--- a/Guide - Préparation entretien-2.0.docx
+++ b/Guide - Préparation entretien-2.0.docx
@@ -11,9 +11,7 @@
         </w:rPr>
       </w:pPr>
       <w:bookmarkStart w:id="0" w:name="page1"/>
-      <w:bookmarkStart w:id="1" w:name="_GoBack"/>
       <w:bookmarkEnd w:id="0"/>
-      <w:bookmarkEnd w:id="1"/>
       <w:r>
         <w:rPr>
           <w:noProof/>
@@ -141,6 +139,7 @@
           <w:szCs w:val="24"/>
         </w:rPr>
       </w:pPr>
+      <w:proofErr w:type="spellStart"/>
       <w:r>
         <w:rPr>
           <w:rFonts w:ascii="Calibri" w:eastAsia="Calibri" w:hAnsi="Calibri" w:cs="Calibri"/>
@@ -150,7 +149,19 @@
           <w:szCs w:val="24"/>
           <w:u w:val="single"/>
         </w:rPr>
-        <w:t>Préparation technique de base</w:t>
+        <w:t>Préparation</w:t>
+      </w:r>
+      <w:proofErr w:type="spellEnd"/>
+      <w:r>
+        <w:rPr>
+          <w:rFonts w:ascii="Calibri" w:eastAsia="Calibri" w:hAnsi="Calibri" w:cs="Calibri"/>
+          <w:b/>
+          <w:bCs/>
+          <w:sz w:val="24"/>
+          <w:szCs w:val="24"/>
+          <w:u w:val="single"/>
+        </w:rPr>
+        <w:t xml:space="preserve"> technique de base</w:t>
       </w:r>
     </w:p>
     <w:p>
@@ -237,8 +248,9 @@
           <w:u w:val="single"/>
           <w:lang w:val="fr-FR"/>
         </w:rPr>
-        <w:t>Design Pattern C</w:t>
-      </w:r>
+        <w:t xml:space="preserve">Design Pattern </w:t>
+      </w:r>
+      <w:proofErr w:type="spellStart"/>
       <w:r>
         <w:rPr>
           <w:rFonts w:ascii="Calibri" w:eastAsia="Calibri" w:hAnsi="Calibri" w:cs="Calibri"/>
@@ -249,8 +261,21 @@
           <w:u w:val="single"/>
           <w:lang w:val="fr-FR"/>
         </w:rPr>
+        <w:t>C</w:t>
+      </w:r>
+      <w:r>
+        <w:rPr>
+          <w:rFonts w:ascii="Calibri" w:eastAsia="Calibri" w:hAnsi="Calibri" w:cs="Calibri"/>
+          <w:b/>
+          <w:bCs/>
+          <w:sz w:val="24"/>
+          <w:szCs w:val="24"/>
+          <w:u w:val="single"/>
+          <w:lang w:val="fr-FR"/>
+        </w:rPr>
         <w:t>réationnel</w:t>
       </w:r>
+      <w:proofErr w:type="spellEnd"/>
     </w:p>
     <w:p>
       <w:pPr>
@@ -422,6 +447,7 @@
           <w:lang w:val="fr-FR"/>
         </w:rPr>
       </w:pPr>
+      <w:proofErr w:type="spellStart"/>
       <w:r>
         <w:rPr>
           <w:rFonts w:ascii="Arial" w:hAnsi="Arial" w:cs="Arial"/>
@@ -432,6 +458,7 @@
         </w:rPr>
         <w:t>LazyLoading</w:t>
       </w:r>
+      <w:proofErr w:type="spellEnd"/>
       <w:r>
         <w:rPr>
           <w:rFonts w:ascii="Arial" w:hAnsi="Arial" w:cs="Arial"/>
@@ -460,7 +487,71 @@
           <w:szCs w:val="21"/>
           <w:lang w:val="fr-FR"/>
         </w:rPr>
-        <w:t xml:space="preserve"> l'instance du Singleton est automatiquement créée au chargement de la classe par son classloader.</w:t>
+        <w:t xml:space="preserve"> l'instance du Si</w:t>
+      </w:r>
+      <w:r>
+        <w:rPr>
+          <w:rFonts w:ascii="Arial" w:hAnsi="Arial" w:cs="Arial"/>
+          <w:color w:val="FF0000"/>
+          <w:sz w:val="21"/>
+          <w:szCs w:val="21"/>
+          <w:lang w:val="fr-FR"/>
+        </w:rPr>
+        <w:t xml:space="preserve">ngleton est automatiquement </w:t>
+      </w:r>
+      <w:proofErr w:type="gramStart"/>
+      <w:r>
+        <w:rPr>
+          <w:rFonts w:ascii="Arial" w:hAnsi="Arial" w:cs="Arial"/>
+          <w:color w:val="FF0000"/>
+          <w:sz w:val="21"/>
+          <w:szCs w:val="21"/>
+          <w:lang w:val="fr-FR"/>
+        </w:rPr>
+        <w:t>cré</w:t>
+      </w:r>
+      <w:r>
+        <w:rPr>
+          <w:rFonts w:ascii="Arial" w:hAnsi="Arial" w:cs="Arial"/>
+          <w:color w:val="FF0000"/>
+          <w:sz w:val="21"/>
+          <w:szCs w:val="21"/>
+          <w:lang w:val="fr-FR"/>
+        </w:rPr>
+        <w:t>e</w:t>
+      </w:r>
+      <w:proofErr w:type="gramEnd"/>
+      <w:r>
+        <w:rPr>
+          <w:rFonts w:ascii="Arial" w:hAnsi="Arial" w:cs="Arial"/>
+          <w:color w:val="FF0000"/>
+          <w:sz w:val="21"/>
+          <w:szCs w:val="21"/>
+          <w:lang w:val="fr-FR"/>
+        </w:rPr>
+        <w:t xml:space="preserve"> au chargement de la classe par son </w:t>
+      </w:r>
+      <w:proofErr w:type="spellStart"/>
+      <w:r>
+        <w:rPr>
+          <w:rFonts w:ascii="Arial" w:hAnsi="Arial" w:cs="Arial"/>
+          <w:color w:val="FF0000"/>
+          <w:sz w:val="21"/>
+          <w:szCs w:val="21"/>
+          <w:lang w:val="fr-FR"/>
+        </w:rPr>
+        <w:t>classloader</w:t>
+      </w:r>
+      <w:proofErr w:type="spellEnd"/>
+      <w:r>
+        <w:rPr>
+          <w:rFonts w:ascii="Arial" w:hAnsi="Arial" w:cs="Arial"/>
+          <w:color w:val="FF0000"/>
+          <w:sz w:val="21"/>
+          <w:szCs w:val="21"/>
+          <w:lang w:val="fr-FR"/>
+        </w:rPr>
+        <w:t>.</w:t>
       </w:r>
     </w:p>
     <w:p>
@@ -476,6 +567,7 @@
           <w:lang w:val="fr-FR"/>
         </w:rPr>
       </w:pPr>
+      <w:proofErr w:type="spellStart"/>
       <w:r>
         <w:rPr>
           <w:rFonts w:ascii="Arial" w:hAnsi="Arial" w:cs="Arial"/>
@@ -484,8 +576,9 @@
           <w:szCs w:val="21"/>
           <w:lang w:val="fr-FR"/>
         </w:rPr>
-        <w:t>Eager Loading </w:t>
-      </w:r>
+        <w:t>Eager</w:t>
+      </w:r>
+      <w:proofErr w:type="spellEnd"/>
       <w:r>
         <w:rPr>
           <w:rFonts w:ascii="Arial" w:hAnsi="Arial" w:cs="Arial"/>
@@ -494,7 +587,73 @@
           <w:szCs w:val="21"/>
           <w:lang w:val="fr-FR"/>
         </w:rPr>
-        <w:t>(voir GIT repo) : L'initialisation de l'instance est retardée jusqu'au premier appel de "getInstance()"</w:t>
+        <w:t xml:space="preserve"> </w:t>
+      </w:r>
+      <w:proofErr w:type="spellStart"/>
+      <w:r>
+        <w:rPr>
+          <w:rFonts w:ascii="Arial" w:hAnsi="Arial" w:cs="Arial"/>
+          <w:color w:val="FF0000"/>
+          <w:sz w:val="21"/>
+          <w:szCs w:val="21"/>
+          <w:lang w:val="fr-FR"/>
+        </w:rPr>
+        <w:t>Loading</w:t>
+      </w:r>
+      <w:proofErr w:type="spellEnd"/>
+      <w:r>
+        <w:rPr>
+          <w:rFonts w:ascii="Arial" w:hAnsi="Arial" w:cs="Arial"/>
+          <w:color w:val="FF0000"/>
+          <w:sz w:val="21"/>
+          <w:szCs w:val="21"/>
+          <w:lang w:val="fr-FR"/>
+        </w:rPr>
+        <w:t> </w:t>
+      </w:r>
+      <w:r>
+        <w:rPr>
+          <w:rFonts w:ascii="Arial" w:hAnsi="Arial" w:cs="Arial"/>
+          <w:color w:val="FF0000"/>
+          <w:sz w:val="21"/>
+          <w:szCs w:val="21"/>
+          <w:lang w:val="fr-FR"/>
+        </w:rPr>
+        <w:t>(voir GIT repo) : L'initialisation de l'instance est retardée jusqu'au premier appel de "</w:t>
+      </w:r>
+      <w:proofErr w:type="spellStart"/>
+      <w:proofErr w:type="gramStart"/>
+      <w:r>
+        <w:rPr>
+          <w:rFonts w:ascii="Arial" w:hAnsi="Arial" w:cs="Arial"/>
+          <w:color w:val="FF0000"/>
+          <w:sz w:val="21"/>
+          <w:szCs w:val="21"/>
+          <w:lang w:val="fr-FR"/>
+        </w:rPr>
+        <w:t>getInstance</w:t>
+      </w:r>
+      <w:proofErr w:type="spellEnd"/>
+      <w:r>
+        <w:rPr>
+          <w:rFonts w:ascii="Arial" w:hAnsi="Arial" w:cs="Arial"/>
+          <w:color w:val="FF0000"/>
+          <w:sz w:val="21"/>
+          <w:szCs w:val="21"/>
+          <w:lang w:val="fr-FR"/>
+        </w:rPr>
+        <w:t>(</w:t>
+      </w:r>
+      <w:proofErr w:type="gramEnd"/>
+      <w:r>
+        <w:rPr>
+          <w:rFonts w:ascii="Arial" w:hAnsi="Arial" w:cs="Arial"/>
+          <w:color w:val="FF0000"/>
+          <w:sz w:val="21"/>
+          <w:szCs w:val="21"/>
+          <w:lang w:val="fr-FR"/>
+        </w:rPr>
+        <w:t>)"</w:t>
       </w:r>
     </w:p>
     <w:p>
@@ -514,6 +673,7 @@
           <w:szCs w:val="24"/>
         </w:rPr>
       </w:pPr>
+      <w:proofErr w:type="spellStart"/>
       <w:r>
         <w:rPr>
           <w:rFonts w:ascii="Calibri" w:eastAsia="Calibri" w:hAnsi="Calibri" w:cs="Calibri"/>
@@ -521,7 +681,17 @@
           <w:sz w:val="24"/>
           <w:szCs w:val="24"/>
         </w:rPr>
-        <w:t>Définition de Factory</w:t>
+        <w:t>Définition</w:t>
+      </w:r>
+      <w:proofErr w:type="spellEnd"/>
+      <w:r>
+        <w:rPr>
+          <w:rFonts w:ascii="Calibri" w:eastAsia="Calibri" w:hAnsi="Calibri" w:cs="Calibri"/>
+          <w:b/>
+          <w:sz w:val="24"/>
+          <w:szCs w:val="24"/>
+        </w:rPr>
+        <w:t xml:space="preserve"> de Factory</w:t>
       </w:r>
     </w:p>
     <w:p>
@@ -550,7 +720,27 @@
           <w:shd w:val="clear" w:color="auto" w:fill="FFFFFF"/>
           <w:lang w:val="fr-FR"/>
         </w:rPr>
-        <w:t>Le design pattern Factory, ou </w:t>
+        <w:t xml:space="preserve">Le design pattern </w:t>
+      </w:r>
+      <w:proofErr w:type="spellStart"/>
+      <w:r>
+        <w:rPr>
+          <w:rFonts w:ascii="Arial" w:hAnsi="Arial" w:cs="Arial"/>
+          <w:color w:val="FF0000"/>
+          <w:shd w:val="clear" w:color="auto" w:fill="FFFFFF"/>
+          <w:lang w:val="fr-FR"/>
+        </w:rPr>
+        <w:t>Factory</w:t>
+      </w:r>
+      <w:proofErr w:type="spellEnd"/>
+      <w:r>
+        <w:rPr>
+          <w:rFonts w:ascii="Arial" w:hAnsi="Arial" w:cs="Arial"/>
+          <w:color w:val="FF0000"/>
+          <w:shd w:val="clear" w:color="auto" w:fill="FFFFFF"/>
+          <w:lang w:val="fr-FR"/>
+        </w:rPr>
+        <w:t>, ou </w:t>
       </w:r>
       <w:r>
         <w:rPr>
@@ -600,13 +790,41 @@
           <w:lang w:val="fr-FR"/>
         </w:rPr>
       </w:pPr>
+      <w:proofErr w:type="spellStart"/>
       <w:r>
         <w:rPr>
           <w:rFonts w:eastAsia="Symbol"/>
           <w:color w:val="FF0000"/>
           <w:lang w:val="fr-FR"/>
         </w:rPr>
-        <w:t>Factory vs Abstract Factory :</w:t>
+        <w:t>Factory</w:t>
+      </w:r>
+      <w:proofErr w:type="spellEnd"/>
+      <w:r>
+        <w:rPr>
+          <w:rFonts w:eastAsia="Symbol"/>
+          <w:color w:val="FF0000"/>
+          <w:lang w:val="fr-FR"/>
+        </w:rPr>
+        <w:t xml:space="preserve"> vs Abstract </w:t>
+      </w:r>
+      <w:proofErr w:type="spellStart"/>
+      <w:r>
+        <w:rPr>
+          <w:rFonts w:eastAsia="Symbol"/>
+          <w:color w:val="FF0000"/>
+          <w:lang w:val="fr-FR"/>
+        </w:rPr>
+        <w:t>Factory</w:t>
+      </w:r>
+      <w:proofErr w:type="spellEnd"/>
+      <w:r>
+        <w:rPr>
+          <w:rFonts w:eastAsia="Symbol"/>
+          <w:color w:val="FF0000"/>
+          <w:lang w:val="fr-FR"/>
+        </w:rPr>
+        <w:t> :</w:t>
       </w:r>
     </w:p>
     <w:p>
@@ -642,7 +860,25 @@
           <w:color w:val="FF0000"/>
           <w:lang w:val="fr-FR"/>
         </w:rPr>
-        <w:t>Dans le cas de design pattern Factory, vous allez donner les spécifications de l’ordinateur (RAM, GPU, CPU, type, …) à la fabrique et c’est à la fabrique de créer le PC demandé.</w:t>
+        <w:t xml:space="preserve">Dans le cas de design pattern </w:t>
+      </w:r>
+      <w:proofErr w:type="spellStart"/>
+      <w:r>
+        <w:rPr>
+          <w:rFonts w:eastAsia="Symbol"/>
+          <w:color w:val="FF0000"/>
+          <w:lang w:val="fr-FR"/>
+        </w:rPr>
+        <w:t>Factory</w:t>
+      </w:r>
+      <w:proofErr w:type="spellEnd"/>
+      <w:r>
+        <w:rPr>
+          <w:rFonts w:eastAsia="Symbol"/>
+          <w:color w:val="FF0000"/>
+          <w:lang w:val="fr-FR"/>
+        </w:rPr>
+        <w:t>, vous allez donner les spécifications de l’ordinateur (RAM, GPU, CPU, type, …) à la fabrique et c’est à la fabrique de créer le PC demandé.</w:t>
       </w:r>
     </w:p>
     <w:p>
@@ -660,8 +896,18 @@
           <w:color w:val="FF0000"/>
           <w:lang w:val="fr-FR"/>
         </w:rPr>
-        <w:t>Dans le cas de design pattern Abstract Factory</w:t>
-      </w:r>
+        <w:t xml:space="preserve">Dans le cas de design pattern Abstract </w:t>
+      </w:r>
+      <w:proofErr w:type="spellStart"/>
+      <w:r>
+        <w:rPr>
+          <w:rFonts w:eastAsia="Symbol"/>
+          <w:color w:val="FF0000"/>
+          <w:lang w:val="fr-FR"/>
+        </w:rPr>
+        <w:t>Factory</w:t>
+      </w:r>
+      <w:proofErr w:type="spellEnd"/>
       <w:r>
         <w:rPr>
           <w:rFonts w:eastAsia="Symbol"/>
@@ -744,6 +990,7 @@
           <w:szCs w:val="24"/>
         </w:rPr>
       </w:pPr>
+      <w:proofErr w:type="spellStart"/>
       <w:r>
         <w:rPr>
           <w:rFonts w:ascii="Calibri" w:eastAsia="Calibri" w:hAnsi="Calibri" w:cs="Calibri"/>
@@ -751,7 +998,17 @@
           <w:sz w:val="24"/>
           <w:szCs w:val="24"/>
         </w:rPr>
-        <w:t xml:space="preserve">Définition de </w:t>
+        <w:t>Définition</w:t>
+      </w:r>
+      <w:proofErr w:type="spellEnd"/>
+      <w:r>
+        <w:rPr>
+          <w:rFonts w:ascii="Calibri" w:eastAsia="Calibri" w:hAnsi="Calibri" w:cs="Calibri"/>
+          <w:b/>
+          <w:sz w:val="24"/>
+          <w:szCs w:val="24"/>
+        </w:rPr>
+        <w:t xml:space="preserve"> de </w:t>
       </w:r>
       <w:r>
         <w:rPr>
@@ -885,6 +1142,7 @@
           <w:szCs w:val="24"/>
         </w:rPr>
       </w:pPr>
+      <w:proofErr w:type="spellStart"/>
       <w:r>
         <w:rPr>
           <w:rFonts w:ascii="Calibri" w:eastAsia="Calibri" w:hAnsi="Calibri" w:cs="Calibri"/>
@@ -892,7 +1150,17 @@
           <w:sz w:val="24"/>
           <w:szCs w:val="24"/>
         </w:rPr>
-        <w:t>Définition de Observer</w:t>
+        <w:t>Définition</w:t>
+      </w:r>
+      <w:proofErr w:type="spellEnd"/>
+      <w:r>
+        <w:rPr>
+          <w:rFonts w:ascii="Calibri" w:eastAsia="Calibri" w:hAnsi="Calibri" w:cs="Calibri"/>
+          <w:b/>
+          <w:sz w:val="24"/>
+          <w:szCs w:val="24"/>
+        </w:rPr>
+        <w:t xml:space="preserve"> de Observer</w:t>
       </w:r>
     </w:p>
     <w:p>
@@ -968,6 +1236,7 @@
           <w:szCs w:val="24"/>
         </w:rPr>
       </w:pPr>
+      <w:proofErr w:type="spellStart"/>
       <w:r>
         <w:rPr>
           <w:rFonts w:ascii="Calibri" w:eastAsia="Calibri" w:hAnsi="Calibri" w:cs="Calibri"/>
@@ -975,8 +1244,9 @@
           <w:sz w:val="24"/>
           <w:szCs w:val="24"/>
         </w:rPr>
-        <w:t>Définition de Comman</w:t>
-      </w:r>
+        <w:t>Définition</w:t>
+      </w:r>
+      <w:proofErr w:type="spellEnd"/>
       <w:r>
         <w:rPr>
           <w:rFonts w:ascii="Calibri" w:eastAsia="Calibri" w:hAnsi="Calibri" w:cs="Calibri"/>
@@ -984,8 +1254,28 @@
           <w:sz w:val="24"/>
           <w:szCs w:val="24"/>
         </w:rPr>
+        <w:t xml:space="preserve"> de </w:t>
+      </w:r>
+      <w:proofErr w:type="spellStart"/>
+      <w:r>
+        <w:rPr>
+          <w:rFonts w:ascii="Calibri" w:eastAsia="Calibri" w:hAnsi="Calibri" w:cs="Calibri"/>
+          <w:b/>
+          <w:sz w:val="24"/>
+          <w:szCs w:val="24"/>
+        </w:rPr>
+        <w:t>Comman</w:t>
+      </w:r>
+      <w:r>
+        <w:rPr>
+          <w:rFonts w:ascii="Calibri" w:eastAsia="Calibri" w:hAnsi="Calibri" w:cs="Calibri"/>
+          <w:b/>
+          <w:sz w:val="24"/>
+          <w:szCs w:val="24"/>
+        </w:rPr>
         <w:t>de</w:t>
       </w:r>
+      <w:proofErr w:type="spellEnd"/>
     </w:p>
     <w:p>
       <w:pPr>
@@ -1100,6 +1390,7 @@
           <w:szCs w:val="24"/>
         </w:rPr>
       </w:pPr>
+      <w:proofErr w:type="spellStart"/>
       <w:r>
         <w:rPr>
           <w:rFonts w:ascii="Calibri" w:eastAsia="Calibri" w:hAnsi="Calibri" w:cs="Calibri"/>
@@ -1108,8 +1399,49 @@
           <w:szCs w:val="24"/>
         </w:rPr>
         <w:lastRenderedPageBreak/>
-        <w:t>Définition L’inversion de contrôle</w:t>
-      </w:r>
+        <w:t>Définition</w:t>
+      </w:r>
+      <w:proofErr w:type="spellEnd"/>
+      <w:r>
+        <w:rPr>
+          <w:rFonts w:ascii="Calibri" w:eastAsia="Calibri" w:hAnsi="Calibri" w:cs="Calibri"/>
+          <w:b/>
+          <w:sz w:val="24"/>
+          <w:szCs w:val="24"/>
+        </w:rPr>
+        <w:t xml:space="preserve"> </w:t>
+      </w:r>
+      <w:proofErr w:type="spellStart"/>
+      <w:r>
+        <w:rPr>
+          <w:rFonts w:ascii="Calibri" w:eastAsia="Calibri" w:hAnsi="Calibri" w:cs="Calibri"/>
+          <w:b/>
+          <w:sz w:val="24"/>
+          <w:szCs w:val="24"/>
+        </w:rPr>
+        <w:t>L’inversion</w:t>
+      </w:r>
+      <w:proofErr w:type="spellEnd"/>
+      <w:r>
+        <w:rPr>
+          <w:rFonts w:ascii="Calibri" w:eastAsia="Calibri" w:hAnsi="Calibri" w:cs="Calibri"/>
+          <w:b/>
+          <w:sz w:val="24"/>
+          <w:szCs w:val="24"/>
+        </w:rPr>
+        <w:t xml:space="preserve"> de </w:t>
+      </w:r>
+      <w:proofErr w:type="spellStart"/>
+      <w:r>
+        <w:rPr>
+          <w:rFonts w:ascii="Calibri" w:eastAsia="Calibri" w:hAnsi="Calibri" w:cs="Calibri"/>
+          <w:b/>
+          <w:sz w:val="24"/>
+          <w:szCs w:val="24"/>
+        </w:rPr>
+        <w:t>contrôle</w:t>
+      </w:r>
+      <w:proofErr w:type="spellEnd"/>
     </w:p>
     <w:p>
       <w:pPr>
@@ -1155,7 +1487,29 @@
           <w:szCs w:val="21"/>
           <w:lang w:val="fr-FR"/>
         </w:rPr>
-        <w:t>, IoC) est un patron d'</w:t>
+        <w:t xml:space="preserve">, </w:t>
+      </w:r>
+      <w:proofErr w:type="spellStart"/>
+      <w:r>
+        <w:rPr>
+          <w:rFonts w:ascii="Arial" w:hAnsi="Arial" w:cs="Arial"/>
+          <w:color w:val="FF0000"/>
+          <w:sz w:val="21"/>
+          <w:szCs w:val="21"/>
+          <w:lang w:val="fr-FR"/>
+        </w:rPr>
+        <w:t>IoC</w:t>
+      </w:r>
+      <w:proofErr w:type="spellEnd"/>
+      <w:r>
+        <w:rPr>
+          <w:rFonts w:ascii="Arial" w:hAnsi="Arial" w:cs="Arial"/>
+          <w:color w:val="FF0000"/>
+          <w:sz w:val="21"/>
+          <w:szCs w:val="21"/>
+          <w:lang w:val="fr-FR"/>
+        </w:rPr>
+        <w:t>) est un patron d'</w:t>
       </w:r>
       <w:hyperlink r:id="rId8" w:tooltip="Architecture logicielle" w:history="1">
         <w:r>
@@ -1180,28 +1534,87 @@
         </w:rPr>
         <w:t> commun à tous les </w:t>
       </w:r>
-      <w:hyperlink r:id="rId9" w:tooltip="Framework" w:history="1">
-        <w:r>
-          <w:rPr>
-            <w:rStyle w:val="Lienhypertexte"/>
-            <w:rFonts w:ascii="Arial" w:hAnsi="Arial" w:cs="Arial"/>
-            <w:color w:val="FF0000"/>
-            <w:sz w:val="21"/>
-            <w:szCs w:val="21"/>
-            <w:lang w:val="fr-FR"/>
-          </w:rPr>
-          <w:t>frameworks</w:t>
-        </w:r>
-      </w:hyperlink>
+      <w:proofErr w:type="spellStart"/>
       <w:r>
         <w:rPr>
           <w:rFonts w:ascii="Arial" w:hAnsi="Arial" w:cs="Arial"/>
           <w:color w:val="FF0000"/>
           <w:sz w:val="21"/>
           <w:szCs w:val="21"/>
-          <w:lang w:val="fr-FR"/>
-        </w:rPr>
-        <w:t> (ou cadre de développement et d'exécution). Il fonctionne selon le principe que le flot d'exécution d'un logiciel n'est plus sous le contrôle direct de l'application elle-même mais du framework ou de la couche logicielle sous-jacente.</w:t>
+        </w:rPr>
+        <w:fldChar w:fldCharType="begin"/>
+      </w:r>
+      <w:r>
+        <w:rPr>
+          <w:rFonts w:ascii="Arial" w:hAnsi="Arial" w:cs="Arial"/>
+          <w:color w:val="FF0000"/>
+          <w:sz w:val="21"/>
+          <w:szCs w:val="21"/>
+          <w:lang w:val="fr-FR"/>
+        </w:rPr>
+        <w:instrText xml:space="preserve"> HYPERLINK "https://fr.wikipedia.org/wiki/Framework" \o "Framework" </w:instrText>
+      </w:r>
+      <w:r>
+        <w:rPr>
+          <w:rFonts w:ascii="Arial" w:hAnsi="Arial" w:cs="Arial"/>
+          <w:color w:val="FF0000"/>
+          <w:sz w:val="21"/>
+          <w:szCs w:val="21"/>
+        </w:rPr>
+        <w:fldChar w:fldCharType="separate"/>
+      </w:r>
+      <w:r>
+        <w:rPr>
+          <w:rStyle w:val="Lienhypertexte"/>
+          <w:rFonts w:ascii="Arial" w:hAnsi="Arial" w:cs="Arial"/>
+          <w:color w:val="FF0000"/>
+          <w:sz w:val="21"/>
+          <w:szCs w:val="21"/>
+          <w:lang w:val="fr-FR"/>
+        </w:rPr>
+        <w:t>frameworks</w:t>
+      </w:r>
+      <w:proofErr w:type="spellEnd"/>
+      <w:r>
+        <w:rPr>
+          <w:rFonts w:ascii="Arial" w:hAnsi="Arial" w:cs="Arial"/>
+          <w:color w:val="FF0000"/>
+          <w:sz w:val="21"/>
+          <w:szCs w:val="21"/>
+        </w:rPr>
+        <w:fldChar w:fldCharType="end"/>
+      </w:r>
+      <w:r>
+        <w:rPr>
+          <w:rFonts w:ascii="Arial" w:hAnsi="Arial" w:cs="Arial"/>
+          <w:color w:val="FF0000"/>
+          <w:sz w:val="21"/>
+          <w:szCs w:val="21"/>
+          <w:lang w:val="fr-FR"/>
+        </w:rPr>
+        <w:t xml:space="preserve"> (ou cadre de développement et d'exécution). Il fonctionne selon le principe que le flot d'exécution d'un logiciel n'est plus sous le contrôle direct de l'application elle-même mais du </w:t>
+      </w:r>
+      <w:proofErr w:type="spellStart"/>
+      <w:r>
+        <w:rPr>
+          <w:rFonts w:ascii="Arial" w:hAnsi="Arial" w:cs="Arial"/>
+          <w:color w:val="FF0000"/>
+          <w:sz w:val="21"/>
+          <w:szCs w:val="21"/>
+          <w:lang w:val="fr-FR"/>
+        </w:rPr>
+        <w:t>framework</w:t>
+      </w:r>
+      <w:proofErr w:type="spellEnd"/>
+      <w:r>
+        <w:rPr>
+          <w:rFonts w:ascii="Arial" w:hAnsi="Arial" w:cs="Arial"/>
+          <w:color w:val="FF0000"/>
+          <w:sz w:val="21"/>
+          <w:szCs w:val="21"/>
+          <w:lang w:val="fr-FR"/>
+        </w:rPr>
+        <w:t xml:space="preserve"> ou de la couche logicielle sous-jacente.</w:t>
       </w:r>
     </w:p>
     <w:p>
@@ -1225,9 +1638,31 @@
           <w:szCs w:val="21"/>
           <w:lang w:val="fr-FR"/>
         </w:rPr>
-        <w:t>-L’inversion de contrôle est un terme générique. Selon le problème, il existe différentes formes, ou représentation d'IoC, le plus connu étant l'</w:t>
-      </w:r>
-      <w:hyperlink r:id="rId10" w:tooltip="Injection de dépendances" w:history="1">
+        <w:t xml:space="preserve">-L’inversion de contrôle est un terme générique. Selon le problème, il existe différentes formes, ou représentation </w:t>
+      </w:r>
+      <w:proofErr w:type="spellStart"/>
+      <w:r>
+        <w:rPr>
+          <w:rFonts w:ascii="Arial" w:hAnsi="Arial" w:cs="Arial"/>
+          <w:color w:val="FF0000"/>
+          <w:sz w:val="21"/>
+          <w:szCs w:val="21"/>
+          <w:lang w:val="fr-FR"/>
+        </w:rPr>
+        <w:t>d'IoC</w:t>
+      </w:r>
+      <w:proofErr w:type="spellEnd"/>
+      <w:r>
+        <w:rPr>
+          <w:rFonts w:ascii="Arial" w:hAnsi="Arial" w:cs="Arial"/>
+          <w:color w:val="FF0000"/>
+          <w:sz w:val="21"/>
+          <w:szCs w:val="21"/>
+          <w:lang w:val="fr-FR"/>
+        </w:rPr>
+        <w:t>, le plus connu étant l'</w:t>
+      </w:r>
+      <w:hyperlink r:id="rId9" w:tooltip="Injection de dépendances" w:history="1">
         <w:r>
           <w:rPr>
             <w:rStyle w:val="Lienhypertexte"/>
@@ -1250,6 +1685,7 @@
         </w:rPr>
         <w:t> (</w:t>
       </w:r>
+      <w:proofErr w:type="spellStart"/>
       <w:r>
         <w:rPr>
           <w:rFonts w:ascii="Arial" w:hAnsi="Arial" w:cs="Arial"/>
@@ -1260,19 +1696,32 @@
           <w:szCs w:val="21"/>
           <w:lang w:val="fr-FR"/>
         </w:rPr>
-        <w:t>dependency injection</w:t>
-      </w:r>
+        <w:t>dependency</w:t>
+      </w:r>
+      <w:proofErr w:type="spellEnd"/>
       <w:r>
         <w:rPr>
           <w:rFonts w:ascii="Arial" w:hAnsi="Arial" w:cs="Arial"/>
+          <w:i/>
+          <w:iCs/>
           <w:color w:val="FF0000"/>
           <w:sz w:val="21"/>
           <w:szCs w:val="21"/>
           <w:lang w:val="fr-FR"/>
         </w:rPr>
+        <w:t xml:space="preserve"> injection</w:t>
+      </w:r>
+      <w:r>
+        <w:rPr>
+          <w:rFonts w:ascii="Arial" w:hAnsi="Arial" w:cs="Arial"/>
+          <w:color w:val="FF0000"/>
+          <w:sz w:val="21"/>
+          <w:szCs w:val="21"/>
+          <w:lang w:val="fr-FR"/>
+        </w:rPr>
         <w:t>) qui est un </w:t>
       </w:r>
-      <w:hyperlink r:id="rId11" w:tooltip="Patron de conception" w:history="1">
+      <w:hyperlink r:id="rId10" w:tooltip="Patron de conception" w:history="1">
         <w:r>
           <w:rPr>
             <w:rStyle w:val="Lienhypertexte"/>
@@ -1295,7 +1744,7 @@
         </w:rPr>
         <w:t> permettant, en </w:t>
       </w:r>
-      <w:hyperlink r:id="rId12" w:tooltip="Programmation orientée objet" w:history="1">
+      <w:hyperlink r:id="rId11" w:tooltip="Programmation orientée objet" w:history="1">
         <w:r>
           <w:rPr>
             <w:rStyle w:val="Lienhypertexte"/>
@@ -1385,7 +1834,7 @@
         </w:rPr>
         <w:t>est un mécanisme qui permet d'implémenter le principe de l'</w:t>
       </w:r>
-      <w:hyperlink r:id="rId13" w:tooltip="Inversion de contrôle" w:history="1">
+      <w:hyperlink r:id="rId12" w:tooltip="Inversion de contrôle" w:history="1">
         <w:r>
           <w:rPr>
             <w:rStyle w:val="Lienhypertexte"/>
@@ -1498,6 +1947,7 @@
           <w:szCs w:val="20"/>
         </w:rPr>
       </w:pPr>
+      <w:proofErr w:type="gramStart"/>
       <w:r>
         <w:rPr>
           <w:rFonts w:ascii="Calibri" w:eastAsia="Calibri" w:hAnsi="Calibri" w:cs="Calibri"/>
@@ -1517,7 +1967,19 @@
           <w:szCs w:val="24"/>
           <w:u w:val="single"/>
         </w:rPr>
-        <w:t>Java standard :</w:t>
+        <w:t>Java</w:t>
+      </w:r>
+      <w:proofErr w:type="gramEnd"/>
+      <w:r>
+        <w:rPr>
+          <w:rFonts w:ascii="Calibri" w:eastAsia="Calibri" w:hAnsi="Calibri" w:cs="Calibri"/>
+          <w:b/>
+          <w:bCs/>
+          <w:sz w:val="24"/>
+          <w:szCs w:val="24"/>
+          <w:u w:val="single"/>
+        </w:rPr>
+        <w:t xml:space="preserve"> standard :</w:t>
       </w:r>
     </w:p>
     <w:p>
@@ -1727,16 +2189,25 @@
           <w:tab w:val="left" w:pos="1760"/>
         </w:tabs>
         <w:spacing w:line="222" w:lineRule="auto"/>
-        <w:ind w:left="2480" w:right="520" w:firstLine="400"/>
+        <w:ind w:right="520"/>
         <w:jc w:val="both"/>
         <w:rPr>
           <w:rFonts w:ascii="Arial" w:eastAsia="Symbol" w:hAnsi="Arial" w:cs="Arial"/>
+          <w:color w:val="FF0000"/>
           <w:lang w:val="fr-FR"/>
         </w:rPr>
       </w:pPr>
       <w:r>
         <w:rPr>
           <w:rFonts w:ascii="Arial" w:eastAsia="Symbol" w:hAnsi="Arial" w:cs="Arial"/>
+          <w:lang w:val="fr-FR"/>
+        </w:rPr>
+        <w:tab/>
+      </w:r>
+      <w:r>
+        <w:rPr>
+          <w:rFonts w:ascii="Arial" w:eastAsia="Symbol" w:hAnsi="Arial" w:cs="Arial"/>
+          <w:color w:val="FF0000"/>
           <w:lang w:val="fr-FR"/>
         </w:rPr>
         <w:t>-Méthodes par défaut et statique dans l’interface.</w:t>
@@ -1749,7 +2220,7 @@
         <w:textAlignment w:val="baseline"/>
         <w:rPr>
           <w:rFonts w:ascii="Arial" w:eastAsia="Times New Roman" w:hAnsi="Arial" w:cs="Arial"/>
-          <w:color w:val="242729"/>
+          <w:color w:val="FF0000"/>
           <w:sz w:val="23"/>
           <w:szCs w:val="23"/>
         </w:rPr>
@@ -1757,7 +2228,7 @@
       <w:r>
         <w:rPr>
           <w:rFonts w:ascii="Arial" w:eastAsia="Times New Roman" w:hAnsi="Arial" w:cs="Arial"/>
-          <w:color w:val="242729"/>
+          <w:color w:val="FF0000"/>
           <w:sz w:val="23"/>
           <w:szCs w:val="23"/>
         </w:rPr>
@@ -1768,7 +2239,7 @@
           <w:rFonts w:ascii="inherit" w:eastAsia="Times New Roman" w:hAnsi="inherit" w:cs="Arial"/>
           <w:b/>
           <w:bCs/>
-          <w:color w:val="242729"/>
+          <w:color w:val="FF0000"/>
           <w:sz w:val="23"/>
           <w:szCs w:val="23"/>
           <w:bdr w:val="none" w:sz="0" w:space="0" w:color="auto" w:frame="1"/>
@@ -1778,7 +2249,7 @@
       <w:r>
         <w:rPr>
           <w:rFonts w:ascii="Arial" w:eastAsia="Times New Roman" w:hAnsi="Arial" w:cs="Arial"/>
-          <w:color w:val="242729"/>
+          <w:color w:val="FF0000"/>
           <w:sz w:val="23"/>
           <w:szCs w:val="23"/>
         </w:rPr>
@@ -1793,13 +2264,12 @@
         </w:numPr>
         <w:shd w:val="clear" w:color="auto" w:fill="FFFFFF"/>
         <w:tabs>
-          <w:tab w:val="clear" w:pos="1800"/>
           <w:tab w:val="num" w:pos="3150"/>
         </w:tabs>
         <w:textAlignment w:val="baseline"/>
         <w:rPr>
           <w:rFonts w:ascii="inherit" w:eastAsia="Times New Roman" w:hAnsi="inherit" w:cs="Arial"/>
-          <w:color w:val="242729"/>
+          <w:color w:val="FF0000"/>
           <w:sz w:val="23"/>
           <w:szCs w:val="23"/>
           <w:lang w:val="fr-FR"/>
@@ -1808,67 +2278,17 @@
       <w:r>
         <w:rPr>
           <w:rFonts w:ascii="inherit" w:eastAsia="Times New Roman" w:hAnsi="inherit" w:cs="Arial"/>
-          <w:color w:val="242729"/>
+          <w:color w:val="FF0000"/>
           <w:sz w:val="23"/>
           <w:szCs w:val="23"/>
           <w:lang w:val="fr-FR"/>
         </w:rPr>
-        <w:t>Elle aide à l’extension d’</w:t>
+        <w:t>Elle aide à l’extension d’une interface spécifique par l’ajout d’une méthode sans se soucier d’une potentielle erreur dans les classes qui implémentent cette interface</w:t>
       </w:r>
       <w:r>
         <w:rPr>
           <w:rFonts w:ascii="inherit" w:eastAsia="Times New Roman" w:hAnsi="inherit" w:cs="Arial"/>
-          <w:color w:val="242729"/>
-          <w:sz w:val="23"/>
-          <w:szCs w:val="23"/>
-          <w:lang w:val="fr-FR"/>
-        </w:rPr>
-        <w:t>une interface</w:t>
-      </w:r>
-      <w:r>
-        <w:rPr>
-          <w:rFonts w:ascii="inherit" w:eastAsia="Times New Roman" w:hAnsi="inherit" w:cs="Arial"/>
-          <w:color w:val="242729"/>
-          <w:sz w:val="23"/>
-          <w:szCs w:val="23"/>
-          <w:lang w:val="fr-FR"/>
-        </w:rPr>
-        <w:t xml:space="preserve"> spécifique par l’</w:t>
-      </w:r>
-      <w:r>
-        <w:rPr>
-          <w:rFonts w:ascii="inherit" w:eastAsia="Times New Roman" w:hAnsi="inherit" w:cs="Arial"/>
-          <w:color w:val="242729"/>
-          <w:sz w:val="23"/>
-          <w:szCs w:val="23"/>
-          <w:lang w:val="fr-FR"/>
-        </w:rPr>
-        <w:t>ajout d’une méthode sans se soucier d’une po</w:t>
-      </w:r>
-      <w:r>
-        <w:rPr>
-          <w:rFonts w:ascii="inherit" w:eastAsia="Times New Roman" w:hAnsi="inherit" w:cs="Arial"/>
-          <w:color w:val="242729"/>
-          <w:sz w:val="23"/>
-          <w:szCs w:val="23"/>
-          <w:lang w:val="fr-FR"/>
-        </w:rPr>
-        <w:t>tentiel</w:t>
-      </w:r>
-      <w:r>
-        <w:rPr>
-          <w:rFonts w:ascii="inherit" w:eastAsia="Times New Roman" w:hAnsi="inherit" w:cs="Arial"/>
-          <w:color w:val="242729"/>
-          <w:sz w:val="23"/>
-          <w:szCs w:val="23"/>
-          <w:lang w:val="fr-FR"/>
-        </w:rPr>
-        <w:t>le erreur dans les classes qui implémentent cette interface</w:t>
-      </w:r>
-      <w:r>
-        <w:rPr>
-          <w:rFonts w:ascii="inherit" w:eastAsia="Times New Roman" w:hAnsi="inherit" w:cs="Arial"/>
-          <w:color w:val="242729"/>
+          <w:color w:val="FF0000"/>
           <w:sz w:val="23"/>
           <w:szCs w:val="23"/>
           <w:lang w:val="fr-FR"/>
@@ -1883,103 +2303,183 @@
         <w:textAlignment w:val="baseline"/>
         <w:rPr>
           <w:rFonts w:ascii="Arial" w:eastAsia="Times New Roman" w:hAnsi="Arial" w:cs="Arial"/>
-          <w:color w:val="242729"/>
+          <w:color w:val="FF0000"/>
           <w:sz w:val="23"/>
           <w:szCs w:val="23"/>
+          <w:lang w:val="fr-FR"/>
         </w:rPr>
       </w:pPr>
       <w:r>
         <w:rPr>
           <w:rFonts w:ascii="Arial" w:eastAsia="Times New Roman" w:hAnsi="Arial" w:cs="Arial"/>
-          <w:color w:val="242729"/>
+          <w:color w:val="FF0000"/>
           <w:sz w:val="23"/>
           <w:szCs w:val="23"/>
+          <w:lang w:val="fr-FR"/>
         </w:rPr>
         <w:t>Interface </w:t>
       </w:r>
+      <w:proofErr w:type="spellStart"/>
       <w:r>
         <w:rPr>
           <w:rFonts w:ascii="inherit" w:eastAsia="Times New Roman" w:hAnsi="inherit" w:cs="Arial"/>
           <w:b/>
           <w:bCs/>
-          <w:color w:val="242729"/>
+          <w:color w:val="FF0000"/>
           <w:sz w:val="23"/>
           <w:szCs w:val="23"/>
           <w:bdr w:val="none" w:sz="0" w:space="0" w:color="auto" w:frame="1"/>
+          <w:lang w:val="fr-FR"/>
         </w:rPr>
         <w:t>static</w:t>
       </w:r>
+      <w:proofErr w:type="spellEnd"/>
       <w:r>
         <w:rPr>
           <w:rFonts w:ascii="Arial" w:eastAsia="Times New Roman" w:hAnsi="Arial" w:cs="Arial"/>
-          <w:color w:val="242729"/>
+          <w:color w:val="FF0000"/>
           <w:sz w:val="23"/>
           <w:szCs w:val="23"/>
-        </w:rPr>
-        <w:t> methods:</w:t>
-      </w:r>
-    </w:p>
-    <w:p>
-      <w:pPr>
-        <w:numPr>
-          <w:ilvl w:val="0"/>
-          <w:numId w:val="29"/>
-        </w:numPr>
-        <w:shd w:val="clear" w:color="auto" w:fill="FFFFFF"/>
-        <w:tabs>
-          <w:tab w:val="clear" w:pos="720"/>
-          <w:tab w:val="num" w:pos="2070"/>
-        </w:tabs>
-        <w:ind w:left="1800"/>
-        <w:textAlignment w:val="baseline"/>
-        <w:rPr>
-          <w:rFonts w:ascii="inherit" w:eastAsia="Times New Roman" w:hAnsi="inherit" w:cs="Arial"/>
-          <w:color w:val="242729"/>
+          <w:lang w:val="fr-FR"/>
+        </w:rPr>
+        <w:t> </w:t>
+      </w:r>
+      <w:proofErr w:type="spellStart"/>
+      <w:r>
+        <w:rPr>
+          <w:rFonts w:ascii="Arial" w:eastAsia="Times New Roman" w:hAnsi="Arial" w:cs="Arial"/>
+          <w:color w:val="FF0000"/>
           <w:sz w:val="23"/>
           <w:szCs w:val="23"/>
           <w:lang w:val="fr-FR"/>
         </w:rPr>
-      </w:pPr>
-      <w:r>
-        <w:rPr>
-          <w:rFonts w:ascii="inherit" w:eastAsia="Times New Roman" w:hAnsi="inherit" w:cs="Arial"/>
-          <w:color w:val="242729"/>
+        <w:t>methods</w:t>
+      </w:r>
+      <w:proofErr w:type="spellEnd"/>
+      <w:r>
+        <w:rPr>
+          <w:rFonts w:ascii="Arial" w:eastAsia="Times New Roman" w:hAnsi="Arial" w:cs="Arial"/>
+          <w:color w:val="FF0000"/>
           <w:sz w:val="23"/>
           <w:szCs w:val="23"/>
           <w:lang w:val="fr-FR"/>
         </w:rPr>
-        <w:t>Elle permet de protéger une méthode d’</w:t>
-      </w:r>
-      <w:r>
+        <w:t>:</w:t>
+      </w:r>
+    </w:p>
+    <w:p>
+      <w:pPr>
+        <w:pStyle w:val="Paragraphedeliste"/>
+        <w:numPr>
+          <w:ilvl w:val="0"/>
+          <w:numId w:val="31"/>
+        </w:numPr>
+        <w:shd w:val="clear" w:color="auto" w:fill="FFFFFF"/>
+        <w:textAlignment w:val="baseline"/>
         <w:rPr>
           <w:rFonts w:ascii="inherit" w:eastAsia="Times New Roman" w:hAnsi="inherit" w:cs="Arial"/>
-          <w:color w:val="242729"/>
+          <w:color w:val="FF0000"/>
           <w:sz w:val="23"/>
           <w:szCs w:val="23"/>
           <w:lang w:val="fr-FR"/>
         </w:rPr>
-        <w:t>être re-implémentée/redéfinie dans une classe fils.</w:t>
-      </w:r>
+      </w:pPr>
       <w:r>
         <w:rPr>
           <w:rFonts w:ascii="inherit" w:eastAsia="Times New Roman" w:hAnsi="inherit" w:cs="Arial"/>
-          <w:color w:val="242729"/>
+          <w:color w:val="FF0000"/>
           <w:sz w:val="23"/>
           <w:szCs w:val="23"/>
           <w:lang w:val="fr-FR"/>
         </w:rPr>
-        <w:t xml:space="preserve"> (voir code GIT)</w:t>
+        <w:t xml:space="preserve">  </w:t>
       </w:r>
       <w:r>
         <w:rPr>
           <w:rFonts w:ascii="inherit" w:eastAsia="Times New Roman" w:hAnsi="inherit" w:cs="Arial"/>
-          <w:color w:val="242729"/>
+          <w:color w:val="FF0000"/>
           <w:sz w:val="23"/>
           <w:szCs w:val="23"/>
           <w:lang w:val="fr-FR"/>
         </w:rPr>
-        <w:t>. Elles permettent de supprimer les classes utilitaires par l’ajout directe de la méthode utilitaire à l’interface correspondente</w:t>
-      </w:r>
+        <w:t xml:space="preserve">Elle permet de protéger une méthode d’être </w:t>
+      </w:r>
+      <w:proofErr w:type="spellStart"/>
+      <w:r>
+        <w:rPr>
+          <w:rFonts w:ascii="inherit" w:eastAsia="Times New Roman" w:hAnsi="inherit" w:cs="Arial"/>
+          <w:color w:val="FF0000"/>
+          <w:sz w:val="23"/>
+          <w:szCs w:val="23"/>
+          <w:lang w:val="fr-FR"/>
+        </w:rPr>
+        <w:t>re</w:t>
+      </w:r>
+      <w:proofErr w:type="spellEnd"/>
+      <w:r>
+        <w:rPr>
+          <w:rFonts w:ascii="inherit" w:eastAsia="Times New Roman" w:hAnsi="inherit" w:cs="Arial"/>
+          <w:color w:val="FF0000"/>
+          <w:sz w:val="23"/>
+          <w:szCs w:val="23"/>
+          <w:lang w:val="fr-FR"/>
+        </w:rPr>
+        <w:t>-implémentée/redéfinie dans une classe fils.</w:t>
+      </w:r>
+      <w:r>
+        <w:rPr>
+          <w:rFonts w:ascii="inherit" w:eastAsia="Times New Roman" w:hAnsi="inherit" w:cs="Arial"/>
+          <w:color w:val="FF0000"/>
+          <w:sz w:val="23"/>
+          <w:szCs w:val="23"/>
+          <w:lang w:val="fr-FR"/>
+        </w:rPr>
+        <w:t xml:space="preserve"> (</w:t>
+      </w:r>
+      <w:proofErr w:type="gramStart"/>
+      <w:r>
+        <w:rPr>
+          <w:rFonts w:ascii="inherit" w:eastAsia="Times New Roman" w:hAnsi="inherit" w:cs="Arial"/>
+          <w:color w:val="FF0000"/>
+          <w:sz w:val="23"/>
+          <w:szCs w:val="23"/>
+          <w:lang w:val="fr-FR"/>
+        </w:rPr>
+        <w:t>voir</w:t>
+      </w:r>
+      <w:proofErr w:type="gramEnd"/>
+      <w:r>
+        <w:rPr>
+          <w:rFonts w:ascii="inherit" w:eastAsia="Times New Roman" w:hAnsi="inherit" w:cs="Arial"/>
+          <w:color w:val="FF0000"/>
+          <w:sz w:val="23"/>
+          <w:szCs w:val="23"/>
+          <w:lang w:val="fr-FR"/>
+        </w:rPr>
+        <w:t xml:space="preserve"> code GIT)</w:t>
+      </w:r>
+      <w:r>
+        <w:rPr>
+          <w:rFonts w:ascii="inherit" w:eastAsia="Times New Roman" w:hAnsi="inherit" w:cs="Arial"/>
+          <w:color w:val="FF0000"/>
+          <w:sz w:val="23"/>
+          <w:szCs w:val="23"/>
+          <w:lang w:val="fr-FR"/>
+        </w:rPr>
+        <w:t xml:space="preserve">. Elles permettent de supprimer les classes utilitaires par l’ajout directe de la méthode utilitaire à l’interface </w:t>
+      </w:r>
+      <w:proofErr w:type="spellStart"/>
+      <w:r>
+        <w:rPr>
+          <w:rFonts w:ascii="inherit" w:eastAsia="Times New Roman" w:hAnsi="inherit" w:cs="Arial"/>
+          <w:color w:val="FF0000"/>
+          <w:sz w:val="23"/>
+          <w:szCs w:val="23"/>
+          <w:lang w:val="fr-FR"/>
+        </w:rPr>
+        <w:t>correspondente</w:t>
+      </w:r>
+      <w:proofErr w:type="spellEnd"/>
     </w:p>
     <w:p>
       <w:pPr>
@@ -1988,12 +2488,150 @@
         <w:textAlignment w:val="baseline"/>
         <w:rPr>
           <w:rFonts w:ascii="inherit" w:eastAsia="Times New Roman" w:hAnsi="inherit" w:cs="Arial"/>
-          <w:color w:val="242729"/>
+          <w:color w:val="FF0000"/>
           <w:sz w:val="23"/>
           <w:szCs w:val="23"/>
           <w:lang w:val="fr-FR"/>
         </w:rPr>
       </w:pPr>
+    </w:p>
+    <w:p>
+      <w:pPr>
+        <w:tabs>
+          <w:tab w:val="left" w:pos="1760"/>
+        </w:tabs>
+        <w:spacing w:line="222" w:lineRule="auto"/>
+        <w:ind w:right="520"/>
+        <w:jc w:val="both"/>
+        <w:rPr>
+          <w:rFonts w:ascii="Arial" w:eastAsia="Symbol" w:hAnsi="Arial" w:cs="Arial"/>
+          <w:color w:val="FF0000"/>
+          <w:lang w:val="fr-FR"/>
+        </w:rPr>
+      </w:pPr>
+      <w:r>
+        <w:rPr>
+          <w:rFonts w:ascii="Arial" w:eastAsia="Symbol" w:hAnsi="Arial" w:cs="Arial"/>
+          <w:color w:val="FF0000"/>
+          <w:lang w:val="fr-FR"/>
+        </w:rPr>
+        <w:t xml:space="preserve">                         </w:t>
+      </w:r>
+      <w:r>
+        <w:rPr>
+          <w:rFonts w:ascii="Arial" w:eastAsia="Symbol" w:hAnsi="Arial" w:cs="Arial"/>
+          <w:color w:val="FF0000"/>
+          <w:lang w:val="fr-FR"/>
+        </w:rPr>
+        <w:t>-Références de méthodes :</w:t>
+      </w:r>
+    </w:p>
+    <w:p>
+      <w:pPr>
+        <w:tabs>
+          <w:tab w:val="left" w:pos="1760"/>
+        </w:tabs>
+        <w:spacing w:line="222" w:lineRule="auto"/>
+        <w:ind w:left="1760" w:right="520"/>
+        <w:jc w:val="both"/>
+        <w:rPr>
+          <w:rFonts w:ascii="Arial" w:eastAsia="Symbol" w:hAnsi="Arial" w:cs="Arial"/>
+          <w:color w:val="FF0000"/>
+          <w:lang w:val="fr-FR"/>
+        </w:rPr>
+      </w:pPr>
+    </w:p>
+    <w:p>
+      <w:pPr>
+        <w:tabs>
+          <w:tab w:val="left" w:pos="1760"/>
+        </w:tabs>
+        <w:spacing w:line="222" w:lineRule="auto"/>
+        <w:ind w:left="1760" w:right="520"/>
+        <w:jc w:val="both"/>
+        <w:rPr>
+          <w:rFonts w:ascii="Arial" w:eastAsia="Symbol" w:hAnsi="Arial" w:cs="Arial"/>
+          <w:color w:val="FF0000"/>
+          <w:lang w:val="fr-FR"/>
+        </w:rPr>
+      </w:pPr>
+      <w:r>
+        <w:rPr>
+          <w:rFonts w:ascii="Arial" w:eastAsia="Symbol" w:hAnsi="Arial" w:cs="Arial"/>
+          <w:color w:val="FF0000"/>
+          <w:lang w:val="fr-FR"/>
+        </w:rPr>
+        <w:t>Les références de méthodes permettent d'offrir une syntaxe simplifiée pour invoquer une méthode comme une expression lambda : elles offrent un raccourci syntaxique pour créer une expression lambda dont le but est d'invoquer une méthode ou un constructeur. (Voir GIT)</w:t>
+      </w:r>
+    </w:p>
+    <w:p>
+      <w:pPr>
+        <w:tabs>
+          <w:tab w:val="left" w:pos="1760"/>
+        </w:tabs>
+        <w:spacing w:line="222" w:lineRule="auto"/>
+        <w:ind w:left="1760" w:right="520"/>
+        <w:jc w:val="both"/>
+        <w:rPr>
+          <w:rFonts w:ascii="Arial" w:eastAsia="Symbol" w:hAnsi="Arial" w:cs="Arial"/>
+          <w:color w:val="FF0000"/>
+          <w:lang w:val="fr-FR"/>
+        </w:rPr>
+      </w:pPr>
+      <w:r>
+        <w:rPr>
+          <w:rFonts w:ascii="Arial" w:eastAsia="Symbol" w:hAnsi="Arial" w:cs="Arial"/>
+          <w:color w:val="FF0000"/>
+          <w:lang w:val="fr-FR"/>
+        </w:rPr>
+        <w:t>-Expression lambda.</w:t>
+      </w:r>
+    </w:p>
+    <w:p>
+      <w:pPr>
+        <w:tabs>
+          <w:tab w:val="left" w:pos="1760"/>
+        </w:tabs>
+        <w:spacing w:line="222" w:lineRule="auto"/>
+        <w:ind w:left="1760" w:right="520"/>
+        <w:jc w:val="both"/>
+        <w:rPr>
+          <w:rFonts w:ascii="Arial" w:eastAsia="Symbol" w:hAnsi="Arial" w:cs="Arial"/>
+          <w:color w:val="FF0000"/>
+          <w:lang w:val="fr-FR"/>
+        </w:rPr>
+      </w:pPr>
+    </w:p>
+    <w:p>
+      <w:pPr>
+        <w:tabs>
+          <w:tab w:val="left" w:pos="1760"/>
+        </w:tabs>
+        <w:spacing w:line="222" w:lineRule="auto"/>
+        <w:ind w:right="520"/>
+        <w:jc w:val="both"/>
+        <w:rPr>
+          <w:rFonts w:ascii="Arial" w:eastAsia="Symbol" w:hAnsi="Arial" w:cs="Arial"/>
+          <w:color w:val="FF0000"/>
+          <w:lang w:val="fr-FR"/>
+        </w:rPr>
+      </w:pPr>
+      <w:r>
+        <w:rPr>
+          <w:rFonts w:ascii="Arial" w:eastAsia="Symbol" w:hAnsi="Arial" w:cs="Arial"/>
+          <w:color w:val="FF0000"/>
+          <w:lang w:val="fr-FR"/>
+        </w:rPr>
+        <w:t xml:space="preserve">                      </w:t>
+      </w:r>
+      <w:r>
+        <w:rPr>
+          <w:rFonts w:ascii="Arial" w:eastAsia="Symbol" w:hAnsi="Arial" w:cs="Arial"/>
+          <w:color w:val="FF0000"/>
+          <w:lang w:val="fr-FR"/>
+        </w:rPr>
+        <w:t>-Annotation de type.</w:t>
+      </w:r>
     </w:p>
     <w:p>
       <w:pPr>
@@ -2005,15 +2643,32 @@
         <w:jc w:val="both"/>
         <w:rPr>
           <w:rFonts w:ascii="Arial" w:eastAsia="Symbol" w:hAnsi="Arial" w:cs="Arial"/>
-          <w:lang w:val="fr-FR"/>
-        </w:rPr>
-      </w:pPr>
-      <w:r>
+          <w:color w:val="FF0000"/>
+          <w:lang w:val="fr-FR"/>
+        </w:rPr>
+      </w:pPr>
+    </w:p>
+    <w:p>
+      <w:pPr>
+        <w:tabs>
+          <w:tab w:val="left" w:pos="1760"/>
+        </w:tabs>
+        <w:spacing w:line="222" w:lineRule="auto"/>
+        <w:ind w:left="1406" w:right="520"/>
+        <w:jc w:val="both"/>
         <w:rPr>
           <w:rFonts w:ascii="Arial" w:eastAsia="Symbol" w:hAnsi="Arial" w:cs="Arial"/>
-          <w:lang w:val="fr-FR"/>
-        </w:rPr>
-        <w:t>-Références de méthodes :</w:t>
+          <w:color w:val="FF0000"/>
+          <w:lang w:val="fr-FR"/>
+        </w:rPr>
+      </w:pPr>
+      <w:r>
+        <w:rPr>
+          <w:rFonts w:ascii="Arial" w:eastAsia="Symbol" w:hAnsi="Arial" w:cs="Arial"/>
+          <w:color w:val="FF0000"/>
+          <w:lang w:val="fr-FR"/>
+        </w:rPr>
+        <w:t>L’apparition de nouveaux API :</w:t>
       </w:r>
     </w:p>
     <w:p>
@@ -2026,6 +2681,7 @@
         <w:jc w:val="both"/>
         <w:rPr>
           <w:rFonts w:ascii="Arial" w:eastAsia="Symbol" w:hAnsi="Arial" w:cs="Arial"/>
+          <w:color w:val="FF0000"/>
           <w:lang w:val="fr-FR"/>
         </w:rPr>
       </w:pPr>
@@ -2040,29 +2696,81 @@
         <w:jc w:val="both"/>
         <w:rPr>
           <w:rFonts w:ascii="Arial" w:eastAsia="Symbol" w:hAnsi="Arial" w:cs="Arial"/>
+          <w:color w:val="FF0000"/>
           <w:lang w:val="fr-FR"/>
         </w:rPr>
       </w:pPr>
       <w:r>
         <w:rPr>
           <w:rFonts w:ascii="Arial" w:eastAsia="Symbol" w:hAnsi="Arial" w:cs="Arial"/>
-          <w:lang w:val="fr-FR"/>
-        </w:rPr>
-        <w:t>L</w:t>
+          <w:color w:val="FF0000"/>
+          <w:lang w:val="fr-FR"/>
+        </w:rPr>
+        <w:t>-Date and Time</w:t>
       </w:r>
       <w:r>
         <w:rPr>
           <w:rFonts w:ascii="Arial" w:eastAsia="Symbol" w:hAnsi="Arial" w:cs="Arial"/>
-          <w:lang w:val="fr-FR"/>
-        </w:rPr>
-        <w:t>es références de méthodes permettent d'offrir une syntaxe simplifiée pour invoquer une méthode comme une expression lambda : elles offrent un raccourci syntaxique pour créer une expression lambda dont le but est d'invoquer une méthode ou un constructeur.</w:t>
-      </w:r>
+          <w:color w:val="FF0000"/>
+          <w:lang w:val="fr-FR"/>
+        </w:rPr>
+        <w:t xml:space="preserve"> API (package </w:t>
+      </w:r>
+      <w:proofErr w:type="spellStart"/>
+      <w:proofErr w:type="gramStart"/>
       <w:r>
         <w:rPr>
           <w:rFonts w:ascii="Arial" w:eastAsia="Symbol" w:hAnsi="Arial" w:cs="Arial"/>
-          <w:lang w:val="fr-FR"/>
-        </w:rPr>
-        <w:t xml:space="preserve"> (Voir GIT)</w:t>
+          <w:color w:val="FF0000"/>
+          <w:lang w:val="fr-FR"/>
+        </w:rPr>
+        <w:t>java.time</w:t>
+      </w:r>
+      <w:proofErr w:type="spellEnd"/>
+      <w:proofErr w:type="gramEnd"/>
+      <w:r>
+        <w:rPr>
+          <w:rFonts w:ascii="Arial" w:eastAsia="Symbol" w:hAnsi="Arial" w:cs="Arial"/>
+          <w:color w:val="FF0000"/>
+          <w:lang w:val="fr-FR"/>
+        </w:rPr>
+        <w:t xml:space="preserve"> au lieu de </w:t>
+      </w:r>
+      <w:proofErr w:type="spellStart"/>
+      <w:r>
+        <w:rPr>
+          <w:rFonts w:ascii="Arial" w:eastAsia="Symbol" w:hAnsi="Arial" w:cs="Arial"/>
+          <w:color w:val="FF0000"/>
+          <w:lang w:val="fr-FR"/>
+        </w:rPr>
+        <w:t>java.util.date</w:t>
+      </w:r>
+      <w:proofErr w:type="spellEnd"/>
+      <w:r>
+        <w:rPr>
+          <w:rFonts w:ascii="Arial" w:eastAsia="Symbol" w:hAnsi="Arial" w:cs="Arial"/>
+          <w:color w:val="FF0000"/>
+          <w:lang w:val="fr-FR"/>
+        </w:rPr>
+        <w:t xml:space="preserve"> et </w:t>
+      </w:r>
+      <w:proofErr w:type="spellStart"/>
+      <w:r>
+        <w:rPr>
+          <w:rFonts w:ascii="Arial" w:eastAsia="Symbol" w:hAnsi="Arial" w:cs="Arial"/>
+          <w:color w:val="FF0000"/>
+          <w:lang w:val="fr-FR"/>
+        </w:rPr>
+        <w:t>java.util.calendar</w:t>
+      </w:r>
+      <w:proofErr w:type="spellEnd"/>
+      <w:r>
+        <w:rPr>
+          <w:rFonts w:ascii="Arial" w:eastAsia="Symbol" w:hAnsi="Arial" w:cs="Arial"/>
+          <w:color w:val="FF0000"/>
+          <w:lang w:val="fr-FR"/>
+        </w:rPr>
+        <w:t>)</w:t>
       </w:r>
     </w:p>
     <w:p>
@@ -2075,15 +2783,45 @@
         <w:jc w:val="both"/>
         <w:rPr>
           <w:rFonts w:ascii="Arial" w:eastAsia="Symbol" w:hAnsi="Arial" w:cs="Arial"/>
+          <w:color w:val="FF0000"/>
           <w:lang w:val="fr-FR"/>
         </w:rPr>
       </w:pPr>
       <w:r>
         <w:rPr>
           <w:rFonts w:ascii="Arial" w:eastAsia="Symbol" w:hAnsi="Arial" w:cs="Arial"/>
-          <w:lang w:val="fr-FR"/>
-        </w:rPr>
-        <w:t>-Expression lambda.</w:t>
+          <w:color w:val="FF0000"/>
+          <w:lang w:val="fr-FR"/>
+        </w:rPr>
+        <w:t xml:space="preserve">Limitation de </w:t>
+      </w:r>
+      <w:proofErr w:type="spellStart"/>
+      <w:proofErr w:type="gramStart"/>
+      <w:r>
+        <w:rPr>
+          <w:rFonts w:ascii="Arial" w:eastAsia="Symbol" w:hAnsi="Arial" w:cs="Arial"/>
+          <w:color w:val="FF0000"/>
+          <w:lang w:val="fr-FR"/>
+        </w:rPr>
+        <w:t>java.util</w:t>
+      </w:r>
+      <w:proofErr w:type="gramEnd"/>
+      <w:r>
+        <w:rPr>
+          <w:rFonts w:ascii="Arial" w:eastAsia="Symbol" w:hAnsi="Arial" w:cs="Arial"/>
+          <w:color w:val="FF0000"/>
+          <w:lang w:val="fr-FR"/>
+        </w:rPr>
+        <w:t>.date</w:t>
+      </w:r>
+      <w:proofErr w:type="spellEnd"/>
+      <w:r>
+        <w:rPr>
+          <w:rFonts w:ascii="Arial" w:eastAsia="Symbol" w:hAnsi="Arial" w:cs="Arial"/>
+          <w:color w:val="FF0000"/>
+          <w:lang w:val="fr-FR"/>
+        </w:rPr>
+        <w:t> :</w:t>
       </w:r>
     </w:p>
     <w:p>
@@ -2096,64 +2834,35 @@
         <w:jc w:val="both"/>
         <w:rPr>
           <w:rFonts w:ascii="Arial" w:eastAsia="Symbol" w:hAnsi="Arial" w:cs="Arial"/>
-          <w:lang w:val="fr-FR"/>
-        </w:rPr>
-      </w:pPr>
-    </w:p>
-    <w:p>
-      <w:pPr>
-        <w:tabs>
-          <w:tab w:val="left" w:pos="1760"/>
-        </w:tabs>
-        <w:spacing w:line="222" w:lineRule="auto"/>
-        <w:ind w:left="2480" w:right="520" w:firstLine="400"/>
-        <w:jc w:val="both"/>
+          <w:color w:val="FF0000"/>
+          <w:lang w:val="fr-FR"/>
+        </w:rPr>
+      </w:pPr>
+      <w:r>
         <w:rPr>
           <w:rFonts w:ascii="Arial" w:eastAsia="Symbol" w:hAnsi="Arial" w:cs="Arial"/>
-          <w:lang w:val="fr-FR"/>
-        </w:rPr>
-      </w:pPr>
+          <w:color w:val="FF0000"/>
+          <w:lang w:val="fr-FR"/>
+        </w:rPr>
+        <w:t xml:space="preserve">-Elle ne supporte pas la notion de </w:t>
+      </w:r>
+      <w:proofErr w:type="spellStart"/>
       <w:r>
         <w:rPr>
           <w:rFonts w:ascii="Arial" w:eastAsia="Symbol" w:hAnsi="Arial" w:cs="Arial"/>
-          <w:lang w:val="fr-FR"/>
-        </w:rPr>
-        <w:t>-Annotation de type.</w:t>
-      </w:r>
-    </w:p>
-    <w:p>
-      <w:pPr>
-        <w:tabs>
-          <w:tab w:val="left" w:pos="1760"/>
-        </w:tabs>
-        <w:spacing w:line="222" w:lineRule="auto"/>
-        <w:ind w:left="2480" w:right="520" w:firstLine="400"/>
-        <w:jc w:val="both"/>
+          <w:color w:val="FF0000"/>
+          <w:lang w:val="fr-FR"/>
+        </w:rPr>
+        <w:t>timezone</w:t>
+      </w:r>
+      <w:proofErr w:type="spellEnd"/>
+      <w:r>
         <w:rPr>
           <w:rFonts w:ascii="Arial" w:eastAsia="Symbol" w:hAnsi="Arial" w:cs="Arial"/>
-          <w:lang w:val="fr-FR"/>
-        </w:rPr>
-      </w:pPr>
-    </w:p>
-    <w:p>
-      <w:pPr>
-        <w:tabs>
-          <w:tab w:val="left" w:pos="1760"/>
-        </w:tabs>
-        <w:spacing w:line="222" w:lineRule="auto"/>
-        <w:ind w:left="1406" w:right="520"/>
-        <w:jc w:val="both"/>
-        <w:rPr>
-          <w:rFonts w:ascii="Arial" w:eastAsia="Symbol" w:hAnsi="Arial" w:cs="Arial"/>
-          <w:lang w:val="fr-FR"/>
-        </w:rPr>
-      </w:pPr>
-      <w:r>
-        <w:rPr>
-          <w:rFonts w:ascii="Arial" w:eastAsia="Symbol" w:hAnsi="Arial" w:cs="Arial"/>
-          <w:lang w:val="fr-FR"/>
-        </w:rPr>
-        <w:t>L’apparition de nouveaux API :</w:t>
+          <w:color w:val="FF0000"/>
+          <w:lang w:val="fr-FR"/>
+        </w:rPr>
+        <w:t>.</w:t>
       </w:r>
     </w:p>
     <w:p>
@@ -2166,9 +2875,52 @@
         <w:jc w:val="both"/>
         <w:rPr>
           <w:rFonts w:ascii="Arial" w:eastAsia="Symbol" w:hAnsi="Arial" w:cs="Arial"/>
-          <w:lang w:val="fr-FR"/>
-        </w:rPr>
-      </w:pPr>
+          <w:color w:val="FF0000"/>
+          <w:lang w:val="fr-FR"/>
+        </w:rPr>
+      </w:pPr>
+      <w:r>
+        <w:rPr>
+          <w:rFonts w:ascii="Arial" w:eastAsia="Symbol" w:hAnsi="Arial" w:cs="Arial"/>
+          <w:color w:val="FF0000"/>
+          <w:lang w:val="fr-FR"/>
+        </w:rPr>
+        <w:t>-Elle est mutable</w:t>
+      </w:r>
+      <w:r>
+        <w:rPr>
+          <w:rFonts w:ascii="Arial" w:eastAsia="Symbol" w:hAnsi="Arial" w:cs="Arial"/>
+          <w:color w:val="FF0000"/>
+          <w:lang w:val="fr-FR"/>
+        </w:rPr>
+        <w:t xml:space="preserve"> (risque d’erreur et thread </w:t>
+      </w:r>
+      <w:proofErr w:type="spellStart"/>
+      <w:r>
+        <w:rPr>
+          <w:rFonts w:ascii="Arial" w:eastAsia="Symbol" w:hAnsi="Arial" w:cs="Arial"/>
+          <w:color w:val="FF0000"/>
+          <w:lang w:val="fr-FR"/>
+        </w:rPr>
+        <w:t>insafety</w:t>
+      </w:r>
+      <w:proofErr w:type="spellEnd"/>
+      <w:r>
+        <w:rPr>
+          <w:rFonts w:ascii="Arial" w:eastAsia="Symbol" w:hAnsi="Arial" w:cs="Arial"/>
+          <w:color w:val="FF0000"/>
+          <w:lang w:val="fr-FR"/>
+        </w:rPr>
+        <w:t>)</w:t>
+      </w:r>
+      <w:r>
+        <w:rPr>
+          <w:rFonts w:ascii="Arial" w:eastAsia="Symbol" w:hAnsi="Arial" w:cs="Arial"/>
+          <w:color w:val="FF0000"/>
+          <w:lang w:val="fr-FR"/>
+        </w:rPr>
+        <w:t>.</w:t>
+      </w:r>
     </w:p>
     <w:p>
       <w:pPr>
@@ -2180,22 +2932,18 @@
         <w:jc w:val="both"/>
         <w:rPr>
           <w:rFonts w:ascii="Arial" w:eastAsia="Symbol" w:hAnsi="Arial" w:cs="Arial"/>
+          <w:color w:val="FF0000"/>
           <w:lang w:val="fr-FR"/>
         </w:rPr>
       </w:pPr>
       <w:r>
         <w:rPr>
           <w:rFonts w:ascii="Arial" w:eastAsia="Symbol" w:hAnsi="Arial" w:cs="Arial"/>
-          <w:lang w:val="fr-FR"/>
-        </w:rPr>
-        <w:t>-Date and Time</w:t>
-      </w:r>
-      <w:r>
-        <w:rPr>
-          <w:rFonts w:ascii="Arial" w:eastAsia="Symbol" w:hAnsi="Arial" w:cs="Arial"/>
-          <w:lang w:val="fr-FR"/>
-        </w:rPr>
-        <w:t xml:space="preserve"> API (package java.time au lieu de java.util.date et java.util.calendar)</w:t>
+          <w:color w:val="FF0000"/>
+          <w:lang w:val="fr-FR"/>
+        </w:rPr>
+        <w:lastRenderedPageBreak/>
+        <w:t>-Les dates antérieurs à 1900 ne sont pas supportés.</w:t>
       </w:r>
     </w:p>
     <w:p>
@@ -2208,15 +2956,17 @@
         <w:jc w:val="both"/>
         <w:rPr>
           <w:rFonts w:ascii="Arial" w:eastAsia="Symbol" w:hAnsi="Arial" w:cs="Arial"/>
+          <w:color w:val="FF0000"/>
           <w:lang w:val="fr-FR"/>
         </w:rPr>
       </w:pPr>
       <w:r>
         <w:rPr>
           <w:rFonts w:ascii="Arial" w:eastAsia="Symbol" w:hAnsi="Arial" w:cs="Arial"/>
-          <w:lang w:val="fr-FR"/>
-        </w:rPr>
-        <w:t>Limitation de java.util.date :</w:t>
+          <w:color w:val="FF0000"/>
+          <w:lang w:val="fr-FR"/>
+        </w:rPr>
+        <w:t xml:space="preserve">Solution : </w:t>
       </w:r>
     </w:p>
     <w:p>
@@ -2229,15 +2979,71 @@
         <w:jc w:val="both"/>
         <w:rPr>
           <w:rFonts w:ascii="Arial" w:eastAsia="Symbol" w:hAnsi="Arial" w:cs="Arial"/>
+          <w:color w:val="FF0000"/>
           <w:lang w:val="fr-FR"/>
         </w:rPr>
       </w:pPr>
       <w:r>
         <w:rPr>
           <w:rFonts w:ascii="Arial" w:eastAsia="Symbol" w:hAnsi="Arial" w:cs="Arial"/>
-          <w:lang w:val="fr-FR"/>
-        </w:rPr>
-        <w:t>-Elle ne supporte pas la notion de timezone.</w:t>
+          <w:color w:val="FF0000"/>
+          <w:lang w:val="fr-FR"/>
+        </w:rPr>
+        <w:t>L</w:t>
+      </w:r>
+      <w:r>
+        <w:rPr>
+          <w:rFonts w:ascii="Arial" w:eastAsia="Symbol" w:hAnsi="Arial" w:cs="Arial"/>
+          <w:color w:val="FF0000"/>
+          <w:lang w:val="fr-FR"/>
+        </w:rPr>
+        <w:t xml:space="preserve">’utilisation de </w:t>
+      </w:r>
+      <w:proofErr w:type="spellStart"/>
+      <w:proofErr w:type="gramStart"/>
+      <w:r>
+        <w:rPr>
+          <w:rFonts w:ascii="Arial" w:eastAsia="Symbol" w:hAnsi="Arial" w:cs="Arial"/>
+          <w:color w:val="FF0000"/>
+          <w:lang w:val="fr-FR"/>
+        </w:rPr>
+        <w:t>java.time</w:t>
+      </w:r>
+      <w:proofErr w:type="spellEnd"/>
+      <w:proofErr w:type="gramEnd"/>
+      <w:r>
+        <w:rPr>
+          <w:rFonts w:ascii="Arial" w:eastAsia="Symbol" w:hAnsi="Arial" w:cs="Arial"/>
+          <w:color w:val="FF0000"/>
+          <w:lang w:val="fr-FR"/>
+        </w:rPr>
+        <w:t xml:space="preserve"> : </w:t>
+      </w:r>
+      <w:r>
+        <w:rPr>
+          <w:rFonts w:ascii="Arial" w:eastAsia="Symbol" w:hAnsi="Arial" w:cs="Arial"/>
+          <w:color w:val="FF0000"/>
+          <w:lang w:val="fr-FR"/>
+        </w:rPr>
+        <w:t xml:space="preserve">cette classe est immutable donc </w:t>
+      </w:r>
+      <w:proofErr w:type="spellStart"/>
+      <w:r>
+        <w:rPr>
+          <w:rFonts w:ascii="Arial" w:eastAsia="Symbol" w:hAnsi="Arial" w:cs="Arial"/>
+          <w:color w:val="FF0000"/>
+          <w:lang w:val="fr-FR"/>
+        </w:rPr>
+        <w:t>threadSafe</w:t>
+      </w:r>
+      <w:proofErr w:type="spellEnd"/>
+      <w:r>
+        <w:rPr>
+          <w:rFonts w:ascii="Arial" w:eastAsia="Symbol" w:hAnsi="Arial" w:cs="Arial"/>
+          <w:color w:val="FF0000"/>
+          <w:lang w:val="fr-FR"/>
+        </w:rPr>
+        <w:t>.</w:t>
       </w:r>
     </w:p>
     <w:p>
@@ -2250,29 +3056,64 @@
         <w:jc w:val="both"/>
         <w:rPr>
           <w:rFonts w:ascii="Arial" w:eastAsia="Symbol" w:hAnsi="Arial" w:cs="Arial"/>
-          <w:lang w:val="fr-FR"/>
-        </w:rPr>
-      </w:pPr>
-      <w:r>
-        <w:rPr>
-          <w:rFonts w:ascii="Arial" w:eastAsia="Symbol" w:hAnsi="Arial" w:cs="Arial"/>
-          <w:lang w:val="fr-FR"/>
-        </w:rPr>
-        <w:t>-Elle est mutable</w:t>
-      </w:r>
-      <w:r>
-        <w:rPr>
-          <w:rFonts w:ascii="Arial" w:eastAsia="Symbol" w:hAnsi="Arial" w:cs="Arial"/>
-          <w:lang w:val="fr-FR"/>
-        </w:rPr>
-        <w:t xml:space="preserve"> (risque d’erreur et thread insafety)</w:t>
-      </w:r>
-      <w:r>
-        <w:rPr>
-          <w:rFonts w:ascii="Arial" w:eastAsia="Symbol" w:hAnsi="Arial" w:cs="Arial"/>
-          <w:lang w:val="fr-FR"/>
-        </w:rPr>
-        <w:t>.</w:t>
+          <w:color w:val="FF0000"/>
+        </w:rPr>
+      </w:pPr>
+      <w:proofErr w:type="gramStart"/>
+      <w:r>
+        <w:rPr>
+          <w:rFonts w:ascii="Arial" w:hAnsi="Arial" w:cs="Arial"/>
+          <w:color w:val="FF0000"/>
+          <w:sz w:val="21"/>
+          <w:szCs w:val="21"/>
+          <w:shd w:val="clear" w:color="auto" w:fill="FFFFFF"/>
+        </w:rPr>
+        <w:t>Date(</w:t>
+      </w:r>
+      <w:proofErr w:type="spellStart"/>
+      <w:proofErr w:type="gramEnd"/>
+      <w:r>
+        <w:rPr>
+          <w:rFonts w:ascii="Arial" w:hAnsi="Arial" w:cs="Arial"/>
+          <w:color w:val="FF0000"/>
+          <w:sz w:val="21"/>
+          <w:szCs w:val="21"/>
+          <w:shd w:val="clear" w:color="auto" w:fill="FFFFFF"/>
+        </w:rPr>
+        <w:t>LocalDate</w:t>
+      </w:r>
+      <w:proofErr w:type="spellEnd"/>
+      <w:r>
+        <w:rPr>
+          <w:rFonts w:ascii="Arial" w:hAnsi="Arial" w:cs="Arial"/>
+          <w:color w:val="FF0000"/>
+          <w:sz w:val="21"/>
+          <w:szCs w:val="21"/>
+          <w:shd w:val="clear" w:color="auto" w:fill="FFFFFF"/>
+        </w:rPr>
+        <w:t>), time, date/time(</w:t>
+      </w:r>
+      <w:proofErr w:type="spellStart"/>
+      <w:r>
+        <w:rPr>
+          <w:rFonts w:ascii="Arial" w:hAnsi="Arial" w:cs="Arial"/>
+          <w:color w:val="FF0000"/>
+          <w:sz w:val="21"/>
+          <w:szCs w:val="21"/>
+          <w:shd w:val="clear" w:color="auto" w:fill="FFFFFF"/>
+        </w:rPr>
+        <w:t>LocalDateTime</w:t>
+      </w:r>
+      <w:proofErr w:type="spellEnd"/>
+      <w:r>
+        <w:rPr>
+          <w:rFonts w:ascii="Arial" w:hAnsi="Arial" w:cs="Arial"/>
+          <w:color w:val="FF0000"/>
+          <w:sz w:val="21"/>
+          <w:szCs w:val="21"/>
+          <w:shd w:val="clear" w:color="auto" w:fill="FFFFFF"/>
+        </w:rPr>
+        <w:t>), time zones, instants, duration (difference between two instants), Period (difference between two dates).</w:t>
       </w:r>
     </w:p>
     <w:p>
@@ -2285,15 +3126,17 @@
         <w:jc w:val="both"/>
         <w:rPr>
           <w:rFonts w:ascii="Arial" w:eastAsia="Symbol" w:hAnsi="Arial" w:cs="Arial"/>
+          <w:color w:val="FF0000"/>
           <w:lang w:val="fr-FR"/>
         </w:rPr>
       </w:pPr>
       <w:r>
         <w:rPr>
           <w:rFonts w:ascii="Arial" w:eastAsia="Symbol" w:hAnsi="Arial" w:cs="Arial"/>
-          <w:lang w:val="fr-FR"/>
-        </w:rPr>
-        <w:t>-Les dates antérieurs à 1900 ne sont pas supportés.</w:t>
+          <w:color w:val="FF0000"/>
+          <w:lang w:val="fr-FR"/>
+        </w:rPr>
+        <w:t>-Interface fonctionnelle :</w:t>
       </w:r>
     </w:p>
     <w:p>
@@ -2306,16 +3149,10 @@
         <w:jc w:val="both"/>
         <w:rPr>
           <w:rFonts w:ascii="Arial" w:eastAsia="Symbol" w:hAnsi="Arial" w:cs="Arial"/>
-          <w:lang w:val="fr-FR"/>
-        </w:rPr>
-      </w:pPr>
-      <w:r>
-        <w:rPr>
-          <w:rFonts w:ascii="Arial" w:eastAsia="Symbol" w:hAnsi="Arial" w:cs="Arial"/>
-          <w:lang w:val="fr-FR"/>
-        </w:rPr>
-        <w:t xml:space="preserve">Solution : </w:t>
-      </w:r>
+          <w:color w:val="FF0000"/>
+          <w:lang w:val="fr-FR"/>
+        </w:rPr>
+      </w:pPr>
     </w:p>
     <w:p>
       <w:pPr>
@@ -2327,30 +3164,53 @@
         <w:jc w:val="both"/>
         <w:rPr>
           <w:rFonts w:ascii="Arial" w:eastAsia="Symbol" w:hAnsi="Arial" w:cs="Arial"/>
+          <w:color w:val="FF0000"/>
           <w:lang w:val="fr-FR"/>
         </w:rPr>
       </w:pPr>
       <w:r>
         <w:rPr>
           <w:rFonts w:ascii="Arial" w:eastAsia="Symbol" w:hAnsi="Arial" w:cs="Arial"/>
-          <w:lang w:val="fr-FR"/>
-        </w:rPr>
-        <w:lastRenderedPageBreak/>
-        <w:t>L</w:t>
-      </w:r>
+          <w:color w:val="FF0000"/>
+          <w:lang w:val="fr-FR"/>
+        </w:rPr>
+        <w:t xml:space="preserve">Ce concept, introduit depuis Java 8, permet de définir une interface n'ayant qu'une et une seule méthode abstraite : c'est grâce à cette restriction qu'il sera possible d'utiliser les </w:t>
+      </w:r>
+      <w:proofErr w:type="spellStart"/>
       <w:r>
         <w:rPr>
           <w:rFonts w:ascii="Arial" w:eastAsia="Symbol" w:hAnsi="Arial" w:cs="Arial"/>
-          <w:lang w:val="fr-FR"/>
-        </w:rPr>
-        <w:t xml:space="preserve">’utilisation de java.time : </w:t>
-      </w:r>
+          <w:color w:val="FF0000"/>
+          <w:lang w:val="fr-FR"/>
+        </w:rPr>
+        <w:t>lambdas</w:t>
+      </w:r>
+      <w:proofErr w:type="spellEnd"/>
       <w:r>
         <w:rPr>
           <w:rFonts w:ascii="Arial" w:eastAsia="Symbol" w:hAnsi="Arial" w:cs="Arial"/>
-          <w:lang w:val="fr-FR"/>
-        </w:rPr>
-        <w:t>cette classe est immutable donc threadSafe.</w:t>
+          <w:color w:val="FF0000"/>
+          <w:lang w:val="fr-FR"/>
+        </w:rPr>
+        <w:t xml:space="preserve"> car, lors de l'exécution, Java pourra automatiquement déterminer quelle est la signature de la méthode que </w:t>
+      </w:r>
+      <w:proofErr w:type="gramStart"/>
+      <w:r>
+        <w:rPr>
+          <w:rFonts w:ascii="Arial" w:eastAsia="Symbol" w:hAnsi="Arial" w:cs="Arial"/>
+          <w:color w:val="FF0000"/>
+          <w:lang w:val="fr-FR"/>
+        </w:rPr>
+        <w:t>la lambda</w:t>
+      </w:r>
+      <w:proofErr w:type="gramEnd"/>
+      <w:r>
+        <w:rPr>
+          <w:rFonts w:ascii="Arial" w:eastAsia="Symbol" w:hAnsi="Arial" w:cs="Arial"/>
+          <w:color w:val="FF0000"/>
+          <w:lang w:val="fr-FR"/>
+        </w:rPr>
+        <w:t xml:space="preserve"> remplace et tout sera automatique.</w:t>
       </w:r>
     </w:p>
     <w:p>
@@ -2363,17 +3223,35 @@
         <w:jc w:val="both"/>
         <w:rPr>
           <w:rFonts w:ascii="Arial" w:eastAsia="Symbol" w:hAnsi="Arial" w:cs="Arial"/>
-        </w:rPr>
-      </w:pPr>
-      <w:r>
-        <w:rPr>
-          <w:rFonts w:ascii="Arial" w:hAnsi="Arial" w:cs="Arial"/>
-          <w:color w:val="000000"/>
-          <w:sz w:val="21"/>
-          <w:szCs w:val="21"/>
-          <w:shd w:val="clear" w:color="auto" w:fill="FFFFFF"/>
-        </w:rPr>
-        <w:t>Date(LocalDate), time, date/time(LocalDateTime), time zones, instants, duration (difference between two instants), Period (difference between two dates).</w:t>
+          <w:color w:val="FF0000"/>
+          <w:lang w:val="fr-FR"/>
+        </w:rPr>
+      </w:pPr>
+      <w:r>
+        <w:rPr>
+          <w:rFonts w:ascii="Arial" w:eastAsia="Symbol" w:hAnsi="Arial" w:cs="Arial"/>
+          <w:color w:val="FF0000"/>
+          <w:lang w:val="fr-FR"/>
+        </w:rPr>
+        <w:t>On pourra annoter cette interface avec @</w:t>
+      </w:r>
+      <w:proofErr w:type="spellStart"/>
+      <w:r>
+        <w:rPr>
+          <w:rFonts w:ascii="Arial" w:eastAsia="Symbol" w:hAnsi="Arial" w:cs="Arial"/>
+          <w:color w:val="FF0000"/>
+          <w:lang w:val="fr-FR"/>
+        </w:rPr>
+        <w:t>FunctionalInterface</w:t>
+      </w:r>
+      <w:proofErr w:type="spellEnd"/>
+      <w:r>
+        <w:rPr>
+          <w:rFonts w:ascii="Arial" w:eastAsia="Symbol" w:hAnsi="Arial" w:cs="Arial"/>
+          <w:color w:val="FF0000"/>
+          <w:lang w:val="fr-FR"/>
+        </w:rPr>
+        <w:t>.</w:t>
       </w:r>
     </w:p>
     <w:p>
@@ -2386,15 +3264,35 @@
         <w:jc w:val="both"/>
         <w:rPr>
           <w:rFonts w:ascii="Arial" w:eastAsia="Symbol" w:hAnsi="Arial" w:cs="Arial"/>
+          <w:color w:val="FF0000"/>
           <w:lang w:val="fr-FR"/>
         </w:rPr>
       </w:pPr>
       <w:r>
         <w:rPr>
           <w:rFonts w:ascii="Arial" w:eastAsia="Symbol" w:hAnsi="Arial" w:cs="Arial"/>
-          <w:lang w:val="fr-FR"/>
-        </w:rPr>
-        <w:t>-Interface fonctionnelle :</w:t>
+          <w:color w:val="FF0000"/>
+          <w:lang w:val="fr-FR"/>
+        </w:rPr>
+        <w:t xml:space="preserve">Il y a plusieurs interfaces fonctionnelles citons par exemple l’interface </w:t>
+      </w:r>
+      <w:proofErr w:type="spellStart"/>
+      <w:r>
+        <w:rPr>
+          <w:rFonts w:ascii="Arial" w:eastAsia="Symbol" w:hAnsi="Arial" w:cs="Arial"/>
+          <w:color w:val="FF0000"/>
+          <w:lang w:val="fr-FR"/>
+        </w:rPr>
+        <w:t>Runnable</w:t>
+      </w:r>
+      <w:proofErr w:type="spellEnd"/>
+      <w:r>
+        <w:rPr>
+          <w:rFonts w:ascii="Arial" w:eastAsia="Symbol" w:hAnsi="Arial" w:cs="Arial"/>
+          <w:color w:val="FF0000"/>
+          <w:lang w:val="fr-FR"/>
+        </w:rPr>
+        <w:t>.</w:t>
       </w:r>
     </w:p>
     <w:p>
@@ -2407,6 +3305,7 @@
         <w:jc w:val="both"/>
         <w:rPr>
           <w:rFonts w:ascii="Arial" w:eastAsia="Symbol" w:hAnsi="Arial" w:cs="Arial"/>
+          <w:color w:val="FF0000"/>
           <w:lang w:val="fr-FR"/>
         </w:rPr>
       </w:pPr>
@@ -2421,15 +3320,17 @@
         <w:jc w:val="both"/>
         <w:rPr>
           <w:rFonts w:ascii="Arial" w:eastAsia="Symbol" w:hAnsi="Arial" w:cs="Arial"/>
+          <w:color w:val="FF0000"/>
           <w:lang w:val="fr-FR"/>
         </w:rPr>
       </w:pPr>
       <w:r>
         <w:rPr>
           <w:rFonts w:ascii="Arial" w:eastAsia="Symbol" w:hAnsi="Arial" w:cs="Arial"/>
-          <w:lang w:val="fr-FR"/>
-        </w:rPr>
-        <w:t>Ce concept, introduit depuis Java 8, permet de définir une interface n'ayant qu'une et une seule méthode abstraite : c'est grâce à cette restriction qu'il sera possible d'utiliser les lambdas car, lors de l'exécution, Java pourra automatiquement déterminer quelle est la signature de la méthode que la lambda remplace et tout sera automatique.</w:t>
+          <w:color w:val="FF0000"/>
+          <w:lang w:val="fr-FR"/>
+        </w:rPr>
+        <w:t>-Améliorations de la gestion de concurrence.</w:t>
       </w:r>
     </w:p>
     <w:p>
@@ -2442,30 +3343,10 @@
         <w:jc w:val="both"/>
         <w:rPr>
           <w:rFonts w:ascii="Arial" w:eastAsia="Symbol" w:hAnsi="Arial" w:cs="Arial"/>
-          <w:lang w:val="fr-FR"/>
-        </w:rPr>
-      </w:pPr>
-      <w:r>
-        <w:rPr>
-          <w:rFonts w:ascii="Arial" w:eastAsia="Symbol" w:hAnsi="Arial" w:cs="Arial"/>
-          <w:lang w:val="fr-FR"/>
-        </w:rPr>
-        <w:t xml:space="preserve">On pourra annoter cette interface avec </w:t>
-      </w:r>
-      <w:r>
-        <w:rPr>
-          <w:rFonts w:ascii="Arial" w:eastAsia="Symbol" w:hAnsi="Arial" w:cs="Arial"/>
-          <w:lang w:val="fr-FR"/>
-        </w:rPr>
-        <w:t>@FunctionalInterface</w:t>
-      </w:r>
-      <w:r>
-        <w:rPr>
-          <w:rFonts w:ascii="Arial" w:eastAsia="Symbol" w:hAnsi="Arial" w:cs="Arial"/>
-          <w:lang w:val="fr-FR"/>
-        </w:rPr>
-        <w:t>.</w:t>
-      </w:r>
+          <w:color w:val="FF0000"/>
+          <w:lang w:val="fr-FR"/>
+        </w:rPr>
+      </w:pPr>
     </w:p>
     <w:p>
       <w:pPr>
@@ -2483,79 +3364,45 @@
       <w:r>
         <w:rPr>
           <w:rFonts w:ascii="Arial" w:eastAsia="Symbol" w:hAnsi="Arial" w:cs="Arial"/>
-          <w:lang w:val="fr-FR"/>
-        </w:rPr>
-        <w:t>Il y a plusieurs interfaces fonctionnelles citons par exemple l’interface Runnable.</w:t>
-      </w:r>
-    </w:p>
-    <w:p>
-      <w:pPr>
-        <w:tabs>
-          <w:tab w:val="left" w:pos="1760"/>
-        </w:tabs>
-        <w:spacing w:line="222" w:lineRule="auto"/>
-        <w:ind w:left="1760" w:right="520"/>
-        <w:jc w:val="both"/>
+          <w:color w:val="FF0000"/>
+          <w:lang w:val="fr-FR"/>
+        </w:rPr>
+        <w:t xml:space="preserve">-Le moteur </w:t>
+      </w:r>
+      <w:proofErr w:type="spellStart"/>
+      <w:r>
         <w:rPr>
           <w:rFonts w:ascii="Arial" w:eastAsia="Symbol" w:hAnsi="Arial" w:cs="Arial"/>
-          <w:lang w:val="fr-FR"/>
-        </w:rPr>
-      </w:pPr>
-    </w:p>
-    <w:p>
-      <w:pPr>
-        <w:tabs>
-          <w:tab w:val="left" w:pos="1760"/>
-        </w:tabs>
-        <w:spacing w:line="222" w:lineRule="auto"/>
-        <w:ind w:left="1760" w:right="520"/>
-        <w:jc w:val="both"/>
+          <w:color w:val="FF0000"/>
+          <w:lang w:val="fr-FR"/>
+        </w:rPr>
+        <w:t>Javascript</w:t>
+      </w:r>
+      <w:proofErr w:type="spellEnd"/>
+      <w:r>
         <w:rPr>
           <w:rFonts w:ascii="Arial" w:eastAsia="Symbol" w:hAnsi="Arial" w:cs="Arial"/>
-          <w:lang w:val="fr-FR"/>
-        </w:rPr>
-      </w:pPr>
+          <w:color w:val="FF0000"/>
+          <w:lang w:val="fr-FR"/>
+        </w:rPr>
+        <w:t xml:space="preserve"> </w:t>
+      </w:r>
+      <w:proofErr w:type="spellStart"/>
       <w:r>
         <w:rPr>
           <w:rFonts w:ascii="Arial" w:eastAsia="Symbol" w:hAnsi="Arial" w:cs="Arial"/>
-          <w:lang w:val="fr-FR"/>
-        </w:rPr>
-        <w:t>-Améliorations de la gestion de concurrence.</w:t>
-      </w:r>
-    </w:p>
-    <w:p>
-      <w:pPr>
-        <w:tabs>
-          <w:tab w:val="left" w:pos="1760"/>
-        </w:tabs>
-        <w:spacing w:line="222" w:lineRule="auto"/>
-        <w:ind w:left="1760" w:right="520"/>
-        <w:jc w:val="both"/>
+          <w:color w:val="FF0000"/>
+          <w:lang w:val="fr-FR"/>
+        </w:rPr>
+        <w:t>Nashorn</w:t>
+      </w:r>
+      <w:proofErr w:type="spellEnd"/>
+      <w:r>
         <w:rPr>
           <w:rFonts w:ascii="Arial" w:eastAsia="Symbol" w:hAnsi="Arial" w:cs="Arial"/>
           <w:lang w:val="fr-FR"/>
         </w:rPr>
-      </w:pPr>
-    </w:p>
-    <w:p>
-      <w:pPr>
-        <w:tabs>
-          <w:tab w:val="left" w:pos="1760"/>
-        </w:tabs>
-        <w:spacing w:line="222" w:lineRule="auto"/>
-        <w:ind w:left="1760" w:right="520"/>
-        <w:jc w:val="both"/>
-        <w:rPr>
-          <w:rFonts w:ascii="Arial" w:eastAsia="Symbol" w:hAnsi="Arial" w:cs="Arial"/>
-          <w:lang w:val="fr-FR"/>
-        </w:rPr>
-      </w:pPr>
-      <w:r>
-        <w:rPr>
-          <w:rFonts w:ascii="Arial" w:eastAsia="Symbol" w:hAnsi="Arial" w:cs="Arial"/>
-          <w:lang w:val="fr-FR"/>
-        </w:rPr>
-        <w:t>-Le moteur Javascript Nashorn.</w:t>
+        <w:t>.</w:t>
       </w:r>
     </w:p>
     <w:p>
@@ -2577,14 +3424,25 @@
           <w:lang w:val="fr-FR"/>
         </w:rPr>
       </w:pPr>
-      <w:r>
-        <w:rPr>
-          <w:rFonts w:ascii="Calibri" w:eastAsia="Calibri" w:hAnsi="Calibri" w:cs="Calibri"/>
-          <w:sz w:val="24"/>
-          <w:szCs w:val="24"/>
-          <w:lang w:val="fr-FR"/>
-        </w:rPr>
-        <w:t>Quelles sont les différences avec Java 7 ? Quelles sont les nouveautés sur Java 9 ?</w:t>
+      <w:bookmarkStart w:id="1" w:name="_GoBack"/>
+      <w:r>
+        <w:rPr>
+          <w:rFonts w:ascii="Calibri" w:eastAsia="Calibri" w:hAnsi="Calibri" w:cs="Calibri"/>
+          <w:sz w:val="24"/>
+          <w:szCs w:val="24"/>
+          <w:lang w:val="fr-FR"/>
+        </w:rPr>
+        <w:t xml:space="preserve">Quelles sont les différences avec Java 7 ? </w:t>
+      </w:r>
+      <w:bookmarkEnd w:id="1"/>
+      <w:r>
+        <w:rPr>
+          <w:rFonts w:ascii="Calibri" w:eastAsia="Calibri" w:hAnsi="Calibri" w:cs="Calibri"/>
+          <w:sz w:val="24"/>
+          <w:szCs w:val="24"/>
+          <w:lang w:val="fr-FR"/>
+        </w:rPr>
+        <w:t>Quelles sont les nouveautés sur Java 9 ?</w:t>
       </w:r>
     </w:p>
     <w:p>
@@ -2697,14 +3555,52 @@
           <w:szCs w:val="24"/>
         </w:rPr>
       </w:pPr>
-      <w:r>
-        <w:rPr>
-          <w:rFonts w:ascii="Calibri" w:eastAsia="Calibri" w:hAnsi="Calibri" w:cs="Calibri"/>
-          <w:sz w:val="24"/>
-          <w:szCs w:val="24"/>
-        </w:rPr>
-        <w:t>Qu’est-ce qu’un Stream ?</w:t>
-      </w:r>
+      <w:proofErr w:type="spellStart"/>
+      <w:r>
+        <w:rPr>
+          <w:rFonts w:ascii="Calibri" w:eastAsia="Calibri" w:hAnsi="Calibri" w:cs="Calibri"/>
+          <w:sz w:val="24"/>
+          <w:szCs w:val="24"/>
+        </w:rPr>
+        <w:t>Qu’est-ce</w:t>
+      </w:r>
+      <w:proofErr w:type="spellEnd"/>
+      <w:r>
+        <w:rPr>
+          <w:rFonts w:ascii="Calibri" w:eastAsia="Calibri" w:hAnsi="Calibri" w:cs="Calibri"/>
+          <w:sz w:val="24"/>
+          <w:szCs w:val="24"/>
+        </w:rPr>
+        <w:t xml:space="preserve"> </w:t>
+      </w:r>
+      <w:proofErr w:type="spellStart"/>
+      <w:r>
+        <w:rPr>
+          <w:rFonts w:ascii="Calibri" w:eastAsia="Calibri" w:hAnsi="Calibri" w:cs="Calibri"/>
+          <w:sz w:val="24"/>
+          <w:szCs w:val="24"/>
+        </w:rPr>
+        <w:t>qu’un</w:t>
+      </w:r>
+      <w:proofErr w:type="spellEnd"/>
+      <w:r>
+        <w:rPr>
+          <w:rFonts w:ascii="Calibri" w:eastAsia="Calibri" w:hAnsi="Calibri" w:cs="Calibri"/>
+          <w:sz w:val="24"/>
+          <w:szCs w:val="24"/>
+        </w:rPr>
+        <w:t xml:space="preserve"> </w:t>
+      </w:r>
+      <w:proofErr w:type="gramStart"/>
+      <w:r>
+        <w:rPr>
+          <w:rFonts w:ascii="Calibri" w:eastAsia="Calibri" w:hAnsi="Calibri" w:cs="Calibri"/>
+          <w:sz w:val="24"/>
+          <w:szCs w:val="24"/>
+        </w:rPr>
+        <w:t>Stream ?</w:t>
+      </w:r>
+      <w:proofErr w:type="gramEnd"/>
     </w:p>
     <w:p>
       <w:pPr>
@@ -2770,7 +3666,27 @@
           <w:szCs w:val="24"/>
           <w:lang w:val="fr-FR"/>
         </w:rPr>
-        <w:t>Dans un stream, si vous appelez uniquement des méthodes intermédiaires sans appeler des méthodes terminales, quand on lance le programme, que ce passe-t-il ?</w:t>
+        <w:t xml:space="preserve">Dans un </w:t>
+      </w:r>
+      <w:proofErr w:type="spellStart"/>
+      <w:r>
+        <w:rPr>
+          <w:rFonts w:ascii="Calibri" w:eastAsia="Calibri" w:hAnsi="Calibri" w:cs="Calibri"/>
+          <w:sz w:val="24"/>
+          <w:szCs w:val="24"/>
+          <w:lang w:val="fr-FR"/>
+        </w:rPr>
+        <w:t>stream</w:t>
+      </w:r>
+      <w:proofErr w:type="spellEnd"/>
+      <w:r>
+        <w:rPr>
+          <w:rFonts w:ascii="Calibri" w:eastAsia="Calibri" w:hAnsi="Calibri" w:cs="Calibri"/>
+          <w:sz w:val="24"/>
+          <w:szCs w:val="24"/>
+          <w:lang w:val="fr-FR"/>
+        </w:rPr>
+        <w:t>, si vous appelez uniquement des méthodes intermédiaires sans appeler des méthodes terminales, quand on lance le programme, que ce passe-t-il ?</w:t>
       </w:r>
     </w:p>
     <w:p>
@@ -2808,16 +3724,77 @@
           <w:szCs w:val="24"/>
           <w:lang w:val="fr-FR"/>
         </w:rPr>
-        <w:t xml:space="preserve">Utilisation des « stream», imaginez que vous faîtes une collecte dessus ? </w:t>
-      </w:r>
-      <w:r>
-        <w:rPr>
-          <w:rFonts w:ascii="Calibri" w:eastAsia="Calibri" w:hAnsi="Calibri" w:cs="Calibri"/>
-          <w:sz w:val="24"/>
-          <w:szCs w:val="24"/>
-        </w:rPr>
-        <w:t>Pouvez-vous le réutiliser ?</w:t>
-      </w:r>
+        <w:t xml:space="preserve">Utilisation des « </w:t>
+      </w:r>
+      <w:proofErr w:type="spellStart"/>
+      <w:proofErr w:type="gramStart"/>
+      <w:r>
+        <w:rPr>
+          <w:rFonts w:ascii="Calibri" w:eastAsia="Calibri" w:hAnsi="Calibri" w:cs="Calibri"/>
+          <w:sz w:val="24"/>
+          <w:szCs w:val="24"/>
+          <w:lang w:val="fr-FR"/>
+        </w:rPr>
+        <w:t>stream</w:t>
+      </w:r>
+      <w:proofErr w:type="spellEnd"/>
+      <w:r>
+        <w:rPr>
+          <w:rFonts w:ascii="Calibri" w:eastAsia="Calibri" w:hAnsi="Calibri" w:cs="Calibri"/>
+          <w:sz w:val="24"/>
+          <w:szCs w:val="24"/>
+          <w:lang w:val="fr-FR"/>
+        </w:rPr>
+        <w:t>»</w:t>
+      </w:r>
+      <w:proofErr w:type="gramEnd"/>
+      <w:r>
+        <w:rPr>
+          <w:rFonts w:ascii="Calibri" w:eastAsia="Calibri" w:hAnsi="Calibri" w:cs="Calibri"/>
+          <w:sz w:val="24"/>
+          <w:szCs w:val="24"/>
+          <w:lang w:val="fr-FR"/>
+        </w:rPr>
+        <w:t xml:space="preserve">, imaginez que vous faîtes une collecte dessus ? </w:t>
+      </w:r>
+      <w:proofErr w:type="spellStart"/>
+      <w:r>
+        <w:rPr>
+          <w:rFonts w:ascii="Calibri" w:eastAsia="Calibri" w:hAnsi="Calibri" w:cs="Calibri"/>
+          <w:sz w:val="24"/>
+          <w:szCs w:val="24"/>
+        </w:rPr>
+        <w:t>Pouvez-vous</w:t>
+      </w:r>
+      <w:proofErr w:type="spellEnd"/>
+      <w:r>
+        <w:rPr>
+          <w:rFonts w:ascii="Calibri" w:eastAsia="Calibri" w:hAnsi="Calibri" w:cs="Calibri"/>
+          <w:sz w:val="24"/>
+          <w:szCs w:val="24"/>
+        </w:rPr>
+        <w:t xml:space="preserve"> le </w:t>
+      </w:r>
+      <w:proofErr w:type="spellStart"/>
+      <w:proofErr w:type="gramStart"/>
+      <w:r>
+        <w:rPr>
+          <w:rFonts w:ascii="Calibri" w:eastAsia="Calibri" w:hAnsi="Calibri" w:cs="Calibri"/>
+          <w:sz w:val="24"/>
+          <w:szCs w:val="24"/>
+        </w:rPr>
+        <w:t>réutiliser</w:t>
+      </w:r>
+      <w:proofErr w:type="spellEnd"/>
+      <w:r>
+        <w:rPr>
+          <w:rFonts w:ascii="Calibri" w:eastAsia="Calibri" w:hAnsi="Calibri" w:cs="Calibri"/>
+          <w:sz w:val="24"/>
+          <w:szCs w:val="24"/>
+        </w:rPr>
+        <w:t xml:space="preserve"> ?</w:t>
+      </w:r>
+      <w:proofErr w:type="gramEnd"/>
     </w:p>
     <w:p>
       <w:pPr>
@@ -2853,7 +3830,27 @@
           <w:szCs w:val="24"/>
           <w:lang w:val="fr-FR"/>
         </w:rPr>
-        <w:t>Utilisation du « Classpath », imaginez que vous avez une application, sur le</w:t>
+        <w:t xml:space="preserve">Utilisation du « </w:t>
+      </w:r>
+      <w:proofErr w:type="spellStart"/>
+      <w:r>
+        <w:rPr>
+          <w:rFonts w:ascii="Calibri" w:eastAsia="Calibri" w:hAnsi="Calibri" w:cs="Calibri"/>
+          <w:sz w:val="24"/>
+          <w:szCs w:val="24"/>
+          <w:lang w:val="fr-FR"/>
+        </w:rPr>
+        <w:t>Classpath</w:t>
+      </w:r>
+      <w:proofErr w:type="spellEnd"/>
+      <w:r>
+        <w:rPr>
+          <w:rFonts w:ascii="Calibri" w:eastAsia="Calibri" w:hAnsi="Calibri" w:cs="Calibri"/>
+          <w:sz w:val="24"/>
+          <w:szCs w:val="24"/>
+          <w:lang w:val="fr-FR"/>
+        </w:rPr>
+        <w:t xml:space="preserve"> », imaginez que vous avez une application, sur le</w:t>
       </w:r>
     </w:p>
     <w:p>
@@ -2873,7 +3870,29 @@
           <w:szCs w:val="24"/>
           <w:lang w:val="fr-FR"/>
         </w:rPr>
-        <w:t>« classpath » de cette application vous avez 2 versions d’une même librairie</w:t>
+        <w:t xml:space="preserve">« </w:t>
+      </w:r>
+      <w:proofErr w:type="spellStart"/>
+      <w:proofErr w:type="gramStart"/>
+      <w:r>
+        <w:rPr>
+          <w:rFonts w:ascii="Calibri" w:eastAsia="Calibri" w:hAnsi="Calibri" w:cs="Calibri"/>
+          <w:sz w:val="24"/>
+          <w:szCs w:val="24"/>
+          <w:lang w:val="fr-FR"/>
+        </w:rPr>
+        <w:t>classpath</w:t>
+      </w:r>
+      <w:proofErr w:type="spellEnd"/>
+      <w:proofErr w:type="gramEnd"/>
+      <w:r>
+        <w:rPr>
+          <w:rFonts w:ascii="Calibri" w:eastAsia="Calibri" w:hAnsi="Calibri" w:cs="Calibri"/>
+          <w:sz w:val="24"/>
+          <w:szCs w:val="24"/>
+          <w:lang w:val="fr-FR"/>
+        </w:rPr>
+        <w:t xml:space="preserve"> » de cette application vous avez 2 versions d’une même librairie</w:t>
       </w:r>
     </w:p>
     <w:p>
@@ -2905,7 +3924,27 @@
           <w:szCs w:val="24"/>
           <w:lang w:val="fr-FR"/>
         </w:rPr>
-        <w:t>(avec les mêmes classes mais pas les mêmes implémentations), peut-on savoir si c’est les classes de la librairie 1 ou 2 qui sont utilisées ?</w:t>
+        <w:t>(</w:t>
+      </w:r>
+      <w:proofErr w:type="gramStart"/>
+      <w:r>
+        <w:rPr>
+          <w:rFonts w:ascii="Calibri" w:eastAsia="Calibri" w:hAnsi="Calibri" w:cs="Calibri"/>
+          <w:sz w:val="24"/>
+          <w:szCs w:val="24"/>
+          <w:lang w:val="fr-FR"/>
+        </w:rPr>
+        <w:t>avec</w:t>
+      </w:r>
+      <w:proofErr w:type="gramEnd"/>
+      <w:r>
+        <w:rPr>
+          <w:rFonts w:ascii="Calibri" w:eastAsia="Calibri" w:hAnsi="Calibri" w:cs="Calibri"/>
+          <w:sz w:val="24"/>
+          <w:szCs w:val="24"/>
+          <w:lang w:val="fr-FR"/>
+        </w:rPr>
+        <w:t xml:space="preserve"> les mêmes classes mais pas les mêmes implémentations), peut-on savoir si c’est les classes de la librairie 1 ou 2 qui sont utilisées ?</w:t>
       </w:r>
     </w:p>
     <w:p>
@@ -2932,7 +3971,27 @@
           <w:szCs w:val="24"/>
           <w:lang w:val="fr-FR"/>
         </w:rPr>
-        <w:t>Différence entre type primitif et objet ? Différence entre Int et Integer ?</w:t>
+        <w:t xml:space="preserve">Différence entre type primitif et objet ? Différence entre Int et </w:t>
+      </w:r>
+      <w:proofErr w:type="spellStart"/>
+      <w:r>
+        <w:rPr>
+          <w:rFonts w:ascii="Calibri" w:eastAsia="Calibri" w:hAnsi="Calibri" w:cs="Calibri"/>
+          <w:sz w:val="24"/>
+          <w:szCs w:val="24"/>
+          <w:lang w:val="fr-FR"/>
+        </w:rPr>
+        <w:t>Integer</w:t>
+      </w:r>
+      <w:proofErr w:type="spellEnd"/>
+      <w:r>
+        <w:rPr>
+          <w:rFonts w:ascii="Calibri" w:eastAsia="Calibri" w:hAnsi="Calibri" w:cs="Calibri"/>
+          <w:sz w:val="24"/>
+          <w:szCs w:val="24"/>
+          <w:lang w:val="fr-FR"/>
+        </w:rPr>
+        <w:t xml:space="preserve"> ?</w:t>
       </w:r>
     </w:p>
     <w:p>
@@ -2972,7 +4031,27 @@
           <w:szCs w:val="24"/>
           <w:lang w:val="fr-FR"/>
         </w:rPr>
-        <w:t>Avez-vous utilisé des « moc » (bouchons) ? Exemple j’ai un service qui dépend d’un DAO, comment faire pour monter un service sans attaquer la</w:t>
+        <w:t xml:space="preserve">Avez-vous utilisé des « </w:t>
+      </w:r>
+      <w:proofErr w:type="spellStart"/>
+      <w:r>
+        <w:rPr>
+          <w:rFonts w:ascii="Calibri" w:eastAsia="Calibri" w:hAnsi="Calibri" w:cs="Calibri"/>
+          <w:sz w:val="24"/>
+          <w:szCs w:val="24"/>
+          <w:lang w:val="fr-FR"/>
+        </w:rPr>
+        <w:t>moc</w:t>
+      </w:r>
+      <w:proofErr w:type="spellEnd"/>
+      <w:r>
+        <w:rPr>
+          <w:rFonts w:ascii="Calibri" w:eastAsia="Calibri" w:hAnsi="Calibri" w:cs="Calibri"/>
+          <w:sz w:val="24"/>
+          <w:szCs w:val="24"/>
+          <w:lang w:val="fr-FR"/>
+        </w:rPr>
+        <w:t xml:space="preserve"> » (bouchons) ? Exemple j’ai un service qui dépend d’un DAO, comment faire pour monter un service sans attaquer la</w:t>
       </w:r>
     </w:p>
     <w:p>
@@ -2995,6 +4074,7 @@
           <w:szCs w:val="24"/>
         </w:rPr>
       </w:pPr>
+      <w:proofErr w:type="gramStart"/>
       <w:r>
         <w:rPr>
           <w:rFonts w:ascii="Calibri" w:eastAsia="Calibri" w:hAnsi="Calibri" w:cs="Calibri"/>
@@ -3003,6 +4083,7 @@
         </w:rPr>
         <w:t>BDD ?</w:t>
       </w:r>
+      <w:proofErr w:type="gramEnd"/>
     </w:p>
     <w:p>
       <w:pPr>
@@ -3028,7 +4109,27 @@
           <w:szCs w:val="24"/>
           <w:lang w:val="fr-FR"/>
         </w:rPr>
-        <w:t>Comment définiriez-vous le type optional ?</w:t>
+        <w:t xml:space="preserve">Comment définiriez-vous le type </w:t>
+      </w:r>
+      <w:proofErr w:type="spellStart"/>
+      <w:r>
+        <w:rPr>
+          <w:rFonts w:ascii="Calibri" w:eastAsia="Calibri" w:hAnsi="Calibri" w:cs="Calibri"/>
+          <w:sz w:val="24"/>
+          <w:szCs w:val="24"/>
+          <w:lang w:val="fr-FR"/>
+        </w:rPr>
+        <w:t>optional</w:t>
+      </w:r>
+      <w:proofErr w:type="spellEnd"/>
+      <w:r>
+        <w:rPr>
+          <w:rFonts w:ascii="Calibri" w:eastAsia="Calibri" w:hAnsi="Calibri" w:cs="Calibri"/>
+          <w:sz w:val="24"/>
+          <w:szCs w:val="24"/>
+          <w:lang w:val="fr-FR"/>
+        </w:rPr>
+        <w:t xml:space="preserve"> ?</w:t>
       </w:r>
     </w:p>
     <w:p>
@@ -3047,14 +4148,70 @@
           <w:szCs w:val="24"/>
         </w:rPr>
       </w:pPr>
-      <w:r>
-        <w:rPr>
-          <w:rFonts w:ascii="Calibri" w:eastAsia="Calibri" w:hAnsi="Calibri" w:cs="Calibri"/>
-          <w:sz w:val="24"/>
-          <w:szCs w:val="24"/>
-        </w:rPr>
-        <w:t>Classe abstraite : définition et utilité</w:t>
-      </w:r>
+      <w:proofErr w:type="spellStart"/>
+      <w:r>
+        <w:rPr>
+          <w:rFonts w:ascii="Calibri" w:eastAsia="Calibri" w:hAnsi="Calibri" w:cs="Calibri"/>
+          <w:sz w:val="24"/>
+          <w:szCs w:val="24"/>
+        </w:rPr>
+        <w:t>Classe</w:t>
+      </w:r>
+      <w:proofErr w:type="spellEnd"/>
+      <w:r>
+        <w:rPr>
+          <w:rFonts w:ascii="Calibri" w:eastAsia="Calibri" w:hAnsi="Calibri" w:cs="Calibri"/>
+          <w:sz w:val="24"/>
+          <w:szCs w:val="24"/>
+        </w:rPr>
+        <w:t xml:space="preserve"> </w:t>
+      </w:r>
+      <w:proofErr w:type="spellStart"/>
+      <w:r>
+        <w:rPr>
+          <w:rFonts w:ascii="Calibri" w:eastAsia="Calibri" w:hAnsi="Calibri" w:cs="Calibri"/>
+          <w:sz w:val="24"/>
+          <w:szCs w:val="24"/>
+        </w:rPr>
+        <w:t>abstraite</w:t>
+      </w:r>
+      <w:proofErr w:type="spellEnd"/>
+      <w:r>
+        <w:rPr>
+          <w:rFonts w:ascii="Calibri" w:eastAsia="Calibri" w:hAnsi="Calibri" w:cs="Calibri"/>
+          <w:sz w:val="24"/>
+          <w:szCs w:val="24"/>
+        </w:rPr>
+        <w:t xml:space="preserve"> : </w:t>
+      </w:r>
+      <w:proofErr w:type="spellStart"/>
+      <w:r>
+        <w:rPr>
+          <w:rFonts w:ascii="Calibri" w:eastAsia="Calibri" w:hAnsi="Calibri" w:cs="Calibri"/>
+          <w:sz w:val="24"/>
+          <w:szCs w:val="24"/>
+        </w:rPr>
+        <w:t>définition</w:t>
+      </w:r>
+      <w:proofErr w:type="spellEnd"/>
+      <w:r>
+        <w:rPr>
+          <w:rFonts w:ascii="Calibri" w:eastAsia="Calibri" w:hAnsi="Calibri" w:cs="Calibri"/>
+          <w:sz w:val="24"/>
+          <w:szCs w:val="24"/>
+        </w:rPr>
+        <w:t xml:space="preserve"> et </w:t>
+      </w:r>
+      <w:proofErr w:type="spellStart"/>
+      <w:r>
+        <w:rPr>
+          <w:rFonts w:ascii="Calibri" w:eastAsia="Calibri" w:hAnsi="Calibri" w:cs="Calibri"/>
+          <w:sz w:val="24"/>
+          <w:szCs w:val="24"/>
+        </w:rPr>
+        <w:t>utilité</w:t>
+      </w:r>
+      <w:proofErr w:type="spellEnd"/>
     </w:p>
     <w:p>
       <w:pPr>
@@ -3080,7 +4237,47 @@
           <w:szCs w:val="24"/>
           <w:lang w:val="fr-FR"/>
         </w:rPr>
-        <w:t>Différence entre Set, List, Map, Tree, Queue</w:t>
+        <w:t xml:space="preserve">Différence entre Set, List, </w:t>
+      </w:r>
+      <w:proofErr w:type="spellStart"/>
+      <w:r>
+        <w:rPr>
+          <w:rFonts w:ascii="Calibri" w:eastAsia="Calibri" w:hAnsi="Calibri" w:cs="Calibri"/>
+          <w:sz w:val="24"/>
+          <w:szCs w:val="24"/>
+          <w:lang w:val="fr-FR"/>
+        </w:rPr>
+        <w:t>Map</w:t>
+      </w:r>
+      <w:proofErr w:type="spellEnd"/>
+      <w:r>
+        <w:rPr>
+          <w:rFonts w:ascii="Calibri" w:eastAsia="Calibri" w:hAnsi="Calibri" w:cs="Calibri"/>
+          <w:sz w:val="24"/>
+          <w:szCs w:val="24"/>
+          <w:lang w:val="fr-FR"/>
+        </w:rPr>
+        <w:t xml:space="preserve">, </w:t>
+      </w:r>
+      <w:proofErr w:type="spellStart"/>
+      <w:r>
+        <w:rPr>
+          <w:rFonts w:ascii="Calibri" w:eastAsia="Calibri" w:hAnsi="Calibri" w:cs="Calibri"/>
+          <w:sz w:val="24"/>
+          <w:szCs w:val="24"/>
+          <w:lang w:val="fr-FR"/>
+        </w:rPr>
+        <w:t>Tree</w:t>
+      </w:r>
+      <w:proofErr w:type="spellEnd"/>
+      <w:r>
+        <w:rPr>
+          <w:rFonts w:ascii="Calibri" w:eastAsia="Calibri" w:hAnsi="Calibri" w:cs="Calibri"/>
+          <w:sz w:val="24"/>
+          <w:szCs w:val="24"/>
+          <w:lang w:val="fr-FR"/>
+        </w:rPr>
+        <w:t>, Queue</w:t>
       </w:r>
     </w:p>
     <w:p>
@@ -3099,13 +4296,95 @@
           <w:szCs w:val="24"/>
         </w:rPr>
       </w:pPr>
-      <w:r>
-        <w:rPr>
-          <w:rFonts w:ascii="Calibri" w:eastAsia="Calibri" w:hAnsi="Calibri" w:cs="Calibri"/>
-          <w:sz w:val="24"/>
-          <w:szCs w:val="24"/>
-        </w:rPr>
-        <w:t>Connaitre les Array, Hashtable, Hashmap, Hashset, Treemap, Collection...</w:t>
+      <w:proofErr w:type="spellStart"/>
+      <w:r>
+        <w:rPr>
+          <w:rFonts w:ascii="Calibri" w:eastAsia="Calibri" w:hAnsi="Calibri" w:cs="Calibri"/>
+          <w:sz w:val="24"/>
+          <w:szCs w:val="24"/>
+        </w:rPr>
+        <w:t>Connaitre</w:t>
+      </w:r>
+      <w:proofErr w:type="spellEnd"/>
+      <w:r>
+        <w:rPr>
+          <w:rFonts w:ascii="Calibri" w:eastAsia="Calibri" w:hAnsi="Calibri" w:cs="Calibri"/>
+          <w:sz w:val="24"/>
+          <w:szCs w:val="24"/>
+        </w:rPr>
+        <w:t xml:space="preserve"> les Array, </w:t>
+      </w:r>
+      <w:proofErr w:type="spellStart"/>
+      <w:r>
+        <w:rPr>
+          <w:rFonts w:ascii="Calibri" w:eastAsia="Calibri" w:hAnsi="Calibri" w:cs="Calibri"/>
+          <w:sz w:val="24"/>
+          <w:szCs w:val="24"/>
+        </w:rPr>
+        <w:t>Hashtable</w:t>
+      </w:r>
+      <w:proofErr w:type="spellEnd"/>
+      <w:r>
+        <w:rPr>
+          <w:rFonts w:ascii="Calibri" w:eastAsia="Calibri" w:hAnsi="Calibri" w:cs="Calibri"/>
+          <w:sz w:val="24"/>
+          <w:szCs w:val="24"/>
+        </w:rPr>
+        <w:t xml:space="preserve">, </w:t>
+      </w:r>
+      <w:proofErr w:type="spellStart"/>
+      <w:r>
+        <w:rPr>
+          <w:rFonts w:ascii="Calibri" w:eastAsia="Calibri" w:hAnsi="Calibri" w:cs="Calibri"/>
+          <w:sz w:val="24"/>
+          <w:szCs w:val="24"/>
+        </w:rPr>
+        <w:t>Hashmap</w:t>
+      </w:r>
+      <w:proofErr w:type="spellEnd"/>
+      <w:r>
+        <w:rPr>
+          <w:rFonts w:ascii="Calibri" w:eastAsia="Calibri" w:hAnsi="Calibri" w:cs="Calibri"/>
+          <w:sz w:val="24"/>
+          <w:szCs w:val="24"/>
+        </w:rPr>
+        <w:t xml:space="preserve">, </w:t>
+      </w:r>
+      <w:proofErr w:type="spellStart"/>
+      <w:r>
+        <w:rPr>
+          <w:rFonts w:ascii="Calibri" w:eastAsia="Calibri" w:hAnsi="Calibri" w:cs="Calibri"/>
+          <w:sz w:val="24"/>
+          <w:szCs w:val="24"/>
+        </w:rPr>
+        <w:t>Hashset</w:t>
+      </w:r>
+      <w:proofErr w:type="spellEnd"/>
+      <w:r>
+        <w:rPr>
+          <w:rFonts w:ascii="Calibri" w:eastAsia="Calibri" w:hAnsi="Calibri" w:cs="Calibri"/>
+          <w:sz w:val="24"/>
+          <w:szCs w:val="24"/>
+        </w:rPr>
+        <w:t xml:space="preserve">, </w:t>
+      </w:r>
+      <w:proofErr w:type="spellStart"/>
+      <w:r>
+        <w:rPr>
+          <w:rFonts w:ascii="Calibri" w:eastAsia="Calibri" w:hAnsi="Calibri" w:cs="Calibri"/>
+          <w:sz w:val="24"/>
+          <w:szCs w:val="24"/>
+        </w:rPr>
+        <w:t>Treemap</w:t>
+      </w:r>
+      <w:proofErr w:type="spellEnd"/>
+      <w:r>
+        <w:rPr>
+          <w:rFonts w:ascii="Calibri" w:eastAsia="Calibri" w:hAnsi="Calibri" w:cs="Calibri"/>
+          <w:sz w:val="24"/>
+          <w:szCs w:val="24"/>
+        </w:rPr>
+        <w:t>, Collection...</w:t>
       </w:r>
     </w:p>
     <w:p>
@@ -3124,14 +4403,52 @@
           <w:szCs w:val="24"/>
         </w:rPr>
       </w:pPr>
-      <w:r>
-        <w:rPr>
-          <w:rFonts w:ascii="Calibri" w:eastAsia="Calibri" w:hAnsi="Calibri" w:cs="Calibri"/>
-          <w:sz w:val="24"/>
-          <w:szCs w:val="24"/>
-        </w:rPr>
-        <w:t>Différence entre LinkedList et ArrayList</w:t>
-      </w:r>
+      <w:proofErr w:type="spellStart"/>
+      <w:r>
+        <w:rPr>
+          <w:rFonts w:ascii="Calibri" w:eastAsia="Calibri" w:hAnsi="Calibri" w:cs="Calibri"/>
+          <w:sz w:val="24"/>
+          <w:szCs w:val="24"/>
+        </w:rPr>
+        <w:t>Différence</w:t>
+      </w:r>
+      <w:proofErr w:type="spellEnd"/>
+      <w:r>
+        <w:rPr>
+          <w:rFonts w:ascii="Calibri" w:eastAsia="Calibri" w:hAnsi="Calibri" w:cs="Calibri"/>
+          <w:sz w:val="24"/>
+          <w:szCs w:val="24"/>
+        </w:rPr>
+        <w:t xml:space="preserve"> entre </w:t>
+      </w:r>
+      <w:proofErr w:type="spellStart"/>
+      <w:r>
+        <w:rPr>
+          <w:rFonts w:ascii="Calibri" w:eastAsia="Calibri" w:hAnsi="Calibri" w:cs="Calibri"/>
+          <w:sz w:val="24"/>
+          <w:szCs w:val="24"/>
+        </w:rPr>
+        <w:t>LinkedList</w:t>
+      </w:r>
+      <w:proofErr w:type="spellEnd"/>
+      <w:r>
+        <w:rPr>
+          <w:rFonts w:ascii="Calibri" w:eastAsia="Calibri" w:hAnsi="Calibri" w:cs="Calibri"/>
+          <w:sz w:val="24"/>
+          <w:szCs w:val="24"/>
+        </w:rPr>
+        <w:t xml:space="preserve"> et </w:t>
+      </w:r>
+      <w:proofErr w:type="spellStart"/>
+      <w:r>
+        <w:rPr>
+          <w:rFonts w:ascii="Calibri" w:eastAsia="Calibri" w:hAnsi="Calibri" w:cs="Calibri"/>
+          <w:sz w:val="24"/>
+          <w:szCs w:val="24"/>
+        </w:rPr>
+        <w:t>ArrayList</w:t>
+      </w:r>
+      <w:proofErr w:type="spellEnd"/>
     </w:p>
     <w:p>
       <w:pPr>
@@ -3149,14 +4466,70 @@
           <w:szCs w:val="24"/>
         </w:rPr>
       </w:pPr>
-      <w:r>
-        <w:rPr>
-          <w:rFonts w:ascii="Calibri" w:eastAsia="Calibri" w:hAnsi="Calibri" w:cs="Calibri"/>
-          <w:sz w:val="24"/>
-          <w:szCs w:val="24"/>
-        </w:rPr>
-        <w:t>Différence entre Hashtable, Hashmap, TreeMap</w:t>
-      </w:r>
+      <w:proofErr w:type="spellStart"/>
+      <w:r>
+        <w:rPr>
+          <w:rFonts w:ascii="Calibri" w:eastAsia="Calibri" w:hAnsi="Calibri" w:cs="Calibri"/>
+          <w:sz w:val="24"/>
+          <w:szCs w:val="24"/>
+        </w:rPr>
+        <w:t>Différence</w:t>
+      </w:r>
+      <w:proofErr w:type="spellEnd"/>
+      <w:r>
+        <w:rPr>
+          <w:rFonts w:ascii="Calibri" w:eastAsia="Calibri" w:hAnsi="Calibri" w:cs="Calibri"/>
+          <w:sz w:val="24"/>
+          <w:szCs w:val="24"/>
+        </w:rPr>
+        <w:t xml:space="preserve"> entre </w:t>
+      </w:r>
+      <w:proofErr w:type="spellStart"/>
+      <w:r>
+        <w:rPr>
+          <w:rFonts w:ascii="Calibri" w:eastAsia="Calibri" w:hAnsi="Calibri" w:cs="Calibri"/>
+          <w:sz w:val="24"/>
+          <w:szCs w:val="24"/>
+        </w:rPr>
+        <w:t>Hashtable</w:t>
+      </w:r>
+      <w:proofErr w:type="spellEnd"/>
+      <w:r>
+        <w:rPr>
+          <w:rFonts w:ascii="Calibri" w:eastAsia="Calibri" w:hAnsi="Calibri" w:cs="Calibri"/>
+          <w:sz w:val="24"/>
+          <w:szCs w:val="24"/>
+        </w:rPr>
+        <w:t xml:space="preserve">, </w:t>
+      </w:r>
+      <w:proofErr w:type="spellStart"/>
+      <w:r>
+        <w:rPr>
+          <w:rFonts w:ascii="Calibri" w:eastAsia="Calibri" w:hAnsi="Calibri" w:cs="Calibri"/>
+          <w:sz w:val="24"/>
+          <w:szCs w:val="24"/>
+        </w:rPr>
+        <w:t>Hashmap</w:t>
+      </w:r>
+      <w:proofErr w:type="spellEnd"/>
+      <w:r>
+        <w:rPr>
+          <w:rFonts w:ascii="Calibri" w:eastAsia="Calibri" w:hAnsi="Calibri" w:cs="Calibri"/>
+          <w:sz w:val="24"/>
+          <w:szCs w:val="24"/>
+        </w:rPr>
+        <w:t xml:space="preserve">, </w:t>
+      </w:r>
+      <w:proofErr w:type="spellStart"/>
+      <w:r>
+        <w:rPr>
+          <w:rFonts w:ascii="Calibri" w:eastAsia="Calibri" w:hAnsi="Calibri" w:cs="Calibri"/>
+          <w:sz w:val="24"/>
+          <w:szCs w:val="24"/>
+        </w:rPr>
+        <w:t>TreeMap</w:t>
+      </w:r>
+      <w:proofErr w:type="spellEnd"/>
     </w:p>
     <w:p>
       <w:pPr>
@@ -3198,7 +4571,7 @@
                     </pic:cNvPicPr>
                   </pic:nvPicPr>
                   <pic:blipFill>
-                    <a:blip r:embed="rId14">
+                    <a:blip r:embed="rId13">
                       <a:extLst/>
                     </a:blip>
                     <a:srcRect/>
@@ -3370,13 +4743,41 @@
           <w:szCs w:val="24"/>
         </w:rPr>
       </w:pPr>
-      <w:r>
-        <w:rPr>
-          <w:rFonts w:ascii="Calibri" w:eastAsia="Calibri" w:hAnsi="Calibri" w:cs="Calibri"/>
-          <w:sz w:val="24"/>
-          <w:szCs w:val="24"/>
-        </w:rPr>
-        <w:t>Différence entre ArrayList et Vector</w:t>
+      <w:proofErr w:type="spellStart"/>
+      <w:r>
+        <w:rPr>
+          <w:rFonts w:ascii="Calibri" w:eastAsia="Calibri" w:hAnsi="Calibri" w:cs="Calibri"/>
+          <w:sz w:val="24"/>
+          <w:szCs w:val="24"/>
+        </w:rPr>
+        <w:t>Différence</w:t>
+      </w:r>
+      <w:proofErr w:type="spellEnd"/>
+      <w:r>
+        <w:rPr>
+          <w:rFonts w:ascii="Calibri" w:eastAsia="Calibri" w:hAnsi="Calibri" w:cs="Calibri"/>
+          <w:sz w:val="24"/>
+          <w:szCs w:val="24"/>
+        </w:rPr>
+        <w:t xml:space="preserve"> entre </w:t>
+      </w:r>
+      <w:proofErr w:type="spellStart"/>
+      <w:r>
+        <w:rPr>
+          <w:rFonts w:ascii="Calibri" w:eastAsia="Calibri" w:hAnsi="Calibri" w:cs="Calibri"/>
+          <w:sz w:val="24"/>
+          <w:szCs w:val="24"/>
+        </w:rPr>
+        <w:t>ArrayList</w:t>
+      </w:r>
+      <w:proofErr w:type="spellEnd"/>
+      <w:r>
+        <w:rPr>
+          <w:rFonts w:ascii="Calibri" w:eastAsia="Calibri" w:hAnsi="Calibri" w:cs="Calibri"/>
+          <w:sz w:val="24"/>
+          <w:szCs w:val="24"/>
+        </w:rPr>
+        <w:t xml:space="preserve"> et Vector</w:t>
       </w:r>
     </w:p>
     <w:p>
@@ -3401,8 +4802,54 @@
           <w:sz w:val="24"/>
           <w:szCs w:val="24"/>
         </w:rPr>
-        <w:t>Comment implémenter une Hashtable</w:t>
-      </w:r>
+        <w:t xml:space="preserve">Comment </w:t>
+      </w:r>
+      <w:proofErr w:type="spellStart"/>
+      <w:r>
+        <w:rPr>
+          <w:rFonts w:ascii="Calibri" w:eastAsia="Calibri" w:hAnsi="Calibri" w:cs="Calibri"/>
+          <w:sz w:val="24"/>
+          <w:szCs w:val="24"/>
+        </w:rPr>
+        <w:t>implémenter</w:t>
+      </w:r>
+      <w:proofErr w:type="spellEnd"/>
+      <w:r>
+        <w:rPr>
+          <w:rFonts w:ascii="Calibri" w:eastAsia="Calibri" w:hAnsi="Calibri" w:cs="Calibri"/>
+          <w:sz w:val="24"/>
+          <w:szCs w:val="24"/>
+        </w:rPr>
+        <w:t xml:space="preserve"> </w:t>
+      </w:r>
+      <w:proofErr w:type="spellStart"/>
+      <w:r>
+        <w:rPr>
+          <w:rFonts w:ascii="Calibri" w:eastAsia="Calibri" w:hAnsi="Calibri" w:cs="Calibri"/>
+          <w:sz w:val="24"/>
+          <w:szCs w:val="24"/>
+        </w:rPr>
+        <w:t>une</w:t>
+      </w:r>
+      <w:proofErr w:type="spellEnd"/>
+      <w:r>
+        <w:rPr>
+          <w:rFonts w:ascii="Calibri" w:eastAsia="Calibri" w:hAnsi="Calibri" w:cs="Calibri"/>
+          <w:sz w:val="24"/>
+          <w:szCs w:val="24"/>
+        </w:rPr>
+        <w:t xml:space="preserve"> </w:t>
+      </w:r>
+      <w:proofErr w:type="spellStart"/>
+      <w:r>
+        <w:rPr>
+          <w:rFonts w:ascii="Calibri" w:eastAsia="Calibri" w:hAnsi="Calibri" w:cs="Calibri"/>
+          <w:sz w:val="24"/>
+          <w:szCs w:val="24"/>
+        </w:rPr>
+        <w:t>Hashtable</w:t>
+      </w:r>
+      <w:proofErr w:type="spellEnd"/>
     </w:p>
     <w:p>
       <w:pPr>
@@ -3428,8 +4875,19 @@
           <w:szCs w:val="24"/>
           <w:lang w:val="fr-FR"/>
         </w:rPr>
-        <w:t>Comment parcourir les éléments d’une Map</w:t>
-      </w:r>
+        <w:t xml:space="preserve">Comment parcourir les éléments d’une </w:t>
+      </w:r>
+      <w:proofErr w:type="spellStart"/>
+      <w:r>
+        <w:rPr>
+          <w:rFonts w:ascii="Calibri" w:eastAsia="Calibri" w:hAnsi="Calibri" w:cs="Calibri"/>
+          <w:sz w:val="24"/>
+          <w:szCs w:val="24"/>
+          <w:lang w:val="fr-FR"/>
+        </w:rPr>
+        <w:t>Map</w:t>
+      </w:r>
+      <w:proofErr w:type="spellEnd"/>
     </w:p>
     <w:p>
       <w:pPr>
@@ -3544,13 +5002,23 @@
           <w:szCs w:val="24"/>
         </w:rPr>
       </w:pPr>
-      <w:r>
-        <w:rPr>
-          <w:rFonts w:ascii="Calibri" w:eastAsia="Calibri" w:hAnsi="Calibri" w:cs="Calibri"/>
-          <w:sz w:val="24"/>
-          <w:szCs w:val="24"/>
-        </w:rPr>
-        <w:t>Création des threads, thread safe method</w:t>
+      <w:proofErr w:type="spellStart"/>
+      <w:r>
+        <w:rPr>
+          <w:rFonts w:ascii="Calibri" w:eastAsia="Calibri" w:hAnsi="Calibri" w:cs="Calibri"/>
+          <w:sz w:val="24"/>
+          <w:szCs w:val="24"/>
+        </w:rPr>
+        <w:t>Création</w:t>
+      </w:r>
+      <w:proofErr w:type="spellEnd"/>
+      <w:r>
+        <w:rPr>
+          <w:rFonts w:ascii="Calibri" w:eastAsia="Calibri" w:hAnsi="Calibri" w:cs="Calibri"/>
+          <w:sz w:val="24"/>
+          <w:szCs w:val="24"/>
+        </w:rPr>
+        <w:t xml:space="preserve"> des threads, thread safe method</w:t>
       </w:r>
     </w:p>
     <w:p>
@@ -3569,13 +5037,41 @@
           <w:szCs w:val="24"/>
         </w:rPr>
       </w:pPr>
-      <w:r>
-        <w:rPr>
-          <w:rFonts w:ascii="Calibri" w:eastAsia="Calibri" w:hAnsi="Calibri" w:cs="Calibri"/>
-          <w:sz w:val="24"/>
-          <w:szCs w:val="24"/>
-        </w:rPr>
-        <w:t>Différents classes d’exception/error/runtime</w:t>
+      <w:proofErr w:type="spellStart"/>
+      <w:r>
+        <w:rPr>
+          <w:rFonts w:ascii="Calibri" w:eastAsia="Calibri" w:hAnsi="Calibri" w:cs="Calibri"/>
+          <w:sz w:val="24"/>
+          <w:szCs w:val="24"/>
+        </w:rPr>
+        <w:t>Différents</w:t>
+      </w:r>
+      <w:proofErr w:type="spellEnd"/>
+      <w:r>
+        <w:rPr>
+          <w:rFonts w:ascii="Calibri" w:eastAsia="Calibri" w:hAnsi="Calibri" w:cs="Calibri"/>
+          <w:sz w:val="24"/>
+          <w:szCs w:val="24"/>
+        </w:rPr>
+        <w:t xml:space="preserve"> classes </w:t>
+      </w:r>
+      <w:proofErr w:type="spellStart"/>
+      <w:r>
+        <w:rPr>
+          <w:rFonts w:ascii="Calibri" w:eastAsia="Calibri" w:hAnsi="Calibri" w:cs="Calibri"/>
+          <w:sz w:val="24"/>
+          <w:szCs w:val="24"/>
+        </w:rPr>
+        <w:t>d’exception</w:t>
+      </w:r>
+      <w:proofErr w:type="spellEnd"/>
+      <w:r>
+        <w:rPr>
+          <w:rFonts w:ascii="Calibri" w:eastAsia="Calibri" w:hAnsi="Calibri" w:cs="Calibri"/>
+          <w:sz w:val="24"/>
+          <w:szCs w:val="24"/>
+        </w:rPr>
+        <w:t>/error/runtime</w:t>
       </w:r>
     </w:p>
     <w:p>
@@ -3613,7 +5109,58 @@
           <w:szCs w:val="24"/>
           <w:lang w:val="fr-FR"/>
         </w:rPr>
-        <w:t>Méthodes hashCode() et equals() (définition de chaque une et pour quelle utilisation)</w:t>
+        <w:t xml:space="preserve">Méthodes </w:t>
+      </w:r>
+      <w:proofErr w:type="spellStart"/>
+      <w:proofErr w:type="gramStart"/>
+      <w:r>
+        <w:rPr>
+          <w:rFonts w:ascii="Calibri" w:eastAsia="Calibri" w:hAnsi="Calibri" w:cs="Calibri"/>
+          <w:sz w:val="24"/>
+          <w:szCs w:val="24"/>
+          <w:lang w:val="fr-FR"/>
+        </w:rPr>
+        <w:t>hashCode</w:t>
+      </w:r>
+      <w:proofErr w:type="spellEnd"/>
+      <w:r>
+        <w:rPr>
+          <w:rFonts w:ascii="Calibri" w:eastAsia="Calibri" w:hAnsi="Calibri" w:cs="Calibri"/>
+          <w:sz w:val="24"/>
+          <w:szCs w:val="24"/>
+          <w:lang w:val="fr-FR"/>
+        </w:rPr>
+        <w:t>(</w:t>
+      </w:r>
+      <w:proofErr w:type="gramEnd"/>
+      <w:r>
+        <w:rPr>
+          <w:rFonts w:ascii="Calibri" w:eastAsia="Calibri" w:hAnsi="Calibri" w:cs="Calibri"/>
+          <w:sz w:val="24"/>
+          <w:szCs w:val="24"/>
+          <w:lang w:val="fr-FR"/>
+        </w:rPr>
+        <w:t xml:space="preserve">) et </w:t>
+      </w:r>
+      <w:proofErr w:type="spellStart"/>
+      <w:r>
+        <w:rPr>
+          <w:rFonts w:ascii="Calibri" w:eastAsia="Calibri" w:hAnsi="Calibri" w:cs="Calibri"/>
+          <w:sz w:val="24"/>
+          <w:szCs w:val="24"/>
+          <w:lang w:val="fr-FR"/>
+        </w:rPr>
+        <w:t>equals</w:t>
+      </w:r>
+      <w:proofErr w:type="spellEnd"/>
+      <w:r>
+        <w:rPr>
+          <w:rFonts w:ascii="Calibri" w:eastAsia="Calibri" w:hAnsi="Calibri" w:cs="Calibri"/>
+          <w:sz w:val="24"/>
+          <w:szCs w:val="24"/>
+          <w:lang w:val="fr-FR"/>
+        </w:rPr>
+        <w:t>() (définition de chaque une et pour quelle utilisation)</w:t>
       </w:r>
     </w:p>
     <w:p>
@@ -3651,7 +5198,27 @@
           <w:szCs w:val="24"/>
           <w:lang w:val="fr-FR"/>
         </w:rPr>
-        <w:t>Deux objets égaux ont-ils forcément le même hashcode ?</w:t>
+        <w:t xml:space="preserve">Deux objets égaux ont-ils forcément le même </w:t>
+      </w:r>
+      <w:proofErr w:type="spellStart"/>
+      <w:r>
+        <w:rPr>
+          <w:rFonts w:ascii="Calibri" w:eastAsia="Calibri" w:hAnsi="Calibri" w:cs="Calibri"/>
+          <w:sz w:val="24"/>
+          <w:szCs w:val="24"/>
+          <w:lang w:val="fr-FR"/>
+        </w:rPr>
+        <w:t>hashcode</w:t>
+      </w:r>
+      <w:proofErr w:type="spellEnd"/>
+      <w:r>
+        <w:rPr>
+          <w:rFonts w:ascii="Calibri" w:eastAsia="Calibri" w:hAnsi="Calibri" w:cs="Calibri"/>
+          <w:sz w:val="24"/>
+          <w:szCs w:val="24"/>
+          <w:lang w:val="fr-FR"/>
+        </w:rPr>
+        <w:t xml:space="preserve"> ?</w:t>
       </w:r>
     </w:p>
     <w:p>
@@ -3678,7 +5245,27 @@
           <w:szCs w:val="24"/>
           <w:lang w:val="fr-FR"/>
         </w:rPr>
-        <w:t>Deux objets avec le même hashcode sont-ils forcement égaux ?</w:t>
+        <w:t xml:space="preserve">Deux objets avec le même </w:t>
+      </w:r>
+      <w:proofErr w:type="spellStart"/>
+      <w:r>
+        <w:rPr>
+          <w:rFonts w:ascii="Calibri" w:eastAsia="Calibri" w:hAnsi="Calibri" w:cs="Calibri"/>
+          <w:sz w:val="24"/>
+          <w:szCs w:val="24"/>
+          <w:lang w:val="fr-FR"/>
+        </w:rPr>
+        <w:t>hashcode</w:t>
+      </w:r>
+      <w:proofErr w:type="spellEnd"/>
+      <w:r>
+        <w:rPr>
+          <w:rFonts w:ascii="Calibri" w:eastAsia="Calibri" w:hAnsi="Calibri" w:cs="Calibri"/>
+          <w:sz w:val="24"/>
+          <w:szCs w:val="24"/>
+          <w:lang w:val="fr-FR"/>
+        </w:rPr>
+        <w:t xml:space="preserve"> sont-ils forcement égaux ?</w:t>
       </w:r>
     </w:p>
     <w:p>
@@ -3730,7 +5317,43 @@
           <w:sz w:val="24"/>
           <w:szCs w:val="24"/>
         </w:rPr>
-        <w:t>Surcharge et redéfinition en java</w:t>
+        <w:t xml:space="preserve">Surcharge et </w:t>
+      </w:r>
+      <w:proofErr w:type="spellStart"/>
+      <w:r>
+        <w:rPr>
+          <w:rFonts w:ascii="Calibri" w:eastAsia="Calibri" w:hAnsi="Calibri" w:cs="Calibri"/>
+          <w:sz w:val="24"/>
+          <w:szCs w:val="24"/>
+        </w:rPr>
+        <w:t>redéfinition</w:t>
+      </w:r>
+      <w:proofErr w:type="spellEnd"/>
+      <w:r>
+        <w:rPr>
+          <w:rFonts w:ascii="Calibri" w:eastAsia="Calibri" w:hAnsi="Calibri" w:cs="Calibri"/>
+          <w:sz w:val="24"/>
+          <w:szCs w:val="24"/>
+        </w:rPr>
+        <w:t xml:space="preserve"> </w:t>
+      </w:r>
+      <w:proofErr w:type="spellStart"/>
+      <w:r>
+        <w:rPr>
+          <w:rFonts w:ascii="Calibri" w:eastAsia="Calibri" w:hAnsi="Calibri" w:cs="Calibri"/>
+          <w:sz w:val="24"/>
+          <w:szCs w:val="24"/>
+        </w:rPr>
+        <w:t>en</w:t>
+      </w:r>
+      <w:proofErr w:type="spellEnd"/>
+      <w:r>
+        <w:rPr>
+          <w:rFonts w:ascii="Calibri" w:eastAsia="Calibri" w:hAnsi="Calibri" w:cs="Calibri"/>
+          <w:sz w:val="24"/>
+          <w:szCs w:val="24"/>
+        </w:rPr>
+        <w:t xml:space="preserve"> java</w:t>
       </w:r>
     </w:p>
     <w:p>
@@ -3755,8 +5378,36 @@
           <w:sz w:val="24"/>
           <w:szCs w:val="24"/>
         </w:rPr>
-        <w:t>Les 4 niveaux d'accessibilité</w:t>
-      </w:r>
+        <w:t xml:space="preserve">Les 4 </w:t>
+      </w:r>
+      <w:proofErr w:type="spellStart"/>
+      <w:r>
+        <w:rPr>
+          <w:rFonts w:ascii="Calibri" w:eastAsia="Calibri" w:hAnsi="Calibri" w:cs="Calibri"/>
+          <w:sz w:val="24"/>
+          <w:szCs w:val="24"/>
+        </w:rPr>
+        <w:t>niveaux</w:t>
+      </w:r>
+      <w:proofErr w:type="spellEnd"/>
+      <w:r>
+        <w:rPr>
+          <w:rFonts w:ascii="Calibri" w:eastAsia="Calibri" w:hAnsi="Calibri" w:cs="Calibri"/>
+          <w:sz w:val="24"/>
+          <w:szCs w:val="24"/>
+        </w:rPr>
+        <w:t xml:space="preserve"> </w:t>
+      </w:r>
+      <w:proofErr w:type="spellStart"/>
+      <w:r>
+        <w:rPr>
+          <w:rFonts w:ascii="Calibri" w:eastAsia="Calibri" w:hAnsi="Calibri" w:cs="Calibri"/>
+          <w:sz w:val="24"/>
+          <w:szCs w:val="24"/>
+        </w:rPr>
+        <w:t>d'accessibilité</w:t>
+      </w:r>
+      <w:proofErr w:type="spellEnd"/>
     </w:p>
     <w:p>
       <w:pPr>
@@ -3774,14 +5425,70 @@
           <w:szCs w:val="24"/>
         </w:rPr>
       </w:pPr>
-      <w:r>
-        <w:rPr>
-          <w:rFonts w:ascii="Calibri" w:eastAsia="Calibri" w:hAnsi="Calibri" w:cs="Calibri"/>
-          <w:sz w:val="24"/>
-          <w:szCs w:val="24"/>
-        </w:rPr>
-        <w:t>Définition d’une classe anonyme</w:t>
-      </w:r>
+      <w:proofErr w:type="spellStart"/>
+      <w:r>
+        <w:rPr>
+          <w:rFonts w:ascii="Calibri" w:eastAsia="Calibri" w:hAnsi="Calibri" w:cs="Calibri"/>
+          <w:sz w:val="24"/>
+          <w:szCs w:val="24"/>
+        </w:rPr>
+        <w:t>Définition</w:t>
+      </w:r>
+      <w:proofErr w:type="spellEnd"/>
+      <w:r>
+        <w:rPr>
+          <w:rFonts w:ascii="Calibri" w:eastAsia="Calibri" w:hAnsi="Calibri" w:cs="Calibri"/>
+          <w:sz w:val="24"/>
+          <w:szCs w:val="24"/>
+        </w:rPr>
+        <w:t xml:space="preserve"> </w:t>
+      </w:r>
+      <w:proofErr w:type="spellStart"/>
+      <w:r>
+        <w:rPr>
+          <w:rFonts w:ascii="Calibri" w:eastAsia="Calibri" w:hAnsi="Calibri" w:cs="Calibri"/>
+          <w:sz w:val="24"/>
+          <w:szCs w:val="24"/>
+        </w:rPr>
+        <w:t>d’une</w:t>
+      </w:r>
+      <w:proofErr w:type="spellEnd"/>
+      <w:r>
+        <w:rPr>
+          <w:rFonts w:ascii="Calibri" w:eastAsia="Calibri" w:hAnsi="Calibri" w:cs="Calibri"/>
+          <w:sz w:val="24"/>
+          <w:szCs w:val="24"/>
+        </w:rPr>
+        <w:t xml:space="preserve"> </w:t>
+      </w:r>
+      <w:proofErr w:type="spellStart"/>
+      <w:r>
+        <w:rPr>
+          <w:rFonts w:ascii="Calibri" w:eastAsia="Calibri" w:hAnsi="Calibri" w:cs="Calibri"/>
+          <w:sz w:val="24"/>
+          <w:szCs w:val="24"/>
+        </w:rPr>
+        <w:t>classe</w:t>
+      </w:r>
+      <w:proofErr w:type="spellEnd"/>
+      <w:r>
+        <w:rPr>
+          <w:rFonts w:ascii="Calibri" w:eastAsia="Calibri" w:hAnsi="Calibri" w:cs="Calibri"/>
+          <w:sz w:val="24"/>
+          <w:szCs w:val="24"/>
+        </w:rPr>
+        <w:t xml:space="preserve"> </w:t>
+      </w:r>
+      <w:proofErr w:type="spellStart"/>
+      <w:r>
+        <w:rPr>
+          <w:rFonts w:ascii="Calibri" w:eastAsia="Calibri" w:hAnsi="Calibri" w:cs="Calibri"/>
+          <w:sz w:val="24"/>
+          <w:szCs w:val="24"/>
+        </w:rPr>
+        <w:t>anonyme</w:t>
+      </w:r>
+      <w:proofErr w:type="spellEnd"/>
     </w:p>
     <w:p>
       <w:pPr>
@@ -3799,13 +5506,23 @@
           <w:szCs w:val="24"/>
         </w:rPr>
       </w:pPr>
-      <w:r>
-        <w:rPr>
-          <w:rFonts w:ascii="Calibri" w:eastAsia="Calibri" w:hAnsi="Calibri" w:cs="Calibri"/>
-          <w:sz w:val="24"/>
-          <w:szCs w:val="24"/>
-        </w:rPr>
-        <w:t>Définition des classes internes</w:t>
+      <w:proofErr w:type="spellStart"/>
+      <w:r>
+        <w:rPr>
+          <w:rFonts w:ascii="Calibri" w:eastAsia="Calibri" w:hAnsi="Calibri" w:cs="Calibri"/>
+          <w:sz w:val="24"/>
+          <w:szCs w:val="24"/>
+        </w:rPr>
+        <w:t>Définition</w:t>
+      </w:r>
+      <w:proofErr w:type="spellEnd"/>
+      <w:r>
+        <w:rPr>
+          <w:rFonts w:ascii="Calibri" w:eastAsia="Calibri" w:hAnsi="Calibri" w:cs="Calibri"/>
+          <w:sz w:val="24"/>
+          <w:szCs w:val="24"/>
+        </w:rPr>
+        <w:t xml:space="preserve"> des classes internes</w:t>
       </w:r>
     </w:p>
     <w:p>
@@ -3832,8 +5549,19 @@
           <w:szCs w:val="24"/>
           <w:lang w:val="fr-FR"/>
         </w:rPr>
-        <w:t>Les génériques : dans quel cas les uitiliser</w:t>
-      </w:r>
+        <w:t xml:space="preserve">Les génériques : dans quel cas les </w:t>
+      </w:r>
+      <w:proofErr w:type="spellStart"/>
+      <w:r>
+        <w:rPr>
+          <w:rFonts w:ascii="Calibri" w:eastAsia="Calibri" w:hAnsi="Calibri" w:cs="Calibri"/>
+          <w:sz w:val="24"/>
+          <w:szCs w:val="24"/>
+          <w:lang w:val="fr-FR"/>
+        </w:rPr>
+        <w:t>uitiliser</w:t>
+      </w:r>
+      <w:proofErr w:type="spellEnd"/>
     </w:p>
     <w:p>
       <w:pPr>
@@ -3857,8 +5585,54 @@
           <w:sz w:val="24"/>
           <w:szCs w:val="24"/>
         </w:rPr>
-        <w:t>La réflexion (reflection) : définition, utilité</w:t>
-      </w:r>
+        <w:t xml:space="preserve">La </w:t>
+      </w:r>
+      <w:proofErr w:type="spellStart"/>
+      <w:r>
+        <w:rPr>
+          <w:rFonts w:ascii="Calibri" w:eastAsia="Calibri" w:hAnsi="Calibri" w:cs="Calibri"/>
+          <w:sz w:val="24"/>
+          <w:szCs w:val="24"/>
+        </w:rPr>
+        <w:t>réflexion</w:t>
+      </w:r>
+      <w:proofErr w:type="spellEnd"/>
+      <w:r>
+        <w:rPr>
+          <w:rFonts w:ascii="Calibri" w:eastAsia="Calibri" w:hAnsi="Calibri" w:cs="Calibri"/>
+          <w:sz w:val="24"/>
+          <w:szCs w:val="24"/>
+        </w:rPr>
+        <w:t xml:space="preserve"> (reflection) : </w:t>
+      </w:r>
+      <w:proofErr w:type="spellStart"/>
+      <w:r>
+        <w:rPr>
+          <w:rFonts w:ascii="Calibri" w:eastAsia="Calibri" w:hAnsi="Calibri" w:cs="Calibri"/>
+          <w:sz w:val="24"/>
+          <w:szCs w:val="24"/>
+        </w:rPr>
+        <w:t>définition</w:t>
+      </w:r>
+      <w:proofErr w:type="spellEnd"/>
+      <w:r>
+        <w:rPr>
+          <w:rFonts w:ascii="Calibri" w:eastAsia="Calibri" w:hAnsi="Calibri" w:cs="Calibri"/>
+          <w:sz w:val="24"/>
+          <w:szCs w:val="24"/>
+        </w:rPr>
+        <w:t xml:space="preserve">, </w:t>
+      </w:r>
+      <w:proofErr w:type="spellStart"/>
+      <w:r>
+        <w:rPr>
+          <w:rFonts w:ascii="Calibri" w:eastAsia="Calibri" w:hAnsi="Calibri" w:cs="Calibri"/>
+          <w:sz w:val="24"/>
+          <w:szCs w:val="24"/>
+        </w:rPr>
+        <w:t>utilité</w:t>
+      </w:r>
+      <w:proofErr w:type="spellEnd"/>
     </w:p>
     <w:p>
       <w:pPr>
@@ -3895,7 +5669,47 @@
           <w:szCs w:val="24"/>
           <w:lang w:val="fr-FR"/>
         </w:rPr>
-        <w:t>Comment fonctionne le garbage collector ? Connaissez-vous une méthode qui permette de déclencher un garbage collector ?</w:t>
+        <w:t xml:space="preserve">Comment fonctionne le </w:t>
+      </w:r>
+      <w:proofErr w:type="spellStart"/>
+      <w:r>
+        <w:rPr>
+          <w:rFonts w:ascii="Calibri" w:eastAsia="Calibri" w:hAnsi="Calibri" w:cs="Calibri"/>
+          <w:sz w:val="24"/>
+          <w:szCs w:val="24"/>
+          <w:lang w:val="fr-FR"/>
+        </w:rPr>
+        <w:t>garbage</w:t>
+      </w:r>
+      <w:proofErr w:type="spellEnd"/>
+      <w:r>
+        <w:rPr>
+          <w:rFonts w:ascii="Calibri" w:eastAsia="Calibri" w:hAnsi="Calibri" w:cs="Calibri"/>
+          <w:sz w:val="24"/>
+          <w:szCs w:val="24"/>
+          <w:lang w:val="fr-FR"/>
+        </w:rPr>
+        <w:t xml:space="preserve"> collector ? Connaissez-vous une méthode qui permette de déclencher un </w:t>
+      </w:r>
+      <w:proofErr w:type="spellStart"/>
+      <w:r>
+        <w:rPr>
+          <w:rFonts w:ascii="Calibri" w:eastAsia="Calibri" w:hAnsi="Calibri" w:cs="Calibri"/>
+          <w:sz w:val="24"/>
+          <w:szCs w:val="24"/>
+          <w:lang w:val="fr-FR"/>
+        </w:rPr>
+        <w:t>garbage</w:t>
+      </w:r>
+      <w:proofErr w:type="spellEnd"/>
+      <w:r>
+        <w:rPr>
+          <w:rFonts w:ascii="Calibri" w:eastAsia="Calibri" w:hAnsi="Calibri" w:cs="Calibri"/>
+          <w:sz w:val="24"/>
+          <w:szCs w:val="24"/>
+          <w:lang w:val="fr-FR"/>
+        </w:rPr>
+        <w:t xml:space="preserve"> collector ?</w:t>
       </w:r>
     </w:p>
     <w:p>
@@ -3933,7 +5747,27 @@
           <w:szCs w:val="24"/>
           <w:lang w:val="fr-FR"/>
         </w:rPr>
-        <w:t>Peut-on forcer le passage du garbage collector ?</w:t>
+        <w:t xml:space="preserve">Peut-on forcer le passage du </w:t>
+      </w:r>
+      <w:proofErr w:type="spellStart"/>
+      <w:r>
+        <w:rPr>
+          <w:rFonts w:ascii="Calibri" w:eastAsia="Calibri" w:hAnsi="Calibri" w:cs="Calibri"/>
+          <w:sz w:val="24"/>
+          <w:szCs w:val="24"/>
+          <w:lang w:val="fr-FR"/>
+        </w:rPr>
+        <w:t>garbage</w:t>
+      </w:r>
+      <w:proofErr w:type="spellEnd"/>
+      <w:r>
+        <w:rPr>
+          <w:rFonts w:ascii="Calibri" w:eastAsia="Calibri" w:hAnsi="Calibri" w:cs="Calibri"/>
+          <w:sz w:val="24"/>
+          <w:szCs w:val="24"/>
+          <w:lang w:val="fr-FR"/>
+        </w:rPr>
+        <w:t xml:space="preserve"> collector ?</w:t>
       </w:r>
     </w:p>
     <w:p>
@@ -3985,7 +5819,25 @@
           <w:sz w:val="24"/>
           <w:szCs w:val="24"/>
         </w:rPr>
-        <w:t>Principe de fonctionnement Garbage Collector</w:t>
+        <w:t xml:space="preserve">Principe de </w:t>
+      </w:r>
+      <w:proofErr w:type="spellStart"/>
+      <w:r>
+        <w:rPr>
+          <w:rFonts w:ascii="Calibri" w:eastAsia="Calibri" w:hAnsi="Calibri" w:cs="Calibri"/>
+          <w:sz w:val="24"/>
+          <w:szCs w:val="24"/>
+        </w:rPr>
+        <w:t>fonctionnement</w:t>
+      </w:r>
+      <w:proofErr w:type="spellEnd"/>
+      <w:r>
+        <w:rPr>
+          <w:rFonts w:ascii="Calibri" w:eastAsia="Calibri" w:hAnsi="Calibri" w:cs="Calibri"/>
+          <w:sz w:val="24"/>
+          <w:szCs w:val="24"/>
+        </w:rPr>
+        <w:t xml:space="preserve"> Garbage Collector</w:t>
       </w:r>
     </w:p>
     <w:p>
@@ -4004,14 +5856,34 @@
           <w:szCs w:val="24"/>
         </w:rPr>
       </w:pPr>
-      <w:r>
-        <w:rPr>
-          <w:rFonts w:ascii="Calibri" w:eastAsia="Calibri" w:hAnsi="Calibri" w:cs="Calibri"/>
-          <w:sz w:val="24"/>
-          <w:szCs w:val="24"/>
-        </w:rPr>
-        <w:t>Paramétrage de la mémoire</w:t>
-      </w:r>
+      <w:proofErr w:type="spellStart"/>
+      <w:r>
+        <w:rPr>
+          <w:rFonts w:ascii="Calibri" w:eastAsia="Calibri" w:hAnsi="Calibri" w:cs="Calibri"/>
+          <w:sz w:val="24"/>
+          <w:szCs w:val="24"/>
+        </w:rPr>
+        <w:t>Paramétrage</w:t>
+      </w:r>
+      <w:proofErr w:type="spellEnd"/>
+      <w:r>
+        <w:rPr>
+          <w:rFonts w:ascii="Calibri" w:eastAsia="Calibri" w:hAnsi="Calibri" w:cs="Calibri"/>
+          <w:sz w:val="24"/>
+          <w:szCs w:val="24"/>
+        </w:rPr>
+        <w:t xml:space="preserve"> de la </w:t>
+      </w:r>
+      <w:proofErr w:type="spellStart"/>
+      <w:r>
+        <w:rPr>
+          <w:rFonts w:ascii="Calibri" w:eastAsia="Calibri" w:hAnsi="Calibri" w:cs="Calibri"/>
+          <w:sz w:val="24"/>
+          <w:szCs w:val="24"/>
+        </w:rPr>
+        <w:t>mémoire</w:t>
+      </w:r>
+      <w:proofErr w:type="spellEnd"/>
     </w:p>
     <w:p>
       <w:pPr>
@@ -4039,6 +5911,7 @@
           <w:szCs w:val="20"/>
         </w:rPr>
       </w:pPr>
+      <w:proofErr w:type="gramStart"/>
       <w:r>
         <w:rPr>
           <w:rFonts w:ascii="Calibri" w:eastAsia="Calibri" w:hAnsi="Calibri" w:cs="Calibri"/>
@@ -4060,6 +5933,7 @@
         </w:rPr>
         <w:t>Spring</w:t>
       </w:r>
+      <w:proofErr w:type="gramEnd"/>
       <w:r>
         <w:rPr>
           <w:rFonts w:ascii="Calibri" w:eastAsia="Calibri" w:hAnsi="Calibri" w:cs="Calibri"/>
@@ -4104,16 +5978,148 @@
           <w:szCs w:val="24"/>
           <w:lang w:val="fr-FR"/>
         </w:rPr>
-        <w:t xml:space="preserve">Qu’est-ce que Spring ? A quoi sert-il ? Quels sont les avantages de l’utilisation de Spring ? </w:t>
-      </w:r>
-      <w:r>
-        <w:rPr>
-          <w:rFonts w:ascii="Calibri" w:eastAsia="Calibri" w:hAnsi="Calibri" w:cs="Calibri"/>
-          <w:sz w:val="24"/>
-          <w:szCs w:val="24"/>
-        </w:rPr>
-        <w:t>En quoi cela peut vous faire gagner du temps ?</w:t>
-      </w:r>
+        <w:t xml:space="preserve">Qu’est-ce que </w:t>
+      </w:r>
+      <w:proofErr w:type="spellStart"/>
+      <w:r>
+        <w:rPr>
+          <w:rFonts w:ascii="Calibri" w:eastAsia="Calibri" w:hAnsi="Calibri" w:cs="Calibri"/>
+          <w:sz w:val="24"/>
+          <w:szCs w:val="24"/>
+          <w:lang w:val="fr-FR"/>
+        </w:rPr>
+        <w:t>Spring</w:t>
+      </w:r>
+      <w:proofErr w:type="spellEnd"/>
+      <w:r>
+        <w:rPr>
+          <w:rFonts w:ascii="Calibri" w:eastAsia="Calibri" w:hAnsi="Calibri" w:cs="Calibri"/>
+          <w:sz w:val="24"/>
+          <w:szCs w:val="24"/>
+          <w:lang w:val="fr-FR"/>
+        </w:rPr>
+        <w:t xml:space="preserve"> ? A quoi sert-il ? Quels sont les avantages de l’utilisation de </w:t>
+      </w:r>
+      <w:proofErr w:type="spellStart"/>
+      <w:r>
+        <w:rPr>
+          <w:rFonts w:ascii="Calibri" w:eastAsia="Calibri" w:hAnsi="Calibri" w:cs="Calibri"/>
+          <w:sz w:val="24"/>
+          <w:szCs w:val="24"/>
+          <w:lang w:val="fr-FR"/>
+        </w:rPr>
+        <w:t>Spring</w:t>
+      </w:r>
+      <w:proofErr w:type="spellEnd"/>
+      <w:r>
+        <w:rPr>
+          <w:rFonts w:ascii="Calibri" w:eastAsia="Calibri" w:hAnsi="Calibri" w:cs="Calibri"/>
+          <w:sz w:val="24"/>
+          <w:szCs w:val="24"/>
+          <w:lang w:val="fr-FR"/>
+        </w:rPr>
+        <w:t xml:space="preserve"> ? </w:t>
+      </w:r>
+      <w:proofErr w:type="spellStart"/>
+      <w:r>
+        <w:rPr>
+          <w:rFonts w:ascii="Calibri" w:eastAsia="Calibri" w:hAnsi="Calibri" w:cs="Calibri"/>
+          <w:sz w:val="24"/>
+          <w:szCs w:val="24"/>
+        </w:rPr>
+        <w:t>En</w:t>
+      </w:r>
+      <w:proofErr w:type="spellEnd"/>
+      <w:r>
+        <w:rPr>
+          <w:rFonts w:ascii="Calibri" w:eastAsia="Calibri" w:hAnsi="Calibri" w:cs="Calibri"/>
+          <w:sz w:val="24"/>
+          <w:szCs w:val="24"/>
+        </w:rPr>
+        <w:t xml:space="preserve"> quoi </w:t>
+      </w:r>
+      <w:proofErr w:type="spellStart"/>
+      <w:r>
+        <w:rPr>
+          <w:rFonts w:ascii="Calibri" w:eastAsia="Calibri" w:hAnsi="Calibri" w:cs="Calibri"/>
+          <w:sz w:val="24"/>
+          <w:szCs w:val="24"/>
+        </w:rPr>
+        <w:t>cela</w:t>
+      </w:r>
+      <w:proofErr w:type="spellEnd"/>
+      <w:r>
+        <w:rPr>
+          <w:rFonts w:ascii="Calibri" w:eastAsia="Calibri" w:hAnsi="Calibri" w:cs="Calibri"/>
+          <w:sz w:val="24"/>
+          <w:szCs w:val="24"/>
+        </w:rPr>
+        <w:t xml:space="preserve"> </w:t>
+      </w:r>
+      <w:proofErr w:type="spellStart"/>
+      <w:r>
+        <w:rPr>
+          <w:rFonts w:ascii="Calibri" w:eastAsia="Calibri" w:hAnsi="Calibri" w:cs="Calibri"/>
+          <w:sz w:val="24"/>
+          <w:szCs w:val="24"/>
+        </w:rPr>
+        <w:t>peut</w:t>
+      </w:r>
+      <w:proofErr w:type="spellEnd"/>
+      <w:r>
+        <w:rPr>
+          <w:rFonts w:ascii="Calibri" w:eastAsia="Calibri" w:hAnsi="Calibri" w:cs="Calibri"/>
+          <w:sz w:val="24"/>
+          <w:szCs w:val="24"/>
+        </w:rPr>
+        <w:t xml:space="preserve"> </w:t>
+      </w:r>
+      <w:proofErr w:type="spellStart"/>
+      <w:r>
+        <w:rPr>
+          <w:rFonts w:ascii="Calibri" w:eastAsia="Calibri" w:hAnsi="Calibri" w:cs="Calibri"/>
+          <w:sz w:val="24"/>
+          <w:szCs w:val="24"/>
+        </w:rPr>
+        <w:t>vous</w:t>
+      </w:r>
+      <w:proofErr w:type="spellEnd"/>
+      <w:r>
+        <w:rPr>
+          <w:rFonts w:ascii="Calibri" w:eastAsia="Calibri" w:hAnsi="Calibri" w:cs="Calibri"/>
+          <w:sz w:val="24"/>
+          <w:szCs w:val="24"/>
+        </w:rPr>
+        <w:t xml:space="preserve"> faire </w:t>
+      </w:r>
+      <w:proofErr w:type="spellStart"/>
+      <w:r>
+        <w:rPr>
+          <w:rFonts w:ascii="Calibri" w:eastAsia="Calibri" w:hAnsi="Calibri" w:cs="Calibri"/>
+          <w:sz w:val="24"/>
+          <w:szCs w:val="24"/>
+        </w:rPr>
+        <w:t>gagner</w:t>
+      </w:r>
+      <w:proofErr w:type="spellEnd"/>
+      <w:r>
+        <w:rPr>
+          <w:rFonts w:ascii="Calibri" w:eastAsia="Calibri" w:hAnsi="Calibri" w:cs="Calibri"/>
+          <w:sz w:val="24"/>
+          <w:szCs w:val="24"/>
+        </w:rPr>
+        <w:t xml:space="preserve"> du </w:t>
+      </w:r>
+      <w:proofErr w:type="gramStart"/>
+      <w:r>
+        <w:rPr>
+          <w:rFonts w:ascii="Calibri" w:eastAsia="Calibri" w:hAnsi="Calibri" w:cs="Calibri"/>
+          <w:sz w:val="24"/>
+          <w:szCs w:val="24"/>
+        </w:rPr>
+        <w:t>temps ?</w:t>
+      </w:r>
+      <w:proofErr w:type="gramEnd"/>
     </w:p>
     <w:p>
       <w:pPr>
@@ -4135,7 +6141,23 @@
           <w:rFonts w:ascii="Calibri" w:eastAsia="Calibri" w:hAnsi="Calibri" w:cs="Calibri"/>
           <w:lang w:val="fr-FR"/>
         </w:rPr>
-        <w:t>A quoi sert l’utilisation des annotations dans spring ?</w:t>
+        <w:t xml:space="preserve">A quoi sert l’utilisation des annotations dans </w:t>
+      </w:r>
+      <w:proofErr w:type="spellStart"/>
+      <w:r>
+        <w:rPr>
+          <w:rFonts w:ascii="Calibri" w:eastAsia="Calibri" w:hAnsi="Calibri" w:cs="Calibri"/>
+          <w:lang w:val="fr-FR"/>
+        </w:rPr>
+        <w:t>spring</w:t>
+      </w:r>
+      <w:proofErr w:type="spellEnd"/>
+      <w:r>
+        <w:rPr>
+          <w:rFonts w:ascii="Calibri" w:eastAsia="Calibri" w:hAnsi="Calibri" w:cs="Calibri"/>
+          <w:lang w:val="fr-FR"/>
+        </w:rPr>
+        <w:t xml:space="preserve"> ?</w:t>
       </w:r>
     </w:p>
     <w:p>
@@ -4211,15 +6233,101 @@
           <w:szCs w:val="24"/>
           <w:lang w:val="fr-FR"/>
         </w:rPr>
-        <w:t xml:space="preserve">Différence entre Spring et les EJBs. </w:t>
-      </w:r>
-      <w:r>
-        <w:rPr>
-          <w:rFonts w:ascii="Calibri" w:eastAsia="Calibri" w:hAnsi="Calibri" w:cs="Calibri"/>
-          <w:sz w:val="24"/>
-          <w:szCs w:val="24"/>
-        </w:rPr>
-        <w:t>Conteneur léger vs lourd.</w:t>
+        <w:t xml:space="preserve">Différence entre </w:t>
+      </w:r>
+      <w:proofErr w:type="spellStart"/>
+      <w:r>
+        <w:rPr>
+          <w:rFonts w:ascii="Calibri" w:eastAsia="Calibri" w:hAnsi="Calibri" w:cs="Calibri"/>
+          <w:sz w:val="24"/>
+          <w:szCs w:val="24"/>
+          <w:lang w:val="fr-FR"/>
+        </w:rPr>
+        <w:t>Spring</w:t>
+      </w:r>
+      <w:proofErr w:type="spellEnd"/>
+      <w:r>
+        <w:rPr>
+          <w:rFonts w:ascii="Calibri" w:eastAsia="Calibri" w:hAnsi="Calibri" w:cs="Calibri"/>
+          <w:sz w:val="24"/>
+          <w:szCs w:val="24"/>
+          <w:lang w:val="fr-FR"/>
+        </w:rPr>
+        <w:t xml:space="preserve"> et les </w:t>
+      </w:r>
+      <w:proofErr w:type="spellStart"/>
+      <w:r>
+        <w:rPr>
+          <w:rFonts w:ascii="Calibri" w:eastAsia="Calibri" w:hAnsi="Calibri" w:cs="Calibri"/>
+          <w:sz w:val="24"/>
+          <w:szCs w:val="24"/>
+          <w:lang w:val="fr-FR"/>
+        </w:rPr>
+        <w:t>EJBs</w:t>
+      </w:r>
+      <w:proofErr w:type="spellEnd"/>
+      <w:r>
+        <w:rPr>
+          <w:rFonts w:ascii="Calibri" w:eastAsia="Calibri" w:hAnsi="Calibri" w:cs="Calibri"/>
+          <w:sz w:val="24"/>
+          <w:szCs w:val="24"/>
+          <w:lang w:val="fr-FR"/>
+        </w:rPr>
+        <w:t xml:space="preserve">. </w:t>
+      </w:r>
+      <w:proofErr w:type="spellStart"/>
+      <w:r>
+        <w:rPr>
+          <w:rFonts w:ascii="Calibri" w:eastAsia="Calibri" w:hAnsi="Calibri" w:cs="Calibri"/>
+          <w:sz w:val="24"/>
+          <w:szCs w:val="24"/>
+        </w:rPr>
+        <w:t>Conteneur</w:t>
+      </w:r>
+      <w:proofErr w:type="spellEnd"/>
+      <w:r>
+        <w:rPr>
+          <w:rFonts w:ascii="Calibri" w:eastAsia="Calibri" w:hAnsi="Calibri" w:cs="Calibri"/>
+          <w:sz w:val="24"/>
+          <w:szCs w:val="24"/>
+        </w:rPr>
+        <w:t xml:space="preserve"> </w:t>
+      </w:r>
+      <w:proofErr w:type="spellStart"/>
+      <w:r>
+        <w:rPr>
+          <w:rFonts w:ascii="Calibri" w:eastAsia="Calibri" w:hAnsi="Calibri" w:cs="Calibri"/>
+          <w:sz w:val="24"/>
+          <w:szCs w:val="24"/>
+        </w:rPr>
+        <w:t>léger</w:t>
+      </w:r>
+      <w:proofErr w:type="spellEnd"/>
+      <w:r>
+        <w:rPr>
+          <w:rFonts w:ascii="Calibri" w:eastAsia="Calibri" w:hAnsi="Calibri" w:cs="Calibri"/>
+          <w:sz w:val="24"/>
+          <w:szCs w:val="24"/>
+        </w:rPr>
+        <w:t xml:space="preserve"> vs </w:t>
+      </w:r>
+      <w:proofErr w:type="spellStart"/>
+      <w:r>
+        <w:rPr>
+          <w:rFonts w:ascii="Calibri" w:eastAsia="Calibri" w:hAnsi="Calibri" w:cs="Calibri"/>
+          <w:sz w:val="24"/>
+          <w:szCs w:val="24"/>
+        </w:rPr>
+        <w:t>lourd</w:t>
+      </w:r>
+      <w:proofErr w:type="spellEnd"/>
+      <w:r>
+        <w:rPr>
+          <w:rFonts w:ascii="Calibri" w:eastAsia="Calibri" w:hAnsi="Calibri" w:cs="Calibri"/>
+          <w:sz w:val="24"/>
+          <w:szCs w:val="24"/>
+        </w:rPr>
+        <w:t>.</w:t>
       </w:r>
     </w:p>
     <w:p>
@@ -4296,7 +6404,27 @@
           <w:szCs w:val="24"/>
           <w:lang w:val="fr-FR"/>
         </w:rPr>
-        <w:t>Les annotations REST de Spring MVC et leur différence avec Jersey</w:t>
+        <w:t xml:space="preserve">Les annotations REST de </w:t>
+      </w:r>
+      <w:proofErr w:type="spellStart"/>
+      <w:r>
+        <w:rPr>
+          <w:rFonts w:ascii="Calibri" w:eastAsia="Calibri" w:hAnsi="Calibri" w:cs="Calibri"/>
+          <w:sz w:val="24"/>
+          <w:szCs w:val="24"/>
+          <w:lang w:val="fr-FR"/>
+        </w:rPr>
+        <w:t>Spring</w:t>
+      </w:r>
+      <w:proofErr w:type="spellEnd"/>
+      <w:r>
+        <w:rPr>
+          <w:rFonts w:ascii="Calibri" w:eastAsia="Calibri" w:hAnsi="Calibri" w:cs="Calibri"/>
+          <w:sz w:val="24"/>
+          <w:szCs w:val="24"/>
+          <w:lang w:val="fr-FR"/>
+        </w:rPr>
+        <w:t xml:space="preserve"> MVC et leur différence avec Jersey</w:t>
       </w:r>
     </w:p>
     <w:p>
@@ -4319,7 +6447,23 @@
           <w:rFonts w:ascii="Calibri" w:eastAsia="Calibri" w:hAnsi="Calibri" w:cs="Calibri"/>
           <w:lang w:val="fr-FR"/>
         </w:rPr>
-        <w:t>Quel est le grand concept de Spring ? Le concept qui permet d’utiliser des</w:t>
+        <w:t xml:space="preserve">Quel est le grand concept de </w:t>
+      </w:r>
+      <w:proofErr w:type="spellStart"/>
+      <w:r>
+        <w:rPr>
+          <w:rFonts w:ascii="Calibri" w:eastAsia="Calibri" w:hAnsi="Calibri" w:cs="Calibri"/>
+          <w:lang w:val="fr-FR"/>
+        </w:rPr>
+        <w:t>Spring</w:t>
+      </w:r>
+      <w:proofErr w:type="spellEnd"/>
+      <w:r>
+        <w:rPr>
+          <w:rFonts w:ascii="Calibri" w:eastAsia="Calibri" w:hAnsi="Calibri" w:cs="Calibri"/>
+          <w:lang w:val="fr-FR"/>
+        </w:rPr>
+        <w:t xml:space="preserve"> ? Le concept qui permet d’utiliser des</w:t>
       </w:r>
     </w:p>
     <w:p>
@@ -4329,11 +6473,33 @@
           <w:rFonts w:ascii="Symbol" w:eastAsia="Symbol" w:hAnsi="Symbol" w:cs="Symbol"/>
         </w:rPr>
       </w:pPr>
-      <w:r>
-        <w:rPr>
-          <w:rFonts w:ascii="Calibri" w:eastAsia="Calibri" w:hAnsi="Calibri" w:cs="Calibri"/>
-        </w:rPr>
-        <w:t>@(injection des dépendances)</w:t>
+      <w:proofErr w:type="gramStart"/>
+      <w:r>
+        <w:rPr>
+          <w:rFonts w:ascii="Calibri" w:eastAsia="Calibri" w:hAnsi="Calibri" w:cs="Calibri"/>
+        </w:rPr>
+        <w:t>@(</w:t>
+      </w:r>
+      <w:proofErr w:type="gramEnd"/>
+      <w:r>
+        <w:rPr>
+          <w:rFonts w:ascii="Calibri" w:eastAsia="Calibri" w:hAnsi="Calibri" w:cs="Calibri"/>
+        </w:rPr>
+        <w:t xml:space="preserve">injection des </w:t>
+      </w:r>
+      <w:proofErr w:type="spellStart"/>
+      <w:r>
+        <w:rPr>
+          <w:rFonts w:ascii="Calibri" w:eastAsia="Calibri" w:hAnsi="Calibri" w:cs="Calibri"/>
+        </w:rPr>
+        <w:t>dépendances</w:t>
+      </w:r>
+      <w:proofErr w:type="spellEnd"/>
+      <w:r>
+        <w:rPr>
+          <w:rFonts w:ascii="Calibri" w:eastAsia="Calibri" w:hAnsi="Calibri" w:cs="Calibri"/>
+        </w:rPr>
+        <w:t>)</w:t>
       </w:r>
     </w:p>
     <w:p>
@@ -4356,7 +6522,23 @@
           <w:rFonts w:ascii="Calibri" w:eastAsia="Calibri" w:hAnsi="Calibri" w:cs="Calibri"/>
           <w:lang w:val="fr-FR"/>
         </w:rPr>
-        <w:t>C’est quoi le Spring boot ?</w:t>
+        <w:t xml:space="preserve">C’est quoi le </w:t>
+      </w:r>
+      <w:proofErr w:type="spellStart"/>
+      <w:r>
+        <w:rPr>
+          <w:rFonts w:ascii="Calibri" w:eastAsia="Calibri" w:hAnsi="Calibri" w:cs="Calibri"/>
+          <w:lang w:val="fr-FR"/>
+        </w:rPr>
+        <w:t>Spring</w:t>
+      </w:r>
+      <w:proofErr w:type="spellEnd"/>
+      <w:r>
+        <w:rPr>
+          <w:rFonts w:ascii="Calibri" w:eastAsia="Calibri" w:hAnsi="Calibri" w:cs="Calibri"/>
+          <w:lang w:val="fr-FR"/>
+        </w:rPr>
+        <w:t xml:space="preserve"> boot ?</w:t>
       </w:r>
     </w:p>
     <w:p>
@@ -4374,12 +6556,37 @@
           <w:lang w:val="fr-FR"/>
         </w:rPr>
       </w:pPr>
-      <w:r>
-        <w:rPr>
-          <w:rFonts w:ascii="Calibri" w:eastAsia="Calibri" w:hAnsi="Calibri" w:cs="Calibri"/>
-          <w:lang w:val="fr-FR"/>
-        </w:rPr>
-        <w:t>A-t-il une façon de gérer Spring MVC au niveau des contrôleurs ?</w:t>
+      <w:proofErr w:type="spellStart"/>
+      <w:r>
+        <w:rPr>
+          <w:rFonts w:ascii="Calibri" w:eastAsia="Calibri" w:hAnsi="Calibri" w:cs="Calibri"/>
+          <w:lang w:val="fr-FR"/>
+        </w:rPr>
+        <w:t>A-t-il</w:t>
+      </w:r>
+      <w:proofErr w:type="spellEnd"/>
+      <w:r>
+        <w:rPr>
+          <w:rFonts w:ascii="Calibri" w:eastAsia="Calibri" w:hAnsi="Calibri" w:cs="Calibri"/>
+          <w:lang w:val="fr-FR"/>
+        </w:rPr>
+        <w:t xml:space="preserve"> une façon de gérer </w:t>
+      </w:r>
+      <w:proofErr w:type="spellStart"/>
+      <w:r>
+        <w:rPr>
+          <w:rFonts w:ascii="Calibri" w:eastAsia="Calibri" w:hAnsi="Calibri" w:cs="Calibri"/>
+          <w:lang w:val="fr-FR"/>
+        </w:rPr>
+        <w:t>Spring</w:t>
+      </w:r>
+      <w:proofErr w:type="spellEnd"/>
+      <w:r>
+        <w:rPr>
+          <w:rFonts w:ascii="Calibri" w:eastAsia="Calibri" w:hAnsi="Calibri" w:cs="Calibri"/>
+          <w:lang w:val="fr-FR"/>
+        </w:rPr>
+        <w:t xml:space="preserve"> MVC au niveau des contrôleurs ?</w:t>
       </w:r>
     </w:p>
     <w:p>
@@ -4402,7 +6609,39 @@
           <w:rFonts w:ascii="Calibri" w:eastAsia="Calibri" w:hAnsi="Calibri" w:cs="Calibri"/>
           <w:lang w:val="fr-FR"/>
         </w:rPr>
-        <w:t>Avec spring mvc, je peux renvoyer de l’XML et comment ?</w:t>
+        <w:t xml:space="preserve">Avec </w:t>
+      </w:r>
+      <w:proofErr w:type="spellStart"/>
+      <w:r>
+        <w:rPr>
+          <w:rFonts w:ascii="Calibri" w:eastAsia="Calibri" w:hAnsi="Calibri" w:cs="Calibri"/>
+          <w:lang w:val="fr-FR"/>
+        </w:rPr>
+        <w:t>spring</w:t>
+      </w:r>
+      <w:proofErr w:type="spellEnd"/>
+      <w:r>
+        <w:rPr>
+          <w:rFonts w:ascii="Calibri" w:eastAsia="Calibri" w:hAnsi="Calibri" w:cs="Calibri"/>
+          <w:lang w:val="fr-FR"/>
+        </w:rPr>
+        <w:t xml:space="preserve"> </w:t>
+      </w:r>
+      <w:proofErr w:type="spellStart"/>
+      <w:r>
+        <w:rPr>
+          <w:rFonts w:ascii="Calibri" w:eastAsia="Calibri" w:hAnsi="Calibri" w:cs="Calibri"/>
+          <w:lang w:val="fr-FR"/>
+        </w:rPr>
+        <w:t>mvc</w:t>
+      </w:r>
+      <w:proofErr w:type="spellEnd"/>
+      <w:r>
+        <w:rPr>
+          <w:rFonts w:ascii="Calibri" w:eastAsia="Calibri" w:hAnsi="Calibri" w:cs="Calibri"/>
+          <w:lang w:val="fr-FR"/>
+        </w:rPr>
+        <w:t>, je peux renvoyer de l’XML et comment ?</w:t>
       </w:r>
     </w:p>
     <w:p>
@@ -4423,8 +6662,30 @@
         <w:rPr>
           <w:rFonts w:ascii="Calibri" w:eastAsia="Calibri" w:hAnsi="Calibri" w:cs="Calibri"/>
         </w:rPr>
-        <w:t>Comment configurer Spring ?</w:t>
-      </w:r>
+        <w:t xml:space="preserve">Comment </w:t>
+      </w:r>
+      <w:proofErr w:type="spellStart"/>
+      <w:r>
+        <w:rPr>
+          <w:rFonts w:ascii="Calibri" w:eastAsia="Calibri" w:hAnsi="Calibri" w:cs="Calibri"/>
+        </w:rPr>
+        <w:t>configurer</w:t>
+      </w:r>
+      <w:proofErr w:type="spellEnd"/>
+      <w:r>
+        <w:rPr>
+          <w:rFonts w:ascii="Calibri" w:eastAsia="Calibri" w:hAnsi="Calibri" w:cs="Calibri"/>
+        </w:rPr>
+        <w:t xml:space="preserve"> </w:t>
+      </w:r>
+      <w:proofErr w:type="gramStart"/>
+      <w:r>
+        <w:rPr>
+          <w:rFonts w:ascii="Calibri" w:eastAsia="Calibri" w:hAnsi="Calibri" w:cs="Calibri"/>
+        </w:rPr>
+        <w:t>Spring ?</w:t>
+      </w:r>
+      <w:proofErr w:type="gramEnd"/>
     </w:p>
     <w:p>
       <w:pPr>
@@ -4466,7 +6727,7 @@
                     </pic:cNvPicPr>
                   </pic:nvPicPr>
                   <pic:blipFill>
-                    <a:blip r:embed="rId14">
+                    <a:blip r:embed="rId13">
                       <a:extLst/>
                     </a:blip>
                     <a:srcRect/>
@@ -4675,7 +6936,39 @@
           <w:rFonts w:ascii="Calibri" w:eastAsia="Calibri" w:hAnsi="Calibri" w:cs="Calibri"/>
           <w:lang w:val="fr-FR"/>
         </w:rPr>
-        <w:t>Qu’est-ce qu’un attribut transactionnel (ex : tx required) ?</w:t>
+        <w:t xml:space="preserve">Qu’est-ce qu’un attribut transactionnel (ex : </w:t>
+      </w:r>
+      <w:proofErr w:type="spellStart"/>
+      <w:r>
+        <w:rPr>
+          <w:rFonts w:ascii="Calibri" w:eastAsia="Calibri" w:hAnsi="Calibri" w:cs="Calibri"/>
+          <w:lang w:val="fr-FR"/>
+        </w:rPr>
+        <w:t>tx</w:t>
+      </w:r>
+      <w:proofErr w:type="spellEnd"/>
+      <w:r>
+        <w:rPr>
+          <w:rFonts w:ascii="Calibri" w:eastAsia="Calibri" w:hAnsi="Calibri" w:cs="Calibri"/>
+          <w:lang w:val="fr-FR"/>
+        </w:rPr>
+        <w:t xml:space="preserve"> </w:t>
+      </w:r>
+      <w:proofErr w:type="spellStart"/>
+      <w:r>
+        <w:rPr>
+          <w:rFonts w:ascii="Calibri" w:eastAsia="Calibri" w:hAnsi="Calibri" w:cs="Calibri"/>
+          <w:lang w:val="fr-FR"/>
+        </w:rPr>
+        <w:t>required</w:t>
+      </w:r>
+      <w:proofErr w:type="spellEnd"/>
+      <w:r>
+        <w:rPr>
+          <w:rFonts w:ascii="Calibri" w:eastAsia="Calibri" w:hAnsi="Calibri" w:cs="Calibri"/>
+          <w:lang w:val="fr-FR"/>
+        </w:rPr>
+        <w:t>) ?</w:t>
       </w:r>
     </w:p>
     <w:p>
@@ -4744,7 +7037,23 @@
           <w:rFonts w:ascii="Calibri" w:eastAsia="Calibri" w:hAnsi="Calibri" w:cs="Calibri"/>
           <w:lang w:val="fr-FR"/>
         </w:rPr>
-        <w:t>Qu’est-ce que la notion de profil dans Spring ?</w:t>
+        <w:t xml:space="preserve">Qu’est-ce que la notion de profil dans </w:t>
+      </w:r>
+      <w:proofErr w:type="spellStart"/>
+      <w:r>
+        <w:rPr>
+          <w:rFonts w:ascii="Calibri" w:eastAsia="Calibri" w:hAnsi="Calibri" w:cs="Calibri"/>
+          <w:lang w:val="fr-FR"/>
+        </w:rPr>
+        <w:t>Spring</w:t>
+      </w:r>
+      <w:proofErr w:type="spellEnd"/>
+      <w:r>
+        <w:rPr>
+          <w:rFonts w:ascii="Calibri" w:eastAsia="Calibri" w:hAnsi="Calibri" w:cs="Calibri"/>
+          <w:lang w:val="fr-FR"/>
+        </w:rPr>
+        <w:t xml:space="preserve"> ?</w:t>
       </w:r>
     </w:p>
     <w:p>
@@ -4776,14 +7085,90 @@
           <w:rFonts w:ascii="Calibri" w:eastAsia="Calibri" w:hAnsi="Calibri" w:cs="Calibri"/>
           <w:lang w:val="fr-FR"/>
         </w:rPr>
-        <w:t xml:space="preserve">Lorsque vous annotez votre méthode avec @transactionnal, qu’est-ce que spring fait ? </w:t>
-      </w:r>
-      <w:r>
-        <w:rPr>
-          <w:rFonts w:ascii="Calibri" w:eastAsia="Calibri" w:hAnsi="Calibri" w:cs="Calibri"/>
-        </w:rPr>
-        <w:t>Quel est le mécanisme derrière ?</w:t>
-      </w:r>
+        <w:t>Lorsque vous annotez votre méthode avec @</w:t>
+      </w:r>
+      <w:proofErr w:type="spellStart"/>
+      <w:r>
+        <w:rPr>
+          <w:rFonts w:ascii="Calibri" w:eastAsia="Calibri" w:hAnsi="Calibri" w:cs="Calibri"/>
+          <w:lang w:val="fr-FR"/>
+        </w:rPr>
+        <w:t>transactionnal</w:t>
+      </w:r>
+      <w:proofErr w:type="spellEnd"/>
+      <w:r>
+        <w:rPr>
+          <w:rFonts w:ascii="Calibri" w:eastAsia="Calibri" w:hAnsi="Calibri" w:cs="Calibri"/>
+          <w:lang w:val="fr-FR"/>
+        </w:rPr>
+        <w:t xml:space="preserve">, qu’est-ce que </w:t>
+      </w:r>
+      <w:proofErr w:type="spellStart"/>
+      <w:r>
+        <w:rPr>
+          <w:rFonts w:ascii="Calibri" w:eastAsia="Calibri" w:hAnsi="Calibri" w:cs="Calibri"/>
+          <w:lang w:val="fr-FR"/>
+        </w:rPr>
+        <w:t>spring</w:t>
+      </w:r>
+      <w:proofErr w:type="spellEnd"/>
+      <w:r>
+        <w:rPr>
+          <w:rFonts w:ascii="Calibri" w:eastAsia="Calibri" w:hAnsi="Calibri" w:cs="Calibri"/>
+          <w:lang w:val="fr-FR"/>
+        </w:rPr>
+        <w:t xml:space="preserve"> fait ? </w:t>
+      </w:r>
+      <w:proofErr w:type="spellStart"/>
+      <w:r>
+        <w:rPr>
+          <w:rFonts w:ascii="Calibri" w:eastAsia="Calibri" w:hAnsi="Calibri" w:cs="Calibri"/>
+        </w:rPr>
+        <w:t>Quel</w:t>
+      </w:r>
+      <w:proofErr w:type="spellEnd"/>
+      <w:r>
+        <w:rPr>
+          <w:rFonts w:ascii="Calibri" w:eastAsia="Calibri" w:hAnsi="Calibri" w:cs="Calibri"/>
+        </w:rPr>
+        <w:t xml:space="preserve"> </w:t>
+      </w:r>
+      <w:proofErr w:type="spellStart"/>
+      <w:r>
+        <w:rPr>
+          <w:rFonts w:ascii="Calibri" w:eastAsia="Calibri" w:hAnsi="Calibri" w:cs="Calibri"/>
+        </w:rPr>
+        <w:t>est</w:t>
+      </w:r>
+      <w:proofErr w:type="spellEnd"/>
+      <w:r>
+        <w:rPr>
+          <w:rFonts w:ascii="Calibri" w:eastAsia="Calibri" w:hAnsi="Calibri" w:cs="Calibri"/>
+        </w:rPr>
+        <w:t xml:space="preserve"> le </w:t>
+      </w:r>
+      <w:proofErr w:type="spellStart"/>
+      <w:r>
+        <w:rPr>
+          <w:rFonts w:ascii="Calibri" w:eastAsia="Calibri" w:hAnsi="Calibri" w:cs="Calibri"/>
+        </w:rPr>
+        <w:t>mécanisme</w:t>
+      </w:r>
+      <w:proofErr w:type="spellEnd"/>
+      <w:r>
+        <w:rPr>
+          <w:rFonts w:ascii="Calibri" w:eastAsia="Calibri" w:hAnsi="Calibri" w:cs="Calibri"/>
+        </w:rPr>
+        <w:t xml:space="preserve"> </w:t>
+      </w:r>
+      <w:proofErr w:type="gramStart"/>
+      <w:r>
+        <w:rPr>
+          <w:rFonts w:ascii="Calibri" w:eastAsia="Calibri" w:hAnsi="Calibri" w:cs="Calibri"/>
+        </w:rPr>
+        <w:t>derrière ?</w:t>
+      </w:r>
+      <w:proofErr w:type="gramEnd"/>
     </w:p>
     <w:p>
       <w:pPr>
@@ -4843,7 +7228,25 @@
           <w:sz w:val="24"/>
           <w:szCs w:val="24"/>
         </w:rPr>
-        <w:t>@Autowired vs @Inject vs @Resource</w:t>
+        <w:t>@</w:t>
+      </w:r>
+      <w:proofErr w:type="spellStart"/>
+      <w:r>
+        <w:rPr>
+          <w:rFonts w:ascii="Calibri" w:eastAsia="Calibri" w:hAnsi="Calibri" w:cs="Calibri"/>
+          <w:sz w:val="24"/>
+          <w:szCs w:val="24"/>
+        </w:rPr>
+        <w:t>Autowired</w:t>
+      </w:r>
+      <w:proofErr w:type="spellEnd"/>
+      <w:r>
+        <w:rPr>
+          <w:rFonts w:ascii="Calibri" w:eastAsia="Calibri" w:hAnsi="Calibri" w:cs="Calibri"/>
+          <w:sz w:val="24"/>
+          <w:szCs w:val="24"/>
+        </w:rPr>
+        <w:t xml:space="preserve"> vs @Inject vs @Resource</w:t>
       </w:r>
     </w:p>
     <w:p>
@@ -4862,13 +7265,23 @@
           <w:szCs w:val="24"/>
         </w:rPr>
       </w:pPr>
-      <w:r>
-        <w:rPr>
-          <w:rFonts w:ascii="Calibri" w:eastAsia="Calibri" w:hAnsi="Calibri" w:cs="Calibri"/>
-          <w:sz w:val="24"/>
-          <w:szCs w:val="24"/>
-        </w:rPr>
-        <w:t>L’annotation @Qualifier</w:t>
+      <w:proofErr w:type="spellStart"/>
+      <w:r>
+        <w:rPr>
+          <w:rFonts w:ascii="Calibri" w:eastAsia="Calibri" w:hAnsi="Calibri" w:cs="Calibri"/>
+          <w:sz w:val="24"/>
+          <w:szCs w:val="24"/>
+        </w:rPr>
+        <w:t>L’annotation</w:t>
+      </w:r>
+      <w:proofErr w:type="spellEnd"/>
+      <w:r>
+        <w:rPr>
+          <w:rFonts w:ascii="Calibri" w:eastAsia="Calibri" w:hAnsi="Calibri" w:cs="Calibri"/>
+          <w:sz w:val="24"/>
+          <w:szCs w:val="24"/>
+        </w:rPr>
+        <w:t xml:space="preserve"> @Qualifier</w:t>
       </w:r>
     </w:p>
     <w:p>
@@ -4895,8 +7308,39 @@
           <w:szCs w:val="24"/>
           <w:lang w:val="fr-FR"/>
         </w:rPr>
-        <w:t>Les différents modes de auto wiring</w:t>
-      </w:r>
+        <w:t xml:space="preserve">Les différents modes </w:t>
+      </w:r>
+      <w:proofErr w:type="gramStart"/>
+      <w:r>
+        <w:rPr>
+          <w:rFonts w:ascii="Calibri" w:eastAsia="Calibri" w:hAnsi="Calibri" w:cs="Calibri"/>
+          <w:sz w:val="24"/>
+          <w:szCs w:val="24"/>
+          <w:lang w:val="fr-FR"/>
+        </w:rPr>
+        <w:t>de auto</w:t>
+      </w:r>
+      <w:proofErr w:type="gramEnd"/>
+      <w:r>
+        <w:rPr>
+          <w:rFonts w:ascii="Calibri" w:eastAsia="Calibri" w:hAnsi="Calibri" w:cs="Calibri"/>
+          <w:sz w:val="24"/>
+          <w:szCs w:val="24"/>
+          <w:lang w:val="fr-FR"/>
+        </w:rPr>
+        <w:t xml:space="preserve"> </w:t>
+      </w:r>
+      <w:proofErr w:type="spellStart"/>
+      <w:r>
+        <w:rPr>
+          <w:rFonts w:ascii="Calibri" w:eastAsia="Calibri" w:hAnsi="Calibri" w:cs="Calibri"/>
+          <w:sz w:val="24"/>
+          <w:szCs w:val="24"/>
+          <w:lang w:val="fr-FR"/>
+        </w:rPr>
+        <w:t>wiring</w:t>
+      </w:r>
+      <w:proofErr w:type="spellEnd"/>
     </w:p>
     <w:p>
       <w:pPr>
@@ -4914,13 +7358,23 @@
           <w:szCs w:val="24"/>
         </w:rPr>
       </w:pPr>
-      <w:r>
-        <w:rPr>
-          <w:rFonts w:ascii="Calibri" w:eastAsia="Calibri" w:hAnsi="Calibri" w:cs="Calibri"/>
-          <w:sz w:val="24"/>
-          <w:szCs w:val="24"/>
-        </w:rPr>
-        <w:t>C’est quoi un inner bean</w:t>
+      <w:proofErr w:type="spellStart"/>
+      <w:r>
+        <w:rPr>
+          <w:rFonts w:ascii="Calibri" w:eastAsia="Calibri" w:hAnsi="Calibri" w:cs="Calibri"/>
+          <w:sz w:val="24"/>
+          <w:szCs w:val="24"/>
+        </w:rPr>
+        <w:t>C’est</w:t>
+      </w:r>
+      <w:proofErr w:type="spellEnd"/>
+      <w:r>
+        <w:rPr>
+          <w:rFonts w:ascii="Calibri" w:eastAsia="Calibri" w:hAnsi="Calibri" w:cs="Calibri"/>
+          <w:sz w:val="24"/>
+          <w:szCs w:val="24"/>
+        </w:rPr>
+        <w:t xml:space="preserve"> quoi un inner bean</w:t>
       </w:r>
     </w:p>
     <w:p>
@@ -4947,7 +7401,47 @@
           <w:szCs w:val="24"/>
           <w:lang w:val="fr-FR"/>
         </w:rPr>
-        <w:t>Peut-on injecter null et String vide dans Spring ?</w:t>
+        <w:t xml:space="preserve">Peut-on injecter </w:t>
+      </w:r>
+      <w:proofErr w:type="spellStart"/>
+      <w:r>
+        <w:rPr>
+          <w:rFonts w:ascii="Calibri" w:eastAsia="Calibri" w:hAnsi="Calibri" w:cs="Calibri"/>
+          <w:sz w:val="24"/>
+          <w:szCs w:val="24"/>
+          <w:lang w:val="fr-FR"/>
+        </w:rPr>
+        <w:t>null</w:t>
+      </w:r>
+      <w:proofErr w:type="spellEnd"/>
+      <w:r>
+        <w:rPr>
+          <w:rFonts w:ascii="Calibri" w:eastAsia="Calibri" w:hAnsi="Calibri" w:cs="Calibri"/>
+          <w:sz w:val="24"/>
+          <w:szCs w:val="24"/>
+          <w:lang w:val="fr-FR"/>
+        </w:rPr>
+        <w:t xml:space="preserve"> et String vide dans </w:t>
+      </w:r>
+      <w:proofErr w:type="spellStart"/>
+      <w:r>
+        <w:rPr>
+          <w:rFonts w:ascii="Calibri" w:eastAsia="Calibri" w:hAnsi="Calibri" w:cs="Calibri"/>
+          <w:sz w:val="24"/>
+          <w:szCs w:val="24"/>
+          <w:lang w:val="fr-FR"/>
+        </w:rPr>
+        <w:t>Spring</w:t>
+      </w:r>
+      <w:proofErr w:type="spellEnd"/>
+      <w:r>
+        <w:rPr>
+          <w:rFonts w:ascii="Calibri" w:eastAsia="Calibri" w:hAnsi="Calibri" w:cs="Calibri"/>
+          <w:sz w:val="24"/>
+          <w:szCs w:val="24"/>
+          <w:lang w:val="fr-FR"/>
+        </w:rPr>
+        <w:t xml:space="preserve"> ?</w:t>
       </w:r>
     </w:p>
     <w:p>
@@ -4974,7 +7468,47 @@
           <w:szCs w:val="24"/>
           <w:lang w:val="fr-FR"/>
         </w:rPr>
-        <w:t>AOP fait-il partie de Spring core ?</w:t>
+        <w:t xml:space="preserve">AOP fait-il partie de </w:t>
+      </w:r>
+      <w:proofErr w:type="spellStart"/>
+      <w:r>
+        <w:rPr>
+          <w:rFonts w:ascii="Calibri" w:eastAsia="Calibri" w:hAnsi="Calibri" w:cs="Calibri"/>
+          <w:sz w:val="24"/>
+          <w:szCs w:val="24"/>
+          <w:lang w:val="fr-FR"/>
+        </w:rPr>
+        <w:t>Spring</w:t>
+      </w:r>
+      <w:proofErr w:type="spellEnd"/>
+      <w:r>
+        <w:rPr>
+          <w:rFonts w:ascii="Calibri" w:eastAsia="Calibri" w:hAnsi="Calibri" w:cs="Calibri"/>
+          <w:sz w:val="24"/>
+          <w:szCs w:val="24"/>
+          <w:lang w:val="fr-FR"/>
+        </w:rPr>
+        <w:t xml:space="preserve"> </w:t>
+      </w:r>
+      <w:proofErr w:type="spellStart"/>
+      <w:r>
+        <w:rPr>
+          <w:rFonts w:ascii="Calibri" w:eastAsia="Calibri" w:hAnsi="Calibri" w:cs="Calibri"/>
+          <w:sz w:val="24"/>
+          <w:szCs w:val="24"/>
+          <w:lang w:val="fr-FR"/>
+        </w:rPr>
+        <w:t>core</w:t>
+      </w:r>
+      <w:proofErr w:type="spellEnd"/>
+      <w:r>
+        <w:rPr>
+          <w:rFonts w:ascii="Calibri" w:eastAsia="Calibri" w:hAnsi="Calibri" w:cs="Calibri"/>
+          <w:sz w:val="24"/>
+          <w:szCs w:val="24"/>
+          <w:lang w:val="fr-FR"/>
+        </w:rPr>
+        <w:t xml:space="preserve"> ?</w:t>
       </w:r>
     </w:p>
     <w:p>
@@ -5001,7 +7535,27 @@
           <w:szCs w:val="24"/>
           <w:lang w:val="fr-FR"/>
         </w:rPr>
-        <w:t>Quelle classe on peut utiliser pour exécuter des requêtes SQL dans Spring ?</w:t>
+        <w:t xml:space="preserve">Quelle classe on peut utiliser pour exécuter des requêtes SQL dans </w:t>
+      </w:r>
+      <w:proofErr w:type="spellStart"/>
+      <w:r>
+        <w:rPr>
+          <w:rFonts w:ascii="Calibri" w:eastAsia="Calibri" w:hAnsi="Calibri" w:cs="Calibri"/>
+          <w:sz w:val="24"/>
+          <w:szCs w:val="24"/>
+          <w:lang w:val="fr-FR"/>
+        </w:rPr>
+        <w:t>Spring</w:t>
+      </w:r>
+      <w:proofErr w:type="spellEnd"/>
+      <w:r>
+        <w:rPr>
+          <w:rFonts w:ascii="Calibri" w:eastAsia="Calibri" w:hAnsi="Calibri" w:cs="Calibri"/>
+          <w:sz w:val="24"/>
+          <w:szCs w:val="24"/>
+          <w:lang w:val="fr-FR"/>
+        </w:rPr>
+        <w:t xml:space="preserve"> ?</w:t>
       </w:r>
     </w:p>
     <w:p>
@@ -5020,13 +7574,23 @@
           <w:szCs w:val="24"/>
         </w:rPr>
       </w:pPr>
-      <w:r>
-        <w:rPr>
-          <w:rFonts w:ascii="Calibri" w:eastAsia="Calibri" w:hAnsi="Calibri" w:cs="Calibri"/>
-          <w:sz w:val="24"/>
-          <w:szCs w:val="24"/>
-        </w:rPr>
-        <w:t>C’est quoi Thread scope</w:t>
+      <w:proofErr w:type="spellStart"/>
+      <w:r>
+        <w:rPr>
+          <w:rFonts w:ascii="Calibri" w:eastAsia="Calibri" w:hAnsi="Calibri" w:cs="Calibri"/>
+          <w:sz w:val="24"/>
+          <w:szCs w:val="24"/>
+        </w:rPr>
+        <w:t>C’est</w:t>
+      </w:r>
+      <w:proofErr w:type="spellEnd"/>
+      <w:r>
+        <w:rPr>
+          <w:rFonts w:ascii="Calibri" w:eastAsia="Calibri" w:hAnsi="Calibri" w:cs="Calibri"/>
+          <w:sz w:val="24"/>
+          <w:szCs w:val="24"/>
+        </w:rPr>
+        <w:t xml:space="preserve"> quoi Thread scope</w:t>
       </w:r>
     </w:p>
     <w:p>
@@ -5053,7 +7617,27 @@
           <w:szCs w:val="24"/>
           <w:lang w:val="fr-FR"/>
         </w:rPr>
-        <w:t>Le rôle de DispatcherServlet d</w:t>
+        <w:t xml:space="preserve">Le rôle de </w:t>
+      </w:r>
+      <w:proofErr w:type="spellStart"/>
+      <w:r>
+        <w:rPr>
+          <w:rFonts w:ascii="Calibri" w:eastAsia="Calibri" w:hAnsi="Calibri" w:cs="Calibri"/>
+          <w:sz w:val="24"/>
+          <w:szCs w:val="24"/>
+          <w:lang w:val="fr-FR"/>
+        </w:rPr>
+        <w:t>DispatcherServlet</w:t>
+      </w:r>
+      <w:proofErr w:type="spellEnd"/>
+      <w:r>
+        <w:rPr>
+          <w:rFonts w:ascii="Calibri" w:eastAsia="Calibri" w:hAnsi="Calibri" w:cs="Calibri"/>
+          <w:sz w:val="24"/>
+          <w:szCs w:val="24"/>
+          <w:lang w:val="fr-FR"/>
+        </w:rPr>
+        <w:t xml:space="preserve"> d</w:t>
       </w:r>
       <w:r>
         <w:rPr>
@@ -5062,7 +7646,27 @@
           <w:szCs w:val="21"/>
           <w:lang w:val="fr-FR"/>
         </w:rPr>
-        <w:t>ans Spring MVC</w:t>
+        <w:t xml:space="preserve">ans </w:t>
+      </w:r>
+      <w:proofErr w:type="spellStart"/>
+      <w:r>
+        <w:rPr>
+          <w:rFonts w:ascii="Calibri" w:eastAsia="Calibri" w:hAnsi="Calibri" w:cs="Calibri"/>
+          <w:sz w:val="21"/>
+          <w:szCs w:val="21"/>
+          <w:lang w:val="fr-FR"/>
+        </w:rPr>
+        <w:t>Spring</w:t>
+      </w:r>
+      <w:proofErr w:type="spellEnd"/>
+      <w:r>
+        <w:rPr>
+          <w:rFonts w:ascii="Calibri" w:eastAsia="Calibri" w:hAnsi="Calibri" w:cs="Calibri"/>
+          <w:sz w:val="21"/>
+          <w:szCs w:val="21"/>
+          <w:lang w:val="fr-FR"/>
+        </w:rPr>
+        <w:t xml:space="preserve"> MVC</w:t>
       </w:r>
     </w:p>
     <w:p>
@@ -5107,6 +7711,7 @@
           <w:szCs w:val="20"/>
         </w:rPr>
       </w:pPr>
+      <w:proofErr w:type="gramStart"/>
       <w:r>
         <w:rPr>
           <w:rFonts w:ascii="Calibri" w:eastAsia="Calibri" w:hAnsi="Calibri" w:cs="Calibri"/>
@@ -5128,6 +7733,7 @@
         </w:rPr>
         <w:t>Hibernate</w:t>
       </w:r>
+      <w:proofErr w:type="gramEnd"/>
       <w:r>
         <w:rPr>
           <w:rFonts w:ascii="Calibri" w:eastAsia="Calibri" w:hAnsi="Calibri" w:cs="Calibri"/>
@@ -5155,13 +7761,23 @@
           <w:szCs w:val="24"/>
         </w:rPr>
       </w:pPr>
-      <w:r>
-        <w:rPr>
-          <w:rFonts w:ascii="Calibri" w:eastAsia="Calibri" w:hAnsi="Calibri" w:cs="Calibri"/>
-          <w:sz w:val="24"/>
-          <w:szCs w:val="24"/>
-        </w:rPr>
-        <w:t>Avantages d’un ORM sur JDBC</w:t>
+      <w:proofErr w:type="spellStart"/>
+      <w:r>
+        <w:rPr>
+          <w:rFonts w:ascii="Calibri" w:eastAsia="Calibri" w:hAnsi="Calibri" w:cs="Calibri"/>
+          <w:sz w:val="24"/>
+          <w:szCs w:val="24"/>
+        </w:rPr>
+        <w:t>Avantages</w:t>
+      </w:r>
+      <w:proofErr w:type="spellEnd"/>
+      <w:r>
+        <w:rPr>
+          <w:rFonts w:ascii="Calibri" w:eastAsia="Calibri" w:hAnsi="Calibri" w:cs="Calibri"/>
+          <w:sz w:val="24"/>
+          <w:szCs w:val="24"/>
+        </w:rPr>
+        <w:t xml:space="preserve"> d’un ORM sur JDBC</w:t>
       </w:r>
     </w:p>
     <w:p>
@@ -5199,8 +7815,59 @@
           <w:szCs w:val="24"/>
           <w:lang w:val="fr-FR"/>
         </w:rPr>
-        <w:t>Connaitre les composants/Objets : Configuration, SessionFactory, Session, Transaction, Query et Criteria</w:t>
-      </w:r>
+        <w:t xml:space="preserve">Connaitre les composants/Objets : Configuration, </w:t>
+      </w:r>
+      <w:proofErr w:type="spellStart"/>
+      <w:r>
+        <w:rPr>
+          <w:rFonts w:ascii="Calibri" w:eastAsia="Calibri" w:hAnsi="Calibri" w:cs="Calibri"/>
+          <w:sz w:val="24"/>
+          <w:szCs w:val="24"/>
+          <w:lang w:val="fr-FR"/>
+        </w:rPr>
+        <w:t>SessionFactory</w:t>
+      </w:r>
+      <w:proofErr w:type="spellEnd"/>
+      <w:r>
+        <w:rPr>
+          <w:rFonts w:ascii="Calibri" w:eastAsia="Calibri" w:hAnsi="Calibri" w:cs="Calibri"/>
+          <w:sz w:val="24"/>
+          <w:szCs w:val="24"/>
+          <w:lang w:val="fr-FR"/>
+        </w:rPr>
+        <w:t xml:space="preserve">, Session, Transaction, </w:t>
+      </w:r>
+      <w:proofErr w:type="spellStart"/>
+      <w:r>
+        <w:rPr>
+          <w:rFonts w:ascii="Calibri" w:eastAsia="Calibri" w:hAnsi="Calibri" w:cs="Calibri"/>
+          <w:sz w:val="24"/>
+          <w:szCs w:val="24"/>
+          <w:lang w:val="fr-FR"/>
+        </w:rPr>
+        <w:t>Query</w:t>
+      </w:r>
+      <w:proofErr w:type="spellEnd"/>
+      <w:r>
+        <w:rPr>
+          <w:rFonts w:ascii="Calibri" w:eastAsia="Calibri" w:hAnsi="Calibri" w:cs="Calibri"/>
+          <w:sz w:val="24"/>
+          <w:szCs w:val="24"/>
+          <w:lang w:val="fr-FR"/>
+        </w:rPr>
+        <w:t xml:space="preserve"> et </w:t>
+      </w:r>
+      <w:proofErr w:type="spellStart"/>
+      <w:r>
+        <w:rPr>
+          <w:rFonts w:ascii="Calibri" w:eastAsia="Calibri" w:hAnsi="Calibri" w:cs="Calibri"/>
+          <w:sz w:val="24"/>
+          <w:szCs w:val="24"/>
+          <w:lang w:val="fr-FR"/>
+        </w:rPr>
+        <w:t>Criteria</w:t>
+      </w:r>
+      <w:proofErr w:type="spellEnd"/>
     </w:p>
     <w:p>
       <w:pPr>
@@ -5218,14 +7885,52 @@
           <w:szCs w:val="24"/>
         </w:rPr>
       </w:pPr>
-      <w:r>
-        <w:rPr>
-          <w:rFonts w:ascii="Calibri" w:eastAsia="Calibri" w:hAnsi="Calibri" w:cs="Calibri"/>
-          <w:sz w:val="24"/>
-          <w:szCs w:val="24"/>
-        </w:rPr>
-        <w:t>SessionFactory est-il thread safe ?</w:t>
-      </w:r>
+      <w:proofErr w:type="spellStart"/>
+      <w:r>
+        <w:rPr>
+          <w:rFonts w:ascii="Calibri" w:eastAsia="Calibri" w:hAnsi="Calibri" w:cs="Calibri"/>
+          <w:sz w:val="24"/>
+          <w:szCs w:val="24"/>
+        </w:rPr>
+        <w:t>SessionFactory</w:t>
+      </w:r>
+      <w:proofErr w:type="spellEnd"/>
+      <w:r>
+        <w:rPr>
+          <w:rFonts w:ascii="Calibri" w:eastAsia="Calibri" w:hAnsi="Calibri" w:cs="Calibri"/>
+          <w:sz w:val="24"/>
+          <w:szCs w:val="24"/>
+        </w:rPr>
+        <w:t xml:space="preserve"> </w:t>
+      </w:r>
+      <w:proofErr w:type="spellStart"/>
+      <w:r>
+        <w:rPr>
+          <w:rFonts w:ascii="Calibri" w:eastAsia="Calibri" w:hAnsi="Calibri" w:cs="Calibri"/>
+          <w:sz w:val="24"/>
+          <w:szCs w:val="24"/>
+        </w:rPr>
+        <w:t>est-il</w:t>
+      </w:r>
+      <w:proofErr w:type="spellEnd"/>
+      <w:r>
+        <w:rPr>
+          <w:rFonts w:ascii="Calibri" w:eastAsia="Calibri" w:hAnsi="Calibri" w:cs="Calibri"/>
+          <w:sz w:val="24"/>
+          <w:szCs w:val="24"/>
+        </w:rPr>
+        <w:t xml:space="preserve"> thread </w:t>
+      </w:r>
+      <w:proofErr w:type="gramStart"/>
+      <w:r>
+        <w:rPr>
+          <w:rFonts w:ascii="Calibri" w:eastAsia="Calibri" w:hAnsi="Calibri" w:cs="Calibri"/>
+          <w:sz w:val="24"/>
+          <w:szCs w:val="24"/>
+        </w:rPr>
+        <w:t>safe ?</w:t>
+      </w:r>
+      <w:proofErr w:type="gramEnd"/>
     </w:p>
     <w:p>
       <w:pPr>
@@ -5249,8 +7954,36 @@
           <w:sz w:val="24"/>
           <w:szCs w:val="24"/>
         </w:rPr>
-        <w:t>Session est-il thread safe ?</w:t>
-      </w:r>
+        <w:t xml:space="preserve">Session </w:t>
+      </w:r>
+      <w:proofErr w:type="spellStart"/>
+      <w:r>
+        <w:rPr>
+          <w:rFonts w:ascii="Calibri" w:eastAsia="Calibri" w:hAnsi="Calibri" w:cs="Calibri"/>
+          <w:sz w:val="24"/>
+          <w:szCs w:val="24"/>
+        </w:rPr>
+        <w:t>est-il</w:t>
+      </w:r>
+      <w:proofErr w:type="spellEnd"/>
+      <w:r>
+        <w:rPr>
+          <w:rFonts w:ascii="Calibri" w:eastAsia="Calibri" w:hAnsi="Calibri" w:cs="Calibri"/>
+          <w:sz w:val="24"/>
+          <w:szCs w:val="24"/>
+        </w:rPr>
+        <w:t xml:space="preserve"> thread </w:t>
+      </w:r>
+      <w:proofErr w:type="gramStart"/>
+      <w:r>
+        <w:rPr>
+          <w:rFonts w:ascii="Calibri" w:eastAsia="Calibri" w:hAnsi="Calibri" w:cs="Calibri"/>
+          <w:sz w:val="24"/>
+          <w:szCs w:val="24"/>
+        </w:rPr>
+        <w:t>safe ?</w:t>
+      </w:r>
+      <w:proofErr w:type="gramEnd"/>
     </w:p>
     <w:p>
       <w:pPr>
@@ -5276,7 +8009,58 @@
           <w:szCs w:val="24"/>
           <w:lang w:val="fr-FR"/>
         </w:rPr>
-        <w:t>Différences entre save() et persist()</w:t>
+        <w:t xml:space="preserve">Différences entre </w:t>
+      </w:r>
+      <w:proofErr w:type="spellStart"/>
+      <w:proofErr w:type="gramStart"/>
+      <w:r>
+        <w:rPr>
+          <w:rFonts w:ascii="Calibri" w:eastAsia="Calibri" w:hAnsi="Calibri" w:cs="Calibri"/>
+          <w:sz w:val="24"/>
+          <w:szCs w:val="24"/>
+          <w:lang w:val="fr-FR"/>
+        </w:rPr>
+        <w:t>save</w:t>
+      </w:r>
+      <w:proofErr w:type="spellEnd"/>
+      <w:r>
+        <w:rPr>
+          <w:rFonts w:ascii="Calibri" w:eastAsia="Calibri" w:hAnsi="Calibri" w:cs="Calibri"/>
+          <w:sz w:val="24"/>
+          <w:szCs w:val="24"/>
+          <w:lang w:val="fr-FR"/>
+        </w:rPr>
+        <w:t>(</w:t>
+      </w:r>
+      <w:proofErr w:type="gramEnd"/>
+      <w:r>
+        <w:rPr>
+          <w:rFonts w:ascii="Calibri" w:eastAsia="Calibri" w:hAnsi="Calibri" w:cs="Calibri"/>
+          <w:sz w:val="24"/>
+          <w:szCs w:val="24"/>
+          <w:lang w:val="fr-FR"/>
+        </w:rPr>
+        <w:t xml:space="preserve">) et </w:t>
+      </w:r>
+      <w:proofErr w:type="spellStart"/>
+      <w:r>
+        <w:rPr>
+          <w:rFonts w:ascii="Calibri" w:eastAsia="Calibri" w:hAnsi="Calibri" w:cs="Calibri"/>
+          <w:sz w:val="24"/>
+          <w:szCs w:val="24"/>
+          <w:lang w:val="fr-FR"/>
+        </w:rPr>
+        <w:t>persist</w:t>
+      </w:r>
+      <w:proofErr w:type="spellEnd"/>
+      <w:r>
+        <w:rPr>
+          <w:rFonts w:ascii="Calibri" w:eastAsia="Calibri" w:hAnsi="Calibri" w:cs="Calibri"/>
+          <w:sz w:val="24"/>
+          <w:szCs w:val="24"/>
+          <w:lang w:val="fr-FR"/>
+        </w:rPr>
+        <w:t>()</w:t>
       </w:r>
     </w:p>
     <w:p>
@@ -5303,7 +8087,58 @@
           <w:szCs w:val="24"/>
           <w:lang w:val="fr-FR"/>
         </w:rPr>
-        <w:t>Différences entre get() et load()</w:t>
+        <w:t xml:space="preserve">Différences entre </w:t>
+      </w:r>
+      <w:proofErr w:type="spellStart"/>
+      <w:proofErr w:type="gramStart"/>
+      <w:r>
+        <w:rPr>
+          <w:rFonts w:ascii="Calibri" w:eastAsia="Calibri" w:hAnsi="Calibri" w:cs="Calibri"/>
+          <w:sz w:val="24"/>
+          <w:szCs w:val="24"/>
+          <w:lang w:val="fr-FR"/>
+        </w:rPr>
+        <w:t>get</w:t>
+      </w:r>
+      <w:proofErr w:type="spellEnd"/>
+      <w:r>
+        <w:rPr>
+          <w:rFonts w:ascii="Calibri" w:eastAsia="Calibri" w:hAnsi="Calibri" w:cs="Calibri"/>
+          <w:sz w:val="24"/>
+          <w:szCs w:val="24"/>
+          <w:lang w:val="fr-FR"/>
+        </w:rPr>
+        <w:t>(</w:t>
+      </w:r>
+      <w:proofErr w:type="gramEnd"/>
+      <w:r>
+        <w:rPr>
+          <w:rFonts w:ascii="Calibri" w:eastAsia="Calibri" w:hAnsi="Calibri" w:cs="Calibri"/>
+          <w:sz w:val="24"/>
+          <w:szCs w:val="24"/>
+          <w:lang w:val="fr-FR"/>
+        </w:rPr>
+        <w:t xml:space="preserve">) et </w:t>
+      </w:r>
+      <w:proofErr w:type="spellStart"/>
+      <w:r>
+        <w:rPr>
+          <w:rFonts w:ascii="Calibri" w:eastAsia="Calibri" w:hAnsi="Calibri" w:cs="Calibri"/>
+          <w:sz w:val="24"/>
+          <w:szCs w:val="24"/>
+          <w:lang w:val="fr-FR"/>
+        </w:rPr>
+        <w:t>load</w:t>
+      </w:r>
+      <w:proofErr w:type="spellEnd"/>
+      <w:r>
+        <w:rPr>
+          <w:rFonts w:ascii="Calibri" w:eastAsia="Calibri" w:hAnsi="Calibri" w:cs="Calibri"/>
+          <w:sz w:val="24"/>
+          <w:szCs w:val="24"/>
+          <w:lang w:val="fr-FR"/>
+        </w:rPr>
+        <w:t>()</w:t>
       </w:r>
     </w:p>
     <w:p>
@@ -5342,7 +8177,67 @@
           <w:szCs w:val="24"/>
           <w:lang w:val="fr-FR"/>
         </w:rPr>
-        <w:t>La signification des concepts clés : ORM, cardinalité, proxy, gestion des modifications, identity, les maping one to many…</w:t>
+        <w:t xml:space="preserve">La signification des concepts clés : ORM, cardinalité, proxy, gestion des modifications, </w:t>
+      </w:r>
+      <w:proofErr w:type="spellStart"/>
+      <w:r>
+        <w:rPr>
+          <w:rFonts w:ascii="Calibri" w:eastAsia="Calibri" w:hAnsi="Calibri" w:cs="Calibri"/>
+          <w:sz w:val="24"/>
+          <w:szCs w:val="24"/>
+          <w:lang w:val="fr-FR"/>
+        </w:rPr>
+        <w:t>identity</w:t>
+      </w:r>
+      <w:proofErr w:type="spellEnd"/>
+      <w:r>
+        <w:rPr>
+          <w:rFonts w:ascii="Calibri" w:eastAsia="Calibri" w:hAnsi="Calibri" w:cs="Calibri"/>
+          <w:sz w:val="24"/>
+          <w:szCs w:val="24"/>
+          <w:lang w:val="fr-FR"/>
+        </w:rPr>
+        <w:t xml:space="preserve">, les </w:t>
+      </w:r>
+      <w:proofErr w:type="spellStart"/>
+      <w:r>
+        <w:rPr>
+          <w:rFonts w:ascii="Calibri" w:eastAsia="Calibri" w:hAnsi="Calibri" w:cs="Calibri"/>
+          <w:sz w:val="24"/>
+          <w:szCs w:val="24"/>
+          <w:lang w:val="fr-FR"/>
+        </w:rPr>
+        <w:t>maping</w:t>
+      </w:r>
+      <w:proofErr w:type="spellEnd"/>
+      <w:r>
+        <w:rPr>
+          <w:rFonts w:ascii="Calibri" w:eastAsia="Calibri" w:hAnsi="Calibri" w:cs="Calibri"/>
+          <w:sz w:val="24"/>
+          <w:szCs w:val="24"/>
+          <w:lang w:val="fr-FR"/>
+        </w:rPr>
+        <w:t xml:space="preserve"> one to </w:t>
+      </w:r>
+      <w:proofErr w:type="spellStart"/>
+      <w:r>
+        <w:rPr>
+          <w:rFonts w:ascii="Calibri" w:eastAsia="Calibri" w:hAnsi="Calibri" w:cs="Calibri"/>
+          <w:sz w:val="24"/>
+          <w:szCs w:val="24"/>
+          <w:lang w:val="fr-FR"/>
+        </w:rPr>
+        <w:t>many</w:t>
+      </w:r>
+      <w:proofErr w:type="spellEnd"/>
+      <w:r>
+        <w:rPr>
+          <w:rFonts w:ascii="Calibri" w:eastAsia="Calibri" w:hAnsi="Calibri" w:cs="Calibri"/>
+          <w:sz w:val="24"/>
+          <w:szCs w:val="24"/>
+          <w:lang w:val="fr-FR"/>
+        </w:rPr>
+        <w:t>…</w:t>
       </w:r>
     </w:p>
     <w:p>
@@ -5361,6 +8256,7 @@
           <w:szCs w:val="24"/>
         </w:rPr>
       </w:pPr>
+      <w:proofErr w:type="spellStart"/>
       <w:r>
         <w:rPr>
           <w:rFonts w:ascii="Calibri" w:eastAsia="Calibri" w:hAnsi="Calibri" w:cs="Calibri"/>
@@ -5369,6 +8265,7 @@
         </w:rPr>
         <w:t>Lazyloading</w:t>
       </w:r>
+      <w:proofErr w:type="spellEnd"/>
     </w:p>
     <w:p>
       <w:pPr>
@@ -5413,13 +8310,23 @@
           <w:szCs w:val="24"/>
         </w:rPr>
       </w:pPr>
-      <w:r>
-        <w:rPr>
-          <w:rFonts w:ascii="Calibri" w:eastAsia="Calibri" w:hAnsi="Calibri" w:cs="Calibri"/>
-          <w:sz w:val="24"/>
-          <w:szCs w:val="24"/>
-        </w:rPr>
-        <w:t>Différence avec JPA</w:t>
+      <w:proofErr w:type="spellStart"/>
+      <w:r>
+        <w:rPr>
+          <w:rFonts w:ascii="Calibri" w:eastAsia="Calibri" w:hAnsi="Calibri" w:cs="Calibri"/>
+          <w:sz w:val="24"/>
+          <w:szCs w:val="24"/>
+        </w:rPr>
+        <w:t>Différence</w:t>
+      </w:r>
+      <w:proofErr w:type="spellEnd"/>
+      <w:r>
+        <w:rPr>
+          <w:rFonts w:ascii="Calibri" w:eastAsia="Calibri" w:hAnsi="Calibri" w:cs="Calibri"/>
+          <w:sz w:val="24"/>
+          <w:szCs w:val="24"/>
+        </w:rPr>
+        <w:t xml:space="preserve"> avec JPA</w:t>
       </w:r>
     </w:p>
     <w:p>
@@ -5457,7 +8364,27 @@
           <w:szCs w:val="24"/>
           <w:lang w:val="fr-FR"/>
         </w:rPr>
-        <w:t>Niveaux caches hibernate ? Niveau 1 vs niveau 2 ? Comment configurer le niveau 2 de cache ? différentes stratégies utilisées</w:t>
+        <w:t xml:space="preserve">Niveaux caches </w:t>
+      </w:r>
+      <w:proofErr w:type="spellStart"/>
+      <w:r>
+        <w:rPr>
+          <w:rFonts w:ascii="Calibri" w:eastAsia="Calibri" w:hAnsi="Calibri" w:cs="Calibri"/>
+          <w:sz w:val="24"/>
+          <w:szCs w:val="24"/>
+          <w:lang w:val="fr-FR"/>
+        </w:rPr>
+        <w:t>hibernate</w:t>
+      </w:r>
+      <w:proofErr w:type="spellEnd"/>
+      <w:r>
+        <w:rPr>
+          <w:rFonts w:ascii="Calibri" w:eastAsia="Calibri" w:hAnsi="Calibri" w:cs="Calibri"/>
+          <w:sz w:val="24"/>
+          <w:szCs w:val="24"/>
+          <w:lang w:val="fr-FR"/>
+        </w:rPr>
+        <w:t xml:space="preserve"> ? Niveau 1 vs niveau 2 ? Comment configurer le niveau 2 de cache ? différentes stratégies utilisées</w:t>
       </w:r>
     </w:p>
     <w:p>
@@ -5516,6 +8443,7 @@
           <w:szCs w:val="20"/>
         </w:rPr>
       </w:pPr>
+      <w:proofErr w:type="gramStart"/>
       <w:r>
         <w:rPr>
           <w:rFonts w:ascii="Calibri" w:eastAsia="Calibri" w:hAnsi="Calibri" w:cs="Calibri"/>
@@ -5526,6 +8454,7 @@
         </w:rPr>
         <w:t xml:space="preserve">5-  </w:t>
       </w:r>
+      <w:proofErr w:type="spellStart"/>
       <w:r>
         <w:rPr>
           <w:rFonts w:ascii="Calibri" w:eastAsia="Calibri" w:hAnsi="Calibri" w:cs="Calibri"/>
@@ -5537,6 +8466,8 @@
         </w:rPr>
         <w:t>Webservices</w:t>
       </w:r>
+      <w:proofErr w:type="spellEnd"/>
+      <w:proofErr w:type="gramEnd"/>
       <w:r>
         <w:rPr>
           <w:rFonts w:ascii="Calibri" w:eastAsia="Calibri" w:hAnsi="Calibri" w:cs="Calibri"/>
@@ -5564,13 +8495,77 @@
           <w:szCs w:val="24"/>
         </w:rPr>
       </w:pPr>
-      <w:r>
-        <w:rPr>
-          <w:rFonts w:ascii="Calibri" w:eastAsia="Calibri" w:hAnsi="Calibri" w:cs="Calibri"/>
-          <w:sz w:val="24"/>
-          <w:szCs w:val="24"/>
-        </w:rPr>
-        <w:t>Définition WSDL : contrat webservices…</w:t>
+      <w:proofErr w:type="spellStart"/>
+      <w:r>
+        <w:rPr>
+          <w:rFonts w:ascii="Calibri" w:eastAsia="Calibri" w:hAnsi="Calibri" w:cs="Calibri"/>
+          <w:sz w:val="24"/>
+          <w:szCs w:val="24"/>
+        </w:rPr>
+        <w:t>Définition</w:t>
+      </w:r>
+      <w:proofErr w:type="spellEnd"/>
+      <w:r>
+        <w:rPr>
+          <w:rFonts w:ascii="Calibri" w:eastAsia="Calibri" w:hAnsi="Calibri" w:cs="Calibri"/>
+          <w:sz w:val="24"/>
+          <w:szCs w:val="24"/>
+        </w:rPr>
+        <w:t xml:space="preserve"> </w:t>
+      </w:r>
+      <w:proofErr w:type="gramStart"/>
+      <w:r>
+        <w:rPr>
+          <w:rFonts w:ascii="Calibri" w:eastAsia="Calibri" w:hAnsi="Calibri" w:cs="Calibri"/>
+          <w:sz w:val="24"/>
+          <w:szCs w:val="24"/>
+        </w:rPr>
+        <w:t>WSDL :</w:t>
+      </w:r>
+      <w:proofErr w:type="gramEnd"/>
+      <w:r>
+        <w:rPr>
+          <w:rFonts w:ascii="Calibri" w:eastAsia="Calibri" w:hAnsi="Calibri" w:cs="Calibri"/>
+          <w:sz w:val="24"/>
+          <w:szCs w:val="24"/>
+        </w:rPr>
+        <w:t xml:space="preserve"> </w:t>
+      </w:r>
+      <w:proofErr w:type="spellStart"/>
+      <w:r>
+        <w:rPr>
+          <w:rFonts w:ascii="Calibri" w:eastAsia="Calibri" w:hAnsi="Calibri" w:cs="Calibri"/>
+          <w:sz w:val="24"/>
+          <w:szCs w:val="24"/>
+        </w:rPr>
+        <w:t>contrat</w:t>
+      </w:r>
+      <w:proofErr w:type="spellEnd"/>
+      <w:r>
+        <w:rPr>
+          <w:rFonts w:ascii="Calibri" w:eastAsia="Calibri" w:hAnsi="Calibri" w:cs="Calibri"/>
+          <w:sz w:val="24"/>
+          <w:szCs w:val="24"/>
+        </w:rPr>
+        <w:t xml:space="preserve"> </w:t>
+      </w:r>
+      <w:proofErr w:type="spellStart"/>
+      <w:r>
+        <w:rPr>
+          <w:rFonts w:ascii="Calibri" w:eastAsia="Calibri" w:hAnsi="Calibri" w:cs="Calibri"/>
+          <w:sz w:val="24"/>
+          <w:szCs w:val="24"/>
+        </w:rPr>
+        <w:t>webservices</w:t>
+      </w:r>
+      <w:proofErr w:type="spellEnd"/>
+      <w:r>
+        <w:rPr>
+          <w:rFonts w:ascii="Calibri" w:eastAsia="Calibri" w:hAnsi="Calibri" w:cs="Calibri"/>
+          <w:sz w:val="24"/>
+          <w:szCs w:val="24"/>
+        </w:rPr>
+        <w:t>…</w:t>
       </w:r>
     </w:p>
     <w:p>
@@ -5652,8 +8647,19 @@
           <w:szCs w:val="24"/>
           <w:lang w:val="fr-FR"/>
         </w:rPr>
-        <w:t>Connaitre quelques outils de génération des classes webservices</w:t>
-      </w:r>
+        <w:t xml:space="preserve">Connaitre quelques outils de génération des classes </w:t>
+      </w:r>
+      <w:proofErr w:type="spellStart"/>
+      <w:r>
+        <w:rPr>
+          <w:rFonts w:ascii="Calibri" w:eastAsia="Calibri" w:hAnsi="Calibri" w:cs="Calibri"/>
+          <w:sz w:val="24"/>
+          <w:szCs w:val="24"/>
+          <w:lang w:val="fr-FR"/>
+        </w:rPr>
+        <w:t>webservices</w:t>
+      </w:r>
+      <w:proofErr w:type="spellEnd"/>
     </w:p>
     <w:p>
       <w:pPr>
@@ -5690,8 +8696,39 @@
           <w:szCs w:val="24"/>
           <w:lang w:val="fr-FR"/>
         </w:rPr>
-        <w:t>Connaitre le principe des webservices Rest</w:t>
-      </w:r>
+        <w:t xml:space="preserve">Connaitre le principe des </w:t>
+      </w:r>
+      <w:proofErr w:type="spellStart"/>
+      <w:r>
+        <w:rPr>
+          <w:rFonts w:ascii="Calibri" w:eastAsia="Calibri" w:hAnsi="Calibri" w:cs="Calibri"/>
+          <w:sz w:val="24"/>
+          <w:szCs w:val="24"/>
+          <w:lang w:val="fr-FR"/>
+        </w:rPr>
+        <w:t>webservices</w:t>
+      </w:r>
+      <w:proofErr w:type="spellEnd"/>
+      <w:r>
+        <w:rPr>
+          <w:rFonts w:ascii="Calibri" w:eastAsia="Calibri" w:hAnsi="Calibri" w:cs="Calibri"/>
+          <w:sz w:val="24"/>
+          <w:szCs w:val="24"/>
+          <w:lang w:val="fr-FR"/>
+        </w:rPr>
+        <w:t xml:space="preserve"> </w:t>
+      </w:r>
+      <w:proofErr w:type="spellStart"/>
+      <w:r>
+        <w:rPr>
+          <w:rFonts w:ascii="Calibri" w:eastAsia="Calibri" w:hAnsi="Calibri" w:cs="Calibri"/>
+          <w:sz w:val="24"/>
+          <w:szCs w:val="24"/>
+          <w:lang w:val="fr-FR"/>
+        </w:rPr>
+        <w:t>Rest</w:t>
+      </w:r>
+      <w:proofErr w:type="spellEnd"/>
     </w:p>
     <w:p>
       <w:pPr>
@@ -5709,14 +8746,52 @@
           <w:szCs w:val="24"/>
         </w:rPr>
       </w:pPr>
-      <w:r>
-        <w:rPr>
-          <w:rFonts w:ascii="Calibri" w:eastAsia="Calibri" w:hAnsi="Calibri" w:cs="Calibri"/>
-          <w:sz w:val="24"/>
-          <w:szCs w:val="24"/>
-        </w:rPr>
-        <w:t>RestFul : lister les méthodes</w:t>
-      </w:r>
+      <w:proofErr w:type="spellStart"/>
+      <w:r>
+        <w:rPr>
+          <w:rFonts w:ascii="Calibri" w:eastAsia="Calibri" w:hAnsi="Calibri" w:cs="Calibri"/>
+          <w:sz w:val="24"/>
+          <w:szCs w:val="24"/>
+        </w:rPr>
+        <w:t>RestFul</w:t>
+      </w:r>
+      <w:proofErr w:type="spellEnd"/>
+      <w:r>
+        <w:rPr>
+          <w:rFonts w:ascii="Calibri" w:eastAsia="Calibri" w:hAnsi="Calibri" w:cs="Calibri"/>
+          <w:sz w:val="24"/>
+          <w:szCs w:val="24"/>
+        </w:rPr>
+        <w:t xml:space="preserve"> : </w:t>
+      </w:r>
+      <w:proofErr w:type="spellStart"/>
+      <w:r>
+        <w:rPr>
+          <w:rFonts w:ascii="Calibri" w:eastAsia="Calibri" w:hAnsi="Calibri" w:cs="Calibri"/>
+          <w:sz w:val="24"/>
+          <w:szCs w:val="24"/>
+        </w:rPr>
+        <w:t>lister</w:t>
+      </w:r>
+      <w:proofErr w:type="spellEnd"/>
+      <w:r>
+        <w:rPr>
+          <w:rFonts w:ascii="Calibri" w:eastAsia="Calibri" w:hAnsi="Calibri" w:cs="Calibri"/>
+          <w:sz w:val="24"/>
+          <w:szCs w:val="24"/>
+        </w:rPr>
+        <w:t xml:space="preserve"> les </w:t>
+      </w:r>
+      <w:proofErr w:type="spellStart"/>
+      <w:r>
+        <w:rPr>
+          <w:rFonts w:ascii="Calibri" w:eastAsia="Calibri" w:hAnsi="Calibri" w:cs="Calibri"/>
+          <w:sz w:val="24"/>
+          <w:szCs w:val="24"/>
+        </w:rPr>
+        <w:t>méthodes</w:t>
+      </w:r>
+      <w:proofErr w:type="spellEnd"/>
     </w:p>
     <w:p>
       <w:pPr>
@@ -5734,14 +8809,34 @@
           <w:szCs w:val="24"/>
         </w:rPr>
       </w:pPr>
-      <w:r>
-        <w:rPr>
-          <w:rFonts w:ascii="Calibri" w:eastAsia="Calibri" w:hAnsi="Calibri" w:cs="Calibri"/>
-          <w:sz w:val="24"/>
-          <w:szCs w:val="24"/>
-        </w:rPr>
-        <w:t>Microservices : définition</w:t>
-      </w:r>
+      <w:proofErr w:type="spellStart"/>
+      <w:r>
+        <w:rPr>
+          <w:rFonts w:ascii="Calibri" w:eastAsia="Calibri" w:hAnsi="Calibri" w:cs="Calibri"/>
+          <w:sz w:val="24"/>
+          <w:szCs w:val="24"/>
+        </w:rPr>
+        <w:t>Microservices</w:t>
+      </w:r>
+      <w:proofErr w:type="spellEnd"/>
+      <w:r>
+        <w:rPr>
+          <w:rFonts w:ascii="Calibri" w:eastAsia="Calibri" w:hAnsi="Calibri" w:cs="Calibri"/>
+          <w:sz w:val="24"/>
+          <w:szCs w:val="24"/>
+        </w:rPr>
+        <w:t xml:space="preserve"> : </w:t>
+      </w:r>
+      <w:proofErr w:type="spellStart"/>
+      <w:r>
+        <w:rPr>
+          <w:rFonts w:ascii="Calibri" w:eastAsia="Calibri" w:hAnsi="Calibri" w:cs="Calibri"/>
+          <w:sz w:val="24"/>
+          <w:szCs w:val="24"/>
+        </w:rPr>
+        <w:t>définition</w:t>
+      </w:r>
+      <w:proofErr w:type="spellEnd"/>
     </w:p>
     <w:p>
       <w:pPr>
@@ -5783,7 +8878,7 @@
                     </pic:cNvPicPr>
                   </pic:nvPicPr>
                   <pic:blipFill>
-                    <a:blip r:embed="rId14">
+                    <a:blip r:embed="rId13">
                       <a:extLst/>
                     </a:blip>
                     <a:srcRect/>
@@ -5947,6 +9042,7 @@
           <w:szCs w:val="20"/>
         </w:rPr>
       </w:pPr>
+      <w:proofErr w:type="gramStart"/>
       <w:r>
         <w:rPr>
           <w:rFonts w:ascii="Calibri" w:eastAsia="Calibri" w:hAnsi="Calibri" w:cs="Calibri"/>
@@ -5968,6 +9064,7 @@
         </w:rPr>
         <w:t>Angular</w:t>
       </w:r>
+      <w:proofErr w:type="gramEnd"/>
       <w:r>
         <w:rPr>
           <w:rFonts w:ascii="Calibri" w:eastAsia="Calibri" w:hAnsi="Calibri" w:cs="Calibri"/>
@@ -6062,7 +9159,79 @@
           <w:sz w:val="24"/>
           <w:szCs w:val="24"/>
         </w:rPr>
-        <w:t>Comment boucler: itérer sur une liste avec typescript: For vs FOR OF vs FOR IN vs FOREACH</w:t>
+        <w:t xml:space="preserve">Comment </w:t>
+      </w:r>
+      <w:proofErr w:type="spellStart"/>
+      <w:r>
+        <w:rPr>
+          <w:rFonts w:ascii="Calibri" w:eastAsia="Calibri" w:hAnsi="Calibri" w:cs="Calibri"/>
+          <w:sz w:val="24"/>
+          <w:szCs w:val="24"/>
+        </w:rPr>
+        <w:t>boucler</w:t>
+      </w:r>
+      <w:proofErr w:type="spellEnd"/>
+      <w:r>
+        <w:rPr>
+          <w:rFonts w:ascii="Calibri" w:eastAsia="Calibri" w:hAnsi="Calibri" w:cs="Calibri"/>
+          <w:sz w:val="24"/>
+          <w:szCs w:val="24"/>
+        </w:rPr>
+        <w:t xml:space="preserve">: </w:t>
+      </w:r>
+      <w:proofErr w:type="spellStart"/>
+      <w:r>
+        <w:rPr>
+          <w:rFonts w:ascii="Calibri" w:eastAsia="Calibri" w:hAnsi="Calibri" w:cs="Calibri"/>
+          <w:sz w:val="24"/>
+          <w:szCs w:val="24"/>
+        </w:rPr>
+        <w:t>itérer</w:t>
+      </w:r>
+      <w:proofErr w:type="spellEnd"/>
+      <w:r>
+        <w:rPr>
+          <w:rFonts w:ascii="Calibri" w:eastAsia="Calibri" w:hAnsi="Calibri" w:cs="Calibri"/>
+          <w:sz w:val="24"/>
+          <w:szCs w:val="24"/>
+        </w:rPr>
+        <w:t xml:space="preserve"> sur </w:t>
+      </w:r>
+      <w:proofErr w:type="spellStart"/>
+      <w:r>
+        <w:rPr>
+          <w:rFonts w:ascii="Calibri" w:eastAsia="Calibri" w:hAnsi="Calibri" w:cs="Calibri"/>
+          <w:sz w:val="24"/>
+          <w:szCs w:val="24"/>
+        </w:rPr>
+        <w:t>une</w:t>
+      </w:r>
+      <w:proofErr w:type="spellEnd"/>
+      <w:r>
+        <w:rPr>
+          <w:rFonts w:ascii="Calibri" w:eastAsia="Calibri" w:hAnsi="Calibri" w:cs="Calibri"/>
+          <w:sz w:val="24"/>
+          <w:szCs w:val="24"/>
+        </w:rPr>
+        <w:t xml:space="preserve"> </w:t>
+      </w:r>
+      <w:proofErr w:type="spellStart"/>
+      <w:r>
+        <w:rPr>
+          <w:rFonts w:ascii="Calibri" w:eastAsia="Calibri" w:hAnsi="Calibri" w:cs="Calibri"/>
+          <w:sz w:val="24"/>
+          <w:szCs w:val="24"/>
+        </w:rPr>
+        <w:t>liste</w:t>
+      </w:r>
+      <w:proofErr w:type="spellEnd"/>
+      <w:r>
+        <w:rPr>
+          <w:rFonts w:ascii="Calibri" w:eastAsia="Calibri" w:hAnsi="Calibri" w:cs="Calibri"/>
+          <w:sz w:val="24"/>
+          <w:szCs w:val="24"/>
+        </w:rPr>
+        <w:t xml:space="preserve"> avec typescript: For vs FOR OF vs FOR IN vs FOREACH</w:t>
       </w:r>
     </w:p>
     <w:p>
@@ -6089,8 +9258,39 @@
           <w:szCs w:val="24"/>
           <w:lang w:val="fr-FR"/>
         </w:rPr>
-        <w:t>Différence entre JavaScript vs ECMAScript 6 (ES6) vs TypeScript</w:t>
-      </w:r>
+        <w:t xml:space="preserve">Différence entre JavaScript vs </w:t>
+      </w:r>
+      <w:proofErr w:type="spellStart"/>
+      <w:r>
+        <w:rPr>
+          <w:rFonts w:ascii="Calibri" w:eastAsia="Calibri" w:hAnsi="Calibri" w:cs="Calibri"/>
+          <w:sz w:val="24"/>
+          <w:szCs w:val="24"/>
+          <w:lang w:val="fr-FR"/>
+        </w:rPr>
+        <w:t>ECMAScript</w:t>
+      </w:r>
+      <w:proofErr w:type="spellEnd"/>
+      <w:r>
+        <w:rPr>
+          <w:rFonts w:ascii="Calibri" w:eastAsia="Calibri" w:hAnsi="Calibri" w:cs="Calibri"/>
+          <w:sz w:val="24"/>
+          <w:szCs w:val="24"/>
+          <w:lang w:val="fr-FR"/>
+        </w:rPr>
+        <w:t xml:space="preserve"> 6 (ES6) vs </w:t>
+      </w:r>
+      <w:proofErr w:type="spellStart"/>
+      <w:r>
+        <w:rPr>
+          <w:rFonts w:ascii="Calibri" w:eastAsia="Calibri" w:hAnsi="Calibri" w:cs="Calibri"/>
+          <w:sz w:val="24"/>
+          <w:szCs w:val="24"/>
+          <w:lang w:val="fr-FR"/>
+        </w:rPr>
+        <w:t>TypeScript</w:t>
+      </w:r>
+      <w:proofErr w:type="spellEnd"/>
     </w:p>
     <w:p>
       <w:pPr>
@@ -6116,8 +9316,19 @@
           <w:szCs w:val="24"/>
           <w:lang w:val="fr-FR"/>
         </w:rPr>
-        <w:t>L’utilité des annotations @Input et @Output sur Angular</w:t>
-      </w:r>
+        <w:t xml:space="preserve">L’utilité des annotations @Input et @Output sur </w:t>
+      </w:r>
+      <w:proofErr w:type="spellStart"/>
+      <w:r>
+        <w:rPr>
+          <w:rFonts w:ascii="Calibri" w:eastAsia="Calibri" w:hAnsi="Calibri" w:cs="Calibri"/>
+          <w:sz w:val="24"/>
+          <w:szCs w:val="24"/>
+          <w:lang w:val="fr-FR"/>
+        </w:rPr>
+        <w:t>Angular</w:t>
+      </w:r>
+      <w:proofErr w:type="spellEnd"/>
     </w:p>
     <w:p>
       <w:pPr>
@@ -6170,8 +9381,19 @@
           <w:szCs w:val="24"/>
           <w:lang w:val="fr-FR"/>
         </w:rPr>
-        <w:t>C’est quoi un Model, un Service, un Composant, un Module sur Angular</w:t>
-      </w:r>
+        <w:t xml:space="preserve">C’est quoi un Model, un Service, un Composant, un Module sur </w:t>
+      </w:r>
+      <w:proofErr w:type="spellStart"/>
+      <w:r>
+        <w:rPr>
+          <w:rFonts w:ascii="Calibri" w:eastAsia="Calibri" w:hAnsi="Calibri" w:cs="Calibri"/>
+          <w:sz w:val="24"/>
+          <w:szCs w:val="24"/>
+          <w:lang w:val="fr-FR"/>
+        </w:rPr>
+        <w:t>Angular</w:t>
+      </w:r>
+      <w:proofErr w:type="spellEnd"/>
     </w:p>
     <w:p>
       <w:pPr>
@@ -6190,14 +9412,25 @@
           <w:lang w:val="fr-FR"/>
         </w:rPr>
       </w:pPr>
-      <w:r>
-        <w:rPr>
-          <w:rFonts w:ascii="Calibri" w:eastAsia="Calibri" w:hAnsi="Calibri" w:cs="Calibri"/>
-          <w:sz w:val="24"/>
-          <w:szCs w:val="24"/>
-          <w:lang w:val="fr-FR"/>
-        </w:rPr>
-        <w:t>Angular CLI : définition + exemples de commandes possibles</w:t>
+      <w:proofErr w:type="spellStart"/>
+      <w:r>
+        <w:rPr>
+          <w:rFonts w:ascii="Calibri" w:eastAsia="Calibri" w:hAnsi="Calibri" w:cs="Calibri"/>
+          <w:sz w:val="24"/>
+          <w:szCs w:val="24"/>
+          <w:lang w:val="fr-FR"/>
+        </w:rPr>
+        <w:t>Angular</w:t>
+      </w:r>
+      <w:proofErr w:type="spellEnd"/>
+      <w:r>
+        <w:rPr>
+          <w:rFonts w:ascii="Calibri" w:eastAsia="Calibri" w:hAnsi="Calibri" w:cs="Calibri"/>
+          <w:sz w:val="24"/>
+          <w:szCs w:val="24"/>
+          <w:lang w:val="fr-FR"/>
+        </w:rPr>
+        <w:t xml:space="preserve"> CLI : définition + exemples de commandes possibles</w:t>
       </w:r>
     </w:p>
     <w:p>
@@ -6217,14 +9450,85 @@
           <w:lang w:val="fr-FR"/>
         </w:rPr>
       </w:pPr>
-      <w:r>
-        <w:rPr>
-          <w:rFonts w:ascii="Calibri" w:eastAsia="Calibri" w:hAnsi="Calibri" w:cs="Calibri"/>
-          <w:sz w:val="24"/>
-          <w:szCs w:val="24"/>
-          <w:lang w:val="fr-FR"/>
-        </w:rPr>
-        <w:t>Reactive programming avec RxJS/ngRx et les Observables</w:t>
+      <w:proofErr w:type="spellStart"/>
+      <w:r>
+        <w:rPr>
+          <w:rFonts w:ascii="Calibri" w:eastAsia="Calibri" w:hAnsi="Calibri" w:cs="Calibri"/>
+          <w:sz w:val="24"/>
+          <w:szCs w:val="24"/>
+          <w:lang w:val="fr-FR"/>
+        </w:rPr>
+        <w:t>Reactive</w:t>
+      </w:r>
+      <w:proofErr w:type="spellEnd"/>
+      <w:r>
+        <w:rPr>
+          <w:rFonts w:ascii="Calibri" w:eastAsia="Calibri" w:hAnsi="Calibri" w:cs="Calibri"/>
+          <w:sz w:val="24"/>
+          <w:szCs w:val="24"/>
+          <w:lang w:val="fr-FR"/>
+        </w:rPr>
+        <w:t xml:space="preserve"> </w:t>
+      </w:r>
+      <w:proofErr w:type="spellStart"/>
+      <w:r>
+        <w:rPr>
+          <w:rFonts w:ascii="Calibri" w:eastAsia="Calibri" w:hAnsi="Calibri" w:cs="Calibri"/>
+          <w:sz w:val="24"/>
+          <w:szCs w:val="24"/>
+          <w:lang w:val="fr-FR"/>
+        </w:rPr>
+        <w:t>programming</w:t>
+      </w:r>
+      <w:proofErr w:type="spellEnd"/>
+      <w:r>
+        <w:rPr>
+          <w:rFonts w:ascii="Calibri" w:eastAsia="Calibri" w:hAnsi="Calibri" w:cs="Calibri"/>
+          <w:sz w:val="24"/>
+          <w:szCs w:val="24"/>
+          <w:lang w:val="fr-FR"/>
+        </w:rPr>
+        <w:t xml:space="preserve"> avec </w:t>
+      </w:r>
+      <w:proofErr w:type="spellStart"/>
+      <w:r>
+        <w:rPr>
+          <w:rFonts w:ascii="Calibri" w:eastAsia="Calibri" w:hAnsi="Calibri" w:cs="Calibri"/>
+          <w:sz w:val="24"/>
+          <w:szCs w:val="24"/>
+          <w:lang w:val="fr-FR"/>
+        </w:rPr>
+        <w:t>RxJS</w:t>
+      </w:r>
+      <w:proofErr w:type="spellEnd"/>
+      <w:r>
+        <w:rPr>
+          <w:rFonts w:ascii="Calibri" w:eastAsia="Calibri" w:hAnsi="Calibri" w:cs="Calibri"/>
+          <w:sz w:val="24"/>
+          <w:szCs w:val="24"/>
+          <w:lang w:val="fr-FR"/>
+        </w:rPr>
+        <w:t>/</w:t>
+      </w:r>
+      <w:proofErr w:type="spellStart"/>
+      <w:r>
+        <w:rPr>
+          <w:rFonts w:ascii="Calibri" w:eastAsia="Calibri" w:hAnsi="Calibri" w:cs="Calibri"/>
+          <w:sz w:val="24"/>
+          <w:szCs w:val="24"/>
+          <w:lang w:val="fr-FR"/>
+        </w:rPr>
+        <w:t>ngRx</w:t>
+      </w:r>
+      <w:proofErr w:type="spellEnd"/>
+      <w:r>
+        <w:rPr>
+          <w:rFonts w:ascii="Calibri" w:eastAsia="Calibri" w:hAnsi="Calibri" w:cs="Calibri"/>
+          <w:sz w:val="24"/>
+          <w:szCs w:val="24"/>
+          <w:lang w:val="fr-FR"/>
+        </w:rPr>
+        <w:t xml:space="preserve"> et les Observables</w:t>
       </w:r>
     </w:p>
     <w:p>
@@ -6245,6 +9549,7 @@
           <w:szCs w:val="20"/>
         </w:rPr>
       </w:pPr>
+      <w:proofErr w:type="gramStart"/>
       <w:r>
         <w:rPr>
           <w:rFonts w:ascii="Calibri" w:eastAsia="Calibri" w:hAnsi="Calibri" w:cs="Calibri"/>
@@ -6264,7 +9569,43 @@
           <w:szCs w:val="24"/>
           <w:u w:val="single"/>
         </w:rPr>
-        <w:t>Question sur Javascript :</w:t>
+        <w:t>Question</w:t>
+      </w:r>
+      <w:proofErr w:type="gramEnd"/>
+      <w:r>
+        <w:rPr>
+          <w:rFonts w:ascii="Calibri" w:eastAsia="Calibri" w:hAnsi="Calibri" w:cs="Calibri"/>
+          <w:b/>
+          <w:bCs/>
+          <w:sz w:val="24"/>
+          <w:szCs w:val="24"/>
+          <w:u w:val="single"/>
+        </w:rPr>
+        <w:t xml:space="preserve"> sur </w:t>
+      </w:r>
+      <w:proofErr w:type="spellStart"/>
+      <w:r>
+        <w:rPr>
+          <w:rFonts w:ascii="Calibri" w:eastAsia="Calibri" w:hAnsi="Calibri" w:cs="Calibri"/>
+          <w:b/>
+          <w:bCs/>
+          <w:sz w:val="24"/>
+          <w:szCs w:val="24"/>
+          <w:u w:val="single"/>
+        </w:rPr>
+        <w:t>Javascript</w:t>
+      </w:r>
+      <w:proofErr w:type="spellEnd"/>
+      <w:r>
+        <w:rPr>
+          <w:rFonts w:ascii="Calibri" w:eastAsia="Calibri" w:hAnsi="Calibri" w:cs="Calibri"/>
+          <w:b/>
+          <w:bCs/>
+          <w:sz w:val="24"/>
+          <w:szCs w:val="24"/>
+          <w:u w:val="single"/>
+        </w:rPr>
+        <w:t xml:space="preserve"> :</w:t>
       </w:r>
     </w:p>
     <w:p>
@@ -6295,14 +9636,66 @@
           <w:rFonts w:ascii="Calibri" w:eastAsia="Calibri" w:hAnsi="Calibri" w:cs="Calibri"/>
           <w:lang w:val="fr-FR"/>
         </w:rPr>
-        <w:t xml:space="preserve">Comment pouvez-vous décrire Javascript ? </w:t>
-      </w:r>
-      <w:r>
-        <w:rPr>
-          <w:rFonts w:ascii="Calibri" w:eastAsia="Calibri" w:hAnsi="Calibri" w:cs="Calibri"/>
-        </w:rPr>
-        <w:t>Est-il orienté objet ?</w:t>
-      </w:r>
+        <w:t xml:space="preserve">Comment pouvez-vous décrire </w:t>
+      </w:r>
+      <w:proofErr w:type="spellStart"/>
+      <w:r>
+        <w:rPr>
+          <w:rFonts w:ascii="Calibri" w:eastAsia="Calibri" w:hAnsi="Calibri" w:cs="Calibri"/>
+          <w:lang w:val="fr-FR"/>
+        </w:rPr>
+        <w:t>Javascript</w:t>
+      </w:r>
+      <w:proofErr w:type="spellEnd"/>
+      <w:r>
+        <w:rPr>
+          <w:rFonts w:ascii="Calibri" w:eastAsia="Calibri" w:hAnsi="Calibri" w:cs="Calibri"/>
+          <w:lang w:val="fr-FR"/>
+        </w:rPr>
+        <w:t xml:space="preserve"> ? </w:t>
+      </w:r>
+      <w:r>
+        <w:rPr>
+          <w:rFonts w:ascii="Calibri" w:eastAsia="Calibri" w:hAnsi="Calibri" w:cs="Calibri"/>
+        </w:rPr>
+        <w:t>Est-</w:t>
+      </w:r>
+      <w:proofErr w:type="spellStart"/>
+      <w:r>
+        <w:rPr>
+          <w:rFonts w:ascii="Calibri" w:eastAsia="Calibri" w:hAnsi="Calibri" w:cs="Calibri"/>
+        </w:rPr>
+        <w:t>il</w:t>
+      </w:r>
+      <w:proofErr w:type="spellEnd"/>
+      <w:r>
+        <w:rPr>
+          <w:rFonts w:ascii="Calibri" w:eastAsia="Calibri" w:hAnsi="Calibri" w:cs="Calibri"/>
+        </w:rPr>
+        <w:t xml:space="preserve"> </w:t>
+      </w:r>
+      <w:proofErr w:type="spellStart"/>
+      <w:r>
+        <w:rPr>
+          <w:rFonts w:ascii="Calibri" w:eastAsia="Calibri" w:hAnsi="Calibri" w:cs="Calibri"/>
+        </w:rPr>
+        <w:t>orienté</w:t>
+      </w:r>
+      <w:proofErr w:type="spellEnd"/>
+      <w:r>
+        <w:rPr>
+          <w:rFonts w:ascii="Calibri" w:eastAsia="Calibri" w:hAnsi="Calibri" w:cs="Calibri"/>
+        </w:rPr>
+        <w:t xml:space="preserve"> </w:t>
+      </w:r>
+      <w:proofErr w:type="gramStart"/>
+      <w:r>
+        <w:rPr>
+          <w:rFonts w:ascii="Calibri" w:eastAsia="Calibri" w:hAnsi="Calibri" w:cs="Calibri"/>
+        </w:rPr>
+        <w:t>objet ?</w:t>
+      </w:r>
+      <w:proofErr w:type="gramEnd"/>
     </w:p>
     <w:p>
       <w:pPr>
@@ -6371,8 +9764,24 @@
         <w:rPr>
           <w:rFonts w:ascii="Calibri" w:eastAsia="Calibri" w:hAnsi="Calibri" w:cs="Calibri"/>
         </w:rPr>
-        <w:t>Les contrôleurs ?</w:t>
-      </w:r>
+        <w:t xml:space="preserve">Les </w:t>
+      </w:r>
+      <w:proofErr w:type="spellStart"/>
+      <w:proofErr w:type="gramStart"/>
+      <w:r>
+        <w:rPr>
+          <w:rFonts w:ascii="Calibri" w:eastAsia="Calibri" w:hAnsi="Calibri" w:cs="Calibri"/>
+        </w:rPr>
+        <w:t>contrôleurs</w:t>
+      </w:r>
+      <w:proofErr w:type="spellEnd"/>
+      <w:r>
+        <w:rPr>
+          <w:rFonts w:ascii="Calibri" w:eastAsia="Calibri" w:hAnsi="Calibri" w:cs="Calibri"/>
+        </w:rPr>
+        <w:t xml:space="preserve"> ?</w:t>
+      </w:r>
+      <w:proofErr w:type="gramEnd"/>
     </w:p>
     <w:p>
       <w:pPr>
@@ -6464,8 +9873,38 @@
         <w:rPr>
           <w:rFonts w:ascii="Calibri" w:eastAsia="Calibri" w:hAnsi="Calibri" w:cs="Calibri"/>
         </w:rPr>
-        <w:t>Comment fonctionne-t-il ?</w:t>
-      </w:r>
+        <w:t xml:space="preserve">Comment </w:t>
+      </w:r>
+      <w:proofErr w:type="spellStart"/>
+      <w:r>
+        <w:rPr>
+          <w:rFonts w:ascii="Calibri" w:eastAsia="Calibri" w:hAnsi="Calibri" w:cs="Calibri"/>
+        </w:rPr>
+        <w:t>fonctionne</w:t>
+      </w:r>
+      <w:proofErr w:type="spellEnd"/>
+      <w:r>
+        <w:rPr>
+          <w:rFonts w:ascii="Calibri" w:eastAsia="Calibri" w:hAnsi="Calibri" w:cs="Calibri"/>
+        </w:rPr>
+        <w:t>-t-</w:t>
+      </w:r>
+      <w:proofErr w:type="spellStart"/>
+      <w:proofErr w:type="gramStart"/>
+      <w:r>
+        <w:rPr>
+          <w:rFonts w:ascii="Calibri" w:eastAsia="Calibri" w:hAnsi="Calibri" w:cs="Calibri"/>
+        </w:rPr>
+        <w:t>il</w:t>
+      </w:r>
+      <w:proofErr w:type="spellEnd"/>
+      <w:r>
+        <w:rPr>
+          <w:rFonts w:ascii="Calibri" w:eastAsia="Calibri" w:hAnsi="Calibri" w:cs="Calibri"/>
+        </w:rPr>
+        <w:t xml:space="preserve"> ?</w:t>
+      </w:r>
+      <w:proofErr w:type="gramEnd"/>
     </w:p>
     <w:p>
       <w:pPr>
@@ -6519,7 +9958,39 @@
           <w:rFonts w:ascii="Calibri" w:eastAsia="Calibri" w:hAnsi="Calibri" w:cs="Calibri"/>
           <w:lang w:val="fr-FR"/>
         </w:rPr>
-        <w:t>En javascript natif, qu’est-ce qu’est la fonction apply ?</w:t>
+        <w:t xml:space="preserve">En </w:t>
+      </w:r>
+      <w:proofErr w:type="spellStart"/>
+      <w:r>
+        <w:rPr>
+          <w:rFonts w:ascii="Calibri" w:eastAsia="Calibri" w:hAnsi="Calibri" w:cs="Calibri"/>
+          <w:lang w:val="fr-FR"/>
+        </w:rPr>
+        <w:t>javascript</w:t>
+      </w:r>
+      <w:proofErr w:type="spellEnd"/>
+      <w:r>
+        <w:rPr>
+          <w:rFonts w:ascii="Calibri" w:eastAsia="Calibri" w:hAnsi="Calibri" w:cs="Calibri"/>
+          <w:lang w:val="fr-FR"/>
+        </w:rPr>
+        <w:t xml:space="preserve"> natif, qu’est-ce qu’est la fonction </w:t>
+      </w:r>
+      <w:proofErr w:type="spellStart"/>
+      <w:r>
+        <w:rPr>
+          <w:rFonts w:ascii="Calibri" w:eastAsia="Calibri" w:hAnsi="Calibri" w:cs="Calibri"/>
+          <w:lang w:val="fr-FR"/>
+        </w:rPr>
+        <w:t>apply</w:t>
+      </w:r>
+      <w:proofErr w:type="spellEnd"/>
+      <w:r>
+        <w:rPr>
+          <w:rFonts w:ascii="Calibri" w:eastAsia="Calibri" w:hAnsi="Calibri" w:cs="Calibri"/>
+          <w:lang w:val="fr-FR"/>
+        </w:rPr>
+        <w:t xml:space="preserve"> ?</w:t>
       </w:r>
     </w:p>
     <w:p>
@@ -6542,7 +10013,23 @@
           <w:rFonts w:ascii="Calibri" w:eastAsia="Calibri" w:hAnsi="Calibri" w:cs="Calibri"/>
           <w:lang w:val="fr-FR"/>
         </w:rPr>
-        <w:t>Qu’est-ce que la fonction bind ?</w:t>
+        <w:t xml:space="preserve">Qu’est-ce que la fonction </w:t>
+      </w:r>
+      <w:proofErr w:type="spellStart"/>
+      <w:r>
+        <w:rPr>
+          <w:rFonts w:ascii="Calibri" w:eastAsia="Calibri" w:hAnsi="Calibri" w:cs="Calibri"/>
+          <w:lang w:val="fr-FR"/>
+        </w:rPr>
+        <w:t>bind</w:t>
+      </w:r>
+      <w:proofErr w:type="spellEnd"/>
+      <w:r>
+        <w:rPr>
+          <w:rFonts w:ascii="Calibri" w:eastAsia="Calibri" w:hAnsi="Calibri" w:cs="Calibri"/>
+          <w:lang w:val="fr-FR"/>
+        </w:rPr>
+        <w:t xml:space="preserve"> ?</w:t>
       </w:r>
     </w:p>
     <w:p>
@@ -6603,8 +10090,38 @@
         <w:rPr>
           <w:rFonts w:ascii="Calibri" w:eastAsia="Calibri" w:hAnsi="Calibri" w:cs="Calibri"/>
         </w:rPr>
-        <w:t>Comment fonctionne-t-il ?</w:t>
-      </w:r>
+        <w:t xml:space="preserve">Comment </w:t>
+      </w:r>
+      <w:proofErr w:type="spellStart"/>
+      <w:r>
+        <w:rPr>
+          <w:rFonts w:ascii="Calibri" w:eastAsia="Calibri" w:hAnsi="Calibri" w:cs="Calibri"/>
+        </w:rPr>
+        <w:t>fonctionne</w:t>
+      </w:r>
+      <w:proofErr w:type="spellEnd"/>
+      <w:r>
+        <w:rPr>
+          <w:rFonts w:ascii="Calibri" w:eastAsia="Calibri" w:hAnsi="Calibri" w:cs="Calibri"/>
+        </w:rPr>
+        <w:t>-t-</w:t>
+      </w:r>
+      <w:proofErr w:type="spellStart"/>
+      <w:proofErr w:type="gramStart"/>
+      <w:r>
+        <w:rPr>
+          <w:rFonts w:ascii="Calibri" w:eastAsia="Calibri" w:hAnsi="Calibri" w:cs="Calibri"/>
+        </w:rPr>
+        <w:t>il</w:t>
+      </w:r>
+      <w:proofErr w:type="spellEnd"/>
+      <w:r>
+        <w:rPr>
+          <w:rFonts w:ascii="Calibri" w:eastAsia="Calibri" w:hAnsi="Calibri" w:cs="Calibri"/>
+        </w:rPr>
+        <w:t xml:space="preserve"> ?</w:t>
+      </w:r>
+      <w:proofErr w:type="gramEnd"/>
     </w:p>
     <w:p>
       <w:pPr>
@@ -6626,7 +10143,23 @@
           <w:rFonts w:ascii="Calibri" w:eastAsia="Calibri" w:hAnsi="Calibri" w:cs="Calibri"/>
           <w:lang w:val="fr-FR"/>
         </w:rPr>
-        <w:t>Avez-vous fait la version 2 Angular ?</w:t>
+        <w:t xml:space="preserve">Avez-vous fait la version 2 </w:t>
+      </w:r>
+      <w:proofErr w:type="spellStart"/>
+      <w:r>
+        <w:rPr>
+          <w:rFonts w:ascii="Calibri" w:eastAsia="Calibri" w:hAnsi="Calibri" w:cs="Calibri"/>
+          <w:lang w:val="fr-FR"/>
+        </w:rPr>
+        <w:t>Angular</w:t>
+      </w:r>
+      <w:proofErr w:type="spellEnd"/>
+      <w:r>
+        <w:rPr>
+          <w:rFonts w:ascii="Calibri" w:eastAsia="Calibri" w:hAnsi="Calibri" w:cs="Calibri"/>
+          <w:lang w:val="fr-FR"/>
+        </w:rPr>
+        <w:t xml:space="preserve"> ?</w:t>
       </w:r>
     </w:p>
     <w:p>
@@ -6672,7 +10205,23 @@
           <w:rFonts w:ascii="Calibri" w:eastAsia="Calibri" w:hAnsi="Calibri" w:cs="Calibri"/>
           <w:lang w:val="fr-FR"/>
         </w:rPr>
-        <w:t>Quelle est la dernière version d’AngularJS que vous avez utilisé ?</w:t>
+        <w:t>Quelle est la dernière version d’</w:t>
+      </w:r>
+      <w:proofErr w:type="spellStart"/>
+      <w:r>
+        <w:rPr>
+          <w:rFonts w:ascii="Calibri" w:eastAsia="Calibri" w:hAnsi="Calibri" w:cs="Calibri"/>
+          <w:lang w:val="fr-FR"/>
+        </w:rPr>
+        <w:t>AngularJS</w:t>
+      </w:r>
+      <w:proofErr w:type="spellEnd"/>
+      <w:r>
+        <w:rPr>
+          <w:rFonts w:ascii="Calibri" w:eastAsia="Calibri" w:hAnsi="Calibri" w:cs="Calibri"/>
+          <w:lang w:val="fr-FR"/>
+        </w:rPr>
+        <w:t xml:space="preserve"> que vous avez utilisé ?</w:t>
       </w:r>
     </w:p>
     <w:p>
@@ -6689,12 +10238,28 @@
           <w:rFonts w:ascii="Symbol" w:eastAsia="Symbol" w:hAnsi="Symbol" w:cs="Symbol"/>
         </w:rPr>
       </w:pPr>
-      <w:r>
-        <w:rPr>
-          <w:rFonts w:ascii="Calibri" w:eastAsia="Calibri" w:hAnsi="Calibri" w:cs="Calibri"/>
-        </w:rPr>
-        <w:t>Parlez-moi des directives ?</w:t>
-      </w:r>
+      <w:proofErr w:type="spellStart"/>
+      <w:r>
+        <w:rPr>
+          <w:rFonts w:ascii="Calibri" w:eastAsia="Calibri" w:hAnsi="Calibri" w:cs="Calibri"/>
+        </w:rPr>
+        <w:t>Parlez-moi</w:t>
+      </w:r>
+      <w:proofErr w:type="spellEnd"/>
+      <w:r>
+        <w:rPr>
+          <w:rFonts w:ascii="Calibri" w:eastAsia="Calibri" w:hAnsi="Calibri" w:cs="Calibri"/>
+        </w:rPr>
+        <w:t xml:space="preserve"> des </w:t>
+      </w:r>
+      <w:proofErr w:type="gramStart"/>
+      <w:r>
+        <w:rPr>
+          <w:rFonts w:ascii="Calibri" w:eastAsia="Calibri" w:hAnsi="Calibri" w:cs="Calibri"/>
+        </w:rPr>
+        <w:t>directives ?</w:t>
+      </w:r>
+      <w:proofErr w:type="gramEnd"/>
     </w:p>
     <w:p>
       <w:pPr>
@@ -6730,8 +10295,16 @@
         <w:rPr>
           <w:rFonts w:ascii="Calibri" w:eastAsia="Calibri" w:hAnsi="Calibri" w:cs="Calibri"/>
         </w:rPr>
-        <w:t>Scope de directive ?</w:t>
-      </w:r>
+        <w:t xml:space="preserve">Scope de </w:t>
+      </w:r>
+      <w:proofErr w:type="gramStart"/>
+      <w:r>
+        <w:rPr>
+          <w:rFonts w:ascii="Calibri" w:eastAsia="Calibri" w:hAnsi="Calibri" w:cs="Calibri"/>
+        </w:rPr>
+        <w:t>directive ?</w:t>
+      </w:r>
+      <w:proofErr w:type="gramEnd"/>
     </w:p>
     <w:p>
       <w:pPr>
@@ -6770,15 +10343,9 @@
           <w:bCs/>
           <w:lang w:val="fr-FR"/>
         </w:rPr>
-        <w:t>plusieurs possibilités de valeurs et par défaut une scope à quelle</w:t>
-      </w:r>
-      <w:r>
-        <w:rPr>
-          <w:rFonts w:ascii="Calibri" w:eastAsia="Calibri" w:hAnsi="Calibri" w:cs="Calibri"/>
-          <w:lang w:val="fr-FR"/>
-        </w:rPr>
-        <w:t xml:space="preserve"> </w:t>
-      </w:r>
+        <w:t xml:space="preserve">plusieurs possibilités de valeurs et par défaut </w:t>
+      </w:r>
+      <w:proofErr w:type="gramStart"/>
       <w:r>
         <w:rPr>
           <w:rFonts w:ascii="Calibri" w:eastAsia="Calibri" w:hAnsi="Calibri" w:cs="Calibri"/>
@@ -6786,13 +10353,123 @@
           <w:bCs/>
           <w:lang w:val="fr-FR"/>
         </w:rPr>
+        <w:t>une scope</w:t>
+      </w:r>
+      <w:proofErr w:type="gramEnd"/>
+      <w:r>
+        <w:rPr>
+          <w:rFonts w:ascii="Calibri" w:eastAsia="Calibri" w:hAnsi="Calibri" w:cs="Calibri"/>
+          <w:b/>
+          <w:bCs/>
+          <w:lang w:val="fr-FR"/>
+        </w:rPr>
+        <w:t xml:space="preserve"> à quelle</w:t>
+      </w:r>
+      <w:r>
+        <w:rPr>
+          <w:rFonts w:ascii="Calibri" w:eastAsia="Calibri" w:hAnsi="Calibri" w:cs="Calibri"/>
+          <w:lang w:val="fr-FR"/>
+        </w:rPr>
+        <w:t xml:space="preserve"> </w:t>
+      </w:r>
+      <w:r>
+        <w:rPr>
+          <w:rFonts w:ascii="Calibri" w:eastAsia="Calibri" w:hAnsi="Calibri" w:cs="Calibri"/>
+          <w:b/>
+          <w:bCs/>
+          <w:lang w:val="fr-FR"/>
+        </w:rPr>
         <w:t xml:space="preserve">valeur. </w:t>
       </w:r>
       <w:r>
         <w:rPr>
           <w:rFonts w:ascii="Calibri" w:eastAsia="Calibri" w:hAnsi="Calibri" w:cs="Calibri"/>
         </w:rPr>
-        <w:t>(scope deux points « accolable » ) ça vous parle ?</w:t>
+        <w:t>(</w:t>
+      </w:r>
+      <w:proofErr w:type="gramStart"/>
+      <w:r>
+        <w:rPr>
+          <w:rFonts w:ascii="Calibri" w:eastAsia="Calibri" w:hAnsi="Calibri" w:cs="Calibri"/>
+        </w:rPr>
+        <w:t>scope</w:t>
+      </w:r>
+      <w:proofErr w:type="gramEnd"/>
+      <w:r>
+        <w:rPr>
+          <w:rFonts w:ascii="Calibri" w:eastAsia="Calibri" w:hAnsi="Calibri" w:cs="Calibri"/>
+        </w:rPr>
+        <w:t xml:space="preserve"> </w:t>
+      </w:r>
+      <w:proofErr w:type="spellStart"/>
+      <w:r>
+        <w:rPr>
+          <w:rFonts w:ascii="Calibri" w:eastAsia="Calibri" w:hAnsi="Calibri" w:cs="Calibri"/>
+        </w:rPr>
+        <w:t>deux</w:t>
+      </w:r>
+      <w:proofErr w:type="spellEnd"/>
+      <w:r>
+        <w:rPr>
+          <w:rFonts w:ascii="Calibri" w:eastAsia="Calibri" w:hAnsi="Calibri" w:cs="Calibri"/>
+        </w:rPr>
+        <w:t xml:space="preserve"> points « </w:t>
+      </w:r>
+      <w:proofErr w:type="spellStart"/>
+      <w:r>
+        <w:rPr>
+          <w:rFonts w:ascii="Calibri" w:eastAsia="Calibri" w:hAnsi="Calibri" w:cs="Calibri"/>
+        </w:rPr>
+        <w:t>accolable</w:t>
+      </w:r>
+      <w:proofErr w:type="spellEnd"/>
+      <w:r>
+        <w:rPr>
+          <w:rFonts w:ascii="Calibri" w:eastAsia="Calibri" w:hAnsi="Calibri" w:cs="Calibri"/>
+        </w:rPr>
+        <w:t xml:space="preserve"> » ) </w:t>
+      </w:r>
+      <w:proofErr w:type="spellStart"/>
+      <w:r>
+        <w:rPr>
+          <w:rFonts w:ascii="Calibri" w:eastAsia="Calibri" w:hAnsi="Calibri" w:cs="Calibri"/>
+        </w:rPr>
+        <w:t>ça</w:t>
+      </w:r>
+      <w:proofErr w:type="spellEnd"/>
+      <w:r>
+        <w:rPr>
+          <w:rFonts w:ascii="Calibri" w:eastAsia="Calibri" w:hAnsi="Calibri" w:cs="Calibri"/>
+        </w:rPr>
+        <w:t xml:space="preserve"> </w:t>
+      </w:r>
+      <w:proofErr w:type="spellStart"/>
+      <w:r>
+        <w:rPr>
+          <w:rFonts w:ascii="Calibri" w:eastAsia="Calibri" w:hAnsi="Calibri" w:cs="Calibri"/>
+        </w:rPr>
+        <w:t>vous</w:t>
+      </w:r>
+      <w:proofErr w:type="spellEnd"/>
+      <w:r>
+        <w:rPr>
+          <w:rFonts w:ascii="Calibri" w:eastAsia="Calibri" w:hAnsi="Calibri" w:cs="Calibri"/>
+        </w:rPr>
+        <w:t xml:space="preserve"> </w:t>
+      </w:r>
+      <w:proofErr w:type="spellStart"/>
+      <w:r>
+        <w:rPr>
+          <w:rFonts w:ascii="Calibri" w:eastAsia="Calibri" w:hAnsi="Calibri" w:cs="Calibri"/>
+        </w:rPr>
+        <w:t>parle</w:t>
+      </w:r>
+      <w:proofErr w:type="spellEnd"/>
+      <w:r>
+        <w:rPr>
+          <w:rFonts w:ascii="Calibri" w:eastAsia="Calibri" w:hAnsi="Calibri" w:cs="Calibri"/>
+        </w:rPr>
+        <w:t xml:space="preserve"> ?</w:t>
       </w:r>
     </w:p>
     <w:p>
@@ -6815,7 +10492,39 @@
           <w:rFonts w:ascii="Calibri" w:eastAsia="Calibri" w:hAnsi="Calibri" w:cs="Calibri"/>
           <w:lang w:val="fr-FR"/>
         </w:rPr>
-        <w:t>Connaissez-vous ES2015 ? Avez-vous utilisé les modules javascript et pas angular ?</w:t>
+        <w:t xml:space="preserve">Connaissez-vous ES2015 ? Avez-vous utilisé les modules </w:t>
+      </w:r>
+      <w:proofErr w:type="spellStart"/>
+      <w:r>
+        <w:rPr>
+          <w:rFonts w:ascii="Calibri" w:eastAsia="Calibri" w:hAnsi="Calibri" w:cs="Calibri"/>
+          <w:lang w:val="fr-FR"/>
+        </w:rPr>
+        <w:t>javascript</w:t>
+      </w:r>
+      <w:proofErr w:type="spellEnd"/>
+      <w:r>
+        <w:rPr>
+          <w:rFonts w:ascii="Calibri" w:eastAsia="Calibri" w:hAnsi="Calibri" w:cs="Calibri"/>
+          <w:lang w:val="fr-FR"/>
+        </w:rPr>
+        <w:t xml:space="preserve"> et pas </w:t>
+      </w:r>
+      <w:proofErr w:type="spellStart"/>
+      <w:r>
+        <w:rPr>
+          <w:rFonts w:ascii="Calibri" w:eastAsia="Calibri" w:hAnsi="Calibri" w:cs="Calibri"/>
+          <w:lang w:val="fr-FR"/>
+        </w:rPr>
+        <w:t>angular</w:t>
+      </w:r>
+      <w:proofErr w:type="spellEnd"/>
+      <w:r>
+        <w:rPr>
+          <w:rFonts w:ascii="Calibri" w:eastAsia="Calibri" w:hAnsi="Calibri" w:cs="Calibri"/>
+          <w:lang w:val="fr-FR"/>
+        </w:rPr>
+        <w:t xml:space="preserve"> ?</w:t>
       </w:r>
     </w:p>
     <w:p>
@@ -6838,7 +10547,39 @@
           <w:rFonts w:ascii="Calibri" w:eastAsia="Calibri" w:hAnsi="Calibri" w:cs="Calibri"/>
           <w:lang w:val="fr-FR"/>
         </w:rPr>
-        <w:t>Connaissez-vous vous le spring Template d’angular ?</w:t>
+        <w:t xml:space="preserve">Connaissez-vous vous le </w:t>
+      </w:r>
+      <w:proofErr w:type="spellStart"/>
+      <w:r>
+        <w:rPr>
+          <w:rFonts w:ascii="Calibri" w:eastAsia="Calibri" w:hAnsi="Calibri" w:cs="Calibri"/>
+          <w:lang w:val="fr-FR"/>
+        </w:rPr>
+        <w:t>spring</w:t>
+      </w:r>
+      <w:proofErr w:type="spellEnd"/>
+      <w:r>
+        <w:rPr>
+          <w:rFonts w:ascii="Calibri" w:eastAsia="Calibri" w:hAnsi="Calibri" w:cs="Calibri"/>
+          <w:lang w:val="fr-FR"/>
+        </w:rPr>
+        <w:t xml:space="preserve"> Template d’</w:t>
+      </w:r>
+      <w:proofErr w:type="spellStart"/>
+      <w:r>
+        <w:rPr>
+          <w:rFonts w:ascii="Calibri" w:eastAsia="Calibri" w:hAnsi="Calibri" w:cs="Calibri"/>
+          <w:lang w:val="fr-FR"/>
+        </w:rPr>
+        <w:t>angular</w:t>
+      </w:r>
+      <w:proofErr w:type="spellEnd"/>
+      <w:r>
+        <w:rPr>
+          <w:rFonts w:ascii="Calibri" w:eastAsia="Calibri" w:hAnsi="Calibri" w:cs="Calibri"/>
+          <w:lang w:val="fr-FR"/>
+        </w:rPr>
+        <w:t xml:space="preserve"> ?</w:t>
       </w:r>
     </w:p>
     <w:p>
@@ -6894,7 +10635,39 @@
           <w:rFonts w:ascii="Calibri" w:eastAsia="Calibri" w:hAnsi="Calibri" w:cs="Calibri"/>
           <w:lang w:val="fr-FR"/>
         </w:rPr>
-        <w:t>Différence double côte / simple côte ? sommes-nous interdit d’en utiliser certaines en javascript ?</w:t>
+        <w:t xml:space="preserve">Différence double côte / simple côte ? sommes-nous </w:t>
+      </w:r>
+      <w:proofErr w:type="gramStart"/>
+      <w:r>
+        <w:rPr>
+          <w:rFonts w:ascii="Calibri" w:eastAsia="Calibri" w:hAnsi="Calibri" w:cs="Calibri"/>
+          <w:lang w:val="fr-FR"/>
+        </w:rPr>
+        <w:t>interdit</w:t>
+      </w:r>
+      <w:proofErr w:type="gramEnd"/>
+      <w:r>
+        <w:rPr>
+          <w:rFonts w:ascii="Calibri" w:eastAsia="Calibri" w:hAnsi="Calibri" w:cs="Calibri"/>
+          <w:lang w:val="fr-FR"/>
+        </w:rPr>
+        <w:t xml:space="preserve"> d’en utiliser certaines en </w:t>
+      </w:r>
+      <w:proofErr w:type="spellStart"/>
+      <w:r>
+        <w:rPr>
+          <w:rFonts w:ascii="Calibri" w:eastAsia="Calibri" w:hAnsi="Calibri" w:cs="Calibri"/>
+          <w:lang w:val="fr-FR"/>
+        </w:rPr>
+        <w:t>javascript</w:t>
+      </w:r>
+      <w:proofErr w:type="spellEnd"/>
+      <w:r>
+        <w:rPr>
+          <w:rFonts w:ascii="Calibri" w:eastAsia="Calibri" w:hAnsi="Calibri" w:cs="Calibri"/>
+          <w:lang w:val="fr-FR"/>
+        </w:rPr>
+        <w:t xml:space="preserve"> ?</w:t>
       </w:r>
     </w:p>
     <w:p>
@@ -6938,7 +10711,7 @@
                     </pic:cNvPicPr>
                   </pic:nvPicPr>
                   <pic:blipFill>
-                    <a:blip r:embed="rId14">
+                    <a:blip r:embed="rId13">
                       <a:extLst/>
                     </a:blip>
                     <a:srcRect/>
@@ -7165,6 +10938,7 @@
           <w:szCs w:val="20"/>
         </w:rPr>
       </w:pPr>
+      <w:proofErr w:type="gramStart"/>
       <w:r>
         <w:rPr>
           <w:rFonts w:ascii="Calibri" w:eastAsia="Calibri" w:hAnsi="Calibri" w:cs="Calibri"/>
@@ -7184,8 +10958,9 @@
           <w:szCs w:val="24"/>
           <w:u w:val="single"/>
         </w:rPr>
-        <w:t>SQL-PL/SQL</w:t>
-      </w:r>
+        <w:t>SQL</w:t>
+      </w:r>
+      <w:proofErr w:type="gramEnd"/>
       <w:r>
         <w:rPr>
           <w:rFonts w:ascii="Calibri" w:eastAsia="Calibri" w:hAnsi="Calibri" w:cs="Calibri"/>
@@ -7193,6 +10968,17 @@
           <w:bCs/>
           <w:sz w:val="24"/>
           <w:szCs w:val="24"/>
+          <w:u w:val="single"/>
+        </w:rPr>
+        <w:t>-PL/SQL</w:t>
+      </w:r>
+      <w:r>
+        <w:rPr>
+          <w:rFonts w:ascii="Calibri" w:eastAsia="Calibri" w:hAnsi="Calibri" w:cs="Calibri"/>
+          <w:b/>
+          <w:bCs/>
+          <w:sz w:val="24"/>
+          <w:szCs w:val="24"/>
         </w:rPr>
         <w:t>:</w:t>
       </w:r>
@@ -7223,14 +11009,25 @@
           <w:lang w:val="fr-FR"/>
         </w:rPr>
       </w:pPr>
-      <w:r>
-        <w:rPr>
-          <w:rFonts w:ascii="Calibri" w:eastAsia="Calibri" w:hAnsi="Calibri" w:cs="Calibri"/>
-          <w:sz w:val="24"/>
-          <w:szCs w:val="24"/>
-          <w:lang w:val="fr-FR"/>
-        </w:rPr>
-        <w:t>Tuning des requêtes : ajout d’index…</w:t>
+      <w:proofErr w:type="spellStart"/>
+      <w:r>
+        <w:rPr>
+          <w:rFonts w:ascii="Calibri" w:eastAsia="Calibri" w:hAnsi="Calibri" w:cs="Calibri"/>
+          <w:sz w:val="24"/>
+          <w:szCs w:val="24"/>
+          <w:lang w:val="fr-FR"/>
+        </w:rPr>
+        <w:t>Tuning</w:t>
+      </w:r>
+      <w:proofErr w:type="spellEnd"/>
+      <w:r>
+        <w:rPr>
+          <w:rFonts w:ascii="Calibri" w:eastAsia="Calibri" w:hAnsi="Calibri" w:cs="Calibri"/>
+          <w:sz w:val="24"/>
+          <w:szCs w:val="24"/>
+          <w:lang w:val="fr-FR"/>
+        </w:rPr>
+        <w:t xml:space="preserve"> des requêtes : ajout d’index…</w:t>
       </w:r>
     </w:p>
     <w:p>
@@ -7310,15 +11107,89 @@
           <w:szCs w:val="24"/>
           <w:lang w:val="fr-FR"/>
         </w:rPr>
-        <w:t xml:space="preserve">C’est quoi les hints ? ça sert à quoi ? </w:t>
-      </w:r>
-      <w:r>
-        <w:rPr>
-          <w:rFonts w:ascii="Calibri" w:eastAsia="Calibri" w:hAnsi="Calibri" w:cs="Calibri"/>
-          <w:sz w:val="24"/>
-          <w:szCs w:val="24"/>
-        </w:rPr>
-        <w:t>Donner un exemple ou 2.</w:t>
+        <w:t xml:space="preserve">C’est quoi les </w:t>
+      </w:r>
+      <w:proofErr w:type="spellStart"/>
+      <w:r>
+        <w:rPr>
+          <w:rFonts w:ascii="Calibri" w:eastAsia="Calibri" w:hAnsi="Calibri" w:cs="Calibri"/>
+          <w:sz w:val="24"/>
+          <w:szCs w:val="24"/>
+          <w:lang w:val="fr-FR"/>
+        </w:rPr>
+        <w:t>hints</w:t>
+      </w:r>
+      <w:proofErr w:type="spellEnd"/>
+      <w:r>
+        <w:rPr>
+          <w:rFonts w:ascii="Calibri" w:eastAsia="Calibri" w:hAnsi="Calibri" w:cs="Calibri"/>
+          <w:sz w:val="24"/>
+          <w:szCs w:val="24"/>
+          <w:lang w:val="fr-FR"/>
+        </w:rPr>
+        <w:t xml:space="preserve"> ? ça sert à quoi ? </w:t>
+      </w:r>
+      <w:r>
+        <w:rPr>
+          <w:rFonts w:ascii="Calibri" w:eastAsia="Calibri" w:hAnsi="Calibri" w:cs="Calibri"/>
+          <w:sz w:val="24"/>
+          <w:szCs w:val="24"/>
+        </w:rPr>
+        <w:t xml:space="preserve">Donner </w:t>
+      </w:r>
+      <w:proofErr w:type="gramStart"/>
+      <w:r>
+        <w:rPr>
+          <w:rFonts w:ascii="Calibri" w:eastAsia="Calibri" w:hAnsi="Calibri" w:cs="Calibri"/>
+          <w:sz w:val="24"/>
+          <w:szCs w:val="24"/>
+        </w:rPr>
+        <w:t>un</w:t>
+      </w:r>
+      <w:proofErr w:type="gramEnd"/>
+      <w:r>
+        <w:rPr>
+          <w:rFonts w:ascii="Calibri" w:eastAsia="Calibri" w:hAnsi="Calibri" w:cs="Calibri"/>
+          <w:sz w:val="24"/>
+          <w:szCs w:val="24"/>
+        </w:rPr>
+        <w:t xml:space="preserve"> </w:t>
+      </w:r>
+      <w:proofErr w:type="spellStart"/>
+      <w:r>
+        <w:rPr>
+          <w:rFonts w:ascii="Calibri" w:eastAsia="Calibri" w:hAnsi="Calibri" w:cs="Calibri"/>
+          <w:sz w:val="24"/>
+          <w:szCs w:val="24"/>
+        </w:rPr>
+        <w:t>exemple</w:t>
+      </w:r>
+      <w:proofErr w:type="spellEnd"/>
+      <w:r>
+        <w:rPr>
+          <w:rFonts w:ascii="Calibri" w:eastAsia="Calibri" w:hAnsi="Calibri" w:cs="Calibri"/>
+          <w:sz w:val="24"/>
+          <w:szCs w:val="24"/>
+        </w:rPr>
+        <w:t xml:space="preserve"> </w:t>
+      </w:r>
+      <w:proofErr w:type="spellStart"/>
+      <w:r>
+        <w:rPr>
+          <w:rFonts w:ascii="Calibri" w:eastAsia="Calibri" w:hAnsi="Calibri" w:cs="Calibri"/>
+          <w:sz w:val="24"/>
+          <w:szCs w:val="24"/>
+        </w:rPr>
+        <w:t>ou</w:t>
+      </w:r>
+      <w:proofErr w:type="spellEnd"/>
+      <w:r>
+        <w:rPr>
+          <w:rFonts w:ascii="Calibri" w:eastAsia="Calibri" w:hAnsi="Calibri" w:cs="Calibri"/>
+          <w:sz w:val="24"/>
+          <w:szCs w:val="24"/>
+        </w:rPr>
+        <w:t xml:space="preserve"> 2.</w:t>
       </w:r>
     </w:p>
     <w:p>
@@ -7337,14 +11208,34 @@
           <w:szCs w:val="24"/>
         </w:rPr>
       </w:pPr>
-      <w:r>
-        <w:rPr>
-          <w:rFonts w:ascii="Calibri" w:eastAsia="Calibri" w:hAnsi="Calibri" w:cs="Calibri"/>
-          <w:sz w:val="24"/>
-          <w:szCs w:val="24"/>
-        </w:rPr>
-        <w:t>Fonctions d’agrégation</w:t>
-      </w:r>
+      <w:proofErr w:type="spellStart"/>
+      <w:r>
+        <w:rPr>
+          <w:rFonts w:ascii="Calibri" w:eastAsia="Calibri" w:hAnsi="Calibri" w:cs="Calibri"/>
+          <w:sz w:val="24"/>
+          <w:szCs w:val="24"/>
+        </w:rPr>
+        <w:t>Fonctions</w:t>
+      </w:r>
+      <w:proofErr w:type="spellEnd"/>
+      <w:r>
+        <w:rPr>
+          <w:rFonts w:ascii="Calibri" w:eastAsia="Calibri" w:hAnsi="Calibri" w:cs="Calibri"/>
+          <w:sz w:val="24"/>
+          <w:szCs w:val="24"/>
+        </w:rPr>
+        <w:t xml:space="preserve"> </w:t>
+      </w:r>
+      <w:proofErr w:type="spellStart"/>
+      <w:r>
+        <w:rPr>
+          <w:rFonts w:ascii="Calibri" w:eastAsia="Calibri" w:hAnsi="Calibri" w:cs="Calibri"/>
+          <w:sz w:val="24"/>
+          <w:szCs w:val="24"/>
+        </w:rPr>
+        <w:t>d’agrégation</w:t>
+      </w:r>
+      <w:proofErr w:type="spellEnd"/>
     </w:p>
     <w:p>
       <w:pPr>
@@ -7388,7 +11279,43 @@
           <w:sz w:val="24"/>
           <w:szCs w:val="24"/>
         </w:rPr>
-        <w:t>Donner un exemple.</w:t>
+        <w:t xml:space="preserve">Donner </w:t>
+      </w:r>
+      <w:proofErr w:type="gramStart"/>
+      <w:r>
+        <w:rPr>
+          <w:rFonts w:ascii="Calibri" w:eastAsia="Calibri" w:hAnsi="Calibri" w:cs="Calibri"/>
+          <w:sz w:val="24"/>
+          <w:szCs w:val="24"/>
+        </w:rPr>
+        <w:t>un</w:t>
+      </w:r>
+      <w:proofErr w:type="gramEnd"/>
+      <w:r>
+        <w:rPr>
+          <w:rFonts w:ascii="Calibri" w:eastAsia="Calibri" w:hAnsi="Calibri" w:cs="Calibri"/>
+          <w:sz w:val="24"/>
+          <w:szCs w:val="24"/>
+        </w:rPr>
+        <w:t xml:space="preserve"> </w:t>
+      </w:r>
+      <w:proofErr w:type="spellStart"/>
+      <w:r>
+        <w:rPr>
+          <w:rFonts w:ascii="Calibri" w:eastAsia="Calibri" w:hAnsi="Calibri" w:cs="Calibri"/>
+          <w:sz w:val="24"/>
+          <w:szCs w:val="24"/>
+        </w:rPr>
+        <w:t>exemple</w:t>
+      </w:r>
+      <w:proofErr w:type="spellEnd"/>
+      <w:r>
+        <w:rPr>
+          <w:rFonts w:ascii="Calibri" w:eastAsia="Calibri" w:hAnsi="Calibri" w:cs="Calibri"/>
+          <w:sz w:val="24"/>
+          <w:szCs w:val="24"/>
+        </w:rPr>
+        <w:t>.</w:t>
       </w:r>
     </w:p>
     <w:p>
@@ -7408,6 +11335,7 @@
           <w:szCs w:val="20"/>
         </w:rPr>
       </w:pPr>
+      <w:proofErr w:type="gramStart"/>
       <w:r>
         <w:rPr>
           <w:rFonts w:ascii="Calibri" w:eastAsia="Calibri" w:hAnsi="Calibri" w:cs="Calibri"/>
@@ -7418,6 +11346,7 @@
         </w:rPr>
         <w:t xml:space="preserve">9-  </w:t>
       </w:r>
+      <w:proofErr w:type="spellStart"/>
       <w:r>
         <w:rPr>
           <w:rFonts w:ascii="Calibri" w:eastAsia="Calibri" w:hAnsi="Calibri" w:cs="Calibri"/>
@@ -7427,8 +11356,10 @@
           <w:szCs w:val="24"/>
           <w:u w:val="single"/>
         </w:rPr>
-        <w:t>Serveur d’application</w:t>
-      </w:r>
+        <w:t>Serveur</w:t>
+      </w:r>
+      <w:proofErr w:type="spellEnd"/>
+      <w:proofErr w:type="gramEnd"/>
       <w:r>
         <w:rPr>
           <w:rFonts w:ascii="Calibri" w:eastAsia="Calibri" w:hAnsi="Calibri" w:cs="Calibri"/>
@@ -7436,6 +11367,30 @@
           <w:bCs/>
           <w:sz w:val="24"/>
           <w:szCs w:val="24"/>
+          <w:u w:val="single"/>
+        </w:rPr>
+        <w:t xml:space="preserve"> </w:t>
+      </w:r>
+      <w:proofErr w:type="spellStart"/>
+      <w:r>
+        <w:rPr>
+          <w:rFonts w:ascii="Calibri" w:eastAsia="Calibri" w:hAnsi="Calibri" w:cs="Calibri"/>
+          <w:b/>
+          <w:bCs/>
+          <w:sz w:val="24"/>
+          <w:szCs w:val="24"/>
+          <w:u w:val="single"/>
+        </w:rPr>
+        <w:t>d’application</w:t>
+      </w:r>
+      <w:proofErr w:type="spellEnd"/>
+      <w:r>
+        <w:rPr>
+          <w:rFonts w:ascii="Calibri" w:eastAsia="Calibri" w:hAnsi="Calibri" w:cs="Calibri"/>
+          <w:b/>
+          <w:bCs/>
+          <w:sz w:val="24"/>
+          <w:szCs w:val="24"/>
         </w:rPr>
         <w:t xml:space="preserve"> :</w:t>
       </w:r>
@@ -7496,8 +11451,18 @@
           <w:sz w:val="24"/>
           <w:szCs w:val="24"/>
         </w:rPr>
-        <w:t>Notion datasources</w:t>
-      </w:r>
+        <w:t xml:space="preserve">Notion </w:t>
+      </w:r>
+      <w:proofErr w:type="spellStart"/>
+      <w:r>
+        <w:rPr>
+          <w:rFonts w:ascii="Calibri" w:eastAsia="Calibri" w:hAnsi="Calibri" w:cs="Calibri"/>
+          <w:sz w:val="24"/>
+          <w:szCs w:val="24"/>
+        </w:rPr>
+        <w:t>datasources</w:t>
+      </w:r>
+      <w:proofErr w:type="spellEnd"/>
     </w:p>
     <w:p>
       <w:pPr>
@@ -7526,6 +11491,8 @@
         </w:rPr>
         <w:t xml:space="preserve">10- </w:t>
       </w:r>
+      <w:proofErr w:type="spellStart"/>
+      <w:proofErr w:type="gramStart"/>
       <w:r>
         <w:rPr>
           <w:rFonts w:ascii="Calibri" w:eastAsia="Calibri" w:hAnsi="Calibri" w:cs="Calibri"/>
@@ -7537,6 +11504,7 @@
         </w:rPr>
         <w:t>Outils</w:t>
       </w:r>
+      <w:proofErr w:type="spellEnd"/>
       <w:r>
         <w:rPr>
           <w:rFonts w:ascii="Calibri" w:eastAsia="Calibri" w:hAnsi="Calibri" w:cs="Calibri"/>
@@ -7547,6 +11515,7 @@
         </w:rPr>
         <w:t xml:space="preserve"> :</w:t>
       </w:r>
+      <w:proofErr w:type="gramEnd"/>
     </w:p>
     <w:p>
       <w:pPr>
@@ -7570,7 +11539,53 @@
           <w:sz w:val="24"/>
           <w:szCs w:val="24"/>
         </w:rPr>
-        <w:t>Jenkins (rôle) ? job Jenkins ?</w:t>
+        <w:t>Jenkins (</w:t>
+      </w:r>
+      <w:proofErr w:type="spellStart"/>
+      <w:r>
+        <w:rPr>
+          <w:rFonts w:ascii="Calibri" w:eastAsia="Calibri" w:hAnsi="Calibri" w:cs="Calibri"/>
+          <w:sz w:val="24"/>
+          <w:szCs w:val="24"/>
+        </w:rPr>
+        <w:t>rôle</w:t>
+      </w:r>
+      <w:proofErr w:type="spellEnd"/>
+      <w:proofErr w:type="gramStart"/>
+      <w:r>
+        <w:rPr>
+          <w:rFonts w:ascii="Calibri" w:eastAsia="Calibri" w:hAnsi="Calibri" w:cs="Calibri"/>
+          <w:sz w:val="24"/>
+          <w:szCs w:val="24"/>
+        </w:rPr>
+        <w:t>) ?</w:t>
+      </w:r>
+      <w:proofErr w:type="gramEnd"/>
+      <w:r>
+        <w:rPr>
+          <w:rFonts w:ascii="Calibri" w:eastAsia="Calibri" w:hAnsi="Calibri" w:cs="Calibri"/>
+          <w:sz w:val="24"/>
+          <w:szCs w:val="24"/>
+        </w:rPr>
+        <w:t xml:space="preserve"> </w:t>
+      </w:r>
+      <w:proofErr w:type="gramStart"/>
+      <w:r>
+        <w:rPr>
+          <w:rFonts w:ascii="Calibri" w:eastAsia="Calibri" w:hAnsi="Calibri" w:cs="Calibri"/>
+          <w:sz w:val="24"/>
+          <w:szCs w:val="24"/>
+        </w:rPr>
+        <w:t>job</w:t>
+      </w:r>
+      <w:proofErr w:type="gramEnd"/>
+      <w:r>
+        <w:rPr>
+          <w:rFonts w:ascii="Calibri" w:eastAsia="Calibri" w:hAnsi="Calibri" w:cs="Calibri"/>
+          <w:sz w:val="24"/>
+          <w:szCs w:val="24"/>
+        </w:rPr>
+        <w:t xml:space="preserve"> Jenkins ?</w:t>
       </w:r>
     </w:p>
     <w:p>
@@ -7590,14 +11605,25 @@
           <w:lang w:val="fr-FR"/>
         </w:rPr>
       </w:pPr>
-      <w:r>
-        <w:rPr>
-          <w:rFonts w:ascii="Calibri" w:eastAsia="Calibri" w:hAnsi="Calibri" w:cs="Calibri"/>
-          <w:sz w:val="24"/>
-          <w:szCs w:val="24"/>
-          <w:lang w:val="fr-FR"/>
-        </w:rPr>
-        <w:t>SonarQube (rôle, majeur vs critique vs mineur - règles)</w:t>
+      <w:proofErr w:type="spellStart"/>
+      <w:r>
+        <w:rPr>
+          <w:rFonts w:ascii="Calibri" w:eastAsia="Calibri" w:hAnsi="Calibri" w:cs="Calibri"/>
+          <w:sz w:val="24"/>
+          <w:szCs w:val="24"/>
+          <w:lang w:val="fr-FR"/>
+        </w:rPr>
+        <w:t>SonarQube</w:t>
+      </w:r>
+      <w:proofErr w:type="spellEnd"/>
+      <w:r>
+        <w:rPr>
+          <w:rFonts w:ascii="Calibri" w:eastAsia="Calibri" w:hAnsi="Calibri" w:cs="Calibri"/>
+          <w:sz w:val="24"/>
+          <w:szCs w:val="24"/>
+          <w:lang w:val="fr-FR"/>
+        </w:rPr>
+        <w:t xml:space="preserve"> (rôle, majeur vs critique vs mineur - règles)</w:t>
       </w:r>
     </w:p>
     <w:p>
@@ -7616,14 +11642,34 @@
           <w:szCs w:val="24"/>
         </w:rPr>
       </w:pPr>
-      <w:r>
-        <w:rPr>
-          <w:rFonts w:ascii="Calibri" w:eastAsia="Calibri" w:hAnsi="Calibri" w:cs="Calibri"/>
-          <w:sz w:val="24"/>
-          <w:szCs w:val="24"/>
-        </w:rPr>
-        <w:t>Dette technique : Définition</w:t>
-      </w:r>
+      <w:proofErr w:type="spellStart"/>
+      <w:r>
+        <w:rPr>
+          <w:rFonts w:ascii="Calibri" w:eastAsia="Calibri" w:hAnsi="Calibri" w:cs="Calibri"/>
+          <w:sz w:val="24"/>
+          <w:szCs w:val="24"/>
+        </w:rPr>
+        <w:t>Dette</w:t>
+      </w:r>
+      <w:proofErr w:type="spellEnd"/>
+      <w:r>
+        <w:rPr>
+          <w:rFonts w:ascii="Calibri" w:eastAsia="Calibri" w:hAnsi="Calibri" w:cs="Calibri"/>
+          <w:sz w:val="24"/>
+          <w:szCs w:val="24"/>
+        </w:rPr>
+        <w:t xml:space="preserve"> technique : </w:t>
+      </w:r>
+      <w:proofErr w:type="spellStart"/>
+      <w:r>
+        <w:rPr>
+          <w:rFonts w:ascii="Calibri" w:eastAsia="Calibri" w:hAnsi="Calibri" w:cs="Calibri"/>
+          <w:sz w:val="24"/>
+          <w:szCs w:val="24"/>
+        </w:rPr>
+        <w:t>Définition</w:t>
+      </w:r>
+      <w:proofErr w:type="spellEnd"/>
     </w:p>
     <w:p>
       <w:pPr>
@@ -7647,8 +11693,18 @@
           <w:sz w:val="24"/>
           <w:szCs w:val="24"/>
         </w:rPr>
-        <w:t>Marathon : rôle</w:t>
-      </w:r>
+        <w:t xml:space="preserve">Marathon : </w:t>
+      </w:r>
+      <w:proofErr w:type="spellStart"/>
+      <w:r>
+        <w:rPr>
+          <w:rFonts w:ascii="Calibri" w:eastAsia="Calibri" w:hAnsi="Calibri" w:cs="Calibri"/>
+          <w:sz w:val="24"/>
+          <w:szCs w:val="24"/>
+        </w:rPr>
+        <w:t>rôle</w:t>
+      </w:r>
+      <w:proofErr w:type="spellEnd"/>
     </w:p>
     <w:p>
       <w:pPr>
@@ -7674,7 +11730,27 @@
           <w:szCs w:val="24"/>
           <w:lang w:val="fr-FR"/>
         </w:rPr>
-        <w:t>Comment configure-t-on un job jenkins ?</w:t>
+        <w:t xml:space="preserve">Comment configure-t-on un job </w:t>
+      </w:r>
+      <w:proofErr w:type="spellStart"/>
+      <w:r>
+        <w:rPr>
+          <w:rFonts w:ascii="Calibri" w:eastAsia="Calibri" w:hAnsi="Calibri" w:cs="Calibri"/>
+          <w:sz w:val="24"/>
+          <w:szCs w:val="24"/>
+          <w:lang w:val="fr-FR"/>
+        </w:rPr>
+        <w:t>jenkins</w:t>
+      </w:r>
+      <w:proofErr w:type="spellEnd"/>
+      <w:r>
+        <w:rPr>
+          <w:rFonts w:ascii="Calibri" w:eastAsia="Calibri" w:hAnsi="Calibri" w:cs="Calibri"/>
+          <w:sz w:val="24"/>
+          <w:szCs w:val="24"/>
+          <w:lang w:val="fr-FR"/>
+        </w:rPr>
+        <w:t xml:space="preserve"> ?</w:t>
       </w:r>
     </w:p>
     <w:p>
@@ -7720,8 +11796,54 @@
           <w:sz w:val="24"/>
           <w:szCs w:val="24"/>
         </w:rPr>
-        <w:t>Comment s’en protège-t-on ?</w:t>
-      </w:r>
+        <w:t xml:space="preserve">Comment </w:t>
+      </w:r>
+      <w:proofErr w:type="spellStart"/>
+      <w:r>
+        <w:rPr>
+          <w:rFonts w:ascii="Calibri" w:eastAsia="Calibri" w:hAnsi="Calibri" w:cs="Calibri"/>
+          <w:sz w:val="24"/>
+          <w:szCs w:val="24"/>
+        </w:rPr>
+        <w:t>s’en</w:t>
+      </w:r>
+      <w:proofErr w:type="spellEnd"/>
+      <w:r>
+        <w:rPr>
+          <w:rFonts w:ascii="Calibri" w:eastAsia="Calibri" w:hAnsi="Calibri" w:cs="Calibri"/>
+          <w:sz w:val="24"/>
+          <w:szCs w:val="24"/>
+        </w:rPr>
+        <w:t xml:space="preserve"> </w:t>
+      </w:r>
+      <w:proofErr w:type="spellStart"/>
+      <w:r>
+        <w:rPr>
+          <w:rFonts w:ascii="Calibri" w:eastAsia="Calibri" w:hAnsi="Calibri" w:cs="Calibri"/>
+          <w:sz w:val="24"/>
+          <w:szCs w:val="24"/>
+        </w:rPr>
+        <w:t>protège</w:t>
+      </w:r>
+      <w:proofErr w:type="spellEnd"/>
+      <w:r>
+        <w:rPr>
+          <w:rFonts w:ascii="Calibri" w:eastAsia="Calibri" w:hAnsi="Calibri" w:cs="Calibri"/>
+          <w:sz w:val="24"/>
+          <w:szCs w:val="24"/>
+        </w:rPr>
+        <w:t>-t-</w:t>
+      </w:r>
+      <w:proofErr w:type="gramStart"/>
+      <w:r>
+        <w:rPr>
+          <w:rFonts w:ascii="Calibri" w:eastAsia="Calibri" w:hAnsi="Calibri" w:cs="Calibri"/>
+          <w:sz w:val="24"/>
+          <w:szCs w:val="24"/>
+        </w:rPr>
+        <w:t>on ?</w:t>
+      </w:r>
+      <w:proofErr w:type="gramEnd"/>
     </w:p>
     <w:p>
       <w:pPr>
@@ -7851,7 +11973,47 @@
           <w:szCs w:val="24"/>
           <w:lang w:val="fr-FR"/>
         </w:rPr>
-        <w:t>Connaissez-vous l’agile ? Le Scrum ? Comment cela fonctionnait dans vos anciennes xp ?</w:t>
+        <w:t xml:space="preserve">Connaissez-vous l’agile ? Le </w:t>
+      </w:r>
+      <w:proofErr w:type="spellStart"/>
+      <w:r>
+        <w:rPr>
+          <w:rFonts w:ascii="Calibri" w:eastAsia="Calibri" w:hAnsi="Calibri" w:cs="Calibri"/>
+          <w:sz w:val="24"/>
+          <w:szCs w:val="24"/>
+          <w:lang w:val="fr-FR"/>
+        </w:rPr>
+        <w:t>Scrum</w:t>
+      </w:r>
+      <w:proofErr w:type="spellEnd"/>
+      <w:r>
+        <w:rPr>
+          <w:rFonts w:ascii="Calibri" w:eastAsia="Calibri" w:hAnsi="Calibri" w:cs="Calibri"/>
+          <w:sz w:val="24"/>
+          <w:szCs w:val="24"/>
+          <w:lang w:val="fr-FR"/>
+        </w:rPr>
+        <w:t xml:space="preserve"> ? Comment cela fonctionnait dans vos anciennes </w:t>
+      </w:r>
+      <w:proofErr w:type="spellStart"/>
+      <w:r>
+        <w:rPr>
+          <w:rFonts w:ascii="Calibri" w:eastAsia="Calibri" w:hAnsi="Calibri" w:cs="Calibri"/>
+          <w:sz w:val="24"/>
+          <w:szCs w:val="24"/>
+          <w:lang w:val="fr-FR"/>
+        </w:rPr>
+        <w:t>xp</w:t>
+      </w:r>
+      <w:proofErr w:type="spellEnd"/>
+      <w:r>
+        <w:rPr>
+          <w:rFonts w:ascii="Calibri" w:eastAsia="Calibri" w:hAnsi="Calibri" w:cs="Calibri"/>
+          <w:sz w:val="24"/>
+          <w:szCs w:val="24"/>
+          <w:lang w:val="fr-FR"/>
+        </w:rPr>
+        <w:t xml:space="preserve"> ?</w:t>
       </w:r>
     </w:p>
     <w:p>
@@ -7882,6 +12044,8 @@
         </w:rPr>
         <w:t xml:space="preserve">11- </w:t>
       </w:r>
+      <w:proofErr w:type="spellStart"/>
+      <w:proofErr w:type="gramStart"/>
       <w:r>
         <w:rPr>
           <w:rFonts w:ascii="Calibri" w:eastAsia="Calibri" w:hAnsi="Calibri" w:cs="Calibri"/>
@@ -7893,6 +12057,7 @@
         </w:rPr>
         <w:t>Projets</w:t>
       </w:r>
+      <w:proofErr w:type="spellEnd"/>
       <w:r>
         <w:rPr>
           <w:rFonts w:ascii="Calibri" w:eastAsia="Calibri" w:hAnsi="Calibri" w:cs="Calibri"/>
@@ -7903,6 +12068,7 @@
         </w:rPr>
         <w:t xml:space="preserve"> :</w:t>
       </w:r>
+      <w:proofErr w:type="gramEnd"/>
     </w:p>
     <w:p>
       <w:pPr>
@@ -7971,8 +12137,28 @@
           <w:sz w:val="24"/>
           <w:szCs w:val="24"/>
         </w:rPr>
-        <w:t>A quoi correspondent-ils ?</w:t>
-      </w:r>
+        <w:t>A quoi correspondent-</w:t>
+      </w:r>
+      <w:proofErr w:type="spellStart"/>
+      <w:proofErr w:type="gramStart"/>
+      <w:r>
+        <w:rPr>
+          <w:rFonts w:ascii="Calibri" w:eastAsia="Calibri" w:hAnsi="Calibri" w:cs="Calibri"/>
+          <w:sz w:val="24"/>
+          <w:szCs w:val="24"/>
+        </w:rPr>
+        <w:t>ils</w:t>
+      </w:r>
+      <w:proofErr w:type="spellEnd"/>
+      <w:r>
+        <w:rPr>
+          <w:rFonts w:ascii="Calibri" w:eastAsia="Calibri" w:hAnsi="Calibri" w:cs="Calibri"/>
+          <w:sz w:val="24"/>
+          <w:szCs w:val="24"/>
+        </w:rPr>
+        <w:t xml:space="preserve"> ?</w:t>
+      </w:r>
+      <w:proofErr w:type="gramEnd"/>
     </w:p>
     <w:p>
       <w:pPr>
@@ -8038,7 +12224,27 @@
           <w:szCs w:val="24"/>
           <w:lang w:val="fr-FR"/>
         </w:rPr>
-        <w:t>Avez-vous déjà codé des tests par exemple avec MGMock qui tourne dans Karma ?</w:t>
+        <w:t xml:space="preserve">Avez-vous déjà codé des tests par exemple avec </w:t>
+      </w:r>
+      <w:proofErr w:type="spellStart"/>
+      <w:r>
+        <w:rPr>
+          <w:rFonts w:ascii="Calibri" w:eastAsia="Calibri" w:hAnsi="Calibri" w:cs="Calibri"/>
+          <w:sz w:val="24"/>
+          <w:szCs w:val="24"/>
+          <w:lang w:val="fr-FR"/>
+        </w:rPr>
+        <w:t>MGMock</w:t>
+      </w:r>
+      <w:proofErr w:type="spellEnd"/>
+      <w:r>
+        <w:rPr>
+          <w:rFonts w:ascii="Calibri" w:eastAsia="Calibri" w:hAnsi="Calibri" w:cs="Calibri"/>
+          <w:sz w:val="24"/>
+          <w:szCs w:val="24"/>
+          <w:lang w:val="fr-FR"/>
+        </w:rPr>
+        <w:t xml:space="preserve"> qui tourne dans Karma ?</w:t>
       </w:r>
     </w:p>
     <w:p>
@@ -8136,15 +12342,57 @@
           <w:lang w:val="fr-FR"/>
         </w:rPr>
       </w:pPr>
-      <w:r>
-        <w:rPr>
-          <w:rFonts w:ascii="Calibri" w:eastAsia="Calibri" w:hAnsi="Calibri" w:cs="Calibri"/>
-          <w:sz w:val="24"/>
-          <w:szCs w:val="24"/>
-          <w:lang w:val="fr-FR"/>
-        </w:rPr>
-        <w:t>Mokito : rôle. Différence entre objet Mock et objet Spy</w:t>
-      </w:r>
+      <w:proofErr w:type="spellStart"/>
+      <w:r>
+        <w:rPr>
+          <w:rFonts w:ascii="Calibri" w:eastAsia="Calibri" w:hAnsi="Calibri" w:cs="Calibri"/>
+          <w:sz w:val="24"/>
+          <w:szCs w:val="24"/>
+          <w:lang w:val="fr-FR"/>
+        </w:rPr>
+        <w:t>Mokito</w:t>
+      </w:r>
+      <w:proofErr w:type="spellEnd"/>
+      <w:r>
+        <w:rPr>
+          <w:rFonts w:ascii="Calibri" w:eastAsia="Calibri" w:hAnsi="Calibri" w:cs="Calibri"/>
+          <w:sz w:val="24"/>
+          <w:szCs w:val="24"/>
+          <w:lang w:val="fr-FR"/>
+        </w:rPr>
+        <w:t xml:space="preserve"> : rôle. Différence entre objet </w:t>
+      </w:r>
+      <w:proofErr w:type="spellStart"/>
+      <w:r>
+        <w:rPr>
+          <w:rFonts w:ascii="Calibri" w:eastAsia="Calibri" w:hAnsi="Calibri" w:cs="Calibri"/>
+          <w:sz w:val="24"/>
+          <w:szCs w:val="24"/>
+          <w:lang w:val="fr-FR"/>
+        </w:rPr>
+        <w:t>Mock</w:t>
+      </w:r>
+      <w:proofErr w:type="spellEnd"/>
+      <w:r>
+        <w:rPr>
+          <w:rFonts w:ascii="Calibri" w:eastAsia="Calibri" w:hAnsi="Calibri" w:cs="Calibri"/>
+          <w:sz w:val="24"/>
+          <w:szCs w:val="24"/>
+          <w:lang w:val="fr-FR"/>
+        </w:rPr>
+        <w:t xml:space="preserve"> et objet </w:t>
+      </w:r>
+      <w:proofErr w:type="spellStart"/>
+      <w:r>
+        <w:rPr>
+          <w:rFonts w:ascii="Calibri" w:eastAsia="Calibri" w:hAnsi="Calibri" w:cs="Calibri"/>
+          <w:sz w:val="24"/>
+          <w:szCs w:val="24"/>
+          <w:lang w:val="fr-FR"/>
+        </w:rPr>
+        <w:t>Spy</w:t>
+      </w:r>
+      <w:proofErr w:type="spellEnd"/>
     </w:p>
     <w:p>
       <w:pPr>
@@ -8213,7 +12461,25 @@
           <w:sz w:val="24"/>
           <w:szCs w:val="24"/>
         </w:rPr>
-        <w:t>(Définitions)</w:t>
+        <w:t>(</w:t>
+      </w:r>
+      <w:proofErr w:type="spellStart"/>
+      <w:r>
+        <w:rPr>
+          <w:rFonts w:ascii="Calibri" w:eastAsia="Calibri" w:hAnsi="Calibri" w:cs="Calibri"/>
+          <w:sz w:val="24"/>
+          <w:szCs w:val="24"/>
+        </w:rPr>
+        <w:t>Définitions</w:t>
+      </w:r>
+      <w:proofErr w:type="spellEnd"/>
+      <w:r>
+        <w:rPr>
+          <w:rFonts w:ascii="Calibri" w:eastAsia="Calibri" w:hAnsi="Calibri" w:cs="Calibri"/>
+          <w:sz w:val="24"/>
+          <w:szCs w:val="24"/>
+        </w:rPr>
+        <w:t>)</w:t>
       </w:r>
     </w:p>
     <w:p>
@@ -8240,7 +12506,27 @@
           <w:szCs w:val="24"/>
           <w:lang w:val="fr-FR"/>
         </w:rPr>
-        <w:t>Fonctionnement méthodologie Agile/scrum (Cycle ?)</w:t>
+        <w:t>Fonctionnement méthodologie Agile/</w:t>
+      </w:r>
+      <w:proofErr w:type="spellStart"/>
+      <w:r>
+        <w:rPr>
+          <w:rFonts w:ascii="Calibri" w:eastAsia="Calibri" w:hAnsi="Calibri" w:cs="Calibri"/>
+          <w:sz w:val="24"/>
+          <w:szCs w:val="24"/>
+          <w:lang w:val="fr-FR"/>
+        </w:rPr>
+        <w:t>scrum</w:t>
+      </w:r>
+      <w:proofErr w:type="spellEnd"/>
+      <w:r>
+        <w:rPr>
+          <w:rFonts w:ascii="Calibri" w:eastAsia="Calibri" w:hAnsi="Calibri" w:cs="Calibri"/>
+          <w:sz w:val="24"/>
+          <w:szCs w:val="24"/>
+          <w:lang w:val="fr-FR"/>
+        </w:rPr>
+        <w:t xml:space="preserve"> (Cycle ?)</w:t>
       </w:r>
     </w:p>
     <w:p>
@@ -8265,7 +12551,25 @@
           <w:sz w:val="24"/>
           <w:szCs w:val="24"/>
         </w:rPr>
-        <w:t>TDD (Test-Driven Development): définition, cycle</w:t>
+        <w:t xml:space="preserve">TDD (Test-Driven Development): </w:t>
+      </w:r>
+      <w:proofErr w:type="spellStart"/>
+      <w:r>
+        <w:rPr>
+          <w:rFonts w:ascii="Calibri" w:eastAsia="Calibri" w:hAnsi="Calibri" w:cs="Calibri"/>
+          <w:sz w:val="24"/>
+          <w:szCs w:val="24"/>
+        </w:rPr>
+        <w:t>définition</w:t>
+      </w:r>
+      <w:proofErr w:type="spellEnd"/>
+      <w:r>
+        <w:rPr>
+          <w:rFonts w:ascii="Calibri" w:eastAsia="Calibri" w:hAnsi="Calibri" w:cs="Calibri"/>
+          <w:sz w:val="24"/>
+          <w:szCs w:val="24"/>
+        </w:rPr>
+        <w:t>, cycle</w:t>
       </w:r>
     </w:p>
     <w:p>
@@ -8308,7 +12612,7 @@
                     </pic:cNvPicPr>
                   </pic:nvPicPr>
                   <pic:blipFill>
-                    <a:blip r:embed="rId14">
+                    <a:blip r:embed="rId13">
                       <a:extLst/>
                     </a:blip>
                     <a:srcRect/>
@@ -8477,8 +12781,18 @@
           <w:sz w:val="24"/>
           <w:szCs w:val="24"/>
         </w:rPr>
-        <w:t>Maven : définition</w:t>
-      </w:r>
+        <w:t xml:space="preserve">Maven : </w:t>
+      </w:r>
+      <w:proofErr w:type="spellStart"/>
+      <w:r>
+        <w:rPr>
+          <w:rFonts w:ascii="Calibri" w:eastAsia="Calibri" w:hAnsi="Calibri" w:cs="Calibri"/>
+          <w:sz w:val="24"/>
+          <w:szCs w:val="24"/>
+        </w:rPr>
+        <w:t>définition</w:t>
+      </w:r>
+      <w:proofErr w:type="spellEnd"/>
     </w:p>
     <w:p>
       <w:pPr>
@@ -8497,14 +12811,25 @@
           <w:lang w:val="fr-FR"/>
         </w:rPr>
       </w:pPr>
-      <w:r>
-        <w:rPr>
-          <w:rFonts w:ascii="Calibri" w:eastAsia="Calibri" w:hAnsi="Calibri" w:cs="Calibri"/>
-          <w:sz w:val="24"/>
-          <w:szCs w:val="24"/>
-          <w:lang w:val="fr-FR"/>
-        </w:rPr>
-        <w:t>Maven : comment configurer/ automatiser les tests</w:t>
+      <w:proofErr w:type="spellStart"/>
+      <w:r>
+        <w:rPr>
+          <w:rFonts w:ascii="Calibri" w:eastAsia="Calibri" w:hAnsi="Calibri" w:cs="Calibri"/>
+          <w:sz w:val="24"/>
+          <w:szCs w:val="24"/>
+          <w:lang w:val="fr-FR"/>
+        </w:rPr>
+        <w:t>Maven</w:t>
+      </w:r>
+      <w:proofErr w:type="spellEnd"/>
+      <w:r>
+        <w:rPr>
+          <w:rFonts w:ascii="Calibri" w:eastAsia="Calibri" w:hAnsi="Calibri" w:cs="Calibri"/>
+          <w:sz w:val="24"/>
+          <w:szCs w:val="24"/>
+          <w:lang w:val="fr-FR"/>
+        </w:rPr>
+        <w:t xml:space="preserve"> : comment configurer/ automatiser les tests</w:t>
       </w:r>
     </w:p>
     <w:p>
@@ -8531,7 +12856,27 @@
           <w:szCs w:val="24"/>
           <w:lang w:val="fr-FR"/>
         </w:rPr>
-        <w:t>Quel est votre niveau sur Maven ?</w:t>
+        <w:t xml:space="preserve">Quel est votre niveau sur </w:t>
+      </w:r>
+      <w:proofErr w:type="spellStart"/>
+      <w:r>
+        <w:rPr>
+          <w:rFonts w:ascii="Calibri" w:eastAsia="Calibri" w:hAnsi="Calibri" w:cs="Calibri"/>
+          <w:sz w:val="24"/>
+          <w:szCs w:val="24"/>
+          <w:lang w:val="fr-FR"/>
+        </w:rPr>
+        <w:t>Maven</w:t>
+      </w:r>
+      <w:proofErr w:type="spellEnd"/>
+      <w:r>
+        <w:rPr>
+          <w:rFonts w:ascii="Calibri" w:eastAsia="Calibri" w:hAnsi="Calibri" w:cs="Calibri"/>
+          <w:sz w:val="24"/>
+          <w:szCs w:val="24"/>
+          <w:lang w:val="fr-FR"/>
+        </w:rPr>
+        <w:t xml:space="preserve"> ?</w:t>
       </w:r>
     </w:p>
     <w:p>
@@ -8558,7 +12903,47 @@
           <w:szCs w:val="24"/>
           <w:lang w:val="fr-FR"/>
         </w:rPr>
-        <w:t>Quel est le lifecycle de Maven ?</w:t>
+        <w:t xml:space="preserve">Quel est le </w:t>
+      </w:r>
+      <w:proofErr w:type="spellStart"/>
+      <w:r>
+        <w:rPr>
+          <w:rFonts w:ascii="Calibri" w:eastAsia="Calibri" w:hAnsi="Calibri" w:cs="Calibri"/>
+          <w:sz w:val="24"/>
+          <w:szCs w:val="24"/>
+          <w:lang w:val="fr-FR"/>
+        </w:rPr>
+        <w:t>lifecycle</w:t>
+      </w:r>
+      <w:proofErr w:type="spellEnd"/>
+      <w:r>
+        <w:rPr>
+          <w:rFonts w:ascii="Calibri" w:eastAsia="Calibri" w:hAnsi="Calibri" w:cs="Calibri"/>
+          <w:sz w:val="24"/>
+          <w:szCs w:val="24"/>
+          <w:lang w:val="fr-FR"/>
+        </w:rPr>
+        <w:t xml:space="preserve"> de </w:t>
+      </w:r>
+      <w:proofErr w:type="spellStart"/>
+      <w:r>
+        <w:rPr>
+          <w:rFonts w:ascii="Calibri" w:eastAsia="Calibri" w:hAnsi="Calibri" w:cs="Calibri"/>
+          <w:sz w:val="24"/>
+          <w:szCs w:val="24"/>
+          <w:lang w:val="fr-FR"/>
+        </w:rPr>
+        <w:t>Maven</w:t>
+      </w:r>
+      <w:proofErr w:type="spellEnd"/>
+      <w:r>
+        <w:rPr>
+          <w:rFonts w:ascii="Calibri" w:eastAsia="Calibri" w:hAnsi="Calibri" w:cs="Calibri"/>
+          <w:sz w:val="24"/>
+          <w:szCs w:val="24"/>
+          <w:lang w:val="fr-FR"/>
+        </w:rPr>
+        <w:t xml:space="preserve"> ?</w:t>
       </w:r>
     </w:p>
     <w:p>
@@ -8585,7 +12970,47 @@
           <w:szCs w:val="24"/>
           <w:lang w:val="fr-FR"/>
         </w:rPr>
-        <w:t>Que fait le plugin assembly de Maven ?</w:t>
+        <w:t xml:space="preserve">Que fait le plugin </w:t>
+      </w:r>
+      <w:proofErr w:type="spellStart"/>
+      <w:r>
+        <w:rPr>
+          <w:rFonts w:ascii="Calibri" w:eastAsia="Calibri" w:hAnsi="Calibri" w:cs="Calibri"/>
+          <w:sz w:val="24"/>
+          <w:szCs w:val="24"/>
+          <w:lang w:val="fr-FR"/>
+        </w:rPr>
+        <w:t>assembly</w:t>
+      </w:r>
+      <w:proofErr w:type="spellEnd"/>
+      <w:r>
+        <w:rPr>
+          <w:rFonts w:ascii="Calibri" w:eastAsia="Calibri" w:hAnsi="Calibri" w:cs="Calibri"/>
+          <w:sz w:val="24"/>
+          <w:szCs w:val="24"/>
+          <w:lang w:val="fr-FR"/>
+        </w:rPr>
+        <w:t xml:space="preserve"> de </w:t>
+      </w:r>
+      <w:proofErr w:type="spellStart"/>
+      <w:r>
+        <w:rPr>
+          <w:rFonts w:ascii="Calibri" w:eastAsia="Calibri" w:hAnsi="Calibri" w:cs="Calibri"/>
+          <w:sz w:val="24"/>
+          <w:szCs w:val="24"/>
+          <w:lang w:val="fr-FR"/>
+        </w:rPr>
+        <w:t>Maven</w:t>
+      </w:r>
+      <w:proofErr w:type="spellEnd"/>
+      <w:r>
+        <w:rPr>
+          <w:rFonts w:ascii="Calibri" w:eastAsia="Calibri" w:hAnsi="Calibri" w:cs="Calibri"/>
+          <w:sz w:val="24"/>
+          <w:szCs w:val="24"/>
+          <w:lang w:val="fr-FR"/>
+        </w:rPr>
+        <w:t xml:space="preserve"> ?</w:t>
       </w:r>
     </w:p>
     <w:p>
@@ -8612,7 +13037,47 @@
           <w:szCs w:val="24"/>
           <w:lang w:val="fr-FR"/>
         </w:rPr>
-        <w:t>Pour définir des profils de build dans Maven ?</w:t>
+        <w:t xml:space="preserve">Pour définir des profils de </w:t>
+      </w:r>
+      <w:proofErr w:type="spellStart"/>
+      <w:r>
+        <w:rPr>
+          <w:rFonts w:ascii="Calibri" w:eastAsia="Calibri" w:hAnsi="Calibri" w:cs="Calibri"/>
+          <w:sz w:val="24"/>
+          <w:szCs w:val="24"/>
+          <w:lang w:val="fr-FR"/>
+        </w:rPr>
+        <w:t>build</w:t>
+      </w:r>
+      <w:proofErr w:type="spellEnd"/>
+      <w:r>
+        <w:rPr>
+          <w:rFonts w:ascii="Calibri" w:eastAsia="Calibri" w:hAnsi="Calibri" w:cs="Calibri"/>
+          <w:sz w:val="24"/>
+          <w:szCs w:val="24"/>
+          <w:lang w:val="fr-FR"/>
+        </w:rPr>
+        <w:t xml:space="preserve"> dans </w:t>
+      </w:r>
+      <w:proofErr w:type="spellStart"/>
+      <w:r>
+        <w:rPr>
+          <w:rFonts w:ascii="Calibri" w:eastAsia="Calibri" w:hAnsi="Calibri" w:cs="Calibri"/>
+          <w:sz w:val="24"/>
+          <w:szCs w:val="24"/>
+          <w:lang w:val="fr-FR"/>
+        </w:rPr>
+        <w:t>Maven</w:t>
+      </w:r>
+      <w:proofErr w:type="spellEnd"/>
+      <w:r>
+        <w:rPr>
+          <w:rFonts w:ascii="Calibri" w:eastAsia="Calibri" w:hAnsi="Calibri" w:cs="Calibri"/>
+          <w:sz w:val="24"/>
+          <w:szCs w:val="24"/>
+          <w:lang w:val="fr-FR"/>
+        </w:rPr>
+        <w:t xml:space="preserve"> ?</w:t>
       </w:r>
     </w:p>
     <w:p>
@@ -8639,7 +13104,107 @@
           <w:szCs w:val="24"/>
           <w:lang w:val="fr-FR"/>
         </w:rPr>
-        <w:t>Quelle est la différence entre la commande mvn install et mvn install : install ?</w:t>
+        <w:t xml:space="preserve">Quelle est la différence entre la commande </w:t>
+      </w:r>
+      <w:proofErr w:type="spellStart"/>
+      <w:r>
+        <w:rPr>
+          <w:rFonts w:ascii="Calibri" w:eastAsia="Calibri" w:hAnsi="Calibri" w:cs="Calibri"/>
+          <w:sz w:val="24"/>
+          <w:szCs w:val="24"/>
+          <w:lang w:val="fr-FR"/>
+        </w:rPr>
+        <w:t>mvn</w:t>
+      </w:r>
+      <w:proofErr w:type="spellEnd"/>
+      <w:r>
+        <w:rPr>
+          <w:rFonts w:ascii="Calibri" w:eastAsia="Calibri" w:hAnsi="Calibri" w:cs="Calibri"/>
+          <w:sz w:val="24"/>
+          <w:szCs w:val="24"/>
+          <w:lang w:val="fr-FR"/>
+        </w:rPr>
+        <w:t xml:space="preserve"> </w:t>
+      </w:r>
+      <w:proofErr w:type="spellStart"/>
+      <w:r>
+        <w:rPr>
+          <w:rFonts w:ascii="Calibri" w:eastAsia="Calibri" w:hAnsi="Calibri" w:cs="Calibri"/>
+          <w:sz w:val="24"/>
+          <w:szCs w:val="24"/>
+          <w:lang w:val="fr-FR"/>
+        </w:rPr>
+        <w:t>install</w:t>
+      </w:r>
+      <w:proofErr w:type="spellEnd"/>
+      <w:r>
+        <w:rPr>
+          <w:rFonts w:ascii="Calibri" w:eastAsia="Calibri" w:hAnsi="Calibri" w:cs="Calibri"/>
+          <w:sz w:val="24"/>
+          <w:szCs w:val="24"/>
+          <w:lang w:val="fr-FR"/>
+        </w:rPr>
+        <w:t xml:space="preserve"> et </w:t>
+      </w:r>
+      <w:proofErr w:type="spellStart"/>
+      <w:r>
+        <w:rPr>
+          <w:rFonts w:ascii="Calibri" w:eastAsia="Calibri" w:hAnsi="Calibri" w:cs="Calibri"/>
+          <w:sz w:val="24"/>
+          <w:szCs w:val="24"/>
+          <w:lang w:val="fr-FR"/>
+        </w:rPr>
+        <w:t>mvn</w:t>
+      </w:r>
+      <w:proofErr w:type="spellEnd"/>
+      <w:r>
+        <w:rPr>
+          <w:rFonts w:ascii="Calibri" w:eastAsia="Calibri" w:hAnsi="Calibri" w:cs="Calibri"/>
+          <w:sz w:val="24"/>
+          <w:szCs w:val="24"/>
+          <w:lang w:val="fr-FR"/>
+        </w:rPr>
+        <w:t xml:space="preserve"> </w:t>
+      </w:r>
+      <w:proofErr w:type="spellStart"/>
+      <w:r>
+        <w:rPr>
+          <w:rFonts w:ascii="Calibri" w:eastAsia="Calibri" w:hAnsi="Calibri" w:cs="Calibri"/>
+          <w:sz w:val="24"/>
+          <w:szCs w:val="24"/>
+          <w:lang w:val="fr-FR"/>
+        </w:rPr>
+        <w:t>install</w:t>
+      </w:r>
+      <w:proofErr w:type="spellEnd"/>
+      <w:r>
+        <w:rPr>
+          <w:rFonts w:ascii="Calibri" w:eastAsia="Calibri" w:hAnsi="Calibri" w:cs="Calibri"/>
+          <w:sz w:val="24"/>
+          <w:szCs w:val="24"/>
+          <w:lang w:val="fr-FR"/>
+        </w:rPr>
+        <w:t xml:space="preserve"> : </w:t>
+      </w:r>
+      <w:proofErr w:type="spellStart"/>
+      <w:r>
+        <w:rPr>
+          <w:rFonts w:ascii="Calibri" w:eastAsia="Calibri" w:hAnsi="Calibri" w:cs="Calibri"/>
+          <w:sz w:val="24"/>
+          <w:szCs w:val="24"/>
+          <w:lang w:val="fr-FR"/>
+        </w:rPr>
+        <w:t>install</w:t>
+      </w:r>
+      <w:proofErr w:type="spellEnd"/>
+      <w:r>
+        <w:rPr>
+          <w:rFonts w:ascii="Calibri" w:eastAsia="Calibri" w:hAnsi="Calibri" w:cs="Calibri"/>
+          <w:sz w:val="24"/>
+          <w:szCs w:val="24"/>
+          <w:lang w:val="fr-FR"/>
+        </w:rPr>
+        <w:t xml:space="preserve"> ?</w:t>
       </w:r>
     </w:p>
     <w:p>
@@ -8693,8 +13258,19 @@
           <w:szCs w:val="24"/>
           <w:lang w:val="fr-FR"/>
         </w:rPr>
-        <w:t>Connaitre quelques outils de bug tracking</w:t>
-      </w:r>
+        <w:t xml:space="preserve">Connaitre quelques outils de bug </w:t>
+      </w:r>
+      <w:proofErr w:type="spellStart"/>
+      <w:r>
+        <w:rPr>
+          <w:rFonts w:ascii="Calibri" w:eastAsia="Calibri" w:hAnsi="Calibri" w:cs="Calibri"/>
+          <w:sz w:val="24"/>
+          <w:szCs w:val="24"/>
+          <w:lang w:val="fr-FR"/>
+        </w:rPr>
+        <w:t>tracking</w:t>
+      </w:r>
+      <w:proofErr w:type="spellEnd"/>
     </w:p>
     <w:p>
       <w:pPr>
@@ -8712,13 +13288,23 @@
           <w:szCs w:val="24"/>
         </w:rPr>
       </w:pPr>
-      <w:r>
-        <w:rPr>
-          <w:rFonts w:ascii="Calibri" w:eastAsia="Calibri" w:hAnsi="Calibri" w:cs="Calibri"/>
-          <w:sz w:val="24"/>
-          <w:szCs w:val="24"/>
-        </w:rPr>
-        <w:t>Git vs SVN</w:t>
+      <w:proofErr w:type="spellStart"/>
+      <w:r>
+        <w:rPr>
+          <w:rFonts w:ascii="Calibri" w:eastAsia="Calibri" w:hAnsi="Calibri" w:cs="Calibri"/>
+          <w:sz w:val="24"/>
+          <w:szCs w:val="24"/>
+        </w:rPr>
+        <w:t>Git</w:t>
+      </w:r>
+      <w:proofErr w:type="spellEnd"/>
+      <w:r>
+        <w:rPr>
+          <w:rFonts w:ascii="Calibri" w:eastAsia="Calibri" w:hAnsi="Calibri" w:cs="Calibri"/>
+          <w:sz w:val="24"/>
+          <w:szCs w:val="24"/>
+        </w:rPr>
+        <w:t xml:space="preserve"> vs SVN</w:t>
       </w:r>
     </w:p>
     <w:p>
@@ -8743,8 +13329,46 @@
           <w:sz w:val="24"/>
           <w:szCs w:val="24"/>
         </w:rPr>
-        <w:t>Comment invoquer un pluging ?</w:t>
-      </w:r>
+        <w:t xml:space="preserve">Comment </w:t>
+      </w:r>
+      <w:proofErr w:type="spellStart"/>
+      <w:r>
+        <w:rPr>
+          <w:rFonts w:ascii="Calibri" w:eastAsia="Calibri" w:hAnsi="Calibri" w:cs="Calibri"/>
+          <w:sz w:val="24"/>
+          <w:szCs w:val="24"/>
+        </w:rPr>
+        <w:t>invoquer</w:t>
+      </w:r>
+      <w:proofErr w:type="spellEnd"/>
+      <w:r>
+        <w:rPr>
+          <w:rFonts w:ascii="Calibri" w:eastAsia="Calibri" w:hAnsi="Calibri" w:cs="Calibri"/>
+          <w:sz w:val="24"/>
+          <w:szCs w:val="24"/>
+        </w:rPr>
+        <w:t xml:space="preserve"> un </w:t>
+      </w:r>
+      <w:proofErr w:type="spellStart"/>
+      <w:proofErr w:type="gramStart"/>
+      <w:r>
+        <w:rPr>
+          <w:rFonts w:ascii="Calibri" w:eastAsia="Calibri" w:hAnsi="Calibri" w:cs="Calibri"/>
+          <w:sz w:val="24"/>
+          <w:szCs w:val="24"/>
+        </w:rPr>
+        <w:t>pluging</w:t>
+      </w:r>
+      <w:proofErr w:type="spellEnd"/>
+      <w:r>
+        <w:rPr>
+          <w:rFonts w:ascii="Calibri" w:eastAsia="Calibri" w:hAnsi="Calibri" w:cs="Calibri"/>
+          <w:sz w:val="24"/>
+          <w:szCs w:val="24"/>
+        </w:rPr>
+        <w:t xml:space="preserve"> ?</w:t>
+      </w:r>
+      <w:proofErr w:type="gramEnd"/>
     </w:p>
     <w:p>
       <w:pPr>
@@ -8762,14 +13386,52 @@
           <w:szCs w:val="24"/>
         </w:rPr>
       </w:pPr>
-      <w:r>
-        <w:rPr>
-          <w:rFonts w:ascii="Calibri" w:eastAsia="Calibri" w:hAnsi="Calibri" w:cs="Calibri"/>
-          <w:sz w:val="24"/>
-          <w:szCs w:val="24"/>
-        </w:rPr>
-        <w:t>Connaissez-vous l’acronyme SOLID ?</w:t>
-      </w:r>
+      <w:proofErr w:type="spellStart"/>
+      <w:r>
+        <w:rPr>
+          <w:rFonts w:ascii="Calibri" w:eastAsia="Calibri" w:hAnsi="Calibri" w:cs="Calibri"/>
+          <w:sz w:val="24"/>
+          <w:szCs w:val="24"/>
+        </w:rPr>
+        <w:t>Connaissez-vous</w:t>
+      </w:r>
+      <w:proofErr w:type="spellEnd"/>
+      <w:r>
+        <w:rPr>
+          <w:rFonts w:ascii="Calibri" w:eastAsia="Calibri" w:hAnsi="Calibri" w:cs="Calibri"/>
+          <w:sz w:val="24"/>
+          <w:szCs w:val="24"/>
+        </w:rPr>
+        <w:t xml:space="preserve"> </w:t>
+      </w:r>
+      <w:proofErr w:type="spellStart"/>
+      <w:r>
+        <w:rPr>
+          <w:rFonts w:ascii="Calibri" w:eastAsia="Calibri" w:hAnsi="Calibri" w:cs="Calibri"/>
+          <w:sz w:val="24"/>
+          <w:szCs w:val="24"/>
+        </w:rPr>
+        <w:t>l’acronyme</w:t>
+      </w:r>
+      <w:proofErr w:type="spellEnd"/>
+      <w:r>
+        <w:rPr>
+          <w:rFonts w:ascii="Calibri" w:eastAsia="Calibri" w:hAnsi="Calibri" w:cs="Calibri"/>
+          <w:sz w:val="24"/>
+          <w:szCs w:val="24"/>
+        </w:rPr>
+        <w:t xml:space="preserve"> </w:t>
+      </w:r>
+      <w:proofErr w:type="gramStart"/>
+      <w:r>
+        <w:rPr>
+          <w:rFonts w:ascii="Calibri" w:eastAsia="Calibri" w:hAnsi="Calibri" w:cs="Calibri"/>
+          <w:sz w:val="24"/>
+          <w:szCs w:val="24"/>
+        </w:rPr>
+        <w:t>SOLID ?</w:t>
+      </w:r>
+      <w:proofErr w:type="gramEnd"/>
     </w:p>
     <w:p>
       <w:pPr>
@@ -8801,6 +13463,7 @@
           <w:lang w:val="fr-FR"/>
         </w:rPr>
       </w:pPr>
+      <w:proofErr w:type="spellStart"/>
       <w:r>
         <w:rPr>
           <w:rFonts w:ascii="Calibri" w:eastAsia="Calibri" w:hAnsi="Calibri" w:cs="Calibri"/>
@@ -8822,21 +13485,9 @@
           <w:u w:val="single"/>
           <w:lang w:val="fr-FR"/>
         </w:rPr>
-        <w:t>Présentation en entretien (</w:t>
-      </w:r>
-      <w:r>
-        <w:rPr>
-          <w:rFonts w:ascii="Calibri" w:eastAsia="Calibri" w:hAnsi="Calibri" w:cs="Calibri"/>
-          <w:b/>
-          <w:bCs/>
-          <w:color w:val="FF0000"/>
-          <w:sz w:val="23"/>
-          <w:szCs w:val="23"/>
-          <w:u w:val="single"/>
-          <w:lang w:val="fr-FR"/>
-        </w:rPr>
-        <w:t>Prioritaire</w:t>
-      </w:r>
+        <w:t>Présentation</w:t>
+      </w:r>
+      <w:proofErr w:type="spellEnd"/>
       <w:r>
         <w:rPr>
           <w:rFonts w:ascii="Calibri" w:eastAsia="Calibri" w:hAnsi="Calibri" w:cs="Calibri"/>
@@ -8847,332 +13498,20 @@
           <w:u w:val="single"/>
           <w:lang w:val="fr-FR"/>
         </w:rPr>
-        <w:t>)</w:t>
-      </w:r>
-    </w:p>
-    <w:p>
-      <w:pPr>
-        <w:spacing w:line="347" w:lineRule="exact"/>
-        <w:rPr>
-          <w:sz w:val="20"/>
-          <w:szCs w:val="20"/>
-          <w:lang w:val="fr-FR"/>
-        </w:rPr>
-      </w:pPr>
-    </w:p>
-    <w:p>
-      <w:pPr>
-        <w:spacing w:line="225" w:lineRule="auto"/>
-        <w:ind w:left="700" w:right="520"/>
-        <w:jc w:val="both"/>
-        <w:rPr>
-          <w:sz w:val="20"/>
-          <w:szCs w:val="20"/>
-          <w:lang w:val="fr-FR"/>
-        </w:rPr>
-      </w:pPr>
-      <w:r>
-        <w:rPr>
-          <w:rFonts w:ascii="Calibri" w:eastAsia="Calibri" w:hAnsi="Calibri" w:cs="Calibri"/>
-          <w:sz w:val="24"/>
-          <w:szCs w:val="24"/>
-          <w:lang w:val="fr-FR"/>
-        </w:rPr>
-        <w:t>Avant toute chose, le consultant doit maitriser la présentation du CV lors des entretiens et connaitre par cœur le contexte de chaque mission dans l’ordre chronologique.</w:t>
-      </w:r>
-    </w:p>
-    <w:p>
-      <w:pPr>
-        <w:spacing w:line="294" w:lineRule="exact"/>
-        <w:rPr>
-          <w:sz w:val="20"/>
-          <w:szCs w:val="20"/>
-          <w:lang w:val="fr-FR"/>
-        </w:rPr>
-      </w:pPr>
-    </w:p>
-    <w:p>
-      <w:pPr>
-        <w:ind w:left="700"/>
-        <w:rPr>
-          <w:sz w:val="20"/>
-          <w:szCs w:val="20"/>
-          <w:lang w:val="fr-FR"/>
-        </w:rPr>
-      </w:pPr>
-      <w:r>
-        <w:rPr>
-          <w:rFonts w:ascii="Calibri" w:eastAsia="Calibri" w:hAnsi="Calibri" w:cs="Calibri"/>
-          <w:sz w:val="24"/>
-          <w:szCs w:val="24"/>
-          <w:lang w:val="fr-FR"/>
-        </w:rPr>
-        <w:t>La présentation du CV doit commencer par la dernière mission réalisée:</w:t>
-      </w:r>
-    </w:p>
-    <w:p>
-      <w:pPr>
-        <w:spacing w:line="294" w:lineRule="exact"/>
-        <w:rPr>
-          <w:sz w:val="20"/>
-          <w:szCs w:val="20"/>
-          <w:lang w:val="fr-FR"/>
-        </w:rPr>
-      </w:pPr>
-    </w:p>
-    <w:p>
-      <w:pPr>
-        <w:numPr>
-          <w:ilvl w:val="0"/>
-          <w:numId w:val="16"/>
-        </w:numPr>
-        <w:tabs>
-          <w:tab w:val="left" w:pos="1420"/>
-        </w:tabs>
-        <w:ind w:left="1420" w:hanging="362"/>
-        <w:rPr>
-          <w:rFonts w:ascii="Calibri" w:eastAsia="Calibri" w:hAnsi="Calibri" w:cs="Calibri"/>
-          <w:sz w:val="24"/>
-          <w:szCs w:val="24"/>
-          <w:lang w:val="fr-FR"/>
-        </w:rPr>
-      </w:pPr>
-      <w:r>
-        <w:rPr>
-          <w:rFonts w:ascii="Calibri" w:eastAsia="Calibri" w:hAnsi="Calibri" w:cs="Calibri"/>
-          <w:sz w:val="24"/>
-          <w:szCs w:val="24"/>
-          <w:lang w:val="fr-FR"/>
-        </w:rPr>
-        <w:t>Présenter le nom du projet et son contexte fonctionnel par rapport au client</w:t>
-      </w:r>
-    </w:p>
-    <w:p>
-      <w:pPr>
-        <w:numPr>
-          <w:ilvl w:val="0"/>
-          <w:numId w:val="16"/>
-        </w:numPr>
-        <w:tabs>
-          <w:tab w:val="left" w:pos="1420"/>
-        </w:tabs>
-        <w:ind w:left="1420" w:hanging="362"/>
-        <w:rPr>
-          <w:rFonts w:ascii="Calibri" w:eastAsia="Calibri" w:hAnsi="Calibri" w:cs="Calibri"/>
-          <w:sz w:val="24"/>
-          <w:szCs w:val="24"/>
-          <w:lang w:val="fr-FR"/>
-        </w:rPr>
-      </w:pPr>
-      <w:r>
-        <w:rPr>
-          <w:rFonts w:ascii="Calibri" w:eastAsia="Calibri" w:hAnsi="Calibri" w:cs="Calibri"/>
-          <w:sz w:val="24"/>
-          <w:szCs w:val="24"/>
-          <w:lang w:val="fr-FR"/>
-        </w:rPr>
-        <w:t>Présenter le service rendu par l’application</w:t>
-      </w:r>
-    </w:p>
-    <w:p>
-      <w:pPr>
-        <w:spacing w:line="52" w:lineRule="exact"/>
-        <w:rPr>
-          <w:rFonts w:ascii="Calibri" w:eastAsia="Calibri" w:hAnsi="Calibri" w:cs="Calibri"/>
-          <w:sz w:val="24"/>
-          <w:szCs w:val="24"/>
-          <w:lang w:val="fr-FR"/>
-        </w:rPr>
-      </w:pPr>
-    </w:p>
-    <w:p>
-      <w:pPr>
-        <w:numPr>
-          <w:ilvl w:val="0"/>
-          <w:numId w:val="16"/>
-        </w:numPr>
-        <w:tabs>
-          <w:tab w:val="left" w:pos="1420"/>
-        </w:tabs>
-        <w:spacing w:line="218" w:lineRule="auto"/>
-        <w:ind w:left="1420" w:right="500" w:hanging="362"/>
-        <w:rPr>
-          <w:rFonts w:ascii="Calibri" w:eastAsia="Calibri" w:hAnsi="Calibri" w:cs="Calibri"/>
-          <w:sz w:val="24"/>
-          <w:szCs w:val="24"/>
-          <w:lang w:val="fr-FR"/>
-        </w:rPr>
-      </w:pPr>
-      <w:r>
-        <w:rPr>
-          <w:rFonts w:ascii="Calibri" w:eastAsia="Calibri" w:hAnsi="Calibri" w:cs="Calibri"/>
-          <w:sz w:val="24"/>
-          <w:szCs w:val="24"/>
-          <w:lang w:val="fr-FR"/>
-        </w:rPr>
-        <w:t>Détailler votre contribution au sein du projet: conception, développement, support, résolution de bug, réalisation d’évolution, intégration…</w:t>
-      </w:r>
-    </w:p>
-    <w:p>
-      <w:pPr>
-        <w:spacing w:line="53" w:lineRule="exact"/>
-        <w:rPr>
-          <w:rFonts w:ascii="Calibri" w:eastAsia="Calibri" w:hAnsi="Calibri" w:cs="Calibri"/>
-          <w:sz w:val="24"/>
-          <w:szCs w:val="24"/>
-          <w:lang w:val="fr-FR"/>
-        </w:rPr>
-      </w:pPr>
-    </w:p>
-    <w:p>
-      <w:pPr>
-        <w:numPr>
-          <w:ilvl w:val="0"/>
-          <w:numId w:val="16"/>
-        </w:numPr>
-        <w:tabs>
-          <w:tab w:val="left" w:pos="1420"/>
-        </w:tabs>
-        <w:spacing w:line="225" w:lineRule="auto"/>
-        <w:ind w:left="1420" w:right="520" w:hanging="362"/>
-        <w:jc w:val="both"/>
-        <w:rPr>
-          <w:rFonts w:ascii="Calibri" w:eastAsia="Calibri" w:hAnsi="Calibri" w:cs="Calibri"/>
-          <w:sz w:val="24"/>
-          <w:szCs w:val="24"/>
-          <w:lang w:val="fr-FR"/>
-        </w:rPr>
-      </w:pPr>
-      <w:r>
-        <w:rPr>
-          <w:rFonts w:ascii="Calibri" w:eastAsia="Calibri" w:hAnsi="Calibri" w:cs="Calibri"/>
-          <w:sz w:val="24"/>
-          <w:szCs w:val="24"/>
-          <w:lang w:val="fr-FR"/>
-        </w:rPr>
-        <w:t>Présenter l’architecture technique (3 Tiers, n-Tiers…) en commençant par la couche présentation et en terminant par les couches de persistance et/ou interconnexion avec d’autres modules via des connecteurs…</w:t>
-      </w:r>
-    </w:p>
-    <w:p>
-      <w:pPr>
-        <w:spacing w:line="1" w:lineRule="exact"/>
-        <w:rPr>
-          <w:rFonts w:ascii="Calibri" w:eastAsia="Calibri" w:hAnsi="Calibri" w:cs="Calibri"/>
-          <w:sz w:val="24"/>
-          <w:szCs w:val="24"/>
-          <w:lang w:val="fr-FR"/>
-        </w:rPr>
-      </w:pPr>
-    </w:p>
-    <w:p>
-      <w:pPr>
-        <w:numPr>
-          <w:ilvl w:val="0"/>
-          <w:numId w:val="16"/>
-        </w:numPr>
-        <w:tabs>
-          <w:tab w:val="left" w:pos="1420"/>
-        </w:tabs>
-        <w:ind w:left="1420" w:hanging="362"/>
-        <w:rPr>
-          <w:rFonts w:ascii="Calibri" w:eastAsia="Calibri" w:hAnsi="Calibri" w:cs="Calibri"/>
-          <w:sz w:val="24"/>
-          <w:szCs w:val="24"/>
-          <w:lang w:val="fr-FR"/>
-        </w:rPr>
-      </w:pPr>
-      <w:r>
-        <w:rPr>
-          <w:rFonts w:ascii="Calibri" w:eastAsia="Calibri" w:hAnsi="Calibri" w:cs="Calibri"/>
-          <w:sz w:val="24"/>
-          <w:szCs w:val="24"/>
-          <w:lang w:val="fr-FR"/>
-        </w:rPr>
-        <w:t>Au fur et à mesure de la présentation de l’architecture, vous citerez les</w:t>
-      </w:r>
-    </w:p>
-    <w:p>
-      <w:pPr>
-        <w:spacing w:line="1" w:lineRule="exact"/>
-        <w:rPr>
-          <w:sz w:val="20"/>
-          <w:szCs w:val="20"/>
-          <w:lang w:val="fr-FR"/>
-        </w:rPr>
-      </w:pPr>
-    </w:p>
-    <w:p>
-      <w:pPr>
-        <w:ind w:left="1420"/>
-        <w:rPr>
-          <w:sz w:val="20"/>
-          <w:szCs w:val="20"/>
-          <w:lang w:val="fr-FR"/>
-        </w:rPr>
-      </w:pPr>
-      <w:r>
-        <w:rPr>
-          <w:rFonts w:ascii="Calibri" w:eastAsia="Calibri" w:hAnsi="Calibri" w:cs="Calibri"/>
-          <w:sz w:val="24"/>
-          <w:szCs w:val="24"/>
-          <w:lang w:val="fr-FR"/>
-        </w:rPr>
-        <w:t>Frameworks  et  technos  utilisés  et  qui  sont  détaillés  dans  la  partie</w:t>
-      </w:r>
-    </w:p>
-    <w:p>
-      <w:pPr>
-        <w:numPr>
-          <w:ilvl w:val="1"/>
-          <w:numId w:val="17"/>
-        </w:numPr>
-        <w:tabs>
-          <w:tab w:val="left" w:pos="1600"/>
-        </w:tabs>
-        <w:ind w:left="1600" w:hanging="182"/>
-        <w:rPr>
-          <w:rFonts w:ascii="Calibri" w:eastAsia="Calibri" w:hAnsi="Calibri" w:cs="Calibri"/>
-          <w:sz w:val="24"/>
-          <w:szCs w:val="24"/>
-        </w:rPr>
-      </w:pPr>
-      <w:r>
-        <w:rPr>
-          <w:rFonts w:ascii="Calibri" w:eastAsia="Calibri" w:hAnsi="Calibri" w:cs="Calibri"/>
-          <w:sz w:val="24"/>
-          <w:szCs w:val="24"/>
-        </w:rPr>
-        <w:t>environnement technique ».</w:t>
-      </w:r>
-    </w:p>
-    <w:p>
-      <w:pPr>
-        <w:spacing w:line="292" w:lineRule="exact"/>
-        <w:rPr>
-          <w:rFonts w:ascii="Calibri" w:eastAsia="Calibri" w:hAnsi="Calibri" w:cs="Calibri"/>
-          <w:sz w:val="24"/>
-          <w:szCs w:val="24"/>
-        </w:rPr>
-      </w:pPr>
-    </w:p>
-    <w:p>
-      <w:pPr>
-        <w:ind w:left="340"/>
-        <w:rPr>
-          <w:rFonts w:ascii="Calibri" w:eastAsia="Calibri" w:hAnsi="Calibri" w:cs="Calibri"/>
-          <w:sz w:val="24"/>
-          <w:szCs w:val="24"/>
-        </w:rPr>
-      </w:pPr>
+        <w:t xml:space="preserve"> en entretien (</w:t>
+      </w:r>
       <w:r>
         <w:rPr>
           <w:rFonts w:ascii="Calibri" w:eastAsia="Calibri" w:hAnsi="Calibri" w:cs="Calibri"/>
           <w:b/>
           <w:bCs/>
-          <w:sz w:val="24"/>
-          <w:szCs w:val="24"/>
-        </w:rPr>
-        <w:t>III.</w:t>
+          <w:color w:val="FF0000"/>
+          <w:sz w:val="23"/>
+          <w:szCs w:val="23"/>
+          <w:u w:val="single"/>
+          <w:lang w:val="fr-FR"/>
+        </w:rPr>
+        <w:t>Prioritaire</w:t>
       </w:r>
       <w:r>
         <w:rPr>
@@ -9182,8 +13521,392 @@
           <w:sz w:val="23"/>
           <w:szCs w:val="23"/>
           <w:u w:val="single"/>
-        </w:rPr>
-        <w:t>Préparation aux tests techniques</w:t>
+          <w:lang w:val="fr-FR"/>
+        </w:rPr>
+        <w:t>)</w:t>
+      </w:r>
+    </w:p>
+    <w:p>
+      <w:pPr>
+        <w:spacing w:line="347" w:lineRule="exact"/>
+        <w:rPr>
+          <w:sz w:val="20"/>
+          <w:szCs w:val="20"/>
+          <w:lang w:val="fr-FR"/>
+        </w:rPr>
+      </w:pPr>
+    </w:p>
+    <w:p>
+      <w:pPr>
+        <w:spacing w:line="225" w:lineRule="auto"/>
+        <w:ind w:left="700" w:right="520"/>
+        <w:jc w:val="both"/>
+        <w:rPr>
+          <w:sz w:val="20"/>
+          <w:szCs w:val="20"/>
+          <w:lang w:val="fr-FR"/>
+        </w:rPr>
+      </w:pPr>
+      <w:r>
+        <w:rPr>
+          <w:rFonts w:ascii="Calibri" w:eastAsia="Calibri" w:hAnsi="Calibri" w:cs="Calibri"/>
+          <w:sz w:val="24"/>
+          <w:szCs w:val="24"/>
+          <w:lang w:val="fr-FR"/>
+        </w:rPr>
+        <w:t>Avant toute chose, le consultant doit maitriser la présentation du CV lors des entretiens et connaitre par cœur le contexte de chaque mission dans l’ordre chronologique.</w:t>
+      </w:r>
+    </w:p>
+    <w:p>
+      <w:pPr>
+        <w:spacing w:line="294" w:lineRule="exact"/>
+        <w:rPr>
+          <w:sz w:val="20"/>
+          <w:szCs w:val="20"/>
+          <w:lang w:val="fr-FR"/>
+        </w:rPr>
+      </w:pPr>
+    </w:p>
+    <w:p>
+      <w:pPr>
+        <w:ind w:left="700"/>
+        <w:rPr>
+          <w:sz w:val="20"/>
+          <w:szCs w:val="20"/>
+          <w:lang w:val="fr-FR"/>
+        </w:rPr>
+      </w:pPr>
+      <w:r>
+        <w:rPr>
+          <w:rFonts w:ascii="Calibri" w:eastAsia="Calibri" w:hAnsi="Calibri" w:cs="Calibri"/>
+          <w:sz w:val="24"/>
+          <w:szCs w:val="24"/>
+          <w:lang w:val="fr-FR"/>
+        </w:rPr>
+        <w:t>La présentation du CV doit commencer par la dernière mission réalisée:</w:t>
+      </w:r>
+    </w:p>
+    <w:p>
+      <w:pPr>
+        <w:spacing w:line="294" w:lineRule="exact"/>
+        <w:rPr>
+          <w:sz w:val="20"/>
+          <w:szCs w:val="20"/>
+          <w:lang w:val="fr-FR"/>
+        </w:rPr>
+      </w:pPr>
+    </w:p>
+    <w:p>
+      <w:pPr>
+        <w:numPr>
+          <w:ilvl w:val="0"/>
+          <w:numId w:val="16"/>
+        </w:numPr>
+        <w:tabs>
+          <w:tab w:val="left" w:pos="1420"/>
+        </w:tabs>
+        <w:ind w:left="1420" w:hanging="362"/>
+        <w:rPr>
+          <w:rFonts w:ascii="Calibri" w:eastAsia="Calibri" w:hAnsi="Calibri" w:cs="Calibri"/>
+          <w:sz w:val="24"/>
+          <w:szCs w:val="24"/>
+          <w:lang w:val="fr-FR"/>
+        </w:rPr>
+      </w:pPr>
+      <w:r>
+        <w:rPr>
+          <w:rFonts w:ascii="Calibri" w:eastAsia="Calibri" w:hAnsi="Calibri" w:cs="Calibri"/>
+          <w:sz w:val="24"/>
+          <w:szCs w:val="24"/>
+          <w:lang w:val="fr-FR"/>
+        </w:rPr>
+        <w:t>Présenter le nom du projet et son contexte fonctionnel par rapport au client</w:t>
+      </w:r>
+    </w:p>
+    <w:p>
+      <w:pPr>
+        <w:numPr>
+          <w:ilvl w:val="0"/>
+          <w:numId w:val="16"/>
+        </w:numPr>
+        <w:tabs>
+          <w:tab w:val="left" w:pos="1420"/>
+        </w:tabs>
+        <w:ind w:left="1420" w:hanging="362"/>
+        <w:rPr>
+          <w:rFonts w:ascii="Calibri" w:eastAsia="Calibri" w:hAnsi="Calibri" w:cs="Calibri"/>
+          <w:sz w:val="24"/>
+          <w:szCs w:val="24"/>
+          <w:lang w:val="fr-FR"/>
+        </w:rPr>
+      </w:pPr>
+      <w:r>
+        <w:rPr>
+          <w:rFonts w:ascii="Calibri" w:eastAsia="Calibri" w:hAnsi="Calibri" w:cs="Calibri"/>
+          <w:sz w:val="24"/>
+          <w:szCs w:val="24"/>
+          <w:lang w:val="fr-FR"/>
+        </w:rPr>
+        <w:t>Présenter le service rendu par l’application</w:t>
+      </w:r>
+    </w:p>
+    <w:p>
+      <w:pPr>
+        <w:spacing w:line="52" w:lineRule="exact"/>
+        <w:rPr>
+          <w:rFonts w:ascii="Calibri" w:eastAsia="Calibri" w:hAnsi="Calibri" w:cs="Calibri"/>
+          <w:sz w:val="24"/>
+          <w:szCs w:val="24"/>
+          <w:lang w:val="fr-FR"/>
+        </w:rPr>
+      </w:pPr>
+    </w:p>
+    <w:p>
+      <w:pPr>
+        <w:numPr>
+          <w:ilvl w:val="0"/>
+          <w:numId w:val="16"/>
+        </w:numPr>
+        <w:tabs>
+          <w:tab w:val="left" w:pos="1420"/>
+        </w:tabs>
+        <w:spacing w:line="218" w:lineRule="auto"/>
+        <w:ind w:left="1420" w:right="500" w:hanging="362"/>
+        <w:rPr>
+          <w:rFonts w:ascii="Calibri" w:eastAsia="Calibri" w:hAnsi="Calibri" w:cs="Calibri"/>
+          <w:sz w:val="24"/>
+          <w:szCs w:val="24"/>
+          <w:lang w:val="fr-FR"/>
+        </w:rPr>
+      </w:pPr>
+      <w:r>
+        <w:rPr>
+          <w:rFonts w:ascii="Calibri" w:eastAsia="Calibri" w:hAnsi="Calibri" w:cs="Calibri"/>
+          <w:sz w:val="24"/>
+          <w:szCs w:val="24"/>
+          <w:lang w:val="fr-FR"/>
+        </w:rPr>
+        <w:t>Détailler votre contribution au sein du projet: conception, développement, support, résolution de bug, réalisation d’évolution, intégration…</w:t>
+      </w:r>
+    </w:p>
+    <w:p>
+      <w:pPr>
+        <w:spacing w:line="53" w:lineRule="exact"/>
+        <w:rPr>
+          <w:rFonts w:ascii="Calibri" w:eastAsia="Calibri" w:hAnsi="Calibri" w:cs="Calibri"/>
+          <w:sz w:val="24"/>
+          <w:szCs w:val="24"/>
+          <w:lang w:val="fr-FR"/>
+        </w:rPr>
+      </w:pPr>
+    </w:p>
+    <w:p>
+      <w:pPr>
+        <w:numPr>
+          <w:ilvl w:val="0"/>
+          <w:numId w:val="16"/>
+        </w:numPr>
+        <w:tabs>
+          <w:tab w:val="left" w:pos="1420"/>
+        </w:tabs>
+        <w:spacing w:line="225" w:lineRule="auto"/>
+        <w:ind w:left="1420" w:right="520" w:hanging="362"/>
+        <w:jc w:val="both"/>
+        <w:rPr>
+          <w:rFonts w:ascii="Calibri" w:eastAsia="Calibri" w:hAnsi="Calibri" w:cs="Calibri"/>
+          <w:sz w:val="24"/>
+          <w:szCs w:val="24"/>
+          <w:lang w:val="fr-FR"/>
+        </w:rPr>
+      </w:pPr>
+      <w:r>
+        <w:rPr>
+          <w:rFonts w:ascii="Calibri" w:eastAsia="Calibri" w:hAnsi="Calibri" w:cs="Calibri"/>
+          <w:sz w:val="24"/>
+          <w:szCs w:val="24"/>
+          <w:lang w:val="fr-FR"/>
+        </w:rPr>
+        <w:t>Présenter l’architecture technique (3 Tiers, n-Tiers…) en commençant par la couche présentation et en terminant par les couches de persistance et/ou interconnexion avec d’autres modules via des connecteurs…</w:t>
+      </w:r>
+    </w:p>
+    <w:p>
+      <w:pPr>
+        <w:spacing w:line="1" w:lineRule="exact"/>
+        <w:rPr>
+          <w:rFonts w:ascii="Calibri" w:eastAsia="Calibri" w:hAnsi="Calibri" w:cs="Calibri"/>
+          <w:sz w:val="24"/>
+          <w:szCs w:val="24"/>
+          <w:lang w:val="fr-FR"/>
+        </w:rPr>
+      </w:pPr>
+    </w:p>
+    <w:p>
+      <w:pPr>
+        <w:numPr>
+          <w:ilvl w:val="0"/>
+          <w:numId w:val="16"/>
+        </w:numPr>
+        <w:tabs>
+          <w:tab w:val="left" w:pos="1420"/>
+        </w:tabs>
+        <w:ind w:left="1420" w:hanging="362"/>
+        <w:rPr>
+          <w:rFonts w:ascii="Calibri" w:eastAsia="Calibri" w:hAnsi="Calibri" w:cs="Calibri"/>
+          <w:sz w:val="24"/>
+          <w:szCs w:val="24"/>
+          <w:lang w:val="fr-FR"/>
+        </w:rPr>
+      </w:pPr>
+      <w:r>
+        <w:rPr>
+          <w:rFonts w:ascii="Calibri" w:eastAsia="Calibri" w:hAnsi="Calibri" w:cs="Calibri"/>
+          <w:sz w:val="24"/>
+          <w:szCs w:val="24"/>
+          <w:lang w:val="fr-FR"/>
+        </w:rPr>
+        <w:t>Au fur et à mesure de la présentation de l’architecture, vous citerez les</w:t>
+      </w:r>
+    </w:p>
+    <w:p>
+      <w:pPr>
+        <w:spacing w:line="1" w:lineRule="exact"/>
+        <w:rPr>
+          <w:sz w:val="20"/>
+          <w:szCs w:val="20"/>
+          <w:lang w:val="fr-FR"/>
+        </w:rPr>
+      </w:pPr>
+    </w:p>
+    <w:p>
+      <w:pPr>
+        <w:ind w:left="1420"/>
+        <w:rPr>
+          <w:sz w:val="20"/>
+          <w:szCs w:val="20"/>
+          <w:lang w:val="fr-FR"/>
+        </w:rPr>
+      </w:pPr>
+      <w:proofErr w:type="spellStart"/>
+      <w:proofErr w:type="gramStart"/>
+      <w:r>
+        <w:rPr>
+          <w:rFonts w:ascii="Calibri" w:eastAsia="Calibri" w:hAnsi="Calibri" w:cs="Calibri"/>
+          <w:sz w:val="24"/>
+          <w:szCs w:val="24"/>
+          <w:lang w:val="fr-FR"/>
+        </w:rPr>
+        <w:t>Frameworks</w:t>
+      </w:r>
+      <w:proofErr w:type="spellEnd"/>
+      <w:r>
+        <w:rPr>
+          <w:rFonts w:ascii="Calibri" w:eastAsia="Calibri" w:hAnsi="Calibri" w:cs="Calibri"/>
+          <w:sz w:val="24"/>
+          <w:szCs w:val="24"/>
+          <w:lang w:val="fr-FR"/>
+        </w:rPr>
+        <w:t xml:space="preserve">  et</w:t>
+      </w:r>
+      <w:proofErr w:type="gramEnd"/>
+      <w:r>
+        <w:rPr>
+          <w:rFonts w:ascii="Calibri" w:eastAsia="Calibri" w:hAnsi="Calibri" w:cs="Calibri"/>
+          <w:sz w:val="24"/>
+          <w:szCs w:val="24"/>
+          <w:lang w:val="fr-FR"/>
+        </w:rPr>
+        <w:t xml:space="preserve">  technos  utilisés  et  qui  sont  détaillés  dans  la  partie</w:t>
+      </w:r>
+    </w:p>
+    <w:p>
+      <w:pPr>
+        <w:numPr>
+          <w:ilvl w:val="1"/>
+          <w:numId w:val="17"/>
+        </w:numPr>
+        <w:tabs>
+          <w:tab w:val="left" w:pos="1600"/>
+        </w:tabs>
+        <w:ind w:left="1600" w:hanging="182"/>
+        <w:rPr>
+          <w:rFonts w:ascii="Calibri" w:eastAsia="Calibri" w:hAnsi="Calibri" w:cs="Calibri"/>
+          <w:sz w:val="24"/>
+          <w:szCs w:val="24"/>
+        </w:rPr>
+      </w:pPr>
+      <w:proofErr w:type="spellStart"/>
+      <w:proofErr w:type="gramStart"/>
+      <w:r>
+        <w:rPr>
+          <w:rFonts w:ascii="Calibri" w:eastAsia="Calibri" w:hAnsi="Calibri" w:cs="Calibri"/>
+          <w:sz w:val="24"/>
+          <w:szCs w:val="24"/>
+        </w:rPr>
+        <w:t>environnement</w:t>
+      </w:r>
+      <w:proofErr w:type="spellEnd"/>
+      <w:proofErr w:type="gramEnd"/>
+      <w:r>
+        <w:rPr>
+          <w:rFonts w:ascii="Calibri" w:eastAsia="Calibri" w:hAnsi="Calibri" w:cs="Calibri"/>
+          <w:sz w:val="24"/>
+          <w:szCs w:val="24"/>
+        </w:rPr>
+        <w:t xml:space="preserve"> technique ».</w:t>
+      </w:r>
+    </w:p>
+    <w:p>
+      <w:pPr>
+        <w:spacing w:line="292" w:lineRule="exact"/>
+        <w:rPr>
+          <w:rFonts w:ascii="Calibri" w:eastAsia="Calibri" w:hAnsi="Calibri" w:cs="Calibri"/>
+          <w:sz w:val="24"/>
+          <w:szCs w:val="24"/>
+        </w:rPr>
+      </w:pPr>
+    </w:p>
+    <w:p>
+      <w:pPr>
+        <w:ind w:left="340"/>
+        <w:rPr>
+          <w:rFonts w:ascii="Calibri" w:eastAsia="Calibri" w:hAnsi="Calibri" w:cs="Calibri"/>
+          <w:sz w:val="24"/>
+          <w:szCs w:val="24"/>
+        </w:rPr>
+      </w:pPr>
+      <w:proofErr w:type="spellStart"/>
+      <w:r>
+        <w:rPr>
+          <w:rFonts w:ascii="Calibri" w:eastAsia="Calibri" w:hAnsi="Calibri" w:cs="Calibri"/>
+          <w:b/>
+          <w:bCs/>
+          <w:sz w:val="24"/>
+          <w:szCs w:val="24"/>
+        </w:rPr>
+        <w:t>III.</w:t>
+      </w:r>
+      <w:r>
+        <w:rPr>
+          <w:rFonts w:ascii="Calibri" w:eastAsia="Calibri" w:hAnsi="Calibri" w:cs="Calibri"/>
+          <w:b/>
+          <w:bCs/>
+          <w:sz w:val="23"/>
+          <w:szCs w:val="23"/>
+          <w:u w:val="single"/>
+        </w:rPr>
+        <w:t>Préparation</w:t>
+      </w:r>
+      <w:proofErr w:type="spellEnd"/>
+      <w:r>
+        <w:rPr>
+          <w:rFonts w:ascii="Calibri" w:eastAsia="Calibri" w:hAnsi="Calibri" w:cs="Calibri"/>
+          <w:b/>
+          <w:bCs/>
+          <w:sz w:val="23"/>
+          <w:szCs w:val="23"/>
+          <w:u w:val="single"/>
+        </w:rPr>
+        <w:t xml:space="preserve"> aux tests techniques</w:t>
       </w:r>
     </w:p>
     <w:p>
@@ -9244,8 +13967,79 @@
           <w:szCs w:val="24"/>
           <w:lang w:val="fr-FR"/>
         </w:rPr>
-        <w:t>En plus des éléments cités dans le premier paragraphe, vous pouvez vous connecter sur les sites internet suivants qui proposent des QCM avec réponse autour de différents technologies : JEE, Spring, hibernate, JSF, Angular JS,…</w:t>
-      </w:r>
+        <w:t xml:space="preserve">En plus des éléments cités dans le premier paragraphe, vous pouvez vous connecter sur les sites internet suivants qui proposent des QCM avec réponse autour de différents technologies : JEE, </w:t>
+      </w:r>
+      <w:proofErr w:type="spellStart"/>
+      <w:r>
+        <w:rPr>
+          <w:rFonts w:ascii="Calibri" w:eastAsia="Calibri" w:hAnsi="Calibri" w:cs="Calibri"/>
+          <w:sz w:val="24"/>
+          <w:szCs w:val="24"/>
+          <w:lang w:val="fr-FR"/>
+        </w:rPr>
+        <w:t>Spring</w:t>
+      </w:r>
+      <w:proofErr w:type="spellEnd"/>
+      <w:r>
+        <w:rPr>
+          <w:rFonts w:ascii="Calibri" w:eastAsia="Calibri" w:hAnsi="Calibri" w:cs="Calibri"/>
+          <w:sz w:val="24"/>
+          <w:szCs w:val="24"/>
+          <w:lang w:val="fr-FR"/>
+        </w:rPr>
+        <w:t xml:space="preserve">, </w:t>
+      </w:r>
+      <w:proofErr w:type="spellStart"/>
+      <w:r>
+        <w:rPr>
+          <w:rFonts w:ascii="Calibri" w:eastAsia="Calibri" w:hAnsi="Calibri" w:cs="Calibri"/>
+          <w:sz w:val="24"/>
+          <w:szCs w:val="24"/>
+          <w:lang w:val="fr-FR"/>
+        </w:rPr>
+        <w:t>hibernate</w:t>
+      </w:r>
+      <w:proofErr w:type="spellEnd"/>
+      <w:r>
+        <w:rPr>
+          <w:rFonts w:ascii="Calibri" w:eastAsia="Calibri" w:hAnsi="Calibri" w:cs="Calibri"/>
+          <w:sz w:val="24"/>
+          <w:szCs w:val="24"/>
+          <w:lang w:val="fr-FR"/>
+        </w:rPr>
+        <w:t xml:space="preserve">, JSF, </w:t>
+      </w:r>
+      <w:proofErr w:type="spellStart"/>
+      <w:r>
+        <w:rPr>
+          <w:rFonts w:ascii="Calibri" w:eastAsia="Calibri" w:hAnsi="Calibri" w:cs="Calibri"/>
+          <w:sz w:val="24"/>
+          <w:szCs w:val="24"/>
+          <w:lang w:val="fr-FR"/>
+        </w:rPr>
+        <w:t>Angular</w:t>
+      </w:r>
+      <w:proofErr w:type="spellEnd"/>
+      <w:r>
+        <w:rPr>
+          <w:rFonts w:ascii="Calibri" w:eastAsia="Calibri" w:hAnsi="Calibri" w:cs="Calibri"/>
+          <w:sz w:val="24"/>
+          <w:szCs w:val="24"/>
+          <w:lang w:val="fr-FR"/>
+        </w:rPr>
+        <w:t xml:space="preserve"> </w:t>
+      </w:r>
+      <w:proofErr w:type="gramStart"/>
+      <w:r>
+        <w:rPr>
+          <w:rFonts w:ascii="Calibri" w:eastAsia="Calibri" w:hAnsi="Calibri" w:cs="Calibri"/>
+          <w:sz w:val="24"/>
+          <w:szCs w:val="24"/>
+          <w:lang w:val="fr-FR"/>
+        </w:rPr>
+        <w:t>JS,…</w:t>
+      </w:r>
+      <w:proofErr w:type="gramEnd"/>
     </w:p>
     <w:p>
       <w:pPr>
@@ -9276,7 +14070,7 @@
           <w:lang w:val="fr-FR"/>
         </w:rPr>
       </w:pPr>
-      <w:hyperlink r:id="rId15">
+      <w:hyperlink r:id="rId14">
         <w:r>
           <w:rPr>
             <w:rFonts w:ascii="Calibri" w:eastAsia="Calibri" w:hAnsi="Calibri" w:cs="Calibri"/>
@@ -9309,7 +14103,7 @@
           <w:lang w:val="fr-FR"/>
         </w:rPr>
       </w:pPr>
-      <w:hyperlink r:id="rId16">
+      <w:hyperlink r:id="rId15">
         <w:r>
           <w:rPr>
             <w:rFonts w:ascii="Calibri" w:eastAsia="Calibri" w:hAnsi="Calibri" w:cs="Calibri"/>
@@ -9373,7 +14167,7 @@
           <w:lang w:val="fr-FR"/>
         </w:rPr>
       </w:pPr>
-      <w:hyperlink r:id="rId17">
+      <w:hyperlink r:id="rId16">
         <w:r>
           <w:rPr>
             <w:rFonts w:ascii="Calibri" w:eastAsia="Calibri" w:hAnsi="Calibri" w:cs="Calibri"/>
@@ -9432,7 +14226,7 @@
                     </pic:cNvPicPr>
                   </pic:nvPicPr>
                   <pic:blipFill>
-                    <a:blip r:embed="rId14">
+                    <a:blip r:embed="rId13">
                       <a:extLst/>
                     </a:blip>
                     <a:srcRect/>
@@ -9969,7 +14763,43 @@
           <w:sz w:val="24"/>
           <w:szCs w:val="24"/>
         </w:rPr>
-        <w:t>Ne surtout pas être stressé.</w:t>
+        <w:t xml:space="preserve">Ne surtout pas </w:t>
+      </w:r>
+      <w:proofErr w:type="spellStart"/>
+      <w:r>
+        <w:rPr>
+          <w:rFonts w:ascii="Calibri" w:eastAsia="Calibri" w:hAnsi="Calibri" w:cs="Calibri"/>
+          <w:sz w:val="24"/>
+          <w:szCs w:val="24"/>
+        </w:rPr>
+        <w:t>être</w:t>
+      </w:r>
+      <w:proofErr w:type="spellEnd"/>
+      <w:r>
+        <w:rPr>
+          <w:rFonts w:ascii="Calibri" w:eastAsia="Calibri" w:hAnsi="Calibri" w:cs="Calibri"/>
+          <w:sz w:val="24"/>
+          <w:szCs w:val="24"/>
+        </w:rPr>
+        <w:t xml:space="preserve"> </w:t>
+      </w:r>
+      <w:proofErr w:type="spellStart"/>
+      <w:r>
+        <w:rPr>
+          <w:rFonts w:ascii="Calibri" w:eastAsia="Calibri" w:hAnsi="Calibri" w:cs="Calibri"/>
+          <w:sz w:val="24"/>
+          <w:szCs w:val="24"/>
+        </w:rPr>
+        <w:t>stressé</w:t>
+      </w:r>
+      <w:proofErr w:type="spellEnd"/>
+      <w:r>
+        <w:rPr>
+          <w:rFonts w:ascii="Calibri" w:eastAsia="Calibri" w:hAnsi="Calibri" w:cs="Calibri"/>
+          <w:sz w:val="24"/>
+          <w:szCs w:val="24"/>
+        </w:rPr>
+        <w:t>.</w:t>
       </w:r>
     </w:p>
     <w:p>
@@ -10172,14 +15002,34 @@
           <w:szCs w:val="24"/>
         </w:rPr>
       </w:pPr>
-      <w:r>
-        <w:rPr>
-          <w:rFonts w:ascii="Calibri" w:eastAsia="Calibri" w:hAnsi="Calibri" w:cs="Calibri"/>
-          <w:sz w:val="24"/>
-          <w:szCs w:val="24"/>
-        </w:rPr>
-        <w:t>Etre souple</w:t>
-      </w:r>
+      <w:proofErr w:type="spellStart"/>
+      <w:r>
+        <w:rPr>
+          <w:rFonts w:ascii="Calibri" w:eastAsia="Calibri" w:hAnsi="Calibri" w:cs="Calibri"/>
+          <w:sz w:val="24"/>
+          <w:szCs w:val="24"/>
+        </w:rPr>
+        <w:t>Etre</w:t>
+      </w:r>
+      <w:proofErr w:type="spellEnd"/>
+      <w:r>
+        <w:rPr>
+          <w:rFonts w:ascii="Calibri" w:eastAsia="Calibri" w:hAnsi="Calibri" w:cs="Calibri"/>
+          <w:sz w:val="24"/>
+          <w:szCs w:val="24"/>
+        </w:rPr>
+        <w:t xml:space="preserve"> </w:t>
+      </w:r>
+      <w:proofErr w:type="spellStart"/>
+      <w:r>
+        <w:rPr>
+          <w:rFonts w:ascii="Calibri" w:eastAsia="Calibri" w:hAnsi="Calibri" w:cs="Calibri"/>
+          <w:sz w:val="24"/>
+          <w:szCs w:val="24"/>
+        </w:rPr>
+        <w:t>souple</w:t>
+      </w:r>
+      <w:proofErr w:type="spellEnd"/>
     </w:p>
     <w:p>
       <w:pPr>
@@ -10422,7 +15272,7 @@
                     </pic:cNvPicPr>
                   </pic:nvPicPr>
                   <pic:blipFill>
-                    <a:blip r:embed="rId14">
+                    <a:blip r:embed="rId13">
                       <a:extLst/>
                     </a:blip>
                     <a:srcRect/>
@@ -10665,7 +15515,27 @@
           <w:szCs w:val="24"/>
           <w:lang w:val="fr-FR"/>
         </w:rPr>
-        <w:t>Parler des technologies, des framework, que vous utilisez et citer les versions</w:t>
+        <w:t xml:space="preserve">Parler des technologies, des </w:t>
+      </w:r>
+      <w:proofErr w:type="spellStart"/>
+      <w:r>
+        <w:rPr>
+          <w:rFonts w:ascii="Calibri" w:eastAsia="Calibri" w:hAnsi="Calibri" w:cs="Calibri"/>
+          <w:sz w:val="24"/>
+          <w:szCs w:val="24"/>
+          <w:lang w:val="fr-FR"/>
+        </w:rPr>
+        <w:t>framework</w:t>
+      </w:r>
+      <w:proofErr w:type="spellEnd"/>
+      <w:r>
+        <w:rPr>
+          <w:rFonts w:ascii="Calibri" w:eastAsia="Calibri" w:hAnsi="Calibri" w:cs="Calibri"/>
+          <w:sz w:val="24"/>
+          <w:szCs w:val="24"/>
+          <w:lang w:val="fr-FR"/>
+        </w:rPr>
+        <w:t>, que vous utilisez et citer les versions</w:t>
       </w:r>
     </w:p>
     <w:p>
@@ -10787,7 +15657,7 @@
                     </pic:cNvPicPr>
                   </pic:nvPicPr>
                   <pic:blipFill>
-                    <a:blip r:embed="rId14">
+                    <a:blip r:embed="rId13">
                       <a:extLst/>
                     </a:blip>
                     <a:srcRect/>
@@ -11484,6 +16354,7 @@
           <w:szCs w:val="20"/>
         </w:rPr>
       </w:pPr>
+      <w:proofErr w:type="gramStart"/>
       <w:r>
         <w:rPr>
           <w:rFonts w:ascii="Calibri" w:eastAsia="Calibri" w:hAnsi="Calibri" w:cs="Calibri"/>
@@ -11503,7 +16374,19 @@
           <w:szCs w:val="24"/>
           <w:u w:val="single"/>
         </w:rPr>
-        <w:t>MOTIVE:</w:t>
+        <w:t>MOTIVE</w:t>
+      </w:r>
+      <w:proofErr w:type="gramEnd"/>
+      <w:r>
+        <w:rPr>
+          <w:rFonts w:ascii="Calibri" w:eastAsia="Calibri" w:hAnsi="Calibri" w:cs="Calibri"/>
+          <w:b/>
+          <w:bCs/>
+          <w:sz w:val="24"/>
+          <w:szCs w:val="24"/>
+          <w:u w:val="single"/>
+        </w:rPr>
+        <w:t>:</w:t>
       </w:r>
     </w:p>
     <w:p>
@@ -11662,7 +16545,7 @@
                     </pic:cNvPicPr>
                   </pic:nvPicPr>
                   <pic:blipFill>
-                    <a:blip r:embed="rId14">
+                    <a:blip r:embed="rId13">
                       <a:extLst/>
                     </a:blip>
                     <a:srcRect/>
@@ -12296,9 +17179,9 @@
       <w:lvlJc w:val="left"/>
       <w:pPr>
         <w:tabs>
-          <w:tab w:val="num" w:pos="1800"/>
-        </w:tabs>
-        <w:ind w:left="1800" w:hanging="360"/>
+          <w:tab w:val="num" w:pos="2520"/>
+        </w:tabs>
+        <w:ind w:left="2520" w:hanging="360"/>
       </w:pPr>
       <w:rPr>
         <w:rFonts w:ascii="Symbol" w:hAnsi="Symbol" w:hint="default"/>
@@ -12312,9 +17195,9 @@
       <w:lvlJc w:val="left"/>
       <w:pPr>
         <w:tabs>
-          <w:tab w:val="num" w:pos="2520"/>
-        </w:tabs>
-        <w:ind w:left="2520" w:hanging="360"/>
+          <w:tab w:val="num" w:pos="3240"/>
+        </w:tabs>
+        <w:ind w:left="3240" w:hanging="360"/>
       </w:pPr>
       <w:rPr>
         <w:rFonts w:ascii="Symbol" w:hAnsi="Symbol" w:hint="default"/>
@@ -12328,9 +17211,9 @@
       <w:lvlJc w:val="left"/>
       <w:pPr>
         <w:tabs>
-          <w:tab w:val="num" w:pos="3240"/>
-        </w:tabs>
-        <w:ind w:left="3240" w:hanging="360"/>
+          <w:tab w:val="num" w:pos="3960"/>
+        </w:tabs>
+        <w:ind w:left="3960" w:hanging="360"/>
       </w:pPr>
       <w:rPr>
         <w:rFonts w:ascii="Symbol" w:hAnsi="Symbol" w:hint="default"/>
@@ -12344,9 +17227,9 @@
       <w:lvlJc w:val="left"/>
       <w:pPr>
         <w:tabs>
-          <w:tab w:val="num" w:pos="3960"/>
-        </w:tabs>
-        <w:ind w:left="3960" w:hanging="360"/>
+          <w:tab w:val="num" w:pos="4680"/>
+        </w:tabs>
+        <w:ind w:left="4680" w:hanging="360"/>
       </w:pPr>
       <w:rPr>
         <w:rFonts w:ascii="Symbol" w:hAnsi="Symbol" w:hint="default"/>
@@ -12360,9 +17243,9 @@
       <w:lvlJc w:val="left"/>
       <w:pPr>
         <w:tabs>
-          <w:tab w:val="num" w:pos="4680"/>
-        </w:tabs>
-        <w:ind w:left="4680" w:hanging="360"/>
+          <w:tab w:val="num" w:pos="5400"/>
+        </w:tabs>
+        <w:ind w:left="5400" w:hanging="360"/>
       </w:pPr>
       <w:rPr>
         <w:rFonts w:ascii="Symbol" w:hAnsi="Symbol" w:hint="default"/>
@@ -12376,9 +17259,9 @@
       <w:lvlJc w:val="left"/>
       <w:pPr>
         <w:tabs>
-          <w:tab w:val="num" w:pos="5400"/>
-        </w:tabs>
-        <w:ind w:left="5400" w:hanging="360"/>
+          <w:tab w:val="num" w:pos="6120"/>
+        </w:tabs>
+        <w:ind w:left="6120" w:hanging="360"/>
       </w:pPr>
       <w:rPr>
         <w:rFonts w:ascii="Symbol" w:hAnsi="Symbol" w:hint="default"/>
@@ -12392,9 +17275,9 @@
       <w:lvlJc w:val="left"/>
       <w:pPr>
         <w:tabs>
-          <w:tab w:val="num" w:pos="6120"/>
-        </w:tabs>
-        <w:ind w:left="6120" w:hanging="360"/>
+          <w:tab w:val="num" w:pos="6840"/>
+        </w:tabs>
+        <w:ind w:left="6840" w:hanging="360"/>
       </w:pPr>
       <w:rPr>
         <w:rFonts w:ascii="Symbol" w:hAnsi="Symbol" w:hint="default"/>
@@ -12408,9 +17291,9 @@
       <w:lvlJc w:val="left"/>
       <w:pPr>
         <w:tabs>
-          <w:tab w:val="num" w:pos="6840"/>
-        </w:tabs>
-        <w:ind w:left="6840" w:hanging="360"/>
+          <w:tab w:val="num" w:pos="7560"/>
+        </w:tabs>
+        <w:ind w:left="7560" w:hanging="360"/>
       </w:pPr>
       <w:rPr>
         <w:rFonts w:ascii="Symbol" w:hAnsi="Symbol" w:hint="default"/>
@@ -12424,9 +17307,9 @@
       <w:lvlJc w:val="left"/>
       <w:pPr>
         <w:tabs>
-          <w:tab w:val="num" w:pos="7560"/>
-        </w:tabs>
-        <w:ind w:left="7560" w:hanging="360"/>
+          <w:tab w:val="num" w:pos="8280"/>
+        </w:tabs>
+        <w:ind w:left="8280" w:hanging="360"/>
       </w:pPr>
       <w:rPr>
         <w:rFonts w:ascii="Symbol" w:hAnsi="Symbol" w:hint="default"/>
@@ -12945,9 +17828,9 @@
       <w:lvlJc w:val="left"/>
       <w:pPr>
         <w:tabs>
-          <w:tab w:val="num" w:pos="720"/>
-        </w:tabs>
-        <w:ind w:left="720" w:hanging="360"/>
+          <w:tab w:val="num" w:pos="5760"/>
+        </w:tabs>
+        <w:ind w:left="5760" w:hanging="360"/>
       </w:pPr>
       <w:rPr>
         <w:rFonts w:ascii="Symbol" w:hAnsi="Symbol" w:hint="default"/>
@@ -12961,9 +17844,9 @@
       <w:lvlJc w:val="left"/>
       <w:pPr>
         <w:tabs>
-          <w:tab w:val="num" w:pos="1440"/>
-        </w:tabs>
-        <w:ind w:left="1440" w:hanging="360"/>
+          <w:tab w:val="num" w:pos="6480"/>
+        </w:tabs>
+        <w:ind w:left="6480" w:hanging="360"/>
       </w:pPr>
       <w:rPr>
         <w:rFonts w:ascii="Symbol" w:hAnsi="Symbol" w:hint="default"/>
@@ -12977,9 +17860,9 @@
       <w:lvlJc w:val="left"/>
       <w:pPr>
         <w:tabs>
-          <w:tab w:val="num" w:pos="2160"/>
-        </w:tabs>
-        <w:ind w:left="2160" w:hanging="360"/>
+          <w:tab w:val="num" w:pos="7200"/>
+        </w:tabs>
+        <w:ind w:left="7200" w:hanging="360"/>
       </w:pPr>
       <w:rPr>
         <w:rFonts w:ascii="Symbol" w:hAnsi="Symbol" w:hint="default"/>
@@ -12993,9 +17876,9 @@
       <w:lvlJc w:val="left"/>
       <w:pPr>
         <w:tabs>
-          <w:tab w:val="num" w:pos="2880"/>
-        </w:tabs>
-        <w:ind w:left="2880" w:hanging="360"/>
+          <w:tab w:val="num" w:pos="7920"/>
+        </w:tabs>
+        <w:ind w:left="7920" w:hanging="360"/>
       </w:pPr>
       <w:rPr>
         <w:rFonts w:ascii="Symbol" w:hAnsi="Symbol" w:hint="default"/>
@@ -13009,9 +17892,9 @@
       <w:lvlJc w:val="left"/>
       <w:pPr>
         <w:tabs>
-          <w:tab w:val="num" w:pos="3600"/>
-        </w:tabs>
-        <w:ind w:left="3600" w:hanging="360"/>
+          <w:tab w:val="num" w:pos="8640"/>
+        </w:tabs>
+        <w:ind w:left="8640" w:hanging="360"/>
       </w:pPr>
       <w:rPr>
         <w:rFonts w:ascii="Symbol" w:hAnsi="Symbol" w:hint="default"/>
@@ -13025,9 +17908,9 @@
       <w:lvlJc w:val="left"/>
       <w:pPr>
         <w:tabs>
-          <w:tab w:val="num" w:pos="4320"/>
-        </w:tabs>
-        <w:ind w:left="4320" w:hanging="360"/>
+          <w:tab w:val="num" w:pos="9360"/>
+        </w:tabs>
+        <w:ind w:left="9360" w:hanging="360"/>
       </w:pPr>
       <w:rPr>
         <w:rFonts w:ascii="Symbol" w:hAnsi="Symbol" w:hint="default"/>
@@ -13041,9 +17924,9 @@
       <w:lvlJc w:val="left"/>
       <w:pPr>
         <w:tabs>
-          <w:tab w:val="num" w:pos="5040"/>
-        </w:tabs>
-        <w:ind w:left="5040" w:hanging="360"/>
+          <w:tab w:val="num" w:pos="10080"/>
+        </w:tabs>
+        <w:ind w:left="10080" w:hanging="360"/>
       </w:pPr>
       <w:rPr>
         <w:rFonts w:ascii="Symbol" w:hAnsi="Symbol" w:hint="default"/>
@@ -13057,9 +17940,9 @@
       <w:lvlJc w:val="left"/>
       <w:pPr>
         <w:tabs>
-          <w:tab w:val="num" w:pos="5760"/>
-        </w:tabs>
-        <w:ind w:left="5760" w:hanging="360"/>
+          <w:tab w:val="num" w:pos="10800"/>
+        </w:tabs>
+        <w:ind w:left="10800" w:hanging="360"/>
       </w:pPr>
       <w:rPr>
         <w:rFonts w:ascii="Symbol" w:hAnsi="Symbol" w:hint="default"/>
@@ -13073,9 +17956,9 @@
       <w:lvlJc w:val="left"/>
       <w:pPr>
         <w:tabs>
-          <w:tab w:val="num" w:pos="6480"/>
-        </w:tabs>
-        <w:ind w:left="6480" w:hanging="360"/>
+          <w:tab w:val="num" w:pos="11520"/>
+        </w:tabs>
+        <w:ind w:left="11520" w:hanging="360"/>
       </w:pPr>
       <w:rPr>
         <w:rFonts w:ascii="Symbol" w:hAnsi="Symbol" w:hint="default"/>
@@ -13237,6 +18120,119 @@
     </w:lvl>
   </w:abstractNum>
   <w:abstractNum w:abstractNumId="14" w15:restartNumberingAfterBreak="0">
+    <w:nsid w:val="3FBF3ED1"/>
+    <w:multiLevelType w:val="hybridMultilevel"/>
+    <w:tmpl w:val="3948D0BE"/>
+    <w:lvl w:ilvl="0" w:tplc="04090001">
+      <w:start w:val="1"/>
+      <w:numFmt w:val="bullet"/>
+      <w:lvlText w:val=""/>
+      <w:lvlJc w:val="left"/>
+      <w:pPr>
+        <w:ind w:left="2790" w:hanging="360"/>
+      </w:pPr>
+      <w:rPr>
+        <w:rFonts w:ascii="Symbol" w:hAnsi="Symbol" w:hint="default"/>
+      </w:rPr>
+    </w:lvl>
+    <w:lvl w:ilvl="1" w:tplc="04090003" w:tentative="1">
+      <w:start w:val="1"/>
+      <w:numFmt w:val="bullet"/>
+      <w:lvlText w:val="o"/>
+      <w:lvlJc w:val="left"/>
+      <w:pPr>
+        <w:ind w:left="3510" w:hanging="360"/>
+      </w:pPr>
+      <w:rPr>
+        <w:rFonts w:ascii="Courier New" w:hAnsi="Courier New" w:cs="Courier New" w:hint="default"/>
+      </w:rPr>
+    </w:lvl>
+    <w:lvl w:ilvl="2" w:tplc="04090005" w:tentative="1">
+      <w:start w:val="1"/>
+      <w:numFmt w:val="bullet"/>
+      <w:lvlText w:val=""/>
+      <w:lvlJc w:val="left"/>
+      <w:pPr>
+        <w:ind w:left="4230" w:hanging="360"/>
+      </w:pPr>
+      <w:rPr>
+        <w:rFonts w:ascii="Wingdings" w:hAnsi="Wingdings" w:hint="default"/>
+      </w:rPr>
+    </w:lvl>
+    <w:lvl w:ilvl="3" w:tplc="04090001" w:tentative="1">
+      <w:start w:val="1"/>
+      <w:numFmt w:val="bullet"/>
+      <w:lvlText w:val=""/>
+      <w:lvlJc w:val="left"/>
+      <w:pPr>
+        <w:ind w:left="4950" w:hanging="360"/>
+      </w:pPr>
+      <w:rPr>
+        <w:rFonts w:ascii="Symbol" w:hAnsi="Symbol" w:hint="default"/>
+      </w:rPr>
+    </w:lvl>
+    <w:lvl w:ilvl="4" w:tplc="04090003" w:tentative="1">
+      <w:start w:val="1"/>
+      <w:numFmt w:val="bullet"/>
+      <w:lvlText w:val="o"/>
+      <w:lvlJc w:val="left"/>
+      <w:pPr>
+        <w:ind w:left="5670" w:hanging="360"/>
+      </w:pPr>
+      <w:rPr>
+        <w:rFonts w:ascii="Courier New" w:hAnsi="Courier New" w:cs="Courier New" w:hint="default"/>
+      </w:rPr>
+    </w:lvl>
+    <w:lvl w:ilvl="5" w:tplc="04090005" w:tentative="1">
+      <w:start w:val="1"/>
+      <w:numFmt w:val="bullet"/>
+      <w:lvlText w:val=""/>
+      <w:lvlJc w:val="left"/>
+      <w:pPr>
+        <w:ind w:left="6390" w:hanging="360"/>
+      </w:pPr>
+      <w:rPr>
+        <w:rFonts w:ascii="Wingdings" w:hAnsi="Wingdings" w:hint="default"/>
+      </w:rPr>
+    </w:lvl>
+    <w:lvl w:ilvl="6" w:tplc="04090001" w:tentative="1">
+      <w:start w:val="1"/>
+      <w:numFmt w:val="bullet"/>
+      <w:lvlText w:val=""/>
+      <w:lvlJc w:val="left"/>
+      <w:pPr>
+        <w:ind w:left="7110" w:hanging="360"/>
+      </w:pPr>
+      <w:rPr>
+        <w:rFonts w:ascii="Symbol" w:hAnsi="Symbol" w:hint="default"/>
+      </w:rPr>
+    </w:lvl>
+    <w:lvl w:ilvl="7" w:tplc="04090003" w:tentative="1">
+      <w:start w:val="1"/>
+      <w:numFmt w:val="bullet"/>
+      <w:lvlText w:val="o"/>
+      <w:lvlJc w:val="left"/>
+      <w:pPr>
+        <w:ind w:left="7830" w:hanging="360"/>
+      </w:pPr>
+      <w:rPr>
+        <w:rFonts w:ascii="Courier New" w:hAnsi="Courier New" w:cs="Courier New" w:hint="default"/>
+      </w:rPr>
+    </w:lvl>
+    <w:lvl w:ilvl="8" w:tplc="04090005" w:tentative="1">
+      <w:start w:val="1"/>
+      <w:numFmt w:val="bullet"/>
+      <w:lvlText w:val=""/>
+      <w:lvlJc w:val="left"/>
+      <w:pPr>
+        <w:ind w:left="8550" w:hanging="360"/>
+      </w:pPr>
+      <w:rPr>
+        <w:rFonts w:ascii="Wingdings" w:hAnsi="Wingdings" w:hint="default"/>
+      </w:rPr>
+    </w:lvl>
+  </w:abstractNum>
+  <w:abstractNum w:abstractNumId="15" w15:restartNumberingAfterBreak="0">
     <w:nsid w:val="3FC351B3"/>
     <w:multiLevelType w:val="multilevel"/>
     <w:tmpl w:val="2A44CEC6"/>
@@ -13385,7 +18381,7 @@
       </w:rPr>
     </w:lvl>
   </w:abstractNum>
-  <w:abstractNum w:abstractNumId="15" w15:restartNumberingAfterBreak="0">
+  <w:abstractNum w:abstractNumId="16" w15:restartNumberingAfterBreak="0">
     <w:nsid w:val="41A7C4C9"/>
     <w:multiLevelType w:val="hybridMultilevel"/>
     <w:tmpl w:val="E54C4DB0"/>
@@ -13436,7 +18432,7 @@
       <w:lvlJc w:val="left"/>
     </w:lvl>
   </w:abstractNum>
-  <w:abstractNum w:abstractNumId="16" w15:restartNumberingAfterBreak="0">
+  <w:abstractNum w:abstractNumId="17" w15:restartNumberingAfterBreak="0">
     <w:nsid w:val="431BD7B7"/>
     <w:multiLevelType w:val="hybridMultilevel"/>
     <w:tmpl w:val="743241A4"/>
@@ -13487,7 +18483,7 @@
       <w:lvlJc w:val="left"/>
     </w:lvl>
   </w:abstractNum>
-  <w:abstractNum w:abstractNumId="17" w15:restartNumberingAfterBreak="0">
+  <w:abstractNum w:abstractNumId="18" w15:restartNumberingAfterBreak="0">
     <w:nsid w:val="436C6125"/>
     <w:multiLevelType w:val="hybridMultilevel"/>
     <w:tmpl w:val="6712B240"/>
@@ -13539,7 +18535,7 @@
       <w:lvlJc w:val="left"/>
     </w:lvl>
   </w:abstractNum>
-  <w:abstractNum w:abstractNumId="18" w15:restartNumberingAfterBreak="0">
+  <w:abstractNum w:abstractNumId="19" w15:restartNumberingAfterBreak="0">
     <w:nsid w:val="4DC24788"/>
     <w:multiLevelType w:val="multilevel"/>
     <w:tmpl w:val="D4B6C20E"/>
@@ -13652,7 +18648,7 @@
       </w:pPr>
     </w:lvl>
   </w:abstractNum>
-  <w:abstractNum w:abstractNumId="19" w15:restartNumberingAfterBreak="0">
+  <w:abstractNum w:abstractNumId="20" w15:restartNumberingAfterBreak="0">
     <w:nsid w:val="4E6AFB66"/>
     <w:multiLevelType w:val="hybridMultilevel"/>
     <w:tmpl w:val="847C18D0"/>
@@ -13703,7 +18699,7 @@
       <w:lvlJc w:val="left"/>
     </w:lvl>
   </w:abstractNum>
-  <w:abstractNum w:abstractNumId="20" w15:restartNumberingAfterBreak="0">
+  <w:abstractNum w:abstractNumId="21" w15:restartNumberingAfterBreak="0">
     <w:nsid w:val="519B500D"/>
     <w:multiLevelType w:val="hybridMultilevel"/>
     <w:tmpl w:val="0DF0FF10"/>
@@ -13754,7 +18750,7 @@
       <w:lvlJc w:val="left"/>
     </w:lvl>
   </w:abstractNum>
-  <w:abstractNum w:abstractNumId="21" w15:restartNumberingAfterBreak="0">
+  <w:abstractNum w:abstractNumId="22" w15:restartNumberingAfterBreak="0">
     <w:nsid w:val="628C895D"/>
     <w:multiLevelType w:val="hybridMultilevel"/>
     <w:tmpl w:val="D7660698"/>
@@ -13805,7 +18801,7 @@
       <w:lvlJc w:val="left"/>
     </w:lvl>
   </w:abstractNum>
-  <w:abstractNum w:abstractNumId="22" w15:restartNumberingAfterBreak="0">
+  <w:abstractNum w:abstractNumId="23" w15:restartNumberingAfterBreak="0">
     <w:nsid w:val="62BBD95A"/>
     <w:multiLevelType w:val="hybridMultilevel"/>
     <w:tmpl w:val="7136A606"/>
@@ -13856,7 +18852,7 @@
       <w:lvlJc w:val="left"/>
     </w:lvl>
   </w:abstractNum>
-  <w:abstractNum w:abstractNumId="23" w15:restartNumberingAfterBreak="0">
+  <w:abstractNum w:abstractNumId="24" w15:restartNumberingAfterBreak="0">
     <w:nsid w:val="6763845E"/>
     <w:multiLevelType w:val="hybridMultilevel"/>
     <w:tmpl w:val="B95ED6B8"/>
@@ -13907,7 +18903,7 @@
       <w:lvlJc w:val="left"/>
     </w:lvl>
   </w:abstractNum>
-  <w:abstractNum w:abstractNumId="24" w15:restartNumberingAfterBreak="0">
+  <w:abstractNum w:abstractNumId="25" w15:restartNumberingAfterBreak="0">
     <w:nsid w:val="6B68079A"/>
     <w:multiLevelType w:val="hybridMultilevel"/>
     <w:tmpl w:val="CE9811A0"/>
@@ -13958,7 +18954,120 @@
       <w:lvlJc w:val="left"/>
     </w:lvl>
   </w:abstractNum>
-  <w:abstractNum w:abstractNumId="25" w15:restartNumberingAfterBreak="0">
+  <w:abstractNum w:abstractNumId="26" w15:restartNumberingAfterBreak="0">
+    <w:nsid w:val="6E882952"/>
+    <w:multiLevelType w:val="hybridMultilevel"/>
+    <w:tmpl w:val="E0E448DE"/>
+    <w:lvl w:ilvl="0" w:tplc="04090001">
+      <w:start w:val="1"/>
+      <w:numFmt w:val="bullet"/>
+      <w:lvlText w:val=""/>
+      <w:lvlJc w:val="left"/>
+      <w:pPr>
+        <w:ind w:left="2160" w:hanging="360"/>
+      </w:pPr>
+      <w:rPr>
+        <w:rFonts w:ascii="Symbol" w:hAnsi="Symbol" w:hint="default"/>
+      </w:rPr>
+    </w:lvl>
+    <w:lvl w:ilvl="1" w:tplc="04090003" w:tentative="1">
+      <w:start w:val="1"/>
+      <w:numFmt w:val="bullet"/>
+      <w:lvlText w:val="o"/>
+      <w:lvlJc w:val="left"/>
+      <w:pPr>
+        <w:ind w:left="2880" w:hanging="360"/>
+      </w:pPr>
+      <w:rPr>
+        <w:rFonts w:ascii="Courier New" w:hAnsi="Courier New" w:cs="Courier New" w:hint="default"/>
+      </w:rPr>
+    </w:lvl>
+    <w:lvl w:ilvl="2" w:tplc="04090005" w:tentative="1">
+      <w:start w:val="1"/>
+      <w:numFmt w:val="bullet"/>
+      <w:lvlText w:val=""/>
+      <w:lvlJc w:val="left"/>
+      <w:pPr>
+        <w:ind w:left="3600" w:hanging="360"/>
+      </w:pPr>
+      <w:rPr>
+        <w:rFonts w:ascii="Wingdings" w:hAnsi="Wingdings" w:hint="default"/>
+      </w:rPr>
+    </w:lvl>
+    <w:lvl w:ilvl="3" w:tplc="04090001" w:tentative="1">
+      <w:start w:val="1"/>
+      <w:numFmt w:val="bullet"/>
+      <w:lvlText w:val=""/>
+      <w:lvlJc w:val="left"/>
+      <w:pPr>
+        <w:ind w:left="4320" w:hanging="360"/>
+      </w:pPr>
+      <w:rPr>
+        <w:rFonts w:ascii="Symbol" w:hAnsi="Symbol" w:hint="default"/>
+      </w:rPr>
+    </w:lvl>
+    <w:lvl w:ilvl="4" w:tplc="04090003" w:tentative="1">
+      <w:start w:val="1"/>
+      <w:numFmt w:val="bullet"/>
+      <w:lvlText w:val="o"/>
+      <w:lvlJc w:val="left"/>
+      <w:pPr>
+        <w:ind w:left="5040" w:hanging="360"/>
+      </w:pPr>
+      <w:rPr>
+        <w:rFonts w:ascii="Courier New" w:hAnsi="Courier New" w:cs="Courier New" w:hint="default"/>
+      </w:rPr>
+    </w:lvl>
+    <w:lvl w:ilvl="5" w:tplc="04090005" w:tentative="1">
+      <w:start w:val="1"/>
+      <w:numFmt w:val="bullet"/>
+      <w:lvlText w:val=""/>
+      <w:lvlJc w:val="left"/>
+      <w:pPr>
+        <w:ind w:left="5760" w:hanging="360"/>
+      </w:pPr>
+      <w:rPr>
+        <w:rFonts w:ascii="Wingdings" w:hAnsi="Wingdings" w:hint="default"/>
+      </w:rPr>
+    </w:lvl>
+    <w:lvl w:ilvl="6" w:tplc="04090001" w:tentative="1">
+      <w:start w:val="1"/>
+      <w:numFmt w:val="bullet"/>
+      <w:lvlText w:val=""/>
+      <w:lvlJc w:val="left"/>
+      <w:pPr>
+        <w:ind w:left="6480" w:hanging="360"/>
+      </w:pPr>
+      <w:rPr>
+        <w:rFonts w:ascii="Symbol" w:hAnsi="Symbol" w:hint="default"/>
+      </w:rPr>
+    </w:lvl>
+    <w:lvl w:ilvl="7" w:tplc="04090003" w:tentative="1">
+      <w:start w:val="1"/>
+      <w:numFmt w:val="bullet"/>
+      <w:lvlText w:val="o"/>
+      <w:lvlJc w:val="left"/>
+      <w:pPr>
+        <w:ind w:left="7200" w:hanging="360"/>
+      </w:pPr>
+      <w:rPr>
+        <w:rFonts w:ascii="Courier New" w:hAnsi="Courier New" w:cs="Courier New" w:hint="default"/>
+      </w:rPr>
+    </w:lvl>
+    <w:lvl w:ilvl="8" w:tplc="04090005" w:tentative="1">
+      <w:start w:val="1"/>
+      <w:numFmt w:val="bullet"/>
+      <w:lvlText w:val=""/>
+      <w:lvlJc w:val="left"/>
+      <w:pPr>
+        <w:ind w:left="7920" w:hanging="360"/>
+      </w:pPr>
+      <w:rPr>
+        <w:rFonts w:ascii="Wingdings" w:hAnsi="Wingdings" w:hint="default"/>
+      </w:rPr>
+    </w:lvl>
+  </w:abstractNum>
+  <w:abstractNum w:abstractNumId="27" w15:restartNumberingAfterBreak="0">
     <w:nsid w:val="721DA317"/>
     <w:multiLevelType w:val="hybridMultilevel"/>
     <w:tmpl w:val="CC46576E"/>
@@ -14010,7 +19119,7 @@
       <w:lvlJc w:val="left"/>
     </w:lvl>
   </w:abstractNum>
-  <w:abstractNum w:abstractNumId="26" w15:restartNumberingAfterBreak="0">
+  <w:abstractNum w:abstractNumId="28" w15:restartNumberingAfterBreak="0">
     <w:nsid w:val="75A2A8D4"/>
     <w:multiLevelType w:val="hybridMultilevel"/>
     <w:tmpl w:val="61EE3CC8"/>
@@ -14061,7 +19170,7 @@
       <w:lvlJc w:val="left"/>
     </w:lvl>
   </w:abstractNum>
-  <w:abstractNum w:abstractNumId="27" w15:restartNumberingAfterBreak="0">
+  <w:abstractNum w:abstractNumId="29" w15:restartNumberingAfterBreak="0">
     <w:nsid w:val="7C83E458"/>
     <w:multiLevelType w:val="hybridMultilevel"/>
     <w:tmpl w:val="B76AFDDE"/>
@@ -14112,7 +19221,7 @@
       <w:lvlJc w:val="left"/>
     </w:lvl>
   </w:abstractNum>
-  <w:abstractNum w:abstractNumId="28" w15:restartNumberingAfterBreak="0">
+  <w:abstractNum w:abstractNumId="30" w15:restartNumberingAfterBreak="0">
     <w:nsid w:val="7FDCC233"/>
     <w:multiLevelType w:val="hybridMultilevel"/>
     <w:tmpl w:val="6478C96A"/>
@@ -14176,52 +19285,52 @@
     <w:abstractNumId w:val="1"/>
   </w:num>
   <w:num w:numId="5">
-    <w:abstractNumId w:val="28"/>
+    <w:abstractNumId w:val="30"/>
   </w:num>
   <w:num w:numId="6">
     <w:abstractNumId w:val="5"/>
   </w:num>
   <w:num w:numId="7">
-    <w:abstractNumId w:val="15"/>
+    <w:abstractNumId w:val="16"/>
   </w:num>
   <w:num w:numId="8">
-    <w:abstractNumId w:val="24"/>
+    <w:abstractNumId w:val="25"/>
   </w:num>
   <w:num w:numId="9">
-    <w:abstractNumId w:val="19"/>
+    <w:abstractNumId w:val="20"/>
   </w:num>
   <w:num w:numId="10">
     <w:abstractNumId w:val="8"/>
   </w:num>
   <w:num w:numId="11">
-    <w:abstractNumId w:val="20"/>
+    <w:abstractNumId w:val="21"/>
   </w:num>
   <w:num w:numId="12">
-    <w:abstractNumId w:val="16"/>
+    <w:abstractNumId w:val="17"/>
   </w:num>
   <w:num w:numId="13">
     <w:abstractNumId w:val="13"/>
   </w:num>
   <w:num w:numId="14">
-    <w:abstractNumId w:val="27"/>
+    <w:abstractNumId w:val="29"/>
   </w:num>
   <w:num w:numId="15">
     <w:abstractNumId w:val="7"/>
   </w:num>
   <w:num w:numId="16">
-    <w:abstractNumId w:val="22"/>
+    <w:abstractNumId w:val="23"/>
   </w:num>
   <w:num w:numId="17">
-    <w:abstractNumId w:val="17"/>
+    <w:abstractNumId w:val="18"/>
   </w:num>
   <w:num w:numId="18">
-    <w:abstractNumId w:val="21"/>
+    <w:abstractNumId w:val="22"/>
   </w:num>
   <w:num w:numId="19">
     <w:abstractNumId w:val="11"/>
   </w:num>
   <w:num w:numId="20">
-    <w:abstractNumId w:val="25"/>
+    <w:abstractNumId w:val="27"/>
   </w:num>
   <w:num w:numId="21">
     <w:abstractNumId w:val="6"/>
@@ -14230,16 +19339,16 @@
     <w:abstractNumId w:val="9"/>
   </w:num>
   <w:num w:numId="23">
-    <w:abstractNumId w:val="23"/>
+    <w:abstractNumId w:val="24"/>
   </w:num>
   <w:num w:numId="24">
-    <w:abstractNumId w:val="26"/>
+    <w:abstractNumId w:val="28"/>
   </w:num>
   <w:num w:numId="25">
-    <w:abstractNumId w:val="14"/>
+    <w:abstractNumId w:val="15"/>
   </w:num>
   <w:num w:numId="26">
-    <w:abstractNumId w:val="18"/>
+    <w:abstractNumId w:val="19"/>
   </w:num>
   <w:num w:numId="27">
     <w:abstractNumId w:val="2"/>
@@ -14249,6 +19358,12 @@
   </w:num>
   <w:num w:numId="29">
     <w:abstractNumId w:val="10"/>
+  </w:num>
+  <w:num w:numId="30">
+    <w:abstractNumId w:val="14"/>
+  </w:num>
+  <w:num w:numId="31">
+    <w:abstractNumId w:val="26"/>
   </w:num>
 </w:numbering>
 </file>

--- a/Guide - Préparation entretien-2.0.docx
+++ b/Guide - Préparation entretien-2.0.docx
@@ -1536,51 +1536,37 @@
       </w:r>
       <w:proofErr w:type="spellStart"/>
       <w:r>
-        <w:rPr>
+        <w:fldChar w:fldCharType="begin"/>
+      </w:r>
+      <w:r>
+        <w:rPr>
+          <w:lang w:val="fr-FR"/>
+        </w:rPr>
+        <w:instrText xml:space="preserve"> HYPERLINK "https://fr.wikipedia.org/wiki/Framework" \o "Framework" </w:instrText>
+      </w:r>
+      <w:r>
+        <w:fldChar w:fldCharType="separate"/>
+      </w:r>
+      <w:r>
+        <w:rPr>
+          <w:rStyle w:val="Lienhypertexte"/>
           <w:rFonts w:ascii="Arial" w:hAnsi="Arial" w:cs="Arial"/>
           <w:color w:val="FF0000"/>
           <w:sz w:val="21"/>
           <w:szCs w:val="21"/>
-        </w:rPr>
-        <w:fldChar w:fldCharType="begin"/>
-      </w:r>
-      <w:r>
-        <w:rPr>
+          <w:lang w:val="fr-FR"/>
+        </w:rPr>
+        <w:t>frameworks</w:t>
+      </w:r>
+      <w:proofErr w:type="spellEnd"/>
+      <w:r>
+        <w:rPr>
+          <w:rStyle w:val="Lienhypertexte"/>
           <w:rFonts w:ascii="Arial" w:hAnsi="Arial" w:cs="Arial"/>
           <w:color w:val="FF0000"/>
           <w:sz w:val="21"/>
           <w:szCs w:val="21"/>
           <w:lang w:val="fr-FR"/>
-        </w:rPr>
-        <w:instrText xml:space="preserve"> HYPERLINK "https://fr.wikipedia.org/wiki/Framework" \o "Framework" </w:instrText>
-      </w:r>
-      <w:r>
-        <w:rPr>
-          <w:rFonts w:ascii="Arial" w:hAnsi="Arial" w:cs="Arial"/>
-          <w:color w:val="FF0000"/>
-          <w:sz w:val="21"/>
-          <w:szCs w:val="21"/>
-        </w:rPr>
-        <w:fldChar w:fldCharType="separate"/>
-      </w:r>
-      <w:r>
-        <w:rPr>
-          <w:rStyle w:val="Lienhypertexte"/>
-          <w:rFonts w:ascii="Arial" w:hAnsi="Arial" w:cs="Arial"/>
-          <w:color w:val="FF0000"/>
-          <w:sz w:val="21"/>
-          <w:szCs w:val="21"/>
-          <w:lang w:val="fr-FR"/>
-        </w:rPr>
-        <w:t>frameworks</w:t>
-      </w:r>
-      <w:proofErr w:type="spellEnd"/>
-      <w:r>
-        <w:rPr>
-          <w:rFonts w:ascii="Arial" w:hAnsi="Arial" w:cs="Arial"/>
-          <w:color w:val="FF0000"/>
-          <w:sz w:val="21"/>
-          <w:szCs w:val="21"/>
         </w:rPr>
         <w:fldChar w:fldCharType="end"/>
       </w:r>
@@ -2040,6 +2026,7 @@
         <w:ind w:left="1406"/>
         <w:rPr>
           <w:rFonts w:ascii="Arial" w:hAnsi="Arial" w:cs="Arial"/>
+          <w:color w:val="FF0000"/>
           <w:shd w:val="clear" w:color="auto" w:fill="FFFFFF"/>
           <w:lang w:val="fr-FR"/>
         </w:rPr>
@@ -2047,6 +2034,7 @@
       <w:r>
         <w:rPr>
           <w:rFonts w:ascii="Arial" w:hAnsi="Arial" w:cs="Arial"/>
+          <w:color w:val="FF0000"/>
           <w:shd w:val="clear" w:color="auto" w:fill="FFFFFF"/>
           <w:lang w:val="fr-FR"/>
         </w:rPr>
@@ -2056,6 +2044,7 @@
         <w:rPr>
           <w:rStyle w:val="lev"/>
           <w:rFonts w:ascii="Arial" w:hAnsi="Arial" w:cs="Arial"/>
+          <w:color w:val="FF0000"/>
           <w:shd w:val="clear" w:color="auto" w:fill="FFFFFF"/>
           <w:lang w:val="fr-FR"/>
         </w:rPr>
@@ -2064,6 +2053,7 @@
       <w:r>
         <w:rPr>
           <w:rFonts w:ascii="Arial" w:hAnsi="Arial" w:cs="Arial"/>
+          <w:color w:val="FF0000"/>
           <w:shd w:val="clear" w:color="auto" w:fill="FFFFFF"/>
           <w:lang w:val="fr-FR"/>
         </w:rPr>
@@ -2073,6 +2063,7 @@
         <w:rPr>
           <w:rStyle w:val="lev"/>
           <w:rFonts w:ascii="Arial" w:hAnsi="Arial" w:cs="Arial"/>
+          <w:color w:val="FF0000"/>
           <w:shd w:val="clear" w:color="auto" w:fill="FFFFFF"/>
           <w:lang w:val="fr-FR"/>
         </w:rPr>
@@ -2081,6 +2072,7 @@
       <w:r>
         <w:rPr>
           <w:rFonts w:ascii="Arial" w:hAnsi="Arial" w:cs="Arial"/>
+          <w:color w:val="FF0000"/>
           <w:shd w:val="clear" w:color="auto" w:fill="FFFFFF"/>
           <w:lang w:val="fr-FR"/>
         </w:rPr>
@@ -3424,26 +3416,1215 @@
           <w:lang w:val="fr-FR"/>
         </w:rPr>
       </w:pPr>
-      <w:bookmarkStart w:id="1" w:name="_GoBack"/>
-      <w:r>
-        <w:rPr>
-          <w:rFonts w:ascii="Calibri" w:eastAsia="Calibri" w:hAnsi="Calibri" w:cs="Calibri"/>
-          <w:sz w:val="24"/>
-          <w:szCs w:val="24"/>
-          <w:lang w:val="fr-FR"/>
-        </w:rPr>
-        <w:t xml:space="preserve">Quelles sont les différences avec Java 7 ? </w:t>
-      </w:r>
-      <w:bookmarkEnd w:id="1"/>
-      <w:r>
-        <w:rPr>
-          <w:rFonts w:ascii="Calibri" w:eastAsia="Calibri" w:hAnsi="Calibri" w:cs="Calibri"/>
-          <w:sz w:val="24"/>
-          <w:szCs w:val="24"/>
-          <w:lang w:val="fr-FR"/>
-        </w:rPr>
-        <w:t>Quelles sont les nouveautés sur Java 9 ?</w:t>
-      </w:r>
+      <w:r>
+        <w:rPr>
+          <w:rFonts w:ascii="Calibri" w:eastAsia="Calibri" w:hAnsi="Calibri" w:cs="Calibri"/>
+          <w:sz w:val="24"/>
+          <w:szCs w:val="24"/>
+          <w:lang w:val="fr-FR"/>
+        </w:rPr>
+        <w:t>Quelles sont les différences avec Java 7 ? Quelles sont les nouveautés sur Java 9 ?</w:t>
+      </w:r>
+    </w:p>
+    <w:p>
+      <w:pPr>
+        <w:pStyle w:val="NormalWeb"/>
+        <w:shd w:val="clear" w:color="auto" w:fill="FFFFFF"/>
+        <w:spacing w:after="360" w:afterAutospacing="0"/>
+        <w:ind w:left="1406"/>
+        <w:rPr>
+          <w:rStyle w:val="lev"/>
+          <w:color w:val="FF0000"/>
+          <w:sz w:val="20"/>
+          <w:szCs w:val="20"/>
+          <w:shd w:val="clear" w:color="auto" w:fill="FFFFFF"/>
+        </w:rPr>
+      </w:pPr>
+      <w:r>
+        <w:rPr>
+          <w:rFonts w:ascii="Calibri" w:eastAsia="Calibri" w:hAnsi="Calibri" w:cs="Calibri"/>
+          <w:b/>
+          <w:color w:val="FF0000"/>
+        </w:rPr>
+        <w:t xml:space="preserve">Java 7 </w:t>
+      </w:r>
+      <w:r>
+        <w:rPr>
+          <w:rFonts w:ascii="Calibri" w:eastAsia="Calibri" w:hAnsi="Calibri" w:cs="Calibri"/>
+          <w:b/>
+          <w:color w:val="FF0000"/>
+        </w:rPr>
+        <w:t>vs other java</w:t>
+      </w:r>
+      <w:r>
+        <w:rPr>
+          <w:rFonts w:ascii="Calibri" w:eastAsia="Calibri" w:hAnsi="Calibri" w:cs="Calibri"/>
+          <w:b/>
+          <w:color w:val="FF0000"/>
+        </w:rPr>
+        <w:t xml:space="preserve">: </w:t>
+      </w:r>
+      <w:r>
+        <w:rPr>
+          <w:bCs/>
+          <w:color w:val="FF0000"/>
+          <w:sz w:val="20"/>
+          <w:szCs w:val="20"/>
+          <w:shd w:val="clear" w:color="auto" w:fill="FFFFFF"/>
+        </w:rPr>
+        <w:t xml:space="preserve">multi catch, switch with </w:t>
+      </w:r>
+      <w:proofErr w:type="gramStart"/>
+      <w:r>
+        <w:rPr>
+          <w:bCs/>
+          <w:color w:val="FF0000"/>
+          <w:sz w:val="20"/>
+          <w:szCs w:val="20"/>
+          <w:shd w:val="clear" w:color="auto" w:fill="FFFFFF"/>
+        </w:rPr>
+        <w:t>string,</w:t>
+      </w:r>
+      <w:proofErr w:type="gramEnd"/>
+      <w:r>
+        <w:rPr>
+          <w:bCs/>
+          <w:color w:val="FF0000"/>
+          <w:sz w:val="20"/>
+          <w:szCs w:val="20"/>
+          <w:shd w:val="clear" w:color="auto" w:fill="FFFFFF"/>
+        </w:rPr>
+        <w:t xml:space="preserve"> try with resources,</w:t>
+      </w:r>
+      <w:r>
+        <w:rPr>
+          <w:b/>
+          <w:bCs/>
+          <w:color w:val="FF0000"/>
+          <w:sz w:val="20"/>
+          <w:szCs w:val="20"/>
+          <w:shd w:val="clear" w:color="auto" w:fill="FFFFFF"/>
+        </w:rPr>
+        <w:t xml:space="preserve"> </w:t>
+      </w:r>
+      <w:r>
+        <w:rPr>
+          <w:rStyle w:val="lev"/>
+          <w:b w:val="0"/>
+          <w:color w:val="FF0000"/>
+          <w:sz w:val="20"/>
+          <w:szCs w:val="20"/>
+          <w:shd w:val="clear" w:color="auto" w:fill="FFFFFF"/>
+        </w:rPr>
+        <w:t>Underscore with variable</w:t>
+      </w:r>
+      <w:r>
+        <w:rPr>
+          <w:b/>
+          <w:bCs/>
+          <w:color w:val="FF0000"/>
+          <w:sz w:val="20"/>
+          <w:szCs w:val="20"/>
+          <w:shd w:val="clear" w:color="auto" w:fill="FFFFFF"/>
+        </w:rPr>
+        <w:t xml:space="preserve">, </w:t>
+      </w:r>
+      <w:r>
+        <w:rPr>
+          <w:rStyle w:val="lev"/>
+          <w:b w:val="0"/>
+          <w:color w:val="FF0000"/>
+          <w:sz w:val="20"/>
+          <w:szCs w:val="20"/>
+          <w:shd w:val="clear" w:color="auto" w:fill="FFFFFF"/>
+        </w:rPr>
+        <w:t xml:space="preserve">Type Inference for Generic Instance, </w:t>
+      </w:r>
+      <w:proofErr w:type="spellStart"/>
+      <w:r>
+        <w:rPr>
+          <w:rStyle w:val="lev"/>
+          <w:b w:val="0"/>
+          <w:color w:val="FF0000"/>
+          <w:sz w:val="20"/>
+          <w:szCs w:val="20"/>
+          <w:shd w:val="clear" w:color="auto" w:fill="FFFFFF"/>
+        </w:rPr>
+        <w:t>java.nio.file</w:t>
+      </w:r>
+      <w:proofErr w:type="spellEnd"/>
+      <w:r>
+        <w:rPr>
+          <w:rStyle w:val="lev"/>
+          <w:b w:val="0"/>
+          <w:color w:val="FF0000"/>
+          <w:sz w:val="20"/>
+          <w:szCs w:val="20"/>
+          <w:shd w:val="clear" w:color="auto" w:fill="FFFFFF"/>
+        </w:rPr>
+        <w:t xml:space="preserve"> package.</w:t>
+      </w:r>
+    </w:p>
+    <w:p>
+      <w:pPr>
+        <w:pStyle w:val="NormalWeb"/>
+        <w:shd w:val="clear" w:color="auto" w:fill="FFFFFF"/>
+        <w:spacing w:after="360" w:afterAutospacing="0"/>
+        <w:ind w:left="1406"/>
+        <w:rPr>
+          <w:rStyle w:val="lev"/>
+          <w:color w:val="FF0000"/>
+          <w:sz w:val="20"/>
+          <w:szCs w:val="20"/>
+          <w:shd w:val="clear" w:color="auto" w:fill="FFFFFF"/>
+        </w:rPr>
+      </w:pPr>
+      <w:r>
+        <w:rPr>
+          <w:rStyle w:val="lev"/>
+          <w:color w:val="FF0000"/>
+          <w:sz w:val="20"/>
+          <w:szCs w:val="20"/>
+          <w:shd w:val="clear" w:color="auto" w:fill="FFFFFF"/>
+        </w:rPr>
+        <w:t xml:space="preserve">Java 8 vs java 7: </w:t>
+      </w:r>
+    </w:p>
+    <w:p>
+      <w:pPr>
+        <w:pStyle w:val="NormalWeb"/>
+        <w:shd w:val="clear" w:color="auto" w:fill="FFFFFF"/>
+        <w:spacing w:after="360" w:afterAutospacing="0"/>
+        <w:ind w:left="1406"/>
+        <w:rPr>
+          <w:color w:val="FF0000"/>
+          <w:sz w:val="20"/>
+          <w:szCs w:val="20"/>
+          <w:shd w:val="clear" w:color="auto" w:fill="FFFFFF"/>
+        </w:rPr>
+      </w:pPr>
+      <w:r>
+        <w:rPr>
+          <w:color w:val="FF0000"/>
+          <w:sz w:val="20"/>
+          <w:szCs w:val="20"/>
+          <w:shd w:val="clear" w:color="auto" w:fill="FFFFFF"/>
+        </w:rPr>
+        <w:t>@</w:t>
+      </w:r>
+      <w:proofErr w:type="spellStart"/>
+      <w:r>
+        <w:rPr>
+          <w:color w:val="FF0000"/>
+          <w:sz w:val="20"/>
+          <w:szCs w:val="20"/>
+          <w:shd w:val="clear" w:color="auto" w:fill="FFFFFF"/>
+        </w:rPr>
+        <w:t>functionalInterface</w:t>
+      </w:r>
+      <w:proofErr w:type="spellEnd"/>
+      <w:r>
+        <w:rPr>
+          <w:color w:val="FF0000"/>
+          <w:sz w:val="20"/>
+          <w:szCs w:val="20"/>
+          <w:shd w:val="clear" w:color="auto" w:fill="FFFFFF"/>
+        </w:rPr>
+        <w:t xml:space="preserve"> should be used on interface which have only one </w:t>
+      </w:r>
+      <w:proofErr w:type="gramStart"/>
+      <w:r>
+        <w:rPr>
+          <w:color w:val="FF0000"/>
+          <w:sz w:val="20"/>
+          <w:szCs w:val="20"/>
+          <w:shd w:val="clear" w:color="auto" w:fill="FFFFFF"/>
+        </w:rPr>
+        <w:t>1</w:t>
+      </w:r>
+      <w:proofErr w:type="gramEnd"/>
+      <w:r>
+        <w:rPr>
+          <w:color w:val="FF0000"/>
+          <w:sz w:val="20"/>
+          <w:szCs w:val="20"/>
+          <w:shd w:val="clear" w:color="auto" w:fill="FFFFFF"/>
+        </w:rPr>
+        <w:t xml:space="preserve"> abstract method.</w:t>
+      </w:r>
+      <w:r>
+        <w:rPr>
+          <w:b/>
+          <w:bCs/>
+          <w:color w:val="FF0000"/>
+          <w:sz w:val="20"/>
+          <w:szCs w:val="20"/>
+          <w:shd w:val="clear" w:color="auto" w:fill="FFFFFF"/>
+        </w:rPr>
+        <w:br/>
+      </w:r>
+      <w:r>
+        <w:rPr>
+          <w:color w:val="FF0000"/>
+          <w:sz w:val="20"/>
+          <w:szCs w:val="20"/>
+          <w:shd w:val="clear" w:color="auto" w:fill="FFFFFF"/>
+        </w:rPr>
+        <w:t>– Lambda expression is a way to represent method implementation of functional interface.</w:t>
+      </w:r>
+    </w:p>
+    <w:p>
+      <w:pPr>
+        <w:pStyle w:val="NormalWeb"/>
+        <w:shd w:val="clear" w:color="auto" w:fill="FFFFFF"/>
+        <w:spacing w:after="360" w:afterAutospacing="0"/>
+        <w:ind w:left="1406" w:firstLine="34"/>
+        <w:rPr>
+          <w:b/>
+          <w:color w:val="FF0000"/>
+          <w:sz w:val="20"/>
+          <w:szCs w:val="20"/>
+          <w:lang w:val="fr-FR"/>
+        </w:rPr>
+      </w:pPr>
+      <w:r>
+        <w:rPr>
+          <w:rStyle w:val="lev"/>
+          <w:b w:val="0"/>
+          <w:color w:val="FF0000"/>
+          <w:sz w:val="20"/>
+          <w:szCs w:val="20"/>
+          <w:lang w:val="fr-FR"/>
+        </w:rPr>
+        <w:t xml:space="preserve">Collection API </w:t>
+      </w:r>
+      <w:proofErr w:type="spellStart"/>
+      <w:r>
+        <w:rPr>
+          <w:rStyle w:val="lev"/>
+          <w:b w:val="0"/>
+          <w:color w:val="FF0000"/>
+          <w:sz w:val="20"/>
+          <w:szCs w:val="20"/>
+          <w:lang w:val="fr-FR"/>
+        </w:rPr>
+        <w:t>improvements</w:t>
+      </w:r>
+      <w:proofErr w:type="spellEnd"/>
+      <w:r>
+        <w:rPr>
+          <w:rStyle w:val="lev"/>
+          <w:b w:val="0"/>
+          <w:color w:val="FF0000"/>
+          <w:sz w:val="20"/>
+          <w:szCs w:val="20"/>
+          <w:lang w:val="fr-FR"/>
+        </w:rPr>
+        <w:t>:</w:t>
+      </w:r>
+      <w:r>
+        <w:rPr>
+          <w:b/>
+          <w:bCs/>
+          <w:color w:val="FF0000"/>
+          <w:sz w:val="20"/>
+          <w:szCs w:val="20"/>
+          <w:lang w:val="fr-FR"/>
+        </w:rPr>
+        <w:br/>
+      </w:r>
+      <w:r>
+        <w:rPr>
+          <w:rStyle w:val="lev"/>
+          <w:b w:val="0"/>
+          <w:color w:val="FF0000"/>
+          <w:sz w:val="20"/>
+          <w:szCs w:val="20"/>
+          <w:lang w:val="fr-FR"/>
+        </w:rPr>
+        <w:t xml:space="preserve">-Collection default </w:t>
+      </w:r>
+      <w:proofErr w:type="spellStart"/>
+      <w:r>
+        <w:rPr>
+          <w:rStyle w:val="lev"/>
+          <w:b w:val="0"/>
+          <w:color w:val="FF0000"/>
+          <w:sz w:val="20"/>
+          <w:szCs w:val="20"/>
+          <w:lang w:val="fr-FR"/>
+        </w:rPr>
+        <w:t>method</w:t>
+      </w:r>
+      <w:proofErr w:type="spellEnd"/>
+      <w:r>
+        <w:rPr>
+          <w:rStyle w:val="lev"/>
+          <w:b w:val="0"/>
+          <w:color w:val="FF0000"/>
+          <w:sz w:val="20"/>
+          <w:szCs w:val="20"/>
+          <w:lang w:val="fr-FR"/>
+        </w:rPr>
+        <w:t xml:space="preserve"> </w:t>
+      </w:r>
+      <w:proofErr w:type="spellStart"/>
+      <w:r>
+        <w:rPr>
+          <w:rStyle w:val="lev"/>
+          <w:b w:val="0"/>
+          <w:color w:val="FF0000"/>
+          <w:sz w:val="20"/>
+          <w:szCs w:val="20"/>
+          <w:lang w:val="fr-FR"/>
+        </w:rPr>
+        <w:t>removeIf</w:t>
+      </w:r>
+      <w:proofErr w:type="spellEnd"/>
+      <w:r>
+        <w:rPr>
+          <w:b/>
+          <w:bCs/>
+          <w:color w:val="FF0000"/>
+          <w:sz w:val="20"/>
+          <w:szCs w:val="20"/>
+          <w:lang w:val="fr-FR"/>
+        </w:rPr>
+        <w:br/>
+      </w:r>
+      <w:r>
+        <w:rPr>
+          <w:b/>
+          <w:color w:val="FF0000"/>
+          <w:sz w:val="20"/>
+          <w:szCs w:val="20"/>
+          <w:lang w:val="fr-FR"/>
+        </w:rPr>
+        <w:t>–</w:t>
+      </w:r>
+      <w:proofErr w:type="spellStart"/>
+      <w:r>
+        <w:rPr>
+          <w:rStyle w:val="lev"/>
+          <w:b w:val="0"/>
+          <w:color w:val="FF0000"/>
+          <w:sz w:val="20"/>
+          <w:szCs w:val="20"/>
+          <w:lang w:val="fr-FR"/>
+        </w:rPr>
+        <w:t>Spliteterator</w:t>
+      </w:r>
+      <w:proofErr w:type="spellEnd"/>
+      <w:r>
+        <w:rPr>
+          <w:b/>
+          <w:color w:val="FF0000"/>
+          <w:sz w:val="20"/>
+          <w:szCs w:val="20"/>
+          <w:lang w:val="fr-FR"/>
+        </w:rPr>
+        <w:t xml:space="preserve">– </w:t>
+      </w:r>
+      <w:proofErr w:type="spellStart"/>
+      <w:r>
+        <w:rPr>
+          <w:b/>
+          <w:color w:val="FF0000"/>
+          <w:sz w:val="20"/>
+          <w:szCs w:val="20"/>
+          <w:lang w:val="fr-FR"/>
+        </w:rPr>
+        <w:t>used</w:t>
+      </w:r>
+      <w:proofErr w:type="spellEnd"/>
+      <w:r>
+        <w:rPr>
+          <w:b/>
+          <w:color w:val="FF0000"/>
+          <w:sz w:val="20"/>
+          <w:szCs w:val="20"/>
+          <w:lang w:val="fr-FR"/>
+        </w:rPr>
+        <w:t xml:space="preserve"> to</w:t>
+      </w:r>
+      <w:r>
+        <w:rPr>
+          <w:b/>
+          <w:color w:val="FF0000"/>
+          <w:sz w:val="20"/>
+          <w:szCs w:val="20"/>
+          <w:lang w:val="fr-FR"/>
+        </w:rPr>
+        <w:t xml:space="preserve"> split or traverse</w:t>
+      </w:r>
+      <w:r>
+        <w:rPr>
+          <w:b/>
+          <w:color w:val="FF0000"/>
+          <w:sz w:val="20"/>
+          <w:szCs w:val="20"/>
+          <w:lang w:val="fr-FR"/>
+        </w:rPr>
+        <w:t xml:space="preserve"> </w:t>
+      </w:r>
+      <w:proofErr w:type="spellStart"/>
+      <w:r>
+        <w:rPr>
+          <w:b/>
+          <w:color w:val="FF0000"/>
+          <w:sz w:val="20"/>
+          <w:szCs w:val="20"/>
+          <w:lang w:val="fr-FR"/>
+        </w:rPr>
+        <w:t>traverse</w:t>
+      </w:r>
+      <w:proofErr w:type="spellEnd"/>
+      <w:r>
+        <w:rPr>
+          <w:b/>
+          <w:color w:val="FF0000"/>
+          <w:sz w:val="20"/>
+          <w:szCs w:val="20"/>
+          <w:lang w:val="fr-FR"/>
+        </w:rPr>
+        <w:t xml:space="preserve"> </w:t>
+      </w:r>
+      <w:proofErr w:type="spellStart"/>
+      <w:r>
+        <w:rPr>
+          <w:b/>
+          <w:color w:val="FF0000"/>
+          <w:sz w:val="20"/>
+          <w:szCs w:val="20"/>
+          <w:lang w:val="fr-FR"/>
+        </w:rPr>
+        <w:t>elements</w:t>
+      </w:r>
+      <w:proofErr w:type="spellEnd"/>
+      <w:r>
+        <w:rPr>
+          <w:b/>
+          <w:color w:val="FF0000"/>
+          <w:sz w:val="20"/>
+          <w:szCs w:val="20"/>
+          <w:lang w:val="fr-FR"/>
+        </w:rPr>
+        <w:t xml:space="preserve"> </w:t>
+      </w:r>
+      <w:proofErr w:type="spellStart"/>
+      <w:r>
+        <w:rPr>
+          <w:b/>
+          <w:color w:val="FF0000"/>
+          <w:sz w:val="20"/>
+          <w:szCs w:val="20"/>
+          <w:lang w:val="fr-FR"/>
+        </w:rPr>
+        <w:t>sequentially</w:t>
+      </w:r>
+      <w:proofErr w:type="spellEnd"/>
+      <w:r>
+        <w:rPr>
+          <w:b/>
+          <w:color w:val="FF0000"/>
+          <w:sz w:val="20"/>
+          <w:szCs w:val="20"/>
+          <w:lang w:val="fr-FR"/>
+        </w:rPr>
+        <w:t xml:space="preserve"> or </w:t>
+      </w:r>
+      <w:proofErr w:type="spellStart"/>
+      <w:r>
+        <w:rPr>
+          <w:b/>
+          <w:color w:val="FF0000"/>
+          <w:sz w:val="20"/>
+          <w:szCs w:val="20"/>
+          <w:lang w:val="fr-FR"/>
+        </w:rPr>
+        <w:t>parallel</w:t>
+      </w:r>
+      <w:proofErr w:type="spellEnd"/>
+      <w:r>
+        <w:rPr>
+          <w:b/>
+          <w:color w:val="FF0000"/>
+          <w:sz w:val="20"/>
+          <w:szCs w:val="20"/>
+          <w:lang w:val="fr-FR"/>
+        </w:rPr>
+        <w:t>.</w:t>
+      </w:r>
+      <w:r>
+        <w:rPr>
+          <w:b/>
+          <w:color w:val="FF0000"/>
+          <w:sz w:val="20"/>
+          <w:szCs w:val="20"/>
+          <w:lang w:val="fr-FR"/>
+        </w:rPr>
+        <w:br/>
+        <w:t>-</w:t>
+      </w:r>
+      <w:proofErr w:type="spellStart"/>
+      <w:r>
+        <w:rPr>
+          <w:b/>
+          <w:color w:val="FF0000"/>
+          <w:sz w:val="20"/>
+          <w:szCs w:val="20"/>
+          <w:lang w:val="fr-FR"/>
+        </w:rPr>
+        <w:t>Map</w:t>
+      </w:r>
+      <w:proofErr w:type="spellEnd"/>
+      <w:r>
+        <w:rPr>
+          <w:b/>
+          <w:color w:val="FF0000"/>
+          <w:sz w:val="20"/>
+          <w:szCs w:val="20"/>
+          <w:lang w:val="fr-FR"/>
+        </w:rPr>
+        <w:t> </w:t>
+      </w:r>
+      <w:proofErr w:type="spellStart"/>
+      <w:r>
+        <w:rPr>
+          <w:b/>
+          <w:color w:val="FF0000"/>
+          <w:sz w:val="20"/>
+          <w:szCs w:val="20"/>
+          <w:lang w:val="fr-FR"/>
+        </w:rPr>
+        <w:t>replaceAll</w:t>
+      </w:r>
+      <w:proofErr w:type="spellEnd"/>
+      <w:r>
+        <w:rPr>
+          <w:b/>
+          <w:color w:val="FF0000"/>
+          <w:sz w:val="20"/>
+          <w:szCs w:val="20"/>
+          <w:lang w:val="fr-FR"/>
+        </w:rPr>
+        <w:t xml:space="preserve">, </w:t>
+      </w:r>
+      <w:proofErr w:type="spellStart"/>
+      <w:r>
+        <w:rPr>
+          <w:b/>
+          <w:color w:val="FF0000"/>
+          <w:sz w:val="20"/>
+          <w:szCs w:val="20"/>
+          <w:lang w:val="fr-FR"/>
+        </w:rPr>
+        <w:t>compute</w:t>
+      </w:r>
+      <w:proofErr w:type="spellEnd"/>
+      <w:r>
+        <w:rPr>
+          <w:b/>
+          <w:color w:val="FF0000"/>
+          <w:sz w:val="20"/>
+          <w:szCs w:val="20"/>
+          <w:lang w:val="fr-FR"/>
+        </w:rPr>
+        <w:t xml:space="preserve">, </w:t>
+      </w:r>
+      <w:proofErr w:type="spellStart"/>
+      <w:r>
+        <w:rPr>
+          <w:b/>
+          <w:color w:val="FF0000"/>
+          <w:sz w:val="20"/>
+          <w:szCs w:val="20"/>
+          <w:lang w:val="fr-FR"/>
+        </w:rPr>
+        <w:t>merge</w:t>
+      </w:r>
+      <w:proofErr w:type="spellEnd"/>
+      <w:r>
+        <w:rPr>
+          <w:b/>
+          <w:color w:val="FF0000"/>
+          <w:sz w:val="20"/>
+          <w:szCs w:val="20"/>
+          <w:lang w:val="fr-FR"/>
+        </w:rPr>
+        <w:t xml:space="preserve">(permet la </w:t>
+      </w:r>
+      <w:proofErr w:type="spellStart"/>
+      <w:r>
+        <w:rPr>
+          <w:b/>
+          <w:color w:val="FF0000"/>
+          <w:sz w:val="20"/>
+          <w:szCs w:val="20"/>
+          <w:lang w:val="fr-FR"/>
+        </w:rPr>
+        <w:t>m.a.j</w:t>
+      </w:r>
+      <w:proofErr w:type="spellEnd"/>
+      <w:r>
+        <w:rPr>
+          <w:b/>
+          <w:color w:val="FF0000"/>
+          <w:sz w:val="20"/>
+          <w:szCs w:val="20"/>
+          <w:lang w:val="fr-FR"/>
+        </w:rPr>
+        <w:t xml:space="preserve"> d’un </w:t>
+      </w:r>
+      <w:proofErr w:type="spellStart"/>
+      <w:r>
+        <w:rPr>
+          <w:b/>
+          <w:color w:val="FF0000"/>
+          <w:sz w:val="20"/>
+          <w:szCs w:val="20"/>
+          <w:lang w:val="fr-FR"/>
+        </w:rPr>
+        <w:t>map</w:t>
+      </w:r>
+      <w:proofErr w:type="spellEnd"/>
+      <w:r>
+        <w:rPr>
+          <w:b/>
+          <w:color w:val="FF0000"/>
+          <w:sz w:val="20"/>
+          <w:szCs w:val="20"/>
+          <w:lang w:val="fr-FR"/>
+        </w:rPr>
+        <w:t xml:space="preserve"> d’une </w:t>
+      </w:r>
+      <w:proofErr w:type="spellStart"/>
+      <w:r>
+        <w:rPr>
+          <w:b/>
+          <w:color w:val="FF0000"/>
+          <w:sz w:val="20"/>
+          <w:szCs w:val="20"/>
+          <w:lang w:val="fr-FR"/>
+        </w:rPr>
+        <w:t>facon</w:t>
+      </w:r>
+      <w:proofErr w:type="spellEnd"/>
+      <w:r>
+        <w:rPr>
+          <w:b/>
+          <w:color w:val="FF0000"/>
+          <w:sz w:val="20"/>
+          <w:szCs w:val="20"/>
+          <w:lang w:val="fr-FR"/>
+        </w:rPr>
+        <w:t xml:space="preserve"> dynamique à l’aide d’une expression lambda en spécifiant le clé à mettre à jour et ainsi la valeur y et l’expression </w:t>
+      </w:r>
+      <w:proofErr w:type="spellStart"/>
+      <w:r>
+        <w:rPr>
+          <w:b/>
+          <w:color w:val="FF0000"/>
+          <w:sz w:val="20"/>
+          <w:szCs w:val="20"/>
+          <w:lang w:val="fr-FR"/>
+        </w:rPr>
+        <w:t>lamda</w:t>
+      </w:r>
+      <w:proofErr w:type="spellEnd"/>
+      <w:r>
+        <w:rPr>
+          <w:b/>
+          <w:color w:val="FF0000"/>
+          <w:sz w:val="20"/>
+          <w:szCs w:val="20"/>
+          <w:lang w:val="fr-FR"/>
+        </w:rPr>
+        <w:t xml:space="preserve"> pour la mise à jour</w:t>
+      </w:r>
+      <w:r>
+        <w:rPr>
+          <w:b/>
+          <w:color w:val="FF0000"/>
+          <w:sz w:val="20"/>
+          <w:szCs w:val="20"/>
+          <w:lang w:val="fr-FR"/>
+        </w:rPr>
+        <w:t xml:space="preserve"> </w:t>
+      </w:r>
+      <w:proofErr w:type="spellStart"/>
+      <w:r>
+        <w:rPr>
+          <w:b/>
+          <w:color w:val="FF0000"/>
+          <w:sz w:val="20"/>
+          <w:szCs w:val="20"/>
+          <w:lang w:val="fr-FR"/>
+        </w:rPr>
+        <w:t>methods</w:t>
+      </w:r>
+      <w:proofErr w:type="spellEnd"/>
+      <w:r>
+        <w:rPr>
+          <w:b/>
+          <w:color w:val="FF0000"/>
+          <w:sz w:val="20"/>
+          <w:szCs w:val="20"/>
+          <w:lang w:val="fr-FR"/>
+        </w:rPr>
+        <w:t>.</w:t>
+      </w:r>
+    </w:p>
+    <w:p>
+      <w:pPr>
+        <w:pStyle w:val="NormalWeb"/>
+        <w:shd w:val="clear" w:color="auto" w:fill="FFFFFF"/>
+        <w:spacing w:after="360" w:afterAutospacing="0"/>
+        <w:ind w:left="1406" w:firstLine="34"/>
+        <w:rPr>
+          <w:color w:val="FF0000"/>
+          <w:sz w:val="20"/>
+          <w:szCs w:val="20"/>
+        </w:rPr>
+      </w:pPr>
+      <w:r>
+        <w:rPr>
+          <w:rStyle w:val="lev"/>
+          <w:b w:val="0"/>
+          <w:color w:val="FF0000"/>
+          <w:sz w:val="20"/>
+          <w:szCs w:val="20"/>
+        </w:rPr>
+        <w:t>Concurrency API improvements:</w:t>
+      </w:r>
+      <w:r>
+        <w:rPr>
+          <w:b/>
+          <w:bCs/>
+          <w:color w:val="FF0000"/>
+          <w:sz w:val="20"/>
+          <w:szCs w:val="20"/>
+        </w:rPr>
+        <w:br/>
+      </w:r>
+      <w:proofErr w:type="spellStart"/>
+      <w:r>
+        <w:rPr>
+          <w:b/>
+          <w:color w:val="FF0000"/>
+          <w:sz w:val="20"/>
+          <w:szCs w:val="20"/>
+        </w:rPr>
+        <w:t>ConcurrentHashmap</w:t>
+      </w:r>
+      <w:proofErr w:type="spellEnd"/>
+      <w:r>
+        <w:rPr>
+          <w:b/>
+          <w:color w:val="FF0000"/>
+          <w:sz w:val="20"/>
+          <w:szCs w:val="20"/>
+        </w:rPr>
+        <w:t>(java 1.6)</w:t>
+      </w:r>
+      <w:r>
+        <w:rPr>
+          <w:b/>
+          <w:color w:val="FF0000"/>
+          <w:sz w:val="20"/>
+          <w:szCs w:val="20"/>
+        </w:rPr>
+        <w:t>- compute</w:t>
+      </w:r>
+      <w:r>
+        <w:rPr>
+          <w:color w:val="FF0000"/>
+          <w:sz w:val="20"/>
+          <w:szCs w:val="20"/>
+        </w:rPr>
+        <w:t xml:space="preserve">(), </w:t>
+      </w:r>
+      <w:proofErr w:type="spellStart"/>
+      <w:r>
+        <w:rPr>
+          <w:color w:val="FF0000"/>
+          <w:sz w:val="20"/>
+          <w:szCs w:val="20"/>
+        </w:rPr>
+        <w:t>forEach</w:t>
+      </w:r>
+      <w:proofErr w:type="spellEnd"/>
+      <w:r>
+        <w:rPr>
+          <w:color w:val="FF0000"/>
+          <w:sz w:val="20"/>
+          <w:szCs w:val="20"/>
+        </w:rPr>
+        <w:t xml:space="preserve">(), </w:t>
+      </w:r>
+      <w:proofErr w:type="spellStart"/>
+      <w:r>
+        <w:rPr>
+          <w:color w:val="FF0000"/>
+          <w:sz w:val="20"/>
+          <w:szCs w:val="20"/>
+        </w:rPr>
+        <w:t>forEachEntry</w:t>
+      </w:r>
+      <w:proofErr w:type="spellEnd"/>
+      <w:r>
+        <w:rPr>
+          <w:color w:val="FF0000"/>
+          <w:sz w:val="20"/>
+          <w:szCs w:val="20"/>
+        </w:rPr>
+        <w:t xml:space="preserve">(), </w:t>
+      </w:r>
+      <w:proofErr w:type="spellStart"/>
+      <w:r>
+        <w:rPr>
+          <w:color w:val="FF0000"/>
+          <w:sz w:val="20"/>
+          <w:szCs w:val="20"/>
+        </w:rPr>
+        <w:t>forEachKey</w:t>
+      </w:r>
+      <w:proofErr w:type="spellEnd"/>
+      <w:r>
+        <w:rPr>
+          <w:color w:val="FF0000"/>
+          <w:sz w:val="20"/>
+          <w:szCs w:val="20"/>
+        </w:rPr>
+        <w:t xml:space="preserve">(), </w:t>
+      </w:r>
+      <w:proofErr w:type="spellStart"/>
+      <w:r>
+        <w:rPr>
+          <w:color w:val="FF0000"/>
+          <w:sz w:val="20"/>
+          <w:szCs w:val="20"/>
+        </w:rPr>
+        <w:t>forEachValue</w:t>
+      </w:r>
+      <w:proofErr w:type="spellEnd"/>
+      <w:r>
+        <w:rPr>
+          <w:color w:val="FF0000"/>
+          <w:sz w:val="20"/>
+          <w:szCs w:val="20"/>
+        </w:rPr>
+        <w:t>(), merge(), reduce() and search() methods.</w:t>
+      </w:r>
+    </w:p>
+    <w:p>
+      <w:pPr>
+        <w:pStyle w:val="NormalWeb"/>
+        <w:shd w:val="clear" w:color="auto" w:fill="FFFFFF"/>
+        <w:spacing w:after="360" w:afterAutospacing="0"/>
+        <w:ind w:left="1406" w:firstLine="34"/>
+        <w:rPr>
+          <w:b/>
+          <w:color w:val="FF0000"/>
+          <w:sz w:val="20"/>
+          <w:szCs w:val="20"/>
+        </w:rPr>
+      </w:pPr>
+      <w:r>
+        <w:rPr>
+          <w:b/>
+          <w:color w:val="FF0000"/>
+          <w:sz w:val="20"/>
+          <w:szCs w:val="20"/>
+        </w:rPr>
+        <w:t>Java 9 vs java 8</w:t>
+      </w:r>
+    </w:p>
+    <w:p>
+      <w:pPr>
+        <w:pStyle w:val="NormalWeb"/>
+        <w:shd w:val="clear" w:color="auto" w:fill="FFFFFF"/>
+        <w:spacing w:after="360" w:afterAutospacing="0"/>
+        <w:ind w:left="1406"/>
+        <w:rPr>
+          <w:color w:val="FF0000"/>
+          <w:sz w:val="20"/>
+          <w:szCs w:val="20"/>
+        </w:rPr>
+      </w:pPr>
+      <w:r>
+        <w:rPr>
+          <w:b/>
+          <w:bCs/>
+          <w:color w:val="FF0000"/>
+          <w:sz w:val="20"/>
+          <w:szCs w:val="20"/>
+        </w:rPr>
+        <w:t>1- Interface private methods</w:t>
+      </w:r>
+      <w:r>
+        <w:rPr>
+          <w:color w:val="FF0000"/>
+          <w:sz w:val="20"/>
+          <w:szCs w:val="20"/>
+        </w:rPr>
+        <w:t> –</w:t>
+      </w:r>
+      <w:r>
+        <w:rPr>
+          <w:color w:val="FF0000"/>
+          <w:sz w:val="20"/>
+          <w:szCs w:val="20"/>
+        </w:rPr>
+        <w:br/>
+        <w:t>so default methods can share some methods.</w:t>
+      </w:r>
+    </w:p>
+    <w:p>
+      <w:pPr>
+        <w:pStyle w:val="NormalWeb"/>
+        <w:shd w:val="clear" w:color="auto" w:fill="FFFFFF"/>
+        <w:spacing w:after="360" w:afterAutospacing="0"/>
+        <w:ind w:left="1406"/>
+        <w:rPr>
+          <w:color w:val="FF0000"/>
+          <w:sz w:val="20"/>
+          <w:szCs w:val="20"/>
+        </w:rPr>
+      </w:pPr>
+      <w:r>
+        <w:rPr>
+          <w:b/>
+          <w:bCs/>
+          <w:color w:val="FF0000"/>
+          <w:sz w:val="20"/>
+          <w:szCs w:val="20"/>
+        </w:rPr>
+        <w:t xml:space="preserve">2- </w:t>
+      </w:r>
+      <w:proofErr w:type="gramStart"/>
+      <w:r>
+        <w:rPr>
+          <w:b/>
+          <w:bCs/>
+          <w:color w:val="FF0000"/>
+          <w:sz w:val="20"/>
+          <w:szCs w:val="20"/>
+        </w:rPr>
+        <w:t>collection</w:t>
+      </w:r>
+      <w:proofErr w:type="gramEnd"/>
+      <w:r>
+        <w:rPr>
+          <w:b/>
+          <w:bCs/>
+          <w:color w:val="FF0000"/>
+          <w:sz w:val="20"/>
+          <w:szCs w:val="20"/>
+        </w:rPr>
+        <w:t xml:space="preserve"> factory methods –</w:t>
+      </w:r>
+      <w:r>
+        <w:rPr>
+          <w:color w:val="FF0000"/>
+          <w:sz w:val="20"/>
+          <w:szCs w:val="20"/>
+        </w:rPr>
+        <w:br/>
+        <w:t xml:space="preserve">ex- </w:t>
+      </w:r>
+      <w:proofErr w:type="spellStart"/>
+      <w:r>
+        <w:rPr>
+          <w:color w:val="FF0000"/>
+          <w:sz w:val="20"/>
+          <w:szCs w:val="20"/>
+        </w:rPr>
+        <w:t>li.listOf</w:t>
+      </w:r>
+      <w:proofErr w:type="spellEnd"/>
+      <w:r>
+        <w:rPr>
+          <w:color w:val="FF0000"/>
+          <w:sz w:val="20"/>
+          <w:szCs w:val="20"/>
+        </w:rPr>
+        <w:t>(“a”, “b”, “c”);</w:t>
+      </w:r>
+      <w:r>
+        <w:rPr>
+          <w:color w:val="FF0000"/>
+          <w:sz w:val="20"/>
+          <w:szCs w:val="20"/>
+        </w:rPr>
+        <w:br/>
+      </w:r>
+      <w:proofErr w:type="spellStart"/>
+      <w:r>
+        <w:rPr>
+          <w:color w:val="FF0000"/>
+          <w:sz w:val="20"/>
+          <w:szCs w:val="20"/>
+        </w:rPr>
+        <w:t>setOf</w:t>
+      </w:r>
+      <w:proofErr w:type="spellEnd"/>
+      <w:r>
+        <w:rPr>
+          <w:color w:val="FF0000"/>
+          <w:sz w:val="20"/>
+          <w:szCs w:val="20"/>
+        </w:rPr>
+        <w:br/>
+      </w:r>
+      <w:proofErr w:type="spellStart"/>
+      <w:r>
+        <w:rPr>
+          <w:color w:val="FF0000"/>
+          <w:sz w:val="20"/>
+          <w:szCs w:val="20"/>
+        </w:rPr>
+        <w:t>mapOf</w:t>
+      </w:r>
+      <w:proofErr w:type="spellEnd"/>
+      <w:r>
+        <w:rPr>
+          <w:color w:val="FF0000"/>
+          <w:sz w:val="20"/>
+          <w:szCs w:val="20"/>
+        </w:rPr>
+        <w:t>.</w:t>
+      </w:r>
+    </w:p>
+    <w:p>
+      <w:pPr>
+        <w:pStyle w:val="NormalWeb"/>
+        <w:shd w:val="clear" w:color="auto" w:fill="FFFFFF"/>
+        <w:spacing w:after="360" w:afterAutospacing="0"/>
+        <w:ind w:left="686" w:firstLine="720"/>
+        <w:rPr>
+          <w:color w:val="FF0000"/>
+          <w:sz w:val="20"/>
+          <w:szCs w:val="20"/>
+        </w:rPr>
+      </w:pPr>
+      <w:proofErr w:type="gramStart"/>
+      <w:r>
+        <w:rPr>
+          <w:b/>
+          <w:bCs/>
+          <w:color w:val="FF0000"/>
+          <w:sz w:val="20"/>
+          <w:szCs w:val="20"/>
+        </w:rPr>
+        <w:t>java</w:t>
+      </w:r>
+      <w:proofErr w:type="gramEnd"/>
+      <w:r>
+        <w:rPr>
+          <w:b/>
+          <w:bCs/>
+          <w:color w:val="FF0000"/>
+          <w:sz w:val="20"/>
+          <w:szCs w:val="20"/>
+        </w:rPr>
+        <w:t xml:space="preserve"> 10 vs java 9</w:t>
+      </w:r>
+    </w:p>
+    <w:p>
+      <w:pPr>
+        <w:pStyle w:val="NormalWeb"/>
+        <w:shd w:val="clear" w:color="auto" w:fill="FFFFFF"/>
+        <w:spacing w:after="360" w:afterAutospacing="0"/>
+        <w:ind w:left="686" w:firstLine="720"/>
+        <w:rPr>
+          <w:color w:val="FF0000"/>
+          <w:sz w:val="20"/>
+          <w:szCs w:val="20"/>
+        </w:rPr>
+      </w:pPr>
+      <w:r>
+        <w:rPr>
+          <w:b/>
+          <w:bCs/>
+          <w:color w:val="FF0000"/>
+          <w:sz w:val="20"/>
+          <w:szCs w:val="20"/>
+        </w:rPr>
+        <w:t>1- Variable type inference- </w:t>
+      </w:r>
+      <w:r>
+        <w:rPr>
+          <w:color w:val="FF0000"/>
+          <w:sz w:val="20"/>
+          <w:szCs w:val="20"/>
+        </w:rPr>
+        <w:t>so</w:t>
+      </w:r>
+    </w:p>
+    <w:p>
+      <w:pPr>
+        <w:pStyle w:val="NormalWeb"/>
+        <w:shd w:val="clear" w:color="auto" w:fill="FFFFFF"/>
+        <w:spacing w:after="360" w:afterAutospacing="0"/>
+        <w:ind w:left="686" w:firstLine="720"/>
+        <w:rPr>
+          <w:color w:val="FF0000"/>
+          <w:sz w:val="20"/>
+          <w:szCs w:val="20"/>
+        </w:rPr>
+      </w:pPr>
+      <w:proofErr w:type="spellStart"/>
+      <w:proofErr w:type="gramStart"/>
+      <w:r>
+        <w:rPr>
+          <w:color w:val="FF0000"/>
+          <w:sz w:val="20"/>
+          <w:szCs w:val="20"/>
+        </w:rPr>
+        <w:t>var</w:t>
+      </w:r>
+      <w:proofErr w:type="spellEnd"/>
+      <w:proofErr w:type="gramEnd"/>
+      <w:r>
+        <w:rPr>
+          <w:color w:val="FF0000"/>
+          <w:sz w:val="20"/>
+          <w:szCs w:val="20"/>
+        </w:rPr>
+        <w:t xml:space="preserve"> name= “</w:t>
+      </w:r>
+      <w:proofErr w:type="spellStart"/>
+      <w:r>
+        <w:rPr>
+          <w:color w:val="FF0000"/>
+          <w:sz w:val="20"/>
+          <w:szCs w:val="20"/>
+        </w:rPr>
+        <w:t>kuldeep</w:t>
+      </w:r>
+      <w:proofErr w:type="spellEnd"/>
+      <w:r>
+        <w:rPr>
+          <w:color w:val="FF0000"/>
+          <w:sz w:val="20"/>
+          <w:szCs w:val="20"/>
+        </w:rPr>
+        <w:t>”;</w:t>
+      </w:r>
+    </w:p>
+    <w:p>
+      <w:pPr>
+        <w:pStyle w:val="NormalWeb"/>
+        <w:shd w:val="clear" w:color="auto" w:fill="FFFFFF"/>
+        <w:spacing w:after="360" w:afterAutospacing="0"/>
+        <w:ind w:left="1406" w:firstLine="34"/>
+        <w:rPr>
+          <w:color w:val="404040"/>
+          <w:sz w:val="20"/>
+          <w:szCs w:val="20"/>
+        </w:rPr>
+      </w:pPr>
     </w:p>
     <w:p>
       <w:pPr>
@@ -3452,7 +4633,6 @@
           <w:rFonts w:ascii="Symbol" w:eastAsia="Symbol" w:hAnsi="Symbol" w:cs="Symbol"/>
           <w:sz w:val="24"/>
           <w:szCs w:val="24"/>
-          <w:lang w:val="fr-FR"/>
         </w:rPr>
       </w:pPr>
     </w:p>
@@ -3482,6 +4662,132 @@
         </w:rPr>
         <w:t>Qu’est-ce qu’une expression lambda ?</w:t>
       </w:r>
+      <w:r>
+        <w:rPr>
+          <w:rFonts w:ascii="Calibri" w:eastAsia="Calibri" w:hAnsi="Calibri" w:cs="Calibri"/>
+          <w:sz w:val="24"/>
+          <w:szCs w:val="24"/>
+          <w:lang w:val="fr-FR"/>
+        </w:rPr>
+        <w:t xml:space="preserve"> </w:t>
+      </w:r>
+      <w:r>
+        <w:rPr>
+          <w:rFonts w:ascii="Calibri" w:eastAsia="Calibri" w:hAnsi="Calibri" w:cs="Calibri"/>
+          <w:sz w:val="24"/>
+          <w:szCs w:val="24"/>
+          <w:lang w:val="fr-FR"/>
+        </w:rPr>
+        <w:t>Concernant les « LAMBDA » ; où peut-on les utiliser et à quoi servent telles</w:t>
+      </w:r>
+    </w:p>
+    <w:p>
+      <w:pPr>
+        <w:spacing w:line="1" w:lineRule="exact"/>
+        <w:rPr>
+          <w:rFonts w:ascii="Symbol" w:eastAsia="Symbol" w:hAnsi="Symbol" w:cs="Symbol"/>
+          <w:sz w:val="24"/>
+          <w:szCs w:val="24"/>
+          <w:lang w:val="fr-FR"/>
+        </w:rPr>
+      </w:pPr>
+    </w:p>
+    <w:p>
+      <w:pPr>
+        <w:ind w:left="1760"/>
+        <w:rPr>
+          <w:rFonts w:ascii="Symbol" w:eastAsia="Symbol" w:hAnsi="Symbol" w:cs="Symbol"/>
+          <w:sz w:val="24"/>
+          <w:szCs w:val="24"/>
+          <w:lang w:val="fr-FR"/>
+        </w:rPr>
+      </w:pPr>
+      <w:r>
+        <w:rPr>
+          <w:rFonts w:ascii="Calibri" w:eastAsia="Calibri" w:hAnsi="Calibri" w:cs="Calibri"/>
+          <w:sz w:val="24"/>
+          <w:szCs w:val="24"/>
+          <w:lang w:val="fr-FR"/>
+        </w:rPr>
+        <w:t>?</w:t>
+      </w:r>
+    </w:p>
+    <w:p>
+      <w:pPr>
+        <w:pStyle w:val="Sansinterligne"/>
+        <w:ind w:left="686" w:firstLine="720"/>
+        <w:rPr>
+          <w:rFonts w:asciiTheme="minorHAnsi" w:hAnsiTheme="minorHAnsi" w:cstheme="minorHAnsi"/>
+          <w:color w:val="FF0000"/>
+          <w:lang w:val="fr-FR"/>
+        </w:rPr>
+      </w:pPr>
+      <w:r>
+        <w:rPr>
+          <w:rFonts w:asciiTheme="minorHAnsi" w:hAnsiTheme="minorHAnsi" w:cstheme="minorHAnsi"/>
+          <w:color w:val="FF0000"/>
+          <w:lang w:val="fr-FR"/>
+        </w:rPr>
+        <w:t>Lambda permet d</w:t>
+      </w:r>
+      <w:r>
+        <w:rPr>
+          <w:rFonts w:asciiTheme="minorHAnsi" w:hAnsiTheme="minorHAnsi" w:cstheme="minorHAnsi"/>
+          <w:color w:val="FF0000"/>
+          <w:lang w:val="fr-FR"/>
+        </w:rPr>
+        <w:t>e représenter</w:t>
+      </w:r>
+      <w:r>
+        <w:rPr>
+          <w:rFonts w:asciiTheme="minorHAnsi" w:hAnsiTheme="minorHAnsi" w:cstheme="minorHAnsi"/>
+          <w:color w:val="FF0000"/>
+          <w:lang w:val="fr-FR"/>
+        </w:rPr>
+        <w:t xml:space="preserve"> une </w:t>
+      </w:r>
+      <w:proofErr w:type="spellStart"/>
+      <w:r>
+        <w:rPr>
+          <w:rFonts w:asciiTheme="minorHAnsi" w:hAnsiTheme="minorHAnsi" w:cstheme="minorHAnsi"/>
+          <w:color w:val="FF0000"/>
+          <w:lang w:val="fr-FR"/>
+        </w:rPr>
+        <w:t>functional</w:t>
+      </w:r>
+      <w:proofErr w:type="spellEnd"/>
+      <w:r>
+        <w:rPr>
+          <w:rFonts w:asciiTheme="minorHAnsi" w:hAnsiTheme="minorHAnsi" w:cstheme="minorHAnsi"/>
+          <w:color w:val="FF0000"/>
+          <w:lang w:val="fr-FR"/>
+        </w:rPr>
+        <w:t xml:space="preserve"> interface (une interface qui </w:t>
+      </w:r>
+      <w:r>
+        <w:rPr>
+          <w:rFonts w:asciiTheme="minorHAnsi" w:hAnsiTheme="minorHAnsi" w:cstheme="minorHAnsi"/>
+          <w:color w:val="FF0000"/>
+          <w:lang w:val="fr-FR"/>
+        </w:rPr>
+        <w:t>possède</w:t>
+      </w:r>
+      <w:r>
+        <w:rPr>
+          <w:rFonts w:asciiTheme="minorHAnsi" w:hAnsiTheme="minorHAnsi" w:cstheme="minorHAnsi"/>
+          <w:color w:val="FF0000"/>
+          <w:lang w:val="fr-FR"/>
+        </w:rPr>
+        <w:t xml:space="preserve"> une seule méthode abstraite</w:t>
+      </w:r>
+      <w:r>
+        <w:rPr>
+          <w:rFonts w:asciiTheme="minorHAnsi" w:hAnsiTheme="minorHAnsi" w:cstheme="minorHAnsi"/>
+          <w:color w:val="FF0000"/>
+          <w:lang w:val="fr-FR"/>
+        </w:rPr>
+        <w:t>). Lambda expression implémente cette unique méthode abstraite</w:t>
+      </w:r>
     </w:p>
     <w:p>
       <w:pPr>
@@ -3497,46 +4803,167 @@
           <w:rFonts w:ascii="Symbol" w:eastAsia="Symbol" w:hAnsi="Symbol" w:cs="Symbol"/>
           <w:sz w:val="24"/>
           <w:szCs w:val="24"/>
-          <w:lang w:val="fr-FR"/>
-        </w:rPr>
-      </w:pPr>
-      <w:r>
-        <w:rPr>
-          <w:rFonts w:ascii="Calibri" w:eastAsia="Calibri" w:hAnsi="Calibri" w:cs="Calibri"/>
-          <w:sz w:val="24"/>
-          <w:szCs w:val="24"/>
-          <w:lang w:val="fr-FR"/>
-        </w:rPr>
-        <w:t>Concernant les « LAMBDA » ; où peut-on les utiliser et à quoi servent telles</w:t>
-      </w:r>
-    </w:p>
-    <w:p>
-      <w:pPr>
-        <w:spacing w:line="1" w:lineRule="exact"/>
+        </w:rPr>
+      </w:pPr>
+      <w:r>
+        <w:rPr>
+          <w:rFonts w:ascii="Calibri" w:eastAsia="Calibri" w:hAnsi="Calibri" w:cs="Calibri"/>
+          <w:sz w:val="24"/>
+          <w:szCs w:val="24"/>
+          <w:lang w:val="fr-FR"/>
+        </w:rPr>
+        <w:t>Qu’</w:t>
+      </w:r>
+      <w:proofErr w:type="spellStart"/>
+      <w:r>
+        <w:rPr>
+          <w:rFonts w:ascii="Calibri" w:eastAsia="Calibri" w:hAnsi="Calibri" w:cs="Calibri"/>
+          <w:sz w:val="24"/>
+          <w:szCs w:val="24"/>
+          <w:lang w:val="fr-FR"/>
+        </w:rPr>
+        <w:t>est-c</w:t>
+      </w:r>
+      <w:proofErr w:type="spellEnd"/>
+      <w:r>
+        <w:rPr>
+          <w:rFonts w:ascii="Calibri" w:eastAsia="Calibri" w:hAnsi="Calibri" w:cs="Calibri"/>
+          <w:sz w:val="24"/>
+          <w:szCs w:val="24"/>
+        </w:rPr>
+        <w:t xml:space="preserve">e </w:t>
+      </w:r>
+      <w:proofErr w:type="spellStart"/>
+      <w:r>
+        <w:rPr>
+          <w:rFonts w:ascii="Calibri" w:eastAsia="Calibri" w:hAnsi="Calibri" w:cs="Calibri"/>
+          <w:sz w:val="24"/>
+          <w:szCs w:val="24"/>
+        </w:rPr>
+        <w:t>qu’un</w:t>
+      </w:r>
+      <w:proofErr w:type="spellEnd"/>
+      <w:r>
+        <w:rPr>
+          <w:rFonts w:ascii="Calibri" w:eastAsia="Calibri" w:hAnsi="Calibri" w:cs="Calibri"/>
+          <w:sz w:val="24"/>
+          <w:szCs w:val="24"/>
+        </w:rPr>
+        <w:t xml:space="preserve"> Stream ?</w:t>
+      </w:r>
+    </w:p>
+    <w:p>
+      <w:pPr>
+        <w:tabs>
+          <w:tab w:val="left" w:pos="1760"/>
+        </w:tabs>
+        <w:ind w:left="1406"/>
+        <w:rPr>
+          <w:rFonts w:ascii="Lato_Regular" w:hAnsi="Lato_Regular"/>
+          <w:color w:val="FF0000"/>
+          <w:shd w:val="clear" w:color="auto" w:fill="FFFFFF"/>
+          <w:lang w:val="fr-FR"/>
+        </w:rPr>
+      </w:pPr>
+      <w:r>
+        <w:rPr>
+          <w:rFonts w:ascii="Lato_Regular" w:hAnsi="Lato_Regular"/>
+          <w:color w:val="FF0000"/>
+          <w:shd w:val="clear" w:color="auto" w:fill="FFFFFF"/>
+          <w:lang w:val="fr-FR"/>
+        </w:rPr>
+        <w:t>Jusqu’à java 7</w:t>
+      </w:r>
+      <w:r>
+        <w:rPr>
+          <w:rFonts w:ascii="Lato_Regular" w:hAnsi="Lato_Regular"/>
+          <w:color w:val="FF0000"/>
+          <w:shd w:val="clear" w:color="auto" w:fill="FFFFFF"/>
+          <w:lang w:val="fr-FR"/>
+        </w:rPr>
+        <w:t>, effectuer des traitements sur des Colle</w:t>
+      </w:r>
+      <w:r>
+        <w:rPr>
+          <w:rFonts w:ascii="Lato_Regular" w:hAnsi="Lato_Regular"/>
+          <w:color w:val="FF0000"/>
+          <w:shd w:val="clear" w:color="auto" w:fill="FFFFFF"/>
+          <w:lang w:val="fr-FR"/>
+        </w:rPr>
+        <w:t>ctions ou des tableaux</w:t>
+      </w:r>
+      <w:r>
+        <w:rPr>
+          <w:rFonts w:ascii="Lato_Regular" w:hAnsi="Lato_Regular"/>
+          <w:color w:val="FF0000"/>
+          <w:shd w:val="clear" w:color="auto" w:fill="FFFFFF"/>
+          <w:lang w:val="fr-FR"/>
+        </w:rPr>
+        <w:t xml:space="preserve"> Java passait essentiellement par l’utilisation du pattern </w:t>
+      </w:r>
+      <w:proofErr w:type="spellStart"/>
+      <w:r>
+        <w:rPr>
+          <w:rFonts w:ascii="Lato_Regular" w:hAnsi="Lato_Regular"/>
+          <w:color w:val="FF0000"/>
+          <w:shd w:val="clear" w:color="auto" w:fill="FFFFFF"/>
+          <w:lang w:val="fr-FR"/>
+        </w:rPr>
+        <w:t>Iterator</w:t>
+      </w:r>
+      <w:proofErr w:type="spellEnd"/>
+      <w:r>
+        <w:rPr>
+          <w:rFonts w:ascii="Lato_Regular" w:hAnsi="Lato_Regular"/>
+          <w:color w:val="FF0000"/>
+          <w:shd w:val="clear" w:color="auto" w:fill="FFFFFF"/>
+          <w:lang w:val="fr-FR"/>
+        </w:rPr>
+        <w:t>. Java 8 nous propose l’API Stream pour simplifier ces traitements en introduisant un nouvel objet, Stream.</w:t>
+      </w:r>
+    </w:p>
+    <w:p>
+      <w:pPr>
+        <w:tabs>
+          <w:tab w:val="left" w:pos="1760"/>
+        </w:tabs>
+        <w:ind w:left="1406"/>
         <w:rPr>
           <w:rFonts w:ascii="Symbol" w:eastAsia="Symbol" w:hAnsi="Symbol" w:cs="Symbol"/>
-          <w:sz w:val="24"/>
-          <w:szCs w:val="24"/>
-          <w:lang w:val="fr-FR"/>
-        </w:rPr>
-      </w:pPr>
-    </w:p>
-    <w:p>
-      <w:pPr>
-        <w:ind w:left="1760"/>
-        <w:rPr>
-          <w:rFonts w:ascii="Symbol" w:eastAsia="Symbol" w:hAnsi="Symbol" w:cs="Symbol"/>
-          <w:sz w:val="24"/>
-          <w:szCs w:val="24"/>
-        </w:rPr>
-      </w:pPr>
-      <w:r>
-        <w:rPr>
-          <w:rFonts w:ascii="Calibri" w:eastAsia="Calibri" w:hAnsi="Calibri" w:cs="Calibri"/>
-          <w:sz w:val="24"/>
-          <w:szCs w:val="24"/>
-        </w:rPr>
-        <w:t>?</w:t>
+          <w:color w:val="FF0000"/>
+          <w:sz w:val="24"/>
+          <w:szCs w:val="24"/>
+          <w:lang w:val="fr-FR"/>
+        </w:rPr>
+      </w:pPr>
+      <w:r>
+        <w:rPr>
+          <w:rFonts w:ascii="Lato_Regular" w:hAnsi="Lato_Regular"/>
+          <w:color w:val="FF0000"/>
+          <w:shd w:val="clear" w:color="auto" w:fill="FFFFFF"/>
+          <w:lang w:val="fr-FR"/>
+        </w:rPr>
+        <w:t xml:space="preserve">Celle-ci tire profit de la nouvelle syntaxe des </w:t>
+      </w:r>
+      <w:proofErr w:type="spellStart"/>
+      <w:r>
+        <w:rPr>
+          <w:rFonts w:ascii="Lato_Regular" w:hAnsi="Lato_Regular"/>
+          <w:color w:val="FF0000"/>
+          <w:shd w:val="clear" w:color="auto" w:fill="FFFFFF"/>
+          <w:lang w:val="fr-FR"/>
+        </w:rPr>
+        <w:t>lambdas</w:t>
+      </w:r>
+      <w:proofErr w:type="spellEnd"/>
+      <w:r>
+        <w:rPr>
+          <w:rFonts w:ascii="Lato_Regular" w:hAnsi="Lato_Regular"/>
+          <w:color w:val="FF0000"/>
+          <w:shd w:val="clear" w:color="auto" w:fill="FFFFFF"/>
+          <w:lang w:val="fr-FR"/>
+        </w:rPr>
+        <w:t xml:space="preserve"> expressions pour réduire notre code un maximum tout en améliorant nos performances.</w:t>
       </w:r>
     </w:p>
     <w:p>
@@ -3553,54 +4980,203 @@
           <w:rFonts w:ascii="Symbol" w:eastAsia="Symbol" w:hAnsi="Symbol" w:cs="Symbol"/>
           <w:sz w:val="24"/>
           <w:szCs w:val="24"/>
-        </w:rPr>
-      </w:pPr>
-      <w:proofErr w:type="spellStart"/>
-      <w:r>
-        <w:rPr>
-          <w:rFonts w:ascii="Calibri" w:eastAsia="Calibri" w:hAnsi="Calibri" w:cs="Calibri"/>
-          <w:sz w:val="24"/>
-          <w:szCs w:val="24"/>
-        </w:rPr>
-        <w:t>Qu’est-ce</w:t>
-      </w:r>
-      <w:proofErr w:type="spellEnd"/>
-      <w:r>
-        <w:rPr>
-          <w:rFonts w:ascii="Calibri" w:eastAsia="Calibri" w:hAnsi="Calibri" w:cs="Calibri"/>
-          <w:sz w:val="24"/>
-          <w:szCs w:val="24"/>
-        </w:rPr>
-        <w:t xml:space="preserve"> </w:t>
-      </w:r>
-      <w:proofErr w:type="spellStart"/>
-      <w:r>
-        <w:rPr>
-          <w:rFonts w:ascii="Calibri" w:eastAsia="Calibri" w:hAnsi="Calibri" w:cs="Calibri"/>
-          <w:sz w:val="24"/>
-          <w:szCs w:val="24"/>
-        </w:rPr>
-        <w:t>qu’un</w:t>
-      </w:r>
-      <w:proofErr w:type="spellEnd"/>
-      <w:r>
-        <w:rPr>
-          <w:rFonts w:ascii="Calibri" w:eastAsia="Calibri" w:hAnsi="Calibri" w:cs="Calibri"/>
-          <w:sz w:val="24"/>
-          <w:szCs w:val="24"/>
-        </w:rPr>
-        <w:t xml:space="preserve"> </w:t>
-      </w:r>
-      <w:proofErr w:type="gramStart"/>
-      <w:r>
-        <w:rPr>
-          <w:rFonts w:ascii="Calibri" w:eastAsia="Calibri" w:hAnsi="Calibri" w:cs="Calibri"/>
-          <w:sz w:val="24"/>
-          <w:szCs w:val="24"/>
-        </w:rPr>
-        <w:t>Stream ?</w:t>
-      </w:r>
-      <w:proofErr w:type="gramEnd"/>
+          <w:lang w:val="fr-FR"/>
+        </w:rPr>
+      </w:pPr>
+      <w:r>
+        <w:rPr>
+          <w:rFonts w:ascii="Calibri" w:eastAsia="Calibri" w:hAnsi="Calibri" w:cs="Calibri"/>
+          <w:sz w:val="24"/>
+          <w:szCs w:val="24"/>
+          <w:lang w:val="fr-FR"/>
+        </w:rPr>
+        <w:t>C’est quoi la différence entre Stream et List</w:t>
+      </w:r>
+    </w:p>
+    <w:p>
+      <w:pPr>
+        <w:pStyle w:val="Sansinterligne"/>
+        <w:ind w:left="1406"/>
+        <w:rPr>
+          <w:rFonts w:eastAsia="Symbol"/>
+          <w:color w:val="FF0000"/>
+          <w:lang w:val="fr-FR"/>
+        </w:rPr>
+      </w:pPr>
+      <w:r>
+        <w:rPr>
+          <w:rFonts w:eastAsia="Symbol"/>
+          <w:color w:val="FF0000"/>
+          <w:lang w:val="fr-FR"/>
+        </w:rPr>
+        <w:t xml:space="preserve">List permet de stocker de stocker des données alors </w:t>
+      </w:r>
+      <w:proofErr w:type="spellStart"/>
+      <w:r>
+        <w:rPr>
+          <w:rFonts w:eastAsia="Symbol"/>
+          <w:color w:val="FF0000"/>
+          <w:lang w:val="fr-FR"/>
+        </w:rPr>
+        <w:t>stream</w:t>
+      </w:r>
+      <w:proofErr w:type="spellEnd"/>
+      <w:r>
+        <w:rPr>
+          <w:rFonts w:eastAsia="Symbol"/>
+          <w:color w:val="FF0000"/>
+          <w:lang w:val="fr-FR"/>
+        </w:rPr>
+        <w:t xml:space="preserve"> permet de manipuler et faire des calculs sur ces données</w:t>
+      </w:r>
+      <w:r>
+        <w:rPr>
+          <w:rFonts w:eastAsia="Symbol"/>
+          <w:color w:val="FF0000"/>
+          <w:lang w:val="fr-FR"/>
+        </w:rPr>
+        <w:t>.</w:t>
+      </w:r>
+    </w:p>
+    <w:p>
+      <w:pPr>
+        <w:pStyle w:val="Sansinterligne"/>
+        <w:ind w:left="1406"/>
+        <w:rPr>
+          <w:rFonts w:eastAsia="Symbol"/>
+          <w:color w:val="FF0000"/>
+          <w:lang w:val="fr-FR"/>
+        </w:rPr>
+      </w:pPr>
+      <w:r>
+        <w:rPr>
+          <w:rFonts w:eastAsia="Symbol"/>
+          <w:color w:val="FF0000"/>
+          <w:lang w:val="fr-FR"/>
+        </w:rPr>
+        <w:t xml:space="preserve">List est finie alors que </w:t>
+      </w:r>
+      <w:proofErr w:type="spellStart"/>
+      <w:r>
+        <w:rPr>
+          <w:rFonts w:eastAsia="Symbol"/>
+          <w:color w:val="FF0000"/>
+          <w:lang w:val="fr-FR"/>
+        </w:rPr>
+        <w:t>stream</w:t>
+      </w:r>
+      <w:proofErr w:type="spellEnd"/>
+      <w:r>
+        <w:rPr>
+          <w:rFonts w:eastAsia="Symbol"/>
+          <w:color w:val="FF0000"/>
+          <w:lang w:val="fr-FR"/>
+        </w:rPr>
+        <w:t xml:space="preserve"> est infinie en terme de nombre des éléments à manipuler.</w:t>
+      </w:r>
+    </w:p>
+    <w:p>
+      <w:pPr>
+        <w:pStyle w:val="Sansinterligne"/>
+        <w:ind w:left="1406"/>
+        <w:rPr>
+          <w:rFonts w:eastAsia="Symbol"/>
+          <w:color w:val="FF0000"/>
+          <w:lang w:val="fr-FR"/>
+        </w:rPr>
+      </w:pPr>
+      <w:r>
+        <w:rPr>
+          <w:rFonts w:eastAsia="Symbol"/>
+          <w:color w:val="FF0000"/>
+          <w:lang w:val="fr-FR"/>
+        </w:rPr>
+        <w:t xml:space="preserve">Stream est charger en mode </w:t>
+      </w:r>
+      <w:proofErr w:type="spellStart"/>
+      <w:r>
+        <w:rPr>
+          <w:rFonts w:eastAsia="Symbol"/>
+          <w:color w:val="FF0000"/>
+          <w:lang w:val="fr-FR"/>
+        </w:rPr>
+        <w:t>lazy</w:t>
+      </w:r>
+      <w:proofErr w:type="spellEnd"/>
+      <w:r>
+        <w:rPr>
+          <w:rFonts w:eastAsia="Symbol"/>
+          <w:color w:val="FF0000"/>
+          <w:lang w:val="fr-FR"/>
+        </w:rPr>
+        <w:t xml:space="preserve"> contrairement à </w:t>
+      </w:r>
+      <w:proofErr w:type="spellStart"/>
+      <w:r>
+        <w:rPr>
+          <w:rFonts w:eastAsia="Symbol"/>
+          <w:color w:val="FF0000"/>
+          <w:lang w:val="fr-FR"/>
+        </w:rPr>
+        <w:t>list</w:t>
+      </w:r>
+      <w:proofErr w:type="spellEnd"/>
+      <w:r>
+        <w:rPr>
+          <w:rFonts w:eastAsia="Symbol"/>
+          <w:color w:val="FF0000"/>
+          <w:lang w:val="fr-FR"/>
+        </w:rPr>
+        <w:t xml:space="preserve"> qui est </w:t>
+      </w:r>
+      <w:proofErr w:type="spellStart"/>
+      <w:r>
+        <w:rPr>
+          <w:rFonts w:eastAsia="Symbol"/>
+          <w:color w:val="FF0000"/>
+          <w:lang w:val="fr-FR"/>
+        </w:rPr>
+        <w:t>eager</w:t>
+      </w:r>
+      <w:proofErr w:type="spellEnd"/>
+      <w:r>
+        <w:rPr>
+          <w:rFonts w:eastAsia="Symbol"/>
+          <w:color w:val="FF0000"/>
+          <w:lang w:val="fr-FR"/>
+        </w:rPr>
+        <w:t>.</w:t>
+      </w:r>
+    </w:p>
+    <w:p>
+      <w:pPr>
+        <w:pStyle w:val="Sansinterligne"/>
+        <w:ind w:left="1406"/>
+        <w:rPr>
+          <w:rFonts w:eastAsia="Symbol"/>
+          <w:color w:val="FF0000"/>
+          <w:lang w:val="fr-FR"/>
+        </w:rPr>
+      </w:pPr>
+      <w:r>
+        <w:rPr>
+          <w:rFonts w:eastAsia="Symbol"/>
+          <w:color w:val="FF0000"/>
+          <w:lang w:val="fr-FR"/>
+        </w:rPr>
+        <w:t>List peut être parcouru/consommé plusieurs fois. Contrairement à un Stream.</w:t>
+      </w:r>
+    </w:p>
+    <w:p>
+      <w:pPr>
+        <w:spacing w:line="66" w:lineRule="exact"/>
+        <w:rPr>
+          <w:rFonts w:ascii="Symbol" w:eastAsia="Symbol" w:hAnsi="Symbol" w:cs="Symbol"/>
+          <w:sz w:val="24"/>
+          <w:szCs w:val="24"/>
+          <w:lang w:val="fr-FR"/>
+        </w:rPr>
+      </w:pPr>
     </w:p>
     <w:p>
       <w:pPr>
@@ -3611,7 +5187,9 @@
         <w:tabs>
           <w:tab w:val="left" w:pos="1760"/>
         </w:tabs>
-        <w:ind w:left="1760" w:hanging="354"/>
+        <w:spacing w:line="222" w:lineRule="auto"/>
+        <w:ind w:left="1760" w:right="520" w:hanging="354"/>
+        <w:jc w:val="both"/>
         <w:rPr>
           <w:rFonts w:ascii="Symbol" w:eastAsia="Symbol" w:hAnsi="Symbol" w:cs="Symbol"/>
           <w:sz w:val="24"/>
@@ -3626,7 +5204,238 @@
           <w:szCs w:val="24"/>
           <w:lang w:val="fr-FR"/>
         </w:rPr>
-        <w:t>C’est quoi la différence entre Stream et List</w:t>
+        <w:t xml:space="preserve">Dans un </w:t>
+      </w:r>
+      <w:proofErr w:type="spellStart"/>
+      <w:r>
+        <w:rPr>
+          <w:rFonts w:ascii="Calibri" w:eastAsia="Calibri" w:hAnsi="Calibri" w:cs="Calibri"/>
+          <w:sz w:val="24"/>
+          <w:szCs w:val="24"/>
+          <w:lang w:val="fr-FR"/>
+        </w:rPr>
+        <w:t>stream</w:t>
+      </w:r>
+      <w:proofErr w:type="spellEnd"/>
+      <w:r>
+        <w:rPr>
+          <w:rFonts w:ascii="Calibri" w:eastAsia="Calibri" w:hAnsi="Calibri" w:cs="Calibri"/>
+          <w:sz w:val="24"/>
+          <w:szCs w:val="24"/>
+          <w:lang w:val="fr-FR"/>
+        </w:rPr>
+        <w:t>, si vous appelez uniquement des méthodes intermédiaires sans appeler des méthodes terminales, quand on lance le programme, que ce passe-t-il ?</w:t>
+      </w:r>
+    </w:p>
+    <w:p>
+      <w:pPr>
+        <w:tabs>
+          <w:tab w:val="left" w:pos="1760"/>
+        </w:tabs>
+        <w:spacing w:line="222" w:lineRule="auto"/>
+        <w:ind w:left="1406" w:right="520"/>
+        <w:jc w:val="both"/>
+        <w:rPr>
+          <w:rFonts w:ascii="Calibri" w:eastAsia="Calibri" w:hAnsi="Calibri" w:cs="Calibri"/>
+          <w:color w:val="FF0000"/>
+          <w:sz w:val="24"/>
+          <w:szCs w:val="24"/>
+          <w:lang w:val="fr-FR"/>
+        </w:rPr>
+      </w:pPr>
+      <w:r>
+        <w:rPr>
+          <w:rFonts w:ascii="Calibri" w:eastAsia="Calibri" w:hAnsi="Calibri" w:cs="Calibri"/>
+          <w:color w:val="FF0000"/>
+          <w:sz w:val="24"/>
+          <w:szCs w:val="24"/>
+          <w:lang w:val="fr-FR"/>
+        </w:rPr>
+        <w:t xml:space="preserve">Les méthodes intermédiaires retournent un autre </w:t>
+      </w:r>
+      <w:proofErr w:type="spellStart"/>
+      <w:r>
+        <w:rPr>
+          <w:rFonts w:ascii="Calibri" w:eastAsia="Calibri" w:hAnsi="Calibri" w:cs="Calibri"/>
+          <w:color w:val="FF0000"/>
+          <w:sz w:val="24"/>
+          <w:szCs w:val="24"/>
+          <w:lang w:val="fr-FR"/>
+        </w:rPr>
+        <w:t>stream</w:t>
+      </w:r>
+      <w:proofErr w:type="spellEnd"/>
+      <w:r>
+        <w:rPr>
+          <w:rFonts w:ascii="Calibri" w:eastAsia="Calibri" w:hAnsi="Calibri" w:cs="Calibri"/>
+          <w:color w:val="FF0000"/>
+          <w:sz w:val="24"/>
+          <w:szCs w:val="24"/>
+          <w:lang w:val="fr-FR"/>
+        </w:rPr>
+        <w:t xml:space="preserve">. Par </w:t>
+      </w:r>
+      <w:proofErr w:type="spellStart"/>
+      <w:r>
+        <w:rPr>
+          <w:rFonts w:ascii="Calibri" w:eastAsia="Calibri" w:hAnsi="Calibri" w:cs="Calibri"/>
+          <w:color w:val="FF0000"/>
+          <w:sz w:val="24"/>
+          <w:szCs w:val="24"/>
+          <w:lang w:val="fr-FR"/>
+        </w:rPr>
+        <w:t>example</w:t>
+      </w:r>
+      <w:proofErr w:type="spellEnd"/>
+      <w:r>
+        <w:rPr>
+          <w:rFonts w:ascii="Calibri" w:eastAsia="Calibri" w:hAnsi="Calibri" w:cs="Calibri"/>
+          <w:color w:val="FF0000"/>
+          <w:sz w:val="24"/>
+          <w:szCs w:val="24"/>
+          <w:lang w:val="fr-FR"/>
+        </w:rPr>
+        <w:t xml:space="preserve">, les méthodes </w:t>
+      </w:r>
+      <w:proofErr w:type="spellStart"/>
+      <w:r>
+        <w:rPr>
+          <w:rFonts w:ascii="Calibri" w:eastAsia="Calibri" w:hAnsi="Calibri" w:cs="Calibri"/>
+          <w:color w:val="FF0000"/>
+          <w:sz w:val="24"/>
+          <w:szCs w:val="24"/>
+          <w:lang w:val="fr-FR"/>
+        </w:rPr>
+        <w:t>filter</w:t>
+      </w:r>
+      <w:proofErr w:type="spellEnd"/>
+      <w:r>
+        <w:rPr>
+          <w:rFonts w:ascii="Calibri" w:eastAsia="Calibri" w:hAnsi="Calibri" w:cs="Calibri"/>
+          <w:color w:val="FF0000"/>
+          <w:sz w:val="24"/>
+          <w:szCs w:val="24"/>
+          <w:lang w:val="fr-FR"/>
+        </w:rPr>
+        <w:t xml:space="preserve">, </w:t>
+      </w:r>
+      <w:proofErr w:type="spellStart"/>
+      <w:r>
+        <w:rPr>
+          <w:rFonts w:ascii="Calibri" w:eastAsia="Calibri" w:hAnsi="Calibri" w:cs="Calibri"/>
+          <w:color w:val="FF0000"/>
+          <w:sz w:val="24"/>
+          <w:szCs w:val="24"/>
+          <w:lang w:val="fr-FR"/>
+        </w:rPr>
+        <w:t>map</w:t>
+      </w:r>
+      <w:proofErr w:type="spellEnd"/>
+      <w:r>
+        <w:rPr>
+          <w:rFonts w:ascii="Calibri" w:eastAsia="Calibri" w:hAnsi="Calibri" w:cs="Calibri"/>
+          <w:color w:val="FF0000"/>
+          <w:sz w:val="24"/>
+          <w:szCs w:val="24"/>
+          <w:lang w:val="fr-FR"/>
+        </w:rPr>
+        <w:t xml:space="preserve">, </w:t>
+      </w:r>
+      <w:proofErr w:type="spellStart"/>
+      <w:r>
+        <w:rPr>
+          <w:rFonts w:ascii="Calibri" w:eastAsia="Calibri" w:hAnsi="Calibri" w:cs="Calibri"/>
+          <w:color w:val="FF0000"/>
+          <w:sz w:val="24"/>
+          <w:szCs w:val="24"/>
+          <w:lang w:val="fr-FR"/>
+        </w:rPr>
+        <w:t>flatmap</w:t>
+      </w:r>
+      <w:proofErr w:type="spellEnd"/>
+      <w:r>
+        <w:rPr>
+          <w:rFonts w:ascii="Calibri" w:eastAsia="Calibri" w:hAnsi="Calibri" w:cs="Calibri"/>
+          <w:color w:val="FF0000"/>
+          <w:sz w:val="24"/>
+          <w:szCs w:val="24"/>
+          <w:lang w:val="fr-FR"/>
+        </w:rPr>
+        <w:t>.</w:t>
+      </w:r>
+      <w:r>
+        <w:rPr>
+          <w:rFonts w:ascii="Calibri" w:eastAsia="Calibri" w:hAnsi="Calibri" w:cs="Calibri"/>
+          <w:color w:val="FF0000"/>
+          <w:sz w:val="24"/>
+          <w:szCs w:val="24"/>
+          <w:lang w:val="fr-FR"/>
+        </w:rPr>
+        <w:t xml:space="preserve"> Elle</w:t>
+      </w:r>
+      <w:r>
+        <w:rPr>
+          <w:rFonts w:ascii="Calibri" w:eastAsia="Calibri" w:hAnsi="Calibri" w:cs="Calibri"/>
+          <w:color w:val="FF0000"/>
+          <w:sz w:val="24"/>
+          <w:szCs w:val="24"/>
+          <w:lang w:val="fr-FR"/>
+        </w:rPr>
+        <w:t>s</w:t>
+      </w:r>
+      <w:r>
+        <w:rPr>
+          <w:rFonts w:ascii="Calibri" w:eastAsia="Calibri" w:hAnsi="Calibri" w:cs="Calibri"/>
+          <w:color w:val="FF0000"/>
+          <w:sz w:val="24"/>
+          <w:szCs w:val="24"/>
+          <w:lang w:val="fr-FR"/>
+        </w:rPr>
+        <w:t xml:space="preserve"> ne seront </w:t>
+      </w:r>
+      <w:proofErr w:type="gramStart"/>
+      <w:r>
+        <w:rPr>
+          <w:rFonts w:ascii="Calibri" w:eastAsia="Calibri" w:hAnsi="Calibri" w:cs="Calibri"/>
+          <w:color w:val="FF0000"/>
+          <w:sz w:val="24"/>
+          <w:szCs w:val="24"/>
+          <w:lang w:val="fr-FR"/>
+        </w:rPr>
+        <w:t>exécutés</w:t>
+      </w:r>
+      <w:proofErr w:type="gramEnd"/>
+      <w:r>
+        <w:rPr>
+          <w:rFonts w:ascii="Calibri" w:eastAsia="Calibri" w:hAnsi="Calibri" w:cs="Calibri"/>
+          <w:color w:val="FF0000"/>
+          <w:sz w:val="24"/>
+          <w:szCs w:val="24"/>
+          <w:lang w:val="fr-FR"/>
+        </w:rPr>
+        <w:t xml:space="preserve"> que si on appelle une méthode terminale tels que </w:t>
+      </w:r>
+      <w:proofErr w:type="spellStart"/>
+      <w:r>
+        <w:rPr>
+          <w:rFonts w:ascii="Calibri" w:eastAsia="Calibri" w:hAnsi="Calibri" w:cs="Calibri"/>
+          <w:color w:val="FF0000"/>
+          <w:sz w:val="24"/>
+          <w:szCs w:val="24"/>
+          <w:lang w:val="fr-FR"/>
+        </w:rPr>
+        <w:t>collect</w:t>
+      </w:r>
+      <w:proofErr w:type="spellEnd"/>
+      <w:r>
+        <w:rPr>
+          <w:rFonts w:ascii="Calibri" w:eastAsia="Calibri" w:hAnsi="Calibri" w:cs="Calibri"/>
+          <w:color w:val="FF0000"/>
+          <w:sz w:val="24"/>
+          <w:szCs w:val="24"/>
+          <w:lang w:val="fr-FR"/>
+        </w:rPr>
+        <w:t>.</w:t>
       </w:r>
     </w:p>
     <w:p>
@@ -3649,26 +5458,25 @@
         <w:tabs>
           <w:tab w:val="left" w:pos="1760"/>
         </w:tabs>
-        <w:spacing w:line="222" w:lineRule="auto"/>
+        <w:spacing w:line="213" w:lineRule="auto"/>
         <w:ind w:left="1760" w:right="520" w:hanging="354"/>
-        <w:jc w:val="both"/>
         <w:rPr>
           <w:rFonts w:ascii="Symbol" w:eastAsia="Symbol" w:hAnsi="Symbol" w:cs="Symbol"/>
           <w:sz w:val="24"/>
           <w:szCs w:val="24"/>
-          <w:lang w:val="fr-FR"/>
-        </w:rPr>
-      </w:pPr>
-      <w:r>
-        <w:rPr>
-          <w:rFonts w:ascii="Calibri" w:eastAsia="Calibri" w:hAnsi="Calibri" w:cs="Calibri"/>
-          <w:sz w:val="24"/>
-          <w:szCs w:val="24"/>
-          <w:lang w:val="fr-FR"/>
-        </w:rPr>
-        <w:t xml:space="preserve">Dans un </w:t>
-      </w:r>
-      <w:proofErr w:type="spellStart"/>
+        </w:rPr>
+      </w:pPr>
+      <w:r>
+        <w:rPr>
+          <w:rFonts w:ascii="Calibri" w:eastAsia="Calibri" w:hAnsi="Calibri" w:cs="Calibri"/>
+          <w:sz w:val="24"/>
+          <w:szCs w:val="24"/>
+          <w:lang w:val="fr-FR"/>
+        </w:rPr>
+        <w:t xml:space="preserve">Utilisation des « </w:t>
+      </w:r>
+      <w:proofErr w:type="spellStart"/>
+      <w:proofErr w:type="gramStart"/>
       <w:r>
         <w:rPr>
           <w:rFonts w:ascii="Calibri" w:eastAsia="Calibri" w:hAnsi="Calibri" w:cs="Calibri"/>
@@ -3686,17 +5494,79 @@
           <w:szCs w:val="24"/>
           <w:lang w:val="fr-FR"/>
         </w:rPr>
-        <w:t>, si vous appelez uniquement des méthodes intermédiaires sans appeler des méthodes terminales, quand on lance le programme, que ce passe-t-il ?</w:t>
-      </w:r>
-    </w:p>
-    <w:p>
-      <w:pPr>
-        <w:spacing w:line="66" w:lineRule="exact"/>
+        <w:t>»</w:t>
+      </w:r>
+      <w:proofErr w:type="gramEnd"/>
+      <w:r>
+        <w:rPr>
+          <w:rFonts w:ascii="Calibri" w:eastAsia="Calibri" w:hAnsi="Calibri" w:cs="Calibri"/>
+          <w:sz w:val="24"/>
+          <w:szCs w:val="24"/>
+          <w:lang w:val="fr-FR"/>
+        </w:rPr>
+        <w:t xml:space="preserve">, imaginez que vous faîtes une collecte dessus ? </w:t>
+      </w:r>
+      <w:r>
+        <w:rPr>
+          <w:rFonts w:ascii="Calibri" w:eastAsia="Calibri" w:hAnsi="Calibri" w:cs="Calibri"/>
+          <w:sz w:val="24"/>
+          <w:szCs w:val="24"/>
+          <w:lang w:val="fr-FR"/>
+        </w:rPr>
+        <w:t xml:space="preserve">Pouvez-vous le </w:t>
+      </w:r>
+      <w:proofErr w:type="spellStart"/>
+      <w:r>
+        <w:rPr>
+          <w:rFonts w:ascii="Calibri" w:eastAsia="Calibri" w:hAnsi="Calibri" w:cs="Calibri"/>
+          <w:sz w:val="24"/>
+          <w:szCs w:val="24"/>
+          <w:lang w:val="fr-FR"/>
+        </w:rPr>
+        <w:t>réutil</w:t>
+      </w:r>
+      <w:r>
+        <w:rPr>
+          <w:rFonts w:ascii="Calibri" w:eastAsia="Calibri" w:hAnsi="Calibri" w:cs="Calibri"/>
+          <w:sz w:val="24"/>
+          <w:szCs w:val="24"/>
+        </w:rPr>
+        <w:t>iser</w:t>
+      </w:r>
+      <w:proofErr w:type="spellEnd"/>
+      <w:r>
+        <w:rPr>
+          <w:rFonts w:ascii="Calibri" w:eastAsia="Calibri" w:hAnsi="Calibri" w:cs="Calibri"/>
+          <w:sz w:val="24"/>
+          <w:szCs w:val="24"/>
+        </w:rPr>
+        <w:t xml:space="preserve"> ?</w:t>
+      </w:r>
+    </w:p>
+    <w:p>
+      <w:pPr>
+        <w:pStyle w:val="Sansinterligne"/>
+        <w:ind w:left="686" w:firstLine="720"/>
+        <w:rPr>
+          <w:rFonts w:eastAsia="Symbol"/>
+          <w:color w:val="FF0000"/>
+        </w:rPr>
+      </w:pPr>
+      <w:r>
+        <w:rPr>
+          <w:rFonts w:eastAsia="Symbol"/>
+          <w:color w:val="FF0000"/>
+        </w:rPr>
+        <w:t>Non</w:t>
+      </w:r>
+    </w:p>
+    <w:p>
+      <w:pPr>
+        <w:spacing w:line="1" w:lineRule="exact"/>
         <w:rPr>
           <w:rFonts w:ascii="Symbol" w:eastAsia="Symbol" w:hAnsi="Symbol" w:cs="Symbol"/>
           <w:sz w:val="24"/>
           <w:szCs w:val="24"/>
-          <w:lang w:val="fr-FR"/>
         </w:rPr>
       </w:pPr>
     </w:p>
@@ -3709,22 +5579,62 @@
         <w:tabs>
           <w:tab w:val="left" w:pos="1760"/>
         </w:tabs>
-        <w:spacing w:line="213" w:lineRule="auto"/>
-        <w:ind w:left="1760" w:right="520" w:hanging="354"/>
+        <w:ind w:left="1760" w:hanging="354"/>
         <w:rPr>
           <w:rFonts w:ascii="Symbol" w:eastAsia="Symbol" w:hAnsi="Symbol" w:cs="Symbol"/>
           <w:sz w:val="24"/>
           <w:szCs w:val="24"/>
-        </w:rPr>
-      </w:pPr>
-      <w:r>
-        <w:rPr>
-          <w:rFonts w:ascii="Calibri" w:eastAsia="Calibri" w:hAnsi="Calibri" w:cs="Calibri"/>
-          <w:sz w:val="24"/>
-          <w:szCs w:val="24"/>
-          <w:lang w:val="fr-FR"/>
-        </w:rPr>
-        <w:t xml:space="preserve">Utilisation des « </w:t>
+          <w:lang w:val="fr-FR"/>
+        </w:rPr>
+      </w:pPr>
+      <w:r>
+        <w:rPr>
+          <w:rFonts w:ascii="Calibri" w:eastAsia="Calibri" w:hAnsi="Calibri" w:cs="Calibri"/>
+          <w:sz w:val="24"/>
+          <w:szCs w:val="24"/>
+          <w:lang w:val="fr-FR"/>
+        </w:rPr>
+        <w:t xml:space="preserve">Utilisation du « </w:t>
+      </w:r>
+      <w:proofErr w:type="spellStart"/>
+      <w:r>
+        <w:rPr>
+          <w:rFonts w:ascii="Calibri" w:eastAsia="Calibri" w:hAnsi="Calibri" w:cs="Calibri"/>
+          <w:sz w:val="24"/>
+          <w:szCs w:val="24"/>
+          <w:lang w:val="fr-FR"/>
+        </w:rPr>
+        <w:t>Classpath</w:t>
+      </w:r>
+      <w:proofErr w:type="spellEnd"/>
+      <w:r>
+        <w:rPr>
+          <w:rFonts w:ascii="Calibri" w:eastAsia="Calibri" w:hAnsi="Calibri" w:cs="Calibri"/>
+          <w:sz w:val="24"/>
+          <w:szCs w:val="24"/>
+          <w:lang w:val="fr-FR"/>
+        </w:rPr>
+        <w:t xml:space="preserve"> », imaginez que vous avez une application, sur le</w:t>
+      </w:r>
+    </w:p>
+    <w:p>
+      <w:pPr>
+        <w:ind w:left="1760"/>
+        <w:rPr>
+          <w:rFonts w:ascii="Symbol" w:eastAsia="Symbol" w:hAnsi="Symbol" w:cs="Symbol"/>
+          <w:sz w:val="24"/>
+          <w:szCs w:val="24"/>
+          <w:lang w:val="fr-FR"/>
+        </w:rPr>
+      </w:pPr>
+      <w:r>
+        <w:rPr>
+          <w:rFonts w:ascii="Calibri" w:eastAsia="Calibri" w:hAnsi="Calibri" w:cs="Calibri"/>
+          <w:sz w:val="24"/>
+          <w:szCs w:val="24"/>
+          <w:lang w:val="fr-FR"/>
+        </w:rPr>
+        <w:t xml:space="preserve">« </w:t>
       </w:r>
       <w:proofErr w:type="spellStart"/>
       <w:proofErr w:type="gramStart"/>
@@ -3735,18 +5645,9 @@
           <w:szCs w:val="24"/>
           <w:lang w:val="fr-FR"/>
         </w:rPr>
-        <w:t>stream</w:t>
-      </w:r>
-      <w:proofErr w:type="spellEnd"/>
-      <w:r>
-        <w:rPr>
-          <w:rFonts w:ascii="Calibri" w:eastAsia="Calibri" w:hAnsi="Calibri" w:cs="Calibri"/>
-          <w:sz w:val="24"/>
-          <w:szCs w:val="24"/>
-          <w:lang w:val="fr-FR"/>
-        </w:rPr>
-        <w:t>»</w:t>
-      </w:r>
+        <w:t>classpath</w:t>
+      </w:r>
+      <w:proofErr w:type="spellEnd"/>
       <w:proofErr w:type="gramEnd"/>
       <w:r>
         <w:rPr>
@@ -3755,56 +5656,127 @@
           <w:szCs w:val="24"/>
           <w:lang w:val="fr-FR"/>
         </w:rPr>
-        <w:t xml:space="preserve">, imaginez que vous faîtes une collecte dessus ? </w:t>
-      </w:r>
-      <w:proofErr w:type="spellStart"/>
-      <w:r>
-        <w:rPr>
-          <w:rFonts w:ascii="Calibri" w:eastAsia="Calibri" w:hAnsi="Calibri" w:cs="Calibri"/>
-          <w:sz w:val="24"/>
-          <w:szCs w:val="24"/>
-        </w:rPr>
-        <w:t>Pouvez-vous</w:t>
-      </w:r>
-      <w:proofErr w:type="spellEnd"/>
-      <w:r>
-        <w:rPr>
-          <w:rFonts w:ascii="Calibri" w:eastAsia="Calibri" w:hAnsi="Calibri" w:cs="Calibri"/>
-          <w:sz w:val="24"/>
-          <w:szCs w:val="24"/>
-        </w:rPr>
-        <w:t xml:space="preserve"> le </w:t>
-      </w:r>
-      <w:proofErr w:type="spellStart"/>
+        <w:t xml:space="preserve"> » de cette application vous avez 2 versions d’une même librairie</w:t>
+      </w:r>
+    </w:p>
+    <w:p>
+      <w:pPr>
+        <w:spacing w:line="53" w:lineRule="exact"/>
+        <w:rPr>
+          <w:rFonts w:ascii="Symbol" w:eastAsia="Symbol" w:hAnsi="Symbol" w:cs="Symbol"/>
+          <w:sz w:val="24"/>
+          <w:szCs w:val="24"/>
+          <w:lang w:val="fr-FR"/>
+        </w:rPr>
+      </w:pPr>
+    </w:p>
+    <w:p>
+      <w:pPr>
+        <w:spacing w:line="218" w:lineRule="auto"/>
+        <w:ind w:left="1760" w:right="500"/>
+        <w:rPr>
+          <w:rFonts w:ascii="Calibri" w:eastAsia="Calibri" w:hAnsi="Calibri" w:cs="Calibri"/>
+          <w:sz w:val="24"/>
+          <w:szCs w:val="24"/>
+          <w:lang w:val="fr-FR"/>
+        </w:rPr>
+      </w:pPr>
+      <w:r>
+        <w:rPr>
+          <w:rFonts w:ascii="Calibri" w:eastAsia="Calibri" w:hAnsi="Calibri" w:cs="Calibri"/>
+          <w:sz w:val="24"/>
+          <w:szCs w:val="24"/>
+          <w:lang w:val="fr-FR"/>
+        </w:rPr>
+        <w:t>(</w:t>
+      </w:r>
       <w:proofErr w:type="gramStart"/>
       <w:r>
         <w:rPr>
           <w:rFonts w:ascii="Calibri" w:eastAsia="Calibri" w:hAnsi="Calibri" w:cs="Calibri"/>
           <w:sz w:val="24"/>
           <w:szCs w:val="24"/>
-        </w:rPr>
-        <w:t>réutiliser</w:t>
-      </w:r>
-      <w:proofErr w:type="spellEnd"/>
-      <w:r>
-        <w:rPr>
-          <w:rFonts w:ascii="Calibri" w:eastAsia="Calibri" w:hAnsi="Calibri" w:cs="Calibri"/>
-          <w:sz w:val="24"/>
-          <w:szCs w:val="24"/>
-        </w:rPr>
-        <w:t xml:space="preserve"> ?</w:t>
+          <w:lang w:val="fr-FR"/>
+        </w:rPr>
+        <w:t>avec</w:t>
       </w:r>
       <w:proofErr w:type="gramEnd"/>
-    </w:p>
-    <w:p>
-      <w:pPr>
-        <w:spacing w:line="1" w:lineRule="exact"/>
+      <w:r>
+        <w:rPr>
+          <w:rFonts w:ascii="Calibri" w:eastAsia="Calibri" w:hAnsi="Calibri" w:cs="Calibri"/>
+          <w:sz w:val="24"/>
+          <w:szCs w:val="24"/>
+          <w:lang w:val="fr-FR"/>
+        </w:rPr>
+        <w:t xml:space="preserve"> les mêmes classes mais pas les mêmes implémentations), peut-on savoir si c’est les classes de la librairie 1 ou 2 qui sont utilisées ?</w:t>
+      </w:r>
+    </w:p>
+    <w:p>
+      <w:pPr>
+        <w:spacing w:line="218" w:lineRule="auto"/>
+        <w:ind w:left="1760" w:right="500"/>
         <w:rPr>
           <w:rFonts w:ascii="Symbol" w:eastAsia="Symbol" w:hAnsi="Symbol" w:cs="Symbol"/>
-          <w:sz w:val="24"/>
-          <w:szCs w:val="24"/>
-        </w:rPr>
-      </w:pPr>
+          <w:color w:val="FF0000"/>
+          <w:sz w:val="24"/>
+          <w:szCs w:val="24"/>
+          <w:lang w:val="fr-FR"/>
+        </w:rPr>
+      </w:pPr>
+      <w:r>
+        <w:rPr>
+          <w:rFonts w:ascii="Calibri" w:eastAsia="Calibri" w:hAnsi="Calibri" w:cs="Calibri"/>
+          <w:color w:val="FF0000"/>
+          <w:sz w:val="24"/>
+          <w:szCs w:val="24"/>
+          <w:lang w:val="fr-FR"/>
+        </w:rPr>
+        <w:t xml:space="preserve">L’ordre de la classe évoqué dans le paramètre </w:t>
+      </w:r>
+      <w:proofErr w:type="spellStart"/>
+      <w:r>
+        <w:rPr>
+          <w:rFonts w:ascii="Calibri" w:eastAsia="Calibri" w:hAnsi="Calibri" w:cs="Calibri"/>
+          <w:color w:val="FF0000"/>
+          <w:sz w:val="24"/>
+          <w:szCs w:val="24"/>
+          <w:lang w:val="fr-FR"/>
+        </w:rPr>
+        <w:t>classpath</w:t>
+      </w:r>
+      <w:proofErr w:type="spellEnd"/>
+      <w:r>
+        <w:rPr>
+          <w:rFonts w:ascii="Calibri" w:eastAsia="Calibri" w:hAnsi="Calibri" w:cs="Calibri"/>
+          <w:color w:val="FF0000"/>
+          <w:sz w:val="24"/>
+          <w:szCs w:val="24"/>
+          <w:lang w:val="fr-FR"/>
+        </w:rPr>
+        <w:t xml:space="preserve"> de la commande java est important. Il charge la première classe évoqué dans le </w:t>
+      </w:r>
+      <w:proofErr w:type="spellStart"/>
+      <w:r>
+        <w:rPr>
+          <w:rFonts w:ascii="Calibri" w:eastAsia="Calibri" w:hAnsi="Calibri" w:cs="Calibri"/>
+          <w:color w:val="FF0000"/>
+          <w:sz w:val="24"/>
+          <w:szCs w:val="24"/>
+          <w:lang w:val="fr-FR"/>
+        </w:rPr>
+        <w:t>classpath</w:t>
+      </w:r>
+      <w:proofErr w:type="spellEnd"/>
+      <w:r>
+        <w:rPr>
+          <w:rFonts w:ascii="Calibri" w:eastAsia="Calibri" w:hAnsi="Calibri" w:cs="Calibri"/>
+          <w:color w:val="FF0000"/>
+          <w:sz w:val="24"/>
+          <w:szCs w:val="24"/>
+          <w:lang w:val="fr-FR"/>
+        </w:rPr>
+        <w:t xml:space="preserve">. </w:t>
+      </w:r>
     </w:p>
     <w:p>
       <w:pPr>
@@ -3830,32 +5802,320 @@
           <w:szCs w:val="24"/>
           <w:lang w:val="fr-FR"/>
         </w:rPr>
-        <w:t xml:space="preserve">Utilisation du « </w:t>
-      </w:r>
-      <w:proofErr w:type="spellStart"/>
-      <w:r>
-        <w:rPr>
-          <w:rFonts w:ascii="Calibri" w:eastAsia="Calibri" w:hAnsi="Calibri" w:cs="Calibri"/>
-          <w:sz w:val="24"/>
-          <w:szCs w:val="24"/>
-          <w:lang w:val="fr-FR"/>
-        </w:rPr>
-        <w:t>Classpath</w:t>
-      </w:r>
-      <w:proofErr w:type="spellEnd"/>
-      <w:r>
-        <w:rPr>
-          <w:rFonts w:ascii="Calibri" w:eastAsia="Calibri" w:hAnsi="Calibri" w:cs="Calibri"/>
-          <w:sz w:val="24"/>
-          <w:szCs w:val="24"/>
-          <w:lang w:val="fr-FR"/>
-        </w:rPr>
-        <w:t xml:space="preserve"> », imaginez que vous avez une application, sur le</w:t>
-      </w:r>
-    </w:p>
-    <w:p>
-      <w:pPr>
-        <w:ind w:left="1760"/>
+        <w:t xml:space="preserve">Différence entre type primitif et objet ? Différence entre Int et </w:t>
+      </w:r>
+      <w:proofErr w:type="spellStart"/>
+      <w:r>
+        <w:rPr>
+          <w:rFonts w:ascii="Calibri" w:eastAsia="Calibri" w:hAnsi="Calibri" w:cs="Calibri"/>
+          <w:sz w:val="24"/>
+          <w:szCs w:val="24"/>
+          <w:lang w:val="fr-FR"/>
+        </w:rPr>
+        <w:t>Integer</w:t>
+      </w:r>
+      <w:proofErr w:type="spellEnd"/>
+      <w:r>
+        <w:rPr>
+          <w:rFonts w:ascii="Calibri" w:eastAsia="Calibri" w:hAnsi="Calibri" w:cs="Calibri"/>
+          <w:sz w:val="24"/>
+          <w:szCs w:val="24"/>
+          <w:lang w:val="fr-FR"/>
+        </w:rPr>
+        <w:t xml:space="preserve"> ?</w:t>
+      </w:r>
+    </w:p>
+    <w:p>
+      <w:pPr>
+        <w:tabs>
+          <w:tab w:val="left" w:pos="1760"/>
+        </w:tabs>
+        <w:ind w:left="1406"/>
+        <w:rPr>
+          <w:rFonts w:ascii="Calibri" w:eastAsia="Calibri" w:hAnsi="Calibri" w:cs="Calibri"/>
+          <w:color w:val="FF0000"/>
+          <w:sz w:val="24"/>
+          <w:szCs w:val="24"/>
+          <w:lang w:val="fr-FR"/>
+        </w:rPr>
+      </w:pPr>
+      <w:r>
+        <w:rPr>
+          <w:rFonts w:ascii="Calibri" w:eastAsia="Calibri" w:hAnsi="Calibri" w:cs="Calibri"/>
+          <w:sz w:val="24"/>
+          <w:szCs w:val="24"/>
+          <w:lang w:val="fr-FR"/>
+        </w:rPr>
+        <w:t xml:space="preserve"> </w:t>
+      </w:r>
+      <w:r>
+        <w:rPr>
+          <w:rFonts w:ascii="Calibri" w:eastAsia="Calibri" w:hAnsi="Calibri" w:cs="Calibri"/>
+          <w:color w:val="FF0000"/>
+          <w:sz w:val="24"/>
+          <w:szCs w:val="24"/>
+          <w:lang w:val="fr-FR"/>
+        </w:rPr>
+        <w:t>Objet est un type référentiel donc immutable. Il occupe plus de mémoire et ainsi les opérations de conversion d’un type objet à un type primitif et vise vers ça (auto(</w:t>
+      </w:r>
+      <w:proofErr w:type="spellStart"/>
+      <w:r>
+        <w:rPr>
+          <w:rFonts w:ascii="Calibri" w:eastAsia="Calibri" w:hAnsi="Calibri" w:cs="Calibri"/>
+          <w:color w:val="FF0000"/>
+          <w:sz w:val="24"/>
+          <w:szCs w:val="24"/>
+          <w:lang w:val="fr-FR"/>
+        </w:rPr>
+        <w:t>boxing</w:t>
+      </w:r>
+      <w:proofErr w:type="spellEnd"/>
+      <w:r>
+        <w:rPr>
+          <w:rFonts w:ascii="Calibri" w:eastAsia="Calibri" w:hAnsi="Calibri" w:cs="Calibri"/>
+          <w:color w:val="FF0000"/>
+          <w:sz w:val="24"/>
+          <w:szCs w:val="24"/>
+          <w:lang w:val="fr-FR"/>
+        </w:rPr>
+        <w:t>) et (auto(</w:t>
+      </w:r>
+      <w:proofErr w:type="spellStart"/>
+      <w:r>
+        <w:rPr>
+          <w:rFonts w:ascii="Calibri" w:eastAsia="Calibri" w:hAnsi="Calibri" w:cs="Calibri"/>
+          <w:color w:val="FF0000"/>
+          <w:sz w:val="24"/>
+          <w:szCs w:val="24"/>
+          <w:lang w:val="fr-FR"/>
+        </w:rPr>
+        <w:t>unboxing</w:t>
+      </w:r>
+      <w:proofErr w:type="spellEnd"/>
+      <w:r>
+        <w:rPr>
+          <w:rFonts w:ascii="Calibri" w:eastAsia="Calibri" w:hAnsi="Calibri" w:cs="Calibri"/>
+          <w:color w:val="FF0000"/>
+          <w:sz w:val="24"/>
+          <w:szCs w:val="24"/>
+          <w:lang w:val="fr-FR"/>
+        </w:rPr>
+        <w:t>)) est couteuse en terme de performance.</w:t>
+      </w:r>
+    </w:p>
+    <w:p>
+      <w:pPr>
+        <w:tabs>
+          <w:tab w:val="left" w:pos="1760"/>
+        </w:tabs>
+        <w:ind w:left="1406"/>
+        <w:rPr>
+          <w:rFonts w:ascii="Calibri" w:eastAsia="Calibri" w:hAnsi="Calibri" w:cs="Calibri"/>
+          <w:color w:val="FF0000"/>
+          <w:sz w:val="24"/>
+          <w:szCs w:val="24"/>
+          <w:lang w:val="fr-FR"/>
+        </w:rPr>
+      </w:pPr>
+      <w:r>
+        <w:rPr>
+          <w:rFonts w:ascii="Calibri" w:eastAsia="Calibri" w:hAnsi="Calibri" w:cs="Calibri"/>
+          <w:color w:val="FF0000"/>
+          <w:sz w:val="24"/>
+          <w:szCs w:val="24"/>
+          <w:lang w:val="fr-FR"/>
+        </w:rPr>
+        <w:t>En utilise le type primitif si on voudra avoir une valeur par défaut dans ce type ou si on veut qu’elle ne doit jamais égale à nulle ou si on fait beaucoup de calcul.</w:t>
+      </w:r>
+    </w:p>
+    <w:p>
+      <w:pPr>
+        <w:tabs>
+          <w:tab w:val="left" w:pos="1760"/>
+        </w:tabs>
+        <w:ind w:left="1406"/>
+        <w:rPr>
+          <w:rFonts w:ascii="Calibri" w:eastAsia="Calibri" w:hAnsi="Calibri" w:cs="Calibri"/>
+          <w:color w:val="FF0000"/>
+          <w:sz w:val="24"/>
+          <w:szCs w:val="24"/>
+          <w:lang w:val="fr-FR"/>
+        </w:rPr>
+      </w:pPr>
+      <w:r>
+        <w:rPr>
+          <w:rFonts w:ascii="Calibri" w:eastAsia="Calibri" w:hAnsi="Calibri" w:cs="Calibri"/>
+          <w:color w:val="FF0000"/>
+          <w:sz w:val="24"/>
+          <w:szCs w:val="24"/>
+          <w:lang w:val="fr-FR"/>
+        </w:rPr>
+        <w:t xml:space="preserve">On utilise le type objet dans les autres cas ou dans le cas on est en train </w:t>
+      </w:r>
+      <w:r>
+        <w:rPr>
+          <w:rFonts w:ascii="Calibri" w:eastAsia="Calibri" w:hAnsi="Calibri" w:cs="Calibri"/>
+          <w:color w:val="FF0000"/>
+          <w:sz w:val="24"/>
+          <w:szCs w:val="24"/>
+          <w:lang w:val="fr-FR"/>
+        </w:rPr>
+        <w:t>de faire de calcul dans une liste.</w:t>
+      </w:r>
+    </w:p>
+    <w:p>
+      <w:pPr>
+        <w:tabs>
+          <w:tab w:val="left" w:pos="1760"/>
+        </w:tabs>
+        <w:ind w:left="1406"/>
+        <w:rPr>
+          <w:rFonts w:ascii="Calibri" w:eastAsia="Calibri" w:hAnsi="Calibri" w:cs="Calibri"/>
+          <w:color w:val="FF0000"/>
+          <w:sz w:val="24"/>
+          <w:szCs w:val="24"/>
+          <w:lang w:val="fr-FR"/>
+        </w:rPr>
+      </w:pPr>
+      <w:r>
+        <w:rPr>
+          <w:rFonts w:ascii="Calibri" w:eastAsia="Calibri" w:hAnsi="Calibri" w:cs="Calibri"/>
+          <w:color w:val="FF0000"/>
+          <w:sz w:val="24"/>
+          <w:szCs w:val="24"/>
+          <w:lang w:val="fr-FR"/>
+        </w:rPr>
+        <w:t xml:space="preserve">Int est un type primitif alors que </w:t>
+      </w:r>
+      <w:proofErr w:type="spellStart"/>
+      <w:r>
+        <w:rPr>
+          <w:rFonts w:ascii="Calibri" w:eastAsia="Calibri" w:hAnsi="Calibri" w:cs="Calibri"/>
+          <w:color w:val="FF0000"/>
+          <w:sz w:val="24"/>
+          <w:szCs w:val="24"/>
+          <w:lang w:val="fr-FR"/>
+        </w:rPr>
+        <w:t>Integer</w:t>
+      </w:r>
+      <w:proofErr w:type="spellEnd"/>
+      <w:r>
+        <w:rPr>
+          <w:rFonts w:ascii="Calibri" w:eastAsia="Calibri" w:hAnsi="Calibri" w:cs="Calibri"/>
+          <w:color w:val="FF0000"/>
+          <w:sz w:val="24"/>
+          <w:szCs w:val="24"/>
+          <w:lang w:val="fr-FR"/>
+        </w:rPr>
+        <w:t xml:space="preserve"> est la classe </w:t>
+      </w:r>
+      <w:proofErr w:type="spellStart"/>
+      <w:r>
+        <w:rPr>
+          <w:rFonts w:ascii="Calibri" w:eastAsia="Calibri" w:hAnsi="Calibri" w:cs="Calibri"/>
+          <w:color w:val="FF0000"/>
+          <w:sz w:val="24"/>
+          <w:szCs w:val="24"/>
+          <w:lang w:val="fr-FR"/>
+        </w:rPr>
+        <w:t>wrapper</w:t>
+      </w:r>
+      <w:proofErr w:type="spellEnd"/>
+      <w:r>
+        <w:rPr>
+          <w:rFonts w:ascii="Calibri" w:eastAsia="Calibri" w:hAnsi="Calibri" w:cs="Calibri"/>
+          <w:color w:val="FF0000"/>
+          <w:sz w:val="24"/>
+          <w:szCs w:val="24"/>
+          <w:lang w:val="fr-FR"/>
+        </w:rPr>
+        <w:t xml:space="preserve"> donc un type objet.</w:t>
+      </w:r>
+    </w:p>
+    <w:p>
+      <w:pPr>
+        <w:tabs>
+          <w:tab w:val="left" w:pos="1760"/>
+        </w:tabs>
+        <w:ind w:left="720"/>
+        <w:rPr>
+          <w:rFonts w:ascii="Calibri" w:eastAsia="Calibri" w:hAnsi="Calibri" w:cs="Calibri"/>
+          <w:color w:val="FF0000"/>
+          <w:sz w:val="24"/>
+          <w:szCs w:val="24"/>
+          <w:lang w:val="fr-FR"/>
+        </w:rPr>
+      </w:pPr>
+      <w:r>
+        <w:rPr>
+          <w:rFonts w:ascii="Calibri" w:eastAsia="Calibri" w:hAnsi="Calibri" w:cs="Calibri"/>
+          <w:color w:val="FF0000"/>
+          <w:sz w:val="24"/>
+          <w:szCs w:val="24"/>
+          <w:lang w:val="fr-FR"/>
+        </w:rPr>
+        <w:t xml:space="preserve">             </w:t>
+      </w:r>
+      <w:proofErr w:type="spellStart"/>
+      <w:r>
+        <w:rPr>
+          <w:rFonts w:ascii="Calibri" w:eastAsia="Calibri" w:hAnsi="Calibri" w:cs="Calibri"/>
+          <w:color w:val="FF0000"/>
+          <w:sz w:val="24"/>
+          <w:szCs w:val="24"/>
+          <w:lang w:val="fr-FR"/>
+        </w:rPr>
+        <w:t>Integer</w:t>
+      </w:r>
+      <w:proofErr w:type="spellEnd"/>
+      <w:r>
+        <w:rPr>
+          <w:rFonts w:ascii="Calibri" w:eastAsia="Calibri" w:hAnsi="Calibri" w:cs="Calibri"/>
+          <w:color w:val="FF0000"/>
+          <w:sz w:val="24"/>
+          <w:szCs w:val="24"/>
+          <w:lang w:val="fr-FR"/>
+        </w:rPr>
+        <w:t xml:space="preserve"> est une classe donc contient plusieurs méthodes qui permet par exemple la conversion d’une chaine de caractères à une écriture binaire/hexadécimale...</w:t>
+      </w:r>
+    </w:p>
+    <w:p>
+      <w:pPr>
+        <w:tabs>
+          <w:tab w:val="left" w:pos="1760"/>
+        </w:tabs>
+        <w:rPr>
+          <w:rFonts w:ascii="Calibri" w:eastAsia="Calibri" w:hAnsi="Calibri" w:cs="Calibri"/>
+          <w:color w:val="FF0000"/>
+          <w:sz w:val="24"/>
+          <w:szCs w:val="24"/>
+          <w:lang w:val="fr-FR"/>
+        </w:rPr>
+      </w:pPr>
+      <w:r>
+        <w:rPr>
+          <w:rFonts w:ascii="Calibri" w:eastAsia="Calibri" w:hAnsi="Calibri" w:cs="Calibri"/>
+          <w:color w:val="FF0000"/>
+          <w:sz w:val="24"/>
+          <w:szCs w:val="24"/>
+          <w:lang w:val="fr-FR"/>
+        </w:rPr>
+        <w:t xml:space="preserve">                         Une écriture binaire</w:t>
+      </w:r>
+      <w:r>
+        <w:rPr>
+          <w:rFonts w:ascii="Calibri" w:eastAsia="Calibri" w:hAnsi="Calibri" w:cs="Calibri"/>
+          <w:color w:val="FF0000"/>
+          <w:sz w:val="24"/>
+          <w:szCs w:val="24"/>
+          <w:lang w:val="fr-FR"/>
+        </w:rPr>
+        <w:t xml:space="preserve"> </w:t>
+      </w:r>
+    </w:p>
+    <w:p>
+      <w:pPr>
+        <w:spacing w:line="65" w:lineRule="exact"/>
         <w:rPr>
           <w:rFonts w:ascii="Symbol" w:eastAsia="Symbol" w:hAnsi="Symbol" w:cs="Symbol"/>
           <w:sz w:val="24"/>
@@ -3863,89 +6123,6 @@
           <w:lang w:val="fr-FR"/>
         </w:rPr>
       </w:pPr>
-      <w:r>
-        <w:rPr>
-          <w:rFonts w:ascii="Calibri" w:eastAsia="Calibri" w:hAnsi="Calibri" w:cs="Calibri"/>
-          <w:sz w:val="24"/>
-          <w:szCs w:val="24"/>
-          <w:lang w:val="fr-FR"/>
-        </w:rPr>
-        <w:t xml:space="preserve">« </w:t>
-      </w:r>
-      <w:proofErr w:type="spellStart"/>
-      <w:proofErr w:type="gramStart"/>
-      <w:r>
-        <w:rPr>
-          <w:rFonts w:ascii="Calibri" w:eastAsia="Calibri" w:hAnsi="Calibri" w:cs="Calibri"/>
-          <w:sz w:val="24"/>
-          <w:szCs w:val="24"/>
-          <w:lang w:val="fr-FR"/>
-        </w:rPr>
-        <w:t>classpath</w:t>
-      </w:r>
-      <w:proofErr w:type="spellEnd"/>
-      <w:proofErr w:type="gramEnd"/>
-      <w:r>
-        <w:rPr>
-          <w:rFonts w:ascii="Calibri" w:eastAsia="Calibri" w:hAnsi="Calibri" w:cs="Calibri"/>
-          <w:sz w:val="24"/>
-          <w:szCs w:val="24"/>
-          <w:lang w:val="fr-FR"/>
-        </w:rPr>
-        <w:t xml:space="preserve"> » de cette application vous avez 2 versions d’une même librairie</w:t>
-      </w:r>
-    </w:p>
-    <w:p>
-      <w:pPr>
-        <w:spacing w:line="53" w:lineRule="exact"/>
-        <w:rPr>
-          <w:rFonts w:ascii="Symbol" w:eastAsia="Symbol" w:hAnsi="Symbol" w:cs="Symbol"/>
-          <w:sz w:val="24"/>
-          <w:szCs w:val="24"/>
-          <w:lang w:val="fr-FR"/>
-        </w:rPr>
-      </w:pPr>
-    </w:p>
-    <w:p>
-      <w:pPr>
-        <w:spacing w:line="218" w:lineRule="auto"/>
-        <w:ind w:left="1760" w:right="500"/>
-        <w:rPr>
-          <w:rFonts w:ascii="Symbol" w:eastAsia="Symbol" w:hAnsi="Symbol" w:cs="Symbol"/>
-          <w:sz w:val="24"/>
-          <w:szCs w:val="24"/>
-          <w:lang w:val="fr-FR"/>
-        </w:rPr>
-      </w:pPr>
-      <w:r>
-        <w:rPr>
-          <w:rFonts w:ascii="Calibri" w:eastAsia="Calibri" w:hAnsi="Calibri" w:cs="Calibri"/>
-          <w:sz w:val="24"/>
-          <w:szCs w:val="24"/>
-          <w:lang w:val="fr-FR"/>
-        </w:rPr>
-        <w:t>(</w:t>
-      </w:r>
-      <w:proofErr w:type="gramStart"/>
-      <w:r>
-        <w:rPr>
-          <w:rFonts w:ascii="Calibri" w:eastAsia="Calibri" w:hAnsi="Calibri" w:cs="Calibri"/>
-          <w:sz w:val="24"/>
-          <w:szCs w:val="24"/>
-          <w:lang w:val="fr-FR"/>
-        </w:rPr>
-        <w:t>avec</w:t>
-      </w:r>
-      <w:proofErr w:type="gramEnd"/>
-      <w:r>
-        <w:rPr>
-          <w:rFonts w:ascii="Calibri" w:eastAsia="Calibri" w:hAnsi="Calibri" w:cs="Calibri"/>
-          <w:sz w:val="24"/>
-          <w:szCs w:val="24"/>
-          <w:lang w:val="fr-FR"/>
-        </w:rPr>
-        <w:t xml:space="preserve"> les mêmes classes mais pas les mêmes implémentations), peut-on savoir si c’est les classes de la librairie 1 ou 2 qui sont utilisées ?</w:t>
-      </w:r>
     </w:p>
     <w:p>
       <w:pPr>
@@ -3956,7 +6133,9 @@
         <w:tabs>
           <w:tab w:val="left" w:pos="1760"/>
         </w:tabs>
-        <w:ind w:left="1760" w:hanging="354"/>
+        <w:spacing w:line="213" w:lineRule="auto"/>
+        <w:ind w:left="1760" w:right="520" w:hanging="354"/>
+        <w:jc w:val="both"/>
         <w:rPr>
           <w:rFonts w:ascii="Symbol" w:eastAsia="Symbol" w:hAnsi="Symbol" w:cs="Symbol"/>
           <w:sz w:val="24"/>
@@ -3971,32 +6150,32 @@
           <w:szCs w:val="24"/>
           <w:lang w:val="fr-FR"/>
         </w:rPr>
-        <w:t xml:space="preserve">Différence entre type primitif et objet ? Différence entre Int et </w:t>
-      </w:r>
-      <w:proofErr w:type="spellStart"/>
-      <w:r>
-        <w:rPr>
-          <w:rFonts w:ascii="Calibri" w:eastAsia="Calibri" w:hAnsi="Calibri" w:cs="Calibri"/>
-          <w:sz w:val="24"/>
-          <w:szCs w:val="24"/>
-          <w:lang w:val="fr-FR"/>
-        </w:rPr>
-        <w:t>Integer</w:t>
-      </w:r>
-      <w:proofErr w:type="spellEnd"/>
-      <w:r>
-        <w:rPr>
-          <w:rFonts w:ascii="Calibri" w:eastAsia="Calibri" w:hAnsi="Calibri" w:cs="Calibri"/>
-          <w:sz w:val="24"/>
-          <w:szCs w:val="24"/>
-          <w:lang w:val="fr-FR"/>
-        </w:rPr>
-        <w:t xml:space="preserve"> ?</w:t>
-      </w:r>
-    </w:p>
-    <w:p>
-      <w:pPr>
-        <w:spacing w:line="65" w:lineRule="exact"/>
+        <w:t xml:space="preserve">Avez-vous utilisé des « </w:t>
+      </w:r>
+      <w:proofErr w:type="spellStart"/>
+      <w:r>
+        <w:rPr>
+          <w:rFonts w:ascii="Calibri" w:eastAsia="Calibri" w:hAnsi="Calibri" w:cs="Calibri"/>
+          <w:sz w:val="24"/>
+          <w:szCs w:val="24"/>
+          <w:lang w:val="fr-FR"/>
+        </w:rPr>
+        <w:t>moc</w:t>
+      </w:r>
+      <w:proofErr w:type="spellEnd"/>
+      <w:r>
+        <w:rPr>
+          <w:rFonts w:ascii="Calibri" w:eastAsia="Calibri" w:hAnsi="Calibri" w:cs="Calibri"/>
+          <w:sz w:val="24"/>
+          <w:szCs w:val="24"/>
+          <w:lang w:val="fr-FR"/>
+        </w:rPr>
+        <w:t xml:space="preserve"> » (bouchons) ? Exemple j’ai un service qui dépend d’un DAO, comment faire pour monter un service sans attaquer la</w:t>
+      </w:r>
+    </w:p>
+    <w:p>
+      <w:pPr>
+        <w:spacing w:line="2" w:lineRule="exact"/>
         <w:rPr>
           <w:rFonts w:ascii="Symbol" w:eastAsia="Symbol" w:hAnsi="Symbol" w:cs="Symbol"/>
           <w:sz w:val="24"/>
@@ -4004,6 +6183,26 @@
           <w:lang w:val="fr-FR"/>
         </w:rPr>
       </w:pPr>
+    </w:p>
+    <w:p>
+      <w:pPr>
+        <w:ind w:left="1760"/>
+        <w:rPr>
+          <w:rFonts w:ascii="Symbol" w:eastAsia="Symbol" w:hAnsi="Symbol" w:cs="Symbol"/>
+          <w:sz w:val="24"/>
+          <w:szCs w:val="24"/>
+        </w:rPr>
+      </w:pPr>
+      <w:proofErr w:type="gramStart"/>
+      <w:r>
+        <w:rPr>
+          <w:rFonts w:ascii="Calibri" w:eastAsia="Calibri" w:hAnsi="Calibri" w:cs="Calibri"/>
+          <w:sz w:val="24"/>
+          <w:szCs w:val="24"/>
+        </w:rPr>
+        <w:t>BDD ?</w:t>
+      </w:r>
+      <w:proofErr w:type="gramEnd"/>
     </w:p>
     <w:p>
       <w:pPr>
@@ -4014,9 +6213,7 @@
         <w:tabs>
           <w:tab w:val="left" w:pos="1760"/>
         </w:tabs>
-        <w:spacing w:line="213" w:lineRule="auto"/>
-        <w:ind w:left="1760" w:right="520" w:hanging="354"/>
-        <w:jc w:val="both"/>
+        <w:ind w:left="1760" w:hanging="354"/>
         <w:rPr>
           <w:rFonts w:ascii="Symbol" w:eastAsia="Symbol" w:hAnsi="Symbol" w:cs="Symbol"/>
           <w:sz w:val="24"/>
@@ -4031,59 +6228,28 @@
           <w:szCs w:val="24"/>
           <w:lang w:val="fr-FR"/>
         </w:rPr>
-        <w:t xml:space="preserve">Avez-vous utilisé des « </w:t>
-      </w:r>
-      <w:proofErr w:type="spellStart"/>
-      <w:r>
-        <w:rPr>
-          <w:rFonts w:ascii="Calibri" w:eastAsia="Calibri" w:hAnsi="Calibri" w:cs="Calibri"/>
-          <w:sz w:val="24"/>
-          <w:szCs w:val="24"/>
-          <w:lang w:val="fr-FR"/>
-        </w:rPr>
-        <w:t>moc</w:t>
-      </w:r>
-      <w:proofErr w:type="spellEnd"/>
-      <w:r>
-        <w:rPr>
-          <w:rFonts w:ascii="Calibri" w:eastAsia="Calibri" w:hAnsi="Calibri" w:cs="Calibri"/>
-          <w:sz w:val="24"/>
-          <w:szCs w:val="24"/>
-          <w:lang w:val="fr-FR"/>
-        </w:rPr>
-        <w:t xml:space="preserve"> » (bouchons) ? Exemple j’ai un service qui dépend d’un DAO, comment faire pour monter un service sans attaquer la</w:t>
-      </w:r>
-    </w:p>
-    <w:p>
-      <w:pPr>
-        <w:spacing w:line="2" w:lineRule="exact"/>
-        <w:rPr>
-          <w:rFonts w:ascii="Symbol" w:eastAsia="Symbol" w:hAnsi="Symbol" w:cs="Symbol"/>
-          <w:sz w:val="24"/>
-          <w:szCs w:val="24"/>
-          <w:lang w:val="fr-FR"/>
-        </w:rPr>
-      </w:pPr>
-    </w:p>
-    <w:p>
-      <w:pPr>
-        <w:ind w:left="1760"/>
-        <w:rPr>
-          <w:rFonts w:ascii="Symbol" w:eastAsia="Symbol" w:hAnsi="Symbol" w:cs="Symbol"/>
-          <w:sz w:val="24"/>
-          <w:szCs w:val="24"/>
-        </w:rPr>
-      </w:pPr>
-      <w:proofErr w:type="gramStart"/>
-      <w:r>
-        <w:rPr>
-          <w:rFonts w:ascii="Calibri" w:eastAsia="Calibri" w:hAnsi="Calibri" w:cs="Calibri"/>
-          <w:sz w:val="24"/>
-          <w:szCs w:val="24"/>
-        </w:rPr>
-        <w:t>BDD ?</w:t>
-      </w:r>
-      <w:proofErr w:type="gramEnd"/>
+        <w:t xml:space="preserve">Comment définiriez-vous le type </w:t>
+      </w:r>
+      <w:proofErr w:type="spellStart"/>
+      <w:r>
+        <w:rPr>
+          <w:rFonts w:ascii="Calibri" w:eastAsia="Calibri" w:hAnsi="Calibri" w:cs="Calibri"/>
+          <w:sz w:val="24"/>
+          <w:szCs w:val="24"/>
+          <w:lang w:val="fr-FR"/>
+        </w:rPr>
+        <w:t>optional</w:t>
+      </w:r>
+      <w:proofErr w:type="spellEnd"/>
+      <w:r>
+        <w:rPr>
+          <w:rFonts w:ascii="Calibri" w:eastAsia="Calibri" w:hAnsi="Calibri" w:cs="Calibri"/>
+          <w:sz w:val="24"/>
+          <w:szCs w:val="24"/>
+          <w:lang w:val="fr-FR"/>
+        </w:rPr>
+        <w:t xml:space="preserve"> ?</w:t>
+      </w:r>
     </w:p>
     <w:p>
       <w:pPr>
@@ -4099,38 +6265,72 @@
           <w:rFonts w:ascii="Symbol" w:eastAsia="Symbol" w:hAnsi="Symbol" w:cs="Symbol"/>
           <w:sz w:val="24"/>
           <w:szCs w:val="24"/>
-          <w:lang w:val="fr-FR"/>
-        </w:rPr>
-      </w:pPr>
-      <w:r>
-        <w:rPr>
-          <w:rFonts w:ascii="Calibri" w:eastAsia="Calibri" w:hAnsi="Calibri" w:cs="Calibri"/>
-          <w:sz w:val="24"/>
-          <w:szCs w:val="24"/>
-          <w:lang w:val="fr-FR"/>
-        </w:rPr>
-        <w:t xml:space="preserve">Comment définiriez-vous le type </w:t>
-      </w:r>
-      <w:proofErr w:type="spellStart"/>
-      <w:r>
-        <w:rPr>
-          <w:rFonts w:ascii="Calibri" w:eastAsia="Calibri" w:hAnsi="Calibri" w:cs="Calibri"/>
-          <w:sz w:val="24"/>
-          <w:szCs w:val="24"/>
-          <w:lang w:val="fr-FR"/>
-        </w:rPr>
-        <w:t>optional</w:t>
-      </w:r>
-      <w:proofErr w:type="spellEnd"/>
-      <w:r>
-        <w:rPr>
-          <w:rFonts w:ascii="Calibri" w:eastAsia="Calibri" w:hAnsi="Calibri" w:cs="Calibri"/>
-          <w:sz w:val="24"/>
-          <w:szCs w:val="24"/>
-          <w:lang w:val="fr-FR"/>
-        </w:rPr>
-        <w:t xml:space="preserve"> ?</w:t>
-      </w:r>
+        </w:rPr>
+      </w:pPr>
+      <w:proofErr w:type="spellStart"/>
+      <w:r>
+        <w:rPr>
+          <w:rFonts w:ascii="Calibri" w:eastAsia="Calibri" w:hAnsi="Calibri" w:cs="Calibri"/>
+          <w:sz w:val="24"/>
+          <w:szCs w:val="24"/>
+        </w:rPr>
+        <w:t>Classe</w:t>
+      </w:r>
+      <w:proofErr w:type="spellEnd"/>
+      <w:r>
+        <w:rPr>
+          <w:rFonts w:ascii="Calibri" w:eastAsia="Calibri" w:hAnsi="Calibri" w:cs="Calibri"/>
+          <w:sz w:val="24"/>
+          <w:szCs w:val="24"/>
+        </w:rPr>
+        <w:t xml:space="preserve"> </w:t>
+      </w:r>
+      <w:proofErr w:type="spellStart"/>
+      <w:r>
+        <w:rPr>
+          <w:rFonts w:ascii="Calibri" w:eastAsia="Calibri" w:hAnsi="Calibri" w:cs="Calibri"/>
+          <w:sz w:val="24"/>
+          <w:szCs w:val="24"/>
+        </w:rPr>
+        <w:t>abstraite</w:t>
+      </w:r>
+      <w:proofErr w:type="spellEnd"/>
+      <w:r>
+        <w:rPr>
+          <w:rFonts w:ascii="Calibri" w:eastAsia="Calibri" w:hAnsi="Calibri" w:cs="Calibri"/>
+          <w:sz w:val="24"/>
+          <w:szCs w:val="24"/>
+        </w:rPr>
+        <w:t xml:space="preserve"> : </w:t>
+      </w:r>
+      <w:proofErr w:type="spellStart"/>
+      <w:r>
+        <w:rPr>
+          <w:rFonts w:ascii="Calibri" w:eastAsia="Calibri" w:hAnsi="Calibri" w:cs="Calibri"/>
+          <w:sz w:val="24"/>
+          <w:szCs w:val="24"/>
+        </w:rPr>
+        <w:t>définition</w:t>
+      </w:r>
+      <w:proofErr w:type="spellEnd"/>
+      <w:r>
+        <w:rPr>
+          <w:rFonts w:ascii="Calibri" w:eastAsia="Calibri" w:hAnsi="Calibri" w:cs="Calibri"/>
+          <w:sz w:val="24"/>
+          <w:szCs w:val="24"/>
+        </w:rPr>
+        <w:t xml:space="preserve"> et </w:t>
+      </w:r>
+      <w:proofErr w:type="spellStart"/>
+      <w:r>
+        <w:rPr>
+          <w:rFonts w:ascii="Calibri" w:eastAsia="Calibri" w:hAnsi="Calibri" w:cs="Calibri"/>
+          <w:sz w:val="24"/>
+          <w:szCs w:val="24"/>
+        </w:rPr>
+        <w:t>utilité</w:t>
+      </w:r>
+      <w:proofErr w:type="spellEnd"/>
     </w:p>
     <w:p>
       <w:pPr>
@@ -4146,72 +6346,210 @@
           <w:rFonts w:ascii="Symbol" w:eastAsia="Symbol" w:hAnsi="Symbol" w:cs="Symbol"/>
           <w:sz w:val="24"/>
           <w:szCs w:val="24"/>
-        </w:rPr>
-      </w:pPr>
-      <w:proofErr w:type="spellStart"/>
-      <w:r>
-        <w:rPr>
-          <w:rFonts w:ascii="Calibri" w:eastAsia="Calibri" w:hAnsi="Calibri" w:cs="Calibri"/>
-          <w:sz w:val="24"/>
-          <w:szCs w:val="24"/>
-        </w:rPr>
-        <w:t>Classe</w:t>
-      </w:r>
-      <w:proofErr w:type="spellEnd"/>
-      <w:r>
-        <w:rPr>
-          <w:rFonts w:ascii="Calibri" w:eastAsia="Calibri" w:hAnsi="Calibri" w:cs="Calibri"/>
-          <w:sz w:val="24"/>
-          <w:szCs w:val="24"/>
-        </w:rPr>
-        <w:t xml:space="preserve"> </w:t>
-      </w:r>
-      <w:proofErr w:type="spellStart"/>
-      <w:r>
-        <w:rPr>
-          <w:rFonts w:ascii="Calibri" w:eastAsia="Calibri" w:hAnsi="Calibri" w:cs="Calibri"/>
-          <w:sz w:val="24"/>
-          <w:szCs w:val="24"/>
-        </w:rPr>
-        <w:t>abstraite</w:t>
-      </w:r>
-      <w:proofErr w:type="spellEnd"/>
-      <w:r>
-        <w:rPr>
-          <w:rFonts w:ascii="Calibri" w:eastAsia="Calibri" w:hAnsi="Calibri" w:cs="Calibri"/>
-          <w:sz w:val="24"/>
-          <w:szCs w:val="24"/>
-        </w:rPr>
-        <w:t xml:space="preserve"> : </w:t>
-      </w:r>
-      <w:proofErr w:type="spellStart"/>
-      <w:r>
-        <w:rPr>
-          <w:rFonts w:ascii="Calibri" w:eastAsia="Calibri" w:hAnsi="Calibri" w:cs="Calibri"/>
-          <w:sz w:val="24"/>
-          <w:szCs w:val="24"/>
-        </w:rPr>
-        <w:t>définition</w:t>
-      </w:r>
-      <w:proofErr w:type="spellEnd"/>
-      <w:r>
-        <w:rPr>
-          <w:rFonts w:ascii="Calibri" w:eastAsia="Calibri" w:hAnsi="Calibri" w:cs="Calibri"/>
-          <w:sz w:val="24"/>
-          <w:szCs w:val="24"/>
-        </w:rPr>
-        <w:t xml:space="preserve"> et </w:t>
-      </w:r>
-      <w:proofErr w:type="spellStart"/>
-      <w:r>
-        <w:rPr>
-          <w:rFonts w:ascii="Calibri" w:eastAsia="Calibri" w:hAnsi="Calibri" w:cs="Calibri"/>
-          <w:sz w:val="24"/>
-          <w:szCs w:val="24"/>
-        </w:rPr>
-        <w:t>utilité</w:t>
-      </w:r>
-      <w:proofErr w:type="spellEnd"/>
+          <w:lang w:val="fr-FR"/>
+        </w:rPr>
+      </w:pPr>
+      <w:r>
+        <w:rPr>
+          <w:rFonts w:ascii="Calibri" w:eastAsia="Calibri" w:hAnsi="Calibri" w:cs="Calibri"/>
+          <w:sz w:val="24"/>
+          <w:szCs w:val="24"/>
+          <w:lang w:val="fr-FR"/>
+        </w:rPr>
+        <w:t xml:space="preserve">Différence entre Set, List, </w:t>
+      </w:r>
+      <w:proofErr w:type="spellStart"/>
+      <w:r>
+        <w:rPr>
+          <w:rFonts w:ascii="Calibri" w:eastAsia="Calibri" w:hAnsi="Calibri" w:cs="Calibri"/>
+          <w:sz w:val="24"/>
+          <w:szCs w:val="24"/>
+          <w:lang w:val="fr-FR"/>
+        </w:rPr>
+        <w:t>Map</w:t>
+      </w:r>
+      <w:proofErr w:type="spellEnd"/>
+      <w:r>
+        <w:rPr>
+          <w:rFonts w:ascii="Calibri" w:eastAsia="Calibri" w:hAnsi="Calibri" w:cs="Calibri"/>
+          <w:sz w:val="24"/>
+          <w:szCs w:val="24"/>
+          <w:lang w:val="fr-FR"/>
+        </w:rPr>
+        <w:t xml:space="preserve">, </w:t>
+      </w:r>
+      <w:proofErr w:type="spellStart"/>
+      <w:r>
+        <w:rPr>
+          <w:rFonts w:ascii="Calibri" w:eastAsia="Calibri" w:hAnsi="Calibri" w:cs="Calibri"/>
+          <w:sz w:val="24"/>
+          <w:szCs w:val="24"/>
+          <w:lang w:val="fr-FR"/>
+        </w:rPr>
+        <w:t>Tree</w:t>
+      </w:r>
+      <w:proofErr w:type="spellEnd"/>
+      <w:r>
+        <w:rPr>
+          <w:rFonts w:ascii="Calibri" w:eastAsia="Calibri" w:hAnsi="Calibri" w:cs="Calibri"/>
+          <w:sz w:val="24"/>
+          <w:szCs w:val="24"/>
+          <w:lang w:val="fr-FR"/>
+        </w:rPr>
+        <w:t>, Queue</w:t>
+      </w:r>
+    </w:p>
+    <w:p>
+      <w:pPr>
+        <w:tabs>
+          <w:tab w:val="left" w:pos="1760"/>
+        </w:tabs>
+        <w:ind w:left="1406"/>
+        <w:rPr>
+          <w:rFonts w:ascii="Calibri" w:eastAsia="Calibri" w:hAnsi="Calibri" w:cs="Calibri"/>
+          <w:color w:val="FF0000"/>
+          <w:sz w:val="24"/>
+          <w:szCs w:val="24"/>
+          <w:lang w:val="fr-FR"/>
+        </w:rPr>
+      </w:pPr>
+      <w:r>
+        <w:rPr>
+          <w:rFonts w:ascii="Calibri" w:eastAsia="Calibri" w:hAnsi="Calibri" w:cs="Calibri"/>
+          <w:color w:val="FF0000"/>
+          <w:sz w:val="24"/>
+          <w:szCs w:val="24"/>
+          <w:lang w:val="fr-FR"/>
+        </w:rPr>
+        <w:t>List est une collection ordonnée, indexée et peut contenir des éléments dupliqués contrairement à Set.</w:t>
+      </w:r>
+    </w:p>
+    <w:p>
+      <w:pPr>
+        <w:tabs>
+          <w:tab w:val="left" w:pos="1760"/>
+        </w:tabs>
+        <w:ind w:left="1406"/>
+        <w:rPr>
+          <w:rFonts w:ascii="Calibri" w:eastAsia="Calibri" w:hAnsi="Calibri" w:cs="Calibri"/>
+          <w:color w:val="FF0000"/>
+          <w:sz w:val="24"/>
+          <w:szCs w:val="24"/>
+          <w:lang w:val="fr-FR"/>
+        </w:rPr>
+      </w:pPr>
+      <w:proofErr w:type="spellStart"/>
+      <w:r>
+        <w:rPr>
+          <w:rFonts w:ascii="Calibri" w:eastAsia="Calibri" w:hAnsi="Calibri" w:cs="Calibri"/>
+          <w:color w:val="FF0000"/>
+          <w:sz w:val="24"/>
+          <w:szCs w:val="24"/>
+          <w:lang w:val="fr-FR"/>
+        </w:rPr>
+        <w:t>Map</w:t>
+      </w:r>
+      <w:proofErr w:type="spellEnd"/>
+      <w:r>
+        <w:rPr>
+          <w:rFonts w:ascii="Calibri" w:eastAsia="Calibri" w:hAnsi="Calibri" w:cs="Calibri"/>
+          <w:color w:val="FF0000"/>
+          <w:sz w:val="24"/>
+          <w:szCs w:val="24"/>
+          <w:lang w:val="fr-FR"/>
+        </w:rPr>
+        <w:t xml:space="preserve"> c’est une classe clé/valeur qui se base sur le </w:t>
+      </w:r>
+      <w:proofErr w:type="spellStart"/>
+      <w:r>
+        <w:rPr>
+          <w:rFonts w:ascii="Calibri" w:eastAsia="Calibri" w:hAnsi="Calibri" w:cs="Calibri"/>
+          <w:color w:val="FF0000"/>
+          <w:sz w:val="24"/>
+          <w:szCs w:val="24"/>
+          <w:lang w:val="fr-FR"/>
+        </w:rPr>
+        <w:t>hashing</w:t>
+      </w:r>
+      <w:proofErr w:type="spellEnd"/>
+      <w:r>
+        <w:rPr>
+          <w:rFonts w:ascii="Calibri" w:eastAsia="Calibri" w:hAnsi="Calibri" w:cs="Calibri"/>
+          <w:color w:val="FF0000"/>
+          <w:sz w:val="24"/>
+          <w:szCs w:val="24"/>
+          <w:lang w:val="fr-FR"/>
+        </w:rPr>
+        <w:t>.</w:t>
+      </w:r>
+    </w:p>
+    <w:p>
+      <w:pPr>
+        <w:tabs>
+          <w:tab w:val="left" w:pos="1760"/>
+        </w:tabs>
+        <w:ind w:left="1406"/>
+        <w:rPr>
+          <w:rFonts w:ascii="Arial" w:hAnsi="Arial" w:cs="Arial"/>
+          <w:color w:val="FF0000"/>
+          <w:sz w:val="21"/>
+          <w:szCs w:val="21"/>
+          <w:shd w:val="clear" w:color="auto" w:fill="FFFFFF"/>
+          <w:lang w:val="fr-FR"/>
+        </w:rPr>
+      </w:pPr>
+      <w:r>
+        <w:rPr>
+          <w:rFonts w:ascii="Arial" w:hAnsi="Arial" w:cs="Arial"/>
+          <w:color w:val="545454"/>
+          <w:sz w:val="21"/>
+          <w:szCs w:val="21"/>
+          <w:shd w:val="clear" w:color="auto" w:fill="FFFFFF"/>
+          <w:lang w:val="fr-FR"/>
+        </w:rPr>
+        <w:lastRenderedPageBreak/>
+        <w:t> </w:t>
+      </w:r>
+      <w:r>
+        <w:rPr>
+          <w:rStyle w:val="Accentuation"/>
+          <w:rFonts w:ascii="Arial" w:hAnsi="Arial" w:cs="Arial"/>
+          <w:b/>
+          <w:bCs/>
+          <w:i w:val="0"/>
+          <w:iCs w:val="0"/>
+          <w:color w:val="FF0000"/>
+          <w:sz w:val="21"/>
+          <w:szCs w:val="21"/>
+          <w:shd w:val="clear" w:color="auto" w:fill="FFFFFF"/>
+          <w:lang w:val="fr-FR"/>
+        </w:rPr>
+        <w:t>Queue</w:t>
+      </w:r>
+      <w:r>
+        <w:rPr>
+          <w:rFonts w:ascii="Arial" w:hAnsi="Arial" w:cs="Arial"/>
+          <w:color w:val="FF0000"/>
+          <w:sz w:val="21"/>
+          <w:szCs w:val="21"/>
+          <w:shd w:val="clear" w:color="auto" w:fill="FFFFFF"/>
+          <w:lang w:val="fr-FR"/>
+        </w:rPr>
+        <w:t>&lt;E&gt; représente une collection gérée comme une file d'attente</w:t>
+      </w:r>
+      <w:r>
+        <w:rPr>
+          <w:rFonts w:ascii="Arial" w:hAnsi="Arial" w:cs="Arial"/>
+          <w:color w:val="FF0000"/>
+          <w:sz w:val="21"/>
+          <w:szCs w:val="21"/>
+          <w:shd w:val="clear" w:color="auto" w:fill="FFFFFF"/>
+          <w:lang w:val="fr-FR"/>
+        </w:rPr>
+        <w:t>(FIFO).</w:t>
+      </w:r>
+      <w:bookmarkStart w:id="1" w:name="_GoBack"/>
+      <w:bookmarkEnd w:id="1"/>
     </w:p>
     <w:p>
       <w:pPr>
@@ -4237,48 +6575,404 @@
           <w:szCs w:val="24"/>
           <w:lang w:val="fr-FR"/>
         </w:rPr>
-        <w:t xml:space="preserve">Différence entre Set, List, </w:t>
-      </w:r>
-      <w:proofErr w:type="spellStart"/>
-      <w:r>
-        <w:rPr>
-          <w:rFonts w:ascii="Calibri" w:eastAsia="Calibri" w:hAnsi="Calibri" w:cs="Calibri"/>
-          <w:sz w:val="24"/>
-          <w:szCs w:val="24"/>
-          <w:lang w:val="fr-FR"/>
-        </w:rPr>
-        <w:t>Map</w:t>
-      </w:r>
-      <w:proofErr w:type="spellEnd"/>
-      <w:r>
-        <w:rPr>
-          <w:rFonts w:ascii="Calibri" w:eastAsia="Calibri" w:hAnsi="Calibri" w:cs="Calibri"/>
-          <w:sz w:val="24"/>
-          <w:szCs w:val="24"/>
-          <w:lang w:val="fr-FR"/>
-        </w:rPr>
-        <w:t xml:space="preserve">, </w:t>
-      </w:r>
-      <w:proofErr w:type="spellStart"/>
-      <w:r>
-        <w:rPr>
-          <w:rFonts w:ascii="Calibri" w:eastAsia="Calibri" w:hAnsi="Calibri" w:cs="Calibri"/>
-          <w:sz w:val="24"/>
-          <w:szCs w:val="24"/>
-          <w:lang w:val="fr-FR"/>
-        </w:rPr>
-        <w:t>Tree</w:t>
-      </w:r>
-      <w:proofErr w:type="spellEnd"/>
-      <w:r>
-        <w:rPr>
-          <w:rFonts w:ascii="Calibri" w:eastAsia="Calibri" w:hAnsi="Calibri" w:cs="Calibri"/>
-          <w:sz w:val="24"/>
-          <w:szCs w:val="24"/>
-          <w:lang w:val="fr-FR"/>
-        </w:rPr>
-        <w:t>, Queue</w:t>
-      </w:r>
+        <w:t xml:space="preserve">Différence entre </w:t>
+      </w:r>
+      <w:proofErr w:type="spellStart"/>
+      <w:r>
+        <w:rPr>
+          <w:rFonts w:ascii="Calibri" w:eastAsia="Calibri" w:hAnsi="Calibri" w:cs="Calibri"/>
+          <w:sz w:val="24"/>
+          <w:szCs w:val="24"/>
+          <w:lang w:val="fr-FR"/>
+        </w:rPr>
+        <w:t>ConcurrentHashMap</w:t>
+      </w:r>
+      <w:proofErr w:type="spellEnd"/>
+      <w:r>
+        <w:rPr>
+          <w:rFonts w:ascii="Calibri" w:eastAsia="Calibri" w:hAnsi="Calibri" w:cs="Calibri"/>
+          <w:sz w:val="24"/>
+          <w:szCs w:val="24"/>
+          <w:lang w:val="fr-FR"/>
+        </w:rPr>
+        <w:t xml:space="preserve"> et </w:t>
+      </w:r>
+      <w:proofErr w:type="spellStart"/>
+      <w:r>
+        <w:rPr>
+          <w:rFonts w:ascii="Calibri" w:eastAsia="Calibri" w:hAnsi="Calibri" w:cs="Calibri"/>
+          <w:sz w:val="24"/>
+          <w:szCs w:val="24"/>
+          <w:lang w:val="fr-FR"/>
+        </w:rPr>
+        <w:t>HashMap</w:t>
+      </w:r>
+      <w:proofErr w:type="spellEnd"/>
+      <w:r>
+        <w:rPr>
+          <w:rFonts w:ascii="Calibri" w:eastAsia="Calibri" w:hAnsi="Calibri" w:cs="Calibri"/>
+          <w:sz w:val="24"/>
+          <w:szCs w:val="24"/>
+          <w:lang w:val="fr-FR"/>
+        </w:rPr>
+        <w:t> :</w:t>
+      </w:r>
+    </w:p>
+    <w:p>
+      <w:pPr>
+        <w:pStyle w:val="NormalWeb"/>
+        <w:shd w:val="clear" w:color="auto" w:fill="FFFFFF"/>
+        <w:spacing w:before="0" w:beforeAutospacing="0" w:after="0" w:afterAutospacing="0"/>
+        <w:ind w:left="1620"/>
+        <w:textAlignment w:val="baseline"/>
+        <w:rPr>
+          <w:rFonts w:ascii="Arial" w:hAnsi="Arial" w:cs="Arial"/>
+          <w:color w:val="FF0000"/>
+          <w:sz w:val="22"/>
+          <w:szCs w:val="22"/>
+        </w:rPr>
+      </w:pPr>
+      <w:hyperlink r:id="rId13" w:history="1">
+        <w:proofErr w:type="spellStart"/>
+        <w:r>
+          <w:rPr>
+            <w:rStyle w:val="Lienhypertexte"/>
+            <w:rFonts w:ascii="Arial" w:hAnsi="Arial" w:cs="Arial"/>
+            <w:color w:val="FF0000"/>
+            <w:sz w:val="22"/>
+            <w:szCs w:val="22"/>
+            <w:bdr w:val="none" w:sz="0" w:space="0" w:color="auto" w:frame="1"/>
+          </w:rPr>
+          <w:t>HashMap</w:t>
+        </w:r>
+        <w:proofErr w:type="spellEnd"/>
+      </w:hyperlink>
+      <w:r>
+        <w:rPr>
+          <w:rFonts w:ascii="Arial" w:hAnsi="Arial" w:cs="Arial"/>
+          <w:color w:val="FF0000"/>
+          <w:sz w:val="22"/>
+          <w:szCs w:val="22"/>
+        </w:rPr>
+        <w:t xml:space="preserve"> is the </w:t>
+      </w:r>
+      <w:proofErr w:type="gramStart"/>
+      <w:r>
+        <w:rPr>
+          <w:rFonts w:ascii="Arial" w:hAnsi="Arial" w:cs="Arial"/>
+          <w:color w:val="FF0000"/>
+          <w:sz w:val="22"/>
+          <w:szCs w:val="22"/>
+        </w:rPr>
+        <w:t>Class which is under Traditional Collection</w:t>
+      </w:r>
+      <w:proofErr w:type="gramEnd"/>
+      <w:r>
+        <w:rPr>
+          <w:rFonts w:ascii="Arial" w:hAnsi="Arial" w:cs="Arial"/>
+          <w:color w:val="FF0000"/>
+          <w:sz w:val="22"/>
+          <w:szCs w:val="22"/>
+        </w:rPr>
+        <w:t xml:space="preserve"> and </w:t>
+      </w:r>
+      <w:proofErr w:type="spellStart"/>
+      <w:r>
+        <w:rPr>
+          <w:rFonts w:ascii="Arial" w:hAnsi="Arial" w:cs="Arial"/>
+          <w:color w:val="FF0000"/>
+          <w:sz w:val="22"/>
+          <w:szCs w:val="22"/>
+        </w:rPr>
+        <w:t>ConcurrentHashMap</w:t>
+      </w:r>
+      <w:proofErr w:type="spellEnd"/>
+      <w:r>
+        <w:rPr>
+          <w:rFonts w:ascii="Arial" w:hAnsi="Arial" w:cs="Arial"/>
+          <w:color w:val="FF0000"/>
+          <w:sz w:val="22"/>
+          <w:szCs w:val="22"/>
+        </w:rPr>
+        <w:t xml:space="preserve"> is a Class which is under Concurrent Collections, apart from this there are various differences between them which are:</w:t>
+      </w:r>
+    </w:p>
+    <w:p>
+      <w:pPr>
+        <w:numPr>
+          <w:ilvl w:val="0"/>
+          <w:numId w:val="32"/>
+        </w:numPr>
+        <w:shd w:val="clear" w:color="auto" w:fill="FFFFFF"/>
+        <w:tabs>
+          <w:tab w:val="clear" w:pos="720"/>
+          <w:tab w:val="num" w:pos="2340"/>
+        </w:tabs>
+        <w:ind w:left="2160"/>
+        <w:textAlignment w:val="baseline"/>
+        <w:rPr>
+          <w:rFonts w:ascii="Arial" w:hAnsi="Arial" w:cs="Arial"/>
+          <w:color w:val="FF0000"/>
+        </w:rPr>
+      </w:pPr>
+      <w:proofErr w:type="spellStart"/>
+      <w:r>
+        <w:rPr>
+          <w:rFonts w:ascii="Arial" w:hAnsi="Arial" w:cs="Arial"/>
+          <w:color w:val="FF0000"/>
+        </w:rPr>
+        <w:t>HashMap</w:t>
+      </w:r>
+      <w:proofErr w:type="spellEnd"/>
+      <w:r>
+        <w:rPr>
+          <w:rFonts w:ascii="Arial" w:hAnsi="Arial" w:cs="Arial"/>
+          <w:color w:val="FF0000"/>
+        </w:rPr>
+        <w:t xml:space="preserve"> is non-Synchronized in nature i.e. </w:t>
+      </w:r>
+      <w:proofErr w:type="spellStart"/>
+      <w:r>
+        <w:rPr>
+          <w:rFonts w:ascii="Arial" w:hAnsi="Arial" w:cs="Arial"/>
+          <w:color w:val="FF0000"/>
+        </w:rPr>
+        <w:t>HashMap</w:t>
+      </w:r>
+      <w:proofErr w:type="spellEnd"/>
+      <w:r>
+        <w:rPr>
+          <w:rFonts w:ascii="Arial" w:hAnsi="Arial" w:cs="Arial"/>
+          <w:color w:val="FF0000"/>
+        </w:rPr>
+        <w:t xml:space="preserve"> is not Thread-safe whereas </w:t>
+      </w:r>
+      <w:proofErr w:type="spellStart"/>
+      <w:r>
+        <w:rPr>
+          <w:rFonts w:ascii="Arial" w:hAnsi="Arial" w:cs="Arial"/>
+          <w:color w:val="FF0000"/>
+        </w:rPr>
+        <w:t>ConcurrentHashMap</w:t>
+      </w:r>
+      <w:proofErr w:type="spellEnd"/>
+      <w:r>
+        <w:rPr>
+          <w:rFonts w:ascii="Arial" w:hAnsi="Arial" w:cs="Arial"/>
+          <w:color w:val="FF0000"/>
+        </w:rPr>
+        <w:t xml:space="preserve"> is Thread-safe in nature.</w:t>
+      </w:r>
+    </w:p>
+    <w:p>
+      <w:pPr>
+        <w:numPr>
+          <w:ilvl w:val="0"/>
+          <w:numId w:val="32"/>
+        </w:numPr>
+        <w:shd w:val="clear" w:color="auto" w:fill="FFFFFF"/>
+        <w:tabs>
+          <w:tab w:val="clear" w:pos="720"/>
+          <w:tab w:val="num" w:pos="2340"/>
+        </w:tabs>
+        <w:ind w:left="2160"/>
+        <w:textAlignment w:val="baseline"/>
+        <w:rPr>
+          <w:rFonts w:ascii="Arial" w:hAnsi="Arial" w:cs="Arial"/>
+          <w:color w:val="FF0000"/>
+        </w:rPr>
+      </w:pPr>
+      <w:proofErr w:type="spellStart"/>
+      <w:r>
+        <w:rPr>
+          <w:rFonts w:ascii="Arial" w:hAnsi="Arial" w:cs="Arial"/>
+          <w:color w:val="FF0000"/>
+        </w:rPr>
+        <w:t>HashMap</w:t>
+      </w:r>
+      <w:proofErr w:type="spellEnd"/>
+      <w:r>
+        <w:rPr>
+          <w:rFonts w:ascii="Arial" w:hAnsi="Arial" w:cs="Arial"/>
+          <w:color w:val="FF0000"/>
+        </w:rPr>
+        <w:t xml:space="preserve"> performance is relatively high because it is non-synchronized in nature and any number of threads can perform simultaneously. </w:t>
+      </w:r>
+      <w:proofErr w:type="gramStart"/>
+      <w:r>
+        <w:rPr>
+          <w:rFonts w:ascii="Arial" w:hAnsi="Arial" w:cs="Arial"/>
+          <w:color w:val="FF0000"/>
+        </w:rPr>
+        <w:t>But</w:t>
+      </w:r>
+      <w:proofErr w:type="gramEnd"/>
+      <w:r>
+        <w:rPr>
+          <w:rFonts w:ascii="Arial" w:hAnsi="Arial" w:cs="Arial"/>
+          <w:color w:val="FF0000"/>
+        </w:rPr>
+        <w:t xml:space="preserve"> </w:t>
+      </w:r>
+      <w:proofErr w:type="spellStart"/>
+      <w:r>
+        <w:rPr>
+          <w:rFonts w:ascii="Arial" w:hAnsi="Arial" w:cs="Arial"/>
+          <w:color w:val="FF0000"/>
+        </w:rPr>
+        <w:t>ConcurrentHashMap</w:t>
+      </w:r>
+      <w:proofErr w:type="spellEnd"/>
+      <w:r>
+        <w:rPr>
+          <w:rFonts w:ascii="Arial" w:hAnsi="Arial" w:cs="Arial"/>
+          <w:color w:val="FF0000"/>
+        </w:rPr>
+        <w:t xml:space="preserve"> performance is low sometimes because sometimes Threads are required to wait on </w:t>
+      </w:r>
+      <w:proofErr w:type="spellStart"/>
+      <w:r>
+        <w:rPr>
+          <w:rFonts w:ascii="Arial" w:hAnsi="Arial" w:cs="Arial"/>
+          <w:color w:val="FF0000"/>
+        </w:rPr>
+        <w:t>ConcurrentHashMap</w:t>
+      </w:r>
+      <w:proofErr w:type="spellEnd"/>
+      <w:r>
+        <w:rPr>
+          <w:rFonts w:ascii="Arial" w:hAnsi="Arial" w:cs="Arial"/>
+          <w:color w:val="FF0000"/>
+        </w:rPr>
+        <w:t>.</w:t>
+      </w:r>
+    </w:p>
+    <w:p>
+      <w:pPr>
+        <w:numPr>
+          <w:ilvl w:val="0"/>
+          <w:numId w:val="32"/>
+        </w:numPr>
+        <w:shd w:val="clear" w:color="auto" w:fill="FFFFFF"/>
+        <w:tabs>
+          <w:tab w:val="clear" w:pos="720"/>
+          <w:tab w:val="num" w:pos="2340"/>
+        </w:tabs>
+        <w:ind w:left="2160"/>
+        <w:textAlignment w:val="baseline"/>
+        <w:rPr>
+          <w:rFonts w:ascii="Arial" w:hAnsi="Arial" w:cs="Arial"/>
+        </w:rPr>
+      </w:pPr>
+      <w:r>
+        <w:rPr>
+          <w:rFonts w:ascii="Arial" w:hAnsi="Arial" w:cs="Arial"/>
+          <w:color w:val="FF0000"/>
+        </w:rPr>
+        <w:t xml:space="preserve">While one thread is Iterating the </w:t>
+      </w:r>
+      <w:proofErr w:type="spellStart"/>
+      <w:r>
+        <w:rPr>
+          <w:rFonts w:ascii="Arial" w:hAnsi="Arial" w:cs="Arial"/>
+          <w:color w:val="FF0000"/>
+        </w:rPr>
+        <w:t>HashMap</w:t>
+      </w:r>
+      <w:proofErr w:type="spellEnd"/>
+      <w:r>
+        <w:rPr>
+          <w:rFonts w:ascii="Arial" w:hAnsi="Arial" w:cs="Arial"/>
+          <w:color w:val="FF0000"/>
+        </w:rPr>
+        <w:t xml:space="preserve"> object, if other thread try to add/modify the contents of Object then we will get Run-time exception saying </w:t>
+      </w:r>
+      <w:proofErr w:type="spellStart"/>
+      <w:r>
+        <w:rPr>
+          <w:rStyle w:val="lev"/>
+          <w:rFonts w:ascii="Arial" w:hAnsi="Arial" w:cs="Arial"/>
+          <w:color w:val="FF0000"/>
+          <w:bdr w:val="none" w:sz="0" w:space="0" w:color="auto" w:frame="1"/>
+        </w:rPr>
+        <w:t>ConcurrentModificationException</w:t>
+      </w:r>
+      <w:r>
+        <w:rPr>
+          <w:rFonts w:ascii="Arial" w:hAnsi="Arial" w:cs="Arial"/>
+          <w:color w:val="FF0000"/>
+        </w:rPr>
+        <w:t>.Whereas</w:t>
+      </w:r>
+      <w:proofErr w:type="spellEnd"/>
+      <w:r>
+        <w:rPr>
+          <w:rFonts w:ascii="Arial" w:hAnsi="Arial" w:cs="Arial"/>
+          <w:color w:val="FF0000"/>
+        </w:rPr>
+        <w:t xml:space="preserve"> </w:t>
+      </w:r>
+      <w:proofErr w:type="gramStart"/>
+      <w:r>
+        <w:rPr>
+          <w:rFonts w:ascii="Arial" w:hAnsi="Arial" w:cs="Arial"/>
+          <w:color w:val="FF0000"/>
+        </w:rPr>
+        <w:t>In</w:t>
+      </w:r>
+      <w:proofErr w:type="gramEnd"/>
+      <w:r>
+        <w:rPr>
+          <w:rFonts w:ascii="Arial" w:hAnsi="Arial" w:cs="Arial"/>
+          <w:color w:val="FF0000"/>
+        </w:rPr>
+        <w:t xml:space="preserve"> </w:t>
+      </w:r>
+      <w:proofErr w:type="spellStart"/>
+      <w:r>
+        <w:rPr>
+          <w:rFonts w:ascii="Arial" w:hAnsi="Arial" w:cs="Arial"/>
+          <w:color w:val="FF0000"/>
+        </w:rPr>
+        <w:t>ConcurrentHashMap</w:t>
+      </w:r>
+      <w:proofErr w:type="spellEnd"/>
+      <w:r>
+        <w:rPr>
+          <w:rFonts w:ascii="Arial" w:hAnsi="Arial" w:cs="Arial"/>
+          <w:color w:val="FF0000"/>
+        </w:rPr>
+        <w:t xml:space="preserve"> we </w:t>
+      </w:r>
+      <w:proofErr w:type="spellStart"/>
+      <w:r>
+        <w:rPr>
+          <w:rFonts w:ascii="Arial" w:hAnsi="Arial" w:cs="Arial"/>
+          <w:color w:val="FF0000"/>
+        </w:rPr>
+        <w:t>wont</w:t>
+      </w:r>
+      <w:proofErr w:type="spellEnd"/>
+      <w:r>
+        <w:rPr>
+          <w:rFonts w:ascii="Arial" w:hAnsi="Arial" w:cs="Arial"/>
+          <w:color w:val="FF0000"/>
+        </w:rPr>
+        <w:t xml:space="preserve"> get any exception while performing any modification at the time of Iteration.</w:t>
+      </w:r>
+    </w:p>
+    <w:p>
+      <w:pPr>
+        <w:tabs>
+          <w:tab w:val="left" w:pos="1760"/>
+        </w:tabs>
+        <w:ind w:left="1760"/>
+        <w:rPr>
+          <w:rFonts w:ascii="Symbol" w:eastAsia="Symbol" w:hAnsi="Symbol" w:cs="Symbol"/>
+          <w:sz w:val="24"/>
+          <w:szCs w:val="24"/>
+        </w:rPr>
+      </w:pPr>
     </w:p>
     <w:p>
       <w:pPr>
@@ -4389,6 +7083,117 @@
     </w:p>
     <w:p>
       <w:pPr>
+        <w:tabs>
+          <w:tab w:val="left" w:pos="1760"/>
+        </w:tabs>
+        <w:ind w:left="1760"/>
+        <w:rPr>
+          <w:rFonts w:ascii="Symbol" w:eastAsia="Symbol" w:hAnsi="Symbol" w:cs="Symbol"/>
+          <w:color w:val="FF0000"/>
+          <w:sz w:val="24"/>
+          <w:szCs w:val="24"/>
+          <w:lang w:val="fr-FR"/>
+        </w:rPr>
+      </w:pPr>
+      <w:proofErr w:type="spellStart"/>
+      <w:r>
+        <w:rPr>
+          <w:rFonts w:ascii="Calibri" w:eastAsia="Calibri" w:hAnsi="Calibri" w:cs="Calibri"/>
+          <w:color w:val="FF0000"/>
+          <w:sz w:val="24"/>
+          <w:szCs w:val="24"/>
+          <w:lang w:val="fr-FR"/>
+        </w:rPr>
+        <w:t>Array</w:t>
+      </w:r>
+      <w:proofErr w:type="spellEnd"/>
+      <w:r>
+        <w:rPr>
+          <w:rFonts w:ascii="Calibri" w:eastAsia="Calibri" w:hAnsi="Calibri" w:cs="Calibri"/>
+          <w:color w:val="FF0000"/>
+          <w:sz w:val="24"/>
+          <w:szCs w:val="24"/>
+          <w:lang w:val="fr-FR"/>
+        </w:rPr>
+        <w:t xml:space="preserve"> </w:t>
+      </w:r>
+      <w:proofErr w:type="spellStart"/>
+      <w:r>
+        <w:rPr>
+          <w:rFonts w:ascii="Calibri" w:eastAsia="Calibri" w:hAnsi="Calibri" w:cs="Calibri"/>
+          <w:color w:val="FF0000"/>
+          <w:sz w:val="24"/>
+          <w:szCs w:val="24"/>
+          <w:lang w:val="fr-FR"/>
+        </w:rPr>
+        <w:t>posséde</w:t>
+      </w:r>
+      <w:proofErr w:type="spellEnd"/>
+      <w:r>
+        <w:rPr>
+          <w:rFonts w:ascii="Calibri" w:eastAsia="Calibri" w:hAnsi="Calibri" w:cs="Calibri"/>
+          <w:color w:val="FF0000"/>
+          <w:sz w:val="24"/>
+          <w:szCs w:val="24"/>
+          <w:lang w:val="fr-FR"/>
+        </w:rPr>
+        <w:t xml:space="preserve"> une propriété </w:t>
+      </w:r>
+      <w:r>
+        <w:rPr>
+          <w:rFonts w:ascii="Calibri" w:eastAsia="Calibri" w:hAnsi="Calibri" w:cs="Calibri"/>
+          <w:color w:val="FF0000"/>
+          <w:sz w:val="24"/>
+          <w:szCs w:val="24"/>
+          <w:lang w:val="fr-FR"/>
+        </w:rPr>
+        <w:t>importante</w:t>
+      </w:r>
+      <w:r>
+        <w:rPr>
+          <w:rFonts w:ascii="Calibri" w:eastAsia="Calibri" w:hAnsi="Calibri" w:cs="Calibri"/>
+          <w:color w:val="FF0000"/>
+          <w:sz w:val="24"/>
+          <w:szCs w:val="24"/>
+          <w:lang w:val="fr-FR"/>
+        </w:rPr>
+        <w:t xml:space="preserve"> pour le </w:t>
+      </w:r>
+      <w:proofErr w:type="spellStart"/>
+      <w:r>
+        <w:rPr>
+          <w:rFonts w:ascii="Calibri" w:eastAsia="Calibri" w:hAnsi="Calibri" w:cs="Calibri"/>
+          <w:color w:val="FF0000"/>
+          <w:sz w:val="24"/>
+          <w:szCs w:val="24"/>
+          <w:lang w:val="fr-FR"/>
+        </w:rPr>
+        <w:t>hashi</w:t>
+      </w:r>
+      <w:r>
+        <w:rPr>
+          <w:rFonts w:ascii="Calibri" w:eastAsia="Calibri" w:hAnsi="Calibri" w:cs="Calibri"/>
+          <w:color w:val="FF0000"/>
+          <w:sz w:val="24"/>
+          <w:szCs w:val="24"/>
+          <w:lang w:val="fr-FR"/>
+        </w:rPr>
+        <w:t>ng</w:t>
+      </w:r>
+      <w:proofErr w:type="spellEnd"/>
+      <w:r>
+        <w:rPr>
+          <w:rFonts w:ascii="Calibri" w:eastAsia="Calibri" w:hAnsi="Calibri" w:cs="Calibri"/>
+          <w:color w:val="FF0000"/>
+          <w:sz w:val="24"/>
+          <w:szCs w:val="24"/>
+          <w:lang w:val="fr-FR"/>
+        </w:rPr>
+        <w:t>, tu peux utiliser directement l’index pour accéder à un élément dans un temps contant.</w:t>
+      </w:r>
+    </w:p>
+    <w:p>
+      <w:pPr>
         <w:numPr>
           <w:ilvl w:val="0"/>
           <w:numId w:val="3"/>
@@ -4401,32 +7206,25 @@
           <w:rFonts w:ascii="Symbol" w:eastAsia="Symbol" w:hAnsi="Symbol" w:cs="Symbol"/>
           <w:sz w:val="24"/>
           <w:szCs w:val="24"/>
-        </w:rPr>
-      </w:pPr>
-      <w:proofErr w:type="spellStart"/>
-      <w:r>
-        <w:rPr>
-          <w:rFonts w:ascii="Calibri" w:eastAsia="Calibri" w:hAnsi="Calibri" w:cs="Calibri"/>
-          <w:sz w:val="24"/>
-          <w:szCs w:val="24"/>
-        </w:rPr>
-        <w:t>Différence</w:t>
-      </w:r>
-      <w:proofErr w:type="spellEnd"/>
-      <w:r>
-        <w:rPr>
-          <w:rFonts w:ascii="Calibri" w:eastAsia="Calibri" w:hAnsi="Calibri" w:cs="Calibri"/>
-          <w:sz w:val="24"/>
-          <w:szCs w:val="24"/>
-        </w:rPr>
-        <w:t xml:space="preserve"> entre </w:t>
-      </w:r>
-      <w:proofErr w:type="spellStart"/>
-      <w:r>
-        <w:rPr>
-          <w:rFonts w:ascii="Calibri" w:eastAsia="Calibri" w:hAnsi="Calibri" w:cs="Calibri"/>
-          <w:sz w:val="24"/>
-          <w:szCs w:val="24"/>
+          <w:lang w:val="fr-FR"/>
+        </w:rPr>
+      </w:pPr>
+      <w:r>
+        <w:rPr>
+          <w:rFonts w:ascii="Calibri" w:eastAsia="Calibri" w:hAnsi="Calibri" w:cs="Calibri"/>
+          <w:sz w:val="24"/>
+          <w:szCs w:val="24"/>
+          <w:lang w:val="fr-FR"/>
+        </w:rPr>
+        <w:t xml:space="preserve">Différence entre </w:t>
+      </w:r>
+      <w:proofErr w:type="spellStart"/>
+      <w:r>
+        <w:rPr>
+          <w:rFonts w:ascii="Calibri" w:eastAsia="Calibri" w:hAnsi="Calibri" w:cs="Calibri"/>
+          <w:sz w:val="24"/>
+          <w:szCs w:val="24"/>
+          <w:lang w:val="fr-FR"/>
         </w:rPr>
         <w:t>LinkedList</w:t>
       </w:r>
@@ -4436,6 +7234,7 @@
           <w:rFonts w:ascii="Calibri" w:eastAsia="Calibri" w:hAnsi="Calibri" w:cs="Calibri"/>
           <w:sz w:val="24"/>
           <w:szCs w:val="24"/>
+          <w:lang w:val="fr-FR"/>
         </w:rPr>
         <w:t xml:space="preserve"> et </w:t>
       </w:r>
@@ -4445,10 +7244,327 @@
           <w:rFonts w:ascii="Calibri" w:eastAsia="Calibri" w:hAnsi="Calibri" w:cs="Calibri"/>
           <w:sz w:val="24"/>
           <w:szCs w:val="24"/>
+          <w:lang w:val="fr-FR"/>
         </w:rPr>
         <w:t>ArrayList</w:t>
       </w:r>
       <w:proofErr w:type="spellEnd"/>
+    </w:p>
+    <w:p>
+      <w:pPr>
+        <w:tabs>
+          <w:tab w:val="left" w:pos="1760"/>
+        </w:tabs>
+        <w:ind w:left="1760"/>
+        <w:rPr>
+          <w:rFonts w:ascii="Calibri" w:eastAsia="Calibri" w:hAnsi="Calibri" w:cs="Calibri"/>
+          <w:color w:val="FF0000"/>
+          <w:sz w:val="24"/>
+          <w:szCs w:val="24"/>
+          <w:lang w:val="fr-FR"/>
+        </w:rPr>
+      </w:pPr>
+      <w:proofErr w:type="spellStart"/>
+      <w:r>
+        <w:rPr>
+          <w:rFonts w:ascii="Calibri" w:eastAsia="Calibri" w:hAnsi="Calibri" w:cs="Calibri"/>
+          <w:color w:val="FF0000"/>
+          <w:sz w:val="24"/>
+          <w:szCs w:val="24"/>
+          <w:lang w:val="fr-FR"/>
+        </w:rPr>
+        <w:t>ArrayList</w:t>
+      </w:r>
+      <w:proofErr w:type="spellEnd"/>
+      <w:r>
+        <w:rPr>
+          <w:rFonts w:ascii="Calibri" w:eastAsia="Calibri" w:hAnsi="Calibri" w:cs="Calibri"/>
+          <w:color w:val="FF0000"/>
+          <w:sz w:val="24"/>
+          <w:szCs w:val="24"/>
+          <w:lang w:val="fr-FR"/>
+        </w:rPr>
+        <w:t xml:space="preserve"> implémente un tableau </w:t>
+      </w:r>
+      <w:proofErr w:type="spellStart"/>
+      <w:r>
+        <w:rPr>
+          <w:rFonts w:ascii="Calibri" w:eastAsia="Calibri" w:hAnsi="Calibri" w:cs="Calibri"/>
+          <w:color w:val="FF0000"/>
+          <w:sz w:val="24"/>
+          <w:szCs w:val="24"/>
+          <w:lang w:val="fr-FR"/>
+        </w:rPr>
+        <w:t>resizable</w:t>
+      </w:r>
+      <w:proofErr w:type="spellEnd"/>
+      <w:r>
+        <w:rPr>
+          <w:rFonts w:ascii="Calibri" w:eastAsia="Calibri" w:hAnsi="Calibri" w:cs="Calibri"/>
+          <w:color w:val="FF0000"/>
+          <w:sz w:val="24"/>
+          <w:szCs w:val="24"/>
+          <w:lang w:val="fr-FR"/>
+        </w:rPr>
+        <w:t xml:space="preserve"> (sa taille </w:t>
+      </w:r>
+      <w:proofErr w:type="spellStart"/>
+      <w:r>
+        <w:rPr>
+          <w:rFonts w:ascii="Calibri" w:eastAsia="Calibri" w:hAnsi="Calibri" w:cs="Calibri"/>
+          <w:color w:val="FF0000"/>
+          <w:sz w:val="24"/>
+          <w:szCs w:val="24"/>
+          <w:lang w:val="fr-FR"/>
+        </w:rPr>
+        <w:t>augumente</w:t>
+      </w:r>
+      <w:proofErr w:type="spellEnd"/>
+      <w:r>
+        <w:rPr>
+          <w:rFonts w:ascii="Calibri" w:eastAsia="Calibri" w:hAnsi="Calibri" w:cs="Calibri"/>
+          <w:color w:val="FF0000"/>
+          <w:sz w:val="24"/>
+          <w:szCs w:val="24"/>
+          <w:lang w:val="fr-FR"/>
+        </w:rPr>
+        <w:t xml:space="preserve"> dynamiquement 50%)</w:t>
+      </w:r>
+      <w:r>
+        <w:rPr>
+          <w:rFonts w:ascii="Calibri" w:eastAsia="Calibri" w:hAnsi="Calibri" w:cs="Calibri"/>
+          <w:color w:val="FF0000"/>
+          <w:sz w:val="24"/>
+          <w:szCs w:val="24"/>
+          <w:lang w:val="fr-FR"/>
+        </w:rPr>
+        <w:t xml:space="preserve">, les opérations </w:t>
+      </w:r>
+      <w:proofErr w:type="spellStart"/>
+      <w:r>
+        <w:rPr>
+          <w:rFonts w:ascii="Calibri" w:eastAsia="Calibri" w:hAnsi="Calibri" w:cs="Calibri"/>
+          <w:color w:val="FF0000"/>
+          <w:sz w:val="24"/>
+          <w:szCs w:val="24"/>
+          <w:lang w:val="fr-FR"/>
+        </w:rPr>
+        <w:t>get</w:t>
+      </w:r>
+      <w:proofErr w:type="spellEnd"/>
+      <w:r>
+        <w:rPr>
+          <w:rFonts w:ascii="Calibri" w:eastAsia="Calibri" w:hAnsi="Calibri" w:cs="Calibri"/>
+          <w:color w:val="FF0000"/>
+          <w:sz w:val="24"/>
+          <w:szCs w:val="24"/>
+          <w:lang w:val="fr-FR"/>
+        </w:rPr>
+        <w:t xml:space="preserve"> et set sont plus rapide.</w:t>
+      </w:r>
+    </w:p>
+    <w:p>
+      <w:pPr>
+        <w:tabs>
+          <w:tab w:val="left" w:pos="1760"/>
+        </w:tabs>
+        <w:ind w:left="1760"/>
+        <w:rPr>
+          <w:rFonts w:ascii="Symbol" w:eastAsia="Symbol" w:hAnsi="Symbol" w:cs="Symbol"/>
+          <w:color w:val="FF0000"/>
+          <w:sz w:val="24"/>
+          <w:szCs w:val="24"/>
+          <w:lang w:val="fr-FR"/>
+        </w:rPr>
+      </w:pPr>
+      <w:proofErr w:type="spellStart"/>
+      <w:r>
+        <w:rPr>
+          <w:rFonts w:ascii="Calibri" w:eastAsia="Calibri" w:hAnsi="Calibri" w:cs="Calibri"/>
+          <w:color w:val="FF0000"/>
+          <w:sz w:val="24"/>
+          <w:szCs w:val="24"/>
+          <w:lang w:val="fr-FR"/>
+        </w:rPr>
+        <w:t>LinkedList</w:t>
+      </w:r>
+      <w:proofErr w:type="spellEnd"/>
+      <w:r>
+        <w:rPr>
+          <w:rFonts w:ascii="Calibri" w:eastAsia="Calibri" w:hAnsi="Calibri" w:cs="Calibri"/>
+          <w:color w:val="FF0000"/>
+          <w:sz w:val="24"/>
+          <w:szCs w:val="24"/>
+          <w:lang w:val="fr-FR"/>
+        </w:rPr>
+        <w:t xml:space="preserve"> implémente une double </w:t>
+      </w:r>
+      <w:proofErr w:type="spellStart"/>
+      <w:r>
+        <w:rPr>
+          <w:rFonts w:ascii="Calibri" w:eastAsia="Calibri" w:hAnsi="Calibri" w:cs="Calibri"/>
+          <w:color w:val="FF0000"/>
+          <w:sz w:val="24"/>
+          <w:szCs w:val="24"/>
+          <w:lang w:val="fr-FR"/>
+        </w:rPr>
+        <w:t>Linked</w:t>
+      </w:r>
+      <w:proofErr w:type="spellEnd"/>
+      <w:r>
+        <w:rPr>
+          <w:rFonts w:ascii="Calibri" w:eastAsia="Calibri" w:hAnsi="Calibri" w:cs="Calibri"/>
+          <w:color w:val="FF0000"/>
+          <w:sz w:val="24"/>
+          <w:szCs w:val="24"/>
+          <w:lang w:val="fr-FR"/>
+        </w:rPr>
+        <w:t xml:space="preserve"> List. </w:t>
+      </w:r>
+      <w:proofErr w:type="spellStart"/>
+      <w:r>
+        <w:rPr>
+          <w:rFonts w:ascii="Calibri" w:eastAsia="Calibri" w:hAnsi="Calibri" w:cs="Calibri"/>
+          <w:color w:val="FF0000"/>
+          <w:sz w:val="24"/>
+          <w:szCs w:val="24"/>
+          <w:lang w:val="fr-FR"/>
+        </w:rPr>
+        <w:t>Add</w:t>
+      </w:r>
+      <w:proofErr w:type="spellEnd"/>
+      <w:r>
+        <w:rPr>
+          <w:rFonts w:ascii="Calibri" w:eastAsia="Calibri" w:hAnsi="Calibri" w:cs="Calibri"/>
+          <w:color w:val="FF0000"/>
+          <w:sz w:val="24"/>
+          <w:szCs w:val="24"/>
+          <w:lang w:val="fr-FR"/>
+        </w:rPr>
+        <w:t xml:space="preserve"> </w:t>
+      </w:r>
+      <w:r>
+        <w:rPr>
+          <w:rFonts w:ascii="Calibri" w:eastAsia="Calibri" w:hAnsi="Calibri" w:cs="Calibri"/>
+          <w:color w:val="FF0000"/>
+          <w:sz w:val="24"/>
+          <w:szCs w:val="24"/>
+          <w:lang w:val="fr-FR"/>
+        </w:rPr>
+        <w:t xml:space="preserve">et </w:t>
+      </w:r>
+      <w:proofErr w:type="spellStart"/>
+      <w:r>
+        <w:rPr>
+          <w:rFonts w:ascii="Calibri" w:eastAsia="Calibri" w:hAnsi="Calibri" w:cs="Calibri"/>
+          <w:color w:val="FF0000"/>
+          <w:sz w:val="24"/>
+          <w:szCs w:val="24"/>
+          <w:lang w:val="fr-FR"/>
+        </w:rPr>
+        <w:t>remove</w:t>
+      </w:r>
+      <w:proofErr w:type="spellEnd"/>
+      <w:r>
+        <w:rPr>
+          <w:rFonts w:ascii="Calibri" w:eastAsia="Calibri" w:hAnsi="Calibri" w:cs="Calibri"/>
+          <w:color w:val="FF0000"/>
+          <w:sz w:val="24"/>
+          <w:szCs w:val="24"/>
+          <w:lang w:val="fr-FR"/>
+        </w:rPr>
+        <w:t xml:space="preserve"> sont moins couteuse. Il est conseillé d’utiliser </w:t>
+      </w:r>
+      <w:proofErr w:type="spellStart"/>
+      <w:r>
+        <w:rPr>
+          <w:rFonts w:ascii="Calibri" w:eastAsia="Calibri" w:hAnsi="Calibri" w:cs="Calibri"/>
+          <w:color w:val="FF0000"/>
+          <w:sz w:val="24"/>
+          <w:szCs w:val="24"/>
+          <w:lang w:val="fr-FR"/>
+        </w:rPr>
+        <w:t>LinkedList</w:t>
+      </w:r>
+      <w:proofErr w:type="spellEnd"/>
+      <w:r>
+        <w:rPr>
+          <w:rFonts w:ascii="Calibri" w:eastAsia="Calibri" w:hAnsi="Calibri" w:cs="Calibri"/>
+          <w:color w:val="FF0000"/>
+          <w:sz w:val="24"/>
+          <w:szCs w:val="24"/>
+          <w:lang w:val="fr-FR"/>
+        </w:rPr>
+        <w:t xml:space="preserve"> dans le cas où les opérations ajout/suppression sont plus énormes et importantes que </w:t>
+      </w:r>
+      <w:proofErr w:type="spellStart"/>
+      <w:proofErr w:type="gramStart"/>
+      <w:r>
+        <w:rPr>
+          <w:rFonts w:ascii="Calibri" w:eastAsia="Calibri" w:hAnsi="Calibri" w:cs="Calibri"/>
+          <w:color w:val="FF0000"/>
+          <w:sz w:val="24"/>
+          <w:szCs w:val="24"/>
+          <w:lang w:val="fr-FR"/>
+        </w:rPr>
+        <w:t>get</w:t>
+      </w:r>
+      <w:proofErr w:type="spellEnd"/>
+      <w:r>
+        <w:rPr>
+          <w:rFonts w:ascii="Calibri" w:eastAsia="Calibri" w:hAnsi="Calibri" w:cs="Calibri"/>
+          <w:color w:val="FF0000"/>
+          <w:sz w:val="24"/>
+          <w:szCs w:val="24"/>
+          <w:lang w:val="fr-FR"/>
+        </w:rPr>
+        <w:t>(</w:t>
+      </w:r>
+      <w:proofErr w:type="spellStart"/>
+      <w:proofErr w:type="gramEnd"/>
+      <w:r>
+        <w:rPr>
+          <w:rFonts w:ascii="Calibri" w:eastAsia="Calibri" w:hAnsi="Calibri" w:cs="Calibri"/>
+          <w:color w:val="FF0000"/>
+          <w:sz w:val="24"/>
+          <w:szCs w:val="24"/>
+          <w:lang w:val="fr-FR"/>
+        </w:rPr>
+        <w:t>random</w:t>
+      </w:r>
+      <w:proofErr w:type="spellEnd"/>
+      <w:r>
+        <w:rPr>
+          <w:rFonts w:ascii="Calibri" w:eastAsia="Calibri" w:hAnsi="Calibri" w:cs="Calibri"/>
+          <w:color w:val="FF0000"/>
+          <w:sz w:val="24"/>
+          <w:szCs w:val="24"/>
+          <w:lang w:val="fr-FR"/>
+        </w:rPr>
+        <w:t xml:space="preserve"> </w:t>
+      </w:r>
+      <w:proofErr w:type="spellStart"/>
+      <w:r>
+        <w:rPr>
+          <w:rFonts w:ascii="Calibri" w:eastAsia="Calibri" w:hAnsi="Calibri" w:cs="Calibri"/>
+          <w:color w:val="FF0000"/>
+          <w:sz w:val="24"/>
+          <w:szCs w:val="24"/>
+          <w:lang w:val="fr-FR"/>
+        </w:rPr>
+        <w:t>access</w:t>
+      </w:r>
+      <w:proofErr w:type="spellEnd"/>
+      <w:r>
+        <w:rPr>
+          <w:rFonts w:ascii="Calibri" w:eastAsia="Calibri" w:hAnsi="Calibri" w:cs="Calibri"/>
+          <w:color w:val="FF0000"/>
+          <w:sz w:val="24"/>
+          <w:szCs w:val="24"/>
+          <w:lang w:val="fr-FR"/>
+        </w:rPr>
+        <w:t>)/set.</w:t>
+      </w:r>
     </w:p>
     <w:p>
       <w:pPr>
@@ -4464,32 +7580,25 @@
           <w:rFonts w:ascii="Symbol" w:eastAsia="Symbol" w:hAnsi="Symbol" w:cs="Symbol"/>
           <w:sz w:val="24"/>
           <w:szCs w:val="24"/>
-        </w:rPr>
-      </w:pPr>
-      <w:proofErr w:type="spellStart"/>
-      <w:r>
-        <w:rPr>
-          <w:rFonts w:ascii="Calibri" w:eastAsia="Calibri" w:hAnsi="Calibri" w:cs="Calibri"/>
-          <w:sz w:val="24"/>
-          <w:szCs w:val="24"/>
-        </w:rPr>
-        <w:t>Différence</w:t>
-      </w:r>
-      <w:proofErr w:type="spellEnd"/>
-      <w:r>
-        <w:rPr>
-          <w:rFonts w:ascii="Calibri" w:eastAsia="Calibri" w:hAnsi="Calibri" w:cs="Calibri"/>
-          <w:sz w:val="24"/>
-          <w:szCs w:val="24"/>
-        </w:rPr>
-        <w:t xml:space="preserve"> entre </w:t>
-      </w:r>
-      <w:proofErr w:type="spellStart"/>
-      <w:r>
-        <w:rPr>
-          <w:rFonts w:ascii="Calibri" w:eastAsia="Calibri" w:hAnsi="Calibri" w:cs="Calibri"/>
-          <w:sz w:val="24"/>
-          <w:szCs w:val="24"/>
+          <w:lang w:val="fr-FR"/>
+        </w:rPr>
+      </w:pPr>
+      <w:r>
+        <w:rPr>
+          <w:rFonts w:ascii="Calibri" w:eastAsia="Calibri" w:hAnsi="Calibri" w:cs="Calibri"/>
+          <w:sz w:val="24"/>
+          <w:szCs w:val="24"/>
+          <w:lang w:val="fr-FR"/>
+        </w:rPr>
+        <w:t xml:space="preserve">Différence entre </w:t>
+      </w:r>
+      <w:proofErr w:type="spellStart"/>
+      <w:r>
+        <w:rPr>
+          <w:rFonts w:ascii="Calibri" w:eastAsia="Calibri" w:hAnsi="Calibri" w:cs="Calibri"/>
+          <w:sz w:val="24"/>
+          <w:szCs w:val="24"/>
+          <w:lang w:val="fr-FR"/>
         </w:rPr>
         <w:t>Hashtable</w:t>
       </w:r>
@@ -4499,6 +7608,7 @@
           <w:rFonts w:ascii="Calibri" w:eastAsia="Calibri" w:hAnsi="Calibri" w:cs="Calibri"/>
           <w:sz w:val="24"/>
           <w:szCs w:val="24"/>
+          <w:lang w:val="fr-FR"/>
         </w:rPr>
         <w:t xml:space="preserve">, </w:t>
       </w:r>
@@ -4508,6 +7618,7 @@
           <w:rFonts w:ascii="Calibri" w:eastAsia="Calibri" w:hAnsi="Calibri" w:cs="Calibri"/>
           <w:sz w:val="24"/>
           <w:szCs w:val="24"/>
+          <w:lang w:val="fr-FR"/>
         </w:rPr>
         <w:t>Hashmap</w:t>
       </w:r>
@@ -4517,6 +7628,7 @@
           <w:rFonts w:ascii="Calibri" w:eastAsia="Calibri" w:hAnsi="Calibri" w:cs="Calibri"/>
           <w:sz w:val="24"/>
           <w:szCs w:val="24"/>
+          <w:lang w:val="fr-FR"/>
         </w:rPr>
         <w:t xml:space="preserve">, </w:t>
       </w:r>
@@ -4526,6 +7638,7 @@
           <w:rFonts w:ascii="Calibri" w:eastAsia="Calibri" w:hAnsi="Calibri" w:cs="Calibri"/>
           <w:sz w:val="24"/>
           <w:szCs w:val="24"/>
+          <w:lang w:val="fr-FR"/>
         </w:rPr>
         <w:t>TreeMap</w:t>
       </w:r>
@@ -4533,10 +7646,341 @@
     </w:p>
     <w:p>
       <w:pPr>
+        <w:tabs>
+          <w:tab w:val="left" w:pos="1760"/>
+        </w:tabs>
+        <w:ind w:left="1760"/>
+        <w:rPr>
+          <w:rFonts w:ascii="Calibri" w:eastAsia="Calibri" w:hAnsi="Calibri" w:cs="Calibri"/>
+          <w:color w:val="FF0000"/>
+          <w:sz w:val="24"/>
+          <w:szCs w:val="24"/>
+          <w:lang w:val="fr-FR"/>
+        </w:rPr>
+      </w:pPr>
+      <w:r>
+        <w:rPr>
+          <w:rFonts w:ascii="Calibri" w:eastAsia="Calibri" w:hAnsi="Calibri" w:cs="Calibri"/>
+          <w:color w:val="FF0000"/>
+          <w:sz w:val="24"/>
+          <w:szCs w:val="24"/>
+          <w:lang w:val="fr-FR"/>
+        </w:rPr>
+        <w:t>Les trois sont des collections clé valeur.</w:t>
+      </w:r>
+    </w:p>
+    <w:p>
+      <w:pPr>
+        <w:tabs>
+          <w:tab w:val="left" w:pos="1760"/>
+        </w:tabs>
+        <w:ind w:left="1760"/>
+        <w:rPr>
+          <w:rFonts w:ascii="Calibri" w:eastAsia="Calibri" w:hAnsi="Calibri" w:cs="Calibri"/>
+          <w:color w:val="FF0000"/>
+          <w:sz w:val="24"/>
+          <w:szCs w:val="24"/>
+          <w:lang w:val="fr-FR"/>
+        </w:rPr>
+      </w:pPr>
+      <w:r>
+        <w:rPr>
+          <w:rFonts w:ascii="Calibri" w:eastAsia="Calibri" w:hAnsi="Calibri" w:cs="Calibri"/>
+          <w:color w:val="FF0000"/>
+          <w:sz w:val="24"/>
+          <w:szCs w:val="24"/>
+          <w:lang w:val="fr-FR"/>
+        </w:rPr>
+        <w:t xml:space="preserve">Le choix de l’index se fait selon la formule suivante : Hash(key)-&gt;index </w:t>
+      </w:r>
+    </w:p>
+    <w:p>
+      <w:pPr>
+        <w:tabs>
+          <w:tab w:val="left" w:pos="1760"/>
+        </w:tabs>
+        <w:ind w:left="1760"/>
+        <w:rPr>
+          <w:rFonts w:ascii="Calibri" w:eastAsia="Calibri" w:hAnsi="Calibri" w:cs="Calibri"/>
+          <w:color w:val="FF0000"/>
+          <w:sz w:val="24"/>
+          <w:szCs w:val="24"/>
+          <w:lang w:val="fr-FR"/>
+        </w:rPr>
+      </w:pPr>
+      <w:r>
+        <w:rPr>
+          <w:rFonts w:ascii="Calibri" w:eastAsia="Calibri" w:hAnsi="Calibri" w:cs="Calibri"/>
+          <w:color w:val="FF0000"/>
+          <w:sz w:val="24"/>
+          <w:szCs w:val="24"/>
+          <w:lang w:val="fr-FR"/>
+        </w:rPr>
+        <w:t xml:space="preserve">On pourra avoir une collision des index. On va recourir à une </w:t>
+      </w:r>
+      <w:proofErr w:type="spellStart"/>
+      <w:r>
+        <w:rPr>
+          <w:rFonts w:ascii="Calibri" w:eastAsia="Calibri" w:hAnsi="Calibri" w:cs="Calibri"/>
+          <w:color w:val="FF0000"/>
+          <w:sz w:val="24"/>
+          <w:szCs w:val="24"/>
+          <w:lang w:val="fr-FR"/>
+        </w:rPr>
+        <w:t>LinkedList</w:t>
+      </w:r>
+      <w:proofErr w:type="spellEnd"/>
+      <w:r>
+        <w:rPr>
+          <w:rFonts w:ascii="Calibri" w:eastAsia="Calibri" w:hAnsi="Calibri" w:cs="Calibri"/>
+          <w:color w:val="FF0000"/>
+          <w:sz w:val="24"/>
+          <w:szCs w:val="24"/>
+          <w:lang w:val="fr-FR"/>
+        </w:rPr>
+        <w:t xml:space="preserve"> dans ce cas.</w:t>
+      </w:r>
+    </w:p>
+    <w:p>
+      <w:pPr>
+        <w:tabs>
+          <w:tab w:val="left" w:pos="1760"/>
+        </w:tabs>
+        <w:ind w:left="1760"/>
+        <w:rPr>
+          <w:rFonts w:ascii="Calibri" w:eastAsia="Calibri" w:hAnsi="Calibri" w:cs="Calibri"/>
+          <w:color w:val="FF0000"/>
+          <w:sz w:val="24"/>
+          <w:szCs w:val="24"/>
+          <w:lang w:val="fr-FR"/>
+        </w:rPr>
+      </w:pPr>
+      <w:r>
+        <w:rPr>
+          <w:rFonts w:ascii="Calibri" w:eastAsia="Calibri" w:hAnsi="Calibri" w:cs="Calibri"/>
+          <w:color w:val="FF0000"/>
+          <w:sz w:val="24"/>
+          <w:szCs w:val="24"/>
+          <w:lang w:val="fr-FR"/>
+        </w:rPr>
+        <w:t xml:space="preserve">Si une collection utilise comme clé une classe, la classe doit obligatoirement redéfinir les méthodes </w:t>
+      </w:r>
+      <w:proofErr w:type="spellStart"/>
+      <w:r>
+        <w:rPr>
+          <w:rFonts w:ascii="Calibri" w:eastAsia="Calibri" w:hAnsi="Calibri" w:cs="Calibri"/>
+          <w:color w:val="FF0000"/>
+          <w:sz w:val="24"/>
+          <w:szCs w:val="24"/>
+          <w:lang w:val="fr-FR"/>
+        </w:rPr>
+        <w:t>hashcode</w:t>
+      </w:r>
+      <w:proofErr w:type="spellEnd"/>
+      <w:r>
+        <w:rPr>
+          <w:rFonts w:ascii="Calibri" w:eastAsia="Calibri" w:hAnsi="Calibri" w:cs="Calibri"/>
+          <w:color w:val="FF0000"/>
+          <w:sz w:val="24"/>
+          <w:szCs w:val="24"/>
+          <w:lang w:val="fr-FR"/>
+        </w:rPr>
+        <w:t xml:space="preserve"> et </w:t>
+      </w:r>
+      <w:proofErr w:type="spellStart"/>
+      <w:r>
+        <w:rPr>
+          <w:rFonts w:ascii="Calibri" w:eastAsia="Calibri" w:hAnsi="Calibri" w:cs="Calibri"/>
+          <w:color w:val="FF0000"/>
+          <w:sz w:val="24"/>
+          <w:szCs w:val="24"/>
+          <w:lang w:val="fr-FR"/>
+        </w:rPr>
+        <w:t>equals</w:t>
+      </w:r>
+      <w:proofErr w:type="spellEnd"/>
+      <w:r>
+        <w:rPr>
+          <w:rFonts w:ascii="Calibri" w:eastAsia="Calibri" w:hAnsi="Calibri" w:cs="Calibri"/>
+          <w:color w:val="FF0000"/>
+          <w:sz w:val="24"/>
+          <w:szCs w:val="24"/>
+          <w:lang w:val="fr-FR"/>
+        </w:rPr>
+        <w:t>.</w:t>
+      </w:r>
+    </w:p>
+    <w:p>
+      <w:pPr>
+        <w:tabs>
+          <w:tab w:val="left" w:pos="1760"/>
+        </w:tabs>
+        <w:ind w:left="1760"/>
+        <w:rPr>
+          <w:rFonts w:ascii="Calibri" w:eastAsia="Calibri" w:hAnsi="Calibri" w:cs="Calibri"/>
+          <w:color w:val="FF0000"/>
+          <w:sz w:val="24"/>
+          <w:szCs w:val="24"/>
+        </w:rPr>
+      </w:pPr>
+      <w:proofErr w:type="spellStart"/>
+      <w:r>
+        <w:rPr>
+          <w:rFonts w:ascii="Calibri" w:eastAsia="Calibri" w:hAnsi="Calibri" w:cs="Calibri"/>
+          <w:color w:val="FF0000"/>
+          <w:sz w:val="24"/>
+          <w:szCs w:val="24"/>
+        </w:rPr>
+        <w:t>Hashtable</w:t>
+      </w:r>
+      <w:proofErr w:type="spellEnd"/>
+      <w:r>
+        <w:rPr>
+          <w:rFonts w:ascii="Calibri" w:eastAsia="Calibri" w:hAnsi="Calibri" w:cs="Calibri"/>
+          <w:color w:val="FF0000"/>
+          <w:sz w:val="24"/>
+          <w:szCs w:val="24"/>
+        </w:rPr>
+        <w:t xml:space="preserve"> vs </w:t>
+      </w:r>
+      <w:proofErr w:type="spellStart"/>
+      <w:r>
+        <w:rPr>
+          <w:rFonts w:ascii="Calibri" w:eastAsia="Calibri" w:hAnsi="Calibri" w:cs="Calibri"/>
+          <w:color w:val="FF0000"/>
+          <w:sz w:val="24"/>
+          <w:szCs w:val="24"/>
+        </w:rPr>
+        <w:t>Hashmap</w:t>
+      </w:r>
+      <w:proofErr w:type="spellEnd"/>
+      <w:r>
+        <w:rPr>
+          <w:rFonts w:ascii="Calibri" w:eastAsia="Calibri" w:hAnsi="Calibri" w:cs="Calibri"/>
+          <w:color w:val="FF0000"/>
+          <w:sz w:val="24"/>
+          <w:szCs w:val="24"/>
+        </w:rPr>
+        <w:t xml:space="preserve">: </w:t>
+      </w:r>
+      <w:proofErr w:type="spellStart"/>
+      <w:r>
+        <w:rPr>
+          <w:rFonts w:ascii="Calibri" w:eastAsia="Calibri" w:hAnsi="Calibri" w:cs="Calibri"/>
+          <w:color w:val="FF0000"/>
+          <w:sz w:val="24"/>
+          <w:szCs w:val="24"/>
+        </w:rPr>
+        <w:t>hashtable</w:t>
+      </w:r>
+      <w:proofErr w:type="spellEnd"/>
+      <w:r>
+        <w:rPr>
+          <w:rFonts w:ascii="Calibri" w:eastAsia="Calibri" w:hAnsi="Calibri" w:cs="Calibri"/>
+          <w:color w:val="FF0000"/>
+          <w:sz w:val="24"/>
+          <w:szCs w:val="24"/>
+        </w:rPr>
+        <w:t xml:space="preserve"> </w:t>
+      </w:r>
+      <w:proofErr w:type="spellStart"/>
+      <w:proofErr w:type="gramStart"/>
+      <w:r>
+        <w:rPr>
+          <w:rFonts w:ascii="Calibri" w:eastAsia="Calibri" w:hAnsi="Calibri" w:cs="Calibri"/>
+          <w:color w:val="FF0000"/>
+          <w:sz w:val="24"/>
+          <w:szCs w:val="24"/>
+        </w:rPr>
+        <w:t>est</w:t>
+      </w:r>
+      <w:proofErr w:type="spellEnd"/>
+      <w:proofErr w:type="gramEnd"/>
+      <w:r>
+        <w:rPr>
+          <w:rFonts w:ascii="Calibri" w:eastAsia="Calibri" w:hAnsi="Calibri" w:cs="Calibri"/>
+          <w:color w:val="FF0000"/>
+          <w:sz w:val="24"/>
+          <w:szCs w:val="24"/>
+        </w:rPr>
+        <w:t xml:space="preserve"> synchronized (thread safe) </w:t>
+      </w:r>
+      <w:proofErr w:type="spellStart"/>
+      <w:r>
+        <w:rPr>
+          <w:rFonts w:ascii="Calibri" w:eastAsia="Calibri" w:hAnsi="Calibri" w:cs="Calibri"/>
+          <w:color w:val="FF0000"/>
+          <w:sz w:val="24"/>
+          <w:szCs w:val="24"/>
+        </w:rPr>
+        <w:t>contrairement</w:t>
+      </w:r>
+      <w:proofErr w:type="spellEnd"/>
+      <w:r>
+        <w:rPr>
+          <w:rFonts w:ascii="Calibri" w:eastAsia="Calibri" w:hAnsi="Calibri" w:cs="Calibri"/>
+          <w:color w:val="FF0000"/>
+          <w:sz w:val="24"/>
+          <w:szCs w:val="24"/>
+        </w:rPr>
+        <w:t xml:space="preserve"> à </w:t>
+      </w:r>
+      <w:proofErr w:type="spellStart"/>
+      <w:r>
+        <w:rPr>
+          <w:rFonts w:ascii="Calibri" w:eastAsia="Calibri" w:hAnsi="Calibri" w:cs="Calibri"/>
+          <w:color w:val="FF0000"/>
+          <w:sz w:val="24"/>
+          <w:szCs w:val="24"/>
+        </w:rPr>
+        <w:t>hashmap</w:t>
+      </w:r>
+      <w:proofErr w:type="spellEnd"/>
+    </w:p>
+    <w:p>
+      <w:pPr>
+        <w:tabs>
+          <w:tab w:val="left" w:pos="1760"/>
+        </w:tabs>
+        <w:ind w:left="1760"/>
+        <w:rPr>
+          <w:rFonts w:ascii="Calibri" w:eastAsia="Calibri" w:hAnsi="Calibri" w:cs="Calibri"/>
+          <w:color w:val="FF0000"/>
+          <w:sz w:val="24"/>
+          <w:szCs w:val="24"/>
+          <w:lang w:val="fr-FR"/>
+        </w:rPr>
+      </w:pPr>
+      <w:proofErr w:type="spellStart"/>
+      <w:r>
+        <w:rPr>
+          <w:rFonts w:ascii="Calibri" w:eastAsia="Calibri" w:hAnsi="Calibri" w:cs="Calibri"/>
+          <w:color w:val="FF0000"/>
+          <w:sz w:val="24"/>
+          <w:szCs w:val="24"/>
+          <w:lang w:val="fr-FR"/>
+        </w:rPr>
+        <w:t>TreeMap</w:t>
+      </w:r>
+      <w:proofErr w:type="spellEnd"/>
+      <w:r>
+        <w:rPr>
+          <w:rFonts w:ascii="Calibri" w:eastAsia="Calibri" w:hAnsi="Calibri" w:cs="Calibri"/>
+          <w:color w:val="FF0000"/>
+          <w:sz w:val="24"/>
+          <w:szCs w:val="24"/>
+          <w:lang w:val="fr-FR"/>
+        </w:rPr>
+        <w:t xml:space="preserve"> est une collection clé/valeur ordonnée en se basant sur la clé</w:t>
+      </w:r>
+    </w:p>
+    <w:p>
+      <w:pPr>
         <w:spacing w:line="20" w:lineRule="exact"/>
         <w:rPr>
           <w:sz w:val="24"/>
           <w:szCs w:val="24"/>
+          <w:lang w:val="fr-FR"/>
         </w:rPr>
       </w:pPr>
       <w:r>
@@ -4571,7 +8015,7 @@
                     </pic:cNvPicPr>
                   </pic:nvPicPr>
                   <pic:blipFill>
-                    <a:blip r:embed="rId13">
+                    <a:blip r:embed="rId14">
                       <a:extLst/>
                     </a:blip>
                     <a:srcRect/>
@@ -4602,30 +8046,12 @@
         <w:rPr>
           <w:sz w:val="24"/>
           <w:szCs w:val="24"/>
-        </w:rPr>
-      </w:pPr>
-    </w:p>
-    <w:p>
-      <w:pPr>
-        <w:spacing w:line="200" w:lineRule="exact"/>
-        <w:rPr>
-          <w:sz w:val="24"/>
-          <w:szCs w:val="24"/>
-        </w:rPr>
-      </w:pPr>
-    </w:p>
-    <w:p>
-      <w:pPr>
-        <w:spacing w:line="312" w:lineRule="exact"/>
-        <w:rPr>
-          <w:sz w:val="24"/>
-          <w:szCs w:val="24"/>
-        </w:rPr>
-      </w:pPr>
-    </w:p>
-    <w:p>
-      <w:pPr>
-        <w:jc w:val="right"/>
+          <w:lang w:val="fr-FR"/>
+        </w:rPr>
+      </w:pPr>
+    </w:p>
+    <w:p>
+      <w:pPr>
         <w:rPr>
           <w:sz w:val="20"/>
           <w:szCs w:val="20"/>
@@ -4782,6 +8208,343 @@
     </w:p>
     <w:p>
       <w:pPr>
+        <w:tabs>
+          <w:tab w:val="left" w:pos="1760"/>
+        </w:tabs>
+        <w:ind w:left="1760"/>
+        <w:rPr>
+          <w:rFonts w:ascii="Calibri" w:eastAsia="Calibri" w:hAnsi="Calibri" w:cs="Calibri"/>
+          <w:color w:val="FF0000"/>
+          <w:sz w:val="24"/>
+          <w:szCs w:val="24"/>
+          <w:lang w:val="fr-FR"/>
+        </w:rPr>
+      </w:pPr>
+      <w:proofErr w:type="spellStart"/>
+      <w:r>
+        <w:rPr>
+          <w:rFonts w:ascii="Calibri" w:eastAsia="Calibri" w:hAnsi="Calibri" w:cs="Calibri"/>
+          <w:color w:val="FF0000"/>
+          <w:sz w:val="24"/>
+          <w:szCs w:val="24"/>
+          <w:lang w:val="fr-FR"/>
+        </w:rPr>
+        <w:t>Synchronization</w:t>
+      </w:r>
+      <w:proofErr w:type="spellEnd"/>
+      <w:r>
+        <w:rPr>
+          <w:rFonts w:ascii="Calibri" w:eastAsia="Calibri" w:hAnsi="Calibri" w:cs="Calibri"/>
+          <w:color w:val="FF0000"/>
+          <w:sz w:val="24"/>
+          <w:szCs w:val="24"/>
+          <w:lang w:val="fr-FR"/>
+        </w:rPr>
+        <w:t xml:space="preserve">: </w:t>
+      </w:r>
+      <w:r>
+        <w:rPr>
+          <w:rFonts w:ascii="Calibri" w:eastAsia="Calibri" w:hAnsi="Calibri" w:cs="Calibri"/>
+          <w:color w:val="FF0000"/>
+          <w:sz w:val="24"/>
+          <w:szCs w:val="24"/>
+          <w:lang w:val="fr-FR"/>
+        </w:rPr>
+        <w:t xml:space="preserve">La collection </w:t>
+      </w:r>
+      <w:proofErr w:type="spellStart"/>
+      <w:r>
+        <w:rPr>
+          <w:rFonts w:ascii="Calibri" w:eastAsia="Calibri" w:hAnsi="Calibri" w:cs="Calibri"/>
+          <w:color w:val="FF0000"/>
+          <w:sz w:val="24"/>
+          <w:szCs w:val="24"/>
+          <w:lang w:val="fr-FR"/>
+        </w:rPr>
+        <w:t>Vector</w:t>
+      </w:r>
+      <w:proofErr w:type="spellEnd"/>
+      <w:r>
+        <w:rPr>
+          <w:rFonts w:ascii="Calibri" w:eastAsia="Calibri" w:hAnsi="Calibri" w:cs="Calibri"/>
+          <w:color w:val="FF0000"/>
+          <w:sz w:val="24"/>
+          <w:szCs w:val="24"/>
+          <w:lang w:val="fr-FR"/>
+        </w:rPr>
+        <w:t xml:space="preserve"> est synchronisé </w:t>
+      </w:r>
+      <w:r>
+        <w:rPr>
+          <w:rFonts w:ascii="Calibri" w:eastAsia="Calibri" w:hAnsi="Calibri" w:cs="Calibri"/>
+          <w:color w:val="FF0000"/>
+          <w:sz w:val="24"/>
+          <w:szCs w:val="24"/>
+          <w:lang w:val="fr-FR"/>
+        </w:rPr>
+        <w:t xml:space="preserve">(thread </w:t>
+      </w:r>
+      <w:proofErr w:type="spellStart"/>
+      <w:r>
+        <w:rPr>
+          <w:rFonts w:ascii="Calibri" w:eastAsia="Calibri" w:hAnsi="Calibri" w:cs="Calibri"/>
+          <w:color w:val="FF0000"/>
+          <w:sz w:val="24"/>
+          <w:szCs w:val="24"/>
+          <w:lang w:val="fr-FR"/>
+        </w:rPr>
+        <w:t>safe</w:t>
+      </w:r>
+      <w:proofErr w:type="spellEnd"/>
+      <w:r>
+        <w:rPr>
+          <w:rFonts w:ascii="Calibri" w:eastAsia="Calibri" w:hAnsi="Calibri" w:cs="Calibri"/>
+          <w:color w:val="FF0000"/>
+          <w:sz w:val="24"/>
+          <w:szCs w:val="24"/>
+          <w:lang w:val="fr-FR"/>
+        </w:rPr>
+        <w:t xml:space="preserve">) contrairement à </w:t>
+      </w:r>
+      <w:proofErr w:type="spellStart"/>
+      <w:r>
+        <w:rPr>
+          <w:rFonts w:ascii="Calibri" w:eastAsia="Calibri" w:hAnsi="Calibri" w:cs="Calibri"/>
+          <w:color w:val="FF0000"/>
+          <w:sz w:val="24"/>
+          <w:szCs w:val="24"/>
+          <w:lang w:val="fr-FR"/>
+        </w:rPr>
+        <w:t>ArrayList</w:t>
+      </w:r>
+      <w:proofErr w:type="spellEnd"/>
+      <w:r>
+        <w:rPr>
+          <w:rFonts w:ascii="Calibri" w:eastAsia="Calibri" w:hAnsi="Calibri" w:cs="Calibri"/>
+          <w:color w:val="FF0000"/>
+          <w:sz w:val="24"/>
+          <w:szCs w:val="24"/>
+          <w:lang w:val="fr-FR"/>
+        </w:rPr>
+        <w:t>.</w:t>
+      </w:r>
+    </w:p>
+    <w:p>
+      <w:pPr>
+        <w:tabs>
+          <w:tab w:val="left" w:pos="1760"/>
+        </w:tabs>
+        <w:ind w:left="1760"/>
+        <w:rPr>
+          <w:rFonts w:ascii="Segoe UI Symbol" w:eastAsia="Calibri" w:hAnsi="Segoe UI Symbol" w:cs="Segoe UI Semilight"/>
+          <w:color w:val="FF0000"/>
+          <w:szCs w:val="24"/>
+          <w:lang w:val="fr-FR"/>
+        </w:rPr>
+      </w:pPr>
+      <w:proofErr w:type="spellStart"/>
+      <w:r>
+        <w:rPr>
+          <w:rStyle w:val="lev"/>
+          <w:rFonts w:ascii="Segoe UI Symbol" w:hAnsi="Segoe UI Symbol" w:cs="Segoe UI Semilight"/>
+          <w:b w:val="0"/>
+          <w:color w:val="FF0000"/>
+          <w:szCs w:val="26"/>
+          <w:shd w:val="clear" w:color="auto" w:fill="FFFFFF"/>
+          <w:lang w:val="fr-FR"/>
+        </w:rPr>
+        <w:t>Resize</w:t>
+      </w:r>
+      <w:proofErr w:type="spellEnd"/>
+      <w:r>
+        <w:rPr>
+          <w:rFonts w:ascii="Segoe UI Symbol" w:eastAsia="Calibri" w:hAnsi="Segoe UI Symbol" w:cs="Segoe UI Semilight"/>
+          <w:b/>
+          <w:color w:val="FF0000"/>
+          <w:szCs w:val="24"/>
+          <w:lang w:val="fr-FR"/>
+        </w:rPr>
+        <w:t xml:space="preserve"> : </w:t>
+      </w:r>
+      <w:r>
+        <w:rPr>
+          <w:rFonts w:ascii="Segoe UI Symbol" w:eastAsia="Calibri" w:hAnsi="Segoe UI Symbol" w:cs="Segoe UI Semilight"/>
+          <w:color w:val="FF0000"/>
+          <w:szCs w:val="24"/>
+          <w:lang w:val="fr-FR"/>
+        </w:rPr>
+        <w:t xml:space="preserve">A une opération de redimensionnement, </w:t>
+      </w:r>
+      <w:proofErr w:type="spellStart"/>
+      <w:r>
+        <w:rPr>
+          <w:rFonts w:ascii="Segoe UI Symbol" w:eastAsia="Calibri" w:hAnsi="Segoe UI Symbol" w:cs="Segoe UI Semilight"/>
+          <w:color w:val="FF0000"/>
+          <w:szCs w:val="24"/>
+          <w:lang w:val="fr-FR"/>
+        </w:rPr>
+        <w:t>vector</w:t>
+      </w:r>
+      <w:proofErr w:type="spellEnd"/>
+      <w:r>
+        <w:rPr>
+          <w:rFonts w:ascii="Segoe UI Symbol" w:eastAsia="Calibri" w:hAnsi="Segoe UI Symbol" w:cs="Segoe UI Semilight"/>
+          <w:color w:val="FF0000"/>
+          <w:szCs w:val="24"/>
+          <w:lang w:val="fr-FR"/>
+        </w:rPr>
+        <w:t xml:space="preserve"> double sa taille contrairement à </w:t>
+      </w:r>
+      <w:proofErr w:type="spellStart"/>
+      <w:r>
+        <w:rPr>
+          <w:rFonts w:ascii="Segoe UI Symbol" w:eastAsia="Calibri" w:hAnsi="Segoe UI Symbol" w:cs="Segoe UI Semilight"/>
+          <w:color w:val="FF0000"/>
+          <w:szCs w:val="24"/>
+          <w:lang w:val="fr-FR"/>
+        </w:rPr>
+        <w:t>arrayList</w:t>
+      </w:r>
+      <w:proofErr w:type="spellEnd"/>
+      <w:r>
+        <w:rPr>
+          <w:rFonts w:ascii="Segoe UI Symbol" w:eastAsia="Calibri" w:hAnsi="Segoe UI Symbol" w:cs="Segoe UI Semilight"/>
+          <w:color w:val="FF0000"/>
+          <w:szCs w:val="24"/>
+          <w:lang w:val="fr-FR"/>
+        </w:rPr>
+        <w:t xml:space="preserve"> qui ajoute la moitié de la taille à sa taille actuelle</w:t>
+      </w:r>
+      <w:r>
+        <w:rPr>
+          <w:rFonts w:ascii="Segoe UI Symbol" w:eastAsia="Calibri" w:hAnsi="Segoe UI Symbol" w:cs="Segoe UI Semilight"/>
+          <w:color w:val="FF0000"/>
+          <w:szCs w:val="24"/>
+          <w:lang w:val="fr-FR"/>
+        </w:rPr>
+        <w:t>.</w:t>
+      </w:r>
+    </w:p>
+    <w:p>
+      <w:pPr>
+        <w:tabs>
+          <w:tab w:val="left" w:pos="1760"/>
+        </w:tabs>
+        <w:ind w:left="1760"/>
+        <w:rPr>
+          <w:rFonts w:ascii="Segoe UI Symbol" w:eastAsia="Calibri" w:hAnsi="Segoe UI Symbol" w:cs="Segoe UI Semilight"/>
+          <w:color w:val="FF0000"/>
+          <w:lang w:val="fr-FR"/>
+        </w:rPr>
+      </w:pPr>
+      <w:r>
+        <w:rPr>
+          <w:rStyle w:val="lev"/>
+          <w:rFonts w:ascii="Arial" w:hAnsi="Arial" w:cs="Arial"/>
+          <w:b w:val="0"/>
+          <w:color w:val="FF0000"/>
+          <w:shd w:val="clear" w:color="auto" w:fill="FFFFFF"/>
+          <w:lang w:val="fr-FR"/>
+        </w:rPr>
+        <w:t xml:space="preserve">Performance: </w:t>
+      </w:r>
+      <w:r>
+        <w:rPr>
+          <w:rFonts w:ascii="Segoe UI Symbol" w:eastAsia="Calibri" w:hAnsi="Segoe UI Symbol" w:cs="Segoe UI Semilight"/>
+          <w:b/>
+          <w:color w:val="FF0000"/>
+          <w:lang w:val="fr-FR"/>
+        </w:rPr>
+        <w:t xml:space="preserve"> </w:t>
+      </w:r>
+      <w:proofErr w:type="spellStart"/>
+      <w:r>
+        <w:rPr>
+          <w:rFonts w:ascii="Segoe UI Symbol" w:eastAsia="Calibri" w:hAnsi="Segoe UI Symbol" w:cs="Segoe UI Semilight"/>
+          <w:color w:val="FF0000"/>
+          <w:lang w:val="fr-FR"/>
+        </w:rPr>
+        <w:t>Vector</w:t>
+      </w:r>
+      <w:proofErr w:type="spellEnd"/>
+      <w:r>
+        <w:rPr>
+          <w:rFonts w:ascii="Segoe UI Symbol" w:eastAsia="Calibri" w:hAnsi="Segoe UI Symbol" w:cs="Segoe UI Semilight"/>
+          <w:color w:val="FF0000"/>
+          <w:lang w:val="fr-FR"/>
+        </w:rPr>
+        <w:t xml:space="preserve"> est moins performante qu’un </w:t>
+      </w:r>
+      <w:proofErr w:type="spellStart"/>
+      <w:r>
+        <w:rPr>
+          <w:rFonts w:ascii="Segoe UI Symbol" w:eastAsia="Calibri" w:hAnsi="Segoe UI Symbol" w:cs="Segoe UI Semilight"/>
+          <w:color w:val="FF0000"/>
+          <w:lang w:val="fr-FR"/>
+        </w:rPr>
+        <w:t>ArrayList</w:t>
+      </w:r>
+      <w:proofErr w:type="spellEnd"/>
+      <w:r>
+        <w:rPr>
+          <w:rFonts w:ascii="Segoe UI Symbol" w:eastAsia="Calibri" w:hAnsi="Segoe UI Symbol" w:cs="Segoe UI Semilight"/>
+          <w:color w:val="FF0000"/>
+          <w:lang w:val="fr-FR"/>
+        </w:rPr>
+        <w:t xml:space="preserve"> </w:t>
+      </w:r>
+      <w:proofErr w:type="spellStart"/>
+      <w:r>
+        <w:rPr>
+          <w:rFonts w:ascii="Segoe UI Symbol" w:eastAsia="Calibri" w:hAnsi="Segoe UI Symbol" w:cs="Segoe UI Semilight"/>
+          <w:color w:val="FF0000"/>
+          <w:lang w:val="fr-FR"/>
+        </w:rPr>
+        <w:t>parcequ’elle</w:t>
+      </w:r>
+      <w:proofErr w:type="spellEnd"/>
+      <w:r>
+        <w:rPr>
+          <w:rFonts w:ascii="Segoe UI Symbol" w:eastAsia="Calibri" w:hAnsi="Segoe UI Symbol" w:cs="Segoe UI Semilight"/>
+          <w:color w:val="FF0000"/>
+          <w:lang w:val="fr-FR"/>
+        </w:rPr>
+        <w:t xml:space="preserve"> est protégé de l’</w:t>
+      </w:r>
+      <w:proofErr w:type="spellStart"/>
+      <w:r>
+        <w:rPr>
+          <w:rFonts w:ascii="Segoe UI Symbol" w:eastAsia="Calibri" w:hAnsi="Segoe UI Symbol" w:cs="Segoe UI Semilight"/>
+          <w:color w:val="FF0000"/>
+          <w:lang w:val="fr-FR"/>
+        </w:rPr>
+        <w:t>accés</w:t>
+      </w:r>
+      <w:proofErr w:type="spellEnd"/>
+      <w:r>
+        <w:rPr>
+          <w:rFonts w:ascii="Segoe UI Symbol" w:eastAsia="Calibri" w:hAnsi="Segoe UI Symbol" w:cs="Segoe UI Semilight"/>
+          <w:color w:val="FF0000"/>
+          <w:lang w:val="fr-FR"/>
+        </w:rPr>
+        <w:t xml:space="preserve"> concurrentiel</w:t>
+      </w:r>
+    </w:p>
+    <w:p>
+      <w:pPr>
+        <w:tabs>
+          <w:tab w:val="left" w:pos="1760"/>
+        </w:tabs>
+        <w:ind w:left="1760"/>
+        <w:rPr>
+          <w:rFonts w:ascii="Segoe UI Symbol" w:eastAsia="Symbol" w:hAnsi="Segoe UI Symbol" w:cs="Segoe UI Semilight"/>
+          <w:color w:val="FF0000"/>
+          <w:lang w:val="fr-FR"/>
+        </w:rPr>
+      </w:pPr>
+    </w:p>
+    <w:p>
+      <w:pPr>
         <w:numPr>
           <w:ilvl w:val="0"/>
           <w:numId w:val="4"/>
@@ -4794,62 +8557,323 @@
           <w:rFonts w:ascii="Symbol" w:eastAsia="Symbol" w:hAnsi="Symbol" w:cs="Symbol"/>
           <w:sz w:val="24"/>
           <w:szCs w:val="24"/>
-        </w:rPr>
-      </w:pPr>
-      <w:r>
-        <w:rPr>
-          <w:rFonts w:ascii="Calibri" w:eastAsia="Calibri" w:hAnsi="Calibri" w:cs="Calibri"/>
-          <w:sz w:val="24"/>
-          <w:szCs w:val="24"/>
-        </w:rPr>
-        <w:t xml:space="preserve">Comment </w:t>
-      </w:r>
-      <w:proofErr w:type="spellStart"/>
-      <w:r>
-        <w:rPr>
-          <w:rFonts w:ascii="Calibri" w:eastAsia="Calibri" w:hAnsi="Calibri" w:cs="Calibri"/>
-          <w:sz w:val="24"/>
-          <w:szCs w:val="24"/>
-        </w:rPr>
-        <w:t>implémenter</w:t>
-      </w:r>
-      <w:proofErr w:type="spellEnd"/>
-      <w:r>
-        <w:rPr>
-          <w:rFonts w:ascii="Calibri" w:eastAsia="Calibri" w:hAnsi="Calibri" w:cs="Calibri"/>
-          <w:sz w:val="24"/>
-          <w:szCs w:val="24"/>
+          <w:lang w:val="fr-FR"/>
+        </w:rPr>
+      </w:pPr>
+      <w:r>
+        <w:rPr>
+          <w:rFonts w:ascii="Calibri" w:eastAsia="Calibri" w:hAnsi="Calibri" w:cs="Calibri"/>
+          <w:sz w:val="24"/>
+          <w:szCs w:val="24"/>
+          <w:lang w:val="fr-FR"/>
+        </w:rPr>
+        <w:t xml:space="preserve">Comment implémenter une </w:t>
+      </w:r>
+      <w:proofErr w:type="spellStart"/>
+      <w:r>
+        <w:rPr>
+          <w:rFonts w:ascii="Calibri" w:eastAsia="Calibri" w:hAnsi="Calibri" w:cs="Calibri"/>
+          <w:sz w:val="24"/>
+          <w:szCs w:val="24"/>
+          <w:lang w:val="fr-FR"/>
+        </w:rPr>
+        <w:t>Hashtable</w:t>
+      </w:r>
+      <w:proofErr w:type="spellEnd"/>
+    </w:p>
+    <w:p>
+      <w:pPr>
+        <w:pStyle w:val="Sansinterligne"/>
+        <w:ind w:left="1406"/>
+        <w:rPr>
+          <w:rFonts w:eastAsia="Symbol"/>
+          <w:color w:val="FF0000"/>
+        </w:rPr>
+      </w:pPr>
+      <w:r>
+        <w:rPr>
+          <w:rFonts w:eastAsia="Symbol"/>
+          <w:color w:val="FF0000"/>
+        </w:rPr>
+        <w:t xml:space="preserve">// </w:t>
+      </w:r>
+      <w:proofErr w:type="gramStart"/>
+      <w:r>
+        <w:rPr>
+          <w:rFonts w:eastAsia="Symbol"/>
+          <w:color w:val="FF0000"/>
+        </w:rPr>
+        <w:t>Creating</w:t>
+      </w:r>
+      <w:proofErr w:type="gramEnd"/>
+      <w:r>
+        <w:rPr>
+          <w:rFonts w:eastAsia="Symbol"/>
+          <w:color w:val="FF0000"/>
+        </w:rPr>
+        <w:t xml:space="preserve"> an empty </w:t>
+      </w:r>
+      <w:proofErr w:type="spellStart"/>
+      <w:r>
+        <w:rPr>
+          <w:rFonts w:eastAsia="Symbol"/>
+          <w:color w:val="FF0000"/>
+        </w:rPr>
+        <w:t>Hashtable</w:t>
+      </w:r>
+      <w:proofErr w:type="spellEnd"/>
+      <w:r>
+        <w:rPr>
+          <w:rFonts w:eastAsia="Symbol"/>
+          <w:color w:val="FF0000"/>
         </w:rPr>
         <w:t xml:space="preserve"> </w:t>
       </w:r>
-      <w:proofErr w:type="spellStart"/>
-      <w:r>
-        <w:rPr>
-          <w:rFonts w:ascii="Calibri" w:eastAsia="Calibri" w:hAnsi="Calibri" w:cs="Calibri"/>
-          <w:sz w:val="24"/>
-          <w:szCs w:val="24"/>
-        </w:rPr>
-        <w:t>une</w:t>
-      </w:r>
-      <w:proofErr w:type="spellEnd"/>
-      <w:r>
-        <w:rPr>
-          <w:rFonts w:ascii="Calibri" w:eastAsia="Calibri" w:hAnsi="Calibri" w:cs="Calibri"/>
-          <w:sz w:val="24"/>
-          <w:szCs w:val="24"/>
+    </w:p>
+    <w:p>
+      <w:pPr>
+        <w:pStyle w:val="Sansinterligne"/>
+        <w:ind w:left="1406"/>
+        <w:rPr>
+          <w:rFonts w:eastAsia="Symbol"/>
+          <w:color w:val="FF0000"/>
+        </w:rPr>
+      </w:pPr>
+      <w:r>
+        <w:rPr>
+          <w:rFonts w:eastAsia="Symbol"/>
+          <w:color w:val="FF0000"/>
+        </w:rPr>
+        <w:t xml:space="preserve">        </w:t>
+      </w:r>
+      <w:proofErr w:type="spellStart"/>
+      <w:r>
+        <w:rPr>
+          <w:rFonts w:eastAsia="Symbol"/>
+          <w:color w:val="FF0000"/>
+        </w:rPr>
+        <w:t>Hashtable</w:t>
+      </w:r>
+      <w:proofErr w:type="spellEnd"/>
+      <w:r>
+        <w:rPr>
+          <w:rFonts w:eastAsia="Symbol"/>
+          <w:color w:val="FF0000"/>
+        </w:rPr>
+        <w:t xml:space="preserve">&lt;Integer, String&gt; </w:t>
+      </w:r>
+      <w:proofErr w:type="spellStart"/>
+      <w:r>
+        <w:rPr>
+          <w:rFonts w:eastAsia="Symbol"/>
+          <w:color w:val="FF0000"/>
+        </w:rPr>
+        <w:t>hash_table</w:t>
+      </w:r>
+      <w:proofErr w:type="spellEnd"/>
+      <w:r>
+        <w:rPr>
+          <w:rFonts w:eastAsia="Symbol"/>
+          <w:color w:val="FF0000"/>
+        </w:rPr>
+        <w:t xml:space="preserve"> = </w:t>
+      </w:r>
+    </w:p>
+    <w:p>
+      <w:pPr>
+        <w:pStyle w:val="Sansinterligne"/>
+        <w:ind w:left="1406"/>
+        <w:rPr>
+          <w:rFonts w:eastAsia="Symbol"/>
+          <w:color w:val="FF0000"/>
+        </w:rPr>
+      </w:pPr>
+      <w:r>
+        <w:rPr>
+          <w:rFonts w:eastAsia="Symbol"/>
+          <w:color w:val="FF0000"/>
+        </w:rPr>
+        <w:t xml:space="preserve">                 </w:t>
+      </w:r>
+      <w:proofErr w:type="gramStart"/>
+      <w:r>
+        <w:rPr>
+          <w:rFonts w:eastAsia="Symbol"/>
+          <w:color w:val="FF0000"/>
+        </w:rPr>
+        <w:t>new</w:t>
+      </w:r>
+      <w:proofErr w:type="gramEnd"/>
+      <w:r>
+        <w:rPr>
+          <w:rFonts w:eastAsia="Symbol"/>
+          <w:color w:val="FF0000"/>
         </w:rPr>
         <w:t xml:space="preserve"> </w:t>
       </w:r>
       <w:proofErr w:type="spellStart"/>
       <w:r>
         <w:rPr>
-          <w:rFonts w:ascii="Calibri" w:eastAsia="Calibri" w:hAnsi="Calibri" w:cs="Calibri"/>
-          <w:sz w:val="24"/>
-          <w:szCs w:val="24"/>
+          <w:rFonts w:eastAsia="Symbol"/>
+          <w:color w:val="FF0000"/>
         </w:rPr>
         <w:t>Hashtable</w:t>
       </w:r>
       <w:proofErr w:type="spellEnd"/>
+      <w:r>
+        <w:rPr>
+          <w:rFonts w:eastAsia="Symbol"/>
+          <w:color w:val="FF0000"/>
+        </w:rPr>
+        <w:t xml:space="preserve">&lt;Integer, String&gt;(); </w:t>
+      </w:r>
+    </w:p>
+    <w:p>
+      <w:pPr>
+        <w:pStyle w:val="Sansinterligne"/>
+        <w:ind w:left="1406"/>
+        <w:rPr>
+          <w:rFonts w:eastAsia="Symbol"/>
+          <w:color w:val="FF0000"/>
+        </w:rPr>
+      </w:pPr>
+      <w:r>
+        <w:rPr>
+          <w:rFonts w:eastAsia="Symbol"/>
+          <w:color w:val="FF0000"/>
+        </w:rPr>
+        <w:t xml:space="preserve">  </w:t>
+      </w:r>
+    </w:p>
+    <w:p>
+      <w:pPr>
+        <w:pStyle w:val="Sansinterligne"/>
+        <w:ind w:left="1406"/>
+        <w:rPr>
+          <w:rFonts w:eastAsia="Symbol"/>
+          <w:color w:val="FF0000"/>
+        </w:rPr>
+      </w:pPr>
+      <w:r>
+        <w:rPr>
+          <w:rFonts w:eastAsia="Symbol"/>
+          <w:color w:val="FF0000"/>
+        </w:rPr>
+        <w:t xml:space="preserve">        // Mapping string values to </w:t>
+      </w:r>
+      <w:proofErr w:type="spellStart"/>
+      <w:r>
+        <w:rPr>
+          <w:rFonts w:eastAsia="Symbol"/>
+          <w:color w:val="FF0000"/>
+        </w:rPr>
+        <w:t>int</w:t>
+      </w:r>
+      <w:proofErr w:type="spellEnd"/>
+      <w:r>
+        <w:rPr>
+          <w:rFonts w:eastAsia="Symbol"/>
+          <w:color w:val="FF0000"/>
+        </w:rPr>
+        <w:t xml:space="preserve"> keys </w:t>
+      </w:r>
+    </w:p>
+    <w:p>
+      <w:pPr>
+        <w:pStyle w:val="Sansinterligne"/>
+        <w:ind w:left="1406"/>
+        <w:rPr>
+          <w:rFonts w:eastAsia="Symbol"/>
+          <w:color w:val="FF0000"/>
+        </w:rPr>
+      </w:pPr>
+      <w:r>
+        <w:rPr>
+          <w:rFonts w:eastAsia="Symbol"/>
+          <w:color w:val="FF0000"/>
+        </w:rPr>
+        <w:t xml:space="preserve">        </w:t>
+      </w:r>
+      <w:proofErr w:type="spellStart"/>
+      <w:r>
+        <w:rPr>
+          <w:rFonts w:eastAsia="Symbol"/>
+          <w:color w:val="FF0000"/>
+        </w:rPr>
+        <w:t>hash_</w:t>
+      </w:r>
+      <w:proofErr w:type="gramStart"/>
+      <w:r>
+        <w:rPr>
+          <w:rFonts w:eastAsia="Symbol"/>
+          <w:color w:val="FF0000"/>
+        </w:rPr>
+        <w:t>table.put</w:t>
+      </w:r>
+      <w:proofErr w:type="spellEnd"/>
+      <w:r>
+        <w:rPr>
+          <w:rFonts w:eastAsia="Symbol"/>
+          <w:color w:val="FF0000"/>
+        </w:rPr>
+        <w:t>(</w:t>
+      </w:r>
+      <w:proofErr w:type="gramEnd"/>
+      <w:r>
+        <w:rPr>
+          <w:rFonts w:eastAsia="Symbol"/>
+          <w:color w:val="FF0000"/>
+        </w:rPr>
+        <w:t xml:space="preserve">10, "Geeks"); </w:t>
+      </w:r>
+    </w:p>
+    <w:p>
+      <w:pPr>
+        <w:pStyle w:val="Sansinterligne"/>
+        <w:ind w:left="1406"/>
+        <w:rPr>
+          <w:rFonts w:eastAsia="Symbol"/>
+        </w:rPr>
+      </w:pPr>
+      <w:r>
+        <w:rPr>
+          <w:rFonts w:eastAsia="Symbol"/>
+          <w:color w:val="FF0000"/>
+        </w:rPr>
+        <w:t xml:space="preserve">        </w:t>
+      </w:r>
+      <w:proofErr w:type="spellStart"/>
+      <w:r>
+        <w:rPr>
+          <w:rFonts w:eastAsia="Symbol"/>
+          <w:color w:val="FF0000"/>
+        </w:rPr>
+        <w:t>hash_</w:t>
+      </w:r>
+      <w:proofErr w:type="gramStart"/>
+      <w:r>
+        <w:rPr>
+          <w:rFonts w:eastAsia="Symbol"/>
+          <w:color w:val="FF0000"/>
+        </w:rPr>
+        <w:t>table.put</w:t>
+      </w:r>
+      <w:proofErr w:type="spellEnd"/>
+      <w:r>
+        <w:rPr>
+          <w:rFonts w:eastAsia="Symbol"/>
+          <w:color w:val="FF0000"/>
+        </w:rPr>
+        <w:t>(</w:t>
+      </w:r>
+      <w:proofErr w:type="gramEnd"/>
+      <w:r>
+        <w:rPr>
+          <w:rFonts w:eastAsia="Symbol"/>
+          <w:color w:val="FF0000"/>
+        </w:rPr>
+        <w:t>15, "4");</w:t>
+      </w:r>
     </w:p>
     <w:p>
       <w:pPr>
@@ -4891,6 +8915,73 @@
     </w:p>
     <w:p>
       <w:pPr>
+        <w:tabs>
+          <w:tab w:val="left" w:pos="1760"/>
+        </w:tabs>
+        <w:ind w:left="1760"/>
+        <w:rPr>
+          <w:rFonts w:ascii="Symbol" w:eastAsia="Symbol" w:hAnsi="Symbol" w:cs="Symbol"/>
+          <w:color w:val="FF0000"/>
+          <w:sz w:val="24"/>
+          <w:szCs w:val="24"/>
+          <w:lang w:val="fr-FR"/>
+        </w:rPr>
+      </w:pPr>
+      <w:r>
+        <w:rPr>
+          <w:rFonts w:ascii="Calibri" w:eastAsia="Calibri" w:hAnsi="Calibri" w:cs="Calibri"/>
+          <w:color w:val="FF0000"/>
+          <w:sz w:val="24"/>
+          <w:szCs w:val="24"/>
+          <w:lang w:val="fr-FR"/>
+        </w:rPr>
+        <w:t>On</w:t>
+      </w:r>
+      <w:r>
+        <w:rPr>
+          <w:rFonts w:ascii="Calibri" w:eastAsia="Calibri" w:hAnsi="Calibri" w:cs="Calibri"/>
+          <w:color w:val="FF0000"/>
+          <w:sz w:val="24"/>
+          <w:szCs w:val="24"/>
+          <w:lang w:val="fr-FR"/>
+        </w:rPr>
+        <w:t xml:space="preserve"> utilise la méthode </w:t>
+      </w:r>
+      <w:proofErr w:type="spellStart"/>
+      <w:r>
+        <w:rPr>
+          <w:rFonts w:ascii="Calibri" w:eastAsia="Calibri" w:hAnsi="Calibri" w:cs="Calibri"/>
+          <w:color w:val="FF0000"/>
+          <w:sz w:val="24"/>
+          <w:szCs w:val="24"/>
+          <w:lang w:val="fr-FR"/>
+        </w:rPr>
+        <w:t>keyset</w:t>
+      </w:r>
+      <w:proofErr w:type="spellEnd"/>
+      <w:r>
+        <w:rPr>
+          <w:rFonts w:ascii="Calibri" w:eastAsia="Calibri" w:hAnsi="Calibri" w:cs="Calibri"/>
+          <w:color w:val="FF0000"/>
+          <w:sz w:val="24"/>
+          <w:szCs w:val="24"/>
+          <w:lang w:val="fr-FR"/>
+        </w:rPr>
+        <w:t xml:space="preserve"> pour récupérer la liste de clé. Ainsi, on utilise </w:t>
+      </w:r>
+      <w:r>
+        <w:rPr>
+          <w:rFonts w:ascii="Calibri" w:eastAsia="Calibri" w:hAnsi="Calibri" w:cs="Calibri"/>
+          <w:color w:val="FF0000"/>
+          <w:sz w:val="24"/>
+          <w:szCs w:val="24"/>
+          <w:lang w:val="fr-FR"/>
+        </w:rPr>
+        <w:t>une boucle for pour parcourir la liste de clé et récupérer les valeurs correspondantes.</w:t>
+      </w:r>
+    </w:p>
+    <w:p>
+      <w:pPr>
         <w:numPr>
           <w:ilvl w:val="0"/>
           <w:numId w:val="4"/>
@@ -4918,6 +9009,121 @@
     </w:p>
     <w:p>
       <w:pPr>
+        <w:tabs>
+          <w:tab w:val="left" w:pos="1760"/>
+        </w:tabs>
+        <w:ind w:left="1760"/>
+        <w:rPr>
+          <w:rFonts w:asciiTheme="minorHAnsi" w:eastAsia="Symbol" w:hAnsiTheme="minorHAnsi" w:cstheme="minorHAnsi"/>
+          <w:color w:val="FF0000"/>
+          <w:sz w:val="24"/>
+          <w:szCs w:val="24"/>
+          <w:lang w:val="fr-FR"/>
+        </w:rPr>
+      </w:pPr>
+      <w:r>
+        <w:rPr>
+          <w:rFonts w:asciiTheme="minorHAnsi" w:eastAsia="Calibri" w:hAnsiTheme="minorHAnsi" w:cstheme="minorHAnsi"/>
+          <w:color w:val="FF0000"/>
+          <w:sz w:val="24"/>
+          <w:szCs w:val="24"/>
+          <w:lang w:val="fr-FR"/>
+        </w:rPr>
+        <w:t xml:space="preserve">On va avoir l’exception </w:t>
+      </w:r>
+      <w:proofErr w:type="spellStart"/>
+      <w:r>
+        <w:rPr>
+          <w:rStyle w:val="CodeHTML"/>
+          <w:rFonts w:asciiTheme="minorHAnsi" w:eastAsiaTheme="minorEastAsia" w:hAnsiTheme="minorHAnsi" w:cstheme="minorHAnsi"/>
+          <w:b/>
+          <w:bCs/>
+          <w:color w:val="FF0000"/>
+          <w:sz w:val="24"/>
+          <w:szCs w:val="24"/>
+          <w:bdr w:val="none" w:sz="0" w:space="0" w:color="auto" w:frame="1"/>
+          <w:shd w:val="clear" w:color="auto" w:fill="FFFFFF"/>
+          <w:lang w:val="fr-FR"/>
+        </w:rPr>
+        <w:t>ConcurrentModificationException</w:t>
+      </w:r>
+      <w:proofErr w:type="spellEnd"/>
+      <w:r>
+        <w:rPr>
+          <w:rStyle w:val="CodeHTML"/>
+          <w:rFonts w:asciiTheme="minorHAnsi" w:eastAsiaTheme="minorEastAsia" w:hAnsiTheme="minorHAnsi" w:cstheme="minorHAnsi"/>
+          <w:b/>
+          <w:bCs/>
+          <w:color w:val="FF0000"/>
+          <w:sz w:val="24"/>
+          <w:szCs w:val="24"/>
+          <w:bdr w:val="none" w:sz="0" w:space="0" w:color="auto" w:frame="1"/>
+          <w:shd w:val="clear" w:color="auto" w:fill="FFFFFF"/>
+          <w:lang w:val="fr-FR"/>
+        </w:rPr>
+        <w:t xml:space="preserve">. </w:t>
+      </w:r>
+      <w:r>
+        <w:rPr>
+          <w:rStyle w:val="CodeHTML"/>
+          <w:rFonts w:asciiTheme="minorHAnsi" w:eastAsiaTheme="minorEastAsia" w:hAnsiTheme="minorHAnsi" w:cstheme="minorHAnsi"/>
+          <w:bCs/>
+          <w:color w:val="FF0000"/>
+          <w:sz w:val="24"/>
+          <w:szCs w:val="24"/>
+          <w:bdr w:val="none" w:sz="0" w:space="0" w:color="auto" w:frame="1"/>
+          <w:shd w:val="clear" w:color="auto" w:fill="FFFFFF"/>
+          <w:lang w:val="fr-FR"/>
+        </w:rPr>
+        <w:t>Car deux opération</w:t>
+      </w:r>
+      <w:r>
+        <w:rPr>
+          <w:rStyle w:val="CodeHTML"/>
+          <w:rFonts w:asciiTheme="minorHAnsi" w:eastAsiaTheme="minorEastAsia" w:hAnsiTheme="minorHAnsi" w:cstheme="minorHAnsi"/>
+          <w:bCs/>
+          <w:color w:val="FF0000"/>
+          <w:sz w:val="24"/>
+          <w:szCs w:val="24"/>
+          <w:bdr w:val="none" w:sz="0" w:space="0" w:color="auto" w:frame="1"/>
+          <w:shd w:val="clear" w:color="auto" w:fill="FFFFFF"/>
+          <w:lang w:val="fr-FR"/>
+        </w:rPr>
+        <w:t xml:space="preserve">s sont exécutées au même </w:t>
+      </w:r>
+      <w:proofErr w:type="gramStart"/>
+      <w:r>
+        <w:rPr>
+          <w:rStyle w:val="CodeHTML"/>
+          <w:rFonts w:asciiTheme="minorHAnsi" w:eastAsiaTheme="minorEastAsia" w:hAnsiTheme="minorHAnsi" w:cstheme="minorHAnsi"/>
+          <w:bCs/>
+          <w:color w:val="FF0000"/>
+          <w:sz w:val="24"/>
+          <w:szCs w:val="24"/>
+          <w:bdr w:val="none" w:sz="0" w:space="0" w:color="auto" w:frame="1"/>
+          <w:shd w:val="clear" w:color="auto" w:fill="FFFFFF"/>
+          <w:lang w:val="fr-FR"/>
+        </w:rPr>
+        <w:t>temps(</w:t>
+      </w:r>
+      <w:proofErr w:type="gramEnd"/>
+      <w:r>
+        <w:rPr>
+          <w:rStyle w:val="CodeHTML"/>
+          <w:rFonts w:asciiTheme="minorHAnsi" w:eastAsiaTheme="minorEastAsia" w:hAnsiTheme="minorHAnsi" w:cstheme="minorHAnsi"/>
+          <w:bCs/>
+          <w:color w:val="FF0000"/>
+          <w:sz w:val="24"/>
+          <w:szCs w:val="24"/>
+          <w:bdr w:val="none" w:sz="0" w:space="0" w:color="auto" w:frame="1"/>
+          <w:shd w:val="clear" w:color="auto" w:fill="FFFFFF"/>
+          <w:lang w:val="fr-FR"/>
+        </w:rPr>
+        <w:t>l’itération et l’opération de suppression)</w:t>
+      </w:r>
+    </w:p>
+    <w:p>
+      <w:pPr>
         <w:numPr>
           <w:ilvl w:val="0"/>
           <w:numId w:val="4"/>
@@ -4947,18 +9153,518 @@
       <w:pPr>
         <w:ind w:left="1760"/>
         <w:rPr>
+          <w:rFonts w:ascii="Calibri" w:eastAsia="Calibri" w:hAnsi="Calibri" w:cs="Calibri"/>
+          <w:sz w:val="24"/>
+          <w:szCs w:val="24"/>
+          <w:lang w:val="fr-FR"/>
+        </w:rPr>
+      </w:pPr>
+      <w:r>
+        <w:rPr>
+          <w:rFonts w:ascii="Calibri" w:eastAsia="Calibri" w:hAnsi="Calibri" w:cs="Calibri"/>
+          <w:sz w:val="24"/>
+          <w:szCs w:val="24"/>
+          <w:lang w:val="fr-FR"/>
+        </w:rPr>
+        <w:t>?</w:t>
+      </w:r>
+    </w:p>
+    <w:p>
+      <w:pPr>
+        <w:ind w:left="1760"/>
+        <w:rPr>
+          <w:rFonts w:ascii="Calibri" w:eastAsia="Calibri" w:hAnsi="Calibri" w:cs="Calibri"/>
+          <w:color w:val="FF0000"/>
+          <w:sz w:val="24"/>
+          <w:szCs w:val="24"/>
+          <w:lang w:val="fr-FR"/>
+        </w:rPr>
+      </w:pPr>
+      <w:r>
+        <w:rPr>
+          <w:rFonts w:ascii="Calibri" w:eastAsia="Calibri" w:hAnsi="Calibri" w:cs="Calibri"/>
+          <w:color w:val="FF0000"/>
+          <w:sz w:val="24"/>
+          <w:szCs w:val="24"/>
+          <w:lang w:val="fr-FR"/>
+        </w:rPr>
+        <w:t xml:space="preserve">Il y a plusieurs </w:t>
+      </w:r>
+      <w:proofErr w:type="spellStart"/>
+      <w:r>
+        <w:rPr>
+          <w:rFonts w:ascii="Calibri" w:eastAsia="Calibri" w:hAnsi="Calibri" w:cs="Calibri"/>
+          <w:color w:val="FF0000"/>
+          <w:sz w:val="24"/>
+          <w:szCs w:val="24"/>
+          <w:lang w:val="fr-FR"/>
+        </w:rPr>
+        <w:t>methods</w:t>
+      </w:r>
+      <w:proofErr w:type="spellEnd"/>
+      <w:r>
+        <w:rPr>
+          <w:rFonts w:ascii="Calibri" w:eastAsia="Calibri" w:hAnsi="Calibri" w:cs="Calibri"/>
+          <w:color w:val="FF0000"/>
+          <w:sz w:val="24"/>
+          <w:szCs w:val="24"/>
+          <w:lang w:val="fr-FR"/>
+        </w:rPr>
+        <w:t xml:space="preserve">: </w:t>
+      </w:r>
+    </w:p>
+    <w:p>
+      <w:pPr>
+        <w:ind w:left="1760"/>
+        <w:rPr>
+          <w:rFonts w:ascii="Calibri" w:eastAsia="Calibri" w:hAnsi="Calibri" w:cs="Calibri"/>
+          <w:color w:val="FF0000"/>
+          <w:sz w:val="24"/>
+          <w:szCs w:val="24"/>
+          <w:lang w:val="fr-FR"/>
+        </w:rPr>
+      </w:pPr>
+      <w:r>
+        <w:rPr>
+          <w:rFonts w:ascii="Calibri" w:eastAsia="Calibri" w:hAnsi="Calibri" w:cs="Calibri"/>
+          <w:color w:val="FF0000"/>
+          <w:sz w:val="24"/>
+          <w:szCs w:val="24"/>
+          <w:lang w:val="fr-FR"/>
+        </w:rPr>
+        <w:t>1-C</w:t>
+      </w:r>
+      <w:r>
+        <w:rPr>
+          <w:rFonts w:ascii="Calibri" w:eastAsia="Calibri" w:hAnsi="Calibri" w:cs="Calibri"/>
+          <w:color w:val="FF0000"/>
+          <w:sz w:val="24"/>
+          <w:szCs w:val="24"/>
+          <w:lang w:val="fr-FR"/>
+        </w:rPr>
+        <w:t>réer une copie de la liste et exécuter l’opérations de suppressions sur la copie (</w:t>
+      </w:r>
+      <w:proofErr w:type="spellStart"/>
+      <w:r>
+        <w:rPr>
+          <w:rFonts w:ascii="Calibri" w:eastAsia="Calibri" w:hAnsi="Calibri" w:cs="Calibri"/>
+          <w:color w:val="FF0000"/>
+          <w:sz w:val="24"/>
+          <w:szCs w:val="24"/>
+          <w:lang w:val="fr-FR"/>
+        </w:rPr>
+        <w:t>copyList</w:t>
+      </w:r>
+      <w:proofErr w:type="spellEnd"/>
+      <w:r>
+        <w:rPr>
+          <w:rFonts w:ascii="Calibri" w:eastAsia="Calibri" w:hAnsi="Calibri" w:cs="Calibri"/>
+          <w:color w:val="FF0000"/>
+          <w:sz w:val="24"/>
+          <w:szCs w:val="24"/>
+          <w:lang w:val="fr-FR"/>
+        </w:rPr>
+        <w:t xml:space="preserve"> = new </w:t>
+      </w:r>
+      <w:proofErr w:type="spellStart"/>
+      <w:r>
+        <w:rPr>
+          <w:rFonts w:ascii="Calibri" w:eastAsia="Calibri" w:hAnsi="Calibri" w:cs="Calibri"/>
+          <w:color w:val="FF0000"/>
+          <w:sz w:val="24"/>
+          <w:szCs w:val="24"/>
+          <w:lang w:val="fr-FR"/>
+        </w:rPr>
+        <w:t>ArrayList</w:t>
+      </w:r>
+      <w:proofErr w:type="spellEnd"/>
+      <w:r>
+        <w:rPr>
+          <w:rFonts w:ascii="Calibri" w:eastAsia="Calibri" w:hAnsi="Calibri" w:cs="Calibri"/>
+          <w:color w:val="FF0000"/>
+          <w:sz w:val="24"/>
+          <w:szCs w:val="24"/>
+          <w:lang w:val="fr-FR"/>
+        </w:rPr>
+        <w:t>(</w:t>
+      </w:r>
+      <w:proofErr w:type="spellStart"/>
+      <w:r>
+        <w:rPr>
+          <w:rFonts w:ascii="Calibri" w:eastAsia="Calibri" w:hAnsi="Calibri" w:cs="Calibri"/>
+          <w:color w:val="FF0000"/>
+          <w:sz w:val="24"/>
+          <w:szCs w:val="24"/>
+          <w:lang w:val="fr-FR"/>
+        </w:rPr>
+        <w:t>list</w:t>
+      </w:r>
+      <w:proofErr w:type="spellEnd"/>
+      <w:r>
+        <w:rPr>
+          <w:rFonts w:ascii="Calibri" w:eastAsia="Calibri" w:hAnsi="Calibri" w:cs="Calibri"/>
+          <w:color w:val="FF0000"/>
+          <w:sz w:val="24"/>
+          <w:szCs w:val="24"/>
+          <w:lang w:val="fr-FR"/>
+        </w:rPr>
+        <w:t>) ;)</w:t>
+      </w:r>
+    </w:p>
+    <w:p>
+      <w:pPr>
+        <w:ind w:left="1760"/>
+        <w:rPr>
+          <w:rFonts w:ascii="Calibri" w:eastAsia="Calibri" w:hAnsi="Calibri" w:cs="Calibri"/>
+          <w:color w:val="FF0000"/>
+          <w:sz w:val="24"/>
+          <w:szCs w:val="24"/>
+          <w:lang w:val="fr-FR"/>
+        </w:rPr>
+      </w:pPr>
+      <w:r>
+        <w:rPr>
+          <w:rFonts w:ascii="Calibri" w:eastAsia="Calibri" w:hAnsi="Calibri" w:cs="Calibri"/>
+          <w:color w:val="FF0000"/>
+          <w:sz w:val="24"/>
+          <w:szCs w:val="24"/>
+          <w:lang w:val="fr-FR"/>
+        </w:rPr>
+        <w:t xml:space="preserve">2-Utiliser </w:t>
+      </w:r>
+      <w:proofErr w:type="spellStart"/>
+      <w:r>
+        <w:rPr>
+          <w:rFonts w:ascii="Calibri" w:eastAsia="Calibri" w:hAnsi="Calibri" w:cs="Calibri"/>
+          <w:color w:val="FF0000"/>
+          <w:sz w:val="24"/>
+          <w:szCs w:val="24"/>
+          <w:lang w:val="fr-FR"/>
+        </w:rPr>
+        <w:t>Iterator</w:t>
+      </w:r>
+      <w:proofErr w:type="spellEnd"/>
+      <w:r>
+        <w:rPr>
+          <w:rFonts w:ascii="Calibri" w:eastAsia="Calibri" w:hAnsi="Calibri" w:cs="Calibri"/>
+          <w:color w:val="FF0000"/>
+          <w:sz w:val="24"/>
+          <w:szCs w:val="24"/>
+          <w:lang w:val="fr-FR"/>
+        </w:rPr>
+        <w:t xml:space="preserve"> ou </w:t>
+      </w:r>
+      <w:proofErr w:type="spellStart"/>
+      <w:r>
+        <w:rPr>
+          <w:rFonts w:ascii="Calibri" w:eastAsia="Calibri" w:hAnsi="Calibri" w:cs="Calibri"/>
+          <w:color w:val="FF0000"/>
+          <w:sz w:val="24"/>
+          <w:szCs w:val="24"/>
+          <w:lang w:val="fr-FR"/>
+        </w:rPr>
+        <w:t>listIterator</w:t>
+      </w:r>
+      <w:proofErr w:type="spellEnd"/>
+      <w:r>
+        <w:rPr>
+          <w:rFonts w:ascii="Calibri" w:eastAsia="Calibri" w:hAnsi="Calibri" w:cs="Calibri"/>
+          <w:color w:val="FF0000"/>
+          <w:sz w:val="24"/>
+          <w:szCs w:val="24"/>
+          <w:lang w:val="fr-FR"/>
+        </w:rPr>
+        <w:t xml:space="preserve"> pour le parcours (</w:t>
+      </w:r>
+      <w:proofErr w:type="spellStart"/>
+      <w:r>
+        <w:rPr>
+          <w:rFonts w:ascii="Calibri" w:eastAsia="Calibri" w:hAnsi="Calibri" w:cs="Calibri"/>
+          <w:color w:val="FF0000"/>
+          <w:sz w:val="24"/>
+          <w:szCs w:val="24"/>
+          <w:lang w:val="fr-FR"/>
+        </w:rPr>
+        <w:t>while</w:t>
+      </w:r>
+      <w:proofErr w:type="spellEnd"/>
+      <w:r>
+        <w:rPr>
+          <w:rFonts w:ascii="Calibri" w:eastAsia="Calibri" w:hAnsi="Calibri" w:cs="Calibri"/>
+          <w:color w:val="FF0000"/>
+          <w:sz w:val="24"/>
+          <w:szCs w:val="24"/>
+          <w:lang w:val="fr-FR"/>
+        </w:rPr>
+        <w:t>(</w:t>
+      </w:r>
+      <w:proofErr w:type="spellStart"/>
+      <w:proofErr w:type="gramStart"/>
+      <w:r>
+        <w:rPr>
+          <w:rFonts w:ascii="Calibri" w:eastAsia="Calibri" w:hAnsi="Calibri" w:cs="Calibri"/>
+          <w:color w:val="FF0000"/>
+          <w:sz w:val="24"/>
+          <w:szCs w:val="24"/>
+          <w:lang w:val="fr-FR"/>
+        </w:rPr>
+        <w:t>iterator.hasnext</w:t>
+      </w:r>
+      <w:proofErr w:type="spellEnd"/>
+      <w:proofErr w:type="gramEnd"/>
+      <w:r>
+        <w:rPr>
+          <w:rFonts w:ascii="Calibri" w:eastAsia="Calibri" w:hAnsi="Calibri" w:cs="Calibri"/>
+          <w:color w:val="FF0000"/>
+          <w:sz w:val="24"/>
+          <w:szCs w:val="24"/>
+          <w:lang w:val="fr-FR"/>
+        </w:rPr>
+        <w:t>()))</w:t>
+      </w:r>
+    </w:p>
+    <w:p>
+      <w:pPr>
+        <w:ind w:left="1760"/>
+        <w:rPr>
+          <w:rFonts w:ascii="Calibri" w:eastAsia="Calibri" w:hAnsi="Calibri" w:cs="Calibri"/>
+          <w:color w:val="FF0000"/>
+          <w:sz w:val="24"/>
+          <w:szCs w:val="24"/>
+          <w:lang w:val="fr-FR"/>
+        </w:rPr>
+      </w:pPr>
+      <w:proofErr w:type="gramStart"/>
+      <w:r>
+        <w:rPr>
+          <w:rFonts w:ascii="Calibri" w:eastAsia="Calibri" w:hAnsi="Calibri" w:cs="Calibri"/>
+          <w:color w:val="FF0000"/>
+          <w:sz w:val="24"/>
+          <w:szCs w:val="24"/>
+          <w:lang w:val="fr-FR"/>
+        </w:rPr>
+        <w:t>et</w:t>
+      </w:r>
+      <w:proofErr w:type="gramEnd"/>
+      <w:r>
+        <w:rPr>
+          <w:rFonts w:ascii="Calibri" w:eastAsia="Calibri" w:hAnsi="Calibri" w:cs="Calibri"/>
+          <w:color w:val="FF0000"/>
+          <w:sz w:val="24"/>
+          <w:szCs w:val="24"/>
+          <w:lang w:val="fr-FR"/>
+        </w:rPr>
+        <w:t xml:space="preserve"> </w:t>
+      </w:r>
+      <w:proofErr w:type="spellStart"/>
+      <w:r>
+        <w:rPr>
+          <w:rFonts w:ascii="Calibri" w:eastAsia="Calibri" w:hAnsi="Calibri" w:cs="Calibri"/>
+          <w:color w:val="FF0000"/>
+          <w:sz w:val="24"/>
+          <w:szCs w:val="24"/>
+          <w:lang w:val="fr-FR"/>
+        </w:rPr>
+        <w:t>iterator.remove</w:t>
+      </w:r>
+      <w:proofErr w:type="spellEnd"/>
+      <w:r>
+        <w:rPr>
+          <w:rFonts w:ascii="Calibri" w:eastAsia="Calibri" w:hAnsi="Calibri" w:cs="Calibri"/>
+          <w:color w:val="FF0000"/>
+          <w:sz w:val="24"/>
+          <w:szCs w:val="24"/>
+          <w:lang w:val="fr-FR"/>
+        </w:rPr>
+        <w:t xml:space="preserve"> pour la suppression.</w:t>
+      </w:r>
+    </w:p>
+    <w:p>
+      <w:pPr>
+        <w:ind w:left="1760"/>
+        <w:rPr>
           <w:rFonts w:ascii="Symbol" w:eastAsia="Symbol" w:hAnsi="Symbol" w:cs="Symbol"/>
-          <w:sz w:val="24"/>
-          <w:szCs w:val="24"/>
-        </w:rPr>
-      </w:pPr>
-      <w:r>
-        <w:rPr>
-          <w:rFonts w:ascii="Calibri" w:eastAsia="Calibri" w:hAnsi="Calibri" w:cs="Calibri"/>
-          <w:sz w:val="24"/>
-          <w:szCs w:val="24"/>
-        </w:rPr>
-        <w:t>?</w:t>
+          <w:color w:val="FF0000"/>
+          <w:sz w:val="24"/>
+          <w:szCs w:val="24"/>
+          <w:lang w:val="fr-FR"/>
+        </w:rPr>
+      </w:pPr>
+      <w:r>
+        <w:rPr>
+          <w:rFonts w:ascii="Calibri" w:eastAsia="Calibri" w:hAnsi="Calibri" w:cs="Calibri"/>
+          <w:color w:val="FF0000"/>
+          <w:sz w:val="24"/>
+          <w:szCs w:val="24"/>
+          <w:lang w:val="fr-FR"/>
+        </w:rPr>
+        <w:t xml:space="preserve">3-Utiliser la nouvelle méthode </w:t>
+      </w:r>
+      <w:proofErr w:type="spellStart"/>
+      <w:r>
+        <w:rPr>
+          <w:rFonts w:ascii="Calibri" w:eastAsia="Calibri" w:hAnsi="Calibri" w:cs="Calibri"/>
+          <w:color w:val="FF0000"/>
+          <w:sz w:val="24"/>
+          <w:szCs w:val="24"/>
+          <w:lang w:val="fr-FR"/>
+        </w:rPr>
+        <w:t>removeif</w:t>
+      </w:r>
+      <w:proofErr w:type="spellEnd"/>
+      <w:r>
+        <w:rPr>
+          <w:rFonts w:ascii="Calibri" w:eastAsia="Calibri" w:hAnsi="Calibri" w:cs="Calibri"/>
+          <w:color w:val="FF0000"/>
+          <w:sz w:val="24"/>
+          <w:szCs w:val="24"/>
+          <w:lang w:val="fr-FR"/>
+        </w:rPr>
+        <w:t xml:space="preserve"> du java 8 (</w:t>
+      </w:r>
+      <w:proofErr w:type="spellStart"/>
+      <w:proofErr w:type="gramStart"/>
+      <w:r>
+        <w:rPr>
+          <w:rFonts w:ascii="Calibri" w:eastAsia="Calibri" w:hAnsi="Calibri" w:cs="Calibri"/>
+          <w:color w:val="FF0000"/>
+          <w:sz w:val="24"/>
+          <w:szCs w:val="24"/>
+          <w:lang w:val="fr-FR"/>
+        </w:rPr>
+        <w:t>java.util</w:t>
+      </w:r>
+      <w:proofErr w:type="gramEnd"/>
+      <w:r>
+        <w:rPr>
+          <w:rFonts w:ascii="Calibri" w:eastAsia="Calibri" w:hAnsi="Calibri" w:cs="Calibri"/>
+          <w:color w:val="FF0000"/>
+          <w:sz w:val="24"/>
+          <w:szCs w:val="24"/>
+          <w:lang w:val="fr-FR"/>
+        </w:rPr>
+        <w:t>.Collection</w:t>
+      </w:r>
+      <w:proofErr w:type="spellEnd"/>
+      <w:r>
+        <w:rPr>
+          <w:rFonts w:ascii="Calibri" w:eastAsia="Calibri" w:hAnsi="Calibri" w:cs="Calibri"/>
+          <w:color w:val="FF0000"/>
+          <w:sz w:val="24"/>
+          <w:szCs w:val="24"/>
+          <w:lang w:val="fr-FR"/>
+        </w:rPr>
+        <w:t xml:space="preserve">) avec des </w:t>
+      </w:r>
+      <w:proofErr w:type="spellStart"/>
+      <w:r>
+        <w:rPr>
+          <w:rFonts w:ascii="Calibri" w:eastAsia="Calibri" w:hAnsi="Calibri" w:cs="Calibri"/>
+          <w:color w:val="FF0000"/>
+          <w:sz w:val="24"/>
+          <w:szCs w:val="24"/>
+          <w:lang w:val="fr-FR"/>
+        </w:rPr>
+        <w:t>predicate</w:t>
+      </w:r>
+      <w:r>
+        <w:rPr>
+          <w:rFonts w:ascii="Calibri" w:eastAsia="Calibri" w:hAnsi="Calibri" w:cs="Calibri"/>
+          <w:color w:val="FF0000"/>
+          <w:sz w:val="24"/>
+          <w:szCs w:val="24"/>
+          <w:lang w:val="fr-FR"/>
+        </w:rPr>
+        <w:t>s</w:t>
+      </w:r>
+      <w:proofErr w:type="spellEnd"/>
+      <w:r>
+        <w:rPr>
+          <w:rFonts w:ascii="Calibri" w:eastAsia="Calibri" w:hAnsi="Calibri" w:cs="Calibri"/>
+          <w:color w:val="FF0000"/>
+          <w:sz w:val="24"/>
+          <w:szCs w:val="24"/>
+          <w:lang w:val="fr-FR"/>
+        </w:rPr>
+        <w:t xml:space="preserve">. </w:t>
+      </w:r>
+      <w:proofErr w:type="spellStart"/>
+      <w:r>
+        <w:rPr>
+          <w:rFonts w:ascii="Calibri" w:eastAsia="Calibri" w:hAnsi="Calibri" w:cs="Calibri"/>
+          <w:color w:val="FF0000"/>
+          <w:sz w:val="24"/>
+          <w:szCs w:val="24"/>
+          <w:lang w:val="fr-FR"/>
+        </w:rPr>
+        <w:t>studentList.removeIf</w:t>
+      </w:r>
+      <w:proofErr w:type="spellEnd"/>
+      <w:r>
+        <w:rPr>
+          <w:rFonts w:ascii="Calibri" w:eastAsia="Calibri" w:hAnsi="Calibri" w:cs="Calibri"/>
+          <w:color w:val="FF0000"/>
+          <w:sz w:val="24"/>
+          <w:szCs w:val="24"/>
+          <w:lang w:val="fr-FR"/>
+        </w:rPr>
+        <w:t xml:space="preserve">(s -&gt; </w:t>
+      </w:r>
+      <w:proofErr w:type="spellStart"/>
+      <w:proofErr w:type="gramStart"/>
+      <w:r>
+        <w:rPr>
+          <w:rFonts w:ascii="Calibri" w:eastAsia="Calibri" w:hAnsi="Calibri" w:cs="Calibri"/>
+          <w:color w:val="FF0000"/>
+          <w:sz w:val="24"/>
+          <w:szCs w:val="24"/>
+          <w:lang w:val="fr-FR"/>
+        </w:rPr>
+        <w:t>s.getResult</w:t>
+      </w:r>
+      <w:proofErr w:type="spellEnd"/>
+      <w:proofErr w:type="gramEnd"/>
+      <w:r>
+        <w:rPr>
+          <w:rFonts w:ascii="Calibri" w:eastAsia="Calibri" w:hAnsi="Calibri" w:cs="Calibri"/>
+          <w:color w:val="FF0000"/>
+          <w:sz w:val="24"/>
+          <w:szCs w:val="24"/>
+          <w:lang w:val="fr-FR"/>
+        </w:rPr>
+        <w:t>().</w:t>
+      </w:r>
+      <w:proofErr w:type="spellStart"/>
+      <w:r>
+        <w:rPr>
+          <w:rFonts w:ascii="Calibri" w:eastAsia="Calibri" w:hAnsi="Calibri" w:cs="Calibri"/>
+          <w:color w:val="FF0000"/>
+          <w:sz w:val="24"/>
+          <w:szCs w:val="24"/>
+          <w:lang w:val="fr-FR"/>
+        </w:rPr>
+        <w:t>equals</w:t>
+      </w:r>
+      <w:proofErr w:type="spellEnd"/>
+      <w:r>
+        <w:rPr>
+          <w:rFonts w:ascii="Calibri" w:eastAsia="Calibri" w:hAnsi="Calibri" w:cs="Calibri"/>
+          <w:color w:val="FF0000"/>
+          <w:sz w:val="24"/>
+          <w:szCs w:val="24"/>
+          <w:lang w:val="fr-FR"/>
+        </w:rPr>
+        <w:t>("Fail"));</w:t>
+      </w:r>
+      <w:r>
+        <w:rPr>
+          <w:rFonts w:ascii="Calibri" w:eastAsia="Calibri" w:hAnsi="Calibri" w:cs="Calibri"/>
+          <w:color w:val="FF0000"/>
+          <w:sz w:val="24"/>
+          <w:szCs w:val="24"/>
+          <w:lang w:val="fr-FR"/>
+        </w:rPr>
+        <w:t xml:space="preserve"> </w:t>
       </w:r>
     </w:p>
     <w:p>
@@ -4975,15 +9681,443 @@
           <w:rFonts w:ascii="Symbol" w:eastAsia="Symbol" w:hAnsi="Symbol" w:cs="Symbol"/>
           <w:sz w:val="24"/>
           <w:szCs w:val="24"/>
-        </w:rPr>
-      </w:pPr>
-      <w:r>
-        <w:rPr>
-          <w:rFonts w:ascii="Calibri" w:eastAsia="Calibri" w:hAnsi="Calibri" w:cs="Calibri"/>
-          <w:sz w:val="24"/>
-          <w:szCs w:val="24"/>
-        </w:rPr>
-        <w:t>Signification de synchronized, volatile, transient</w:t>
+          <w:lang w:val="fr-FR"/>
+        </w:rPr>
+      </w:pPr>
+      <w:r>
+        <w:rPr>
+          <w:rFonts w:ascii="Calibri" w:eastAsia="Calibri" w:hAnsi="Calibri" w:cs="Calibri"/>
+          <w:sz w:val="24"/>
+          <w:szCs w:val="24"/>
+          <w:lang w:val="fr-FR"/>
+        </w:rPr>
+        <w:t xml:space="preserve">Signification de </w:t>
+      </w:r>
+      <w:proofErr w:type="spellStart"/>
+      <w:r>
+        <w:rPr>
+          <w:rFonts w:ascii="Calibri" w:eastAsia="Calibri" w:hAnsi="Calibri" w:cs="Calibri"/>
+          <w:sz w:val="24"/>
+          <w:szCs w:val="24"/>
+          <w:lang w:val="fr-FR"/>
+        </w:rPr>
+        <w:t>synchronized</w:t>
+      </w:r>
+      <w:proofErr w:type="spellEnd"/>
+      <w:r>
+        <w:rPr>
+          <w:rFonts w:ascii="Calibri" w:eastAsia="Calibri" w:hAnsi="Calibri" w:cs="Calibri"/>
+          <w:sz w:val="24"/>
+          <w:szCs w:val="24"/>
+          <w:lang w:val="fr-FR"/>
+        </w:rPr>
+        <w:t xml:space="preserve">, volatile, </w:t>
+      </w:r>
+      <w:proofErr w:type="spellStart"/>
+      <w:r>
+        <w:rPr>
+          <w:rFonts w:ascii="Calibri" w:eastAsia="Calibri" w:hAnsi="Calibri" w:cs="Calibri"/>
+          <w:sz w:val="24"/>
+          <w:szCs w:val="24"/>
+          <w:lang w:val="fr-FR"/>
+        </w:rPr>
+        <w:t>transient</w:t>
+      </w:r>
+      <w:proofErr w:type="spellEnd"/>
+    </w:p>
+    <w:p>
+      <w:pPr>
+        <w:tabs>
+          <w:tab w:val="left" w:pos="1760"/>
+        </w:tabs>
+        <w:ind w:left="1760"/>
+        <w:rPr>
+          <w:rFonts w:ascii="Calibri" w:eastAsia="Calibri" w:hAnsi="Calibri" w:cs="Calibri"/>
+          <w:color w:val="FF0000"/>
+          <w:sz w:val="24"/>
+          <w:szCs w:val="24"/>
+          <w:lang w:val="fr-FR"/>
+        </w:rPr>
+      </w:pPr>
+      <w:r>
+        <w:rPr>
+          <w:rFonts w:ascii="Calibri" w:eastAsia="Calibri" w:hAnsi="Calibri" w:cs="Calibri"/>
+          <w:color w:val="FF0000"/>
+          <w:sz w:val="24"/>
+          <w:szCs w:val="24"/>
+          <w:lang w:val="fr-FR"/>
+        </w:rPr>
+        <w:t>-</w:t>
+      </w:r>
+      <w:r>
+        <w:rPr>
+          <w:rFonts w:ascii="Calibri" w:eastAsia="Calibri" w:hAnsi="Calibri" w:cs="Calibri"/>
+          <w:color w:val="FF0000"/>
+          <w:sz w:val="24"/>
+          <w:szCs w:val="24"/>
+          <w:lang w:val="fr-FR"/>
+        </w:rPr>
+        <w:t xml:space="preserve">Un champ </w:t>
+      </w:r>
+      <w:proofErr w:type="spellStart"/>
+      <w:r>
+        <w:rPr>
+          <w:rFonts w:ascii="Calibri" w:eastAsia="Calibri" w:hAnsi="Calibri" w:cs="Calibri"/>
+          <w:color w:val="FF0000"/>
+          <w:sz w:val="24"/>
+          <w:szCs w:val="24"/>
+          <w:lang w:val="fr-FR"/>
+        </w:rPr>
+        <w:t>transient</w:t>
+      </w:r>
+      <w:proofErr w:type="spellEnd"/>
+      <w:r>
+        <w:rPr>
+          <w:rFonts w:ascii="Calibri" w:eastAsia="Calibri" w:hAnsi="Calibri" w:cs="Calibri"/>
+          <w:color w:val="FF0000"/>
+          <w:sz w:val="24"/>
+          <w:szCs w:val="24"/>
+          <w:lang w:val="fr-FR"/>
+        </w:rPr>
+        <w:t xml:space="preserve"> va être exclue de l’opération de </w:t>
+      </w:r>
+      <w:proofErr w:type="spellStart"/>
+      <w:r>
+        <w:rPr>
+          <w:rFonts w:ascii="Calibri" w:eastAsia="Calibri" w:hAnsi="Calibri" w:cs="Calibri"/>
+          <w:color w:val="FF0000"/>
+          <w:sz w:val="24"/>
+          <w:szCs w:val="24"/>
+          <w:lang w:val="fr-FR"/>
+        </w:rPr>
+        <w:t>serialization</w:t>
+      </w:r>
+      <w:proofErr w:type="spellEnd"/>
+      <w:r>
+        <w:rPr>
+          <w:rFonts w:ascii="Calibri" w:eastAsia="Calibri" w:hAnsi="Calibri" w:cs="Calibri"/>
+          <w:color w:val="FF0000"/>
+          <w:sz w:val="24"/>
+          <w:szCs w:val="24"/>
+          <w:lang w:val="fr-FR"/>
+        </w:rPr>
+        <w:t>.</w:t>
+      </w:r>
+    </w:p>
+    <w:p>
+      <w:pPr>
+        <w:tabs>
+          <w:tab w:val="left" w:pos="1760"/>
+        </w:tabs>
+        <w:ind w:left="1760"/>
+        <w:rPr>
+          <w:rFonts w:ascii="Tahoma" w:hAnsi="Tahoma" w:cs="Tahoma"/>
+          <w:color w:val="FF0000"/>
+          <w:sz w:val="23"/>
+          <w:szCs w:val="23"/>
+          <w:shd w:val="clear" w:color="auto" w:fill="FFFFFF"/>
+          <w:lang w:val="fr-FR"/>
+        </w:rPr>
+      </w:pPr>
+      <w:r>
+        <w:rPr>
+          <w:rFonts w:ascii="Calibri" w:eastAsia="Calibri" w:hAnsi="Calibri" w:cs="Calibri"/>
+          <w:color w:val="FF0000"/>
+          <w:sz w:val="24"/>
+          <w:szCs w:val="24"/>
+          <w:lang w:val="fr-FR"/>
+        </w:rPr>
+        <w:t>-</w:t>
+      </w:r>
+      <w:r>
+        <w:rPr>
+          <w:rFonts w:ascii="Calibri" w:eastAsia="Calibri" w:hAnsi="Calibri" w:cs="Calibri"/>
+          <w:color w:val="FF0000"/>
+          <w:sz w:val="24"/>
+          <w:szCs w:val="24"/>
+          <w:lang w:val="fr-FR"/>
+        </w:rPr>
+        <w:t>Un champ volatile va être manipulé directement à partir de la mémoire</w:t>
+      </w:r>
+      <w:r>
+        <w:rPr>
+          <w:rFonts w:ascii="Calibri" w:eastAsia="Calibri" w:hAnsi="Calibri" w:cs="Calibri"/>
+          <w:color w:val="FF0000"/>
+          <w:sz w:val="24"/>
+          <w:szCs w:val="24"/>
+          <w:lang w:val="fr-FR"/>
+        </w:rPr>
+        <w:t xml:space="preserve"> au lieu d’une </w:t>
+      </w:r>
+      <w:proofErr w:type="spellStart"/>
+      <w:r>
+        <w:rPr>
+          <w:rFonts w:ascii="Calibri" w:eastAsia="Calibri" w:hAnsi="Calibri" w:cs="Calibri"/>
+          <w:color w:val="FF0000"/>
+          <w:sz w:val="24"/>
+          <w:szCs w:val="24"/>
+          <w:lang w:val="fr-FR"/>
+        </w:rPr>
+        <w:t>cached</w:t>
+      </w:r>
+      <w:proofErr w:type="spellEnd"/>
+      <w:r>
+        <w:rPr>
+          <w:rFonts w:ascii="Calibri" w:eastAsia="Calibri" w:hAnsi="Calibri" w:cs="Calibri"/>
+          <w:color w:val="FF0000"/>
+          <w:sz w:val="24"/>
+          <w:szCs w:val="24"/>
+          <w:lang w:val="fr-FR"/>
+        </w:rPr>
+        <w:t xml:space="preserve"> value</w:t>
+      </w:r>
+      <w:r>
+        <w:rPr>
+          <w:rFonts w:ascii="Calibri" w:eastAsia="Calibri" w:hAnsi="Calibri" w:cs="Calibri"/>
+          <w:color w:val="FF0000"/>
+          <w:sz w:val="24"/>
+          <w:szCs w:val="24"/>
+          <w:lang w:val="fr-FR"/>
+        </w:rPr>
+        <w:t xml:space="preserve">. Les opérations d’écriture sont plus prioritaires que les opérations de lecture (Il </w:t>
+      </w:r>
+      <w:r>
+        <w:rPr>
+          <w:rFonts w:ascii="Calibri" w:eastAsia="Calibri" w:hAnsi="Calibri" w:cs="Calibri"/>
+          <w:color w:val="FF0000"/>
+          <w:sz w:val="24"/>
+          <w:szCs w:val="24"/>
+          <w:lang w:val="fr-FR"/>
+        </w:rPr>
+        <w:t>fonctionne selon</w:t>
+      </w:r>
+      <w:r>
+        <w:rPr>
+          <w:rFonts w:ascii="Calibri" w:eastAsia="Calibri" w:hAnsi="Calibri" w:cs="Calibri"/>
+          <w:color w:val="FF0000"/>
+          <w:sz w:val="24"/>
+          <w:szCs w:val="24"/>
+          <w:lang w:val="fr-FR"/>
+        </w:rPr>
+        <w:t xml:space="preserve"> le principe </w:t>
+      </w:r>
+      <w:proofErr w:type="spellStart"/>
+      <w:r>
+        <w:rPr>
+          <w:rFonts w:ascii="Tahoma" w:hAnsi="Tahoma" w:cs="Tahoma"/>
+          <w:i/>
+          <w:iCs/>
+          <w:color w:val="FF0000"/>
+          <w:sz w:val="23"/>
+          <w:szCs w:val="23"/>
+          <w:bdr w:val="none" w:sz="0" w:space="0" w:color="auto" w:frame="1"/>
+          <w:shd w:val="clear" w:color="auto" w:fill="FFFFFF"/>
+          <w:lang w:val="fr-FR"/>
+        </w:rPr>
+        <w:t>happens-before</w:t>
+      </w:r>
+      <w:proofErr w:type="spellEnd"/>
+      <w:r>
+        <w:rPr>
+          <w:rFonts w:ascii="Tahoma" w:hAnsi="Tahoma" w:cs="Tahoma"/>
+          <w:color w:val="FF0000"/>
+          <w:sz w:val="23"/>
+          <w:szCs w:val="23"/>
+          <w:shd w:val="clear" w:color="auto" w:fill="FFFFFF"/>
+          <w:lang w:val="fr-FR"/>
+        </w:rPr>
+        <w:t> </w:t>
+      </w:r>
+      <w:proofErr w:type="spellStart"/>
+      <w:r>
+        <w:rPr>
+          <w:rFonts w:ascii="Tahoma" w:hAnsi="Tahoma" w:cs="Tahoma"/>
+          <w:color w:val="FF0000"/>
+          <w:sz w:val="23"/>
+          <w:szCs w:val="23"/>
+          <w:shd w:val="clear" w:color="auto" w:fill="FFFFFF"/>
+          <w:lang w:val="fr-FR"/>
+        </w:rPr>
+        <w:t>relationship</w:t>
+      </w:r>
+      <w:proofErr w:type="spellEnd"/>
+      <w:r>
+        <w:rPr>
+          <w:rFonts w:ascii="Tahoma" w:hAnsi="Tahoma" w:cs="Tahoma"/>
+          <w:color w:val="FF0000"/>
+          <w:sz w:val="23"/>
+          <w:szCs w:val="23"/>
+          <w:shd w:val="clear" w:color="auto" w:fill="FFFFFF"/>
+          <w:lang w:val="fr-FR"/>
+        </w:rPr>
+        <w:t>).</w:t>
+      </w:r>
+    </w:p>
+    <w:p>
+      <w:pPr>
+        <w:tabs>
+          <w:tab w:val="left" w:pos="1760"/>
+        </w:tabs>
+        <w:ind w:left="1760"/>
+        <w:rPr>
+          <w:rFonts w:asciiTheme="minorHAnsi" w:eastAsia="Symbol" w:hAnsiTheme="minorHAnsi" w:cstheme="minorHAnsi"/>
+          <w:color w:val="FF0000"/>
+          <w:sz w:val="24"/>
+          <w:szCs w:val="24"/>
+          <w:lang w:val="fr-FR"/>
+        </w:rPr>
+      </w:pPr>
+      <w:r>
+        <w:rPr>
+          <w:rFonts w:ascii="Tahoma" w:hAnsi="Tahoma" w:cs="Tahoma"/>
+          <w:color w:val="FF0000"/>
+          <w:sz w:val="23"/>
+          <w:szCs w:val="23"/>
+          <w:shd w:val="clear" w:color="auto" w:fill="FFFFFF"/>
+          <w:lang w:val="fr-FR"/>
+        </w:rPr>
+        <w:t>-</w:t>
+      </w:r>
+      <w:r>
+        <w:rPr>
+          <w:rFonts w:asciiTheme="minorHAnsi" w:hAnsiTheme="minorHAnsi" w:cstheme="minorHAnsi"/>
+          <w:color w:val="FF0000"/>
+          <w:shd w:val="clear" w:color="auto" w:fill="FFFFFF"/>
+          <w:lang w:val="fr-FR"/>
+        </w:rPr>
+        <w:t>Un champ</w:t>
+      </w:r>
+      <w:r>
+        <w:rPr>
+          <w:rFonts w:asciiTheme="minorHAnsi" w:hAnsiTheme="minorHAnsi" w:cstheme="minorHAnsi"/>
+          <w:color w:val="FF0000"/>
+          <w:shd w:val="clear" w:color="auto" w:fill="FFFFFF"/>
+          <w:lang w:val="fr-FR"/>
+        </w:rPr>
+        <w:t>/méthode/block</w:t>
+      </w:r>
+      <w:r>
+        <w:rPr>
+          <w:rFonts w:asciiTheme="minorHAnsi" w:hAnsiTheme="minorHAnsi" w:cstheme="minorHAnsi"/>
+          <w:color w:val="FF0000"/>
+          <w:shd w:val="clear" w:color="auto" w:fill="FFFFFF"/>
+          <w:lang w:val="fr-FR"/>
+        </w:rPr>
+        <w:t xml:space="preserve"> </w:t>
+      </w:r>
+      <w:proofErr w:type="spellStart"/>
+      <w:r>
+        <w:rPr>
+          <w:rFonts w:asciiTheme="minorHAnsi" w:hAnsiTheme="minorHAnsi" w:cstheme="minorHAnsi"/>
+          <w:color w:val="FF0000"/>
+          <w:shd w:val="clear" w:color="auto" w:fill="FFFFFF"/>
+          <w:lang w:val="fr-FR"/>
+        </w:rPr>
+        <w:t>synchronized</w:t>
+      </w:r>
+      <w:proofErr w:type="spellEnd"/>
+      <w:r>
+        <w:rPr>
+          <w:rFonts w:asciiTheme="minorHAnsi" w:hAnsiTheme="minorHAnsi" w:cstheme="minorHAnsi"/>
+          <w:color w:val="FF0000"/>
+          <w:sz w:val="23"/>
+          <w:szCs w:val="23"/>
+          <w:shd w:val="clear" w:color="auto" w:fill="FFFFFF"/>
+          <w:lang w:val="fr-FR"/>
+        </w:rPr>
+        <w:t> </w:t>
+      </w:r>
+      <w:r>
+        <w:rPr>
+          <w:rFonts w:asciiTheme="minorHAnsi" w:hAnsiTheme="minorHAnsi" w:cstheme="minorHAnsi"/>
+          <w:color w:val="FF0000"/>
+          <w:sz w:val="23"/>
+          <w:szCs w:val="23"/>
+          <w:shd w:val="clear" w:color="auto" w:fill="FFFFFF"/>
+          <w:lang w:val="fr-FR"/>
+        </w:rPr>
+        <w:t>est protégés de l’</w:t>
+      </w:r>
+      <w:proofErr w:type="spellStart"/>
+      <w:r>
+        <w:rPr>
+          <w:rFonts w:asciiTheme="minorHAnsi" w:hAnsiTheme="minorHAnsi" w:cstheme="minorHAnsi"/>
+          <w:color w:val="FF0000"/>
+          <w:sz w:val="23"/>
+          <w:szCs w:val="23"/>
+          <w:shd w:val="clear" w:color="auto" w:fill="FFFFFF"/>
+          <w:lang w:val="fr-FR"/>
+        </w:rPr>
+        <w:t>accés</w:t>
+      </w:r>
+      <w:proofErr w:type="spellEnd"/>
+      <w:r>
+        <w:rPr>
+          <w:rFonts w:asciiTheme="minorHAnsi" w:hAnsiTheme="minorHAnsi" w:cstheme="minorHAnsi"/>
+          <w:color w:val="FF0000"/>
+          <w:sz w:val="23"/>
+          <w:szCs w:val="23"/>
+          <w:shd w:val="clear" w:color="auto" w:fill="FFFFFF"/>
+          <w:lang w:val="fr-FR"/>
+        </w:rPr>
+        <w:t xml:space="preserve"> concurrentiel grâce à des monitors (</w:t>
+      </w:r>
+      <w:r>
+        <w:rPr>
+          <w:rFonts w:asciiTheme="minorHAnsi" w:hAnsiTheme="minorHAnsi" w:cstheme="minorHAnsi"/>
+          <w:color w:val="FF0000"/>
+          <w:sz w:val="23"/>
+          <w:szCs w:val="23"/>
+          <w:shd w:val="clear" w:color="auto" w:fill="FFFFFF"/>
+          <w:lang w:val="fr-FR"/>
+        </w:rPr>
+        <w:t>l’</w:t>
+      </w:r>
+      <w:proofErr w:type="spellStart"/>
+      <w:r>
+        <w:rPr>
+          <w:rFonts w:asciiTheme="minorHAnsi" w:hAnsiTheme="minorHAnsi" w:cstheme="minorHAnsi"/>
+          <w:color w:val="FF0000"/>
+          <w:sz w:val="23"/>
+          <w:szCs w:val="23"/>
+          <w:shd w:val="clear" w:color="auto" w:fill="FFFFFF"/>
+          <w:lang w:val="fr-FR"/>
+        </w:rPr>
+        <w:t>accés</w:t>
+      </w:r>
+      <w:proofErr w:type="spellEnd"/>
+      <w:r>
+        <w:rPr>
+          <w:rFonts w:asciiTheme="minorHAnsi" w:hAnsiTheme="minorHAnsi" w:cstheme="minorHAnsi"/>
+          <w:color w:val="FF0000"/>
+          <w:sz w:val="23"/>
+          <w:szCs w:val="23"/>
+          <w:shd w:val="clear" w:color="auto" w:fill="FFFFFF"/>
+          <w:lang w:val="fr-FR"/>
+        </w:rPr>
+        <w:t xml:space="preserve"> est protégé grâce à un lock et ainsi un seul thread possédant le lock pourra accéder à la variable</w:t>
+      </w:r>
+      <w:r>
+        <w:rPr>
+          <w:rFonts w:asciiTheme="minorHAnsi" w:hAnsiTheme="minorHAnsi" w:cstheme="minorHAnsi"/>
+          <w:color w:val="FF0000"/>
+          <w:sz w:val="23"/>
+          <w:szCs w:val="23"/>
+          <w:shd w:val="clear" w:color="auto" w:fill="FFFFFF"/>
+          <w:lang w:val="fr-FR"/>
+        </w:rPr>
+        <w:t>/méthode/block</w:t>
+      </w:r>
+      <w:r>
+        <w:rPr>
+          <w:rFonts w:asciiTheme="minorHAnsi" w:hAnsiTheme="minorHAnsi" w:cstheme="minorHAnsi"/>
+          <w:color w:val="FF0000"/>
+          <w:sz w:val="23"/>
+          <w:szCs w:val="23"/>
+          <w:shd w:val="clear" w:color="auto" w:fill="FFFFFF"/>
+          <w:lang w:val="fr-FR"/>
+        </w:rPr>
+        <w:t>).</w:t>
       </w:r>
     </w:p>
     <w:p>
@@ -5023,6 +10157,268 @@
     </w:p>
     <w:p>
       <w:pPr>
+        <w:pStyle w:val="Sansinterligne"/>
+        <w:ind w:left="1406"/>
+        <w:rPr>
+          <w:rFonts w:eastAsia="Symbol"/>
+          <w:color w:val="FF0000"/>
+          <w:lang w:val="fr-FR"/>
+        </w:rPr>
+      </w:pPr>
+      <w:r>
+        <w:rPr>
+          <w:rFonts w:eastAsia="Symbol"/>
+          <w:color w:val="FF0000"/>
+          <w:lang w:val="fr-FR"/>
+        </w:rPr>
+        <w:t>-</w:t>
+      </w:r>
+      <w:r>
+        <w:rPr>
+          <w:rFonts w:eastAsia="Symbol"/>
+          <w:color w:val="FF0000"/>
+          <w:lang w:val="fr-FR"/>
+        </w:rPr>
+        <w:t xml:space="preserve">Pour la </w:t>
+      </w:r>
+      <w:r>
+        <w:rPr>
+          <w:rFonts w:eastAsia="Symbol"/>
+          <w:color w:val="FF0000"/>
+          <w:lang w:val="fr-FR"/>
+        </w:rPr>
+        <w:t>cré</w:t>
+      </w:r>
+      <w:r>
+        <w:rPr>
+          <w:rFonts w:eastAsia="Symbol"/>
+          <w:color w:val="FF0000"/>
+          <w:lang w:val="fr-FR"/>
+        </w:rPr>
+        <w:t xml:space="preserve">ation de thread: </w:t>
+      </w:r>
+      <w:r>
+        <w:rPr>
+          <w:rFonts w:eastAsia="Symbol"/>
+          <w:color w:val="FF0000"/>
+          <w:lang w:val="fr-FR"/>
+        </w:rPr>
+        <w:t>-</w:t>
+      </w:r>
+      <w:r>
+        <w:rPr>
+          <w:rFonts w:eastAsia="Symbol"/>
+          <w:color w:val="FF0000"/>
+          <w:lang w:val="fr-FR"/>
+        </w:rPr>
+        <w:t xml:space="preserve">on peut utiliser la </w:t>
+      </w:r>
+      <w:r>
+        <w:rPr>
+          <w:rFonts w:eastAsia="Symbol"/>
+          <w:color w:val="FF0000"/>
+          <w:lang w:val="fr-FR"/>
+        </w:rPr>
+        <w:t xml:space="preserve">classe père Thread (classe anonyme qui hérite de cette classe ou bien créer une classe fils et redéfinir la méthode </w:t>
+      </w:r>
+      <w:proofErr w:type="spellStart"/>
+      <w:r>
+        <w:rPr>
+          <w:rFonts w:eastAsia="Symbol"/>
+          <w:color w:val="FF0000"/>
+          <w:lang w:val="fr-FR"/>
+        </w:rPr>
+        <w:t>run</w:t>
+      </w:r>
+      <w:proofErr w:type="spellEnd"/>
+      <w:r>
+        <w:rPr>
+          <w:rFonts w:eastAsia="Symbol"/>
+          <w:color w:val="FF0000"/>
+          <w:lang w:val="fr-FR"/>
+        </w:rPr>
+        <w:t>).</w:t>
+      </w:r>
+    </w:p>
+    <w:p>
+      <w:pPr>
+        <w:pStyle w:val="Sansinterligne"/>
+        <w:ind w:left="1406"/>
+        <w:rPr>
+          <w:rFonts w:eastAsia="Symbol"/>
+          <w:color w:val="FF0000"/>
+          <w:lang w:val="fr-FR"/>
+        </w:rPr>
+      </w:pPr>
+      <w:r>
+        <w:rPr>
+          <w:rFonts w:eastAsia="Symbol"/>
+          <w:color w:val="FF0000"/>
+          <w:lang w:val="fr-FR"/>
+        </w:rPr>
+        <w:t xml:space="preserve">                                             -on peut aussi utiliser l’interface fonctionnel </w:t>
+      </w:r>
+      <w:proofErr w:type="spellStart"/>
+      <w:r>
+        <w:rPr>
+          <w:rFonts w:eastAsia="Symbol"/>
+          <w:color w:val="FF0000"/>
+          <w:lang w:val="fr-FR"/>
+        </w:rPr>
+        <w:t>runnable</w:t>
+      </w:r>
+      <w:proofErr w:type="spellEnd"/>
+      <w:r>
+        <w:rPr>
+          <w:rFonts w:eastAsia="Symbol"/>
+          <w:color w:val="FF0000"/>
+          <w:lang w:val="fr-FR"/>
+        </w:rPr>
+        <w:t xml:space="preserve"> par l’implémentation de cette interface ou la création d’une classe anonyme qui implémente cette interface ou par le biais d’une expression lambda.</w:t>
+      </w:r>
+    </w:p>
+    <w:p>
+      <w:pPr>
+        <w:pStyle w:val="Sansinterligne"/>
+        <w:ind w:left="1406"/>
+        <w:rPr>
+          <w:rFonts w:eastAsia="Symbol"/>
+          <w:color w:val="FF0000"/>
+          <w:lang w:val="fr-FR"/>
+        </w:rPr>
+      </w:pPr>
+      <w:r>
+        <w:rPr>
+          <w:rFonts w:eastAsia="Symbol"/>
+          <w:color w:val="FF0000"/>
+          <w:lang w:val="fr-FR"/>
+        </w:rPr>
+        <w:tab/>
+        <w:t xml:space="preserve">-Pour créer une méthode thread </w:t>
+      </w:r>
+      <w:proofErr w:type="spellStart"/>
+      <w:r>
+        <w:rPr>
+          <w:rFonts w:eastAsia="Symbol"/>
+          <w:color w:val="FF0000"/>
+          <w:lang w:val="fr-FR"/>
+        </w:rPr>
+        <w:t>safe</w:t>
+      </w:r>
+      <w:proofErr w:type="spellEnd"/>
+      <w:r>
+        <w:rPr>
+          <w:rFonts w:eastAsia="Symbol"/>
+          <w:color w:val="FF0000"/>
+          <w:lang w:val="fr-FR"/>
+        </w:rPr>
+        <w:t xml:space="preserve">, on devra utiliser le mot clé </w:t>
+      </w:r>
+      <w:proofErr w:type="spellStart"/>
+      <w:r>
+        <w:rPr>
+          <w:rFonts w:eastAsia="Symbol"/>
+          <w:color w:val="FF0000"/>
+          <w:lang w:val="fr-FR"/>
+        </w:rPr>
+        <w:t>synchronized</w:t>
+      </w:r>
+      <w:proofErr w:type="spellEnd"/>
+      <w:r>
+        <w:rPr>
+          <w:rFonts w:eastAsia="Symbol"/>
+          <w:color w:val="FF0000"/>
+          <w:lang w:val="fr-FR"/>
+        </w:rPr>
+        <w:t xml:space="preserve">. Si la méthode n’est pas statique, la </w:t>
+      </w:r>
+      <w:proofErr w:type="spellStart"/>
+      <w:r>
+        <w:rPr>
+          <w:rFonts w:eastAsia="Symbol"/>
+          <w:color w:val="FF0000"/>
+          <w:lang w:val="fr-FR"/>
+        </w:rPr>
+        <w:t>synchronization</w:t>
+      </w:r>
+      <w:proofErr w:type="spellEnd"/>
+      <w:r>
+        <w:rPr>
+          <w:rFonts w:eastAsia="Symbol"/>
+          <w:color w:val="FF0000"/>
+          <w:lang w:val="fr-FR"/>
+        </w:rPr>
+        <w:t xml:space="preserve"> est assuré au niveau d’une instance de la classe. On pourra </w:t>
+      </w:r>
+      <w:r>
+        <w:rPr>
+          <w:rFonts w:eastAsia="Symbol"/>
+          <w:color w:val="FF0000"/>
+          <w:lang w:val="fr-FR"/>
+        </w:rPr>
+        <w:t>aussi</w:t>
+      </w:r>
+      <w:r>
+        <w:rPr>
+          <w:rFonts w:eastAsia="Symbol"/>
+          <w:color w:val="FF0000"/>
+          <w:lang w:val="fr-FR"/>
+        </w:rPr>
+        <w:t xml:space="preserve"> utiliser des variables appartenant à </w:t>
+      </w:r>
+      <w:proofErr w:type="spellStart"/>
+      <w:proofErr w:type="gramStart"/>
+      <w:r>
+        <w:rPr>
+          <w:rFonts w:ascii="Arial" w:hAnsi="Arial" w:cs="Arial"/>
+          <w:color w:val="FF0000"/>
+          <w:shd w:val="clear" w:color="auto" w:fill="FFFFFF"/>
+          <w:lang w:val="fr-FR"/>
+        </w:rPr>
+        <w:t>java.util</w:t>
+      </w:r>
+      <w:proofErr w:type="gramEnd"/>
+      <w:r>
+        <w:rPr>
+          <w:rFonts w:ascii="Arial" w:hAnsi="Arial" w:cs="Arial"/>
+          <w:color w:val="FF0000"/>
+          <w:shd w:val="clear" w:color="auto" w:fill="FFFFFF"/>
+          <w:lang w:val="fr-FR"/>
+        </w:rPr>
+        <w:t>.concurrent.atomic</w:t>
+      </w:r>
+      <w:proofErr w:type="spellEnd"/>
+      <w:r>
+        <w:rPr>
+          <w:rFonts w:ascii="Arial" w:hAnsi="Arial" w:cs="Arial"/>
+          <w:color w:val="FF0000"/>
+          <w:shd w:val="clear" w:color="auto" w:fill="FFFFFF"/>
+          <w:lang w:val="fr-FR"/>
+        </w:rPr>
+        <w:t xml:space="preserve"> </w:t>
+      </w:r>
+      <w:r>
+        <w:rPr>
+          <w:rFonts w:ascii="Arial" w:hAnsi="Arial" w:cs="Arial"/>
+          <w:color w:val="FF0000"/>
+          <w:sz w:val="20"/>
+          <w:shd w:val="clear" w:color="auto" w:fill="FFFFFF"/>
+          <w:lang w:val="fr-FR"/>
+        </w:rPr>
+        <w:t>dans la méthode</w:t>
+      </w:r>
+      <w:r>
+        <w:rPr>
+          <w:rFonts w:ascii="Arial" w:hAnsi="Arial" w:cs="Arial"/>
+          <w:color w:val="FF0000"/>
+          <w:shd w:val="clear" w:color="auto" w:fill="FFFFFF"/>
+          <w:lang w:val="fr-FR"/>
+        </w:rPr>
+        <w:t>.</w:t>
+      </w:r>
+    </w:p>
+    <w:p>
+      <w:pPr>
         <w:numPr>
           <w:ilvl w:val="0"/>
           <w:numId w:val="4"/>
@@ -5076,11 +10472,374 @@
     </w:p>
     <w:p>
       <w:pPr>
+        <w:tabs>
+          <w:tab w:val="left" w:pos="1760"/>
+        </w:tabs>
+        <w:ind w:left="1760"/>
+        <w:rPr>
+          <w:rFonts w:ascii="Calibri" w:eastAsia="Calibri" w:hAnsi="Calibri" w:cs="Calibri"/>
+          <w:color w:val="FF0000"/>
+          <w:sz w:val="24"/>
+          <w:szCs w:val="24"/>
+          <w:lang w:val="fr-FR"/>
+        </w:rPr>
+      </w:pPr>
+      <w:proofErr w:type="spellStart"/>
+      <w:r>
+        <w:rPr>
+          <w:rFonts w:ascii="Calibri" w:eastAsia="Calibri" w:hAnsi="Calibri" w:cs="Calibri"/>
+          <w:color w:val="FF0000"/>
+          <w:sz w:val="24"/>
+          <w:szCs w:val="24"/>
+          <w:lang w:val="fr-FR"/>
+        </w:rPr>
+        <w:lastRenderedPageBreak/>
+        <w:t>Checked</w:t>
+      </w:r>
+      <w:proofErr w:type="spellEnd"/>
+      <w:r>
+        <w:rPr>
+          <w:rFonts w:ascii="Calibri" w:eastAsia="Calibri" w:hAnsi="Calibri" w:cs="Calibri"/>
+          <w:color w:val="FF0000"/>
+          <w:sz w:val="24"/>
+          <w:szCs w:val="24"/>
+          <w:lang w:val="fr-FR"/>
+        </w:rPr>
+        <w:t xml:space="preserve"> vs </w:t>
+      </w:r>
+      <w:proofErr w:type="spellStart"/>
+      <w:r>
+        <w:rPr>
+          <w:rFonts w:ascii="Calibri" w:eastAsia="Calibri" w:hAnsi="Calibri" w:cs="Calibri"/>
+          <w:color w:val="FF0000"/>
+          <w:sz w:val="24"/>
+          <w:szCs w:val="24"/>
+          <w:lang w:val="fr-FR"/>
+        </w:rPr>
+        <w:t>u</w:t>
+      </w:r>
+      <w:r>
+        <w:rPr>
+          <w:rFonts w:ascii="Calibri" w:eastAsia="Calibri" w:hAnsi="Calibri" w:cs="Calibri"/>
+          <w:color w:val="FF0000"/>
+          <w:sz w:val="24"/>
+          <w:szCs w:val="24"/>
+          <w:lang w:val="fr-FR"/>
+        </w:rPr>
+        <w:t>nchecked</w:t>
+      </w:r>
+      <w:proofErr w:type="spellEnd"/>
+      <w:r>
+        <w:rPr>
+          <w:rFonts w:ascii="Calibri" w:eastAsia="Calibri" w:hAnsi="Calibri" w:cs="Calibri"/>
+          <w:color w:val="FF0000"/>
+          <w:sz w:val="24"/>
+          <w:szCs w:val="24"/>
+          <w:lang w:val="fr-FR"/>
+        </w:rPr>
+        <w:t xml:space="preserve"> exception: </w:t>
+      </w:r>
+      <w:proofErr w:type="spellStart"/>
+      <w:r>
+        <w:rPr>
+          <w:rFonts w:ascii="Calibri" w:eastAsia="Calibri" w:hAnsi="Calibri" w:cs="Calibri"/>
+          <w:color w:val="FF0000"/>
+          <w:sz w:val="24"/>
+          <w:szCs w:val="24"/>
+          <w:lang w:val="fr-FR"/>
+        </w:rPr>
+        <w:t>Checked</w:t>
+      </w:r>
+      <w:proofErr w:type="spellEnd"/>
+      <w:r>
+        <w:rPr>
+          <w:rFonts w:ascii="Calibri" w:eastAsia="Calibri" w:hAnsi="Calibri" w:cs="Calibri"/>
+          <w:color w:val="FF0000"/>
+          <w:sz w:val="24"/>
+          <w:szCs w:val="24"/>
+          <w:lang w:val="fr-FR"/>
+        </w:rPr>
+        <w:t xml:space="preserve"> exceptions sont des exceptions capturées au moment de la compilation alors que </w:t>
+      </w:r>
+      <w:r>
+        <w:rPr>
+          <w:rFonts w:ascii="Calibri" w:eastAsia="Calibri" w:hAnsi="Calibri" w:cs="Calibri"/>
+          <w:color w:val="FF0000"/>
+          <w:sz w:val="24"/>
+          <w:szCs w:val="24"/>
+          <w:lang w:val="fr-FR"/>
+        </w:rPr>
+        <w:t xml:space="preserve">les </w:t>
+      </w:r>
+      <w:proofErr w:type="spellStart"/>
+      <w:r>
+        <w:rPr>
+          <w:rFonts w:ascii="Calibri" w:eastAsia="Calibri" w:hAnsi="Calibri" w:cs="Calibri"/>
+          <w:color w:val="FF0000"/>
+          <w:sz w:val="24"/>
+          <w:szCs w:val="24"/>
+          <w:lang w:val="fr-FR"/>
+        </w:rPr>
+        <w:t>checked</w:t>
+      </w:r>
+      <w:proofErr w:type="spellEnd"/>
+      <w:r>
+        <w:rPr>
+          <w:rFonts w:ascii="Calibri" w:eastAsia="Calibri" w:hAnsi="Calibri" w:cs="Calibri"/>
+          <w:color w:val="FF0000"/>
+          <w:sz w:val="24"/>
+          <w:szCs w:val="24"/>
+          <w:lang w:val="fr-FR"/>
+        </w:rPr>
+        <w:t xml:space="preserve"> exception sont capturées à </w:t>
+      </w:r>
+      <w:proofErr w:type="gramStart"/>
+      <w:r>
+        <w:rPr>
+          <w:rFonts w:ascii="Calibri" w:eastAsia="Calibri" w:hAnsi="Calibri" w:cs="Calibri"/>
+          <w:color w:val="FF0000"/>
+          <w:sz w:val="24"/>
+          <w:szCs w:val="24"/>
+          <w:lang w:val="fr-FR"/>
+        </w:rPr>
+        <w:t>l’</w:t>
+      </w:r>
+      <w:proofErr w:type="spellStart"/>
+      <w:r>
+        <w:rPr>
+          <w:rFonts w:ascii="Calibri" w:eastAsia="Calibri" w:hAnsi="Calibri" w:cs="Calibri"/>
+          <w:color w:val="FF0000"/>
+          <w:sz w:val="24"/>
+          <w:szCs w:val="24"/>
+          <w:lang w:val="fr-FR"/>
+        </w:rPr>
+        <w:t>éxecution</w:t>
+      </w:r>
+      <w:proofErr w:type="spellEnd"/>
+      <w:r>
+        <w:rPr>
+          <w:rFonts w:ascii="Calibri" w:eastAsia="Calibri" w:hAnsi="Calibri" w:cs="Calibri"/>
+          <w:color w:val="FF0000"/>
+          <w:sz w:val="24"/>
+          <w:szCs w:val="24"/>
+          <w:lang w:val="fr-FR"/>
+        </w:rPr>
+        <w:t>(</w:t>
+      </w:r>
+      <w:proofErr w:type="gramEnd"/>
+      <w:r>
+        <w:rPr>
+          <w:rFonts w:ascii="Calibri" w:eastAsia="Calibri" w:hAnsi="Calibri" w:cs="Calibri"/>
+          <w:color w:val="FF0000"/>
+          <w:sz w:val="24"/>
+          <w:szCs w:val="24"/>
+          <w:lang w:val="fr-FR"/>
+        </w:rPr>
+        <w:t xml:space="preserve">Ils héritent de la classe </w:t>
+      </w:r>
+      <w:proofErr w:type="spellStart"/>
+      <w:r>
+        <w:rPr>
+          <w:rFonts w:ascii="Calibri" w:eastAsia="Calibri" w:hAnsi="Calibri" w:cs="Calibri"/>
+          <w:color w:val="FF0000"/>
+          <w:sz w:val="24"/>
+          <w:szCs w:val="24"/>
+          <w:lang w:val="fr-FR"/>
+        </w:rPr>
+        <w:t>RuntimeException</w:t>
+      </w:r>
+      <w:proofErr w:type="spellEnd"/>
+      <w:r>
+        <w:rPr>
+          <w:rFonts w:ascii="Calibri" w:eastAsia="Calibri" w:hAnsi="Calibri" w:cs="Calibri"/>
+          <w:color w:val="FF0000"/>
+          <w:sz w:val="24"/>
+          <w:szCs w:val="24"/>
+          <w:lang w:val="fr-FR"/>
+        </w:rPr>
+        <w:t>).</w:t>
+      </w:r>
+    </w:p>
+    <w:p>
+      <w:pPr>
+        <w:tabs>
+          <w:tab w:val="left" w:pos="1760"/>
+        </w:tabs>
+        <w:ind w:left="1760"/>
+        <w:rPr>
+          <w:rFonts w:ascii="Calibri" w:eastAsia="Calibri" w:hAnsi="Calibri" w:cs="Calibri"/>
+          <w:color w:val="FF0000"/>
+          <w:sz w:val="24"/>
+          <w:szCs w:val="24"/>
+          <w:lang w:val="fr-FR"/>
+        </w:rPr>
+      </w:pPr>
+      <w:proofErr w:type="spellStart"/>
+      <w:r>
+        <w:rPr>
+          <w:rFonts w:ascii="Calibri" w:eastAsia="Calibri" w:hAnsi="Calibri" w:cs="Calibri"/>
+          <w:color w:val="FF0000"/>
+          <w:sz w:val="24"/>
+          <w:szCs w:val="24"/>
+          <w:lang w:val="fr-FR"/>
+        </w:rPr>
+        <w:t>Error</w:t>
+      </w:r>
+      <w:proofErr w:type="spellEnd"/>
+      <w:r>
+        <w:rPr>
+          <w:rFonts w:ascii="Calibri" w:eastAsia="Calibri" w:hAnsi="Calibri" w:cs="Calibri"/>
+          <w:color w:val="FF0000"/>
+          <w:sz w:val="24"/>
+          <w:szCs w:val="24"/>
+          <w:lang w:val="fr-FR"/>
+        </w:rPr>
+        <w:t xml:space="preserve"> sont des erreurs fatales </w:t>
+      </w:r>
+      <w:proofErr w:type="gramStart"/>
+      <w:r>
+        <w:rPr>
+          <w:rFonts w:ascii="Calibri" w:eastAsia="Calibri" w:hAnsi="Calibri" w:cs="Calibri"/>
+          <w:color w:val="FF0000"/>
+          <w:sz w:val="24"/>
+          <w:szCs w:val="24"/>
+          <w:lang w:val="fr-FR"/>
+        </w:rPr>
+        <w:t>du programme non contrôlées</w:t>
+      </w:r>
+      <w:proofErr w:type="gramEnd"/>
+      <w:r>
+        <w:rPr>
+          <w:rFonts w:ascii="Calibri" w:eastAsia="Calibri" w:hAnsi="Calibri" w:cs="Calibri"/>
+          <w:color w:val="FF0000"/>
+          <w:sz w:val="24"/>
+          <w:szCs w:val="24"/>
+          <w:lang w:val="fr-FR"/>
+        </w:rPr>
+        <w:t xml:space="preserve"> par le programmeur (</w:t>
+      </w:r>
+      <w:proofErr w:type="spellStart"/>
+      <w:r>
+        <w:rPr>
+          <w:rFonts w:ascii="Calibri" w:eastAsia="Calibri" w:hAnsi="Calibri" w:cs="Calibri"/>
+          <w:color w:val="FF0000"/>
+          <w:sz w:val="24"/>
+          <w:szCs w:val="24"/>
+          <w:lang w:val="fr-FR"/>
+        </w:rPr>
+        <w:t>try</w:t>
+      </w:r>
+      <w:proofErr w:type="spellEnd"/>
+      <w:r>
+        <w:rPr>
+          <w:rFonts w:ascii="Calibri" w:eastAsia="Calibri" w:hAnsi="Calibri" w:cs="Calibri"/>
+          <w:color w:val="FF0000"/>
+          <w:sz w:val="24"/>
+          <w:szCs w:val="24"/>
+          <w:lang w:val="fr-FR"/>
+        </w:rPr>
+        <w:t xml:space="preserve"> catch) tels que </w:t>
+      </w:r>
+      <w:proofErr w:type="spellStart"/>
+      <w:r>
+        <w:rPr>
+          <w:rFonts w:ascii="Calibri" w:eastAsia="Calibri" w:hAnsi="Calibri" w:cs="Calibri"/>
+          <w:color w:val="FF0000"/>
+          <w:sz w:val="24"/>
+          <w:szCs w:val="24"/>
+          <w:lang w:val="fr-FR"/>
+        </w:rPr>
+        <w:t>outofmemory</w:t>
+      </w:r>
+      <w:proofErr w:type="spellEnd"/>
+      <w:r>
+        <w:rPr>
+          <w:rFonts w:ascii="Calibri" w:eastAsia="Calibri" w:hAnsi="Calibri" w:cs="Calibri"/>
+          <w:color w:val="FF0000"/>
+          <w:sz w:val="24"/>
+          <w:szCs w:val="24"/>
+          <w:lang w:val="fr-FR"/>
+        </w:rPr>
+        <w:t xml:space="preserve"> exception.</w:t>
+      </w:r>
+    </w:p>
+    <w:p>
+      <w:pPr>
+        <w:tabs>
+          <w:tab w:val="left" w:pos="1760"/>
+        </w:tabs>
+        <w:ind w:left="1760"/>
+        <w:rPr>
+          <w:rFonts w:ascii="Symbol" w:eastAsia="Symbol" w:hAnsi="Symbol" w:cs="Symbol"/>
+          <w:color w:val="FF0000"/>
+          <w:sz w:val="24"/>
+          <w:szCs w:val="24"/>
+          <w:lang w:val="fr-FR"/>
+        </w:rPr>
+      </w:pPr>
+      <w:r>
+        <w:rPr>
+          <w:noProof/>
+        </w:rPr>
+        <w:drawing>
+          <wp:inline distT="0" distB="0" distL="0" distR="0" wp14:anchorId="199A1182" wp14:editId="31F8F0BC">
+            <wp:extent cx="6066790" cy="4875530"/>
+            <wp:effectExtent l="0" t="0" r="0" b="1270"/>
+            <wp:docPr id="19" name="Image 19"/>
+            <wp:cNvGraphicFramePr>
+              <a:graphicFrameLocks xmlns:a="http://schemas.openxmlformats.org/drawingml/2006/main" noChangeAspect="1"/>
+            </wp:cNvGraphicFramePr>
+            <a:graphic xmlns:a="http://schemas.openxmlformats.org/drawingml/2006/main">
+              <a:graphicData uri="http://schemas.openxmlformats.org/drawingml/2006/picture">
+                <pic:pic xmlns:pic="http://schemas.openxmlformats.org/drawingml/2006/picture">
+                  <pic:nvPicPr>
+                    <pic:cNvPr id="1" name=""/>
+                    <pic:cNvPicPr/>
+                  </pic:nvPicPr>
+                  <pic:blipFill>
+                    <a:blip r:embed="rId15"/>
+                    <a:stretch>
+                      <a:fillRect/>
+                    </a:stretch>
+                  </pic:blipFill>
+                  <pic:spPr>
+                    <a:xfrm>
+                      <a:off x="0" y="0"/>
+                      <a:ext cx="6066790" cy="4875530"/>
+                    </a:xfrm>
+                    <a:prstGeom prst="rect">
+                      <a:avLst/>
+                    </a:prstGeom>
+                  </pic:spPr>
+                </pic:pic>
+              </a:graphicData>
+            </a:graphic>
+          </wp:inline>
+        </w:drawing>
+      </w:r>
+    </w:p>
+    <w:p>
+      <w:pPr>
+        <w:tabs>
+          <w:tab w:val="left" w:pos="1760"/>
+        </w:tabs>
+        <w:ind w:left="1406"/>
+        <w:rPr>
+          <w:rFonts w:ascii="Symbol" w:eastAsia="Symbol" w:hAnsi="Symbol" w:cs="Symbol"/>
+          <w:sz w:val="24"/>
+          <w:szCs w:val="24"/>
+          <w:lang w:val="fr-FR"/>
+        </w:rPr>
+      </w:pPr>
+    </w:p>
+    <w:p>
+      <w:pPr>
         <w:spacing w:line="65" w:lineRule="exact"/>
         <w:rPr>
           <w:rFonts w:ascii="Symbol" w:eastAsia="Symbol" w:hAnsi="Symbol" w:cs="Symbol"/>
           <w:sz w:val="24"/>
           <w:szCs w:val="24"/>
+          <w:lang w:val="fr-FR"/>
         </w:rPr>
       </w:pPr>
     </w:p>
@@ -5165,6 +10924,785 @@
     </w:p>
     <w:p>
       <w:pPr>
+        <w:pStyle w:val="Sansinterligne"/>
+        <w:ind w:left="1440"/>
+        <w:rPr>
+          <w:rFonts w:ascii="Arial" w:eastAsia="Symbol" w:hAnsi="Arial" w:cs="Arial"/>
+          <w:color w:val="FF0000"/>
+          <w:lang w:val="fr-FR"/>
+        </w:rPr>
+      </w:pPr>
+      <w:r>
+        <w:rPr>
+          <w:rFonts w:ascii="Arial" w:eastAsia="Symbol" w:hAnsi="Arial" w:cs="Arial"/>
+          <w:color w:val="FF0000"/>
+          <w:lang w:val="fr-FR"/>
+        </w:rPr>
+        <w:t>-</w:t>
+      </w:r>
+      <w:proofErr w:type="spellStart"/>
+      <w:r>
+        <w:rPr>
+          <w:rFonts w:ascii="Arial" w:eastAsia="Symbol" w:hAnsi="Arial" w:cs="Arial"/>
+          <w:color w:val="FF0000"/>
+          <w:lang w:val="fr-FR"/>
+        </w:rPr>
+        <w:t>Equals</w:t>
+      </w:r>
+      <w:proofErr w:type="spellEnd"/>
+      <w:r>
+        <w:rPr>
+          <w:rFonts w:ascii="Arial" w:eastAsia="Symbol" w:hAnsi="Arial" w:cs="Arial"/>
+          <w:color w:val="FF0000"/>
+          <w:lang w:val="fr-FR"/>
+        </w:rPr>
+        <w:t xml:space="preserve"> permet de comparer l’égalité de deux </w:t>
+      </w:r>
+      <w:proofErr w:type="gramStart"/>
+      <w:r>
+        <w:rPr>
+          <w:rFonts w:ascii="Arial" w:eastAsia="Symbol" w:hAnsi="Arial" w:cs="Arial"/>
+          <w:color w:val="FF0000"/>
+          <w:lang w:val="fr-FR"/>
+        </w:rPr>
+        <w:t>objets(</w:t>
+      </w:r>
+      <w:proofErr w:type="gramEnd"/>
+      <w:r>
+        <w:rPr>
+          <w:rFonts w:ascii="Arial" w:eastAsia="Symbol" w:hAnsi="Arial" w:cs="Arial"/>
+          <w:color w:val="FF0000"/>
+          <w:lang w:val="fr-FR"/>
+        </w:rPr>
+        <w:t xml:space="preserve">Le premier est l’objet invoquant de la méthodes et le deuxième est passé en </w:t>
+      </w:r>
+      <w:proofErr w:type="spellStart"/>
+      <w:r>
+        <w:rPr>
+          <w:rFonts w:ascii="Arial" w:eastAsia="Symbol" w:hAnsi="Arial" w:cs="Arial"/>
+          <w:color w:val="FF0000"/>
+          <w:lang w:val="fr-FR"/>
+        </w:rPr>
+        <w:t>paramétre</w:t>
+      </w:r>
+      <w:proofErr w:type="spellEnd"/>
+      <w:r>
+        <w:rPr>
+          <w:rFonts w:ascii="Arial" w:eastAsia="Symbol" w:hAnsi="Arial" w:cs="Arial"/>
+          <w:color w:val="FF0000"/>
+          <w:lang w:val="fr-FR"/>
+        </w:rPr>
+        <w:t>)</w:t>
+      </w:r>
+    </w:p>
+    <w:p>
+      <w:pPr>
+        <w:pStyle w:val="Sansinterligne"/>
+        <w:ind w:left="1440"/>
+        <w:rPr>
+          <w:rFonts w:ascii="Arial" w:eastAsia="Symbol" w:hAnsi="Arial" w:cs="Arial"/>
+          <w:color w:val="FF0000"/>
+          <w:lang w:val="fr-FR"/>
+        </w:rPr>
+      </w:pPr>
+      <w:proofErr w:type="spellStart"/>
+      <w:r>
+        <w:rPr>
+          <w:rFonts w:ascii="Arial" w:eastAsia="Symbol" w:hAnsi="Arial" w:cs="Arial"/>
+          <w:color w:val="FF0000"/>
+          <w:lang w:val="fr-FR"/>
+        </w:rPr>
+        <w:t>Equals</w:t>
+      </w:r>
+      <w:proofErr w:type="spellEnd"/>
+      <w:r>
+        <w:rPr>
+          <w:rFonts w:ascii="Arial" w:eastAsia="Symbol" w:hAnsi="Arial" w:cs="Arial"/>
+          <w:color w:val="FF0000"/>
+          <w:lang w:val="fr-FR"/>
+        </w:rPr>
+        <w:t xml:space="preserve"> doit respecter les contrats suivants :  </w:t>
+      </w:r>
+    </w:p>
+    <w:p>
+      <w:pPr>
+        <w:pStyle w:val="Sansinterligne"/>
+        <w:ind w:left="1440"/>
+        <w:rPr>
+          <w:rFonts w:ascii="Arial" w:eastAsia="Symbol" w:hAnsi="Arial" w:cs="Arial"/>
+          <w:color w:val="FF0000"/>
+          <w:lang w:val="fr-FR"/>
+        </w:rPr>
+      </w:pPr>
+      <w:proofErr w:type="spellStart"/>
+      <w:proofErr w:type="gramStart"/>
+      <w:r>
+        <w:rPr>
+          <w:rFonts w:ascii="Arial" w:eastAsia="Symbol" w:hAnsi="Arial" w:cs="Arial"/>
+          <w:color w:val="FF0000"/>
+          <w:lang w:val="fr-FR"/>
+        </w:rPr>
+        <w:t>reflexivité</w:t>
+      </w:r>
+      <w:proofErr w:type="spellEnd"/>
+      <w:proofErr w:type="gramEnd"/>
+      <w:r>
+        <w:rPr>
+          <w:rFonts w:ascii="Arial" w:eastAsia="Symbol" w:hAnsi="Arial" w:cs="Arial"/>
+          <w:color w:val="FF0000"/>
+          <w:lang w:val="fr-FR"/>
+        </w:rPr>
+        <w:t xml:space="preserve">(o1.equals(o1)), </w:t>
+      </w:r>
+    </w:p>
+    <w:p>
+      <w:pPr>
+        <w:pStyle w:val="Sansinterligne"/>
+        <w:ind w:left="1440"/>
+        <w:rPr>
+          <w:rFonts w:ascii="Arial" w:eastAsia="Symbol" w:hAnsi="Arial" w:cs="Arial"/>
+          <w:color w:val="FF0000"/>
+          <w:lang w:val="fr-FR"/>
+        </w:rPr>
+      </w:pPr>
+      <w:proofErr w:type="spellStart"/>
+      <w:proofErr w:type="gramStart"/>
+      <w:r>
+        <w:rPr>
+          <w:rFonts w:ascii="Arial" w:eastAsia="Symbol" w:hAnsi="Arial" w:cs="Arial"/>
+          <w:color w:val="FF0000"/>
+          <w:lang w:val="fr-FR"/>
+        </w:rPr>
+        <w:t>symetrie</w:t>
+      </w:r>
+      <w:proofErr w:type="spellEnd"/>
+      <w:proofErr w:type="gramEnd"/>
+      <w:r>
+        <w:rPr>
+          <w:rFonts w:ascii="Arial" w:eastAsia="Symbol" w:hAnsi="Arial" w:cs="Arial"/>
+          <w:color w:val="FF0000"/>
+          <w:lang w:val="fr-FR"/>
+        </w:rPr>
+        <w:t>(o1.equals(o2) =&gt; o2.equals(o1)),</w:t>
+      </w:r>
+    </w:p>
+    <w:p>
+      <w:pPr>
+        <w:pStyle w:val="Sansinterligne"/>
+        <w:ind w:left="1440"/>
+        <w:rPr>
+          <w:rFonts w:ascii="Arial" w:eastAsia="Symbol" w:hAnsi="Arial" w:cs="Arial"/>
+          <w:color w:val="FF0000"/>
+          <w:lang w:val="fr-FR"/>
+        </w:rPr>
+      </w:pPr>
+      <w:r>
+        <w:rPr>
+          <w:rFonts w:ascii="Arial" w:eastAsia="Symbol" w:hAnsi="Arial" w:cs="Arial"/>
+          <w:color w:val="FF0000"/>
+          <w:lang w:val="fr-FR"/>
+        </w:rPr>
+        <w:t xml:space="preserve"> </w:t>
+      </w:r>
+      <w:proofErr w:type="gramStart"/>
+      <w:r>
+        <w:rPr>
+          <w:rFonts w:ascii="Arial" w:eastAsia="Symbol" w:hAnsi="Arial" w:cs="Arial"/>
+          <w:color w:val="FF0000"/>
+          <w:lang w:val="fr-FR"/>
+        </w:rPr>
+        <w:t>transitivité</w:t>
+      </w:r>
+      <w:proofErr w:type="gramEnd"/>
+      <w:r>
+        <w:rPr>
+          <w:rFonts w:ascii="Arial" w:eastAsia="Symbol" w:hAnsi="Arial" w:cs="Arial"/>
+          <w:color w:val="FF0000"/>
+          <w:lang w:val="fr-FR"/>
+        </w:rPr>
+        <w:t xml:space="preserve">(o1.equals(o2), o2.equals(o3) =&gt; o1.equals(o3)), </w:t>
+      </w:r>
+    </w:p>
+    <w:p>
+      <w:pPr>
+        <w:pStyle w:val="Sansinterligne"/>
+        <w:ind w:left="1440"/>
+        <w:rPr>
+          <w:rFonts w:ascii="Arial" w:eastAsia="Symbol" w:hAnsi="Arial" w:cs="Arial"/>
+          <w:color w:val="FF0000"/>
+          <w:lang w:val="fr-FR"/>
+        </w:rPr>
+      </w:pPr>
+      <w:proofErr w:type="spellStart"/>
+      <w:proofErr w:type="gramStart"/>
+      <w:r>
+        <w:rPr>
+          <w:rFonts w:ascii="Arial" w:eastAsia="Symbol" w:hAnsi="Arial" w:cs="Arial"/>
+          <w:color w:val="FF0000"/>
+          <w:lang w:val="fr-FR"/>
+        </w:rPr>
+        <w:t>consistence</w:t>
+      </w:r>
+      <w:proofErr w:type="spellEnd"/>
+      <w:proofErr w:type="gramEnd"/>
+      <w:r>
+        <w:rPr>
+          <w:rFonts w:ascii="Arial" w:eastAsia="Symbol" w:hAnsi="Arial" w:cs="Arial"/>
+          <w:color w:val="FF0000"/>
+          <w:lang w:val="fr-FR"/>
+        </w:rPr>
+        <w:t xml:space="preserve"> (o1.equals(o2) </w:t>
+      </w:r>
+      <w:proofErr w:type="spellStart"/>
+      <w:r>
+        <w:rPr>
+          <w:rFonts w:ascii="Arial" w:eastAsia="Symbol" w:hAnsi="Arial" w:cs="Arial"/>
+          <w:color w:val="FF0000"/>
+          <w:lang w:val="fr-FR"/>
+        </w:rPr>
+        <w:t>quelque</w:t>
+      </w:r>
+      <w:proofErr w:type="spellEnd"/>
+      <w:r>
+        <w:rPr>
+          <w:rFonts w:ascii="Arial" w:eastAsia="Symbol" w:hAnsi="Arial" w:cs="Arial"/>
+          <w:color w:val="FF0000"/>
+          <w:lang w:val="fr-FR"/>
+        </w:rPr>
+        <w:t xml:space="preserve"> soit le temps d’exécution t)</w:t>
+      </w:r>
+      <w:r>
+        <w:rPr>
+          <w:rFonts w:ascii="Arial" w:eastAsia="Symbol" w:hAnsi="Arial" w:cs="Arial"/>
+          <w:color w:val="FF0000"/>
+          <w:lang w:val="fr-FR"/>
+        </w:rPr>
+        <w:t>,</w:t>
+      </w:r>
+    </w:p>
+    <w:p>
+      <w:pPr>
+        <w:pStyle w:val="Sansinterligne"/>
+        <w:ind w:left="1440"/>
+        <w:rPr>
+          <w:rFonts w:ascii="Arial" w:eastAsia="Symbol" w:hAnsi="Arial" w:cs="Arial"/>
+          <w:color w:val="FF0000"/>
+          <w:lang w:val="fr-FR"/>
+        </w:rPr>
+      </w:pPr>
+      <w:proofErr w:type="spellStart"/>
+      <w:proofErr w:type="gramStart"/>
+      <w:r>
+        <w:rPr>
+          <w:rFonts w:ascii="Arial" w:eastAsia="Symbol" w:hAnsi="Arial" w:cs="Arial"/>
+          <w:color w:val="FF0000"/>
+          <w:lang w:val="fr-FR"/>
+        </w:rPr>
+        <w:t>nullcomparision</w:t>
+      </w:r>
+      <w:proofErr w:type="spellEnd"/>
+      <w:proofErr w:type="gramEnd"/>
+      <w:r>
+        <w:rPr>
+          <w:rFonts w:ascii="Arial" w:eastAsia="Symbol" w:hAnsi="Arial" w:cs="Arial"/>
+          <w:color w:val="FF0000"/>
+          <w:lang w:val="fr-FR"/>
+        </w:rPr>
+        <w:t xml:space="preserve"> (o1.equals(</w:t>
+      </w:r>
+      <w:proofErr w:type="spellStart"/>
+      <w:r>
+        <w:rPr>
+          <w:rFonts w:ascii="Arial" w:eastAsia="Symbol" w:hAnsi="Arial" w:cs="Arial"/>
+          <w:color w:val="FF0000"/>
+          <w:lang w:val="fr-FR"/>
+        </w:rPr>
+        <w:t>null</w:t>
+      </w:r>
+      <w:proofErr w:type="spellEnd"/>
+      <w:r>
+        <w:rPr>
+          <w:rFonts w:ascii="Arial" w:eastAsia="Symbol" w:hAnsi="Arial" w:cs="Arial"/>
+          <w:color w:val="FF0000"/>
+          <w:lang w:val="fr-FR"/>
+        </w:rPr>
+        <w:t>) doit toujours retourner false)</w:t>
+      </w:r>
+      <w:r>
+        <w:rPr>
+          <w:rFonts w:ascii="Arial" w:eastAsia="Symbol" w:hAnsi="Arial" w:cs="Arial"/>
+          <w:color w:val="FF0000"/>
+          <w:lang w:val="fr-FR"/>
+        </w:rPr>
+        <w:t>,</w:t>
+      </w:r>
+    </w:p>
+    <w:p>
+      <w:pPr>
+        <w:pStyle w:val="Sansinterligne"/>
+        <w:ind w:left="1440"/>
+        <w:rPr>
+          <w:rFonts w:ascii="Arial" w:hAnsi="Arial" w:cs="Arial"/>
+          <w:color w:val="FF0000"/>
+          <w:szCs w:val="23"/>
+          <w:shd w:val="clear" w:color="auto" w:fill="FFFFFF"/>
+        </w:rPr>
+      </w:pPr>
+      <w:r>
+        <w:rPr>
+          <w:rFonts w:ascii="Arial" w:hAnsi="Arial" w:cs="Arial"/>
+          <w:color w:val="FF0000"/>
+          <w:szCs w:val="23"/>
+          <w:shd w:val="clear" w:color="auto" w:fill="FFFFFF"/>
+        </w:rPr>
+        <w:t>Hash code value</w:t>
+      </w:r>
+      <w:r>
+        <w:rPr>
+          <w:rFonts w:ascii="Arial" w:hAnsi="Arial" w:cs="Arial"/>
+          <w:color w:val="FF0000"/>
+          <w:szCs w:val="23"/>
+          <w:shd w:val="clear" w:color="auto" w:fill="FFFFFF"/>
+        </w:rPr>
+        <w:t xml:space="preserve"> </w:t>
+      </w:r>
+      <w:r>
+        <w:rPr>
+          <w:rFonts w:ascii="Arial" w:hAnsi="Arial" w:cs="Arial"/>
+          <w:color w:val="FF0000"/>
+          <w:szCs w:val="23"/>
+          <w:shd w:val="clear" w:color="auto" w:fill="FFFFFF"/>
+        </w:rPr>
+        <w:t>(</w:t>
+      </w:r>
+      <w:proofErr w:type="gramStart"/>
+      <w:r>
+        <w:rPr>
+          <w:rFonts w:ascii="Arial" w:hAnsi="Arial" w:cs="Arial"/>
+          <w:color w:val="FF0000"/>
+          <w:szCs w:val="23"/>
+          <w:shd w:val="clear" w:color="auto" w:fill="FFFFFF"/>
+        </w:rPr>
+        <w:t>o1.equals(</w:t>
+      </w:r>
+      <w:proofErr w:type="gramEnd"/>
+      <w:r>
+        <w:rPr>
+          <w:rFonts w:ascii="Arial" w:hAnsi="Arial" w:cs="Arial"/>
+          <w:color w:val="FF0000"/>
+          <w:szCs w:val="23"/>
+          <w:shd w:val="clear" w:color="auto" w:fill="FFFFFF"/>
+        </w:rPr>
+        <w:t>o2) =&gt; o1.hashcode() = o2.hashcode</w:t>
+      </w:r>
+      <w:r>
+        <w:rPr>
+          <w:rFonts w:ascii="Arial" w:hAnsi="Arial" w:cs="Arial"/>
+          <w:color w:val="FF0000"/>
+          <w:szCs w:val="23"/>
+          <w:shd w:val="clear" w:color="auto" w:fill="FFFFFF"/>
+        </w:rPr>
+        <w:t>()</w:t>
+      </w:r>
+      <w:r>
+        <w:rPr>
+          <w:rFonts w:ascii="Arial" w:hAnsi="Arial" w:cs="Arial"/>
+          <w:color w:val="FF0000"/>
+          <w:szCs w:val="23"/>
+          <w:shd w:val="clear" w:color="auto" w:fill="FFFFFF"/>
+        </w:rPr>
+        <w:t>)</w:t>
+      </w:r>
+    </w:p>
+    <w:p>
+      <w:pPr>
+        <w:pStyle w:val="Sansinterligne"/>
+        <w:ind w:left="1440"/>
+        <w:rPr>
+          <w:rFonts w:ascii="Arial" w:eastAsia="Symbol" w:hAnsi="Arial" w:cs="Arial"/>
+          <w:color w:val="FF0000"/>
+          <w:sz w:val="20"/>
+          <w:szCs w:val="20"/>
+          <w:lang w:val="fr-FR"/>
+        </w:rPr>
+      </w:pPr>
+      <w:r>
+        <w:rPr>
+          <w:rFonts w:ascii="Arial" w:eastAsia="Symbol" w:hAnsi="Arial" w:cs="Arial"/>
+          <w:color w:val="FF0000"/>
+          <w:sz w:val="20"/>
+          <w:szCs w:val="20"/>
+          <w:lang w:val="fr-FR"/>
+        </w:rPr>
+        <w:t>-</w:t>
+      </w:r>
+      <w:proofErr w:type="spellStart"/>
+      <w:r>
+        <w:rPr>
+          <w:rFonts w:ascii="Arial" w:eastAsia="Symbol" w:hAnsi="Arial" w:cs="Arial"/>
+          <w:color w:val="FF0000"/>
+          <w:sz w:val="20"/>
+          <w:szCs w:val="20"/>
+          <w:lang w:val="fr-FR"/>
+        </w:rPr>
+        <w:t>Hashcode</w:t>
+      </w:r>
+      <w:proofErr w:type="spellEnd"/>
+      <w:r>
+        <w:rPr>
+          <w:rFonts w:ascii="Arial" w:eastAsia="Symbol" w:hAnsi="Arial" w:cs="Arial"/>
+          <w:color w:val="FF0000"/>
+          <w:sz w:val="20"/>
+          <w:szCs w:val="20"/>
+          <w:lang w:val="fr-FR"/>
+        </w:rPr>
+        <w:t xml:space="preserve">: cette méthode retourne un </w:t>
+      </w:r>
+      <w:r>
+        <w:rPr>
+          <w:rFonts w:ascii="Arial" w:eastAsia="Symbol" w:hAnsi="Arial" w:cs="Arial"/>
+          <w:color w:val="FF0000"/>
+          <w:sz w:val="20"/>
+          <w:szCs w:val="20"/>
+          <w:lang w:val="fr-FR"/>
+        </w:rPr>
+        <w:t xml:space="preserve">hash sous forme d’un </w:t>
+      </w:r>
+      <w:r>
+        <w:rPr>
+          <w:rFonts w:ascii="Arial" w:eastAsia="Symbol" w:hAnsi="Arial" w:cs="Arial"/>
+          <w:color w:val="FF0000"/>
+          <w:sz w:val="20"/>
+          <w:szCs w:val="20"/>
+          <w:lang w:val="fr-FR"/>
+        </w:rPr>
+        <w:t xml:space="preserve">entier (Id d’un objet). </w:t>
+      </w:r>
+      <w:r>
+        <w:rPr>
+          <w:rFonts w:ascii="Arial" w:eastAsia="Symbol" w:hAnsi="Arial" w:cs="Arial"/>
+          <w:color w:val="FF0000"/>
+          <w:sz w:val="20"/>
+          <w:szCs w:val="20"/>
+          <w:lang w:val="fr-FR"/>
+        </w:rPr>
+        <w:t xml:space="preserve">Elle est utilisée dans le </w:t>
+      </w:r>
+      <w:proofErr w:type="spellStart"/>
+      <w:r>
+        <w:rPr>
+          <w:rFonts w:ascii="Arial" w:eastAsia="Symbol" w:hAnsi="Arial" w:cs="Arial"/>
+          <w:color w:val="FF0000"/>
+          <w:sz w:val="20"/>
+          <w:szCs w:val="20"/>
+          <w:lang w:val="fr-FR"/>
+        </w:rPr>
+        <w:t>hashing</w:t>
+      </w:r>
+      <w:proofErr w:type="spellEnd"/>
+      <w:r>
+        <w:rPr>
+          <w:rFonts w:ascii="Arial" w:eastAsia="Symbol" w:hAnsi="Arial" w:cs="Arial"/>
+          <w:color w:val="FF0000"/>
+          <w:sz w:val="20"/>
+          <w:szCs w:val="20"/>
+          <w:lang w:val="fr-FR"/>
+        </w:rPr>
+        <w:t xml:space="preserve"> (calcul de hash values pour les collections (</w:t>
+      </w:r>
+      <w:proofErr w:type="spellStart"/>
+      <w:r>
+        <w:rPr>
+          <w:rFonts w:ascii="Arial" w:eastAsia="Symbol" w:hAnsi="Arial" w:cs="Arial"/>
+          <w:color w:val="FF0000"/>
+          <w:sz w:val="20"/>
+          <w:szCs w:val="20"/>
+          <w:lang w:val="fr-FR"/>
+        </w:rPr>
+        <w:t>hashset</w:t>
+      </w:r>
+      <w:proofErr w:type="spellEnd"/>
+      <w:r>
+        <w:rPr>
+          <w:rFonts w:ascii="Arial" w:eastAsia="Symbol" w:hAnsi="Arial" w:cs="Arial"/>
+          <w:color w:val="FF0000"/>
+          <w:sz w:val="20"/>
+          <w:szCs w:val="20"/>
+          <w:lang w:val="fr-FR"/>
+        </w:rPr>
+        <w:t xml:space="preserve">, </w:t>
+      </w:r>
+      <w:proofErr w:type="spellStart"/>
+      <w:r>
+        <w:rPr>
+          <w:rFonts w:ascii="Arial" w:eastAsia="Symbol" w:hAnsi="Arial" w:cs="Arial"/>
+          <w:color w:val="FF0000"/>
+          <w:sz w:val="20"/>
+          <w:szCs w:val="20"/>
+          <w:lang w:val="fr-FR"/>
+        </w:rPr>
+        <w:t>hashmap</w:t>
+      </w:r>
+      <w:proofErr w:type="spellEnd"/>
+      <w:r>
+        <w:rPr>
+          <w:rFonts w:ascii="Arial" w:eastAsia="Symbol" w:hAnsi="Arial" w:cs="Arial"/>
+          <w:color w:val="FF0000"/>
+          <w:sz w:val="20"/>
+          <w:szCs w:val="20"/>
+          <w:lang w:val="fr-FR"/>
+        </w:rPr>
+        <w:t xml:space="preserve">). Si on </w:t>
+      </w:r>
+      <w:proofErr w:type="spellStart"/>
+      <w:r>
+        <w:rPr>
+          <w:rFonts w:ascii="Arial" w:eastAsia="Symbol" w:hAnsi="Arial" w:cs="Arial"/>
+          <w:color w:val="FF0000"/>
+          <w:sz w:val="20"/>
+          <w:szCs w:val="20"/>
+          <w:lang w:val="fr-FR"/>
+        </w:rPr>
+        <w:t>rédéfinie</w:t>
+      </w:r>
+      <w:proofErr w:type="spellEnd"/>
+      <w:r>
+        <w:rPr>
+          <w:rFonts w:ascii="Arial" w:eastAsia="Symbol" w:hAnsi="Arial" w:cs="Arial"/>
+          <w:color w:val="FF0000"/>
+          <w:sz w:val="20"/>
+          <w:szCs w:val="20"/>
+          <w:lang w:val="fr-FR"/>
+        </w:rPr>
+        <w:t xml:space="preserve"> la </w:t>
+      </w:r>
+      <w:proofErr w:type="spellStart"/>
+      <w:r>
+        <w:rPr>
+          <w:rFonts w:ascii="Arial" w:eastAsia="Symbol" w:hAnsi="Arial" w:cs="Arial"/>
+          <w:color w:val="FF0000"/>
+          <w:sz w:val="20"/>
+          <w:szCs w:val="20"/>
+          <w:lang w:val="fr-FR"/>
+        </w:rPr>
+        <w:t>methode</w:t>
+      </w:r>
+      <w:proofErr w:type="spellEnd"/>
+      <w:r>
+        <w:rPr>
+          <w:rFonts w:ascii="Arial" w:eastAsia="Symbol" w:hAnsi="Arial" w:cs="Arial"/>
+          <w:color w:val="FF0000"/>
+          <w:sz w:val="20"/>
+          <w:szCs w:val="20"/>
+          <w:lang w:val="fr-FR"/>
+        </w:rPr>
+        <w:t xml:space="preserve"> </w:t>
+      </w:r>
+      <w:proofErr w:type="spellStart"/>
+      <w:r>
+        <w:rPr>
+          <w:rFonts w:ascii="Arial" w:eastAsia="Symbol" w:hAnsi="Arial" w:cs="Arial"/>
+          <w:color w:val="FF0000"/>
+          <w:sz w:val="20"/>
+          <w:szCs w:val="20"/>
+          <w:lang w:val="fr-FR"/>
+        </w:rPr>
+        <w:t>equals</w:t>
+      </w:r>
+      <w:proofErr w:type="spellEnd"/>
+      <w:r>
+        <w:rPr>
+          <w:rFonts w:ascii="Arial" w:eastAsia="Symbol" w:hAnsi="Arial" w:cs="Arial"/>
+          <w:color w:val="FF0000"/>
+          <w:sz w:val="20"/>
+          <w:szCs w:val="20"/>
+          <w:lang w:val="fr-FR"/>
+        </w:rPr>
+        <w:t xml:space="preserve"> la méthode </w:t>
+      </w:r>
+      <w:proofErr w:type="spellStart"/>
+      <w:r>
+        <w:rPr>
+          <w:rFonts w:ascii="Arial" w:eastAsia="Symbol" w:hAnsi="Arial" w:cs="Arial"/>
+          <w:color w:val="FF0000"/>
+          <w:sz w:val="20"/>
+          <w:szCs w:val="20"/>
+          <w:lang w:val="fr-FR"/>
+        </w:rPr>
+        <w:t>equals</w:t>
+      </w:r>
+      <w:proofErr w:type="spellEnd"/>
+      <w:r>
+        <w:rPr>
+          <w:rFonts w:ascii="Arial" w:eastAsia="Symbol" w:hAnsi="Arial" w:cs="Arial"/>
+          <w:color w:val="FF0000"/>
+          <w:sz w:val="20"/>
+          <w:szCs w:val="20"/>
+          <w:lang w:val="fr-FR"/>
+        </w:rPr>
+        <w:t xml:space="preserve"> doit être redéfinie aussi. Elle doit respecter les propriétés suivantes :</w:t>
+      </w:r>
+    </w:p>
+    <w:p>
+      <w:pPr>
+        <w:pStyle w:val="Sansinterligne"/>
+        <w:ind w:left="1440"/>
+        <w:rPr>
+          <w:rFonts w:ascii="Arial" w:eastAsia="Symbol" w:hAnsi="Arial" w:cs="Arial"/>
+          <w:color w:val="FF0000"/>
+          <w:sz w:val="20"/>
+          <w:szCs w:val="20"/>
+          <w:lang w:val="fr-FR"/>
+        </w:rPr>
+      </w:pPr>
+      <w:proofErr w:type="spellStart"/>
+      <w:r>
+        <w:rPr>
+          <w:rFonts w:ascii="Arial" w:eastAsia="Symbol" w:hAnsi="Arial" w:cs="Arial"/>
+          <w:color w:val="FF0000"/>
+          <w:sz w:val="20"/>
+          <w:szCs w:val="20"/>
+          <w:lang w:val="fr-FR"/>
+        </w:rPr>
+        <w:t>Consistence</w:t>
+      </w:r>
+      <w:proofErr w:type="spellEnd"/>
+      <w:r>
+        <w:rPr>
+          <w:rFonts w:ascii="Arial" w:eastAsia="Symbol" w:hAnsi="Arial" w:cs="Arial"/>
+          <w:color w:val="FF0000"/>
+          <w:sz w:val="20"/>
+          <w:szCs w:val="20"/>
+          <w:lang w:val="fr-FR"/>
+        </w:rPr>
+        <w:t xml:space="preserve"> (o</w:t>
+      </w:r>
+      <w:proofErr w:type="gramStart"/>
+      <w:r>
+        <w:rPr>
+          <w:rFonts w:ascii="Arial" w:eastAsia="Symbol" w:hAnsi="Arial" w:cs="Arial"/>
+          <w:color w:val="FF0000"/>
+          <w:sz w:val="20"/>
+          <w:szCs w:val="20"/>
+          <w:lang w:val="fr-FR"/>
+        </w:rPr>
+        <w:t>1.hashcode</w:t>
+      </w:r>
+      <w:proofErr w:type="gramEnd"/>
+      <w:r>
+        <w:rPr>
+          <w:rFonts w:ascii="Arial" w:eastAsia="Symbol" w:hAnsi="Arial" w:cs="Arial"/>
+          <w:color w:val="FF0000"/>
+          <w:sz w:val="20"/>
+          <w:szCs w:val="20"/>
+          <w:lang w:val="fr-FR"/>
+        </w:rPr>
+        <w:t xml:space="preserve">() ne change pas </w:t>
+      </w:r>
+      <w:proofErr w:type="spellStart"/>
+      <w:r>
+        <w:rPr>
+          <w:rFonts w:ascii="Arial" w:eastAsia="Symbol" w:hAnsi="Arial" w:cs="Arial"/>
+          <w:color w:val="FF0000"/>
+          <w:sz w:val="20"/>
+          <w:szCs w:val="20"/>
+          <w:lang w:val="fr-FR"/>
+        </w:rPr>
+        <w:t>quelque</w:t>
+      </w:r>
+      <w:proofErr w:type="spellEnd"/>
+      <w:r>
+        <w:rPr>
+          <w:rFonts w:ascii="Arial" w:eastAsia="Symbol" w:hAnsi="Arial" w:cs="Arial"/>
+          <w:color w:val="FF0000"/>
+          <w:sz w:val="20"/>
+          <w:szCs w:val="20"/>
+          <w:lang w:val="fr-FR"/>
+        </w:rPr>
+        <w:t xml:space="preserve"> soit l’instant t)</w:t>
+      </w:r>
+    </w:p>
+    <w:p>
+      <w:pPr>
+        <w:pStyle w:val="Sansinterligne"/>
+        <w:ind w:left="1440"/>
+        <w:rPr>
+          <w:rFonts w:ascii="Arial" w:eastAsia="Symbol" w:hAnsi="Arial" w:cs="Arial"/>
+          <w:color w:val="FF0000"/>
+          <w:sz w:val="20"/>
+          <w:szCs w:val="20"/>
+          <w:lang w:val="fr-FR"/>
+        </w:rPr>
+      </w:pPr>
+      <w:proofErr w:type="spellStart"/>
+      <w:r>
+        <w:rPr>
+          <w:rFonts w:ascii="Arial" w:eastAsia="Symbol" w:hAnsi="Arial" w:cs="Arial"/>
+          <w:color w:val="FF0000"/>
+          <w:sz w:val="20"/>
+          <w:szCs w:val="20"/>
+          <w:lang w:val="fr-FR"/>
+        </w:rPr>
+        <w:t>Hashcode</w:t>
+      </w:r>
+      <w:proofErr w:type="spellEnd"/>
+      <w:r>
+        <w:rPr>
+          <w:rFonts w:ascii="Arial" w:eastAsia="Symbol" w:hAnsi="Arial" w:cs="Arial"/>
+          <w:color w:val="FF0000"/>
+          <w:sz w:val="20"/>
+          <w:szCs w:val="20"/>
+          <w:lang w:val="fr-FR"/>
+        </w:rPr>
+        <w:t xml:space="preserve"> value (o</w:t>
+      </w:r>
+      <w:proofErr w:type="gramStart"/>
+      <w:r>
+        <w:rPr>
+          <w:rFonts w:ascii="Arial" w:eastAsia="Symbol" w:hAnsi="Arial" w:cs="Arial"/>
+          <w:color w:val="FF0000"/>
+          <w:sz w:val="20"/>
+          <w:szCs w:val="20"/>
+          <w:lang w:val="fr-FR"/>
+        </w:rPr>
+        <w:t>1.equals</w:t>
+      </w:r>
+      <w:proofErr w:type="gramEnd"/>
+      <w:r>
+        <w:rPr>
+          <w:rFonts w:ascii="Arial" w:eastAsia="Symbol" w:hAnsi="Arial" w:cs="Arial"/>
+          <w:color w:val="FF0000"/>
+          <w:sz w:val="20"/>
+          <w:szCs w:val="20"/>
+          <w:lang w:val="fr-FR"/>
+        </w:rPr>
+        <w:t xml:space="preserve">(o2) =&gt; o1.hashcode()= o2.hashcode(), aussi o1.notequals(o2) =&gt; on ne peut pas déduire sur l’égalité de </w:t>
+      </w:r>
+      <w:proofErr w:type="spellStart"/>
+      <w:r>
+        <w:rPr>
+          <w:rFonts w:ascii="Arial" w:eastAsia="Symbol" w:hAnsi="Arial" w:cs="Arial"/>
+          <w:color w:val="FF0000"/>
+          <w:sz w:val="20"/>
+          <w:szCs w:val="20"/>
+          <w:lang w:val="fr-FR"/>
+        </w:rPr>
+        <w:t>hashcode</w:t>
+      </w:r>
+      <w:proofErr w:type="spellEnd"/>
+      <w:r>
+        <w:rPr>
+          <w:rFonts w:ascii="Arial" w:eastAsia="Symbol" w:hAnsi="Arial" w:cs="Arial"/>
+          <w:color w:val="FF0000"/>
+          <w:sz w:val="20"/>
+          <w:szCs w:val="20"/>
+          <w:lang w:val="fr-FR"/>
+        </w:rPr>
+        <w:t>)</w:t>
+      </w:r>
+    </w:p>
+    <w:p>
+      <w:pPr>
         <w:spacing w:line="1" w:lineRule="exact"/>
         <w:rPr>
           <w:rFonts w:ascii="Symbol" w:eastAsia="Symbol" w:hAnsi="Symbol" w:cs="Symbol"/>
@@ -5223,6 +11761,33 @@
     </w:p>
     <w:p>
       <w:pPr>
+        <w:tabs>
+          <w:tab w:val="left" w:pos="1760"/>
+        </w:tabs>
+        <w:ind w:left="1760"/>
+        <w:rPr>
+          <w:rFonts w:ascii="Symbol" w:eastAsia="Symbol" w:hAnsi="Symbol" w:cs="Symbol"/>
+          <w:color w:val="FF0000"/>
+          <w:sz w:val="24"/>
+          <w:szCs w:val="24"/>
+          <w:lang w:val="fr-FR"/>
+        </w:rPr>
+      </w:pPr>
+      <w:proofErr w:type="gramStart"/>
+      <w:r>
+        <w:rPr>
+          <w:rFonts w:ascii="Calibri" w:eastAsia="Calibri" w:hAnsi="Calibri" w:cs="Calibri"/>
+          <w:color w:val="FF0000"/>
+          <w:sz w:val="24"/>
+          <w:szCs w:val="24"/>
+          <w:lang w:val="fr-FR"/>
+        </w:rPr>
+        <w:t>oui</w:t>
+      </w:r>
+      <w:proofErr w:type="gramEnd"/>
+    </w:p>
+    <w:p>
+      <w:pPr>
         <w:numPr>
           <w:ilvl w:val="0"/>
           <w:numId w:val="4"/>
@@ -5270,6 +11835,33 @@
     </w:p>
     <w:p>
       <w:pPr>
+        <w:tabs>
+          <w:tab w:val="left" w:pos="1760"/>
+        </w:tabs>
+        <w:ind w:left="1760"/>
+        <w:rPr>
+          <w:rFonts w:ascii="Symbol" w:eastAsia="Symbol" w:hAnsi="Symbol" w:cs="Symbol"/>
+          <w:color w:val="FF0000"/>
+          <w:sz w:val="24"/>
+          <w:szCs w:val="24"/>
+          <w:lang w:val="fr-FR"/>
+        </w:rPr>
+      </w:pPr>
+      <w:proofErr w:type="gramStart"/>
+      <w:r>
+        <w:rPr>
+          <w:rFonts w:ascii="Calibri" w:eastAsia="Calibri" w:hAnsi="Calibri" w:cs="Calibri"/>
+          <w:color w:val="FF0000"/>
+          <w:sz w:val="24"/>
+          <w:szCs w:val="24"/>
+          <w:lang w:val="fr-FR"/>
+        </w:rPr>
+        <w:t>non</w:t>
+      </w:r>
+      <w:proofErr w:type="gramEnd"/>
+    </w:p>
+    <w:p>
+      <w:pPr>
         <w:numPr>
           <w:ilvl w:val="0"/>
           <w:numId w:val="4"/>
@@ -5292,7 +11884,235 @@
           <w:szCs w:val="24"/>
           <w:lang w:val="fr-FR"/>
         </w:rPr>
+        <w:lastRenderedPageBreak/>
         <w:t>Définition du Polymorphisme, les différentes formes du polymorphisme</w:t>
+      </w:r>
+    </w:p>
+    <w:p>
+      <w:pPr>
+        <w:pStyle w:val="Sansinterligne"/>
+        <w:ind w:left="1440"/>
+        <w:rPr>
+          <w:rFonts w:eastAsia="Symbol"/>
+          <w:color w:val="FF0000"/>
+          <w:lang w:val="fr-FR"/>
+        </w:rPr>
+      </w:pPr>
+      <w:r>
+        <w:rPr>
+          <w:rFonts w:eastAsia="Symbol"/>
+          <w:color w:val="FF0000"/>
+          <w:lang w:val="fr-FR"/>
+        </w:rPr>
+        <w:t>Le polymorphisme veut dire qu’une méthode/Service peut avoir plusieurs formes ou comportements selon la situation. Il existe deux types de polymorphismes :</w:t>
+      </w:r>
+      <w:r>
+        <w:rPr>
+          <w:rFonts w:eastAsia="Symbol"/>
+          <w:color w:val="FF0000"/>
+          <w:lang w:val="fr-FR"/>
+        </w:rPr>
+        <w:t xml:space="preserve"> </w:t>
+      </w:r>
+      <w:proofErr w:type="spellStart"/>
+      <w:proofErr w:type="gramStart"/>
+      <w:r>
+        <w:rPr>
+          <w:rFonts w:eastAsia="Symbol"/>
+          <w:color w:val="FF0000"/>
+          <w:lang w:val="fr-FR"/>
+        </w:rPr>
+        <w:t>Runtime</w:t>
+      </w:r>
+      <w:proofErr w:type="spellEnd"/>
+      <w:r>
+        <w:rPr>
+          <w:rFonts w:eastAsia="Symbol"/>
+          <w:color w:val="FF0000"/>
+          <w:lang w:val="fr-FR"/>
+        </w:rPr>
+        <w:t>(</w:t>
+      </w:r>
+      <w:proofErr w:type="spellStart"/>
+      <w:proofErr w:type="gramEnd"/>
+      <w:r>
+        <w:rPr>
+          <w:rFonts w:eastAsia="Symbol"/>
+          <w:color w:val="FF0000"/>
+          <w:lang w:val="fr-FR"/>
+        </w:rPr>
+        <w:t>overloading</w:t>
+      </w:r>
+      <w:proofErr w:type="spellEnd"/>
+      <w:r>
+        <w:rPr>
+          <w:rFonts w:eastAsia="Symbol"/>
+          <w:color w:val="FF0000"/>
+          <w:lang w:val="fr-FR"/>
+        </w:rPr>
+        <w:t>, surcharge</w:t>
+      </w:r>
+      <w:r>
+        <w:rPr>
+          <w:rFonts w:eastAsia="Symbol"/>
+          <w:color w:val="FF0000"/>
+          <w:lang w:val="fr-FR"/>
+        </w:rPr>
+        <w:t xml:space="preserve">) et </w:t>
+      </w:r>
+      <w:proofErr w:type="spellStart"/>
+      <w:r>
+        <w:rPr>
+          <w:rFonts w:eastAsia="Symbol"/>
+          <w:color w:val="FF0000"/>
+          <w:lang w:val="fr-FR"/>
+        </w:rPr>
+        <w:t>compileT</w:t>
+      </w:r>
+      <w:r>
+        <w:rPr>
+          <w:rFonts w:eastAsia="Symbol"/>
+          <w:color w:val="FF0000"/>
+          <w:lang w:val="fr-FR"/>
+        </w:rPr>
+        <w:t>ime</w:t>
+      </w:r>
+      <w:proofErr w:type="spellEnd"/>
+      <w:r>
+        <w:rPr>
+          <w:rFonts w:eastAsia="Symbol"/>
+          <w:color w:val="FF0000"/>
+          <w:lang w:val="fr-FR"/>
+        </w:rPr>
+        <w:t>(</w:t>
+      </w:r>
+      <w:proofErr w:type="spellStart"/>
+      <w:r>
+        <w:rPr>
+          <w:rFonts w:eastAsia="Symbol"/>
+          <w:color w:val="FF0000"/>
+          <w:lang w:val="fr-FR"/>
+        </w:rPr>
+        <w:t>overriding</w:t>
+      </w:r>
+      <w:proofErr w:type="spellEnd"/>
+      <w:r>
+        <w:rPr>
+          <w:rFonts w:eastAsia="Symbol"/>
+          <w:color w:val="FF0000"/>
+          <w:lang w:val="fr-FR"/>
+        </w:rPr>
+        <w:t>, redéfinition</w:t>
+      </w:r>
+      <w:r>
+        <w:rPr>
+          <w:rFonts w:eastAsia="Symbol"/>
+          <w:color w:val="FF0000"/>
+          <w:lang w:val="fr-FR"/>
+        </w:rPr>
+        <w:t>)</w:t>
+      </w:r>
+      <w:r>
+        <w:rPr>
+          <w:rFonts w:eastAsia="Symbol"/>
+          <w:color w:val="FF0000"/>
+          <w:lang w:val="fr-FR"/>
+        </w:rPr>
+        <w:t>.</w:t>
+      </w:r>
+    </w:p>
+    <w:p>
+      <w:pPr>
+        <w:pStyle w:val="Sansinterligne"/>
+        <w:ind w:left="1440"/>
+        <w:rPr>
+          <w:rFonts w:eastAsia="Symbol"/>
+          <w:color w:val="FF0000"/>
+          <w:lang w:val="fr-FR"/>
+        </w:rPr>
+      </w:pPr>
+      <w:proofErr w:type="spellStart"/>
+      <w:r>
+        <w:rPr>
+          <w:rFonts w:eastAsia="Symbol"/>
+          <w:color w:val="FF0000"/>
+          <w:lang w:val="fr-FR"/>
+        </w:rPr>
+        <w:t>Overriding</w:t>
+      </w:r>
+      <w:proofErr w:type="spellEnd"/>
+      <w:r>
+        <w:rPr>
+          <w:rFonts w:eastAsia="Symbol"/>
+          <w:color w:val="FF0000"/>
+          <w:lang w:val="fr-FR"/>
+        </w:rPr>
+        <w:t xml:space="preserve"> permet de redéfinir une méthode existante dans une classe </w:t>
+      </w:r>
+      <w:proofErr w:type="spellStart"/>
+      <w:r>
+        <w:rPr>
+          <w:rFonts w:eastAsia="Symbol"/>
+          <w:color w:val="FF0000"/>
+          <w:lang w:val="fr-FR"/>
+        </w:rPr>
+        <w:t>mére</w:t>
+      </w:r>
+      <w:proofErr w:type="spellEnd"/>
+      <w:r>
+        <w:rPr>
+          <w:rFonts w:eastAsia="Symbol"/>
+          <w:color w:val="FF0000"/>
+          <w:lang w:val="fr-FR"/>
+        </w:rPr>
+        <w:t xml:space="preserve"> dans les classes fils. </w:t>
+      </w:r>
+    </w:p>
+    <w:p>
+      <w:pPr>
+        <w:pStyle w:val="Sansinterligne"/>
+        <w:ind w:left="1440"/>
+        <w:rPr>
+          <w:rFonts w:eastAsia="Symbol"/>
+          <w:color w:val="FF0000"/>
+          <w:lang w:val="fr-FR"/>
+        </w:rPr>
+      </w:pPr>
+      <w:proofErr w:type="spellStart"/>
+      <w:r>
+        <w:rPr>
+          <w:rFonts w:eastAsia="Symbol"/>
+          <w:color w:val="FF0000"/>
+          <w:lang w:val="fr-FR"/>
+        </w:rPr>
+        <w:t>Overloading</w:t>
+      </w:r>
+      <w:proofErr w:type="spellEnd"/>
+      <w:r>
+        <w:rPr>
+          <w:rFonts w:eastAsia="Symbol"/>
+          <w:color w:val="FF0000"/>
+          <w:lang w:val="fr-FR"/>
+        </w:rPr>
+        <w:t xml:space="preserve"> : c’est utilisé le même nom à des méthodes ayant des signatures différentes (valeur retourné et </w:t>
+      </w:r>
+      <w:proofErr w:type="spellStart"/>
+      <w:r>
+        <w:rPr>
+          <w:rFonts w:eastAsia="Symbol"/>
+          <w:color w:val="FF0000"/>
+          <w:lang w:val="fr-FR"/>
+        </w:rPr>
+        <w:t>paramétres</w:t>
+      </w:r>
+      <w:proofErr w:type="spellEnd"/>
+      <w:r>
+        <w:rPr>
+          <w:rFonts w:eastAsia="Symbol"/>
+          <w:color w:val="FF0000"/>
+          <w:lang w:val="fr-FR"/>
+        </w:rPr>
+        <w:t>)</w:t>
       </w:r>
     </w:p>
     <w:p>
@@ -5309,51 +12129,36 @@
           <w:rFonts w:ascii="Symbol" w:eastAsia="Symbol" w:hAnsi="Symbol" w:cs="Symbol"/>
           <w:sz w:val="24"/>
           <w:szCs w:val="24"/>
-        </w:rPr>
-      </w:pPr>
-      <w:r>
-        <w:rPr>
-          <w:rFonts w:ascii="Calibri" w:eastAsia="Calibri" w:hAnsi="Calibri" w:cs="Calibri"/>
-          <w:sz w:val="24"/>
-          <w:szCs w:val="24"/>
-        </w:rPr>
-        <w:t xml:space="preserve">Surcharge et </w:t>
-      </w:r>
-      <w:proofErr w:type="spellStart"/>
-      <w:r>
-        <w:rPr>
-          <w:rFonts w:ascii="Calibri" w:eastAsia="Calibri" w:hAnsi="Calibri" w:cs="Calibri"/>
-          <w:sz w:val="24"/>
-          <w:szCs w:val="24"/>
-        </w:rPr>
-        <w:t>redéfinition</w:t>
-      </w:r>
-      <w:proofErr w:type="spellEnd"/>
-      <w:r>
-        <w:rPr>
-          <w:rFonts w:ascii="Calibri" w:eastAsia="Calibri" w:hAnsi="Calibri" w:cs="Calibri"/>
-          <w:sz w:val="24"/>
-          <w:szCs w:val="24"/>
-        </w:rPr>
-        <w:t xml:space="preserve"> </w:t>
-      </w:r>
-      <w:proofErr w:type="spellStart"/>
-      <w:r>
-        <w:rPr>
-          <w:rFonts w:ascii="Calibri" w:eastAsia="Calibri" w:hAnsi="Calibri" w:cs="Calibri"/>
-          <w:sz w:val="24"/>
-          <w:szCs w:val="24"/>
-        </w:rPr>
-        <w:t>en</w:t>
-      </w:r>
-      <w:proofErr w:type="spellEnd"/>
-      <w:r>
-        <w:rPr>
-          <w:rFonts w:ascii="Calibri" w:eastAsia="Calibri" w:hAnsi="Calibri" w:cs="Calibri"/>
-          <w:sz w:val="24"/>
-          <w:szCs w:val="24"/>
-        </w:rPr>
-        <w:t xml:space="preserve"> java</w:t>
+          <w:lang w:val="fr-FR"/>
+        </w:rPr>
+      </w:pPr>
+      <w:r>
+        <w:rPr>
+          <w:rFonts w:ascii="Calibri" w:eastAsia="Calibri" w:hAnsi="Calibri" w:cs="Calibri"/>
+          <w:sz w:val="24"/>
+          <w:szCs w:val="24"/>
+          <w:lang w:val="fr-FR"/>
+        </w:rPr>
+        <w:t>Surcharge et redéfinition en java</w:t>
+      </w:r>
+    </w:p>
+    <w:p>
+      <w:pPr>
+        <w:pStyle w:val="Sansinterligne"/>
+        <w:ind w:left="1406"/>
+        <w:rPr>
+          <w:rFonts w:eastAsia="Symbol"/>
+          <w:color w:val="FF0000"/>
+          <w:lang w:val="fr-FR"/>
+        </w:rPr>
+      </w:pPr>
+      <w:r>
+        <w:rPr>
+          <w:rFonts w:eastAsia="Symbol"/>
+          <w:color w:val="FF0000"/>
+          <w:lang w:val="fr-FR"/>
+        </w:rPr>
+        <w:t>Voir la réponse ci-haut.</w:t>
       </w:r>
     </w:p>
     <w:p>
@@ -5411,6 +12216,59 @@
     </w:p>
     <w:p>
       <w:pPr>
+        <w:tabs>
+          <w:tab w:val="left" w:pos="1760"/>
+        </w:tabs>
+        <w:ind w:left="1760"/>
+        <w:rPr>
+          <w:rFonts w:ascii="Symbol" w:eastAsia="Symbol" w:hAnsi="Symbol" w:cs="Symbol"/>
+          <w:sz w:val="24"/>
+          <w:szCs w:val="24"/>
+        </w:rPr>
+      </w:pPr>
+      <w:r>
+        <w:rPr>
+          <w:noProof/>
+        </w:rPr>
+        <w:drawing>
+          <wp:inline distT="0" distB="0" distL="0" distR="0" wp14:anchorId="3E1FADB5" wp14:editId="13D8F7CD">
+            <wp:extent cx="5012267" cy="1374654"/>
+            <wp:effectExtent l="0" t="0" r="0" b="0"/>
+            <wp:docPr id="20" name="Image 20"/>
+            <wp:cNvGraphicFramePr>
+              <a:graphicFrameLocks xmlns:a="http://schemas.openxmlformats.org/drawingml/2006/main" noChangeAspect="1"/>
+            </wp:cNvGraphicFramePr>
+            <a:graphic xmlns:a="http://schemas.openxmlformats.org/drawingml/2006/main">
+              <a:graphicData uri="http://schemas.openxmlformats.org/drawingml/2006/picture">
+                <pic:pic xmlns:pic="http://schemas.openxmlformats.org/drawingml/2006/picture">
+                  <pic:nvPicPr>
+                    <pic:cNvPr id="1" name=""/>
+                    <pic:cNvPicPr/>
+                  </pic:nvPicPr>
+                  <pic:blipFill>
+                    <a:blip r:embed="rId16"/>
+                    <a:stretch>
+                      <a:fillRect/>
+                    </a:stretch>
+                  </pic:blipFill>
+                  <pic:spPr>
+                    <a:xfrm>
+                      <a:off x="0" y="0"/>
+                      <a:ext cx="5033481" cy="1380472"/>
+                    </a:xfrm>
+                    <a:prstGeom prst="rect">
+                      <a:avLst/>
+                    </a:prstGeom>
+                  </pic:spPr>
+                </pic:pic>
+              </a:graphicData>
+            </a:graphic>
+          </wp:inline>
+        </w:drawing>
+      </w:r>
+    </w:p>
+    <w:p>
+      <w:pPr>
         <w:numPr>
           <w:ilvl w:val="0"/>
           <w:numId w:val="4"/>
@@ -5492,6 +12350,61 @@
     </w:p>
     <w:p>
       <w:pPr>
+        <w:pStyle w:val="Sansinterligne"/>
+        <w:ind w:left="1406"/>
+        <w:rPr>
+          <w:rFonts w:eastAsia="Symbol"/>
+          <w:color w:val="FF0000"/>
+          <w:lang w:val="fr-FR"/>
+        </w:rPr>
+      </w:pPr>
+      <w:r>
+        <w:rPr>
+          <w:rFonts w:eastAsia="Symbol"/>
+          <w:color w:val="FF0000"/>
+          <w:lang w:val="fr-FR"/>
+        </w:rPr>
+        <w:t xml:space="preserve">C’est une classe interne dans une classe. Sa déclaration fusionne avec son instanciation. Elle ne </w:t>
+      </w:r>
+      <w:proofErr w:type="spellStart"/>
+      <w:r>
+        <w:rPr>
+          <w:rFonts w:eastAsia="Symbol"/>
+          <w:color w:val="FF0000"/>
+          <w:lang w:val="fr-FR"/>
+        </w:rPr>
+        <w:t>posséde</w:t>
+      </w:r>
+      <w:proofErr w:type="spellEnd"/>
+      <w:r>
+        <w:rPr>
+          <w:rFonts w:eastAsia="Symbol"/>
+          <w:color w:val="FF0000"/>
+          <w:lang w:val="fr-FR"/>
+        </w:rPr>
+        <w:t xml:space="preserve"> pas un nom et elle peut créer </w:t>
+      </w:r>
+      <w:proofErr w:type="spellStart"/>
+      <w:r>
+        <w:rPr>
+          <w:rFonts w:eastAsia="Symbol"/>
+          <w:color w:val="FF0000"/>
+          <w:lang w:val="fr-FR"/>
+        </w:rPr>
+        <w:t>q’un</w:t>
+      </w:r>
+      <w:proofErr w:type="spellEnd"/>
+      <w:r>
+        <w:rPr>
+          <w:rFonts w:eastAsia="Symbol"/>
+          <w:color w:val="FF0000"/>
+          <w:lang w:val="fr-FR"/>
+        </w:rPr>
+        <w:t xml:space="preserve"> seul objet</w:t>
+      </w:r>
+    </w:p>
+    <w:p>
+      <w:pPr>
         <w:numPr>
           <w:ilvl w:val="0"/>
           <w:numId w:val="4"/>
@@ -5504,25 +12417,123 @@
           <w:rFonts w:ascii="Symbol" w:eastAsia="Symbol" w:hAnsi="Symbol" w:cs="Symbol"/>
           <w:sz w:val="24"/>
           <w:szCs w:val="24"/>
-        </w:rPr>
-      </w:pPr>
-      <w:proofErr w:type="spellStart"/>
-      <w:r>
-        <w:rPr>
-          <w:rFonts w:ascii="Calibri" w:eastAsia="Calibri" w:hAnsi="Calibri" w:cs="Calibri"/>
-          <w:sz w:val="24"/>
-          <w:szCs w:val="24"/>
-        </w:rPr>
-        <w:t>Définition</w:t>
-      </w:r>
-      <w:proofErr w:type="spellEnd"/>
-      <w:r>
-        <w:rPr>
-          <w:rFonts w:ascii="Calibri" w:eastAsia="Calibri" w:hAnsi="Calibri" w:cs="Calibri"/>
-          <w:sz w:val="24"/>
-          <w:szCs w:val="24"/>
-        </w:rPr>
-        <w:t xml:space="preserve"> des classes internes</w:t>
+          <w:lang w:val="fr-FR"/>
+        </w:rPr>
+      </w:pPr>
+      <w:r>
+        <w:rPr>
+          <w:rFonts w:ascii="Calibri" w:eastAsia="Calibri" w:hAnsi="Calibri" w:cs="Calibri"/>
+          <w:sz w:val="24"/>
+          <w:szCs w:val="24"/>
+          <w:lang w:val="fr-FR"/>
+        </w:rPr>
+        <w:t>Définition des classes internes</w:t>
+      </w:r>
+    </w:p>
+    <w:p>
+      <w:pPr>
+        <w:tabs>
+          <w:tab w:val="left" w:pos="1760"/>
+        </w:tabs>
+        <w:ind w:left="1406"/>
+        <w:rPr>
+          <w:rFonts w:ascii="Symbol" w:eastAsia="Symbol" w:hAnsi="Symbol" w:cs="Symbol"/>
+          <w:sz w:val="24"/>
+          <w:szCs w:val="24"/>
+          <w:lang w:val="fr-FR"/>
+        </w:rPr>
+      </w:pPr>
+      <w:r>
+        <w:rPr>
+          <w:rFonts w:ascii="Arial" w:hAnsi="Arial" w:cs="Arial"/>
+          <w:color w:val="FF0000"/>
+          <w:sz w:val="21"/>
+          <w:szCs w:val="21"/>
+          <w:shd w:val="clear" w:color="auto" w:fill="FFFFFF"/>
+          <w:lang w:val="fr-FR"/>
+        </w:rPr>
+        <w:t>Une </w:t>
+      </w:r>
+      <w:r>
+        <w:rPr>
+          <w:rStyle w:val="Accentuation"/>
+          <w:rFonts w:ascii="Arial" w:hAnsi="Arial" w:cs="Arial"/>
+          <w:b/>
+          <w:bCs/>
+          <w:i w:val="0"/>
+          <w:iCs w:val="0"/>
+          <w:color w:val="FF0000"/>
+          <w:sz w:val="21"/>
+          <w:szCs w:val="21"/>
+          <w:shd w:val="clear" w:color="auto" w:fill="FFFFFF"/>
+          <w:lang w:val="fr-FR"/>
+        </w:rPr>
+        <w:t>classe interne</w:t>
+      </w:r>
+      <w:r>
+        <w:rPr>
+          <w:rFonts w:ascii="Arial" w:hAnsi="Arial" w:cs="Arial"/>
+          <w:color w:val="FF0000"/>
+          <w:sz w:val="21"/>
+          <w:szCs w:val="21"/>
+          <w:shd w:val="clear" w:color="auto" w:fill="FFFFFF"/>
+          <w:lang w:val="fr-FR"/>
+        </w:rPr>
+        <w:t> est déclarée à l'intérieur d'une autre </w:t>
+      </w:r>
+      <w:r>
+        <w:rPr>
+          <w:rStyle w:val="Accentuation"/>
+          <w:rFonts w:ascii="Arial" w:hAnsi="Arial" w:cs="Arial"/>
+          <w:b/>
+          <w:bCs/>
+          <w:i w:val="0"/>
+          <w:iCs w:val="0"/>
+          <w:color w:val="FF0000"/>
+          <w:sz w:val="21"/>
+          <w:szCs w:val="21"/>
+          <w:shd w:val="clear" w:color="auto" w:fill="FFFFFF"/>
+          <w:lang w:val="fr-FR"/>
+        </w:rPr>
+        <w:t>classe</w:t>
+      </w:r>
+      <w:r>
+        <w:rPr>
+          <w:rFonts w:ascii="Arial" w:hAnsi="Arial" w:cs="Arial"/>
+          <w:color w:val="FF0000"/>
+          <w:sz w:val="21"/>
+          <w:szCs w:val="21"/>
+          <w:shd w:val="clear" w:color="auto" w:fill="FFFFFF"/>
+          <w:lang w:val="fr-FR"/>
+        </w:rPr>
+        <w:t>. Elle peut donc accéder aux membres de la </w:t>
+      </w:r>
+      <w:r>
+        <w:rPr>
+          <w:rStyle w:val="Accentuation"/>
+          <w:rFonts w:ascii="Arial" w:hAnsi="Arial" w:cs="Arial"/>
+          <w:b/>
+          <w:bCs/>
+          <w:i w:val="0"/>
+          <w:iCs w:val="0"/>
+          <w:color w:val="FF0000"/>
+          <w:sz w:val="21"/>
+          <w:szCs w:val="21"/>
+          <w:shd w:val="clear" w:color="auto" w:fill="FFFFFF"/>
+          <w:lang w:val="fr-FR"/>
+        </w:rPr>
+        <w:t>classe</w:t>
+      </w:r>
+      <w:r>
+        <w:rPr>
+          <w:rFonts w:ascii="Arial" w:hAnsi="Arial" w:cs="Arial"/>
+          <w:color w:val="FF0000"/>
+          <w:sz w:val="21"/>
+          <w:szCs w:val="21"/>
+          <w:shd w:val="clear" w:color="auto" w:fill="FFFFFF"/>
+          <w:lang w:val="fr-FR"/>
+        </w:rPr>
+        <w:t> externe</w:t>
       </w:r>
     </w:p>
     <w:p>
@@ -5577,62 +12588,38 @@
           <w:rFonts w:ascii="Symbol" w:eastAsia="Symbol" w:hAnsi="Symbol" w:cs="Symbol"/>
           <w:sz w:val="24"/>
           <w:szCs w:val="24"/>
-        </w:rPr>
-      </w:pPr>
-      <w:r>
-        <w:rPr>
-          <w:rFonts w:ascii="Calibri" w:eastAsia="Calibri" w:hAnsi="Calibri" w:cs="Calibri"/>
-          <w:sz w:val="24"/>
-          <w:szCs w:val="24"/>
-        </w:rPr>
-        <w:t xml:space="preserve">La </w:t>
-      </w:r>
-      <w:proofErr w:type="spellStart"/>
-      <w:r>
-        <w:rPr>
-          <w:rFonts w:ascii="Calibri" w:eastAsia="Calibri" w:hAnsi="Calibri" w:cs="Calibri"/>
-          <w:sz w:val="24"/>
-          <w:szCs w:val="24"/>
-        </w:rPr>
-        <w:t>réflexion</w:t>
-      </w:r>
-      <w:proofErr w:type="spellEnd"/>
-      <w:r>
-        <w:rPr>
-          <w:rFonts w:ascii="Calibri" w:eastAsia="Calibri" w:hAnsi="Calibri" w:cs="Calibri"/>
-          <w:sz w:val="24"/>
-          <w:szCs w:val="24"/>
-        </w:rPr>
-        <w:t xml:space="preserve"> (reflection) : </w:t>
-      </w:r>
-      <w:proofErr w:type="spellStart"/>
-      <w:r>
-        <w:rPr>
-          <w:rFonts w:ascii="Calibri" w:eastAsia="Calibri" w:hAnsi="Calibri" w:cs="Calibri"/>
-          <w:sz w:val="24"/>
-          <w:szCs w:val="24"/>
-        </w:rPr>
-        <w:t>définition</w:t>
-      </w:r>
-      <w:proofErr w:type="spellEnd"/>
-      <w:r>
-        <w:rPr>
-          <w:rFonts w:ascii="Calibri" w:eastAsia="Calibri" w:hAnsi="Calibri" w:cs="Calibri"/>
-          <w:sz w:val="24"/>
-          <w:szCs w:val="24"/>
-        </w:rPr>
-        <w:t xml:space="preserve">, </w:t>
-      </w:r>
-      <w:proofErr w:type="spellStart"/>
-      <w:r>
-        <w:rPr>
-          <w:rFonts w:ascii="Calibri" w:eastAsia="Calibri" w:hAnsi="Calibri" w:cs="Calibri"/>
-          <w:sz w:val="24"/>
-          <w:szCs w:val="24"/>
-        </w:rPr>
-        <w:t>utilité</w:t>
-      </w:r>
-      <w:proofErr w:type="spellEnd"/>
+          <w:lang w:val="fr-FR"/>
+        </w:rPr>
+      </w:pPr>
+      <w:r>
+        <w:rPr>
+          <w:rFonts w:ascii="Calibri" w:eastAsia="Calibri" w:hAnsi="Calibri" w:cs="Calibri"/>
+          <w:sz w:val="24"/>
+          <w:szCs w:val="24"/>
+          <w:lang w:val="fr-FR"/>
+        </w:rPr>
+        <w:t>La réflexion (</w:t>
+      </w:r>
+      <w:proofErr w:type="spellStart"/>
+      <w:r>
+        <w:rPr>
+          <w:rFonts w:ascii="Calibri" w:eastAsia="Calibri" w:hAnsi="Calibri" w:cs="Calibri"/>
+          <w:sz w:val="24"/>
+          <w:szCs w:val="24"/>
+          <w:lang w:val="fr-FR"/>
+        </w:rPr>
+        <w:t>reflection</w:t>
+      </w:r>
+      <w:proofErr w:type="spellEnd"/>
+      <w:r>
+        <w:rPr>
+          <w:rFonts w:ascii="Calibri" w:eastAsia="Calibri" w:hAnsi="Calibri" w:cs="Calibri"/>
+          <w:sz w:val="24"/>
+          <w:szCs w:val="24"/>
+          <w:lang w:val="fr-FR"/>
+        </w:rPr>
+        <w:t>) : définition, utilité</w:t>
+      </w:r>
     </w:p>
     <w:p>
       <w:pPr>
@@ -5641,6 +12628,7 @@
           <w:rFonts w:ascii="Symbol" w:eastAsia="Symbol" w:hAnsi="Symbol" w:cs="Symbol"/>
           <w:sz w:val="24"/>
           <w:szCs w:val="24"/>
+          <w:lang w:val="fr-FR"/>
         </w:rPr>
       </w:pPr>
     </w:p>
@@ -6727,7 +13715,7 @@
                     </pic:cNvPicPr>
                   </pic:nvPicPr>
                   <pic:blipFill>
-                    <a:blip r:embed="rId13">
+                    <a:blip r:embed="rId14">
                       <a:extLst/>
                     </a:blip>
                     <a:srcRect/>
@@ -8878,7 +15866,7 @@
                     </pic:cNvPicPr>
                   </pic:nvPicPr>
                   <pic:blipFill>
-                    <a:blip r:embed="rId13">
+                    <a:blip r:embed="rId14">
                       <a:extLst/>
                     </a:blip>
                     <a:srcRect/>
@@ -10711,7 +17699,7 @@
                     </pic:cNvPicPr>
                   </pic:nvPicPr>
                   <pic:blipFill>
-                    <a:blip r:embed="rId13">
+                    <a:blip r:embed="rId14">
                       <a:extLst/>
                     </a:blip>
                     <a:srcRect/>
@@ -12612,7 +19600,7 @@
                     </pic:cNvPicPr>
                   </pic:nvPicPr>
                   <pic:blipFill>
-                    <a:blip r:embed="rId13">
+                    <a:blip r:embed="rId14">
                       <a:extLst/>
                     </a:blip>
                     <a:srcRect/>
@@ -14070,7 +21058,7 @@
           <w:lang w:val="fr-FR"/>
         </w:rPr>
       </w:pPr>
-      <w:hyperlink r:id="rId14">
+      <w:hyperlink r:id="rId17">
         <w:r>
           <w:rPr>
             <w:rFonts w:ascii="Calibri" w:eastAsia="Calibri" w:hAnsi="Calibri" w:cs="Calibri"/>
@@ -14103,7 +21091,7 @@
           <w:lang w:val="fr-FR"/>
         </w:rPr>
       </w:pPr>
-      <w:hyperlink r:id="rId15">
+      <w:hyperlink r:id="rId18">
         <w:r>
           <w:rPr>
             <w:rFonts w:ascii="Calibri" w:eastAsia="Calibri" w:hAnsi="Calibri" w:cs="Calibri"/>
@@ -14167,7 +21155,7 @@
           <w:lang w:val="fr-FR"/>
         </w:rPr>
       </w:pPr>
-      <w:hyperlink r:id="rId16">
+      <w:hyperlink r:id="rId19">
         <w:r>
           <w:rPr>
             <w:rFonts w:ascii="Calibri" w:eastAsia="Calibri" w:hAnsi="Calibri" w:cs="Calibri"/>
@@ -14226,7 +21214,7 @@
                     </pic:cNvPicPr>
                   </pic:nvPicPr>
                   <pic:blipFill>
-                    <a:blip r:embed="rId13">
+                    <a:blip r:embed="rId14">
                       <a:extLst/>
                     </a:blip>
                     <a:srcRect/>
@@ -15272,7 +22260,7 @@
                     </pic:cNvPicPr>
                   </pic:nvPicPr>
                   <pic:blipFill>
-                    <a:blip r:embed="rId13">
+                    <a:blip r:embed="rId14">
                       <a:extLst/>
                     </a:blip>
                     <a:srcRect/>
@@ -15657,7 +22645,7 @@
                     </pic:cNvPicPr>
                   </pic:nvPicPr>
                   <pic:blipFill>
-                    <a:blip r:embed="rId13">
+                    <a:blip r:embed="rId14">
                       <a:extLst/>
                     </a:blip>
                     <a:srcRect/>
@@ -16545,7 +23533,7 @@
                     </pic:cNvPicPr>
                   </pic:nvPicPr>
                   <pic:blipFill>
-                    <a:blip r:embed="rId13">
+                    <a:blip r:embed="rId14">
                       <a:extLst/>
                     </a:blip>
                     <a:srcRect/>
@@ -17967,6 +24955,155 @@
     </w:lvl>
   </w:abstractNum>
   <w:abstractNum w:abstractNumId="11" w15:restartNumberingAfterBreak="0">
+    <w:nsid w:val="30E8038E"/>
+    <w:multiLevelType w:val="multilevel"/>
+    <w:tmpl w:val="1CC2BF3C"/>
+    <w:lvl w:ilvl="0">
+      <w:start w:val="1"/>
+      <w:numFmt w:val="bullet"/>
+      <w:lvlText w:val=""/>
+      <w:lvlJc w:val="left"/>
+      <w:pPr>
+        <w:tabs>
+          <w:tab w:val="num" w:pos="720"/>
+        </w:tabs>
+        <w:ind w:left="720" w:hanging="360"/>
+      </w:pPr>
+      <w:rPr>
+        <w:rFonts w:ascii="Symbol" w:hAnsi="Symbol" w:hint="default"/>
+        <w:sz w:val="20"/>
+      </w:rPr>
+    </w:lvl>
+    <w:lvl w:ilvl="1" w:tentative="1">
+      <w:start w:val="1"/>
+      <w:numFmt w:val="bullet"/>
+      <w:lvlText w:val=""/>
+      <w:lvlJc w:val="left"/>
+      <w:pPr>
+        <w:tabs>
+          <w:tab w:val="num" w:pos="1440"/>
+        </w:tabs>
+        <w:ind w:left="1440" w:hanging="360"/>
+      </w:pPr>
+      <w:rPr>
+        <w:rFonts w:ascii="Symbol" w:hAnsi="Symbol" w:hint="default"/>
+        <w:sz w:val="20"/>
+      </w:rPr>
+    </w:lvl>
+    <w:lvl w:ilvl="2" w:tentative="1">
+      <w:start w:val="1"/>
+      <w:numFmt w:val="bullet"/>
+      <w:lvlText w:val=""/>
+      <w:lvlJc w:val="left"/>
+      <w:pPr>
+        <w:tabs>
+          <w:tab w:val="num" w:pos="2160"/>
+        </w:tabs>
+        <w:ind w:left="2160" w:hanging="360"/>
+      </w:pPr>
+      <w:rPr>
+        <w:rFonts w:ascii="Symbol" w:hAnsi="Symbol" w:hint="default"/>
+        <w:sz w:val="20"/>
+      </w:rPr>
+    </w:lvl>
+    <w:lvl w:ilvl="3" w:tentative="1">
+      <w:start w:val="1"/>
+      <w:numFmt w:val="bullet"/>
+      <w:lvlText w:val=""/>
+      <w:lvlJc w:val="left"/>
+      <w:pPr>
+        <w:tabs>
+          <w:tab w:val="num" w:pos="2880"/>
+        </w:tabs>
+        <w:ind w:left="2880" w:hanging="360"/>
+      </w:pPr>
+      <w:rPr>
+        <w:rFonts w:ascii="Symbol" w:hAnsi="Symbol" w:hint="default"/>
+        <w:sz w:val="20"/>
+      </w:rPr>
+    </w:lvl>
+    <w:lvl w:ilvl="4" w:tentative="1">
+      <w:start w:val="1"/>
+      <w:numFmt w:val="bullet"/>
+      <w:lvlText w:val=""/>
+      <w:lvlJc w:val="left"/>
+      <w:pPr>
+        <w:tabs>
+          <w:tab w:val="num" w:pos="3600"/>
+        </w:tabs>
+        <w:ind w:left="3600" w:hanging="360"/>
+      </w:pPr>
+      <w:rPr>
+        <w:rFonts w:ascii="Symbol" w:hAnsi="Symbol" w:hint="default"/>
+        <w:sz w:val="20"/>
+      </w:rPr>
+    </w:lvl>
+    <w:lvl w:ilvl="5" w:tentative="1">
+      <w:start w:val="1"/>
+      <w:numFmt w:val="bullet"/>
+      <w:lvlText w:val=""/>
+      <w:lvlJc w:val="left"/>
+      <w:pPr>
+        <w:tabs>
+          <w:tab w:val="num" w:pos="4320"/>
+        </w:tabs>
+        <w:ind w:left="4320" w:hanging="360"/>
+      </w:pPr>
+      <w:rPr>
+        <w:rFonts w:ascii="Symbol" w:hAnsi="Symbol" w:hint="default"/>
+        <w:sz w:val="20"/>
+      </w:rPr>
+    </w:lvl>
+    <w:lvl w:ilvl="6" w:tentative="1">
+      <w:start w:val="1"/>
+      <w:numFmt w:val="bullet"/>
+      <w:lvlText w:val=""/>
+      <w:lvlJc w:val="left"/>
+      <w:pPr>
+        <w:tabs>
+          <w:tab w:val="num" w:pos="5040"/>
+        </w:tabs>
+        <w:ind w:left="5040" w:hanging="360"/>
+      </w:pPr>
+      <w:rPr>
+        <w:rFonts w:ascii="Symbol" w:hAnsi="Symbol" w:hint="default"/>
+        <w:sz w:val="20"/>
+      </w:rPr>
+    </w:lvl>
+    <w:lvl w:ilvl="7" w:tentative="1">
+      <w:start w:val="1"/>
+      <w:numFmt w:val="bullet"/>
+      <w:lvlText w:val=""/>
+      <w:lvlJc w:val="left"/>
+      <w:pPr>
+        <w:tabs>
+          <w:tab w:val="num" w:pos="5760"/>
+        </w:tabs>
+        <w:ind w:left="5760" w:hanging="360"/>
+      </w:pPr>
+      <w:rPr>
+        <w:rFonts w:ascii="Symbol" w:hAnsi="Symbol" w:hint="default"/>
+        <w:sz w:val="20"/>
+      </w:rPr>
+    </w:lvl>
+    <w:lvl w:ilvl="8" w:tentative="1">
+      <w:start w:val="1"/>
+      <w:numFmt w:val="bullet"/>
+      <w:lvlText w:val=""/>
+      <w:lvlJc w:val="left"/>
+      <w:pPr>
+        <w:tabs>
+          <w:tab w:val="num" w:pos="6480"/>
+        </w:tabs>
+        <w:ind w:left="6480" w:hanging="360"/>
+      </w:pPr>
+      <w:rPr>
+        <w:rFonts w:ascii="Symbol" w:hAnsi="Symbol" w:hint="default"/>
+        <w:sz w:val="20"/>
+      </w:rPr>
+    </w:lvl>
+  </w:abstractNum>
+  <w:abstractNum w:abstractNumId="12" w15:restartNumberingAfterBreak="0">
     <w:nsid w:val="333AB105"/>
     <w:multiLevelType w:val="hybridMultilevel"/>
     <w:tmpl w:val="5A222D94"/>
@@ -18017,7 +25154,7 @@
       <w:lvlJc w:val="left"/>
     </w:lvl>
   </w:abstractNum>
-  <w:abstractNum w:abstractNumId="12" w15:restartNumberingAfterBreak="0">
+  <w:abstractNum w:abstractNumId="13" w15:restartNumberingAfterBreak="0">
     <w:nsid w:val="3352255A"/>
     <w:multiLevelType w:val="hybridMultilevel"/>
     <w:tmpl w:val="52FE32C4"/>
@@ -18068,7 +25205,7 @@
       <w:lvlJc w:val="left"/>
     </w:lvl>
   </w:abstractNum>
-  <w:abstractNum w:abstractNumId="13" w15:restartNumberingAfterBreak="0">
+  <w:abstractNum w:abstractNumId="14" w15:restartNumberingAfterBreak="0">
     <w:nsid w:val="3F2DBA31"/>
     <w:multiLevelType w:val="hybridMultilevel"/>
     <w:tmpl w:val="5AB2F8DA"/>
@@ -18119,7 +25256,7 @@
       <w:lvlJc w:val="left"/>
     </w:lvl>
   </w:abstractNum>
-  <w:abstractNum w:abstractNumId="14" w15:restartNumberingAfterBreak="0">
+  <w:abstractNum w:abstractNumId="15" w15:restartNumberingAfterBreak="0">
     <w:nsid w:val="3FBF3ED1"/>
     <w:multiLevelType w:val="hybridMultilevel"/>
     <w:tmpl w:val="3948D0BE"/>
@@ -18232,7 +25369,7 @@
       </w:rPr>
     </w:lvl>
   </w:abstractNum>
-  <w:abstractNum w:abstractNumId="15" w15:restartNumberingAfterBreak="0">
+  <w:abstractNum w:abstractNumId="16" w15:restartNumberingAfterBreak="0">
     <w:nsid w:val="3FC351B3"/>
     <w:multiLevelType w:val="multilevel"/>
     <w:tmpl w:val="2A44CEC6"/>
@@ -18381,7 +25518,7 @@
       </w:rPr>
     </w:lvl>
   </w:abstractNum>
-  <w:abstractNum w:abstractNumId="16" w15:restartNumberingAfterBreak="0">
+  <w:abstractNum w:abstractNumId="17" w15:restartNumberingAfterBreak="0">
     <w:nsid w:val="41A7C4C9"/>
     <w:multiLevelType w:val="hybridMultilevel"/>
     <w:tmpl w:val="E54C4DB0"/>
@@ -18432,7 +25569,7 @@
       <w:lvlJc w:val="left"/>
     </w:lvl>
   </w:abstractNum>
-  <w:abstractNum w:abstractNumId="17" w15:restartNumberingAfterBreak="0">
+  <w:abstractNum w:abstractNumId="18" w15:restartNumberingAfterBreak="0">
     <w:nsid w:val="431BD7B7"/>
     <w:multiLevelType w:val="hybridMultilevel"/>
     <w:tmpl w:val="743241A4"/>
@@ -18483,7 +25620,7 @@
       <w:lvlJc w:val="left"/>
     </w:lvl>
   </w:abstractNum>
-  <w:abstractNum w:abstractNumId="18" w15:restartNumberingAfterBreak="0">
+  <w:abstractNum w:abstractNumId="19" w15:restartNumberingAfterBreak="0">
     <w:nsid w:val="436C6125"/>
     <w:multiLevelType w:val="hybridMultilevel"/>
     <w:tmpl w:val="6712B240"/>
@@ -18535,7 +25672,7 @@
       <w:lvlJc w:val="left"/>
     </w:lvl>
   </w:abstractNum>
-  <w:abstractNum w:abstractNumId="19" w15:restartNumberingAfterBreak="0">
+  <w:abstractNum w:abstractNumId="20" w15:restartNumberingAfterBreak="0">
     <w:nsid w:val="4DC24788"/>
     <w:multiLevelType w:val="multilevel"/>
     <w:tmpl w:val="D4B6C20E"/>
@@ -18648,7 +25785,7 @@
       </w:pPr>
     </w:lvl>
   </w:abstractNum>
-  <w:abstractNum w:abstractNumId="20" w15:restartNumberingAfterBreak="0">
+  <w:abstractNum w:abstractNumId="21" w15:restartNumberingAfterBreak="0">
     <w:nsid w:val="4E6AFB66"/>
     <w:multiLevelType w:val="hybridMultilevel"/>
     <w:tmpl w:val="847C18D0"/>
@@ -18699,7 +25836,7 @@
       <w:lvlJc w:val="left"/>
     </w:lvl>
   </w:abstractNum>
-  <w:abstractNum w:abstractNumId="21" w15:restartNumberingAfterBreak="0">
+  <w:abstractNum w:abstractNumId="22" w15:restartNumberingAfterBreak="0">
     <w:nsid w:val="519B500D"/>
     <w:multiLevelType w:val="hybridMultilevel"/>
     <w:tmpl w:val="0DF0FF10"/>
@@ -18750,7 +25887,7 @@
       <w:lvlJc w:val="left"/>
     </w:lvl>
   </w:abstractNum>
-  <w:abstractNum w:abstractNumId="22" w15:restartNumberingAfterBreak="0">
+  <w:abstractNum w:abstractNumId="23" w15:restartNumberingAfterBreak="0">
     <w:nsid w:val="628C895D"/>
     <w:multiLevelType w:val="hybridMultilevel"/>
     <w:tmpl w:val="D7660698"/>
@@ -18801,7 +25938,7 @@
       <w:lvlJc w:val="left"/>
     </w:lvl>
   </w:abstractNum>
-  <w:abstractNum w:abstractNumId="23" w15:restartNumberingAfterBreak="0">
+  <w:abstractNum w:abstractNumId="24" w15:restartNumberingAfterBreak="0">
     <w:nsid w:val="62BBD95A"/>
     <w:multiLevelType w:val="hybridMultilevel"/>
     <w:tmpl w:val="7136A606"/>
@@ -18852,7 +25989,7 @@
       <w:lvlJc w:val="left"/>
     </w:lvl>
   </w:abstractNum>
-  <w:abstractNum w:abstractNumId="24" w15:restartNumberingAfterBreak="0">
+  <w:abstractNum w:abstractNumId="25" w15:restartNumberingAfterBreak="0">
     <w:nsid w:val="6763845E"/>
     <w:multiLevelType w:val="hybridMultilevel"/>
     <w:tmpl w:val="B95ED6B8"/>
@@ -18903,7 +26040,7 @@
       <w:lvlJc w:val="left"/>
     </w:lvl>
   </w:abstractNum>
-  <w:abstractNum w:abstractNumId="25" w15:restartNumberingAfterBreak="0">
+  <w:abstractNum w:abstractNumId="26" w15:restartNumberingAfterBreak="0">
     <w:nsid w:val="6B68079A"/>
     <w:multiLevelType w:val="hybridMultilevel"/>
     <w:tmpl w:val="CE9811A0"/>
@@ -18954,7 +26091,7 @@
       <w:lvlJc w:val="left"/>
     </w:lvl>
   </w:abstractNum>
-  <w:abstractNum w:abstractNumId="26" w15:restartNumberingAfterBreak="0">
+  <w:abstractNum w:abstractNumId="27" w15:restartNumberingAfterBreak="0">
     <w:nsid w:val="6E882952"/>
     <w:multiLevelType w:val="hybridMultilevel"/>
     <w:tmpl w:val="E0E448DE"/>
@@ -19067,7 +26204,7 @@
       </w:rPr>
     </w:lvl>
   </w:abstractNum>
-  <w:abstractNum w:abstractNumId="27" w15:restartNumberingAfterBreak="0">
+  <w:abstractNum w:abstractNumId="28" w15:restartNumberingAfterBreak="0">
     <w:nsid w:val="721DA317"/>
     <w:multiLevelType w:val="hybridMultilevel"/>
     <w:tmpl w:val="CC46576E"/>
@@ -19119,7 +26256,7 @@
       <w:lvlJc w:val="left"/>
     </w:lvl>
   </w:abstractNum>
-  <w:abstractNum w:abstractNumId="28" w15:restartNumberingAfterBreak="0">
+  <w:abstractNum w:abstractNumId="29" w15:restartNumberingAfterBreak="0">
     <w:nsid w:val="75A2A8D4"/>
     <w:multiLevelType w:val="hybridMultilevel"/>
     <w:tmpl w:val="61EE3CC8"/>
@@ -19170,7 +26307,7 @@
       <w:lvlJc w:val="left"/>
     </w:lvl>
   </w:abstractNum>
-  <w:abstractNum w:abstractNumId="29" w15:restartNumberingAfterBreak="0">
+  <w:abstractNum w:abstractNumId="30" w15:restartNumberingAfterBreak="0">
     <w:nsid w:val="7C83E458"/>
     <w:multiLevelType w:val="hybridMultilevel"/>
     <w:tmpl w:val="B76AFDDE"/>
@@ -19221,7 +26358,7 @@
       <w:lvlJc w:val="left"/>
     </w:lvl>
   </w:abstractNum>
-  <w:abstractNum w:abstractNumId="30" w15:restartNumberingAfterBreak="0">
+  <w:abstractNum w:abstractNumId="31" w15:restartNumberingAfterBreak="0">
     <w:nsid w:val="7FDCC233"/>
     <w:multiLevelType w:val="hybridMultilevel"/>
     <w:tmpl w:val="6478C96A"/>
@@ -19276,7 +26413,7 @@
     <w:abstractNumId w:val="4"/>
   </w:num>
   <w:num w:numId="2">
-    <w:abstractNumId w:val="12"/>
+    <w:abstractNumId w:val="13"/>
   </w:num>
   <w:num w:numId="3">
     <w:abstractNumId w:val="3"/>
@@ -19285,52 +26422,52 @@
     <w:abstractNumId w:val="1"/>
   </w:num>
   <w:num w:numId="5">
-    <w:abstractNumId w:val="30"/>
+    <w:abstractNumId w:val="31"/>
   </w:num>
   <w:num w:numId="6">
     <w:abstractNumId w:val="5"/>
   </w:num>
   <w:num w:numId="7">
-    <w:abstractNumId w:val="16"/>
+    <w:abstractNumId w:val="17"/>
   </w:num>
   <w:num w:numId="8">
-    <w:abstractNumId w:val="25"/>
+    <w:abstractNumId w:val="26"/>
   </w:num>
   <w:num w:numId="9">
-    <w:abstractNumId w:val="20"/>
+    <w:abstractNumId w:val="21"/>
   </w:num>
   <w:num w:numId="10">
     <w:abstractNumId w:val="8"/>
   </w:num>
   <w:num w:numId="11">
-    <w:abstractNumId w:val="21"/>
+    <w:abstractNumId w:val="22"/>
   </w:num>
   <w:num w:numId="12">
-    <w:abstractNumId w:val="17"/>
+    <w:abstractNumId w:val="18"/>
   </w:num>
   <w:num w:numId="13">
-    <w:abstractNumId w:val="13"/>
+    <w:abstractNumId w:val="14"/>
   </w:num>
   <w:num w:numId="14">
-    <w:abstractNumId w:val="29"/>
+    <w:abstractNumId w:val="30"/>
   </w:num>
   <w:num w:numId="15">
     <w:abstractNumId w:val="7"/>
   </w:num>
   <w:num w:numId="16">
+    <w:abstractNumId w:val="24"/>
+  </w:num>
+  <w:num w:numId="17">
+    <w:abstractNumId w:val="19"/>
+  </w:num>
+  <w:num w:numId="18">
     <w:abstractNumId w:val="23"/>
   </w:num>
-  <w:num w:numId="17">
-    <w:abstractNumId w:val="18"/>
-  </w:num>
-  <w:num w:numId="18">
-    <w:abstractNumId w:val="22"/>
-  </w:num>
   <w:num w:numId="19">
-    <w:abstractNumId w:val="11"/>
+    <w:abstractNumId w:val="12"/>
   </w:num>
   <w:num w:numId="20">
-    <w:abstractNumId w:val="27"/>
+    <w:abstractNumId w:val="28"/>
   </w:num>
   <w:num w:numId="21">
     <w:abstractNumId w:val="6"/>
@@ -19339,16 +26476,16 @@
     <w:abstractNumId w:val="9"/>
   </w:num>
   <w:num w:numId="23">
-    <w:abstractNumId w:val="24"/>
+    <w:abstractNumId w:val="25"/>
   </w:num>
   <w:num w:numId="24">
-    <w:abstractNumId w:val="28"/>
+    <w:abstractNumId w:val="29"/>
   </w:num>
   <w:num w:numId="25">
-    <w:abstractNumId w:val="15"/>
+    <w:abstractNumId w:val="16"/>
   </w:num>
   <w:num w:numId="26">
-    <w:abstractNumId w:val="19"/>
+    <w:abstractNumId w:val="20"/>
   </w:num>
   <w:num w:numId="27">
     <w:abstractNumId w:val="2"/>
@@ -19360,10 +26497,13 @@
     <w:abstractNumId w:val="10"/>
   </w:num>
   <w:num w:numId="30">
-    <w:abstractNumId w:val="14"/>
+    <w:abstractNumId w:val="15"/>
   </w:num>
   <w:num w:numId="31">
-    <w:abstractNumId w:val="26"/>
+    <w:abstractNumId w:val="27"/>
+  </w:num>
+  <w:num w:numId="32">
+    <w:abstractNumId w:val="11"/>
   </w:num>
 </w:numbering>
 </file>
@@ -19858,6 +26998,17 @@
     <w:basedOn w:val="Policepardfaut"/>
     <w:rsid w:val="000D6B20"/>
   </w:style>
+  <w:style w:type="character" w:styleId="Accentuation">
+    <w:name w:val="Emphasis"/>
+    <w:basedOn w:val="Policepardfaut"/>
+    <w:uiPriority w:val="20"/>
+    <w:qFormat/>
+    <w:rsid w:val="008E2BE8"/>
+    <w:rPr>
+      <w:i/>
+      <w:iCs/>
+    </w:rPr>
+  </w:style>
 </w:styles>
 </file>
 

--- a/Guide - Préparation entretien-2.0.docx
+++ b/Guide - Préparation entretien-2.0.docx
@@ -1,6 +1,6 @@
 
 <file path=word/document.xml><?xml version="1.0" encoding="utf-8"?>
-<w:document xmlns:wpc="http://schemas.microsoft.com/office/word/2010/wordprocessingCanvas" xmlns:cx="http://schemas.microsoft.com/office/drawing/2014/chartex" xmlns:cx1="http://schemas.microsoft.com/office/drawing/2015/9/8/chartex" xmlns:mc="http://schemas.openxmlformats.org/markup-compatibility/2006" xmlns:o="urn:schemas-microsoft-com:office:office" xmlns:r="http://schemas.openxmlformats.org/officeDocument/2006/relationships" xmlns:m="http://schemas.openxmlformats.org/officeDocument/2006/math" xmlns:v="urn:schemas-microsoft-com:vml" xmlns:wp14="http://schemas.microsoft.com/office/word/2010/wordprocessingDrawing" xmlns:wp="http://schemas.openxmlformats.org/drawingml/2006/wordprocessingDrawing" xmlns:w10="urn:schemas-microsoft-com:office:word" xmlns:w="http://schemas.openxmlformats.org/wordprocessingml/2006/main" xmlns:w14="http://schemas.microsoft.com/office/word/2010/wordml" xmlns:w15="http://schemas.microsoft.com/office/word/2012/wordml" xmlns:w16se="http://schemas.microsoft.com/office/word/2015/wordml/symex" xmlns:wpg="http://schemas.microsoft.com/office/word/2010/wordprocessingGroup" xmlns:wpi="http://schemas.microsoft.com/office/word/2010/wordprocessingInk" xmlns:wne="http://schemas.microsoft.com/office/word/2006/wordml" xmlns:wps="http://schemas.microsoft.com/office/word/2010/wordprocessingShape" mc:Ignorable="w14 w15 w16se wp14">
+<w:document xmlns:wpc="http://schemas.microsoft.com/office/word/2010/wordprocessingCanvas" xmlns:cx="http://schemas.microsoft.com/office/drawing/2014/chartex" xmlns:cx1="http://schemas.microsoft.com/office/drawing/2015/9/8/chartex" xmlns:cx2="http://schemas.microsoft.com/office/drawing/2015/10/21/chartex" xmlns:cx3="http://schemas.microsoft.com/office/drawing/2016/5/9/chartex" xmlns:cx4="http://schemas.microsoft.com/office/drawing/2016/5/10/chartex" xmlns:cx5="http://schemas.microsoft.com/office/drawing/2016/5/11/chartex" xmlns:cx6="http://schemas.microsoft.com/office/drawing/2016/5/12/chartex" xmlns:cx7="http://schemas.microsoft.com/office/drawing/2016/5/13/chartex" xmlns:cx8="http://schemas.microsoft.com/office/drawing/2016/5/14/chartex" xmlns:mc="http://schemas.openxmlformats.org/markup-compatibility/2006" xmlns:aink="http://schemas.microsoft.com/office/drawing/2016/ink" xmlns:am3d="http://schemas.microsoft.com/office/drawing/2017/model3d" xmlns:o="urn:schemas-microsoft-com:office:office" xmlns:r="http://schemas.openxmlformats.org/officeDocument/2006/relationships" xmlns:m="http://schemas.openxmlformats.org/officeDocument/2006/math" xmlns:v="urn:schemas-microsoft-com:vml" xmlns:wp14="http://schemas.microsoft.com/office/word/2010/wordprocessingDrawing" xmlns:wp="http://schemas.openxmlformats.org/drawingml/2006/wordprocessingDrawing" xmlns:w10="urn:schemas-microsoft-com:office:word" xmlns:w="http://schemas.openxmlformats.org/wordprocessingml/2006/main" xmlns:w14="http://schemas.microsoft.com/office/word/2010/wordml" xmlns:w15="http://schemas.microsoft.com/office/word/2012/wordml" xmlns:w16cid="http://schemas.microsoft.com/office/word/2016/wordml/cid" xmlns:w16se="http://schemas.microsoft.com/office/word/2015/wordml/symex" xmlns:wpg="http://schemas.microsoft.com/office/word/2010/wordprocessingGroup" xmlns:wpi="http://schemas.microsoft.com/office/word/2010/wordprocessingInk" xmlns:wne="http://schemas.microsoft.com/office/word/2006/wordml" xmlns:wps="http://schemas.microsoft.com/office/word/2010/wordprocessingShape" mc:Ignorable="w14 w15 w16se w16cid wp14">
   <w:body>
     <w:p>
       <w:pPr>
@@ -175,7 +175,7 @@
     </w:p>
     <w:p>
       <w:pPr>
-        <w:pStyle w:val="Paragraphedeliste"/>
+        <w:pStyle w:val="ListParagraph"/>
         <w:numPr>
           <w:ilvl w:val="0"/>
           <w:numId w:val="27"/>
@@ -215,7 +215,7 @@
     </w:p>
     <w:p>
       <w:pPr>
-        <w:pStyle w:val="Paragraphedeliste"/>
+        <w:pStyle w:val="ListParagraph"/>
         <w:ind w:left="1040"/>
         <w:rPr>
           <w:rFonts w:ascii="Calibri" w:eastAsia="Calibri" w:hAnsi="Calibri" w:cs="Calibri"/>
@@ -230,7 +230,7 @@
     </w:p>
     <w:p>
       <w:pPr>
-        <w:pStyle w:val="Paragraphedeliste"/>
+        <w:pStyle w:val="ListParagraph"/>
         <w:ind w:left="1040"/>
         <w:rPr>
           <w:sz w:val="20"/>
@@ -367,7 +367,7 @@
       <w:hyperlink r:id="rId6" w:tooltip="Patron de conception" w:history="1">
         <w:r>
           <w:rPr>
-            <w:rStyle w:val="Lienhypertexte"/>
+            <w:rStyle w:val="Hyperlink"/>
             <w:rFonts w:ascii="Arial" w:hAnsi="Arial" w:cs="Arial"/>
             <w:color w:val="FF0000"/>
             <w:sz w:val="21"/>
@@ -744,7 +744,7 @@
       </w:r>
       <w:r>
         <w:rPr>
-          <w:rStyle w:val="lev"/>
+          <w:rStyle w:val="Strong"/>
           <w:rFonts w:ascii="Arial" w:hAnsi="Arial" w:cs="Arial"/>
           <w:color w:val="FF0000"/>
           <w:shd w:val="clear" w:color="auto" w:fill="FFFFFF"/>
@@ -927,7 +927,7 @@
     </w:p>
     <w:p>
       <w:pPr>
-        <w:pStyle w:val="Paragraphedeliste"/>
+        <w:pStyle w:val="ListParagraph"/>
         <w:ind w:left="1040"/>
         <w:rPr>
           <w:rFonts w:ascii="Calibri" w:eastAsia="Calibri" w:hAnsi="Calibri" w:cs="Calibri"/>
@@ -943,7 +943,7 @@
     </w:p>
     <w:p>
       <w:pPr>
-        <w:pStyle w:val="Paragraphedeliste"/>
+        <w:pStyle w:val="ListParagraph"/>
         <w:ind w:left="1040"/>
         <w:rPr>
           <w:sz w:val="20"/>
@@ -1354,7 +1354,7 @@
     </w:p>
     <w:p>
       <w:pPr>
-        <w:pStyle w:val="Paragraphedeliste"/>
+        <w:pStyle w:val="ListParagraph"/>
         <w:ind w:left="1040"/>
         <w:rPr>
           <w:color w:val="FF0000"/>
@@ -1514,7 +1514,7 @@
       <w:hyperlink r:id="rId8" w:tooltip="Architecture logicielle" w:history="1">
         <w:r>
           <w:rPr>
-            <w:rStyle w:val="Lienhypertexte"/>
+            <w:rStyle w:val="Hyperlink"/>
             <w:rFonts w:ascii="Arial" w:hAnsi="Arial" w:cs="Arial"/>
             <w:color w:val="FF0000"/>
             <w:sz w:val="21"/>
@@ -1549,7 +1549,7 @@
       </w:r>
       <w:r>
         <w:rPr>
-          <w:rStyle w:val="Lienhypertexte"/>
+          <w:rStyle w:val="Hyperlink"/>
           <w:rFonts w:ascii="Arial" w:hAnsi="Arial" w:cs="Arial"/>
           <w:color w:val="FF0000"/>
           <w:sz w:val="21"/>
@@ -1561,7 +1561,7 @@
       <w:proofErr w:type="spellEnd"/>
       <w:r>
         <w:rPr>
-          <w:rStyle w:val="Lienhypertexte"/>
+          <w:rStyle w:val="Hyperlink"/>
           <w:rFonts w:ascii="Arial" w:hAnsi="Arial" w:cs="Arial"/>
           <w:color w:val="FF0000"/>
           <w:sz w:val="21"/>
@@ -1651,7 +1651,7 @@
       <w:hyperlink r:id="rId9" w:tooltip="Injection de dépendances" w:history="1">
         <w:r>
           <w:rPr>
-            <w:rStyle w:val="Lienhypertexte"/>
+            <w:rStyle w:val="Hyperlink"/>
             <w:rFonts w:ascii="Arial" w:hAnsi="Arial" w:cs="Arial"/>
             <w:color w:val="FF0000"/>
             <w:sz w:val="21"/>
@@ -1710,7 +1710,7 @@
       <w:hyperlink r:id="rId10" w:tooltip="Patron de conception" w:history="1">
         <w:r>
           <w:rPr>
-            <w:rStyle w:val="Lienhypertexte"/>
+            <w:rStyle w:val="Hyperlink"/>
             <w:rFonts w:ascii="Arial" w:hAnsi="Arial" w:cs="Arial"/>
             <w:color w:val="FF0000"/>
             <w:sz w:val="21"/>
@@ -1733,7 +1733,7 @@
       <w:hyperlink r:id="rId11" w:tooltip="Programmation orientée objet" w:history="1">
         <w:r>
           <w:rPr>
-            <w:rStyle w:val="Lienhypertexte"/>
+            <w:rStyle w:val="Hyperlink"/>
             <w:rFonts w:ascii="Arial" w:hAnsi="Arial" w:cs="Arial"/>
             <w:color w:val="FF0000"/>
             <w:sz w:val="21"/>
@@ -1855,7 +1855,6 @@
           <w:shd w:val="clear" w:color="auto" w:fill="EFF0F1"/>
         </w:rPr>
       </w:pPr>
-      <w:proofErr w:type="gramStart"/>
       <w:r>
         <w:rPr>
           <w:rFonts w:ascii="Consolas" w:eastAsia="Times New Roman" w:hAnsi="Consolas" w:cs="Courier New"/>
@@ -1865,19 +1864,7 @@
           <w:bdr w:val="none" w:sz="0" w:space="0" w:color="auto" w:frame="1"/>
           <w:shd w:val="clear" w:color="auto" w:fill="EFF0F1"/>
         </w:rPr>
-        <w:t>print</w:t>
-      </w:r>
-      <w:proofErr w:type="gramEnd"/>
-      <w:r>
-        <w:rPr>
-          <w:rFonts w:ascii="Consolas" w:eastAsia="Times New Roman" w:hAnsi="Consolas" w:cs="Courier New"/>
-          <w:color w:val="242729"/>
-          <w:sz w:val="20"/>
-          <w:szCs w:val="20"/>
-          <w:bdr w:val="none" w:sz="0" w:space="0" w:color="auto" w:frame="1"/>
-          <w:shd w:val="clear" w:color="auto" w:fill="EFF0F1"/>
-        </w:rPr>
-        <w:t xml:space="preserve"> "enter your name"</w:t>
+        <w:t>print "enter your name"</w:t>
       </w:r>
     </w:p>
     <w:p>
@@ -1911,7 +1898,6 @@
           <w:shd w:val="clear" w:color="auto" w:fill="EFF0F1"/>
         </w:rPr>
       </w:pPr>
-      <w:proofErr w:type="gramStart"/>
       <w:r>
         <w:rPr>
           <w:rFonts w:ascii="Consolas" w:eastAsia="Times New Roman" w:hAnsi="Consolas" w:cs="Courier New"/>
@@ -1921,19 +1907,7 @@
           <w:bdr w:val="none" w:sz="0" w:space="0" w:color="auto" w:frame="1"/>
           <w:shd w:val="clear" w:color="auto" w:fill="EFF0F1"/>
         </w:rPr>
-        <w:t>read</w:t>
-      </w:r>
-      <w:proofErr w:type="gramEnd"/>
-      <w:r>
-        <w:rPr>
-          <w:rFonts w:ascii="Consolas" w:eastAsia="Times New Roman" w:hAnsi="Consolas" w:cs="Courier New"/>
-          <w:color w:val="242729"/>
-          <w:sz w:val="20"/>
-          <w:szCs w:val="20"/>
-          <w:bdr w:val="none" w:sz="0" w:space="0" w:color="auto" w:frame="1"/>
-          <w:shd w:val="clear" w:color="auto" w:fill="EFF0F1"/>
-        </w:rPr>
-        <w:t xml:space="preserve"> name</w:t>
+        <w:t>read name</w:t>
       </w:r>
     </w:p>
     <w:p>
@@ -1967,7 +1941,6 @@
           <w:shd w:val="clear" w:color="auto" w:fill="EFF0F1"/>
         </w:rPr>
       </w:pPr>
-      <w:proofErr w:type="gramStart"/>
       <w:r>
         <w:rPr>
           <w:rFonts w:ascii="Consolas" w:eastAsia="Times New Roman" w:hAnsi="Consolas" w:cs="Courier New"/>
@@ -1977,19 +1950,7 @@
           <w:bdr w:val="none" w:sz="0" w:space="0" w:color="auto" w:frame="1"/>
           <w:shd w:val="clear" w:color="auto" w:fill="EFF0F1"/>
         </w:rPr>
-        <w:t>print</w:t>
-      </w:r>
-      <w:proofErr w:type="gramEnd"/>
-      <w:r>
-        <w:rPr>
-          <w:rFonts w:ascii="Consolas" w:eastAsia="Times New Roman" w:hAnsi="Consolas" w:cs="Courier New"/>
-          <w:color w:val="242729"/>
-          <w:sz w:val="20"/>
-          <w:szCs w:val="20"/>
-          <w:bdr w:val="none" w:sz="0" w:space="0" w:color="auto" w:frame="1"/>
-          <w:shd w:val="clear" w:color="auto" w:fill="EFF0F1"/>
-        </w:rPr>
-        <w:t xml:space="preserve"> "enter your address"</w:t>
+        <w:t>print "enter your address"</w:t>
       </w:r>
     </w:p>
     <w:p>
@@ -2023,7 +1984,6 @@
           <w:shd w:val="clear" w:color="auto" w:fill="EFF0F1"/>
         </w:rPr>
       </w:pPr>
-      <w:proofErr w:type="gramStart"/>
       <w:r>
         <w:rPr>
           <w:rFonts w:ascii="Consolas" w:eastAsia="Times New Roman" w:hAnsi="Consolas" w:cs="Courier New"/>
@@ -2033,19 +1993,7 @@
           <w:bdr w:val="none" w:sz="0" w:space="0" w:color="auto" w:frame="1"/>
           <w:shd w:val="clear" w:color="auto" w:fill="EFF0F1"/>
         </w:rPr>
-        <w:t>read</w:t>
-      </w:r>
-      <w:proofErr w:type="gramEnd"/>
-      <w:r>
-        <w:rPr>
-          <w:rFonts w:ascii="Consolas" w:eastAsia="Times New Roman" w:hAnsi="Consolas" w:cs="Courier New"/>
-          <w:color w:val="242729"/>
-          <w:sz w:val="20"/>
-          <w:szCs w:val="20"/>
-          <w:bdr w:val="none" w:sz="0" w:space="0" w:color="auto" w:frame="1"/>
-          <w:shd w:val="clear" w:color="auto" w:fill="EFF0F1"/>
-        </w:rPr>
-        <w:t xml:space="preserve"> address</w:t>
+        <w:t>read address</w:t>
       </w:r>
     </w:p>
     <w:p>
@@ -2204,117 +2152,81 @@
     </w:p>
     <w:p>
       <w:pPr>
-        <w:pStyle w:val="PrformatHTML"/>
+        <w:pStyle w:val="HTMLPreformatted"/>
         <w:shd w:val="clear" w:color="auto" w:fill="EFF0F1"/>
         <w:textAlignment w:val="baseline"/>
         <w:rPr>
-          <w:rStyle w:val="CodeHTML"/>
+          <w:rStyle w:val="HTMLCode"/>
           <w:rFonts w:ascii="Consolas" w:hAnsi="Consolas"/>
           <w:color w:val="242729"/>
           <w:bdr w:val="none" w:sz="0" w:space="0" w:color="auto" w:frame="1"/>
           <w:shd w:val="clear" w:color="auto" w:fill="EFF0F1"/>
         </w:rPr>
       </w:pPr>
-      <w:proofErr w:type="gramStart"/>
-      <w:r>
-        <w:rPr>
-          <w:rStyle w:val="CodeHTML"/>
+      <w:r>
+        <w:rPr>
+          <w:rStyle w:val="HTMLCode"/>
           <w:rFonts w:ascii="Consolas" w:hAnsi="Consolas"/>
           <w:color w:val="242729"/>
           <w:bdr w:val="none" w:sz="0" w:space="0" w:color="auto" w:frame="1"/>
           <w:shd w:val="clear" w:color="auto" w:fill="EFF0F1"/>
         </w:rPr>
-        <w:t>when</w:t>
-      </w:r>
-      <w:proofErr w:type="gramEnd"/>
-      <w:r>
-        <w:rPr>
-          <w:rStyle w:val="CodeHTML"/>
+        <w:t>when the user types in field a, store it in NAME</w:t>
+      </w:r>
+    </w:p>
+    <w:p>
+      <w:pPr>
+        <w:pStyle w:val="HTMLPreformatted"/>
+        <w:shd w:val="clear" w:color="auto" w:fill="EFF0F1"/>
+        <w:textAlignment w:val="baseline"/>
+        <w:rPr>
+          <w:rStyle w:val="HTMLCode"/>
           <w:rFonts w:ascii="Consolas" w:hAnsi="Consolas"/>
           <w:color w:val="242729"/>
           <w:bdr w:val="none" w:sz="0" w:space="0" w:color="auto" w:frame="1"/>
           <w:shd w:val="clear" w:color="auto" w:fill="EFF0F1"/>
         </w:rPr>
-        <w:t xml:space="preserve"> the user types in field a, store it in NAME</w:t>
-      </w:r>
-    </w:p>
-    <w:p>
-      <w:pPr>
-        <w:pStyle w:val="PrformatHTML"/>
-        <w:shd w:val="clear" w:color="auto" w:fill="EFF0F1"/>
-        <w:textAlignment w:val="baseline"/>
-        <w:rPr>
-          <w:rStyle w:val="CodeHTML"/>
+      </w:pPr>
+      <w:r>
+        <w:rPr>
+          <w:rStyle w:val="HTMLCode"/>
           <w:rFonts w:ascii="Consolas" w:hAnsi="Consolas"/>
           <w:color w:val="242729"/>
           <w:bdr w:val="none" w:sz="0" w:space="0" w:color="auto" w:frame="1"/>
           <w:shd w:val="clear" w:color="auto" w:fill="EFF0F1"/>
         </w:rPr>
-      </w:pPr>
-      <w:proofErr w:type="gramStart"/>
-      <w:r>
-        <w:rPr>
-          <w:rStyle w:val="CodeHTML"/>
+        <w:t>when the user types in field b, store it in ADDRESS</w:t>
+      </w:r>
+    </w:p>
+    <w:p>
+      <w:pPr>
+        <w:pStyle w:val="HTMLPreformatted"/>
+        <w:shd w:val="clear" w:color="auto" w:fill="EFF0F1"/>
+        <w:textAlignment w:val="baseline"/>
+        <w:rPr>
+          <w:rFonts w:ascii="Consolas" w:hAnsi="Consolas"/>
+          <w:color w:val="242729"/>
+        </w:rPr>
+      </w:pPr>
+      <w:r>
+        <w:rPr>
+          <w:rStyle w:val="HTMLCode"/>
           <w:rFonts w:ascii="Consolas" w:hAnsi="Consolas"/>
           <w:color w:val="242729"/>
           <w:bdr w:val="none" w:sz="0" w:space="0" w:color="auto" w:frame="1"/>
           <w:shd w:val="clear" w:color="auto" w:fill="EFF0F1"/>
         </w:rPr>
-        <w:t>when</w:t>
-      </w:r>
-      <w:proofErr w:type="gramEnd"/>
-      <w:r>
-        <w:rPr>
-          <w:rStyle w:val="CodeHTML"/>
+        <w:t xml:space="preserve">when the user clicks the save button, call </w:t>
+      </w:r>
+      <w:proofErr w:type="spellStart"/>
+      <w:r>
+        <w:rPr>
+          <w:rStyle w:val="HTMLCode"/>
           <w:rFonts w:ascii="Consolas" w:hAnsi="Consolas"/>
           <w:color w:val="242729"/>
           <w:bdr w:val="none" w:sz="0" w:space="0" w:color="auto" w:frame="1"/>
           <w:shd w:val="clear" w:color="auto" w:fill="EFF0F1"/>
         </w:rPr>
-        <w:t xml:space="preserve"> the user types in field b, store it in ADDRESS</w:t>
-      </w:r>
-    </w:p>
-    <w:p>
-      <w:pPr>
-        <w:pStyle w:val="PrformatHTML"/>
-        <w:shd w:val="clear" w:color="auto" w:fill="EFF0F1"/>
-        <w:textAlignment w:val="baseline"/>
-        <w:rPr>
-          <w:rFonts w:ascii="Consolas" w:hAnsi="Consolas"/>
-          <w:color w:val="242729"/>
-        </w:rPr>
-      </w:pPr>
-      <w:proofErr w:type="gramStart"/>
-      <w:r>
-        <w:rPr>
-          <w:rStyle w:val="CodeHTML"/>
-          <w:rFonts w:ascii="Consolas" w:hAnsi="Consolas"/>
-          <w:color w:val="242729"/>
-          <w:bdr w:val="none" w:sz="0" w:space="0" w:color="auto" w:frame="1"/>
-          <w:shd w:val="clear" w:color="auto" w:fill="EFF0F1"/>
-        </w:rPr>
-        <w:t>when</w:t>
-      </w:r>
-      <w:proofErr w:type="gramEnd"/>
-      <w:r>
-        <w:rPr>
-          <w:rStyle w:val="CodeHTML"/>
-          <w:rFonts w:ascii="Consolas" w:hAnsi="Consolas"/>
-          <w:color w:val="242729"/>
-          <w:bdr w:val="none" w:sz="0" w:space="0" w:color="auto" w:frame="1"/>
-          <w:shd w:val="clear" w:color="auto" w:fill="EFF0F1"/>
-        </w:rPr>
-        <w:t xml:space="preserve"> the user clicks the save button, call </w:t>
-      </w:r>
-      <w:proofErr w:type="spellStart"/>
-      <w:r>
-        <w:rPr>
-          <w:rStyle w:val="CodeHTML"/>
-          <w:rFonts w:ascii="Consolas" w:hAnsi="Consolas"/>
-          <w:color w:val="242729"/>
-          <w:bdr w:val="none" w:sz="0" w:space="0" w:color="auto" w:frame="1"/>
-          <w:shd w:val="clear" w:color="auto" w:fill="EFF0F1"/>
-        </w:rPr>
         <w:t>StoreInDatabase</w:t>
       </w:r>
       <w:proofErr w:type="spellEnd"/>
@@ -2386,7 +2298,7 @@
       <w:hyperlink r:id="rId12" w:tooltip="Inversion de contrôle" w:history="1">
         <w:r>
           <w:rPr>
-            <w:rStyle w:val="Lienhypertexte"/>
+            <w:rStyle w:val="Hyperlink"/>
             <w:rFonts w:ascii="Arial" w:hAnsi="Arial" w:cs="Arial"/>
             <w:color w:val="FF0000"/>
             <w:sz w:val="21"/>
@@ -2516,7 +2428,6 @@
           <w:szCs w:val="20"/>
         </w:rPr>
       </w:pPr>
-      <w:proofErr w:type="gramStart"/>
       <w:r>
         <w:rPr>
           <w:rFonts w:ascii="Calibri" w:eastAsia="Calibri" w:hAnsi="Calibri" w:cs="Calibri"/>
@@ -2525,7 +2436,18 @@
           <w:sz w:val="24"/>
           <w:szCs w:val="24"/>
         </w:rPr>
-        <w:t xml:space="preserve">2-  </w:t>
+        <w:t>2</w:t>
+      </w:r>
+      <w:proofErr w:type="gramStart"/>
+      <w:r>
+        <w:rPr>
+          <w:rFonts w:ascii="Calibri" w:eastAsia="Calibri" w:hAnsi="Calibri" w:cs="Calibri"/>
+          <w:b/>
+          <w:bCs/>
+          <w:sz w:val="24"/>
+          <w:szCs w:val="24"/>
+        </w:rPr>
+        <w:t xml:space="preserve">-  </w:t>
       </w:r>
       <w:r>
         <w:rPr>
@@ -2625,7 +2547,7 @@
       </w:r>
       <w:r>
         <w:rPr>
-          <w:rStyle w:val="lev"/>
+          <w:rStyle w:val="Strong"/>
           <w:rFonts w:ascii="Arial" w:hAnsi="Arial" w:cs="Arial"/>
           <w:color w:val="FF0000"/>
           <w:shd w:val="clear" w:color="auto" w:fill="FFFFFF"/>
@@ -2644,7 +2566,7 @@
       </w:r>
       <w:r>
         <w:rPr>
-          <w:rStyle w:val="lev"/>
+          <w:rStyle w:val="Strong"/>
           <w:rFonts w:ascii="Arial" w:hAnsi="Arial" w:cs="Arial"/>
           <w:color w:val="FF0000"/>
           <w:shd w:val="clear" w:color="auto" w:fill="FFFFFF"/>
@@ -2944,7 +2866,7 @@
     </w:p>
     <w:p>
       <w:pPr>
-        <w:pStyle w:val="Paragraphedeliste"/>
+        <w:pStyle w:val="ListParagraph"/>
         <w:numPr>
           <w:ilvl w:val="0"/>
           <w:numId w:val="31"/>
@@ -2977,29 +2899,7 @@
           <w:szCs w:val="23"/>
           <w:lang w:val="fr-FR"/>
         </w:rPr>
-        <w:t xml:space="preserve">Elle permet de protéger une méthode d’être </w:t>
-      </w:r>
-      <w:proofErr w:type="spellStart"/>
-      <w:r>
-        <w:rPr>
-          <w:rFonts w:ascii="inherit" w:eastAsia="Times New Roman" w:hAnsi="inherit" w:cs="Arial"/>
-          <w:color w:val="FF0000"/>
-          <w:sz w:val="23"/>
-          <w:szCs w:val="23"/>
-          <w:lang w:val="fr-FR"/>
-        </w:rPr>
-        <w:t>re</w:t>
-      </w:r>
-      <w:proofErr w:type="spellEnd"/>
-      <w:r>
-        <w:rPr>
-          <w:rFonts w:ascii="inherit" w:eastAsia="Times New Roman" w:hAnsi="inherit" w:cs="Arial"/>
-          <w:color w:val="FF0000"/>
-          <w:sz w:val="23"/>
-          <w:szCs w:val="23"/>
-          <w:lang w:val="fr-FR"/>
-        </w:rPr>
-        <w:t>-implémentée/redéfinie dans une classe fils.</w:t>
+        <w:t>Elle permet de protéger une méthode d’être re-implémentée/redéfinie dans une classe fils.</w:t>
       </w:r>
       <w:r>
         <w:rPr>
@@ -3755,25 +3655,7 @@
           <w:color w:val="FF0000"/>
           <w:lang w:val="fr-FR"/>
         </w:rPr>
-        <w:t xml:space="preserve">Ce concept, introduit depuis Java 8, permet de définir une interface n'ayant qu'une et une seule méthode abstraite : c'est grâce à cette restriction qu'il sera possible d'utiliser les </w:t>
-      </w:r>
-      <w:proofErr w:type="spellStart"/>
-      <w:r>
-        <w:rPr>
-          <w:rFonts w:ascii="Arial" w:eastAsia="Symbol" w:hAnsi="Arial" w:cs="Arial"/>
-          <w:color w:val="FF0000"/>
-          <w:lang w:val="fr-FR"/>
-        </w:rPr>
-        <w:t>lambdas</w:t>
-      </w:r>
-      <w:proofErr w:type="spellEnd"/>
-      <w:r>
-        <w:rPr>
-          <w:rFonts w:ascii="Arial" w:eastAsia="Symbol" w:hAnsi="Arial" w:cs="Arial"/>
-          <w:color w:val="FF0000"/>
-          <w:lang w:val="fr-FR"/>
-        </w:rPr>
-        <w:t xml:space="preserve"> car, lors de l'exécution, Java pourra automatiquement déterminer quelle est la signature de la méthode que </w:t>
+        <w:t xml:space="preserve">Ce concept, introduit depuis Java 8, permet de définir une interface n'ayant qu'une et une seule méthode abstraite : c'est grâce à cette restriction qu'il sera possible d'utiliser les lambdas car, lors de l'exécution, Java pourra automatiquement déterminer quelle est la signature de la méthode que </w:t>
       </w:r>
       <w:r>
         <w:rPr>
@@ -3946,25 +3828,7 @@
           <w:color w:val="FF0000"/>
           <w:lang w:val="fr-FR"/>
         </w:rPr>
-        <w:t xml:space="preserve">-Le moteur </w:t>
-      </w:r>
-      <w:proofErr w:type="spellStart"/>
-      <w:r>
-        <w:rPr>
-          <w:rFonts w:ascii="Arial" w:eastAsia="Symbol" w:hAnsi="Arial" w:cs="Arial"/>
-          <w:color w:val="FF0000"/>
-          <w:lang w:val="fr-FR"/>
-        </w:rPr>
-        <w:t>Javascript</w:t>
-      </w:r>
-      <w:proofErr w:type="spellEnd"/>
-      <w:r>
-        <w:rPr>
-          <w:rFonts w:ascii="Arial" w:eastAsia="Symbol" w:hAnsi="Arial" w:cs="Arial"/>
-          <w:color w:val="FF0000"/>
-          <w:lang w:val="fr-FR"/>
-        </w:rPr>
-        <w:t xml:space="preserve"> </w:t>
+        <w:t xml:space="preserve">-Le moteur Javascript </w:t>
       </w:r>
       <w:proofErr w:type="spellStart"/>
       <w:r>
@@ -4020,7 +3884,7 @@
         <w:spacing w:after="360" w:afterAutospacing="0"/>
         <w:ind w:left="1406"/>
         <w:rPr>
-          <w:rStyle w:val="lev"/>
+          <w:rStyle w:val="Strong"/>
           <w:color w:val="FF0000"/>
           <w:sz w:val="20"/>
           <w:szCs w:val="20"/>
@@ -4059,29 +3923,7 @@
           <w:szCs w:val="20"/>
           <w:shd w:val="clear" w:color="auto" w:fill="FFFFFF"/>
         </w:rPr>
-        <w:t xml:space="preserve">multi catch, switch with </w:t>
-      </w:r>
-      <w:proofErr w:type="gramStart"/>
-      <w:r>
-        <w:rPr>
-          <w:bCs/>
-          <w:color w:val="FF0000"/>
-          <w:sz w:val="20"/>
-          <w:szCs w:val="20"/>
-          <w:shd w:val="clear" w:color="auto" w:fill="FFFFFF"/>
-        </w:rPr>
-        <w:t>string,</w:t>
-      </w:r>
-      <w:proofErr w:type="gramEnd"/>
-      <w:r>
-        <w:rPr>
-          <w:bCs/>
-          <w:color w:val="FF0000"/>
-          <w:sz w:val="20"/>
-          <w:szCs w:val="20"/>
-          <w:shd w:val="clear" w:color="auto" w:fill="FFFFFF"/>
-        </w:rPr>
-        <w:t xml:space="preserve"> try with resources,</w:t>
+        <w:t>multi catch, switch with string, try with resources,</w:t>
       </w:r>
       <w:r>
         <w:rPr>
@@ -4096,7 +3938,7 @@
       </w:r>
       <w:r>
         <w:rPr>
-          <w:rStyle w:val="lev"/>
+          <w:rStyle w:val="Strong"/>
           <w:b w:val="0"/>
           <w:color w:val="FF0000"/>
           <w:sz w:val="20"/>
@@ -4118,7 +3960,7 @@
       </w:r>
       <w:r>
         <w:rPr>
-          <w:rStyle w:val="lev"/>
+          <w:rStyle w:val="Strong"/>
           <w:b w:val="0"/>
           <w:color w:val="FF0000"/>
           <w:sz w:val="20"/>
@@ -4128,9 +3970,10 @@
         <w:t xml:space="preserve">Type Inference for Generic Instance, </w:t>
       </w:r>
       <w:proofErr w:type="spellStart"/>
-      <w:r>
-        <w:rPr>
-          <w:rStyle w:val="lev"/>
+      <w:proofErr w:type="gramStart"/>
+      <w:r>
+        <w:rPr>
+          <w:rStyle w:val="Strong"/>
           <w:b w:val="0"/>
           <w:color w:val="FF0000"/>
           <w:sz w:val="20"/>
@@ -4140,9 +3983,10 @@
         <w:t>java.nio.file</w:t>
       </w:r>
       <w:proofErr w:type="spellEnd"/>
-      <w:r>
-        <w:rPr>
-          <w:rStyle w:val="lev"/>
+      <w:proofErr w:type="gramEnd"/>
+      <w:r>
+        <w:rPr>
+          <w:rStyle w:val="Strong"/>
           <w:b w:val="0"/>
           <w:color w:val="FF0000"/>
           <w:sz w:val="20"/>
@@ -4159,7 +4003,7 @@
         <w:spacing w:after="360" w:afterAutospacing="0"/>
         <w:ind w:left="1406"/>
         <w:rPr>
-          <w:rStyle w:val="lev"/>
+          <w:rStyle w:val="Strong"/>
           <w:color w:val="FF0000"/>
           <w:sz w:val="20"/>
           <w:szCs w:val="20"/>
@@ -4168,7 +4012,7 @@
       </w:pPr>
       <w:r>
         <w:rPr>
-          <w:rStyle w:val="lev"/>
+          <w:rStyle w:val="Strong"/>
           <w:color w:val="FF0000"/>
           <w:sz w:val="20"/>
           <w:szCs w:val="20"/>
@@ -4217,27 +4061,7 @@
           <w:szCs w:val="20"/>
           <w:shd w:val="clear" w:color="auto" w:fill="FFFFFF"/>
         </w:rPr>
-        <w:t xml:space="preserve"> should be used on interface which have only one </w:t>
-      </w:r>
-      <w:proofErr w:type="gramStart"/>
-      <w:r>
-        <w:rPr>
-          <w:color w:val="FF0000"/>
-          <w:sz w:val="20"/>
-          <w:szCs w:val="20"/>
-          <w:shd w:val="clear" w:color="auto" w:fill="FFFFFF"/>
-        </w:rPr>
-        <w:t>1</w:t>
-      </w:r>
-      <w:proofErr w:type="gramEnd"/>
-      <w:r>
-        <w:rPr>
-          <w:color w:val="FF0000"/>
-          <w:sz w:val="20"/>
-          <w:szCs w:val="20"/>
-          <w:shd w:val="clear" w:color="auto" w:fill="FFFFFF"/>
-        </w:rPr>
-        <w:t xml:space="preserve"> abstract method.</w:t>
+        <w:t xml:space="preserve"> should be used on interface which have only one 1 abstract method.</w:t>
       </w:r>
       <w:r>
         <w:rPr>
@@ -4276,7 +4100,7 @@
       </w:pPr>
       <w:r>
         <w:rPr>
-          <w:rStyle w:val="lev"/>
+          <w:rStyle w:val="Strong"/>
           <w:b w:val="0"/>
           <w:color w:val="FF0000"/>
           <w:sz w:val="20"/>
@@ -4288,7 +4112,7 @@
       <w:proofErr w:type="spellStart"/>
       <w:r>
         <w:rPr>
-          <w:rStyle w:val="lev"/>
+          <w:rStyle w:val="Strong"/>
           <w:b w:val="0"/>
           <w:color w:val="FF0000"/>
           <w:sz w:val="20"/>
@@ -4300,7 +4124,7 @@
       <w:proofErr w:type="spellEnd"/>
       <w:r>
         <w:rPr>
-          <w:rStyle w:val="lev"/>
+          <w:rStyle w:val="Strong"/>
           <w:b w:val="0"/>
           <w:color w:val="FF0000"/>
           <w:sz w:val="20"/>
@@ -4322,7 +4146,7 @@
       </w:r>
       <w:r>
         <w:rPr>
-          <w:rStyle w:val="lev"/>
+          <w:rStyle w:val="Strong"/>
           <w:b w:val="0"/>
           <w:color w:val="FF0000"/>
           <w:sz w:val="20"/>
@@ -4334,7 +4158,7 @@
       <w:proofErr w:type="spellStart"/>
       <w:r>
         <w:rPr>
-          <w:rStyle w:val="lev"/>
+          <w:rStyle w:val="Strong"/>
           <w:b w:val="0"/>
           <w:color w:val="FF0000"/>
           <w:sz w:val="20"/>
@@ -4346,7 +4170,7 @@
       <w:proofErr w:type="spellEnd"/>
       <w:r>
         <w:rPr>
-          <w:rStyle w:val="lev"/>
+          <w:rStyle w:val="Strong"/>
           <w:b w:val="0"/>
           <w:color w:val="FF0000"/>
           <w:sz w:val="20"/>
@@ -4358,7 +4182,7 @@
       <w:proofErr w:type="spellStart"/>
       <w:r>
         <w:rPr>
-          <w:rStyle w:val="lev"/>
+          <w:rStyle w:val="Strong"/>
           <w:b w:val="0"/>
           <w:color w:val="FF0000"/>
           <w:sz w:val="20"/>
@@ -4392,7 +4216,7 @@
       <w:proofErr w:type="spellStart"/>
       <w:r>
         <w:rPr>
-          <w:rStyle w:val="lev"/>
+          <w:rStyle w:val="Strong"/>
           <w:b w:val="0"/>
           <w:color w:val="FF0000"/>
           <w:sz w:val="20"/>
@@ -4617,20 +4441,8 @@
           <w:szCs w:val="20"/>
           <w:lang w:val="fr-FR"/>
         </w:rPr>
-        <w:t xml:space="preserve">, </w:t>
-      </w:r>
-      <w:proofErr w:type="spellStart"/>
-      <w:r>
-        <w:rPr>
-          <w:b/>
-          <w:color w:val="FF0000"/>
-          <w:sz w:val="20"/>
-          <w:szCs w:val="20"/>
-          <w:lang w:val="fr-FR"/>
-        </w:rPr>
-        <w:t>merge</w:t>
-      </w:r>
-      <w:proofErr w:type="spellEnd"/>
+        <w:t>, merge</w:t>
+      </w:r>
       <w:r>
         <w:rPr>
           <w:b/>
@@ -4776,7 +4588,7 @@
       </w:pPr>
       <w:r>
         <w:rPr>
-          <w:rStyle w:val="lev"/>
+          <w:rStyle w:val="Strong"/>
           <w:b w:val="0"/>
           <w:color w:val="FF0000"/>
           <w:sz w:val="20"/>
@@ -5030,14 +4842,6 @@
         <w:t>li.listOf</w:t>
       </w:r>
       <w:proofErr w:type="spellEnd"/>
-      <w:r>
-        <w:rPr>
-          <w:color w:val="FF0000"/>
-          <w:sz w:val="20"/>
-          <w:szCs w:val="20"/>
-        </w:rPr>
-        <w:t>(</w:t>
-      </w:r>
       <w:proofErr w:type="gramEnd"/>
       <w:r>
         <w:rPr>
@@ -5045,7 +4849,7 @@
           <w:sz w:val="20"/>
           <w:szCs w:val="20"/>
         </w:rPr>
-        <w:t>“a”, “b”, “c”);</w:t>
+        <w:t>(“a”, “b”, “c”);</w:t>
       </w:r>
       <w:r>
         <w:rPr>
@@ -5168,25 +4972,13 @@
           <w:szCs w:val="20"/>
         </w:rPr>
       </w:pPr>
-      <w:proofErr w:type="spellStart"/>
-      <w:proofErr w:type="gramStart"/>
-      <w:r>
-        <w:rPr>
-          <w:color w:val="FF0000"/>
-          <w:sz w:val="20"/>
-          <w:szCs w:val="20"/>
-        </w:rPr>
-        <w:t>var</w:t>
-      </w:r>
-      <w:proofErr w:type="spellEnd"/>
-      <w:proofErr w:type="gramEnd"/>
-      <w:r>
-        <w:rPr>
-          <w:color w:val="FF0000"/>
-          <w:sz w:val="20"/>
-          <w:szCs w:val="20"/>
-        </w:rPr>
-        <w:t xml:space="preserve"> name= “</w:t>
+      <w:r>
+        <w:rPr>
+          <w:color w:val="FF0000"/>
+          <w:sz w:val="20"/>
+          <w:szCs w:val="20"/>
+        </w:rPr>
+        <w:t>var name= “</w:t>
       </w:r>
       <w:proofErr w:type="spellStart"/>
       <w:r>
@@ -5308,7 +5100,7 @@
     </w:p>
     <w:p>
       <w:pPr>
-        <w:pStyle w:val="Sansinterligne"/>
+        <w:pStyle w:val="NoSpacing"/>
         <w:ind w:left="686" w:firstLine="720"/>
         <w:rPr>
           <w:rFonts w:asciiTheme="minorHAnsi" w:hAnsiTheme="minorHAnsi" w:cstheme="minorHAnsi"/>
@@ -5537,27 +5329,7 @@
           <w:shd w:val="clear" w:color="auto" w:fill="FFFFFF"/>
           <w:lang w:val="fr-FR"/>
         </w:rPr>
-        <w:t xml:space="preserve">Celle-ci tire profit de la nouvelle syntaxe des </w:t>
-      </w:r>
-      <w:proofErr w:type="spellStart"/>
-      <w:r>
-        <w:rPr>
-          <w:rFonts w:ascii="Lato_Regular" w:hAnsi="Lato_Regular"/>
-          <w:color w:val="FF0000"/>
-          <w:shd w:val="clear" w:color="auto" w:fill="FFFFFF"/>
-          <w:lang w:val="fr-FR"/>
-        </w:rPr>
-        <w:t>lambdas</w:t>
-      </w:r>
-      <w:proofErr w:type="spellEnd"/>
-      <w:r>
-        <w:rPr>
-          <w:rFonts w:ascii="Lato_Regular" w:hAnsi="Lato_Regular"/>
-          <w:color w:val="FF0000"/>
-          <w:shd w:val="clear" w:color="auto" w:fill="FFFFFF"/>
-          <w:lang w:val="fr-FR"/>
-        </w:rPr>
-        <w:t xml:space="preserve"> expressions pour réduire notre code un maximum tout en améliorant nos performances.</w:t>
+        <w:t>Celle-ci tire profit de la nouvelle syntaxe des lambdas expressions pour réduire notre code un maximum tout en améliorant nos performances.</w:t>
       </w:r>
     </w:p>
     <w:p>
@@ -5589,7 +5361,7 @@
     </w:p>
     <w:p>
       <w:pPr>
-        <w:pStyle w:val="Sansinterligne"/>
+        <w:pStyle w:val="NoSpacing"/>
         <w:ind w:left="1406"/>
         <w:rPr>
           <w:rFonts w:eastAsia="Symbol"/>
@@ -5634,7 +5406,7 @@
     </w:p>
     <w:p>
       <w:pPr>
-        <w:pStyle w:val="Sansinterligne"/>
+        <w:pStyle w:val="NoSpacing"/>
         <w:ind w:left="1406"/>
         <w:rPr>
           <w:rFonts w:eastAsia="Symbol"/>
@@ -5671,7 +5443,7 @@
     </w:p>
     <w:p>
       <w:pPr>
-        <w:pStyle w:val="Sansinterligne"/>
+        <w:pStyle w:val="NoSpacing"/>
         <w:ind w:left="1406"/>
         <w:rPr>
           <w:rFonts w:eastAsia="Symbol"/>
@@ -5752,7 +5524,7 @@
     </w:p>
     <w:p>
       <w:pPr>
-        <w:pStyle w:val="Sansinterligne"/>
+        <w:pStyle w:val="NoSpacing"/>
         <w:ind w:left="1406"/>
         <w:rPr>
           <w:rFonts w:eastAsia="Symbol"/>
@@ -6147,7 +5919,7 @@
     </w:p>
     <w:p>
       <w:pPr>
-        <w:pStyle w:val="Sansinterligne"/>
+        <w:pStyle w:val="NoSpacing"/>
         <w:ind w:left="686" w:firstLine="720"/>
         <w:rPr>
           <w:rFonts w:eastAsia="Symbol"/>
@@ -6196,27 +5968,7 @@
           <w:szCs w:val="24"/>
           <w:lang w:val="fr-FR"/>
         </w:rPr>
-        <w:t xml:space="preserve">Utilisation du « </w:t>
-      </w:r>
-      <w:proofErr w:type="spellStart"/>
-      <w:r>
-        <w:rPr>
-          <w:rFonts w:ascii="Calibri" w:eastAsia="Calibri" w:hAnsi="Calibri" w:cs="Calibri"/>
-          <w:sz w:val="24"/>
-          <w:szCs w:val="24"/>
-          <w:lang w:val="fr-FR"/>
-        </w:rPr>
-        <w:t>Classpath</w:t>
-      </w:r>
-      <w:proofErr w:type="spellEnd"/>
-      <w:r>
-        <w:rPr>
-          <w:rFonts w:ascii="Calibri" w:eastAsia="Calibri" w:hAnsi="Calibri" w:cs="Calibri"/>
-          <w:sz w:val="24"/>
-          <w:szCs w:val="24"/>
-          <w:lang w:val="fr-FR"/>
-        </w:rPr>
-        <w:t xml:space="preserve"> », imaginez que vous avez une application, sur le</w:t>
+        <w:t>Utilisation du « Classpath », imaginez que vous avez une application, sur le</w:t>
       </w:r>
     </w:p>
     <w:p>
@@ -6238,7 +5990,6 @@
         </w:rPr>
         <w:t xml:space="preserve">« </w:t>
       </w:r>
-      <w:proofErr w:type="spellStart"/>
       <w:proofErr w:type="gramStart"/>
       <w:r>
         <w:rPr>
@@ -6249,7 +6000,6 @@
         </w:rPr>
         <w:t>classpath</w:t>
       </w:r>
-      <w:proofErr w:type="spellEnd"/>
       <w:proofErr w:type="gramEnd"/>
       <w:r>
         <w:rPr>
@@ -6333,51 +6083,7 @@
           <w:szCs w:val="24"/>
           <w:lang w:val="fr-FR"/>
         </w:rPr>
-        <w:t xml:space="preserve">L’ordre de la classe évoqué dans le paramètre </w:t>
-      </w:r>
-      <w:proofErr w:type="spellStart"/>
-      <w:r>
-        <w:rPr>
-          <w:rFonts w:ascii="Calibri" w:eastAsia="Calibri" w:hAnsi="Calibri" w:cs="Calibri"/>
-          <w:color w:val="FF0000"/>
-          <w:sz w:val="24"/>
-          <w:szCs w:val="24"/>
-          <w:lang w:val="fr-FR"/>
-        </w:rPr>
-        <w:t>classpath</w:t>
-      </w:r>
-      <w:proofErr w:type="spellEnd"/>
-      <w:r>
-        <w:rPr>
-          <w:rFonts w:ascii="Calibri" w:eastAsia="Calibri" w:hAnsi="Calibri" w:cs="Calibri"/>
-          <w:color w:val="FF0000"/>
-          <w:sz w:val="24"/>
-          <w:szCs w:val="24"/>
-          <w:lang w:val="fr-FR"/>
-        </w:rPr>
-        <w:t xml:space="preserve"> de la commande java est important. Il charge la première classe évoqué dans le </w:t>
-      </w:r>
-      <w:proofErr w:type="spellStart"/>
-      <w:r>
-        <w:rPr>
-          <w:rFonts w:ascii="Calibri" w:eastAsia="Calibri" w:hAnsi="Calibri" w:cs="Calibri"/>
-          <w:color w:val="FF0000"/>
-          <w:sz w:val="24"/>
-          <w:szCs w:val="24"/>
-          <w:lang w:val="fr-FR"/>
-        </w:rPr>
-        <w:t>classpath</w:t>
-      </w:r>
-      <w:proofErr w:type="spellEnd"/>
-      <w:r>
-        <w:rPr>
-          <w:rFonts w:ascii="Calibri" w:eastAsia="Calibri" w:hAnsi="Calibri" w:cs="Calibri"/>
-          <w:color w:val="FF0000"/>
-          <w:sz w:val="24"/>
-          <w:szCs w:val="24"/>
-          <w:lang w:val="fr-FR"/>
-        </w:rPr>
-        <w:t xml:space="preserve">. </w:t>
+        <w:t xml:space="preserve">L’ordre de la classe évoqué dans le paramètre classpath de la commande java est important. Il charge la première classe évoqué dans le classpath. </w:t>
       </w:r>
     </w:p>
     <w:p>
@@ -6404,27 +6110,7 @@
           <w:szCs w:val="24"/>
           <w:lang w:val="fr-FR"/>
         </w:rPr>
-        <w:t xml:space="preserve">Différence entre type primitif et objet ? Différence entre Int et </w:t>
-      </w:r>
-      <w:proofErr w:type="spellStart"/>
-      <w:r>
-        <w:rPr>
-          <w:rFonts w:ascii="Calibri" w:eastAsia="Calibri" w:hAnsi="Calibri" w:cs="Calibri"/>
-          <w:sz w:val="24"/>
-          <w:szCs w:val="24"/>
-          <w:lang w:val="fr-FR"/>
-        </w:rPr>
-        <w:t>Integer</w:t>
-      </w:r>
-      <w:proofErr w:type="spellEnd"/>
-      <w:r>
-        <w:rPr>
-          <w:rFonts w:ascii="Calibri" w:eastAsia="Calibri" w:hAnsi="Calibri" w:cs="Calibri"/>
-          <w:sz w:val="24"/>
-          <w:szCs w:val="24"/>
-          <w:lang w:val="fr-FR"/>
-        </w:rPr>
-        <w:t xml:space="preserve"> ?</w:t>
+        <w:t>Différence entre type primitif et objet ? Différence entre Int et Integer ?</w:t>
       </w:r>
     </w:p>
     <w:p>
@@ -6458,51 +6144,7 @@
           <w:szCs w:val="24"/>
           <w:lang w:val="fr-FR"/>
         </w:rPr>
-        <w:t>Objet est un type référentiel donc immutable. Il occupe plus de mémoire et ainsi les opérations de conversion d’un type objet à un type primitif et vise vers ça (auto(</w:t>
-      </w:r>
-      <w:proofErr w:type="spellStart"/>
-      <w:r>
-        <w:rPr>
-          <w:rFonts w:ascii="Calibri" w:eastAsia="Calibri" w:hAnsi="Calibri" w:cs="Calibri"/>
-          <w:color w:val="FF0000"/>
-          <w:sz w:val="24"/>
-          <w:szCs w:val="24"/>
-          <w:lang w:val="fr-FR"/>
-        </w:rPr>
-        <w:t>boxing</w:t>
-      </w:r>
-      <w:proofErr w:type="spellEnd"/>
-      <w:r>
-        <w:rPr>
-          <w:rFonts w:ascii="Calibri" w:eastAsia="Calibri" w:hAnsi="Calibri" w:cs="Calibri"/>
-          <w:color w:val="FF0000"/>
-          <w:sz w:val="24"/>
-          <w:szCs w:val="24"/>
-          <w:lang w:val="fr-FR"/>
-        </w:rPr>
-        <w:t>) et (auto(</w:t>
-      </w:r>
-      <w:proofErr w:type="spellStart"/>
-      <w:r>
-        <w:rPr>
-          <w:rFonts w:ascii="Calibri" w:eastAsia="Calibri" w:hAnsi="Calibri" w:cs="Calibri"/>
-          <w:color w:val="FF0000"/>
-          <w:sz w:val="24"/>
-          <w:szCs w:val="24"/>
-          <w:lang w:val="fr-FR"/>
-        </w:rPr>
-        <w:t>unboxing</w:t>
-      </w:r>
-      <w:proofErr w:type="spellEnd"/>
-      <w:r>
-        <w:rPr>
-          <w:rFonts w:ascii="Calibri" w:eastAsia="Calibri" w:hAnsi="Calibri" w:cs="Calibri"/>
-          <w:color w:val="FF0000"/>
-          <w:sz w:val="24"/>
-          <w:szCs w:val="24"/>
-          <w:lang w:val="fr-FR"/>
-        </w:rPr>
-        <w:t>)) est couteuse en terme de performance.</w:t>
+        <w:t>Objet est un type référentiel donc immutable. Il occupe plus de mémoire et ainsi les opérations de conversion d’un type objet à un type primitif et vise vers ça (auto(boxing) et (auto(unboxing)) est couteuse en terme de performance.</w:t>
       </w:r>
     </w:p>
     <w:p>
@@ -6587,29 +6229,7 @@
           <w:szCs w:val="24"/>
           <w:lang w:val="fr-FR"/>
         </w:rPr>
-        <w:t xml:space="preserve">Int est un type primitif alors que </w:t>
-      </w:r>
-      <w:proofErr w:type="spellStart"/>
-      <w:r>
-        <w:rPr>
-          <w:rFonts w:ascii="Calibri" w:eastAsia="Calibri" w:hAnsi="Calibri" w:cs="Calibri"/>
-          <w:color w:val="FF0000"/>
-          <w:sz w:val="24"/>
-          <w:szCs w:val="24"/>
-          <w:lang w:val="fr-FR"/>
-        </w:rPr>
-        <w:t>Integer</w:t>
-      </w:r>
-      <w:proofErr w:type="spellEnd"/>
-      <w:r>
-        <w:rPr>
-          <w:rFonts w:ascii="Calibri" w:eastAsia="Calibri" w:hAnsi="Calibri" w:cs="Calibri"/>
-          <w:color w:val="FF0000"/>
-          <w:sz w:val="24"/>
-          <w:szCs w:val="24"/>
-          <w:lang w:val="fr-FR"/>
-        </w:rPr>
-        <w:t xml:space="preserve"> est la classe </w:t>
+        <w:t xml:space="preserve">Int est un type primitif alors que Integer est la classe </w:t>
       </w:r>
       <w:proofErr w:type="spellStart"/>
       <w:r>
@@ -6657,29 +6277,7 @@
           <w:lang w:val="fr-FR"/>
         </w:rPr>
         <w:lastRenderedPageBreak/>
-        <w:t xml:space="preserve">             </w:t>
-      </w:r>
-      <w:proofErr w:type="spellStart"/>
-      <w:r>
-        <w:rPr>
-          <w:rFonts w:ascii="Calibri" w:eastAsia="Calibri" w:hAnsi="Calibri" w:cs="Calibri"/>
-          <w:color w:val="FF0000"/>
-          <w:sz w:val="24"/>
-          <w:szCs w:val="24"/>
-          <w:lang w:val="fr-FR"/>
-        </w:rPr>
-        <w:t>Integer</w:t>
-      </w:r>
-      <w:proofErr w:type="spellEnd"/>
-      <w:r>
-        <w:rPr>
-          <w:rFonts w:ascii="Calibri" w:eastAsia="Calibri" w:hAnsi="Calibri" w:cs="Calibri"/>
-          <w:color w:val="FF0000"/>
-          <w:sz w:val="24"/>
-          <w:szCs w:val="24"/>
-          <w:lang w:val="fr-FR"/>
-        </w:rPr>
-        <w:t xml:space="preserve"> est une classe donc contient plusieurs méthodes qui permet par exemple la conversion d’une chaine de caractères à une écriture binaire/hexadécimale...</w:t>
+        <w:t xml:space="preserve">             Integer est une classe donc contient plusieurs méthodes qui permet par exemple la conversion d’une chaine de caractères à une écriture binaire/hexadécimale...</w:t>
       </w:r>
     </w:p>
     <w:p>
@@ -7114,7 +6712,7 @@
       </w:r>
       <w:r>
         <w:rPr>
-          <w:rStyle w:val="Accentuation"/>
+          <w:rStyle w:val="Emphasis"/>
           <w:rFonts w:ascii="Arial" w:hAnsi="Arial" w:cs="Arial"/>
           <w:b/>
           <w:bCs/>
@@ -7233,10 +6831,9 @@
         </w:rPr>
       </w:pPr>
       <w:hyperlink r:id="rId13" w:history="1">
-        <w:proofErr w:type="spellStart"/>
         <w:r>
           <w:rPr>
-            <w:rStyle w:val="Lienhypertexte"/>
+            <w:rStyle w:val="Hyperlink"/>
             <w:rFonts w:ascii="Arial" w:hAnsi="Arial" w:cs="Arial"/>
             <w:color w:val="FF0000"/>
             <w:sz w:val="22"/>
@@ -7245,7 +6842,6 @@
           </w:rPr>
           <w:t>HashMap</w:t>
         </w:r>
-        <w:proofErr w:type="spellEnd"/>
       </w:hyperlink>
       <w:r>
         <w:rPr>
@@ -7254,9 +6850,9 @@
           <w:sz w:val="22"/>
           <w:szCs w:val="22"/>
         </w:rPr>
-        <w:t xml:space="preserve"> is the </w:t>
-      </w:r>
-      <w:proofErr w:type="gramStart"/>
+        <w:t xml:space="preserve"> is the Class which is under Traditional Collection and </w:t>
+      </w:r>
+      <w:proofErr w:type="spellStart"/>
       <w:r>
         <w:rPr>
           <w:rFonts w:ascii="Arial" w:hAnsi="Arial" w:cs="Arial"/>
@@ -7264,9 +6860,9 @@
           <w:sz w:val="22"/>
           <w:szCs w:val="22"/>
         </w:rPr>
-        <w:t>Class which is under Traditional Collection</w:t>
-      </w:r>
-      <w:proofErr w:type="gramEnd"/>
+        <w:t>ConcurrentHashMap</w:t>
+      </w:r>
+      <w:proofErr w:type="spellEnd"/>
       <w:r>
         <w:rPr>
           <w:rFonts w:ascii="Arial" w:hAnsi="Arial" w:cs="Arial"/>
@@ -7274,9 +6870,9 @@
           <w:sz w:val="22"/>
           <w:szCs w:val="22"/>
         </w:rPr>
-        <w:t xml:space="preserve"> and </w:t>
-      </w:r>
-      <w:proofErr w:type="spellStart"/>
+        <w:t xml:space="preserve"> is a Class which is under Concurrent Collections, apart from this there are </w:t>
+      </w:r>
+      <w:proofErr w:type="gramStart"/>
       <w:r>
         <w:rPr>
           <w:rFonts w:ascii="Arial" w:hAnsi="Arial" w:cs="Arial"/>
@@ -7284,9 +6880,9 @@
           <w:sz w:val="22"/>
           <w:szCs w:val="22"/>
         </w:rPr>
-        <w:t>ConcurrentHashMap</w:t>
-      </w:r>
-      <w:proofErr w:type="spellEnd"/>
+        <w:t>various differences</w:t>
+      </w:r>
+      <w:proofErr w:type="gramEnd"/>
       <w:r>
         <w:rPr>
           <w:rFonts w:ascii="Arial" w:hAnsi="Arial" w:cs="Arial"/>
@@ -7294,7 +6890,7 @@
           <w:sz w:val="22"/>
           <w:szCs w:val="22"/>
         </w:rPr>
-        <w:t xml:space="preserve"> is a Class which is under Concurrent Collections, apart from this there are various differences between them which are:</w:t>
+        <w:t xml:space="preserve"> between them which are:</w:t>
       </w:r>
     </w:p>
     <w:p>
@@ -7315,37 +6911,12 @@
           <w:color w:val="FF0000"/>
         </w:rPr>
       </w:pPr>
-      <w:proofErr w:type="spellStart"/>
       <w:r>
         <w:rPr>
           <w:rFonts w:ascii="Arial" w:hAnsi="Arial" w:cs="Arial"/>
           <w:color w:val="FF0000"/>
         </w:rPr>
-        <w:t>HashMap</w:t>
-      </w:r>
-      <w:proofErr w:type="spellEnd"/>
-      <w:r>
-        <w:rPr>
-          <w:rFonts w:ascii="Arial" w:hAnsi="Arial" w:cs="Arial"/>
-          <w:color w:val="FF0000"/>
-        </w:rPr>
-        <w:t xml:space="preserve"> is non-Synchronized in nature i.e. </w:t>
-      </w:r>
-      <w:proofErr w:type="spellStart"/>
-      <w:r>
-        <w:rPr>
-          <w:rFonts w:ascii="Arial" w:hAnsi="Arial" w:cs="Arial"/>
-          <w:color w:val="FF0000"/>
-        </w:rPr>
-        <w:t>HashMap</w:t>
-      </w:r>
-      <w:proofErr w:type="spellEnd"/>
-      <w:r>
-        <w:rPr>
-          <w:rFonts w:ascii="Arial" w:hAnsi="Arial" w:cs="Arial"/>
-          <w:color w:val="FF0000"/>
-        </w:rPr>
-        <w:t xml:space="preserve"> is not Thread-safe whereas </w:t>
+        <w:t xml:space="preserve">HashMap is non-Synchronized in nature i.e. HashMap is not Thread-safe whereas </w:t>
       </w:r>
       <w:proofErr w:type="spellStart"/>
       <w:r>
@@ -7382,21 +6953,12 @@
           <w:color w:val="FF0000"/>
         </w:rPr>
       </w:pPr>
-      <w:proofErr w:type="spellStart"/>
       <w:r>
         <w:rPr>
           <w:rFonts w:ascii="Arial" w:hAnsi="Arial" w:cs="Arial"/>
           <w:color w:val="FF0000"/>
         </w:rPr>
-        <w:t>HashMap</w:t>
-      </w:r>
-      <w:proofErr w:type="spellEnd"/>
-      <w:r>
-        <w:rPr>
-          <w:rFonts w:ascii="Arial" w:hAnsi="Arial" w:cs="Arial"/>
-          <w:color w:val="FF0000"/>
-        </w:rPr>
-        <w:t xml:space="preserve"> performance is relatively high because it is non-synchronized in nature and any number of threads can perform simultaneously. </w:t>
+        <w:t xml:space="preserve">HashMap performance is relatively high because it is non-synchronized in nature and any number of threads can perform simultaneously. </w:t>
       </w:r>
       <w:r>
         <w:rPr>
@@ -7467,28 +7029,28 @@
           <w:rFonts w:ascii="Arial" w:hAnsi="Arial" w:cs="Arial"/>
           <w:color w:val="FF0000"/>
         </w:rPr>
-        <w:t xml:space="preserve">While one thread is Iterating the </w:t>
-      </w:r>
-      <w:proofErr w:type="spellStart"/>
+        <w:t xml:space="preserve">While one thread is Iterating the HashMap object, if other thread </w:t>
+      </w:r>
+      <w:proofErr w:type="gramStart"/>
       <w:r>
         <w:rPr>
           <w:rFonts w:ascii="Arial" w:hAnsi="Arial" w:cs="Arial"/>
           <w:color w:val="FF0000"/>
         </w:rPr>
-        <w:t>HashMap</w:t>
-      </w:r>
-      <w:proofErr w:type="spellEnd"/>
+        <w:t>try</w:t>
+      </w:r>
+      <w:proofErr w:type="gramEnd"/>
       <w:r>
         <w:rPr>
           <w:rFonts w:ascii="Arial" w:hAnsi="Arial" w:cs="Arial"/>
           <w:color w:val="FF0000"/>
         </w:rPr>
-        <w:t xml:space="preserve"> object, if other thread try to add/modify the contents of Object then we will get Run-time exception saying </w:t>
-      </w:r>
-      <w:proofErr w:type="spellStart"/>
-      <w:r>
-        <w:rPr>
-          <w:rStyle w:val="lev"/>
+        <w:t xml:space="preserve"> to add/modify the contents of Object then we will get Run-time exception saying </w:t>
+      </w:r>
+      <w:proofErr w:type="spellStart"/>
+      <w:r>
+        <w:rPr>
+          <w:rStyle w:val="Strong"/>
           <w:rFonts w:ascii="Arial" w:hAnsi="Arial" w:cs="Arial"/>
           <w:color w:val="FF0000"/>
           <w:bdr w:val="none" w:sz="0" w:space="0" w:color="auto" w:frame="1"/>
@@ -7508,23 +7070,7 @@
           <w:rFonts w:ascii="Arial" w:hAnsi="Arial" w:cs="Arial"/>
           <w:color w:val="FF0000"/>
         </w:rPr>
-        <w:t xml:space="preserve"> </w:t>
-      </w:r>
-      <w:proofErr w:type="gramStart"/>
-      <w:r>
-        <w:rPr>
-          <w:rFonts w:ascii="Arial" w:hAnsi="Arial" w:cs="Arial"/>
-          <w:color w:val="FF0000"/>
-        </w:rPr>
-        <w:t>In</w:t>
-      </w:r>
-      <w:proofErr w:type="gramEnd"/>
-      <w:r>
-        <w:rPr>
-          <w:rFonts w:ascii="Arial" w:hAnsi="Arial" w:cs="Arial"/>
-          <w:color w:val="FF0000"/>
-        </w:rPr>
-        <w:t xml:space="preserve"> </w:t>
+        <w:t xml:space="preserve"> In </w:t>
       </w:r>
       <w:proofErr w:type="spellStart"/>
       <w:r>
@@ -8480,7 +8026,6 @@
         <w:t xml:space="preserve"> </w:t>
       </w:r>
       <w:proofErr w:type="spellStart"/>
-      <w:proofErr w:type="gramStart"/>
       <w:r>
         <w:rPr>
           <w:rFonts w:ascii="Calibri" w:eastAsia="Calibri" w:hAnsi="Calibri" w:cs="Calibri"/>
@@ -8491,7 +8036,6 @@
         <w:t>est</w:t>
       </w:r>
       <w:proofErr w:type="spellEnd"/>
-      <w:proofErr w:type="gramEnd"/>
       <w:r>
         <w:rPr>
           <w:rFonts w:ascii="Calibri" w:eastAsia="Calibri" w:hAnsi="Calibri" w:cs="Calibri"/>
@@ -8941,7 +8485,7 @@
       <w:proofErr w:type="spellStart"/>
       <w:r>
         <w:rPr>
-          <w:rStyle w:val="lev"/>
+          <w:rStyle w:val="Strong"/>
           <w:rFonts w:ascii="Segoe UI Symbol" w:hAnsi="Segoe UI Symbol" w:cs="Segoe UI Semilight"/>
           <w:b w:val="0"/>
           <w:color w:val="FF0000"/>
@@ -9035,7 +8579,7 @@
       </w:pPr>
       <w:r>
         <w:rPr>
-          <w:rStyle w:val="lev"/>
+          <w:rStyle w:val="Strong"/>
           <w:rFonts w:ascii="Arial" w:hAnsi="Arial" w:cs="Arial"/>
           <w:b w:val="0"/>
           <w:color w:val="FF0000"/>
@@ -9179,7 +8723,7 @@
     </w:p>
     <w:p>
       <w:pPr>
-        <w:pStyle w:val="Sansinterligne"/>
+        <w:pStyle w:val="NoSpacing"/>
         <w:ind w:left="1406"/>
         <w:rPr>
           <w:rFonts w:eastAsia="Symbol"/>
@@ -9191,7 +8735,105 @@
           <w:rFonts w:eastAsia="Symbol"/>
           <w:color w:val="FF0000"/>
         </w:rPr>
-        <w:t xml:space="preserve">// </w:t>
+        <w:t xml:space="preserve">// Creating an empty </w:t>
+      </w:r>
+      <w:proofErr w:type="spellStart"/>
+      <w:r>
+        <w:rPr>
+          <w:rFonts w:eastAsia="Symbol"/>
+          <w:color w:val="FF0000"/>
+        </w:rPr>
+        <w:t>Hashtable</w:t>
+      </w:r>
+      <w:proofErr w:type="spellEnd"/>
+      <w:r>
+        <w:rPr>
+          <w:rFonts w:eastAsia="Symbol"/>
+          <w:color w:val="FF0000"/>
+        </w:rPr>
+        <w:t xml:space="preserve"> </w:t>
+      </w:r>
+    </w:p>
+    <w:p>
+      <w:pPr>
+        <w:pStyle w:val="NoSpacing"/>
+        <w:ind w:left="1406"/>
+        <w:rPr>
+          <w:rFonts w:eastAsia="Symbol"/>
+          <w:color w:val="FF0000"/>
+        </w:rPr>
+      </w:pPr>
+      <w:r>
+        <w:rPr>
+          <w:rFonts w:eastAsia="Symbol"/>
+          <w:color w:val="FF0000"/>
+        </w:rPr>
+        <w:t xml:space="preserve">        </w:t>
+      </w:r>
+      <w:proofErr w:type="spellStart"/>
+      <w:r>
+        <w:rPr>
+          <w:rFonts w:eastAsia="Symbol"/>
+          <w:color w:val="FF0000"/>
+        </w:rPr>
+        <w:t>Hashtable</w:t>
+      </w:r>
+      <w:proofErr w:type="spellEnd"/>
+      <w:r>
+        <w:rPr>
+          <w:rFonts w:eastAsia="Symbol"/>
+          <w:color w:val="FF0000"/>
+        </w:rPr>
+        <w:t xml:space="preserve">&lt;Integer, String&gt; </w:t>
+      </w:r>
+      <w:proofErr w:type="spellStart"/>
+      <w:r>
+        <w:rPr>
+          <w:rFonts w:eastAsia="Symbol"/>
+          <w:color w:val="FF0000"/>
+        </w:rPr>
+        <w:t>hash_table</w:t>
+      </w:r>
+      <w:proofErr w:type="spellEnd"/>
+      <w:r>
+        <w:rPr>
+          <w:rFonts w:eastAsia="Symbol"/>
+          <w:color w:val="FF0000"/>
+        </w:rPr>
+        <w:t xml:space="preserve"> = </w:t>
+      </w:r>
+    </w:p>
+    <w:p>
+      <w:pPr>
+        <w:pStyle w:val="NoSpacing"/>
+        <w:ind w:left="1406"/>
+        <w:rPr>
+          <w:rFonts w:eastAsia="Symbol"/>
+          <w:color w:val="FF0000"/>
+        </w:rPr>
+      </w:pPr>
+      <w:r>
+        <w:rPr>
+          <w:rFonts w:eastAsia="Symbol"/>
+          <w:color w:val="FF0000"/>
+        </w:rPr>
+        <w:t xml:space="preserve">                 new </w:t>
+      </w:r>
+      <w:proofErr w:type="spellStart"/>
+      <w:r>
+        <w:rPr>
+          <w:rFonts w:eastAsia="Symbol"/>
+          <w:color w:val="FF0000"/>
+        </w:rPr>
+        <w:t>Hashtable</w:t>
+      </w:r>
+      <w:proofErr w:type="spellEnd"/>
+      <w:r>
+        <w:rPr>
+          <w:rFonts w:eastAsia="Symbol"/>
+          <w:color w:val="FF0000"/>
+        </w:rPr>
+        <w:t>&lt;Integer, String</w:t>
       </w:r>
       <w:proofErr w:type="gramStart"/>
       <w:r>
@@ -9199,7 +8841,7 @@
           <w:rFonts w:eastAsia="Symbol"/>
           <w:color w:val="FF0000"/>
         </w:rPr>
-        <w:t>Creating</w:t>
+        <w:t>&gt;(</w:t>
       </w:r>
       <w:proofErr w:type="gramEnd"/>
       <w:r>
@@ -9207,28 +8849,29 @@
           <w:rFonts w:eastAsia="Symbol"/>
           <w:color w:val="FF0000"/>
         </w:rPr>
-        <w:t xml:space="preserve"> an empty </w:t>
-      </w:r>
-      <w:proofErr w:type="spellStart"/>
-      <w:r>
+        <w:t xml:space="preserve">); </w:t>
+      </w:r>
+    </w:p>
+    <w:p>
+      <w:pPr>
+        <w:pStyle w:val="NoSpacing"/>
+        <w:ind w:left="1406"/>
         <w:rPr>
           <w:rFonts w:eastAsia="Symbol"/>
           <w:color w:val="FF0000"/>
         </w:rPr>
-        <w:t>Hashtable</w:t>
-      </w:r>
-      <w:proofErr w:type="spellEnd"/>
+      </w:pPr>
       <w:r>
         <w:rPr>
           <w:rFonts w:eastAsia="Symbol"/>
           <w:color w:val="FF0000"/>
         </w:rPr>
-        <w:t xml:space="preserve"> </w:t>
-      </w:r>
-    </w:p>
-    <w:p>
-      <w:pPr>
-        <w:pStyle w:val="Sansinterligne"/>
+        <w:t xml:space="preserve">  </w:t>
+      </w:r>
+    </w:p>
+    <w:p>
+      <w:pPr>
+        <w:pStyle w:val="NoSpacing"/>
         <w:ind w:left="1406"/>
         <w:rPr>
           <w:rFonts w:eastAsia="Symbol"/>
@@ -9240,15 +8883,33 @@
           <w:rFonts w:eastAsia="Symbol"/>
           <w:color w:val="FF0000"/>
         </w:rPr>
+        <w:t xml:space="preserve">        // Mapping string values to int keys </w:t>
+      </w:r>
+    </w:p>
+    <w:p>
+      <w:pPr>
+        <w:pStyle w:val="NoSpacing"/>
+        <w:ind w:left="1406"/>
+        <w:rPr>
+          <w:rFonts w:eastAsia="Symbol"/>
+          <w:color w:val="FF0000"/>
+        </w:rPr>
+      </w:pPr>
+      <w:r>
+        <w:rPr>
+          <w:rFonts w:eastAsia="Symbol"/>
+          <w:color w:val="FF0000"/>
+        </w:rPr>
         <w:t xml:space="preserve">        </w:t>
       </w:r>
       <w:proofErr w:type="spellStart"/>
+      <w:proofErr w:type="gramStart"/>
       <w:r>
         <w:rPr>
           <w:rFonts w:eastAsia="Symbol"/>
           <w:color w:val="FF0000"/>
         </w:rPr>
-        <w:t>Hashtable</w:t>
+        <w:t>hash_table.put</w:t>
       </w:r>
       <w:proofErr w:type="spellEnd"/>
       <w:r>
@@ -9256,203 +8917,40 @@
           <w:rFonts w:eastAsia="Symbol"/>
           <w:color w:val="FF0000"/>
         </w:rPr>
-        <w:t xml:space="preserve">&lt;Integer, String&gt; </w:t>
-      </w:r>
-      <w:proofErr w:type="spellStart"/>
+        <w:t>(</w:t>
+      </w:r>
+      <w:proofErr w:type="gramEnd"/>
       <w:r>
         <w:rPr>
           <w:rFonts w:eastAsia="Symbol"/>
           <w:color w:val="FF0000"/>
         </w:rPr>
-        <w:t>hash_table</w:t>
-      </w:r>
-      <w:proofErr w:type="spellEnd"/>
-      <w:r>
+        <w:t xml:space="preserve">10, "Geeks"); </w:t>
+      </w:r>
+    </w:p>
+    <w:p>
+      <w:pPr>
+        <w:pStyle w:val="NoSpacing"/>
+        <w:ind w:left="1406"/>
         <w:rPr>
           <w:rFonts w:eastAsia="Symbol"/>
-          <w:color w:val="FF0000"/>
-        </w:rPr>
-        <w:t xml:space="preserve"> = </w:t>
-      </w:r>
-    </w:p>
-    <w:p>
-      <w:pPr>
-        <w:pStyle w:val="Sansinterligne"/>
-        <w:ind w:left="1406"/>
+        </w:rPr>
+      </w:pPr>
+      <w:r>
         <w:rPr>
           <w:rFonts w:eastAsia="Symbol"/>
           <w:color w:val="FF0000"/>
         </w:rPr>
-      </w:pPr>
+        <w:t xml:space="preserve">        </w:t>
+      </w:r>
+      <w:proofErr w:type="spellStart"/>
+      <w:proofErr w:type="gramStart"/>
       <w:r>
         <w:rPr>
           <w:rFonts w:eastAsia="Symbol"/>
           <w:color w:val="FF0000"/>
         </w:rPr>
-        <w:t xml:space="preserve">                 </w:t>
-      </w:r>
-      <w:proofErr w:type="gramStart"/>
-      <w:r>
-        <w:rPr>
-          <w:rFonts w:eastAsia="Symbol"/>
-          <w:color w:val="FF0000"/>
-        </w:rPr>
-        <w:t>new</w:t>
-      </w:r>
-      <w:proofErr w:type="gramEnd"/>
-      <w:r>
-        <w:rPr>
-          <w:rFonts w:eastAsia="Symbol"/>
-          <w:color w:val="FF0000"/>
-        </w:rPr>
-        <w:t xml:space="preserve"> </w:t>
-      </w:r>
-      <w:proofErr w:type="spellStart"/>
-      <w:r>
-        <w:rPr>
-          <w:rFonts w:eastAsia="Symbol"/>
-          <w:color w:val="FF0000"/>
-        </w:rPr>
-        <w:t>Hashtable</w:t>
-      </w:r>
-      <w:proofErr w:type="spellEnd"/>
-      <w:r>
-        <w:rPr>
-          <w:rFonts w:eastAsia="Symbol"/>
-          <w:color w:val="FF0000"/>
-        </w:rPr>
-        <w:t xml:space="preserve">&lt;Integer, String&gt;(); </w:t>
-      </w:r>
-    </w:p>
-    <w:p>
-      <w:pPr>
-        <w:pStyle w:val="Sansinterligne"/>
-        <w:ind w:left="1406"/>
-        <w:rPr>
-          <w:rFonts w:eastAsia="Symbol"/>
-          <w:color w:val="FF0000"/>
-        </w:rPr>
-      </w:pPr>
-      <w:r>
-        <w:rPr>
-          <w:rFonts w:eastAsia="Symbol"/>
-          <w:color w:val="FF0000"/>
-        </w:rPr>
-        <w:t xml:space="preserve">  </w:t>
-      </w:r>
-    </w:p>
-    <w:p>
-      <w:pPr>
-        <w:pStyle w:val="Sansinterligne"/>
-        <w:ind w:left="1406"/>
-        <w:rPr>
-          <w:rFonts w:eastAsia="Symbol"/>
-          <w:color w:val="FF0000"/>
-        </w:rPr>
-      </w:pPr>
-      <w:r>
-        <w:rPr>
-          <w:rFonts w:eastAsia="Symbol"/>
-          <w:color w:val="FF0000"/>
-        </w:rPr>
-        <w:t xml:space="preserve">        // Mapping string values to </w:t>
-      </w:r>
-      <w:proofErr w:type="spellStart"/>
-      <w:r>
-        <w:rPr>
-          <w:rFonts w:eastAsia="Symbol"/>
-          <w:color w:val="FF0000"/>
-        </w:rPr>
-        <w:t>int</w:t>
-      </w:r>
-      <w:proofErr w:type="spellEnd"/>
-      <w:r>
-        <w:rPr>
-          <w:rFonts w:eastAsia="Symbol"/>
-          <w:color w:val="FF0000"/>
-        </w:rPr>
-        <w:t xml:space="preserve"> keys </w:t>
-      </w:r>
-    </w:p>
-    <w:p>
-      <w:pPr>
-        <w:pStyle w:val="Sansinterligne"/>
-        <w:ind w:left="1406"/>
-        <w:rPr>
-          <w:rFonts w:eastAsia="Symbol"/>
-          <w:color w:val="FF0000"/>
-        </w:rPr>
-      </w:pPr>
-      <w:r>
-        <w:rPr>
-          <w:rFonts w:eastAsia="Symbol"/>
-          <w:color w:val="FF0000"/>
-        </w:rPr>
-        <w:t xml:space="preserve">        </w:t>
-      </w:r>
-      <w:proofErr w:type="spellStart"/>
-      <w:r>
-        <w:rPr>
-          <w:rFonts w:eastAsia="Symbol"/>
-          <w:color w:val="FF0000"/>
-        </w:rPr>
-        <w:t>hash_</w:t>
-      </w:r>
-      <w:proofErr w:type="gramStart"/>
-      <w:r>
-        <w:rPr>
-          <w:rFonts w:eastAsia="Symbol"/>
-          <w:color w:val="FF0000"/>
-        </w:rPr>
-        <w:t>table.put</w:t>
-      </w:r>
-      <w:proofErr w:type="spellEnd"/>
-      <w:r>
-        <w:rPr>
-          <w:rFonts w:eastAsia="Symbol"/>
-          <w:color w:val="FF0000"/>
-        </w:rPr>
-        <w:t>(</w:t>
-      </w:r>
-      <w:proofErr w:type="gramEnd"/>
-      <w:r>
-        <w:rPr>
-          <w:rFonts w:eastAsia="Symbol"/>
-          <w:color w:val="FF0000"/>
-        </w:rPr>
-        <w:t xml:space="preserve">10, "Geeks"); </w:t>
-      </w:r>
-    </w:p>
-    <w:p>
-      <w:pPr>
-        <w:pStyle w:val="Sansinterligne"/>
-        <w:ind w:left="1406"/>
-        <w:rPr>
-          <w:rFonts w:eastAsia="Symbol"/>
-        </w:rPr>
-      </w:pPr>
-      <w:r>
-        <w:rPr>
-          <w:rFonts w:eastAsia="Symbol"/>
-          <w:color w:val="FF0000"/>
-        </w:rPr>
-        <w:t xml:space="preserve">        </w:t>
-      </w:r>
-      <w:proofErr w:type="spellStart"/>
-      <w:r>
-        <w:rPr>
-          <w:rFonts w:eastAsia="Symbol"/>
-          <w:color w:val="FF0000"/>
-        </w:rPr>
-        <w:t>hash_</w:t>
-      </w:r>
-      <w:proofErr w:type="gramStart"/>
-      <w:r>
-        <w:rPr>
-          <w:rFonts w:eastAsia="Symbol"/>
-          <w:color w:val="FF0000"/>
-        </w:rPr>
-        <w:t>table.put</w:t>
+        <w:t>hash_table.put</w:t>
       </w:r>
       <w:proofErr w:type="spellEnd"/>
       <w:r>
@@ -9630,7 +9128,7 @@
       <w:proofErr w:type="spellStart"/>
       <w:r>
         <w:rPr>
-          <w:rStyle w:val="CodeHTML"/>
+          <w:rStyle w:val="HTMLCode"/>
           <w:rFonts w:asciiTheme="minorHAnsi" w:eastAsiaTheme="minorEastAsia" w:hAnsiTheme="minorHAnsi" w:cstheme="minorHAnsi"/>
           <w:b/>
           <w:bCs/>
@@ -9646,7 +9144,7 @@
       <w:proofErr w:type="spellEnd"/>
       <w:r>
         <w:rPr>
-          <w:rStyle w:val="CodeHTML"/>
+          <w:rStyle w:val="HTMLCode"/>
           <w:rFonts w:asciiTheme="minorHAnsi" w:eastAsiaTheme="minorEastAsia" w:hAnsiTheme="minorHAnsi" w:cstheme="minorHAnsi"/>
           <w:b/>
           <w:bCs/>
@@ -9661,7 +9159,7 @@
       </w:r>
       <w:r>
         <w:rPr>
-          <w:rStyle w:val="CodeHTML"/>
+          <w:rStyle w:val="HTMLCode"/>
           <w:rFonts w:asciiTheme="minorHAnsi" w:eastAsiaTheme="minorEastAsia" w:hAnsiTheme="minorHAnsi" w:cstheme="minorHAnsi"/>
           <w:bCs/>
           <w:color w:val="FF0000"/>
@@ -9675,7 +9173,7 @@
       </w:r>
       <w:r>
         <w:rPr>
-          <w:rStyle w:val="CodeHTML"/>
+          <w:rStyle w:val="HTMLCode"/>
           <w:rFonts w:asciiTheme="minorHAnsi" w:eastAsiaTheme="minorEastAsia" w:hAnsiTheme="minorHAnsi" w:cstheme="minorHAnsi"/>
           <w:bCs/>
           <w:color w:val="FF0000"/>
@@ -9690,7 +9188,7 @@
       <w:proofErr w:type="gramStart"/>
       <w:r>
         <w:rPr>
-          <w:rStyle w:val="CodeHTML"/>
+          <w:rStyle w:val="HTMLCode"/>
           <w:rFonts w:asciiTheme="minorHAnsi" w:eastAsiaTheme="minorEastAsia" w:hAnsiTheme="minorHAnsi" w:cstheme="minorHAnsi"/>
           <w:bCs/>
           <w:color w:val="FF0000"/>
@@ -9705,7 +9203,7 @@
       <w:proofErr w:type="gramEnd"/>
       <w:r>
         <w:rPr>
-          <w:rStyle w:val="CodeHTML"/>
+          <w:rStyle w:val="HTMLCode"/>
           <w:rFonts w:asciiTheme="minorHAnsi" w:eastAsiaTheme="minorEastAsia" w:hAnsiTheme="minorHAnsi" w:cstheme="minorHAnsi"/>
           <w:bCs/>
           <w:color w:val="FF0000"/>
@@ -10307,19 +9805,8 @@
           <w:szCs w:val="24"/>
           <w:lang w:val="fr-FR"/>
         </w:rPr>
-        <w:t xml:space="preserve">, volatile, </w:t>
-      </w:r>
-      <w:proofErr w:type="spellStart"/>
-      <w:r>
-        <w:rPr>
-          <w:rFonts w:ascii="Calibri" w:eastAsia="Calibri" w:hAnsi="Calibri" w:cs="Calibri"/>
-          <w:sz w:val="24"/>
-          <w:szCs w:val="24"/>
-          <w:lang w:val="fr-FR"/>
-        </w:rPr>
-        <w:t>transient</w:t>
-      </w:r>
-      <w:proofErr w:type="spellEnd"/>
+        <w:t>, volatile, transient</w:t>
+      </w:r>
     </w:p>
     <w:p>
       <w:pPr>
@@ -10353,29 +9840,7 @@
           <w:szCs w:val="24"/>
           <w:lang w:val="fr-FR"/>
         </w:rPr>
-        <w:t xml:space="preserve">Un champ </w:t>
-      </w:r>
-      <w:proofErr w:type="spellStart"/>
-      <w:r>
-        <w:rPr>
-          <w:rFonts w:ascii="Calibri" w:eastAsia="Calibri" w:hAnsi="Calibri" w:cs="Calibri"/>
-          <w:color w:val="FF0000"/>
-          <w:sz w:val="24"/>
-          <w:szCs w:val="24"/>
-          <w:lang w:val="fr-FR"/>
-        </w:rPr>
-        <w:t>transient</w:t>
-      </w:r>
-      <w:proofErr w:type="spellEnd"/>
-      <w:r>
-        <w:rPr>
-          <w:rFonts w:ascii="Calibri" w:eastAsia="Calibri" w:hAnsi="Calibri" w:cs="Calibri"/>
-          <w:color w:val="FF0000"/>
-          <w:sz w:val="24"/>
-          <w:szCs w:val="24"/>
-          <w:lang w:val="fr-FR"/>
-        </w:rPr>
-        <w:t xml:space="preserve"> va être exclue de l’opération de </w:t>
+        <w:t xml:space="preserve">Un champ transient va être exclue de l’opération de </w:t>
       </w:r>
       <w:proofErr w:type="spellStart"/>
       <w:r>
@@ -10753,7 +10218,7 @@
     </w:p>
     <w:p>
       <w:pPr>
-        <w:pStyle w:val="Sansinterligne"/>
+        <w:pStyle w:val="NoSpacing"/>
         <w:ind w:left="1406"/>
         <w:rPr>
           <w:rFonts w:eastAsia="Symbol"/>
@@ -10815,67 +10280,49 @@
           <w:color w:val="FF0000"/>
           <w:lang w:val="fr-FR"/>
         </w:rPr>
-        <w:t xml:space="preserve">classe père Thread (classe anonyme qui hérite de cette classe ou bien créer une classe fils et redéfinir la méthode </w:t>
-      </w:r>
-      <w:proofErr w:type="spellStart"/>
-      <w:r>
+        <w:t>classe père Thread (classe anonyme qui hérite de cette classe ou bien créer une classe fils et redéfinir la méthode run).</w:t>
+      </w:r>
+    </w:p>
+    <w:p>
+      <w:pPr>
+        <w:pStyle w:val="NoSpacing"/>
+        <w:ind w:left="1406"/>
         <w:rPr>
           <w:rFonts w:eastAsia="Symbol"/>
           <w:color w:val="FF0000"/>
           <w:lang w:val="fr-FR"/>
         </w:rPr>
-        <w:t>run</w:t>
-      </w:r>
-      <w:proofErr w:type="spellEnd"/>
+      </w:pPr>
       <w:r>
         <w:rPr>
           <w:rFonts w:eastAsia="Symbol"/>
           <w:color w:val="FF0000"/>
           <w:lang w:val="fr-FR"/>
         </w:rPr>
-        <w:t>).</w:t>
-      </w:r>
-    </w:p>
-    <w:p>
-      <w:pPr>
-        <w:pStyle w:val="Sansinterligne"/>
-        <w:ind w:left="1406"/>
+        <w:t xml:space="preserve">                                             -on peut aussi utiliser l’interface fonctionnel </w:t>
+      </w:r>
+      <w:proofErr w:type="spellStart"/>
+      <w:r>
         <w:rPr>
           <w:rFonts w:eastAsia="Symbol"/>
           <w:color w:val="FF0000"/>
           <w:lang w:val="fr-FR"/>
         </w:rPr>
-      </w:pPr>
+        <w:t>runnable</w:t>
+      </w:r>
+      <w:proofErr w:type="spellEnd"/>
       <w:r>
         <w:rPr>
           <w:rFonts w:eastAsia="Symbol"/>
           <w:color w:val="FF0000"/>
           <w:lang w:val="fr-FR"/>
         </w:rPr>
-        <w:t xml:space="preserve">                                             -on peut aussi utiliser l’interface fonctionnel </w:t>
-      </w:r>
-      <w:proofErr w:type="spellStart"/>
-      <w:r>
-        <w:rPr>
-          <w:rFonts w:eastAsia="Symbol"/>
-          <w:color w:val="FF0000"/>
-          <w:lang w:val="fr-FR"/>
-        </w:rPr>
-        <w:t>runnable</w:t>
-      </w:r>
-      <w:proofErr w:type="spellEnd"/>
-      <w:r>
-        <w:rPr>
-          <w:rFonts w:eastAsia="Symbol"/>
-          <w:color w:val="FF0000"/>
-          <w:lang w:val="fr-FR"/>
-        </w:rPr>
         <w:t xml:space="preserve"> par l’implémentation de cette interface ou la création d’une classe anonyme qui implémente cette interface ou par le biais d’une expression lambda.</w:t>
       </w:r>
     </w:p>
     <w:p>
       <w:pPr>
-        <w:pStyle w:val="Sansinterligne"/>
+        <w:pStyle w:val="NoSpacing"/>
         <w:ind w:left="1406"/>
         <w:rPr>
           <w:rFonts w:eastAsia="Symbol"/>
@@ -11133,7 +10580,29 @@
           <w:szCs w:val="24"/>
           <w:lang w:val="fr-FR"/>
         </w:rPr>
-        <w:t xml:space="preserve"> exception: </w:t>
+        <w:t xml:space="preserve"> </w:t>
+      </w:r>
+      <w:proofErr w:type="gramStart"/>
+      <w:r>
+        <w:rPr>
+          <w:rFonts w:ascii="Calibri" w:eastAsia="Calibri" w:hAnsi="Calibri" w:cs="Calibri"/>
+          <w:color w:val="FF0000"/>
+          <w:sz w:val="24"/>
+          <w:szCs w:val="24"/>
+          <w:lang w:val="fr-FR"/>
+        </w:rPr>
+        <w:t>exception:</w:t>
+      </w:r>
+      <w:proofErr w:type="gramEnd"/>
+      <w:r>
+        <w:rPr>
+          <w:rFonts w:ascii="Calibri" w:eastAsia="Calibri" w:hAnsi="Calibri" w:cs="Calibri"/>
+          <w:color w:val="FF0000"/>
+          <w:sz w:val="24"/>
+          <w:szCs w:val="24"/>
+          <w:lang w:val="fr-FR"/>
+        </w:rPr>
+        <w:t xml:space="preserve"> </w:t>
       </w:r>
       <w:proofErr w:type="spellStart"/>
       <w:r>
@@ -11187,18 +10656,7 @@
           <w:szCs w:val="24"/>
           <w:lang w:val="fr-FR"/>
         </w:rPr>
-        <w:t xml:space="preserve"> exception sont capturées à </w:t>
-      </w:r>
-      <w:proofErr w:type="gramStart"/>
-      <w:r>
-        <w:rPr>
-          <w:rFonts w:ascii="Calibri" w:eastAsia="Calibri" w:hAnsi="Calibri" w:cs="Calibri"/>
-          <w:color w:val="FF0000"/>
-          <w:sz w:val="24"/>
-          <w:szCs w:val="24"/>
-          <w:lang w:val="fr-FR"/>
-        </w:rPr>
-        <w:t>l’</w:t>
+        <w:t xml:space="preserve"> exception sont capturées à l’</w:t>
       </w:r>
       <w:proofErr w:type="spellStart"/>
       <w:r>
@@ -11220,18 +10678,7 @@
           <w:szCs w:val="24"/>
           <w:lang w:val="fr-FR"/>
         </w:rPr>
-        <w:t>(</w:t>
-      </w:r>
-      <w:proofErr w:type="gramEnd"/>
-      <w:r>
-        <w:rPr>
-          <w:rFonts w:ascii="Calibri" w:eastAsia="Calibri" w:hAnsi="Calibri" w:cs="Calibri"/>
-          <w:color w:val="FF0000"/>
-          <w:sz w:val="24"/>
-          <w:szCs w:val="24"/>
-          <w:lang w:val="fr-FR"/>
-        </w:rPr>
-        <w:t xml:space="preserve">Ils héritent de la classe </w:t>
+        <w:t xml:space="preserve">(Ils héritent de la classe </w:t>
       </w:r>
       <w:proofErr w:type="spellStart"/>
       <w:r>
@@ -11290,29 +10737,7 @@
           <w:szCs w:val="24"/>
           <w:lang w:val="fr-FR"/>
         </w:rPr>
-        <w:t xml:space="preserve"> sont des erreurs fatales </w:t>
-      </w:r>
-      <w:proofErr w:type="gramStart"/>
-      <w:r>
-        <w:rPr>
-          <w:rFonts w:ascii="Calibri" w:eastAsia="Calibri" w:hAnsi="Calibri" w:cs="Calibri"/>
-          <w:color w:val="FF0000"/>
-          <w:sz w:val="24"/>
-          <w:szCs w:val="24"/>
-          <w:lang w:val="fr-FR"/>
-        </w:rPr>
-        <w:t>du programme non contrôlées</w:t>
-      </w:r>
-      <w:proofErr w:type="gramEnd"/>
-      <w:r>
-        <w:rPr>
-          <w:rFonts w:ascii="Calibri" w:eastAsia="Calibri" w:hAnsi="Calibri" w:cs="Calibri"/>
-          <w:color w:val="FF0000"/>
-          <w:sz w:val="24"/>
-          <w:szCs w:val="24"/>
-          <w:lang w:val="fr-FR"/>
-        </w:rPr>
-        <w:t xml:space="preserve"> par le programmeur (</w:t>
+        <w:t xml:space="preserve"> sont des erreurs fatales du programme non contrôlées par le programmeur (</w:t>
       </w:r>
       <w:proofErr w:type="spellStart"/>
       <w:r>
@@ -11520,7 +10945,7 @@
     </w:p>
     <w:p>
       <w:pPr>
-        <w:pStyle w:val="Sansinterligne"/>
+        <w:pStyle w:val="NoSpacing"/>
         <w:ind w:left="1440"/>
         <w:rPr>
           <w:rFonts w:ascii="Arial" w:eastAsia="Symbol" w:hAnsi="Arial" w:cs="Arial"/>
@@ -11593,7 +11018,7 @@
     </w:p>
     <w:p>
       <w:pPr>
-        <w:pStyle w:val="Sansinterligne"/>
+        <w:pStyle w:val="NoSpacing"/>
         <w:ind w:left="1440"/>
         <w:rPr>
           <w:rFonts w:ascii="Arial" w:eastAsia="Symbol" w:hAnsi="Arial" w:cs="Arial"/>
@@ -11622,7 +11047,7 @@
     </w:p>
     <w:p>
       <w:pPr>
-        <w:pStyle w:val="Sansinterligne"/>
+        <w:pStyle w:val="NoSpacing"/>
         <w:ind w:left="1440"/>
         <w:rPr>
           <w:rFonts w:ascii="Arial" w:eastAsia="Symbol" w:hAnsi="Arial" w:cs="Arial"/>
@@ -11630,21 +11055,70 @@
         </w:rPr>
       </w:pPr>
       <w:proofErr w:type="spellStart"/>
+      <w:r>
+        <w:rPr>
+          <w:rFonts w:ascii="Arial" w:eastAsia="Symbol" w:hAnsi="Arial" w:cs="Arial"/>
+          <w:color w:val="FF0000"/>
+        </w:rPr>
+        <w:t>reflexivité</w:t>
+      </w:r>
+      <w:proofErr w:type="spellEnd"/>
+      <w:r>
+        <w:rPr>
+          <w:rFonts w:ascii="Arial" w:eastAsia="Symbol" w:hAnsi="Arial" w:cs="Arial"/>
+          <w:color w:val="FF0000"/>
+        </w:rPr>
+        <w:t>(o</w:t>
+      </w:r>
       <w:proofErr w:type="gramStart"/>
       <w:r>
         <w:rPr>
           <w:rFonts w:ascii="Arial" w:eastAsia="Symbol" w:hAnsi="Arial" w:cs="Arial"/>
           <w:color w:val="FF0000"/>
         </w:rPr>
-        <w:t>reflexivité</w:t>
-      </w:r>
-      <w:proofErr w:type="spellEnd"/>
+        <w:t>1.equals</w:t>
+      </w:r>
+      <w:proofErr w:type="gramEnd"/>
       <w:r>
         <w:rPr>
           <w:rFonts w:ascii="Arial" w:eastAsia="Symbol" w:hAnsi="Arial" w:cs="Arial"/>
           <w:color w:val="FF0000"/>
         </w:rPr>
-        <w:t>(</w:t>
+        <w:t xml:space="preserve">(o1)), </w:t>
+      </w:r>
+    </w:p>
+    <w:p>
+      <w:pPr>
+        <w:pStyle w:val="NoSpacing"/>
+        <w:ind w:left="1440"/>
+        <w:rPr>
+          <w:rFonts w:ascii="Arial" w:eastAsia="Symbol" w:hAnsi="Arial" w:cs="Arial"/>
+          <w:color w:val="FF0000"/>
+        </w:rPr>
+      </w:pPr>
+      <w:proofErr w:type="spellStart"/>
+      <w:r>
+        <w:rPr>
+          <w:rFonts w:ascii="Arial" w:eastAsia="Symbol" w:hAnsi="Arial" w:cs="Arial"/>
+          <w:color w:val="FF0000"/>
+        </w:rPr>
+        <w:t>symetrie</w:t>
+      </w:r>
+      <w:proofErr w:type="spellEnd"/>
+      <w:r>
+        <w:rPr>
+          <w:rFonts w:ascii="Arial" w:eastAsia="Symbol" w:hAnsi="Arial" w:cs="Arial"/>
+          <w:color w:val="FF0000"/>
+        </w:rPr>
+        <w:t>(o</w:t>
+      </w:r>
+      <w:proofErr w:type="gramStart"/>
+      <w:r>
+        <w:rPr>
+          <w:rFonts w:ascii="Arial" w:eastAsia="Symbol" w:hAnsi="Arial" w:cs="Arial"/>
+          <w:color w:val="FF0000"/>
+        </w:rPr>
+        <w:t>1.equals</w:t>
       </w:r>
       <w:proofErr w:type="gramEnd"/>
       <w:r>
@@ -11652,203 +11126,175 @@
           <w:rFonts w:ascii="Arial" w:eastAsia="Symbol" w:hAnsi="Arial" w:cs="Arial"/>
           <w:color w:val="FF0000"/>
         </w:rPr>
-        <w:t xml:space="preserve">o1.equals(o1)), </w:t>
-      </w:r>
-    </w:p>
-    <w:p>
-      <w:pPr>
-        <w:pStyle w:val="Sansinterligne"/>
+        <w:t>(o2) =&gt; o2.equals(o1)),</w:t>
+      </w:r>
+    </w:p>
+    <w:p>
+      <w:pPr>
+        <w:pStyle w:val="NoSpacing"/>
         <w:ind w:left="1440"/>
         <w:rPr>
           <w:rFonts w:ascii="Arial" w:eastAsia="Symbol" w:hAnsi="Arial" w:cs="Arial"/>
           <w:color w:val="FF0000"/>
         </w:rPr>
       </w:pPr>
-      <w:proofErr w:type="spellStart"/>
+      <w:r>
+        <w:rPr>
+          <w:rFonts w:ascii="Arial" w:eastAsia="Symbol" w:hAnsi="Arial" w:cs="Arial"/>
+          <w:color w:val="FF0000"/>
+        </w:rPr>
+        <w:t xml:space="preserve"> </w:t>
+      </w:r>
+      <w:proofErr w:type="spellStart"/>
+      <w:r>
+        <w:rPr>
+          <w:rFonts w:ascii="Arial" w:eastAsia="Symbol" w:hAnsi="Arial" w:cs="Arial"/>
+          <w:color w:val="FF0000"/>
+        </w:rPr>
+        <w:t>transitivité</w:t>
+      </w:r>
+      <w:proofErr w:type="spellEnd"/>
+      <w:r>
+        <w:rPr>
+          <w:rFonts w:ascii="Arial" w:eastAsia="Symbol" w:hAnsi="Arial" w:cs="Arial"/>
+          <w:color w:val="FF0000"/>
+        </w:rPr>
+        <w:t>(o</w:t>
+      </w:r>
       <w:proofErr w:type="gramStart"/>
       <w:r>
         <w:rPr>
           <w:rFonts w:ascii="Arial" w:eastAsia="Symbol" w:hAnsi="Arial" w:cs="Arial"/>
           <w:color w:val="FF0000"/>
         </w:rPr>
-        <w:t>symetrie</w:t>
-      </w:r>
-      <w:proofErr w:type="spellEnd"/>
+        <w:t>1.equals</w:t>
+      </w:r>
+      <w:proofErr w:type="gramEnd"/>
       <w:r>
         <w:rPr>
           <w:rFonts w:ascii="Arial" w:eastAsia="Symbol" w:hAnsi="Arial" w:cs="Arial"/>
           <w:color w:val="FF0000"/>
         </w:rPr>
-        <w:t>(</w:t>
-      </w:r>
+        <w:t xml:space="preserve">(o2), o2.equals(o3) =&gt; o1.equals(o3)), </w:t>
+      </w:r>
+    </w:p>
+    <w:p>
+      <w:pPr>
+        <w:pStyle w:val="NoSpacing"/>
+        <w:ind w:left="1440"/>
+        <w:rPr>
+          <w:rFonts w:ascii="Arial" w:eastAsia="Symbol" w:hAnsi="Arial" w:cs="Arial"/>
+          <w:color w:val="FF0000"/>
+          <w:lang w:val="fr-FR"/>
+        </w:rPr>
+      </w:pPr>
+      <w:proofErr w:type="spellStart"/>
+      <w:proofErr w:type="gramStart"/>
+      <w:r>
+        <w:rPr>
+          <w:rFonts w:ascii="Arial" w:eastAsia="Symbol" w:hAnsi="Arial" w:cs="Arial"/>
+          <w:color w:val="FF0000"/>
+          <w:lang w:val="fr-FR"/>
+        </w:rPr>
+        <w:t>consistence</w:t>
+      </w:r>
+      <w:proofErr w:type="spellEnd"/>
       <w:proofErr w:type="gramEnd"/>
       <w:r>
         <w:rPr>
           <w:rFonts w:ascii="Arial" w:eastAsia="Symbol" w:hAnsi="Arial" w:cs="Arial"/>
           <w:color w:val="FF0000"/>
-        </w:rPr>
-        <w:t>o1.equals(o2) =&gt; o2.equals(o1)),</w:t>
-      </w:r>
-    </w:p>
-    <w:p>
-      <w:pPr>
-        <w:pStyle w:val="Sansinterligne"/>
+          <w:lang w:val="fr-FR"/>
+        </w:rPr>
+        <w:t xml:space="preserve"> (o1.equals(o2) </w:t>
+      </w:r>
+      <w:proofErr w:type="spellStart"/>
+      <w:r>
+        <w:rPr>
+          <w:rFonts w:ascii="Arial" w:eastAsia="Symbol" w:hAnsi="Arial" w:cs="Arial"/>
+          <w:color w:val="FF0000"/>
+          <w:lang w:val="fr-FR"/>
+        </w:rPr>
+        <w:t>quelque</w:t>
+      </w:r>
+      <w:proofErr w:type="spellEnd"/>
+      <w:r>
+        <w:rPr>
+          <w:rFonts w:ascii="Arial" w:eastAsia="Symbol" w:hAnsi="Arial" w:cs="Arial"/>
+          <w:color w:val="FF0000"/>
+          <w:lang w:val="fr-FR"/>
+        </w:rPr>
+        <w:t xml:space="preserve"> soit le temps d’exécution t)</w:t>
+      </w:r>
+      <w:r>
+        <w:rPr>
+          <w:rFonts w:ascii="Arial" w:eastAsia="Symbol" w:hAnsi="Arial" w:cs="Arial"/>
+          <w:color w:val="FF0000"/>
+          <w:lang w:val="fr-FR"/>
+        </w:rPr>
+        <w:t>,</w:t>
+      </w:r>
+    </w:p>
+    <w:p>
+      <w:pPr>
+        <w:pStyle w:val="NoSpacing"/>
         <w:ind w:left="1440"/>
         <w:rPr>
           <w:rFonts w:ascii="Arial" w:eastAsia="Symbol" w:hAnsi="Arial" w:cs="Arial"/>
           <w:color w:val="FF0000"/>
-        </w:rPr>
-      </w:pPr>
+          <w:lang w:val="fr-FR"/>
+        </w:rPr>
+      </w:pPr>
+      <w:proofErr w:type="spellStart"/>
+      <w:proofErr w:type="gramStart"/>
       <w:r>
         <w:rPr>
           <w:rFonts w:ascii="Arial" w:eastAsia="Symbol" w:hAnsi="Arial" w:cs="Arial"/>
           <w:color w:val="FF0000"/>
-        </w:rPr>
-        <w:t xml:space="preserve"> </w:t>
-      </w:r>
-      <w:proofErr w:type="spellStart"/>
-      <w:proofErr w:type="gramStart"/>
+          <w:lang w:val="fr-FR"/>
+        </w:rPr>
+        <w:t>nullcomparision</w:t>
+      </w:r>
+      <w:proofErr w:type="spellEnd"/>
+      <w:proofErr w:type="gramEnd"/>
       <w:r>
         <w:rPr>
           <w:rFonts w:ascii="Arial" w:eastAsia="Symbol" w:hAnsi="Arial" w:cs="Arial"/>
           <w:color w:val="FF0000"/>
-        </w:rPr>
-        <w:t>transitivité</w:t>
-      </w:r>
-      <w:proofErr w:type="spellEnd"/>
+          <w:lang w:val="fr-FR"/>
+        </w:rPr>
+        <w:t xml:space="preserve"> (o1.equals(</w:t>
+      </w:r>
+      <w:proofErr w:type="spellStart"/>
       <w:r>
         <w:rPr>
           <w:rFonts w:ascii="Arial" w:eastAsia="Symbol" w:hAnsi="Arial" w:cs="Arial"/>
           <w:color w:val="FF0000"/>
-        </w:rPr>
-        <w:t>(</w:t>
-      </w:r>
-      <w:proofErr w:type="gramEnd"/>
+          <w:lang w:val="fr-FR"/>
+        </w:rPr>
+        <w:t>null</w:t>
+      </w:r>
+      <w:proofErr w:type="spellEnd"/>
       <w:r>
         <w:rPr>
           <w:rFonts w:ascii="Arial" w:eastAsia="Symbol" w:hAnsi="Arial" w:cs="Arial"/>
           <w:color w:val="FF0000"/>
-        </w:rPr>
-        <w:t xml:space="preserve">o1.equals(o2), o2.equals(o3) =&gt; o1.equals(o3)), </w:t>
-      </w:r>
-    </w:p>
-    <w:p>
-      <w:pPr>
-        <w:pStyle w:val="Sansinterligne"/>
-        <w:ind w:left="1440"/>
+          <w:lang w:val="fr-FR"/>
+        </w:rPr>
+        <w:t>) doit toujours retourner false)</w:t>
+      </w:r>
+      <w:r>
         <w:rPr>
           <w:rFonts w:ascii="Arial" w:eastAsia="Symbol" w:hAnsi="Arial" w:cs="Arial"/>
           <w:color w:val="FF0000"/>
           <w:lang w:val="fr-FR"/>
         </w:rPr>
-      </w:pPr>
-      <w:proofErr w:type="spellStart"/>
-      <w:proofErr w:type="gramStart"/>
-      <w:r>
-        <w:rPr>
-          <w:rFonts w:ascii="Arial" w:eastAsia="Symbol" w:hAnsi="Arial" w:cs="Arial"/>
-          <w:color w:val="FF0000"/>
-          <w:lang w:val="fr-FR"/>
-        </w:rPr>
-        <w:t>consistence</w:t>
-      </w:r>
-      <w:proofErr w:type="spellEnd"/>
-      <w:proofErr w:type="gramEnd"/>
-      <w:r>
-        <w:rPr>
-          <w:rFonts w:ascii="Arial" w:eastAsia="Symbol" w:hAnsi="Arial" w:cs="Arial"/>
-          <w:color w:val="FF0000"/>
-          <w:lang w:val="fr-FR"/>
-        </w:rPr>
-        <w:t xml:space="preserve"> (o1.equals(o2) </w:t>
-      </w:r>
-      <w:proofErr w:type="spellStart"/>
-      <w:r>
-        <w:rPr>
-          <w:rFonts w:ascii="Arial" w:eastAsia="Symbol" w:hAnsi="Arial" w:cs="Arial"/>
-          <w:color w:val="FF0000"/>
-          <w:lang w:val="fr-FR"/>
-        </w:rPr>
-        <w:t>quelque</w:t>
-      </w:r>
-      <w:proofErr w:type="spellEnd"/>
-      <w:r>
-        <w:rPr>
-          <w:rFonts w:ascii="Arial" w:eastAsia="Symbol" w:hAnsi="Arial" w:cs="Arial"/>
-          <w:color w:val="FF0000"/>
-          <w:lang w:val="fr-FR"/>
-        </w:rPr>
-        <w:t xml:space="preserve"> soit le temps d’exécution t)</w:t>
-      </w:r>
-      <w:r>
-        <w:rPr>
-          <w:rFonts w:ascii="Arial" w:eastAsia="Symbol" w:hAnsi="Arial" w:cs="Arial"/>
-          <w:color w:val="FF0000"/>
-          <w:lang w:val="fr-FR"/>
-        </w:rPr>
         <w:t>,</w:t>
       </w:r>
     </w:p>
     <w:p>
       <w:pPr>
-        <w:pStyle w:val="Sansinterligne"/>
-        <w:ind w:left="1440"/>
-        <w:rPr>
-          <w:rFonts w:ascii="Arial" w:eastAsia="Symbol" w:hAnsi="Arial" w:cs="Arial"/>
-          <w:color w:val="FF0000"/>
-          <w:lang w:val="fr-FR"/>
-        </w:rPr>
-      </w:pPr>
-      <w:proofErr w:type="spellStart"/>
-      <w:proofErr w:type="gramStart"/>
-      <w:r>
-        <w:rPr>
-          <w:rFonts w:ascii="Arial" w:eastAsia="Symbol" w:hAnsi="Arial" w:cs="Arial"/>
-          <w:color w:val="FF0000"/>
-          <w:lang w:val="fr-FR"/>
-        </w:rPr>
-        <w:t>nullcomparision</w:t>
-      </w:r>
-      <w:proofErr w:type="spellEnd"/>
-      <w:proofErr w:type="gramEnd"/>
-      <w:r>
-        <w:rPr>
-          <w:rFonts w:ascii="Arial" w:eastAsia="Symbol" w:hAnsi="Arial" w:cs="Arial"/>
-          <w:color w:val="FF0000"/>
-          <w:lang w:val="fr-FR"/>
-        </w:rPr>
-        <w:t xml:space="preserve"> (o1.equals(</w:t>
-      </w:r>
-      <w:proofErr w:type="spellStart"/>
-      <w:r>
-        <w:rPr>
-          <w:rFonts w:ascii="Arial" w:eastAsia="Symbol" w:hAnsi="Arial" w:cs="Arial"/>
-          <w:color w:val="FF0000"/>
-          <w:lang w:val="fr-FR"/>
-        </w:rPr>
-        <w:t>null</w:t>
-      </w:r>
-      <w:proofErr w:type="spellEnd"/>
-      <w:r>
-        <w:rPr>
-          <w:rFonts w:ascii="Arial" w:eastAsia="Symbol" w:hAnsi="Arial" w:cs="Arial"/>
-          <w:color w:val="FF0000"/>
-          <w:lang w:val="fr-FR"/>
-        </w:rPr>
-        <w:t>) doit toujours retourner false)</w:t>
-      </w:r>
-      <w:r>
-        <w:rPr>
-          <w:rFonts w:ascii="Arial" w:eastAsia="Symbol" w:hAnsi="Arial" w:cs="Arial"/>
-          <w:color w:val="FF0000"/>
-          <w:lang w:val="fr-FR"/>
-        </w:rPr>
-        <w:t>,</w:t>
-      </w:r>
-    </w:p>
-    <w:p>
-      <w:pPr>
-        <w:pStyle w:val="Sansinterligne"/>
+        <w:pStyle w:val="NoSpacing"/>
         <w:ind w:left="1440"/>
         <w:rPr>
           <w:rFonts w:ascii="Arial" w:hAnsi="Arial" w:cs="Arial"/>
@@ -11873,7 +11319,7 @@
           <w:szCs w:val="23"/>
           <w:shd w:val="clear" w:color="auto" w:fill="FFFFFF"/>
         </w:rPr>
-        <w:t>(</w:t>
+        <w:t>(o</w:t>
       </w:r>
       <w:proofErr w:type="gramStart"/>
       <w:r>
@@ -11883,7 +11329,7 @@
           <w:szCs w:val="23"/>
           <w:shd w:val="clear" w:color="auto" w:fill="FFFFFF"/>
         </w:rPr>
-        <w:t>o1.equals(</w:t>
+        <w:t>1.equals</w:t>
       </w:r>
       <w:proofErr w:type="gramEnd"/>
       <w:r>
@@ -11893,7 +11339,7 @@
           <w:szCs w:val="23"/>
           <w:shd w:val="clear" w:color="auto" w:fill="FFFFFF"/>
         </w:rPr>
-        <w:t>o2) =&gt; o1.hashcode() = o2.hashcode</w:t>
+        <w:t>(o2) =&gt; o1.hashcode() = o2.hashcode</w:t>
       </w:r>
       <w:r>
         <w:rPr>
@@ -11916,7 +11362,7 @@
     </w:p>
     <w:p>
       <w:pPr>
-        <w:pStyle w:val="Sansinterligne"/>
+        <w:pStyle w:val="NoSpacing"/>
         <w:ind w:left="1440"/>
         <w:rPr>
           <w:rFonts w:ascii="Arial" w:eastAsia="Symbol" w:hAnsi="Arial" w:cs="Arial"/>
@@ -12145,7 +11591,7 @@
     </w:p>
     <w:p>
       <w:pPr>
-        <w:pStyle w:val="Sansinterligne"/>
+        <w:pStyle w:val="NoSpacing"/>
         <w:ind w:left="1440"/>
         <w:rPr>
           <w:rFonts w:ascii="Arial" w:eastAsia="Symbol" w:hAnsi="Arial" w:cs="Arial"/>
@@ -12224,7 +11670,7 @@
     </w:p>
     <w:p>
       <w:pPr>
-        <w:pStyle w:val="Sansinterligne"/>
+        <w:pStyle w:val="NoSpacing"/>
         <w:ind w:left="1440"/>
         <w:rPr>
           <w:rFonts w:ascii="Arial" w:eastAsia="Symbol" w:hAnsi="Arial" w:cs="Arial"/>
@@ -12490,7 +11936,7 @@
     </w:p>
     <w:p>
       <w:pPr>
-        <w:pStyle w:val="Sansinterligne"/>
+        <w:pStyle w:val="NoSpacing"/>
         <w:ind w:left="1440"/>
         <w:rPr>
           <w:rFonts w:eastAsia="Symbol"/>
@@ -12514,7 +11960,6 @@
         </w:rPr>
         <w:t xml:space="preserve"> </w:t>
       </w:r>
-      <w:proofErr w:type="spellStart"/>
       <w:proofErr w:type="gramStart"/>
       <w:r>
         <w:rPr>
@@ -12522,26 +11967,69 @@
           <w:color w:val="FF0000"/>
           <w:lang w:val="fr-FR"/>
         </w:rPr>
-        <w:t>Runtime</w:t>
-      </w:r>
-      <w:proofErr w:type="spellEnd"/>
+        <w:t>Runtime(</w:t>
+      </w:r>
+      <w:proofErr w:type="spellStart"/>
+      <w:proofErr w:type="gramEnd"/>
       <w:r>
         <w:rPr>
           <w:rFonts w:eastAsia="Symbol"/>
           <w:color w:val="FF0000"/>
           <w:lang w:val="fr-FR"/>
         </w:rPr>
+        <w:t>overloading</w:t>
+      </w:r>
+      <w:proofErr w:type="spellEnd"/>
+      <w:r>
+        <w:rPr>
+          <w:rFonts w:eastAsia="Symbol"/>
+          <w:color w:val="FF0000"/>
+          <w:lang w:val="fr-FR"/>
+        </w:rPr>
+        <w:t>, surcharge</w:t>
+      </w:r>
+      <w:r>
+        <w:rPr>
+          <w:rFonts w:eastAsia="Symbol"/>
+          <w:color w:val="FF0000"/>
+          <w:lang w:val="fr-FR"/>
+        </w:rPr>
+        <w:t xml:space="preserve">) et </w:t>
+      </w:r>
+      <w:proofErr w:type="spellStart"/>
+      <w:r>
+        <w:rPr>
+          <w:rFonts w:eastAsia="Symbol"/>
+          <w:color w:val="FF0000"/>
+          <w:lang w:val="fr-FR"/>
+        </w:rPr>
+        <w:t>compileT</w:t>
+      </w:r>
+      <w:r>
+        <w:rPr>
+          <w:rFonts w:eastAsia="Symbol"/>
+          <w:color w:val="FF0000"/>
+          <w:lang w:val="fr-FR"/>
+        </w:rPr>
+        <w:t>ime</w:t>
+      </w:r>
+      <w:proofErr w:type="spellEnd"/>
+      <w:r>
+        <w:rPr>
+          <w:rFonts w:eastAsia="Symbol"/>
+          <w:color w:val="FF0000"/>
+          <w:lang w:val="fr-FR"/>
+        </w:rPr>
         <w:t>(</w:t>
       </w:r>
       <w:proofErr w:type="spellStart"/>
-      <w:proofErr w:type="gramEnd"/>
       <w:r>
         <w:rPr>
           <w:rFonts w:eastAsia="Symbol"/>
           <w:color w:val="FF0000"/>
           <w:lang w:val="fr-FR"/>
         </w:rPr>
-        <w:t>overloading</w:t>
+        <w:t>overriding</w:t>
       </w:r>
       <w:proofErr w:type="spellEnd"/>
       <w:r>
@@ -12550,7 +12038,7 @@
           <w:color w:val="FF0000"/>
           <w:lang w:val="fr-FR"/>
         </w:rPr>
-        <w:t>, surcharge</w:t>
+        <w:t>, redéfinition</w:t>
       </w:r>
       <w:r>
         <w:rPr>
@@ -12558,119 +12046,67 @@
           <w:color w:val="FF0000"/>
           <w:lang w:val="fr-FR"/>
         </w:rPr>
-        <w:t xml:space="preserve">) et </w:t>
-      </w:r>
-      <w:proofErr w:type="spellStart"/>
+        <w:t>)</w:t>
+      </w:r>
       <w:r>
         <w:rPr>
           <w:rFonts w:eastAsia="Symbol"/>
           <w:color w:val="FF0000"/>
           <w:lang w:val="fr-FR"/>
         </w:rPr>
-        <w:t>compileT</w:t>
-      </w:r>
-      <w:r>
+        <w:t>.</w:t>
+      </w:r>
+    </w:p>
+    <w:p>
+      <w:pPr>
+        <w:pStyle w:val="NoSpacing"/>
+        <w:ind w:left="1440"/>
         <w:rPr>
           <w:rFonts w:eastAsia="Symbol"/>
           <w:color w:val="FF0000"/>
           <w:lang w:val="fr-FR"/>
         </w:rPr>
-        <w:t>ime</w:t>
-      </w:r>
-      <w:proofErr w:type="spellEnd"/>
+      </w:pPr>
+      <w:proofErr w:type="spellStart"/>
       <w:r>
         <w:rPr>
           <w:rFonts w:eastAsia="Symbol"/>
           <w:color w:val="FF0000"/>
           <w:lang w:val="fr-FR"/>
         </w:rPr>
-        <w:t>(</w:t>
-      </w:r>
-      <w:proofErr w:type="spellStart"/>
+        <w:t>Overriding</w:t>
+      </w:r>
+      <w:proofErr w:type="spellEnd"/>
       <w:r>
         <w:rPr>
           <w:rFonts w:eastAsia="Symbol"/>
           <w:color w:val="FF0000"/>
           <w:lang w:val="fr-FR"/>
         </w:rPr>
-        <w:t>overriding</w:t>
-      </w:r>
-      <w:proofErr w:type="spellEnd"/>
+        <w:t xml:space="preserve"> permet de redéfinir une méthode existante dans une classe </w:t>
+      </w:r>
+      <w:proofErr w:type="spellStart"/>
       <w:r>
         <w:rPr>
           <w:rFonts w:eastAsia="Symbol"/>
           <w:color w:val="FF0000"/>
           <w:lang w:val="fr-FR"/>
         </w:rPr>
-        <w:t>, redéfinition</w:t>
-      </w:r>
+        <w:t>mére</w:t>
+      </w:r>
+      <w:proofErr w:type="spellEnd"/>
       <w:r>
         <w:rPr>
           <w:rFonts w:eastAsia="Symbol"/>
           <w:color w:val="FF0000"/>
           <w:lang w:val="fr-FR"/>
         </w:rPr>
-        <w:t>)</w:t>
-      </w:r>
-      <w:r>
-        <w:rPr>
-          <w:rFonts w:eastAsia="Symbol"/>
-          <w:color w:val="FF0000"/>
-          <w:lang w:val="fr-FR"/>
-        </w:rPr>
-        <w:t>.</w:t>
-      </w:r>
-    </w:p>
-    <w:p>
-      <w:pPr>
-        <w:pStyle w:val="Sansinterligne"/>
-        <w:ind w:left="1440"/>
-        <w:rPr>
-          <w:rFonts w:eastAsia="Symbol"/>
-          <w:color w:val="FF0000"/>
-          <w:lang w:val="fr-FR"/>
-        </w:rPr>
-      </w:pPr>
-      <w:proofErr w:type="spellStart"/>
-      <w:r>
-        <w:rPr>
-          <w:rFonts w:eastAsia="Symbol"/>
-          <w:color w:val="FF0000"/>
-          <w:lang w:val="fr-FR"/>
-        </w:rPr>
-        <w:t>Overriding</w:t>
-      </w:r>
-      <w:proofErr w:type="spellEnd"/>
-      <w:r>
-        <w:rPr>
-          <w:rFonts w:eastAsia="Symbol"/>
-          <w:color w:val="FF0000"/>
-          <w:lang w:val="fr-FR"/>
-        </w:rPr>
-        <w:t xml:space="preserve"> permet de redéfinir une méthode existante dans une classe </w:t>
-      </w:r>
-      <w:proofErr w:type="spellStart"/>
-      <w:r>
-        <w:rPr>
-          <w:rFonts w:eastAsia="Symbol"/>
-          <w:color w:val="FF0000"/>
-          <w:lang w:val="fr-FR"/>
-        </w:rPr>
-        <w:t>mére</w:t>
-      </w:r>
-      <w:proofErr w:type="spellEnd"/>
-      <w:r>
-        <w:rPr>
-          <w:rFonts w:eastAsia="Symbol"/>
-          <w:color w:val="FF0000"/>
-          <w:lang w:val="fr-FR"/>
-        </w:rPr>
         <w:t xml:space="preserve"> dans les classes fils. </w:t>
       </w:r>
     </w:p>
     <w:p>
       <w:pPr>
-        <w:pStyle w:val="Sansinterligne"/>
+        <w:pStyle w:val="NoSpacing"/>
         <w:ind w:left="1440"/>
         <w:rPr>
           <w:rFonts w:eastAsia="Symbol"/>
@@ -12744,7 +12180,7 @@
     </w:p>
     <w:p>
       <w:pPr>
-        <w:pStyle w:val="Sansinterligne"/>
+        <w:pStyle w:val="NoSpacing"/>
         <w:ind w:left="1406"/>
         <w:rPr>
           <w:rFonts w:eastAsia="Symbol"/>
@@ -12935,22 +12371,12 @@
           <w:sz w:val="24"/>
           <w:szCs w:val="24"/>
         </w:rPr>
-        <w:t xml:space="preserve"> </w:t>
-      </w:r>
-      <w:proofErr w:type="spellStart"/>
-      <w:r>
-        <w:rPr>
-          <w:rFonts w:ascii="Calibri" w:eastAsia="Calibri" w:hAnsi="Calibri" w:cs="Calibri"/>
-          <w:sz w:val="24"/>
-          <w:szCs w:val="24"/>
-        </w:rPr>
-        <w:t>anonyme</w:t>
-      </w:r>
-      <w:proofErr w:type="spellEnd"/>
-    </w:p>
-    <w:p>
-      <w:pPr>
-        <w:pStyle w:val="Sansinterligne"/>
+        <w:t xml:space="preserve"> anonyme</w:t>
+      </w:r>
+    </w:p>
+    <w:p>
+      <w:pPr>
+        <w:pStyle w:val="NoSpacing"/>
         <w:ind w:left="1406"/>
         <w:rPr>
           <w:rFonts w:eastAsia="Symbol"/>
@@ -13056,7 +12482,7 @@
       </w:r>
       <w:r>
         <w:rPr>
-          <w:rStyle w:val="Accentuation"/>
+          <w:rStyle w:val="Emphasis"/>
           <w:rFonts w:ascii="Arial" w:hAnsi="Arial" w:cs="Arial"/>
           <w:b/>
           <w:bCs/>
@@ -13083,7 +12509,7 @@
       </w:r>
       <w:r>
         <w:rPr>
-          <w:rStyle w:val="Accentuation"/>
+          <w:rStyle w:val="Emphasis"/>
           <w:rFonts w:ascii="Arial" w:hAnsi="Arial" w:cs="Arial"/>
           <w:b/>
           <w:bCs/>
@@ -13110,7 +12536,7 @@
       </w:r>
       <w:r>
         <w:rPr>
-          <w:rStyle w:val="Accentuation"/>
+          <w:rStyle w:val="Emphasis"/>
           <w:rFonts w:ascii="Arial" w:hAnsi="Arial" w:cs="Arial"/>
           <w:b/>
           <w:bCs/>
@@ -13324,7 +12750,7 @@
     </w:p>
     <w:p>
       <w:pPr>
-        <w:pStyle w:val="Sansinterligne"/>
+        <w:pStyle w:val="NoSpacing"/>
         <w:ind w:left="1406"/>
         <w:rPr>
           <w:rFonts w:eastAsia="Symbol"/>
@@ -13343,7 +12769,7 @@
     </w:p>
     <w:p>
       <w:pPr>
-        <w:pStyle w:val="Sansinterligne"/>
+        <w:pStyle w:val="NoSpacing"/>
         <w:ind w:left="1406"/>
         <w:rPr>
           <w:rFonts w:eastAsia="Symbol"/>
@@ -13354,7 +12780,7 @@
     </w:p>
     <w:p>
       <w:pPr>
-        <w:pStyle w:val="Sansinterligne"/>
+        <w:pStyle w:val="NoSpacing"/>
         <w:ind w:left="1406"/>
         <w:rPr>
           <w:rFonts w:eastAsia="Symbol"/>
@@ -13654,7 +13080,7 @@
     </w:p>
     <w:p>
       <w:pPr>
-        <w:pStyle w:val="Sansinterligne"/>
+        <w:pStyle w:val="NoSpacing"/>
         <w:rPr>
           <w:rFonts w:eastAsia="Symbol"/>
           <w:color w:val="FF0000"/>
@@ -13844,29 +13270,7 @@
           <w:szCs w:val="24"/>
           <w:lang w:val="fr-FR"/>
         </w:rPr>
-        <w:t xml:space="preserve"> (</w:t>
-      </w:r>
-      <w:proofErr w:type="spellStart"/>
-      <w:r>
-        <w:rPr>
-          <w:rFonts w:ascii="Calibri" w:eastAsia="Calibri" w:hAnsi="Calibri" w:cs="Calibri"/>
-          <w:color w:val="FF0000"/>
-          <w:sz w:val="24"/>
-          <w:szCs w:val="24"/>
-          <w:lang w:val="fr-FR"/>
-        </w:rPr>
-        <w:t>stack</w:t>
-      </w:r>
-      <w:proofErr w:type="spellEnd"/>
-      <w:r>
-        <w:rPr>
-          <w:rFonts w:ascii="Calibri" w:eastAsia="Calibri" w:hAnsi="Calibri" w:cs="Calibri"/>
-          <w:color w:val="FF0000"/>
-          <w:sz w:val="24"/>
-          <w:szCs w:val="24"/>
-          <w:lang w:val="fr-FR"/>
-        </w:rPr>
-        <w:t>)</w:t>
+        <w:t xml:space="preserve"> (stack)</w:t>
       </w:r>
       <w:r>
         <w:rPr>
@@ -14245,7 +13649,7 @@
           <w:szCs w:val="24"/>
           <w:lang w:val="fr-FR"/>
         </w:rPr>
-        <w:t xml:space="preserve"> sa propre zone mémoire ou </w:t>
+        <w:t xml:space="preserve"> sa propre zone mémoire ou stack, l’accès à cette mémoire est </w:t>
       </w:r>
       <w:proofErr w:type="spellStart"/>
       <w:r>
@@ -14257,7 +13661,7 @@
           <w:szCs w:val="24"/>
           <w:lang w:val="fr-FR"/>
         </w:rPr>
-        <w:t>stack</w:t>
+        <w:t>threadSafe</w:t>
       </w:r>
       <w:proofErr w:type="spellEnd"/>
       <w:r>
@@ -14269,10 +13673,15 @@
           <w:szCs w:val="24"/>
           <w:lang w:val="fr-FR"/>
         </w:rPr>
-        <w:t xml:space="preserve">, l’accès à cette mémoire est </w:t>
-      </w:r>
-      <w:proofErr w:type="spellStart"/>
-      <w:r>
+        <w:t>.</w:t>
+      </w:r>
+    </w:p>
+    <w:p>
+      <w:pPr>
+        <w:tabs>
+          <w:tab w:val="left" w:pos="1760"/>
+        </w:tabs>
+        <w:ind w:left="1760"/>
         <w:rPr>
           <w:rFonts w:ascii="Calibri" w:eastAsia="Calibri" w:hAnsi="Calibri" w:cs="Calibri"/>
           <w:iCs/>
@@ -14281,13 +13690,321 @@
           <w:szCs w:val="24"/>
           <w:lang w:val="fr-FR"/>
         </w:rPr>
-        <w:t>threadSafe</w:t>
-      </w:r>
-      <w:proofErr w:type="spellEnd"/>
-      <w:r>
-        <w:rPr>
-          <w:rFonts w:ascii="Calibri" w:eastAsia="Calibri" w:hAnsi="Calibri" w:cs="Calibri"/>
-          <w:iCs/>
+      </w:pPr>
+    </w:p>
+    <w:p>
+      <w:pPr>
+        <w:pStyle w:val="NoSpacing"/>
+        <w:ind w:left="1760"/>
+        <w:rPr>
+          <w:rFonts w:ascii="Calibri" w:hAnsi="Calibri" w:cs="Calibri"/>
+          <w:color w:val="FF0000"/>
+          <w:sz w:val="24"/>
+          <w:szCs w:val="24"/>
+          <w:lang w:val="fr-FR"/>
+        </w:rPr>
+      </w:pPr>
+      <w:r>
+        <w:rPr>
+          <w:rFonts w:ascii="Calibri" w:hAnsi="Calibri" w:cs="Calibri"/>
+          <w:color w:val="FF0000"/>
+          <w:sz w:val="24"/>
+          <w:szCs w:val="24"/>
+          <w:lang w:val="fr-FR"/>
+        </w:rPr>
+        <w:t>-La mémoire dynamique</w:t>
+      </w:r>
+      <w:r>
+        <w:rPr>
+          <w:rFonts w:ascii="Calibri" w:hAnsi="Calibri" w:cs="Calibri"/>
+          <w:color w:val="FF0000"/>
+          <w:sz w:val="24"/>
+          <w:szCs w:val="24"/>
+          <w:lang w:val="fr-FR"/>
+        </w:rPr>
+        <w:t xml:space="preserve"> ou </w:t>
+      </w:r>
+      <w:proofErr w:type="spellStart"/>
+      <w:r>
+        <w:rPr>
+          <w:rFonts w:ascii="Calibri" w:hAnsi="Calibri" w:cs="Calibri"/>
+          <w:color w:val="FF0000"/>
+          <w:sz w:val="24"/>
+          <w:szCs w:val="24"/>
+          <w:lang w:val="fr-FR"/>
+        </w:rPr>
+        <w:t>heap</w:t>
+      </w:r>
+      <w:proofErr w:type="spellEnd"/>
+      <w:r>
+        <w:rPr>
+          <w:rFonts w:ascii="Calibri" w:hAnsi="Calibri" w:cs="Calibri"/>
+          <w:color w:val="FF0000"/>
+          <w:sz w:val="24"/>
+          <w:szCs w:val="24"/>
+          <w:lang w:val="fr-FR"/>
+        </w:rPr>
+        <w:t xml:space="preserve"> est utilisé pour l’allocation des objets du programme et aussi les classes </w:t>
+      </w:r>
+      <w:proofErr w:type="gramStart"/>
+      <w:r>
+        <w:rPr>
+          <w:rFonts w:ascii="Calibri" w:hAnsi="Calibri" w:cs="Calibri"/>
+          <w:color w:val="FF0000"/>
+          <w:sz w:val="24"/>
+          <w:szCs w:val="24"/>
+          <w:lang w:val="fr-FR"/>
+        </w:rPr>
+        <w:t>JRE(</w:t>
+      </w:r>
+      <w:proofErr w:type="gramEnd"/>
+      <w:r>
+        <w:rPr>
+          <w:rFonts w:ascii="Calibri" w:hAnsi="Calibri" w:cs="Calibri"/>
+          <w:color w:val="FF0000"/>
+          <w:sz w:val="24"/>
+          <w:szCs w:val="24"/>
+          <w:lang w:val="fr-FR"/>
+        </w:rPr>
+        <w:t xml:space="preserve">Java runtime </w:t>
+      </w:r>
+      <w:proofErr w:type="spellStart"/>
+      <w:r>
+        <w:rPr>
+          <w:rFonts w:ascii="Calibri" w:hAnsi="Calibri" w:cs="Calibri"/>
+          <w:color w:val="FF0000"/>
+          <w:sz w:val="24"/>
+          <w:szCs w:val="24"/>
+          <w:lang w:val="fr-FR"/>
+        </w:rPr>
+        <w:t>environment</w:t>
+      </w:r>
+      <w:proofErr w:type="spellEnd"/>
+      <w:r>
+        <w:rPr>
+          <w:rFonts w:ascii="Calibri" w:hAnsi="Calibri" w:cs="Calibri"/>
+          <w:color w:val="FF0000"/>
+          <w:sz w:val="24"/>
+          <w:szCs w:val="24"/>
+          <w:lang w:val="fr-FR"/>
+        </w:rPr>
+        <w:t>). Cette mémoire pourra être divisée en trois compartiments :</w:t>
+      </w:r>
+    </w:p>
+    <w:p>
+      <w:pPr>
+        <w:pStyle w:val="NoSpacing"/>
+        <w:ind w:left="1760"/>
+        <w:rPr>
+          <w:rFonts w:ascii="Calibri" w:hAnsi="Calibri" w:cs="Calibri"/>
+          <w:color w:val="FF0000"/>
+          <w:sz w:val="24"/>
+          <w:szCs w:val="24"/>
+          <w:lang w:val="fr-FR"/>
+        </w:rPr>
+      </w:pPr>
+      <w:r>
+        <w:rPr>
+          <w:rFonts w:ascii="Calibri" w:hAnsi="Calibri" w:cs="Calibri"/>
+          <w:color w:val="FF0000"/>
+          <w:sz w:val="24"/>
+          <w:szCs w:val="24"/>
+          <w:lang w:val="fr-FR"/>
+        </w:rPr>
+        <w:t xml:space="preserve">-Young </w:t>
+      </w:r>
+      <w:proofErr w:type="spellStart"/>
+      <w:r>
+        <w:rPr>
+          <w:rFonts w:ascii="Calibri" w:hAnsi="Calibri" w:cs="Calibri"/>
+          <w:color w:val="FF0000"/>
+          <w:sz w:val="24"/>
+          <w:szCs w:val="24"/>
+          <w:lang w:val="fr-FR"/>
+        </w:rPr>
+        <w:t>generation</w:t>
+      </w:r>
+      <w:proofErr w:type="spellEnd"/>
+      <w:r>
+        <w:rPr>
+          <w:rFonts w:ascii="Calibri" w:hAnsi="Calibri" w:cs="Calibri"/>
+          <w:color w:val="FF0000"/>
+          <w:sz w:val="24"/>
+          <w:szCs w:val="24"/>
+          <w:lang w:val="fr-FR"/>
+        </w:rPr>
+        <w:t xml:space="preserve"> : elle contient des objets qui sont récemment alloué. Un </w:t>
+      </w:r>
+      <w:proofErr w:type="spellStart"/>
+      <w:r>
+        <w:rPr>
+          <w:rFonts w:ascii="Calibri" w:hAnsi="Calibri" w:cs="Calibri"/>
+          <w:color w:val="FF0000"/>
+          <w:sz w:val="24"/>
+          <w:szCs w:val="24"/>
+          <w:lang w:val="fr-FR"/>
+        </w:rPr>
+        <w:t>garbage</w:t>
+      </w:r>
+      <w:proofErr w:type="spellEnd"/>
+      <w:r>
+        <w:rPr>
+          <w:rFonts w:ascii="Calibri" w:hAnsi="Calibri" w:cs="Calibri"/>
+          <w:color w:val="FF0000"/>
+          <w:sz w:val="24"/>
+          <w:szCs w:val="24"/>
+          <w:lang w:val="fr-FR"/>
+        </w:rPr>
+        <w:t xml:space="preserve"> collection non couteux en terme de </w:t>
+      </w:r>
+      <w:proofErr w:type="spellStart"/>
+      <w:r>
+        <w:rPr>
+          <w:rFonts w:ascii="Calibri" w:hAnsi="Calibri" w:cs="Calibri"/>
+          <w:color w:val="FF0000"/>
+          <w:sz w:val="24"/>
+          <w:szCs w:val="24"/>
+          <w:lang w:val="fr-FR"/>
+        </w:rPr>
+        <w:t>resource</w:t>
+      </w:r>
+      <w:proofErr w:type="spellEnd"/>
+      <w:r>
+        <w:rPr>
+          <w:rFonts w:ascii="Calibri" w:hAnsi="Calibri" w:cs="Calibri"/>
+          <w:color w:val="FF0000"/>
+          <w:sz w:val="24"/>
+          <w:szCs w:val="24"/>
+          <w:lang w:val="fr-FR"/>
+        </w:rPr>
+        <w:t xml:space="preserve"> va être exécuté quand cette mémoire est remplie.</w:t>
+      </w:r>
+    </w:p>
+    <w:p>
+      <w:pPr>
+        <w:pStyle w:val="NoSpacing"/>
+        <w:ind w:left="1760"/>
+        <w:rPr>
+          <w:rFonts w:ascii="Calibri" w:hAnsi="Calibri" w:cs="Calibri"/>
+          <w:color w:val="FF0000"/>
+          <w:sz w:val="24"/>
+          <w:szCs w:val="24"/>
+          <w:lang w:val="fr-FR"/>
+        </w:rPr>
+      </w:pPr>
+      <w:r>
+        <w:rPr>
+          <w:rFonts w:ascii="Calibri" w:hAnsi="Calibri" w:cs="Calibri"/>
+          <w:color w:val="FF0000"/>
+          <w:sz w:val="24"/>
+          <w:szCs w:val="24"/>
+          <w:lang w:val="fr-FR"/>
+        </w:rPr>
+        <w:t xml:space="preserve">-Old ou </w:t>
+      </w:r>
+      <w:proofErr w:type="spellStart"/>
+      <w:r>
+        <w:rPr>
+          <w:rFonts w:ascii="Calibri" w:hAnsi="Calibri" w:cs="Calibri"/>
+          <w:color w:val="FF0000"/>
+          <w:sz w:val="24"/>
+          <w:szCs w:val="24"/>
+          <w:lang w:val="fr-FR"/>
+        </w:rPr>
+        <w:t>Tenured</w:t>
+      </w:r>
+      <w:proofErr w:type="spellEnd"/>
+      <w:r>
+        <w:rPr>
+          <w:rFonts w:ascii="Calibri" w:hAnsi="Calibri" w:cs="Calibri"/>
+          <w:color w:val="FF0000"/>
+          <w:sz w:val="24"/>
+          <w:szCs w:val="24"/>
+          <w:lang w:val="fr-FR"/>
+        </w:rPr>
+        <w:t xml:space="preserve"> </w:t>
+      </w:r>
+      <w:proofErr w:type="spellStart"/>
+      <w:r>
+        <w:rPr>
+          <w:rFonts w:ascii="Calibri" w:hAnsi="Calibri" w:cs="Calibri"/>
+          <w:color w:val="FF0000"/>
+          <w:sz w:val="24"/>
+          <w:szCs w:val="24"/>
+          <w:lang w:val="fr-FR"/>
+        </w:rPr>
+        <w:t>Generation</w:t>
+      </w:r>
+      <w:proofErr w:type="spellEnd"/>
+      <w:r>
+        <w:rPr>
+          <w:rFonts w:ascii="Calibri" w:hAnsi="Calibri" w:cs="Calibri"/>
+          <w:color w:val="FF0000"/>
+          <w:sz w:val="24"/>
+          <w:szCs w:val="24"/>
+          <w:lang w:val="fr-FR"/>
+        </w:rPr>
+        <w:t xml:space="preserve"> : Elle contient les objets qui survit depuis longtemps dans la mémoire. Quand un objet résidant dans le compartiment Young </w:t>
+      </w:r>
+      <w:proofErr w:type="spellStart"/>
+      <w:r>
+        <w:rPr>
+          <w:rFonts w:ascii="Calibri" w:hAnsi="Calibri" w:cs="Calibri"/>
+          <w:color w:val="FF0000"/>
+          <w:sz w:val="24"/>
+          <w:szCs w:val="24"/>
+          <w:lang w:val="fr-FR"/>
+        </w:rPr>
+        <w:t>generation</w:t>
+      </w:r>
+      <w:proofErr w:type="spellEnd"/>
+      <w:r>
+        <w:rPr>
+          <w:rFonts w:ascii="Calibri" w:hAnsi="Calibri" w:cs="Calibri"/>
+          <w:color w:val="FF0000"/>
+          <w:sz w:val="24"/>
+          <w:szCs w:val="24"/>
+          <w:lang w:val="fr-FR"/>
+        </w:rPr>
+        <w:t xml:space="preserve"> atteint un certain seuil, il va être déplacer automatiquement à la zone </w:t>
+      </w:r>
+      <w:proofErr w:type="spellStart"/>
+      <w:r>
+        <w:rPr>
+          <w:rFonts w:ascii="Calibri" w:hAnsi="Calibri" w:cs="Calibri"/>
+          <w:color w:val="FF0000"/>
+          <w:sz w:val="24"/>
+          <w:szCs w:val="24"/>
+          <w:lang w:val="fr-FR"/>
+        </w:rPr>
+        <w:t>old</w:t>
+      </w:r>
+      <w:proofErr w:type="spellEnd"/>
+      <w:r>
+        <w:rPr>
+          <w:rFonts w:ascii="Calibri" w:hAnsi="Calibri" w:cs="Calibri"/>
+          <w:color w:val="FF0000"/>
+          <w:sz w:val="24"/>
+          <w:szCs w:val="24"/>
+          <w:lang w:val="fr-FR"/>
+        </w:rPr>
+        <w:t xml:space="preserve"> </w:t>
+      </w:r>
+      <w:proofErr w:type="spellStart"/>
+      <w:r>
+        <w:rPr>
+          <w:rFonts w:ascii="Calibri" w:hAnsi="Calibri" w:cs="Calibri"/>
+          <w:color w:val="FF0000"/>
+          <w:sz w:val="24"/>
+          <w:szCs w:val="24"/>
+          <w:lang w:val="fr-FR"/>
+        </w:rPr>
+        <w:t>generation</w:t>
+      </w:r>
+      <w:proofErr w:type="spellEnd"/>
+      <w:r>
+        <w:rPr>
+          <w:rFonts w:ascii="Calibri" w:hAnsi="Calibri" w:cs="Calibri"/>
           <w:color w:val="FF0000"/>
           <w:sz w:val="24"/>
           <w:szCs w:val="24"/>
@@ -14298,25 +14015,9 @@
     </w:p>
     <w:p>
       <w:pPr>
-        <w:tabs>
-          <w:tab w:val="left" w:pos="1760"/>
-        </w:tabs>
+        <w:pStyle w:val="NoSpacing"/>
         <w:ind w:left="1760"/>
         <w:rPr>
-          <w:rFonts w:ascii="Calibri" w:eastAsia="Calibri" w:hAnsi="Calibri" w:cs="Calibri"/>
-          <w:iCs/>
-          <w:color w:val="FF0000"/>
-          <w:sz w:val="24"/>
-          <w:szCs w:val="24"/>
-          <w:lang w:val="fr-FR"/>
-        </w:rPr>
-      </w:pPr>
-    </w:p>
-    <w:p>
-      <w:pPr>
-        <w:pStyle w:val="Sansinterligne"/>
-        <w:ind w:left="1760"/>
-        <w:rPr>
           <w:rFonts w:ascii="Calibri" w:hAnsi="Calibri" w:cs="Calibri"/>
           <w:color w:val="FF0000"/>
           <w:sz w:val="24"/>
@@ -14332,8 +14033,9 @@
           <w:szCs w:val="24"/>
           <w:lang w:val="fr-FR"/>
         </w:rPr>
-        <w:t>-La mémoire dynamique</w:t>
-      </w:r>
+        <w:t xml:space="preserve">-Permanent </w:t>
+      </w:r>
+      <w:proofErr w:type="spellStart"/>
       <w:r>
         <w:rPr>
           <w:rFonts w:ascii="Calibri" w:hAnsi="Calibri" w:cs="Calibri"/>
@@ -14342,9 +14044,9 @@
           <w:szCs w:val="24"/>
           <w:lang w:val="fr-FR"/>
         </w:rPr>
-        <w:t xml:space="preserve"> ou </w:t>
-      </w:r>
-      <w:proofErr w:type="spellStart"/>
+        <w:t>generation</w:t>
+      </w:r>
+      <w:proofErr w:type="spellEnd"/>
       <w:r>
         <w:rPr>
           <w:rFonts w:ascii="Calibri" w:hAnsi="Calibri" w:cs="Calibri"/>
@@ -14353,9 +14055,9 @@
           <w:szCs w:val="24"/>
           <w:lang w:val="fr-FR"/>
         </w:rPr>
-        <w:t>heap</w:t>
-      </w:r>
-      <w:proofErr w:type="spellEnd"/>
+        <w:t xml:space="preserve"> : elle contient les </w:t>
+      </w:r>
+      <w:proofErr w:type="gramStart"/>
       <w:r>
         <w:rPr>
           <w:rFonts w:ascii="Calibri" w:hAnsi="Calibri" w:cs="Calibri"/>
@@ -14364,9 +14066,9 @@
           <w:szCs w:val="24"/>
           <w:lang w:val="fr-FR"/>
         </w:rPr>
-        <w:t xml:space="preserve"> est utilisé pour l’allocation des objets du programme et aussi les classes </w:t>
-      </w:r>
-      <w:proofErr w:type="gramStart"/>
+        <w:t>JRE(</w:t>
+      </w:r>
+      <w:proofErr w:type="gramEnd"/>
       <w:r>
         <w:rPr>
           <w:rFonts w:ascii="Calibri" w:hAnsi="Calibri" w:cs="Calibri"/>
@@ -14375,373 +14077,7 @@
           <w:szCs w:val="24"/>
           <w:lang w:val="fr-FR"/>
         </w:rPr>
-        <w:t>JRE(</w:t>
-      </w:r>
-      <w:proofErr w:type="gramEnd"/>
-      <w:r>
-        <w:rPr>
-          <w:rFonts w:ascii="Calibri" w:hAnsi="Calibri" w:cs="Calibri"/>
-          <w:color w:val="FF0000"/>
-          <w:sz w:val="24"/>
-          <w:szCs w:val="24"/>
-          <w:lang w:val="fr-FR"/>
-        </w:rPr>
-        <w:t xml:space="preserve">Java </w:t>
-      </w:r>
-      <w:proofErr w:type="spellStart"/>
-      <w:r>
-        <w:rPr>
-          <w:rFonts w:ascii="Calibri" w:hAnsi="Calibri" w:cs="Calibri"/>
-          <w:color w:val="FF0000"/>
-          <w:sz w:val="24"/>
-          <w:szCs w:val="24"/>
-          <w:lang w:val="fr-FR"/>
-        </w:rPr>
-        <w:t>runtime</w:t>
-      </w:r>
-      <w:proofErr w:type="spellEnd"/>
-      <w:r>
-        <w:rPr>
-          <w:rFonts w:ascii="Calibri" w:hAnsi="Calibri" w:cs="Calibri"/>
-          <w:color w:val="FF0000"/>
-          <w:sz w:val="24"/>
-          <w:szCs w:val="24"/>
-          <w:lang w:val="fr-FR"/>
-        </w:rPr>
-        <w:t xml:space="preserve"> </w:t>
-      </w:r>
-      <w:proofErr w:type="spellStart"/>
-      <w:r>
-        <w:rPr>
-          <w:rFonts w:ascii="Calibri" w:hAnsi="Calibri" w:cs="Calibri"/>
-          <w:color w:val="FF0000"/>
-          <w:sz w:val="24"/>
-          <w:szCs w:val="24"/>
-          <w:lang w:val="fr-FR"/>
-        </w:rPr>
-        <w:t>environment</w:t>
-      </w:r>
-      <w:proofErr w:type="spellEnd"/>
-      <w:r>
-        <w:rPr>
-          <w:rFonts w:ascii="Calibri" w:hAnsi="Calibri" w:cs="Calibri"/>
-          <w:color w:val="FF0000"/>
-          <w:sz w:val="24"/>
-          <w:szCs w:val="24"/>
-          <w:lang w:val="fr-FR"/>
-        </w:rPr>
-        <w:t>). Cette mémoire pourra être divisée en trois compartiments :</w:t>
-      </w:r>
-    </w:p>
-    <w:p>
-      <w:pPr>
-        <w:pStyle w:val="Sansinterligne"/>
-        <w:ind w:left="1760"/>
-        <w:rPr>
-          <w:rFonts w:ascii="Calibri" w:hAnsi="Calibri" w:cs="Calibri"/>
-          <w:color w:val="FF0000"/>
-          <w:sz w:val="24"/>
-          <w:szCs w:val="24"/>
-          <w:lang w:val="fr-FR"/>
-        </w:rPr>
-      </w:pPr>
-      <w:r>
-        <w:rPr>
-          <w:rFonts w:ascii="Calibri" w:hAnsi="Calibri" w:cs="Calibri"/>
-          <w:color w:val="FF0000"/>
-          <w:sz w:val="24"/>
-          <w:szCs w:val="24"/>
-          <w:lang w:val="fr-FR"/>
-        </w:rPr>
-        <w:t xml:space="preserve">-Young </w:t>
-      </w:r>
-      <w:proofErr w:type="spellStart"/>
-      <w:r>
-        <w:rPr>
-          <w:rFonts w:ascii="Calibri" w:hAnsi="Calibri" w:cs="Calibri"/>
-          <w:color w:val="FF0000"/>
-          <w:sz w:val="24"/>
-          <w:szCs w:val="24"/>
-          <w:lang w:val="fr-FR"/>
-        </w:rPr>
-        <w:t>generation</w:t>
-      </w:r>
-      <w:proofErr w:type="spellEnd"/>
-      <w:r>
-        <w:rPr>
-          <w:rFonts w:ascii="Calibri" w:hAnsi="Calibri" w:cs="Calibri"/>
-          <w:color w:val="FF0000"/>
-          <w:sz w:val="24"/>
-          <w:szCs w:val="24"/>
-          <w:lang w:val="fr-FR"/>
-        </w:rPr>
-        <w:t xml:space="preserve"> : elle contient des objets qui sont récemment alloué. Un </w:t>
-      </w:r>
-      <w:proofErr w:type="spellStart"/>
-      <w:r>
-        <w:rPr>
-          <w:rFonts w:ascii="Calibri" w:hAnsi="Calibri" w:cs="Calibri"/>
-          <w:color w:val="FF0000"/>
-          <w:sz w:val="24"/>
-          <w:szCs w:val="24"/>
-          <w:lang w:val="fr-FR"/>
-        </w:rPr>
-        <w:t>garbage</w:t>
-      </w:r>
-      <w:proofErr w:type="spellEnd"/>
-      <w:r>
-        <w:rPr>
-          <w:rFonts w:ascii="Calibri" w:hAnsi="Calibri" w:cs="Calibri"/>
-          <w:color w:val="FF0000"/>
-          <w:sz w:val="24"/>
-          <w:szCs w:val="24"/>
-          <w:lang w:val="fr-FR"/>
-        </w:rPr>
-        <w:t xml:space="preserve"> collection non couteux en terme de </w:t>
-      </w:r>
-      <w:proofErr w:type="spellStart"/>
-      <w:r>
-        <w:rPr>
-          <w:rFonts w:ascii="Calibri" w:hAnsi="Calibri" w:cs="Calibri"/>
-          <w:color w:val="FF0000"/>
-          <w:sz w:val="24"/>
-          <w:szCs w:val="24"/>
-          <w:lang w:val="fr-FR"/>
-        </w:rPr>
-        <w:t>resource</w:t>
-      </w:r>
-      <w:proofErr w:type="spellEnd"/>
-      <w:r>
-        <w:rPr>
-          <w:rFonts w:ascii="Calibri" w:hAnsi="Calibri" w:cs="Calibri"/>
-          <w:color w:val="FF0000"/>
-          <w:sz w:val="24"/>
-          <w:szCs w:val="24"/>
-          <w:lang w:val="fr-FR"/>
-        </w:rPr>
-        <w:t xml:space="preserve"> va être exécuté quand cette mémoire est remplie.</w:t>
-      </w:r>
-    </w:p>
-    <w:p>
-      <w:pPr>
-        <w:pStyle w:val="Sansinterligne"/>
-        <w:ind w:left="1760"/>
-        <w:rPr>
-          <w:rFonts w:ascii="Calibri" w:hAnsi="Calibri" w:cs="Calibri"/>
-          <w:color w:val="FF0000"/>
-          <w:sz w:val="24"/>
-          <w:szCs w:val="24"/>
-          <w:lang w:val="fr-FR"/>
-        </w:rPr>
-      </w:pPr>
-      <w:r>
-        <w:rPr>
-          <w:rFonts w:ascii="Calibri" w:hAnsi="Calibri" w:cs="Calibri"/>
-          <w:color w:val="FF0000"/>
-          <w:sz w:val="24"/>
-          <w:szCs w:val="24"/>
-          <w:lang w:val="fr-FR"/>
-        </w:rPr>
-        <w:t xml:space="preserve">-Old ou </w:t>
-      </w:r>
-      <w:proofErr w:type="spellStart"/>
-      <w:r>
-        <w:rPr>
-          <w:rFonts w:ascii="Calibri" w:hAnsi="Calibri" w:cs="Calibri"/>
-          <w:color w:val="FF0000"/>
-          <w:sz w:val="24"/>
-          <w:szCs w:val="24"/>
-          <w:lang w:val="fr-FR"/>
-        </w:rPr>
-        <w:t>Tenured</w:t>
-      </w:r>
-      <w:proofErr w:type="spellEnd"/>
-      <w:r>
-        <w:rPr>
-          <w:rFonts w:ascii="Calibri" w:hAnsi="Calibri" w:cs="Calibri"/>
-          <w:color w:val="FF0000"/>
-          <w:sz w:val="24"/>
-          <w:szCs w:val="24"/>
-          <w:lang w:val="fr-FR"/>
-        </w:rPr>
-        <w:t xml:space="preserve"> </w:t>
-      </w:r>
-      <w:proofErr w:type="spellStart"/>
-      <w:r>
-        <w:rPr>
-          <w:rFonts w:ascii="Calibri" w:hAnsi="Calibri" w:cs="Calibri"/>
-          <w:color w:val="FF0000"/>
-          <w:sz w:val="24"/>
-          <w:szCs w:val="24"/>
-          <w:lang w:val="fr-FR"/>
-        </w:rPr>
-        <w:t>Generation</w:t>
-      </w:r>
-      <w:proofErr w:type="spellEnd"/>
-      <w:r>
-        <w:rPr>
-          <w:rFonts w:ascii="Calibri" w:hAnsi="Calibri" w:cs="Calibri"/>
-          <w:color w:val="FF0000"/>
-          <w:sz w:val="24"/>
-          <w:szCs w:val="24"/>
-          <w:lang w:val="fr-FR"/>
-        </w:rPr>
-        <w:t xml:space="preserve"> : Elle contient les objets qui survit depuis longtemps dans la mémoire. Quand un objet résidant dans le compartiment Young </w:t>
-      </w:r>
-      <w:proofErr w:type="spellStart"/>
-      <w:r>
-        <w:rPr>
-          <w:rFonts w:ascii="Calibri" w:hAnsi="Calibri" w:cs="Calibri"/>
-          <w:color w:val="FF0000"/>
-          <w:sz w:val="24"/>
-          <w:szCs w:val="24"/>
-          <w:lang w:val="fr-FR"/>
-        </w:rPr>
-        <w:t>generation</w:t>
-      </w:r>
-      <w:proofErr w:type="spellEnd"/>
-      <w:r>
-        <w:rPr>
-          <w:rFonts w:ascii="Calibri" w:hAnsi="Calibri" w:cs="Calibri"/>
-          <w:color w:val="FF0000"/>
-          <w:sz w:val="24"/>
-          <w:szCs w:val="24"/>
-          <w:lang w:val="fr-FR"/>
-        </w:rPr>
-        <w:t xml:space="preserve"> atteint un certain seuil, il va être déplacer automatiquement à la zone </w:t>
-      </w:r>
-      <w:proofErr w:type="spellStart"/>
-      <w:r>
-        <w:rPr>
-          <w:rFonts w:ascii="Calibri" w:hAnsi="Calibri" w:cs="Calibri"/>
-          <w:color w:val="FF0000"/>
-          <w:sz w:val="24"/>
-          <w:szCs w:val="24"/>
-          <w:lang w:val="fr-FR"/>
-        </w:rPr>
-        <w:t>old</w:t>
-      </w:r>
-      <w:proofErr w:type="spellEnd"/>
-      <w:r>
-        <w:rPr>
-          <w:rFonts w:ascii="Calibri" w:hAnsi="Calibri" w:cs="Calibri"/>
-          <w:color w:val="FF0000"/>
-          <w:sz w:val="24"/>
-          <w:szCs w:val="24"/>
-          <w:lang w:val="fr-FR"/>
-        </w:rPr>
-        <w:t xml:space="preserve"> </w:t>
-      </w:r>
-      <w:proofErr w:type="spellStart"/>
-      <w:r>
-        <w:rPr>
-          <w:rFonts w:ascii="Calibri" w:hAnsi="Calibri" w:cs="Calibri"/>
-          <w:color w:val="FF0000"/>
-          <w:sz w:val="24"/>
-          <w:szCs w:val="24"/>
-          <w:lang w:val="fr-FR"/>
-        </w:rPr>
-        <w:t>generation</w:t>
-      </w:r>
-      <w:proofErr w:type="spellEnd"/>
-      <w:r>
-        <w:rPr>
-          <w:rFonts w:ascii="Calibri" w:hAnsi="Calibri" w:cs="Calibri"/>
-          <w:color w:val="FF0000"/>
-          <w:sz w:val="24"/>
-          <w:szCs w:val="24"/>
-          <w:lang w:val="fr-FR"/>
-        </w:rPr>
-        <w:t>.</w:t>
-      </w:r>
-    </w:p>
-    <w:p>
-      <w:pPr>
-        <w:pStyle w:val="Sansinterligne"/>
-        <w:ind w:left="1760"/>
-        <w:rPr>
-          <w:rFonts w:ascii="Calibri" w:hAnsi="Calibri" w:cs="Calibri"/>
-          <w:color w:val="FF0000"/>
-          <w:sz w:val="24"/>
-          <w:szCs w:val="24"/>
-          <w:lang w:val="fr-FR"/>
-        </w:rPr>
-      </w:pPr>
-      <w:r>
-        <w:rPr>
-          <w:rFonts w:ascii="Calibri" w:hAnsi="Calibri" w:cs="Calibri"/>
-          <w:color w:val="FF0000"/>
-          <w:sz w:val="24"/>
-          <w:szCs w:val="24"/>
-          <w:lang w:val="fr-FR"/>
-        </w:rPr>
-        <w:t xml:space="preserve">-Permanent </w:t>
-      </w:r>
-      <w:proofErr w:type="spellStart"/>
-      <w:r>
-        <w:rPr>
-          <w:rFonts w:ascii="Calibri" w:hAnsi="Calibri" w:cs="Calibri"/>
-          <w:color w:val="FF0000"/>
-          <w:sz w:val="24"/>
-          <w:szCs w:val="24"/>
-          <w:lang w:val="fr-FR"/>
-        </w:rPr>
-        <w:t>generation</w:t>
-      </w:r>
-      <w:proofErr w:type="spellEnd"/>
-      <w:r>
-        <w:rPr>
-          <w:rFonts w:ascii="Calibri" w:hAnsi="Calibri" w:cs="Calibri"/>
-          <w:color w:val="FF0000"/>
-          <w:sz w:val="24"/>
-          <w:szCs w:val="24"/>
-          <w:lang w:val="fr-FR"/>
-        </w:rPr>
-        <w:t xml:space="preserve"> : elle contient les </w:t>
-      </w:r>
-      <w:proofErr w:type="gramStart"/>
-      <w:r>
-        <w:rPr>
-          <w:rFonts w:ascii="Calibri" w:hAnsi="Calibri" w:cs="Calibri"/>
-          <w:color w:val="FF0000"/>
-          <w:sz w:val="24"/>
-          <w:szCs w:val="24"/>
-          <w:lang w:val="fr-FR"/>
-        </w:rPr>
-        <w:t>JRE(</w:t>
-      </w:r>
-      <w:proofErr w:type="gramEnd"/>
-      <w:r>
-        <w:rPr>
-          <w:rFonts w:ascii="Calibri" w:hAnsi="Calibri" w:cs="Calibri"/>
-          <w:color w:val="FF0000"/>
-          <w:sz w:val="24"/>
-          <w:szCs w:val="24"/>
-          <w:lang w:val="fr-FR"/>
-        </w:rPr>
-        <w:t xml:space="preserve">Java </w:t>
-      </w:r>
-      <w:proofErr w:type="spellStart"/>
-      <w:r>
-        <w:rPr>
-          <w:rFonts w:ascii="Calibri" w:hAnsi="Calibri" w:cs="Calibri"/>
-          <w:color w:val="FF0000"/>
-          <w:sz w:val="24"/>
-          <w:szCs w:val="24"/>
-          <w:lang w:val="fr-FR"/>
-        </w:rPr>
-        <w:t>runtime</w:t>
-      </w:r>
-      <w:proofErr w:type="spellEnd"/>
-      <w:r>
-        <w:rPr>
-          <w:rFonts w:ascii="Calibri" w:hAnsi="Calibri" w:cs="Calibri"/>
-          <w:color w:val="FF0000"/>
-          <w:sz w:val="24"/>
-          <w:szCs w:val="24"/>
-          <w:lang w:val="fr-FR"/>
-        </w:rPr>
-        <w:t xml:space="preserve"> </w:t>
+        <w:t xml:space="preserve">Java runtime </w:t>
       </w:r>
       <w:proofErr w:type="spellStart"/>
       <w:r>
@@ -15119,7 +14455,6 @@
         </w:rPr>
         <w:t xml:space="preserve">3-  </w:t>
       </w:r>
-      <w:proofErr w:type="spellStart"/>
       <w:r>
         <w:rPr>
           <w:rFonts w:ascii="Calibri" w:eastAsia="Calibri" w:hAnsi="Calibri" w:cs="Calibri"/>
@@ -15132,7 +14467,6 @@
         </w:rPr>
         <w:t>Spring</w:t>
       </w:r>
-      <w:proofErr w:type="spellEnd"/>
       <w:r>
         <w:rPr>
           <w:rFonts w:ascii="Calibri" w:eastAsia="Calibri" w:hAnsi="Calibri" w:cs="Calibri"/>
@@ -15179,47 +14513,7 @@
           <w:szCs w:val="24"/>
           <w:lang w:val="fr-FR"/>
         </w:rPr>
-        <w:t xml:space="preserve">Qu’est-ce que </w:t>
-      </w:r>
-      <w:proofErr w:type="spellStart"/>
-      <w:r>
-        <w:rPr>
-          <w:rFonts w:ascii="Calibri" w:eastAsia="Calibri" w:hAnsi="Calibri" w:cs="Calibri"/>
-          <w:sz w:val="24"/>
-          <w:szCs w:val="24"/>
-          <w:lang w:val="fr-FR"/>
-        </w:rPr>
-        <w:t>Spring</w:t>
-      </w:r>
-      <w:proofErr w:type="spellEnd"/>
-      <w:r>
-        <w:rPr>
-          <w:rFonts w:ascii="Calibri" w:eastAsia="Calibri" w:hAnsi="Calibri" w:cs="Calibri"/>
-          <w:sz w:val="24"/>
-          <w:szCs w:val="24"/>
-          <w:lang w:val="fr-FR"/>
-        </w:rPr>
-        <w:t xml:space="preserve"> ? A quoi sert-il ? Quels sont les avantages de l’utilisation de </w:t>
-      </w:r>
-      <w:proofErr w:type="spellStart"/>
-      <w:r>
-        <w:rPr>
-          <w:rFonts w:ascii="Calibri" w:eastAsia="Calibri" w:hAnsi="Calibri" w:cs="Calibri"/>
-          <w:sz w:val="24"/>
-          <w:szCs w:val="24"/>
-          <w:lang w:val="fr-FR"/>
-        </w:rPr>
-        <w:t>Spring</w:t>
-      </w:r>
-      <w:proofErr w:type="spellEnd"/>
-      <w:r>
-        <w:rPr>
-          <w:rFonts w:ascii="Calibri" w:eastAsia="Calibri" w:hAnsi="Calibri" w:cs="Calibri"/>
-          <w:sz w:val="24"/>
-          <w:szCs w:val="24"/>
-          <w:lang w:val="fr-FR"/>
-        </w:rPr>
-        <w:t xml:space="preserve"> ? </w:t>
+        <w:t xml:space="preserve">Qu’est-ce que Spring ? A quoi sert-il ? Quels sont les avantages de l’utilisation de Spring ? </w:t>
       </w:r>
       <w:proofErr w:type="spellStart"/>
       <w:r>
@@ -15324,7 +14618,7 @@
     </w:p>
     <w:p>
       <w:pPr>
-        <w:pStyle w:val="Sansinterligne"/>
+        <w:pStyle w:val="NoSpacing"/>
         <w:ind w:left="1046"/>
         <w:rPr>
           <w:rFonts w:asciiTheme="minorHAnsi" w:eastAsia="Symbol" w:hAnsiTheme="minorHAnsi" w:cstheme="minorHAnsi"/>
@@ -15334,7 +14628,6 @@
           <w:lang w:val="fr-FR"/>
         </w:rPr>
       </w:pPr>
-      <w:proofErr w:type="spellStart"/>
       <w:r>
         <w:rPr>
           <w:rFonts w:asciiTheme="minorHAnsi" w:eastAsia="Symbol" w:hAnsiTheme="minorHAnsi" w:cstheme="minorHAnsi"/>
@@ -15343,9 +14636,9 @@
           <w:szCs w:val="24"/>
           <w:lang w:val="fr-FR"/>
         </w:rPr>
-        <w:t>Spring</w:t>
-      </w:r>
-      <w:proofErr w:type="spellEnd"/>
+        <w:t xml:space="preserve">Spring Framework est une plateforme open source java. Les </w:t>
+      </w:r>
+      <w:proofErr w:type="spellStart"/>
       <w:r>
         <w:rPr>
           <w:rFonts w:asciiTheme="minorHAnsi" w:eastAsia="Symbol" w:hAnsiTheme="minorHAnsi" w:cstheme="minorHAnsi"/>
@@ -15354,9 +14647,9 @@
           <w:szCs w:val="24"/>
           <w:lang w:val="fr-FR"/>
         </w:rPr>
-        <w:t xml:space="preserve"> Framework est une plateforme open source java. Les </w:t>
-      </w:r>
-      <w:proofErr w:type="spellStart"/>
+        <w:t>fonctionalités</w:t>
+      </w:r>
+      <w:proofErr w:type="spellEnd"/>
       <w:r>
         <w:rPr>
           <w:rFonts w:asciiTheme="minorHAnsi" w:eastAsia="Symbol" w:hAnsiTheme="minorHAnsi" w:cstheme="minorHAnsi"/>
@@ -15365,9 +14658,9 @@
           <w:szCs w:val="24"/>
           <w:lang w:val="fr-FR"/>
         </w:rPr>
-        <w:t>fonctionalités</w:t>
-      </w:r>
-      <w:proofErr w:type="spellEnd"/>
+        <w:t xml:space="preserve"> de </w:t>
+      </w:r>
+      <w:proofErr w:type="spellStart"/>
       <w:r>
         <w:rPr>
           <w:rFonts w:asciiTheme="minorHAnsi" w:eastAsia="Symbol" w:hAnsiTheme="minorHAnsi" w:cstheme="minorHAnsi"/>
@@ -15376,9 +14669,9 @@
           <w:szCs w:val="24"/>
           <w:lang w:val="fr-FR"/>
         </w:rPr>
-        <w:t xml:space="preserve"> de </w:t>
-      </w:r>
-      <w:proofErr w:type="spellStart"/>
+        <w:t>spring</w:t>
+      </w:r>
+      <w:proofErr w:type="spellEnd"/>
       <w:r>
         <w:rPr>
           <w:rFonts w:asciiTheme="minorHAnsi" w:eastAsia="Symbol" w:hAnsiTheme="minorHAnsi" w:cstheme="minorHAnsi"/>
@@ -15387,9 +14680,8 @@
           <w:szCs w:val="24"/>
           <w:lang w:val="fr-FR"/>
         </w:rPr>
-        <w:t>spring</w:t>
-      </w:r>
-      <w:proofErr w:type="spellEnd"/>
+        <w:t xml:space="preserve"> permet de développer des applications au-dessus de la plateforme java EE.</w:t>
+      </w:r>
       <w:r>
         <w:rPr>
           <w:rFonts w:asciiTheme="minorHAnsi" w:eastAsia="Symbol" w:hAnsiTheme="minorHAnsi" w:cstheme="minorHAnsi"/>
@@ -15398,39 +14690,7 @@
           <w:szCs w:val="24"/>
           <w:lang w:val="fr-FR"/>
         </w:rPr>
-        <w:t xml:space="preserve"> permet de développer des applications au-dessus de la plateforme java EE.</w:t>
-      </w:r>
-      <w:r>
-        <w:rPr>
-          <w:rFonts w:asciiTheme="minorHAnsi" w:eastAsia="Symbol" w:hAnsiTheme="minorHAnsi" w:cstheme="minorHAnsi"/>
-          <w:color w:val="FF0000"/>
-          <w:sz w:val="24"/>
-          <w:szCs w:val="24"/>
-          <w:lang w:val="fr-FR"/>
-        </w:rPr>
-        <w:t xml:space="preserve"> </w:t>
-      </w:r>
-      <w:proofErr w:type="spellStart"/>
-      <w:r>
-        <w:rPr>
-          <w:rFonts w:asciiTheme="minorHAnsi" w:eastAsia="Symbol" w:hAnsiTheme="minorHAnsi" w:cstheme="minorHAnsi"/>
-          <w:color w:val="FF0000"/>
-          <w:sz w:val="24"/>
-          <w:szCs w:val="24"/>
-          <w:lang w:val="fr-FR"/>
-        </w:rPr>
-        <w:t>Spring</w:t>
-      </w:r>
-      <w:proofErr w:type="spellEnd"/>
-      <w:r>
-        <w:rPr>
-          <w:rFonts w:asciiTheme="minorHAnsi" w:eastAsia="Symbol" w:hAnsiTheme="minorHAnsi" w:cstheme="minorHAnsi"/>
-          <w:color w:val="FF0000"/>
-          <w:sz w:val="24"/>
-          <w:szCs w:val="24"/>
-          <w:lang w:val="fr-FR"/>
-        </w:rPr>
-        <w:t xml:space="preserve"> permet de faciliter grâce à : -Se base sur un modèle </w:t>
+        <w:t xml:space="preserve"> Spring permet de faciliter grâce à : -Se base sur un modèle </w:t>
       </w:r>
       <w:r>
         <w:rPr>
@@ -15508,7 +14768,7 @@
     </w:p>
     <w:p>
       <w:pPr>
-        <w:pStyle w:val="Sansinterligne"/>
+        <w:pStyle w:val="NoSpacing"/>
         <w:ind w:left="1046"/>
         <w:rPr>
           <w:rFonts w:asciiTheme="minorHAnsi" w:eastAsia="Symbol" w:hAnsiTheme="minorHAnsi" w:cstheme="minorHAnsi"/>
@@ -15526,29 +14786,7 @@
           <w:szCs w:val="24"/>
           <w:lang w:val="fr-FR"/>
         </w:rPr>
-        <w:t>-</w:t>
-      </w:r>
-      <w:proofErr w:type="spellStart"/>
-      <w:r>
-        <w:rPr>
-          <w:rFonts w:asciiTheme="minorHAnsi" w:eastAsia="Symbol" w:hAnsiTheme="minorHAnsi" w:cstheme="minorHAnsi"/>
-          <w:color w:val="FF0000"/>
-          <w:sz w:val="24"/>
-          <w:szCs w:val="24"/>
-          <w:lang w:val="fr-FR"/>
-        </w:rPr>
-        <w:t>Spring</w:t>
-      </w:r>
-      <w:proofErr w:type="spellEnd"/>
-      <w:r>
-        <w:rPr>
-          <w:rFonts w:asciiTheme="minorHAnsi" w:eastAsia="Symbol" w:hAnsiTheme="minorHAnsi" w:cstheme="minorHAnsi"/>
-          <w:color w:val="FF0000"/>
-          <w:sz w:val="24"/>
-          <w:szCs w:val="24"/>
-          <w:lang w:val="fr-FR"/>
-        </w:rPr>
-        <w:t xml:space="preserve"> est organisé d’une façon </w:t>
+        <w:t xml:space="preserve">-Spring est organisé d’une façon </w:t>
       </w:r>
       <w:r>
         <w:rPr>
@@ -15574,7 +14812,7 @@
     </w:p>
     <w:p>
       <w:pPr>
-        <w:pStyle w:val="Sansinterligne"/>
+        <w:pStyle w:val="NoSpacing"/>
         <w:ind w:left="1046"/>
         <w:rPr>
           <w:rFonts w:asciiTheme="minorHAnsi" w:eastAsia="Symbol" w:hAnsiTheme="minorHAnsi" w:cstheme="minorHAnsi"/>
@@ -15592,7 +14830,7 @@
           <w:szCs w:val="24"/>
           <w:lang w:val="fr-FR"/>
         </w:rPr>
-        <w:t>-</w:t>
+        <w:t>-Spring s’</w:t>
       </w:r>
       <w:proofErr w:type="spellStart"/>
       <w:r>
@@ -15603,7 +14841,7 @@
           <w:szCs w:val="24"/>
           <w:lang w:val="fr-FR"/>
         </w:rPr>
-        <w:t>Spring</w:t>
+        <w:t>intégre</w:t>
       </w:r>
       <w:proofErr w:type="spellEnd"/>
       <w:r>
@@ -15614,7 +14852,7 @@
           <w:szCs w:val="24"/>
           <w:lang w:val="fr-FR"/>
         </w:rPr>
-        <w:t xml:space="preserve"> s’</w:t>
+        <w:t xml:space="preserve"> facilement avec d’autres technologies et </w:t>
       </w:r>
       <w:proofErr w:type="spellStart"/>
       <w:r>
@@ -15625,7 +14863,7 @@
           <w:szCs w:val="24"/>
           <w:lang w:val="fr-FR"/>
         </w:rPr>
-        <w:t>intégre</w:t>
+        <w:t>frameworks</w:t>
       </w:r>
       <w:proofErr w:type="spellEnd"/>
       <w:r>
@@ -15636,7 +14874,7 @@
           <w:szCs w:val="24"/>
           <w:lang w:val="fr-FR"/>
         </w:rPr>
-        <w:t xml:space="preserve"> facilement avec d’autres technologies et </w:t>
+        <w:t xml:space="preserve"> tels que ORM </w:t>
       </w:r>
       <w:proofErr w:type="spellStart"/>
       <w:r>
@@ -15658,7 +14896,7 @@
           <w:szCs w:val="24"/>
           <w:lang w:val="fr-FR"/>
         </w:rPr>
-        <w:t xml:space="preserve"> tels que ORM </w:t>
+        <w:t xml:space="preserve">, QUARTZ, </w:t>
       </w:r>
       <w:proofErr w:type="spellStart"/>
       <w:r>
@@ -15669,7 +14907,7 @@
           <w:szCs w:val="24"/>
           <w:lang w:val="fr-FR"/>
         </w:rPr>
-        <w:t>frameworks</w:t>
+        <w:t>logging</w:t>
       </w:r>
       <w:proofErr w:type="spellEnd"/>
       <w:r>
@@ -15680,7 +14918,7 @@
           <w:szCs w:val="24"/>
           <w:lang w:val="fr-FR"/>
         </w:rPr>
-        <w:t xml:space="preserve">, QUARTZ, </w:t>
+        <w:t xml:space="preserve"> </w:t>
       </w:r>
       <w:proofErr w:type="spellStart"/>
       <w:r>
@@ -15691,7 +14929,7 @@
           <w:szCs w:val="24"/>
           <w:lang w:val="fr-FR"/>
         </w:rPr>
-        <w:t>logging</w:t>
+        <w:t>framework</w:t>
       </w:r>
       <w:proofErr w:type="spellEnd"/>
       <w:r>
@@ -15702,10 +14940,13 @@
           <w:szCs w:val="24"/>
           <w:lang w:val="fr-FR"/>
         </w:rPr>
-        <w:t xml:space="preserve"> </w:t>
-      </w:r>
-      <w:proofErr w:type="spellStart"/>
-      <w:r>
+        <w:t xml:space="preserve"> comme log4j.</w:t>
+      </w:r>
+    </w:p>
+    <w:p>
+      <w:pPr>
+        <w:pStyle w:val="NoSpacing"/>
+        <w:ind w:left="1046"/>
         <w:rPr>
           <w:rFonts w:asciiTheme="minorHAnsi" w:eastAsia="Symbol" w:hAnsiTheme="minorHAnsi" w:cstheme="minorHAnsi"/>
           <w:color w:val="FF0000"/>
@@ -15713,6 +14954,50 @@
           <w:szCs w:val="24"/>
           <w:lang w:val="fr-FR"/>
         </w:rPr>
+      </w:pPr>
+      <w:r>
+        <w:rPr>
+          <w:rFonts w:asciiTheme="minorHAnsi" w:eastAsia="Symbol" w:hAnsiTheme="minorHAnsi" w:cstheme="minorHAnsi"/>
+          <w:color w:val="FF0000"/>
+          <w:sz w:val="24"/>
+          <w:szCs w:val="24"/>
+          <w:lang w:val="fr-FR"/>
+        </w:rPr>
+        <w:t>-Ecrire des test cases pour des applications Spring est beaucoup plus facile grâce à son modèle POJO. Ainsi on pourra utiliser l’injection de dépendances pour injecter des data.</w:t>
+      </w:r>
+    </w:p>
+    <w:p>
+      <w:pPr>
+        <w:pStyle w:val="NoSpacing"/>
+        <w:ind w:left="1046"/>
+        <w:rPr>
+          <w:rFonts w:asciiTheme="minorHAnsi" w:eastAsia="Symbol" w:hAnsiTheme="minorHAnsi" w:cstheme="minorHAnsi"/>
+          <w:color w:val="FF0000"/>
+          <w:sz w:val="24"/>
+          <w:szCs w:val="24"/>
+          <w:lang w:val="fr-FR"/>
+        </w:rPr>
+      </w:pPr>
+      <w:r>
+        <w:rPr>
+          <w:rFonts w:asciiTheme="minorHAnsi" w:eastAsia="Symbol" w:hAnsiTheme="minorHAnsi" w:cstheme="minorHAnsi"/>
+          <w:color w:val="FF0000"/>
+          <w:sz w:val="24"/>
+          <w:szCs w:val="24"/>
+          <w:lang w:val="fr-FR"/>
+        </w:rPr>
+        <w:lastRenderedPageBreak/>
+        <w:t xml:space="preserve">-Spring </w:t>
+      </w:r>
+      <w:proofErr w:type="spellStart"/>
+      <w:r>
+        <w:rPr>
+          <w:rFonts w:asciiTheme="minorHAnsi" w:eastAsia="Symbol" w:hAnsiTheme="minorHAnsi" w:cstheme="minorHAnsi"/>
+          <w:color w:val="FF0000"/>
+          <w:sz w:val="24"/>
+          <w:szCs w:val="24"/>
+          <w:lang w:val="fr-FR"/>
+        </w:rPr>
         <w:t>framework</w:t>
       </w:r>
       <w:proofErr w:type="spellEnd"/>
@@ -15724,12 +15009,44 @@
           <w:szCs w:val="24"/>
           <w:lang w:val="fr-FR"/>
         </w:rPr>
-        <w:t xml:space="preserve"> comme log4j.</w:t>
-      </w:r>
-    </w:p>
-    <w:p>
-      <w:pPr>
-        <w:pStyle w:val="Sansinterligne"/>
+        <w:t xml:space="preserve"> contient le module web-</w:t>
+      </w:r>
+      <w:proofErr w:type="spellStart"/>
+      <w:r>
+        <w:rPr>
+          <w:rFonts w:asciiTheme="minorHAnsi" w:eastAsia="Symbol" w:hAnsiTheme="minorHAnsi" w:cstheme="minorHAnsi"/>
+          <w:color w:val="FF0000"/>
+          <w:sz w:val="24"/>
+          <w:szCs w:val="24"/>
+          <w:lang w:val="fr-FR"/>
+        </w:rPr>
+        <w:t>mvc</w:t>
+      </w:r>
+      <w:proofErr w:type="spellEnd"/>
+      <w:r>
+        <w:rPr>
+          <w:rFonts w:asciiTheme="minorHAnsi" w:eastAsia="Symbol" w:hAnsiTheme="minorHAnsi" w:cstheme="minorHAnsi"/>
+          <w:color w:val="FF0000"/>
+          <w:sz w:val="24"/>
+          <w:szCs w:val="24"/>
+          <w:lang w:val="fr-FR"/>
+        </w:rPr>
+        <w:t xml:space="preserve"> qui est une très bonne alternative à STRUTS</w:t>
+      </w:r>
+      <w:r>
+        <w:rPr>
+          <w:rFonts w:asciiTheme="minorHAnsi" w:eastAsia="Symbol" w:hAnsiTheme="minorHAnsi" w:cstheme="minorHAnsi"/>
+          <w:color w:val="FF0000"/>
+          <w:sz w:val="24"/>
+          <w:szCs w:val="24"/>
+          <w:lang w:val="fr-FR"/>
+        </w:rPr>
+        <w:t>.</w:t>
+      </w:r>
+    </w:p>
+    <w:p>
+      <w:pPr>
+        <w:pStyle w:val="NoSpacing"/>
         <w:ind w:left="1046"/>
         <w:rPr>
           <w:rFonts w:asciiTheme="minorHAnsi" w:eastAsia="Symbol" w:hAnsiTheme="minorHAnsi" w:cstheme="minorHAnsi"/>
@@ -15747,174 +15064,7 @@
           <w:szCs w:val="24"/>
           <w:lang w:val="fr-FR"/>
         </w:rPr>
-        <w:t xml:space="preserve">-Ecrire des test cases pour des applications </w:t>
-      </w:r>
-      <w:proofErr w:type="spellStart"/>
-      <w:r>
-        <w:rPr>
-          <w:rFonts w:asciiTheme="minorHAnsi" w:eastAsia="Symbol" w:hAnsiTheme="minorHAnsi" w:cstheme="minorHAnsi"/>
-          <w:color w:val="FF0000"/>
-          <w:sz w:val="24"/>
-          <w:szCs w:val="24"/>
-          <w:lang w:val="fr-FR"/>
-        </w:rPr>
-        <w:t>Spring</w:t>
-      </w:r>
-      <w:proofErr w:type="spellEnd"/>
-      <w:r>
-        <w:rPr>
-          <w:rFonts w:asciiTheme="minorHAnsi" w:eastAsia="Symbol" w:hAnsiTheme="minorHAnsi" w:cstheme="minorHAnsi"/>
-          <w:color w:val="FF0000"/>
-          <w:sz w:val="24"/>
-          <w:szCs w:val="24"/>
-          <w:lang w:val="fr-FR"/>
-        </w:rPr>
-        <w:t xml:space="preserve"> est beaucoup plus facile grâce à son modèle POJO. Ainsi on pourra utiliser l’injection de dépendances pour injecter des data.</w:t>
-      </w:r>
-    </w:p>
-    <w:p>
-      <w:pPr>
-        <w:pStyle w:val="Sansinterligne"/>
-        <w:ind w:left="1046"/>
-        <w:rPr>
-          <w:rFonts w:asciiTheme="minorHAnsi" w:eastAsia="Symbol" w:hAnsiTheme="minorHAnsi" w:cstheme="minorHAnsi"/>
-          <w:color w:val="FF0000"/>
-          <w:sz w:val="24"/>
-          <w:szCs w:val="24"/>
-          <w:lang w:val="fr-FR"/>
-        </w:rPr>
-      </w:pPr>
-      <w:r>
-        <w:rPr>
-          <w:rFonts w:asciiTheme="minorHAnsi" w:eastAsia="Symbol" w:hAnsiTheme="minorHAnsi" w:cstheme="minorHAnsi"/>
-          <w:color w:val="FF0000"/>
-          <w:sz w:val="24"/>
-          <w:szCs w:val="24"/>
-          <w:lang w:val="fr-FR"/>
-        </w:rPr>
-        <w:lastRenderedPageBreak/>
-        <w:t>-</w:t>
-      </w:r>
-      <w:proofErr w:type="spellStart"/>
-      <w:r>
-        <w:rPr>
-          <w:rFonts w:asciiTheme="minorHAnsi" w:eastAsia="Symbol" w:hAnsiTheme="minorHAnsi" w:cstheme="minorHAnsi"/>
-          <w:color w:val="FF0000"/>
-          <w:sz w:val="24"/>
-          <w:szCs w:val="24"/>
-          <w:lang w:val="fr-FR"/>
-        </w:rPr>
-        <w:t>Spring</w:t>
-      </w:r>
-      <w:proofErr w:type="spellEnd"/>
-      <w:r>
-        <w:rPr>
-          <w:rFonts w:asciiTheme="minorHAnsi" w:eastAsia="Symbol" w:hAnsiTheme="minorHAnsi" w:cstheme="minorHAnsi"/>
-          <w:color w:val="FF0000"/>
-          <w:sz w:val="24"/>
-          <w:szCs w:val="24"/>
-          <w:lang w:val="fr-FR"/>
-        </w:rPr>
-        <w:t xml:space="preserve"> </w:t>
-      </w:r>
-      <w:proofErr w:type="spellStart"/>
-      <w:r>
-        <w:rPr>
-          <w:rFonts w:asciiTheme="minorHAnsi" w:eastAsia="Symbol" w:hAnsiTheme="minorHAnsi" w:cstheme="minorHAnsi"/>
-          <w:color w:val="FF0000"/>
-          <w:sz w:val="24"/>
-          <w:szCs w:val="24"/>
-          <w:lang w:val="fr-FR"/>
-        </w:rPr>
-        <w:t>framework</w:t>
-      </w:r>
-      <w:proofErr w:type="spellEnd"/>
-      <w:r>
-        <w:rPr>
-          <w:rFonts w:asciiTheme="minorHAnsi" w:eastAsia="Symbol" w:hAnsiTheme="minorHAnsi" w:cstheme="minorHAnsi"/>
-          <w:color w:val="FF0000"/>
-          <w:sz w:val="24"/>
-          <w:szCs w:val="24"/>
-          <w:lang w:val="fr-FR"/>
-        </w:rPr>
-        <w:t xml:space="preserve"> contient le module web-</w:t>
-      </w:r>
-      <w:proofErr w:type="spellStart"/>
-      <w:r>
-        <w:rPr>
-          <w:rFonts w:asciiTheme="minorHAnsi" w:eastAsia="Symbol" w:hAnsiTheme="minorHAnsi" w:cstheme="minorHAnsi"/>
-          <w:color w:val="FF0000"/>
-          <w:sz w:val="24"/>
-          <w:szCs w:val="24"/>
-          <w:lang w:val="fr-FR"/>
-        </w:rPr>
-        <w:t>mvc</w:t>
-      </w:r>
-      <w:proofErr w:type="spellEnd"/>
-      <w:r>
-        <w:rPr>
-          <w:rFonts w:asciiTheme="minorHAnsi" w:eastAsia="Symbol" w:hAnsiTheme="minorHAnsi" w:cstheme="minorHAnsi"/>
-          <w:color w:val="FF0000"/>
-          <w:sz w:val="24"/>
-          <w:szCs w:val="24"/>
-          <w:lang w:val="fr-FR"/>
-        </w:rPr>
-        <w:t xml:space="preserve"> qui est une très bonne alternative à STRUTS</w:t>
-      </w:r>
-      <w:r>
-        <w:rPr>
-          <w:rFonts w:asciiTheme="minorHAnsi" w:eastAsia="Symbol" w:hAnsiTheme="minorHAnsi" w:cstheme="minorHAnsi"/>
-          <w:color w:val="FF0000"/>
-          <w:sz w:val="24"/>
-          <w:szCs w:val="24"/>
-          <w:lang w:val="fr-FR"/>
-        </w:rPr>
-        <w:t>.</w:t>
-      </w:r>
-    </w:p>
-    <w:p>
-      <w:pPr>
-        <w:pStyle w:val="Sansinterligne"/>
-        <w:ind w:left="1046"/>
-        <w:rPr>
-          <w:rFonts w:asciiTheme="minorHAnsi" w:eastAsia="Symbol" w:hAnsiTheme="minorHAnsi" w:cstheme="minorHAnsi"/>
-          <w:color w:val="FF0000"/>
-          <w:sz w:val="24"/>
-          <w:szCs w:val="24"/>
-          <w:lang w:val="fr-FR"/>
-        </w:rPr>
-      </w:pPr>
-      <w:r>
-        <w:rPr>
-          <w:rFonts w:asciiTheme="minorHAnsi" w:eastAsia="Symbol" w:hAnsiTheme="minorHAnsi" w:cstheme="minorHAnsi"/>
-          <w:color w:val="FF0000"/>
-          <w:sz w:val="24"/>
-          <w:szCs w:val="24"/>
-          <w:lang w:val="fr-FR"/>
-        </w:rPr>
-        <w:t>-</w:t>
-      </w:r>
-      <w:proofErr w:type="spellStart"/>
-      <w:r>
-        <w:rPr>
-          <w:rFonts w:asciiTheme="minorHAnsi" w:eastAsia="Symbol" w:hAnsiTheme="minorHAnsi" w:cstheme="minorHAnsi"/>
-          <w:color w:val="FF0000"/>
-          <w:sz w:val="24"/>
-          <w:szCs w:val="24"/>
-          <w:lang w:val="fr-FR"/>
-        </w:rPr>
-        <w:t>Spring</w:t>
-      </w:r>
-      <w:proofErr w:type="spellEnd"/>
-      <w:r>
-        <w:rPr>
-          <w:rFonts w:asciiTheme="minorHAnsi" w:eastAsia="Symbol" w:hAnsiTheme="minorHAnsi" w:cstheme="minorHAnsi"/>
-          <w:color w:val="FF0000"/>
-          <w:sz w:val="24"/>
-          <w:szCs w:val="24"/>
-          <w:lang w:val="fr-FR"/>
-        </w:rPr>
-        <w:t xml:space="preserve"> </w:t>
+        <w:t xml:space="preserve">-Spring </w:t>
       </w:r>
       <w:proofErr w:type="spellStart"/>
       <w:r>
@@ -16220,7 +15370,7 @@
     </w:p>
     <w:p>
       <w:pPr>
-        <w:pStyle w:val="Paragraphedeliste"/>
+        <w:pStyle w:val="ListParagraph"/>
         <w:tabs>
           <w:tab w:val="left" w:pos="1400"/>
         </w:tabs>
@@ -16239,27 +15389,15 @@
         </w:rPr>
         <w:t xml:space="preserve">     </w:t>
       </w:r>
-      <w:proofErr w:type="spellStart"/>
-      <w:r>
-        <w:rPr>
-          <w:rFonts w:ascii="Calibri" w:eastAsia="Calibri" w:hAnsi="Calibri" w:cs="Calibri"/>
-          <w:color w:val="FF0000"/>
-          <w:sz w:val="24"/>
-          <w:szCs w:val="24"/>
-          <w:lang w:val="fr-FR"/>
-        </w:rPr>
-        <w:t>Spring</w:t>
-      </w:r>
-      <w:proofErr w:type="spellEnd"/>
-      <w:r>
-        <w:rPr>
-          <w:rFonts w:ascii="Calibri" w:eastAsia="Calibri" w:hAnsi="Calibri" w:cs="Calibri"/>
-          <w:color w:val="FF0000"/>
-          <w:sz w:val="24"/>
-          <w:szCs w:val="24"/>
-          <w:lang w:val="fr-FR"/>
-        </w:rPr>
-        <w:t xml:space="preserve"> IOC container va créer</w:t>
+      <w:r>
+        <w:rPr>
+          <w:rFonts w:ascii="Calibri" w:eastAsia="Calibri" w:hAnsi="Calibri" w:cs="Calibri"/>
+          <w:color w:val="FF0000"/>
+          <w:sz w:val="24"/>
+          <w:szCs w:val="24"/>
+          <w:lang w:val="fr-FR"/>
+        </w:rPr>
+        <w:t>Spring IOC container va créer</w:t>
       </w:r>
       <w:r>
         <w:rPr>
@@ -16963,27 +16101,7 @@
           <w:szCs w:val="24"/>
           <w:lang w:val="fr-FR"/>
         </w:rPr>
-        <w:t xml:space="preserve">Différence entre </w:t>
-      </w:r>
-      <w:proofErr w:type="spellStart"/>
-      <w:r>
-        <w:rPr>
-          <w:rFonts w:ascii="Calibri" w:eastAsia="Calibri" w:hAnsi="Calibri" w:cs="Calibri"/>
-          <w:sz w:val="24"/>
-          <w:szCs w:val="24"/>
-          <w:lang w:val="fr-FR"/>
-        </w:rPr>
-        <w:t>Spring</w:t>
-      </w:r>
-      <w:proofErr w:type="spellEnd"/>
-      <w:r>
-        <w:rPr>
-          <w:rFonts w:ascii="Calibri" w:eastAsia="Calibri" w:hAnsi="Calibri" w:cs="Calibri"/>
-          <w:sz w:val="24"/>
-          <w:szCs w:val="24"/>
-          <w:lang w:val="fr-FR"/>
-        </w:rPr>
-        <w:t xml:space="preserve"> et les </w:t>
+        <w:t xml:space="preserve">Différence entre Spring et les </w:t>
       </w:r>
       <w:proofErr w:type="spellStart"/>
       <w:r>
@@ -17099,7 +16217,7 @@
       <w:hyperlink r:id="rId17" w:tooltip="Java (langage)" w:history="1">
         <w:r>
           <w:rPr>
-            <w:rStyle w:val="Lienhypertexte"/>
+            <w:rStyle w:val="Hyperlink"/>
             <w:rFonts w:ascii="Arial" w:hAnsi="Arial" w:cs="Arial"/>
             <w:color w:val="FF0000"/>
             <w:sz w:val="21"/>
@@ -17125,7 +16243,7 @@
       <w:hyperlink r:id="rId18" w:tooltip="Serveur d'applications" w:history="1">
         <w:r>
           <w:rPr>
-            <w:rStyle w:val="Lienhypertexte"/>
+            <w:rStyle w:val="Hyperlink"/>
             <w:rFonts w:ascii="Arial" w:hAnsi="Arial" w:cs="Arial"/>
             <w:color w:val="FF0000"/>
             <w:sz w:val="21"/>
@@ -17267,7 +16385,7 @@
       <w:hyperlink r:id="rId19" w:tooltip="Transaction informatique" w:history="1">
         <w:r>
           <w:rPr>
-            <w:rStyle w:val="Lienhypertexte"/>
+            <w:rStyle w:val="Hyperlink"/>
             <w:rFonts w:ascii="Arial" w:hAnsi="Arial" w:cs="Arial"/>
             <w:color w:val="FF0000"/>
             <w:sz w:val="21"/>
@@ -17408,7 +16526,7 @@
       <w:hyperlink r:id="rId20" w:tooltip="Remote method invocation (Java)" w:history="1">
         <w:r>
           <w:rPr>
-            <w:rStyle w:val="Lienhypertexte"/>
+            <w:rStyle w:val="Hyperlink"/>
             <w:rFonts w:ascii="Arial" w:hAnsi="Arial" w:cs="Arial"/>
             <w:color w:val="FF0000"/>
             <w:sz w:val="21"/>
@@ -17434,7 +16552,7 @@
       <w:hyperlink r:id="rId21" w:tooltip="Java Naming and Directory Interface" w:history="1">
         <w:r>
           <w:rPr>
-            <w:rStyle w:val="Lienhypertexte"/>
+            <w:rStyle w:val="Hyperlink"/>
             <w:rFonts w:ascii="Arial" w:hAnsi="Arial" w:cs="Arial"/>
             <w:color w:val="FF0000"/>
             <w:sz w:val="21"/>
@@ -17460,7 +16578,7 @@
       <w:hyperlink r:id="rId22" w:tooltip="Méthode (informatique)" w:history="1">
         <w:r>
           <w:rPr>
-            <w:rStyle w:val="Lienhypertexte"/>
+            <w:rStyle w:val="Hyperlink"/>
             <w:rFonts w:ascii="Arial" w:hAnsi="Arial" w:cs="Arial"/>
             <w:color w:val="FF0000"/>
             <w:sz w:val="21"/>
@@ -17499,7 +16617,6 @@
           <w:lang w:val="fr-FR"/>
         </w:rPr>
       </w:pPr>
-      <w:proofErr w:type="spellStart"/>
       <w:r>
         <w:rPr>
           <w:rFonts w:ascii="Arial" w:hAnsi="Arial" w:cs="Arial"/>
@@ -17511,7 +16628,6 @@
         </w:rPr>
         <w:t>Spring</w:t>
       </w:r>
-      <w:proofErr w:type="spellEnd"/>
     </w:p>
     <w:p>
       <w:pPr>
@@ -17537,10 +16653,15 @@
           <w:shd w:val="clear" w:color="auto" w:fill="FFFFFF"/>
           <w:lang w:val="fr-FR"/>
         </w:rPr>
-        <w:t xml:space="preserve">EJB vs </w:t>
-      </w:r>
-      <w:proofErr w:type="spellStart"/>
-      <w:r>
+        <w:t>EJB vs Spring :</w:t>
+      </w:r>
+    </w:p>
+    <w:p>
+      <w:pPr>
+        <w:tabs>
+          <w:tab w:val="left" w:pos="1400"/>
+        </w:tabs>
+        <w:ind w:left="1400"/>
         <w:rPr>
           <w:rFonts w:ascii="Arial" w:hAnsi="Arial" w:cs="Arial"/>
           <w:color w:val="FF0000"/>
@@ -17549,9 +16670,7 @@
           <w:shd w:val="clear" w:color="auto" w:fill="FFFFFF"/>
           <w:lang w:val="fr-FR"/>
         </w:rPr>
-        <w:t>Spring</w:t>
-      </w:r>
-      <w:proofErr w:type="spellEnd"/>
+      </w:pPr>
       <w:r>
         <w:rPr>
           <w:rFonts w:ascii="Arial" w:hAnsi="Arial" w:cs="Arial"/>
@@ -17561,15 +16680,9 @@
           <w:shd w:val="clear" w:color="auto" w:fill="FFFFFF"/>
           <w:lang w:val="fr-FR"/>
         </w:rPr>
-        <w:t> :</w:t>
-      </w:r>
-    </w:p>
-    <w:p>
-      <w:pPr>
-        <w:tabs>
-          <w:tab w:val="left" w:pos="1400"/>
-        </w:tabs>
-        <w:ind w:left="1400"/>
+        <w:t>EJB est une spécification</w:t>
+      </w:r>
+      <w:r>
         <w:rPr>
           <w:rFonts w:ascii="Arial" w:hAnsi="Arial" w:cs="Arial"/>
           <w:color w:val="FF0000"/>
@@ -17578,7 +16691,8 @@
           <w:shd w:val="clear" w:color="auto" w:fill="FFFFFF"/>
           <w:lang w:val="fr-FR"/>
         </w:rPr>
-      </w:pPr>
+        <w:t xml:space="preserve"> JEE</w:t>
+      </w:r>
       <w:r>
         <w:rPr>
           <w:rFonts w:ascii="Arial" w:hAnsi="Arial" w:cs="Arial"/>
@@ -17588,7 +16702,7 @@
           <w:shd w:val="clear" w:color="auto" w:fill="FFFFFF"/>
           <w:lang w:val="fr-FR"/>
         </w:rPr>
-        <w:t>EJB est une spécification</w:t>
+        <w:t xml:space="preserve"> alors </w:t>
       </w:r>
       <w:r>
         <w:rPr>
@@ -17599,7 +16713,7 @@
           <w:shd w:val="clear" w:color="auto" w:fill="FFFFFF"/>
           <w:lang w:val="fr-FR"/>
         </w:rPr>
-        <w:t xml:space="preserve"> JEE</w:t>
+        <w:t>que SPRING</w:t>
       </w:r>
       <w:r>
         <w:rPr>
@@ -17610,8 +16724,9 @@
           <w:shd w:val="clear" w:color="auto" w:fill="FFFFFF"/>
           <w:lang w:val="fr-FR"/>
         </w:rPr>
-        <w:t xml:space="preserve"> alors </w:t>
-      </w:r>
+        <w:t xml:space="preserve"> est une implémentation. Ils supportent les deux beaucoup de fonctionnalités comme l’injection de </w:t>
+      </w:r>
+      <w:proofErr w:type="spellStart"/>
       <w:r>
         <w:rPr>
           <w:rFonts w:ascii="Arial" w:hAnsi="Arial" w:cs="Arial"/>
@@ -17621,8 +16736,9 @@
           <w:shd w:val="clear" w:color="auto" w:fill="FFFFFF"/>
           <w:lang w:val="fr-FR"/>
         </w:rPr>
-        <w:t>que SPRING</w:t>
-      </w:r>
+        <w:t>dépendences</w:t>
+      </w:r>
+      <w:proofErr w:type="spellEnd"/>
       <w:r>
         <w:rPr>
           <w:rFonts w:ascii="Arial" w:hAnsi="Arial" w:cs="Arial"/>
@@ -17632,10 +16748,15 @@
           <w:shd w:val="clear" w:color="auto" w:fill="FFFFFF"/>
           <w:lang w:val="fr-FR"/>
         </w:rPr>
-        <w:t xml:space="preserve"> est une implémentation. Ils supportent les deux beaucoup de fonctionnalités comme l’injection de </w:t>
-      </w:r>
-      <w:proofErr w:type="spellStart"/>
-      <w:r>
+        <w:t>.</w:t>
+      </w:r>
+    </w:p>
+    <w:p>
+      <w:pPr>
+        <w:tabs>
+          <w:tab w:val="left" w:pos="1400"/>
+        </w:tabs>
+        <w:ind w:left="1400"/>
         <w:rPr>
           <w:rFonts w:ascii="Arial" w:hAnsi="Arial" w:cs="Arial"/>
           <w:color w:val="FF0000"/>
@@ -17644,10 +16765,14 @@
           <w:shd w:val="clear" w:color="auto" w:fill="FFFFFF"/>
           <w:lang w:val="fr-FR"/>
         </w:rPr>
-        <w:t>dépendences</w:t>
-      </w:r>
-      <w:proofErr w:type="spellEnd"/>
-      <w:r>
+      </w:pPr>
+    </w:p>
+    <w:p>
+      <w:pPr>
+        <w:tabs>
+          <w:tab w:val="left" w:pos="1400"/>
+        </w:tabs>
+        <w:ind w:left="1400"/>
         <w:rPr>
           <w:rFonts w:ascii="Arial" w:hAnsi="Arial" w:cs="Arial"/>
           <w:color w:val="FF0000"/>
@@ -17656,15 +16781,8 @@
           <w:shd w:val="clear" w:color="auto" w:fill="FFFFFF"/>
           <w:lang w:val="fr-FR"/>
         </w:rPr>
-        <w:t>.</w:t>
-      </w:r>
-    </w:p>
-    <w:p>
-      <w:pPr>
-        <w:tabs>
-          <w:tab w:val="left" w:pos="1400"/>
-        </w:tabs>
-        <w:ind w:left="1400"/>
+      </w:pPr>
+      <w:r>
         <w:rPr>
           <w:rFonts w:ascii="Arial" w:hAnsi="Arial" w:cs="Arial"/>
           <w:color w:val="FF0000"/>
@@ -17673,14 +16791,10 @@
           <w:shd w:val="clear" w:color="auto" w:fill="FFFFFF"/>
           <w:lang w:val="fr-FR"/>
         </w:rPr>
-      </w:pPr>
-    </w:p>
-    <w:p>
-      <w:pPr>
-        <w:tabs>
-          <w:tab w:val="left" w:pos="1400"/>
-        </w:tabs>
-        <w:ind w:left="1400"/>
+        <w:t xml:space="preserve">Transaction management : Dans le cas d’un </w:t>
+      </w:r>
+      <w:proofErr w:type="gramStart"/>
+      <w:r>
         <w:rPr>
           <w:rFonts w:ascii="Arial" w:hAnsi="Arial" w:cs="Arial"/>
           <w:color w:val="FF0000"/>
@@ -17689,7 +16803,9 @@
           <w:shd w:val="clear" w:color="auto" w:fill="FFFFFF"/>
           <w:lang w:val="fr-FR"/>
         </w:rPr>
-      </w:pPr>
+        <w:t>EJB(</w:t>
+      </w:r>
+      <w:proofErr w:type="gramEnd"/>
       <w:r>
         <w:rPr>
           <w:rFonts w:ascii="Arial" w:hAnsi="Arial" w:cs="Arial"/>
@@ -17699,9 +16815,8 @@
           <w:shd w:val="clear" w:color="auto" w:fill="FFFFFF"/>
           <w:lang w:val="fr-FR"/>
         </w:rPr>
-        <w:t xml:space="preserve">Transaction management : Dans le cas d’un </w:t>
-      </w:r>
-      <w:proofErr w:type="gramStart"/>
+        <w:t>qui est géré par un conteneur) seulement JTA(transaction globale) est supporté ce qui n’est pas le cas pour Spring qui supporte plusieurs formes de transactions (</w:t>
+      </w:r>
       <w:r>
         <w:rPr>
           <w:rFonts w:ascii="Arial" w:hAnsi="Arial" w:cs="Arial"/>
@@ -17711,9 +16826,8 @@
           <w:shd w:val="clear" w:color="auto" w:fill="FFFFFF"/>
           <w:lang w:val="fr-FR"/>
         </w:rPr>
-        <w:t>EJB(</w:t>
-      </w:r>
-      <w:proofErr w:type="gramEnd"/>
+        <w:t>JTA, JDBC, Hibernate</w:t>
+      </w:r>
       <w:r>
         <w:rPr>
           <w:rFonts w:ascii="Arial" w:hAnsi="Arial" w:cs="Arial"/>
@@ -17723,87 +16837,81 @@
           <w:shd w:val="clear" w:color="auto" w:fill="FFFFFF"/>
           <w:lang w:val="fr-FR"/>
         </w:rPr>
-        <w:t xml:space="preserve">qui est géré par un conteneur) seulement JTA(transaction globale) est supporté ce qui n’est pas le cas pour </w:t>
-      </w:r>
-      <w:proofErr w:type="spellStart"/>
-      <w:r>
+        <w:t>).</w:t>
+      </w:r>
+    </w:p>
+    <w:p>
+      <w:pPr>
+        <w:tabs>
+          <w:tab w:val="left" w:pos="1400"/>
+        </w:tabs>
+        <w:ind w:left="1400"/>
+        <w:rPr>
+          <w:rFonts w:ascii="Symbol" w:eastAsia="Symbol" w:hAnsi="Symbol" w:cs="Symbol"/>
+          <w:color w:val="FF0000"/>
+          <w:sz w:val="24"/>
+          <w:szCs w:val="24"/>
+          <w:lang w:val="fr-FR"/>
+        </w:rPr>
+      </w:pPr>
+    </w:p>
+    <w:p>
+      <w:pPr>
+        <w:pStyle w:val="NoSpacing"/>
+        <w:ind w:left="1400"/>
         <w:rPr>
           <w:rFonts w:ascii="Arial" w:hAnsi="Arial" w:cs="Arial"/>
           <w:color w:val="FF0000"/>
           <w:sz w:val="21"/>
           <w:szCs w:val="21"/>
-          <w:shd w:val="clear" w:color="auto" w:fill="FFFFFF"/>
-          <w:lang w:val="fr-FR"/>
-        </w:rPr>
-        <w:t>Spring</w:t>
-      </w:r>
-      <w:proofErr w:type="spellEnd"/>
-      <w:r>
-        <w:rPr>
-          <w:rFonts w:ascii="Arial" w:hAnsi="Arial" w:cs="Arial"/>
+          <w:lang w:val="fr-FR"/>
+        </w:rPr>
+      </w:pPr>
+      <w:proofErr w:type="spellStart"/>
+      <w:r>
+        <w:rPr>
+          <w:rFonts w:ascii="Arial" w:eastAsia="Symbol" w:hAnsi="Arial" w:cs="Arial"/>
           <w:color w:val="FF0000"/>
           <w:sz w:val="21"/>
           <w:szCs w:val="21"/>
-          <w:shd w:val="clear" w:color="auto" w:fill="FFFFFF"/>
-          <w:lang w:val="fr-FR"/>
-        </w:rPr>
-        <w:t xml:space="preserve"> qui supporte plusieurs formes de transactions (</w:t>
-      </w:r>
-      <w:r>
-        <w:rPr>
-          <w:rFonts w:ascii="Arial" w:hAnsi="Arial" w:cs="Arial"/>
+          <w:lang w:val="fr-FR"/>
+        </w:rPr>
+        <w:t>Persistence</w:t>
+      </w:r>
+      <w:proofErr w:type="spellEnd"/>
+      <w:r>
+        <w:rPr>
+          <w:rFonts w:ascii="Arial" w:eastAsia="Symbol" w:hAnsi="Arial" w:cs="Arial"/>
           <w:color w:val="FF0000"/>
           <w:sz w:val="21"/>
           <w:szCs w:val="21"/>
-          <w:shd w:val="clear" w:color="auto" w:fill="FFFFFF"/>
-          <w:lang w:val="fr-FR"/>
-        </w:rPr>
-        <w:t xml:space="preserve">JTA, JDBC, </w:t>
-      </w:r>
-      <w:proofErr w:type="spellStart"/>
-      <w:r>
-        <w:rPr>
-          <w:rFonts w:ascii="Arial" w:hAnsi="Arial" w:cs="Arial"/>
+          <w:lang w:val="fr-FR"/>
+        </w:rPr>
+        <w:t xml:space="preserve">: EJB est fermement intégré avec JPA ce qui n’est pas le cas pour </w:t>
+      </w:r>
+      <w:proofErr w:type="spellStart"/>
+      <w:r>
+        <w:rPr>
+          <w:rFonts w:ascii="Arial" w:eastAsia="Symbol" w:hAnsi="Arial" w:cs="Arial"/>
           <w:color w:val="FF0000"/>
           <w:sz w:val="21"/>
           <w:szCs w:val="21"/>
-          <w:shd w:val="clear" w:color="auto" w:fill="FFFFFF"/>
-          <w:lang w:val="fr-FR"/>
-        </w:rPr>
-        <w:t>Hibernate</w:t>
-      </w:r>
-      <w:proofErr w:type="spellEnd"/>
-      <w:r>
-        <w:rPr>
-          <w:rFonts w:ascii="Arial" w:hAnsi="Arial" w:cs="Arial"/>
+          <w:lang w:val="fr-FR"/>
+        </w:rPr>
+        <w:t>spring</w:t>
+      </w:r>
+      <w:proofErr w:type="spellEnd"/>
+      <w:r>
+        <w:rPr>
+          <w:rFonts w:ascii="Arial" w:eastAsia="Symbol" w:hAnsi="Arial" w:cs="Arial"/>
           <w:color w:val="FF0000"/>
           <w:sz w:val="21"/>
           <w:szCs w:val="21"/>
-          <w:shd w:val="clear" w:color="auto" w:fill="FFFFFF"/>
-          <w:lang w:val="fr-FR"/>
-        </w:rPr>
-        <w:t>).</w:t>
-      </w:r>
-    </w:p>
-    <w:p>
-      <w:pPr>
-        <w:tabs>
-          <w:tab w:val="left" w:pos="1400"/>
-        </w:tabs>
-        <w:ind w:left="1400"/>
-        <w:rPr>
-          <w:rFonts w:ascii="Symbol" w:eastAsia="Symbol" w:hAnsi="Symbol" w:cs="Symbol"/>
-          <w:color w:val="FF0000"/>
-          <w:sz w:val="24"/>
-          <w:szCs w:val="24"/>
-          <w:lang w:val="fr-FR"/>
-        </w:rPr>
-      </w:pPr>
-    </w:p>
-    <w:p>
-      <w:pPr>
-        <w:pStyle w:val="Sansinterligne"/>
-        <w:ind w:left="1400"/>
+          <w:lang w:val="fr-FR"/>
+        </w:rPr>
+        <w:t xml:space="preserve"> qui supporte (</w:t>
+      </w:r>
+      <w:r>
         <w:rPr>
           <w:rFonts w:ascii="Arial" w:hAnsi="Arial" w:cs="Arial"/>
           <w:color w:val="FF0000"/>
@@ -17811,246 +16919,137 @@
           <w:szCs w:val="21"/>
           <w:lang w:val="fr-FR"/>
         </w:rPr>
-      </w:pPr>
-      <w:proofErr w:type="spellStart"/>
-      <w:r>
+        <w:t>JPA, Hibernate, JDBC).</w:t>
+      </w:r>
+    </w:p>
+    <w:p>
+      <w:pPr>
+        <w:pStyle w:val="NoSpacing"/>
+        <w:ind w:left="1400"/>
+        <w:rPr>
+          <w:rFonts w:eastAsia="Symbol"/>
+          <w:lang w:val="fr-FR"/>
+        </w:rPr>
+      </w:pPr>
+    </w:p>
+    <w:p>
+      <w:pPr>
+        <w:pStyle w:val="NoSpacing"/>
+        <w:ind w:left="1400"/>
         <w:rPr>
           <w:rFonts w:ascii="Arial" w:eastAsia="Symbol" w:hAnsi="Arial" w:cs="Arial"/>
+          <w:bCs/>
           <w:color w:val="FF0000"/>
           <w:sz w:val="21"/>
           <w:szCs w:val="21"/>
           <w:lang w:val="fr-FR"/>
         </w:rPr>
-        <w:t>Persistence</w:t>
-      </w:r>
-      <w:proofErr w:type="spellEnd"/>
+      </w:pPr>
       <w:r>
         <w:rPr>
           <w:rFonts w:ascii="Arial" w:eastAsia="Symbol" w:hAnsi="Arial" w:cs="Arial"/>
+          <w:bCs/>
           <w:color w:val="FF0000"/>
           <w:sz w:val="21"/>
           <w:szCs w:val="21"/>
           <w:lang w:val="fr-FR"/>
         </w:rPr>
-        <w:t xml:space="preserve">: EJB est fermement intégré avec JPA ce qui n’est pas le cas pour </w:t>
-      </w:r>
-      <w:proofErr w:type="spellStart"/>
+        <w:t>AOP</w:t>
+      </w:r>
       <w:r>
         <w:rPr>
           <w:rFonts w:ascii="Arial" w:eastAsia="Symbol" w:hAnsi="Arial" w:cs="Arial"/>
+          <w:bCs/>
           <w:color w:val="FF0000"/>
           <w:sz w:val="21"/>
           <w:szCs w:val="21"/>
           <w:lang w:val="fr-FR"/>
         </w:rPr>
-        <w:t>spring</w:t>
-      </w:r>
-      <w:proofErr w:type="spellEnd"/>
+        <w:t xml:space="preserve"> : </w:t>
+      </w:r>
       <w:r>
         <w:rPr>
           <w:rFonts w:ascii="Arial" w:eastAsia="Symbol" w:hAnsi="Arial" w:cs="Arial"/>
+          <w:bCs/>
           <w:color w:val="FF0000"/>
           <w:sz w:val="21"/>
           <w:szCs w:val="21"/>
           <w:lang w:val="fr-FR"/>
         </w:rPr>
-        <w:t xml:space="preserve"> qui supporte (</w:t>
-      </w:r>
-      <w:r>
-        <w:rPr>
-          <w:rFonts w:ascii="Arial" w:hAnsi="Arial" w:cs="Arial"/>
+        <w:t xml:space="preserve">est plus supporté en SPRING grâce à Spring Aspect et </w:t>
+      </w:r>
+      <w:proofErr w:type="spellStart"/>
+      <w:r>
+        <w:rPr>
+          <w:rFonts w:ascii="Arial" w:eastAsia="Symbol" w:hAnsi="Arial" w:cs="Arial"/>
+          <w:bCs/>
           <w:color w:val="FF0000"/>
           <w:sz w:val="21"/>
           <w:szCs w:val="21"/>
           <w:lang w:val="fr-FR"/>
         </w:rPr>
-        <w:t xml:space="preserve">JPA, </w:t>
-      </w:r>
-      <w:proofErr w:type="spellStart"/>
-      <w:r>
-        <w:rPr>
-          <w:rFonts w:ascii="Arial" w:hAnsi="Arial" w:cs="Arial"/>
+        <w:t>Aspectj</w:t>
+      </w:r>
+      <w:proofErr w:type="spellEnd"/>
+      <w:r>
+        <w:rPr>
+          <w:rFonts w:ascii="Arial" w:eastAsia="Symbol" w:hAnsi="Arial" w:cs="Arial"/>
+          <w:bCs/>
           <w:color w:val="FF0000"/>
           <w:sz w:val="21"/>
           <w:szCs w:val="21"/>
           <w:lang w:val="fr-FR"/>
         </w:rPr>
-        <w:t>Hibernate</w:t>
-      </w:r>
-      <w:proofErr w:type="spellEnd"/>
-      <w:r>
-        <w:rPr>
-          <w:rFonts w:ascii="Arial" w:hAnsi="Arial" w:cs="Arial"/>
-          <w:color w:val="FF0000"/>
-          <w:sz w:val="21"/>
-          <w:szCs w:val="21"/>
-          <w:lang w:val="fr-FR"/>
-        </w:rPr>
-        <w:t>, JDBC).</w:t>
-      </w:r>
-    </w:p>
-    <w:p>
-      <w:pPr>
-        <w:pStyle w:val="Sansinterligne"/>
+        <w:t>.</w:t>
+      </w:r>
+    </w:p>
+    <w:p>
+      <w:pPr>
+        <w:pStyle w:val="NoSpacing"/>
         <w:ind w:left="1400"/>
         <w:rPr>
-          <w:rFonts w:eastAsia="Symbol"/>
-          <w:lang w:val="fr-FR"/>
-        </w:rPr>
-      </w:pPr>
-    </w:p>
-    <w:p>
-      <w:pPr>
-        <w:pStyle w:val="Sansinterligne"/>
+          <w:rFonts w:ascii="Arial" w:eastAsia="Symbol" w:hAnsi="Arial" w:cs="Arial"/>
+          <w:color w:val="FF0000"/>
+          <w:lang w:val="fr-FR"/>
+        </w:rPr>
+      </w:pPr>
+    </w:p>
+    <w:p>
+      <w:pPr>
+        <w:pStyle w:val="NoSpacing"/>
         <w:ind w:left="1400"/>
         <w:rPr>
           <w:rFonts w:ascii="Arial" w:eastAsia="Symbol" w:hAnsi="Arial" w:cs="Arial"/>
-          <w:bCs/>
-          <w:color w:val="FF0000"/>
-          <w:sz w:val="21"/>
-          <w:szCs w:val="21"/>
+          <w:color w:val="FF0000"/>
           <w:lang w:val="fr-FR"/>
         </w:rPr>
       </w:pPr>
       <w:r>
         <w:rPr>
           <w:rFonts w:ascii="Arial" w:eastAsia="Symbol" w:hAnsi="Arial" w:cs="Arial"/>
-          <w:bCs/>
-          <w:color w:val="FF0000"/>
-          <w:sz w:val="21"/>
-          <w:szCs w:val="21"/>
-          <w:lang w:val="fr-FR"/>
-        </w:rPr>
-        <w:t>AOP</w:t>
-      </w:r>
-      <w:r>
+          <w:color w:val="FF0000"/>
+          <w:lang w:val="fr-FR"/>
+        </w:rPr>
+        <w:t>Conteneur léger vs lourd :</w:t>
+      </w:r>
+    </w:p>
+    <w:p>
+      <w:pPr>
+        <w:pStyle w:val="NoSpacing"/>
+        <w:ind w:left="1400"/>
         <w:rPr>
           <w:rFonts w:ascii="Arial" w:eastAsia="Symbol" w:hAnsi="Arial" w:cs="Arial"/>
-          <w:bCs/>
-          <w:color w:val="FF0000"/>
-          <w:sz w:val="21"/>
-          <w:szCs w:val="21"/>
-          <w:lang w:val="fr-FR"/>
-        </w:rPr>
-        <w:t xml:space="preserve"> : </w:t>
-      </w:r>
+          <w:color w:val="FF0000"/>
+          <w:lang w:val="fr-FR"/>
+        </w:rPr>
+      </w:pPr>
       <w:r>
         <w:rPr>
           <w:rFonts w:ascii="Arial" w:eastAsia="Symbol" w:hAnsi="Arial" w:cs="Arial"/>
-          <w:bCs/>
-          <w:color w:val="FF0000"/>
-          <w:sz w:val="21"/>
-          <w:szCs w:val="21"/>
-          <w:lang w:val="fr-FR"/>
-        </w:rPr>
-        <w:t xml:space="preserve">est plus supporté en SPRING grâce à </w:t>
-      </w:r>
-      <w:proofErr w:type="spellStart"/>
-      <w:r>
-        <w:rPr>
-          <w:rFonts w:ascii="Arial" w:eastAsia="Symbol" w:hAnsi="Arial" w:cs="Arial"/>
-          <w:bCs/>
-          <w:color w:val="FF0000"/>
-          <w:sz w:val="21"/>
-          <w:szCs w:val="21"/>
-          <w:lang w:val="fr-FR"/>
-        </w:rPr>
-        <w:t>Spring</w:t>
-      </w:r>
-      <w:proofErr w:type="spellEnd"/>
-      <w:r>
-        <w:rPr>
-          <w:rFonts w:ascii="Arial" w:eastAsia="Symbol" w:hAnsi="Arial" w:cs="Arial"/>
-          <w:bCs/>
-          <w:color w:val="FF0000"/>
-          <w:sz w:val="21"/>
-          <w:szCs w:val="21"/>
-          <w:lang w:val="fr-FR"/>
-        </w:rPr>
-        <w:t xml:space="preserve"> Aspect et </w:t>
-      </w:r>
-      <w:proofErr w:type="spellStart"/>
-      <w:r>
-        <w:rPr>
-          <w:rFonts w:ascii="Arial" w:eastAsia="Symbol" w:hAnsi="Arial" w:cs="Arial"/>
-          <w:bCs/>
-          <w:color w:val="FF0000"/>
-          <w:sz w:val="21"/>
-          <w:szCs w:val="21"/>
-          <w:lang w:val="fr-FR"/>
-        </w:rPr>
-        <w:t>Aspectj</w:t>
-      </w:r>
-      <w:proofErr w:type="spellEnd"/>
-      <w:r>
-        <w:rPr>
-          <w:rFonts w:ascii="Arial" w:eastAsia="Symbol" w:hAnsi="Arial" w:cs="Arial"/>
-          <w:bCs/>
-          <w:color w:val="FF0000"/>
-          <w:sz w:val="21"/>
-          <w:szCs w:val="21"/>
-          <w:lang w:val="fr-FR"/>
-        </w:rPr>
-        <w:t>.</w:t>
-      </w:r>
-    </w:p>
-    <w:p>
-      <w:pPr>
-        <w:pStyle w:val="Sansinterligne"/>
-        <w:ind w:left="1400"/>
-        <w:rPr>
-          <w:rFonts w:ascii="Arial" w:eastAsia="Symbol" w:hAnsi="Arial" w:cs="Arial"/>
-          <w:color w:val="FF0000"/>
-          <w:lang w:val="fr-FR"/>
-        </w:rPr>
-      </w:pPr>
-    </w:p>
-    <w:p>
-      <w:pPr>
-        <w:pStyle w:val="Sansinterligne"/>
-        <w:ind w:left="1400"/>
-        <w:rPr>
-          <w:rFonts w:ascii="Arial" w:eastAsia="Symbol" w:hAnsi="Arial" w:cs="Arial"/>
-          <w:color w:val="FF0000"/>
-          <w:lang w:val="fr-FR"/>
-        </w:rPr>
-      </w:pPr>
-      <w:r>
-        <w:rPr>
-          <w:rFonts w:ascii="Arial" w:eastAsia="Symbol" w:hAnsi="Arial" w:cs="Arial"/>
-          <w:color w:val="FF0000"/>
-          <w:lang w:val="fr-FR"/>
-        </w:rPr>
-        <w:t>Conteneur léger vs lourd :</w:t>
-      </w:r>
-    </w:p>
-    <w:p>
-      <w:pPr>
-        <w:pStyle w:val="Sansinterligne"/>
-        <w:ind w:left="1400"/>
-        <w:rPr>
-          <w:rFonts w:ascii="Arial" w:eastAsia="Symbol" w:hAnsi="Arial" w:cs="Arial"/>
-          <w:color w:val="FF0000"/>
-          <w:lang w:val="fr-FR"/>
-        </w:rPr>
-      </w:pPr>
-      <w:proofErr w:type="spellStart"/>
-      <w:r>
-        <w:rPr>
-          <w:rFonts w:ascii="Arial" w:eastAsia="Symbol" w:hAnsi="Arial" w:cs="Arial"/>
-          <w:color w:val="FF0000"/>
-          <w:lang w:val="fr-FR"/>
-        </w:rPr>
-        <w:t>Spring</w:t>
-      </w:r>
-      <w:proofErr w:type="spellEnd"/>
-      <w:r>
-        <w:rPr>
-          <w:rFonts w:ascii="Arial" w:eastAsia="Symbol" w:hAnsi="Arial" w:cs="Arial"/>
-          <w:color w:val="FF0000"/>
-          <w:lang w:val="fr-FR"/>
-        </w:rPr>
-        <w:t xml:space="preserve"> ne demande pas des </w:t>
+          <w:color w:val="FF0000"/>
+          <w:lang w:val="fr-FR"/>
+        </w:rPr>
+        <w:t xml:space="preserve">Spring ne demande pas des </w:t>
       </w:r>
       <w:proofErr w:type="spellStart"/>
       <w:r>
@@ -18190,27 +17189,7 @@
           <w:szCs w:val="24"/>
           <w:lang w:val="fr-FR"/>
         </w:rPr>
-        <w:t xml:space="preserve">Les annotations REST de </w:t>
-      </w:r>
-      <w:proofErr w:type="spellStart"/>
-      <w:r>
-        <w:rPr>
-          <w:rFonts w:ascii="Calibri" w:eastAsia="Calibri" w:hAnsi="Calibri" w:cs="Calibri"/>
-          <w:sz w:val="24"/>
-          <w:szCs w:val="24"/>
-          <w:lang w:val="fr-FR"/>
-        </w:rPr>
-        <w:t>Spring</w:t>
-      </w:r>
-      <w:proofErr w:type="spellEnd"/>
-      <w:r>
-        <w:rPr>
-          <w:rFonts w:ascii="Calibri" w:eastAsia="Calibri" w:hAnsi="Calibri" w:cs="Calibri"/>
-          <w:sz w:val="24"/>
-          <w:szCs w:val="24"/>
-          <w:lang w:val="fr-FR"/>
-        </w:rPr>
-        <w:t xml:space="preserve"> MVC et leur différence avec Jersey</w:t>
+        <w:t>Les annotations REST de Spring MVC et leur différence avec Jersey</w:t>
       </w:r>
     </w:p>
     <w:p>
@@ -18233,23 +17212,7 @@
           <w:rFonts w:ascii="Calibri" w:eastAsia="Calibri" w:hAnsi="Calibri" w:cs="Calibri"/>
           <w:lang w:val="fr-FR"/>
         </w:rPr>
-        <w:t xml:space="preserve">Quel est le grand concept de </w:t>
-      </w:r>
-      <w:proofErr w:type="spellStart"/>
-      <w:r>
-        <w:rPr>
-          <w:rFonts w:ascii="Calibri" w:eastAsia="Calibri" w:hAnsi="Calibri" w:cs="Calibri"/>
-          <w:lang w:val="fr-FR"/>
-        </w:rPr>
-        <w:t>Spring</w:t>
-      </w:r>
-      <w:proofErr w:type="spellEnd"/>
-      <w:r>
-        <w:rPr>
-          <w:rFonts w:ascii="Calibri" w:eastAsia="Calibri" w:hAnsi="Calibri" w:cs="Calibri"/>
-          <w:lang w:val="fr-FR"/>
-        </w:rPr>
-        <w:t xml:space="preserve"> ? Le concept qui permet d’utiliser des</w:t>
+        <w:t>Quel est le grand concept de Spring ? Le concept qui permet d’utiliser des</w:t>
       </w:r>
     </w:p>
     <w:p>
@@ -18308,23 +17271,7 @@
           <w:rFonts w:ascii="Calibri" w:eastAsia="Calibri" w:hAnsi="Calibri" w:cs="Calibri"/>
           <w:lang w:val="fr-FR"/>
         </w:rPr>
-        <w:t xml:space="preserve">C’est quoi le </w:t>
-      </w:r>
-      <w:proofErr w:type="spellStart"/>
-      <w:r>
-        <w:rPr>
-          <w:rFonts w:ascii="Calibri" w:eastAsia="Calibri" w:hAnsi="Calibri" w:cs="Calibri"/>
-          <w:lang w:val="fr-FR"/>
-        </w:rPr>
-        <w:t>Spring</w:t>
-      </w:r>
-      <w:proofErr w:type="spellEnd"/>
-      <w:r>
-        <w:rPr>
-          <w:rFonts w:ascii="Calibri" w:eastAsia="Calibri" w:hAnsi="Calibri" w:cs="Calibri"/>
-          <w:lang w:val="fr-FR"/>
-        </w:rPr>
-        <w:t xml:space="preserve"> boot ?</w:t>
+        <w:t>C’est quoi le Spring boot ?</w:t>
       </w:r>
     </w:p>
     <w:p>
@@ -18342,37 +17289,12 @@
           <w:lang w:val="fr-FR"/>
         </w:rPr>
       </w:pPr>
-      <w:proofErr w:type="spellStart"/>
-      <w:r>
-        <w:rPr>
-          <w:rFonts w:ascii="Calibri" w:eastAsia="Calibri" w:hAnsi="Calibri" w:cs="Calibri"/>
-          <w:lang w:val="fr-FR"/>
-        </w:rPr>
-        <w:t>A-t-il</w:t>
-      </w:r>
-      <w:proofErr w:type="spellEnd"/>
-      <w:r>
-        <w:rPr>
-          <w:rFonts w:ascii="Calibri" w:eastAsia="Calibri" w:hAnsi="Calibri" w:cs="Calibri"/>
-          <w:lang w:val="fr-FR"/>
-        </w:rPr>
-        <w:t xml:space="preserve"> une façon de gérer </w:t>
-      </w:r>
-      <w:proofErr w:type="spellStart"/>
-      <w:r>
-        <w:rPr>
-          <w:rFonts w:ascii="Calibri" w:eastAsia="Calibri" w:hAnsi="Calibri" w:cs="Calibri"/>
-          <w:lang w:val="fr-FR"/>
-        </w:rPr>
-        <w:t>Spring</w:t>
-      </w:r>
-      <w:proofErr w:type="spellEnd"/>
-      <w:r>
-        <w:rPr>
-          <w:rFonts w:ascii="Calibri" w:eastAsia="Calibri" w:hAnsi="Calibri" w:cs="Calibri"/>
-          <w:lang w:val="fr-FR"/>
-        </w:rPr>
-        <w:t xml:space="preserve"> MVC au niveau des contrôleurs ?</w:t>
+      <w:r>
+        <w:rPr>
+          <w:rFonts w:ascii="Calibri" w:eastAsia="Calibri" w:hAnsi="Calibri" w:cs="Calibri"/>
+          <w:lang w:val="fr-FR"/>
+        </w:rPr>
+        <w:t>A-t-il une façon de gérer Spring MVC au niveau des contrôleurs ?</w:t>
       </w:r>
     </w:p>
     <w:p>
@@ -18778,23 +17700,7 @@
           <w:rFonts w:ascii="Calibri" w:eastAsia="Calibri" w:hAnsi="Calibri" w:cs="Calibri"/>
           <w:lang w:val="fr-FR"/>
         </w:rPr>
-        <w:t xml:space="preserve">Qu’est-ce que la notion de profil dans </w:t>
-      </w:r>
-      <w:proofErr w:type="spellStart"/>
-      <w:r>
-        <w:rPr>
-          <w:rFonts w:ascii="Calibri" w:eastAsia="Calibri" w:hAnsi="Calibri" w:cs="Calibri"/>
-          <w:lang w:val="fr-FR"/>
-        </w:rPr>
-        <w:t>Spring</w:t>
-      </w:r>
-      <w:proofErr w:type="spellEnd"/>
-      <w:r>
-        <w:rPr>
-          <w:rFonts w:ascii="Calibri" w:eastAsia="Calibri" w:hAnsi="Calibri" w:cs="Calibri"/>
-          <w:lang w:val="fr-FR"/>
-        </w:rPr>
-        <w:t xml:space="preserve"> ?</w:t>
+        <w:t>Qu’est-ce que la notion de profil dans Spring ?</w:t>
       </w:r>
     </w:p>
     <w:p>
@@ -19162,27 +18068,7 @@
           <w:szCs w:val="24"/>
           <w:lang w:val="fr-FR"/>
         </w:rPr>
-        <w:t xml:space="preserve"> et String vide dans </w:t>
-      </w:r>
-      <w:proofErr w:type="spellStart"/>
-      <w:r>
-        <w:rPr>
-          <w:rFonts w:ascii="Calibri" w:eastAsia="Calibri" w:hAnsi="Calibri" w:cs="Calibri"/>
-          <w:sz w:val="24"/>
-          <w:szCs w:val="24"/>
-          <w:lang w:val="fr-FR"/>
-        </w:rPr>
-        <w:t>Spring</w:t>
-      </w:r>
-      <w:proofErr w:type="spellEnd"/>
-      <w:r>
-        <w:rPr>
-          <w:rFonts w:ascii="Calibri" w:eastAsia="Calibri" w:hAnsi="Calibri" w:cs="Calibri"/>
-          <w:sz w:val="24"/>
-          <w:szCs w:val="24"/>
-          <w:lang w:val="fr-FR"/>
-        </w:rPr>
-        <w:t xml:space="preserve"> ?</w:t>
+        <w:t xml:space="preserve"> et String vide dans Spring ?</w:t>
       </w:r>
     </w:p>
     <w:p>
@@ -19209,27 +18095,7 @@
           <w:szCs w:val="24"/>
           <w:lang w:val="fr-FR"/>
         </w:rPr>
-        <w:t xml:space="preserve">AOP fait-il partie de </w:t>
-      </w:r>
-      <w:proofErr w:type="spellStart"/>
-      <w:r>
-        <w:rPr>
-          <w:rFonts w:ascii="Calibri" w:eastAsia="Calibri" w:hAnsi="Calibri" w:cs="Calibri"/>
-          <w:sz w:val="24"/>
-          <w:szCs w:val="24"/>
-          <w:lang w:val="fr-FR"/>
-        </w:rPr>
-        <w:t>Spring</w:t>
-      </w:r>
-      <w:proofErr w:type="spellEnd"/>
-      <w:r>
-        <w:rPr>
-          <w:rFonts w:ascii="Calibri" w:eastAsia="Calibri" w:hAnsi="Calibri" w:cs="Calibri"/>
-          <w:sz w:val="24"/>
-          <w:szCs w:val="24"/>
-          <w:lang w:val="fr-FR"/>
-        </w:rPr>
-        <w:t xml:space="preserve"> </w:t>
+        <w:t xml:space="preserve">AOP fait-il partie de Spring </w:t>
       </w:r>
       <w:proofErr w:type="spellStart"/>
       <w:r>
@@ -19276,27 +18142,7 @@
           <w:szCs w:val="24"/>
           <w:lang w:val="fr-FR"/>
         </w:rPr>
-        <w:t xml:space="preserve">Quelle classe on peut utiliser pour exécuter des requêtes SQL dans </w:t>
-      </w:r>
-      <w:proofErr w:type="spellStart"/>
-      <w:r>
-        <w:rPr>
-          <w:rFonts w:ascii="Calibri" w:eastAsia="Calibri" w:hAnsi="Calibri" w:cs="Calibri"/>
-          <w:sz w:val="24"/>
-          <w:szCs w:val="24"/>
-          <w:lang w:val="fr-FR"/>
-        </w:rPr>
-        <w:t>Spring</w:t>
-      </w:r>
-      <w:proofErr w:type="spellEnd"/>
-      <w:r>
-        <w:rPr>
-          <w:rFonts w:ascii="Calibri" w:eastAsia="Calibri" w:hAnsi="Calibri" w:cs="Calibri"/>
-          <w:sz w:val="24"/>
-          <w:szCs w:val="24"/>
-          <w:lang w:val="fr-FR"/>
-        </w:rPr>
-        <w:t xml:space="preserve"> ?</w:t>
+        <w:t>Quelle classe on peut utiliser pour exécuter des requêtes SQL dans Spring ?</w:t>
       </w:r>
     </w:p>
     <w:p>
@@ -19387,27 +18233,7 @@
           <w:szCs w:val="21"/>
           <w:lang w:val="fr-FR"/>
         </w:rPr>
-        <w:t xml:space="preserve">ans </w:t>
-      </w:r>
-      <w:proofErr w:type="spellStart"/>
-      <w:r>
-        <w:rPr>
-          <w:rFonts w:ascii="Calibri" w:eastAsia="Calibri" w:hAnsi="Calibri" w:cs="Calibri"/>
-          <w:sz w:val="21"/>
-          <w:szCs w:val="21"/>
-          <w:lang w:val="fr-FR"/>
-        </w:rPr>
-        <w:t>Spring</w:t>
-      </w:r>
-      <w:proofErr w:type="spellEnd"/>
-      <w:r>
-        <w:rPr>
-          <w:rFonts w:ascii="Calibri" w:eastAsia="Calibri" w:hAnsi="Calibri" w:cs="Calibri"/>
-          <w:sz w:val="21"/>
-          <w:szCs w:val="21"/>
-          <w:lang w:val="fr-FR"/>
-        </w:rPr>
-        <w:t xml:space="preserve"> MVC</w:t>
+        <w:t>ans Spring MVC</w:t>
       </w:r>
     </w:p>
     <w:p>
@@ -19452,7 +18278,6 @@
           <w:szCs w:val="20"/>
         </w:rPr>
       </w:pPr>
-      <w:proofErr w:type="gramStart"/>
       <w:r>
         <w:rPr>
           <w:rFonts w:ascii="Calibri" w:eastAsia="Calibri" w:hAnsi="Calibri" w:cs="Calibri"/>
@@ -19461,7 +18286,18 @@
           <w:sz w:val="24"/>
           <w:szCs w:val="24"/>
         </w:rPr>
-        <w:t xml:space="preserve">4-  </w:t>
+        <w:t>4</w:t>
+      </w:r>
+      <w:proofErr w:type="gramStart"/>
+      <w:r>
+        <w:rPr>
+          <w:rFonts w:ascii="Calibri" w:eastAsia="Calibri" w:hAnsi="Calibri" w:cs="Calibri"/>
+          <w:b/>
+          <w:bCs/>
+          <w:sz w:val="24"/>
+          <w:szCs w:val="24"/>
+        </w:rPr>
+        <w:t xml:space="preserve">-  </w:t>
       </w:r>
       <w:r>
         <w:rPr>
@@ -19587,29 +18423,7 @@
           <w:szCs w:val="24"/>
           <w:lang w:val="fr-FR"/>
         </w:rPr>
-        <w:t xml:space="preserve"> </w:t>
-      </w:r>
-      <w:proofErr w:type="spellStart"/>
-      <w:r>
-        <w:rPr>
-          <w:rFonts w:ascii="Calibri" w:eastAsia="Calibri" w:hAnsi="Calibri" w:cs="Calibri"/>
-          <w:color w:val="FF0000"/>
-          <w:sz w:val="24"/>
-          <w:szCs w:val="24"/>
-          <w:lang w:val="fr-FR"/>
-        </w:rPr>
-        <w:t>mapping</w:t>
-      </w:r>
-      <w:proofErr w:type="spellEnd"/>
-      <w:r>
-        <w:rPr>
-          <w:rFonts w:ascii="Calibri" w:eastAsia="Calibri" w:hAnsi="Calibri" w:cs="Calibri"/>
-          <w:color w:val="FF0000"/>
-          <w:sz w:val="24"/>
-          <w:szCs w:val="24"/>
-          <w:lang w:val="fr-FR"/>
-        </w:rPr>
-        <w:t>) permet de convertir</w:t>
+        <w:t xml:space="preserve"> mapping) permet de convertir</w:t>
       </w:r>
       <w:r>
         <w:rPr>
@@ -19805,7 +18619,7 @@
     </w:p>
     <w:p>
       <w:pPr>
-        <w:pStyle w:val="Sansinterligne"/>
+        <w:pStyle w:val="NoSpacing"/>
         <w:ind w:left="1400"/>
         <w:rPr>
           <w:rFonts w:asciiTheme="minorHAnsi" w:eastAsia="Symbol" w:hAnsiTheme="minorHAnsi" w:cstheme="minorHAnsi"/>
@@ -19841,27 +18655,7 @@
           <w:sz w:val="24"/>
           <w:lang w:val="fr-FR"/>
         </w:rPr>
-        <w:t xml:space="preserve">L’objet configuration est le premier objet à créer dans une application </w:t>
-      </w:r>
-      <w:proofErr w:type="spellStart"/>
-      <w:r>
-        <w:rPr>
-          <w:rFonts w:asciiTheme="minorHAnsi" w:eastAsia="Symbol" w:hAnsiTheme="minorHAnsi" w:cstheme="minorHAnsi"/>
-          <w:color w:val="FF0000"/>
-          <w:sz w:val="24"/>
-          <w:lang w:val="fr-FR"/>
-        </w:rPr>
-        <w:t>Hibernate</w:t>
-      </w:r>
-      <w:proofErr w:type="spellEnd"/>
-      <w:r>
-        <w:rPr>
-          <w:rFonts w:asciiTheme="minorHAnsi" w:eastAsia="Symbol" w:hAnsiTheme="minorHAnsi" w:cstheme="minorHAnsi"/>
-          <w:color w:val="FF0000"/>
-          <w:sz w:val="24"/>
-          <w:lang w:val="fr-FR"/>
-        </w:rPr>
-        <w:t xml:space="preserve">. Il est créé une seule fois à l’initialisation de l’application. </w:t>
+        <w:t xml:space="preserve">L’objet configuration est le premier objet à créer dans une application Hibernate. Il est créé une seule fois à l’initialisation de l’application. </w:t>
       </w:r>
       <w:r>
         <w:rPr>
@@ -19907,22 +18701,78 @@
           <w:shd w:val="clear" w:color="auto" w:fill="FFFFFF"/>
           <w:lang w:val="fr-FR"/>
         </w:rPr>
-        <w:t> </w:t>
+        <w:t xml:space="preserve"> et </w:t>
       </w:r>
       <w:r>
         <w:rPr>
           <w:rFonts w:ascii="Arial" w:hAnsi="Arial" w:cs="Arial"/>
+          <w:bCs/>
           <w:color w:val="FF0000"/>
           <w:sz w:val="23"/>
           <w:szCs w:val="23"/>
           <w:shd w:val="clear" w:color="auto" w:fill="FFFFFF"/>
           <w:lang w:val="fr-FR"/>
         </w:rPr>
-        <w:t xml:space="preserve">et </w:t>
-      </w:r>
-      <w:r>
-        <w:rPr>
-          <w:rFonts w:ascii="Arial" w:hAnsi="Arial" w:cs="Arial"/>
+        <w:t>Class Mapping Setup.</w:t>
+      </w:r>
+    </w:p>
+    <w:p>
+      <w:pPr>
+        <w:pStyle w:val="NoSpacing"/>
+        <w:ind w:left="1400"/>
+        <w:rPr>
+          <w:rFonts w:asciiTheme="minorHAnsi" w:eastAsia="Symbol" w:hAnsiTheme="minorHAnsi" w:cstheme="minorHAnsi"/>
+          <w:color w:val="FF0000"/>
+          <w:sz w:val="24"/>
+          <w:lang w:val="fr-FR"/>
+        </w:rPr>
+      </w:pPr>
+      <w:proofErr w:type="spellStart"/>
+      <w:r>
+        <w:rPr>
+          <w:rFonts w:asciiTheme="minorHAnsi" w:eastAsia="Symbol" w:hAnsiTheme="minorHAnsi" w:cstheme="minorHAnsi"/>
+          <w:b/>
+          <w:color w:val="FF0000"/>
+          <w:sz w:val="24"/>
+          <w:lang w:val="fr-FR"/>
+        </w:rPr>
+        <w:t>SessionFactory</w:t>
+      </w:r>
+      <w:proofErr w:type="spellEnd"/>
+      <w:r>
+        <w:rPr>
+          <w:rFonts w:asciiTheme="minorHAnsi" w:eastAsia="Symbol" w:hAnsiTheme="minorHAnsi" w:cstheme="minorHAnsi"/>
+          <w:b/>
+          <w:color w:val="FF0000"/>
+          <w:sz w:val="24"/>
+          <w:lang w:val="fr-FR"/>
+        </w:rPr>
+        <w:t xml:space="preserve"> : </w:t>
+      </w:r>
+      <w:r>
+        <w:rPr>
+          <w:rFonts w:asciiTheme="minorHAnsi" w:eastAsia="Symbol" w:hAnsiTheme="minorHAnsi" w:cstheme="minorHAnsi"/>
+          <w:color w:val="FF0000"/>
+          <w:sz w:val="24"/>
+          <w:lang w:val="fr-FR"/>
+        </w:rPr>
+        <w:t xml:space="preserve">C’est un objet lourd est souvent créé une seule fois lors de lancement de l’application. Il est unique par fichier de configuration </w:t>
+      </w:r>
+      <w:r>
+        <w:rPr>
+          <w:rFonts w:asciiTheme="minorHAnsi" w:eastAsia="Symbol" w:hAnsiTheme="minorHAnsi" w:cstheme="minorHAnsi"/>
+          <w:color w:val="FF0000"/>
+          <w:sz w:val="24"/>
+          <w:lang w:val="fr-FR"/>
+        </w:rPr>
+        <w:t>(</w:t>
+      </w:r>
+      <w:proofErr w:type="spellStart"/>
+      <w:proofErr w:type="gramStart"/>
+      <w:r>
+        <w:rPr>
+          <w:rFonts w:asciiTheme="minorHAnsi" w:hAnsiTheme="minorHAnsi" w:cstheme="minorHAnsi"/>
+          <w:b/>
           <w:bCs/>
           <w:color w:val="FF0000"/>
           <w:sz w:val="23"/>
@@ -19930,100 +18780,43 @@
           <w:shd w:val="clear" w:color="auto" w:fill="FFFFFF"/>
           <w:lang w:val="fr-FR"/>
         </w:rPr>
-        <w:t xml:space="preserve">Class </w:t>
-      </w:r>
-      <w:proofErr w:type="spellStart"/>
-      <w:r>
-        <w:rPr>
-          <w:rFonts w:ascii="Arial" w:hAnsi="Arial" w:cs="Arial"/>
-          <w:bCs/>
+        <w:t>hibernate.properties</w:t>
+      </w:r>
+      <w:proofErr w:type="spellEnd"/>
+      <w:proofErr w:type="gramEnd"/>
+      <w:r>
+        <w:rPr>
+          <w:rFonts w:asciiTheme="minorHAnsi" w:hAnsiTheme="minorHAnsi" w:cstheme="minorHAnsi"/>
           <w:color w:val="FF0000"/>
           <w:sz w:val="23"/>
           <w:szCs w:val="23"/>
           <w:shd w:val="clear" w:color="auto" w:fill="FFFFFF"/>
           <w:lang w:val="fr-FR"/>
         </w:rPr>
-        <w:t>Mapping</w:t>
-      </w:r>
-      <w:proofErr w:type="spellEnd"/>
-      <w:r>
-        <w:rPr>
-          <w:rFonts w:ascii="Arial" w:hAnsi="Arial" w:cs="Arial"/>
-          <w:bCs/>
+        <w:t> </w:t>
+      </w:r>
+      <w:r>
+        <w:rPr>
+          <w:rFonts w:asciiTheme="minorHAnsi" w:hAnsiTheme="minorHAnsi" w:cstheme="minorHAnsi"/>
           <w:color w:val="FF0000"/>
           <w:sz w:val="23"/>
           <w:szCs w:val="23"/>
           <w:shd w:val="clear" w:color="auto" w:fill="FFFFFF"/>
           <w:lang w:val="fr-FR"/>
         </w:rPr>
-        <w:t xml:space="preserve"> Setup</w:t>
-      </w:r>
-      <w:r>
-        <w:rPr>
-          <w:rFonts w:ascii="Arial" w:hAnsi="Arial" w:cs="Arial"/>
-          <w:bCs/>
+        <w:t>et</w:t>
+      </w:r>
+      <w:r>
+        <w:rPr>
+          <w:rFonts w:asciiTheme="minorHAnsi" w:hAnsiTheme="minorHAnsi" w:cstheme="minorHAnsi"/>
           <w:color w:val="FF0000"/>
           <w:sz w:val="23"/>
           <w:szCs w:val="23"/>
           <w:shd w:val="clear" w:color="auto" w:fill="FFFFFF"/>
           <w:lang w:val="fr-FR"/>
         </w:rPr>
-        <w:t>.</w:t>
-      </w:r>
-    </w:p>
-    <w:p>
-      <w:pPr>
-        <w:pStyle w:val="Sansinterligne"/>
-        <w:ind w:left="1400"/>
-        <w:rPr>
-          <w:rFonts w:asciiTheme="minorHAnsi" w:eastAsia="Symbol" w:hAnsiTheme="minorHAnsi" w:cstheme="minorHAnsi"/>
-          <w:color w:val="FF0000"/>
-          <w:sz w:val="24"/>
-          <w:lang w:val="fr-FR"/>
-        </w:rPr>
-      </w:pPr>
-      <w:proofErr w:type="spellStart"/>
-      <w:r>
-        <w:rPr>
-          <w:rFonts w:asciiTheme="minorHAnsi" w:eastAsia="Symbol" w:hAnsiTheme="minorHAnsi" w:cstheme="minorHAnsi"/>
-          <w:b/>
-          <w:color w:val="FF0000"/>
-          <w:sz w:val="24"/>
-          <w:lang w:val="fr-FR"/>
-        </w:rPr>
-        <w:t>SessionFactory</w:t>
-      </w:r>
-      <w:proofErr w:type="spellEnd"/>
-      <w:r>
-        <w:rPr>
-          <w:rFonts w:asciiTheme="minorHAnsi" w:eastAsia="Symbol" w:hAnsiTheme="minorHAnsi" w:cstheme="minorHAnsi"/>
-          <w:b/>
-          <w:color w:val="FF0000"/>
-          <w:sz w:val="24"/>
-          <w:lang w:val="fr-FR"/>
-        </w:rPr>
-        <w:t xml:space="preserve"> : </w:t>
-      </w:r>
-      <w:r>
-        <w:rPr>
-          <w:rFonts w:asciiTheme="minorHAnsi" w:eastAsia="Symbol" w:hAnsiTheme="minorHAnsi" w:cstheme="minorHAnsi"/>
-          <w:color w:val="FF0000"/>
-          <w:sz w:val="24"/>
-          <w:lang w:val="fr-FR"/>
-        </w:rPr>
-        <w:t xml:space="preserve">C’est un objet lourd est souvent créé une seule fois lors de lancement de l’application. Il est unique par fichier de configuration </w:t>
-      </w:r>
-      <w:r>
-        <w:rPr>
-          <w:rFonts w:asciiTheme="minorHAnsi" w:eastAsia="Symbol" w:hAnsiTheme="minorHAnsi" w:cstheme="minorHAnsi"/>
-          <w:color w:val="FF0000"/>
-          <w:sz w:val="24"/>
-          <w:lang w:val="fr-FR"/>
-        </w:rPr>
-        <w:t>(</w:t>
-      </w:r>
-      <w:proofErr w:type="spellStart"/>
-      <w:proofErr w:type="gramStart"/>
+        <w:t> </w:t>
+      </w:r>
       <w:r>
         <w:rPr>
           <w:rFonts w:asciiTheme="minorHAnsi" w:hAnsiTheme="minorHAnsi" w:cstheme="minorHAnsi"/>
@@ -20035,25 +18828,24 @@
           <w:shd w:val="clear" w:color="auto" w:fill="FFFFFF"/>
           <w:lang w:val="fr-FR"/>
         </w:rPr>
-        <w:t>hibernate.properties</w:t>
-      </w:r>
-      <w:proofErr w:type="spellEnd"/>
-      <w:proofErr w:type="gramEnd"/>
+        <w:t>hibernate.cfg.xml)</w:t>
+      </w:r>
       <w:r>
         <w:rPr>
           <w:rFonts w:asciiTheme="minorHAnsi" w:hAnsiTheme="minorHAnsi" w:cstheme="minorHAnsi"/>
+          <w:b/>
+          <w:bCs/>
           <w:color w:val="FF0000"/>
           <w:sz w:val="23"/>
           <w:szCs w:val="23"/>
           <w:shd w:val="clear" w:color="auto" w:fill="FFFFFF"/>
           <w:lang w:val="fr-FR"/>
         </w:rPr>
-        <w:t> and </w:t>
+        <w:t xml:space="preserve">. </w:t>
       </w:r>
       <w:r>
         <w:rPr>
           <w:rFonts w:asciiTheme="minorHAnsi" w:hAnsiTheme="minorHAnsi" w:cstheme="minorHAnsi"/>
-          <w:b/>
           <w:bCs/>
           <w:color w:val="FF0000"/>
           <w:sz w:val="23"/>
@@ -20061,50 +18853,12 @@
           <w:shd w:val="clear" w:color="auto" w:fill="FFFFFF"/>
           <w:lang w:val="fr-FR"/>
         </w:rPr>
-        <w:t>hibernate.cfg.xml</w:t>
-      </w:r>
-      <w:r>
-        <w:rPr>
-          <w:rFonts w:asciiTheme="minorHAnsi" w:hAnsiTheme="minorHAnsi" w:cstheme="minorHAnsi"/>
-          <w:b/>
-          <w:bCs/>
-          <w:color w:val="FF0000"/>
-          <w:sz w:val="23"/>
-          <w:szCs w:val="23"/>
-          <w:shd w:val="clear" w:color="auto" w:fill="FFFFFF"/>
-          <w:lang w:val="fr-FR"/>
-        </w:rPr>
-        <w:t>)</w:t>
-      </w:r>
-      <w:r>
-        <w:rPr>
-          <w:rFonts w:asciiTheme="minorHAnsi" w:hAnsiTheme="minorHAnsi" w:cstheme="minorHAnsi"/>
-          <w:b/>
-          <w:bCs/>
-          <w:color w:val="FF0000"/>
-          <w:sz w:val="23"/>
-          <w:szCs w:val="23"/>
-          <w:shd w:val="clear" w:color="auto" w:fill="FFFFFF"/>
-          <w:lang w:val="fr-FR"/>
-        </w:rPr>
-        <w:t xml:space="preserve">. </w:t>
-      </w:r>
-      <w:r>
-        <w:rPr>
-          <w:rFonts w:asciiTheme="minorHAnsi" w:hAnsiTheme="minorHAnsi" w:cstheme="minorHAnsi"/>
-          <w:bCs/>
-          <w:color w:val="FF0000"/>
-          <w:sz w:val="23"/>
-          <w:szCs w:val="23"/>
-          <w:shd w:val="clear" w:color="auto" w:fill="FFFFFF"/>
-          <w:lang w:val="fr-FR"/>
-        </w:rPr>
         <w:t>Il permet de créer l’objet session.</w:t>
       </w:r>
     </w:p>
     <w:p>
       <w:pPr>
-        <w:pStyle w:val="Sansinterligne"/>
+        <w:pStyle w:val="NoSpacing"/>
         <w:ind w:left="1400"/>
         <w:rPr>
           <w:rFonts w:asciiTheme="minorHAnsi" w:eastAsia="Symbol" w:hAnsiTheme="minorHAnsi" w:cstheme="minorHAnsi"/>
@@ -20203,7 +18957,7 @@
     </w:p>
     <w:p>
       <w:pPr>
-        <w:pStyle w:val="Sansinterligne"/>
+        <w:pStyle w:val="NoSpacing"/>
         <w:ind w:left="1400"/>
         <w:rPr>
           <w:rFonts w:asciiTheme="minorHAnsi" w:eastAsia="Symbol" w:hAnsiTheme="minorHAnsi" w:cstheme="minorHAnsi"/>
@@ -20249,9 +19003,9 @@
           <w:sz w:val="24"/>
           <w:lang w:val="fr-FR"/>
         </w:rPr>
-        <w:t xml:space="preserve">C’est l’unité de travail d’une base de donnée. Les transactions en </w:t>
-      </w:r>
-      <w:proofErr w:type="spellStart"/>
+        <w:t xml:space="preserve">C’est l’unité de travail d’une base de donnée. Les transactions en Hibernate sont </w:t>
+      </w:r>
+      <w:proofErr w:type="gramStart"/>
       <w:r>
         <w:rPr>
           <w:rFonts w:asciiTheme="minorHAnsi" w:eastAsia="Symbol" w:hAnsiTheme="minorHAnsi" w:cstheme="minorHAnsi"/>
@@ -20259,9 +19013,9 @@
           <w:sz w:val="24"/>
           <w:lang w:val="fr-FR"/>
         </w:rPr>
-        <w:t>Hibernate</w:t>
-      </w:r>
-      <w:proofErr w:type="spellEnd"/>
+        <w:t>gérés</w:t>
+      </w:r>
+      <w:proofErr w:type="gramEnd"/>
       <w:r>
         <w:rPr>
           <w:rFonts w:asciiTheme="minorHAnsi" w:eastAsia="Symbol" w:hAnsiTheme="minorHAnsi" w:cstheme="minorHAnsi"/>
@@ -20269,32 +19023,12 @@
           <w:sz w:val="24"/>
           <w:lang w:val="fr-FR"/>
         </w:rPr>
-        <w:t xml:space="preserve"> sont </w:t>
-      </w:r>
-      <w:proofErr w:type="gramStart"/>
-      <w:r>
-        <w:rPr>
-          <w:rFonts w:asciiTheme="minorHAnsi" w:eastAsia="Symbol" w:hAnsiTheme="minorHAnsi" w:cstheme="minorHAnsi"/>
-          <w:color w:val="FF0000"/>
-          <w:sz w:val="24"/>
-          <w:lang w:val="fr-FR"/>
-        </w:rPr>
-        <w:t>gérés</w:t>
-      </w:r>
-      <w:proofErr w:type="gramEnd"/>
-      <w:r>
-        <w:rPr>
-          <w:rFonts w:asciiTheme="minorHAnsi" w:eastAsia="Symbol" w:hAnsiTheme="minorHAnsi" w:cstheme="minorHAnsi"/>
-          <w:color w:val="FF0000"/>
-          <w:sz w:val="24"/>
-          <w:lang w:val="fr-FR"/>
-        </w:rPr>
         <w:t xml:space="preserve"> par JTA ou JDBC.</w:t>
       </w:r>
     </w:p>
     <w:p>
       <w:pPr>
-        <w:pStyle w:val="Sansinterligne"/>
+        <w:pStyle w:val="NoSpacing"/>
         <w:ind w:left="1400"/>
         <w:rPr>
           <w:rFonts w:asciiTheme="minorHAnsi" w:eastAsia="Symbol" w:hAnsiTheme="minorHAnsi" w:cstheme="minorHAnsi"/>
@@ -20344,7 +19078,6 @@
         </w:rPr>
         <w:t>(</w:t>
       </w:r>
-      <w:proofErr w:type="spellStart"/>
       <w:r>
         <w:rPr>
           <w:rFonts w:ascii="Calibri" w:hAnsi="Calibri" w:cs="Calibri"/>
@@ -20354,9 +19087,9 @@
           <w:shd w:val="clear" w:color="auto" w:fill="FFFFFF"/>
           <w:lang w:val="fr-FR"/>
         </w:rPr>
-        <w:t>Hibernate</w:t>
-      </w:r>
-      <w:proofErr w:type="spellEnd"/>
+        <w:t xml:space="preserve">Hibernate </w:t>
+      </w:r>
+      <w:proofErr w:type="spellStart"/>
       <w:r>
         <w:rPr>
           <w:rFonts w:ascii="Calibri" w:hAnsi="Calibri" w:cs="Calibri"/>
@@ -20366,6 +19099,18 @@
           <w:shd w:val="clear" w:color="auto" w:fill="FFFFFF"/>
           <w:lang w:val="fr-FR"/>
         </w:rPr>
+        <w:t>Query</w:t>
+      </w:r>
+      <w:proofErr w:type="spellEnd"/>
+      <w:r>
+        <w:rPr>
+          <w:rFonts w:ascii="Calibri" w:hAnsi="Calibri" w:cs="Calibri"/>
+          <w:color w:val="FF0000"/>
+          <w:sz w:val="24"/>
+          <w:szCs w:val="24"/>
+          <w:shd w:val="clear" w:color="auto" w:fill="FFFFFF"/>
+          <w:lang w:val="fr-FR"/>
+        </w:rPr>
         <w:t xml:space="preserve"> </w:t>
       </w:r>
       <w:proofErr w:type="spellStart"/>
@@ -20378,7 +19123,7 @@
           <w:shd w:val="clear" w:color="auto" w:fill="FFFFFF"/>
           <w:lang w:val="fr-FR"/>
         </w:rPr>
-        <w:t>Query</w:t>
+        <w:t>Language</w:t>
       </w:r>
       <w:proofErr w:type="spellEnd"/>
       <w:r>
@@ -20390,9 +19135,8 @@
           <w:shd w:val="clear" w:color="auto" w:fill="FFFFFF"/>
           <w:lang w:val="fr-FR"/>
         </w:rPr>
-        <w:t xml:space="preserve"> </w:t>
-      </w:r>
-      <w:proofErr w:type="spellStart"/>
+        <w:t xml:space="preserve">) pour </w:t>
+      </w:r>
       <w:r>
         <w:rPr>
           <w:rFonts w:ascii="Calibri" w:hAnsi="Calibri" w:cs="Calibri"/>
@@ -20402,9 +19146,8 @@
           <w:shd w:val="clear" w:color="auto" w:fill="FFFFFF"/>
           <w:lang w:val="fr-FR"/>
         </w:rPr>
-        <w:t>Language</w:t>
-      </w:r>
-      <w:proofErr w:type="spellEnd"/>
+        <w:t xml:space="preserve">récupérer d’objets à partir de la base </w:t>
+      </w:r>
       <w:r>
         <w:rPr>
           <w:rFonts w:ascii="Calibri" w:hAnsi="Calibri" w:cs="Calibri"/>
@@ -20414,8 +19157,9 @@
           <w:shd w:val="clear" w:color="auto" w:fill="FFFFFF"/>
           <w:lang w:val="fr-FR"/>
         </w:rPr>
-        <w:t xml:space="preserve">) pour </w:t>
-      </w:r>
+        <w:t xml:space="preserve">de donnée en 3 étapes. Lier les </w:t>
+      </w:r>
+      <w:proofErr w:type="spellStart"/>
       <w:r>
         <w:rPr>
           <w:rFonts w:ascii="Calibri" w:hAnsi="Calibri" w:cs="Calibri"/>
@@ -20425,8 +19169,9 @@
           <w:shd w:val="clear" w:color="auto" w:fill="FFFFFF"/>
           <w:lang w:val="fr-FR"/>
         </w:rPr>
-        <w:t xml:space="preserve">récupérer d’objets à partir de la base </w:t>
-      </w:r>
+        <w:t>paramétres</w:t>
+      </w:r>
+      <w:proofErr w:type="spellEnd"/>
       <w:r>
         <w:rPr>
           <w:rFonts w:ascii="Calibri" w:hAnsi="Calibri" w:cs="Calibri"/>
@@ -20436,7 +19181,7 @@
           <w:shd w:val="clear" w:color="auto" w:fill="FFFFFF"/>
           <w:lang w:val="fr-FR"/>
         </w:rPr>
-        <w:t xml:space="preserve">de donnée en 3 étapes. Lier les </w:t>
+        <w:t xml:space="preserve">, limiter le nombre de résultat </w:t>
       </w:r>
       <w:proofErr w:type="spellStart"/>
       <w:r>
@@ -20448,7 +19193,7 @@
           <w:shd w:val="clear" w:color="auto" w:fill="FFFFFF"/>
           <w:lang w:val="fr-FR"/>
         </w:rPr>
-        <w:t>paramétres</w:t>
+        <w:t>rétourné</w:t>
       </w:r>
       <w:proofErr w:type="spellEnd"/>
       <w:r>
@@ -20460,36 +19205,12 @@
           <w:shd w:val="clear" w:color="auto" w:fill="FFFFFF"/>
           <w:lang w:val="fr-FR"/>
         </w:rPr>
-        <w:t xml:space="preserve">, limiter le nombre de résultat </w:t>
-      </w:r>
-      <w:proofErr w:type="spellStart"/>
-      <w:r>
-        <w:rPr>
-          <w:rFonts w:ascii="Calibri" w:hAnsi="Calibri" w:cs="Calibri"/>
-          <w:color w:val="FF0000"/>
-          <w:sz w:val="24"/>
-          <w:szCs w:val="24"/>
-          <w:shd w:val="clear" w:color="auto" w:fill="FFFFFF"/>
-          <w:lang w:val="fr-FR"/>
-        </w:rPr>
-        <w:t>rétourné</w:t>
-      </w:r>
-      <w:proofErr w:type="spellEnd"/>
-      <w:r>
-        <w:rPr>
-          <w:rFonts w:ascii="Calibri" w:hAnsi="Calibri" w:cs="Calibri"/>
-          <w:color w:val="FF0000"/>
-          <w:sz w:val="24"/>
-          <w:szCs w:val="24"/>
-          <w:shd w:val="clear" w:color="auto" w:fill="FFFFFF"/>
-          <w:lang w:val="fr-FR"/>
-        </w:rPr>
         <w:t xml:space="preserve"> et finalement exécuté la requête.</w:t>
       </w:r>
     </w:p>
     <w:p>
       <w:pPr>
-        <w:pStyle w:val="Sansinterligne"/>
+        <w:pStyle w:val="NoSpacing"/>
         <w:ind w:left="1400"/>
         <w:rPr>
           <w:rFonts w:asciiTheme="minorHAnsi" w:eastAsia="Symbol" w:hAnsiTheme="minorHAnsi" w:cstheme="minorHAnsi"/>
@@ -20704,7 +19425,6 @@
           <w:szCs w:val="24"/>
         </w:rPr>
       </w:pPr>
-      <w:proofErr w:type="gramStart"/>
       <w:r>
         <w:rPr>
           <w:rFonts w:ascii="Calibri" w:eastAsia="Calibri" w:hAnsi="Calibri" w:cs="Calibri"/>
@@ -20714,7 +19434,6 @@
         </w:rPr>
         <w:t>Non</w:t>
       </w:r>
-      <w:proofErr w:type="gramEnd"/>
       <w:r>
         <w:rPr>
           <w:rFonts w:ascii="Calibri" w:eastAsia="Calibri" w:hAnsi="Calibri" w:cs="Calibri"/>
@@ -20805,19 +19524,349 @@
     </w:p>
     <w:p>
       <w:pPr>
-        <w:tabs>
-          <w:tab w:val="left" w:pos="1400"/>
-        </w:tabs>
-        <w:ind w:left="1400"/>
-        <w:rPr>
-          <w:rFonts w:ascii="Symbol" w:eastAsia="Symbol" w:hAnsi="Symbol" w:cs="Symbol"/>
-          <w:sz w:val="24"/>
-          <w:szCs w:val="24"/>
-          <w:lang w:val="fr-FR"/>
-        </w:rPr>
-      </w:pPr>
-      <w:bookmarkStart w:id="3" w:name="_GoBack"/>
-      <w:bookmarkEnd w:id="3"/>
+        <w:pStyle w:val="NoSpacing"/>
+        <w:ind w:left="1046"/>
+        <w:rPr>
+          <w:rFonts w:eastAsia="Symbol"/>
+          <w:color w:val="FF0000"/>
+          <w:lang w:val="fr-FR"/>
+        </w:rPr>
+      </w:pPr>
+      <w:r>
+        <w:rPr>
+          <w:rFonts w:eastAsia="Symbol"/>
+          <w:color w:val="FF0000"/>
+          <w:lang w:val="fr-FR"/>
+        </w:rPr>
+        <w:t xml:space="preserve"> -</w:t>
+      </w:r>
+      <w:r>
+        <w:rPr>
+          <w:rFonts w:eastAsia="Symbol"/>
+          <w:color w:val="FF0000"/>
+          <w:lang w:val="fr-FR"/>
+        </w:rPr>
+        <w:t xml:space="preserve">Le type de retour </w:t>
+      </w:r>
+      <w:r>
+        <w:rPr>
+          <w:rFonts w:eastAsia="Symbol"/>
+          <w:color w:val="FF0000"/>
+          <w:lang w:val="fr-FR"/>
+        </w:rPr>
+        <w:t xml:space="preserve">diffère, </w:t>
+      </w:r>
+      <w:proofErr w:type="spellStart"/>
+      <w:r>
+        <w:rPr>
+          <w:rFonts w:eastAsia="Symbol"/>
+          <w:color w:val="FF0000"/>
+          <w:lang w:val="fr-FR"/>
+        </w:rPr>
+        <w:t>save</w:t>
+      </w:r>
+      <w:proofErr w:type="spellEnd"/>
+      <w:r>
+        <w:rPr>
+          <w:rFonts w:eastAsia="Symbol"/>
+          <w:color w:val="FF0000"/>
+          <w:lang w:val="fr-FR"/>
+        </w:rPr>
+        <w:t xml:space="preserve"> retourne un objet </w:t>
+      </w:r>
+      <w:proofErr w:type="spellStart"/>
+      <w:r>
+        <w:rPr>
+          <w:rFonts w:eastAsia="Symbol"/>
+          <w:color w:val="FF0000"/>
+          <w:lang w:val="fr-FR"/>
+        </w:rPr>
+        <w:t>serializable</w:t>
+      </w:r>
+      <w:proofErr w:type="spellEnd"/>
+      <w:r>
+        <w:rPr>
+          <w:rFonts w:eastAsia="Symbol"/>
+          <w:color w:val="FF0000"/>
+          <w:lang w:val="fr-FR"/>
+        </w:rPr>
+        <w:t xml:space="preserve"> alors que </w:t>
+      </w:r>
+      <w:proofErr w:type="spellStart"/>
+      <w:r>
+        <w:rPr>
+          <w:rFonts w:eastAsia="Symbol"/>
+          <w:color w:val="FF0000"/>
+          <w:lang w:val="fr-FR"/>
+        </w:rPr>
+        <w:t>persist</w:t>
+      </w:r>
+      <w:proofErr w:type="spellEnd"/>
+      <w:r>
+        <w:rPr>
+          <w:rFonts w:eastAsia="Symbol"/>
+          <w:color w:val="FF0000"/>
+          <w:lang w:val="fr-FR"/>
+        </w:rPr>
+        <w:t xml:space="preserve"> retourne un </w:t>
+      </w:r>
+      <w:proofErr w:type="spellStart"/>
+      <w:r>
+        <w:rPr>
+          <w:rFonts w:eastAsia="Symbol"/>
+          <w:color w:val="FF0000"/>
+          <w:lang w:val="fr-FR"/>
+        </w:rPr>
+        <w:t>void</w:t>
+      </w:r>
+      <w:proofErr w:type="spellEnd"/>
+      <w:r>
+        <w:rPr>
+          <w:rFonts w:eastAsia="Symbol"/>
+          <w:color w:val="FF0000"/>
+          <w:lang w:val="fr-FR"/>
+        </w:rPr>
+        <w:t>.</w:t>
+      </w:r>
+    </w:p>
+    <w:p>
+      <w:pPr>
+        <w:pStyle w:val="NoSpacing"/>
+        <w:ind w:left="1046"/>
+        <w:rPr>
+          <w:rFonts w:eastAsia="Symbol"/>
+          <w:color w:val="FF0000"/>
+          <w:lang w:val="fr-FR"/>
+        </w:rPr>
+      </w:pPr>
+      <w:r>
+        <w:rPr>
+          <w:rFonts w:eastAsia="Symbol"/>
+          <w:color w:val="FF0000"/>
+          <w:lang w:val="fr-FR"/>
+        </w:rPr>
+        <w:t xml:space="preserve"> </w:t>
+      </w:r>
+      <w:r>
+        <w:rPr>
+          <w:rFonts w:eastAsia="Symbol"/>
+          <w:color w:val="FF0000"/>
+          <w:lang w:val="fr-FR"/>
+        </w:rPr>
+        <w:t>-</w:t>
+      </w:r>
+      <w:proofErr w:type="spellStart"/>
+      <w:r>
+        <w:rPr>
+          <w:rFonts w:eastAsia="Symbol"/>
+          <w:color w:val="FF0000"/>
+          <w:lang w:val="fr-FR"/>
+        </w:rPr>
+        <w:t>Persist</w:t>
+      </w:r>
+      <w:proofErr w:type="spellEnd"/>
+      <w:r>
+        <w:rPr>
+          <w:rFonts w:eastAsia="Symbol"/>
+          <w:color w:val="FF0000"/>
+          <w:lang w:val="fr-FR"/>
+        </w:rPr>
+        <w:t xml:space="preserve"> ne </w:t>
+      </w:r>
+      <w:proofErr w:type="spellStart"/>
+      <w:r>
+        <w:rPr>
+          <w:rFonts w:eastAsia="Symbol"/>
+          <w:color w:val="FF0000"/>
+          <w:lang w:val="fr-FR"/>
+        </w:rPr>
+        <w:t>garentie</w:t>
+      </w:r>
+      <w:proofErr w:type="spellEnd"/>
+      <w:r>
+        <w:rPr>
+          <w:rFonts w:eastAsia="Symbol"/>
+          <w:color w:val="FF0000"/>
+          <w:lang w:val="fr-FR"/>
+        </w:rPr>
+        <w:t xml:space="preserve"> </w:t>
+      </w:r>
+      <w:r>
+        <w:rPr>
+          <w:rFonts w:eastAsia="Symbol"/>
+          <w:color w:val="FF0000"/>
+          <w:lang w:val="fr-FR"/>
+        </w:rPr>
+        <w:t xml:space="preserve">pas que la valeur de l’identifiant va être </w:t>
+      </w:r>
+      <w:proofErr w:type="spellStart"/>
+      <w:r>
+        <w:rPr>
+          <w:rFonts w:eastAsia="Symbol"/>
+          <w:color w:val="FF0000"/>
+          <w:lang w:val="fr-FR"/>
+        </w:rPr>
+        <w:t>persistente</w:t>
+      </w:r>
+      <w:proofErr w:type="spellEnd"/>
+      <w:r>
+        <w:rPr>
+          <w:rFonts w:eastAsia="Symbol"/>
+          <w:color w:val="FF0000"/>
+          <w:lang w:val="fr-FR"/>
+        </w:rPr>
+        <w:t xml:space="preserve"> immédiatement. L’assignement de la valeur de l’identifiant va</w:t>
+      </w:r>
+      <w:r>
+        <w:rPr>
+          <w:rFonts w:eastAsia="Symbol"/>
+          <w:color w:val="FF0000"/>
+          <w:lang w:val="fr-FR"/>
+        </w:rPr>
+        <w:t xml:space="preserve"> parfois</w:t>
+      </w:r>
+      <w:r>
+        <w:rPr>
+          <w:rFonts w:eastAsia="Symbol"/>
+          <w:color w:val="FF0000"/>
+          <w:lang w:val="fr-FR"/>
+        </w:rPr>
+        <w:t xml:space="preserve"> se faire au moment de flush. </w:t>
+      </w:r>
+    </w:p>
+    <w:p>
+      <w:pPr>
+        <w:pStyle w:val="NoSpacing"/>
+        <w:ind w:left="1046"/>
+        <w:rPr>
+          <w:rFonts w:eastAsia="Symbol"/>
+          <w:color w:val="FF0000"/>
+          <w:lang w:val="fr-FR"/>
+        </w:rPr>
+      </w:pPr>
+      <w:r>
+        <w:rPr>
+          <w:rFonts w:eastAsia="Symbol"/>
+          <w:color w:val="FF0000"/>
+          <w:lang w:val="fr-FR"/>
+        </w:rPr>
+        <w:t xml:space="preserve"> -</w:t>
+      </w:r>
+      <w:proofErr w:type="spellStart"/>
+      <w:r>
+        <w:rPr>
+          <w:rFonts w:eastAsia="Symbol"/>
+          <w:color w:val="FF0000"/>
+          <w:lang w:val="fr-FR"/>
+        </w:rPr>
+        <w:t>Persist</w:t>
+      </w:r>
+      <w:proofErr w:type="spellEnd"/>
+      <w:r>
+        <w:rPr>
+          <w:rFonts w:eastAsia="Symbol"/>
+          <w:color w:val="FF0000"/>
+          <w:lang w:val="fr-FR"/>
+        </w:rPr>
+        <w:t xml:space="preserve"> ne va exécuter une requête insert si elle est exécutée à l’extérieur d’une transaction contrairement à </w:t>
+      </w:r>
+      <w:proofErr w:type="spellStart"/>
+      <w:r>
+        <w:rPr>
+          <w:rFonts w:eastAsia="Symbol"/>
+          <w:color w:val="FF0000"/>
+          <w:lang w:val="fr-FR"/>
+        </w:rPr>
+        <w:t>save</w:t>
+      </w:r>
+      <w:proofErr w:type="spellEnd"/>
+      <w:r>
+        <w:rPr>
+          <w:rFonts w:eastAsia="Symbol"/>
+          <w:color w:val="FF0000"/>
+          <w:lang w:val="fr-FR"/>
+        </w:rPr>
+        <w:t xml:space="preserve"> qui va générer un ID quelque soit si elle est exécuté</w:t>
+      </w:r>
+      <w:r>
+        <w:rPr>
+          <w:rFonts w:eastAsia="Symbol"/>
+          <w:color w:val="FF0000"/>
+          <w:lang w:val="fr-FR"/>
+        </w:rPr>
+        <w:t>e</w:t>
+      </w:r>
+      <w:r>
+        <w:rPr>
+          <w:rFonts w:eastAsia="Symbol"/>
+          <w:color w:val="FF0000"/>
+          <w:lang w:val="fr-FR"/>
+        </w:rPr>
+        <w:t xml:space="preserve"> dans un contexte transactionnel ou non.</w:t>
+      </w:r>
+    </w:p>
+    <w:p>
+      <w:pPr>
+        <w:pStyle w:val="NoSpacing"/>
+        <w:ind w:left="1046"/>
+        <w:rPr>
+          <w:rFonts w:eastAsia="Symbol"/>
+          <w:color w:val="FF0000"/>
+          <w:lang w:val="fr-FR"/>
+        </w:rPr>
+      </w:pPr>
+      <w:r>
+        <w:rPr>
+          <w:rFonts w:eastAsia="Symbol"/>
+          <w:color w:val="FF0000"/>
+          <w:lang w:val="fr-FR"/>
+        </w:rPr>
+        <w:t xml:space="preserve"> </w:t>
+      </w:r>
+      <w:r>
+        <w:rPr>
+          <w:rFonts w:eastAsia="Symbol"/>
+          <w:color w:val="FF0000"/>
+          <w:lang w:val="fr-FR"/>
+        </w:rPr>
+        <w:t xml:space="preserve"> -</w:t>
+      </w:r>
+      <w:proofErr w:type="spellStart"/>
+      <w:r>
+        <w:rPr>
+          <w:rFonts w:eastAsia="Symbol"/>
+          <w:color w:val="FF0000"/>
+          <w:lang w:val="fr-FR"/>
+        </w:rPr>
+        <w:t>Persist</w:t>
+      </w:r>
+      <w:proofErr w:type="spellEnd"/>
+      <w:r>
+        <w:rPr>
+          <w:rFonts w:eastAsia="Symbol"/>
+          <w:color w:val="FF0000"/>
+          <w:lang w:val="fr-FR"/>
+        </w:rPr>
+        <w:t xml:space="preserve"> est supporté par JPA et Hibernate alors que </w:t>
+      </w:r>
+      <w:proofErr w:type="spellStart"/>
+      <w:r>
+        <w:rPr>
+          <w:rFonts w:eastAsia="Symbol"/>
+          <w:color w:val="FF0000"/>
+          <w:lang w:val="fr-FR"/>
+        </w:rPr>
+        <w:t>save</w:t>
+      </w:r>
+      <w:proofErr w:type="spellEnd"/>
+      <w:r>
+        <w:rPr>
+          <w:rFonts w:eastAsia="Symbol"/>
+          <w:color w:val="FF0000"/>
+          <w:lang w:val="fr-FR"/>
+        </w:rPr>
+        <w:t xml:space="preserve"> est seulement supporté par Hibernate.</w:t>
+      </w:r>
     </w:p>
     <w:p>
       <w:pPr>
@@ -20899,6 +19948,420 @@
     </w:p>
     <w:p>
       <w:pPr>
+        <w:tabs>
+          <w:tab w:val="left" w:pos="1400"/>
+        </w:tabs>
+        <w:ind w:left="1400"/>
+        <w:rPr>
+          <w:rFonts w:ascii="Symbol" w:eastAsia="Symbol" w:hAnsi="Symbol" w:cs="Symbol"/>
+          <w:sz w:val="24"/>
+          <w:szCs w:val="24"/>
+          <w:lang w:val="fr-FR"/>
+        </w:rPr>
+      </w:pPr>
+      <w:proofErr w:type="spellStart"/>
+      <w:proofErr w:type="gramStart"/>
+      <w:r>
+        <w:rPr>
+          <w:rFonts w:ascii="Consolas" w:hAnsi="Consolas"/>
+          <w:color w:val="242729"/>
+          <w:sz w:val="20"/>
+          <w:szCs w:val="20"/>
+          <w:shd w:val="clear" w:color="auto" w:fill="EFF0F1"/>
+        </w:rPr>
+        <w:t>session.load</w:t>
+      </w:r>
+      <w:proofErr w:type="spellEnd"/>
+      <w:proofErr w:type="gramEnd"/>
+      <w:r>
+        <w:rPr>
+          <w:rFonts w:ascii="Consolas" w:hAnsi="Consolas"/>
+          <w:color w:val="242729"/>
+          <w:sz w:val="20"/>
+          <w:szCs w:val="20"/>
+          <w:shd w:val="clear" w:color="auto" w:fill="EFF0F1"/>
+        </w:rPr>
+        <w:t>(</w:t>
+      </w:r>
+      <w:proofErr w:type="spellStart"/>
+      <w:r>
+        <w:rPr>
+          <w:rFonts w:ascii="Consolas" w:hAnsi="Consolas"/>
+          <w:color w:val="242729"/>
+          <w:sz w:val="20"/>
+          <w:szCs w:val="20"/>
+          <w:shd w:val="clear" w:color="auto" w:fill="EFF0F1"/>
+        </w:rPr>
+        <w:t>Student.class,new</w:t>
+      </w:r>
+      <w:proofErr w:type="spellEnd"/>
+      <w:r>
+        <w:rPr>
+          <w:rFonts w:ascii="Consolas" w:hAnsi="Consolas"/>
+          <w:color w:val="242729"/>
+          <w:sz w:val="20"/>
+          <w:szCs w:val="20"/>
+          <w:shd w:val="clear" w:color="auto" w:fill="EFF0F1"/>
+        </w:rPr>
+        <w:t xml:space="preserve"> Integer(107));</w:t>
+      </w:r>
+      <w:r>
+        <w:rPr>
+          <w:rFonts w:ascii="Consolas" w:hAnsi="Consolas"/>
+          <w:color w:val="242729"/>
+          <w:sz w:val="20"/>
+          <w:szCs w:val="20"/>
+          <w:shd w:val="clear" w:color="auto" w:fill="EFF0F1"/>
+        </w:rPr>
+        <w:t xml:space="preserve"> vs </w:t>
+      </w:r>
+      <w:proofErr w:type="spellStart"/>
+      <w:r>
+        <w:rPr>
+          <w:rFonts w:ascii="Consolas" w:hAnsi="Consolas"/>
+          <w:color w:val="242729"/>
+          <w:sz w:val="20"/>
+          <w:szCs w:val="20"/>
+          <w:shd w:val="clear" w:color="auto" w:fill="EFF0F1"/>
+        </w:rPr>
+        <w:t>session.</w:t>
+      </w:r>
+      <w:r>
+        <w:rPr>
+          <w:rFonts w:ascii="Consolas" w:hAnsi="Consolas"/>
+          <w:color w:val="242729"/>
+          <w:sz w:val="20"/>
+          <w:szCs w:val="20"/>
+          <w:shd w:val="clear" w:color="auto" w:fill="EFF0F1"/>
+        </w:rPr>
+        <w:t>get</w:t>
+      </w:r>
+      <w:proofErr w:type="spellEnd"/>
+      <w:r>
+        <w:rPr>
+          <w:rFonts w:ascii="Consolas" w:hAnsi="Consolas"/>
+          <w:color w:val="242729"/>
+          <w:sz w:val="20"/>
+          <w:szCs w:val="20"/>
+          <w:shd w:val="clear" w:color="auto" w:fill="EFF0F1"/>
+        </w:rPr>
+        <w:t>(</w:t>
+      </w:r>
+      <w:proofErr w:type="spellStart"/>
+      <w:r>
+        <w:rPr>
+          <w:rFonts w:ascii="Consolas" w:hAnsi="Consolas"/>
+          <w:color w:val="242729"/>
+          <w:sz w:val="20"/>
+          <w:szCs w:val="20"/>
+          <w:shd w:val="clear" w:color="auto" w:fill="EFF0F1"/>
+        </w:rPr>
+        <w:t>Student.class,new</w:t>
+      </w:r>
+      <w:proofErr w:type="spellEnd"/>
+      <w:r>
+        <w:rPr>
+          <w:rFonts w:ascii="Consolas" w:hAnsi="Consolas"/>
+          <w:color w:val="242729"/>
+          <w:sz w:val="20"/>
+          <w:szCs w:val="20"/>
+          <w:shd w:val="clear" w:color="auto" w:fill="EFF0F1"/>
+        </w:rPr>
+        <w:t xml:space="preserve"> Integer(107</w:t>
+      </w:r>
+      <w:r>
+        <w:rPr>
+          <w:rFonts w:ascii="Consolas" w:hAnsi="Consolas"/>
+          <w:color w:val="242729"/>
+          <w:sz w:val="20"/>
+          <w:szCs w:val="20"/>
+          <w:shd w:val="clear" w:color="auto" w:fill="EFF0F1"/>
+        </w:rPr>
+        <w:t>));</w:t>
+      </w:r>
+    </w:p>
+    <w:p>
+      <w:pPr>
+        <w:tabs>
+          <w:tab w:val="left" w:pos="1400"/>
+        </w:tabs>
+        <w:ind w:left="1046"/>
+        <w:rPr>
+          <w:rFonts w:ascii="Calibri" w:eastAsia="Calibri" w:hAnsi="Calibri" w:cs="Calibri"/>
+          <w:color w:val="FF0000"/>
+          <w:sz w:val="24"/>
+          <w:szCs w:val="24"/>
+          <w:lang w:val="fr-FR"/>
+        </w:rPr>
+      </w:pPr>
+      <w:r>
+        <w:rPr>
+          <w:rFonts w:ascii="Calibri" w:eastAsia="Calibri" w:hAnsi="Calibri" w:cs="Calibri"/>
+          <w:sz w:val="24"/>
+          <w:szCs w:val="24"/>
+          <w:lang w:val="fr-FR"/>
+        </w:rPr>
+        <w:t xml:space="preserve">  </w:t>
+      </w:r>
+      <w:r>
+        <w:rPr>
+          <w:rFonts w:ascii="Calibri" w:eastAsia="Calibri" w:hAnsi="Calibri" w:cs="Calibri"/>
+          <w:color w:val="FF0000"/>
+          <w:sz w:val="24"/>
+          <w:szCs w:val="24"/>
+          <w:lang w:val="fr-FR"/>
+        </w:rPr>
+        <w:t>-</w:t>
+      </w:r>
+      <w:proofErr w:type="spellStart"/>
+      <w:r>
+        <w:rPr>
+          <w:rFonts w:ascii="Calibri" w:eastAsia="Calibri" w:hAnsi="Calibri" w:cs="Calibri"/>
+          <w:color w:val="FF0000"/>
+          <w:sz w:val="24"/>
+          <w:szCs w:val="24"/>
+          <w:lang w:val="fr-FR"/>
+        </w:rPr>
+        <w:t>Get</w:t>
+      </w:r>
+      <w:proofErr w:type="spellEnd"/>
+      <w:r>
+        <w:rPr>
+          <w:rFonts w:ascii="Calibri" w:eastAsia="Calibri" w:hAnsi="Calibri" w:cs="Calibri"/>
+          <w:color w:val="FF0000"/>
+          <w:sz w:val="24"/>
+          <w:szCs w:val="24"/>
+          <w:lang w:val="fr-FR"/>
+        </w:rPr>
+        <w:t xml:space="preserve"> va retourner </w:t>
+      </w:r>
+      <w:proofErr w:type="spellStart"/>
+      <w:r>
+        <w:rPr>
+          <w:rFonts w:ascii="Calibri" w:eastAsia="Calibri" w:hAnsi="Calibri" w:cs="Calibri"/>
+          <w:color w:val="FF0000"/>
+          <w:sz w:val="24"/>
+          <w:szCs w:val="24"/>
+          <w:lang w:val="fr-FR"/>
+        </w:rPr>
+        <w:t>null</w:t>
+      </w:r>
+      <w:proofErr w:type="spellEnd"/>
+      <w:r>
+        <w:rPr>
+          <w:rFonts w:ascii="Calibri" w:eastAsia="Calibri" w:hAnsi="Calibri" w:cs="Calibri"/>
+          <w:color w:val="FF0000"/>
+          <w:sz w:val="24"/>
+          <w:szCs w:val="24"/>
+          <w:lang w:val="fr-FR"/>
+        </w:rPr>
+        <w:t xml:space="preserve"> si </w:t>
+      </w:r>
+      <w:r>
+        <w:rPr>
+          <w:rFonts w:ascii="Calibri" w:eastAsia="Calibri" w:hAnsi="Calibri" w:cs="Calibri"/>
+          <w:color w:val="FF0000"/>
+          <w:sz w:val="24"/>
+          <w:szCs w:val="24"/>
+          <w:lang w:val="fr-FR"/>
+        </w:rPr>
+        <w:t xml:space="preserve">elle ne trouve pas un objet unique ayant l’ID passé en </w:t>
+      </w:r>
+      <w:proofErr w:type="spellStart"/>
+      <w:r>
+        <w:rPr>
+          <w:rFonts w:ascii="Calibri" w:eastAsia="Calibri" w:hAnsi="Calibri" w:cs="Calibri"/>
+          <w:color w:val="FF0000"/>
+          <w:sz w:val="24"/>
+          <w:szCs w:val="24"/>
+          <w:lang w:val="fr-FR"/>
+        </w:rPr>
+        <w:t>parametre</w:t>
+      </w:r>
+      <w:proofErr w:type="spellEnd"/>
+      <w:r>
+        <w:rPr>
+          <w:rFonts w:ascii="Calibri" w:eastAsia="Calibri" w:hAnsi="Calibri" w:cs="Calibri"/>
+          <w:color w:val="FF0000"/>
+          <w:sz w:val="24"/>
+          <w:szCs w:val="24"/>
+          <w:lang w:val="fr-FR"/>
+        </w:rPr>
+        <w:t xml:space="preserve"> contrairement à </w:t>
+      </w:r>
+      <w:proofErr w:type="spellStart"/>
+      <w:r>
+        <w:rPr>
+          <w:rFonts w:ascii="Calibri" w:eastAsia="Calibri" w:hAnsi="Calibri" w:cs="Calibri"/>
+          <w:color w:val="FF0000"/>
+          <w:sz w:val="24"/>
+          <w:szCs w:val="24"/>
+          <w:lang w:val="fr-FR"/>
+        </w:rPr>
+        <w:t>load</w:t>
+      </w:r>
+      <w:proofErr w:type="spellEnd"/>
+      <w:r>
+        <w:rPr>
+          <w:rFonts w:ascii="Calibri" w:eastAsia="Calibri" w:hAnsi="Calibri" w:cs="Calibri"/>
+          <w:color w:val="FF0000"/>
+          <w:sz w:val="24"/>
+          <w:szCs w:val="24"/>
+          <w:lang w:val="fr-FR"/>
+        </w:rPr>
+        <w:t xml:space="preserve"> qui va générer une exception.</w:t>
+      </w:r>
+    </w:p>
+    <w:p>
+      <w:pPr>
+        <w:tabs>
+          <w:tab w:val="left" w:pos="1400"/>
+        </w:tabs>
+        <w:ind w:left="1046"/>
+        <w:rPr>
+          <w:rFonts w:ascii="Calibri" w:eastAsia="Calibri" w:hAnsi="Calibri" w:cs="Calibri"/>
+          <w:color w:val="FF0000"/>
+          <w:sz w:val="24"/>
+          <w:szCs w:val="24"/>
+          <w:lang w:val="fr-FR"/>
+        </w:rPr>
+      </w:pPr>
+      <w:r>
+        <w:rPr>
+          <w:rFonts w:ascii="Calibri" w:eastAsia="Calibri" w:hAnsi="Calibri" w:cs="Calibri"/>
+          <w:color w:val="FF0000"/>
+          <w:sz w:val="24"/>
+          <w:szCs w:val="24"/>
+          <w:lang w:val="fr-FR"/>
+        </w:rPr>
+        <w:t xml:space="preserve">Donc utiliser </w:t>
+      </w:r>
+      <w:proofErr w:type="spellStart"/>
+      <w:r>
+        <w:rPr>
+          <w:rFonts w:ascii="Calibri" w:eastAsia="Calibri" w:hAnsi="Calibri" w:cs="Calibri"/>
+          <w:color w:val="FF0000"/>
+          <w:sz w:val="24"/>
+          <w:szCs w:val="24"/>
+          <w:lang w:val="fr-FR"/>
+        </w:rPr>
+        <w:t>load</w:t>
+      </w:r>
+      <w:proofErr w:type="spellEnd"/>
+      <w:r>
+        <w:rPr>
+          <w:rFonts w:ascii="Calibri" w:eastAsia="Calibri" w:hAnsi="Calibri" w:cs="Calibri"/>
+          <w:color w:val="FF0000"/>
+          <w:sz w:val="24"/>
+          <w:szCs w:val="24"/>
+          <w:lang w:val="fr-FR"/>
+        </w:rPr>
+        <w:t xml:space="preserve"> si vous êtes </w:t>
+      </w:r>
+      <w:r>
+        <w:rPr>
+          <w:rFonts w:ascii="Calibri" w:eastAsia="Calibri" w:hAnsi="Calibri" w:cs="Calibri"/>
+          <w:color w:val="FF0000"/>
+          <w:sz w:val="24"/>
+          <w:szCs w:val="24"/>
+          <w:lang w:val="fr-FR"/>
+        </w:rPr>
+        <w:t>sûre</w:t>
+      </w:r>
+      <w:r>
+        <w:rPr>
+          <w:rFonts w:ascii="Calibri" w:eastAsia="Calibri" w:hAnsi="Calibri" w:cs="Calibri"/>
+          <w:color w:val="FF0000"/>
+          <w:sz w:val="24"/>
+          <w:szCs w:val="24"/>
+          <w:lang w:val="fr-FR"/>
+        </w:rPr>
+        <w:t xml:space="preserve"> que l’objet existe.</w:t>
+      </w:r>
+    </w:p>
+    <w:p>
+      <w:pPr>
+        <w:tabs>
+          <w:tab w:val="left" w:pos="1400"/>
+        </w:tabs>
+        <w:ind w:left="1046"/>
+        <w:rPr>
+          <w:rFonts w:ascii="Symbol" w:eastAsia="Symbol" w:hAnsi="Symbol" w:cs="Symbol"/>
+          <w:color w:val="FF0000"/>
+          <w:sz w:val="24"/>
+          <w:szCs w:val="24"/>
+          <w:lang w:val="fr-FR"/>
+        </w:rPr>
+      </w:pPr>
+      <w:r>
+        <w:rPr>
+          <w:rFonts w:ascii="Calibri" w:eastAsia="Calibri" w:hAnsi="Calibri" w:cs="Calibri"/>
+          <w:color w:val="FF0000"/>
+          <w:sz w:val="24"/>
+          <w:szCs w:val="24"/>
+          <w:lang w:val="fr-FR"/>
+        </w:rPr>
+        <w:t>-</w:t>
+      </w:r>
+      <w:proofErr w:type="spellStart"/>
+      <w:r>
+        <w:rPr>
+          <w:rFonts w:ascii="Calibri" w:eastAsia="Calibri" w:hAnsi="Calibri" w:cs="Calibri"/>
+          <w:color w:val="FF0000"/>
+          <w:sz w:val="24"/>
+          <w:szCs w:val="24"/>
+          <w:lang w:val="fr-FR"/>
+        </w:rPr>
+        <w:t>Load</w:t>
+      </w:r>
+      <w:proofErr w:type="spellEnd"/>
+      <w:r>
+        <w:rPr>
+          <w:rFonts w:ascii="Calibri" w:eastAsia="Calibri" w:hAnsi="Calibri" w:cs="Calibri"/>
+          <w:color w:val="FF0000"/>
+          <w:sz w:val="24"/>
+          <w:szCs w:val="24"/>
+          <w:lang w:val="fr-FR"/>
+        </w:rPr>
+        <w:t xml:space="preserve"> va utiliser un proxy comme intermédiaire pour invoquer la base de données. C.A.D il va créer un objet fake ou vide dans la mémoire ayant un ID mais les propriétés restantes ne sont pas initialisées contrairement à </w:t>
+      </w:r>
+      <w:proofErr w:type="spellStart"/>
+      <w:r>
+        <w:rPr>
+          <w:rFonts w:ascii="Calibri" w:eastAsia="Calibri" w:hAnsi="Calibri" w:cs="Calibri"/>
+          <w:color w:val="FF0000"/>
+          <w:sz w:val="24"/>
+          <w:szCs w:val="24"/>
+          <w:lang w:val="fr-FR"/>
+        </w:rPr>
+        <w:t>get</w:t>
+      </w:r>
+      <w:proofErr w:type="spellEnd"/>
+      <w:r>
+        <w:rPr>
+          <w:rFonts w:ascii="Calibri" w:eastAsia="Calibri" w:hAnsi="Calibri" w:cs="Calibri"/>
+          <w:color w:val="FF0000"/>
+          <w:sz w:val="24"/>
+          <w:szCs w:val="24"/>
+          <w:lang w:val="fr-FR"/>
+        </w:rPr>
+        <w:t xml:space="preserve"> qui va directement invoquer la base de donnée</w:t>
+      </w:r>
+      <w:r>
+        <w:rPr>
+          <w:rFonts w:ascii="Calibri" w:eastAsia="Calibri" w:hAnsi="Calibri" w:cs="Calibri"/>
+          <w:color w:val="FF0000"/>
+          <w:sz w:val="24"/>
+          <w:szCs w:val="24"/>
+          <w:lang w:val="fr-FR"/>
+        </w:rPr>
+        <w:t>.</w:t>
+      </w:r>
+      <w:bookmarkStart w:id="3" w:name="_GoBack"/>
+      <w:bookmarkEnd w:id="3"/>
+    </w:p>
+    <w:p>
+      <w:pPr>
         <w:spacing w:line="64" w:lineRule="exact"/>
         <w:rPr>
           <w:rFonts w:ascii="Symbol" w:eastAsia="Symbol" w:hAnsi="Symbol" w:cs="Symbol"/>
@@ -21199,7 +20662,6 @@
           <w:szCs w:val="20"/>
         </w:rPr>
       </w:pPr>
-      <w:proofErr w:type="gramStart"/>
       <w:r>
         <w:rPr>
           <w:rFonts w:ascii="Calibri" w:eastAsia="Calibri" w:hAnsi="Calibri" w:cs="Calibri"/>
@@ -21208,9 +20670,9 @@
           <w:sz w:val="24"/>
           <w:szCs w:val="24"/>
         </w:rPr>
-        <w:t xml:space="preserve">5-  </w:t>
-      </w:r>
-      <w:proofErr w:type="spellStart"/>
+        <w:t>5</w:t>
+      </w:r>
+      <w:proofErr w:type="gramStart"/>
       <w:r>
         <w:rPr>
           <w:rFonts w:ascii="Calibri" w:eastAsia="Calibri" w:hAnsi="Calibri" w:cs="Calibri"/>
@@ -21218,11 +20680,20 @@
           <w:bCs/>
           <w:sz w:val="24"/>
           <w:szCs w:val="24"/>
+        </w:rPr>
+        <w:t xml:space="preserve">-  </w:t>
+      </w:r>
+      <w:r>
+        <w:rPr>
+          <w:rFonts w:ascii="Calibri" w:eastAsia="Calibri" w:hAnsi="Calibri" w:cs="Calibri"/>
+          <w:b/>
+          <w:bCs/>
+          <w:sz w:val="24"/>
+          <w:szCs w:val="24"/>
           <w:u w:val="single"/>
         </w:rPr>
         <w:t>Webservices</w:t>
       </w:r>
-      <w:proofErr w:type="spellEnd"/>
       <w:proofErr w:type="gramEnd"/>
       <w:r>
         <w:rPr>
@@ -21303,25 +20774,7 @@
           <w:sz w:val="24"/>
           <w:szCs w:val="24"/>
         </w:rPr>
-        <w:t xml:space="preserve"> </w:t>
-      </w:r>
-      <w:proofErr w:type="spellStart"/>
-      <w:r>
-        <w:rPr>
-          <w:rFonts w:ascii="Calibri" w:eastAsia="Calibri" w:hAnsi="Calibri" w:cs="Calibri"/>
-          <w:sz w:val="24"/>
-          <w:szCs w:val="24"/>
-        </w:rPr>
-        <w:t>webservices</w:t>
-      </w:r>
-      <w:proofErr w:type="spellEnd"/>
-      <w:r>
-        <w:rPr>
-          <w:rFonts w:ascii="Calibri" w:eastAsia="Calibri" w:hAnsi="Calibri" w:cs="Calibri"/>
-          <w:sz w:val="24"/>
-          <w:szCs w:val="24"/>
-        </w:rPr>
-        <w:t>…</w:t>
+        <w:t xml:space="preserve"> webservices…</w:t>
       </w:r>
     </w:p>
     <w:p>
@@ -21403,19 +20856,8 @@
           <w:szCs w:val="24"/>
           <w:lang w:val="fr-FR"/>
         </w:rPr>
-        <w:t xml:space="preserve">Connaitre quelques outils de génération des classes </w:t>
-      </w:r>
-      <w:proofErr w:type="spellStart"/>
-      <w:r>
-        <w:rPr>
-          <w:rFonts w:ascii="Calibri" w:eastAsia="Calibri" w:hAnsi="Calibri" w:cs="Calibri"/>
-          <w:sz w:val="24"/>
-          <w:szCs w:val="24"/>
-          <w:lang w:val="fr-FR"/>
-        </w:rPr>
-        <w:t>webservices</w:t>
-      </w:r>
-      <w:proofErr w:type="spellEnd"/>
+        <w:t>Connaitre quelques outils de génération des classes webservices</w:t>
+      </w:r>
     </w:p>
     <w:p>
       <w:pPr>
@@ -21452,27 +20894,7 @@
           <w:szCs w:val="24"/>
           <w:lang w:val="fr-FR"/>
         </w:rPr>
-        <w:t xml:space="preserve">Connaitre le principe des </w:t>
-      </w:r>
-      <w:proofErr w:type="spellStart"/>
-      <w:r>
-        <w:rPr>
-          <w:rFonts w:ascii="Calibri" w:eastAsia="Calibri" w:hAnsi="Calibri" w:cs="Calibri"/>
-          <w:sz w:val="24"/>
-          <w:szCs w:val="24"/>
-          <w:lang w:val="fr-FR"/>
-        </w:rPr>
-        <w:t>webservices</w:t>
-      </w:r>
-      <w:proofErr w:type="spellEnd"/>
-      <w:r>
-        <w:rPr>
-          <w:rFonts w:ascii="Calibri" w:eastAsia="Calibri" w:hAnsi="Calibri" w:cs="Calibri"/>
-          <w:sz w:val="24"/>
-          <w:szCs w:val="24"/>
-          <w:lang w:val="fr-FR"/>
-        </w:rPr>
-        <w:t xml:space="preserve"> </w:t>
+        <w:t xml:space="preserve">Connaitre le principe des webservices </w:t>
       </w:r>
       <w:proofErr w:type="spellStart"/>
       <w:r>
@@ -21518,25 +20940,7 @@
           <w:sz w:val="24"/>
           <w:szCs w:val="24"/>
         </w:rPr>
-        <w:t xml:space="preserve"> : </w:t>
-      </w:r>
-      <w:proofErr w:type="spellStart"/>
-      <w:r>
-        <w:rPr>
-          <w:rFonts w:ascii="Calibri" w:eastAsia="Calibri" w:hAnsi="Calibri" w:cs="Calibri"/>
-          <w:sz w:val="24"/>
-          <w:szCs w:val="24"/>
-        </w:rPr>
-        <w:t>lister</w:t>
-      </w:r>
-      <w:proofErr w:type="spellEnd"/>
-      <w:r>
-        <w:rPr>
-          <w:rFonts w:ascii="Calibri" w:eastAsia="Calibri" w:hAnsi="Calibri" w:cs="Calibri"/>
-          <w:sz w:val="24"/>
-          <w:szCs w:val="24"/>
-        </w:rPr>
-        <w:t xml:space="preserve"> les </w:t>
+        <w:t xml:space="preserve"> : lister les </w:t>
       </w:r>
       <w:proofErr w:type="spellStart"/>
       <w:r>
@@ -21565,23 +20969,13 @@
           <w:szCs w:val="24"/>
         </w:rPr>
       </w:pPr>
-      <w:proofErr w:type="spellStart"/>
-      <w:r>
-        <w:rPr>
-          <w:rFonts w:ascii="Calibri" w:eastAsia="Calibri" w:hAnsi="Calibri" w:cs="Calibri"/>
-          <w:sz w:val="24"/>
-          <w:szCs w:val="24"/>
-        </w:rPr>
-        <w:t>Microservices</w:t>
-      </w:r>
-      <w:proofErr w:type="spellEnd"/>
-      <w:r>
-        <w:rPr>
-          <w:rFonts w:ascii="Calibri" w:eastAsia="Calibri" w:hAnsi="Calibri" w:cs="Calibri"/>
-          <w:sz w:val="24"/>
-          <w:szCs w:val="24"/>
-        </w:rPr>
-        <w:t xml:space="preserve"> : </w:t>
+      <w:r>
+        <w:rPr>
+          <w:rFonts w:ascii="Calibri" w:eastAsia="Calibri" w:hAnsi="Calibri" w:cs="Calibri"/>
+          <w:sz w:val="24"/>
+          <w:szCs w:val="24"/>
+        </w:rPr>
+        <w:t xml:space="preserve">Microservices : </w:t>
       </w:r>
       <w:proofErr w:type="spellStart"/>
       <w:r>
@@ -21798,7 +21192,6 @@
           <w:szCs w:val="20"/>
         </w:rPr>
       </w:pPr>
-      <w:proofErr w:type="gramStart"/>
       <w:r>
         <w:rPr>
           <w:rFonts w:ascii="Calibri" w:eastAsia="Calibri" w:hAnsi="Calibri" w:cs="Calibri"/>
@@ -21807,7 +21200,18 @@
           <w:sz w:val="24"/>
           <w:szCs w:val="24"/>
         </w:rPr>
-        <w:t xml:space="preserve">6-  </w:t>
+        <w:t>6</w:t>
+      </w:r>
+      <w:proofErr w:type="gramStart"/>
+      <w:r>
+        <w:rPr>
+          <w:rFonts w:ascii="Calibri" w:eastAsia="Calibri" w:hAnsi="Calibri" w:cs="Calibri"/>
+          <w:b/>
+          <w:bCs/>
+          <w:sz w:val="24"/>
+          <w:szCs w:val="24"/>
+        </w:rPr>
+        <w:t xml:space="preserve">-  </w:t>
       </w:r>
       <w:r>
         <w:rPr>
@@ -22305,7 +21709,6 @@
           <w:szCs w:val="20"/>
         </w:rPr>
       </w:pPr>
-      <w:proofErr w:type="gramStart"/>
       <w:r>
         <w:rPr>
           <w:rFonts w:ascii="Calibri" w:eastAsia="Calibri" w:hAnsi="Calibri" w:cs="Calibri"/>
@@ -22314,7 +21717,18 @@
           <w:sz w:val="24"/>
           <w:szCs w:val="24"/>
         </w:rPr>
-        <w:t xml:space="preserve">7-  </w:t>
+        <w:t>7</w:t>
+      </w:r>
+      <w:proofErr w:type="gramStart"/>
+      <w:r>
+        <w:rPr>
+          <w:rFonts w:ascii="Calibri" w:eastAsia="Calibri" w:hAnsi="Calibri" w:cs="Calibri"/>
+          <w:b/>
+          <w:bCs/>
+          <w:sz w:val="24"/>
+          <w:szCs w:val="24"/>
+        </w:rPr>
+        <w:t xml:space="preserve">-  </w:t>
       </w:r>
       <w:r>
         <w:rPr>
@@ -22392,23 +21806,7 @@
           <w:rFonts w:ascii="Calibri" w:eastAsia="Calibri" w:hAnsi="Calibri" w:cs="Calibri"/>
           <w:lang w:val="fr-FR"/>
         </w:rPr>
-        <w:t xml:space="preserve">Comment pouvez-vous décrire </w:t>
-      </w:r>
-      <w:proofErr w:type="spellStart"/>
-      <w:r>
-        <w:rPr>
-          <w:rFonts w:ascii="Calibri" w:eastAsia="Calibri" w:hAnsi="Calibri" w:cs="Calibri"/>
-          <w:lang w:val="fr-FR"/>
-        </w:rPr>
-        <w:t>Javascript</w:t>
-      </w:r>
-      <w:proofErr w:type="spellEnd"/>
-      <w:r>
-        <w:rPr>
-          <w:rFonts w:ascii="Calibri" w:eastAsia="Calibri" w:hAnsi="Calibri" w:cs="Calibri"/>
-          <w:lang w:val="fr-FR"/>
-        </w:rPr>
-        <w:t xml:space="preserve"> ? </w:t>
+        <w:t xml:space="preserve">Comment pouvez-vous décrire Javascript ? </w:t>
       </w:r>
       <w:r>
         <w:rPr>
@@ -22444,12 +21842,20 @@
         </w:rPr>
         <w:t xml:space="preserve"> </w:t>
       </w:r>
+      <w:proofErr w:type="spellStart"/>
       <w:proofErr w:type="gramStart"/>
       <w:r>
         <w:rPr>
           <w:rFonts w:ascii="Calibri" w:eastAsia="Calibri" w:hAnsi="Calibri" w:cs="Calibri"/>
         </w:rPr>
-        <w:t>objet ?</w:t>
+        <w:t>objet</w:t>
+      </w:r>
+      <w:proofErr w:type="spellEnd"/>
+      <w:r>
+        <w:rPr>
+          <w:rFonts w:ascii="Calibri" w:eastAsia="Calibri" w:hAnsi="Calibri" w:cs="Calibri"/>
+        </w:rPr>
+        <w:t xml:space="preserve"> ?</w:t>
       </w:r>
       <w:proofErr w:type="gramEnd"/>
     </w:p>
@@ -22714,23 +22120,7 @@
           <w:rFonts w:ascii="Calibri" w:eastAsia="Calibri" w:hAnsi="Calibri" w:cs="Calibri"/>
           <w:lang w:val="fr-FR"/>
         </w:rPr>
-        <w:t xml:space="preserve">En </w:t>
-      </w:r>
-      <w:proofErr w:type="spellStart"/>
-      <w:r>
-        <w:rPr>
-          <w:rFonts w:ascii="Calibri" w:eastAsia="Calibri" w:hAnsi="Calibri" w:cs="Calibri"/>
-          <w:lang w:val="fr-FR"/>
-        </w:rPr>
-        <w:t>javascript</w:t>
-      </w:r>
-      <w:proofErr w:type="spellEnd"/>
-      <w:r>
-        <w:rPr>
-          <w:rFonts w:ascii="Calibri" w:eastAsia="Calibri" w:hAnsi="Calibri" w:cs="Calibri"/>
-          <w:lang w:val="fr-FR"/>
-        </w:rPr>
-        <w:t xml:space="preserve"> natif, qu’est-ce qu’est la fonction </w:t>
+        <w:t xml:space="preserve">En javascript natif, qu’est-ce qu’est la fonction </w:t>
       </w:r>
       <w:proofErr w:type="spellStart"/>
       <w:r>
@@ -22961,23 +22351,7 @@
           <w:rFonts w:ascii="Calibri" w:eastAsia="Calibri" w:hAnsi="Calibri" w:cs="Calibri"/>
           <w:lang w:val="fr-FR"/>
         </w:rPr>
-        <w:t>Quelle est la dernière version d’</w:t>
-      </w:r>
-      <w:proofErr w:type="spellStart"/>
-      <w:r>
-        <w:rPr>
-          <w:rFonts w:ascii="Calibri" w:eastAsia="Calibri" w:hAnsi="Calibri" w:cs="Calibri"/>
-          <w:lang w:val="fr-FR"/>
-        </w:rPr>
-        <w:t>AngularJS</w:t>
-      </w:r>
-      <w:proofErr w:type="spellEnd"/>
-      <w:r>
-        <w:rPr>
-          <w:rFonts w:ascii="Calibri" w:eastAsia="Calibri" w:hAnsi="Calibri" w:cs="Calibri"/>
-          <w:lang w:val="fr-FR"/>
-        </w:rPr>
-        <w:t xml:space="preserve"> que vous avez utilisé ?</w:t>
+        <w:t>Quelle est la dernière version d’AngularJS que vous avez utilisé ?</w:t>
       </w:r>
     </w:p>
     <w:p>
@@ -23141,14 +22515,28 @@
         <w:rPr>
           <w:rFonts w:ascii="Calibri" w:eastAsia="Calibri" w:hAnsi="Calibri" w:cs="Calibri"/>
         </w:rPr>
-        <w:t>(</w:t>
+        <w:t xml:space="preserve">(scope deux points « </w:t>
+      </w:r>
+      <w:proofErr w:type="spellStart"/>
+      <w:r>
+        <w:rPr>
+          <w:rFonts w:ascii="Calibri" w:eastAsia="Calibri" w:hAnsi="Calibri" w:cs="Calibri"/>
+        </w:rPr>
+        <w:t>accolable</w:t>
+      </w:r>
+      <w:proofErr w:type="spellEnd"/>
+      <w:r>
+        <w:rPr>
+          <w:rFonts w:ascii="Calibri" w:eastAsia="Calibri" w:hAnsi="Calibri" w:cs="Calibri"/>
+        </w:rPr>
+        <w:t xml:space="preserve"> </w:t>
       </w:r>
       <w:proofErr w:type="gramStart"/>
       <w:r>
         <w:rPr>
           <w:rFonts w:ascii="Calibri" w:eastAsia="Calibri" w:hAnsi="Calibri" w:cs="Calibri"/>
         </w:rPr>
-        <w:t>scope</w:t>
+        <w:t>» )</w:t>
       </w:r>
       <w:proofErr w:type="gramEnd"/>
       <w:r>
@@ -23156,34 +22544,6 @@
           <w:rFonts w:ascii="Calibri" w:eastAsia="Calibri" w:hAnsi="Calibri" w:cs="Calibri"/>
         </w:rPr>
         <w:t xml:space="preserve"> </w:t>
-      </w:r>
-      <w:proofErr w:type="spellStart"/>
-      <w:r>
-        <w:rPr>
-          <w:rFonts w:ascii="Calibri" w:eastAsia="Calibri" w:hAnsi="Calibri" w:cs="Calibri"/>
-        </w:rPr>
-        <w:t>deux</w:t>
-      </w:r>
-      <w:proofErr w:type="spellEnd"/>
-      <w:r>
-        <w:rPr>
-          <w:rFonts w:ascii="Calibri" w:eastAsia="Calibri" w:hAnsi="Calibri" w:cs="Calibri"/>
-        </w:rPr>
-        <w:t xml:space="preserve"> points « </w:t>
-      </w:r>
-      <w:proofErr w:type="spellStart"/>
-      <w:r>
-        <w:rPr>
-          <w:rFonts w:ascii="Calibri" w:eastAsia="Calibri" w:hAnsi="Calibri" w:cs="Calibri"/>
-        </w:rPr>
-        <w:t>accolable</w:t>
-      </w:r>
-      <w:proofErr w:type="spellEnd"/>
-      <w:r>
-        <w:rPr>
-          <w:rFonts w:ascii="Calibri" w:eastAsia="Calibri" w:hAnsi="Calibri" w:cs="Calibri"/>
-        </w:rPr>
-        <w:t xml:space="preserve"> » ) </w:t>
       </w:r>
       <w:proofErr w:type="spellStart"/>
       <w:r>
@@ -23248,23 +22608,7 @@
           <w:rFonts w:ascii="Calibri" w:eastAsia="Calibri" w:hAnsi="Calibri" w:cs="Calibri"/>
           <w:lang w:val="fr-FR"/>
         </w:rPr>
-        <w:t xml:space="preserve">Connaissez-vous ES2015 ? Avez-vous utilisé les modules </w:t>
-      </w:r>
-      <w:proofErr w:type="spellStart"/>
-      <w:r>
-        <w:rPr>
-          <w:rFonts w:ascii="Calibri" w:eastAsia="Calibri" w:hAnsi="Calibri" w:cs="Calibri"/>
-          <w:lang w:val="fr-FR"/>
-        </w:rPr>
-        <w:t>javascript</w:t>
-      </w:r>
-      <w:proofErr w:type="spellEnd"/>
-      <w:r>
-        <w:rPr>
-          <w:rFonts w:ascii="Calibri" w:eastAsia="Calibri" w:hAnsi="Calibri" w:cs="Calibri"/>
-          <w:lang w:val="fr-FR"/>
-        </w:rPr>
-        <w:t xml:space="preserve"> et pas </w:t>
+        <w:t xml:space="preserve">Connaissez-vous ES2015 ? Avez-vous utilisé les modules javascript et pas </w:t>
       </w:r>
       <w:proofErr w:type="spellStart"/>
       <w:r>
@@ -23391,39 +22735,7 @@
           <w:rFonts w:ascii="Calibri" w:eastAsia="Calibri" w:hAnsi="Calibri" w:cs="Calibri"/>
           <w:lang w:val="fr-FR"/>
         </w:rPr>
-        <w:t xml:space="preserve">Différence double côte / simple côte ? sommes-nous </w:t>
-      </w:r>
-      <w:proofErr w:type="gramStart"/>
-      <w:r>
-        <w:rPr>
-          <w:rFonts w:ascii="Calibri" w:eastAsia="Calibri" w:hAnsi="Calibri" w:cs="Calibri"/>
-          <w:lang w:val="fr-FR"/>
-        </w:rPr>
-        <w:t>interdit</w:t>
-      </w:r>
-      <w:proofErr w:type="gramEnd"/>
-      <w:r>
-        <w:rPr>
-          <w:rFonts w:ascii="Calibri" w:eastAsia="Calibri" w:hAnsi="Calibri" w:cs="Calibri"/>
-          <w:lang w:val="fr-FR"/>
-        </w:rPr>
-        <w:t xml:space="preserve"> d’en utiliser certaines en </w:t>
-      </w:r>
-      <w:proofErr w:type="spellStart"/>
-      <w:r>
-        <w:rPr>
-          <w:rFonts w:ascii="Calibri" w:eastAsia="Calibri" w:hAnsi="Calibri" w:cs="Calibri"/>
-          <w:lang w:val="fr-FR"/>
-        </w:rPr>
-        <w:t>javascript</w:t>
-      </w:r>
-      <w:proofErr w:type="spellEnd"/>
-      <w:r>
-        <w:rPr>
-          <w:rFonts w:ascii="Calibri" w:eastAsia="Calibri" w:hAnsi="Calibri" w:cs="Calibri"/>
-          <w:lang w:val="fr-FR"/>
-        </w:rPr>
-        <w:t xml:space="preserve"> ?</w:t>
+        <w:t>Différence double côte / simple côte ? sommes-nous interdit d’en utiliser certaines en javascript ?</w:t>
       </w:r>
     </w:p>
     <w:p>
@@ -23694,7 +23006,6 @@
           <w:szCs w:val="20"/>
         </w:rPr>
       </w:pPr>
-      <w:proofErr w:type="gramStart"/>
       <w:r>
         <w:rPr>
           <w:rFonts w:ascii="Calibri" w:eastAsia="Calibri" w:hAnsi="Calibri" w:cs="Calibri"/>
@@ -23703,7 +23014,18 @@
           <w:sz w:val="24"/>
           <w:szCs w:val="24"/>
         </w:rPr>
-        <w:t xml:space="preserve">8-  </w:t>
+        <w:t>8</w:t>
+      </w:r>
+      <w:proofErr w:type="gramStart"/>
+      <w:r>
+        <w:rPr>
+          <w:rFonts w:ascii="Calibri" w:eastAsia="Calibri" w:hAnsi="Calibri" w:cs="Calibri"/>
+          <w:b/>
+          <w:bCs/>
+          <w:sz w:val="24"/>
+          <w:szCs w:val="24"/>
+        </w:rPr>
+        <w:t xml:space="preserve">-  </w:t>
       </w:r>
       <w:r>
         <w:rPr>
@@ -23765,25 +23087,14 @@
           <w:lang w:val="fr-FR"/>
         </w:rPr>
       </w:pPr>
-      <w:proofErr w:type="spellStart"/>
-      <w:r>
-        <w:rPr>
-          <w:rFonts w:ascii="Calibri" w:eastAsia="Calibri" w:hAnsi="Calibri" w:cs="Calibri"/>
-          <w:sz w:val="24"/>
-          <w:szCs w:val="24"/>
-          <w:lang w:val="fr-FR"/>
-        </w:rPr>
-        <w:t>Tuning</w:t>
-      </w:r>
-      <w:proofErr w:type="spellEnd"/>
-      <w:r>
-        <w:rPr>
-          <w:rFonts w:ascii="Calibri" w:eastAsia="Calibri" w:hAnsi="Calibri" w:cs="Calibri"/>
-          <w:sz w:val="24"/>
-          <w:szCs w:val="24"/>
-          <w:lang w:val="fr-FR"/>
-        </w:rPr>
-        <w:t xml:space="preserve"> des requêtes : ajout d’index…</w:t>
+      <w:r>
+        <w:rPr>
+          <w:rFonts w:ascii="Calibri" w:eastAsia="Calibri" w:hAnsi="Calibri" w:cs="Calibri"/>
+          <w:sz w:val="24"/>
+          <w:szCs w:val="24"/>
+          <w:lang w:val="fr-FR"/>
+        </w:rPr>
+        <w:t>Tuning des requêtes : ajout d’index…</w:t>
       </w:r>
     </w:p>
     <w:p>
@@ -23891,25 +23202,7 @@
           <w:sz w:val="24"/>
           <w:szCs w:val="24"/>
         </w:rPr>
-        <w:t xml:space="preserve">Donner </w:t>
-      </w:r>
-      <w:proofErr w:type="gramStart"/>
-      <w:r>
-        <w:rPr>
-          <w:rFonts w:ascii="Calibri" w:eastAsia="Calibri" w:hAnsi="Calibri" w:cs="Calibri"/>
-          <w:sz w:val="24"/>
-          <w:szCs w:val="24"/>
-        </w:rPr>
-        <w:t>un</w:t>
-      </w:r>
-      <w:proofErr w:type="gramEnd"/>
-      <w:r>
-        <w:rPr>
-          <w:rFonts w:ascii="Calibri" w:eastAsia="Calibri" w:hAnsi="Calibri" w:cs="Calibri"/>
-          <w:sz w:val="24"/>
-          <w:szCs w:val="24"/>
-        </w:rPr>
-        <w:t xml:space="preserve"> </w:t>
+        <w:t xml:space="preserve">Donner un </w:t>
       </w:r>
       <w:proofErr w:type="spellStart"/>
       <w:r>
@@ -24035,25 +23328,7 @@
           <w:sz w:val="24"/>
           <w:szCs w:val="24"/>
         </w:rPr>
-        <w:t xml:space="preserve">Donner </w:t>
-      </w:r>
-      <w:proofErr w:type="gramStart"/>
-      <w:r>
-        <w:rPr>
-          <w:rFonts w:ascii="Calibri" w:eastAsia="Calibri" w:hAnsi="Calibri" w:cs="Calibri"/>
-          <w:sz w:val="24"/>
-          <w:szCs w:val="24"/>
-        </w:rPr>
-        <w:t>un</w:t>
-      </w:r>
-      <w:proofErr w:type="gramEnd"/>
-      <w:r>
-        <w:rPr>
-          <w:rFonts w:ascii="Calibri" w:eastAsia="Calibri" w:hAnsi="Calibri" w:cs="Calibri"/>
-          <w:sz w:val="24"/>
-          <w:szCs w:val="24"/>
-        </w:rPr>
-        <w:t xml:space="preserve"> </w:t>
+        <w:t xml:space="preserve">Donner un </w:t>
       </w:r>
       <w:proofErr w:type="spellStart"/>
       <w:r>
@@ -24091,7 +23366,6 @@
           <w:szCs w:val="20"/>
         </w:rPr>
       </w:pPr>
-      <w:proofErr w:type="gramStart"/>
       <w:r>
         <w:rPr>
           <w:rFonts w:ascii="Calibri" w:eastAsia="Calibri" w:hAnsi="Calibri" w:cs="Calibri"/>
@@ -24100,7 +23374,18 @@
           <w:sz w:val="24"/>
           <w:szCs w:val="24"/>
         </w:rPr>
-        <w:t xml:space="preserve">9-  </w:t>
+        <w:t>9</w:t>
+      </w:r>
+      <w:proofErr w:type="gramStart"/>
+      <w:r>
+        <w:rPr>
+          <w:rFonts w:ascii="Calibri" w:eastAsia="Calibri" w:hAnsi="Calibri" w:cs="Calibri"/>
+          <w:b/>
+          <w:bCs/>
+          <w:sz w:val="24"/>
+          <w:szCs w:val="24"/>
+        </w:rPr>
+        <w:t xml:space="preserve">-  </w:t>
       </w:r>
       <w:proofErr w:type="spellStart"/>
       <w:r>
@@ -24323,25 +23608,7 @@
           <w:sz w:val="24"/>
           <w:szCs w:val="24"/>
         </w:rPr>
-        <w:t xml:space="preserve"> </w:t>
-      </w:r>
-      <w:proofErr w:type="gramStart"/>
-      <w:r>
-        <w:rPr>
-          <w:rFonts w:ascii="Calibri" w:eastAsia="Calibri" w:hAnsi="Calibri" w:cs="Calibri"/>
-          <w:sz w:val="24"/>
-          <w:szCs w:val="24"/>
-        </w:rPr>
-        <w:t>job</w:t>
-      </w:r>
-      <w:proofErr w:type="gramEnd"/>
-      <w:r>
-        <w:rPr>
-          <w:rFonts w:ascii="Calibri" w:eastAsia="Calibri" w:hAnsi="Calibri" w:cs="Calibri"/>
-          <w:sz w:val="24"/>
-          <w:szCs w:val="24"/>
-        </w:rPr>
-        <w:t xml:space="preserve"> Jenkins ?</w:t>
+        <w:t xml:space="preserve"> job Jenkins ?</w:t>
       </w:r>
     </w:p>
     <w:p>
@@ -24729,27 +23996,7 @@
           <w:szCs w:val="24"/>
           <w:lang w:val="fr-FR"/>
         </w:rPr>
-        <w:t xml:space="preserve">Connaissez-vous l’agile ? Le </w:t>
-      </w:r>
-      <w:proofErr w:type="spellStart"/>
-      <w:r>
-        <w:rPr>
-          <w:rFonts w:ascii="Calibri" w:eastAsia="Calibri" w:hAnsi="Calibri" w:cs="Calibri"/>
-          <w:sz w:val="24"/>
-          <w:szCs w:val="24"/>
-          <w:lang w:val="fr-FR"/>
-        </w:rPr>
-        <w:t>Scrum</w:t>
-      </w:r>
-      <w:proofErr w:type="spellEnd"/>
-      <w:r>
-        <w:rPr>
-          <w:rFonts w:ascii="Calibri" w:eastAsia="Calibri" w:hAnsi="Calibri" w:cs="Calibri"/>
-          <w:sz w:val="24"/>
-          <w:szCs w:val="24"/>
-          <w:lang w:val="fr-FR"/>
-        </w:rPr>
-        <w:t xml:space="preserve"> ? Comment cela fonctionnait dans vos anciennes </w:t>
+        <w:t xml:space="preserve">Connaissez-vous l’agile ? Le Scrum ? Comment cela fonctionnait dans vos anciennes </w:t>
       </w:r>
       <w:proofErr w:type="spellStart"/>
       <w:r>
@@ -25567,25 +24814,14 @@
           <w:lang w:val="fr-FR"/>
         </w:rPr>
       </w:pPr>
-      <w:proofErr w:type="spellStart"/>
-      <w:r>
-        <w:rPr>
-          <w:rFonts w:ascii="Calibri" w:eastAsia="Calibri" w:hAnsi="Calibri" w:cs="Calibri"/>
-          <w:sz w:val="24"/>
-          <w:szCs w:val="24"/>
-          <w:lang w:val="fr-FR"/>
-        </w:rPr>
-        <w:t>Maven</w:t>
-      </w:r>
-      <w:proofErr w:type="spellEnd"/>
-      <w:r>
-        <w:rPr>
-          <w:rFonts w:ascii="Calibri" w:eastAsia="Calibri" w:hAnsi="Calibri" w:cs="Calibri"/>
-          <w:sz w:val="24"/>
-          <w:szCs w:val="24"/>
-          <w:lang w:val="fr-FR"/>
-        </w:rPr>
-        <w:t xml:space="preserve"> : comment configurer/ automatiser les tests</w:t>
+      <w:r>
+        <w:rPr>
+          <w:rFonts w:ascii="Calibri" w:eastAsia="Calibri" w:hAnsi="Calibri" w:cs="Calibri"/>
+          <w:sz w:val="24"/>
+          <w:szCs w:val="24"/>
+          <w:lang w:val="fr-FR"/>
+        </w:rPr>
+        <w:t>Maven : comment configurer/ automatiser les tests</w:t>
       </w:r>
     </w:p>
     <w:p>
@@ -25612,27 +24848,7 @@
           <w:szCs w:val="24"/>
           <w:lang w:val="fr-FR"/>
         </w:rPr>
-        <w:t xml:space="preserve">Quel est votre niveau sur </w:t>
-      </w:r>
-      <w:proofErr w:type="spellStart"/>
-      <w:r>
-        <w:rPr>
-          <w:rFonts w:ascii="Calibri" w:eastAsia="Calibri" w:hAnsi="Calibri" w:cs="Calibri"/>
-          <w:sz w:val="24"/>
-          <w:szCs w:val="24"/>
-          <w:lang w:val="fr-FR"/>
-        </w:rPr>
-        <w:t>Maven</w:t>
-      </w:r>
-      <w:proofErr w:type="spellEnd"/>
-      <w:r>
-        <w:rPr>
-          <w:rFonts w:ascii="Calibri" w:eastAsia="Calibri" w:hAnsi="Calibri" w:cs="Calibri"/>
-          <w:sz w:val="24"/>
-          <w:szCs w:val="24"/>
-          <w:lang w:val="fr-FR"/>
-        </w:rPr>
-        <w:t xml:space="preserve"> ?</w:t>
+        <w:t>Quel est votre niveau sur Maven ?</w:t>
       </w:r>
     </w:p>
     <w:p>
@@ -25679,27 +24895,7 @@
           <w:szCs w:val="24"/>
           <w:lang w:val="fr-FR"/>
         </w:rPr>
-        <w:t xml:space="preserve"> de </w:t>
-      </w:r>
-      <w:proofErr w:type="spellStart"/>
-      <w:r>
-        <w:rPr>
-          <w:rFonts w:ascii="Calibri" w:eastAsia="Calibri" w:hAnsi="Calibri" w:cs="Calibri"/>
-          <w:sz w:val="24"/>
-          <w:szCs w:val="24"/>
-          <w:lang w:val="fr-FR"/>
-        </w:rPr>
-        <w:t>Maven</w:t>
-      </w:r>
-      <w:proofErr w:type="spellEnd"/>
-      <w:r>
-        <w:rPr>
-          <w:rFonts w:ascii="Calibri" w:eastAsia="Calibri" w:hAnsi="Calibri" w:cs="Calibri"/>
-          <w:sz w:val="24"/>
-          <w:szCs w:val="24"/>
-          <w:lang w:val="fr-FR"/>
-        </w:rPr>
-        <w:t xml:space="preserve"> ?</w:t>
+        <w:t xml:space="preserve"> de Maven ?</w:t>
       </w:r>
     </w:p>
     <w:p>
@@ -25746,27 +24942,7 @@
           <w:szCs w:val="24"/>
           <w:lang w:val="fr-FR"/>
         </w:rPr>
-        <w:t xml:space="preserve"> de </w:t>
-      </w:r>
-      <w:proofErr w:type="spellStart"/>
-      <w:r>
-        <w:rPr>
-          <w:rFonts w:ascii="Calibri" w:eastAsia="Calibri" w:hAnsi="Calibri" w:cs="Calibri"/>
-          <w:sz w:val="24"/>
-          <w:szCs w:val="24"/>
-          <w:lang w:val="fr-FR"/>
-        </w:rPr>
-        <w:t>Maven</w:t>
-      </w:r>
-      <w:proofErr w:type="spellEnd"/>
-      <w:r>
-        <w:rPr>
-          <w:rFonts w:ascii="Calibri" w:eastAsia="Calibri" w:hAnsi="Calibri" w:cs="Calibri"/>
-          <w:sz w:val="24"/>
-          <w:szCs w:val="24"/>
-          <w:lang w:val="fr-FR"/>
-        </w:rPr>
-        <w:t xml:space="preserve"> ?</w:t>
+        <w:t xml:space="preserve"> de Maven ?</w:t>
       </w:r>
     </w:p>
     <w:p>
@@ -25813,27 +24989,7 @@
           <w:szCs w:val="24"/>
           <w:lang w:val="fr-FR"/>
         </w:rPr>
-        <w:t xml:space="preserve"> dans </w:t>
-      </w:r>
-      <w:proofErr w:type="spellStart"/>
-      <w:r>
-        <w:rPr>
-          <w:rFonts w:ascii="Calibri" w:eastAsia="Calibri" w:hAnsi="Calibri" w:cs="Calibri"/>
-          <w:sz w:val="24"/>
-          <w:szCs w:val="24"/>
-          <w:lang w:val="fr-FR"/>
-        </w:rPr>
-        <w:t>Maven</w:t>
-      </w:r>
-      <w:proofErr w:type="spellEnd"/>
-      <w:r>
-        <w:rPr>
-          <w:rFonts w:ascii="Calibri" w:eastAsia="Calibri" w:hAnsi="Calibri" w:cs="Calibri"/>
-          <w:sz w:val="24"/>
-          <w:szCs w:val="24"/>
-          <w:lang w:val="fr-FR"/>
-        </w:rPr>
-        <w:t xml:space="preserve"> ?</w:t>
+        <w:t xml:space="preserve"> dans Maven ?</w:t>
       </w:r>
     </w:p>
     <w:p>
@@ -26044,23 +25200,13 @@
           <w:szCs w:val="24"/>
         </w:rPr>
       </w:pPr>
-      <w:proofErr w:type="spellStart"/>
-      <w:r>
-        <w:rPr>
-          <w:rFonts w:ascii="Calibri" w:eastAsia="Calibri" w:hAnsi="Calibri" w:cs="Calibri"/>
-          <w:sz w:val="24"/>
-          <w:szCs w:val="24"/>
-        </w:rPr>
-        <w:t>Git</w:t>
-      </w:r>
-      <w:proofErr w:type="spellEnd"/>
-      <w:r>
-        <w:rPr>
-          <w:rFonts w:ascii="Calibri" w:eastAsia="Calibri" w:hAnsi="Calibri" w:cs="Calibri"/>
-          <w:sz w:val="24"/>
-          <w:szCs w:val="24"/>
-        </w:rPr>
-        <w:t xml:space="preserve"> vs SVN</w:t>
+      <w:r>
+        <w:rPr>
+          <w:rFonts w:ascii="Calibri" w:eastAsia="Calibri" w:hAnsi="Calibri" w:cs="Calibri"/>
+          <w:sz w:val="24"/>
+          <w:szCs w:val="24"/>
+        </w:rPr>
+        <w:t>Git vs SVN</w:t>
       </w:r>
     </w:p>
     <w:p>
@@ -26591,7 +25737,6 @@
         </w:rPr>
       </w:pPr>
       <w:proofErr w:type="spellStart"/>
-      <w:proofErr w:type="gramStart"/>
       <w:r>
         <w:rPr>
           <w:rFonts w:ascii="Calibri" w:eastAsia="Calibri" w:hAnsi="Calibri" w:cs="Calibri"/>
@@ -26601,7 +25746,6 @@
         <w:t>environnement</w:t>
       </w:r>
       <w:proofErr w:type="spellEnd"/>
-      <w:proofErr w:type="gramEnd"/>
       <w:r>
         <w:rPr>
           <w:rFonts w:ascii="Calibri" w:eastAsia="Calibri" w:hAnsi="Calibri" w:cs="Calibri"/>
@@ -26723,27 +25867,7 @@
           <w:szCs w:val="24"/>
           <w:lang w:val="fr-FR"/>
         </w:rPr>
-        <w:t xml:space="preserve">En plus des éléments cités dans le premier paragraphe, vous pouvez vous connecter sur les sites internet suivants qui proposent des QCM avec réponse autour de différents technologies : JEE, </w:t>
-      </w:r>
-      <w:proofErr w:type="spellStart"/>
-      <w:r>
-        <w:rPr>
-          <w:rFonts w:ascii="Calibri" w:eastAsia="Calibri" w:hAnsi="Calibri" w:cs="Calibri"/>
-          <w:sz w:val="24"/>
-          <w:szCs w:val="24"/>
-          <w:lang w:val="fr-FR"/>
-        </w:rPr>
-        <w:t>Spring</w:t>
-      </w:r>
-      <w:proofErr w:type="spellEnd"/>
-      <w:r>
-        <w:rPr>
-          <w:rFonts w:ascii="Calibri" w:eastAsia="Calibri" w:hAnsi="Calibri" w:cs="Calibri"/>
-          <w:sz w:val="24"/>
-          <w:szCs w:val="24"/>
-          <w:lang w:val="fr-FR"/>
-        </w:rPr>
-        <w:t xml:space="preserve">, </w:t>
+        <w:t xml:space="preserve">En plus des éléments cités dans le premier paragraphe, vous pouvez vous connecter sur les sites internet suivants qui proposent des QCM avec réponse autour de différents technologies : JEE, Spring, </w:t>
       </w:r>
       <w:proofErr w:type="spellStart"/>
       <w:r>
@@ -29110,7 +28234,6 @@
           <w:szCs w:val="20"/>
         </w:rPr>
       </w:pPr>
-      <w:proofErr w:type="gramStart"/>
       <w:r>
         <w:rPr>
           <w:rFonts w:ascii="Calibri" w:eastAsia="Calibri" w:hAnsi="Calibri" w:cs="Calibri"/>
@@ -29130,19 +28253,7 @@
           <w:szCs w:val="24"/>
           <w:u w:val="single"/>
         </w:rPr>
-        <w:t>MOTIVE</w:t>
-      </w:r>
-      <w:proofErr w:type="gramEnd"/>
-      <w:r>
-        <w:rPr>
-          <w:rFonts w:ascii="Calibri" w:eastAsia="Calibri" w:hAnsi="Calibri" w:cs="Calibri"/>
-          <w:b/>
-          <w:bCs/>
-          <w:sz w:val="24"/>
-          <w:szCs w:val="24"/>
-          <w:u w:val="single"/>
-        </w:rPr>
-        <w:t>:</w:t>
+        <w:t>MOTIVE:</w:t>
       </w:r>
     </w:p>
     <w:p>
@@ -29923,7 +29034,7 @@
 </file>
 
 <file path=word/numbering.xml><?xml version="1.0" encoding="utf-8"?>
-<w:numbering xmlns:wpc="http://schemas.microsoft.com/office/word/2010/wordprocessingCanvas" xmlns:cx="http://schemas.microsoft.com/office/drawing/2014/chartex" xmlns:cx1="http://schemas.microsoft.com/office/drawing/2015/9/8/chartex" xmlns:mc="http://schemas.openxmlformats.org/markup-compatibility/2006" xmlns:o="urn:schemas-microsoft-com:office:office" xmlns:r="http://schemas.openxmlformats.org/officeDocument/2006/relationships" xmlns:m="http://schemas.openxmlformats.org/officeDocument/2006/math" xmlns:v="urn:schemas-microsoft-com:vml" xmlns:wp14="http://schemas.microsoft.com/office/word/2010/wordprocessingDrawing" xmlns:wp="http://schemas.openxmlformats.org/drawingml/2006/wordprocessingDrawing" xmlns:w10="urn:schemas-microsoft-com:office:word" xmlns:w="http://schemas.openxmlformats.org/wordprocessingml/2006/main" xmlns:w14="http://schemas.microsoft.com/office/word/2010/wordml" xmlns:w15="http://schemas.microsoft.com/office/word/2012/wordml" xmlns:w16se="http://schemas.microsoft.com/office/word/2015/wordml/symex" xmlns:wpg="http://schemas.microsoft.com/office/word/2010/wordprocessingGroup" xmlns:wpi="http://schemas.microsoft.com/office/word/2010/wordprocessingInk" xmlns:wne="http://schemas.microsoft.com/office/word/2006/wordml" xmlns:wps="http://schemas.microsoft.com/office/word/2010/wordprocessingShape" mc:Ignorable="w14 w15 w16se wp14">
+<w:numbering xmlns:wpc="http://schemas.microsoft.com/office/word/2010/wordprocessingCanvas" xmlns:cx="http://schemas.microsoft.com/office/drawing/2014/chartex" xmlns:cx1="http://schemas.microsoft.com/office/drawing/2015/9/8/chartex" xmlns:cx2="http://schemas.microsoft.com/office/drawing/2015/10/21/chartex" xmlns:cx3="http://schemas.microsoft.com/office/drawing/2016/5/9/chartex" xmlns:cx4="http://schemas.microsoft.com/office/drawing/2016/5/10/chartex" xmlns:cx5="http://schemas.microsoft.com/office/drawing/2016/5/11/chartex" xmlns:cx6="http://schemas.microsoft.com/office/drawing/2016/5/12/chartex" xmlns:cx7="http://schemas.microsoft.com/office/drawing/2016/5/13/chartex" xmlns:cx8="http://schemas.microsoft.com/office/drawing/2016/5/14/chartex" xmlns:mc="http://schemas.openxmlformats.org/markup-compatibility/2006" xmlns:aink="http://schemas.microsoft.com/office/drawing/2016/ink" xmlns:am3d="http://schemas.microsoft.com/office/drawing/2017/model3d" xmlns:o="urn:schemas-microsoft-com:office:office" xmlns:r="http://schemas.openxmlformats.org/officeDocument/2006/relationships" xmlns:m="http://schemas.openxmlformats.org/officeDocument/2006/math" xmlns:v="urn:schemas-microsoft-com:vml" xmlns:wp14="http://schemas.microsoft.com/office/word/2010/wordprocessingDrawing" xmlns:wp="http://schemas.openxmlformats.org/drawingml/2006/wordprocessingDrawing" xmlns:w10="urn:schemas-microsoft-com:office:word" xmlns:w="http://schemas.openxmlformats.org/wordprocessingml/2006/main" xmlns:w14="http://schemas.microsoft.com/office/word/2010/wordml" xmlns:w15="http://schemas.microsoft.com/office/word/2012/wordml" xmlns:w16cid="http://schemas.microsoft.com/office/word/2016/wordml/cid" xmlns:w16se="http://schemas.microsoft.com/office/word/2015/wordml/symex" xmlns:wpg="http://schemas.microsoft.com/office/word/2010/wordprocessingGroup" xmlns:wpi="http://schemas.microsoft.com/office/word/2010/wordprocessingInk" xmlns:wne="http://schemas.microsoft.com/office/word/2006/wordml" xmlns:wps="http://schemas.microsoft.com/office/word/2010/wordprocessingShape" mc:Ignorable="w14 w15 w16se w16cid wp14">
   <w:abstractNum w:abstractNumId="0" w15:restartNumberingAfterBreak="0">
     <w:nsid w:val="06D0104F"/>
     <w:multiLevelType w:val="multilevel"/>
@@ -32272,7 +31383,7 @@
 </file>
 
 <file path=word/styles.xml><?xml version="1.0" encoding="utf-8"?>
-<w:styles xmlns:mc="http://schemas.openxmlformats.org/markup-compatibility/2006" xmlns:r="http://schemas.openxmlformats.org/officeDocument/2006/relationships" xmlns:w="http://schemas.openxmlformats.org/wordprocessingml/2006/main" xmlns:w14="http://schemas.microsoft.com/office/word/2010/wordml" xmlns:w15="http://schemas.microsoft.com/office/word/2012/wordml" xmlns:w16se="http://schemas.microsoft.com/office/word/2015/wordml/symex" mc:Ignorable="w14 w15 w16se">
+<w:styles xmlns:mc="http://schemas.openxmlformats.org/markup-compatibility/2006" xmlns:r="http://schemas.openxmlformats.org/officeDocument/2006/relationships" xmlns:w="http://schemas.openxmlformats.org/wordprocessingml/2006/main" xmlns:w14="http://schemas.microsoft.com/office/word/2010/wordml" xmlns:w15="http://schemas.microsoft.com/office/word/2012/wordml" xmlns:w16cid="http://schemas.microsoft.com/office/word/2016/wordml/cid" xmlns:w16se="http://schemas.microsoft.com/office/word/2015/wordml/symex" mc:Ignorable="w14 w15 w16se w16cid">
   <w:docDefaults>
     <w:rPrDefault>
       <w:rPr>
@@ -32284,7 +31395,7 @@
     </w:rPrDefault>
     <w:pPrDefault/>
   </w:docDefaults>
-  <w:latentStyles w:defLockedState="0" w:defUIPriority="99" w:defSemiHidden="0" w:defUnhideWhenUsed="0" w:defQFormat="0" w:count="371">
+  <w:latentStyles w:defLockedState="0" w:defUIPriority="99" w:defSemiHidden="0" w:defUnhideWhenUsed="0" w:defQFormat="0" w:count="375">
     <w:lsdException w:name="Normal" w:uiPriority="0" w:qFormat="1"/>
     <w:lsdException w:name="heading 1" w:uiPriority="9" w:qFormat="1"/>
     <w:lsdException w:name="heading 2" w:semiHidden="1" w:uiPriority="9" w:unhideWhenUsed="1" w:qFormat="1"/>
@@ -32390,7 +31501,6 @@
     <w:lsdException w:name="HTML Sample" w:semiHidden="1" w:unhideWhenUsed="1"/>
     <w:lsdException w:name="HTML Typewriter" w:semiHidden="1" w:unhideWhenUsed="1"/>
     <w:lsdException w:name="HTML Variable" w:semiHidden="1" w:unhideWhenUsed="1"/>
-    <w:lsdException w:name="Normal Table" w:semiHidden="1" w:unhideWhenUsed="1"/>
     <w:lsdException w:name="annotation subject" w:semiHidden="1" w:unhideWhenUsed="1"/>
     <w:lsdException w:name="No List" w:semiHidden="1" w:unhideWhenUsed="1"/>
     <w:lsdException w:name="Outline List 1" w:semiHidden="1" w:unhideWhenUsed="1"/>
@@ -32434,10 +31544,8 @@
     <w:lsdException w:name="Table Elegant" w:semiHidden="1" w:unhideWhenUsed="1"/>
     <w:lsdException w:name="Table Professional" w:semiHidden="1" w:unhideWhenUsed="1"/>
     <w:lsdException w:name="Table Subtle 1" w:semiHidden="1" w:unhideWhenUsed="1"/>
-    <w:lsdException w:name="Table Subtle 2" w:semiHidden="1" w:unhideWhenUsed="1"/>
     <w:lsdException w:name="Table Web 1" w:semiHidden="1" w:unhideWhenUsed="1"/>
     <w:lsdException w:name="Table Web 2" w:semiHidden="1" w:unhideWhenUsed="1"/>
-    <w:lsdException w:name="Table Web 3" w:semiHidden="1" w:unhideWhenUsed="1"/>
     <w:lsdException w:name="Balloon Text" w:semiHidden="1" w:unhideWhenUsed="1"/>
     <w:lsdException w:name="Table Grid" w:uiPriority="59"/>
     <w:lsdException w:name="Table Theme" w:semiHidden="1" w:unhideWhenUsed="1"/>
@@ -32656,18 +31764,22 @@
     <w:lsdException w:name="List Table 5 Dark Accent 6" w:uiPriority="50"/>
     <w:lsdException w:name="List Table 6 Colorful Accent 6" w:uiPriority="51"/>
     <w:lsdException w:name="List Table 7 Colorful Accent 6" w:uiPriority="52"/>
+    <w:lsdException w:name="Mention" w:semiHidden="1" w:unhideWhenUsed="1"/>
+    <w:lsdException w:name="Smart Hyperlink" w:semiHidden="1" w:unhideWhenUsed="1"/>
+    <w:lsdException w:name="Hashtag" w:semiHidden="1" w:unhideWhenUsed="1"/>
+    <w:lsdException w:name="Unresolved Mention" w:semiHidden="1" w:unhideWhenUsed="1"/>
   </w:latentStyles>
   <w:style w:type="paragraph" w:default="1" w:styleId="Normal">
     <w:name w:val="Normal"/>
     <w:qFormat/>
   </w:style>
-  <w:style w:type="character" w:default="1" w:styleId="Policepardfaut">
+  <w:style w:type="character" w:default="1" w:styleId="DefaultParagraphFont">
     <w:name w:val="Default Paragraph Font"/>
     <w:uiPriority w:val="1"/>
     <w:semiHidden/>
     <w:unhideWhenUsed/>
   </w:style>
-  <w:style w:type="table" w:default="1" w:styleId="TableauNormal">
+  <w:style w:type="table" w:default="1" w:styleId="TableNormal">
     <w:name w:val="Normal Table"/>
     <w:uiPriority w:val="99"/>
     <w:semiHidden/>
@@ -32682,7 +31794,7 @@
       </w:tblCellMar>
     </w:tblPr>
   </w:style>
-  <w:style w:type="numbering" w:default="1" w:styleId="Aucuneliste">
+  <w:style w:type="numbering" w:default="1" w:styleId="NoList">
     <w:name w:val="No List"/>
     <w:uiPriority w:val="99"/>
     <w:semiHidden/>
@@ -32703,9 +31815,9 @@
       <w:szCs w:val="24"/>
     </w:rPr>
   </w:style>
-  <w:style w:type="character" w:styleId="Lienhypertexte">
+  <w:style w:type="character" w:styleId="Hyperlink">
     <w:name w:val="Hyperlink"/>
-    <w:basedOn w:val="Policepardfaut"/>
+    <w:basedOn w:val="DefaultParagraphFont"/>
     <w:uiPriority w:val="99"/>
     <w:semiHidden/>
     <w:unhideWhenUsed/>
@@ -32715,9 +31827,9 @@
       <w:u w:val="single"/>
     </w:rPr>
   </w:style>
-  <w:style w:type="character" w:styleId="CodeHTML">
+  <w:style w:type="character" w:styleId="HTMLCode">
     <w:name w:val="HTML Code"/>
-    <w:basedOn w:val="Policepardfaut"/>
+    <w:basedOn w:val="DefaultParagraphFont"/>
     <w:uiPriority w:val="99"/>
     <w:semiHidden/>
     <w:unhideWhenUsed/>
@@ -32728,9 +31840,9 @@
       <w:szCs w:val="20"/>
     </w:rPr>
   </w:style>
-  <w:style w:type="character" w:styleId="lev">
+  <w:style w:type="character" w:styleId="Strong">
     <w:name w:val="Strong"/>
-    <w:basedOn w:val="Policepardfaut"/>
+    <w:basedOn w:val="DefaultParagraphFont"/>
     <w:uiPriority w:val="22"/>
     <w:qFormat/>
     <w:rsid w:val="005A6062"/>
@@ -32739,13 +31851,13 @@
       <w:bCs/>
     </w:rPr>
   </w:style>
-  <w:style w:type="paragraph" w:styleId="Sansinterligne">
+  <w:style w:type="paragraph" w:styleId="NoSpacing">
     <w:name w:val="No Spacing"/>
     <w:uiPriority w:val="1"/>
     <w:qFormat/>
     <w:rsid w:val="005A6062"/>
   </w:style>
-  <w:style w:type="paragraph" w:styleId="Paragraphedeliste">
+  <w:style w:type="paragraph" w:styleId="ListParagraph">
     <w:name w:val="List Paragraph"/>
     <w:basedOn w:val="Normal"/>
     <w:uiPriority w:val="34"/>
@@ -32758,12 +31870,12 @@
   </w:style>
   <w:style w:type="character" w:customStyle="1" w:styleId="lang-en">
     <w:name w:val="lang-en"/>
-    <w:basedOn w:val="Policepardfaut"/>
+    <w:basedOn w:val="DefaultParagraphFont"/>
     <w:rsid w:val="000D6B20"/>
   </w:style>
-  <w:style w:type="character" w:styleId="Accentuation">
+  <w:style w:type="character" w:styleId="Emphasis">
     <w:name w:val="Emphasis"/>
-    <w:basedOn w:val="Policepardfaut"/>
+    <w:basedOn w:val="DefaultParagraphFont"/>
     <w:uiPriority w:val="20"/>
     <w:qFormat/>
     <w:rsid w:val="008E2BE8"/>
@@ -32772,10 +31884,10 @@
       <w:iCs/>
     </w:rPr>
   </w:style>
-  <w:style w:type="paragraph" w:styleId="PrformatHTML">
+  <w:style w:type="paragraph" w:styleId="HTMLPreformatted">
     <w:name w:val="HTML Preformatted"/>
     <w:basedOn w:val="Normal"/>
-    <w:link w:val="PrformatHTMLCar"/>
+    <w:link w:val="HTMLPreformattedChar"/>
     <w:uiPriority w:val="99"/>
     <w:semiHidden/>
     <w:unhideWhenUsed/>
@@ -32806,10 +31918,10 @@
       <w:szCs w:val="20"/>
     </w:rPr>
   </w:style>
-  <w:style w:type="character" w:customStyle="1" w:styleId="PrformatHTMLCar">
-    <w:name w:val="Préformaté HTML Car"/>
-    <w:basedOn w:val="Policepardfaut"/>
-    <w:link w:val="PrformatHTML"/>
+  <w:style w:type="character" w:customStyle="1" w:styleId="HTMLPreformattedChar">
+    <w:name w:val="HTML Preformatted Char"/>
+    <w:basedOn w:val="DefaultParagraphFont"/>
+    <w:link w:val="HTMLPreformatted"/>
     <w:uiPriority w:val="99"/>
     <w:semiHidden/>
     <w:rsid w:val="00503706"/>
@@ -32817,6 +31929,33 @@
       <w:rFonts w:ascii="Courier New" w:eastAsia="Times New Roman" w:hAnsi="Courier New" w:cs="Courier New"/>
       <w:sz w:val="20"/>
       <w:szCs w:val="20"/>
+    </w:rPr>
+  </w:style>
+  <w:style w:type="paragraph" w:styleId="BalloonText">
+    <w:name w:val="Balloon Text"/>
+    <w:basedOn w:val="Normal"/>
+    <w:link w:val="BalloonTextChar"/>
+    <w:uiPriority w:val="99"/>
+    <w:semiHidden/>
+    <w:unhideWhenUsed/>
+    <w:rsid w:val="00B22C02"/>
+    <w:rPr>
+      <w:rFonts w:ascii="Segoe UI" w:hAnsi="Segoe UI" w:cs="Segoe UI"/>
+      <w:sz w:val="18"/>
+      <w:szCs w:val="18"/>
+    </w:rPr>
+  </w:style>
+  <w:style w:type="character" w:customStyle="1" w:styleId="BalloonTextChar">
+    <w:name w:val="Balloon Text Char"/>
+    <w:basedOn w:val="DefaultParagraphFont"/>
+    <w:link w:val="BalloonText"/>
+    <w:uiPriority w:val="99"/>
+    <w:semiHidden/>
+    <w:rsid w:val="00B22C02"/>
+    <w:rPr>
+      <w:rFonts w:ascii="Segoe UI" w:hAnsi="Segoe UI" w:cs="Segoe UI"/>
+      <w:sz w:val="18"/>
+      <w:szCs w:val="18"/>
     </w:rPr>
   </w:style>
 </w:styles>

--- a/Guide - Préparation entretien-2.0.docx
+++ b/Guide - Préparation entretien-2.0.docx
@@ -1,6 +1,6 @@
 
 <file path=word/document.xml><?xml version="1.0" encoding="utf-8"?>
-<w:document xmlns:wpc="http://schemas.microsoft.com/office/word/2010/wordprocessingCanvas" xmlns:cx="http://schemas.microsoft.com/office/drawing/2014/chartex" xmlns:cx1="http://schemas.microsoft.com/office/drawing/2015/9/8/chartex" xmlns:cx2="http://schemas.microsoft.com/office/drawing/2015/10/21/chartex" xmlns:cx3="http://schemas.microsoft.com/office/drawing/2016/5/9/chartex" xmlns:cx4="http://schemas.microsoft.com/office/drawing/2016/5/10/chartex" xmlns:cx5="http://schemas.microsoft.com/office/drawing/2016/5/11/chartex" xmlns:cx6="http://schemas.microsoft.com/office/drawing/2016/5/12/chartex" xmlns:cx7="http://schemas.microsoft.com/office/drawing/2016/5/13/chartex" xmlns:cx8="http://schemas.microsoft.com/office/drawing/2016/5/14/chartex" xmlns:mc="http://schemas.openxmlformats.org/markup-compatibility/2006" xmlns:aink="http://schemas.microsoft.com/office/drawing/2016/ink" xmlns:am3d="http://schemas.microsoft.com/office/drawing/2017/model3d" xmlns:o="urn:schemas-microsoft-com:office:office" xmlns:r="http://schemas.openxmlformats.org/officeDocument/2006/relationships" xmlns:m="http://schemas.openxmlformats.org/officeDocument/2006/math" xmlns:v="urn:schemas-microsoft-com:vml" xmlns:wp14="http://schemas.microsoft.com/office/word/2010/wordprocessingDrawing" xmlns:wp="http://schemas.openxmlformats.org/drawingml/2006/wordprocessingDrawing" xmlns:w10="urn:schemas-microsoft-com:office:word" xmlns:w="http://schemas.openxmlformats.org/wordprocessingml/2006/main" xmlns:w14="http://schemas.microsoft.com/office/word/2010/wordml" xmlns:w15="http://schemas.microsoft.com/office/word/2012/wordml" xmlns:w16cid="http://schemas.microsoft.com/office/word/2016/wordml/cid" xmlns:w16se="http://schemas.microsoft.com/office/word/2015/wordml/symex" xmlns:wpg="http://schemas.microsoft.com/office/word/2010/wordprocessingGroup" xmlns:wpi="http://schemas.microsoft.com/office/word/2010/wordprocessingInk" xmlns:wne="http://schemas.microsoft.com/office/word/2006/wordml" xmlns:wps="http://schemas.microsoft.com/office/word/2010/wordprocessingShape" mc:Ignorable="w14 w15 w16se w16cid wp14">
+<w:document xmlns:wpc="http://schemas.microsoft.com/office/word/2010/wordprocessingCanvas" xmlns:cx="http://schemas.microsoft.com/office/drawing/2014/chartex" xmlns:cx1="http://schemas.microsoft.com/office/drawing/2015/9/8/chartex" xmlns:mc="http://schemas.openxmlformats.org/markup-compatibility/2006" xmlns:o="urn:schemas-microsoft-com:office:office" xmlns:r="http://schemas.openxmlformats.org/officeDocument/2006/relationships" xmlns:m="http://schemas.openxmlformats.org/officeDocument/2006/math" xmlns:v="urn:schemas-microsoft-com:vml" xmlns:wp14="http://schemas.microsoft.com/office/word/2010/wordprocessingDrawing" xmlns:wp="http://schemas.openxmlformats.org/drawingml/2006/wordprocessingDrawing" xmlns:w10="urn:schemas-microsoft-com:office:word" xmlns:w="http://schemas.openxmlformats.org/wordprocessingml/2006/main" xmlns:w14="http://schemas.microsoft.com/office/word/2010/wordml" xmlns:w15="http://schemas.microsoft.com/office/word/2012/wordml" xmlns:w16se="http://schemas.microsoft.com/office/word/2015/wordml/symex" xmlns:wpg="http://schemas.microsoft.com/office/word/2010/wordprocessingGroup" xmlns:wpi="http://schemas.microsoft.com/office/word/2010/wordprocessingInk" xmlns:wne="http://schemas.microsoft.com/office/word/2006/wordml" xmlns:wps="http://schemas.microsoft.com/office/word/2010/wordprocessingShape" mc:Ignorable="w14 w15 w16se wp14">
   <w:body>
     <w:p>
       <w:pPr>
@@ -44,7 +44,7 @@
                     </pic:cNvPicPr>
                   </pic:nvPicPr>
                   <pic:blipFill>
-                    <a:blip r:embed="rId5">
+                    <a:blip r:embed="rId6">
                       <a:clrChange>
                         <a:clrFrom>
                           <a:srgbClr val="FFFFFF"/>
@@ -175,7 +175,7 @@
     </w:p>
     <w:p>
       <w:pPr>
-        <w:pStyle w:val="ListParagraph"/>
+        <w:pStyle w:val="Paragraphedeliste"/>
         <w:numPr>
           <w:ilvl w:val="0"/>
           <w:numId w:val="27"/>
@@ -215,7 +215,7 @@
     </w:p>
     <w:p>
       <w:pPr>
-        <w:pStyle w:val="ListParagraph"/>
+        <w:pStyle w:val="Paragraphedeliste"/>
         <w:ind w:left="1040"/>
         <w:rPr>
           <w:rFonts w:ascii="Calibri" w:eastAsia="Calibri" w:hAnsi="Calibri" w:cs="Calibri"/>
@@ -230,7 +230,7 @@
     </w:p>
     <w:p>
       <w:pPr>
-        <w:pStyle w:val="ListParagraph"/>
+        <w:pStyle w:val="Paragraphedeliste"/>
         <w:ind w:left="1040"/>
         <w:rPr>
           <w:sz w:val="20"/>
@@ -364,10 +364,10 @@
         </w:rPr>
         <w:t> est un </w:t>
       </w:r>
-      <w:hyperlink r:id="rId6" w:tooltip="Patron de conception" w:history="1">
+      <w:hyperlink r:id="rId7" w:tooltip="Patron de conception" w:history="1">
         <w:r>
           <w:rPr>
-            <w:rStyle w:val="Hyperlink"/>
+            <w:rStyle w:val="Lienhypertexte"/>
             <w:rFonts w:ascii="Arial" w:hAnsi="Arial" w:cs="Arial"/>
             <w:color w:val="FF0000"/>
             <w:sz w:val="21"/>
@@ -744,7 +744,7 @@
       </w:r>
       <w:r>
         <w:rPr>
-          <w:rStyle w:val="Strong"/>
+          <w:rStyle w:val="lev"/>
           <w:rFonts w:ascii="Arial" w:hAnsi="Arial" w:cs="Arial"/>
           <w:color w:val="FF0000"/>
           <w:shd w:val="clear" w:color="auto" w:fill="FFFFFF"/>
@@ -927,7 +927,7 @@
     </w:p>
     <w:p>
       <w:pPr>
-        <w:pStyle w:val="ListParagraph"/>
+        <w:pStyle w:val="Paragraphedeliste"/>
         <w:ind w:left="1040"/>
         <w:rPr>
           <w:rFonts w:ascii="Calibri" w:eastAsia="Calibri" w:hAnsi="Calibri" w:cs="Calibri"/>
@@ -943,7 +943,7 @@
     </w:p>
     <w:p>
       <w:pPr>
-        <w:pStyle w:val="ListParagraph"/>
+        <w:pStyle w:val="Paragraphedeliste"/>
         <w:ind w:left="1040"/>
         <w:rPr>
           <w:sz w:val="20"/>
@@ -1072,7 +1072,7 @@
         </w:rPr>
         <w:t>Un proxy est une classe se substituant à une autre classe. Par convention et simplicité, le proxy implémente la même interface que la classe à laquelle il se substitue</w:t>
       </w:r>
-      <w:hyperlink r:id="rId7" w:anchor="cite_note-gof-1" w:history="1">
+      <w:hyperlink r:id="rId8" w:anchor="cite_note-gof-1" w:history="1">
         <w:r>
           <w:rPr>
             <w:rFonts w:ascii="Arial" w:hAnsi="Arial" w:cs="Arial"/>
@@ -1354,7 +1354,7 @@
     </w:p>
     <w:p>
       <w:pPr>
-        <w:pStyle w:val="ListParagraph"/>
+        <w:pStyle w:val="Paragraphedeliste"/>
         <w:ind w:left="1040"/>
         <w:rPr>
           <w:color w:val="FF0000"/>
@@ -1511,10 +1511,10 @@
         </w:rPr>
         <w:t>) est un patron d'</w:t>
       </w:r>
-      <w:hyperlink r:id="rId8" w:tooltip="Architecture logicielle" w:history="1">
+      <w:hyperlink r:id="rId9" w:tooltip="Architecture logicielle" w:history="1">
         <w:r>
           <w:rPr>
-            <w:rStyle w:val="Hyperlink"/>
+            <w:rStyle w:val="Lienhypertexte"/>
             <w:rFonts w:ascii="Arial" w:hAnsi="Arial" w:cs="Arial"/>
             <w:color w:val="FF0000"/>
             <w:sz w:val="21"/>
@@ -1549,7 +1549,7 @@
       </w:r>
       <w:r>
         <w:rPr>
-          <w:rStyle w:val="Hyperlink"/>
+          <w:rStyle w:val="Lienhypertexte"/>
           <w:rFonts w:ascii="Arial" w:hAnsi="Arial" w:cs="Arial"/>
           <w:color w:val="FF0000"/>
           <w:sz w:val="21"/>
@@ -1561,7 +1561,7 @@
       <w:proofErr w:type="spellEnd"/>
       <w:r>
         <w:rPr>
-          <w:rStyle w:val="Hyperlink"/>
+          <w:rStyle w:val="Lienhypertexte"/>
           <w:rFonts w:ascii="Arial" w:hAnsi="Arial" w:cs="Arial"/>
           <w:color w:val="FF0000"/>
           <w:sz w:val="21"/>
@@ -1648,10 +1648,10 @@
         </w:rPr>
         <w:t>, le plus connu étant l'</w:t>
       </w:r>
-      <w:hyperlink r:id="rId9" w:tooltip="Injection de dépendances" w:history="1">
+      <w:hyperlink r:id="rId10" w:tooltip="Injection de dépendances" w:history="1">
         <w:r>
           <w:rPr>
-            <w:rStyle w:val="Hyperlink"/>
+            <w:rStyle w:val="Lienhypertexte"/>
             <w:rFonts w:ascii="Arial" w:hAnsi="Arial" w:cs="Arial"/>
             <w:color w:val="FF0000"/>
             <w:sz w:val="21"/>
@@ -1707,10 +1707,10 @@
         </w:rPr>
         <w:t>) qui est un </w:t>
       </w:r>
-      <w:hyperlink r:id="rId10" w:tooltip="Patron de conception" w:history="1">
+      <w:hyperlink r:id="rId11" w:tooltip="Patron de conception" w:history="1">
         <w:r>
           <w:rPr>
-            <w:rStyle w:val="Hyperlink"/>
+            <w:rStyle w:val="Lienhypertexte"/>
             <w:rFonts w:ascii="Arial" w:hAnsi="Arial" w:cs="Arial"/>
             <w:color w:val="FF0000"/>
             <w:sz w:val="21"/>
@@ -1730,10 +1730,10 @@
         </w:rPr>
         <w:t> permettant, en </w:t>
       </w:r>
-      <w:hyperlink r:id="rId11" w:tooltip="Programmation orientée objet" w:history="1">
+      <w:hyperlink r:id="rId12" w:tooltip="Programmation orientée objet" w:history="1">
         <w:r>
           <w:rPr>
-            <w:rStyle w:val="Hyperlink"/>
+            <w:rStyle w:val="Lienhypertexte"/>
             <w:rFonts w:ascii="Arial" w:hAnsi="Arial" w:cs="Arial"/>
             <w:color w:val="FF0000"/>
             <w:sz w:val="21"/>
@@ -2152,11 +2152,11 @@
     </w:p>
     <w:p>
       <w:pPr>
-        <w:pStyle w:val="HTMLPreformatted"/>
+        <w:pStyle w:val="PrformatHTML"/>
         <w:shd w:val="clear" w:color="auto" w:fill="EFF0F1"/>
         <w:textAlignment w:val="baseline"/>
         <w:rPr>
-          <w:rStyle w:val="HTMLCode"/>
+          <w:rStyle w:val="CodeHTML"/>
           <w:rFonts w:ascii="Consolas" w:hAnsi="Consolas"/>
           <w:color w:val="242729"/>
           <w:bdr w:val="none" w:sz="0" w:space="0" w:color="auto" w:frame="1"/>
@@ -2165,7 +2165,7 @@
       </w:pPr>
       <w:r>
         <w:rPr>
-          <w:rStyle w:val="HTMLCode"/>
+          <w:rStyle w:val="CodeHTML"/>
           <w:rFonts w:ascii="Consolas" w:hAnsi="Consolas"/>
           <w:color w:val="242729"/>
           <w:bdr w:val="none" w:sz="0" w:space="0" w:color="auto" w:frame="1"/>
@@ -2176,11 +2176,11 @@
     </w:p>
     <w:p>
       <w:pPr>
-        <w:pStyle w:val="HTMLPreformatted"/>
+        <w:pStyle w:val="PrformatHTML"/>
         <w:shd w:val="clear" w:color="auto" w:fill="EFF0F1"/>
         <w:textAlignment w:val="baseline"/>
         <w:rPr>
-          <w:rStyle w:val="HTMLCode"/>
+          <w:rStyle w:val="CodeHTML"/>
           <w:rFonts w:ascii="Consolas" w:hAnsi="Consolas"/>
           <w:color w:val="242729"/>
           <w:bdr w:val="none" w:sz="0" w:space="0" w:color="auto" w:frame="1"/>
@@ -2189,7 +2189,7 @@
       </w:pPr>
       <w:r>
         <w:rPr>
-          <w:rStyle w:val="HTMLCode"/>
+          <w:rStyle w:val="CodeHTML"/>
           <w:rFonts w:ascii="Consolas" w:hAnsi="Consolas"/>
           <w:color w:val="242729"/>
           <w:bdr w:val="none" w:sz="0" w:space="0" w:color="auto" w:frame="1"/>
@@ -2200,7 +2200,7 @@
     </w:p>
     <w:p>
       <w:pPr>
-        <w:pStyle w:val="HTMLPreformatted"/>
+        <w:pStyle w:val="PrformatHTML"/>
         <w:shd w:val="clear" w:color="auto" w:fill="EFF0F1"/>
         <w:textAlignment w:val="baseline"/>
         <w:rPr>
@@ -2210,7 +2210,7 @@
       </w:pPr>
       <w:r>
         <w:rPr>
-          <w:rStyle w:val="HTMLCode"/>
+          <w:rStyle w:val="CodeHTML"/>
           <w:rFonts w:ascii="Consolas" w:hAnsi="Consolas"/>
           <w:color w:val="242729"/>
           <w:bdr w:val="none" w:sz="0" w:space="0" w:color="auto" w:frame="1"/>
@@ -2221,7 +2221,7 @@
       <w:proofErr w:type="spellStart"/>
       <w:r>
         <w:rPr>
-          <w:rStyle w:val="HTMLCode"/>
+          <w:rStyle w:val="CodeHTML"/>
           <w:rFonts w:ascii="Consolas" w:hAnsi="Consolas"/>
           <w:color w:val="242729"/>
           <w:bdr w:val="none" w:sz="0" w:space="0" w:color="auto" w:frame="1"/>
@@ -2295,10 +2295,10 @@
         </w:rPr>
         <w:t>est un mécanisme qui permet d'implémenter le principe de l'</w:t>
       </w:r>
-      <w:hyperlink r:id="rId12" w:tooltip="Inversion de contrôle" w:history="1">
+      <w:hyperlink r:id="rId13" w:tooltip="Inversion de contrôle" w:history="1">
         <w:r>
           <w:rPr>
-            <w:rStyle w:val="Hyperlink"/>
+            <w:rStyle w:val="Lienhypertexte"/>
             <w:rFonts w:ascii="Arial" w:hAnsi="Arial" w:cs="Arial"/>
             <w:color w:val="FF0000"/>
             <w:sz w:val="21"/>
@@ -2428,6 +2428,7 @@
           <w:szCs w:val="20"/>
         </w:rPr>
       </w:pPr>
+      <w:proofErr w:type="gramStart"/>
       <w:r>
         <w:rPr>
           <w:rFonts w:ascii="Calibri" w:eastAsia="Calibri" w:hAnsi="Calibri" w:cs="Calibri"/>
@@ -2436,18 +2437,7 @@
           <w:sz w:val="24"/>
           <w:szCs w:val="24"/>
         </w:rPr>
-        <w:t>2</w:t>
-      </w:r>
-      <w:proofErr w:type="gramStart"/>
-      <w:r>
-        <w:rPr>
-          <w:rFonts w:ascii="Calibri" w:eastAsia="Calibri" w:hAnsi="Calibri" w:cs="Calibri"/>
-          <w:b/>
-          <w:bCs/>
-          <w:sz w:val="24"/>
-          <w:szCs w:val="24"/>
-        </w:rPr>
-        <w:t xml:space="preserve">-  </w:t>
+        <w:t xml:space="preserve">2-  </w:t>
       </w:r>
       <w:r>
         <w:rPr>
@@ -2547,7 +2537,7 @@
       </w:r>
       <w:r>
         <w:rPr>
-          <w:rStyle w:val="Strong"/>
+          <w:rStyle w:val="lev"/>
           <w:rFonts w:ascii="Arial" w:hAnsi="Arial" w:cs="Arial"/>
           <w:color w:val="FF0000"/>
           <w:shd w:val="clear" w:color="auto" w:fill="FFFFFF"/>
@@ -2566,7 +2556,7 @@
       </w:r>
       <w:r>
         <w:rPr>
-          <w:rStyle w:val="Strong"/>
+          <w:rStyle w:val="lev"/>
           <w:rFonts w:ascii="Arial" w:hAnsi="Arial" w:cs="Arial"/>
           <w:color w:val="FF0000"/>
           <w:shd w:val="clear" w:color="auto" w:fill="FFFFFF"/>
@@ -2866,7 +2856,7 @@
     </w:p>
     <w:p>
       <w:pPr>
-        <w:pStyle w:val="ListParagraph"/>
+        <w:pStyle w:val="Paragraphedeliste"/>
         <w:numPr>
           <w:ilvl w:val="0"/>
           <w:numId w:val="31"/>
@@ -3828,7 +3818,25 @@
           <w:color w:val="FF0000"/>
           <w:lang w:val="fr-FR"/>
         </w:rPr>
-        <w:t xml:space="preserve">-Le moteur Javascript </w:t>
+        <w:t xml:space="preserve">-Le moteur </w:t>
+      </w:r>
+      <w:proofErr w:type="spellStart"/>
+      <w:r>
+        <w:rPr>
+          <w:rFonts w:ascii="Arial" w:eastAsia="Symbol" w:hAnsi="Arial" w:cs="Arial"/>
+          <w:color w:val="FF0000"/>
+          <w:lang w:val="fr-FR"/>
+        </w:rPr>
+        <w:t>Javascript</w:t>
+      </w:r>
+      <w:proofErr w:type="spellEnd"/>
+      <w:r>
+        <w:rPr>
+          <w:rFonts w:ascii="Arial" w:eastAsia="Symbol" w:hAnsi="Arial" w:cs="Arial"/>
+          <w:color w:val="FF0000"/>
+          <w:lang w:val="fr-FR"/>
+        </w:rPr>
+        <w:t xml:space="preserve"> </w:t>
       </w:r>
       <w:proofErr w:type="spellStart"/>
       <w:r>
@@ -3884,7 +3892,7 @@
         <w:spacing w:after="360" w:afterAutospacing="0"/>
         <w:ind w:left="1406"/>
         <w:rPr>
-          <w:rStyle w:val="Strong"/>
+          <w:rStyle w:val="lev"/>
           <w:color w:val="FF0000"/>
           <w:sz w:val="20"/>
           <w:szCs w:val="20"/>
@@ -3923,7 +3931,29 @@
           <w:szCs w:val="20"/>
           <w:shd w:val="clear" w:color="auto" w:fill="FFFFFF"/>
         </w:rPr>
-        <w:t>multi catch, switch with string, try with resources,</w:t>
+        <w:t xml:space="preserve">multi catch, switch with </w:t>
+      </w:r>
+      <w:proofErr w:type="gramStart"/>
+      <w:r>
+        <w:rPr>
+          <w:bCs/>
+          <w:color w:val="FF0000"/>
+          <w:sz w:val="20"/>
+          <w:szCs w:val="20"/>
+          <w:shd w:val="clear" w:color="auto" w:fill="FFFFFF"/>
+        </w:rPr>
+        <w:t>string,</w:t>
+      </w:r>
+      <w:proofErr w:type="gramEnd"/>
+      <w:r>
+        <w:rPr>
+          <w:bCs/>
+          <w:color w:val="FF0000"/>
+          <w:sz w:val="20"/>
+          <w:szCs w:val="20"/>
+          <w:shd w:val="clear" w:color="auto" w:fill="FFFFFF"/>
+        </w:rPr>
+        <w:t xml:space="preserve"> try with resources,</w:t>
       </w:r>
       <w:r>
         <w:rPr>
@@ -3938,7 +3968,7 @@
       </w:r>
       <w:r>
         <w:rPr>
-          <w:rStyle w:val="Strong"/>
+          <w:rStyle w:val="lev"/>
           <w:b w:val="0"/>
           <w:color w:val="FF0000"/>
           <w:sz w:val="20"/>
@@ -3960,7 +3990,7 @@
       </w:r>
       <w:r>
         <w:rPr>
-          <w:rStyle w:val="Strong"/>
+          <w:rStyle w:val="lev"/>
           <w:b w:val="0"/>
           <w:color w:val="FF0000"/>
           <w:sz w:val="20"/>
@@ -3970,10 +4000,9 @@
         <w:t xml:space="preserve">Type Inference for Generic Instance, </w:t>
       </w:r>
       <w:proofErr w:type="spellStart"/>
-      <w:proofErr w:type="gramStart"/>
-      <w:r>
-        <w:rPr>
-          <w:rStyle w:val="Strong"/>
+      <w:r>
+        <w:rPr>
+          <w:rStyle w:val="lev"/>
           <w:b w:val="0"/>
           <w:color w:val="FF0000"/>
           <w:sz w:val="20"/>
@@ -3983,10 +4012,9 @@
         <w:t>java.nio.file</w:t>
       </w:r>
       <w:proofErr w:type="spellEnd"/>
-      <w:proofErr w:type="gramEnd"/>
-      <w:r>
-        <w:rPr>
-          <w:rStyle w:val="Strong"/>
+      <w:r>
+        <w:rPr>
+          <w:rStyle w:val="lev"/>
           <w:b w:val="0"/>
           <w:color w:val="FF0000"/>
           <w:sz w:val="20"/>
@@ -4003,7 +4031,7 @@
         <w:spacing w:after="360" w:afterAutospacing="0"/>
         <w:ind w:left="1406"/>
         <w:rPr>
-          <w:rStyle w:val="Strong"/>
+          <w:rStyle w:val="lev"/>
           <w:color w:val="FF0000"/>
           <w:sz w:val="20"/>
           <w:szCs w:val="20"/>
@@ -4012,7 +4040,7 @@
       </w:pPr>
       <w:r>
         <w:rPr>
-          <w:rStyle w:val="Strong"/>
+          <w:rStyle w:val="lev"/>
           <w:color w:val="FF0000"/>
           <w:sz w:val="20"/>
           <w:szCs w:val="20"/>
@@ -4100,7 +4128,7 @@
       </w:pPr>
       <w:r>
         <w:rPr>
-          <w:rStyle w:val="Strong"/>
+          <w:rStyle w:val="lev"/>
           <w:b w:val="0"/>
           <w:color w:val="FF0000"/>
           <w:sz w:val="20"/>
@@ -4112,7 +4140,7 @@
       <w:proofErr w:type="spellStart"/>
       <w:r>
         <w:rPr>
-          <w:rStyle w:val="Strong"/>
+          <w:rStyle w:val="lev"/>
           <w:b w:val="0"/>
           <w:color w:val="FF0000"/>
           <w:sz w:val="20"/>
@@ -4124,7 +4152,7 @@
       <w:proofErr w:type="spellEnd"/>
       <w:r>
         <w:rPr>
-          <w:rStyle w:val="Strong"/>
+          <w:rStyle w:val="lev"/>
           <w:b w:val="0"/>
           <w:color w:val="FF0000"/>
           <w:sz w:val="20"/>
@@ -4146,7 +4174,7 @@
       </w:r>
       <w:r>
         <w:rPr>
-          <w:rStyle w:val="Strong"/>
+          <w:rStyle w:val="lev"/>
           <w:b w:val="0"/>
           <w:color w:val="FF0000"/>
           <w:sz w:val="20"/>
@@ -4158,7 +4186,7 @@
       <w:proofErr w:type="spellStart"/>
       <w:r>
         <w:rPr>
-          <w:rStyle w:val="Strong"/>
+          <w:rStyle w:val="lev"/>
           <w:b w:val="0"/>
           <w:color w:val="FF0000"/>
           <w:sz w:val="20"/>
@@ -4170,7 +4198,7 @@
       <w:proofErr w:type="spellEnd"/>
       <w:r>
         <w:rPr>
-          <w:rStyle w:val="Strong"/>
+          <w:rStyle w:val="lev"/>
           <w:b w:val="0"/>
           <w:color w:val="FF0000"/>
           <w:sz w:val="20"/>
@@ -4182,7 +4210,7 @@
       <w:proofErr w:type="spellStart"/>
       <w:r>
         <w:rPr>
-          <w:rStyle w:val="Strong"/>
+          <w:rStyle w:val="lev"/>
           <w:b w:val="0"/>
           <w:color w:val="FF0000"/>
           <w:sz w:val="20"/>
@@ -4216,7 +4244,7 @@
       <w:proofErr w:type="spellStart"/>
       <w:r>
         <w:rPr>
-          <w:rStyle w:val="Strong"/>
+          <w:rStyle w:val="lev"/>
           <w:b w:val="0"/>
           <w:color w:val="FF0000"/>
           <w:sz w:val="20"/>
@@ -4441,8 +4469,20 @@
           <w:szCs w:val="20"/>
           <w:lang w:val="fr-FR"/>
         </w:rPr>
-        <w:t>, merge</w:t>
-      </w:r>
+        <w:t xml:space="preserve">, </w:t>
+      </w:r>
+      <w:proofErr w:type="spellStart"/>
+      <w:r>
+        <w:rPr>
+          <w:b/>
+          <w:color w:val="FF0000"/>
+          <w:sz w:val="20"/>
+          <w:szCs w:val="20"/>
+          <w:lang w:val="fr-FR"/>
+        </w:rPr>
+        <w:t>merge</w:t>
+      </w:r>
+      <w:proofErr w:type="spellEnd"/>
       <w:r>
         <w:rPr>
           <w:b/>
@@ -4588,7 +4628,7 @@
       </w:pPr>
       <w:r>
         <w:rPr>
-          <w:rStyle w:val="Strong"/>
+          <w:rStyle w:val="lev"/>
           <w:b w:val="0"/>
           <w:color w:val="FF0000"/>
           <w:sz w:val="20"/>
@@ -4842,6 +4882,14 @@
         <w:t>li.listOf</w:t>
       </w:r>
       <w:proofErr w:type="spellEnd"/>
+      <w:r>
+        <w:rPr>
+          <w:color w:val="FF0000"/>
+          <w:sz w:val="20"/>
+          <w:szCs w:val="20"/>
+        </w:rPr>
+        <w:t>(</w:t>
+      </w:r>
       <w:proofErr w:type="gramEnd"/>
       <w:r>
         <w:rPr>
@@ -4849,7 +4897,7 @@
           <w:sz w:val="20"/>
           <w:szCs w:val="20"/>
         </w:rPr>
-        <w:t>(“a”, “b”, “c”);</w:t>
+        <w:t>“a”, “b”, “c”);</w:t>
       </w:r>
       <w:r>
         <w:rPr>
@@ -4972,13 +5020,23 @@
           <w:szCs w:val="20"/>
         </w:rPr>
       </w:pPr>
-      <w:r>
-        <w:rPr>
-          <w:color w:val="FF0000"/>
-          <w:sz w:val="20"/>
-          <w:szCs w:val="20"/>
-        </w:rPr>
-        <w:t>var name= “</w:t>
+      <w:proofErr w:type="spellStart"/>
+      <w:r>
+        <w:rPr>
+          <w:color w:val="FF0000"/>
+          <w:sz w:val="20"/>
+          <w:szCs w:val="20"/>
+        </w:rPr>
+        <w:t>var</w:t>
+      </w:r>
+      <w:proofErr w:type="spellEnd"/>
+      <w:r>
+        <w:rPr>
+          <w:color w:val="FF0000"/>
+          <w:sz w:val="20"/>
+          <w:szCs w:val="20"/>
+        </w:rPr>
+        <w:t xml:space="preserve"> name= “</w:t>
       </w:r>
       <w:proofErr w:type="spellStart"/>
       <w:r>
@@ -5100,7 +5158,7 @@
     </w:p>
     <w:p>
       <w:pPr>
-        <w:pStyle w:val="NoSpacing"/>
+        <w:pStyle w:val="Sansinterligne"/>
         <w:ind w:left="686" w:firstLine="720"/>
         <w:rPr>
           <w:rFonts w:asciiTheme="minorHAnsi" w:hAnsiTheme="minorHAnsi" w:cstheme="minorHAnsi"/>
@@ -5361,7 +5419,7 @@
     </w:p>
     <w:p>
       <w:pPr>
-        <w:pStyle w:val="NoSpacing"/>
+        <w:pStyle w:val="Sansinterligne"/>
         <w:ind w:left="1406"/>
         <w:rPr>
           <w:rFonts w:eastAsia="Symbol"/>
@@ -5406,7 +5464,7 @@
     </w:p>
     <w:p>
       <w:pPr>
-        <w:pStyle w:val="NoSpacing"/>
+        <w:pStyle w:val="Sansinterligne"/>
         <w:ind w:left="1406"/>
         <w:rPr>
           <w:rFonts w:eastAsia="Symbol"/>
@@ -5443,7 +5501,7 @@
     </w:p>
     <w:p>
       <w:pPr>
-        <w:pStyle w:val="NoSpacing"/>
+        <w:pStyle w:val="Sansinterligne"/>
         <w:ind w:left="1406"/>
         <w:rPr>
           <w:rFonts w:eastAsia="Symbol"/>
@@ -5524,7 +5582,7 @@
     </w:p>
     <w:p>
       <w:pPr>
-        <w:pStyle w:val="NoSpacing"/>
+        <w:pStyle w:val="Sansinterligne"/>
         <w:ind w:left="1406"/>
         <w:rPr>
           <w:rFonts w:eastAsia="Symbol"/>
@@ -5919,7 +5977,7 @@
     </w:p>
     <w:p>
       <w:pPr>
-        <w:pStyle w:val="NoSpacing"/>
+        <w:pStyle w:val="Sansinterligne"/>
         <w:ind w:left="686" w:firstLine="720"/>
         <w:rPr>
           <w:rFonts w:eastAsia="Symbol"/>
@@ -6712,7 +6770,7 @@
       </w:r>
       <w:r>
         <w:rPr>
-          <w:rStyle w:val="Emphasis"/>
+          <w:rStyle w:val="Accentuation"/>
           <w:rFonts w:ascii="Arial" w:hAnsi="Arial" w:cs="Arial"/>
           <w:b/>
           <w:bCs/>
@@ -6830,10 +6888,10 @@
           <w:szCs w:val="22"/>
         </w:rPr>
       </w:pPr>
-      <w:hyperlink r:id="rId13" w:history="1">
+      <w:hyperlink r:id="rId14" w:history="1">
         <w:r>
           <w:rPr>
-            <w:rStyle w:val="Hyperlink"/>
+            <w:rStyle w:val="Lienhypertexte"/>
             <w:rFonts w:ascii="Arial" w:hAnsi="Arial" w:cs="Arial"/>
             <w:color w:val="FF0000"/>
             <w:sz w:val="22"/>
@@ -6850,9 +6908,9 @@
           <w:sz w:val="22"/>
           <w:szCs w:val="22"/>
         </w:rPr>
-        <w:t xml:space="preserve"> is the Class which is under Traditional Collection and </w:t>
-      </w:r>
-      <w:proofErr w:type="spellStart"/>
+        <w:t xml:space="preserve"> is the </w:t>
+      </w:r>
+      <w:proofErr w:type="gramStart"/>
       <w:r>
         <w:rPr>
           <w:rFonts w:ascii="Arial" w:hAnsi="Arial" w:cs="Arial"/>
@@ -6860,9 +6918,9 @@
           <w:sz w:val="22"/>
           <w:szCs w:val="22"/>
         </w:rPr>
-        <w:t>ConcurrentHashMap</w:t>
-      </w:r>
-      <w:proofErr w:type="spellEnd"/>
+        <w:t>Class which is under Traditional Collection</w:t>
+      </w:r>
+      <w:proofErr w:type="gramEnd"/>
       <w:r>
         <w:rPr>
           <w:rFonts w:ascii="Arial" w:hAnsi="Arial" w:cs="Arial"/>
@@ -6870,9 +6928,9 @@
           <w:sz w:val="22"/>
           <w:szCs w:val="22"/>
         </w:rPr>
-        <w:t xml:space="preserve"> is a Class which is under Concurrent Collections, apart from this there are </w:t>
-      </w:r>
-      <w:proofErr w:type="gramStart"/>
+        <w:t xml:space="preserve"> and </w:t>
+      </w:r>
+      <w:proofErr w:type="spellStart"/>
       <w:r>
         <w:rPr>
           <w:rFonts w:ascii="Arial" w:hAnsi="Arial" w:cs="Arial"/>
@@ -6880,9 +6938,9 @@
           <w:sz w:val="22"/>
           <w:szCs w:val="22"/>
         </w:rPr>
-        <w:t>various differences</w:t>
-      </w:r>
-      <w:proofErr w:type="gramEnd"/>
+        <w:t>ConcurrentHashMap</w:t>
+      </w:r>
+      <w:proofErr w:type="spellEnd"/>
       <w:r>
         <w:rPr>
           <w:rFonts w:ascii="Arial" w:hAnsi="Arial" w:cs="Arial"/>
@@ -6890,7 +6948,7 @@
           <w:sz w:val="22"/>
           <w:szCs w:val="22"/>
         </w:rPr>
-        <w:t xml:space="preserve"> between them which are:</w:t>
+        <w:t xml:space="preserve"> is a Class which is under Concurrent Collections, apart from this there are various differences between them which are:</w:t>
       </w:r>
     </w:p>
     <w:p>
@@ -7029,7 +7087,32 @@
           <w:rFonts w:ascii="Arial" w:hAnsi="Arial" w:cs="Arial"/>
           <w:color w:val="FF0000"/>
         </w:rPr>
-        <w:t xml:space="preserve">While one thread is Iterating the HashMap object, if other thread </w:t>
+        <w:t>While one thread is Iterating the HashMap object, if other thread try to add/modify the contents of Object then we will get Run-time exception saying </w:t>
+      </w:r>
+      <w:proofErr w:type="spellStart"/>
+      <w:r>
+        <w:rPr>
+          <w:rStyle w:val="lev"/>
+          <w:rFonts w:ascii="Arial" w:hAnsi="Arial" w:cs="Arial"/>
+          <w:color w:val="FF0000"/>
+          <w:bdr w:val="none" w:sz="0" w:space="0" w:color="auto" w:frame="1"/>
+        </w:rPr>
+        <w:t>ConcurrentModificationException</w:t>
+      </w:r>
+      <w:r>
+        <w:rPr>
+          <w:rFonts w:ascii="Arial" w:hAnsi="Arial" w:cs="Arial"/>
+          <w:color w:val="FF0000"/>
+        </w:rPr>
+        <w:t>.Whereas</w:t>
+      </w:r>
+      <w:proofErr w:type="spellEnd"/>
+      <w:r>
+        <w:rPr>
+          <w:rFonts w:ascii="Arial" w:hAnsi="Arial" w:cs="Arial"/>
+          <w:color w:val="FF0000"/>
+        </w:rPr>
+        <w:t xml:space="preserve"> </w:t>
       </w:r>
       <w:proofErr w:type="gramStart"/>
       <w:r>
@@ -7037,7 +7120,7 @@
           <w:rFonts w:ascii="Arial" w:hAnsi="Arial" w:cs="Arial"/>
           <w:color w:val="FF0000"/>
         </w:rPr>
-        <w:t>try</w:t>
+        <w:t>In</w:t>
       </w:r>
       <w:proofErr w:type="gramEnd"/>
       <w:r>
@@ -7045,32 +7128,7 @@
           <w:rFonts w:ascii="Arial" w:hAnsi="Arial" w:cs="Arial"/>
           <w:color w:val="FF0000"/>
         </w:rPr>
-        <w:t xml:space="preserve"> to add/modify the contents of Object then we will get Run-time exception saying </w:t>
-      </w:r>
-      <w:proofErr w:type="spellStart"/>
-      <w:r>
-        <w:rPr>
-          <w:rStyle w:val="Strong"/>
-          <w:rFonts w:ascii="Arial" w:hAnsi="Arial" w:cs="Arial"/>
-          <w:color w:val="FF0000"/>
-          <w:bdr w:val="none" w:sz="0" w:space="0" w:color="auto" w:frame="1"/>
-        </w:rPr>
-        <w:t>ConcurrentModificationException</w:t>
-      </w:r>
-      <w:r>
-        <w:rPr>
-          <w:rFonts w:ascii="Arial" w:hAnsi="Arial" w:cs="Arial"/>
-          <w:color w:val="FF0000"/>
-        </w:rPr>
-        <w:t>.Whereas</w:t>
-      </w:r>
-      <w:proofErr w:type="spellEnd"/>
-      <w:r>
-        <w:rPr>
-          <w:rFonts w:ascii="Arial" w:hAnsi="Arial" w:cs="Arial"/>
-          <w:color w:val="FF0000"/>
-        </w:rPr>
-        <w:t xml:space="preserve"> In </w:t>
+        <w:t xml:space="preserve"> </w:t>
       </w:r>
       <w:proofErr w:type="spellStart"/>
       <w:r>
@@ -8155,7 +8213,7 @@
                     </pic:cNvPicPr>
                   </pic:nvPicPr>
                   <pic:blipFill>
-                    <a:blip r:embed="rId14">
+                    <a:blip r:embed="rId15">
                       <a:extLst/>
                     </a:blip>
                     <a:srcRect/>
@@ -8258,7 +8316,7 @@
                     </pic:cNvPicPr>
                   </pic:nvPicPr>
                   <pic:blipFill>
-                    <a:blip r:embed="rId5">
+                    <a:blip r:embed="rId6">
                       <a:clrChange>
                         <a:clrFrom>
                           <a:srgbClr val="FFFFFF"/>
@@ -8485,7 +8543,7 @@
       <w:proofErr w:type="spellStart"/>
       <w:r>
         <w:rPr>
-          <w:rStyle w:val="Strong"/>
+          <w:rStyle w:val="lev"/>
           <w:rFonts w:ascii="Segoe UI Symbol" w:hAnsi="Segoe UI Symbol" w:cs="Segoe UI Semilight"/>
           <w:b w:val="0"/>
           <w:color w:val="FF0000"/>
@@ -8579,7 +8637,7 @@
       </w:pPr>
       <w:r>
         <w:rPr>
-          <w:rStyle w:val="Strong"/>
+          <w:rStyle w:val="lev"/>
           <w:rFonts w:ascii="Arial" w:hAnsi="Arial" w:cs="Arial"/>
           <w:b w:val="0"/>
           <w:color w:val="FF0000"/>
@@ -8723,7 +8781,7 @@
     </w:p>
     <w:p>
       <w:pPr>
-        <w:pStyle w:val="NoSpacing"/>
+        <w:pStyle w:val="Sansinterligne"/>
         <w:ind w:left="1406"/>
         <w:rPr>
           <w:rFonts w:eastAsia="Symbol"/>
@@ -8756,7 +8814,7 @@
     </w:p>
     <w:p>
       <w:pPr>
-        <w:pStyle w:val="NoSpacing"/>
+        <w:pStyle w:val="Sansinterligne"/>
         <w:ind w:left="1406"/>
         <w:rPr>
           <w:rFonts w:eastAsia="Symbol"/>
@@ -8805,7 +8863,7 @@
     </w:p>
     <w:p>
       <w:pPr>
-        <w:pStyle w:val="NoSpacing"/>
+        <w:pStyle w:val="Sansinterligne"/>
         <w:ind w:left="1406"/>
         <w:rPr>
           <w:rFonts w:eastAsia="Symbol"/>
@@ -8817,14 +8875,30 @@
           <w:rFonts w:eastAsia="Symbol"/>
           <w:color w:val="FF0000"/>
         </w:rPr>
-        <w:t xml:space="preserve">                 new </w:t>
-      </w:r>
-      <w:proofErr w:type="spellStart"/>
+        <w:t xml:space="preserve">                 </w:t>
+      </w:r>
+      <w:proofErr w:type="gramStart"/>
       <w:r>
         <w:rPr>
           <w:rFonts w:eastAsia="Symbol"/>
           <w:color w:val="FF0000"/>
         </w:rPr>
+        <w:t>new</w:t>
+      </w:r>
+      <w:proofErr w:type="gramEnd"/>
+      <w:r>
+        <w:rPr>
+          <w:rFonts w:eastAsia="Symbol"/>
+          <w:color w:val="FF0000"/>
+        </w:rPr>
+        <w:t xml:space="preserve"> </w:t>
+      </w:r>
+      <w:proofErr w:type="spellStart"/>
+      <w:r>
+        <w:rPr>
+          <w:rFonts w:eastAsia="Symbol"/>
+          <w:color w:val="FF0000"/>
+        </w:rPr>
         <w:t>Hashtable</w:t>
       </w:r>
       <w:proofErr w:type="spellEnd"/>
@@ -8833,7 +8907,66 @@
           <w:rFonts w:eastAsia="Symbol"/>
           <w:color w:val="FF0000"/>
         </w:rPr>
-        <w:t>&lt;Integer, String</w:t>
+        <w:t xml:space="preserve">&lt;Integer, String&gt;(); </w:t>
+      </w:r>
+    </w:p>
+    <w:p>
+      <w:pPr>
+        <w:pStyle w:val="Sansinterligne"/>
+        <w:ind w:left="1406"/>
+        <w:rPr>
+          <w:rFonts w:eastAsia="Symbol"/>
+          <w:color w:val="FF0000"/>
+        </w:rPr>
+      </w:pPr>
+      <w:r>
+        <w:rPr>
+          <w:rFonts w:eastAsia="Symbol"/>
+          <w:color w:val="FF0000"/>
+        </w:rPr>
+        <w:t xml:space="preserve">  </w:t>
+      </w:r>
+    </w:p>
+    <w:p>
+      <w:pPr>
+        <w:pStyle w:val="Sansinterligne"/>
+        <w:ind w:left="1406"/>
+        <w:rPr>
+          <w:rFonts w:eastAsia="Symbol"/>
+          <w:color w:val="FF0000"/>
+        </w:rPr>
+      </w:pPr>
+      <w:r>
+        <w:rPr>
+          <w:rFonts w:eastAsia="Symbol"/>
+          <w:color w:val="FF0000"/>
+        </w:rPr>
+        <w:t xml:space="preserve">        // Mapping string values to int keys </w:t>
+      </w:r>
+    </w:p>
+    <w:p>
+      <w:pPr>
+        <w:pStyle w:val="Sansinterligne"/>
+        <w:ind w:left="1406"/>
+        <w:rPr>
+          <w:rFonts w:eastAsia="Symbol"/>
+          <w:color w:val="FF0000"/>
+        </w:rPr>
+      </w:pPr>
+      <w:r>
+        <w:rPr>
+          <w:rFonts w:eastAsia="Symbol"/>
+          <w:color w:val="FF0000"/>
+        </w:rPr>
+        <w:t xml:space="preserve">        </w:t>
+      </w:r>
+      <w:proofErr w:type="spellStart"/>
+      <w:r>
+        <w:rPr>
+          <w:rFonts w:eastAsia="Symbol"/>
+          <w:color w:val="FF0000"/>
+        </w:rPr>
+        <w:t>hash_</w:t>
       </w:r>
       <w:proofErr w:type="gramStart"/>
       <w:r>
@@ -8841,7 +8974,15 @@
           <w:rFonts w:eastAsia="Symbol"/>
           <w:color w:val="FF0000"/>
         </w:rPr>
-        <w:t>&gt;(</w:t>
+        <w:t>table.put</w:t>
+      </w:r>
+      <w:proofErr w:type="spellEnd"/>
+      <w:r>
+        <w:rPr>
+          <w:rFonts w:eastAsia="Symbol"/>
+          <w:color w:val="FF0000"/>
+        </w:rPr>
+        <w:t>(</w:t>
       </w:r>
       <w:proofErr w:type="gramEnd"/>
       <w:r>
@@ -8849,16 +8990,15 @@
           <w:rFonts w:eastAsia="Symbol"/>
           <w:color w:val="FF0000"/>
         </w:rPr>
-        <w:t xml:space="preserve">); </w:t>
-      </w:r>
-    </w:p>
-    <w:p>
-      <w:pPr>
-        <w:pStyle w:val="NoSpacing"/>
+        <w:t xml:space="preserve">10, "Geeks"); </w:t>
+      </w:r>
+    </w:p>
+    <w:p>
+      <w:pPr>
+        <w:pStyle w:val="Sansinterligne"/>
         <w:ind w:left="1406"/>
         <w:rPr>
           <w:rFonts w:eastAsia="Symbol"/>
-          <w:color w:val="FF0000"/>
         </w:rPr>
       </w:pPr>
       <w:r>
@@ -8866,91 +9006,23 @@
           <w:rFonts w:eastAsia="Symbol"/>
           <w:color w:val="FF0000"/>
         </w:rPr>
-        <w:t xml:space="preserve">  </w:t>
-      </w:r>
-    </w:p>
-    <w:p>
-      <w:pPr>
-        <w:pStyle w:val="NoSpacing"/>
-        <w:ind w:left="1406"/>
+        <w:t xml:space="preserve">        </w:t>
+      </w:r>
+      <w:proofErr w:type="spellStart"/>
+      <w:r>
         <w:rPr>
           <w:rFonts w:eastAsia="Symbol"/>
           <w:color w:val="FF0000"/>
         </w:rPr>
-      </w:pPr>
+        <w:t>hash_</w:t>
+      </w:r>
+      <w:proofErr w:type="gramStart"/>
       <w:r>
         <w:rPr>
           <w:rFonts w:eastAsia="Symbol"/>
           <w:color w:val="FF0000"/>
         </w:rPr>
-        <w:t xml:space="preserve">        // Mapping string values to int keys </w:t>
-      </w:r>
-    </w:p>
-    <w:p>
-      <w:pPr>
-        <w:pStyle w:val="NoSpacing"/>
-        <w:ind w:left="1406"/>
-        <w:rPr>
-          <w:rFonts w:eastAsia="Symbol"/>
-          <w:color w:val="FF0000"/>
-        </w:rPr>
-      </w:pPr>
-      <w:r>
-        <w:rPr>
-          <w:rFonts w:eastAsia="Symbol"/>
-          <w:color w:val="FF0000"/>
-        </w:rPr>
-        <w:t xml:space="preserve">        </w:t>
-      </w:r>
-      <w:proofErr w:type="spellStart"/>
-      <w:proofErr w:type="gramStart"/>
-      <w:r>
-        <w:rPr>
-          <w:rFonts w:eastAsia="Symbol"/>
-          <w:color w:val="FF0000"/>
-        </w:rPr>
-        <w:t>hash_table.put</w:t>
-      </w:r>
-      <w:proofErr w:type="spellEnd"/>
-      <w:r>
-        <w:rPr>
-          <w:rFonts w:eastAsia="Symbol"/>
-          <w:color w:val="FF0000"/>
-        </w:rPr>
-        <w:t>(</w:t>
-      </w:r>
-      <w:proofErr w:type="gramEnd"/>
-      <w:r>
-        <w:rPr>
-          <w:rFonts w:eastAsia="Symbol"/>
-          <w:color w:val="FF0000"/>
-        </w:rPr>
-        <w:t xml:space="preserve">10, "Geeks"); </w:t>
-      </w:r>
-    </w:p>
-    <w:p>
-      <w:pPr>
-        <w:pStyle w:val="NoSpacing"/>
-        <w:ind w:left="1406"/>
-        <w:rPr>
-          <w:rFonts w:eastAsia="Symbol"/>
-        </w:rPr>
-      </w:pPr>
-      <w:r>
-        <w:rPr>
-          <w:rFonts w:eastAsia="Symbol"/>
-          <w:color w:val="FF0000"/>
-        </w:rPr>
-        <w:t xml:space="preserve">        </w:t>
-      </w:r>
-      <w:proofErr w:type="spellStart"/>
-      <w:proofErr w:type="gramStart"/>
-      <w:r>
-        <w:rPr>
-          <w:rFonts w:eastAsia="Symbol"/>
-          <w:color w:val="FF0000"/>
-        </w:rPr>
-        <w:t>hash_table.put</w:t>
+        <w:t>table.put</w:t>
       </w:r>
       <w:proofErr w:type="spellEnd"/>
       <w:r>
@@ -9128,7 +9200,7 @@
       <w:proofErr w:type="spellStart"/>
       <w:r>
         <w:rPr>
-          <w:rStyle w:val="HTMLCode"/>
+          <w:rStyle w:val="CodeHTML"/>
           <w:rFonts w:asciiTheme="minorHAnsi" w:eastAsiaTheme="minorEastAsia" w:hAnsiTheme="minorHAnsi" w:cstheme="minorHAnsi"/>
           <w:b/>
           <w:bCs/>
@@ -9144,7 +9216,7 @@
       <w:proofErr w:type="spellEnd"/>
       <w:r>
         <w:rPr>
-          <w:rStyle w:val="HTMLCode"/>
+          <w:rStyle w:val="CodeHTML"/>
           <w:rFonts w:asciiTheme="minorHAnsi" w:eastAsiaTheme="minorEastAsia" w:hAnsiTheme="minorHAnsi" w:cstheme="minorHAnsi"/>
           <w:b/>
           <w:bCs/>
@@ -9159,7 +9231,7 @@
       </w:r>
       <w:r>
         <w:rPr>
-          <w:rStyle w:val="HTMLCode"/>
+          <w:rStyle w:val="CodeHTML"/>
           <w:rFonts w:asciiTheme="minorHAnsi" w:eastAsiaTheme="minorEastAsia" w:hAnsiTheme="minorHAnsi" w:cstheme="minorHAnsi"/>
           <w:bCs/>
           <w:color w:val="FF0000"/>
@@ -9173,7 +9245,7 @@
       </w:r>
       <w:r>
         <w:rPr>
-          <w:rStyle w:val="HTMLCode"/>
+          <w:rStyle w:val="CodeHTML"/>
           <w:rFonts w:asciiTheme="minorHAnsi" w:eastAsiaTheme="minorEastAsia" w:hAnsiTheme="minorHAnsi" w:cstheme="minorHAnsi"/>
           <w:bCs/>
           <w:color w:val="FF0000"/>
@@ -9188,7 +9260,7 @@
       <w:proofErr w:type="gramStart"/>
       <w:r>
         <w:rPr>
-          <w:rStyle w:val="HTMLCode"/>
+          <w:rStyle w:val="CodeHTML"/>
           <w:rFonts w:asciiTheme="minorHAnsi" w:eastAsiaTheme="minorEastAsia" w:hAnsiTheme="minorHAnsi" w:cstheme="minorHAnsi"/>
           <w:bCs/>
           <w:color w:val="FF0000"/>
@@ -9203,7 +9275,7 @@
       <w:proofErr w:type="gramEnd"/>
       <w:r>
         <w:rPr>
-          <w:rStyle w:val="HTMLCode"/>
+          <w:rStyle w:val="CodeHTML"/>
           <w:rFonts w:asciiTheme="minorHAnsi" w:eastAsiaTheme="minorEastAsia" w:hAnsiTheme="minorHAnsi" w:cstheme="minorHAnsi"/>
           <w:bCs/>
           <w:color w:val="FF0000"/>
@@ -9805,8 +9877,19 @@
           <w:szCs w:val="24"/>
           <w:lang w:val="fr-FR"/>
         </w:rPr>
-        <w:t>, volatile, transient</w:t>
-      </w:r>
+        <w:t xml:space="preserve">, volatile, </w:t>
+      </w:r>
+      <w:proofErr w:type="spellStart"/>
+      <w:r>
+        <w:rPr>
+          <w:rFonts w:ascii="Calibri" w:eastAsia="Calibri" w:hAnsi="Calibri" w:cs="Calibri"/>
+          <w:sz w:val="24"/>
+          <w:szCs w:val="24"/>
+          <w:lang w:val="fr-FR"/>
+        </w:rPr>
+        <w:t>transient</w:t>
+      </w:r>
+      <w:proofErr w:type="spellEnd"/>
     </w:p>
     <w:p>
       <w:pPr>
@@ -10218,7 +10301,7 @@
     </w:p>
     <w:p>
       <w:pPr>
-        <w:pStyle w:val="NoSpacing"/>
+        <w:pStyle w:val="Sansinterligne"/>
         <w:ind w:left="1406"/>
         <w:rPr>
           <w:rFonts w:eastAsia="Symbol"/>
@@ -10285,7 +10368,7 @@
     </w:p>
     <w:p>
       <w:pPr>
-        <w:pStyle w:val="NoSpacing"/>
+        <w:pStyle w:val="Sansinterligne"/>
         <w:ind w:left="1406"/>
         <w:rPr>
           <w:rFonts w:eastAsia="Symbol"/>
@@ -10322,7 +10405,7 @@
     </w:p>
     <w:p>
       <w:pPr>
-        <w:pStyle w:val="NoSpacing"/>
+        <w:pStyle w:val="Sansinterligne"/>
         <w:ind w:left="1406"/>
         <w:rPr>
           <w:rFonts w:eastAsia="Symbol"/>
@@ -10580,7 +10663,61 @@
           <w:szCs w:val="24"/>
           <w:lang w:val="fr-FR"/>
         </w:rPr>
-        <w:t xml:space="preserve"> </w:t>
+        <w:t xml:space="preserve"> exception: </w:t>
+      </w:r>
+      <w:proofErr w:type="spellStart"/>
+      <w:r>
+        <w:rPr>
+          <w:rFonts w:ascii="Calibri" w:eastAsia="Calibri" w:hAnsi="Calibri" w:cs="Calibri"/>
+          <w:color w:val="FF0000"/>
+          <w:sz w:val="24"/>
+          <w:szCs w:val="24"/>
+          <w:lang w:val="fr-FR"/>
+        </w:rPr>
+        <w:t>Checked</w:t>
+      </w:r>
+      <w:proofErr w:type="spellEnd"/>
+      <w:r>
+        <w:rPr>
+          <w:rFonts w:ascii="Calibri" w:eastAsia="Calibri" w:hAnsi="Calibri" w:cs="Calibri"/>
+          <w:color w:val="FF0000"/>
+          <w:sz w:val="24"/>
+          <w:szCs w:val="24"/>
+          <w:lang w:val="fr-FR"/>
+        </w:rPr>
+        <w:t xml:space="preserve"> exceptions sont des exceptions capturées au moment de la compilation alors que </w:t>
+      </w:r>
+      <w:r>
+        <w:rPr>
+          <w:rFonts w:ascii="Calibri" w:eastAsia="Calibri" w:hAnsi="Calibri" w:cs="Calibri"/>
+          <w:color w:val="FF0000"/>
+          <w:sz w:val="24"/>
+          <w:szCs w:val="24"/>
+          <w:lang w:val="fr-FR"/>
+        </w:rPr>
+        <w:t xml:space="preserve">les </w:t>
+      </w:r>
+      <w:proofErr w:type="spellStart"/>
+      <w:r>
+        <w:rPr>
+          <w:rFonts w:ascii="Calibri" w:eastAsia="Calibri" w:hAnsi="Calibri" w:cs="Calibri"/>
+          <w:color w:val="FF0000"/>
+          <w:sz w:val="24"/>
+          <w:szCs w:val="24"/>
+          <w:lang w:val="fr-FR"/>
+        </w:rPr>
+        <w:t>checked</w:t>
+      </w:r>
+      <w:proofErr w:type="spellEnd"/>
+      <w:r>
+        <w:rPr>
+          <w:rFonts w:ascii="Calibri" w:eastAsia="Calibri" w:hAnsi="Calibri" w:cs="Calibri"/>
+          <w:color w:val="FF0000"/>
+          <w:sz w:val="24"/>
+          <w:szCs w:val="24"/>
+          <w:lang w:val="fr-FR"/>
+        </w:rPr>
+        <w:t xml:space="preserve"> exception sont capturées à </w:t>
       </w:r>
       <w:proofErr w:type="gramStart"/>
       <w:r>
@@ -10591,7 +10728,29 @@
           <w:szCs w:val="24"/>
           <w:lang w:val="fr-FR"/>
         </w:rPr>
-        <w:t>exception:</w:t>
+        <w:t>l’</w:t>
+      </w:r>
+      <w:proofErr w:type="spellStart"/>
+      <w:r>
+        <w:rPr>
+          <w:rFonts w:ascii="Calibri" w:eastAsia="Calibri" w:hAnsi="Calibri" w:cs="Calibri"/>
+          <w:color w:val="FF0000"/>
+          <w:sz w:val="24"/>
+          <w:szCs w:val="24"/>
+          <w:lang w:val="fr-FR"/>
+        </w:rPr>
+        <w:t>éxecution</w:t>
+      </w:r>
+      <w:proofErr w:type="spellEnd"/>
+      <w:r>
+        <w:rPr>
+          <w:rFonts w:ascii="Calibri" w:eastAsia="Calibri" w:hAnsi="Calibri" w:cs="Calibri"/>
+          <w:color w:val="FF0000"/>
+          <w:sz w:val="24"/>
+          <w:szCs w:val="24"/>
+          <w:lang w:val="fr-FR"/>
+        </w:rPr>
+        <w:t>(</w:t>
       </w:r>
       <w:proofErr w:type="gramEnd"/>
       <w:r>
@@ -10602,83 +10761,7 @@
           <w:szCs w:val="24"/>
           <w:lang w:val="fr-FR"/>
         </w:rPr>
-        <w:t xml:space="preserve"> </w:t>
-      </w:r>
-      <w:proofErr w:type="spellStart"/>
-      <w:r>
-        <w:rPr>
-          <w:rFonts w:ascii="Calibri" w:eastAsia="Calibri" w:hAnsi="Calibri" w:cs="Calibri"/>
-          <w:color w:val="FF0000"/>
-          <w:sz w:val="24"/>
-          <w:szCs w:val="24"/>
-          <w:lang w:val="fr-FR"/>
-        </w:rPr>
-        <w:t>Checked</w:t>
-      </w:r>
-      <w:proofErr w:type="spellEnd"/>
-      <w:r>
-        <w:rPr>
-          <w:rFonts w:ascii="Calibri" w:eastAsia="Calibri" w:hAnsi="Calibri" w:cs="Calibri"/>
-          <w:color w:val="FF0000"/>
-          <w:sz w:val="24"/>
-          <w:szCs w:val="24"/>
-          <w:lang w:val="fr-FR"/>
-        </w:rPr>
-        <w:t xml:space="preserve"> exceptions sont des exceptions capturées au moment de la compilation alors que </w:t>
-      </w:r>
-      <w:r>
-        <w:rPr>
-          <w:rFonts w:ascii="Calibri" w:eastAsia="Calibri" w:hAnsi="Calibri" w:cs="Calibri"/>
-          <w:color w:val="FF0000"/>
-          <w:sz w:val="24"/>
-          <w:szCs w:val="24"/>
-          <w:lang w:val="fr-FR"/>
-        </w:rPr>
-        <w:t xml:space="preserve">les </w:t>
-      </w:r>
-      <w:proofErr w:type="spellStart"/>
-      <w:r>
-        <w:rPr>
-          <w:rFonts w:ascii="Calibri" w:eastAsia="Calibri" w:hAnsi="Calibri" w:cs="Calibri"/>
-          <w:color w:val="FF0000"/>
-          <w:sz w:val="24"/>
-          <w:szCs w:val="24"/>
-          <w:lang w:val="fr-FR"/>
-        </w:rPr>
-        <w:t>checked</w:t>
-      </w:r>
-      <w:proofErr w:type="spellEnd"/>
-      <w:r>
-        <w:rPr>
-          <w:rFonts w:ascii="Calibri" w:eastAsia="Calibri" w:hAnsi="Calibri" w:cs="Calibri"/>
-          <w:color w:val="FF0000"/>
-          <w:sz w:val="24"/>
-          <w:szCs w:val="24"/>
-          <w:lang w:val="fr-FR"/>
-        </w:rPr>
-        <w:t xml:space="preserve"> exception sont capturées à l’</w:t>
-      </w:r>
-      <w:proofErr w:type="spellStart"/>
-      <w:r>
-        <w:rPr>
-          <w:rFonts w:ascii="Calibri" w:eastAsia="Calibri" w:hAnsi="Calibri" w:cs="Calibri"/>
-          <w:color w:val="FF0000"/>
-          <w:sz w:val="24"/>
-          <w:szCs w:val="24"/>
-          <w:lang w:val="fr-FR"/>
-        </w:rPr>
-        <w:t>éxecution</w:t>
-      </w:r>
-      <w:proofErr w:type="spellEnd"/>
-      <w:r>
-        <w:rPr>
-          <w:rFonts w:ascii="Calibri" w:eastAsia="Calibri" w:hAnsi="Calibri" w:cs="Calibri"/>
-          <w:color w:val="FF0000"/>
-          <w:sz w:val="24"/>
-          <w:szCs w:val="24"/>
-          <w:lang w:val="fr-FR"/>
-        </w:rPr>
-        <w:t xml:space="preserve">(Ils héritent de la classe </w:t>
+        <w:t xml:space="preserve">Ils héritent de la classe </w:t>
       </w:r>
       <w:proofErr w:type="spellStart"/>
       <w:r>
@@ -10807,1470 +10890,6 @@
             <wp:extent cx="6066790" cy="4875530"/>
             <wp:effectExtent l="0" t="0" r="0" b="1270"/>
             <wp:docPr id="19" name="Image 19"/>
-            <wp:cNvGraphicFramePr>
-              <a:graphicFrameLocks xmlns:a="http://schemas.openxmlformats.org/drawingml/2006/main" noChangeAspect="1"/>
-            </wp:cNvGraphicFramePr>
-            <a:graphic xmlns:a="http://schemas.openxmlformats.org/drawingml/2006/main">
-              <a:graphicData uri="http://schemas.openxmlformats.org/drawingml/2006/picture">
-                <pic:pic xmlns:pic="http://schemas.openxmlformats.org/drawingml/2006/picture">
-                  <pic:nvPicPr>
-                    <pic:cNvPr id="1" name=""/>
-                    <pic:cNvPicPr/>
-                  </pic:nvPicPr>
-                  <pic:blipFill>
-                    <a:blip r:embed="rId15"/>
-                    <a:stretch>
-                      <a:fillRect/>
-                    </a:stretch>
-                  </pic:blipFill>
-                  <pic:spPr>
-                    <a:xfrm>
-                      <a:off x="0" y="0"/>
-                      <a:ext cx="6066790" cy="4875530"/>
-                    </a:xfrm>
-                    <a:prstGeom prst="rect">
-                      <a:avLst/>
-                    </a:prstGeom>
-                  </pic:spPr>
-                </pic:pic>
-              </a:graphicData>
-            </a:graphic>
-          </wp:inline>
-        </w:drawing>
-      </w:r>
-    </w:p>
-    <w:p>
-      <w:pPr>
-        <w:tabs>
-          <w:tab w:val="left" w:pos="1760"/>
-        </w:tabs>
-        <w:ind w:left="1406"/>
-        <w:rPr>
-          <w:rFonts w:ascii="Symbol" w:eastAsia="Symbol" w:hAnsi="Symbol" w:cs="Symbol"/>
-          <w:sz w:val="24"/>
-          <w:szCs w:val="24"/>
-          <w:lang w:val="fr-FR"/>
-        </w:rPr>
-      </w:pPr>
-    </w:p>
-    <w:p>
-      <w:pPr>
-        <w:spacing w:line="65" w:lineRule="exact"/>
-        <w:rPr>
-          <w:rFonts w:ascii="Symbol" w:eastAsia="Symbol" w:hAnsi="Symbol" w:cs="Symbol"/>
-          <w:sz w:val="24"/>
-          <w:szCs w:val="24"/>
-          <w:lang w:val="fr-FR"/>
-        </w:rPr>
-      </w:pPr>
-    </w:p>
-    <w:p>
-      <w:pPr>
-        <w:numPr>
-          <w:ilvl w:val="0"/>
-          <w:numId w:val="4"/>
-        </w:numPr>
-        <w:tabs>
-          <w:tab w:val="left" w:pos="1760"/>
-        </w:tabs>
-        <w:spacing w:line="213" w:lineRule="auto"/>
-        <w:ind w:left="1760" w:right="520" w:hanging="354"/>
-        <w:rPr>
-          <w:rFonts w:ascii="Symbol" w:eastAsia="Symbol" w:hAnsi="Symbol" w:cs="Symbol"/>
-          <w:sz w:val="24"/>
-          <w:szCs w:val="24"/>
-          <w:lang w:val="fr-FR"/>
-        </w:rPr>
-      </w:pPr>
-      <w:r>
-        <w:rPr>
-          <w:rFonts w:ascii="Calibri" w:eastAsia="Calibri" w:hAnsi="Calibri" w:cs="Calibri"/>
-          <w:sz w:val="24"/>
-          <w:szCs w:val="24"/>
-          <w:lang w:val="fr-FR"/>
-        </w:rPr>
-        <w:t xml:space="preserve">Méthodes </w:t>
-      </w:r>
-      <w:proofErr w:type="spellStart"/>
-      <w:proofErr w:type="gramStart"/>
-      <w:r>
-        <w:rPr>
-          <w:rFonts w:ascii="Calibri" w:eastAsia="Calibri" w:hAnsi="Calibri" w:cs="Calibri"/>
-          <w:sz w:val="24"/>
-          <w:szCs w:val="24"/>
-          <w:lang w:val="fr-FR"/>
-        </w:rPr>
-        <w:t>hashCode</w:t>
-      </w:r>
-      <w:proofErr w:type="spellEnd"/>
-      <w:r>
-        <w:rPr>
-          <w:rFonts w:ascii="Calibri" w:eastAsia="Calibri" w:hAnsi="Calibri" w:cs="Calibri"/>
-          <w:sz w:val="24"/>
-          <w:szCs w:val="24"/>
-          <w:lang w:val="fr-FR"/>
-        </w:rPr>
-        <w:t>(</w:t>
-      </w:r>
-      <w:proofErr w:type="gramEnd"/>
-      <w:r>
-        <w:rPr>
-          <w:rFonts w:ascii="Calibri" w:eastAsia="Calibri" w:hAnsi="Calibri" w:cs="Calibri"/>
-          <w:sz w:val="24"/>
-          <w:szCs w:val="24"/>
-          <w:lang w:val="fr-FR"/>
-        </w:rPr>
-        <w:t xml:space="preserve">) et </w:t>
-      </w:r>
-      <w:proofErr w:type="spellStart"/>
-      <w:r>
-        <w:rPr>
-          <w:rFonts w:ascii="Calibri" w:eastAsia="Calibri" w:hAnsi="Calibri" w:cs="Calibri"/>
-          <w:sz w:val="24"/>
-          <w:szCs w:val="24"/>
-          <w:lang w:val="fr-FR"/>
-        </w:rPr>
-        <w:t>equals</w:t>
-      </w:r>
-      <w:proofErr w:type="spellEnd"/>
-      <w:r>
-        <w:rPr>
-          <w:rFonts w:ascii="Calibri" w:eastAsia="Calibri" w:hAnsi="Calibri" w:cs="Calibri"/>
-          <w:sz w:val="24"/>
-          <w:szCs w:val="24"/>
-          <w:lang w:val="fr-FR"/>
-        </w:rPr>
-        <w:t>() (définition de chaque une et pour quelle utilisation)</w:t>
-      </w:r>
-    </w:p>
-    <w:p>
-      <w:pPr>
-        <w:pStyle w:val="NoSpacing"/>
-        <w:ind w:left="1440"/>
-        <w:rPr>
-          <w:rFonts w:ascii="Arial" w:eastAsia="Symbol" w:hAnsi="Arial" w:cs="Arial"/>
-          <w:color w:val="FF0000"/>
-          <w:lang w:val="fr-FR"/>
-        </w:rPr>
-      </w:pPr>
-      <w:r>
-        <w:rPr>
-          <w:rFonts w:ascii="Arial" w:eastAsia="Symbol" w:hAnsi="Arial" w:cs="Arial"/>
-          <w:color w:val="FF0000"/>
-          <w:lang w:val="fr-FR"/>
-        </w:rPr>
-        <w:t>-</w:t>
-      </w:r>
-      <w:proofErr w:type="spellStart"/>
-      <w:r>
-        <w:rPr>
-          <w:rFonts w:ascii="Arial" w:eastAsia="Symbol" w:hAnsi="Arial" w:cs="Arial"/>
-          <w:color w:val="FF0000"/>
-          <w:lang w:val="fr-FR"/>
-        </w:rPr>
-        <w:t>Equals</w:t>
-      </w:r>
-      <w:proofErr w:type="spellEnd"/>
-      <w:r>
-        <w:rPr>
-          <w:rFonts w:ascii="Arial" w:eastAsia="Symbol" w:hAnsi="Arial" w:cs="Arial"/>
-          <w:color w:val="FF0000"/>
-          <w:lang w:val="fr-FR"/>
-        </w:rPr>
-        <w:t xml:space="preserve"> permet de comparer l’égalité de deux </w:t>
-      </w:r>
-      <w:proofErr w:type="gramStart"/>
-      <w:r>
-        <w:rPr>
-          <w:rFonts w:ascii="Arial" w:eastAsia="Symbol" w:hAnsi="Arial" w:cs="Arial"/>
-          <w:color w:val="FF0000"/>
-          <w:lang w:val="fr-FR"/>
-        </w:rPr>
-        <w:t>objets(</w:t>
-      </w:r>
-      <w:proofErr w:type="gramEnd"/>
-      <w:r>
-        <w:rPr>
-          <w:rFonts w:ascii="Arial" w:eastAsia="Symbol" w:hAnsi="Arial" w:cs="Arial"/>
-          <w:color w:val="FF0000"/>
-          <w:lang w:val="fr-FR"/>
-        </w:rPr>
-        <w:t xml:space="preserve">Le premier est l’objet invoquant de la méthodes et le deuxième est passé en </w:t>
-      </w:r>
-      <w:proofErr w:type="spellStart"/>
-      <w:r>
-        <w:rPr>
-          <w:rFonts w:ascii="Arial" w:eastAsia="Symbol" w:hAnsi="Arial" w:cs="Arial"/>
-          <w:color w:val="FF0000"/>
-          <w:lang w:val="fr-FR"/>
-        </w:rPr>
-        <w:t>paramétre</w:t>
-      </w:r>
-      <w:proofErr w:type="spellEnd"/>
-      <w:r>
-        <w:rPr>
-          <w:rFonts w:ascii="Arial" w:eastAsia="Symbol" w:hAnsi="Arial" w:cs="Arial"/>
-          <w:color w:val="FF0000"/>
-          <w:lang w:val="fr-FR"/>
-        </w:rPr>
-        <w:t>)</w:t>
-      </w:r>
-    </w:p>
-    <w:p>
-      <w:pPr>
-        <w:pStyle w:val="NoSpacing"/>
-        <w:ind w:left="1440"/>
-        <w:rPr>
-          <w:rFonts w:ascii="Arial" w:eastAsia="Symbol" w:hAnsi="Arial" w:cs="Arial"/>
-          <w:color w:val="FF0000"/>
-          <w:lang w:val="fr-FR"/>
-        </w:rPr>
-      </w:pPr>
-      <w:proofErr w:type="spellStart"/>
-      <w:r>
-        <w:rPr>
-          <w:rFonts w:ascii="Arial" w:eastAsia="Symbol" w:hAnsi="Arial" w:cs="Arial"/>
-          <w:color w:val="FF0000"/>
-          <w:lang w:val="fr-FR"/>
-        </w:rPr>
-        <w:t>Equals</w:t>
-      </w:r>
-      <w:proofErr w:type="spellEnd"/>
-      <w:r>
-        <w:rPr>
-          <w:rFonts w:ascii="Arial" w:eastAsia="Symbol" w:hAnsi="Arial" w:cs="Arial"/>
-          <w:color w:val="FF0000"/>
-          <w:lang w:val="fr-FR"/>
-        </w:rPr>
-        <w:t xml:space="preserve"> doit respecter les contrats suivants :  </w:t>
-      </w:r>
-    </w:p>
-    <w:p>
-      <w:pPr>
-        <w:pStyle w:val="NoSpacing"/>
-        <w:ind w:left="1440"/>
-        <w:rPr>
-          <w:rFonts w:ascii="Arial" w:eastAsia="Symbol" w:hAnsi="Arial" w:cs="Arial"/>
-          <w:color w:val="FF0000"/>
-        </w:rPr>
-      </w:pPr>
-      <w:proofErr w:type="spellStart"/>
-      <w:r>
-        <w:rPr>
-          <w:rFonts w:ascii="Arial" w:eastAsia="Symbol" w:hAnsi="Arial" w:cs="Arial"/>
-          <w:color w:val="FF0000"/>
-        </w:rPr>
-        <w:t>reflexivité</w:t>
-      </w:r>
-      <w:proofErr w:type="spellEnd"/>
-      <w:r>
-        <w:rPr>
-          <w:rFonts w:ascii="Arial" w:eastAsia="Symbol" w:hAnsi="Arial" w:cs="Arial"/>
-          <w:color w:val="FF0000"/>
-        </w:rPr>
-        <w:t>(o</w:t>
-      </w:r>
-      <w:proofErr w:type="gramStart"/>
-      <w:r>
-        <w:rPr>
-          <w:rFonts w:ascii="Arial" w:eastAsia="Symbol" w:hAnsi="Arial" w:cs="Arial"/>
-          <w:color w:val="FF0000"/>
-        </w:rPr>
-        <w:t>1.equals</w:t>
-      </w:r>
-      <w:proofErr w:type="gramEnd"/>
-      <w:r>
-        <w:rPr>
-          <w:rFonts w:ascii="Arial" w:eastAsia="Symbol" w:hAnsi="Arial" w:cs="Arial"/>
-          <w:color w:val="FF0000"/>
-        </w:rPr>
-        <w:t xml:space="preserve">(o1)), </w:t>
-      </w:r>
-    </w:p>
-    <w:p>
-      <w:pPr>
-        <w:pStyle w:val="NoSpacing"/>
-        <w:ind w:left="1440"/>
-        <w:rPr>
-          <w:rFonts w:ascii="Arial" w:eastAsia="Symbol" w:hAnsi="Arial" w:cs="Arial"/>
-          <w:color w:val="FF0000"/>
-        </w:rPr>
-      </w:pPr>
-      <w:proofErr w:type="spellStart"/>
-      <w:r>
-        <w:rPr>
-          <w:rFonts w:ascii="Arial" w:eastAsia="Symbol" w:hAnsi="Arial" w:cs="Arial"/>
-          <w:color w:val="FF0000"/>
-        </w:rPr>
-        <w:t>symetrie</w:t>
-      </w:r>
-      <w:proofErr w:type="spellEnd"/>
-      <w:r>
-        <w:rPr>
-          <w:rFonts w:ascii="Arial" w:eastAsia="Symbol" w:hAnsi="Arial" w:cs="Arial"/>
-          <w:color w:val="FF0000"/>
-        </w:rPr>
-        <w:t>(o</w:t>
-      </w:r>
-      <w:proofErr w:type="gramStart"/>
-      <w:r>
-        <w:rPr>
-          <w:rFonts w:ascii="Arial" w:eastAsia="Symbol" w:hAnsi="Arial" w:cs="Arial"/>
-          <w:color w:val="FF0000"/>
-        </w:rPr>
-        <w:t>1.equals</w:t>
-      </w:r>
-      <w:proofErr w:type="gramEnd"/>
-      <w:r>
-        <w:rPr>
-          <w:rFonts w:ascii="Arial" w:eastAsia="Symbol" w:hAnsi="Arial" w:cs="Arial"/>
-          <w:color w:val="FF0000"/>
-        </w:rPr>
-        <w:t>(o2) =&gt; o2.equals(o1)),</w:t>
-      </w:r>
-    </w:p>
-    <w:p>
-      <w:pPr>
-        <w:pStyle w:val="NoSpacing"/>
-        <w:ind w:left="1440"/>
-        <w:rPr>
-          <w:rFonts w:ascii="Arial" w:eastAsia="Symbol" w:hAnsi="Arial" w:cs="Arial"/>
-          <w:color w:val="FF0000"/>
-        </w:rPr>
-      </w:pPr>
-      <w:r>
-        <w:rPr>
-          <w:rFonts w:ascii="Arial" w:eastAsia="Symbol" w:hAnsi="Arial" w:cs="Arial"/>
-          <w:color w:val="FF0000"/>
-        </w:rPr>
-        <w:t xml:space="preserve"> </w:t>
-      </w:r>
-      <w:proofErr w:type="spellStart"/>
-      <w:r>
-        <w:rPr>
-          <w:rFonts w:ascii="Arial" w:eastAsia="Symbol" w:hAnsi="Arial" w:cs="Arial"/>
-          <w:color w:val="FF0000"/>
-        </w:rPr>
-        <w:t>transitivité</w:t>
-      </w:r>
-      <w:proofErr w:type="spellEnd"/>
-      <w:r>
-        <w:rPr>
-          <w:rFonts w:ascii="Arial" w:eastAsia="Symbol" w:hAnsi="Arial" w:cs="Arial"/>
-          <w:color w:val="FF0000"/>
-        </w:rPr>
-        <w:t>(o</w:t>
-      </w:r>
-      <w:proofErr w:type="gramStart"/>
-      <w:r>
-        <w:rPr>
-          <w:rFonts w:ascii="Arial" w:eastAsia="Symbol" w:hAnsi="Arial" w:cs="Arial"/>
-          <w:color w:val="FF0000"/>
-        </w:rPr>
-        <w:t>1.equals</w:t>
-      </w:r>
-      <w:proofErr w:type="gramEnd"/>
-      <w:r>
-        <w:rPr>
-          <w:rFonts w:ascii="Arial" w:eastAsia="Symbol" w:hAnsi="Arial" w:cs="Arial"/>
-          <w:color w:val="FF0000"/>
-        </w:rPr>
-        <w:t xml:space="preserve">(o2), o2.equals(o3) =&gt; o1.equals(o3)), </w:t>
-      </w:r>
-    </w:p>
-    <w:p>
-      <w:pPr>
-        <w:pStyle w:val="NoSpacing"/>
-        <w:ind w:left="1440"/>
-        <w:rPr>
-          <w:rFonts w:ascii="Arial" w:eastAsia="Symbol" w:hAnsi="Arial" w:cs="Arial"/>
-          <w:color w:val="FF0000"/>
-          <w:lang w:val="fr-FR"/>
-        </w:rPr>
-      </w:pPr>
-      <w:proofErr w:type="spellStart"/>
-      <w:proofErr w:type="gramStart"/>
-      <w:r>
-        <w:rPr>
-          <w:rFonts w:ascii="Arial" w:eastAsia="Symbol" w:hAnsi="Arial" w:cs="Arial"/>
-          <w:color w:val="FF0000"/>
-          <w:lang w:val="fr-FR"/>
-        </w:rPr>
-        <w:t>consistence</w:t>
-      </w:r>
-      <w:proofErr w:type="spellEnd"/>
-      <w:proofErr w:type="gramEnd"/>
-      <w:r>
-        <w:rPr>
-          <w:rFonts w:ascii="Arial" w:eastAsia="Symbol" w:hAnsi="Arial" w:cs="Arial"/>
-          <w:color w:val="FF0000"/>
-          <w:lang w:val="fr-FR"/>
-        </w:rPr>
-        <w:t xml:space="preserve"> (o1.equals(o2) </w:t>
-      </w:r>
-      <w:proofErr w:type="spellStart"/>
-      <w:r>
-        <w:rPr>
-          <w:rFonts w:ascii="Arial" w:eastAsia="Symbol" w:hAnsi="Arial" w:cs="Arial"/>
-          <w:color w:val="FF0000"/>
-          <w:lang w:val="fr-FR"/>
-        </w:rPr>
-        <w:t>quelque</w:t>
-      </w:r>
-      <w:proofErr w:type="spellEnd"/>
-      <w:r>
-        <w:rPr>
-          <w:rFonts w:ascii="Arial" w:eastAsia="Symbol" w:hAnsi="Arial" w:cs="Arial"/>
-          <w:color w:val="FF0000"/>
-          <w:lang w:val="fr-FR"/>
-        </w:rPr>
-        <w:t xml:space="preserve"> soit le temps d’exécution t)</w:t>
-      </w:r>
-      <w:r>
-        <w:rPr>
-          <w:rFonts w:ascii="Arial" w:eastAsia="Symbol" w:hAnsi="Arial" w:cs="Arial"/>
-          <w:color w:val="FF0000"/>
-          <w:lang w:val="fr-FR"/>
-        </w:rPr>
-        <w:t>,</w:t>
-      </w:r>
-    </w:p>
-    <w:p>
-      <w:pPr>
-        <w:pStyle w:val="NoSpacing"/>
-        <w:ind w:left="1440"/>
-        <w:rPr>
-          <w:rFonts w:ascii="Arial" w:eastAsia="Symbol" w:hAnsi="Arial" w:cs="Arial"/>
-          <w:color w:val="FF0000"/>
-          <w:lang w:val="fr-FR"/>
-        </w:rPr>
-      </w:pPr>
-      <w:proofErr w:type="spellStart"/>
-      <w:proofErr w:type="gramStart"/>
-      <w:r>
-        <w:rPr>
-          <w:rFonts w:ascii="Arial" w:eastAsia="Symbol" w:hAnsi="Arial" w:cs="Arial"/>
-          <w:color w:val="FF0000"/>
-          <w:lang w:val="fr-FR"/>
-        </w:rPr>
-        <w:t>nullcomparision</w:t>
-      </w:r>
-      <w:proofErr w:type="spellEnd"/>
-      <w:proofErr w:type="gramEnd"/>
-      <w:r>
-        <w:rPr>
-          <w:rFonts w:ascii="Arial" w:eastAsia="Symbol" w:hAnsi="Arial" w:cs="Arial"/>
-          <w:color w:val="FF0000"/>
-          <w:lang w:val="fr-FR"/>
-        </w:rPr>
-        <w:t xml:space="preserve"> (o1.equals(</w:t>
-      </w:r>
-      <w:proofErr w:type="spellStart"/>
-      <w:r>
-        <w:rPr>
-          <w:rFonts w:ascii="Arial" w:eastAsia="Symbol" w:hAnsi="Arial" w:cs="Arial"/>
-          <w:color w:val="FF0000"/>
-          <w:lang w:val="fr-FR"/>
-        </w:rPr>
-        <w:t>null</w:t>
-      </w:r>
-      <w:proofErr w:type="spellEnd"/>
-      <w:r>
-        <w:rPr>
-          <w:rFonts w:ascii="Arial" w:eastAsia="Symbol" w:hAnsi="Arial" w:cs="Arial"/>
-          <w:color w:val="FF0000"/>
-          <w:lang w:val="fr-FR"/>
-        </w:rPr>
-        <w:t>) doit toujours retourner false)</w:t>
-      </w:r>
-      <w:r>
-        <w:rPr>
-          <w:rFonts w:ascii="Arial" w:eastAsia="Symbol" w:hAnsi="Arial" w:cs="Arial"/>
-          <w:color w:val="FF0000"/>
-          <w:lang w:val="fr-FR"/>
-        </w:rPr>
-        <w:t>,</w:t>
-      </w:r>
-    </w:p>
-    <w:p>
-      <w:pPr>
-        <w:pStyle w:val="NoSpacing"/>
-        <w:ind w:left="1440"/>
-        <w:rPr>
-          <w:rFonts w:ascii="Arial" w:hAnsi="Arial" w:cs="Arial"/>
-          <w:color w:val="FF0000"/>
-          <w:szCs w:val="23"/>
-          <w:shd w:val="clear" w:color="auto" w:fill="FFFFFF"/>
-        </w:rPr>
-      </w:pPr>
-      <w:r>
-        <w:rPr>
-          <w:rFonts w:ascii="Arial" w:hAnsi="Arial" w:cs="Arial"/>
-          <w:color w:val="FF0000"/>
-          <w:szCs w:val="23"/>
-          <w:shd w:val="clear" w:color="auto" w:fill="FFFFFF"/>
-        </w:rPr>
-        <w:t xml:space="preserve">Hash code value </w:t>
-      </w:r>
-      <w:r>
-        <w:rPr>
-          <w:rFonts w:ascii="Arial" w:hAnsi="Arial" w:cs="Arial"/>
-          <w:color w:val="FF0000"/>
-          <w:szCs w:val="23"/>
-          <w:shd w:val="clear" w:color="auto" w:fill="FFFFFF"/>
-        </w:rPr>
-        <w:t>(o</w:t>
-      </w:r>
-      <w:proofErr w:type="gramStart"/>
-      <w:r>
-        <w:rPr>
-          <w:rFonts w:ascii="Arial" w:hAnsi="Arial" w:cs="Arial"/>
-          <w:color w:val="FF0000"/>
-          <w:szCs w:val="23"/>
-          <w:shd w:val="clear" w:color="auto" w:fill="FFFFFF"/>
-        </w:rPr>
-        <w:t>1.equals</w:t>
-      </w:r>
-      <w:proofErr w:type="gramEnd"/>
-      <w:r>
-        <w:rPr>
-          <w:rFonts w:ascii="Arial" w:hAnsi="Arial" w:cs="Arial"/>
-          <w:color w:val="FF0000"/>
-          <w:szCs w:val="23"/>
-          <w:shd w:val="clear" w:color="auto" w:fill="FFFFFF"/>
-        </w:rPr>
-        <w:t>(o2) =&gt; o1.hashcode() = o2.hashcode</w:t>
-      </w:r>
-      <w:r>
-        <w:rPr>
-          <w:rFonts w:ascii="Arial" w:hAnsi="Arial" w:cs="Arial"/>
-          <w:color w:val="FF0000"/>
-          <w:szCs w:val="23"/>
-          <w:shd w:val="clear" w:color="auto" w:fill="FFFFFF"/>
-        </w:rPr>
-        <w:t>()</w:t>
-      </w:r>
-      <w:r>
-        <w:rPr>
-          <w:rFonts w:ascii="Arial" w:hAnsi="Arial" w:cs="Arial"/>
-          <w:color w:val="FF0000"/>
-          <w:szCs w:val="23"/>
-          <w:shd w:val="clear" w:color="auto" w:fill="FFFFFF"/>
-        </w:rPr>
-        <w:t>)</w:t>
-      </w:r>
-    </w:p>
-    <w:p>
-      <w:pPr>
-        <w:pStyle w:val="NoSpacing"/>
-        <w:ind w:left="1440"/>
-        <w:rPr>
-          <w:rFonts w:ascii="Arial" w:eastAsia="Symbol" w:hAnsi="Arial" w:cs="Arial"/>
-          <w:color w:val="FF0000"/>
-          <w:sz w:val="20"/>
-          <w:szCs w:val="20"/>
-          <w:lang w:val="fr-FR"/>
-        </w:rPr>
-      </w:pPr>
-      <w:r>
-        <w:rPr>
-          <w:rFonts w:ascii="Arial" w:eastAsia="Symbol" w:hAnsi="Arial" w:cs="Arial"/>
-          <w:color w:val="FF0000"/>
-          <w:sz w:val="20"/>
-          <w:szCs w:val="20"/>
-          <w:lang w:val="fr-FR"/>
-        </w:rPr>
-        <w:t>-</w:t>
-      </w:r>
-      <w:proofErr w:type="spellStart"/>
-      <w:r>
-        <w:rPr>
-          <w:rFonts w:ascii="Arial" w:eastAsia="Symbol" w:hAnsi="Arial" w:cs="Arial"/>
-          <w:color w:val="FF0000"/>
-          <w:sz w:val="20"/>
-          <w:szCs w:val="20"/>
-          <w:lang w:val="fr-FR"/>
-        </w:rPr>
-        <w:t>Hashcode</w:t>
-      </w:r>
-      <w:proofErr w:type="spellEnd"/>
-      <w:r>
-        <w:rPr>
-          <w:rFonts w:ascii="Arial" w:eastAsia="Symbol" w:hAnsi="Arial" w:cs="Arial"/>
-          <w:color w:val="FF0000"/>
-          <w:sz w:val="20"/>
-          <w:szCs w:val="20"/>
-          <w:lang w:val="fr-FR"/>
-        </w:rPr>
-        <w:t xml:space="preserve">: cette méthode retourne un </w:t>
-      </w:r>
-      <w:r>
-        <w:rPr>
-          <w:rFonts w:ascii="Arial" w:eastAsia="Symbol" w:hAnsi="Arial" w:cs="Arial"/>
-          <w:color w:val="FF0000"/>
-          <w:sz w:val="20"/>
-          <w:szCs w:val="20"/>
-          <w:lang w:val="fr-FR"/>
-        </w:rPr>
-        <w:t xml:space="preserve">hash sous forme d’un </w:t>
-      </w:r>
-      <w:r>
-        <w:rPr>
-          <w:rFonts w:ascii="Arial" w:eastAsia="Symbol" w:hAnsi="Arial" w:cs="Arial"/>
-          <w:color w:val="FF0000"/>
-          <w:sz w:val="20"/>
-          <w:szCs w:val="20"/>
-          <w:lang w:val="fr-FR"/>
-        </w:rPr>
-        <w:t xml:space="preserve">entier (Id d’un objet). </w:t>
-      </w:r>
-      <w:r>
-        <w:rPr>
-          <w:rFonts w:ascii="Arial" w:eastAsia="Symbol" w:hAnsi="Arial" w:cs="Arial"/>
-          <w:color w:val="FF0000"/>
-          <w:sz w:val="20"/>
-          <w:szCs w:val="20"/>
-          <w:lang w:val="fr-FR"/>
-        </w:rPr>
-        <w:t xml:space="preserve">Elle est utilisée dans le </w:t>
-      </w:r>
-      <w:proofErr w:type="spellStart"/>
-      <w:r>
-        <w:rPr>
-          <w:rFonts w:ascii="Arial" w:eastAsia="Symbol" w:hAnsi="Arial" w:cs="Arial"/>
-          <w:color w:val="FF0000"/>
-          <w:sz w:val="20"/>
-          <w:szCs w:val="20"/>
-          <w:lang w:val="fr-FR"/>
-        </w:rPr>
-        <w:t>hashing</w:t>
-      </w:r>
-      <w:proofErr w:type="spellEnd"/>
-      <w:r>
-        <w:rPr>
-          <w:rFonts w:ascii="Arial" w:eastAsia="Symbol" w:hAnsi="Arial" w:cs="Arial"/>
-          <w:color w:val="FF0000"/>
-          <w:sz w:val="20"/>
-          <w:szCs w:val="20"/>
-          <w:lang w:val="fr-FR"/>
-        </w:rPr>
-        <w:t xml:space="preserve"> (calcul de hash values pour les collections (</w:t>
-      </w:r>
-      <w:proofErr w:type="spellStart"/>
-      <w:r>
-        <w:rPr>
-          <w:rFonts w:ascii="Arial" w:eastAsia="Symbol" w:hAnsi="Arial" w:cs="Arial"/>
-          <w:color w:val="FF0000"/>
-          <w:sz w:val="20"/>
-          <w:szCs w:val="20"/>
-          <w:lang w:val="fr-FR"/>
-        </w:rPr>
-        <w:t>hashset</w:t>
-      </w:r>
-      <w:proofErr w:type="spellEnd"/>
-      <w:r>
-        <w:rPr>
-          <w:rFonts w:ascii="Arial" w:eastAsia="Symbol" w:hAnsi="Arial" w:cs="Arial"/>
-          <w:color w:val="FF0000"/>
-          <w:sz w:val="20"/>
-          <w:szCs w:val="20"/>
-          <w:lang w:val="fr-FR"/>
-        </w:rPr>
-        <w:t xml:space="preserve">, </w:t>
-      </w:r>
-      <w:proofErr w:type="spellStart"/>
-      <w:r>
-        <w:rPr>
-          <w:rFonts w:ascii="Arial" w:eastAsia="Symbol" w:hAnsi="Arial" w:cs="Arial"/>
-          <w:color w:val="FF0000"/>
-          <w:sz w:val="20"/>
-          <w:szCs w:val="20"/>
-          <w:lang w:val="fr-FR"/>
-        </w:rPr>
-        <w:t>hashmap</w:t>
-      </w:r>
-      <w:proofErr w:type="spellEnd"/>
-      <w:r>
-        <w:rPr>
-          <w:rFonts w:ascii="Arial" w:eastAsia="Symbol" w:hAnsi="Arial" w:cs="Arial"/>
-          <w:color w:val="FF0000"/>
-          <w:sz w:val="20"/>
-          <w:szCs w:val="20"/>
-          <w:lang w:val="fr-FR"/>
-        </w:rPr>
-        <w:t xml:space="preserve">). Si on </w:t>
-      </w:r>
-      <w:proofErr w:type="spellStart"/>
-      <w:r>
-        <w:rPr>
-          <w:rFonts w:ascii="Arial" w:eastAsia="Symbol" w:hAnsi="Arial" w:cs="Arial"/>
-          <w:color w:val="FF0000"/>
-          <w:sz w:val="20"/>
-          <w:szCs w:val="20"/>
-          <w:lang w:val="fr-FR"/>
-        </w:rPr>
-        <w:t>rédéfinie</w:t>
-      </w:r>
-      <w:proofErr w:type="spellEnd"/>
-      <w:r>
-        <w:rPr>
-          <w:rFonts w:ascii="Arial" w:eastAsia="Symbol" w:hAnsi="Arial" w:cs="Arial"/>
-          <w:color w:val="FF0000"/>
-          <w:sz w:val="20"/>
-          <w:szCs w:val="20"/>
-          <w:lang w:val="fr-FR"/>
-        </w:rPr>
-        <w:t xml:space="preserve"> la </w:t>
-      </w:r>
-      <w:proofErr w:type="spellStart"/>
-      <w:r>
-        <w:rPr>
-          <w:rFonts w:ascii="Arial" w:eastAsia="Symbol" w:hAnsi="Arial" w:cs="Arial"/>
-          <w:color w:val="FF0000"/>
-          <w:sz w:val="20"/>
-          <w:szCs w:val="20"/>
-          <w:lang w:val="fr-FR"/>
-        </w:rPr>
-        <w:t>methode</w:t>
-      </w:r>
-      <w:proofErr w:type="spellEnd"/>
-      <w:r>
-        <w:rPr>
-          <w:rFonts w:ascii="Arial" w:eastAsia="Symbol" w:hAnsi="Arial" w:cs="Arial"/>
-          <w:color w:val="FF0000"/>
-          <w:sz w:val="20"/>
-          <w:szCs w:val="20"/>
-          <w:lang w:val="fr-FR"/>
-        </w:rPr>
-        <w:t xml:space="preserve"> </w:t>
-      </w:r>
-      <w:proofErr w:type="spellStart"/>
-      <w:r>
-        <w:rPr>
-          <w:rFonts w:ascii="Arial" w:eastAsia="Symbol" w:hAnsi="Arial" w:cs="Arial"/>
-          <w:color w:val="FF0000"/>
-          <w:sz w:val="20"/>
-          <w:szCs w:val="20"/>
-          <w:lang w:val="fr-FR"/>
-        </w:rPr>
-        <w:t>equals</w:t>
-      </w:r>
-      <w:proofErr w:type="spellEnd"/>
-      <w:r>
-        <w:rPr>
-          <w:rFonts w:ascii="Arial" w:eastAsia="Symbol" w:hAnsi="Arial" w:cs="Arial"/>
-          <w:color w:val="FF0000"/>
-          <w:sz w:val="20"/>
-          <w:szCs w:val="20"/>
-          <w:lang w:val="fr-FR"/>
-        </w:rPr>
-        <w:t xml:space="preserve"> la méthode </w:t>
-      </w:r>
-      <w:proofErr w:type="spellStart"/>
-      <w:r>
-        <w:rPr>
-          <w:rFonts w:ascii="Arial" w:eastAsia="Symbol" w:hAnsi="Arial" w:cs="Arial"/>
-          <w:color w:val="FF0000"/>
-          <w:sz w:val="20"/>
-          <w:szCs w:val="20"/>
-          <w:lang w:val="fr-FR"/>
-        </w:rPr>
-        <w:t>equals</w:t>
-      </w:r>
-      <w:proofErr w:type="spellEnd"/>
-      <w:r>
-        <w:rPr>
-          <w:rFonts w:ascii="Arial" w:eastAsia="Symbol" w:hAnsi="Arial" w:cs="Arial"/>
-          <w:color w:val="FF0000"/>
-          <w:sz w:val="20"/>
-          <w:szCs w:val="20"/>
-          <w:lang w:val="fr-FR"/>
-        </w:rPr>
-        <w:t xml:space="preserve"> doit être redéfinie aussi. Elle doit respecter les propriétés suivantes :</w:t>
-      </w:r>
-    </w:p>
-    <w:p>
-      <w:pPr>
-        <w:pStyle w:val="NoSpacing"/>
-        <w:ind w:left="1440"/>
-        <w:rPr>
-          <w:rFonts w:ascii="Arial" w:eastAsia="Symbol" w:hAnsi="Arial" w:cs="Arial"/>
-          <w:color w:val="FF0000"/>
-          <w:sz w:val="20"/>
-          <w:szCs w:val="20"/>
-          <w:lang w:val="fr-FR"/>
-        </w:rPr>
-      </w:pPr>
-      <w:proofErr w:type="spellStart"/>
-      <w:r>
-        <w:rPr>
-          <w:rFonts w:ascii="Arial" w:eastAsia="Symbol" w:hAnsi="Arial" w:cs="Arial"/>
-          <w:color w:val="FF0000"/>
-          <w:sz w:val="20"/>
-          <w:szCs w:val="20"/>
-          <w:lang w:val="fr-FR"/>
-        </w:rPr>
-        <w:t>Consistence</w:t>
-      </w:r>
-      <w:proofErr w:type="spellEnd"/>
-      <w:r>
-        <w:rPr>
-          <w:rFonts w:ascii="Arial" w:eastAsia="Symbol" w:hAnsi="Arial" w:cs="Arial"/>
-          <w:color w:val="FF0000"/>
-          <w:sz w:val="20"/>
-          <w:szCs w:val="20"/>
-          <w:lang w:val="fr-FR"/>
-        </w:rPr>
-        <w:t xml:space="preserve"> (o</w:t>
-      </w:r>
-      <w:proofErr w:type="gramStart"/>
-      <w:r>
-        <w:rPr>
-          <w:rFonts w:ascii="Arial" w:eastAsia="Symbol" w:hAnsi="Arial" w:cs="Arial"/>
-          <w:color w:val="FF0000"/>
-          <w:sz w:val="20"/>
-          <w:szCs w:val="20"/>
-          <w:lang w:val="fr-FR"/>
-        </w:rPr>
-        <w:t>1.hashcode</w:t>
-      </w:r>
-      <w:proofErr w:type="gramEnd"/>
-      <w:r>
-        <w:rPr>
-          <w:rFonts w:ascii="Arial" w:eastAsia="Symbol" w:hAnsi="Arial" w:cs="Arial"/>
-          <w:color w:val="FF0000"/>
-          <w:sz w:val="20"/>
-          <w:szCs w:val="20"/>
-          <w:lang w:val="fr-FR"/>
-        </w:rPr>
-        <w:t xml:space="preserve">() ne change pas </w:t>
-      </w:r>
-      <w:proofErr w:type="spellStart"/>
-      <w:r>
-        <w:rPr>
-          <w:rFonts w:ascii="Arial" w:eastAsia="Symbol" w:hAnsi="Arial" w:cs="Arial"/>
-          <w:color w:val="FF0000"/>
-          <w:sz w:val="20"/>
-          <w:szCs w:val="20"/>
-          <w:lang w:val="fr-FR"/>
-        </w:rPr>
-        <w:t>quelque</w:t>
-      </w:r>
-      <w:proofErr w:type="spellEnd"/>
-      <w:r>
-        <w:rPr>
-          <w:rFonts w:ascii="Arial" w:eastAsia="Symbol" w:hAnsi="Arial" w:cs="Arial"/>
-          <w:color w:val="FF0000"/>
-          <w:sz w:val="20"/>
-          <w:szCs w:val="20"/>
-          <w:lang w:val="fr-FR"/>
-        </w:rPr>
-        <w:t xml:space="preserve"> soit l’instant t)</w:t>
-      </w:r>
-    </w:p>
-    <w:p>
-      <w:pPr>
-        <w:pStyle w:val="NoSpacing"/>
-        <w:ind w:left="1440"/>
-        <w:rPr>
-          <w:rFonts w:ascii="Arial" w:eastAsia="Symbol" w:hAnsi="Arial" w:cs="Arial"/>
-          <w:color w:val="FF0000"/>
-          <w:sz w:val="20"/>
-          <w:szCs w:val="20"/>
-          <w:lang w:val="fr-FR"/>
-        </w:rPr>
-      </w:pPr>
-      <w:proofErr w:type="spellStart"/>
-      <w:r>
-        <w:rPr>
-          <w:rFonts w:ascii="Arial" w:eastAsia="Symbol" w:hAnsi="Arial" w:cs="Arial"/>
-          <w:color w:val="FF0000"/>
-          <w:sz w:val="20"/>
-          <w:szCs w:val="20"/>
-          <w:lang w:val="fr-FR"/>
-        </w:rPr>
-        <w:t>Hashcode</w:t>
-      </w:r>
-      <w:proofErr w:type="spellEnd"/>
-      <w:r>
-        <w:rPr>
-          <w:rFonts w:ascii="Arial" w:eastAsia="Symbol" w:hAnsi="Arial" w:cs="Arial"/>
-          <w:color w:val="FF0000"/>
-          <w:sz w:val="20"/>
-          <w:szCs w:val="20"/>
-          <w:lang w:val="fr-FR"/>
-        </w:rPr>
-        <w:t xml:space="preserve"> value (o</w:t>
-      </w:r>
-      <w:proofErr w:type="gramStart"/>
-      <w:r>
-        <w:rPr>
-          <w:rFonts w:ascii="Arial" w:eastAsia="Symbol" w:hAnsi="Arial" w:cs="Arial"/>
-          <w:color w:val="FF0000"/>
-          <w:sz w:val="20"/>
-          <w:szCs w:val="20"/>
-          <w:lang w:val="fr-FR"/>
-        </w:rPr>
-        <w:t>1.equals</w:t>
-      </w:r>
-      <w:proofErr w:type="gramEnd"/>
-      <w:r>
-        <w:rPr>
-          <w:rFonts w:ascii="Arial" w:eastAsia="Symbol" w:hAnsi="Arial" w:cs="Arial"/>
-          <w:color w:val="FF0000"/>
-          <w:sz w:val="20"/>
-          <w:szCs w:val="20"/>
-          <w:lang w:val="fr-FR"/>
-        </w:rPr>
-        <w:t xml:space="preserve">(o2) =&gt; o1.hashcode()= o2.hashcode(), aussi o1.notequals(o2) =&gt; on ne peut pas déduire sur l’égalité de </w:t>
-      </w:r>
-      <w:proofErr w:type="spellStart"/>
-      <w:r>
-        <w:rPr>
-          <w:rFonts w:ascii="Arial" w:eastAsia="Symbol" w:hAnsi="Arial" w:cs="Arial"/>
-          <w:color w:val="FF0000"/>
-          <w:sz w:val="20"/>
-          <w:szCs w:val="20"/>
-          <w:lang w:val="fr-FR"/>
-        </w:rPr>
-        <w:t>hashcode</w:t>
-      </w:r>
-      <w:proofErr w:type="spellEnd"/>
-      <w:r>
-        <w:rPr>
-          <w:rFonts w:ascii="Arial" w:eastAsia="Symbol" w:hAnsi="Arial" w:cs="Arial"/>
-          <w:color w:val="FF0000"/>
-          <w:sz w:val="20"/>
-          <w:szCs w:val="20"/>
-          <w:lang w:val="fr-FR"/>
-        </w:rPr>
-        <w:t>)</w:t>
-      </w:r>
-    </w:p>
-    <w:p>
-      <w:pPr>
-        <w:spacing w:line="1" w:lineRule="exact"/>
-        <w:rPr>
-          <w:rFonts w:ascii="Symbol" w:eastAsia="Symbol" w:hAnsi="Symbol" w:cs="Symbol"/>
-          <w:sz w:val="24"/>
-          <w:szCs w:val="24"/>
-          <w:lang w:val="fr-FR"/>
-        </w:rPr>
-      </w:pPr>
-    </w:p>
-    <w:p>
-      <w:pPr>
-        <w:numPr>
-          <w:ilvl w:val="0"/>
-          <w:numId w:val="4"/>
-        </w:numPr>
-        <w:tabs>
-          <w:tab w:val="left" w:pos="1760"/>
-        </w:tabs>
-        <w:ind w:left="1760" w:hanging="354"/>
-        <w:rPr>
-          <w:rFonts w:ascii="Symbol" w:eastAsia="Symbol" w:hAnsi="Symbol" w:cs="Symbol"/>
-          <w:sz w:val="24"/>
-          <w:szCs w:val="24"/>
-          <w:lang w:val="fr-FR"/>
-        </w:rPr>
-      </w:pPr>
-      <w:r>
-        <w:rPr>
-          <w:rFonts w:ascii="Calibri" w:eastAsia="Calibri" w:hAnsi="Calibri" w:cs="Calibri"/>
-          <w:sz w:val="24"/>
-          <w:szCs w:val="24"/>
-          <w:lang w:val="fr-FR"/>
-        </w:rPr>
-        <w:t xml:space="preserve">Deux objets égaux ont-ils forcément le même </w:t>
-      </w:r>
-      <w:proofErr w:type="spellStart"/>
-      <w:r>
-        <w:rPr>
-          <w:rFonts w:ascii="Calibri" w:eastAsia="Calibri" w:hAnsi="Calibri" w:cs="Calibri"/>
-          <w:sz w:val="24"/>
-          <w:szCs w:val="24"/>
-          <w:lang w:val="fr-FR"/>
-        </w:rPr>
-        <w:t>hashcode</w:t>
-      </w:r>
-      <w:proofErr w:type="spellEnd"/>
-      <w:r>
-        <w:rPr>
-          <w:rFonts w:ascii="Calibri" w:eastAsia="Calibri" w:hAnsi="Calibri" w:cs="Calibri"/>
-          <w:sz w:val="24"/>
-          <w:szCs w:val="24"/>
-          <w:lang w:val="fr-FR"/>
-        </w:rPr>
-        <w:t xml:space="preserve"> ?</w:t>
-      </w:r>
-    </w:p>
-    <w:p>
-      <w:pPr>
-        <w:tabs>
-          <w:tab w:val="left" w:pos="1760"/>
-        </w:tabs>
-        <w:ind w:left="1760"/>
-        <w:rPr>
-          <w:rFonts w:ascii="Symbol" w:eastAsia="Symbol" w:hAnsi="Symbol" w:cs="Symbol"/>
-          <w:color w:val="FF0000"/>
-          <w:sz w:val="24"/>
-          <w:szCs w:val="24"/>
-          <w:lang w:val="fr-FR"/>
-        </w:rPr>
-      </w:pPr>
-      <w:proofErr w:type="gramStart"/>
-      <w:r>
-        <w:rPr>
-          <w:rFonts w:ascii="Calibri" w:eastAsia="Calibri" w:hAnsi="Calibri" w:cs="Calibri"/>
-          <w:color w:val="FF0000"/>
-          <w:sz w:val="24"/>
-          <w:szCs w:val="24"/>
-          <w:lang w:val="fr-FR"/>
-        </w:rPr>
-        <w:t>oui</w:t>
-      </w:r>
-      <w:proofErr w:type="gramEnd"/>
-    </w:p>
-    <w:p>
-      <w:pPr>
-        <w:numPr>
-          <w:ilvl w:val="0"/>
-          <w:numId w:val="4"/>
-        </w:numPr>
-        <w:tabs>
-          <w:tab w:val="left" w:pos="1760"/>
-        </w:tabs>
-        <w:ind w:left="1760" w:hanging="354"/>
-        <w:rPr>
-          <w:rFonts w:ascii="Symbol" w:eastAsia="Symbol" w:hAnsi="Symbol" w:cs="Symbol"/>
-          <w:sz w:val="24"/>
-          <w:szCs w:val="24"/>
-          <w:lang w:val="fr-FR"/>
-        </w:rPr>
-      </w:pPr>
-      <w:r>
-        <w:rPr>
-          <w:rFonts w:ascii="Calibri" w:eastAsia="Calibri" w:hAnsi="Calibri" w:cs="Calibri"/>
-          <w:sz w:val="24"/>
-          <w:szCs w:val="24"/>
-          <w:lang w:val="fr-FR"/>
-        </w:rPr>
-        <w:t xml:space="preserve">Deux objets avec le même </w:t>
-      </w:r>
-      <w:proofErr w:type="spellStart"/>
-      <w:r>
-        <w:rPr>
-          <w:rFonts w:ascii="Calibri" w:eastAsia="Calibri" w:hAnsi="Calibri" w:cs="Calibri"/>
-          <w:sz w:val="24"/>
-          <w:szCs w:val="24"/>
-          <w:lang w:val="fr-FR"/>
-        </w:rPr>
-        <w:t>hashcode</w:t>
-      </w:r>
-      <w:proofErr w:type="spellEnd"/>
-      <w:r>
-        <w:rPr>
-          <w:rFonts w:ascii="Calibri" w:eastAsia="Calibri" w:hAnsi="Calibri" w:cs="Calibri"/>
-          <w:sz w:val="24"/>
-          <w:szCs w:val="24"/>
-          <w:lang w:val="fr-FR"/>
-        </w:rPr>
-        <w:t xml:space="preserve"> sont-ils forcement égaux ?</w:t>
-      </w:r>
-    </w:p>
-    <w:p>
-      <w:pPr>
-        <w:tabs>
-          <w:tab w:val="left" w:pos="1760"/>
-        </w:tabs>
-        <w:ind w:left="1760"/>
-        <w:rPr>
-          <w:rFonts w:ascii="Symbol" w:eastAsia="Symbol" w:hAnsi="Symbol" w:cs="Symbol"/>
-          <w:color w:val="FF0000"/>
-          <w:sz w:val="24"/>
-          <w:szCs w:val="24"/>
-          <w:lang w:val="fr-FR"/>
-        </w:rPr>
-      </w:pPr>
-      <w:proofErr w:type="gramStart"/>
-      <w:r>
-        <w:rPr>
-          <w:rFonts w:ascii="Calibri" w:eastAsia="Calibri" w:hAnsi="Calibri" w:cs="Calibri"/>
-          <w:color w:val="FF0000"/>
-          <w:sz w:val="24"/>
-          <w:szCs w:val="24"/>
-          <w:lang w:val="fr-FR"/>
-        </w:rPr>
-        <w:t>non</w:t>
-      </w:r>
-      <w:proofErr w:type="gramEnd"/>
-    </w:p>
-    <w:p>
-      <w:pPr>
-        <w:numPr>
-          <w:ilvl w:val="0"/>
-          <w:numId w:val="4"/>
-        </w:numPr>
-        <w:tabs>
-          <w:tab w:val="left" w:pos="1760"/>
-        </w:tabs>
-        <w:ind w:left="1760" w:hanging="354"/>
-        <w:rPr>
-          <w:rFonts w:ascii="Symbol" w:eastAsia="Symbol" w:hAnsi="Symbol" w:cs="Symbol"/>
-          <w:sz w:val="24"/>
-          <w:szCs w:val="24"/>
-          <w:lang w:val="fr-FR"/>
-        </w:rPr>
-      </w:pPr>
-      <w:r>
-        <w:rPr>
-          <w:rFonts w:ascii="Calibri" w:eastAsia="Calibri" w:hAnsi="Calibri" w:cs="Calibri"/>
-          <w:sz w:val="24"/>
-          <w:szCs w:val="24"/>
-          <w:lang w:val="fr-FR"/>
-        </w:rPr>
-        <w:lastRenderedPageBreak/>
-        <w:t>Définition du Polymorphisme, les différentes formes du polymorphisme</w:t>
-      </w:r>
-    </w:p>
-    <w:p>
-      <w:pPr>
-        <w:pStyle w:val="NoSpacing"/>
-        <w:ind w:left="1440"/>
-        <w:rPr>
-          <w:rFonts w:eastAsia="Symbol"/>
-          <w:color w:val="FF0000"/>
-          <w:lang w:val="fr-FR"/>
-        </w:rPr>
-      </w:pPr>
-      <w:r>
-        <w:rPr>
-          <w:rFonts w:eastAsia="Symbol"/>
-          <w:color w:val="FF0000"/>
-          <w:lang w:val="fr-FR"/>
-        </w:rPr>
-        <w:t>Le polymorphisme veut dire qu’une méthode/Service peut avoir plusieurs formes ou comportements selon la situation. Il existe deux types de polymorphismes :</w:t>
-      </w:r>
-      <w:r>
-        <w:rPr>
-          <w:rFonts w:eastAsia="Symbol"/>
-          <w:color w:val="FF0000"/>
-          <w:lang w:val="fr-FR"/>
-        </w:rPr>
-        <w:t xml:space="preserve"> </w:t>
-      </w:r>
-      <w:proofErr w:type="gramStart"/>
-      <w:r>
-        <w:rPr>
-          <w:rFonts w:eastAsia="Symbol"/>
-          <w:color w:val="FF0000"/>
-          <w:lang w:val="fr-FR"/>
-        </w:rPr>
-        <w:t>Runtime(</w:t>
-      </w:r>
-      <w:proofErr w:type="spellStart"/>
-      <w:proofErr w:type="gramEnd"/>
-      <w:r>
-        <w:rPr>
-          <w:rFonts w:eastAsia="Symbol"/>
-          <w:color w:val="FF0000"/>
-          <w:lang w:val="fr-FR"/>
-        </w:rPr>
-        <w:t>overloading</w:t>
-      </w:r>
-      <w:proofErr w:type="spellEnd"/>
-      <w:r>
-        <w:rPr>
-          <w:rFonts w:eastAsia="Symbol"/>
-          <w:color w:val="FF0000"/>
-          <w:lang w:val="fr-FR"/>
-        </w:rPr>
-        <w:t>, surcharge</w:t>
-      </w:r>
-      <w:r>
-        <w:rPr>
-          <w:rFonts w:eastAsia="Symbol"/>
-          <w:color w:val="FF0000"/>
-          <w:lang w:val="fr-FR"/>
-        </w:rPr>
-        <w:t xml:space="preserve">) et </w:t>
-      </w:r>
-      <w:proofErr w:type="spellStart"/>
-      <w:r>
-        <w:rPr>
-          <w:rFonts w:eastAsia="Symbol"/>
-          <w:color w:val="FF0000"/>
-          <w:lang w:val="fr-FR"/>
-        </w:rPr>
-        <w:t>compileT</w:t>
-      </w:r>
-      <w:r>
-        <w:rPr>
-          <w:rFonts w:eastAsia="Symbol"/>
-          <w:color w:val="FF0000"/>
-          <w:lang w:val="fr-FR"/>
-        </w:rPr>
-        <w:t>ime</w:t>
-      </w:r>
-      <w:proofErr w:type="spellEnd"/>
-      <w:r>
-        <w:rPr>
-          <w:rFonts w:eastAsia="Symbol"/>
-          <w:color w:val="FF0000"/>
-          <w:lang w:val="fr-FR"/>
-        </w:rPr>
-        <w:t>(</w:t>
-      </w:r>
-      <w:proofErr w:type="spellStart"/>
-      <w:r>
-        <w:rPr>
-          <w:rFonts w:eastAsia="Symbol"/>
-          <w:color w:val="FF0000"/>
-          <w:lang w:val="fr-FR"/>
-        </w:rPr>
-        <w:t>overriding</w:t>
-      </w:r>
-      <w:proofErr w:type="spellEnd"/>
-      <w:r>
-        <w:rPr>
-          <w:rFonts w:eastAsia="Symbol"/>
-          <w:color w:val="FF0000"/>
-          <w:lang w:val="fr-FR"/>
-        </w:rPr>
-        <w:t>, redéfinition</w:t>
-      </w:r>
-      <w:r>
-        <w:rPr>
-          <w:rFonts w:eastAsia="Symbol"/>
-          <w:color w:val="FF0000"/>
-          <w:lang w:val="fr-FR"/>
-        </w:rPr>
-        <w:t>)</w:t>
-      </w:r>
-      <w:r>
-        <w:rPr>
-          <w:rFonts w:eastAsia="Symbol"/>
-          <w:color w:val="FF0000"/>
-          <w:lang w:val="fr-FR"/>
-        </w:rPr>
-        <w:t>.</w:t>
-      </w:r>
-    </w:p>
-    <w:p>
-      <w:pPr>
-        <w:pStyle w:val="NoSpacing"/>
-        <w:ind w:left="1440"/>
-        <w:rPr>
-          <w:rFonts w:eastAsia="Symbol"/>
-          <w:color w:val="FF0000"/>
-          <w:lang w:val="fr-FR"/>
-        </w:rPr>
-      </w:pPr>
-      <w:proofErr w:type="spellStart"/>
-      <w:r>
-        <w:rPr>
-          <w:rFonts w:eastAsia="Symbol"/>
-          <w:color w:val="FF0000"/>
-          <w:lang w:val="fr-FR"/>
-        </w:rPr>
-        <w:t>Overriding</w:t>
-      </w:r>
-      <w:proofErr w:type="spellEnd"/>
-      <w:r>
-        <w:rPr>
-          <w:rFonts w:eastAsia="Symbol"/>
-          <w:color w:val="FF0000"/>
-          <w:lang w:val="fr-FR"/>
-        </w:rPr>
-        <w:t xml:space="preserve"> permet de redéfinir une méthode existante dans une classe </w:t>
-      </w:r>
-      <w:proofErr w:type="spellStart"/>
-      <w:r>
-        <w:rPr>
-          <w:rFonts w:eastAsia="Symbol"/>
-          <w:color w:val="FF0000"/>
-          <w:lang w:val="fr-FR"/>
-        </w:rPr>
-        <w:t>mére</w:t>
-      </w:r>
-      <w:proofErr w:type="spellEnd"/>
-      <w:r>
-        <w:rPr>
-          <w:rFonts w:eastAsia="Symbol"/>
-          <w:color w:val="FF0000"/>
-          <w:lang w:val="fr-FR"/>
-        </w:rPr>
-        <w:t xml:space="preserve"> dans les classes fils. </w:t>
-      </w:r>
-    </w:p>
-    <w:p>
-      <w:pPr>
-        <w:pStyle w:val="NoSpacing"/>
-        <w:ind w:left="1440"/>
-        <w:rPr>
-          <w:rFonts w:eastAsia="Symbol"/>
-          <w:color w:val="FF0000"/>
-          <w:lang w:val="fr-FR"/>
-        </w:rPr>
-      </w:pPr>
-      <w:proofErr w:type="spellStart"/>
-      <w:r>
-        <w:rPr>
-          <w:rFonts w:eastAsia="Symbol"/>
-          <w:color w:val="FF0000"/>
-          <w:lang w:val="fr-FR"/>
-        </w:rPr>
-        <w:t>Overloading</w:t>
-      </w:r>
-      <w:proofErr w:type="spellEnd"/>
-      <w:r>
-        <w:rPr>
-          <w:rFonts w:eastAsia="Symbol"/>
-          <w:color w:val="FF0000"/>
-          <w:lang w:val="fr-FR"/>
-        </w:rPr>
-        <w:t xml:space="preserve"> : c’est utilisé le même nom à des méthodes ayant des signatures différentes (valeur retourné et </w:t>
-      </w:r>
-      <w:proofErr w:type="spellStart"/>
-      <w:r>
-        <w:rPr>
-          <w:rFonts w:eastAsia="Symbol"/>
-          <w:color w:val="FF0000"/>
-          <w:lang w:val="fr-FR"/>
-        </w:rPr>
-        <w:t>paramétres</w:t>
-      </w:r>
-      <w:proofErr w:type="spellEnd"/>
-      <w:r>
-        <w:rPr>
-          <w:rFonts w:eastAsia="Symbol"/>
-          <w:color w:val="FF0000"/>
-          <w:lang w:val="fr-FR"/>
-        </w:rPr>
-        <w:t>)</w:t>
-      </w:r>
-    </w:p>
-    <w:p>
-      <w:pPr>
-        <w:numPr>
-          <w:ilvl w:val="0"/>
-          <w:numId w:val="4"/>
-        </w:numPr>
-        <w:tabs>
-          <w:tab w:val="left" w:pos="1760"/>
-        </w:tabs>
-        <w:ind w:left="1760" w:hanging="354"/>
-        <w:rPr>
-          <w:rFonts w:ascii="Symbol" w:eastAsia="Symbol" w:hAnsi="Symbol" w:cs="Symbol"/>
-          <w:sz w:val="24"/>
-          <w:szCs w:val="24"/>
-          <w:lang w:val="fr-FR"/>
-        </w:rPr>
-      </w:pPr>
-      <w:r>
-        <w:rPr>
-          <w:rFonts w:ascii="Calibri" w:eastAsia="Calibri" w:hAnsi="Calibri" w:cs="Calibri"/>
-          <w:sz w:val="24"/>
-          <w:szCs w:val="24"/>
-          <w:lang w:val="fr-FR"/>
-        </w:rPr>
-        <w:t>Surcharge et redéfinition en java</w:t>
-      </w:r>
-    </w:p>
-    <w:p>
-      <w:pPr>
-        <w:pStyle w:val="NoSpacing"/>
-        <w:ind w:left="1406"/>
-        <w:rPr>
-          <w:rFonts w:eastAsia="Symbol"/>
-          <w:color w:val="FF0000"/>
-          <w:lang w:val="fr-FR"/>
-        </w:rPr>
-      </w:pPr>
-      <w:r>
-        <w:rPr>
-          <w:rFonts w:eastAsia="Symbol"/>
-          <w:color w:val="FF0000"/>
-          <w:lang w:val="fr-FR"/>
-        </w:rPr>
-        <w:t>Voir la réponse ci-haut.</w:t>
-      </w:r>
-    </w:p>
-    <w:p>
-      <w:pPr>
-        <w:numPr>
-          <w:ilvl w:val="0"/>
-          <w:numId w:val="4"/>
-        </w:numPr>
-        <w:tabs>
-          <w:tab w:val="left" w:pos="1760"/>
-        </w:tabs>
-        <w:ind w:left="1760" w:hanging="354"/>
-        <w:rPr>
-          <w:rFonts w:ascii="Symbol" w:eastAsia="Symbol" w:hAnsi="Symbol" w:cs="Symbol"/>
-          <w:sz w:val="24"/>
-          <w:szCs w:val="24"/>
-        </w:rPr>
-      </w:pPr>
-      <w:r>
-        <w:rPr>
-          <w:rFonts w:ascii="Calibri" w:eastAsia="Calibri" w:hAnsi="Calibri" w:cs="Calibri"/>
-          <w:sz w:val="24"/>
-          <w:szCs w:val="24"/>
-        </w:rPr>
-        <w:t xml:space="preserve">Les 4 </w:t>
-      </w:r>
-      <w:proofErr w:type="spellStart"/>
-      <w:r>
-        <w:rPr>
-          <w:rFonts w:ascii="Calibri" w:eastAsia="Calibri" w:hAnsi="Calibri" w:cs="Calibri"/>
-          <w:sz w:val="24"/>
-          <w:szCs w:val="24"/>
-        </w:rPr>
-        <w:t>niveaux</w:t>
-      </w:r>
-      <w:proofErr w:type="spellEnd"/>
-      <w:r>
-        <w:rPr>
-          <w:rFonts w:ascii="Calibri" w:eastAsia="Calibri" w:hAnsi="Calibri" w:cs="Calibri"/>
-          <w:sz w:val="24"/>
-          <w:szCs w:val="24"/>
-        </w:rPr>
-        <w:t xml:space="preserve"> </w:t>
-      </w:r>
-      <w:proofErr w:type="spellStart"/>
-      <w:r>
-        <w:rPr>
-          <w:rFonts w:ascii="Calibri" w:eastAsia="Calibri" w:hAnsi="Calibri" w:cs="Calibri"/>
-          <w:sz w:val="24"/>
-          <w:szCs w:val="24"/>
-        </w:rPr>
-        <w:t>d'accessibilité</w:t>
-      </w:r>
-      <w:proofErr w:type="spellEnd"/>
-    </w:p>
-    <w:p>
-      <w:pPr>
-        <w:tabs>
-          <w:tab w:val="left" w:pos="1760"/>
-        </w:tabs>
-        <w:ind w:left="1760"/>
-        <w:rPr>
-          <w:rFonts w:ascii="Symbol" w:eastAsia="Symbol" w:hAnsi="Symbol" w:cs="Symbol"/>
-          <w:sz w:val="24"/>
-          <w:szCs w:val="24"/>
-        </w:rPr>
-      </w:pPr>
-      <w:r>
-        <w:rPr>
-          <w:noProof/>
-        </w:rPr>
-        <w:drawing>
-          <wp:inline distT="0" distB="0" distL="0" distR="0" wp14:anchorId="3E1FADB5" wp14:editId="13D8F7CD">
-            <wp:extent cx="5012267" cy="1374654"/>
-            <wp:effectExtent l="0" t="0" r="0" b="0"/>
-            <wp:docPr id="20" name="Image 20"/>
             <wp:cNvGraphicFramePr>
               <a:graphicFrameLocks xmlns:a="http://schemas.openxmlformats.org/drawingml/2006/main" noChangeAspect="1"/>
             </wp:cNvGraphicFramePr>
@@ -12290,6 +10909,1459 @@
                   <pic:spPr>
                     <a:xfrm>
                       <a:off x="0" y="0"/>
+                      <a:ext cx="6066790" cy="4875530"/>
+                    </a:xfrm>
+                    <a:prstGeom prst="rect">
+                      <a:avLst/>
+                    </a:prstGeom>
+                  </pic:spPr>
+                </pic:pic>
+              </a:graphicData>
+            </a:graphic>
+          </wp:inline>
+        </w:drawing>
+      </w:r>
+    </w:p>
+    <w:p>
+      <w:pPr>
+        <w:tabs>
+          <w:tab w:val="left" w:pos="1760"/>
+        </w:tabs>
+        <w:ind w:left="1406"/>
+        <w:rPr>
+          <w:rFonts w:ascii="Symbol" w:eastAsia="Symbol" w:hAnsi="Symbol" w:cs="Symbol"/>
+          <w:sz w:val="24"/>
+          <w:szCs w:val="24"/>
+          <w:lang w:val="fr-FR"/>
+        </w:rPr>
+      </w:pPr>
+    </w:p>
+    <w:p>
+      <w:pPr>
+        <w:spacing w:line="65" w:lineRule="exact"/>
+        <w:rPr>
+          <w:rFonts w:ascii="Symbol" w:eastAsia="Symbol" w:hAnsi="Symbol" w:cs="Symbol"/>
+          <w:sz w:val="24"/>
+          <w:szCs w:val="24"/>
+          <w:lang w:val="fr-FR"/>
+        </w:rPr>
+      </w:pPr>
+    </w:p>
+    <w:p>
+      <w:pPr>
+        <w:numPr>
+          <w:ilvl w:val="0"/>
+          <w:numId w:val="4"/>
+        </w:numPr>
+        <w:tabs>
+          <w:tab w:val="left" w:pos="1760"/>
+        </w:tabs>
+        <w:spacing w:line="213" w:lineRule="auto"/>
+        <w:ind w:left="1760" w:right="520" w:hanging="354"/>
+        <w:rPr>
+          <w:rFonts w:ascii="Symbol" w:eastAsia="Symbol" w:hAnsi="Symbol" w:cs="Symbol"/>
+          <w:sz w:val="24"/>
+          <w:szCs w:val="24"/>
+          <w:lang w:val="fr-FR"/>
+        </w:rPr>
+      </w:pPr>
+      <w:r>
+        <w:rPr>
+          <w:rFonts w:ascii="Calibri" w:eastAsia="Calibri" w:hAnsi="Calibri" w:cs="Calibri"/>
+          <w:sz w:val="24"/>
+          <w:szCs w:val="24"/>
+          <w:lang w:val="fr-FR"/>
+        </w:rPr>
+        <w:t xml:space="preserve">Méthodes </w:t>
+      </w:r>
+      <w:proofErr w:type="spellStart"/>
+      <w:proofErr w:type="gramStart"/>
+      <w:r>
+        <w:rPr>
+          <w:rFonts w:ascii="Calibri" w:eastAsia="Calibri" w:hAnsi="Calibri" w:cs="Calibri"/>
+          <w:sz w:val="24"/>
+          <w:szCs w:val="24"/>
+          <w:lang w:val="fr-FR"/>
+        </w:rPr>
+        <w:t>hashCode</w:t>
+      </w:r>
+      <w:proofErr w:type="spellEnd"/>
+      <w:r>
+        <w:rPr>
+          <w:rFonts w:ascii="Calibri" w:eastAsia="Calibri" w:hAnsi="Calibri" w:cs="Calibri"/>
+          <w:sz w:val="24"/>
+          <w:szCs w:val="24"/>
+          <w:lang w:val="fr-FR"/>
+        </w:rPr>
+        <w:t>(</w:t>
+      </w:r>
+      <w:proofErr w:type="gramEnd"/>
+      <w:r>
+        <w:rPr>
+          <w:rFonts w:ascii="Calibri" w:eastAsia="Calibri" w:hAnsi="Calibri" w:cs="Calibri"/>
+          <w:sz w:val="24"/>
+          <w:szCs w:val="24"/>
+          <w:lang w:val="fr-FR"/>
+        </w:rPr>
+        <w:t xml:space="preserve">) et </w:t>
+      </w:r>
+      <w:proofErr w:type="spellStart"/>
+      <w:r>
+        <w:rPr>
+          <w:rFonts w:ascii="Calibri" w:eastAsia="Calibri" w:hAnsi="Calibri" w:cs="Calibri"/>
+          <w:sz w:val="24"/>
+          <w:szCs w:val="24"/>
+          <w:lang w:val="fr-FR"/>
+        </w:rPr>
+        <w:t>equals</w:t>
+      </w:r>
+      <w:proofErr w:type="spellEnd"/>
+      <w:r>
+        <w:rPr>
+          <w:rFonts w:ascii="Calibri" w:eastAsia="Calibri" w:hAnsi="Calibri" w:cs="Calibri"/>
+          <w:sz w:val="24"/>
+          <w:szCs w:val="24"/>
+          <w:lang w:val="fr-FR"/>
+        </w:rPr>
+        <w:t>() (définition de chaque une et pour quelle utilisation)</w:t>
+      </w:r>
+    </w:p>
+    <w:p>
+      <w:pPr>
+        <w:pStyle w:val="Sansinterligne"/>
+        <w:ind w:left="1440"/>
+        <w:rPr>
+          <w:rFonts w:ascii="Arial" w:eastAsia="Symbol" w:hAnsi="Arial" w:cs="Arial"/>
+          <w:color w:val="FF0000"/>
+          <w:lang w:val="fr-FR"/>
+        </w:rPr>
+      </w:pPr>
+      <w:r>
+        <w:rPr>
+          <w:rFonts w:ascii="Arial" w:eastAsia="Symbol" w:hAnsi="Arial" w:cs="Arial"/>
+          <w:color w:val="FF0000"/>
+          <w:lang w:val="fr-FR"/>
+        </w:rPr>
+        <w:t>-</w:t>
+      </w:r>
+      <w:proofErr w:type="spellStart"/>
+      <w:r>
+        <w:rPr>
+          <w:rFonts w:ascii="Arial" w:eastAsia="Symbol" w:hAnsi="Arial" w:cs="Arial"/>
+          <w:color w:val="FF0000"/>
+          <w:lang w:val="fr-FR"/>
+        </w:rPr>
+        <w:t>Equals</w:t>
+      </w:r>
+      <w:proofErr w:type="spellEnd"/>
+      <w:r>
+        <w:rPr>
+          <w:rFonts w:ascii="Arial" w:eastAsia="Symbol" w:hAnsi="Arial" w:cs="Arial"/>
+          <w:color w:val="FF0000"/>
+          <w:lang w:val="fr-FR"/>
+        </w:rPr>
+        <w:t xml:space="preserve"> permet de comparer l’égalité de deux </w:t>
+      </w:r>
+      <w:proofErr w:type="gramStart"/>
+      <w:r>
+        <w:rPr>
+          <w:rFonts w:ascii="Arial" w:eastAsia="Symbol" w:hAnsi="Arial" w:cs="Arial"/>
+          <w:color w:val="FF0000"/>
+          <w:lang w:val="fr-FR"/>
+        </w:rPr>
+        <w:t>objets(</w:t>
+      </w:r>
+      <w:proofErr w:type="gramEnd"/>
+      <w:r>
+        <w:rPr>
+          <w:rFonts w:ascii="Arial" w:eastAsia="Symbol" w:hAnsi="Arial" w:cs="Arial"/>
+          <w:color w:val="FF0000"/>
+          <w:lang w:val="fr-FR"/>
+        </w:rPr>
+        <w:t xml:space="preserve">Le premier est l’objet invoquant de la méthodes et le deuxième est passé en </w:t>
+      </w:r>
+      <w:proofErr w:type="spellStart"/>
+      <w:r>
+        <w:rPr>
+          <w:rFonts w:ascii="Arial" w:eastAsia="Symbol" w:hAnsi="Arial" w:cs="Arial"/>
+          <w:color w:val="FF0000"/>
+          <w:lang w:val="fr-FR"/>
+        </w:rPr>
+        <w:t>paramétre</w:t>
+      </w:r>
+      <w:proofErr w:type="spellEnd"/>
+      <w:r>
+        <w:rPr>
+          <w:rFonts w:ascii="Arial" w:eastAsia="Symbol" w:hAnsi="Arial" w:cs="Arial"/>
+          <w:color w:val="FF0000"/>
+          <w:lang w:val="fr-FR"/>
+        </w:rPr>
+        <w:t>)</w:t>
+      </w:r>
+    </w:p>
+    <w:p>
+      <w:pPr>
+        <w:pStyle w:val="Sansinterligne"/>
+        <w:ind w:left="1440"/>
+        <w:rPr>
+          <w:rFonts w:ascii="Arial" w:eastAsia="Symbol" w:hAnsi="Arial" w:cs="Arial"/>
+          <w:color w:val="FF0000"/>
+          <w:lang w:val="fr-FR"/>
+        </w:rPr>
+      </w:pPr>
+      <w:proofErr w:type="spellStart"/>
+      <w:r>
+        <w:rPr>
+          <w:rFonts w:ascii="Arial" w:eastAsia="Symbol" w:hAnsi="Arial" w:cs="Arial"/>
+          <w:color w:val="FF0000"/>
+          <w:lang w:val="fr-FR"/>
+        </w:rPr>
+        <w:t>Equals</w:t>
+      </w:r>
+      <w:proofErr w:type="spellEnd"/>
+      <w:r>
+        <w:rPr>
+          <w:rFonts w:ascii="Arial" w:eastAsia="Symbol" w:hAnsi="Arial" w:cs="Arial"/>
+          <w:color w:val="FF0000"/>
+          <w:lang w:val="fr-FR"/>
+        </w:rPr>
+        <w:t xml:space="preserve"> doit respecter les contrats suivants :  </w:t>
+      </w:r>
+    </w:p>
+    <w:p>
+      <w:pPr>
+        <w:pStyle w:val="Sansinterligne"/>
+        <w:ind w:left="1440"/>
+        <w:rPr>
+          <w:rFonts w:ascii="Arial" w:eastAsia="Symbol" w:hAnsi="Arial" w:cs="Arial"/>
+          <w:color w:val="FF0000"/>
+        </w:rPr>
+      </w:pPr>
+      <w:proofErr w:type="spellStart"/>
+      <w:proofErr w:type="gramStart"/>
+      <w:r>
+        <w:rPr>
+          <w:rFonts w:ascii="Arial" w:eastAsia="Symbol" w:hAnsi="Arial" w:cs="Arial"/>
+          <w:color w:val="FF0000"/>
+        </w:rPr>
+        <w:t>reflexivité</w:t>
+      </w:r>
+      <w:proofErr w:type="spellEnd"/>
+      <w:r>
+        <w:rPr>
+          <w:rFonts w:ascii="Arial" w:eastAsia="Symbol" w:hAnsi="Arial" w:cs="Arial"/>
+          <w:color w:val="FF0000"/>
+        </w:rPr>
+        <w:t>(</w:t>
+      </w:r>
+      <w:proofErr w:type="gramEnd"/>
+      <w:r>
+        <w:rPr>
+          <w:rFonts w:ascii="Arial" w:eastAsia="Symbol" w:hAnsi="Arial" w:cs="Arial"/>
+          <w:color w:val="FF0000"/>
+        </w:rPr>
+        <w:t xml:space="preserve">o1.equals(o1)), </w:t>
+      </w:r>
+    </w:p>
+    <w:p>
+      <w:pPr>
+        <w:pStyle w:val="Sansinterligne"/>
+        <w:ind w:left="1440"/>
+        <w:rPr>
+          <w:rFonts w:ascii="Arial" w:eastAsia="Symbol" w:hAnsi="Arial" w:cs="Arial"/>
+          <w:color w:val="FF0000"/>
+        </w:rPr>
+      </w:pPr>
+      <w:proofErr w:type="spellStart"/>
+      <w:proofErr w:type="gramStart"/>
+      <w:r>
+        <w:rPr>
+          <w:rFonts w:ascii="Arial" w:eastAsia="Symbol" w:hAnsi="Arial" w:cs="Arial"/>
+          <w:color w:val="FF0000"/>
+        </w:rPr>
+        <w:t>symetrie</w:t>
+      </w:r>
+      <w:proofErr w:type="spellEnd"/>
+      <w:r>
+        <w:rPr>
+          <w:rFonts w:ascii="Arial" w:eastAsia="Symbol" w:hAnsi="Arial" w:cs="Arial"/>
+          <w:color w:val="FF0000"/>
+        </w:rPr>
+        <w:t>(</w:t>
+      </w:r>
+      <w:proofErr w:type="gramEnd"/>
+      <w:r>
+        <w:rPr>
+          <w:rFonts w:ascii="Arial" w:eastAsia="Symbol" w:hAnsi="Arial" w:cs="Arial"/>
+          <w:color w:val="FF0000"/>
+        </w:rPr>
+        <w:t>o1.equals(o2) =&gt; o2.equals(o1)),</w:t>
+      </w:r>
+    </w:p>
+    <w:p>
+      <w:pPr>
+        <w:pStyle w:val="Sansinterligne"/>
+        <w:ind w:left="1440"/>
+        <w:rPr>
+          <w:rFonts w:ascii="Arial" w:eastAsia="Symbol" w:hAnsi="Arial" w:cs="Arial"/>
+          <w:color w:val="FF0000"/>
+        </w:rPr>
+      </w:pPr>
+      <w:r>
+        <w:rPr>
+          <w:rFonts w:ascii="Arial" w:eastAsia="Symbol" w:hAnsi="Arial" w:cs="Arial"/>
+          <w:color w:val="FF0000"/>
+        </w:rPr>
+        <w:t xml:space="preserve"> </w:t>
+      </w:r>
+      <w:proofErr w:type="spellStart"/>
+      <w:proofErr w:type="gramStart"/>
+      <w:r>
+        <w:rPr>
+          <w:rFonts w:ascii="Arial" w:eastAsia="Symbol" w:hAnsi="Arial" w:cs="Arial"/>
+          <w:color w:val="FF0000"/>
+        </w:rPr>
+        <w:t>transitivité</w:t>
+      </w:r>
+      <w:proofErr w:type="spellEnd"/>
+      <w:r>
+        <w:rPr>
+          <w:rFonts w:ascii="Arial" w:eastAsia="Symbol" w:hAnsi="Arial" w:cs="Arial"/>
+          <w:color w:val="FF0000"/>
+        </w:rPr>
+        <w:t>(</w:t>
+      </w:r>
+      <w:proofErr w:type="gramEnd"/>
+      <w:r>
+        <w:rPr>
+          <w:rFonts w:ascii="Arial" w:eastAsia="Symbol" w:hAnsi="Arial" w:cs="Arial"/>
+          <w:color w:val="FF0000"/>
+        </w:rPr>
+        <w:t xml:space="preserve">o1.equals(o2), o2.equals(o3) =&gt; o1.equals(o3)), </w:t>
+      </w:r>
+    </w:p>
+    <w:p>
+      <w:pPr>
+        <w:pStyle w:val="Sansinterligne"/>
+        <w:ind w:left="1440"/>
+        <w:rPr>
+          <w:rFonts w:ascii="Arial" w:eastAsia="Symbol" w:hAnsi="Arial" w:cs="Arial"/>
+          <w:color w:val="FF0000"/>
+          <w:lang w:val="fr-FR"/>
+        </w:rPr>
+      </w:pPr>
+      <w:proofErr w:type="spellStart"/>
+      <w:proofErr w:type="gramStart"/>
+      <w:r>
+        <w:rPr>
+          <w:rFonts w:ascii="Arial" w:eastAsia="Symbol" w:hAnsi="Arial" w:cs="Arial"/>
+          <w:color w:val="FF0000"/>
+          <w:lang w:val="fr-FR"/>
+        </w:rPr>
+        <w:t>consistence</w:t>
+      </w:r>
+      <w:proofErr w:type="spellEnd"/>
+      <w:proofErr w:type="gramEnd"/>
+      <w:r>
+        <w:rPr>
+          <w:rFonts w:ascii="Arial" w:eastAsia="Symbol" w:hAnsi="Arial" w:cs="Arial"/>
+          <w:color w:val="FF0000"/>
+          <w:lang w:val="fr-FR"/>
+        </w:rPr>
+        <w:t xml:space="preserve"> (o1.equals(o2) </w:t>
+      </w:r>
+      <w:proofErr w:type="spellStart"/>
+      <w:r>
+        <w:rPr>
+          <w:rFonts w:ascii="Arial" w:eastAsia="Symbol" w:hAnsi="Arial" w:cs="Arial"/>
+          <w:color w:val="FF0000"/>
+          <w:lang w:val="fr-FR"/>
+        </w:rPr>
+        <w:t>quelque</w:t>
+      </w:r>
+      <w:proofErr w:type="spellEnd"/>
+      <w:r>
+        <w:rPr>
+          <w:rFonts w:ascii="Arial" w:eastAsia="Symbol" w:hAnsi="Arial" w:cs="Arial"/>
+          <w:color w:val="FF0000"/>
+          <w:lang w:val="fr-FR"/>
+        </w:rPr>
+        <w:t xml:space="preserve"> soit le temps d’exécution t)</w:t>
+      </w:r>
+      <w:r>
+        <w:rPr>
+          <w:rFonts w:ascii="Arial" w:eastAsia="Symbol" w:hAnsi="Arial" w:cs="Arial"/>
+          <w:color w:val="FF0000"/>
+          <w:lang w:val="fr-FR"/>
+        </w:rPr>
+        <w:t>,</w:t>
+      </w:r>
+    </w:p>
+    <w:p>
+      <w:pPr>
+        <w:pStyle w:val="Sansinterligne"/>
+        <w:ind w:left="1440"/>
+        <w:rPr>
+          <w:rFonts w:ascii="Arial" w:eastAsia="Symbol" w:hAnsi="Arial" w:cs="Arial"/>
+          <w:color w:val="FF0000"/>
+          <w:lang w:val="fr-FR"/>
+        </w:rPr>
+      </w:pPr>
+      <w:proofErr w:type="spellStart"/>
+      <w:proofErr w:type="gramStart"/>
+      <w:r>
+        <w:rPr>
+          <w:rFonts w:ascii="Arial" w:eastAsia="Symbol" w:hAnsi="Arial" w:cs="Arial"/>
+          <w:color w:val="FF0000"/>
+          <w:lang w:val="fr-FR"/>
+        </w:rPr>
+        <w:t>nullcomparision</w:t>
+      </w:r>
+      <w:proofErr w:type="spellEnd"/>
+      <w:proofErr w:type="gramEnd"/>
+      <w:r>
+        <w:rPr>
+          <w:rFonts w:ascii="Arial" w:eastAsia="Symbol" w:hAnsi="Arial" w:cs="Arial"/>
+          <w:color w:val="FF0000"/>
+          <w:lang w:val="fr-FR"/>
+        </w:rPr>
+        <w:t xml:space="preserve"> (o1.equals(</w:t>
+      </w:r>
+      <w:proofErr w:type="spellStart"/>
+      <w:r>
+        <w:rPr>
+          <w:rFonts w:ascii="Arial" w:eastAsia="Symbol" w:hAnsi="Arial" w:cs="Arial"/>
+          <w:color w:val="FF0000"/>
+          <w:lang w:val="fr-FR"/>
+        </w:rPr>
+        <w:t>null</w:t>
+      </w:r>
+      <w:proofErr w:type="spellEnd"/>
+      <w:r>
+        <w:rPr>
+          <w:rFonts w:ascii="Arial" w:eastAsia="Symbol" w:hAnsi="Arial" w:cs="Arial"/>
+          <w:color w:val="FF0000"/>
+          <w:lang w:val="fr-FR"/>
+        </w:rPr>
+        <w:t>) doit toujours retourner false)</w:t>
+      </w:r>
+      <w:r>
+        <w:rPr>
+          <w:rFonts w:ascii="Arial" w:eastAsia="Symbol" w:hAnsi="Arial" w:cs="Arial"/>
+          <w:color w:val="FF0000"/>
+          <w:lang w:val="fr-FR"/>
+        </w:rPr>
+        <w:t>,</w:t>
+      </w:r>
+    </w:p>
+    <w:p>
+      <w:pPr>
+        <w:pStyle w:val="Sansinterligne"/>
+        <w:ind w:left="1440"/>
+        <w:rPr>
+          <w:rFonts w:ascii="Arial" w:hAnsi="Arial" w:cs="Arial"/>
+          <w:color w:val="FF0000"/>
+          <w:szCs w:val="23"/>
+          <w:shd w:val="clear" w:color="auto" w:fill="FFFFFF"/>
+        </w:rPr>
+      </w:pPr>
+      <w:r>
+        <w:rPr>
+          <w:rFonts w:ascii="Arial" w:hAnsi="Arial" w:cs="Arial"/>
+          <w:color w:val="FF0000"/>
+          <w:szCs w:val="23"/>
+          <w:shd w:val="clear" w:color="auto" w:fill="FFFFFF"/>
+        </w:rPr>
+        <w:t xml:space="preserve">Hash code value </w:t>
+      </w:r>
+      <w:r>
+        <w:rPr>
+          <w:rFonts w:ascii="Arial" w:hAnsi="Arial" w:cs="Arial"/>
+          <w:color w:val="FF0000"/>
+          <w:szCs w:val="23"/>
+          <w:shd w:val="clear" w:color="auto" w:fill="FFFFFF"/>
+        </w:rPr>
+        <w:t>(</w:t>
+      </w:r>
+      <w:proofErr w:type="gramStart"/>
+      <w:r>
+        <w:rPr>
+          <w:rFonts w:ascii="Arial" w:hAnsi="Arial" w:cs="Arial"/>
+          <w:color w:val="FF0000"/>
+          <w:szCs w:val="23"/>
+          <w:shd w:val="clear" w:color="auto" w:fill="FFFFFF"/>
+        </w:rPr>
+        <w:t>o1.equals(</w:t>
+      </w:r>
+      <w:proofErr w:type="gramEnd"/>
+      <w:r>
+        <w:rPr>
+          <w:rFonts w:ascii="Arial" w:hAnsi="Arial" w:cs="Arial"/>
+          <w:color w:val="FF0000"/>
+          <w:szCs w:val="23"/>
+          <w:shd w:val="clear" w:color="auto" w:fill="FFFFFF"/>
+        </w:rPr>
+        <w:t>o2) =&gt; o1.hashcode() = o2.hashcode</w:t>
+      </w:r>
+      <w:r>
+        <w:rPr>
+          <w:rFonts w:ascii="Arial" w:hAnsi="Arial" w:cs="Arial"/>
+          <w:color w:val="FF0000"/>
+          <w:szCs w:val="23"/>
+          <w:shd w:val="clear" w:color="auto" w:fill="FFFFFF"/>
+        </w:rPr>
+        <w:t>()</w:t>
+      </w:r>
+      <w:r>
+        <w:rPr>
+          <w:rFonts w:ascii="Arial" w:hAnsi="Arial" w:cs="Arial"/>
+          <w:color w:val="FF0000"/>
+          <w:szCs w:val="23"/>
+          <w:shd w:val="clear" w:color="auto" w:fill="FFFFFF"/>
+        </w:rPr>
+        <w:t>)</w:t>
+      </w:r>
+    </w:p>
+    <w:p>
+      <w:pPr>
+        <w:pStyle w:val="Sansinterligne"/>
+        <w:ind w:left="1440"/>
+        <w:rPr>
+          <w:rFonts w:ascii="Arial" w:eastAsia="Symbol" w:hAnsi="Arial" w:cs="Arial"/>
+          <w:color w:val="FF0000"/>
+          <w:sz w:val="20"/>
+          <w:szCs w:val="20"/>
+          <w:lang w:val="fr-FR"/>
+        </w:rPr>
+      </w:pPr>
+      <w:r>
+        <w:rPr>
+          <w:rFonts w:ascii="Arial" w:eastAsia="Symbol" w:hAnsi="Arial" w:cs="Arial"/>
+          <w:color w:val="FF0000"/>
+          <w:sz w:val="20"/>
+          <w:szCs w:val="20"/>
+          <w:lang w:val="fr-FR"/>
+        </w:rPr>
+        <w:t>-</w:t>
+      </w:r>
+      <w:proofErr w:type="spellStart"/>
+      <w:r>
+        <w:rPr>
+          <w:rFonts w:ascii="Arial" w:eastAsia="Symbol" w:hAnsi="Arial" w:cs="Arial"/>
+          <w:color w:val="FF0000"/>
+          <w:sz w:val="20"/>
+          <w:szCs w:val="20"/>
+          <w:lang w:val="fr-FR"/>
+        </w:rPr>
+        <w:t>Hashcode</w:t>
+      </w:r>
+      <w:proofErr w:type="spellEnd"/>
+      <w:r>
+        <w:rPr>
+          <w:rFonts w:ascii="Arial" w:eastAsia="Symbol" w:hAnsi="Arial" w:cs="Arial"/>
+          <w:color w:val="FF0000"/>
+          <w:sz w:val="20"/>
+          <w:szCs w:val="20"/>
+          <w:lang w:val="fr-FR"/>
+        </w:rPr>
+        <w:t xml:space="preserve">: cette méthode retourne un </w:t>
+      </w:r>
+      <w:r>
+        <w:rPr>
+          <w:rFonts w:ascii="Arial" w:eastAsia="Symbol" w:hAnsi="Arial" w:cs="Arial"/>
+          <w:color w:val="FF0000"/>
+          <w:sz w:val="20"/>
+          <w:szCs w:val="20"/>
+          <w:lang w:val="fr-FR"/>
+        </w:rPr>
+        <w:t xml:space="preserve">hash sous forme d’un </w:t>
+      </w:r>
+      <w:r>
+        <w:rPr>
+          <w:rFonts w:ascii="Arial" w:eastAsia="Symbol" w:hAnsi="Arial" w:cs="Arial"/>
+          <w:color w:val="FF0000"/>
+          <w:sz w:val="20"/>
+          <w:szCs w:val="20"/>
+          <w:lang w:val="fr-FR"/>
+        </w:rPr>
+        <w:t xml:space="preserve">entier (Id d’un objet). </w:t>
+      </w:r>
+      <w:r>
+        <w:rPr>
+          <w:rFonts w:ascii="Arial" w:eastAsia="Symbol" w:hAnsi="Arial" w:cs="Arial"/>
+          <w:color w:val="FF0000"/>
+          <w:sz w:val="20"/>
+          <w:szCs w:val="20"/>
+          <w:lang w:val="fr-FR"/>
+        </w:rPr>
+        <w:t xml:space="preserve">Elle est utilisée dans le </w:t>
+      </w:r>
+      <w:proofErr w:type="spellStart"/>
+      <w:r>
+        <w:rPr>
+          <w:rFonts w:ascii="Arial" w:eastAsia="Symbol" w:hAnsi="Arial" w:cs="Arial"/>
+          <w:color w:val="FF0000"/>
+          <w:sz w:val="20"/>
+          <w:szCs w:val="20"/>
+          <w:lang w:val="fr-FR"/>
+        </w:rPr>
+        <w:t>hashing</w:t>
+      </w:r>
+      <w:proofErr w:type="spellEnd"/>
+      <w:r>
+        <w:rPr>
+          <w:rFonts w:ascii="Arial" w:eastAsia="Symbol" w:hAnsi="Arial" w:cs="Arial"/>
+          <w:color w:val="FF0000"/>
+          <w:sz w:val="20"/>
+          <w:szCs w:val="20"/>
+          <w:lang w:val="fr-FR"/>
+        </w:rPr>
+        <w:t xml:space="preserve"> (calcul de hash values pour les collections (</w:t>
+      </w:r>
+      <w:proofErr w:type="spellStart"/>
+      <w:r>
+        <w:rPr>
+          <w:rFonts w:ascii="Arial" w:eastAsia="Symbol" w:hAnsi="Arial" w:cs="Arial"/>
+          <w:color w:val="FF0000"/>
+          <w:sz w:val="20"/>
+          <w:szCs w:val="20"/>
+          <w:lang w:val="fr-FR"/>
+        </w:rPr>
+        <w:t>hashset</w:t>
+      </w:r>
+      <w:proofErr w:type="spellEnd"/>
+      <w:r>
+        <w:rPr>
+          <w:rFonts w:ascii="Arial" w:eastAsia="Symbol" w:hAnsi="Arial" w:cs="Arial"/>
+          <w:color w:val="FF0000"/>
+          <w:sz w:val="20"/>
+          <w:szCs w:val="20"/>
+          <w:lang w:val="fr-FR"/>
+        </w:rPr>
+        <w:t xml:space="preserve">, </w:t>
+      </w:r>
+      <w:proofErr w:type="spellStart"/>
+      <w:r>
+        <w:rPr>
+          <w:rFonts w:ascii="Arial" w:eastAsia="Symbol" w:hAnsi="Arial" w:cs="Arial"/>
+          <w:color w:val="FF0000"/>
+          <w:sz w:val="20"/>
+          <w:szCs w:val="20"/>
+          <w:lang w:val="fr-FR"/>
+        </w:rPr>
+        <w:t>hashmap</w:t>
+      </w:r>
+      <w:proofErr w:type="spellEnd"/>
+      <w:r>
+        <w:rPr>
+          <w:rFonts w:ascii="Arial" w:eastAsia="Symbol" w:hAnsi="Arial" w:cs="Arial"/>
+          <w:color w:val="FF0000"/>
+          <w:sz w:val="20"/>
+          <w:szCs w:val="20"/>
+          <w:lang w:val="fr-FR"/>
+        </w:rPr>
+        <w:t xml:space="preserve">). Si on </w:t>
+      </w:r>
+      <w:proofErr w:type="spellStart"/>
+      <w:r>
+        <w:rPr>
+          <w:rFonts w:ascii="Arial" w:eastAsia="Symbol" w:hAnsi="Arial" w:cs="Arial"/>
+          <w:color w:val="FF0000"/>
+          <w:sz w:val="20"/>
+          <w:szCs w:val="20"/>
+          <w:lang w:val="fr-FR"/>
+        </w:rPr>
+        <w:t>rédéfinie</w:t>
+      </w:r>
+      <w:proofErr w:type="spellEnd"/>
+      <w:r>
+        <w:rPr>
+          <w:rFonts w:ascii="Arial" w:eastAsia="Symbol" w:hAnsi="Arial" w:cs="Arial"/>
+          <w:color w:val="FF0000"/>
+          <w:sz w:val="20"/>
+          <w:szCs w:val="20"/>
+          <w:lang w:val="fr-FR"/>
+        </w:rPr>
+        <w:t xml:space="preserve"> la </w:t>
+      </w:r>
+      <w:proofErr w:type="spellStart"/>
+      <w:r>
+        <w:rPr>
+          <w:rFonts w:ascii="Arial" w:eastAsia="Symbol" w:hAnsi="Arial" w:cs="Arial"/>
+          <w:color w:val="FF0000"/>
+          <w:sz w:val="20"/>
+          <w:szCs w:val="20"/>
+          <w:lang w:val="fr-FR"/>
+        </w:rPr>
+        <w:t>methode</w:t>
+      </w:r>
+      <w:proofErr w:type="spellEnd"/>
+      <w:r>
+        <w:rPr>
+          <w:rFonts w:ascii="Arial" w:eastAsia="Symbol" w:hAnsi="Arial" w:cs="Arial"/>
+          <w:color w:val="FF0000"/>
+          <w:sz w:val="20"/>
+          <w:szCs w:val="20"/>
+          <w:lang w:val="fr-FR"/>
+        </w:rPr>
+        <w:t xml:space="preserve"> </w:t>
+      </w:r>
+      <w:proofErr w:type="spellStart"/>
+      <w:r>
+        <w:rPr>
+          <w:rFonts w:ascii="Arial" w:eastAsia="Symbol" w:hAnsi="Arial" w:cs="Arial"/>
+          <w:color w:val="FF0000"/>
+          <w:sz w:val="20"/>
+          <w:szCs w:val="20"/>
+          <w:lang w:val="fr-FR"/>
+        </w:rPr>
+        <w:t>equals</w:t>
+      </w:r>
+      <w:proofErr w:type="spellEnd"/>
+      <w:r>
+        <w:rPr>
+          <w:rFonts w:ascii="Arial" w:eastAsia="Symbol" w:hAnsi="Arial" w:cs="Arial"/>
+          <w:color w:val="FF0000"/>
+          <w:sz w:val="20"/>
+          <w:szCs w:val="20"/>
+          <w:lang w:val="fr-FR"/>
+        </w:rPr>
+        <w:t xml:space="preserve"> la méthode </w:t>
+      </w:r>
+      <w:proofErr w:type="spellStart"/>
+      <w:r>
+        <w:rPr>
+          <w:rFonts w:ascii="Arial" w:eastAsia="Symbol" w:hAnsi="Arial" w:cs="Arial"/>
+          <w:color w:val="FF0000"/>
+          <w:sz w:val="20"/>
+          <w:szCs w:val="20"/>
+          <w:lang w:val="fr-FR"/>
+        </w:rPr>
+        <w:t>equals</w:t>
+      </w:r>
+      <w:proofErr w:type="spellEnd"/>
+      <w:r>
+        <w:rPr>
+          <w:rFonts w:ascii="Arial" w:eastAsia="Symbol" w:hAnsi="Arial" w:cs="Arial"/>
+          <w:color w:val="FF0000"/>
+          <w:sz w:val="20"/>
+          <w:szCs w:val="20"/>
+          <w:lang w:val="fr-FR"/>
+        </w:rPr>
+        <w:t xml:space="preserve"> doit être redéfinie aussi. Elle doit respecter les propriétés suivantes :</w:t>
+      </w:r>
+    </w:p>
+    <w:p>
+      <w:pPr>
+        <w:pStyle w:val="Sansinterligne"/>
+        <w:ind w:left="1440"/>
+        <w:rPr>
+          <w:rFonts w:ascii="Arial" w:eastAsia="Symbol" w:hAnsi="Arial" w:cs="Arial"/>
+          <w:color w:val="FF0000"/>
+          <w:sz w:val="20"/>
+          <w:szCs w:val="20"/>
+          <w:lang w:val="fr-FR"/>
+        </w:rPr>
+      </w:pPr>
+      <w:proofErr w:type="spellStart"/>
+      <w:r>
+        <w:rPr>
+          <w:rFonts w:ascii="Arial" w:eastAsia="Symbol" w:hAnsi="Arial" w:cs="Arial"/>
+          <w:color w:val="FF0000"/>
+          <w:sz w:val="20"/>
+          <w:szCs w:val="20"/>
+          <w:lang w:val="fr-FR"/>
+        </w:rPr>
+        <w:t>Consistence</w:t>
+      </w:r>
+      <w:proofErr w:type="spellEnd"/>
+      <w:r>
+        <w:rPr>
+          <w:rFonts w:ascii="Arial" w:eastAsia="Symbol" w:hAnsi="Arial" w:cs="Arial"/>
+          <w:color w:val="FF0000"/>
+          <w:sz w:val="20"/>
+          <w:szCs w:val="20"/>
+          <w:lang w:val="fr-FR"/>
+        </w:rPr>
+        <w:t xml:space="preserve"> (o</w:t>
+      </w:r>
+      <w:proofErr w:type="gramStart"/>
+      <w:r>
+        <w:rPr>
+          <w:rFonts w:ascii="Arial" w:eastAsia="Symbol" w:hAnsi="Arial" w:cs="Arial"/>
+          <w:color w:val="FF0000"/>
+          <w:sz w:val="20"/>
+          <w:szCs w:val="20"/>
+          <w:lang w:val="fr-FR"/>
+        </w:rPr>
+        <w:t>1.hashcode</w:t>
+      </w:r>
+      <w:proofErr w:type="gramEnd"/>
+      <w:r>
+        <w:rPr>
+          <w:rFonts w:ascii="Arial" w:eastAsia="Symbol" w:hAnsi="Arial" w:cs="Arial"/>
+          <w:color w:val="FF0000"/>
+          <w:sz w:val="20"/>
+          <w:szCs w:val="20"/>
+          <w:lang w:val="fr-FR"/>
+        </w:rPr>
+        <w:t xml:space="preserve">() ne change pas </w:t>
+      </w:r>
+      <w:proofErr w:type="spellStart"/>
+      <w:r>
+        <w:rPr>
+          <w:rFonts w:ascii="Arial" w:eastAsia="Symbol" w:hAnsi="Arial" w:cs="Arial"/>
+          <w:color w:val="FF0000"/>
+          <w:sz w:val="20"/>
+          <w:szCs w:val="20"/>
+          <w:lang w:val="fr-FR"/>
+        </w:rPr>
+        <w:t>quelque</w:t>
+      </w:r>
+      <w:proofErr w:type="spellEnd"/>
+      <w:r>
+        <w:rPr>
+          <w:rFonts w:ascii="Arial" w:eastAsia="Symbol" w:hAnsi="Arial" w:cs="Arial"/>
+          <w:color w:val="FF0000"/>
+          <w:sz w:val="20"/>
+          <w:szCs w:val="20"/>
+          <w:lang w:val="fr-FR"/>
+        </w:rPr>
+        <w:t xml:space="preserve"> soit l’instant t)</w:t>
+      </w:r>
+    </w:p>
+    <w:p>
+      <w:pPr>
+        <w:pStyle w:val="Sansinterligne"/>
+        <w:ind w:left="1440"/>
+        <w:rPr>
+          <w:rFonts w:ascii="Arial" w:eastAsia="Symbol" w:hAnsi="Arial" w:cs="Arial"/>
+          <w:color w:val="FF0000"/>
+          <w:sz w:val="20"/>
+          <w:szCs w:val="20"/>
+          <w:lang w:val="fr-FR"/>
+        </w:rPr>
+      </w:pPr>
+      <w:proofErr w:type="spellStart"/>
+      <w:r>
+        <w:rPr>
+          <w:rFonts w:ascii="Arial" w:eastAsia="Symbol" w:hAnsi="Arial" w:cs="Arial"/>
+          <w:color w:val="FF0000"/>
+          <w:sz w:val="20"/>
+          <w:szCs w:val="20"/>
+          <w:lang w:val="fr-FR"/>
+        </w:rPr>
+        <w:t>Hashcode</w:t>
+      </w:r>
+      <w:proofErr w:type="spellEnd"/>
+      <w:r>
+        <w:rPr>
+          <w:rFonts w:ascii="Arial" w:eastAsia="Symbol" w:hAnsi="Arial" w:cs="Arial"/>
+          <w:color w:val="FF0000"/>
+          <w:sz w:val="20"/>
+          <w:szCs w:val="20"/>
+          <w:lang w:val="fr-FR"/>
+        </w:rPr>
+        <w:t xml:space="preserve"> value (o</w:t>
+      </w:r>
+      <w:proofErr w:type="gramStart"/>
+      <w:r>
+        <w:rPr>
+          <w:rFonts w:ascii="Arial" w:eastAsia="Symbol" w:hAnsi="Arial" w:cs="Arial"/>
+          <w:color w:val="FF0000"/>
+          <w:sz w:val="20"/>
+          <w:szCs w:val="20"/>
+          <w:lang w:val="fr-FR"/>
+        </w:rPr>
+        <w:t>1.equals</w:t>
+      </w:r>
+      <w:proofErr w:type="gramEnd"/>
+      <w:r>
+        <w:rPr>
+          <w:rFonts w:ascii="Arial" w:eastAsia="Symbol" w:hAnsi="Arial" w:cs="Arial"/>
+          <w:color w:val="FF0000"/>
+          <w:sz w:val="20"/>
+          <w:szCs w:val="20"/>
+          <w:lang w:val="fr-FR"/>
+        </w:rPr>
+        <w:t xml:space="preserve">(o2) =&gt; o1.hashcode()= o2.hashcode(), aussi o1.notequals(o2) =&gt; on ne peut pas déduire sur l’égalité de </w:t>
+      </w:r>
+      <w:proofErr w:type="spellStart"/>
+      <w:r>
+        <w:rPr>
+          <w:rFonts w:ascii="Arial" w:eastAsia="Symbol" w:hAnsi="Arial" w:cs="Arial"/>
+          <w:color w:val="FF0000"/>
+          <w:sz w:val="20"/>
+          <w:szCs w:val="20"/>
+          <w:lang w:val="fr-FR"/>
+        </w:rPr>
+        <w:t>hashcode</w:t>
+      </w:r>
+      <w:proofErr w:type="spellEnd"/>
+      <w:r>
+        <w:rPr>
+          <w:rFonts w:ascii="Arial" w:eastAsia="Symbol" w:hAnsi="Arial" w:cs="Arial"/>
+          <w:color w:val="FF0000"/>
+          <w:sz w:val="20"/>
+          <w:szCs w:val="20"/>
+          <w:lang w:val="fr-FR"/>
+        </w:rPr>
+        <w:t>)</w:t>
+      </w:r>
+    </w:p>
+    <w:p>
+      <w:pPr>
+        <w:spacing w:line="1" w:lineRule="exact"/>
+        <w:rPr>
+          <w:rFonts w:ascii="Symbol" w:eastAsia="Symbol" w:hAnsi="Symbol" w:cs="Symbol"/>
+          <w:sz w:val="24"/>
+          <w:szCs w:val="24"/>
+          <w:lang w:val="fr-FR"/>
+        </w:rPr>
+      </w:pPr>
+    </w:p>
+    <w:p>
+      <w:pPr>
+        <w:numPr>
+          <w:ilvl w:val="0"/>
+          <w:numId w:val="4"/>
+        </w:numPr>
+        <w:tabs>
+          <w:tab w:val="left" w:pos="1760"/>
+        </w:tabs>
+        <w:ind w:left="1760" w:hanging="354"/>
+        <w:rPr>
+          <w:rFonts w:ascii="Symbol" w:eastAsia="Symbol" w:hAnsi="Symbol" w:cs="Symbol"/>
+          <w:sz w:val="24"/>
+          <w:szCs w:val="24"/>
+          <w:lang w:val="fr-FR"/>
+        </w:rPr>
+      </w:pPr>
+      <w:r>
+        <w:rPr>
+          <w:rFonts w:ascii="Calibri" w:eastAsia="Calibri" w:hAnsi="Calibri" w:cs="Calibri"/>
+          <w:sz w:val="24"/>
+          <w:szCs w:val="24"/>
+          <w:lang w:val="fr-FR"/>
+        </w:rPr>
+        <w:t xml:space="preserve">Deux objets égaux ont-ils forcément le même </w:t>
+      </w:r>
+      <w:proofErr w:type="spellStart"/>
+      <w:r>
+        <w:rPr>
+          <w:rFonts w:ascii="Calibri" w:eastAsia="Calibri" w:hAnsi="Calibri" w:cs="Calibri"/>
+          <w:sz w:val="24"/>
+          <w:szCs w:val="24"/>
+          <w:lang w:val="fr-FR"/>
+        </w:rPr>
+        <w:t>hashcode</w:t>
+      </w:r>
+      <w:proofErr w:type="spellEnd"/>
+      <w:r>
+        <w:rPr>
+          <w:rFonts w:ascii="Calibri" w:eastAsia="Calibri" w:hAnsi="Calibri" w:cs="Calibri"/>
+          <w:sz w:val="24"/>
+          <w:szCs w:val="24"/>
+          <w:lang w:val="fr-FR"/>
+        </w:rPr>
+        <w:t xml:space="preserve"> ?</w:t>
+      </w:r>
+    </w:p>
+    <w:p>
+      <w:pPr>
+        <w:tabs>
+          <w:tab w:val="left" w:pos="1760"/>
+        </w:tabs>
+        <w:ind w:left="1760"/>
+        <w:rPr>
+          <w:rFonts w:ascii="Symbol" w:eastAsia="Symbol" w:hAnsi="Symbol" w:cs="Symbol"/>
+          <w:color w:val="FF0000"/>
+          <w:sz w:val="24"/>
+          <w:szCs w:val="24"/>
+          <w:lang w:val="fr-FR"/>
+        </w:rPr>
+      </w:pPr>
+      <w:proofErr w:type="gramStart"/>
+      <w:r>
+        <w:rPr>
+          <w:rFonts w:ascii="Calibri" w:eastAsia="Calibri" w:hAnsi="Calibri" w:cs="Calibri"/>
+          <w:color w:val="FF0000"/>
+          <w:sz w:val="24"/>
+          <w:szCs w:val="24"/>
+          <w:lang w:val="fr-FR"/>
+        </w:rPr>
+        <w:t>oui</w:t>
+      </w:r>
+      <w:proofErr w:type="gramEnd"/>
+    </w:p>
+    <w:p>
+      <w:pPr>
+        <w:numPr>
+          <w:ilvl w:val="0"/>
+          <w:numId w:val="4"/>
+        </w:numPr>
+        <w:tabs>
+          <w:tab w:val="left" w:pos="1760"/>
+        </w:tabs>
+        <w:ind w:left="1760" w:hanging="354"/>
+        <w:rPr>
+          <w:rFonts w:ascii="Symbol" w:eastAsia="Symbol" w:hAnsi="Symbol" w:cs="Symbol"/>
+          <w:sz w:val="24"/>
+          <w:szCs w:val="24"/>
+          <w:lang w:val="fr-FR"/>
+        </w:rPr>
+      </w:pPr>
+      <w:r>
+        <w:rPr>
+          <w:rFonts w:ascii="Calibri" w:eastAsia="Calibri" w:hAnsi="Calibri" w:cs="Calibri"/>
+          <w:sz w:val="24"/>
+          <w:szCs w:val="24"/>
+          <w:lang w:val="fr-FR"/>
+        </w:rPr>
+        <w:t xml:space="preserve">Deux objets avec le même </w:t>
+      </w:r>
+      <w:proofErr w:type="spellStart"/>
+      <w:r>
+        <w:rPr>
+          <w:rFonts w:ascii="Calibri" w:eastAsia="Calibri" w:hAnsi="Calibri" w:cs="Calibri"/>
+          <w:sz w:val="24"/>
+          <w:szCs w:val="24"/>
+          <w:lang w:val="fr-FR"/>
+        </w:rPr>
+        <w:t>hashcode</w:t>
+      </w:r>
+      <w:proofErr w:type="spellEnd"/>
+      <w:r>
+        <w:rPr>
+          <w:rFonts w:ascii="Calibri" w:eastAsia="Calibri" w:hAnsi="Calibri" w:cs="Calibri"/>
+          <w:sz w:val="24"/>
+          <w:szCs w:val="24"/>
+          <w:lang w:val="fr-FR"/>
+        </w:rPr>
+        <w:t xml:space="preserve"> sont-ils forcement égaux ?</w:t>
+      </w:r>
+    </w:p>
+    <w:p>
+      <w:pPr>
+        <w:tabs>
+          <w:tab w:val="left" w:pos="1760"/>
+        </w:tabs>
+        <w:ind w:left="1760"/>
+        <w:rPr>
+          <w:rFonts w:ascii="Symbol" w:eastAsia="Symbol" w:hAnsi="Symbol" w:cs="Symbol"/>
+          <w:color w:val="FF0000"/>
+          <w:sz w:val="24"/>
+          <w:szCs w:val="24"/>
+          <w:lang w:val="fr-FR"/>
+        </w:rPr>
+      </w:pPr>
+      <w:proofErr w:type="gramStart"/>
+      <w:r>
+        <w:rPr>
+          <w:rFonts w:ascii="Calibri" w:eastAsia="Calibri" w:hAnsi="Calibri" w:cs="Calibri"/>
+          <w:color w:val="FF0000"/>
+          <w:sz w:val="24"/>
+          <w:szCs w:val="24"/>
+          <w:lang w:val="fr-FR"/>
+        </w:rPr>
+        <w:t>non</w:t>
+      </w:r>
+      <w:proofErr w:type="gramEnd"/>
+    </w:p>
+    <w:p>
+      <w:pPr>
+        <w:numPr>
+          <w:ilvl w:val="0"/>
+          <w:numId w:val="4"/>
+        </w:numPr>
+        <w:tabs>
+          <w:tab w:val="left" w:pos="1760"/>
+        </w:tabs>
+        <w:ind w:left="1760" w:hanging="354"/>
+        <w:rPr>
+          <w:rFonts w:ascii="Symbol" w:eastAsia="Symbol" w:hAnsi="Symbol" w:cs="Symbol"/>
+          <w:sz w:val="24"/>
+          <w:szCs w:val="24"/>
+          <w:lang w:val="fr-FR"/>
+        </w:rPr>
+      </w:pPr>
+      <w:r>
+        <w:rPr>
+          <w:rFonts w:ascii="Calibri" w:eastAsia="Calibri" w:hAnsi="Calibri" w:cs="Calibri"/>
+          <w:sz w:val="24"/>
+          <w:szCs w:val="24"/>
+          <w:lang w:val="fr-FR"/>
+        </w:rPr>
+        <w:lastRenderedPageBreak/>
+        <w:t>Définition du Polymorphisme, les différentes formes du polymorphisme</w:t>
+      </w:r>
+    </w:p>
+    <w:p>
+      <w:pPr>
+        <w:pStyle w:val="Sansinterligne"/>
+        <w:ind w:left="1440"/>
+        <w:rPr>
+          <w:rFonts w:eastAsia="Symbol"/>
+          <w:color w:val="FF0000"/>
+          <w:lang w:val="fr-FR"/>
+        </w:rPr>
+      </w:pPr>
+      <w:r>
+        <w:rPr>
+          <w:rFonts w:eastAsia="Symbol"/>
+          <w:color w:val="FF0000"/>
+          <w:lang w:val="fr-FR"/>
+        </w:rPr>
+        <w:t>Le polymorphisme veut dire qu’une méthode/Service peut avoir plusieurs formes ou comportements selon la situation. Il existe deux types de polymorphismes :</w:t>
+      </w:r>
+      <w:r>
+        <w:rPr>
+          <w:rFonts w:eastAsia="Symbol"/>
+          <w:color w:val="FF0000"/>
+          <w:lang w:val="fr-FR"/>
+        </w:rPr>
+        <w:t xml:space="preserve"> </w:t>
+      </w:r>
+      <w:proofErr w:type="spellStart"/>
+      <w:proofErr w:type="gramStart"/>
+      <w:r>
+        <w:rPr>
+          <w:rFonts w:eastAsia="Symbol"/>
+          <w:color w:val="FF0000"/>
+          <w:lang w:val="fr-FR"/>
+        </w:rPr>
+        <w:t>Runtime</w:t>
+      </w:r>
+      <w:proofErr w:type="spellEnd"/>
+      <w:r>
+        <w:rPr>
+          <w:rFonts w:eastAsia="Symbol"/>
+          <w:color w:val="FF0000"/>
+          <w:lang w:val="fr-FR"/>
+        </w:rPr>
+        <w:t>(</w:t>
+      </w:r>
+      <w:proofErr w:type="spellStart"/>
+      <w:proofErr w:type="gramEnd"/>
+      <w:r>
+        <w:rPr>
+          <w:rFonts w:eastAsia="Symbol"/>
+          <w:color w:val="FF0000"/>
+          <w:lang w:val="fr-FR"/>
+        </w:rPr>
+        <w:t>overloading</w:t>
+      </w:r>
+      <w:proofErr w:type="spellEnd"/>
+      <w:r>
+        <w:rPr>
+          <w:rFonts w:eastAsia="Symbol"/>
+          <w:color w:val="FF0000"/>
+          <w:lang w:val="fr-FR"/>
+        </w:rPr>
+        <w:t>, surcharge</w:t>
+      </w:r>
+      <w:r>
+        <w:rPr>
+          <w:rFonts w:eastAsia="Symbol"/>
+          <w:color w:val="FF0000"/>
+          <w:lang w:val="fr-FR"/>
+        </w:rPr>
+        <w:t xml:space="preserve">) et </w:t>
+      </w:r>
+      <w:proofErr w:type="spellStart"/>
+      <w:r>
+        <w:rPr>
+          <w:rFonts w:eastAsia="Symbol"/>
+          <w:color w:val="FF0000"/>
+          <w:lang w:val="fr-FR"/>
+        </w:rPr>
+        <w:t>compileT</w:t>
+      </w:r>
+      <w:r>
+        <w:rPr>
+          <w:rFonts w:eastAsia="Symbol"/>
+          <w:color w:val="FF0000"/>
+          <w:lang w:val="fr-FR"/>
+        </w:rPr>
+        <w:t>ime</w:t>
+      </w:r>
+      <w:proofErr w:type="spellEnd"/>
+      <w:r>
+        <w:rPr>
+          <w:rFonts w:eastAsia="Symbol"/>
+          <w:color w:val="FF0000"/>
+          <w:lang w:val="fr-FR"/>
+        </w:rPr>
+        <w:t>(</w:t>
+      </w:r>
+      <w:proofErr w:type="spellStart"/>
+      <w:r>
+        <w:rPr>
+          <w:rFonts w:eastAsia="Symbol"/>
+          <w:color w:val="FF0000"/>
+          <w:lang w:val="fr-FR"/>
+        </w:rPr>
+        <w:t>overriding</w:t>
+      </w:r>
+      <w:proofErr w:type="spellEnd"/>
+      <w:r>
+        <w:rPr>
+          <w:rFonts w:eastAsia="Symbol"/>
+          <w:color w:val="FF0000"/>
+          <w:lang w:val="fr-FR"/>
+        </w:rPr>
+        <w:t>, redéfinition</w:t>
+      </w:r>
+      <w:r>
+        <w:rPr>
+          <w:rFonts w:eastAsia="Symbol"/>
+          <w:color w:val="FF0000"/>
+          <w:lang w:val="fr-FR"/>
+        </w:rPr>
+        <w:t>)</w:t>
+      </w:r>
+      <w:r>
+        <w:rPr>
+          <w:rFonts w:eastAsia="Symbol"/>
+          <w:color w:val="FF0000"/>
+          <w:lang w:val="fr-FR"/>
+        </w:rPr>
+        <w:t>.</w:t>
+      </w:r>
+    </w:p>
+    <w:p>
+      <w:pPr>
+        <w:pStyle w:val="Sansinterligne"/>
+        <w:ind w:left="1440"/>
+        <w:rPr>
+          <w:rFonts w:eastAsia="Symbol"/>
+          <w:color w:val="FF0000"/>
+          <w:lang w:val="fr-FR"/>
+        </w:rPr>
+      </w:pPr>
+      <w:proofErr w:type="spellStart"/>
+      <w:r>
+        <w:rPr>
+          <w:rFonts w:eastAsia="Symbol"/>
+          <w:color w:val="FF0000"/>
+          <w:lang w:val="fr-FR"/>
+        </w:rPr>
+        <w:t>Overriding</w:t>
+      </w:r>
+      <w:proofErr w:type="spellEnd"/>
+      <w:r>
+        <w:rPr>
+          <w:rFonts w:eastAsia="Symbol"/>
+          <w:color w:val="FF0000"/>
+          <w:lang w:val="fr-FR"/>
+        </w:rPr>
+        <w:t xml:space="preserve"> permet de redéfinir une méthode existante dans une classe </w:t>
+      </w:r>
+      <w:proofErr w:type="spellStart"/>
+      <w:r>
+        <w:rPr>
+          <w:rFonts w:eastAsia="Symbol"/>
+          <w:color w:val="FF0000"/>
+          <w:lang w:val="fr-FR"/>
+        </w:rPr>
+        <w:t>mére</w:t>
+      </w:r>
+      <w:proofErr w:type="spellEnd"/>
+      <w:r>
+        <w:rPr>
+          <w:rFonts w:eastAsia="Symbol"/>
+          <w:color w:val="FF0000"/>
+          <w:lang w:val="fr-FR"/>
+        </w:rPr>
+        <w:t xml:space="preserve"> dans les classes fils. </w:t>
+      </w:r>
+    </w:p>
+    <w:p>
+      <w:pPr>
+        <w:pStyle w:val="Sansinterligne"/>
+        <w:ind w:left="1440"/>
+        <w:rPr>
+          <w:rFonts w:eastAsia="Symbol"/>
+          <w:color w:val="FF0000"/>
+          <w:lang w:val="fr-FR"/>
+        </w:rPr>
+      </w:pPr>
+      <w:proofErr w:type="spellStart"/>
+      <w:r>
+        <w:rPr>
+          <w:rFonts w:eastAsia="Symbol"/>
+          <w:color w:val="FF0000"/>
+          <w:lang w:val="fr-FR"/>
+        </w:rPr>
+        <w:t>Overloading</w:t>
+      </w:r>
+      <w:proofErr w:type="spellEnd"/>
+      <w:r>
+        <w:rPr>
+          <w:rFonts w:eastAsia="Symbol"/>
+          <w:color w:val="FF0000"/>
+          <w:lang w:val="fr-FR"/>
+        </w:rPr>
+        <w:t xml:space="preserve"> : c’est utilisé le même nom à des méthodes ayant des signatures différentes (valeur retourné et </w:t>
+      </w:r>
+      <w:proofErr w:type="spellStart"/>
+      <w:r>
+        <w:rPr>
+          <w:rFonts w:eastAsia="Symbol"/>
+          <w:color w:val="FF0000"/>
+          <w:lang w:val="fr-FR"/>
+        </w:rPr>
+        <w:t>paramétres</w:t>
+      </w:r>
+      <w:proofErr w:type="spellEnd"/>
+      <w:r>
+        <w:rPr>
+          <w:rFonts w:eastAsia="Symbol"/>
+          <w:color w:val="FF0000"/>
+          <w:lang w:val="fr-FR"/>
+        </w:rPr>
+        <w:t>)</w:t>
+      </w:r>
+    </w:p>
+    <w:p>
+      <w:pPr>
+        <w:numPr>
+          <w:ilvl w:val="0"/>
+          <w:numId w:val="4"/>
+        </w:numPr>
+        <w:tabs>
+          <w:tab w:val="left" w:pos="1760"/>
+        </w:tabs>
+        <w:ind w:left="1760" w:hanging="354"/>
+        <w:rPr>
+          <w:rFonts w:ascii="Symbol" w:eastAsia="Symbol" w:hAnsi="Symbol" w:cs="Symbol"/>
+          <w:sz w:val="24"/>
+          <w:szCs w:val="24"/>
+          <w:lang w:val="fr-FR"/>
+        </w:rPr>
+      </w:pPr>
+      <w:r>
+        <w:rPr>
+          <w:rFonts w:ascii="Calibri" w:eastAsia="Calibri" w:hAnsi="Calibri" w:cs="Calibri"/>
+          <w:sz w:val="24"/>
+          <w:szCs w:val="24"/>
+          <w:lang w:val="fr-FR"/>
+        </w:rPr>
+        <w:t>Surcharge et redéfinition en java</w:t>
+      </w:r>
+    </w:p>
+    <w:p>
+      <w:pPr>
+        <w:pStyle w:val="Sansinterligne"/>
+        <w:ind w:left="1406"/>
+        <w:rPr>
+          <w:rFonts w:eastAsia="Symbol"/>
+          <w:color w:val="FF0000"/>
+          <w:lang w:val="fr-FR"/>
+        </w:rPr>
+      </w:pPr>
+      <w:r>
+        <w:rPr>
+          <w:rFonts w:eastAsia="Symbol"/>
+          <w:color w:val="FF0000"/>
+          <w:lang w:val="fr-FR"/>
+        </w:rPr>
+        <w:t>Voir la réponse ci-haut.</w:t>
+      </w:r>
+    </w:p>
+    <w:p>
+      <w:pPr>
+        <w:numPr>
+          <w:ilvl w:val="0"/>
+          <w:numId w:val="4"/>
+        </w:numPr>
+        <w:tabs>
+          <w:tab w:val="left" w:pos="1760"/>
+        </w:tabs>
+        <w:ind w:left="1760" w:hanging="354"/>
+        <w:rPr>
+          <w:rFonts w:ascii="Symbol" w:eastAsia="Symbol" w:hAnsi="Symbol" w:cs="Symbol"/>
+          <w:sz w:val="24"/>
+          <w:szCs w:val="24"/>
+        </w:rPr>
+      </w:pPr>
+      <w:r>
+        <w:rPr>
+          <w:rFonts w:ascii="Calibri" w:eastAsia="Calibri" w:hAnsi="Calibri" w:cs="Calibri"/>
+          <w:sz w:val="24"/>
+          <w:szCs w:val="24"/>
+        </w:rPr>
+        <w:t xml:space="preserve">Les 4 </w:t>
+      </w:r>
+      <w:proofErr w:type="spellStart"/>
+      <w:r>
+        <w:rPr>
+          <w:rFonts w:ascii="Calibri" w:eastAsia="Calibri" w:hAnsi="Calibri" w:cs="Calibri"/>
+          <w:sz w:val="24"/>
+          <w:szCs w:val="24"/>
+        </w:rPr>
+        <w:t>niveaux</w:t>
+      </w:r>
+      <w:proofErr w:type="spellEnd"/>
+      <w:r>
+        <w:rPr>
+          <w:rFonts w:ascii="Calibri" w:eastAsia="Calibri" w:hAnsi="Calibri" w:cs="Calibri"/>
+          <w:sz w:val="24"/>
+          <w:szCs w:val="24"/>
+        </w:rPr>
+        <w:t xml:space="preserve"> </w:t>
+      </w:r>
+      <w:proofErr w:type="spellStart"/>
+      <w:r>
+        <w:rPr>
+          <w:rFonts w:ascii="Calibri" w:eastAsia="Calibri" w:hAnsi="Calibri" w:cs="Calibri"/>
+          <w:sz w:val="24"/>
+          <w:szCs w:val="24"/>
+        </w:rPr>
+        <w:t>d'accessibilité</w:t>
+      </w:r>
+      <w:proofErr w:type="spellEnd"/>
+    </w:p>
+    <w:p>
+      <w:pPr>
+        <w:tabs>
+          <w:tab w:val="left" w:pos="1760"/>
+        </w:tabs>
+        <w:ind w:left="1760"/>
+        <w:rPr>
+          <w:rFonts w:ascii="Symbol" w:eastAsia="Symbol" w:hAnsi="Symbol" w:cs="Symbol"/>
+          <w:sz w:val="24"/>
+          <w:szCs w:val="24"/>
+        </w:rPr>
+      </w:pPr>
+      <w:r>
+        <w:rPr>
+          <w:noProof/>
+        </w:rPr>
+        <w:drawing>
+          <wp:inline distT="0" distB="0" distL="0" distR="0" wp14:anchorId="3E1FADB5" wp14:editId="13D8F7CD">
+            <wp:extent cx="5012267" cy="1374654"/>
+            <wp:effectExtent l="0" t="0" r="0" b="0"/>
+            <wp:docPr id="20" name="Image 20"/>
+            <wp:cNvGraphicFramePr>
+              <a:graphicFrameLocks xmlns:a="http://schemas.openxmlformats.org/drawingml/2006/main" noChangeAspect="1"/>
+            </wp:cNvGraphicFramePr>
+            <a:graphic xmlns:a="http://schemas.openxmlformats.org/drawingml/2006/main">
+              <a:graphicData uri="http://schemas.openxmlformats.org/drawingml/2006/picture">
+                <pic:pic xmlns:pic="http://schemas.openxmlformats.org/drawingml/2006/picture">
+                  <pic:nvPicPr>
+                    <pic:cNvPr id="1" name=""/>
+                    <pic:cNvPicPr/>
+                  </pic:nvPicPr>
+                  <pic:blipFill>
+                    <a:blip r:embed="rId17"/>
+                    <a:stretch>
+                      <a:fillRect/>
+                    </a:stretch>
+                  </pic:blipFill>
+                  <pic:spPr>
+                    <a:xfrm>
+                      <a:off x="0" y="0"/>
                       <a:ext cx="5033481" cy="1380472"/>
                     </a:xfrm>
                     <a:prstGeom prst="rect">
@@ -12371,12 +12443,22 @@
           <w:sz w:val="24"/>
           <w:szCs w:val="24"/>
         </w:rPr>
-        <w:t xml:space="preserve"> anonyme</w:t>
-      </w:r>
-    </w:p>
-    <w:p>
-      <w:pPr>
-        <w:pStyle w:val="NoSpacing"/>
+        <w:t xml:space="preserve"> </w:t>
+      </w:r>
+      <w:proofErr w:type="spellStart"/>
+      <w:r>
+        <w:rPr>
+          <w:rFonts w:ascii="Calibri" w:eastAsia="Calibri" w:hAnsi="Calibri" w:cs="Calibri"/>
+          <w:sz w:val="24"/>
+          <w:szCs w:val="24"/>
+        </w:rPr>
+        <w:t>anonyme</w:t>
+      </w:r>
+      <w:proofErr w:type="spellEnd"/>
+    </w:p>
+    <w:p>
+      <w:pPr>
+        <w:pStyle w:val="Sansinterligne"/>
         <w:ind w:left="1406"/>
         <w:rPr>
           <w:rFonts w:eastAsia="Symbol"/>
@@ -12482,7 +12564,7 @@
       </w:r>
       <w:r>
         <w:rPr>
-          <w:rStyle w:val="Emphasis"/>
+          <w:rStyle w:val="Accentuation"/>
           <w:rFonts w:ascii="Arial" w:hAnsi="Arial" w:cs="Arial"/>
           <w:b/>
           <w:bCs/>
@@ -12509,7 +12591,7 @@
       </w:r>
       <w:r>
         <w:rPr>
-          <w:rStyle w:val="Emphasis"/>
+          <w:rStyle w:val="Accentuation"/>
           <w:rFonts w:ascii="Arial" w:hAnsi="Arial" w:cs="Arial"/>
           <w:b/>
           <w:bCs/>
@@ -12536,7 +12618,7 @@
       </w:r>
       <w:r>
         <w:rPr>
-          <w:rStyle w:val="Emphasis"/>
+          <w:rStyle w:val="Accentuation"/>
           <w:rFonts w:ascii="Arial" w:hAnsi="Arial" w:cs="Arial"/>
           <w:b/>
           <w:bCs/>
@@ -12750,7 +12832,7 @@
     </w:p>
     <w:p>
       <w:pPr>
-        <w:pStyle w:val="NoSpacing"/>
+        <w:pStyle w:val="Sansinterligne"/>
         <w:ind w:left="1406"/>
         <w:rPr>
           <w:rFonts w:eastAsia="Symbol"/>
@@ -12769,7 +12851,7 @@
     </w:p>
     <w:p>
       <w:pPr>
-        <w:pStyle w:val="NoSpacing"/>
+        <w:pStyle w:val="Sansinterligne"/>
         <w:ind w:left="1406"/>
         <w:rPr>
           <w:rFonts w:eastAsia="Symbol"/>
@@ -12780,7 +12862,7 @@
     </w:p>
     <w:p>
       <w:pPr>
-        <w:pStyle w:val="NoSpacing"/>
+        <w:pStyle w:val="Sansinterligne"/>
         <w:ind w:left="1406"/>
         <w:rPr>
           <w:rFonts w:eastAsia="Symbol"/>
@@ -13080,7 +13162,7 @@
     </w:p>
     <w:p>
       <w:pPr>
-        <w:pStyle w:val="NoSpacing"/>
+        <w:pStyle w:val="Sansinterligne"/>
         <w:rPr>
           <w:rFonts w:eastAsia="Symbol"/>
           <w:color w:val="FF0000"/>
@@ -13694,7 +13776,7 @@
     </w:p>
     <w:p>
       <w:pPr>
-        <w:pStyle w:val="NoSpacing"/>
+        <w:pStyle w:val="Sansinterligne"/>
         <w:ind w:left="1760"/>
         <w:rPr>
           <w:rFonts w:ascii="Calibri" w:hAnsi="Calibri" w:cs="Calibri"/>
@@ -13766,7 +13848,7 @@
           <w:szCs w:val="24"/>
           <w:lang w:val="fr-FR"/>
         </w:rPr>
-        <w:t xml:space="preserve">Java runtime </w:t>
+        <w:t xml:space="preserve">Java </w:t>
       </w:r>
       <w:proofErr w:type="spellStart"/>
       <w:r>
@@ -13777,6 +13859,28 @@
           <w:szCs w:val="24"/>
           <w:lang w:val="fr-FR"/>
         </w:rPr>
+        <w:t>runtime</w:t>
+      </w:r>
+      <w:proofErr w:type="spellEnd"/>
+      <w:r>
+        <w:rPr>
+          <w:rFonts w:ascii="Calibri" w:hAnsi="Calibri" w:cs="Calibri"/>
+          <w:color w:val="FF0000"/>
+          <w:sz w:val="24"/>
+          <w:szCs w:val="24"/>
+          <w:lang w:val="fr-FR"/>
+        </w:rPr>
+        <w:t xml:space="preserve"> </w:t>
+      </w:r>
+      <w:proofErr w:type="spellStart"/>
+      <w:r>
+        <w:rPr>
+          <w:rFonts w:ascii="Calibri" w:hAnsi="Calibri" w:cs="Calibri"/>
+          <w:color w:val="FF0000"/>
+          <w:sz w:val="24"/>
+          <w:szCs w:val="24"/>
+          <w:lang w:val="fr-FR"/>
+        </w:rPr>
         <w:t>environment</w:t>
       </w:r>
       <w:proofErr w:type="spellEnd"/>
@@ -13793,7 +13897,7 @@
     </w:p>
     <w:p>
       <w:pPr>
-        <w:pStyle w:val="NoSpacing"/>
+        <w:pStyle w:val="Sansinterligne"/>
         <w:ind w:left="1760"/>
         <w:rPr>
           <w:rFonts w:ascii="Calibri" w:hAnsi="Calibri" w:cs="Calibri"/>
@@ -13882,7 +13986,7 @@
     </w:p>
     <w:p>
       <w:pPr>
-        <w:pStyle w:val="NoSpacing"/>
+        <w:pStyle w:val="Sansinterligne"/>
         <w:ind w:left="1760"/>
         <w:rPr>
           <w:rFonts w:ascii="Calibri" w:hAnsi="Calibri" w:cs="Calibri"/>
@@ -14015,7 +14119,7 @@
     </w:p>
     <w:p>
       <w:pPr>
-        <w:pStyle w:val="NoSpacing"/>
+        <w:pStyle w:val="Sansinterligne"/>
         <w:ind w:left="1760"/>
         <w:rPr>
           <w:rFonts w:ascii="Calibri" w:hAnsi="Calibri" w:cs="Calibri"/>
@@ -14077,7 +14181,29 @@
           <w:szCs w:val="24"/>
           <w:lang w:val="fr-FR"/>
         </w:rPr>
-        <w:t xml:space="preserve">Java runtime </w:t>
+        <w:t xml:space="preserve">Java </w:t>
+      </w:r>
+      <w:proofErr w:type="spellStart"/>
+      <w:r>
+        <w:rPr>
+          <w:rFonts w:ascii="Calibri" w:hAnsi="Calibri" w:cs="Calibri"/>
+          <w:color w:val="FF0000"/>
+          <w:sz w:val="24"/>
+          <w:szCs w:val="24"/>
+          <w:lang w:val="fr-FR"/>
+        </w:rPr>
+        <w:t>runtime</w:t>
+      </w:r>
+      <w:proofErr w:type="spellEnd"/>
+      <w:r>
+        <w:rPr>
+          <w:rFonts w:ascii="Calibri" w:hAnsi="Calibri" w:cs="Calibri"/>
+          <w:color w:val="FF0000"/>
+          <w:sz w:val="24"/>
+          <w:szCs w:val="24"/>
+          <w:lang w:val="fr-FR"/>
+        </w:rPr>
+        <w:t xml:space="preserve"> </w:t>
       </w:r>
       <w:proofErr w:type="spellStart"/>
       <w:r>
@@ -14618,7 +14744,7 @@
     </w:p>
     <w:p>
       <w:pPr>
-        <w:pStyle w:val="NoSpacing"/>
+        <w:pStyle w:val="Sansinterligne"/>
         <w:ind w:left="1046"/>
         <w:rPr>
           <w:rFonts w:asciiTheme="minorHAnsi" w:eastAsia="Symbol" w:hAnsiTheme="minorHAnsi" w:cstheme="minorHAnsi"/>
@@ -14768,7 +14894,7 @@
     </w:p>
     <w:p>
       <w:pPr>
-        <w:pStyle w:val="NoSpacing"/>
+        <w:pStyle w:val="Sansinterligne"/>
         <w:ind w:left="1046"/>
         <w:rPr>
           <w:rFonts w:asciiTheme="minorHAnsi" w:eastAsia="Symbol" w:hAnsiTheme="minorHAnsi" w:cstheme="minorHAnsi"/>
@@ -14812,7 +14938,7 @@
     </w:p>
     <w:p>
       <w:pPr>
-        <w:pStyle w:val="NoSpacing"/>
+        <w:pStyle w:val="Sansinterligne"/>
         <w:ind w:left="1046"/>
         <w:rPr>
           <w:rFonts w:asciiTheme="minorHAnsi" w:eastAsia="Symbol" w:hAnsiTheme="minorHAnsi" w:cstheme="minorHAnsi"/>
@@ -14830,7 +14956,7 @@
           <w:szCs w:val="24"/>
           <w:lang w:val="fr-FR"/>
         </w:rPr>
-        <w:t>-Spring s’</w:t>
+        <w:t>-</w:t>
       </w:r>
       <w:proofErr w:type="spellStart"/>
       <w:r>
@@ -14841,6 +14967,28 @@
           <w:szCs w:val="24"/>
           <w:lang w:val="fr-FR"/>
         </w:rPr>
+        <w:t>Spring</w:t>
+      </w:r>
+      <w:proofErr w:type="spellEnd"/>
+      <w:r>
+        <w:rPr>
+          <w:rFonts w:asciiTheme="minorHAnsi" w:eastAsia="Symbol" w:hAnsiTheme="minorHAnsi" w:cstheme="minorHAnsi"/>
+          <w:color w:val="FF0000"/>
+          <w:sz w:val="24"/>
+          <w:szCs w:val="24"/>
+          <w:lang w:val="fr-FR"/>
+        </w:rPr>
+        <w:t xml:space="preserve"> s’</w:t>
+      </w:r>
+      <w:proofErr w:type="spellStart"/>
+      <w:r>
+        <w:rPr>
+          <w:rFonts w:asciiTheme="minorHAnsi" w:eastAsia="Symbol" w:hAnsiTheme="minorHAnsi" w:cstheme="minorHAnsi"/>
+          <w:color w:val="FF0000"/>
+          <w:sz w:val="24"/>
+          <w:szCs w:val="24"/>
+          <w:lang w:val="fr-FR"/>
+        </w:rPr>
         <w:t>intégre</w:t>
       </w:r>
       <w:proofErr w:type="spellEnd"/>
@@ -14945,7 +15093,7 @@
     </w:p>
     <w:p>
       <w:pPr>
-        <w:pStyle w:val="NoSpacing"/>
+        <w:pStyle w:val="Sansinterligne"/>
         <w:ind w:left="1046"/>
         <w:rPr>
           <w:rFonts w:asciiTheme="minorHAnsi" w:eastAsia="Symbol" w:hAnsiTheme="minorHAnsi" w:cstheme="minorHAnsi"/>
@@ -14968,7 +15116,7 @@
     </w:p>
     <w:p>
       <w:pPr>
-        <w:pStyle w:val="NoSpacing"/>
+        <w:pStyle w:val="Sansinterligne"/>
         <w:ind w:left="1046"/>
         <w:rPr>
           <w:rFonts w:asciiTheme="minorHAnsi" w:eastAsia="Symbol" w:hAnsiTheme="minorHAnsi" w:cstheme="minorHAnsi"/>
@@ -14987,7 +15135,7 @@
           <w:lang w:val="fr-FR"/>
         </w:rPr>
         <w:lastRenderedPageBreak/>
-        <w:t xml:space="preserve">-Spring </w:t>
+        <w:t>-</w:t>
       </w:r>
       <w:proofErr w:type="spellStart"/>
       <w:r>
@@ -14998,6 +15146,28 @@
           <w:szCs w:val="24"/>
           <w:lang w:val="fr-FR"/>
         </w:rPr>
+        <w:t>Spring</w:t>
+      </w:r>
+      <w:proofErr w:type="spellEnd"/>
+      <w:r>
+        <w:rPr>
+          <w:rFonts w:asciiTheme="minorHAnsi" w:eastAsia="Symbol" w:hAnsiTheme="minorHAnsi" w:cstheme="minorHAnsi"/>
+          <w:color w:val="FF0000"/>
+          <w:sz w:val="24"/>
+          <w:szCs w:val="24"/>
+          <w:lang w:val="fr-FR"/>
+        </w:rPr>
+        <w:t xml:space="preserve"> </w:t>
+      </w:r>
+      <w:proofErr w:type="spellStart"/>
+      <w:r>
+        <w:rPr>
+          <w:rFonts w:asciiTheme="minorHAnsi" w:eastAsia="Symbol" w:hAnsiTheme="minorHAnsi" w:cstheme="minorHAnsi"/>
+          <w:color w:val="FF0000"/>
+          <w:sz w:val="24"/>
+          <w:szCs w:val="24"/>
+          <w:lang w:val="fr-FR"/>
+        </w:rPr>
         <w:t>framework</w:t>
       </w:r>
       <w:proofErr w:type="spellEnd"/>
@@ -15046,7 +15216,7 @@
     </w:p>
     <w:p>
       <w:pPr>
-        <w:pStyle w:val="NoSpacing"/>
+        <w:pStyle w:val="Sansinterligne"/>
         <w:ind w:left="1046"/>
         <w:rPr>
           <w:rFonts w:asciiTheme="minorHAnsi" w:eastAsia="Symbol" w:hAnsiTheme="minorHAnsi" w:cstheme="minorHAnsi"/>
@@ -15064,7 +15234,29 @@
           <w:szCs w:val="24"/>
           <w:lang w:val="fr-FR"/>
         </w:rPr>
-        <w:t xml:space="preserve">-Spring </w:t>
+        <w:t>-</w:t>
+      </w:r>
+      <w:proofErr w:type="spellStart"/>
+      <w:r>
+        <w:rPr>
+          <w:rFonts w:asciiTheme="minorHAnsi" w:eastAsia="Symbol" w:hAnsiTheme="minorHAnsi" w:cstheme="minorHAnsi"/>
+          <w:color w:val="FF0000"/>
+          <w:sz w:val="24"/>
+          <w:szCs w:val="24"/>
+          <w:lang w:val="fr-FR"/>
+        </w:rPr>
+        <w:t>Spring</w:t>
+      </w:r>
+      <w:proofErr w:type="spellEnd"/>
+      <w:r>
+        <w:rPr>
+          <w:rFonts w:asciiTheme="minorHAnsi" w:eastAsia="Symbol" w:hAnsiTheme="minorHAnsi" w:cstheme="minorHAnsi"/>
+          <w:color w:val="FF0000"/>
+          <w:sz w:val="24"/>
+          <w:szCs w:val="24"/>
+          <w:lang w:val="fr-FR"/>
+        </w:rPr>
+        <w:t xml:space="preserve"> </w:t>
       </w:r>
       <w:proofErr w:type="spellStart"/>
       <w:r>
@@ -15370,7 +15562,7 @@
     </w:p>
     <w:p>
       <w:pPr>
-        <w:pStyle w:val="ListParagraph"/>
+        <w:pStyle w:val="Paragraphedeliste"/>
         <w:tabs>
           <w:tab w:val="left" w:pos="1400"/>
         </w:tabs>
@@ -16101,7 +16293,27 @@
           <w:szCs w:val="24"/>
           <w:lang w:val="fr-FR"/>
         </w:rPr>
-        <w:t xml:space="preserve">Différence entre Spring et les </w:t>
+        <w:t xml:space="preserve">Différence entre </w:t>
+      </w:r>
+      <w:proofErr w:type="spellStart"/>
+      <w:r>
+        <w:rPr>
+          <w:rFonts w:ascii="Calibri" w:eastAsia="Calibri" w:hAnsi="Calibri" w:cs="Calibri"/>
+          <w:sz w:val="24"/>
+          <w:szCs w:val="24"/>
+          <w:lang w:val="fr-FR"/>
+        </w:rPr>
+        <w:t>Spring</w:t>
+      </w:r>
+      <w:proofErr w:type="spellEnd"/>
+      <w:r>
+        <w:rPr>
+          <w:rFonts w:ascii="Calibri" w:eastAsia="Calibri" w:hAnsi="Calibri" w:cs="Calibri"/>
+          <w:sz w:val="24"/>
+          <w:szCs w:val="24"/>
+          <w:lang w:val="fr-FR"/>
+        </w:rPr>
+        <w:t xml:space="preserve"> et les </w:t>
       </w:r>
       <w:proofErr w:type="spellStart"/>
       <w:r>
@@ -16214,10 +16426,10 @@
         </w:rPr>
         <w:t>Cette architecture propose un cadre pour créer des composants distribués (c’est-à-dire déployés sur des serveurs distants) écrit en langage de programmation </w:t>
       </w:r>
-      <w:hyperlink r:id="rId17" w:tooltip="Java (langage)" w:history="1">
+      <w:hyperlink r:id="rId18" w:tooltip="Java (langage)" w:history="1">
         <w:r>
           <w:rPr>
-            <w:rStyle w:val="Hyperlink"/>
+            <w:rStyle w:val="Lienhypertexte"/>
             <w:rFonts w:ascii="Arial" w:hAnsi="Arial" w:cs="Arial"/>
             <w:color w:val="FF0000"/>
             <w:sz w:val="21"/>
@@ -16240,10 +16452,10 @@
         </w:rPr>
         <w:t> hébergés au sein d'un </w:t>
       </w:r>
-      <w:hyperlink r:id="rId18" w:tooltip="Serveur d'applications" w:history="1">
+      <w:hyperlink r:id="rId19" w:tooltip="Serveur d'applications" w:history="1">
         <w:r>
           <w:rPr>
-            <w:rStyle w:val="Hyperlink"/>
+            <w:rStyle w:val="Lienhypertexte"/>
             <w:rFonts w:ascii="Arial" w:hAnsi="Arial" w:cs="Arial"/>
             <w:color w:val="FF0000"/>
             <w:sz w:val="21"/>
@@ -16382,10 +16594,10 @@
         </w:rPr>
         <w:t>Tous les EJB peuvent évoluer dans un contexte </w:t>
       </w:r>
-      <w:hyperlink r:id="rId19" w:tooltip="Transaction informatique" w:history="1">
+      <w:hyperlink r:id="rId20" w:tooltip="Transaction informatique" w:history="1">
         <w:r>
           <w:rPr>
-            <w:rStyle w:val="Hyperlink"/>
+            <w:rStyle w:val="Lienhypertexte"/>
             <w:rFonts w:ascii="Arial" w:hAnsi="Arial" w:cs="Arial"/>
             <w:color w:val="FF0000"/>
             <w:sz w:val="21"/>
@@ -16523,10 +16735,10 @@
         </w:rPr>
         <w:t>Le client via un appel </w:t>
       </w:r>
-      <w:hyperlink r:id="rId20" w:tooltip="Remote method invocation (Java)" w:history="1">
+      <w:hyperlink r:id="rId21" w:tooltip="Remote method invocation (Java)" w:history="1">
         <w:r>
           <w:rPr>
-            <w:rStyle w:val="Hyperlink"/>
+            <w:rStyle w:val="Lienhypertexte"/>
             <w:rFonts w:ascii="Arial" w:hAnsi="Arial" w:cs="Arial"/>
             <w:color w:val="FF0000"/>
             <w:sz w:val="21"/>
@@ -16549,10 +16761,10 @@
         </w:rPr>
         <w:t> (ou une de ses dérivées) va rechercher un EJB par son nom logique </w:t>
       </w:r>
-      <w:hyperlink r:id="rId21" w:tooltip="Java Naming and Directory Interface" w:history="1">
+      <w:hyperlink r:id="rId22" w:tooltip="Java Naming and Directory Interface" w:history="1">
         <w:r>
           <w:rPr>
-            <w:rStyle w:val="Hyperlink"/>
+            <w:rStyle w:val="Lienhypertexte"/>
             <w:rFonts w:ascii="Arial" w:hAnsi="Arial" w:cs="Arial"/>
             <w:color w:val="FF0000"/>
             <w:sz w:val="21"/>
@@ -16575,10 +16787,10 @@
         </w:rPr>
         <w:t> et appeler une ou plusieurs </w:t>
       </w:r>
-      <w:hyperlink r:id="rId22" w:tooltip="Méthode (informatique)" w:history="1">
+      <w:hyperlink r:id="rId23" w:tooltip="Méthode (informatique)" w:history="1">
         <w:r>
           <w:rPr>
-            <w:rStyle w:val="Hyperlink"/>
+            <w:rStyle w:val="Lienhypertexte"/>
             <w:rFonts w:ascii="Arial" w:hAnsi="Arial" w:cs="Arial"/>
             <w:color w:val="FF0000"/>
             <w:sz w:val="21"/>
@@ -16857,7 +17069,7 @@
     </w:p>
     <w:p>
       <w:pPr>
-        <w:pStyle w:val="NoSpacing"/>
+        <w:pStyle w:val="Sansinterligne"/>
         <w:ind w:left="1400"/>
         <w:rPr>
           <w:rFonts w:ascii="Arial" w:hAnsi="Arial" w:cs="Arial"/>
@@ -16924,7 +17136,7 @@
     </w:p>
     <w:p>
       <w:pPr>
-        <w:pStyle w:val="NoSpacing"/>
+        <w:pStyle w:val="Sansinterligne"/>
         <w:ind w:left="1400"/>
         <w:rPr>
           <w:rFonts w:eastAsia="Symbol"/>
@@ -16934,7 +17146,7 @@
     </w:p>
     <w:p>
       <w:pPr>
-        <w:pStyle w:val="NoSpacing"/>
+        <w:pStyle w:val="Sansinterligne"/>
         <w:ind w:left="1400"/>
         <w:rPr>
           <w:rFonts w:ascii="Arial" w:eastAsia="Symbol" w:hAnsi="Arial" w:cs="Arial"/>
@@ -16976,7 +17188,7 @@
           <w:szCs w:val="21"/>
           <w:lang w:val="fr-FR"/>
         </w:rPr>
-        <w:t xml:space="preserve">est plus supporté en SPRING grâce à Spring Aspect et </w:t>
+        <w:t xml:space="preserve">est plus supporté en SPRING grâce à </w:t>
       </w:r>
       <w:proofErr w:type="spellStart"/>
       <w:r>
@@ -16988,7 +17200,7 @@
           <w:szCs w:val="21"/>
           <w:lang w:val="fr-FR"/>
         </w:rPr>
-        <w:t>Aspectj</w:t>
+        <w:t>Spring</w:t>
       </w:r>
       <w:proofErr w:type="spellEnd"/>
       <w:r>
@@ -17000,12 +17212,36 @@
           <w:szCs w:val="21"/>
           <w:lang w:val="fr-FR"/>
         </w:rPr>
+        <w:t xml:space="preserve"> Aspect et </w:t>
+      </w:r>
+      <w:proofErr w:type="spellStart"/>
+      <w:r>
+        <w:rPr>
+          <w:rFonts w:ascii="Arial" w:eastAsia="Symbol" w:hAnsi="Arial" w:cs="Arial"/>
+          <w:bCs/>
+          <w:color w:val="FF0000"/>
+          <w:sz w:val="21"/>
+          <w:szCs w:val="21"/>
+          <w:lang w:val="fr-FR"/>
+        </w:rPr>
+        <w:t>Aspectj</w:t>
+      </w:r>
+      <w:proofErr w:type="spellEnd"/>
+      <w:r>
+        <w:rPr>
+          <w:rFonts w:ascii="Arial" w:eastAsia="Symbol" w:hAnsi="Arial" w:cs="Arial"/>
+          <w:bCs/>
+          <w:color w:val="FF0000"/>
+          <w:sz w:val="21"/>
+          <w:szCs w:val="21"/>
+          <w:lang w:val="fr-FR"/>
+        </w:rPr>
         <w:t>.</w:t>
       </w:r>
     </w:p>
     <w:p>
       <w:pPr>
-        <w:pStyle w:val="NoSpacing"/>
+        <w:pStyle w:val="Sansinterligne"/>
         <w:ind w:left="1400"/>
         <w:rPr>
           <w:rFonts w:ascii="Arial" w:eastAsia="Symbol" w:hAnsi="Arial" w:cs="Arial"/>
@@ -17016,7 +17252,7 @@
     </w:p>
     <w:p>
       <w:pPr>
-        <w:pStyle w:val="NoSpacing"/>
+        <w:pStyle w:val="Sansinterligne"/>
         <w:ind w:left="1400"/>
         <w:rPr>
           <w:rFonts w:ascii="Arial" w:eastAsia="Symbol" w:hAnsi="Arial" w:cs="Arial"/>
@@ -17035,7 +17271,7 @@
     </w:p>
     <w:p>
       <w:pPr>
-        <w:pStyle w:val="NoSpacing"/>
+        <w:pStyle w:val="Sansinterligne"/>
         <w:ind w:left="1400"/>
         <w:rPr>
           <w:rFonts w:ascii="Arial" w:eastAsia="Symbol" w:hAnsi="Arial" w:cs="Arial"/>
@@ -17435,7 +17671,7 @@
                     </pic:cNvPicPr>
                   </pic:nvPicPr>
                   <pic:blipFill>
-                    <a:blip r:embed="rId14">
+                    <a:blip r:embed="rId15">
                       <a:extLst/>
                     </a:blip>
                     <a:srcRect/>
@@ -17520,7 +17756,7 @@
                     </pic:cNvPicPr>
                   </pic:nvPicPr>
                   <pic:blipFill>
-                    <a:blip r:embed="rId5">
+                    <a:blip r:embed="rId6">
                       <a:clrChange>
                         <a:clrFrom>
                           <a:srgbClr val="FFFFFF"/>
@@ -18095,7 +18331,27 @@
           <w:szCs w:val="24"/>
           <w:lang w:val="fr-FR"/>
         </w:rPr>
-        <w:t xml:space="preserve">AOP fait-il partie de Spring </w:t>
+        <w:t xml:space="preserve">AOP fait-il partie de </w:t>
+      </w:r>
+      <w:proofErr w:type="spellStart"/>
+      <w:r>
+        <w:rPr>
+          <w:rFonts w:ascii="Calibri" w:eastAsia="Calibri" w:hAnsi="Calibri" w:cs="Calibri"/>
+          <w:sz w:val="24"/>
+          <w:szCs w:val="24"/>
+          <w:lang w:val="fr-FR"/>
+        </w:rPr>
+        <w:t>Spring</w:t>
+      </w:r>
+      <w:proofErr w:type="spellEnd"/>
+      <w:r>
+        <w:rPr>
+          <w:rFonts w:ascii="Calibri" w:eastAsia="Calibri" w:hAnsi="Calibri" w:cs="Calibri"/>
+          <w:sz w:val="24"/>
+          <w:szCs w:val="24"/>
+          <w:lang w:val="fr-FR"/>
+        </w:rPr>
+        <w:t xml:space="preserve"> </w:t>
       </w:r>
       <w:proofErr w:type="spellStart"/>
       <w:r>
@@ -18233,7 +18489,27 @@
           <w:szCs w:val="21"/>
           <w:lang w:val="fr-FR"/>
         </w:rPr>
-        <w:t>ans Spring MVC</w:t>
+        <w:t xml:space="preserve">ans </w:t>
+      </w:r>
+      <w:proofErr w:type="spellStart"/>
+      <w:r>
+        <w:rPr>
+          <w:rFonts w:ascii="Calibri" w:eastAsia="Calibri" w:hAnsi="Calibri" w:cs="Calibri"/>
+          <w:sz w:val="21"/>
+          <w:szCs w:val="21"/>
+          <w:lang w:val="fr-FR"/>
+        </w:rPr>
+        <w:t>Spring</w:t>
+      </w:r>
+      <w:proofErr w:type="spellEnd"/>
+      <w:r>
+        <w:rPr>
+          <w:rFonts w:ascii="Calibri" w:eastAsia="Calibri" w:hAnsi="Calibri" w:cs="Calibri"/>
+          <w:sz w:val="21"/>
+          <w:szCs w:val="21"/>
+          <w:lang w:val="fr-FR"/>
+        </w:rPr>
+        <w:t xml:space="preserve"> MVC</w:t>
       </w:r>
     </w:p>
     <w:p>
@@ -18278,6 +18554,7 @@
           <w:szCs w:val="20"/>
         </w:rPr>
       </w:pPr>
+      <w:proofErr w:type="gramStart"/>
       <w:r>
         <w:rPr>
           <w:rFonts w:ascii="Calibri" w:eastAsia="Calibri" w:hAnsi="Calibri" w:cs="Calibri"/>
@@ -18286,18 +18563,7 @@
           <w:sz w:val="24"/>
           <w:szCs w:val="24"/>
         </w:rPr>
-        <w:t>4</w:t>
-      </w:r>
-      <w:proofErr w:type="gramStart"/>
-      <w:r>
-        <w:rPr>
-          <w:rFonts w:ascii="Calibri" w:eastAsia="Calibri" w:hAnsi="Calibri" w:cs="Calibri"/>
-          <w:b/>
-          <w:bCs/>
-          <w:sz w:val="24"/>
-          <w:szCs w:val="24"/>
-        </w:rPr>
-        <w:t xml:space="preserve">-  </w:t>
+        <w:t xml:space="preserve">4-  </w:t>
       </w:r>
       <w:r>
         <w:rPr>
@@ -18423,7 +18689,29 @@
           <w:szCs w:val="24"/>
           <w:lang w:val="fr-FR"/>
         </w:rPr>
-        <w:t xml:space="preserve"> mapping) permet de convertir</w:t>
+        <w:t xml:space="preserve"> </w:t>
+      </w:r>
+      <w:proofErr w:type="spellStart"/>
+      <w:r>
+        <w:rPr>
+          <w:rFonts w:ascii="Calibri" w:eastAsia="Calibri" w:hAnsi="Calibri" w:cs="Calibri"/>
+          <w:color w:val="FF0000"/>
+          <w:sz w:val="24"/>
+          <w:szCs w:val="24"/>
+          <w:lang w:val="fr-FR"/>
+        </w:rPr>
+        <w:t>mapping</w:t>
+      </w:r>
+      <w:proofErr w:type="spellEnd"/>
+      <w:r>
+        <w:rPr>
+          <w:rFonts w:ascii="Calibri" w:eastAsia="Calibri" w:hAnsi="Calibri" w:cs="Calibri"/>
+          <w:color w:val="FF0000"/>
+          <w:sz w:val="24"/>
+          <w:szCs w:val="24"/>
+          <w:lang w:val="fr-FR"/>
+        </w:rPr>
+        <w:t>) permet de convertir</w:t>
       </w:r>
       <w:r>
         <w:rPr>
@@ -18619,7 +18907,7 @@
     </w:p>
     <w:p>
       <w:pPr>
-        <w:pStyle w:val="NoSpacing"/>
+        <w:pStyle w:val="Sansinterligne"/>
         <w:ind w:left="1400"/>
         <w:rPr>
           <w:rFonts w:asciiTheme="minorHAnsi" w:eastAsia="Symbol" w:hAnsiTheme="minorHAnsi" w:cstheme="minorHAnsi"/>
@@ -18713,12 +19001,38 @@
           <w:shd w:val="clear" w:color="auto" w:fill="FFFFFF"/>
           <w:lang w:val="fr-FR"/>
         </w:rPr>
-        <w:t>Class Mapping Setup.</w:t>
-      </w:r>
-    </w:p>
-    <w:p>
-      <w:pPr>
-        <w:pStyle w:val="NoSpacing"/>
+        <w:t xml:space="preserve">Class </w:t>
+      </w:r>
+      <w:proofErr w:type="spellStart"/>
+      <w:r>
+        <w:rPr>
+          <w:rFonts w:ascii="Arial" w:hAnsi="Arial" w:cs="Arial"/>
+          <w:bCs/>
+          <w:color w:val="FF0000"/>
+          <w:sz w:val="23"/>
+          <w:szCs w:val="23"/>
+          <w:shd w:val="clear" w:color="auto" w:fill="FFFFFF"/>
+          <w:lang w:val="fr-FR"/>
+        </w:rPr>
+        <w:t>Mapping</w:t>
+      </w:r>
+      <w:proofErr w:type="spellEnd"/>
+      <w:r>
+        <w:rPr>
+          <w:rFonts w:ascii="Arial" w:hAnsi="Arial" w:cs="Arial"/>
+          <w:bCs/>
+          <w:color w:val="FF0000"/>
+          <w:sz w:val="23"/>
+          <w:szCs w:val="23"/>
+          <w:shd w:val="clear" w:color="auto" w:fill="FFFFFF"/>
+          <w:lang w:val="fr-FR"/>
+        </w:rPr>
+        <w:t xml:space="preserve"> Setup.</w:t>
+      </w:r>
+    </w:p>
+    <w:p>
+      <w:pPr>
+        <w:pStyle w:val="Sansinterligne"/>
         <w:ind w:left="1400"/>
         <w:rPr>
           <w:rFonts w:asciiTheme="minorHAnsi" w:eastAsia="Symbol" w:hAnsiTheme="minorHAnsi" w:cstheme="minorHAnsi"/>
@@ -18756,7 +19070,16 @@
           <w:sz w:val="24"/>
           <w:lang w:val="fr-FR"/>
         </w:rPr>
-        <w:t xml:space="preserve">C’est un objet lourd est souvent créé une seule fois lors de lancement de l’application. Il est unique par fichier de configuration </w:t>
+        <w:t>C’est un objet lourd est souvent créé une seule fois lors de lancement de l</w:t>
+      </w:r>
+      <w:r>
+        <w:rPr>
+          <w:rFonts w:asciiTheme="minorHAnsi" w:eastAsia="Symbol" w:hAnsiTheme="minorHAnsi" w:cstheme="minorHAnsi"/>
+          <w:color w:val="FF0000"/>
+          <w:sz w:val="24"/>
+          <w:lang w:val="fr-FR"/>
+        </w:rPr>
+        <w:t xml:space="preserve">’application. Il est unique par </w:t>
       </w:r>
       <w:r>
         <w:rPr>
@@ -18787,35 +19110,41 @@
       <w:r>
         <w:rPr>
           <w:rFonts w:asciiTheme="minorHAnsi" w:hAnsiTheme="minorHAnsi" w:cstheme="minorHAnsi"/>
+          <w:b/>
+          <w:bCs/>
           <w:color w:val="FF0000"/>
           <w:sz w:val="23"/>
           <w:szCs w:val="23"/>
           <w:shd w:val="clear" w:color="auto" w:fill="FFFFFF"/>
           <w:lang w:val="fr-FR"/>
         </w:rPr>
-        <w:t> </w:t>
+        <w:t>/</w:t>
       </w:r>
       <w:r>
         <w:rPr>
           <w:rFonts w:asciiTheme="minorHAnsi" w:hAnsiTheme="minorHAnsi" w:cstheme="minorHAnsi"/>
+          <w:b/>
+          <w:bCs/>
           <w:color w:val="FF0000"/>
           <w:sz w:val="23"/>
           <w:szCs w:val="23"/>
           <w:shd w:val="clear" w:color="auto" w:fill="FFFFFF"/>
           <w:lang w:val="fr-FR"/>
         </w:rPr>
-        <w:t>et</w:t>
+        <w:t xml:space="preserve"> </w:t>
       </w:r>
       <w:r>
         <w:rPr>
           <w:rFonts w:asciiTheme="minorHAnsi" w:hAnsiTheme="minorHAnsi" w:cstheme="minorHAnsi"/>
+          <w:b/>
+          <w:bCs/>
           <w:color w:val="FF0000"/>
           <w:sz w:val="23"/>
           <w:szCs w:val="23"/>
           <w:shd w:val="clear" w:color="auto" w:fill="FFFFFF"/>
           <w:lang w:val="fr-FR"/>
         </w:rPr>
-        <w:t> </w:t>
+        <w:t>hibernate.cfg.xml</w:t>
       </w:r>
       <w:r>
         <w:rPr>
@@ -18828,7 +19157,7 @@
           <w:shd w:val="clear" w:color="auto" w:fill="FFFFFF"/>
           <w:lang w:val="fr-FR"/>
         </w:rPr>
-        <w:t>hibernate.cfg.xml)</w:t>
+        <w:t xml:space="preserve"> </w:t>
       </w:r>
       <w:r>
         <w:rPr>
@@ -18841,11 +19170,22 @@
           <w:shd w:val="clear" w:color="auto" w:fill="FFFFFF"/>
           <w:lang w:val="fr-FR"/>
         </w:rPr>
-        <w:t xml:space="preserve">. </w:t>
+        <w:t>(</w:t>
+      </w:r>
+      <w:r>
+        <w:rPr>
+          <w:rFonts w:asciiTheme="minorHAnsi" w:eastAsia="Symbol" w:hAnsiTheme="minorHAnsi" w:cstheme="minorHAnsi"/>
+          <w:b/>
+          <w:color w:val="FF0000"/>
+          <w:sz w:val="24"/>
+          <w:lang w:val="fr-FR"/>
+        </w:rPr>
+        <w:t>fichier de configuration</w:t>
       </w:r>
       <w:r>
         <w:rPr>
           <w:rFonts w:asciiTheme="minorHAnsi" w:hAnsiTheme="minorHAnsi" w:cstheme="minorHAnsi"/>
+          <w:b/>
           <w:bCs/>
           <w:color w:val="FF0000"/>
           <w:sz w:val="23"/>
@@ -18853,12 +19193,148 @@
           <w:shd w:val="clear" w:color="auto" w:fill="FFFFFF"/>
           <w:lang w:val="fr-FR"/>
         </w:rPr>
+        <w:t>)</w:t>
+      </w:r>
+      <w:r>
+        <w:rPr>
+          <w:rFonts w:asciiTheme="minorHAnsi" w:hAnsiTheme="minorHAnsi" w:cstheme="minorHAnsi"/>
+          <w:color w:val="FF0000"/>
+          <w:sz w:val="23"/>
+          <w:szCs w:val="23"/>
+          <w:shd w:val="clear" w:color="auto" w:fill="FFFFFF"/>
+          <w:lang w:val="fr-FR"/>
+        </w:rPr>
+        <w:t> </w:t>
+      </w:r>
+      <w:r>
+        <w:rPr>
+          <w:rFonts w:asciiTheme="minorHAnsi" w:hAnsiTheme="minorHAnsi" w:cstheme="minorHAnsi"/>
+          <w:color w:val="FF0000"/>
+          <w:sz w:val="23"/>
+          <w:szCs w:val="23"/>
+          <w:shd w:val="clear" w:color="auto" w:fill="FFFFFF"/>
+          <w:lang w:val="fr-FR"/>
+        </w:rPr>
+        <w:t>et</w:t>
+      </w:r>
+      <w:r>
+        <w:rPr>
+          <w:rFonts w:asciiTheme="minorHAnsi" w:hAnsiTheme="minorHAnsi" w:cstheme="minorHAnsi"/>
+          <w:color w:val="FF0000"/>
+          <w:sz w:val="23"/>
+          <w:szCs w:val="23"/>
+          <w:shd w:val="clear" w:color="auto" w:fill="FFFFFF"/>
+          <w:lang w:val="fr-FR"/>
+        </w:rPr>
+        <w:t> </w:t>
+      </w:r>
+      <w:r>
+        <w:rPr>
+          <w:rFonts w:asciiTheme="minorHAnsi" w:hAnsiTheme="minorHAnsi" w:cstheme="minorHAnsi"/>
+          <w:color w:val="FF0000"/>
+          <w:sz w:val="23"/>
+          <w:szCs w:val="23"/>
+          <w:shd w:val="clear" w:color="auto" w:fill="FFFFFF"/>
+          <w:lang w:val="fr-FR"/>
+        </w:rPr>
+        <w:t>Entity.hbm.xml</w:t>
+      </w:r>
+      <w:r>
+        <w:rPr>
+          <w:rFonts w:asciiTheme="minorHAnsi" w:hAnsiTheme="minorHAnsi" w:cstheme="minorHAnsi"/>
+          <w:b/>
+          <w:bCs/>
+          <w:color w:val="FF0000"/>
+          <w:sz w:val="23"/>
+          <w:szCs w:val="23"/>
+          <w:shd w:val="clear" w:color="auto" w:fill="FFFFFF"/>
+          <w:lang w:val="fr-FR"/>
+        </w:rPr>
+        <w:t xml:space="preserve"> </w:t>
+      </w:r>
+      <w:r>
+        <w:rPr>
+          <w:rFonts w:asciiTheme="minorHAnsi" w:hAnsiTheme="minorHAnsi" w:cstheme="minorHAnsi"/>
+          <w:b/>
+          <w:bCs/>
+          <w:color w:val="FF0000"/>
+          <w:sz w:val="23"/>
+          <w:szCs w:val="23"/>
+          <w:shd w:val="clear" w:color="auto" w:fill="FFFFFF"/>
+          <w:lang w:val="fr-FR"/>
+        </w:rPr>
+        <w:t xml:space="preserve">(fichier de </w:t>
+      </w:r>
+      <w:proofErr w:type="spellStart"/>
+      <w:r>
+        <w:rPr>
+          <w:rFonts w:asciiTheme="minorHAnsi" w:hAnsiTheme="minorHAnsi" w:cstheme="minorHAnsi"/>
+          <w:b/>
+          <w:bCs/>
+          <w:color w:val="FF0000"/>
+          <w:sz w:val="23"/>
+          <w:szCs w:val="23"/>
+          <w:shd w:val="clear" w:color="auto" w:fill="FFFFFF"/>
+          <w:lang w:val="fr-FR"/>
+        </w:rPr>
+        <w:t>correspondence</w:t>
+      </w:r>
+      <w:proofErr w:type="spellEnd"/>
+      <w:r>
+        <w:rPr>
+          <w:rFonts w:asciiTheme="minorHAnsi" w:hAnsiTheme="minorHAnsi" w:cstheme="minorHAnsi"/>
+          <w:b/>
+          <w:bCs/>
+          <w:color w:val="FF0000"/>
+          <w:sz w:val="23"/>
+          <w:szCs w:val="23"/>
+          <w:shd w:val="clear" w:color="auto" w:fill="FFFFFF"/>
+          <w:lang w:val="fr-FR"/>
+        </w:rPr>
+        <w:t>)</w:t>
+      </w:r>
+      <w:r>
+        <w:rPr>
+          <w:rFonts w:asciiTheme="minorHAnsi" w:hAnsiTheme="minorHAnsi" w:cstheme="minorHAnsi"/>
+          <w:b/>
+          <w:bCs/>
+          <w:color w:val="FF0000"/>
+          <w:sz w:val="23"/>
+          <w:szCs w:val="23"/>
+          <w:shd w:val="clear" w:color="auto" w:fill="FFFFFF"/>
+          <w:lang w:val="fr-FR"/>
+        </w:rPr>
+        <w:t>)</w:t>
+      </w:r>
+      <w:r>
+        <w:rPr>
+          <w:rFonts w:asciiTheme="minorHAnsi" w:hAnsiTheme="minorHAnsi" w:cstheme="minorHAnsi"/>
+          <w:b/>
+          <w:bCs/>
+          <w:color w:val="FF0000"/>
+          <w:sz w:val="23"/>
+          <w:szCs w:val="23"/>
+          <w:shd w:val="clear" w:color="auto" w:fill="FFFFFF"/>
+          <w:lang w:val="fr-FR"/>
+        </w:rPr>
+        <w:t xml:space="preserve">. </w:t>
+      </w:r>
+      <w:r>
+        <w:rPr>
+          <w:rFonts w:asciiTheme="minorHAnsi" w:hAnsiTheme="minorHAnsi" w:cstheme="minorHAnsi"/>
+          <w:bCs/>
+          <w:color w:val="FF0000"/>
+          <w:sz w:val="23"/>
+          <w:szCs w:val="23"/>
+          <w:shd w:val="clear" w:color="auto" w:fill="FFFFFF"/>
+          <w:lang w:val="fr-FR"/>
+        </w:rPr>
         <w:t>Il permet de créer l’objet session.</w:t>
       </w:r>
     </w:p>
     <w:p>
       <w:pPr>
-        <w:pStyle w:val="NoSpacing"/>
+        <w:pStyle w:val="Sansinterligne"/>
         <w:ind w:left="1400"/>
         <w:rPr>
           <w:rFonts w:asciiTheme="minorHAnsi" w:eastAsia="Symbol" w:hAnsiTheme="minorHAnsi" w:cstheme="minorHAnsi"/>
@@ -18957,7 +19433,7 @@
     </w:p>
     <w:p>
       <w:pPr>
-        <w:pStyle w:val="NoSpacing"/>
+        <w:pStyle w:val="Sansinterligne"/>
         <w:ind w:left="1400"/>
         <w:rPr>
           <w:rFonts w:asciiTheme="minorHAnsi" w:eastAsia="Symbol" w:hAnsiTheme="minorHAnsi" w:cstheme="minorHAnsi"/>
@@ -19028,7 +19504,7 @@
     </w:p>
     <w:p>
       <w:pPr>
-        <w:pStyle w:val="NoSpacing"/>
+        <w:pStyle w:val="Sansinterligne"/>
         <w:ind w:left="1400"/>
         <w:rPr>
           <w:rFonts w:asciiTheme="minorHAnsi" w:eastAsia="Symbol" w:hAnsiTheme="minorHAnsi" w:cstheme="minorHAnsi"/>
@@ -19078,6 +19554,7 @@
         </w:rPr>
         <w:t>(</w:t>
       </w:r>
+      <w:proofErr w:type="spellStart"/>
       <w:r>
         <w:rPr>
           <w:rFonts w:ascii="Calibri" w:hAnsi="Calibri" w:cs="Calibri"/>
@@ -19087,9 +19564,9 @@
           <w:shd w:val="clear" w:color="auto" w:fill="FFFFFF"/>
           <w:lang w:val="fr-FR"/>
         </w:rPr>
-        <w:t xml:space="preserve">Hibernate </w:t>
-      </w:r>
-      <w:proofErr w:type="spellStart"/>
+        <w:t>Hibernate</w:t>
+      </w:r>
+      <w:proofErr w:type="spellEnd"/>
       <w:r>
         <w:rPr>
           <w:rFonts w:ascii="Calibri" w:hAnsi="Calibri" w:cs="Calibri"/>
@@ -19099,6 +19576,18 @@
           <w:shd w:val="clear" w:color="auto" w:fill="FFFFFF"/>
           <w:lang w:val="fr-FR"/>
         </w:rPr>
+        <w:t xml:space="preserve"> </w:t>
+      </w:r>
+      <w:proofErr w:type="spellStart"/>
+      <w:r>
+        <w:rPr>
+          <w:rFonts w:ascii="Calibri" w:hAnsi="Calibri" w:cs="Calibri"/>
+          <w:color w:val="FF0000"/>
+          <w:sz w:val="24"/>
+          <w:szCs w:val="24"/>
+          <w:shd w:val="clear" w:color="auto" w:fill="FFFFFF"/>
+          <w:lang w:val="fr-FR"/>
+        </w:rPr>
         <w:t>Query</w:t>
       </w:r>
       <w:proofErr w:type="spellEnd"/>
@@ -19210,7 +19699,7 @@
     </w:p>
     <w:p>
       <w:pPr>
-        <w:pStyle w:val="NoSpacing"/>
+        <w:pStyle w:val="Sansinterligne"/>
         <w:ind w:left="1400"/>
         <w:rPr>
           <w:rFonts w:asciiTheme="minorHAnsi" w:eastAsia="Symbol" w:hAnsiTheme="minorHAnsi" w:cstheme="minorHAnsi"/>
@@ -19228,6 +19717,7 @@
           <w:sz w:val="24"/>
           <w:lang w:val="fr-FR"/>
         </w:rPr>
+        <w:lastRenderedPageBreak/>
         <w:t>Criteria</w:t>
       </w:r>
       <w:proofErr w:type="spellEnd"/>
@@ -19285,7 +19775,6 @@
           <w:sz w:val="24"/>
           <w:szCs w:val="24"/>
         </w:rPr>
-        <w:lastRenderedPageBreak/>
         <w:t>SessionFactory</w:t>
       </w:r>
       <w:proofErr w:type="spellEnd"/>
@@ -19524,7 +20013,7 @@
     </w:p>
     <w:p>
       <w:pPr>
-        <w:pStyle w:val="NoSpacing"/>
+        <w:pStyle w:val="Sansinterligne"/>
         <w:ind w:left="1046"/>
         <w:rPr>
           <w:rFonts w:eastAsia="Symbol"/>
@@ -19631,7 +20120,7 @@
     </w:p>
     <w:p>
       <w:pPr>
-        <w:pStyle w:val="NoSpacing"/>
+        <w:pStyle w:val="Sansinterligne"/>
         <w:ind w:left="1046"/>
         <w:rPr>
           <w:rFonts w:eastAsia="Symbol"/>
@@ -19736,7 +20225,7 @@
     </w:p>
     <w:p>
       <w:pPr>
-        <w:pStyle w:val="NoSpacing"/>
+        <w:pStyle w:val="Sansinterligne"/>
         <w:ind w:left="1046"/>
         <w:rPr>
           <w:rFonts w:eastAsia="Symbol"/>
@@ -19807,7 +20296,7 @@
     </w:p>
     <w:p>
       <w:pPr>
-        <w:pStyle w:val="NoSpacing"/>
+        <w:pStyle w:val="Sansinterligne"/>
         <w:ind w:left="1046"/>
         <w:rPr>
           <w:rFonts w:eastAsia="Symbol"/>
@@ -19847,7 +20336,25 @@
           <w:color w:val="FF0000"/>
           <w:lang w:val="fr-FR"/>
         </w:rPr>
-        <w:t xml:space="preserve"> est supporté par JPA et Hibernate alors que </w:t>
+        <w:t xml:space="preserve"> est supporté par JPA et </w:t>
+      </w:r>
+      <w:proofErr w:type="spellStart"/>
+      <w:r>
+        <w:rPr>
+          <w:rFonts w:eastAsia="Symbol"/>
+          <w:color w:val="FF0000"/>
+          <w:lang w:val="fr-FR"/>
+        </w:rPr>
+        <w:t>Hibernate</w:t>
+      </w:r>
+      <w:proofErr w:type="spellEnd"/>
+      <w:r>
+        <w:rPr>
+          <w:rFonts w:eastAsia="Symbol"/>
+          <w:color w:val="FF0000"/>
+          <w:lang w:val="fr-FR"/>
+        </w:rPr>
+        <w:t xml:space="preserve"> alors que </w:t>
       </w:r>
       <w:proofErr w:type="spellStart"/>
       <w:r>
@@ -19956,7 +20463,6 @@
           <w:rFonts w:ascii="Symbol" w:eastAsia="Symbol" w:hAnsi="Symbol" w:cs="Symbol"/>
           <w:sz w:val="24"/>
           <w:szCs w:val="24"/>
-          <w:lang w:val="fr-FR"/>
         </w:rPr>
       </w:pPr>
       <w:proofErr w:type="spellStart"/>
@@ -19972,7 +20478,6 @@
         <w:t>session.load</w:t>
       </w:r>
       <w:proofErr w:type="spellEnd"/>
-      <w:proofErr w:type="gramEnd"/>
       <w:r>
         <w:rPr>
           <w:rFonts w:ascii="Consolas" w:hAnsi="Consolas"/>
@@ -19984,6 +20489,7 @@
         <w:t>(</w:t>
       </w:r>
       <w:proofErr w:type="spellStart"/>
+      <w:proofErr w:type="gramEnd"/>
       <w:r>
         <w:rPr>
           <w:rFonts w:ascii="Consolas" w:hAnsi="Consolas"/>
@@ -20003,8 +20509,9 @@
           <w:szCs w:val="20"/>
           <w:shd w:val="clear" w:color="auto" w:fill="EFF0F1"/>
         </w:rPr>
-        <w:t xml:space="preserve"> Integer(107));</w:t>
-      </w:r>
+        <w:t xml:space="preserve"> Integer(107)); vs </w:t>
+      </w:r>
+      <w:proofErr w:type="spellStart"/>
       <w:r>
         <w:rPr>
           <w:rFonts w:ascii="Consolas" w:hAnsi="Consolas"/>
@@ -20013,9 +20520,9 @@
           <w:szCs w:val="20"/>
           <w:shd w:val="clear" w:color="auto" w:fill="EFF0F1"/>
         </w:rPr>
-        <w:t xml:space="preserve"> vs </w:t>
-      </w:r>
-      <w:proofErr w:type="spellStart"/>
+        <w:t>session.get</w:t>
+      </w:r>
+      <w:proofErr w:type="spellEnd"/>
       <w:r>
         <w:rPr>
           <w:rFonts w:ascii="Consolas" w:hAnsi="Consolas"/>
@@ -20024,8 +20531,9 @@
           <w:szCs w:val="20"/>
           <w:shd w:val="clear" w:color="auto" w:fill="EFF0F1"/>
         </w:rPr>
-        <w:t>session.</w:t>
-      </w:r>
+        <w:t>(</w:t>
+      </w:r>
+      <w:proofErr w:type="spellStart"/>
       <w:r>
         <w:rPr>
           <w:rFonts w:ascii="Consolas" w:hAnsi="Consolas"/>
@@ -20034,7 +20542,7 @@
           <w:szCs w:val="20"/>
           <w:shd w:val="clear" w:color="auto" w:fill="EFF0F1"/>
         </w:rPr>
-        <w:t>get</w:t>
+        <w:t>Student.class,new</w:t>
       </w:r>
       <w:proofErr w:type="spellEnd"/>
       <w:r>
@@ -20045,39 +20553,7 @@
           <w:szCs w:val="20"/>
           <w:shd w:val="clear" w:color="auto" w:fill="EFF0F1"/>
         </w:rPr>
-        <w:t>(</w:t>
-      </w:r>
-      <w:proofErr w:type="spellStart"/>
-      <w:r>
-        <w:rPr>
-          <w:rFonts w:ascii="Consolas" w:hAnsi="Consolas"/>
-          <w:color w:val="242729"/>
-          <w:sz w:val="20"/>
-          <w:szCs w:val="20"/>
-          <w:shd w:val="clear" w:color="auto" w:fill="EFF0F1"/>
-        </w:rPr>
-        <w:t>Student.class,new</w:t>
-      </w:r>
-      <w:proofErr w:type="spellEnd"/>
-      <w:r>
-        <w:rPr>
-          <w:rFonts w:ascii="Consolas" w:hAnsi="Consolas"/>
-          <w:color w:val="242729"/>
-          <w:sz w:val="20"/>
-          <w:szCs w:val="20"/>
-          <w:shd w:val="clear" w:color="auto" w:fill="EFF0F1"/>
-        </w:rPr>
-        <w:t xml:space="preserve"> Integer(107</w:t>
-      </w:r>
-      <w:r>
-        <w:rPr>
-          <w:rFonts w:ascii="Consolas" w:hAnsi="Consolas"/>
-          <w:color w:val="242729"/>
-          <w:sz w:val="20"/>
-          <w:szCs w:val="20"/>
-          <w:shd w:val="clear" w:color="auto" w:fill="EFF0F1"/>
-        </w:rPr>
-        <w:t>));</w:t>
+        <w:t xml:space="preserve"> Integer(107));</w:t>
       </w:r>
     </w:p>
     <w:p>
@@ -20099,7 +20575,6 @@
           <w:rFonts w:ascii="Calibri" w:eastAsia="Calibri" w:hAnsi="Calibri" w:cs="Calibri"/>
           <w:sz w:val="24"/>
           <w:szCs w:val="24"/>
-          <w:lang w:val="fr-FR"/>
         </w:rPr>
         <w:t xml:space="preserve">  </w:t>
       </w:r>
@@ -20323,7 +20798,47 @@
           <w:szCs w:val="24"/>
           <w:lang w:val="fr-FR"/>
         </w:rPr>
-        <w:t xml:space="preserve"> va utiliser un proxy comme intermédiaire pour invoquer la base de données. C.A.D il va créer un objet fake ou vide dans la mémoire ayant un ID mais les propriétés restantes ne sont pas initialisées contrairement à </w:t>
+        <w:t xml:space="preserve"> va utiliser un proxy comme intermédiaire pour invoquer la base de données. C.A.D il va créer un objet fake ou vide dans la mémoire ayant un ID mais les </w:t>
+      </w:r>
+      <w:r>
+        <w:rPr>
+          <w:rFonts w:ascii="Calibri" w:eastAsia="Calibri" w:hAnsi="Calibri" w:cs="Calibri"/>
+          <w:color w:val="FF0000"/>
+          <w:sz w:val="24"/>
+          <w:szCs w:val="24"/>
+          <w:lang w:val="fr-FR"/>
+        </w:rPr>
+        <w:t xml:space="preserve">propriétés restantes sont </w:t>
+      </w:r>
+      <w:r>
+        <w:rPr>
+          <w:rFonts w:ascii="Calibri" w:eastAsia="Calibri" w:hAnsi="Calibri" w:cs="Calibri"/>
+          <w:color w:val="FF0000"/>
+          <w:sz w:val="24"/>
+          <w:szCs w:val="24"/>
+          <w:lang w:val="fr-FR"/>
+        </w:rPr>
+        <w:t>initialisées</w:t>
+      </w:r>
+      <w:r>
+        <w:rPr>
+          <w:rFonts w:ascii="Calibri" w:eastAsia="Calibri" w:hAnsi="Calibri" w:cs="Calibri"/>
+          <w:color w:val="FF0000"/>
+          <w:sz w:val="24"/>
+          <w:szCs w:val="24"/>
+          <w:lang w:val="fr-FR"/>
+        </w:rPr>
+        <w:t xml:space="preserve"> ultérieurement en cas de besoin</w:t>
+      </w:r>
+      <w:r>
+        <w:rPr>
+          <w:rFonts w:ascii="Calibri" w:eastAsia="Calibri" w:hAnsi="Calibri" w:cs="Calibri"/>
+          <w:color w:val="FF0000"/>
+          <w:sz w:val="24"/>
+          <w:szCs w:val="24"/>
+          <w:lang w:val="fr-FR"/>
+        </w:rPr>
+        <w:t xml:space="preserve"> contrairement à </w:t>
       </w:r>
       <w:proofErr w:type="spellStart"/>
       <w:r>
@@ -20357,8 +20872,6 @@
         </w:rPr>
         <w:t>.</w:t>
       </w:r>
-      <w:bookmarkStart w:id="3" w:name="_GoBack"/>
-      <w:bookmarkEnd w:id="3"/>
     </w:p>
     <w:p>
       <w:pPr>
@@ -20461,6 +20974,708 @@
     </w:p>
     <w:p>
       <w:pPr>
+        <w:tabs>
+          <w:tab w:val="left" w:pos="1400"/>
+        </w:tabs>
+        <w:spacing w:line="214" w:lineRule="auto"/>
+        <w:ind w:left="1046" w:right="520"/>
+        <w:rPr>
+          <w:rFonts w:ascii="Calibri" w:eastAsia="Calibri" w:hAnsi="Calibri" w:cs="Calibri"/>
+          <w:color w:val="FF0000"/>
+          <w:sz w:val="24"/>
+          <w:szCs w:val="24"/>
+          <w:lang w:val="fr-FR"/>
+        </w:rPr>
+      </w:pPr>
+      <w:r>
+        <w:rPr>
+          <w:rFonts w:ascii="Calibri" w:eastAsia="Calibri" w:hAnsi="Calibri" w:cs="Calibri"/>
+          <w:color w:val="FF0000"/>
+          <w:sz w:val="24"/>
+          <w:szCs w:val="24"/>
+          <w:lang w:val="fr-FR"/>
+        </w:rPr>
+        <w:t>-</w:t>
+      </w:r>
+      <w:r>
+        <w:rPr>
+          <w:rFonts w:ascii="Calibri" w:eastAsia="Calibri" w:hAnsi="Calibri" w:cs="Calibri"/>
+          <w:b/>
+          <w:color w:val="FF0000"/>
+          <w:sz w:val="24"/>
+          <w:szCs w:val="24"/>
+          <w:lang w:val="fr-FR"/>
+        </w:rPr>
+        <w:t>ORM (</w:t>
+      </w:r>
+      <w:r>
+        <w:rPr>
+          <w:rFonts w:ascii="Calibri" w:eastAsia="Calibri" w:hAnsi="Calibri" w:cs="Calibri"/>
+          <w:b/>
+          <w:color w:val="FF0000"/>
+          <w:sz w:val="24"/>
+          <w:szCs w:val="24"/>
+          <w:lang w:val="fr-FR"/>
+        </w:rPr>
+        <w:t xml:space="preserve">Object Relationnel </w:t>
+      </w:r>
+      <w:proofErr w:type="spellStart"/>
+      <w:r>
+        <w:rPr>
+          <w:rFonts w:ascii="Calibri" w:eastAsia="Calibri" w:hAnsi="Calibri" w:cs="Calibri"/>
+          <w:b/>
+          <w:color w:val="FF0000"/>
+          <w:sz w:val="24"/>
+          <w:szCs w:val="24"/>
+          <w:lang w:val="fr-FR"/>
+        </w:rPr>
+        <w:t>Mapping</w:t>
+      </w:r>
+      <w:proofErr w:type="spellEnd"/>
+      <w:r>
+        <w:rPr>
+          <w:rFonts w:ascii="Calibri" w:eastAsia="Calibri" w:hAnsi="Calibri" w:cs="Calibri"/>
+          <w:b/>
+          <w:color w:val="FF0000"/>
+          <w:sz w:val="24"/>
+          <w:szCs w:val="24"/>
+          <w:lang w:val="fr-FR"/>
+        </w:rPr>
+        <w:t>)</w:t>
+      </w:r>
+      <w:r>
+        <w:rPr>
+          <w:rFonts w:ascii="Calibri" w:eastAsia="Calibri" w:hAnsi="Calibri" w:cs="Calibri"/>
+          <w:color w:val="FF0000"/>
+          <w:sz w:val="24"/>
+          <w:szCs w:val="24"/>
+          <w:lang w:val="fr-FR"/>
+        </w:rPr>
+        <w:t> :</w:t>
+      </w:r>
+      <w:r>
+        <w:rPr>
+          <w:rFonts w:ascii="Calibri" w:eastAsia="Calibri" w:hAnsi="Calibri" w:cs="Calibri"/>
+          <w:color w:val="FF0000"/>
+          <w:sz w:val="24"/>
+          <w:szCs w:val="24"/>
+          <w:lang w:val="fr-FR"/>
+        </w:rPr>
+        <w:t xml:space="preserve"> Un </w:t>
+      </w:r>
+      <w:proofErr w:type="spellStart"/>
+      <w:r>
+        <w:rPr>
+          <w:rFonts w:ascii="Calibri" w:eastAsia="Calibri" w:hAnsi="Calibri" w:cs="Calibri"/>
+          <w:color w:val="FF0000"/>
+          <w:sz w:val="24"/>
+          <w:szCs w:val="24"/>
+          <w:lang w:val="fr-FR"/>
+        </w:rPr>
+        <w:t>mapping</w:t>
+      </w:r>
+      <w:proofErr w:type="spellEnd"/>
+      <w:r>
+        <w:rPr>
+          <w:rFonts w:ascii="Calibri" w:eastAsia="Calibri" w:hAnsi="Calibri" w:cs="Calibri"/>
+          <w:color w:val="FF0000"/>
+          <w:sz w:val="24"/>
+          <w:szCs w:val="24"/>
+          <w:lang w:val="fr-FR"/>
+        </w:rPr>
+        <w:t xml:space="preserve"> objet-relationnel est un type de programme informatique qui se place en interface entre un programme applicatif et une base de do</w:t>
+      </w:r>
+      <w:r>
+        <w:rPr>
+          <w:rFonts w:ascii="Calibri" w:eastAsia="Calibri" w:hAnsi="Calibri" w:cs="Calibri"/>
+          <w:color w:val="FF0000"/>
+          <w:sz w:val="24"/>
+          <w:szCs w:val="24"/>
+          <w:lang w:val="fr-FR"/>
+        </w:rPr>
+        <w:t>nnées relationnelle pour convertir</w:t>
+      </w:r>
+      <w:r>
+        <w:rPr>
+          <w:rFonts w:ascii="Calibri" w:eastAsia="Calibri" w:hAnsi="Calibri" w:cs="Calibri"/>
+          <w:color w:val="FF0000"/>
+          <w:sz w:val="24"/>
+          <w:szCs w:val="24"/>
+          <w:lang w:val="fr-FR"/>
+        </w:rPr>
+        <w:t xml:space="preserve"> une base de données</w:t>
+      </w:r>
+      <w:r>
+        <w:rPr>
+          <w:rFonts w:ascii="Calibri" w:eastAsia="Calibri" w:hAnsi="Calibri" w:cs="Calibri"/>
+          <w:color w:val="FF0000"/>
+          <w:sz w:val="24"/>
+          <w:szCs w:val="24"/>
+          <w:lang w:val="fr-FR"/>
+        </w:rPr>
+        <w:t xml:space="preserve"> en un système</w:t>
+      </w:r>
+      <w:r>
+        <w:rPr>
+          <w:rFonts w:ascii="Calibri" w:eastAsia="Calibri" w:hAnsi="Calibri" w:cs="Calibri"/>
+          <w:color w:val="FF0000"/>
+          <w:sz w:val="24"/>
+          <w:szCs w:val="24"/>
+          <w:lang w:val="fr-FR"/>
+        </w:rPr>
+        <w:t xml:space="preserve"> ori</w:t>
+      </w:r>
+      <w:r>
+        <w:rPr>
+          <w:rFonts w:ascii="Calibri" w:eastAsia="Calibri" w:hAnsi="Calibri" w:cs="Calibri"/>
+          <w:color w:val="FF0000"/>
+          <w:sz w:val="24"/>
+          <w:szCs w:val="24"/>
+          <w:lang w:val="fr-FR"/>
+        </w:rPr>
+        <w:t>enté</w:t>
+      </w:r>
+      <w:r>
+        <w:rPr>
+          <w:rFonts w:ascii="Calibri" w:eastAsia="Calibri" w:hAnsi="Calibri" w:cs="Calibri"/>
+          <w:color w:val="FF0000"/>
+          <w:sz w:val="24"/>
+          <w:szCs w:val="24"/>
+          <w:lang w:val="fr-FR"/>
+        </w:rPr>
+        <w:t xml:space="preserve"> objet</w:t>
+      </w:r>
+      <w:r>
+        <w:rPr>
+          <w:rFonts w:ascii="Calibri" w:eastAsia="Calibri" w:hAnsi="Calibri" w:cs="Calibri"/>
+          <w:color w:val="FF0000"/>
+          <w:sz w:val="24"/>
+          <w:szCs w:val="24"/>
+          <w:lang w:val="fr-FR"/>
+        </w:rPr>
+        <w:t>.</w:t>
+      </w:r>
+    </w:p>
+    <w:p>
+      <w:pPr>
+        <w:tabs>
+          <w:tab w:val="left" w:pos="1400"/>
+        </w:tabs>
+        <w:spacing w:line="214" w:lineRule="auto"/>
+        <w:ind w:left="1046" w:right="520"/>
+        <w:rPr>
+          <w:rFonts w:ascii="Calibri" w:eastAsia="Calibri" w:hAnsi="Calibri" w:cs="Calibri"/>
+          <w:color w:val="FF0000"/>
+          <w:sz w:val="24"/>
+          <w:szCs w:val="24"/>
+          <w:lang w:val="fr-FR"/>
+        </w:rPr>
+      </w:pPr>
+      <w:r>
+        <w:rPr>
+          <w:rFonts w:ascii="Calibri" w:eastAsia="Calibri" w:hAnsi="Calibri" w:cs="Calibri"/>
+          <w:color w:val="FF0000"/>
+          <w:sz w:val="24"/>
+          <w:szCs w:val="24"/>
+          <w:lang w:val="fr-FR"/>
+        </w:rPr>
+        <w:t>-</w:t>
+      </w:r>
+      <w:r>
+        <w:rPr>
+          <w:rFonts w:ascii="Calibri" w:eastAsia="Calibri" w:hAnsi="Calibri" w:cs="Calibri"/>
+          <w:b/>
+          <w:color w:val="FF0000"/>
+          <w:sz w:val="24"/>
+          <w:szCs w:val="24"/>
+          <w:lang w:val="fr-FR"/>
+        </w:rPr>
+        <w:t>Cardinalité</w:t>
+      </w:r>
+      <w:r>
+        <w:rPr>
+          <w:rFonts w:ascii="Calibri" w:eastAsia="Calibri" w:hAnsi="Calibri" w:cs="Calibri"/>
+          <w:color w:val="FF0000"/>
+          <w:sz w:val="24"/>
+          <w:szCs w:val="24"/>
+          <w:lang w:val="fr-FR"/>
+        </w:rPr>
+        <w:t> :</w:t>
+      </w:r>
+      <w:r>
+        <w:rPr>
+          <w:rFonts w:ascii="Calibri" w:eastAsia="Calibri" w:hAnsi="Calibri" w:cs="Calibri"/>
+          <w:color w:val="FF0000"/>
+          <w:sz w:val="24"/>
+          <w:szCs w:val="24"/>
+          <w:lang w:val="fr-FR"/>
+        </w:rPr>
+        <w:t xml:space="preserve"> </w:t>
+      </w:r>
+      <w:r>
+        <w:rPr>
+          <w:rFonts w:ascii="Calibri" w:eastAsia="Calibri" w:hAnsi="Calibri" w:cs="Calibri"/>
+          <w:color w:val="FF0000"/>
+          <w:sz w:val="24"/>
+          <w:szCs w:val="24"/>
+          <w:lang w:val="fr-FR"/>
+        </w:rPr>
+        <w:t>Pour les associations binaires la cardinalité minimale (</w:t>
+      </w:r>
+      <w:proofErr w:type="spellStart"/>
+      <w:r>
+        <w:rPr>
+          <w:rFonts w:ascii="Calibri" w:eastAsia="Calibri" w:hAnsi="Calibri" w:cs="Calibri"/>
+          <w:color w:val="FF0000"/>
+          <w:sz w:val="24"/>
+          <w:szCs w:val="24"/>
+          <w:lang w:val="fr-FR"/>
+        </w:rPr>
+        <w:t>resp</w:t>
+      </w:r>
+      <w:proofErr w:type="spellEnd"/>
+      <w:r>
+        <w:rPr>
+          <w:rFonts w:ascii="Calibri" w:eastAsia="Calibri" w:hAnsi="Calibri" w:cs="Calibri"/>
+          <w:color w:val="FF0000"/>
+          <w:sz w:val="24"/>
+          <w:szCs w:val="24"/>
+          <w:lang w:val="fr-FR"/>
+        </w:rPr>
+        <w:t>. Maximale) d'une association est le nombre minimum (</w:t>
+      </w:r>
+      <w:proofErr w:type="spellStart"/>
+      <w:r>
+        <w:rPr>
+          <w:rFonts w:ascii="Calibri" w:eastAsia="Calibri" w:hAnsi="Calibri" w:cs="Calibri"/>
+          <w:color w:val="FF0000"/>
+          <w:sz w:val="24"/>
+          <w:szCs w:val="24"/>
+          <w:lang w:val="fr-FR"/>
+        </w:rPr>
+        <w:t>resp</w:t>
+      </w:r>
+      <w:proofErr w:type="spellEnd"/>
+      <w:r>
+        <w:rPr>
+          <w:rFonts w:ascii="Calibri" w:eastAsia="Calibri" w:hAnsi="Calibri" w:cs="Calibri"/>
+          <w:color w:val="FF0000"/>
+          <w:sz w:val="24"/>
+          <w:szCs w:val="24"/>
+          <w:lang w:val="fr-FR"/>
+        </w:rPr>
+        <w:t>. Maximum) d'occurrences de l'entité d'arrivée associées à une occurrence de l'entité de départ.</w:t>
+      </w:r>
+    </w:p>
+    <w:p>
+      <w:pPr>
+        <w:tabs>
+          <w:tab w:val="left" w:pos="1400"/>
+        </w:tabs>
+        <w:spacing w:line="214" w:lineRule="auto"/>
+        <w:ind w:left="1046" w:right="520"/>
+        <w:rPr>
+          <w:rFonts w:ascii="Calibri" w:eastAsia="Calibri" w:hAnsi="Calibri" w:cs="Calibri"/>
+          <w:color w:val="FF0000"/>
+          <w:sz w:val="24"/>
+          <w:szCs w:val="24"/>
+        </w:rPr>
+      </w:pPr>
+      <w:r>
+        <w:rPr>
+          <w:rFonts w:ascii="Calibri" w:eastAsia="Calibri" w:hAnsi="Calibri" w:cs="Calibri"/>
+          <w:color w:val="FF0000"/>
+          <w:sz w:val="24"/>
+          <w:szCs w:val="24"/>
+        </w:rPr>
+        <w:t>-</w:t>
+      </w:r>
+      <w:proofErr w:type="gramStart"/>
+      <w:r>
+        <w:rPr>
+          <w:rFonts w:ascii="Calibri" w:eastAsia="Calibri" w:hAnsi="Calibri" w:cs="Calibri"/>
+          <w:b/>
+          <w:color w:val="FF0000"/>
+          <w:sz w:val="24"/>
+          <w:szCs w:val="24"/>
+        </w:rPr>
+        <w:t>proxy </w:t>
+      </w:r>
+      <w:r>
+        <w:rPr>
+          <w:rFonts w:ascii="Calibri" w:eastAsia="Calibri" w:hAnsi="Calibri" w:cs="Calibri"/>
+          <w:color w:val="FF0000"/>
+          <w:sz w:val="24"/>
+          <w:szCs w:val="24"/>
+        </w:rPr>
+        <w:t>:</w:t>
+      </w:r>
+      <w:proofErr w:type="gramEnd"/>
+      <w:r>
+        <w:rPr>
+          <w:rFonts w:ascii="Calibri" w:eastAsia="Calibri" w:hAnsi="Calibri" w:cs="Calibri"/>
+          <w:color w:val="FF0000"/>
+          <w:sz w:val="24"/>
+          <w:szCs w:val="24"/>
+        </w:rPr>
+        <w:t xml:space="preserve"> </w:t>
+      </w:r>
+      <w:proofErr w:type="spellStart"/>
+      <w:r>
+        <w:rPr>
+          <w:rFonts w:ascii="Calibri" w:eastAsia="Calibri" w:hAnsi="Calibri" w:cs="Calibri"/>
+          <w:color w:val="FF0000"/>
+          <w:sz w:val="24"/>
+          <w:szCs w:val="24"/>
+        </w:rPr>
+        <w:t>voir</w:t>
+      </w:r>
+      <w:proofErr w:type="spellEnd"/>
+      <w:r>
+        <w:rPr>
+          <w:rFonts w:ascii="Calibri" w:eastAsia="Calibri" w:hAnsi="Calibri" w:cs="Calibri"/>
+          <w:color w:val="FF0000"/>
+          <w:sz w:val="24"/>
+          <w:szCs w:val="24"/>
+        </w:rPr>
+        <w:t xml:space="preserve"> get vs load</w:t>
+      </w:r>
+      <w:r>
+        <w:rPr>
+          <w:rFonts w:ascii="Calibri" w:eastAsia="Calibri" w:hAnsi="Calibri" w:cs="Calibri"/>
+          <w:color w:val="FF0000"/>
+          <w:sz w:val="24"/>
+          <w:szCs w:val="24"/>
+        </w:rPr>
+        <w:t>.</w:t>
+      </w:r>
+    </w:p>
+    <w:p>
+      <w:pPr>
+        <w:tabs>
+          <w:tab w:val="left" w:pos="1400"/>
+        </w:tabs>
+        <w:spacing w:line="214" w:lineRule="auto"/>
+        <w:ind w:left="1046" w:right="520"/>
+        <w:rPr>
+          <w:rFonts w:ascii="Calibri" w:eastAsia="Calibri" w:hAnsi="Calibri" w:cs="Calibri"/>
+          <w:color w:val="FF0000"/>
+          <w:sz w:val="24"/>
+          <w:szCs w:val="24"/>
+          <w:lang w:val="fr-FR"/>
+        </w:rPr>
+      </w:pPr>
+      <w:r>
+        <w:rPr>
+          <w:rFonts w:ascii="Calibri" w:eastAsia="Calibri" w:hAnsi="Calibri" w:cs="Calibri"/>
+          <w:color w:val="FF0000"/>
+          <w:sz w:val="24"/>
+          <w:szCs w:val="24"/>
+          <w:lang w:val="fr-FR"/>
+        </w:rPr>
+        <w:t>-</w:t>
+      </w:r>
+      <w:proofErr w:type="spellStart"/>
+      <w:r>
+        <w:rPr>
+          <w:rFonts w:ascii="Calibri" w:eastAsia="Calibri" w:hAnsi="Calibri" w:cs="Calibri"/>
+          <w:b/>
+          <w:color w:val="FF0000"/>
+          <w:sz w:val="24"/>
+          <w:szCs w:val="24"/>
+          <w:lang w:val="fr-FR"/>
+        </w:rPr>
+        <w:t>identity</w:t>
+      </w:r>
+      <w:proofErr w:type="spellEnd"/>
+      <w:r>
+        <w:rPr>
+          <w:rFonts w:ascii="Calibri" w:eastAsia="Calibri" w:hAnsi="Calibri" w:cs="Calibri"/>
+          <w:b/>
+          <w:color w:val="FF0000"/>
+          <w:sz w:val="24"/>
+          <w:szCs w:val="24"/>
+          <w:lang w:val="fr-FR"/>
+        </w:rPr>
+        <w:t> :</w:t>
+      </w:r>
+      <w:r>
+        <w:rPr>
+          <w:rFonts w:ascii="Calibri" w:eastAsia="Calibri" w:hAnsi="Calibri" w:cs="Calibri"/>
+          <w:b/>
+          <w:color w:val="FF0000"/>
+          <w:sz w:val="24"/>
+          <w:szCs w:val="24"/>
+          <w:lang w:val="fr-FR"/>
+        </w:rPr>
+        <w:t xml:space="preserve"> </w:t>
+      </w:r>
+      <w:r>
+        <w:rPr>
+          <w:rFonts w:ascii="Calibri" w:eastAsia="Calibri" w:hAnsi="Calibri" w:cs="Calibri"/>
+          <w:color w:val="FF0000"/>
+          <w:sz w:val="24"/>
+          <w:szCs w:val="24"/>
+          <w:lang w:val="fr-FR"/>
+        </w:rPr>
+        <w:t xml:space="preserve">En </w:t>
+      </w:r>
+      <w:proofErr w:type="spellStart"/>
+      <w:r>
+        <w:rPr>
+          <w:rFonts w:ascii="Calibri" w:eastAsia="Calibri" w:hAnsi="Calibri" w:cs="Calibri"/>
+          <w:color w:val="FF0000"/>
+          <w:sz w:val="24"/>
+          <w:szCs w:val="24"/>
+          <w:lang w:val="fr-FR"/>
+        </w:rPr>
+        <w:t>Hibernate</w:t>
+      </w:r>
+      <w:proofErr w:type="spellEnd"/>
+      <w:r>
+        <w:rPr>
+          <w:rFonts w:ascii="Calibri" w:eastAsia="Calibri" w:hAnsi="Calibri" w:cs="Calibri"/>
+          <w:color w:val="FF0000"/>
+          <w:sz w:val="24"/>
+          <w:szCs w:val="24"/>
+          <w:lang w:val="fr-FR"/>
+        </w:rPr>
+        <w:t xml:space="preserve"> la classe </w:t>
+      </w:r>
+      <w:proofErr w:type="spellStart"/>
+      <w:r>
+        <w:rPr>
+          <w:rFonts w:ascii="Calibri" w:eastAsia="Calibri" w:hAnsi="Calibri" w:cs="Calibri"/>
+          <w:color w:val="FF0000"/>
+          <w:sz w:val="24"/>
+          <w:szCs w:val="24"/>
+          <w:lang w:val="fr-FR"/>
+        </w:rPr>
+        <w:t>generator</w:t>
+      </w:r>
+      <w:proofErr w:type="spellEnd"/>
+      <w:r>
+        <w:rPr>
+          <w:rFonts w:ascii="Calibri" w:eastAsia="Calibri" w:hAnsi="Calibri" w:cs="Calibri"/>
+          <w:color w:val="FF0000"/>
+          <w:sz w:val="24"/>
+          <w:szCs w:val="24"/>
+          <w:lang w:val="fr-FR"/>
+        </w:rPr>
+        <w:t xml:space="preserve"> pe</w:t>
+      </w:r>
+      <w:r>
+        <w:rPr>
+          <w:rFonts w:ascii="Calibri" w:eastAsia="Calibri" w:hAnsi="Calibri" w:cs="Calibri"/>
+          <w:color w:val="FF0000"/>
+          <w:sz w:val="24"/>
+          <w:szCs w:val="24"/>
+          <w:lang w:val="fr-FR"/>
+        </w:rPr>
+        <w:t xml:space="preserve">rmet de générer des </w:t>
+      </w:r>
+      <w:proofErr w:type="spellStart"/>
+      <w:r>
+        <w:rPr>
+          <w:rFonts w:ascii="Calibri" w:eastAsia="Calibri" w:hAnsi="Calibri" w:cs="Calibri"/>
+          <w:color w:val="FF0000"/>
+          <w:sz w:val="24"/>
+          <w:szCs w:val="24"/>
+          <w:lang w:val="fr-FR"/>
+        </w:rPr>
+        <w:t>ids</w:t>
+      </w:r>
+      <w:proofErr w:type="spellEnd"/>
+      <w:r>
+        <w:rPr>
+          <w:rFonts w:ascii="Calibri" w:eastAsia="Calibri" w:hAnsi="Calibri" w:cs="Calibri"/>
+          <w:color w:val="FF0000"/>
+          <w:sz w:val="24"/>
+          <w:szCs w:val="24"/>
+          <w:lang w:val="fr-FR"/>
+        </w:rPr>
+        <w:t xml:space="preserve"> unique </w:t>
+      </w:r>
+      <w:r>
+        <w:rPr>
+          <w:rFonts w:ascii="Calibri" w:eastAsia="Calibri" w:hAnsi="Calibri" w:cs="Calibri"/>
+          <w:color w:val="FF0000"/>
+          <w:sz w:val="24"/>
+          <w:szCs w:val="24"/>
+          <w:lang w:val="fr-FR"/>
+        </w:rPr>
+        <w:t>pour les objets</w:t>
+      </w:r>
+      <w:r>
+        <w:rPr>
+          <w:rFonts w:ascii="Calibri" w:eastAsia="Calibri" w:hAnsi="Calibri" w:cs="Calibri"/>
+          <w:color w:val="FF0000"/>
+          <w:sz w:val="24"/>
+          <w:szCs w:val="24"/>
+          <w:lang w:val="fr-FR"/>
+        </w:rPr>
+        <w:t xml:space="preserve"> d’une classe </w:t>
+      </w:r>
+      <w:proofErr w:type="spellStart"/>
+      <w:r>
+        <w:rPr>
+          <w:rFonts w:ascii="Calibri" w:eastAsia="Calibri" w:hAnsi="Calibri" w:cs="Calibri"/>
+          <w:color w:val="FF0000"/>
+          <w:sz w:val="24"/>
+          <w:szCs w:val="24"/>
+          <w:lang w:val="fr-FR"/>
+        </w:rPr>
+        <w:t>persistente</w:t>
+      </w:r>
+      <w:proofErr w:type="spellEnd"/>
+      <w:r>
+        <w:rPr>
+          <w:rFonts w:ascii="Calibri" w:eastAsia="Calibri" w:hAnsi="Calibri" w:cs="Calibri"/>
+          <w:color w:val="FF0000"/>
+          <w:sz w:val="24"/>
+          <w:szCs w:val="24"/>
+          <w:lang w:val="fr-FR"/>
+        </w:rPr>
+        <w:t>.</w:t>
+      </w:r>
+      <w:r>
+        <w:rPr>
+          <w:rFonts w:ascii="Calibri" w:eastAsia="Calibri" w:hAnsi="Calibri" w:cs="Calibri"/>
+          <w:color w:val="FF0000"/>
+          <w:sz w:val="24"/>
+          <w:szCs w:val="24"/>
+          <w:lang w:val="fr-FR"/>
+        </w:rPr>
+        <w:t xml:space="preserve"> Elle utilise plusieurs stratégies. Parmi ces stratégies est identifier. Cette stratégie donne au moteur de la base de donnée de générer un identifiant unique.</w:t>
+      </w:r>
+    </w:p>
+    <w:p>
+      <w:pPr>
+        <w:tabs>
+          <w:tab w:val="left" w:pos="1400"/>
+        </w:tabs>
+        <w:spacing w:line="214" w:lineRule="auto"/>
+        <w:ind w:left="720" w:right="520"/>
+        <w:rPr>
+          <w:rFonts w:ascii="Calibri" w:eastAsia="Calibri" w:hAnsi="Calibri" w:cs="Calibri"/>
+          <w:color w:val="FF0000"/>
+          <w:sz w:val="24"/>
+          <w:szCs w:val="24"/>
+          <w:lang w:val="fr-FR"/>
+        </w:rPr>
+      </w:pPr>
+      <w:r>
+        <w:rPr>
+          <w:rFonts w:ascii="Calibri" w:eastAsia="Calibri" w:hAnsi="Calibri" w:cs="Calibri"/>
+          <w:color w:val="FF0000"/>
+          <w:sz w:val="24"/>
+          <w:szCs w:val="24"/>
+          <w:lang w:val="fr-FR"/>
+        </w:rPr>
+        <w:t xml:space="preserve">       </w:t>
+      </w:r>
+      <w:r>
+        <w:rPr>
+          <w:rFonts w:ascii="Calibri" w:eastAsia="Calibri" w:hAnsi="Calibri" w:cs="Calibri"/>
+          <w:color w:val="FF0000"/>
+          <w:sz w:val="24"/>
+          <w:szCs w:val="24"/>
+          <w:lang w:val="fr-FR"/>
+        </w:rPr>
+        <w:t>-</w:t>
+      </w:r>
+      <w:proofErr w:type="spellStart"/>
+      <w:r>
+        <w:rPr>
+          <w:rFonts w:ascii="Calibri" w:eastAsia="Calibri" w:hAnsi="Calibri" w:cs="Calibri"/>
+          <w:b/>
+          <w:color w:val="FF0000"/>
+          <w:sz w:val="24"/>
+          <w:szCs w:val="24"/>
+          <w:lang w:val="fr-FR"/>
+        </w:rPr>
+        <w:t>Mapping</w:t>
+      </w:r>
+      <w:proofErr w:type="spellEnd"/>
+      <w:r>
+        <w:rPr>
+          <w:rFonts w:ascii="Calibri" w:eastAsia="Calibri" w:hAnsi="Calibri" w:cs="Calibri"/>
+          <w:b/>
+          <w:color w:val="FF0000"/>
+          <w:sz w:val="24"/>
+          <w:szCs w:val="24"/>
+          <w:lang w:val="fr-FR"/>
+        </w:rPr>
+        <w:t xml:space="preserve"> one to </w:t>
+      </w:r>
+      <w:proofErr w:type="spellStart"/>
+      <w:r>
+        <w:rPr>
+          <w:rFonts w:ascii="Calibri" w:eastAsia="Calibri" w:hAnsi="Calibri" w:cs="Calibri"/>
+          <w:b/>
+          <w:color w:val="FF0000"/>
+          <w:sz w:val="24"/>
+          <w:szCs w:val="24"/>
+          <w:lang w:val="fr-FR"/>
+        </w:rPr>
+        <w:t>many</w:t>
+      </w:r>
+      <w:proofErr w:type="spellEnd"/>
+      <w:r>
+        <w:rPr>
+          <w:rFonts w:ascii="Calibri" w:eastAsia="Calibri" w:hAnsi="Calibri" w:cs="Calibri"/>
+          <w:b/>
+          <w:color w:val="FF0000"/>
+          <w:sz w:val="24"/>
+          <w:szCs w:val="24"/>
+          <w:lang w:val="fr-FR"/>
+        </w:rPr>
+        <w:t> :</w:t>
+      </w:r>
+      <w:r>
+        <w:rPr>
+          <w:rFonts w:ascii="Calibri" w:eastAsia="Calibri" w:hAnsi="Calibri" w:cs="Calibri"/>
+          <w:b/>
+          <w:color w:val="FF0000"/>
+          <w:sz w:val="24"/>
+          <w:szCs w:val="24"/>
+          <w:lang w:val="fr-FR"/>
+        </w:rPr>
+        <w:t xml:space="preserve"> </w:t>
+      </w:r>
+      <w:r>
+        <w:rPr>
+          <w:rFonts w:ascii="Calibri" w:eastAsia="Calibri" w:hAnsi="Calibri" w:cs="Calibri"/>
+          <w:color w:val="FF0000"/>
+          <w:sz w:val="24"/>
+          <w:szCs w:val="24"/>
+          <w:lang w:val="fr-FR"/>
+        </w:rPr>
+        <w:t xml:space="preserve">C’est un type d’association binaire qui permet d’assurer </w:t>
+      </w:r>
+      <w:r>
+        <w:rPr>
+          <w:rFonts w:ascii="Calibri" w:eastAsia="Calibri" w:hAnsi="Calibri" w:cs="Calibri"/>
+          <w:color w:val="FF0000"/>
+          <w:sz w:val="24"/>
+          <w:szCs w:val="24"/>
+          <w:lang w:val="fr-FR"/>
+        </w:rPr>
+        <w:t>qu’une seule et unique entité de départ correspond à une ou plusieurs entité      d’arrivé</w:t>
+      </w:r>
+      <w:r>
+        <w:rPr>
+          <w:rFonts w:ascii="Calibri" w:eastAsia="Calibri" w:hAnsi="Calibri" w:cs="Calibri"/>
+          <w:color w:val="FF0000"/>
+          <w:sz w:val="24"/>
+          <w:szCs w:val="24"/>
+          <w:lang w:val="fr-FR"/>
+        </w:rPr>
+        <w:t>.</w:t>
+      </w:r>
+    </w:p>
+    <w:p>
+      <w:pPr>
         <w:numPr>
           <w:ilvl w:val="0"/>
           <w:numId w:val="7"/>
@@ -20473,159 +21688,1484 @@
           <w:rFonts w:ascii="Symbol" w:eastAsia="Symbol" w:hAnsi="Symbol" w:cs="Symbol"/>
           <w:sz w:val="24"/>
           <w:szCs w:val="24"/>
-        </w:rPr>
-      </w:pPr>
-      <w:proofErr w:type="spellStart"/>
-      <w:r>
-        <w:rPr>
-          <w:rFonts w:ascii="Calibri" w:eastAsia="Calibri" w:hAnsi="Calibri" w:cs="Calibri"/>
-          <w:sz w:val="24"/>
-          <w:szCs w:val="24"/>
+          <w:lang w:val="fr-FR"/>
+        </w:rPr>
+      </w:pPr>
+      <w:proofErr w:type="spellStart"/>
+      <w:r>
+        <w:rPr>
+          <w:rFonts w:ascii="Calibri" w:eastAsia="Calibri" w:hAnsi="Calibri" w:cs="Calibri"/>
+          <w:sz w:val="24"/>
+          <w:szCs w:val="24"/>
+          <w:lang w:val="fr-FR"/>
         </w:rPr>
         <w:t>Lazyloading</w:t>
       </w:r>
       <w:proofErr w:type="spellEnd"/>
-    </w:p>
-    <w:p>
-      <w:pPr>
+      <w:r>
+        <w:rPr>
+          <w:rFonts w:ascii="Calibri" w:eastAsia="Calibri" w:hAnsi="Calibri" w:cs="Calibri"/>
+          <w:sz w:val="24"/>
+          <w:szCs w:val="24"/>
+          <w:lang w:val="fr-FR"/>
+        </w:rPr>
+        <w:t> :</w:t>
+      </w:r>
+    </w:p>
+    <w:p>
+      <w:pPr>
+        <w:pStyle w:val="PrformatHTML"/>
         <w:numPr>
           <w:ilvl w:val="0"/>
           <w:numId w:val="7"/>
         </w:numPr>
-        <w:tabs>
-          <w:tab w:val="left" w:pos="1400"/>
-        </w:tabs>
-        <w:ind w:left="1400" w:hanging="354"/>
-        <w:rPr>
-          <w:rFonts w:ascii="Symbol" w:eastAsia="Symbol" w:hAnsi="Symbol" w:cs="Symbol"/>
-          <w:sz w:val="24"/>
-          <w:szCs w:val="24"/>
-          <w:lang w:val="fr-FR"/>
-        </w:rPr>
-      </w:pPr>
-      <w:r>
-        <w:rPr>
-          <w:rFonts w:ascii="Calibri" w:eastAsia="Calibri" w:hAnsi="Calibri" w:cs="Calibri"/>
-          <w:sz w:val="24"/>
-          <w:szCs w:val="24"/>
-          <w:lang w:val="fr-FR"/>
-        </w:rPr>
-        <w:t>Les 3 états d’une instance d’une entité</w:t>
-      </w:r>
-    </w:p>
-    <w:p>
-      <w:pPr>
+        <w:shd w:val="clear" w:color="auto" w:fill="EFF0F1"/>
+        <w:textAlignment w:val="baseline"/>
+        <w:rPr>
+          <w:rStyle w:val="pln"/>
+          <w:rFonts w:ascii="inherit" w:hAnsi="inherit"/>
+          <w:color w:val="303336"/>
+          <w:bdr w:val="none" w:sz="0" w:space="0" w:color="auto" w:frame="1"/>
+          <w:shd w:val="clear" w:color="auto" w:fill="EFF0F1"/>
+        </w:rPr>
+      </w:pPr>
+      <w:r>
+        <w:rPr>
+          <w:rStyle w:val="kwd"/>
+          <w:rFonts w:ascii="inherit" w:hAnsi="inherit"/>
+          <w:color w:val="101094"/>
+          <w:bdr w:val="none" w:sz="0" w:space="0" w:color="auto" w:frame="1"/>
+          <w:shd w:val="clear" w:color="auto" w:fill="EFF0F1"/>
+        </w:rPr>
+        <w:t>public</w:t>
+      </w:r>
+      <w:r>
+        <w:rPr>
+          <w:rStyle w:val="pln"/>
+          <w:rFonts w:ascii="inherit" w:hAnsi="inherit"/>
+          <w:color w:val="303336"/>
+          <w:bdr w:val="none" w:sz="0" w:space="0" w:color="auto" w:frame="1"/>
+          <w:shd w:val="clear" w:color="auto" w:fill="EFF0F1"/>
+        </w:rPr>
+        <w:t xml:space="preserve"> </w:t>
+      </w:r>
+      <w:r>
+        <w:rPr>
+          <w:rStyle w:val="kwd"/>
+          <w:rFonts w:ascii="inherit" w:hAnsi="inherit"/>
+          <w:color w:val="101094"/>
+          <w:bdr w:val="none" w:sz="0" w:space="0" w:color="auto" w:frame="1"/>
+          <w:shd w:val="clear" w:color="auto" w:fill="EFF0F1"/>
+        </w:rPr>
+        <w:t>class</w:t>
+      </w:r>
+      <w:r>
+        <w:rPr>
+          <w:rStyle w:val="pln"/>
+          <w:rFonts w:ascii="inherit" w:hAnsi="inherit"/>
+          <w:color w:val="303336"/>
+          <w:bdr w:val="none" w:sz="0" w:space="0" w:color="auto" w:frame="1"/>
+          <w:shd w:val="clear" w:color="auto" w:fill="EFF0F1"/>
+        </w:rPr>
+        <w:t xml:space="preserve"> </w:t>
+      </w:r>
+      <w:r>
+        <w:rPr>
+          <w:rStyle w:val="typ"/>
+          <w:rFonts w:ascii="inherit" w:hAnsi="inherit"/>
+          <w:color w:val="2B91AF"/>
+          <w:bdr w:val="none" w:sz="0" w:space="0" w:color="auto" w:frame="1"/>
+          <w:shd w:val="clear" w:color="auto" w:fill="EFF0F1"/>
+        </w:rPr>
+        <w:t>Employee</w:t>
+      </w:r>
+      <w:r>
+        <w:rPr>
+          <w:rStyle w:val="pln"/>
+          <w:rFonts w:ascii="inherit" w:hAnsi="inherit"/>
+          <w:color w:val="303336"/>
+          <w:bdr w:val="none" w:sz="0" w:space="0" w:color="auto" w:frame="1"/>
+          <w:shd w:val="clear" w:color="auto" w:fill="EFF0F1"/>
+        </w:rPr>
+        <w:t xml:space="preserve"> </w:t>
+      </w:r>
+      <w:r>
+        <w:rPr>
+          <w:rStyle w:val="pun"/>
+          <w:rFonts w:ascii="inherit" w:hAnsi="inherit"/>
+          <w:color w:val="303336"/>
+          <w:bdr w:val="none" w:sz="0" w:space="0" w:color="auto" w:frame="1"/>
+          <w:shd w:val="clear" w:color="auto" w:fill="EFF0F1"/>
+        </w:rPr>
+        <w:t>{</w:t>
+      </w:r>
+      <w:r>
+        <w:rPr>
+          <w:rStyle w:val="pln"/>
+          <w:rFonts w:ascii="inherit" w:hAnsi="inherit"/>
+          <w:color w:val="303336"/>
+          <w:bdr w:val="none" w:sz="0" w:space="0" w:color="auto" w:frame="1"/>
+          <w:shd w:val="clear" w:color="auto" w:fill="EFF0F1"/>
+        </w:rPr>
+        <w:t xml:space="preserve"> </w:t>
+      </w:r>
+    </w:p>
+    <w:p>
+      <w:pPr>
+        <w:pStyle w:val="PrformatHTML"/>
         <w:numPr>
           <w:ilvl w:val="0"/>
           <w:numId w:val="7"/>
         </w:numPr>
-        <w:tabs>
-          <w:tab w:val="left" w:pos="1400"/>
-        </w:tabs>
-        <w:ind w:left="1400" w:hanging="354"/>
-        <w:rPr>
-          <w:rFonts w:ascii="Symbol" w:eastAsia="Symbol" w:hAnsi="Symbol" w:cs="Symbol"/>
-          <w:sz w:val="24"/>
-          <w:szCs w:val="24"/>
-        </w:rPr>
-      </w:pPr>
-      <w:proofErr w:type="spellStart"/>
-      <w:r>
-        <w:rPr>
-          <w:rFonts w:ascii="Calibri" w:eastAsia="Calibri" w:hAnsi="Calibri" w:cs="Calibri"/>
-          <w:sz w:val="24"/>
-          <w:szCs w:val="24"/>
-        </w:rPr>
-        <w:t>Différence</w:t>
-      </w:r>
-      <w:proofErr w:type="spellEnd"/>
-      <w:r>
-        <w:rPr>
-          <w:rFonts w:ascii="Calibri" w:eastAsia="Calibri" w:hAnsi="Calibri" w:cs="Calibri"/>
-          <w:sz w:val="24"/>
-          <w:szCs w:val="24"/>
-        </w:rPr>
-        <w:t xml:space="preserve"> avec JPA</w:t>
-      </w:r>
-    </w:p>
-    <w:p>
-      <w:pPr>
-        <w:spacing w:line="65" w:lineRule="exact"/>
-        <w:rPr>
-          <w:rFonts w:ascii="Symbol" w:eastAsia="Symbol" w:hAnsi="Symbol" w:cs="Symbol"/>
-          <w:sz w:val="24"/>
-          <w:szCs w:val="24"/>
-        </w:rPr>
-      </w:pPr>
-    </w:p>
-    <w:p>
-      <w:pPr>
+        <w:shd w:val="clear" w:color="auto" w:fill="EFF0F1"/>
+        <w:textAlignment w:val="baseline"/>
+        <w:rPr>
+          <w:rStyle w:val="pln"/>
+          <w:rFonts w:ascii="inherit" w:hAnsi="inherit"/>
+          <w:color w:val="303336"/>
+          <w:bdr w:val="none" w:sz="0" w:space="0" w:color="auto" w:frame="1"/>
+          <w:shd w:val="clear" w:color="auto" w:fill="EFF0F1"/>
+        </w:rPr>
+      </w:pPr>
+      <w:r>
+        <w:rPr>
+          <w:rStyle w:val="kwd"/>
+          <w:rFonts w:ascii="inherit" w:hAnsi="inherit"/>
+          <w:color w:val="101094"/>
+          <w:bdr w:val="none" w:sz="0" w:space="0" w:color="auto" w:frame="1"/>
+          <w:shd w:val="clear" w:color="auto" w:fill="EFF0F1"/>
+        </w:rPr>
+        <w:t>private</w:t>
+      </w:r>
+      <w:r>
+        <w:rPr>
+          <w:rStyle w:val="pln"/>
+          <w:rFonts w:ascii="inherit" w:hAnsi="inherit"/>
+          <w:color w:val="303336"/>
+          <w:bdr w:val="none" w:sz="0" w:space="0" w:color="auto" w:frame="1"/>
+          <w:shd w:val="clear" w:color="auto" w:fill="EFF0F1"/>
+        </w:rPr>
+        <w:t xml:space="preserve"> </w:t>
+      </w:r>
+      <w:r>
+        <w:rPr>
+          <w:rStyle w:val="typ"/>
+          <w:rFonts w:ascii="inherit" w:hAnsi="inherit"/>
+          <w:color w:val="2B91AF"/>
+          <w:bdr w:val="none" w:sz="0" w:space="0" w:color="auto" w:frame="1"/>
+          <w:shd w:val="clear" w:color="auto" w:fill="EFF0F1"/>
+        </w:rPr>
+        <w:t>Set</w:t>
+      </w:r>
+      <w:r>
+        <w:rPr>
+          <w:rStyle w:val="pln"/>
+          <w:rFonts w:ascii="inherit" w:hAnsi="inherit"/>
+          <w:color w:val="303336"/>
+          <w:bdr w:val="none" w:sz="0" w:space="0" w:color="auto" w:frame="1"/>
+          <w:shd w:val="clear" w:color="auto" w:fill="EFF0F1"/>
+        </w:rPr>
+        <w:t xml:space="preserve"> address </w:t>
+      </w:r>
+      <w:r>
+        <w:rPr>
+          <w:rStyle w:val="pun"/>
+          <w:rFonts w:ascii="inherit" w:hAnsi="inherit"/>
+          <w:color w:val="303336"/>
+          <w:bdr w:val="none" w:sz="0" w:space="0" w:color="auto" w:frame="1"/>
+          <w:shd w:val="clear" w:color="auto" w:fill="EFF0F1"/>
+        </w:rPr>
+        <w:t>=</w:t>
+      </w:r>
+      <w:r>
+        <w:rPr>
+          <w:rStyle w:val="pln"/>
+          <w:rFonts w:ascii="inherit" w:hAnsi="inherit"/>
+          <w:color w:val="303336"/>
+          <w:bdr w:val="none" w:sz="0" w:space="0" w:color="auto" w:frame="1"/>
+          <w:shd w:val="clear" w:color="auto" w:fill="EFF0F1"/>
+        </w:rPr>
+        <w:t xml:space="preserve"> </w:t>
+      </w:r>
+      <w:r>
+        <w:rPr>
+          <w:rStyle w:val="kwd"/>
+          <w:rFonts w:ascii="inherit" w:hAnsi="inherit"/>
+          <w:color w:val="101094"/>
+          <w:bdr w:val="none" w:sz="0" w:space="0" w:color="auto" w:frame="1"/>
+          <w:shd w:val="clear" w:color="auto" w:fill="EFF0F1"/>
+        </w:rPr>
+        <w:t>new</w:t>
+      </w:r>
+      <w:r>
+        <w:rPr>
+          <w:rStyle w:val="pln"/>
+          <w:rFonts w:ascii="inherit" w:hAnsi="inherit"/>
+          <w:color w:val="303336"/>
+          <w:bdr w:val="none" w:sz="0" w:space="0" w:color="auto" w:frame="1"/>
+          <w:shd w:val="clear" w:color="auto" w:fill="EFF0F1"/>
+        </w:rPr>
+        <w:t xml:space="preserve"> </w:t>
+      </w:r>
+      <w:proofErr w:type="spellStart"/>
+      <w:r>
+        <w:rPr>
+          <w:rStyle w:val="typ"/>
+          <w:rFonts w:ascii="inherit" w:hAnsi="inherit"/>
+          <w:color w:val="2B91AF"/>
+          <w:bdr w:val="none" w:sz="0" w:space="0" w:color="auto" w:frame="1"/>
+          <w:shd w:val="clear" w:color="auto" w:fill="EFF0F1"/>
+        </w:rPr>
+        <w:t>HashSet</w:t>
+      </w:r>
+      <w:proofErr w:type="spellEnd"/>
+      <w:r>
+        <w:rPr>
+          <w:rStyle w:val="pun"/>
+          <w:rFonts w:ascii="inherit" w:hAnsi="inherit"/>
+          <w:color w:val="303336"/>
+          <w:bdr w:val="none" w:sz="0" w:space="0" w:color="auto" w:frame="1"/>
+          <w:shd w:val="clear" w:color="auto" w:fill="EFF0F1"/>
+        </w:rPr>
+        <w:t>();</w:t>
+      </w:r>
+      <w:r>
+        <w:rPr>
+          <w:rStyle w:val="pln"/>
+          <w:rFonts w:ascii="inherit" w:hAnsi="inherit"/>
+          <w:color w:val="303336"/>
+          <w:bdr w:val="none" w:sz="0" w:space="0" w:color="auto" w:frame="1"/>
+          <w:shd w:val="clear" w:color="auto" w:fill="EFF0F1"/>
+        </w:rPr>
+        <w:t xml:space="preserve"> </w:t>
+      </w:r>
+      <w:r>
+        <w:rPr>
+          <w:rStyle w:val="com"/>
+          <w:rFonts w:ascii="inherit" w:hAnsi="inherit"/>
+          <w:color w:val="858C93"/>
+          <w:bdr w:val="none" w:sz="0" w:space="0" w:color="auto" w:frame="1"/>
+          <w:shd w:val="clear" w:color="auto" w:fill="EFF0F1"/>
+        </w:rPr>
+        <w:t xml:space="preserve">// contains set of child Address objects </w:t>
+      </w:r>
+    </w:p>
+    <w:p>
+      <w:pPr>
+        <w:pStyle w:val="PrformatHTML"/>
         <w:numPr>
           <w:ilvl w:val="0"/>
           <w:numId w:val="7"/>
         </w:numPr>
-        <w:tabs>
-          <w:tab w:val="left" w:pos="1400"/>
-        </w:tabs>
-        <w:spacing w:line="213" w:lineRule="auto"/>
-        <w:ind w:left="1400" w:right="520" w:hanging="354"/>
-        <w:rPr>
-          <w:rFonts w:ascii="Symbol" w:eastAsia="Symbol" w:hAnsi="Symbol" w:cs="Symbol"/>
-          <w:sz w:val="24"/>
-          <w:szCs w:val="24"/>
-          <w:lang w:val="fr-FR"/>
-        </w:rPr>
-      </w:pPr>
-      <w:r>
-        <w:rPr>
-          <w:rFonts w:ascii="Calibri" w:eastAsia="Calibri" w:hAnsi="Calibri" w:cs="Calibri"/>
-          <w:sz w:val="24"/>
-          <w:szCs w:val="24"/>
-          <w:lang w:val="fr-FR"/>
-        </w:rPr>
-        <w:t xml:space="preserve">Niveaux caches </w:t>
-      </w:r>
-      <w:proofErr w:type="spellStart"/>
-      <w:r>
-        <w:rPr>
-          <w:rFonts w:ascii="Calibri" w:eastAsia="Calibri" w:hAnsi="Calibri" w:cs="Calibri"/>
-          <w:sz w:val="24"/>
-          <w:szCs w:val="24"/>
-          <w:lang w:val="fr-FR"/>
-        </w:rPr>
-        <w:t>hibernate</w:t>
-      </w:r>
-      <w:proofErr w:type="spellEnd"/>
-      <w:r>
-        <w:rPr>
-          <w:rFonts w:ascii="Calibri" w:eastAsia="Calibri" w:hAnsi="Calibri" w:cs="Calibri"/>
-          <w:sz w:val="24"/>
-          <w:szCs w:val="24"/>
-          <w:lang w:val="fr-FR"/>
-        </w:rPr>
-        <w:t xml:space="preserve"> ? Niveau 1 vs niveau 2 ? Comment configurer le niveau 2 de cache ? différentes stratégies utilisées</w:t>
-      </w:r>
-    </w:p>
-    <w:p>
-      <w:pPr>
-        <w:spacing w:line="1" w:lineRule="exact"/>
-        <w:rPr>
-          <w:rFonts w:ascii="Symbol" w:eastAsia="Symbol" w:hAnsi="Symbol" w:cs="Symbol"/>
-          <w:sz w:val="24"/>
-          <w:szCs w:val="24"/>
-          <w:lang w:val="fr-FR"/>
-        </w:rPr>
-      </w:pPr>
-    </w:p>
-    <w:p>
-      <w:pPr>
+        <w:shd w:val="clear" w:color="auto" w:fill="EFF0F1"/>
+        <w:textAlignment w:val="baseline"/>
+        <w:rPr>
+          <w:rStyle w:val="pln"/>
+          <w:rFonts w:ascii="inherit" w:hAnsi="inherit"/>
+          <w:color w:val="303336"/>
+          <w:bdr w:val="none" w:sz="0" w:space="0" w:color="auto" w:frame="1"/>
+          <w:shd w:val="clear" w:color="auto" w:fill="EFF0F1"/>
+        </w:rPr>
+      </w:pPr>
+      <w:r>
+        <w:rPr>
+          <w:rStyle w:val="kwd"/>
+          <w:rFonts w:ascii="inherit" w:hAnsi="inherit"/>
+          <w:color w:val="101094"/>
+          <w:bdr w:val="none" w:sz="0" w:space="0" w:color="auto" w:frame="1"/>
+          <w:shd w:val="clear" w:color="auto" w:fill="EFF0F1"/>
+        </w:rPr>
+        <w:t>public</w:t>
+      </w:r>
+      <w:r>
+        <w:rPr>
+          <w:rStyle w:val="pln"/>
+          <w:rFonts w:ascii="inherit" w:hAnsi="inherit"/>
+          <w:color w:val="303336"/>
+          <w:bdr w:val="none" w:sz="0" w:space="0" w:color="auto" w:frame="1"/>
+          <w:shd w:val="clear" w:color="auto" w:fill="EFF0F1"/>
+        </w:rPr>
+        <w:t xml:space="preserve"> </w:t>
+      </w:r>
+      <w:r>
+        <w:rPr>
+          <w:rStyle w:val="typ"/>
+          <w:rFonts w:ascii="inherit" w:hAnsi="inherit"/>
+          <w:color w:val="2B91AF"/>
+          <w:bdr w:val="none" w:sz="0" w:space="0" w:color="auto" w:frame="1"/>
+          <w:shd w:val="clear" w:color="auto" w:fill="EFF0F1"/>
+        </w:rPr>
+        <w:t>Set</w:t>
+      </w:r>
+      <w:r>
+        <w:rPr>
+          <w:rStyle w:val="pln"/>
+          <w:rFonts w:ascii="inherit" w:hAnsi="inherit"/>
+          <w:color w:val="303336"/>
+          <w:bdr w:val="none" w:sz="0" w:space="0" w:color="auto" w:frame="1"/>
+          <w:shd w:val="clear" w:color="auto" w:fill="EFF0F1"/>
+        </w:rPr>
+        <w:t xml:space="preserve"> </w:t>
+      </w:r>
+      <w:proofErr w:type="spellStart"/>
+      <w:r>
+        <w:rPr>
+          <w:rStyle w:val="pln"/>
+          <w:rFonts w:ascii="inherit" w:hAnsi="inherit"/>
+          <w:color w:val="303336"/>
+          <w:bdr w:val="none" w:sz="0" w:space="0" w:color="auto" w:frame="1"/>
+          <w:shd w:val="clear" w:color="auto" w:fill="EFF0F1"/>
+        </w:rPr>
+        <w:t>getAddress</w:t>
+      </w:r>
+      <w:proofErr w:type="spellEnd"/>
+      <w:r>
+        <w:rPr>
+          <w:rStyle w:val="pln"/>
+          <w:rFonts w:ascii="inherit" w:hAnsi="inherit"/>
+          <w:color w:val="303336"/>
+          <w:bdr w:val="none" w:sz="0" w:space="0" w:color="auto" w:frame="1"/>
+          <w:shd w:val="clear" w:color="auto" w:fill="EFF0F1"/>
+        </w:rPr>
+        <w:t xml:space="preserve"> </w:t>
+      </w:r>
+      <w:r>
+        <w:rPr>
+          <w:rStyle w:val="pun"/>
+          <w:rFonts w:ascii="inherit" w:hAnsi="inherit"/>
+          <w:color w:val="303336"/>
+          <w:bdr w:val="none" w:sz="0" w:space="0" w:color="auto" w:frame="1"/>
+          <w:shd w:val="clear" w:color="auto" w:fill="EFF0F1"/>
+        </w:rPr>
+        <w:t>()</w:t>
+      </w:r>
+      <w:r>
+        <w:rPr>
+          <w:rStyle w:val="pln"/>
+          <w:rFonts w:ascii="inherit" w:hAnsi="inherit"/>
+          <w:color w:val="303336"/>
+          <w:bdr w:val="none" w:sz="0" w:space="0" w:color="auto" w:frame="1"/>
+          <w:shd w:val="clear" w:color="auto" w:fill="EFF0F1"/>
+        </w:rPr>
+        <w:t xml:space="preserve"> </w:t>
+      </w:r>
+      <w:r>
+        <w:rPr>
+          <w:rStyle w:val="pun"/>
+          <w:rFonts w:ascii="inherit" w:hAnsi="inherit"/>
+          <w:color w:val="303336"/>
+          <w:bdr w:val="none" w:sz="0" w:space="0" w:color="auto" w:frame="1"/>
+          <w:shd w:val="clear" w:color="auto" w:fill="EFF0F1"/>
+        </w:rPr>
+        <w:t>{</w:t>
+      </w:r>
+      <w:r>
+        <w:rPr>
+          <w:rStyle w:val="pln"/>
+          <w:rFonts w:ascii="inherit" w:hAnsi="inherit"/>
+          <w:color w:val="303336"/>
+          <w:bdr w:val="none" w:sz="0" w:space="0" w:color="auto" w:frame="1"/>
+          <w:shd w:val="clear" w:color="auto" w:fill="EFF0F1"/>
+        </w:rPr>
+        <w:t xml:space="preserve"> </w:t>
+      </w:r>
+    </w:p>
+    <w:p>
+      <w:pPr>
+        <w:pStyle w:val="PrformatHTML"/>
         <w:numPr>
           <w:ilvl w:val="0"/>
           <w:numId w:val="7"/>
         </w:numPr>
+        <w:shd w:val="clear" w:color="auto" w:fill="EFF0F1"/>
+        <w:textAlignment w:val="baseline"/>
+        <w:rPr>
+          <w:rStyle w:val="pln"/>
+          <w:rFonts w:ascii="inherit" w:hAnsi="inherit"/>
+          <w:color w:val="303336"/>
+          <w:bdr w:val="none" w:sz="0" w:space="0" w:color="auto" w:frame="1"/>
+          <w:shd w:val="clear" w:color="auto" w:fill="EFF0F1"/>
+        </w:rPr>
+      </w:pPr>
+      <w:r>
+        <w:rPr>
+          <w:rStyle w:val="kwd"/>
+          <w:rFonts w:ascii="inherit" w:hAnsi="inherit"/>
+          <w:color w:val="101094"/>
+          <w:bdr w:val="none" w:sz="0" w:space="0" w:color="auto" w:frame="1"/>
+          <w:shd w:val="clear" w:color="auto" w:fill="EFF0F1"/>
+        </w:rPr>
+        <w:t>return</w:t>
+      </w:r>
+      <w:r>
+        <w:rPr>
+          <w:rStyle w:val="pln"/>
+          <w:rFonts w:ascii="inherit" w:hAnsi="inherit"/>
+          <w:color w:val="303336"/>
+          <w:bdr w:val="none" w:sz="0" w:space="0" w:color="auto" w:frame="1"/>
+          <w:shd w:val="clear" w:color="auto" w:fill="EFF0F1"/>
+        </w:rPr>
+        <w:t xml:space="preserve"> address</w:t>
+      </w:r>
+      <w:r>
+        <w:rPr>
+          <w:rStyle w:val="pun"/>
+          <w:rFonts w:ascii="inherit" w:hAnsi="inherit"/>
+          <w:color w:val="303336"/>
+          <w:bdr w:val="none" w:sz="0" w:space="0" w:color="auto" w:frame="1"/>
+          <w:shd w:val="clear" w:color="auto" w:fill="EFF0F1"/>
+        </w:rPr>
+        <w:t>;</w:t>
+      </w:r>
+      <w:r>
+        <w:rPr>
+          <w:rStyle w:val="pln"/>
+          <w:rFonts w:ascii="inherit" w:hAnsi="inherit"/>
+          <w:color w:val="303336"/>
+          <w:bdr w:val="none" w:sz="0" w:space="0" w:color="auto" w:frame="1"/>
+          <w:shd w:val="clear" w:color="auto" w:fill="EFF0F1"/>
+        </w:rPr>
+        <w:t xml:space="preserve"> </w:t>
+      </w:r>
+    </w:p>
+    <w:p>
+      <w:pPr>
+        <w:pStyle w:val="PrformatHTML"/>
+        <w:numPr>
+          <w:ilvl w:val="0"/>
+          <w:numId w:val="7"/>
+        </w:numPr>
+        <w:shd w:val="clear" w:color="auto" w:fill="EFF0F1"/>
+        <w:textAlignment w:val="baseline"/>
+        <w:rPr>
+          <w:rStyle w:val="pln"/>
+          <w:rFonts w:ascii="inherit" w:hAnsi="inherit"/>
+          <w:color w:val="303336"/>
+          <w:bdr w:val="none" w:sz="0" w:space="0" w:color="auto" w:frame="1"/>
+          <w:shd w:val="clear" w:color="auto" w:fill="EFF0F1"/>
+        </w:rPr>
+      </w:pPr>
+      <w:r>
+        <w:rPr>
+          <w:rStyle w:val="pun"/>
+          <w:rFonts w:ascii="inherit" w:hAnsi="inherit"/>
+          <w:color w:val="303336"/>
+          <w:bdr w:val="none" w:sz="0" w:space="0" w:color="auto" w:frame="1"/>
+          <w:shd w:val="clear" w:color="auto" w:fill="EFF0F1"/>
+        </w:rPr>
+        <w:t>}</w:t>
+      </w:r>
+      <w:r>
+        <w:rPr>
+          <w:rStyle w:val="pln"/>
+          <w:rFonts w:ascii="inherit" w:hAnsi="inherit"/>
+          <w:color w:val="303336"/>
+          <w:bdr w:val="none" w:sz="0" w:space="0" w:color="auto" w:frame="1"/>
+          <w:shd w:val="clear" w:color="auto" w:fill="EFF0F1"/>
+        </w:rPr>
+        <w:t xml:space="preserve"> </w:t>
+      </w:r>
+    </w:p>
+    <w:p>
+      <w:pPr>
+        <w:pStyle w:val="PrformatHTML"/>
+        <w:numPr>
+          <w:ilvl w:val="0"/>
+          <w:numId w:val="7"/>
+        </w:numPr>
+        <w:shd w:val="clear" w:color="auto" w:fill="EFF0F1"/>
+        <w:textAlignment w:val="baseline"/>
+        <w:rPr>
+          <w:rStyle w:val="pln"/>
+          <w:rFonts w:ascii="inherit" w:hAnsi="inherit"/>
+          <w:color w:val="303336"/>
+          <w:bdr w:val="none" w:sz="0" w:space="0" w:color="auto" w:frame="1"/>
+          <w:shd w:val="clear" w:color="auto" w:fill="EFF0F1"/>
+        </w:rPr>
+      </w:pPr>
+      <w:r>
+        <w:rPr>
+          <w:rStyle w:val="kwd"/>
+          <w:rFonts w:ascii="inherit" w:hAnsi="inherit"/>
+          <w:color w:val="101094"/>
+          <w:bdr w:val="none" w:sz="0" w:space="0" w:color="auto" w:frame="1"/>
+          <w:shd w:val="clear" w:color="auto" w:fill="EFF0F1"/>
+        </w:rPr>
+        <w:t>public</w:t>
+      </w:r>
+      <w:r>
+        <w:rPr>
+          <w:rStyle w:val="pln"/>
+          <w:rFonts w:ascii="inherit" w:hAnsi="inherit"/>
+          <w:color w:val="303336"/>
+          <w:bdr w:val="none" w:sz="0" w:space="0" w:color="auto" w:frame="1"/>
+          <w:shd w:val="clear" w:color="auto" w:fill="EFF0F1"/>
+        </w:rPr>
+        <w:t xml:space="preserve"> </w:t>
+      </w:r>
+      <w:r>
+        <w:rPr>
+          <w:rStyle w:val="kwd"/>
+          <w:rFonts w:ascii="inherit" w:hAnsi="inherit"/>
+          <w:color w:val="101094"/>
+          <w:bdr w:val="none" w:sz="0" w:space="0" w:color="auto" w:frame="1"/>
+          <w:shd w:val="clear" w:color="auto" w:fill="EFF0F1"/>
+        </w:rPr>
+        <w:t>void</w:t>
+      </w:r>
+      <w:r>
+        <w:rPr>
+          <w:rStyle w:val="pln"/>
+          <w:rFonts w:ascii="inherit" w:hAnsi="inherit"/>
+          <w:color w:val="303336"/>
+          <w:bdr w:val="none" w:sz="0" w:space="0" w:color="auto" w:frame="1"/>
+          <w:shd w:val="clear" w:color="auto" w:fill="EFF0F1"/>
+        </w:rPr>
+        <w:t xml:space="preserve"> </w:t>
+      </w:r>
+      <w:proofErr w:type="spellStart"/>
+      <w:r>
+        <w:rPr>
+          <w:rStyle w:val="pln"/>
+          <w:rFonts w:ascii="inherit" w:hAnsi="inherit"/>
+          <w:color w:val="303336"/>
+          <w:bdr w:val="none" w:sz="0" w:space="0" w:color="auto" w:frame="1"/>
+          <w:shd w:val="clear" w:color="auto" w:fill="EFF0F1"/>
+        </w:rPr>
+        <w:t>setAddresss</w:t>
+      </w:r>
+      <w:proofErr w:type="spellEnd"/>
+      <w:r>
+        <w:rPr>
+          <w:rStyle w:val="pun"/>
+          <w:rFonts w:ascii="inherit" w:hAnsi="inherit"/>
+          <w:color w:val="303336"/>
+          <w:bdr w:val="none" w:sz="0" w:space="0" w:color="auto" w:frame="1"/>
+          <w:shd w:val="clear" w:color="auto" w:fill="EFF0F1"/>
+        </w:rPr>
+        <w:t>(</w:t>
+      </w:r>
+      <w:r>
+        <w:rPr>
+          <w:rStyle w:val="typ"/>
+          <w:rFonts w:ascii="inherit" w:hAnsi="inherit"/>
+          <w:color w:val="2B91AF"/>
+          <w:bdr w:val="none" w:sz="0" w:space="0" w:color="auto" w:frame="1"/>
+          <w:shd w:val="clear" w:color="auto" w:fill="EFF0F1"/>
+        </w:rPr>
+        <w:t>Set</w:t>
+      </w:r>
+      <w:r>
+        <w:rPr>
+          <w:rStyle w:val="pln"/>
+          <w:rFonts w:ascii="inherit" w:hAnsi="inherit"/>
+          <w:color w:val="303336"/>
+          <w:bdr w:val="none" w:sz="0" w:space="0" w:color="auto" w:frame="1"/>
+          <w:shd w:val="clear" w:color="auto" w:fill="EFF0F1"/>
+        </w:rPr>
+        <w:t xml:space="preserve"> address</w:t>
+      </w:r>
+      <w:r>
+        <w:rPr>
+          <w:rStyle w:val="pun"/>
+          <w:rFonts w:ascii="inherit" w:hAnsi="inherit"/>
+          <w:color w:val="303336"/>
+          <w:bdr w:val="none" w:sz="0" w:space="0" w:color="auto" w:frame="1"/>
+          <w:shd w:val="clear" w:color="auto" w:fill="EFF0F1"/>
+        </w:rPr>
+        <w:t>)</w:t>
+      </w:r>
+      <w:r>
+        <w:rPr>
+          <w:rStyle w:val="pln"/>
+          <w:rFonts w:ascii="inherit" w:hAnsi="inherit"/>
+          <w:color w:val="303336"/>
+          <w:bdr w:val="none" w:sz="0" w:space="0" w:color="auto" w:frame="1"/>
+          <w:shd w:val="clear" w:color="auto" w:fill="EFF0F1"/>
+        </w:rPr>
+        <w:t xml:space="preserve"> </w:t>
+      </w:r>
+      <w:r>
+        <w:rPr>
+          <w:rStyle w:val="pun"/>
+          <w:rFonts w:ascii="inherit" w:hAnsi="inherit"/>
+          <w:color w:val="303336"/>
+          <w:bdr w:val="none" w:sz="0" w:space="0" w:color="auto" w:frame="1"/>
+          <w:shd w:val="clear" w:color="auto" w:fill="EFF0F1"/>
+        </w:rPr>
+        <w:t>{</w:t>
+      </w:r>
+      <w:r>
+        <w:rPr>
+          <w:rStyle w:val="pln"/>
+          <w:rFonts w:ascii="inherit" w:hAnsi="inherit"/>
+          <w:color w:val="303336"/>
+          <w:bdr w:val="none" w:sz="0" w:space="0" w:color="auto" w:frame="1"/>
+          <w:shd w:val="clear" w:color="auto" w:fill="EFF0F1"/>
+        </w:rPr>
+        <w:t xml:space="preserve"> </w:t>
+      </w:r>
+    </w:p>
+    <w:p>
+      <w:pPr>
+        <w:pStyle w:val="PrformatHTML"/>
+        <w:numPr>
+          <w:ilvl w:val="0"/>
+          <w:numId w:val="7"/>
+        </w:numPr>
+        <w:shd w:val="clear" w:color="auto" w:fill="EFF0F1"/>
+        <w:textAlignment w:val="baseline"/>
+        <w:rPr>
+          <w:rStyle w:val="pln"/>
+          <w:rFonts w:ascii="inherit" w:hAnsi="inherit"/>
+          <w:color w:val="303336"/>
+          <w:bdr w:val="none" w:sz="0" w:space="0" w:color="auto" w:frame="1"/>
+          <w:shd w:val="clear" w:color="auto" w:fill="EFF0F1"/>
+        </w:rPr>
+      </w:pPr>
+      <w:proofErr w:type="gramStart"/>
+      <w:r>
+        <w:rPr>
+          <w:rStyle w:val="kwd"/>
+          <w:rFonts w:ascii="inherit" w:hAnsi="inherit"/>
+          <w:color w:val="101094"/>
+          <w:bdr w:val="none" w:sz="0" w:space="0" w:color="auto" w:frame="1"/>
+          <w:shd w:val="clear" w:color="auto" w:fill="EFF0F1"/>
+        </w:rPr>
+        <w:t>this</w:t>
+      </w:r>
+      <w:proofErr w:type="gramEnd"/>
+      <w:r>
+        <w:rPr>
+          <w:rStyle w:val="pun"/>
+          <w:rFonts w:ascii="inherit" w:hAnsi="inherit"/>
+          <w:color w:val="303336"/>
+          <w:bdr w:val="none" w:sz="0" w:space="0" w:color="auto" w:frame="1"/>
+          <w:shd w:val="clear" w:color="auto" w:fill="EFF0F1"/>
+        </w:rPr>
+        <w:t>.</w:t>
+      </w:r>
+      <w:r>
+        <w:rPr>
+          <w:rStyle w:val="pln"/>
+          <w:rFonts w:ascii="inherit" w:hAnsi="inherit"/>
+          <w:color w:val="303336"/>
+          <w:bdr w:val="none" w:sz="0" w:space="0" w:color="auto" w:frame="1"/>
+          <w:shd w:val="clear" w:color="auto" w:fill="EFF0F1"/>
+        </w:rPr>
+        <w:t xml:space="preserve"> address </w:t>
+      </w:r>
+      <w:r>
+        <w:rPr>
+          <w:rStyle w:val="pun"/>
+          <w:rFonts w:ascii="inherit" w:hAnsi="inherit"/>
+          <w:color w:val="303336"/>
+          <w:bdr w:val="none" w:sz="0" w:space="0" w:color="auto" w:frame="1"/>
+          <w:shd w:val="clear" w:color="auto" w:fill="EFF0F1"/>
+        </w:rPr>
+        <w:t>=</w:t>
+      </w:r>
+      <w:r>
+        <w:rPr>
+          <w:rStyle w:val="pln"/>
+          <w:rFonts w:ascii="inherit" w:hAnsi="inherit"/>
+          <w:color w:val="303336"/>
+          <w:bdr w:val="none" w:sz="0" w:space="0" w:color="auto" w:frame="1"/>
+          <w:shd w:val="clear" w:color="auto" w:fill="EFF0F1"/>
+        </w:rPr>
+        <w:t xml:space="preserve"> address</w:t>
+      </w:r>
+      <w:r>
+        <w:rPr>
+          <w:rStyle w:val="pun"/>
+          <w:rFonts w:ascii="inherit" w:hAnsi="inherit"/>
+          <w:color w:val="303336"/>
+          <w:bdr w:val="none" w:sz="0" w:space="0" w:color="auto" w:frame="1"/>
+          <w:shd w:val="clear" w:color="auto" w:fill="EFF0F1"/>
+        </w:rPr>
+        <w:t>;</w:t>
+      </w:r>
+      <w:r>
+        <w:rPr>
+          <w:rStyle w:val="pln"/>
+          <w:rFonts w:ascii="inherit" w:hAnsi="inherit"/>
+          <w:color w:val="303336"/>
+          <w:bdr w:val="none" w:sz="0" w:space="0" w:color="auto" w:frame="1"/>
+          <w:shd w:val="clear" w:color="auto" w:fill="EFF0F1"/>
+        </w:rPr>
+        <w:t xml:space="preserve"> </w:t>
+      </w:r>
+    </w:p>
+    <w:p>
+      <w:pPr>
+        <w:pStyle w:val="PrformatHTML"/>
+        <w:numPr>
+          <w:ilvl w:val="0"/>
+          <w:numId w:val="7"/>
+        </w:numPr>
+        <w:shd w:val="clear" w:color="auto" w:fill="EFF0F1"/>
+        <w:textAlignment w:val="baseline"/>
+        <w:rPr>
+          <w:rStyle w:val="pln"/>
+          <w:rFonts w:ascii="inherit" w:hAnsi="inherit"/>
+          <w:color w:val="303336"/>
+          <w:bdr w:val="none" w:sz="0" w:space="0" w:color="auto" w:frame="1"/>
+          <w:shd w:val="clear" w:color="auto" w:fill="EFF0F1"/>
+        </w:rPr>
+      </w:pPr>
+      <w:r>
+        <w:rPr>
+          <w:rStyle w:val="pun"/>
+          <w:rFonts w:ascii="inherit" w:hAnsi="inherit"/>
+          <w:color w:val="303336"/>
+          <w:bdr w:val="none" w:sz="0" w:space="0" w:color="auto" w:frame="1"/>
+          <w:shd w:val="clear" w:color="auto" w:fill="EFF0F1"/>
+        </w:rPr>
+        <w:t>}</w:t>
+      </w:r>
+      <w:r>
+        <w:rPr>
+          <w:rStyle w:val="pln"/>
+          <w:rFonts w:ascii="inherit" w:hAnsi="inherit"/>
+          <w:color w:val="303336"/>
+          <w:bdr w:val="none" w:sz="0" w:space="0" w:color="auto" w:frame="1"/>
+          <w:shd w:val="clear" w:color="auto" w:fill="EFF0F1"/>
+        </w:rPr>
+        <w:t xml:space="preserve"> </w:t>
+      </w:r>
+    </w:p>
+    <w:p>
+      <w:pPr>
+        <w:pStyle w:val="PrformatHTML"/>
+        <w:numPr>
+          <w:ilvl w:val="0"/>
+          <w:numId w:val="7"/>
+        </w:numPr>
+        <w:shd w:val="clear" w:color="auto" w:fill="EFF0F1"/>
+        <w:textAlignment w:val="baseline"/>
+        <w:rPr>
+          <w:rFonts w:ascii="Consolas" w:hAnsi="Consolas"/>
+          <w:color w:val="393318"/>
+        </w:rPr>
+      </w:pPr>
+      <w:r>
+        <w:rPr>
+          <w:rStyle w:val="pun"/>
+          <w:rFonts w:ascii="inherit" w:hAnsi="inherit"/>
+          <w:color w:val="303336"/>
+          <w:bdr w:val="none" w:sz="0" w:space="0" w:color="auto" w:frame="1"/>
+          <w:shd w:val="clear" w:color="auto" w:fill="EFF0F1"/>
+        </w:rPr>
+        <w:t>}</w:t>
+      </w:r>
+      <w:r>
+        <w:rPr>
+          <w:rStyle w:val="pln"/>
+          <w:rFonts w:ascii="inherit" w:hAnsi="inherit"/>
+          <w:color w:val="303336"/>
+          <w:bdr w:val="none" w:sz="0" w:space="0" w:color="auto" w:frame="1"/>
+          <w:shd w:val="clear" w:color="auto" w:fill="EFF0F1"/>
+        </w:rPr>
+        <w:t xml:space="preserve"> </w:t>
+      </w:r>
+    </w:p>
+    <w:p>
+      <w:pPr>
         <w:tabs>
           <w:tab w:val="left" w:pos="1400"/>
         </w:tabs>
+        <w:ind w:left="1046"/>
+        <w:rPr>
+          <w:rFonts w:ascii="Symbol" w:eastAsia="Symbol" w:hAnsi="Symbol" w:cs="Symbol"/>
+          <w:sz w:val="24"/>
+          <w:szCs w:val="24"/>
+          <w:lang w:val="fr-FR"/>
+        </w:rPr>
+      </w:pPr>
+    </w:p>
+    <w:p>
+      <w:pPr>
+        <w:pStyle w:val="PrformatHTML"/>
+        <w:numPr>
+          <w:ilvl w:val="0"/>
+          <w:numId w:val="7"/>
+        </w:numPr>
+        <w:shd w:val="clear" w:color="auto" w:fill="EFF0F1"/>
+        <w:textAlignment w:val="baseline"/>
+        <w:rPr>
+          <w:rStyle w:val="pln"/>
+          <w:rFonts w:ascii="inherit" w:hAnsi="inherit"/>
+          <w:color w:val="303336"/>
+          <w:bdr w:val="none" w:sz="0" w:space="0" w:color="auto" w:frame="1"/>
+          <w:shd w:val="clear" w:color="auto" w:fill="EFF0F1"/>
+        </w:rPr>
+      </w:pPr>
+      <w:r>
+        <w:rPr>
+          <w:rStyle w:val="pun"/>
+          <w:rFonts w:ascii="inherit" w:hAnsi="inherit"/>
+          <w:color w:val="303336"/>
+          <w:bdr w:val="none" w:sz="0" w:space="0" w:color="auto" w:frame="1"/>
+          <w:shd w:val="clear" w:color="auto" w:fill="EFF0F1"/>
+        </w:rPr>
+        <w:t>&lt;</w:t>
+      </w:r>
+      <w:r>
+        <w:rPr>
+          <w:rStyle w:val="pln"/>
+          <w:rFonts w:ascii="inherit" w:hAnsi="inherit"/>
+          <w:color w:val="303336"/>
+          <w:bdr w:val="none" w:sz="0" w:space="0" w:color="auto" w:frame="1"/>
+          <w:shd w:val="clear" w:color="auto" w:fill="EFF0F1"/>
+        </w:rPr>
+        <w:t>set name</w:t>
+      </w:r>
+      <w:r>
+        <w:rPr>
+          <w:rStyle w:val="pun"/>
+          <w:rFonts w:ascii="inherit" w:hAnsi="inherit"/>
+          <w:color w:val="303336"/>
+          <w:bdr w:val="none" w:sz="0" w:space="0" w:color="auto" w:frame="1"/>
+          <w:shd w:val="clear" w:color="auto" w:fill="EFF0F1"/>
+        </w:rPr>
+        <w:t>=</w:t>
+      </w:r>
+      <w:r>
+        <w:rPr>
+          <w:rStyle w:val="str"/>
+          <w:rFonts w:ascii="inherit" w:hAnsi="inherit"/>
+          <w:color w:val="7D2727"/>
+          <w:bdr w:val="none" w:sz="0" w:space="0" w:color="auto" w:frame="1"/>
+          <w:shd w:val="clear" w:color="auto" w:fill="EFF0F1"/>
+        </w:rPr>
+        <w:t>"address"</w:t>
+      </w:r>
+      <w:r>
+        <w:rPr>
+          <w:rStyle w:val="pln"/>
+          <w:rFonts w:ascii="inherit" w:hAnsi="inherit"/>
+          <w:color w:val="303336"/>
+          <w:bdr w:val="none" w:sz="0" w:space="0" w:color="auto" w:frame="1"/>
+          <w:shd w:val="clear" w:color="auto" w:fill="EFF0F1"/>
+        </w:rPr>
+        <w:t xml:space="preserve"> inverse</w:t>
+      </w:r>
+      <w:r>
+        <w:rPr>
+          <w:rStyle w:val="pun"/>
+          <w:rFonts w:ascii="inherit" w:hAnsi="inherit"/>
+          <w:color w:val="303336"/>
+          <w:bdr w:val="none" w:sz="0" w:space="0" w:color="auto" w:frame="1"/>
+          <w:shd w:val="clear" w:color="auto" w:fill="EFF0F1"/>
+        </w:rPr>
+        <w:t>=</w:t>
+      </w:r>
+      <w:r>
+        <w:rPr>
+          <w:rStyle w:val="str"/>
+          <w:rFonts w:ascii="inherit" w:hAnsi="inherit"/>
+          <w:color w:val="7D2727"/>
+          <w:bdr w:val="none" w:sz="0" w:space="0" w:color="auto" w:frame="1"/>
+          <w:shd w:val="clear" w:color="auto" w:fill="EFF0F1"/>
+        </w:rPr>
+        <w:t>"true"</w:t>
+      </w:r>
+      <w:r>
+        <w:rPr>
+          <w:rStyle w:val="pln"/>
+          <w:rFonts w:ascii="inherit" w:hAnsi="inherit"/>
+          <w:color w:val="303336"/>
+          <w:bdr w:val="none" w:sz="0" w:space="0" w:color="auto" w:frame="1"/>
+          <w:shd w:val="clear" w:color="auto" w:fill="EFF0F1"/>
+        </w:rPr>
+        <w:t xml:space="preserve"> cascade</w:t>
+      </w:r>
+      <w:r>
+        <w:rPr>
+          <w:rStyle w:val="pun"/>
+          <w:rFonts w:ascii="inherit" w:hAnsi="inherit"/>
+          <w:color w:val="303336"/>
+          <w:bdr w:val="none" w:sz="0" w:space="0" w:color="auto" w:frame="1"/>
+          <w:shd w:val="clear" w:color="auto" w:fill="EFF0F1"/>
+        </w:rPr>
+        <w:t>=</w:t>
+      </w:r>
+      <w:r>
+        <w:rPr>
+          <w:rStyle w:val="str"/>
+          <w:rFonts w:ascii="inherit" w:hAnsi="inherit"/>
+          <w:color w:val="7D2727"/>
+          <w:bdr w:val="none" w:sz="0" w:space="0" w:color="auto" w:frame="1"/>
+          <w:shd w:val="clear" w:color="auto" w:fill="EFF0F1"/>
+        </w:rPr>
+        <w:t>"delete"</w:t>
+      </w:r>
+      <w:r>
+        <w:rPr>
+          <w:rStyle w:val="pln"/>
+          <w:rFonts w:ascii="inherit" w:hAnsi="inherit"/>
+          <w:color w:val="303336"/>
+          <w:bdr w:val="none" w:sz="0" w:space="0" w:color="auto" w:frame="1"/>
+          <w:shd w:val="clear" w:color="auto" w:fill="EFF0F1"/>
+        </w:rPr>
+        <w:t xml:space="preserve"> lazy</w:t>
+      </w:r>
+      <w:r>
+        <w:rPr>
+          <w:rStyle w:val="pun"/>
+          <w:rFonts w:ascii="inherit" w:hAnsi="inherit"/>
+          <w:color w:val="303336"/>
+          <w:bdr w:val="none" w:sz="0" w:space="0" w:color="auto" w:frame="1"/>
+          <w:shd w:val="clear" w:color="auto" w:fill="EFF0F1"/>
+        </w:rPr>
+        <w:t>=</w:t>
+      </w:r>
+      <w:r>
+        <w:rPr>
+          <w:rStyle w:val="str"/>
+          <w:rFonts w:ascii="inherit" w:hAnsi="inherit"/>
+          <w:color w:val="7D2727"/>
+          <w:bdr w:val="none" w:sz="0" w:space="0" w:color="auto" w:frame="1"/>
+          <w:shd w:val="clear" w:color="auto" w:fill="EFF0F1"/>
+        </w:rPr>
+        <w:t>"false"</w:t>
+      </w:r>
+      <w:r>
+        <w:rPr>
+          <w:rStyle w:val="pun"/>
+          <w:rFonts w:ascii="inherit" w:hAnsi="inherit"/>
+          <w:color w:val="303336"/>
+          <w:bdr w:val="none" w:sz="0" w:space="0" w:color="auto" w:frame="1"/>
+          <w:shd w:val="clear" w:color="auto" w:fill="EFF0F1"/>
+        </w:rPr>
+        <w:t>&gt;</w:t>
+      </w:r>
+      <w:r>
+        <w:rPr>
+          <w:rStyle w:val="pln"/>
+          <w:rFonts w:ascii="inherit" w:hAnsi="inherit"/>
+          <w:color w:val="303336"/>
+          <w:bdr w:val="none" w:sz="0" w:space="0" w:color="auto" w:frame="1"/>
+          <w:shd w:val="clear" w:color="auto" w:fill="EFF0F1"/>
+        </w:rPr>
+        <w:t xml:space="preserve"> </w:t>
+      </w:r>
+    </w:p>
+    <w:p>
+      <w:pPr>
+        <w:pStyle w:val="PrformatHTML"/>
+        <w:numPr>
+          <w:ilvl w:val="0"/>
+          <w:numId w:val="7"/>
+        </w:numPr>
+        <w:shd w:val="clear" w:color="auto" w:fill="EFF0F1"/>
+        <w:textAlignment w:val="baseline"/>
+        <w:rPr>
+          <w:rStyle w:val="pln"/>
+          <w:rFonts w:ascii="inherit" w:hAnsi="inherit"/>
+          <w:color w:val="303336"/>
+          <w:bdr w:val="none" w:sz="0" w:space="0" w:color="auto" w:frame="1"/>
+          <w:shd w:val="clear" w:color="auto" w:fill="EFF0F1"/>
+        </w:rPr>
+      </w:pPr>
+      <w:r>
+        <w:rPr>
+          <w:rStyle w:val="pun"/>
+          <w:rFonts w:ascii="inherit" w:hAnsi="inherit"/>
+          <w:color w:val="303336"/>
+          <w:bdr w:val="none" w:sz="0" w:space="0" w:color="auto" w:frame="1"/>
+          <w:shd w:val="clear" w:color="auto" w:fill="EFF0F1"/>
+        </w:rPr>
+        <w:t>&lt;</w:t>
+      </w:r>
+      <w:r>
+        <w:rPr>
+          <w:rStyle w:val="pln"/>
+          <w:rFonts w:ascii="inherit" w:hAnsi="inherit"/>
+          <w:color w:val="303336"/>
+          <w:bdr w:val="none" w:sz="0" w:space="0" w:color="auto" w:frame="1"/>
+          <w:shd w:val="clear" w:color="auto" w:fill="EFF0F1"/>
+        </w:rPr>
+        <w:t>key column</w:t>
+      </w:r>
+      <w:r>
+        <w:rPr>
+          <w:rStyle w:val="pun"/>
+          <w:rFonts w:ascii="inherit" w:hAnsi="inherit"/>
+          <w:color w:val="303336"/>
+          <w:bdr w:val="none" w:sz="0" w:space="0" w:color="auto" w:frame="1"/>
+          <w:shd w:val="clear" w:color="auto" w:fill="EFF0F1"/>
+        </w:rPr>
+        <w:t>=</w:t>
+      </w:r>
+      <w:r>
+        <w:rPr>
+          <w:rStyle w:val="str"/>
+          <w:rFonts w:ascii="inherit" w:hAnsi="inherit"/>
+          <w:color w:val="7D2727"/>
+          <w:bdr w:val="none" w:sz="0" w:space="0" w:color="auto" w:frame="1"/>
+          <w:shd w:val="clear" w:color="auto" w:fill="EFF0F1"/>
+        </w:rPr>
+        <w:t>"</w:t>
+      </w:r>
+      <w:proofErr w:type="spellStart"/>
+      <w:r>
+        <w:rPr>
+          <w:rStyle w:val="str"/>
+          <w:rFonts w:ascii="inherit" w:hAnsi="inherit"/>
+          <w:color w:val="7D2727"/>
+          <w:bdr w:val="none" w:sz="0" w:space="0" w:color="auto" w:frame="1"/>
+          <w:shd w:val="clear" w:color="auto" w:fill="EFF0F1"/>
+        </w:rPr>
+        <w:t>a</w:t>
+      </w:r>
+      <w:r>
+        <w:rPr>
+          <w:rStyle w:val="str"/>
+          <w:rFonts w:ascii="inherit" w:hAnsi="inherit"/>
+          <w:color w:val="7D2727"/>
+          <w:bdr w:val="none" w:sz="0" w:space="0" w:color="auto" w:frame="1"/>
+          <w:shd w:val="clear" w:color="auto" w:fill="EFF0F1"/>
+        </w:rPr>
+        <w:t>ddress</w:t>
+      </w:r>
+      <w:r>
+        <w:rPr>
+          <w:rStyle w:val="str"/>
+          <w:rFonts w:ascii="inherit" w:hAnsi="inherit"/>
+          <w:color w:val="7D2727"/>
+          <w:bdr w:val="none" w:sz="0" w:space="0" w:color="auto" w:frame="1"/>
+          <w:shd w:val="clear" w:color="auto" w:fill="EFF0F1"/>
+        </w:rPr>
+        <w:t>_id</w:t>
+      </w:r>
+      <w:proofErr w:type="spellEnd"/>
+      <w:r>
+        <w:rPr>
+          <w:rStyle w:val="str"/>
+          <w:rFonts w:ascii="inherit" w:hAnsi="inherit"/>
+          <w:color w:val="7D2727"/>
+          <w:bdr w:val="none" w:sz="0" w:space="0" w:color="auto" w:frame="1"/>
+          <w:shd w:val="clear" w:color="auto" w:fill="EFF0F1"/>
+        </w:rPr>
+        <w:t>"</w:t>
+      </w:r>
+      <w:r>
+        <w:rPr>
+          <w:rStyle w:val="pln"/>
+          <w:rFonts w:ascii="inherit" w:hAnsi="inherit"/>
+          <w:color w:val="303336"/>
+          <w:bdr w:val="none" w:sz="0" w:space="0" w:color="auto" w:frame="1"/>
+          <w:shd w:val="clear" w:color="auto" w:fill="EFF0F1"/>
+        </w:rPr>
+        <w:t xml:space="preserve"> </w:t>
+      </w:r>
+      <w:r>
+        <w:rPr>
+          <w:rStyle w:val="pun"/>
+          <w:rFonts w:ascii="inherit" w:hAnsi="inherit"/>
+          <w:color w:val="303336"/>
+          <w:bdr w:val="none" w:sz="0" w:space="0" w:color="auto" w:frame="1"/>
+          <w:shd w:val="clear" w:color="auto" w:fill="EFF0F1"/>
+        </w:rPr>
+        <w:t>/&gt;</w:t>
+      </w:r>
+      <w:r>
+        <w:rPr>
+          <w:rStyle w:val="pln"/>
+          <w:rFonts w:ascii="inherit" w:hAnsi="inherit"/>
+          <w:color w:val="303336"/>
+          <w:bdr w:val="none" w:sz="0" w:space="0" w:color="auto" w:frame="1"/>
+          <w:shd w:val="clear" w:color="auto" w:fill="EFF0F1"/>
+        </w:rPr>
+        <w:t xml:space="preserve"> </w:t>
+      </w:r>
+    </w:p>
+    <w:p>
+      <w:pPr>
+        <w:pStyle w:val="PrformatHTML"/>
+        <w:numPr>
+          <w:ilvl w:val="0"/>
+          <w:numId w:val="7"/>
+        </w:numPr>
+        <w:shd w:val="clear" w:color="auto" w:fill="EFF0F1"/>
+        <w:textAlignment w:val="baseline"/>
+        <w:rPr>
+          <w:rStyle w:val="pln"/>
+          <w:rFonts w:ascii="inherit" w:hAnsi="inherit"/>
+          <w:color w:val="303336"/>
+          <w:bdr w:val="none" w:sz="0" w:space="0" w:color="auto" w:frame="1"/>
+          <w:shd w:val="clear" w:color="auto" w:fill="EFF0F1"/>
+        </w:rPr>
+      </w:pPr>
+      <w:r>
+        <w:rPr>
+          <w:rStyle w:val="pun"/>
+          <w:rFonts w:ascii="inherit" w:hAnsi="inherit"/>
+          <w:color w:val="303336"/>
+          <w:bdr w:val="none" w:sz="0" w:space="0" w:color="auto" w:frame="1"/>
+          <w:shd w:val="clear" w:color="auto" w:fill="EFF0F1"/>
+        </w:rPr>
+        <w:t>&lt;</w:t>
+      </w:r>
+      <w:r>
+        <w:rPr>
+          <w:rStyle w:val="pln"/>
+          <w:rFonts w:ascii="inherit" w:hAnsi="inherit"/>
+          <w:color w:val="303336"/>
+          <w:bdr w:val="none" w:sz="0" w:space="0" w:color="auto" w:frame="1"/>
+          <w:shd w:val="clear" w:color="auto" w:fill="EFF0F1"/>
+        </w:rPr>
+        <w:t>one</w:t>
+      </w:r>
+      <w:r>
+        <w:rPr>
+          <w:rStyle w:val="pun"/>
+          <w:rFonts w:ascii="inherit" w:hAnsi="inherit"/>
+          <w:color w:val="303336"/>
+          <w:bdr w:val="none" w:sz="0" w:space="0" w:color="auto" w:frame="1"/>
+          <w:shd w:val="clear" w:color="auto" w:fill="EFF0F1"/>
+        </w:rPr>
+        <w:t>-</w:t>
+      </w:r>
+      <w:r>
+        <w:rPr>
+          <w:rStyle w:val="pln"/>
+          <w:rFonts w:ascii="inherit" w:hAnsi="inherit"/>
+          <w:color w:val="303336"/>
+          <w:bdr w:val="none" w:sz="0" w:space="0" w:color="auto" w:frame="1"/>
+          <w:shd w:val="clear" w:color="auto" w:fill="EFF0F1"/>
+        </w:rPr>
+        <w:t>to</w:t>
+      </w:r>
+      <w:r>
+        <w:rPr>
+          <w:rStyle w:val="pun"/>
+          <w:rFonts w:ascii="inherit" w:hAnsi="inherit"/>
+          <w:color w:val="303336"/>
+          <w:bdr w:val="none" w:sz="0" w:space="0" w:color="auto" w:frame="1"/>
+          <w:shd w:val="clear" w:color="auto" w:fill="EFF0F1"/>
+        </w:rPr>
+        <w:t>-</w:t>
+      </w:r>
+      <w:r>
+        <w:rPr>
+          <w:rStyle w:val="pln"/>
+          <w:rFonts w:ascii="inherit" w:hAnsi="inherit"/>
+          <w:color w:val="303336"/>
+          <w:bdr w:val="none" w:sz="0" w:space="0" w:color="auto" w:frame="1"/>
+          <w:shd w:val="clear" w:color="auto" w:fill="EFF0F1"/>
+        </w:rPr>
+        <w:t xml:space="preserve">many </w:t>
+      </w:r>
+      <w:r>
+        <w:rPr>
+          <w:rStyle w:val="kwd"/>
+          <w:rFonts w:ascii="inherit" w:hAnsi="inherit"/>
+          <w:color w:val="101094"/>
+          <w:bdr w:val="none" w:sz="0" w:space="0" w:color="auto" w:frame="1"/>
+          <w:shd w:val="clear" w:color="auto" w:fill="EFF0F1"/>
+        </w:rPr>
+        <w:t>class</w:t>
+      </w:r>
+      <w:r>
+        <w:rPr>
+          <w:rStyle w:val="pun"/>
+          <w:rFonts w:ascii="inherit" w:hAnsi="inherit"/>
+          <w:color w:val="303336"/>
+          <w:bdr w:val="none" w:sz="0" w:space="0" w:color="auto" w:frame="1"/>
+          <w:shd w:val="clear" w:color="auto" w:fill="EFF0F1"/>
+        </w:rPr>
+        <w:t>=</w:t>
+      </w:r>
+      <w:r>
+        <w:rPr>
+          <w:rStyle w:val="str"/>
+          <w:rFonts w:ascii="inherit" w:hAnsi="inherit"/>
+          <w:color w:val="7D2727"/>
+          <w:bdr w:val="none" w:sz="0" w:space="0" w:color="auto" w:frame="1"/>
+          <w:shd w:val="clear" w:color="auto" w:fill="EFF0F1"/>
+        </w:rPr>
+        <w:t>"beans Address"</w:t>
+      </w:r>
+      <w:r>
+        <w:rPr>
+          <w:rStyle w:val="pun"/>
+          <w:rFonts w:ascii="inherit" w:hAnsi="inherit"/>
+          <w:color w:val="303336"/>
+          <w:bdr w:val="none" w:sz="0" w:space="0" w:color="auto" w:frame="1"/>
+          <w:shd w:val="clear" w:color="auto" w:fill="EFF0F1"/>
+        </w:rPr>
+        <w:t>/&gt;</w:t>
+      </w:r>
+      <w:r>
+        <w:rPr>
+          <w:rStyle w:val="pln"/>
+          <w:rFonts w:ascii="inherit" w:hAnsi="inherit"/>
+          <w:color w:val="303336"/>
+          <w:bdr w:val="none" w:sz="0" w:space="0" w:color="auto" w:frame="1"/>
+          <w:shd w:val="clear" w:color="auto" w:fill="EFF0F1"/>
+        </w:rPr>
+        <w:t xml:space="preserve"> </w:t>
+      </w:r>
+    </w:p>
+    <w:p>
+      <w:pPr>
+        <w:pStyle w:val="PrformatHTML"/>
+        <w:numPr>
+          <w:ilvl w:val="0"/>
+          <w:numId w:val="7"/>
+        </w:numPr>
+        <w:shd w:val="clear" w:color="auto" w:fill="EFF0F1"/>
+        <w:textAlignment w:val="baseline"/>
+        <w:rPr>
+          <w:rFonts w:ascii="Consolas" w:hAnsi="Consolas"/>
+          <w:color w:val="393318"/>
+        </w:rPr>
+      </w:pPr>
+      <w:r>
+        <w:rPr>
+          <w:rStyle w:val="pun"/>
+          <w:rFonts w:ascii="inherit" w:hAnsi="inherit"/>
+          <w:color w:val="303336"/>
+          <w:bdr w:val="none" w:sz="0" w:space="0" w:color="auto" w:frame="1"/>
+          <w:shd w:val="clear" w:color="auto" w:fill="EFF0F1"/>
+        </w:rPr>
+        <w:t>&lt;/</w:t>
+      </w:r>
+      <w:r>
+        <w:rPr>
+          <w:rStyle w:val="pln"/>
+          <w:rFonts w:ascii="inherit" w:hAnsi="inherit"/>
+          <w:color w:val="303336"/>
+          <w:bdr w:val="none" w:sz="0" w:space="0" w:color="auto" w:frame="1"/>
+          <w:shd w:val="clear" w:color="auto" w:fill="EFF0F1"/>
+        </w:rPr>
+        <w:t>set</w:t>
+      </w:r>
+      <w:r>
+        <w:rPr>
+          <w:rStyle w:val="pun"/>
+          <w:rFonts w:ascii="inherit" w:hAnsi="inherit"/>
+          <w:color w:val="303336"/>
+          <w:bdr w:val="none" w:sz="0" w:space="0" w:color="auto" w:frame="1"/>
+          <w:shd w:val="clear" w:color="auto" w:fill="EFF0F1"/>
+        </w:rPr>
+        <w:t>&gt;</w:t>
+      </w:r>
+      <w:r>
+        <w:rPr>
+          <w:rStyle w:val="pln"/>
+          <w:rFonts w:ascii="inherit" w:hAnsi="inherit"/>
+          <w:color w:val="303336"/>
+          <w:bdr w:val="none" w:sz="0" w:space="0" w:color="auto" w:frame="1"/>
+          <w:shd w:val="clear" w:color="auto" w:fill="EFF0F1"/>
+        </w:rPr>
+        <w:t xml:space="preserve"> </w:t>
+      </w:r>
+    </w:p>
+    <w:p>
+      <w:pPr>
+        <w:pStyle w:val="Sansinterligne"/>
+        <w:ind w:left="720"/>
+        <w:rPr>
+          <w:rFonts w:ascii="Calibri" w:eastAsia="Symbol" w:hAnsi="Calibri"/>
+          <w:color w:val="FF0000"/>
+          <w:lang w:val="fr-FR"/>
+        </w:rPr>
+      </w:pPr>
+      <w:bookmarkStart w:id="3" w:name="_GoBack"/>
+      <w:r>
+        <w:rPr>
+          <w:rFonts w:ascii="Calibri" w:eastAsia="Symbol" w:hAnsi="Calibri"/>
+          <w:color w:val="FF0000"/>
+          <w:lang w:val="fr-FR"/>
+        </w:rPr>
+        <w:lastRenderedPageBreak/>
+        <w:t xml:space="preserve"> </w:t>
+      </w:r>
+      <w:r>
+        <w:rPr>
+          <w:rFonts w:ascii="Calibri" w:eastAsia="Symbol" w:hAnsi="Calibri"/>
+          <w:color w:val="FF0000"/>
+          <w:lang w:val="fr-FR"/>
+        </w:rPr>
+        <w:t xml:space="preserve">Grâce à </w:t>
+      </w:r>
+      <w:proofErr w:type="spellStart"/>
+      <w:r>
+        <w:rPr>
+          <w:rFonts w:ascii="Calibri" w:eastAsia="Symbol" w:hAnsi="Calibri"/>
+          <w:color w:val="FF0000"/>
+          <w:lang w:val="fr-FR"/>
+        </w:rPr>
+        <w:t>lazy</w:t>
+      </w:r>
+      <w:proofErr w:type="spellEnd"/>
+      <w:r>
+        <w:rPr>
+          <w:rFonts w:ascii="Calibri" w:eastAsia="Symbol" w:hAnsi="Calibri"/>
+          <w:color w:val="FF0000"/>
+          <w:lang w:val="fr-FR"/>
+        </w:rPr>
+        <w:t xml:space="preserve"> </w:t>
+      </w:r>
+      <w:proofErr w:type="spellStart"/>
+      <w:r>
+        <w:rPr>
+          <w:rFonts w:ascii="Calibri" w:eastAsia="Symbol" w:hAnsi="Calibri"/>
+          <w:color w:val="FF0000"/>
+          <w:lang w:val="fr-FR"/>
+        </w:rPr>
+        <w:t>loading</w:t>
+      </w:r>
+      <w:proofErr w:type="spellEnd"/>
+      <w:r>
+        <w:rPr>
+          <w:rFonts w:ascii="Calibri" w:eastAsia="Symbol" w:hAnsi="Calibri"/>
+          <w:color w:val="FF0000"/>
+          <w:lang w:val="fr-FR"/>
+        </w:rPr>
+        <w:t xml:space="preserve"> (</w:t>
+      </w:r>
+      <w:proofErr w:type="spellStart"/>
+      <w:r>
+        <w:rPr>
+          <w:rFonts w:ascii="Calibri" w:eastAsia="Symbol" w:hAnsi="Calibri"/>
+          <w:color w:val="FF0000"/>
+          <w:lang w:val="fr-FR"/>
+        </w:rPr>
+        <w:t>lazy</w:t>
+      </w:r>
+      <w:proofErr w:type="spellEnd"/>
+      <w:r>
+        <w:rPr>
+          <w:rFonts w:ascii="Calibri" w:eastAsia="Symbol" w:hAnsi="Calibri"/>
+          <w:color w:val="FF0000"/>
+          <w:lang w:val="fr-FR"/>
+        </w:rPr>
+        <w:t xml:space="preserve">= false), les adresses correspondantes à les employés ne vont pas être automatiquement chargés de la base de données quand on charge le parent </w:t>
+      </w:r>
+      <w:proofErr w:type="spellStart"/>
+      <w:r>
+        <w:rPr>
+          <w:rFonts w:ascii="Calibri" w:eastAsia="Symbol" w:hAnsi="Calibri"/>
+          <w:color w:val="FF0000"/>
+          <w:lang w:val="fr-FR"/>
+        </w:rPr>
+        <w:t>Employee</w:t>
+      </w:r>
+      <w:proofErr w:type="spellEnd"/>
+      <w:r>
+        <w:rPr>
+          <w:rFonts w:ascii="Calibri" w:eastAsia="Symbol" w:hAnsi="Calibri"/>
+          <w:color w:val="FF0000"/>
+          <w:lang w:val="fr-FR"/>
+        </w:rPr>
+        <w:t xml:space="preserve"> mais chargé explicitement au besoin. </w:t>
+      </w:r>
+    </w:p>
+    <w:p>
+      <w:pPr>
+        <w:pStyle w:val="Sansinterligne"/>
+        <w:ind w:left="720"/>
+        <w:rPr>
+          <w:rFonts w:asciiTheme="minorHAnsi" w:eastAsia="Symbol" w:hAnsiTheme="minorHAnsi"/>
+          <w:color w:val="FF0000"/>
+          <w:lang w:val="fr-FR"/>
+        </w:rPr>
+      </w:pPr>
+      <w:r>
+        <w:rPr>
+          <w:rFonts w:ascii="Calibri" w:eastAsia="Symbol" w:hAnsi="Calibri"/>
+          <w:color w:val="FF0000"/>
+          <w:lang w:val="fr-FR"/>
+        </w:rPr>
+        <w:t>En itérant à une collection d’employée et chargeant les adresses correspondantes, il est</w:t>
+      </w:r>
+      <w:r>
+        <w:rPr>
+          <w:rFonts w:ascii="Calibri" w:eastAsia="Symbol" w:hAnsi="Calibri"/>
+          <w:color w:val="FF0000"/>
+          <w:lang w:val="fr-FR"/>
+        </w:rPr>
+        <w:t xml:space="preserve"> strictement</w:t>
+      </w:r>
+      <w:r>
+        <w:rPr>
+          <w:rFonts w:ascii="Calibri" w:eastAsia="Symbol" w:hAnsi="Calibri"/>
+          <w:color w:val="FF0000"/>
+          <w:lang w:val="fr-FR"/>
+        </w:rPr>
+        <w:t xml:space="preserve"> conseillé d’appeler </w:t>
+      </w:r>
+      <w:proofErr w:type="spellStart"/>
+      <w:proofErr w:type="gramStart"/>
+      <w:r>
+        <w:rPr>
+          <w:rFonts w:asciiTheme="minorHAnsi" w:hAnsiTheme="minorHAnsi" w:cs="Arial"/>
+          <w:color w:val="FF0000"/>
+          <w:sz w:val="23"/>
+          <w:szCs w:val="23"/>
+          <w:shd w:val="clear" w:color="auto" w:fill="FFFFFF"/>
+          <w:lang w:val="fr-FR"/>
+        </w:rPr>
+        <w:t>parent.getChildren</w:t>
+      </w:r>
+      <w:proofErr w:type="spellEnd"/>
+      <w:proofErr w:type="gramEnd"/>
+      <w:r>
+        <w:rPr>
+          <w:rFonts w:asciiTheme="minorHAnsi" w:hAnsiTheme="minorHAnsi" w:cs="Arial"/>
+          <w:color w:val="FF0000"/>
+          <w:sz w:val="23"/>
+          <w:szCs w:val="23"/>
+          <w:shd w:val="clear" w:color="auto" w:fill="FFFFFF"/>
+          <w:lang w:val="fr-FR"/>
+        </w:rPr>
+        <w:t>().size()</w:t>
+      </w:r>
+      <w:r>
+        <w:rPr>
+          <w:rFonts w:asciiTheme="minorHAnsi" w:hAnsiTheme="minorHAnsi" w:cs="Arial"/>
+          <w:color w:val="FF0000"/>
+          <w:sz w:val="23"/>
+          <w:szCs w:val="23"/>
+          <w:shd w:val="clear" w:color="auto" w:fill="FFFFFF"/>
+          <w:lang w:val="fr-FR"/>
+        </w:rPr>
+        <w:t xml:space="preserve"> pour des besoins de performance</w:t>
+      </w:r>
+      <w:r>
+        <w:rPr>
+          <w:rFonts w:asciiTheme="minorHAnsi" w:hAnsiTheme="minorHAnsi" w:cs="Arial"/>
+          <w:color w:val="FF0000"/>
+          <w:sz w:val="23"/>
+          <w:szCs w:val="23"/>
+          <w:shd w:val="clear" w:color="auto" w:fill="FFFFFF"/>
+          <w:lang w:val="fr-FR"/>
+        </w:rPr>
+        <w:t>.</w:t>
+      </w:r>
+      <w:r>
+        <w:rPr>
+          <w:rFonts w:asciiTheme="minorHAnsi" w:eastAsia="Symbol" w:hAnsiTheme="minorHAnsi"/>
+          <w:color w:val="FF0000"/>
+          <w:lang w:val="fr-FR"/>
+        </w:rPr>
+        <w:t xml:space="preserve"> </w:t>
+      </w:r>
+    </w:p>
+    <w:bookmarkEnd w:id="3"/>
+    <w:p>
+      <w:pPr>
+        <w:numPr>
+          <w:ilvl w:val="0"/>
+          <w:numId w:val="7"/>
+        </w:numPr>
+        <w:tabs>
+          <w:tab w:val="left" w:pos="1400"/>
+        </w:tabs>
         <w:ind w:left="1400" w:hanging="354"/>
         <w:rPr>
           <w:rFonts w:ascii="Symbol" w:eastAsia="Symbol" w:hAnsi="Symbol" w:cs="Symbol"/>
@@ -20641,6 +23181,575 @@
           <w:szCs w:val="24"/>
           <w:lang w:val="fr-FR"/>
         </w:rPr>
+        <w:t>Les 3 états d’une instance d’une entité</w:t>
+      </w:r>
+    </w:p>
+    <w:p>
+      <w:pPr>
+        <w:pStyle w:val="NormalWeb"/>
+        <w:jc w:val="both"/>
+        <w:rPr>
+          <w:rFonts w:ascii="Verdana" w:hAnsi="Verdana"/>
+          <w:color w:val="FF0000"/>
+          <w:sz w:val="18"/>
+          <w:szCs w:val="18"/>
+          <w:lang w:val="fr-FR"/>
+        </w:rPr>
+      </w:pPr>
+      <w:proofErr w:type="spellStart"/>
+      <w:r>
+        <w:rPr>
+          <w:rFonts w:ascii="Verdana" w:hAnsi="Verdana"/>
+          <w:color w:val="FF0000"/>
+          <w:sz w:val="18"/>
+          <w:szCs w:val="18"/>
+          <w:lang w:val="fr-FR"/>
+        </w:rPr>
+        <w:t>Hibernate</w:t>
+      </w:r>
+      <w:proofErr w:type="spellEnd"/>
+      <w:r>
+        <w:rPr>
+          <w:rFonts w:ascii="Verdana" w:hAnsi="Verdana"/>
+          <w:color w:val="FF0000"/>
+          <w:sz w:val="18"/>
+          <w:szCs w:val="18"/>
+          <w:lang w:val="fr-FR"/>
+        </w:rPr>
+        <w:t xml:space="preserve"> définit et prend en charge les états d'objets suivants :</w:t>
+      </w:r>
+    </w:p>
+    <w:p>
+      <w:pPr>
+        <w:pStyle w:val="NormalWeb"/>
+        <w:numPr>
+          <w:ilvl w:val="0"/>
+          <w:numId w:val="33"/>
+        </w:numPr>
+        <w:spacing w:before="0" w:beforeAutospacing="0" w:after="0" w:afterAutospacing="0"/>
+        <w:jc w:val="both"/>
+        <w:rPr>
+          <w:rFonts w:ascii="Verdana" w:hAnsi="Verdana"/>
+          <w:color w:val="FF0000"/>
+          <w:sz w:val="18"/>
+          <w:szCs w:val="18"/>
+          <w:lang w:val="fr-FR"/>
+        </w:rPr>
+      </w:pPr>
+      <w:r>
+        <w:rPr>
+          <w:rStyle w:val="Accentuation"/>
+          <w:rFonts w:ascii="Verdana" w:hAnsi="Verdana"/>
+          <w:color w:val="FF0000"/>
+          <w:sz w:val="18"/>
+          <w:szCs w:val="18"/>
+          <w:lang w:val="fr-FR"/>
+        </w:rPr>
+        <w:t>Éphémère</w:t>
+      </w:r>
+      <w:r>
+        <w:rPr>
+          <w:rFonts w:ascii="Verdana" w:hAnsi="Verdana"/>
+          <w:color w:val="FF0000"/>
+          <w:sz w:val="18"/>
+          <w:szCs w:val="18"/>
+          <w:lang w:val="fr-FR"/>
+        </w:rPr>
+        <w:t> (</w:t>
+      </w:r>
+      <w:proofErr w:type="spellStart"/>
+      <w:r>
+        <w:rPr>
+          <w:rFonts w:ascii="Verdana" w:hAnsi="Verdana"/>
+          <w:color w:val="FF0000"/>
+          <w:sz w:val="18"/>
+          <w:szCs w:val="18"/>
+          <w:lang w:val="fr-FR"/>
+        </w:rPr>
+        <w:t>transient</w:t>
+      </w:r>
+      <w:proofErr w:type="spellEnd"/>
+      <w:r>
+        <w:rPr>
+          <w:rFonts w:ascii="Verdana" w:hAnsi="Verdana"/>
+          <w:color w:val="FF0000"/>
+          <w:sz w:val="18"/>
+          <w:szCs w:val="18"/>
+          <w:lang w:val="fr-FR"/>
+        </w:rPr>
+        <w:t>) - un objet est éphémère s'il a juste été instancié en utilisant l'opérateur </w:t>
+      </w:r>
+      <w:r>
+        <w:rPr>
+          <w:rStyle w:val="CodeHTML"/>
+          <w:rFonts w:ascii="Verdana" w:hAnsi="Verdana"/>
+          <w:color w:val="FF0000"/>
+          <w:sz w:val="16"/>
+          <w:szCs w:val="16"/>
+          <w:lang w:val="fr-FR"/>
+        </w:rPr>
+        <w:t>new</w:t>
+      </w:r>
+      <w:r>
+        <w:rPr>
+          <w:rFonts w:ascii="Verdana" w:hAnsi="Verdana"/>
+          <w:color w:val="FF0000"/>
+          <w:sz w:val="18"/>
+          <w:szCs w:val="18"/>
+          <w:lang w:val="fr-FR"/>
+        </w:rPr>
+        <w:t>. Il n'a aucune représentation persistante dans la base de données et aucune valeur d'identifiant n'a été assignée. Les instances éphémères seront détruites par le ramasse-miettes si l'application n'en conserve aucune référence. Utilisez la </w:t>
+      </w:r>
+      <w:r>
+        <w:rPr>
+          <w:rStyle w:val="CodeHTML"/>
+          <w:rFonts w:ascii="Verdana" w:hAnsi="Verdana"/>
+          <w:color w:val="FF0000"/>
+          <w:sz w:val="16"/>
+          <w:szCs w:val="16"/>
+          <w:lang w:val="fr-FR"/>
+        </w:rPr>
+        <w:t>Session</w:t>
+      </w:r>
+      <w:r>
+        <w:rPr>
+          <w:rFonts w:ascii="Verdana" w:hAnsi="Verdana"/>
+          <w:color w:val="FF0000"/>
+          <w:sz w:val="18"/>
+          <w:szCs w:val="18"/>
+          <w:lang w:val="fr-FR"/>
+        </w:rPr>
+        <w:t> d'</w:t>
+      </w:r>
+      <w:proofErr w:type="spellStart"/>
+      <w:r>
+        <w:rPr>
+          <w:rFonts w:ascii="Verdana" w:hAnsi="Verdana"/>
+          <w:color w:val="FF0000"/>
+          <w:sz w:val="18"/>
+          <w:szCs w:val="18"/>
+          <w:lang w:val="fr-FR"/>
+        </w:rPr>
+        <w:t>Hibernate</w:t>
+      </w:r>
+      <w:proofErr w:type="spellEnd"/>
+      <w:r>
+        <w:rPr>
+          <w:rFonts w:ascii="Verdana" w:hAnsi="Verdana"/>
+          <w:color w:val="FF0000"/>
+          <w:sz w:val="18"/>
+          <w:szCs w:val="18"/>
+          <w:lang w:val="fr-FR"/>
+        </w:rPr>
+        <w:t xml:space="preserve"> pour rendre un objet persistant (et laisser </w:t>
+      </w:r>
+      <w:proofErr w:type="spellStart"/>
+      <w:r>
+        <w:rPr>
+          <w:rFonts w:ascii="Verdana" w:hAnsi="Verdana"/>
+          <w:color w:val="FF0000"/>
+          <w:sz w:val="18"/>
+          <w:szCs w:val="18"/>
+          <w:lang w:val="fr-FR"/>
+        </w:rPr>
+        <w:t>Hibernate</w:t>
+      </w:r>
+      <w:proofErr w:type="spellEnd"/>
+      <w:r>
+        <w:rPr>
+          <w:rFonts w:ascii="Verdana" w:hAnsi="Verdana"/>
+          <w:color w:val="FF0000"/>
+          <w:sz w:val="18"/>
+          <w:szCs w:val="18"/>
+          <w:lang w:val="fr-FR"/>
+        </w:rPr>
+        <w:t xml:space="preserve"> s'occuper des expressions SQL qui ont besoin d'être exécutées pour cette </w:t>
+      </w:r>
+      <w:proofErr w:type="spellStart"/>
+      <w:r>
+        <w:rPr>
+          <w:rFonts w:ascii="Verdana" w:hAnsi="Verdana"/>
+          <w:color w:val="FF0000"/>
+          <w:sz w:val="18"/>
+          <w:szCs w:val="18"/>
+          <w:lang w:val="fr-FR"/>
+        </w:rPr>
+        <w:t>transistion</w:t>
+      </w:r>
+      <w:proofErr w:type="spellEnd"/>
+      <w:r>
+        <w:rPr>
+          <w:rFonts w:ascii="Verdana" w:hAnsi="Verdana"/>
+          <w:color w:val="FF0000"/>
+          <w:sz w:val="18"/>
+          <w:szCs w:val="18"/>
+          <w:lang w:val="fr-FR"/>
+        </w:rPr>
+        <w:t>).</w:t>
+      </w:r>
+    </w:p>
+    <w:p>
+      <w:pPr>
+        <w:pStyle w:val="NormalWeb"/>
+        <w:numPr>
+          <w:ilvl w:val="0"/>
+          <w:numId w:val="33"/>
+        </w:numPr>
+        <w:spacing w:before="0" w:beforeAutospacing="0" w:after="0" w:afterAutospacing="0"/>
+        <w:jc w:val="both"/>
+        <w:rPr>
+          <w:rFonts w:ascii="Verdana" w:hAnsi="Verdana"/>
+          <w:color w:val="FF0000"/>
+          <w:sz w:val="18"/>
+          <w:szCs w:val="18"/>
+          <w:lang w:val="fr-FR"/>
+        </w:rPr>
+      </w:pPr>
+      <w:r>
+        <w:rPr>
+          <w:rStyle w:val="Accentuation"/>
+          <w:rFonts w:ascii="Verdana" w:hAnsi="Verdana"/>
+          <w:color w:val="FF0000"/>
+          <w:sz w:val="18"/>
+          <w:szCs w:val="18"/>
+          <w:lang w:val="fr-FR"/>
+        </w:rPr>
+        <w:t>Persistant</w:t>
+      </w:r>
+      <w:r>
+        <w:rPr>
+          <w:rFonts w:ascii="Verdana" w:hAnsi="Verdana"/>
+          <w:color w:val="FF0000"/>
+          <w:sz w:val="18"/>
+          <w:szCs w:val="18"/>
+          <w:lang w:val="fr-FR"/>
+        </w:rPr>
+        <w:t> - une instance persistante a une représentation dans la base de données et une valeur d'identifiant. Elle pourrait avoir juste été sauvegardée ou chargée, pourtant, elle est par définition dans la portée d'une </w:t>
+      </w:r>
+      <w:r>
+        <w:rPr>
+          <w:rStyle w:val="CodeHTML"/>
+          <w:rFonts w:ascii="Verdana" w:hAnsi="Verdana"/>
+          <w:color w:val="FF0000"/>
+          <w:sz w:val="16"/>
+          <w:szCs w:val="16"/>
+          <w:lang w:val="fr-FR"/>
+        </w:rPr>
+        <w:t>Session</w:t>
+      </w:r>
+      <w:r>
+        <w:rPr>
+          <w:rFonts w:ascii="Verdana" w:hAnsi="Verdana"/>
+          <w:color w:val="FF0000"/>
+          <w:sz w:val="18"/>
+          <w:szCs w:val="18"/>
+          <w:lang w:val="fr-FR"/>
+        </w:rPr>
+        <w:t xml:space="preserve">. </w:t>
+      </w:r>
+      <w:proofErr w:type="spellStart"/>
+      <w:r>
+        <w:rPr>
+          <w:rFonts w:ascii="Verdana" w:hAnsi="Verdana"/>
+          <w:color w:val="FF0000"/>
+          <w:sz w:val="18"/>
+          <w:szCs w:val="18"/>
+          <w:lang w:val="fr-FR"/>
+        </w:rPr>
+        <w:t>Hibernate</w:t>
+      </w:r>
+      <w:proofErr w:type="spellEnd"/>
+      <w:r>
+        <w:rPr>
+          <w:rFonts w:ascii="Verdana" w:hAnsi="Verdana"/>
+          <w:color w:val="FF0000"/>
+          <w:sz w:val="18"/>
+          <w:szCs w:val="18"/>
+          <w:lang w:val="fr-FR"/>
+        </w:rPr>
+        <w:t xml:space="preserve"> détectera tout changement effectué sur un objet dans l'état persistant et synchronisera l'état avec la base de données lors de la fin de l'unité de travail. Les développeurs n'exécutent pas d'expressions </w:t>
+      </w:r>
+      <w:r>
+        <w:rPr>
+          <w:rStyle w:val="CodeHTML"/>
+          <w:rFonts w:ascii="Verdana" w:hAnsi="Verdana"/>
+          <w:color w:val="FF0000"/>
+          <w:sz w:val="16"/>
+          <w:szCs w:val="16"/>
+          <w:lang w:val="fr-FR"/>
+        </w:rPr>
+        <w:t>UPDATE</w:t>
+      </w:r>
+      <w:r>
+        <w:rPr>
+          <w:rFonts w:ascii="Verdana" w:hAnsi="Verdana"/>
+          <w:color w:val="FF0000"/>
+          <w:sz w:val="18"/>
+          <w:szCs w:val="18"/>
+          <w:lang w:val="fr-FR"/>
+        </w:rPr>
+        <w:t> ou </w:t>
+      </w:r>
+      <w:r>
+        <w:rPr>
+          <w:rStyle w:val="CodeHTML"/>
+          <w:rFonts w:ascii="Verdana" w:hAnsi="Verdana"/>
+          <w:color w:val="FF0000"/>
+          <w:sz w:val="16"/>
+          <w:szCs w:val="16"/>
+          <w:lang w:val="fr-FR"/>
+        </w:rPr>
+        <w:t>DELETE</w:t>
+      </w:r>
+      <w:r>
+        <w:rPr>
+          <w:rFonts w:ascii="Verdana" w:hAnsi="Verdana"/>
+          <w:color w:val="FF0000"/>
+          <w:sz w:val="18"/>
+          <w:szCs w:val="18"/>
+          <w:lang w:val="fr-FR"/>
+        </w:rPr>
+        <w:t> manuelles lorsqu'un objet devrait être rendu éphémère.</w:t>
+      </w:r>
+    </w:p>
+    <w:p>
+      <w:pPr>
+        <w:pStyle w:val="NormalWeb"/>
+        <w:numPr>
+          <w:ilvl w:val="0"/>
+          <w:numId w:val="33"/>
+        </w:numPr>
+        <w:spacing w:before="0" w:beforeAutospacing="0" w:after="0" w:afterAutospacing="0"/>
+        <w:jc w:val="both"/>
+        <w:rPr>
+          <w:rFonts w:ascii="Verdana" w:hAnsi="Verdana"/>
+          <w:color w:val="FF0000"/>
+          <w:sz w:val="18"/>
+          <w:szCs w:val="18"/>
+          <w:lang w:val="fr-FR"/>
+        </w:rPr>
+      </w:pPr>
+      <w:r>
+        <w:rPr>
+          <w:rStyle w:val="Accentuation"/>
+          <w:rFonts w:ascii="Verdana" w:hAnsi="Verdana"/>
+          <w:color w:val="FF0000"/>
+          <w:sz w:val="18"/>
+          <w:szCs w:val="18"/>
+          <w:lang w:val="fr-FR"/>
+        </w:rPr>
+        <w:t>Détaché</w:t>
+      </w:r>
+      <w:r>
+        <w:rPr>
+          <w:rFonts w:ascii="Verdana" w:hAnsi="Verdana"/>
+          <w:color w:val="FF0000"/>
+          <w:sz w:val="18"/>
+          <w:szCs w:val="18"/>
+          <w:lang w:val="fr-FR"/>
+        </w:rPr>
+        <w:t> - une instance détachée est un objet qui a été persistant, mais dont la </w:t>
+      </w:r>
+      <w:r>
+        <w:rPr>
+          <w:rStyle w:val="CodeHTML"/>
+          <w:rFonts w:ascii="Verdana" w:hAnsi="Verdana"/>
+          <w:color w:val="FF0000"/>
+          <w:sz w:val="16"/>
+          <w:szCs w:val="16"/>
+          <w:lang w:val="fr-FR"/>
+        </w:rPr>
+        <w:t>Session</w:t>
+      </w:r>
+      <w:r>
+        <w:rPr>
+          <w:rFonts w:ascii="Verdana" w:hAnsi="Verdana"/>
+          <w:color w:val="FF0000"/>
+          <w:sz w:val="18"/>
+          <w:szCs w:val="18"/>
+          <w:lang w:val="fr-FR"/>
+        </w:rPr>
+        <w:t> a été fermée. La référence à l'objet est encore valide, bien sûr, et l'instance détachée pourrait même être modifiée dans cet état. Une instance détachée peut être rattachée à une nouvelle </w:t>
+      </w:r>
+      <w:r>
+        <w:rPr>
+          <w:rStyle w:val="CodeHTML"/>
+          <w:rFonts w:ascii="Verdana" w:hAnsi="Verdana"/>
+          <w:color w:val="FF0000"/>
+          <w:sz w:val="16"/>
+          <w:szCs w:val="16"/>
+          <w:lang w:val="fr-FR"/>
+        </w:rPr>
+        <w:t>Session</w:t>
+      </w:r>
+      <w:r>
+        <w:rPr>
+          <w:rFonts w:ascii="Verdana" w:hAnsi="Verdana"/>
+          <w:color w:val="FF0000"/>
+          <w:sz w:val="18"/>
+          <w:szCs w:val="18"/>
+          <w:lang w:val="fr-FR"/>
+        </w:rPr>
+        <w:t> ultérieurement, la rendant (et toutes les modifications avec) de nouveau persistante. Cette fonctionnalité rend possible un modèle de programmation pour de longues unités de travail qui requièrent un temps de réflexion de l'utilisateur. Nous les appelons des </w:t>
+      </w:r>
+      <w:r>
+        <w:rPr>
+          <w:rStyle w:val="Accentuation"/>
+          <w:rFonts w:ascii="Verdana" w:hAnsi="Verdana"/>
+          <w:color w:val="FF0000"/>
+          <w:sz w:val="18"/>
+          <w:szCs w:val="18"/>
+          <w:lang w:val="fr-FR"/>
+        </w:rPr>
+        <w:t>conversations</w:t>
+      </w:r>
+      <w:r>
+        <w:rPr>
+          <w:rFonts w:ascii="Verdana" w:hAnsi="Verdana"/>
+          <w:color w:val="FF0000"/>
+          <w:sz w:val="18"/>
+          <w:szCs w:val="18"/>
+          <w:lang w:val="fr-FR"/>
+        </w:rPr>
+        <w:t>, c'est-à-dire une unité de travail du point de vue de l'utilisateur.</w:t>
+      </w:r>
+    </w:p>
+    <w:p>
+      <w:pPr>
+        <w:tabs>
+          <w:tab w:val="left" w:pos="1400"/>
+        </w:tabs>
+        <w:ind w:left="1046"/>
+        <w:rPr>
+          <w:rFonts w:ascii="Symbol" w:eastAsia="Symbol" w:hAnsi="Symbol" w:cs="Symbol"/>
+          <w:color w:val="FF0000"/>
+          <w:sz w:val="24"/>
+          <w:szCs w:val="24"/>
+          <w:lang w:val="fr-FR"/>
+        </w:rPr>
+      </w:pPr>
+    </w:p>
+    <w:p>
+      <w:pPr>
+        <w:numPr>
+          <w:ilvl w:val="0"/>
+          <w:numId w:val="7"/>
+        </w:numPr>
+        <w:tabs>
+          <w:tab w:val="left" w:pos="1400"/>
+        </w:tabs>
+        <w:ind w:left="1400" w:hanging="354"/>
+        <w:rPr>
+          <w:rFonts w:ascii="Symbol" w:eastAsia="Symbol" w:hAnsi="Symbol" w:cs="Symbol"/>
+          <w:sz w:val="24"/>
+          <w:szCs w:val="24"/>
+          <w:lang w:val="fr-FR"/>
+        </w:rPr>
+      </w:pPr>
+      <w:r>
+        <w:rPr>
+          <w:rFonts w:ascii="Calibri" w:eastAsia="Calibri" w:hAnsi="Calibri" w:cs="Calibri"/>
+          <w:sz w:val="24"/>
+          <w:szCs w:val="24"/>
+          <w:lang w:val="fr-FR"/>
+        </w:rPr>
+        <w:t>Différence avec JPA</w:t>
+      </w:r>
+    </w:p>
+    <w:p>
+      <w:pPr>
+        <w:spacing w:line="65" w:lineRule="exact"/>
+        <w:rPr>
+          <w:rFonts w:ascii="Symbol" w:eastAsia="Symbol" w:hAnsi="Symbol" w:cs="Symbol"/>
+          <w:sz w:val="24"/>
+          <w:szCs w:val="24"/>
+          <w:lang w:val="fr-FR"/>
+        </w:rPr>
+      </w:pPr>
+    </w:p>
+    <w:p>
+      <w:pPr>
+        <w:numPr>
+          <w:ilvl w:val="0"/>
+          <w:numId w:val="7"/>
+        </w:numPr>
+        <w:tabs>
+          <w:tab w:val="left" w:pos="1400"/>
+        </w:tabs>
+        <w:spacing w:line="213" w:lineRule="auto"/>
+        <w:ind w:left="1400" w:right="520" w:hanging="354"/>
+        <w:rPr>
+          <w:rFonts w:ascii="Symbol" w:eastAsia="Symbol" w:hAnsi="Symbol" w:cs="Symbol"/>
+          <w:sz w:val="24"/>
+          <w:szCs w:val="24"/>
+          <w:lang w:val="fr-FR"/>
+        </w:rPr>
+      </w:pPr>
+      <w:r>
+        <w:rPr>
+          <w:rFonts w:ascii="Calibri" w:eastAsia="Calibri" w:hAnsi="Calibri" w:cs="Calibri"/>
+          <w:sz w:val="24"/>
+          <w:szCs w:val="24"/>
+          <w:lang w:val="fr-FR"/>
+        </w:rPr>
+        <w:t xml:space="preserve">Niveaux caches </w:t>
+      </w:r>
+      <w:proofErr w:type="spellStart"/>
+      <w:r>
+        <w:rPr>
+          <w:rFonts w:ascii="Calibri" w:eastAsia="Calibri" w:hAnsi="Calibri" w:cs="Calibri"/>
+          <w:sz w:val="24"/>
+          <w:szCs w:val="24"/>
+          <w:lang w:val="fr-FR"/>
+        </w:rPr>
+        <w:t>hibernate</w:t>
+      </w:r>
+      <w:proofErr w:type="spellEnd"/>
+      <w:r>
+        <w:rPr>
+          <w:rFonts w:ascii="Calibri" w:eastAsia="Calibri" w:hAnsi="Calibri" w:cs="Calibri"/>
+          <w:sz w:val="24"/>
+          <w:szCs w:val="24"/>
+          <w:lang w:val="fr-FR"/>
+        </w:rPr>
+        <w:t xml:space="preserve"> ? Niveau 1 vs niveau 2 ? Comment configurer le niveau 2 de cache ? différentes stratégies utilisées</w:t>
+      </w:r>
+    </w:p>
+    <w:p>
+      <w:pPr>
+        <w:spacing w:line="1" w:lineRule="exact"/>
+        <w:rPr>
+          <w:rFonts w:ascii="Symbol" w:eastAsia="Symbol" w:hAnsi="Symbol" w:cs="Symbol"/>
+          <w:sz w:val="24"/>
+          <w:szCs w:val="24"/>
+          <w:lang w:val="fr-FR"/>
+        </w:rPr>
+      </w:pPr>
+    </w:p>
+    <w:p>
+      <w:pPr>
+        <w:numPr>
+          <w:ilvl w:val="0"/>
+          <w:numId w:val="7"/>
+        </w:numPr>
+        <w:tabs>
+          <w:tab w:val="left" w:pos="1400"/>
+        </w:tabs>
+        <w:ind w:left="1400" w:hanging="354"/>
+        <w:rPr>
+          <w:rFonts w:ascii="Symbol" w:eastAsia="Symbol" w:hAnsi="Symbol" w:cs="Symbol"/>
+          <w:sz w:val="24"/>
+          <w:szCs w:val="24"/>
+          <w:lang w:val="fr-FR"/>
+        </w:rPr>
+      </w:pPr>
+      <w:r>
+        <w:rPr>
+          <w:rFonts w:ascii="Calibri" w:eastAsia="Calibri" w:hAnsi="Calibri" w:cs="Calibri"/>
+          <w:sz w:val="24"/>
+          <w:szCs w:val="24"/>
+          <w:lang w:val="fr-FR"/>
+        </w:rPr>
         <w:t>Comment fonctionne le cache de requêtes</w:t>
       </w:r>
     </w:p>
@@ -20662,6 +23771,7 @@
           <w:szCs w:val="20"/>
         </w:rPr>
       </w:pPr>
+      <w:proofErr w:type="gramStart"/>
       <w:r>
         <w:rPr>
           <w:rFonts w:ascii="Calibri" w:eastAsia="Calibri" w:hAnsi="Calibri" w:cs="Calibri"/>
@@ -20670,18 +23780,7 @@
           <w:sz w:val="24"/>
           <w:szCs w:val="24"/>
         </w:rPr>
-        <w:t>5</w:t>
-      </w:r>
-      <w:proofErr w:type="gramStart"/>
-      <w:r>
-        <w:rPr>
-          <w:rFonts w:ascii="Calibri" w:eastAsia="Calibri" w:hAnsi="Calibri" w:cs="Calibri"/>
-          <w:b/>
-          <w:bCs/>
-          <w:sz w:val="24"/>
-          <w:szCs w:val="24"/>
-        </w:rPr>
-        <w:t xml:space="preserve">-  </w:t>
+        <w:t xml:space="preserve">5-  </w:t>
       </w:r>
       <w:r>
         <w:rPr>
@@ -20894,7 +23993,27 @@
           <w:szCs w:val="24"/>
           <w:lang w:val="fr-FR"/>
         </w:rPr>
-        <w:t xml:space="preserve">Connaitre le principe des webservices </w:t>
+        <w:t xml:space="preserve">Connaitre le principe des </w:t>
+      </w:r>
+      <w:proofErr w:type="spellStart"/>
+      <w:r>
+        <w:rPr>
+          <w:rFonts w:ascii="Calibri" w:eastAsia="Calibri" w:hAnsi="Calibri" w:cs="Calibri"/>
+          <w:sz w:val="24"/>
+          <w:szCs w:val="24"/>
+          <w:lang w:val="fr-FR"/>
+        </w:rPr>
+        <w:t>webservices</w:t>
+      </w:r>
+      <w:proofErr w:type="spellEnd"/>
+      <w:r>
+        <w:rPr>
+          <w:rFonts w:ascii="Calibri" w:eastAsia="Calibri" w:hAnsi="Calibri" w:cs="Calibri"/>
+          <w:sz w:val="24"/>
+          <w:szCs w:val="24"/>
+          <w:lang w:val="fr-FR"/>
+        </w:rPr>
+        <w:t xml:space="preserve"> </w:t>
       </w:r>
       <w:proofErr w:type="spellStart"/>
       <w:r>
@@ -20940,7 +24059,25 @@
           <w:sz w:val="24"/>
           <w:szCs w:val="24"/>
         </w:rPr>
-        <w:t xml:space="preserve"> : lister les </w:t>
+        <w:t xml:space="preserve"> : </w:t>
+      </w:r>
+      <w:proofErr w:type="spellStart"/>
+      <w:r>
+        <w:rPr>
+          <w:rFonts w:ascii="Calibri" w:eastAsia="Calibri" w:hAnsi="Calibri" w:cs="Calibri"/>
+          <w:sz w:val="24"/>
+          <w:szCs w:val="24"/>
+        </w:rPr>
+        <w:t>lister</w:t>
+      </w:r>
+      <w:proofErr w:type="spellEnd"/>
+      <w:r>
+        <w:rPr>
+          <w:rFonts w:ascii="Calibri" w:eastAsia="Calibri" w:hAnsi="Calibri" w:cs="Calibri"/>
+          <w:sz w:val="24"/>
+          <w:szCs w:val="24"/>
+        </w:rPr>
+        <w:t xml:space="preserve"> les </w:t>
       </w:r>
       <w:proofErr w:type="spellStart"/>
       <w:r>
@@ -20969,13 +24106,23 @@
           <w:szCs w:val="24"/>
         </w:rPr>
       </w:pPr>
-      <w:r>
-        <w:rPr>
-          <w:rFonts w:ascii="Calibri" w:eastAsia="Calibri" w:hAnsi="Calibri" w:cs="Calibri"/>
-          <w:sz w:val="24"/>
-          <w:szCs w:val="24"/>
-        </w:rPr>
-        <w:t xml:space="preserve">Microservices : </w:t>
+      <w:proofErr w:type="spellStart"/>
+      <w:r>
+        <w:rPr>
+          <w:rFonts w:ascii="Calibri" w:eastAsia="Calibri" w:hAnsi="Calibri" w:cs="Calibri"/>
+          <w:sz w:val="24"/>
+          <w:szCs w:val="24"/>
+        </w:rPr>
+        <w:t>Microservices</w:t>
+      </w:r>
+      <w:proofErr w:type="spellEnd"/>
+      <w:r>
+        <w:rPr>
+          <w:rFonts w:ascii="Calibri" w:eastAsia="Calibri" w:hAnsi="Calibri" w:cs="Calibri"/>
+          <w:sz w:val="24"/>
+          <w:szCs w:val="24"/>
+        </w:rPr>
+        <w:t xml:space="preserve"> : </w:t>
       </w:r>
       <w:proofErr w:type="spellStart"/>
       <w:r>
@@ -21028,7 +24175,7 @@
                     </pic:cNvPicPr>
                   </pic:nvPicPr>
                   <pic:blipFill>
-                    <a:blip r:embed="rId14">
+                    <a:blip r:embed="rId15">
                       <a:extLst/>
                     </a:blip>
                     <a:srcRect/>
@@ -21149,7 +24296,7 @@
                     </pic:cNvPicPr>
                   </pic:nvPicPr>
                   <pic:blipFill>
-                    <a:blip r:embed="rId5">
+                    <a:blip r:embed="rId6">
                       <a:clrChange>
                         <a:clrFrom>
                           <a:srgbClr val="FFFFFF"/>
@@ -21192,6 +24339,7 @@
           <w:szCs w:val="20"/>
         </w:rPr>
       </w:pPr>
+      <w:proofErr w:type="gramStart"/>
       <w:r>
         <w:rPr>
           <w:rFonts w:ascii="Calibri" w:eastAsia="Calibri" w:hAnsi="Calibri" w:cs="Calibri"/>
@@ -21200,18 +24348,7 @@
           <w:sz w:val="24"/>
           <w:szCs w:val="24"/>
         </w:rPr>
-        <w:t>6</w:t>
-      </w:r>
-      <w:proofErr w:type="gramStart"/>
-      <w:r>
-        <w:rPr>
-          <w:rFonts w:ascii="Calibri" w:eastAsia="Calibri" w:hAnsi="Calibri" w:cs="Calibri"/>
-          <w:b/>
-          <w:bCs/>
-          <w:sz w:val="24"/>
-          <w:szCs w:val="24"/>
-        </w:rPr>
-        <w:t xml:space="preserve">-  </w:t>
+        <w:t xml:space="preserve">6-  </w:t>
       </w:r>
       <w:r>
         <w:rPr>
@@ -21709,6 +24846,7 @@
           <w:szCs w:val="20"/>
         </w:rPr>
       </w:pPr>
+      <w:proofErr w:type="gramStart"/>
       <w:r>
         <w:rPr>
           <w:rFonts w:ascii="Calibri" w:eastAsia="Calibri" w:hAnsi="Calibri" w:cs="Calibri"/>
@@ -21717,18 +24855,7 @@
           <w:sz w:val="24"/>
           <w:szCs w:val="24"/>
         </w:rPr>
-        <w:t>7</w:t>
-      </w:r>
-      <w:proofErr w:type="gramStart"/>
-      <w:r>
-        <w:rPr>
-          <w:rFonts w:ascii="Calibri" w:eastAsia="Calibri" w:hAnsi="Calibri" w:cs="Calibri"/>
-          <w:b/>
-          <w:bCs/>
-          <w:sz w:val="24"/>
-          <w:szCs w:val="24"/>
-        </w:rPr>
-        <w:t xml:space="preserve">-  </w:t>
+        <w:t xml:space="preserve">7-  </w:t>
       </w:r>
       <w:r>
         <w:rPr>
@@ -21842,20 +24969,12 @@
         </w:rPr>
         <w:t xml:space="preserve"> </w:t>
       </w:r>
-      <w:proofErr w:type="spellStart"/>
       <w:proofErr w:type="gramStart"/>
       <w:r>
         <w:rPr>
           <w:rFonts w:ascii="Calibri" w:eastAsia="Calibri" w:hAnsi="Calibri" w:cs="Calibri"/>
         </w:rPr>
-        <w:t>objet</w:t>
-      </w:r>
-      <w:proofErr w:type="spellEnd"/>
-      <w:r>
-        <w:rPr>
-          <w:rFonts w:ascii="Calibri" w:eastAsia="Calibri" w:hAnsi="Calibri" w:cs="Calibri"/>
-        </w:rPr>
-        <w:t xml:space="preserve"> ?</w:t>
+        <w:t>objet ?</w:t>
       </w:r>
       <w:proofErr w:type="gramEnd"/>
     </w:p>
@@ -22515,7 +25634,35 @@
         <w:rPr>
           <w:rFonts w:ascii="Calibri" w:eastAsia="Calibri" w:hAnsi="Calibri" w:cs="Calibri"/>
         </w:rPr>
-        <w:t xml:space="preserve">(scope deux points « </w:t>
+        <w:t>(</w:t>
+      </w:r>
+      <w:proofErr w:type="gramStart"/>
+      <w:r>
+        <w:rPr>
+          <w:rFonts w:ascii="Calibri" w:eastAsia="Calibri" w:hAnsi="Calibri" w:cs="Calibri"/>
+        </w:rPr>
+        <w:t>scope</w:t>
+      </w:r>
+      <w:proofErr w:type="gramEnd"/>
+      <w:r>
+        <w:rPr>
+          <w:rFonts w:ascii="Calibri" w:eastAsia="Calibri" w:hAnsi="Calibri" w:cs="Calibri"/>
+        </w:rPr>
+        <w:t xml:space="preserve"> </w:t>
+      </w:r>
+      <w:proofErr w:type="spellStart"/>
+      <w:r>
+        <w:rPr>
+          <w:rFonts w:ascii="Calibri" w:eastAsia="Calibri" w:hAnsi="Calibri" w:cs="Calibri"/>
+        </w:rPr>
+        <w:t>deux</w:t>
+      </w:r>
+      <w:proofErr w:type="spellEnd"/>
+      <w:r>
+        <w:rPr>
+          <w:rFonts w:ascii="Calibri" w:eastAsia="Calibri" w:hAnsi="Calibri" w:cs="Calibri"/>
+        </w:rPr>
+        <w:t xml:space="preserve"> points « </w:t>
       </w:r>
       <w:proofErr w:type="spellStart"/>
       <w:r>
@@ -22529,21 +25676,7 @@
         <w:rPr>
           <w:rFonts w:ascii="Calibri" w:eastAsia="Calibri" w:hAnsi="Calibri" w:cs="Calibri"/>
         </w:rPr>
-        <w:t xml:space="preserve"> </w:t>
-      </w:r>
-      <w:proofErr w:type="gramStart"/>
-      <w:r>
-        <w:rPr>
-          <w:rFonts w:ascii="Calibri" w:eastAsia="Calibri" w:hAnsi="Calibri" w:cs="Calibri"/>
-        </w:rPr>
-        <w:t>» )</w:t>
-      </w:r>
-      <w:proofErr w:type="gramEnd"/>
-      <w:r>
-        <w:rPr>
-          <w:rFonts w:ascii="Calibri" w:eastAsia="Calibri" w:hAnsi="Calibri" w:cs="Calibri"/>
-        </w:rPr>
-        <w:t xml:space="preserve"> </w:t>
+        <w:t xml:space="preserve"> » ) </w:t>
       </w:r>
       <w:proofErr w:type="spellStart"/>
       <w:r>
@@ -22608,7 +25741,23 @@
           <w:rFonts w:ascii="Calibri" w:eastAsia="Calibri" w:hAnsi="Calibri" w:cs="Calibri"/>
           <w:lang w:val="fr-FR"/>
         </w:rPr>
-        <w:t xml:space="preserve">Connaissez-vous ES2015 ? Avez-vous utilisé les modules javascript et pas </w:t>
+        <w:t xml:space="preserve">Connaissez-vous ES2015 ? Avez-vous utilisé les modules </w:t>
+      </w:r>
+      <w:proofErr w:type="spellStart"/>
+      <w:r>
+        <w:rPr>
+          <w:rFonts w:ascii="Calibri" w:eastAsia="Calibri" w:hAnsi="Calibri" w:cs="Calibri"/>
+          <w:lang w:val="fr-FR"/>
+        </w:rPr>
+        <w:t>javascript</w:t>
+      </w:r>
+      <w:proofErr w:type="spellEnd"/>
+      <w:r>
+        <w:rPr>
+          <w:rFonts w:ascii="Calibri" w:eastAsia="Calibri" w:hAnsi="Calibri" w:cs="Calibri"/>
+          <w:lang w:val="fr-FR"/>
+        </w:rPr>
+        <w:t xml:space="preserve"> et pas </w:t>
       </w:r>
       <w:proofErr w:type="spellStart"/>
       <w:r>
@@ -22779,7 +25928,7 @@
                     </pic:cNvPicPr>
                   </pic:nvPicPr>
                   <pic:blipFill>
-                    <a:blip r:embed="rId14">
+                    <a:blip r:embed="rId15">
                       <a:extLst/>
                     </a:blip>
                     <a:srcRect/>
@@ -22963,7 +26112,7 @@
                     </pic:cNvPicPr>
                   </pic:nvPicPr>
                   <pic:blipFill>
-                    <a:blip r:embed="rId5">
+                    <a:blip r:embed="rId6">
                       <a:clrChange>
                         <a:clrFrom>
                           <a:srgbClr val="FFFFFF"/>
@@ -23006,6 +26155,7 @@
           <w:szCs w:val="20"/>
         </w:rPr>
       </w:pPr>
+      <w:proofErr w:type="gramStart"/>
       <w:r>
         <w:rPr>
           <w:rFonts w:ascii="Calibri" w:eastAsia="Calibri" w:hAnsi="Calibri" w:cs="Calibri"/>
@@ -23014,18 +26164,7 @@
           <w:sz w:val="24"/>
           <w:szCs w:val="24"/>
         </w:rPr>
-        <w:t>8</w:t>
-      </w:r>
-      <w:proofErr w:type="gramStart"/>
-      <w:r>
-        <w:rPr>
-          <w:rFonts w:ascii="Calibri" w:eastAsia="Calibri" w:hAnsi="Calibri" w:cs="Calibri"/>
-          <w:b/>
-          <w:bCs/>
-          <w:sz w:val="24"/>
-          <w:szCs w:val="24"/>
-        </w:rPr>
-        <w:t xml:space="preserve">-  </w:t>
+        <w:t xml:space="preserve">8-  </w:t>
       </w:r>
       <w:r>
         <w:rPr>
@@ -23366,6 +26505,7 @@
           <w:szCs w:val="20"/>
         </w:rPr>
       </w:pPr>
+      <w:proofErr w:type="gramStart"/>
       <w:r>
         <w:rPr>
           <w:rFonts w:ascii="Calibri" w:eastAsia="Calibri" w:hAnsi="Calibri" w:cs="Calibri"/>
@@ -23374,18 +26514,7 @@
           <w:sz w:val="24"/>
           <w:szCs w:val="24"/>
         </w:rPr>
-        <w:t>9</w:t>
-      </w:r>
-      <w:proofErr w:type="gramStart"/>
-      <w:r>
-        <w:rPr>
-          <w:rFonts w:ascii="Calibri" w:eastAsia="Calibri" w:hAnsi="Calibri" w:cs="Calibri"/>
-          <w:b/>
-          <w:bCs/>
-          <w:sz w:val="24"/>
-          <w:szCs w:val="24"/>
-        </w:rPr>
-        <w:t xml:space="preserve">-  </w:t>
+        <w:t xml:space="preserve">9-  </w:t>
       </w:r>
       <w:proofErr w:type="spellStart"/>
       <w:r>
@@ -24615,7 +27744,7 @@
                     </pic:cNvPicPr>
                   </pic:nvPicPr>
                   <pic:blipFill>
-                    <a:blip r:embed="rId14">
+                    <a:blip r:embed="rId15">
                       <a:extLst/>
                     </a:blip>
                     <a:srcRect/>
@@ -24727,7 +27856,7 @@
                     </pic:cNvPicPr>
                   </pic:nvPicPr>
                   <pic:blipFill>
-                    <a:blip r:embed="rId5">
+                    <a:blip r:embed="rId6">
                       <a:clrChange>
                         <a:clrFrom>
                           <a:srgbClr val="FFFFFF"/>
@@ -24895,7 +28024,27 @@
           <w:szCs w:val="24"/>
           <w:lang w:val="fr-FR"/>
         </w:rPr>
-        <w:t xml:space="preserve"> de Maven ?</w:t>
+        <w:t xml:space="preserve"> de </w:t>
+      </w:r>
+      <w:proofErr w:type="spellStart"/>
+      <w:r>
+        <w:rPr>
+          <w:rFonts w:ascii="Calibri" w:eastAsia="Calibri" w:hAnsi="Calibri" w:cs="Calibri"/>
+          <w:sz w:val="24"/>
+          <w:szCs w:val="24"/>
+          <w:lang w:val="fr-FR"/>
+        </w:rPr>
+        <w:t>Maven</w:t>
+      </w:r>
+      <w:proofErr w:type="spellEnd"/>
+      <w:r>
+        <w:rPr>
+          <w:rFonts w:ascii="Calibri" w:eastAsia="Calibri" w:hAnsi="Calibri" w:cs="Calibri"/>
+          <w:sz w:val="24"/>
+          <w:szCs w:val="24"/>
+          <w:lang w:val="fr-FR"/>
+        </w:rPr>
+        <w:t xml:space="preserve"> ?</w:t>
       </w:r>
     </w:p>
     <w:p>
@@ -24942,7 +28091,27 @@
           <w:szCs w:val="24"/>
           <w:lang w:val="fr-FR"/>
         </w:rPr>
-        <w:t xml:space="preserve"> de Maven ?</w:t>
+        <w:t xml:space="preserve"> de </w:t>
+      </w:r>
+      <w:proofErr w:type="spellStart"/>
+      <w:r>
+        <w:rPr>
+          <w:rFonts w:ascii="Calibri" w:eastAsia="Calibri" w:hAnsi="Calibri" w:cs="Calibri"/>
+          <w:sz w:val="24"/>
+          <w:szCs w:val="24"/>
+          <w:lang w:val="fr-FR"/>
+        </w:rPr>
+        <w:t>Maven</w:t>
+      </w:r>
+      <w:proofErr w:type="spellEnd"/>
+      <w:r>
+        <w:rPr>
+          <w:rFonts w:ascii="Calibri" w:eastAsia="Calibri" w:hAnsi="Calibri" w:cs="Calibri"/>
+          <w:sz w:val="24"/>
+          <w:szCs w:val="24"/>
+          <w:lang w:val="fr-FR"/>
+        </w:rPr>
+        <w:t xml:space="preserve"> ?</w:t>
       </w:r>
     </w:p>
     <w:p>
@@ -24989,7 +28158,27 @@
           <w:szCs w:val="24"/>
           <w:lang w:val="fr-FR"/>
         </w:rPr>
-        <w:t xml:space="preserve"> dans Maven ?</w:t>
+        <w:t xml:space="preserve"> dans </w:t>
+      </w:r>
+      <w:proofErr w:type="spellStart"/>
+      <w:r>
+        <w:rPr>
+          <w:rFonts w:ascii="Calibri" w:eastAsia="Calibri" w:hAnsi="Calibri" w:cs="Calibri"/>
+          <w:sz w:val="24"/>
+          <w:szCs w:val="24"/>
+          <w:lang w:val="fr-FR"/>
+        </w:rPr>
+        <w:t>Maven</w:t>
+      </w:r>
+      <w:proofErr w:type="spellEnd"/>
+      <w:r>
+        <w:rPr>
+          <w:rFonts w:ascii="Calibri" w:eastAsia="Calibri" w:hAnsi="Calibri" w:cs="Calibri"/>
+          <w:sz w:val="24"/>
+          <w:szCs w:val="24"/>
+          <w:lang w:val="fr-FR"/>
+        </w:rPr>
+        <w:t xml:space="preserve"> ?</w:t>
       </w:r>
     </w:p>
     <w:p>
@@ -25867,7 +29056,27 @@
           <w:szCs w:val="24"/>
           <w:lang w:val="fr-FR"/>
         </w:rPr>
-        <w:t xml:space="preserve">En plus des éléments cités dans le premier paragraphe, vous pouvez vous connecter sur les sites internet suivants qui proposent des QCM avec réponse autour de différents technologies : JEE, Spring, </w:t>
+        <w:t xml:space="preserve">En plus des éléments cités dans le premier paragraphe, vous pouvez vous connecter sur les sites internet suivants qui proposent des QCM avec réponse autour de différents technologies : JEE, </w:t>
+      </w:r>
+      <w:proofErr w:type="spellStart"/>
+      <w:r>
+        <w:rPr>
+          <w:rFonts w:ascii="Calibri" w:eastAsia="Calibri" w:hAnsi="Calibri" w:cs="Calibri"/>
+          <w:sz w:val="24"/>
+          <w:szCs w:val="24"/>
+          <w:lang w:val="fr-FR"/>
+        </w:rPr>
+        <w:t>Spring</w:t>
+      </w:r>
+      <w:proofErr w:type="spellEnd"/>
+      <w:r>
+        <w:rPr>
+          <w:rFonts w:ascii="Calibri" w:eastAsia="Calibri" w:hAnsi="Calibri" w:cs="Calibri"/>
+          <w:sz w:val="24"/>
+          <w:szCs w:val="24"/>
+          <w:lang w:val="fr-FR"/>
+        </w:rPr>
+        <w:t xml:space="preserve">, </w:t>
       </w:r>
       <w:proofErr w:type="spellStart"/>
       <w:r>
@@ -25950,7 +29159,7 @@
           <w:lang w:val="fr-FR"/>
         </w:rPr>
       </w:pPr>
-      <w:hyperlink r:id="rId23">
+      <w:hyperlink r:id="rId24">
         <w:r>
           <w:rPr>
             <w:rFonts w:ascii="Calibri" w:eastAsia="Calibri" w:hAnsi="Calibri" w:cs="Calibri"/>
@@ -25983,7 +29192,7 @@
           <w:lang w:val="fr-FR"/>
         </w:rPr>
       </w:pPr>
-      <w:hyperlink r:id="rId24">
+      <w:hyperlink r:id="rId25">
         <w:r>
           <w:rPr>
             <w:rFonts w:ascii="Calibri" w:eastAsia="Calibri" w:hAnsi="Calibri" w:cs="Calibri"/>
@@ -26047,7 +29256,7 @@
           <w:lang w:val="fr-FR"/>
         </w:rPr>
       </w:pPr>
-      <w:hyperlink r:id="rId25">
+      <w:hyperlink r:id="rId26">
         <w:r>
           <w:rPr>
             <w:rFonts w:ascii="Calibri" w:eastAsia="Calibri" w:hAnsi="Calibri" w:cs="Calibri"/>
@@ -26106,7 +29315,7 @@
                     </pic:cNvPicPr>
                   </pic:nvPicPr>
                   <pic:blipFill>
-                    <a:blip r:embed="rId14">
+                    <a:blip r:embed="rId15">
                       <a:extLst/>
                     </a:blip>
                     <a:srcRect/>
@@ -26230,7 +29439,7 @@
                     </pic:cNvPicPr>
                   </pic:nvPicPr>
                   <pic:blipFill>
-                    <a:blip r:embed="rId5">
+                    <a:blip r:embed="rId6">
                       <a:clrChange>
                         <a:clrFrom>
                           <a:srgbClr val="FFFFFF"/>
@@ -27152,7 +30361,7 @@
                     </pic:cNvPicPr>
                   </pic:nvPicPr>
                   <pic:blipFill>
-                    <a:blip r:embed="rId14">
+                    <a:blip r:embed="rId15">
                       <a:extLst/>
                     </a:blip>
                     <a:srcRect/>
@@ -27296,7 +30505,7 @@
                     </pic:cNvPicPr>
                   </pic:nvPicPr>
                   <pic:blipFill>
-                    <a:blip r:embed="rId5">
+                    <a:blip r:embed="rId6">
                       <a:clrChange>
                         <a:clrFrom>
                           <a:srgbClr val="FFFFFF"/>
@@ -27537,7 +30746,7 @@
                     </pic:cNvPicPr>
                   </pic:nvPicPr>
                   <pic:blipFill>
-                    <a:blip r:embed="rId14">
+                    <a:blip r:embed="rId15">
                       <a:extLst/>
                     </a:blip>
                     <a:srcRect/>
@@ -28191,7 +31400,7 @@
                     </pic:cNvPicPr>
                   </pic:nvPicPr>
                   <pic:blipFill>
-                    <a:blip r:embed="rId5">
+                    <a:blip r:embed="rId6">
                       <a:clrChange>
                         <a:clrFrom>
                           <a:srgbClr val="FFFFFF"/>
@@ -28412,7 +31621,7 @@
                     </pic:cNvPicPr>
                   </pic:nvPicPr>
                   <pic:blipFill>
-                    <a:blip r:embed="rId14">
+                    <a:blip r:embed="rId15">
                       <a:extLst/>
                     </a:blip>
                     <a:srcRect/>
@@ -29034,7 +32243,7 @@
 </file>
 
 <file path=word/numbering.xml><?xml version="1.0" encoding="utf-8"?>
-<w:numbering xmlns:wpc="http://schemas.microsoft.com/office/word/2010/wordprocessingCanvas" xmlns:cx="http://schemas.microsoft.com/office/drawing/2014/chartex" xmlns:cx1="http://schemas.microsoft.com/office/drawing/2015/9/8/chartex" xmlns:cx2="http://schemas.microsoft.com/office/drawing/2015/10/21/chartex" xmlns:cx3="http://schemas.microsoft.com/office/drawing/2016/5/9/chartex" xmlns:cx4="http://schemas.microsoft.com/office/drawing/2016/5/10/chartex" xmlns:cx5="http://schemas.microsoft.com/office/drawing/2016/5/11/chartex" xmlns:cx6="http://schemas.microsoft.com/office/drawing/2016/5/12/chartex" xmlns:cx7="http://schemas.microsoft.com/office/drawing/2016/5/13/chartex" xmlns:cx8="http://schemas.microsoft.com/office/drawing/2016/5/14/chartex" xmlns:mc="http://schemas.openxmlformats.org/markup-compatibility/2006" xmlns:aink="http://schemas.microsoft.com/office/drawing/2016/ink" xmlns:am3d="http://schemas.microsoft.com/office/drawing/2017/model3d" xmlns:o="urn:schemas-microsoft-com:office:office" xmlns:r="http://schemas.openxmlformats.org/officeDocument/2006/relationships" xmlns:m="http://schemas.openxmlformats.org/officeDocument/2006/math" xmlns:v="urn:schemas-microsoft-com:vml" xmlns:wp14="http://schemas.microsoft.com/office/word/2010/wordprocessingDrawing" xmlns:wp="http://schemas.openxmlformats.org/drawingml/2006/wordprocessingDrawing" xmlns:w10="urn:schemas-microsoft-com:office:word" xmlns:w="http://schemas.openxmlformats.org/wordprocessingml/2006/main" xmlns:w14="http://schemas.microsoft.com/office/word/2010/wordml" xmlns:w15="http://schemas.microsoft.com/office/word/2012/wordml" xmlns:w16cid="http://schemas.microsoft.com/office/word/2016/wordml/cid" xmlns:w16se="http://schemas.microsoft.com/office/word/2015/wordml/symex" xmlns:wpg="http://schemas.microsoft.com/office/word/2010/wordprocessingGroup" xmlns:wpi="http://schemas.microsoft.com/office/word/2010/wordprocessingInk" xmlns:wne="http://schemas.microsoft.com/office/word/2006/wordml" xmlns:wps="http://schemas.microsoft.com/office/word/2010/wordprocessingShape" mc:Ignorable="w14 w15 w16se w16cid wp14">
+<w:numbering xmlns:wpc="http://schemas.microsoft.com/office/word/2010/wordprocessingCanvas" xmlns:cx="http://schemas.microsoft.com/office/drawing/2014/chartex" xmlns:cx1="http://schemas.microsoft.com/office/drawing/2015/9/8/chartex" xmlns:mc="http://schemas.openxmlformats.org/markup-compatibility/2006" xmlns:o="urn:schemas-microsoft-com:office:office" xmlns:r="http://schemas.openxmlformats.org/officeDocument/2006/relationships" xmlns:m="http://schemas.openxmlformats.org/officeDocument/2006/math" xmlns:v="urn:schemas-microsoft-com:vml" xmlns:wp14="http://schemas.microsoft.com/office/word/2010/wordprocessingDrawing" xmlns:wp="http://schemas.openxmlformats.org/drawingml/2006/wordprocessingDrawing" xmlns:w10="urn:schemas-microsoft-com:office:word" xmlns:w="http://schemas.openxmlformats.org/wordprocessingml/2006/main" xmlns:w14="http://schemas.microsoft.com/office/word/2010/wordml" xmlns:w15="http://schemas.microsoft.com/office/word/2012/wordml" xmlns:w16se="http://schemas.microsoft.com/office/word/2015/wordml/symex" xmlns:wpg="http://schemas.microsoft.com/office/word/2010/wordprocessingGroup" xmlns:wpi="http://schemas.microsoft.com/office/word/2010/wordprocessingInk" xmlns:wne="http://schemas.microsoft.com/office/word/2006/wordml" xmlns:wps="http://schemas.microsoft.com/office/word/2010/wordprocessingShape" mc:Ignorable="w14 w15 w16se wp14">
   <w:abstractNum w:abstractNumId="0" w15:restartNumberingAfterBreak="0">
     <w:nsid w:val="06D0104F"/>
     <w:multiLevelType w:val="multilevel"/>
@@ -30547,6 +33756,155 @@
     </w:lvl>
   </w:abstractNum>
   <w:abstractNum w:abstractNumId="20" w15:restartNumberingAfterBreak="0">
+    <w:nsid w:val="45F34036"/>
+    <w:multiLevelType w:val="multilevel"/>
+    <w:tmpl w:val="215AEA8E"/>
+    <w:lvl w:ilvl="0">
+      <w:start w:val="1"/>
+      <w:numFmt w:val="bullet"/>
+      <w:lvlText w:val="o"/>
+      <w:lvlJc w:val="left"/>
+      <w:pPr>
+        <w:tabs>
+          <w:tab w:val="num" w:pos="720"/>
+        </w:tabs>
+        <w:ind w:left="720" w:hanging="360"/>
+      </w:pPr>
+      <w:rPr>
+        <w:rFonts w:ascii="Courier New" w:hAnsi="Courier New" w:hint="default"/>
+        <w:sz w:val="20"/>
+      </w:rPr>
+    </w:lvl>
+    <w:lvl w:ilvl="1" w:tentative="1">
+      <w:start w:val="1"/>
+      <w:numFmt w:val="bullet"/>
+      <w:lvlText w:val="o"/>
+      <w:lvlJc w:val="left"/>
+      <w:pPr>
+        <w:tabs>
+          <w:tab w:val="num" w:pos="1440"/>
+        </w:tabs>
+        <w:ind w:left="1440" w:hanging="360"/>
+      </w:pPr>
+      <w:rPr>
+        <w:rFonts w:ascii="Courier New" w:hAnsi="Courier New" w:hint="default"/>
+        <w:sz w:val="20"/>
+      </w:rPr>
+    </w:lvl>
+    <w:lvl w:ilvl="2" w:tentative="1">
+      <w:start w:val="1"/>
+      <w:numFmt w:val="bullet"/>
+      <w:lvlText w:val="o"/>
+      <w:lvlJc w:val="left"/>
+      <w:pPr>
+        <w:tabs>
+          <w:tab w:val="num" w:pos="2160"/>
+        </w:tabs>
+        <w:ind w:left="2160" w:hanging="360"/>
+      </w:pPr>
+      <w:rPr>
+        <w:rFonts w:ascii="Courier New" w:hAnsi="Courier New" w:hint="default"/>
+        <w:sz w:val="20"/>
+      </w:rPr>
+    </w:lvl>
+    <w:lvl w:ilvl="3" w:tentative="1">
+      <w:start w:val="1"/>
+      <w:numFmt w:val="bullet"/>
+      <w:lvlText w:val="o"/>
+      <w:lvlJc w:val="left"/>
+      <w:pPr>
+        <w:tabs>
+          <w:tab w:val="num" w:pos="2880"/>
+        </w:tabs>
+        <w:ind w:left="2880" w:hanging="360"/>
+      </w:pPr>
+      <w:rPr>
+        <w:rFonts w:ascii="Courier New" w:hAnsi="Courier New" w:hint="default"/>
+        <w:sz w:val="20"/>
+      </w:rPr>
+    </w:lvl>
+    <w:lvl w:ilvl="4" w:tentative="1">
+      <w:start w:val="1"/>
+      <w:numFmt w:val="bullet"/>
+      <w:lvlText w:val="o"/>
+      <w:lvlJc w:val="left"/>
+      <w:pPr>
+        <w:tabs>
+          <w:tab w:val="num" w:pos="3600"/>
+        </w:tabs>
+        <w:ind w:left="3600" w:hanging="360"/>
+      </w:pPr>
+      <w:rPr>
+        <w:rFonts w:ascii="Courier New" w:hAnsi="Courier New" w:hint="default"/>
+        <w:sz w:val="20"/>
+      </w:rPr>
+    </w:lvl>
+    <w:lvl w:ilvl="5" w:tentative="1">
+      <w:start w:val="1"/>
+      <w:numFmt w:val="bullet"/>
+      <w:lvlText w:val="o"/>
+      <w:lvlJc w:val="left"/>
+      <w:pPr>
+        <w:tabs>
+          <w:tab w:val="num" w:pos="4320"/>
+        </w:tabs>
+        <w:ind w:left="4320" w:hanging="360"/>
+      </w:pPr>
+      <w:rPr>
+        <w:rFonts w:ascii="Courier New" w:hAnsi="Courier New" w:hint="default"/>
+        <w:sz w:val="20"/>
+      </w:rPr>
+    </w:lvl>
+    <w:lvl w:ilvl="6" w:tentative="1">
+      <w:start w:val="1"/>
+      <w:numFmt w:val="bullet"/>
+      <w:lvlText w:val="o"/>
+      <w:lvlJc w:val="left"/>
+      <w:pPr>
+        <w:tabs>
+          <w:tab w:val="num" w:pos="5040"/>
+        </w:tabs>
+        <w:ind w:left="5040" w:hanging="360"/>
+      </w:pPr>
+      <w:rPr>
+        <w:rFonts w:ascii="Courier New" w:hAnsi="Courier New" w:hint="default"/>
+        <w:sz w:val="20"/>
+      </w:rPr>
+    </w:lvl>
+    <w:lvl w:ilvl="7" w:tentative="1">
+      <w:start w:val="1"/>
+      <w:numFmt w:val="bullet"/>
+      <w:lvlText w:val="o"/>
+      <w:lvlJc w:val="left"/>
+      <w:pPr>
+        <w:tabs>
+          <w:tab w:val="num" w:pos="5760"/>
+        </w:tabs>
+        <w:ind w:left="5760" w:hanging="360"/>
+      </w:pPr>
+      <w:rPr>
+        <w:rFonts w:ascii="Courier New" w:hAnsi="Courier New" w:hint="default"/>
+        <w:sz w:val="20"/>
+      </w:rPr>
+    </w:lvl>
+    <w:lvl w:ilvl="8" w:tentative="1">
+      <w:start w:val="1"/>
+      <w:numFmt w:val="bullet"/>
+      <w:lvlText w:val="o"/>
+      <w:lvlJc w:val="left"/>
+      <w:pPr>
+        <w:tabs>
+          <w:tab w:val="num" w:pos="6480"/>
+        </w:tabs>
+        <w:ind w:left="6480" w:hanging="360"/>
+      </w:pPr>
+      <w:rPr>
+        <w:rFonts w:ascii="Courier New" w:hAnsi="Courier New" w:hint="default"/>
+        <w:sz w:val="20"/>
+      </w:rPr>
+    </w:lvl>
+  </w:abstractNum>
+  <w:abstractNum w:abstractNumId="21" w15:restartNumberingAfterBreak="0">
     <w:nsid w:val="4DC24788"/>
     <w:multiLevelType w:val="multilevel"/>
     <w:tmpl w:val="D4B6C20E"/>
@@ -30659,7 +34017,7 @@
       </w:pPr>
     </w:lvl>
   </w:abstractNum>
-  <w:abstractNum w:abstractNumId="21" w15:restartNumberingAfterBreak="0">
+  <w:abstractNum w:abstractNumId="22" w15:restartNumberingAfterBreak="0">
     <w:nsid w:val="4E6AFB66"/>
     <w:multiLevelType w:val="hybridMultilevel"/>
     <w:tmpl w:val="847C18D0"/>
@@ -30710,7 +34068,7 @@
       <w:lvlJc w:val="left"/>
     </w:lvl>
   </w:abstractNum>
-  <w:abstractNum w:abstractNumId="22" w15:restartNumberingAfterBreak="0">
+  <w:abstractNum w:abstractNumId="23" w15:restartNumberingAfterBreak="0">
     <w:nsid w:val="519B500D"/>
     <w:multiLevelType w:val="hybridMultilevel"/>
     <w:tmpl w:val="0DF0FF10"/>
@@ -30761,7 +34119,7 @@
       <w:lvlJc w:val="left"/>
     </w:lvl>
   </w:abstractNum>
-  <w:abstractNum w:abstractNumId="23" w15:restartNumberingAfterBreak="0">
+  <w:abstractNum w:abstractNumId="24" w15:restartNumberingAfterBreak="0">
     <w:nsid w:val="628C895D"/>
     <w:multiLevelType w:val="hybridMultilevel"/>
     <w:tmpl w:val="D7660698"/>
@@ -30812,7 +34170,7 @@
       <w:lvlJc w:val="left"/>
     </w:lvl>
   </w:abstractNum>
-  <w:abstractNum w:abstractNumId="24" w15:restartNumberingAfterBreak="0">
+  <w:abstractNum w:abstractNumId="25" w15:restartNumberingAfterBreak="0">
     <w:nsid w:val="62BBD95A"/>
     <w:multiLevelType w:val="hybridMultilevel"/>
     <w:tmpl w:val="7136A606"/>
@@ -30863,7 +34221,7 @@
       <w:lvlJc w:val="left"/>
     </w:lvl>
   </w:abstractNum>
-  <w:abstractNum w:abstractNumId="25" w15:restartNumberingAfterBreak="0">
+  <w:abstractNum w:abstractNumId="26" w15:restartNumberingAfterBreak="0">
     <w:nsid w:val="6763845E"/>
     <w:multiLevelType w:val="hybridMultilevel"/>
     <w:tmpl w:val="B95ED6B8"/>
@@ -30914,7 +34272,7 @@
       <w:lvlJc w:val="left"/>
     </w:lvl>
   </w:abstractNum>
-  <w:abstractNum w:abstractNumId="26" w15:restartNumberingAfterBreak="0">
+  <w:abstractNum w:abstractNumId="27" w15:restartNumberingAfterBreak="0">
     <w:nsid w:val="6B68079A"/>
     <w:multiLevelType w:val="hybridMultilevel"/>
     <w:tmpl w:val="CE9811A0"/>
@@ -30965,7 +34323,7 @@
       <w:lvlJc w:val="left"/>
     </w:lvl>
   </w:abstractNum>
-  <w:abstractNum w:abstractNumId="27" w15:restartNumberingAfterBreak="0">
+  <w:abstractNum w:abstractNumId="28" w15:restartNumberingAfterBreak="0">
     <w:nsid w:val="6E882952"/>
     <w:multiLevelType w:val="hybridMultilevel"/>
     <w:tmpl w:val="E0E448DE"/>
@@ -31078,7 +34436,7 @@
       </w:rPr>
     </w:lvl>
   </w:abstractNum>
-  <w:abstractNum w:abstractNumId="28" w15:restartNumberingAfterBreak="0">
+  <w:abstractNum w:abstractNumId="29" w15:restartNumberingAfterBreak="0">
     <w:nsid w:val="721DA317"/>
     <w:multiLevelType w:val="hybridMultilevel"/>
     <w:tmpl w:val="CC46576E"/>
@@ -31130,7 +34488,7 @@
       <w:lvlJc w:val="left"/>
     </w:lvl>
   </w:abstractNum>
-  <w:abstractNum w:abstractNumId="29" w15:restartNumberingAfterBreak="0">
+  <w:abstractNum w:abstractNumId="30" w15:restartNumberingAfterBreak="0">
     <w:nsid w:val="75A2A8D4"/>
     <w:multiLevelType w:val="hybridMultilevel"/>
     <w:tmpl w:val="61EE3CC8"/>
@@ -31181,7 +34539,7 @@
       <w:lvlJc w:val="left"/>
     </w:lvl>
   </w:abstractNum>
-  <w:abstractNum w:abstractNumId="30" w15:restartNumberingAfterBreak="0">
+  <w:abstractNum w:abstractNumId="31" w15:restartNumberingAfterBreak="0">
     <w:nsid w:val="7C83E458"/>
     <w:multiLevelType w:val="hybridMultilevel"/>
     <w:tmpl w:val="B76AFDDE"/>
@@ -31232,7 +34590,7 @@
       <w:lvlJc w:val="left"/>
     </w:lvl>
   </w:abstractNum>
-  <w:abstractNum w:abstractNumId="31" w15:restartNumberingAfterBreak="0">
+  <w:abstractNum w:abstractNumId="32" w15:restartNumberingAfterBreak="0">
     <w:nsid w:val="7FDCC233"/>
     <w:multiLevelType w:val="hybridMultilevel"/>
     <w:tmpl w:val="6478C96A"/>
@@ -31296,7 +34654,7 @@
     <w:abstractNumId w:val="1"/>
   </w:num>
   <w:num w:numId="5">
-    <w:abstractNumId w:val="31"/>
+    <w:abstractNumId w:val="32"/>
   </w:num>
   <w:num w:numId="6">
     <w:abstractNumId w:val="5"/>
@@ -31305,16 +34663,16 @@
     <w:abstractNumId w:val="17"/>
   </w:num>
   <w:num w:numId="8">
-    <w:abstractNumId w:val="26"/>
+    <w:abstractNumId w:val="27"/>
   </w:num>
   <w:num w:numId="9">
-    <w:abstractNumId w:val="21"/>
+    <w:abstractNumId w:val="22"/>
   </w:num>
   <w:num w:numId="10">
     <w:abstractNumId w:val="8"/>
   </w:num>
   <w:num w:numId="11">
-    <w:abstractNumId w:val="22"/>
+    <w:abstractNumId w:val="23"/>
   </w:num>
   <w:num w:numId="12">
     <w:abstractNumId w:val="18"/>
@@ -31323,25 +34681,25 @@
     <w:abstractNumId w:val="14"/>
   </w:num>
   <w:num w:numId="14">
-    <w:abstractNumId w:val="30"/>
+    <w:abstractNumId w:val="31"/>
   </w:num>
   <w:num w:numId="15">
     <w:abstractNumId w:val="7"/>
   </w:num>
   <w:num w:numId="16">
-    <w:abstractNumId w:val="24"/>
+    <w:abstractNumId w:val="25"/>
   </w:num>
   <w:num w:numId="17">
     <w:abstractNumId w:val="19"/>
   </w:num>
   <w:num w:numId="18">
-    <w:abstractNumId w:val="23"/>
+    <w:abstractNumId w:val="24"/>
   </w:num>
   <w:num w:numId="19">
     <w:abstractNumId w:val="12"/>
   </w:num>
   <w:num w:numId="20">
-    <w:abstractNumId w:val="28"/>
+    <w:abstractNumId w:val="29"/>
   </w:num>
   <w:num w:numId="21">
     <w:abstractNumId w:val="6"/>
@@ -31350,16 +34708,16 @@
     <w:abstractNumId w:val="9"/>
   </w:num>
   <w:num w:numId="23">
-    <w:abstractNumId w:val="25"/>
+    <w:abstractNumId w:val="26"/>
   </w:num>
   <w:num w:numId="24">
-    <w:abstractNumId w:val="29"/>
+    <w:abstractNumId w:val="30"/>
   </w:num>
   <w:num w:numId="25">
     <w:abstractNumId w:val="16"/>
   </w:num>
   <w:num w:numId="26">
-    <w:abstractNumId w:val="20"/>
+    <w:abstractNumId w:val="21"/>
   </w:num>
   <w:num w:numId="27">
     <w:abstractNumId w:val="2"/>
@@ -31374,16 +34732,19 @@
     <w:abstractNumId w:val="15"/>
   </w:num>
   <w:num w:numId="31">
-    <w:abstractNumId w:val="27"/>
+    <w:abstractNumId w:val="28"/>
   </w:num>
   <w:num w:numId="32">
     <w:abstractNumId w:val="11"/>
+  </w:num>
+  <w:num w:numId="33">
+    <w:abstractNumId w:val="20"/>
   </w:num>
 </w:numbering>
 </file>
 
 <file path=word/styles.xml><?xml version="1.0" encoding="utf-8"?>
-<w:styles xmlns:mc="http://schemas.openxmlformats.org/markup-compatibility/2006" xmlns:r="http://schemas.openxmlformats.org/officeDocument/2006/relationships" xmlns:w="http://schemas.openxmlformats.org/wordprocessingml/2006/main" xmlns:w14="http://schemas.microsoft.com/office/word/2010/wordml" xmlns:w15="http://schemas.microsoft.com/office/word/2012/wordml" xmlns:w16cid="http://schemas.microsoft.com/office/word/2016/wordml/cid" xmlns:w16se="http://schemas.microsoft.com/office/word/2015/wordml/symex" mc:Ignorable="w14 w15 w16se w16cid">
+<w:styles xmlns:mc="http://schemas.openxmlformats.org/markup-compatibility/2006" xmlns:r="http://schemas.openxmlformats.org/officeDocument/2006/relationships" xmlns:w="http://schemas.openxmlformats.org/wordprocessingml/2006/main" xmlns:w14="http://schemas.microsoft.com/office/word/2010/wordml" xmlns:w15="http://schemas.microsoft.com/office/word/2012/wordml" xmlns:w16se="http://schemas.microsoft.com/office/word/2015/wordml/symex" mc:Ignorable="w14 w15 w16se">
   <w:docDefaults>
     <w:rPrDefault>
       <w:rPr>
@@ -31395,7 +34756,7 @@
     </w:rPrDefault>
     <w:pPrDefault/>
   </w:docDefaults>
-  <w:latentStyles w:defLockedState="0" w:defUIPriority="99" w:defSemiHidden="0" w:defUnhideWhenUsed="0" w:defQFormat="0" w:count="375">
+  <w:latentStyles w:defLockedState="0" w:defUIPriority="99" w:defSemiHidden="0" w:defUnhideWhenUsed="0" w:defQFormat="0" w:count="371">
     <w:lsdException w:name="Normal" w:uiPriority="0" w:qFormat="1"/>
     <w:lsdException w:name="heading 1" w:uiPriority="9" w:qFormat="1"/>
     <w:lsdException w:name="heading 2" w:semiHidden="1" w:uiPriority="9" w:unhideWhenUsed="1" w:qFormat="1"/>
@@ -31501,6 +34862,7 @@
     <w:lsdException w:name="HTML Sample" w:semiHidden="1" w:unhideWhenUsed="1"/>
     <w:lsdException w:name="HTML Typewriter" w:semiHidden="1" w:unhideWhenUsed="1"/>
     <w:lsdException w:name="HTML Variable" w:semiHidden="1" w:unhideWhenUsed="1"/>
+    <w:lsdException w:name="Normal Table" w:semiHidden="1" w:unhideWhenUsed="1"/>
     <w:lsdException w:name="annotation subject" w:semiHidden="1" w:unhideWhenUsed="1"/>
     <w:lsdException w:name="No List" w:semiHidden="1" w:unhideWhenUsed="1"/>
     <w:lsdException w:name="Outline List 1" w:semiHidden="1" w:unhideWhenUsed="1"/>
@@ -31544,8 +34906,10 @@
     <w:lsdException w:name="Table Elegant" w:semiHidden="1" w:unhideWhenUsed="1"/>
     <w:lsdException w:name="Table Professional" w:semiHidden="1" w:unhideWhenUsed="1"/>
     <w:lsdException w:name="Table Subtle 1" w:semiHidden="1" w:unhideWhenUsed="1"/>
+    <w:lsdException w:name="Table Subtle 2" w:semiHidden="1" w:unhideWhenUsed="1"/>
     <w:lsdException w:name="Table Web 1" w:semiHidden="1" w:unhideWhenUsed="1"/>
     <w:lsdException w:name="Table Web 2" w:semiHidden="1" w:unhideWhenUsed="1"/>
+    <w:lsdException w:name="Table Web 3" w:semiHidden="1" w:unhideWhenUsed="1"/>
     <w:lsdException w:name="Balloon Text" w:semiHidden="1" w:unhideWhenUsed="1"/>
     <w:lsdException w:name="Table Grid" w:uiPriority="59"/>
     <w:lsdException w:name="Table Theme" w:semiHidden="1" w:unhideWhenUsed="1"/>
@@ -31764,22 +35128,17 @@
     <w:lsdException w:name="List Table 5 Dark Accent 6" w:uiPriority="50"/>
     <w:lsdException w:name="List Table 6 Colorful Accent 6" w:uiPriority="51"/>
     <w:lsdException w:name="List Table 7 Colorful Accent 6" w:uiPriority="52"/>
-    <w:lsdException w:name="Mention" w:semiHidden="1" w:unhideWhenUsed="1"/>
-    <w:lsdException w:name="Smart Hyperlink" w:semiHidden="1" w:unhideWhenUsed="1"/>
-    <w:lsdException w:name="Hashtag" w:semiHidden="1" w:unhideWhenUsed="1"/>
-    <w:lsdException w:name="Unresolved Mention" w:semiHidden="1" w:unhideWhenUsed="1"/>
   </w:latentStyles>
   <w:style w:type="paragraph" w:default="1" w:styleId="Normal">
     <w:name w:val="Normal"/>
     <w:qFormat/>
   </w:style>
-  <w:style w:type="character" w:default="1" w:styleId="DefaultParagraphFont">
+  <w:style w:type="character" w:default="1" w:styleId="Policepardfaut">
     <w:name w:val="Default Paragraph Font"/>
     <w:uiPriority w:val="1"/>
-    <w:semiHidden/>
     <w:unhideWhenUsed/>
   </w:style>
-  <w:style w:type="table" w:default="1" w:styleId="TableNormal">
+  <w:style w:type="table" w:default="1" w:styleId="TableauNormal">
     <w:name w:val="Normal Table"/>
     <w:uiPriority w:val="99"/>
     <w:semiHidden/>
@@ -31794,7 +35153,7 @@
       </w:tblCellMar>
     </w:tblPr>
   </w:style>
-  <w:style w:type="numbering" w:default="1" w:styleId="NoList">
+  <w:style w:type="numbering" w:default="1" w:styleId="Aucuneliste">
     <w:name w:val="No List"/>
     <w:uiPriority w:val="99"/>
     <w:semiHidden/>
@@ -31815,9 +35174,9 @@
       <w:szCs w:val="24"/>
     </w:rPr>
   </w:style>
-  <w:style w:type="character" w:styleId="Hyperlink">
+  <w:style w:type="character" w:styleId="Lienhypertexte">
     <w:name w:val="Hyperlink"/>
-    <w:basedOn w:val="DefaultParagraphFont"/>
+    <w:basedOn w:val="Policepardfaut"/>
     <w:uiPriority w:val="99"/>
     <w:semiHidden/>
     <w:unhideWhenUsed/>
@@ -31827,9 +35186,9 @@
       <w:u w:val="single"/>
     </w:rPr>
   </w:style>
-  <w:style w:type="character" w:styleId="HTMLCode">
+  <w:style w:type="character" w:styleId="CodeHTML">
     <w:name w:val="HTML Code"/>
-    <w:basedOn w:val="DefaultParagraphFont"/>
+    <w:basedOn w:val="Policepardfaut"/>
     <w:uiPriority w:val="99"/>
     <w:semiHidden/>
     <w:unhideWhenUsed/>
@@ -31840,9 +35199,9 @@
       <w:szCs w:val="20"/>
     </w:rPr>
   </w:style>
-  <w:style w:type="character" w:styleId="Strong">
+  <w:style w:type="character" w:styleId="lev">
     <w:name w:val="Strong"/>
-    <w:basedOn w:val="DefaultParagraphFont"/>
+    <w:basedOn w:val="Policepardfaut"/>
     <w:uiPriority w:val="22"/>
     <w:qFormat/>
     <w:rsid w:val="005A6062"/>
@@ -31851,13 +35210,13 @@
       <w:bCs/>
     </w:rPr>
   </w:style>
-  <w:style w:type="paragraph" w:styleId="NoSpacing">
+  <w:style w:type="paragraph" w:styleId="Sansinterligne">
     <w:name w:val="No Spacing"/>
     <w:uiPriority w:val="1"/>
     <w:qFormat/>
     <w:rsid w:val="005A6062"/>
   </w:style>
-  <w:style w:type="paragraph" w:styleId="ListParagraph">
+  <w:style w:type="paragraph" w:styleId="Paragraphedeliste">
     <w:name w:val="List Paragraph"/>
     <w:basedOn w:val="Normal"/>
     <w:uiPriority w:val="34"/>
@@ -31870,12 +35229,12 @@
   </w:style>
   <w:style w:type="character" w:customStyle="1" w:styleId="lang-en">
     <w:name w:val="lang-en"/>
-    <w:basedOn w:val="DefaultParagraphFont"/>
+    <w:basedOn w:val="Policepardfaut"/>
     <w:rsid w:val="000D6B20"/>
   </w:style>
-  <w:style w:type="character" w:styleId="Emphasis">
+  <w:style w:type="character" w:styleId="Accentuation">
     <w:name w:val="Emphasis"/>
-    <w:basedOn w:val="DefaultParagraphFont"/>
+    <w:basedOn w:val="Policepardfaut"/>
     <w:uiPriority w:val="20"/>
     <w:qFormat/>
     <w:rsid w:val="008E2BE8"/>
@@ -31884,10 +35243,10 @@
       <w:iCs/>
     </w:rPr>
   </w:style>
-  <w:style w:type="paragraph" w:styleId="HTMLPreformatted">
+  <w:style w:type="paragraph" w:styleId="PrformatHTML">
     <w:name w:val="HTML Preformatted"/>
     <w:basedOn w:val="Normal"/>
-    <w:link w:val="HTMLPreformattedChar"/>
+    <w:link w:val="PrformatHTMLCar"/>
     <w:uiPriority w:val="99"/>
     <w:semiHidden/>
     <w:unhideWhenUsed/>
@@ -31918,10 +35277,10 @@
       <w:szCs w:val="20"/>
     </w:rPr>
   </w:style>
-  <w:style w:type="character" w:customStyle="1" w:styleId="HTMLPreformattedChar">
-    <w:name w:val="HTML Preformatted Char"/>
-    <w:basedOn w:val="DefaultParagraphFont"/>
-    <w:link w:val="HTMLPreformatted"/>
+  <w:style w:type="character" w:customStyle="1" w:styleId="PrformatHTMLCar">
+    <w:name w:val="Préformaté HTML Car"/>
+    <w:basedOn w:val="Policepardfaut"/>
+    <w:link w:val="PrformatHTML"/>
     <w:uiPriority w:val="99"/>
     <w:semiHidden/>
     <w:rsid w:val="00503706"/>
@@ -31931,10 +35290,10 @@
       <w:szCs w:val="20"/>
     </w:rPr>
   </w:style>
-  <w:style w:type="paragraph" w:styleId="BalloonText">
+  <w:style w:type="paragraph" w:styleId="Textedebulles">
     <w:name w:val="Balloon Text"/>
     <w:basedOn w:val="Normal"/>
-    <w:link w:val="BalloonTextChar"/>
+    <w:link w:val="TextedebullesCar"/>
     <w:uiPriority w:val="99"/>
     <w:semiHidden/>
     <w:unhideWhenUsed/>
@@ -31945,10 +35304,10 @@
       <w:szCs w:val="18"/>
     </w:rPr>
   </w:style>
-  <w:style w:type="character" w:customStyle="1" w:styleId="BalloonTextChar">
-    <w:name w:val="Balloon Text Char"/>
-    <w:basedOn w:val="DefaultParagraphFont"/>
-    <w:link w:val="BalloonText"/>
+  <w:style w:type="character" w:customStyle="1" w:styleId="TextedebullesCar">
+    <w:name w:val="Texte de bulles Car"/>
+    <w:basedOn w:val="Policepardfaut"/>
+    <w:link w:val="Textedebulles"/>
     <w:uiPriority w:val="99"/>
     <w:semiHidden/>
     <w:rsid w:val="00B22C02"/>
@@ -31957,6 +35316,36 @@
       <w:sz w:val="18"/>
       <w:szCs w:val="18"/>
     </w:rPr>
+  </w:style>
+  <w:style w:type="character" w:customStyle="1" w:styleId="pun">
+    <w:name w:val="pun"/>
+    <w:basedOn w:val="Policepardfaut"/>
+    <w:rsid w:val="00630B3C"/>
+  </w:style>
+  <w:style w:type="character" w:customStyle="1" w:styleId="pln">
+    <w:name w:val="pln"/>
+    <w:basedOn w:val="Policepardfaut"/>
+    <w:rsid w:val="00630B3C"/>
+  </w:style>
+  <w:style w:type="character" w:customStyle="1" w:styleId="str">
+    <w:name w:val="str"/>
+    <w:basedOn w:val="Policepardfaut"/>
+    <w:rsid w:val="00630B3C"/>
+  </w:style>
+  <w:style w:type="character" w:customStyle="1" w:styleId="kwd">
+    <w:name w:val="kwd"/>
+    <w:basedOn w:val="Policepardfaut"/>
+    <w:rsid w:val="00630B3C"/>
+  </w:style>
+  <w:style w:type="character" w:customStyle="1" w:styleId="typ">
+    <w:name w:val="typ"/>
+    <w:basedOn w:val="Policepardfaut"/>
+    <w:rsid w:val="00630B3C"/>
+  </w:style>
+  <w:style w:type="character" w:customStyle="1" w:styleId="com">
+    <w:name w:val="com"/>
+    <w:basedOn w:val="Policepardfaut"/>
+    <w:rsid w:val="00630B3C"/>
   </w:style>
 </w:styles>
 </file>
@@ -32220,4 +35609,16 @@
     </a:ext>
   </a:extLst>
 </a:theme>
+</file>
+
+<file path=customXml/item1.xml><?xml version="1.0" encoding="utf-8"?>
+<b:Sources xmlns:b="http://schemas.openxmlformats.org/officeDocument/2006/bibliography" xmlns="http://schemas.openxmlformats.org/officeDocument/2006/bibliography" SelectedStyle="\APASixthEditionOfficeOnline.xsl" StyleName="APA" Version="6"/>
+</file>
+
+<file path=customXml/itemProps1.xml><?xml version="1.0" encoding="utf-8"?>
+<ds:datastoreItem xmlns:ds="http://schemas.openxmlformats.org/officeDocument/2006/customXml" ds:itemID="{564AD83B-6538-4E0B-B892-F55AB30CB925}">
+  <ds:schemaRefs>
+    <ds:schemaRef ds:uri="http://schemas.openxmlformats.org/officeDocument/2006/bibliography"/>
+  </ds:schemaRefs>
+</ds:datastoreItem>
 </file>
--- a/Guide - Préparation entretien-2.0.docx
+++ b/Guide - Préparation entretien-2.0.docx
@@ -1,6 +1,6 @@
 
 <file path=word/document.xml><?xml version="1.0" encoding="utf-8"?>
-<w:document xmlns:wpc="http://schemas.microsoft.com/office/word/2010/wordprocessingCanvas" xmlns:cx="http://schemas.microsoft.com/office/drawing/2014/chartex" xmlns:cx1="http://schemas.microsoft.com/office/drawing/2015/9/8/chartex" xmlns:mc="http://schemas.openxmlformats.org/markup-compatibility/2006" xmlns:o="urn:schemas-microsoft-com:office:office" xmlns:r="http://schemas.openxmlformats.org/officeDocument/2006/relationships" xmlns:m="http://schemas.openxmlformats.org/officeDocument/2006/math" xmlns:v="urn:schemas-microsoft-com:vml" xmlns:wp14="http://schemas.microsoft.com/office/word/2010/wordprocessingDrawing" xmlns:wp="http://schemas.openxmlformats.org/drawingml/2006/wordprocessingDrawing" xmlns:w10="urn:schemas-microsoft-com:office:word" xmlns:w="http://schemas.openxmlformats.org/wordprocessingml/2006/main" xmlns:w14="http://schemas.microsoft.com/office/word/2010/wordml" xmlns:w15="http://schemas.microsoft.com/office/word/2012/wordml" xmlns:w16se="http://schemas.microsoft.com/office/word/2015/wordml/symex" xmlns:wpg="http://schemas.microsoft.com/office/word/2010/wordprocessingGroup" xmlns:wpi="http://schemas.microsoft.com/office/word/2010/wordprocessingInk" xmlns:wne="http://schemas.microsoft.com/office/word/2006/wordml" xmlns:wps="http://schemas.microsoft.com/office/word/2010/wordprocessingShape" mc:Ignorable="w14 w15 w16se wp14">
+<w:document xmlns:wpc="http://schemas.microsoft.com/office/word/2010/wordprocessingCanvas" xmlns:cx="http://schemas.microsoft.com/office/drawing/2014/chartex" xmlns:cx1="http://schemas.microsoft.com/office/drawing/2015/9/8/chartex" xmlns:cx2="http://schemas.microsoft.com/office/drawing/2015/10/21/chartex" xmlns:cx3="http://schemas.microsoft.com/office/drawing/2016/5/9/chartex" xmlns:cx4="http://schemas.microsoft.com/office/drawing/2016/5/10/chartex" xmlns:cx5="http://schemas.microsoft.com/office/drawing/2016/5/11/chartex" xmlns:cx6="http://schemas.microsoft.com/office/drawing/2016/5/12/chartex" xmlns:cx7="http://schemas.microsoft.com/office/drawing/2016/5/13/chartex" xmlns:cx8="http://schemas.microsoft.com/office/drawing/2016/5/14/chartex" xmlns:mc="http://schemas.openxmlformats.org/markup-compatibility/2006" xmlns:aink="http://schemas.microsoft.com/office/drawing/2016/ink" xmlns:am3d="http://schemas.microsoft.com/office/drawing/2017/model3d" xmlns:o="urn:schemas-microsoft-com:office:office" xmlns:r="http://schemas.openxmlformats.org/officeDocument/2006/relationships" xmlns:m="http://schemas.openxmlformats.org/officeDocument/2006/math" xmlns:v="urn:schemas-microsoft-com:vml" xmlns:wp14="http://schemas.microsoft.com/office/word/2010/wordprocessingDrawing" xmlns:wp="http://schemas.openxmlformats.org/drawingml/2006/wordprocessingDrawing" xmlns:w10="urn:schemas-microsoft-com:office:word" xmlns:w="http://schemas.openxmlformats.org/wordprocessingml/2006/main" xmlns:w14="http://schemas.microsoft.com/office/word/2010/wordml" xmlns:w15="http://schemas.microsoft.com/office/word/2012/wordml" xmlns:w16cid="http://schemas.microsoft.com/office/word/2016/wordml/cid" xmlns:w16se="http://schemas.microsoft.com/office/word/2015/wordml/symex" xmlns:wpg="http://schemas.microsoft.com/office/word/2010/wordprocessingGroup" xmlns:wpi="http://schemas.microsoft.com/office/word/2010/wordprocessingInk" xmlns:wne="http://schemas.microsoft.com/office/word/2006/wordml" xmlns:wps="http://schemas.microsoft.com/office/word/2010/wordprocessingShape" mc:Ignorable="w14 w15 w16se w16cid wp14">
   <w:body>
     <w:p>
       <w:pPr>
@@ -175,7 +175,7 @@
     </w:p>
     <w:p>
       <w:pPr>
-        <w:pStyle w:val="Paragraphedeliste"/>
+        <w:pStyle w:val="ListParagraph"/>
         <w:numPr>
           <w:ilvl w:val="0"/>
           <w:numId w:val="27"/>
@@ -215,7 +215,7 @@
     </w:p>
     <w:p>
       <w:pPr>
-        <w:pStyle w:val="Paragraphedeliste"/>
+        <w:pStyle w:val="ListParagraph"/>
         <w:ind w:left="1040"/>
         <w:rPr>
           <w:rFonts w:ascii="Calibri" w:eastAsia="Calibri" w:hAnsi="Calibri" w:cs="Calibri"/>
@@ -230,7 +230,7 @@
     </w:p>
     <w:p>
       <w:pPr>
-        <w:pStyle w:val="Paragraphedeliste"/>
+        <w:pStyle w:val="ListParagraph"/>
         <w:ind w:left="1040"/>
         <w:rPr>
           <w:sz w:val="20"/>
@@ -367,7 +367,7 @@
       <w:hyperlink r:id="rId7" w:tooltip="Patron de conception" w:history="1">
         <w:r>
           <w:rPr>
-            <w:rStyle w:val="Lienhypertexte"/>
+            <w:rStyle w:val="Hyperlink"/>
             <w:rFonts w:ascii="Arial" w:hAnsi="Arial" w:cs="Arial"/>
             <w:color w:val="FF0000"/>
             <w:sz w:val="21"/>
@@ -744,7 +744,7 @@
       </w:r>
       <w:r>
         <w:rPr>
-          <w:rStyle w:val="lev"/>
+          <w:rStyle w:val="Strong"/>
           <w:rFonts w:ascii="Arial" w:hAnsi="Arial" w:cs="Arial"/>
           <w:color w:val="FF0000"/>
           <w:shd w:val="clear" w:color="auto" w:fill="FFFFFF"/>
@@ -927,7 +927,7 @@
     </w:p>
     <w:p>
       <w:pPr>
-        <w:pStyle w:val="Paragraphedeliste"/>
+        <w:pStyle w:val="ListParagraph"/>
         <w:ind w:left="1040"/>
         <w:rPr>
           <w:rFonts w:ascii="Calibri" w:eastAsia="Calibri" w:hAnsi="Calibri" w:cs="Calibri"/>
@@ -943,7 +943,7 @@
     </w:p>
     <w:p>
       <w:pPr>
-        <w:pStyle w:val="Paragraphedeliste"/>
+        <w:pStyle w:val="ListParagraph"/>
         <w:ind w:left="1040"/>
         <w:rPr>
           <w:sz w:val="20"/>
@@ -1354,7 +1354,7 @@
     </w:p>
     <w:p>
       <w:pPr>
-        <w:pStyle w:val="Paragraphedeliste"/>
+        <w:pStyle w:val="ListParagraph"/>
         <w:ind w:left="1040"/>
         <w:rPr>
           <w:color w:val="FF0000"/>
@@ -1514,7 +1514,7 @@
       <w:hyperlink r:id="rId9" w:tooltip="Architecture logicielle" w:history="1">
         <w:r>
           <w:rPr>
-            <w:rStyle w:val="Lienhypertexte"/>
+            <w:rStyle w:val="Hyperlink"/>
             <w:rFonts w:ascii="Arial" w:hAnsi="Arial" w:cs="Arial"/>
             <w:color w:val="FF0000"/>
             <w:sz w:val="21"/>
@@ -1549,7 +1549,7 @@
       </w:r>
       <w:r>
         <w:rPr>
-          <w:rStyle w:val="Lienhypertexte"/>
+          <w:rStyle w:val="Hyperlink"/>
           <w:rFonts w:ascii="Arial" w:hAnsi="Arial" w:cs="Arial"/>
           <w:color w:val="FF0000"/>
           <w:sz w:val="21"/>
@@ -1561,7 +1561,7 @@
       <w:proofErr w:type="spellEnd"/>
       <w:r>
         <w:rPr>
-          <w:rStyle w:val="Lienhypertexte"/>
+          <w:rStyle w:val="Hyperlink"/>
           <w:rFonts w:ascii="Arial" w:hAnsi="Arial" w:cs="Arial"/>
           <w:color w:val="FF0000"/>
           <w:sz w:val="21"/>
@@ -1651,7 +1651,7 @@
       <w:hyperlink r:id="rId10" w:tooltip="Injection de dépendances" w:history="1">
         <w:r>
           <w:rPr>
-            <w:rStyle w:val="Lienhypertexte"/>
+            <w:rStyle w:val="Hyperlink"/>
             <w:rFonts w:ascii="Arial" w:hAnsi="Arial" w:cs="Arial"/>
             <w:color w:val="FF0000"/>
             <w:sz w:val="21"/>
@@ -1710,7 +1710,7 @@
       <w:hyperlink r:id="rId11" w:tooltip="Patron de conception" w:history="1">
         <w:r>
           <w:rPr>
-            <w:rStyle w:val="Lienhypertexte"/>
+            <w:rStyle w:val="Hyperlink"/>
             <w:rFonts w:ascii="Arial" w:hAnsi="Arial" w:cs="Arial"/>
             <w:color w:val="FF0000"/>
             <w:sz w:val="21"/>
@@ -1733,7 +1733,7 @@
       <w:hyperlink r:id="rId12" w:tooltip="Programmation orientée objet" w:history="1">
         <w:r>
           <w:rPr>
-            <w:rStyle w:val="Lienhypertexte"/>
+            <w:rStyle w:val="Hyperlink"/>
             <w:rFonts w:ascii="Arial" w:hAnsi="Arial" w:cs="Arial"/>
             <w:color w:val="FF0000"/>
             <w:sz w:val="21"/>
@@ -2152,11 +2152,11 @@
     </w:p>
     <w:p>
       <w:pPr>
-        <w:pStyle w:val="PrformatHTML"/>
+        <w:pStyle w:val="HTMLPreformatted"/>
         <w:shd w:val="clear" w:color="auto" w:fill="EFF0F1"/>
         <w:textAlignment w:val="baseline"/>
         <w:rPr>
-          <w:rStyle w:val="CodeHTML"/>
+          <w:rStyle w:val="HTMLCode"/>
           <w:rFonts w:ascii="Consolas" w:hAnsi="Consolas"/>
           <w:color w:val="242729"/>
           <w:bdr w:val="none" w:sz="0" w:space="0" w:color="auto" w:frame="1"/>
@@ -2165,7 +2165,7 @@
       </w:pPr>
       <w:r>
         <w:rPr>
-          <w:rStyle w:val="CodeHTML"/>
+          <w:rStyle w:val="HTMLCode"/>
           <w:rFonts w:ascii="Consolas" w:hAnsi="Consolas"/>
           <w:color w:val="242729"/>
           <w:bdr w:val="none" w:sz="0" w:space="0" w:color="auto" w:frame="1"/>
@@ -2176,11 +2176,11 @@
     </w:p>
     <w:p>
       <w:pPr>
-        <w:pStyle w:val="PrformatHTML"/>
+        <w:pStyle w:val="HTMLPreformatted"/>
         <w:shd w:val="clear" w:color="auto" w:fill="EFF0F1"/>
         <w:textAlignment w:val="baseline"/>
         <w:rPr>
-          <w:rStyle w:val="CodeHTML"/>
+          <w:rStyle w:val="HTMLCode"/>
           <w:rFonts w:ascii="Consolas" w:hAnsi="Consolas"/>
           <w:color w:val="242729"/>
           <w:bdr w:val="none" w:sz="0" w:space="0" w:color="auto" w:frame="1"/>
@@ -2189,7 +2189,7 @@
       </w:pPr>
       <w:r>
         <w:rPr>
-          <w:rStyle w:val="CodeHTML"/>
+          <w:rStyle w:val="HTMLCode"/>
           <w:rFonts w:ascii="Consolas" w:hAnsi="Consolas"/>
           <w:color w:val="242729"/>
           <w:bdr w:val="none" w:sz="0" w:space="0" w:color="auto" w:frame="1"/>
@@ -2200,7 +2200,7 @@
     </w:p>
     <w:p>
       <w:pPr>
-        <w:pStyle w:val="PrformatHTML"/>
+        <w:pStyle w:val="HTMLPreformatted"/>
         <w:shd w:val="clear" w:color="auto" w:fill="EFF0F1"/>
         <w:textAlignment w:val="baseline"/>
         <w:rPr>
@@ -2210,7 +2210,7 @@
       </w:pPr>
       <w:r>
         <w:rPr>
-          <w:rStyle w:val="CodeHTML"/>
+          <w:rStyle w:val="HTMLCode"/>
           <w:rFonts w:ascii="Consolas" w:hAnsi="Consolas"/>
           <w:color w:val="242729"/>
           <w:bdr w:val="none" w:sz="0" w:space="0" w:color="auto" w:frame="1"/>
@@ -2221,7 +2221,7 @@
       <w:proofErr w:type="spellStart"/>
       <w:r>
         <w:rPr>
-          <w:rStyle w:val="CodeHTML"/>
+          <w:rStyle w:val="HTMLCode"/>
           <w:rFonts w:ascii="Consolas" w:hAnsi="Consolas"/>
           <w:color w:val="242729"/>
           <w:bdr w:val="none" w:sz="0" w:space="0" w:color="auto" w:frame="1"/>
@@ -2298,7 +2298,7 @@
       <w:hyperlink r:id="rId13" w:tooltip="Inversion de contrôle" w:history="1">
         <w:r>
           <w:rPr>
-            <w:rStyle w:val="Lienhypertexte"/>
+            <w:rStyle w:val="Hyperlink"/>
             <w:rFonts w:ascii="Arial" w:hAnsi="Arial" w:cs="Arial"/>
             <w:color w:val="FF0000"/>
             <w:sz w:val="21"/>
@@ -2428,7 +2428,6 @@
           <w:szCs w:val="20"/>
         </w:rPr>
       </w:pPr>
-      <w:proofErr w:type="gramStart"/>
       <w:r>
         <w:rPr>
           <w:rFonts w:ascii="Calibri" w:eastAsia="Calibri" w:hAnsi="Calibri" w:cs="Calibri"/>
@@ -2437,7 +2436,18 @@
           <w:sz w:val="24"/>
           <w:szCs w:val="24"/>
         </w:rPr>
-        <w:t xml:space="preserve">2-  </w:t>
+        <w:t>2</w:t>
+      </w:r>
+      <w:proofErr w:type="gramStart"/>
+      <w:r>
+        <w:rPr>
+          <w:rFonts w:ascii="Calibri" w:eastAsia="Calibri" w:hAnsi="Calibri" w:cs="Calibri"/>
+          <w:b/>
+          <w:bCs/>
+          <w:sz w:val="24"/>
+          <w:szCs w:val="24"/>
+        </w:rPr>
+        <w:t xml:space="preserve">-  </w:t>
       </w:r>
       <w:r>
         <w:rPr>
@@ -2537,7 +2547,7 @@
       </w:r>
       <w:r>
         <w:rPr>
-          <w:rStyle w:val="lev"/>
+          <w:rStyle w:val="Strong"/>
           <w:rFonts w:ascii="Arial" w:hAnsi="Arial" w:cs="Arial"/>
           <w:color w:val="FF0000"/>
           <w:shd w:val="clear" w:color="auto" w:fill="FFFFFF"/>
@@ -2556,7 +2566,7 @@
       </w:r>
       <w:r>
         <w:rPr>
-          <w:rStyle w:val="lev"/>
+          <w:rStyle w:val="Strong"/>
           <w:rFonts w:ascii="Arial" w:hAnsi="Arial" w:cs="Arial"/>
           <w:color w:val="FF0000"/>
           <w:shd w:val="clear" w:color="auto" w:fill="FFFFFF"/>
@@ -2856,7 +2866,7 @@
     </w:p>
     <w:p>
       <w:pPr>
-        <w:pStyle w:val="Paragraphedeliste"/>
+        <w:pStyle w:val="ListParagraph"/>
         <w:numPr>
           <w:ilvl w:val="0"/>
           <w:numId w:val="31"/>
@@ -3818,25 +3828,7 @@
           <w:color w:val="FF0000"/>
           <w:lang w:val="fr-FR"/>
         </w:rPr>
-        <w:t xml:space="preserve">-Le moteur </w:t>
-      </w:r>
-      <w:proofErr w:type="spellStart"/>
-      <w:r>
-        <w:rPr>
-          <w:rFonts w:ascii="Arial" w:eastAsia="Symbol" w:hAnsi="Arial" w:cs="Arial"/>
-          <w:color w:val="FF0000"/>
-          <w:lang w:val="fr-FR"/>
-        </w:rPr>
-        <w:t>Javascript</w:t>
-      </w:r>
-      <w:proofErr w:type="spellEnd"/>
-      <w:r>
-        <w:rPr>
-          <w:rFonts w:ascii="Arial" w:eastAsia="Symbol" w:hAnsi="Arial" w:cs="Arial"/>
-          <w:color w:val="FF0000"/>
-          <w:lang w:val="fr-FR"/>
-        </w:rPr>
-        <w:t xml:space="preserve"> </w:t>
+        <w:t xml:space="preserve">-Le moteur Javascript </w:t>
       </w:r>
       <w:proofErr w:type="spellStart"/>
       <w:r>
@@ -3892,7 +3884,7 @@
         <w:spacing w:after="360" w:afterAutospacing="0"/>
         <w:ind w:left="1406"/>
         <w:rPr>
-          <w:rStyle w:val="lev"/>
+          <w:rStyle w:val="Strong"/>
           <w:color w:val="FF0000"/>
           <w:sz w:val="20"/>
           <w:szCs w:val="20"/>
@@ -3931,29 +3923,7 @@
           <w:szCs w:val="20"/>
           <w:shd w:val="clear" w:color="auto" w:fill="FFFFFF"/>
         </w:rPr>
-        <w:t xml:space="preserve">multi catch, switch with </w:t>
-      </w:r>
-      <w:proofErr w:type="gramStart"/>
-      <w:r>
-        <w:rPr>
-          <w:bCs/>
-          <w:color w:val="FF0000"/>
-          <w:sz w:val="20"/>
-          <w:szCs w:val="20"/>
-          <w:shd w:val="clear" w:color="auto" w:fill="FFFFFF"/>
-        </w:rPr>
-        <w:t>string,</w:t>
-      </w:r>
-      <w:proofErr w:type="gramEnd"/>
-      <w:r>
-        <w:rPr>
-          <w:bCs/>
-          <w:color w:val="FF0000"/>
-          <w:sz w:val="20"/>
-          <w:szCs w:val="20"/>
-          <w:shd w:val="clear" w:color="auto" w:fill="FFFFFF"/>
-        </w:rPr>
-        <w:t xml:space="preserve"> try with resources,</w:t>
+        <w:t>multi catch, switch with string, try with resources,</w:t>
       </w:r>
       <w:r>
         <w:rPr>
@@ -3968,7 +3938,7 @@
       </w:r>
       <w:r>
         <w:rPr>
-          <w:rStyle w:val="lev"/>
+          <w:rStyle w:val="Strong"/>
           <w:b w:val="0"/>
           <w:color w:val="FF0000"/>
           <w:sz w:val="20"/>
@@ -3990,7 +3960,7 @@
       </w:r>
       <w:r>
         <w:rPr>
-          <w:rStyle w:val="lev"/>
+          <w:rStyle w:val="Strong"/>
           <w:b w:val="0"/>
           <w:color w:val="FF0000"/>
           <w:sz w:val="20"/>
@@ -4000,9 +3970,10 @@
         <w:t xml:space="preserve">Type Inference for Generic Instance, </w:t>
       </w:r>
       <w:proofErr w:type="spellStart"/>
-      <w:r>
-        <w:rPr>
-          <w:rStyle w:val="lev"/>
+      <w:proofErr w:type="gramStart"/>
+      <w:r>
+        <w:rPr>
+          <w:rStyle w:val="Strong"/>
           <w:b w:val="0"/>
           <w:color w:val="FF0000"/>
           <w:sz w:val="20"/>
@@ -4012,9 +3983,10 @@
         <w:t>java.nio.file</w:t>
       </w:r>
       <w:proofErr w:type="spellEnd"/>
-      <w:r>
-        <w:rPr>
-          <w:rStyle w:val="lev"/>
+      <w:proofErr w:type="gramEnd"/>
+      <w:r>
+        <w:rPr>
+          <w:rStyle w:val="Strong"/>
           <w:b w:val="0"/>
           <w:color w:val="FF0000"/>
           <w:sz w:val="20"/>
@@ -4031,7 +4003,7 @@
         <w:spacing w:after="360" w:afterAutospacing="0"/>
         <w:ind w:left="1406"/>
         <w:rPr>
-          <w:rStyle w:val="lev"/>
+          <w:rStyle w:val="Strong"/>
           <w:color w:val="FF0000"/>
           <w:sz w:val="20"/>
           <w:szCs w:val="20"/>
@@ -4040,7 +4012,7 @@
       </w:pPr>
       <w:r>
         <w:rPr>
-          <w:rStyle w:val="lev"/>
+          <w:rStyle w:val="Strong"/>
           <w:color w:val="FF0000"/>
           <w:sz w:val="20"/>
           <w:szCs w:val="20"/>
@@ -4128,7 +4100,7 @@
       </w:pPr>
       <w:r>
         <w:rPr>
-          <w:rStyle w:val="lev"/>
+          <w:rStyle w:val="Strong"/>
           <w:b w:val="0"/>
           <w:color w:val="FF0000"/>
           <w:sz w:val="20"/>
@@ -4140,7 +4112,7 @@
       <w:proofErr w:type="spellStart"/>
       <w:r>
         <w:rPr>
-          <w:rStyle w:val="lev"/>
+          <w:rStyle w:val="Strong"/>
           <w:b w:val="0"/>
           <w:color w:val="FF0000"/>
           <w:sz w:val="20"/>
@@ -4152,7 +4124,7 @@
       <w:proofErr w:type="spellEnd"/>
       <w:r>
         <w:rPr>
-          <w:rStyle w:val="lev"/>
+          <w:rStyle w:val="Strong"/>
           <w:b w:val="0"/>
           <w:color w:val="FF0000"/>
           <w:sz w:val="20"/>
@@ -4174,7 +4146,7 @@
       </w:r>
       <w:r>
         <w:rPr>
-          <w:rStyle w:val="lev"/>
+          <w:rStyle w:val="Strong"/>
           <w:b w:val="0"/>
           <w:color w:val="FF0000"/>
           <w:sz w:val="20"/>
@@ -4186,7 +4158,7 @@
       <w:proofErr w:type="spellStart"/>
       <w:r>
         <w:rPr>
-          <w:rStyle w:val="lev"/>
+          <w:rStyle w:val="Strong"/>
           <w:b w:val="0"/>
           <w:color w:val="FF0000"/>
           <w:sz w:val="20"/>
@@ -4198,7 +4170,7 @@
       <w:proofErr w:type="spellEnd"/>
       <w:r>
         <w:rPr>
-          <w:rStyle w:val="lev"/>
+          <w:rStyle w:val="Strong"/>
           <w:b w:val="0"/>
           <w:color w:val="FF0000"/>
           <w:sz w:val="20"/>
@@ -4210,7 +4182,7 @@
       <w:proofErr w:type="spellStart"/>
       <w:r>
         <w:rPr>
-          <w:rStyle w:val="lev"/>
+          <w:rStyle w:val="Strong"/>
           <w:b w:val="0"/>
           <w:color w:val="FF0000"/>
           <w:sz w:val="20"/>
@@ -4244,7 +4216,7 @@
       <w:proofErr w:type="spellStart"/>
       <w:r>
         <w:rPr>
-          <w:rStyle w:val="lev"/>
+          <w:rStyle w:val="Strong"/>
           <w:b w:val="0"/>
           <w:color w:val="FF0000"/>
           <w:sz w:val="20"/>
@@ -4469,20 +4441,8 @@
           <w:szCs w:val="20"/>
           <w:lang w:val="fr-FR"/>
         </w:rPr>
-        <w:t xml:space="preserve">, </w:t>
-      </w:r>
-      <w:proofErr w:type="spellStart"/>
-      <w:r>
-        <w:rPr>
-          <w:b/>
-          <w:color w:val="FF0000"/>
-          <w:sz w:val="20"/>
-          <w:szCs w:val="20"/>
-          <w:lang w:val="fr-FR"/>
-        </w:rPr>
-        <w:t>merge</w:t>
-      </w:r>
-      <w:proofErr w:type="spellEnd"/>
+        <w:t>, merge</w:t>
+      </w:r>
       <w:r>
         <w:rPr>
           <w:b/>
@@ -4628,7 +4588,7 @@
       </w:pPr>
       <w:r>
         <w:rPr>
-          <w:rStyle w:val="lev"/>
+          <w:rStyle w:val="Strong"/>
           <w:b w:val="0"/>
           <w:color w:val="FF0000"/>
           <w:sz w:val="20"/>
@@ -4882,14 +4842,6 @@
         <w:t>li.listOf</w:t>
       </w:r>
       <w:proofErr w:type="spellEnd"/>
-      <w:r>
-        <w:rPr>
-          <w:color w:val="FF0000"/>
-          <w:sz w:val="20"/>
-          <w:szCs w:val="20"/>
-        </w:rPr>
-        <w:t>(</w:t>
-      </w:r>
       <w:proofErr w:type="gramEnd"/>
       <w:r>
         <w:rPr>
@@ -4897,7 +4849,7 @@
           <w:sz w:val="20"/>
           <w:szCs w:val="20"/>
         </w:rPr>
-        <w:t>“a”, “b”, “c”);</w:t>
+        <w:t>(“a”, “b”, “c”);</w:t>
       </w:r>
       <w:r>
         <w:rPr>
@@ -5020,23 +4972,13 @@
           <w:szCs w:val="20"/>
         </w:rPr>
       </w:pPr>
-      <w:proofErr w:type="spellStart"/>
-      <w:r>
-        <w:rPr>
-          <w:color w:val="FF0000"/>
-          <w:sz w:val="20"/>
-          <w:szCs w:val="20"/>
-        </w:rPr>
-        <w:t>var</w:t>
-      </w:r>
-      <w:proofErr w:type="spellEnd"/>
-      <w:r>
-        <w:rPr>
-          <w:color w:val="FF0000"/>
-          <w:sz w:val="20"/>
-          <w:szCs w:val="20"/>
-        </w:rPr>
-        <w:t xml:space="preserve"> name= “</w:t>
+      <w:r>
+        <w:rPr>
+          <w:color w:val="FF0000"/>
+          <w:sz w:val="20"/>
+          <w:szCs w:val="20"/>
+        </w:rPr>
+        <w:t>var name= “</w:t>
       </w:r>
       <w:proofErr w:type="spellStart"/>
       <w:r>
@@ -5158,7 +5100,7 @@
     </w:p>
     <w:p>
       <w:pPr>
-        <w:pStyle w:val="Sansinterligne"/>
+        <w:pStyle w:val="NoSpacing"/>
         <w:ind w:left="686" w:firstLine="720"/>
         <w:rPr>
           <w:rFonts w:asciiTheme="minorHAnsi" w:hAnsiTheme="minorHAnsi" w:cstheme="minorHAnsi"/>
@@ -5419,7 +5361,7 @@
     </w:p>
     <w:p>
       <w:pPr>
-        <w:pStyle w:val="Sansinterligne"/>
+        <w:pStyle w:val="NoSpacing"/>
         <w:ind w:left="1406"/>
         <w:rPr>
           <w:rFonts w:eastAsia="Symbol"/>
@@ -5464,7 +5406,7 @@
     </w:p>
     <w:p>
       <w:pPr>
-        <w:pStyle w:val="Sansinterligne"/>
+        <w:pStyle w:val="NoSpacing"/>
         <w:ind w:left="1406"/>
         <w:rPr>
           <w:rFonts w:eastAsia="Symbol"/>
@@ -5501,7 +5443,7 @@
     </w:p>
     <w:p>
       <w:pPr>
-        <w:pStyle w:val="Sansinterligne"/>
+        <w:pStyle w:val="NoSpacing"/>
         <w:ind w:left="1406"/>
         <w:rPr>
           <w:rFonts w:eastAsia="Symbol"/>
@@ -5582,7 +5524,7 @@
     </w:p>
     <w:p>
       <w:pPr>
-        <w:pStyle w:val="Sansinterligne"/>
+        <w:pStyle w:val="NoSpacing"/>
         <w:ind w:left="1406"/>
         <w:rPr>
           <w:rFonts w:eastAsia="Symbol"/>
@@ -5977,7 +5919,7 @@
     </w:p>
     <w:p>
       <w:pPr>
-        <w:pStyle w:val="Sansinterligne"/>
+        <w:pStyle w:val="NoSpacing"/>
         <w:ind w:left="686" w:firstLine="720"/>
         <w:rPr>
           <w:rFonts w:eastAsia="Symbol"/>
@@ -6770,7 +6712,7 @@
       </w:r>
       <w:r>
         <w:rPr>
-          <w:rStyle w:val="Accentuation"/>
+          <w:rStyle w:val="Emphasis"/>
           <w:rFonts w:ascii="Arial" w:hAnsi="Arial" w:cs="Arial"/>
           <w:b/>
           <w:bCs/>
@@ -6891,7 +6833,7 @@
       <w:hyperlink r:id="rId14" w:history="1">
         <w:r>
           <w:rPr>
-            <w:rStyle w:val="Lienhypertexte"/>
+            <w:rStyle w:val="Hyperlink"/>
             <w:rFonts w:ascii="Arial" w:hAnsi="Arial" w:cs="Arial"/>
             <w:color w:val="FF0000"/>
             <w:sz w:val="22"/>
@@ -6908,9 +6850,9 @@
           <w:sz w:val="22"/>
           <w:szCs w:val="22"/>
         </w:rPr>
-        <w:t xml:space="preserve"> is the </w:t>
-      </w:r>
-      <w:proofErr w:type="gramStart"/>
+        <w:t xml:space="preserve"> is the Class which is under Traditional Collection and </w:t>
+      </w:r>
+      <w:proofErr w:type="spellStart"/>
       <w:r>
         <w:rPr>
           <w:rFonts w:ascii="Arial" w:hAnsi="Arial" w:cs="Arial"/>
@@ -6918,9 +6860,9 @@
           <w:sz w:val="22"/>
           <w:szCs w:val="22"/>
         </w:rPr>
-        <w:t>Class which is under Traditional Collection</w:t>
-      </w:r>
-      <w:proofErr w:type="gramEnd"/>
+        <w:t>ConcurrentHashMap</w:t>
+      </w:r>
+      <w:proofErr w:type="spellEnd"/>
       <w:r>
         <w:rPr>
           <w:rFonts w:ascii="Arial" w:hAnsi="Arial" w:cs="Arial"/>
@@ -6928,9 +6870,9 @@
           <w:sz w:val="22"/>
           <w:szCs w:val="22"/>
         </w:rPr>
-        <w:t xml:space="preserve"> and </w:t>
-      </w:r>
-      <w:proofErr w:type="spellStart"/>
+        <w:t xml:space="preserve"> is a Class which is under Concurrent Collections, apart from this there are </w:t>
+      </w:r>
+      <w:proofErr w:type="gramStart"/>
       <w:r>
         <w:rPr>
           <w:rFonts w:ascii="Arial" w:hAnsi="Arial" w:cs="Arial"/>
@@ -6938,9 +6880,9 @@
           <w:sz w:val="22"/>
           <w:szCs w:val="22"/>
         </w:rPr>
-        <w:t>ConcurrentHashMap</w:t>
-      </w:r>
-      <w:proofErr w:type="spellEnd"/>
+        <w:t>various differences</w:t>
+      </w:r>
+      <w:proofErr w:type="gramEnd"/>
       <w:r>
         <w:rPr>
           <w:rFonts w:ascii="Arial" w:hAnsi="Arial" w:cs="Arial"/>
@@ -6948,7 +6890,7 @@
           <w:sz w:val="22"/>
           <w:szCs w:val="22"/>
         </w:rPr>
-        <w:t xml:space="preserve"> is a Class which is under Concurrent Collections, apart from this there are various differences between them which are:</w:t>
+        <w:t xml:space="preserve"> between them which are:</w:t>
       </w:r>
     </w:p>
     <w:p>
@@ -7087,14 +7029,30 @@
           <w:rFonts w:ascii="Arial" w:hAnsi="Arial" w:cs="Arial"/>
           <w:color w:val="FF0000"/>
         </w:rPr>
-        <w:t>While one thread is Iterating the HashMap object, if other thread try to add/modify the contents of Object then we will get Run-time exception saying </w:t>
-      </w:r>
-      <w:proofErr w:type="spellStart"/>
-      <w:r>
-        <w:rPr>
-          <w:rStyle w:val="lev"/>
+        <w:t xml:space="preserve">While one thread is Iterating the HashMap object, if other thread </w:t>
+      </w:r>
+      <w:proofErr w:type="gramStart"/>
+      <w:r>
+        <w:rPr>
           <w:rFonts w:ascii="Arial" w:hAnsi="Arial" w:cs="Arial"/>
           <w:color w:val="FF0000"/>
+        </w:rPr>
+        <w:t>try</w:t>
+      </w:r>
+      <w:proofErr w:type="gramEnd"/>
+      <w:r>
+        <w:rPr>
+          <w:rFonts w:ascii="Arial" w:hAnsi="Arial" w:cs="Arial"/>
+          <w:color w:val="FF0000"/>
+        </w:rPr>
+        <w:t xml:space="preserve"> to add/modify the contents of Object then we will get Run-time exception saying </w:t>
+      </w:r>
+      <w:proofErr w:type="spellStart"/>
+      <w:r>
+        <w:rPr>
+          <w:rStyle w:val="Strong"/>
+          <w:rFonts w:ascii="Arial" w:hAnsi="Arial" w:cs="Arial"/>
+          <w:color w:val="FF0000"/>
           <w:bdr w:val="none" w:sz="0" w:space="0" w:color="auto" w:frame="1"/>
         </w:rPr>
         <w:t>ConcurrentModificationException</w:t>
@@ -7112,23 +7070,7 @@
           <w:rFonts w:ascii="Arial" w:hAnsi="Arial" w:cs="Arial"/>
           <w:color w:val="FF0000"/>
         </w:rPr>
-        <w:t xml:space="preserve"> </w:t>
-      </w:r>
-      <w:proofErr w:type="gramStart"/>
-      <w:r>
-        <w:rPr>
-          <w:rFonts w:ascii="Arial" w:hAnsi="Arial" w:cs="Arial"/>
-          <w:color w:val="FF0000"/>
-        </w:rPr>
-        <w:t>In</w:t>
-      </w:r>
-      <w:proofErr w:type="gramEnd"/>
-      <w:r>
-        <w:rPr>
-          <w:rFonts w:ascii="Arial" w:hAnsi="Arial" w:cs="Arial"/>
-          <w:color w:val="FF0000"/>
-        </w:rPr>
-        <w:t xml:space="preserve"> </w:t>
+        <w:t xml:space="preserve"> In </w:t>
       </w:r>
       <w:proofErr w:type="spellStart"/>
       <w:r>
@@ -8543,7 +8485,7 @@
       <w:proofErr w:type="spellStart"/>
       <w:r>
         <w:rPr>
-          <w:rStyle w:val="lev"/>
+          <w:rStyle w:val="Strong"/>
           <w:rFonts w:ascii="Segoe UI Symbol" w:hAnsi="Segoe UI Symbol" w:cs="Segoe UI Semilight"/>
           <w:b w:val="0"/>
           <w:color w:val="FF0000"/>
@@ -8637,7 +8579,7 @@
       </w:pPr>
       <w:r>
         <w:rPr>
-          <w:rStyle w:val="lev"/>
+          <w:rStyle w:val="Strong"/>
           <w:rFonts w:ascii="Arial" w:hAnsi="Arial" w:cs="Arial"/>
           <w:b w:val="0"/>
           <w:color w:val="FF0000"/>
@@ -8781,7 +8723,7 @@
     </w:p>
     <w:p>
       <w:pPr>
-        <w:pStyle w:val="Sansinterligne"/>
+        <w:pStyle w:val="NoSpacing"/>
         <w:ind w:left="1406"/>
         <w:rPr>
           <w:rFonts w:eastAsia="Symbol"/>
@@ -8814,7 +8756,7 @@
     </w:p>
     <w:p>
       <w:pPr>
-        <w:pStyle w:val="Sansinterligne"/>
+        <w:pStyle w:val="NoSpacing"/>
         <w:ind w:left="1406"/>
         <w:rPr>
           <w:rFonts w:eastAsia="Symbol"/>
@@ -8863,7 +8805,7 @@
     </w:p>
     <w:p>
       <w:pPr>
-        <w:pStyle w:val="Sansinterligne"/>
+        <w:pStyle w:val="NoSpacing"/>
         <w:ind w:left="1406"/>
         <w:rPr>
           <w:rFonts w:eastAsia="Symbol"/>
@@ -8875,7 +8817,23 @@
           <w:rFonts w:eastAsia="Symbol"/>
           <w:color w:val="FF0000"/>
         </w:rPr>
-        <w:t xml:space="preserve">                 </w:t>
+        <w:t xml:space="preserve">                 new </w:t>
+      </w:r>
+      <w:proofErr w:type="spellStart"/>
+      <w:r>
+        <w:rPr>
+          <w:rFonts w:eastAsia="Symbol"/>
+          <w:color w:val="FF0000"/>
+        </w:rPr>
+        <w:t>Hashtable</w:t>
+      </w:r>
+      <w:proofErr w:type="spellEnd"/>
+      <w:r>
+        <w:rPr>
+          <w:rFonts w:eastAsia="Symbol"/>
+          <w:color w:val="FF0000"/>
+        </w:rPr>
+        <w:t>&lt;Integer, String</w:t>
       </w:r>
       <w:proofErr w:type="gramStart"/>
       <w:r>
@@ -8883,7 +8841,7 @@
           <w:rFonts w:eastAsia="Symbol"/>
           <w:color w:val="FF0000"/>
         </w:rPr>
-        <w:t>new</w:t>
+        <w:t>&gt;(</w:t>
       </w:r>
       <w:proofErr w:type="gramEnd"/>
       <w:r>
@@ -8891,28 +8849,29 @@
           <w:rFonts w:eastAsia="Symbol"/>
           <w:color w:val="FF0000"/>
         </w:rPr>
-        <w:t xml:space="preserve"> </w:t>
-      </w:r>
-      <w:proofErr w:type="spellStart"/>
-      <w:r>
+        <w:t xml:space="preserve">); </w:t>
+      </w:r>
+    </w:p>
+    <w:p>
+      <w:pPr>
+        <w:pStyle w:val="NoSpacing"/>
+        <w:ind w:left="1406"/>
         <w:rPr>
           <w:rFonts w:eastAsia="Symbol"/>
           <w:color w:val="FF0000"/>
         </w:rPr>
-        <w:t>Hashtable</w:t>
-      </w:r>
-      <w:proofErr w:type="spellEnd"/>
+      </w:pPr>
       <w:r>
         <w:rPr>
           <w:rFonts w:eastAsia="Symbol"/>
           <w:color w:val="FF0000"/>
         </w:rPr>
-        <w:t xml:space="preserve">&lt;Integer, String&gt;(); </w:t>
-      </w:r>
-    </w:p>
-    <w:p>
-      <w:pPr>
-        <w:pStyle w:val="Sansinterligne"/>
+        <w:t xml:space="preserve">  </w:t>
+      </w:r>
+    </w:p>
+    <w:p>
+      <w:pPr>
+        <w:pStyle w:val="NoSpacing"/>
         <w:ind w:left="1406"/>
         <w:rPr>
           <w:rFonts w:eastAsia="Symbol"/>
@@ -8924,12 +8883,12 @@
           <w:rFonts w:eastAsia="Symbol"/>
           <w:color w:val="FF0000"/>
         </w:rPr>
-        <w:t xml:space="preserve">  </w:t>
-      </w:r>
-    </w:p>
-    <w:p>
-      <w:pPr>
-        <w:pStyle w:val="Sansinterligne"/>
+        <w:t xml:space="preserve">        // Mapping string values to int keys </w:t>
+      </w:r>
+    </w:p>
+    <w:p>
+      <w:pPr>
+        <w:pStyle w:val="NoSpacing"/>
         <w:ind w:left="1406"/>
         <w:rPr>
           <w:rFonts w:eastAsia="Symbol"/>
@@ -8941,16 +8900,40 @@
           <w:rFonts w:eastAsia="Symbol"/>
           <w:color w:val="FF0000"/>
         </w:rPr>
-        <w:t xml:space="preserve">        // Mapping string values to int keys </w:t>
-      </w:r>
-    </w:p>
-    <w:p>
-      <w:pPr>
-        <w:pStyle w:val="Sansinterligne"/>
+        <w:t xml:space="preserve">        </w:t>
+      </w:r>
+      <w:proofErr w:type="spellStart"/>
+      <w:proofErr w:type="gramStart"/>
+      <w:r>
+        <w:rPr>
+          <w:rFonts w:eastAsia="Symbol"/>
+          <w:color w:val="FF0000"/>
+        </w:rPr>
+        <w:t>hash_table.put</w:t>
+      </w:r>
+      <w:proofErr w:type="spellEnd"/>
+      <w:r>
+        <w:rPr>
+          <w:rFonts w:eastAsia="Symbol"/>
+          <w:color w:val="FF0000"/>
+        </w:rPr>
+        <w:t>(</w:t>
+      </w:r>
+      <w:proofErr w:type="gramEnd"/>
+      <w:r>
+        <w:rPr>
+          <w:rFonts w:eastAsia="Symbol"/>
+          <w:color w:val="FF0000"/>
+        </w:rPr>
+        <w:t xml:space="preserve">10, "Geeks"); </w:t>
+      </w:r>
+    </w:p>
+    <w:p>
+      <w:pPr>
+        <w:pStyle w:val="NoSpacing"/>
         <w:ind w:left="1406"/>
         <w:rPr>
           <w:rFonts w:eastAsia="Symbol"/>
-          <w:color w:val="FF0000"/>
         </w:rPr>
       </w:pPr>
       <w:r>
@@ -8961,68 +8944,13 @@
         <w:t xml:space="preserve">        </w:t>
       </w:r>
       <w:proofErr w:type="spellStart"/>
+      <w:proofErr w:type="gramStart"/>
       <w:r>
         <w:rPr>
           <w:rFonts w:eastAsia="Symbol"/>
           <w:color w:val="FF0000"/>
         </w:rPr>
-        <w:t>hash_</w:t>
-      </w:r>
-      <w:proofErr w:type="gramStart"/>
-      <w:r>
-        <w:rPr>
-          <w:rFonts w:eastAsia="Symbol"/>
-          <w:color w:val="FF0000"/>
-        </w:rPr>
-        <w:t>table.put</w:t>
-      </w:r>
-      <w:proofErr w:type="spellEnd"/>
-      <w:r>
-        <w:rPr>
-          <w:rFonts w:eastAsia="Symbol"/>
-          <w:color w:val="FF0000"/>
-        </w:rPr>
-        <w:t>(</w:t>
-      </w:r>
-      <w:proofErr w:type="gramEnd"/>
-      <w:r>
-        <w:rPr>
-          <w:rFonts w:eastAsia="Symbol"/>
-          <w:color w:val="FF0000"/>
-        </w:rPr>
-        <w:t xml:space="preserve">10, "Geeks"); </w:t>
-      </w:r>
-    </w:p>
-    <w:p>
-      <w:pPr>
-        <w:pStyle w:val="Sansinterligne"/>
-        <w:ind w:left="1406"/>
-        <w:rPr>
-          <w:rFonts w:eastAsia="Symbol"/>
-        </w:rPr>
-      </w:pPr>
-      <w:r>
-        <w:rPr>
-          <w:rFonts w:eastAsia="Symbol"/>
-          <w:color w:val="FF0000"/>
-        </w:rPr>
-        <w:t xml:space="preserve">        </w:t>
-      </w:r>
-      <w:proofErr w:type="spellStart"/>
-      <w:r>
-        <w:rPr>
-          <w:rFonts w:eastAsia="Symbol"/>
-          <w:color w:val="FF0000"/>
-        </w:rPr>
-        <w:t>hash_</w:t>
-      </w:r>
-      <w:proofErr w:type="gramStart"/>
-      <w:r>
-        <w:rPr>
-          <w:rFonts w:eastAsia="Symbol"/>
-          <w:color w:val="FF0000"/>
-        </w:rPr>
-        <w:t>table.put</w:t>
+        <w:t>hash_table.put</w:t>
       </w:r>
       <w:proofErr w:type="spellEnd"/>
       <w:r>
@@ -9200,7 +9128,7 @@
       <w:proofErr w:type="spellStart"/>
       <w:r>
         <w:rPr>
-          <w:rStyle w:val="CodeHTML"/>
+          <w:rStyle w:val="HTMLCode"/>
           <w:rFonts w:asciiTheme="minorHAnsi" w:eastAsiaTheme="minorEastAsia" w:hAnsiTheme="minorHAnsi" w:cstheme="minorHAnsi"/>
           <w:b/>
           <w:bCs/>
@@ -9216,7 +9144,7 @@
       <w:proofErr w:type="spellEnd"/>
       <w:r>
         <w:rPr>
-          <w:rStyle w:val="CodeHTML"/>
+          <w:rStyle w:val="HTMLCode"/>
           <w:rFonts w:asciiTheme="minorHAnsi" w:eastAsiaTheme="minorEastAsia" w:hAnsiTheme="minorHAnsi" w:cstheme="minorHAnsi"/>
           <w:b/>
           <w:bCs/>
@@ -9231,7 +9159,7 @@
       </w:r>
       <w:r>
         <w:rPr>
-          <w:rStyle w:val="CodeHTML"/>
+          <w:rStyle w:val="HTMLCode"/>
           <w:rFonts w:asciiTheme="minorHAnsi" w:eastAsiaTheme="minorEastAsia" w:hAnsiTheme="minorHAnsi" w:cstheme="minorHAnsi"/>
           <w:bCs/>
           <w:color w:val="FF0000"/>
@@ -9245,7 +9173,7 @@
       </w:r>
       <w:r>
         <w:rPr>
-          <w:rStyle w:val="CodeHTML"/>
+          <w:rStyle w:val="HTMLCode"/>
           <w:rFonts w:asciiTheme="minorHAnsi" w:eastAsiaTheme="minorEastAsia" w:hAnsiTheme="minorHAnsi" w:cstheme="minorHAnsi"/>
           <w:bCs/>
           <w:color w:val="FF0000"/>
@@ -9260,7 +9188,7 @@
       <w:proofErr w:type="gramStart"/>
       <w:r>
         <w:rPr>
-          <w:rStyle w:val="CodeHTML"/>
+          <w:rStyle w:val="HTMLCode"/>
           <w:rFonts w:asciiTheme="minorHAnsi" w:eastAsiaTheme="minorEastAsia" w:hAnsiTheme="minorHAnsi" w:cstheme="minorHAnsi"/>
           <w:bCs/>
           <w:color w:val="FF0000"/>
@@ -9275,7 +9203,7 @@
       <w:proofErr w:type="gramEnd"/>
       <w:r>
         <w:rPr>
-          <w:rStyle w:val="CodeHTML"/>
+          <w:rStyle w:val="HTMLCode"/>
           <w:rFonts w:asciiTheme="minorHAnsi" w:eastAsiaTheme="minorEastAsia" w:hAnsiTheme="minorHAnsi" w:cstheme="minorHAnsi"/>
           <w:bCs/>
           <w:color w:val="FF0000"/>
@@ -9877,19 +9805,8 @@
           <w:szCs w:val="24"/>
           <w:lang w:val="fr-FR"/>
         </w:rPr>
-        <w:t xml:space="preserve">, volatile, </w:t>
-      </w:r>
-      <w:proofErr w:type="spellStart"/>
-      <w:r>
-        <w:rPr>
-          <w:rFonts w:ascii="Calibri" w:eastAsia="Calibri" w:hAnsi="Calibri" w:cs="Calibri"/>
-          <w:sz w:val="24"/>
-          <w:szCs w:val="24"/>
-          <w:lang w:val="fr-FR"/>
-        </w:rPr>
-        <w:t>transient</w:t>
-      </w:r>
-      <w:proofErr w:type="spellEnd"/>
+        <w:t>, volatile, transient</w:t>
+      </w:r>
     </w:p>
     <w:p>
       <w:pPr>
@@ -10301,7 +10218,7 @@
     </w:p>
     <w:p>
       <w:pPr>
-        <w:pStyle w:val="Sansinterligne"/>
+        <w:pStyle w:val="NoSpacing"/>
         <w:ind w:left="1406"/>
         <w:rPr>
           <w:rFonts w:eastAsia="Symbol"/>
@@ -10368,7 +10285,7 @@
     </w:p>
     <w:p>
       <w:pPr>
-        <w:pStyle w:val="Sansinterligne"/>
+        <w:pStyle w:val="NoSpacing"/>
         <w:ind w:left="1406"/>
         <w:rPr>
           <w:rFonts w:eastAsia="Symbol"/>
@@ -10405,7 +10322,7 @@
     </w:p>
     <w:p>
       <w:pPr>
-        <w:pStyle w:val="Sansinterligne"/>
+        <w:pStyle w:val="NoSpacing"/>
         <w:ind w:left="1406"/>
         <w:rPr>
           <w:rFonts w:eastAsia="Symbol"/>
@@ -10663,7 +10580,29 @@
           <w:szCs w:val="24"/>
           <w:lang w:val="fr-FR"/>
         </w:rPr>
-        <w:t xml:space="preserve"> exception: </w:t>
+        <w:t xml:space="preserve"> </w:t>
+      </w:r>
+      <w:proofErr w:type="gramStart"/>
+      <w:r>
+        <w:rPr>
+          <w:rFonts w:ascii="Calibri" w:eastAsia="Calibri" w:hAnsi="Calibri" w:cs="Calibri"/>
+          <w:color w:val="FF0000"/>
+          <w:sz w:val="24"/>
+          <w:szCs w:val="24"/>
+          <w:lang w:val="fr-FR"/>
+        </w:rPr>
+        <w:t>exception:</w:t>
+      </w:r>
+      <w:proofErr w:type="gramEnd"/>
+      <w:r>
+        <w:rPr>
+          <w:rFonts w:ascii="Calibri" w:eastAsia="Calibri" w:hAnsi="Calibri" w:cs="Calibri"/>
+          <w:color w:val="FF0000"/>
+          <w:sz w:val="24"/>
+          <w:szCs w:val="24"/>
+          <w:lang w:val="fr-FR"/>
+        </w:rPr>
+        <w:t xml:space="preserve"> </w:t>
       </w:r>
       <w:proofErr w:type="spellStart"/>
       <w:r>
@@ -10717,18 +10656,7 @@
           <w:szCs w:val="24"/>
           <w:lang w:val="fr-FR"/>
         </w:rPr>
-        <w:t xml:space="preserve"> exception sont capturées à </w:t>
-      </w:r>
-      <w:proofErr w:type="gramStart"/>
-      <w:r>
-        <w:rPr>
-          <w:rFonts w:ascii="Calibri" w:eastAsia="Calibri" w:hAnsi="Calibri" w:cs="Calibri"/>
-          <w:color w:val="FF0000"/>
-          <w:sz w:val="24"/>
-          <w:szCs w:val="24"/>
-          <w:lang w:val="fr-FR"/>
-        </w:rPr>
-        <w:t>l’</w:t>
+        <w:t xml:space="preserve"> exception sont capturées à l’</w:t>
       </w:r>
       <w:proofErr w:type="spellStart"/>
       <w:r>
@@ -10750,18 +10678,7 @@
           <w:szCs w:val="24"/>
           <w:lang w:val="fr-FR"/>
         </w:rPr>
-        <w:t>(</w:t>
-      </w:r>
-      <w:proofErr w:type="gramEnd"/>
-      <w:r>
-        <w:rPr>
-          <w:rFonts w:ascii="Calibri" w:eastAsia="Calibri" w:hAnsi="Calibri" w:cs="Calibri"/>
-          <w:color w:val="FF0000"/>
-          <w:sz w:val="24"/>
-          <w:szCs w:val="24"/>
-          <w:lang w:val="fr-FR"/>
-        </w:rPr>
-        <w:t xml:space="preserve">Ils héritent de la classe </w:t>
+        <w:t xml:space="preserve">(Ils héritent de la classe </w:t>
       </w:r>
       <w:proofErr w:type="spellStart"/>
       <w:r>
@@ -11028,7 +10945,7 @@
     </w:p>
     <w:p>
       <w:pPr>
-        <w:pStyle w:val="Sansinterligne"/>
+        <w:pStyle w:val="NoSpacing"/>
         <w:ind w:left="1440"/>
         <w:rPr>
           <w:rFonts w:ascii="Arial" w:eastAsia="Symbol" w:hAnsi="Arial" w:cs="Arial"/>
@@ -11101,7 +11018,7 @@
     </w:p>
     <w:p>
       <w:pPr>
-        <w:pStyle w:val="Sansinterligne"/>
+        <w:pStyle w:val="NoSpacing"/>
         <w:ind w:left="1440"/>
         <w:rPr>
           <w:rFonts w:ascii="Arial" w:eastAsia="Symbol" w:hAnsi="Arial" w:cs="Arial"/>
@@ -11130,7 +11047,7 @@
     </w:p>
     <w:p>
       <w:pPr>
-        <w:pStyle w:val="Sansinterligne"/>
+        <w:pStyle w:val="NoSpacing"/>
         <w:ind w:left="1440"/>
         <w:rPr>
           <w:rFonts w:ascii="Arial" w:eastAsia="Symbol" w:hAnsi="Arial" w:cs="Arial"/>
@@ -11138,21 +11055,70 @@
         </w:rPr>
       </w:pPr>
       <w:proofErr w:type="spellStart"/>
+      <w:r>
+        <w:rPr>
+          <w:rFonts w:ascii="Arial" w:eastAsia="Symbol" w:hAnsi="Arial" w:cs="Arial"/>
+          <w:color w:val="FF0000"/>
+        </w:rPr>
+        <w:t>reflexivité</w:t>
+      </w:r>
+      <w:proofErr w:type="spellEnd"/>
+      <w:r>
+        <w:rPr>
+          <w:rFonts w:ascii="Arial" w:eastAsia="Symbol" w:hAnsi="Arial" w:cs="Arial"/>
+          <w:color w:val="FF0000"/>
+        </w:rPr>
+        <w:t>(o</w:t>
+      </w:r>
       <w:proofErr w:type="gramStart"/>
       <w:r>
         <w:rPr>
           <w:rFonts w:ascii="Arial" w:eastAsia="Symbol" w:hAnsi="Arial" w:cs="Arial"/>
           <w:color w:val="FF0000"/>
         </w:rPr>
-        <w:t>reflexivité</w:t>
-      </w:r>
-      <w:proofErr w:type="spellEnd"/>
+        <w:t>1.equals</w:t>
+      </w:r>
+      <w:proofErr w:type="gramEnd"/>
       <w:r>
         <w:rPr>
           <w:rFonts w:ascii="Arial" w:eastAsia="Symbol" w:hAnsi="Arial" w:cs="Arial"/>
           <w:color w:val="FF0000"/>
         </w:rPr>
-        <w:t>(</w:t>
+        <w:t xml:space="preserve">(o1)), </w:t>
+      </w:r>
+    </w:p>
+    <w:p>
+      <w:pPr>
+        <w:pStyle w:val="NoSpacing"/>
+        <w:ind w:left="1440"/>
+        <w:rPr>
+          <w:rFonts w:ascii="Arial" w:eastAsia="Symbol" w:hAnsi="Arial" w:cs="Arial"/>
+          <w:color w:val="FF0000"/>
+        </w:rPr>
+      </w:pPr>
+      <w:proofErr w:type="spellStart"/>
+      <w:r>
+        <w:rPr>
+          <w:rFonts w:ascii="Arial" w:eastAsia="Symbol" w:hAnsi="Arial" w:cs="Arial"/>
+          <w:color w:val="FF0000"/>
+        </w:rPr>
+        <w:t>symetrie</w:t>
+      </w:r>
+      <w:proofErr w:type="spellEnd"/>
+      <w:r>
+        <w:rPr>
+          <w:rFonts w:ascii="Arial" w:eastAsia="Symbol" w:hAnsi="Arial" w:cs="Arial"/>
+          <w:color w:val="FF0000"/>
+        </w:rPr>
+        <w:t>(o</w:t>
+      </w:r>
+      <w:proofErr w:type="gramStart"/>
+      <w:r>
+        <w:rPr>
+          <w:rFonts w:ascii="Arial" w:eastAsia="Symbol" w:hAnsi="Arial" w:cs="Arial"/>
+          <w:color w:val="FF0000"/>
+        </w:rPr>
+        <w:t>1.equals</w:t>
       </w:r>
       <w:proofErr w:type="gramEnd"/>
       <w:r>
@@ -11160,203 +11126,175 @@
           <w:rFonts w:ascii="Arial" w:eastAsia="Symbol" w:hAnsi="Arial" w:cs="Arial"/>
           <w:color w:val="FF0000"/>
         </w:rPr>
-        <w:t xml:space="preserve">o1.equals(o1)), </w:t>
-      </w:r>
-    </w:p>
-    <w:p>
-      <w:pPr>
-        <w:pStyle w:val="Sansinterligne"/>
+        <w:t>(o2) =&gt; o2.equals(o1)),</w:t>
+      </w:r>
+    </w:p>
+    <w:p>
+      <w:pPr>
+        <w:pStyle w:val="NoSpacing"/>
         <w:ind w:left="1440"/>
         <w:rPr>
           <w:rFonts w:ascii="Arial" w:eastAsia="Symbol" w:hAnsi="Arial" w:cs="Arial"/>
           <w:color w:val="FF0000"/>
         </w:rPr>
       </w:pPr>
-      <w:proofErr w:type="spellStart"/>
+      <w:r>
+        <w:rPr>
+          <w:rFonts w:ascii="Arial" w:eastAsia="Symbol" w:hAnsi="Arial" w:cs="Arial"/>
+          <w:color w:val="FF0000"/>
+        </w:rPr>
+        <w:t xml:space="preserve"> </w:t>
+      </w:r>
+      <w:proofErr w:type="spellStart"/>
+      <w:r>
+        <w:rPr>
+          <w:rFonts w:ascii="Arial" w:eastAsia="Symbol" w:hAnsi="Arial" w:cs="Arial"/>
+          <w:color w:val="FF0000"/>
+        </w:rPr>
+        <w:t>transitivité</w:t>
+      </w:r>
+      <w:proofErr w:type="spellEnd"/>
+      <w:r>
+        <w:rPr>
+          <w:rFonts w:ascii="Arial" w:eastAsia="Symbol" w:hAnsi="Arial" w:cs="Arial"/>
+          <w:color w:val="FF0000"/>
+        </w:rPr>
+        <w:t>(o</w:t>
+      </w:r>
       <w:proofErr w:type="gramStart"/>
       <w:r>
         <w:rPr>
           <w:rFonts w:ascii="Arial" w:eastAsia="Symbol" w:hAnsi="Arial" w:cs="Arial"/>
           <w:color w:val="FF0000"/>
         </w:rPr>
-        <w:t>symetrie</w:t>
-      </w:r>
-      <w:proofErr w:type="spellEnd"/>
+        <w:t>1.equals</w:t>
+      </w:r>
+      <w:proofErr w:type="gramEnd"/>
       <w:r>
         <w:rPr>
           <w:rFonts w:ascii="Arial" w:eastAsia="Symbol" w:hAnsi="Arial" w:cs="Arial"/>
           <w:color w:val="FF0000"/>
         </w:rPr>
-        <w:t>(</w:t>
-      </w:r>
+        <w:t xml:space="preserve">(o2), o2.equals(o3) =&gt; o1.equals(o3)), </w:t>
+      </w:r>
+    </w:p>
+    <w:p>
+      <w:pPr>
+        <w:pStyle w:val="NoSpacing"/>
+        <w:ind w:left="1440"/>
+        <w:rPr>
+          <w:rFonts w:ascii="Arial" w:eastAsia="Symbol" w:hAnsi="Arial" w:cs="Arial"/>
+          <w:color w:val="FF0000"/>
+          <w:lang w:val="fr-FR"/>
+        </w:rPr>
+      </w:pPr>
+      <w:proofErr w:type="spellStart"/>
+      <w:proofErr w:type="gramStart"/>
+      <w:r>
+        <w:rPr>
+          <w:rFonts w:ascii="Arial" w:eastAsia="Symbol" w:hAnsi="Arial" w:cs="Arial"/>
+          <w:color w:val="FF0000"/>
+          <w:lang w:val="fr-FR"/>
+        </w:rPr>
+        <w:t>consistence</w:t>
+      </w:r>
+      <w:proofErr w:type="spellEnd"/>
       <w:proofErr w:type="gramEnd"/>
       <w:r>
         <w:rPr>
           <w:rFonts w:ascii="Arial" w:eastAsia="Symbol" w:hAnsi="Arial" w:cs="Arial"/>
           <w:color w:val="FF0000"/>
-        </w:rPr>
-        <w:t>o1.equals(o2) =&gt; o2.equals(o1)),</w:t>
-      </w:r>
-    </w:p>
-    <w:p>
-      <w:pPr>
-        <w:pStyle w:val="Sansinterligne"/>
+          <w:lang w:val="fr-FR"/>
+        </w:rPr>
+        <w:t xml:space="preserve"> (o1.equals(o2) </w:t>
+      </w:r>
+      <w:proofErr w:type="spellStart"/>
+      <w:r>
+        <w:rPr>
+          <w:rFonts w:ascii="Arial" w:eastAsia="Symbol" w:hAnsi="Arial" w:cs="Arial"/>
+          <w:color w:val="FF0000"/>
+          <w:lang w:val="fr-FR"/>
+        </w:rPr>
+        <w:t>quelque</w:t>
+      </w:r>
+      <w:proofErr w:type="spellEnd"/>
+      <w:r>
+        <w:rPr>
+          <w:rFonts w:ascii="Arial" w:eastAsia="Symbol" w:hAnsi="Arial" w:cs="Arial"/>
+          <w:color w:val="FF0000"/>
+          <w:lang w:val="fr-FR"/>
+        </w:rPr>
+        <w:t xml:space="preserve"> soit le temps d’exécution t)</w:t>
+      </w:r>
+      <w:r>
+        <w:rPr>
+          <w:rFonts w:ascii="Arial" w:eastAsia="Symbol" w:hAnsi="Arial" w:cs="Arial"/>
+          <w:color w:val="FF0000"/>
+          <w:lang w:val="fr-FR"/>
+        </w:rPr>
+        <w:t>,</w:t>
+      </w:r>
+    </w:p>
+    <w:p>
+      <w:pPr>
+        <w:pStyle w:val="NoSpacing"/>
         <w:ind w:left="1440"/>
         <w:rPr>
           <w:rFonts w:ascii="Arial" w:eastAsia="Symbol" w:hAnsi="Arial" w:cs="Arial"/>
           <w:color w:val="FF0000"/>
-        </w:rPr>
-      </w:pPr>
+          <w:lang w:val="fr-FR"/>
+        </w:rPr>
+      </w:pPr>
+      <w:proofErr w:type="spellStart"/>
+      <w:proofErr w:type="gramStart"/>
       <w:r>
         <w:rPr>
           <w:rFonts w:ascii="Arial" w:eastAsia="Symbol" w:hAnsi="Arial" w:cs="Arial"/>
           <w:color w:val="FF0000"/>
-        </w:rPr>
-        <w:t xml:space="preserve"> </w:t>
-      </w:r>
-      <w:proofErr w:type="spellStart"/>
-      <w:proofErr w:type="gramStart"/>
+          <w:lang w:val="fr-FR"/>
+        </w:rPr>
+        <w:t>nullcomparision</w:t>
+      </w:r>
+      <w:proofErr w:type="spellEnd"/>
+      <w:proofErr w:type="gramEnd"/>
       <w:r>
         <w:rPr>
           <w:rFonts w:ascii="Arial" w:eastAsia="Symbol" w:hAnsi="Arial" w:cs="Arial"/>
           <w:color w:val="FF0000"/>
-        </w:rPr>
-        <w:t>transitivité</w:t>
-      </w:r>
-      <w:proofErr w:type="spellEnd"/>
+          <w:lang w:val="fr-FR"/>
+        </w:rPr>
+        <w:t xml:space="preserve"> (o1.equals(</w:t>
+      </w:r>
+      <w:proofErr w:type="spellStart"/>
       <w:r>
         <w:rPr>
           <w:rFonts w:ascii="Arial" w:eastAsia="Symbol" w:hAnsi="Arial" w:cs="Arial"/>
           <w:color w:val="FF0000"/>
-        </w:rPr>
-        <w:t>(</w:t>
-      </w:r>
-      <w:proofErr w:type="gramEnd"/>
+          <w:lang w:val="fr-FR"/>
+        </w:rPr>
+        <w:t>null</w:t>
+      </w:r>
+      <w:proofErr w:type="spellEnd"/>
       <w:r>
         <w:rPr>
           <w:rFonts w:ascii="Arial" w:eastAsia="Symbol" w:hAnsi="Arial" w:cs="Arial"/>
           <w:color w:val="FF0000"/>
-        </w:rPr>
-        <w:t xml:space="preserve">o1.equals(o2), o2.equals(o3) =&gt; o1.equals(o3)), </w:t>
-      </w:r>
-    </w:p>
-    <w:p>
-      <w:pPr>
-        <w:pStyle w:val="Sansinterligne"/>
-        <w:ind w:left="1440"/>
+          <w:lang w:val="fr-FR"/>
+        </w:rPr>
+        <w:t>) doit toujours retourner false)</w:t>
+      </w:r>
+      <w:r>
         <w:rPr>
           <w:rFonts w:ascii="Arial" w:eastAsia="Symbol" w:hAnsi="Arial" w:cs="Arial"/>
           <w:color w:val="FF0000"/>
           <w:lang w:val="fr-FR"/>
         </w:rPr>
-      </w:pPr>
-      <w:proofErr w:type="spellStart"/>
-      <w:proofErr w:type="gramStart"/>
-      <w:r>
-        <w:rPr>
-          <w:rFonts w:ascii="Arial" w:eastAsia="Symbol" w:hAnsi="Arial" w:cs="Arial"/>
-          <w:color w:val="FF0000"/>
-          <w:lang w:val="fr-FR"/>
-        </w:rPr>
-        <w:t>consistence</w:t>
-      </w:r>
-      <w:proofErr w:type="spellEnd"/>
-      <w:proofErr w:type="gramEnd"/>
-      <w:r>
-        <w:rPr>
-          <w:rFonts w:ascii="Arial" w:eastAsia="Symbol" w:hAnsi="Arial" w:cs="Arial"/>
-          <w:color w:val="FF0000"/>
-          <w:lang w:val="fr-FR"/>
-        </w:rPr>
-        <w:t xml:space="preserve"> (o1.equals(o2) </w:t>
-      </w:r>
-      <w:proofErr w:type="spellStart"/>
-      <w:r>
-        <w:rPr>
-          <w:rFonts w:ascii="Arial" w:eastAsia="Symbol" w:hAnsi="Arial" w:cs="Arial"/>
-          <w:color w:val="FF0000"/>
-          <w:lang w:val="fr-FR"/>
-        </w:rPr>
-        <w:t>quelque</w:t>
-      </w:r>
-      <w:proofErr w:type="spellEnd"/>
-      <w:r>
-        <w:rPr>
-          <w:rFonts w:ascii="Arial" w:eastAsia="Symbol" w:hAnsi="Arial" w:cs="Arial"/>
-          <w:color w:val="FF0000"/>
-          <w:lang w:val="fr-FR"/>
-        </w:rPr>
-        <w:t xml:space="preserve"> soit le temps d’exécution t)</w:t>
-      </w:r>
-      <w:r>
-        <w:rPr>
-          <w:rFonts w:ascii="Arial" w:eastAsia="Symbol" w:hAnsi="Arial" w:cs="Arial"/>
-          <w:color w:val="FF0000"/>
-          <w:lang w:val="fr-FR"/>
-        </w:rPr>
         <w:t>,</w:t>
       </w:r>
     </w:p>
     <w:p>
       <w:pPr>
-        <w:pStyle w:val="Sansinterligne"/>
-        <w:ind w:left="1440"/>
-        <w:rPr>
-          <w:rFonts w:ascii="Arial" w:eastAsia="Symbol" w:hAnsi="Arial" w:cs="Arial"/>
-          <w:color w:val="FF0000"/>
-          <w:lang w:val="fr-FR"/>
-        </w:rPr>
-      </w:pPr>
-      <w:proofErr w:type="spellStart"/>
-      <w:proofErr w:type="gramStart"/>
-      <w:r>
-        <w:rPr>
-          <w:rFonts w:ascii="Arial" w:eastAsia="Symbol" w:hAnsi="Arial" w:cs="Arial"/>
-          <w:color w:val="FF0000"/>
-          <w:lang w:val="fr-FR"/>
-        </w:rPr>
-        <w:t>nullcomparision</w:t>
-      </w:r>
-      <w:proofErr w:type="spellEnd"/>
-      <w:proofErr w:type="gramEnd"/>
-      <w:r>
-        <w:rPr>
-          <w:rFonts w:ascii="Arial" w:eastAsia="Symbol" w:hAnsi="Arial" w:cs="Arial"/>
-          <w:color w:val="FF0000"/>
-          <w:lang w:val="fr-FR"/>
-        </w:rPr>
-        <w:t xml:space="preserve"> (o1.equals(</w:t>
-      </w:r>
-      <w:proofErr w:type="spellStart"/>
-      <w:r>
-        <w:rPr>
-          <w:rFonts w:ascii="Arial" w:eastAsia="Symbol" w:hAnsi="Arial" w:cs="Arial"/>
-          <w:color w:val="FF0000"/>
-          <w:lang w:val="fr-FR"/>
-        </w:rPr>
-        <w:t>null</w:t>
-      </w:r>
-      <w:proofErr w:type="spellEnd"/>
-      <w:r>
-        <w:rPr>
-          <w:rFonts w:ascii="Arial" w:eastAsia="Symbol" w:hAnsi="Arial" w:cs="Arial"/>
-          <w:color w:val="FF0000"/>
-          <w:lang w:val="fr-FR"/>
-        </w:rPr>
-        <w:t>) doit toujours retourner false)</w:t>
-      </w:r>
-      <w:r>
-        <w:rPr>
-          <w:rFonts w:ascii="Arial" w:eastAsia="Symbol" w:hAnsi="Arial" w:cs="Arial"/>
-          <w:color w:val="FF0000"/>
-          <w:lang w:val="fr-FR"/>
-        </w:rPr>
-        <w:t>,</w:t>
-      </w:r>
-    </w:p>
-    <w:p>
-      <w:pPr>
-        <w:pStyle w:val="Sansinterligne"/>
+        <w:pStyle w:val="NoSpacing"/>
         <w:ind w:left="1440"/>
         <w:rPr>
           <w:rFonts w:ascii="Arial" w:hAnsi="Arial" w:cs="Arial"/>
@@ -11381,7 +11319,7 @@
           <w:szCs w:val="23"/>
           <w:shd w:val="clear" w:color="auto" w:fill="FFFFFF"/>
         </w:rPr>
-        <w:t>(</w:t>
+        <w:t>(o</w:t>
       </w:r>
       <w:proofErr w:type="gramStart"/>
       <w:r>
@@ -11391,7 +11329,7 @@
           <w:szCs w:val="23"/>
           <w:shd w:val="clear" w:color="auto" w:fill="FFFFFF"/>
         </w:rPr>
-        <w:t>o1.equals(</w:t>
+        <w:t>1.equals</w:t>
       </w:r>
       <w:proofErr w:type="gramEnd"/>
       <w:r>
@@ -11401,7 +11339,7 @@
           <w:szCs w:val="23"/>
           <w:shd w:val="clear" w:color="auto" w:fill="FFFFFF"/>
         </w:rPr>
-        <w:t>o2) =&gt; o1.hashcode() = o2.hashcode</w:t>
+        <w:t>(o2) =&gt; o1.hashcode() = o2.hashcode</w:t>
       </w:r>
       <w:r>
         <w:rPr>
@@ -11424,7 +11362,7 @@
     </w:p>
     <w:p>
       <w:pPr>
-        <w:pStyle w:val="Sansinterligne"/>
+        <w:pStyle w:val="NoSpacing"/>
         <w:ind w:left="1440"/>
         <w:rPr>
           <w:rFonts w:ascii="Arial" w:eastAsia="Symbol" w:hAnsi="Arial" w:cs="Arial"/>
@@ -11653,7 +11591,7 @@
     </w:p>
     <w:p>
       <w:pPr>
-        <w:pStyle w:val="Sansinterligne"/>
+        <w:pStyle w:val="NoSpacing"/>
         <w:ind w:left="1440"/>
         <w:rPr>
           <w:rFonts w:ascii="Arial" w:eastAsia="Symbol" w:hAnsi="Arial" w:cs="Arial"/>
@@ -11732,7 +11670,7 @@
     </w:p>
     <w:p>
       <w:pPr>
-        <w:pStyle w:val="Sansinterligne"/>
+        <w:pStyle w:val="NoSpacing"/>
         <w:ind w:left="1440"/>
         <w:rPr>
           <w:rFonts w:ascii="Arial" w:eastAsia="Symbol" w:hAnsi="Arial" w:cs="Arial"/>
@@ -11998,7 +11936,7 @@
     </w:p>
     <w:p>
       <w:pPr>
-        <w:pStyle w:val="Sansinterligne"/>
+        <w:pStyle w:val="NoSpacing"/>
         <w:ind w:left="1440"/>
         <w:rPr>
           <w:rFonts w:eastAsia="Symbol"/>
@@ -12022,7 +11960,6 @@
         </w:rPr>
         <w:t xml:space="preserve"> </w:t>
       </w:r>
-      <w:proofErr w:type="spellStart"/>
       <w:proofErr w:type="gramStart"/>
       <w:r>
         <w:rPr>
@@ -12030,26 +11967,69 @@
           <w:color w:val="FF0000"/>
           <w:lang w:val="fr-FR"/>
         </w:rPr>
-        <w:t>Runtime</w:t>
-      </w:r>
-      <w:proofErr w:type="spellEnd"/>
+        <w:t>Runtime(</w:t>
+      </w:r>
+      <w:proofErr w:type="spellStart"/>
+      <w:proofErr w:type="gramEnd"/>
       <w:r>
         <w:rPr>
           <w:rFonts w:eastAsia="Symbol"/>
           <w:color w:val="FF0000"/>
           <w:lang w:val="fr-FR"/>
         </w:rPr>
+        <w:t>overloading</w:t>
+      </w:r>
+      <w:proofErr w:type="spellEnd"/>
+      <w:r>
+        <w:rPr>
+          <w:rFonts w:eastAsia="Symbol"/>
+          <w:color w:val="FF0000"/>
+          <w:lang w:val="fr-FR"/>
+        </w:rPr>
+        <w:t>, surcharge</w:t>
+      </w:r>
+      <w:r>
+        <w:rPr>
+          <w:rFonts w:eastAsia="Symbol"/>
+          <w:color w:val="FF0000"/>
+          <w:lang w:val="fr-FR"/>
+        </w:rPr>
+        <w:t xml:space="preserve">) et </w:t>
+      </w:r>
+      <w:proofErr w:type="spellStart"/>
+      <w:r>
+        <w:rPr>
+          <w:rFonts w:eastAsia="Symbol"/>
+          <w:color w:val="FF0000"/>
+          <w:lang w:val="fr-FR"/>
+        </w:rPr>
+        <w:t>compileT</w:t>
+      </w:r>
+      <w:r>
+        <w:rPr>
+          <w:rFonts w:eastAsia="Symbol"/>
+          <w:color w:val="FF0000"/>
+          <w:lang w:val="fr-FR"/>
+        </w:rPr>
+        <w:t>ime</w:t>
+      </w:r>
+      <w:proofErr w:type="spellEnd"/>
+      <w:r>
+        <w:rPr>
+          <w:rFonts w:eastAsia="Symbol"/>
+          <w:color w:val="FF0000"/>
+          <w:lang w:val="fr-FR"/>
+        </w:rPr>
         <w:t>(</w:t>
       </w:r>
       <w:proofErr w:type="spellStart"/>
-      <w:proofErr w:type="gramEnd"/>
       <w:r>
         <w:rPr>
           <w:rFonts w:eastAsia="Symbol"/>
           <w:color w:val="FF0000"/>
           <w:lang w:val="fr-FR"/>
         </w:rPr>
-        <w:t>overloading</w:t>
+        <w:t>overriding</w:t>
       </w:r>
       <w:proofErr w:type="spellEnd"/>
       <w:r>
@@ -12058,7 +12038,7 @@
           <w:color w:val="FF0000"/>
           <w:lang w:val="fr-FR"/>
         </w:rPr>
-        <w:t>, surcharge</w:t>
+        <w:t>, redéfinition</w:t>
       </w:r>
       <w:r>
         <w:rPr>
@@ -12066,119 +12046,67 @@
           <w:color w:val="FF0000"/>
           <w:lang w:val="fr-FR"/>
         </w:rPr>
-        <w:t xml:space="preserve">) et </w:t>
-      </w:r>
-      <w:proofErr w:type="spellStart"/>
+        <w:t>)</w:t>
+      </w:r>
       <w:r>
         <w:rPr>
           <w:rFonts w:eastAsia="Symbol"/>
           <w:color w:val="FF0000"/>
           <w:lang w:val="fr-FR"/>
         </w:rPr>
-        <w:t>compileT</w:t>
-      </w:r>
-      <w:r>
+        <w:t>.</w:t>
+      </w:r>
+    </w:p>
+    <w:p>
+      <w:pPr>
+        <w:pStyle w:val="NoSpacing"/>
+        <w:ind w:left="1440"/>
         <w:rPr>
           <w:rFonts w:eastAsia="Symbol"/>
           <w:color w:val="FF0000"/>
           <w:lang w:val="fr-FR"/>
         </w:rPr>
-        <w:t>ime</w:t>
-      </w:r>
-      <w:proofErr w:type="spellEnd"/>
+      </w:pPr>
+      <w:proofErr w:type="spellStart"/>
       <w:r>
         <w:rPr>
           <w:rFonts w:eastAsia="Symbol"/>
           <w:color w:val="FF0000"/>
           <w:lang w:val="fr-FR"/>
         </w:rPr>
-        <w:t>(</w:t>
-      </w:r>
-      <w:proofErr w:type="spellStart"/>
+        <w:t>Overriding</w:t>
+      </w:r>
+      <w:proofErr w:type="spellEnd"/>
       <w:r>
         <w:rPr>
           <w:rFonts w:eastAsia="Symbol"/>
           <w:color w:val="FF0000"/>
           <w:lang w:val="fr-FR"/>
         </w:rPr>
-        <w:t>overriding</w:t>
-      </w:r>
-      <w:proofErr w:type="spellEnd"/>
+        <w:t xml:space="preserve"> permet de redéfinir une méthode existante dans une classe </w:t>
+      </w:r>
+      <w:proofErr w:type="spellStart"/>
       <w:r>
         <w:rPr>
           <w:rFonts w:eastAsia="Symbol"/>
           <w:color w:val="FF0000"/>
           <w:lang w:val="fr-FR"/>
         </w:rPr>
-        <w:t>, redéfinition</w:t>
-      </w:r>
+        <w:t>mére</w:t>
+      </w:r>
+      <w:proofErr w:type="spellEnd"/>
       <w:r>
         <w:rPr>
           <w:rFonts w:eastAsia="Symbol"/>
           <w:color w:val="FF0000"/>
           <w:lang w:val="fr-FR"/>
         </w:rPr>
-        <w:t>)</w:t>
-      </w:r>
-      <w:r>
-        <w:rPr>
-          <w:rFonts w:eastAsia="Symbol"/>
-          <w:color w:val="FF0000"/>
-          <w:lang w:val="fr-FR"/>
-        </w:rPr>
-        <w:t>.</w:t>
-      </w:r>
-    </w:p>
-    <w:p>
-      <w:pPr>
-        <w:pStyle w:val="Sansinterligne"/>
-        <w:ind w:left="1440"/>
-        <w:rPr>
-          <w:rFonts w:eastAsia="Symbol"/>
-          <w:color w:val="FF0000"/>
-          <w:lang w:val="fr-FR"/>
-        </w:rPr>
-      </w:pPr>
-      <w:proofErr w:type="spellStart"/>
-      <w:r>
-        <w:rPr>
-          <w:rFonts w:eastAsia="Symbol"/>
-          <w:color w:val="FF0000"/>
-          <w:lang w:val="fr-FR"/>
-        </w:rPr>
-        <w:t>Overriding</w:t>
-      </w:r>
-      <w:proofErr w:type="spellEnd"/>
-      <w:r>
-        <w:rPr>
-          <w:rFonts w:eastAsia="Symbol"/>
-          <w:color w:val="FF0000"/>
-          <w:lang w:val="fr-FR"/>
-        </w:rPr>
-        <w:t xml:space="preserve"> permet de redéfinir une méthode existante dans une classe </w:t>
-      </w:r>
-      <w:proofErr w:type="spellStart"/>
-      <w:r>
-        <w:rPr>
-          <w:rFonts w:eastAsia="Symbol"/>
-          <w:color w:val="FF0000"/>
-          <w:lang w:val="fr-FR"/>
-        </w:rPr>
-        <w:t>mére</w:t>
-      </w:r>
-      <w:proofErr w:type="spellEnd"/>
-      <w:r>
-        <w:rPr>
-          <w:rFonts w:eastAsia="Symbol"/>
-          <w:color w:val="FF0000"/>
-          <w:lang w:val="fr-FR"/>
-        </w:rPr>
         <w:t xml:space="preserve"> dans les classes fils. </w:t>
       </w:r>
     </w:p>
     <w:p>
       <w:pPr>
-        <w:pStyle w:val="Sansinterligne"/>
+        <w:pStyle w:val="NoSpacing"/>
         <w:ind w:left="1440"/>
         <w:rPr>
           <w:rFonts w:eastAsia="Symbol"/>
@@ -12252,7 +12180,7 @@
     </w:p>
     <w:p>
       <w:pPr>
-        <w:pStyle w:val="Sansinterligne"/>
+        <w:pStyle w:val="NoSpacing"/>
         <w:ind w:left="1406"/>
         <w:rPr>
           <w:rFonts w:eastAsia="Symbol"/>
@@ -12443,22 +12371,12 @@
           <w:sz w:val="24"/>
           <w:szCs w:val="24"/>
         </w:rPr>
-        <w:t xml:space="preserve"> </w:t>
-      </w:r>
-      <w:proofErr w:type="spellStart"/>
-      <w:r>
-        <w:rPr>
-          <w:rFonts w:ascii="Calibri" w:eastAsia="Calibri" w:hAnsi="Calibri" w:cs="Calibri"/>
-          <w:sz w:val="24"/>
-          <w:szCs w:val="24"/>
-        </w:rPr>
-        <w:t>anonyme</w:t>
-      </w:r>
-      <w:proofErr w:type="spellEnd"/>
-    </w:p>
-    <w:p>
-      <w:pPr>
-        <w:pStyle w:val="Sansinterligne"/>
+        <w:t xml:space="preserve"> anonyme</w:t>
+      </w:r>
+    </w:p>
+    <w:p>
+      <w:pPr>
+        <w:pStyle w:val="NoSpacing"/>
         <w:ind w:left="1406"/>
         <w:rPr>
           <w:rFonts w:eastAsia="Symbol"/>
@@ -12564,7 +12482,7 @@
       </w:r>
       <w:r>
         <w:rPr>
-          <w:rStyle w:val="Accentuation"/>
+          <w:rStyle w:val="Emphasis"/>
           <w:rFonts w:ascii="Arial" w:hAnsi="Arial" w:cs="Arial"/>
           <w:b/>
           <w:bCs/>
@@ -12591,7 +12509,7 @@
       </w:r>
       <w:r>
         <w:rPr>
-          <w:rStyle w:val="Accentuation"/>
+          <w:rStyle w:val="Emphasis"/>
           <w:rFonts w:ascii="Arial" w:hAnsi="Arial" w:cs="Arial"/>
           <w:b/>
           <w:bCs/>
@@ -12618,7 +12536,7 @@
       </w:r>
       <w:r>
         <w:rPr>
-          <w:rStyle w:val="Accentuation"/>
+          <w:rStyle w:val="Emphasis"/>
           <w:rFonts w:ascii="Arial" w:hAnsi="Arial" w:cs="Arial"/>
           <w:b/>
           <w:bCs/>
@@ -12832,7 +12750,7 @@
     </w:p>
     <w:p>
       <w:pPr>
-        <w:pStyle w:val="Sansinterligne"/>
+        <w:pStyle w:val="NoSpacing"/>
         <w:ind w:left="1406"/>
         <w:rPr>
           <w:rFonts w:eastAsia="Symbol"/>
@@ -12851,7 +12769,7 @@
     </w:p>
     <w:p>
       <w:pPr>
-        <w:pStyle w:val="Sansinterligne"/>
+        <w:pStyle w:val="NoSpacing"/>
         <w:ind w:left="1406"/>
         <w:rPr>
           <w:rFonts w:eastAsia="Symbol"/>
@@ -12862,7 +12780,7 @@
     </w:p>
     <w:p>
       <w:pPr>
-        <w:pStyle w:val="Sansinterligne"/>
+        <w:pStyle w:val="NoSpacing"/>
         <w:ind w:left="1406"/>
         <w:rPr>
           <w:rFonts w:eastAsia="Symbol"/>
@@ -13162,7 +13080,7 @@
     </w:p>
     <w:p>
       <w:pPr>
-        <w:pStyle w:val="Sansinterligne"/>
+        <w:pStyle w:val="NoSpacing"/>
         <w:rPr>
           <w:rFonts w:eastAsia="Symbol"/>
           <w:color w:val="FF0000"/>
@@ -13776,7 +13694,7 @@
     </w:p>
     <w:p>
       <w:pPr>
-        <w:pStyle w:val="Sansinterligne"/>
+        <w:pStyle w:val="NoSpacing"/>
         <w:ind w:left="1760"/>
         <w:rPr>
           <w:rFonts w:ascii="Calibri" w:hAnsi="Calibri" w:cs="Calibri"/>
@@ -13848,7 +13766,7 @@
           <w:szCs w:val="24"/>
           <w:lang w:val="fr-FR"/>
         </w:rPr>
-        <w:t xml:space="preserve">Java </w:t>
+        <w:t xml:space="preserve">Java runtime </w:t>
       </w:r>
       <w:proofErr w:type="spellStart"/>
       <w:r>
@@ -13859,7 +13777,7 @@
           <w:szCs w:val="24"/>
           <w:lang w:val="fr-FR"/>
         </w:rPr>
-        <w:t>runtime</w:t>
+        <w:t>environment</w:t>
       </w:r>
       <w:proofErr w:type="spellEnd"/>
       <w:r>
@@ -13870,6 +13788,140 @@
           <w:szCs w:val="24"/>
           <w:lang w:val="fr-FR"/>
         </w:rPr>
+        <w:t>). Cette mémoire pourra être divisée en trois compartiments :</w:t>
+      </w:r>
+    </w:p>
+    <w:p>
+      <w:pPr>
+        <w:pStyle w:val="NoSpacing"/>
+        <w:ind w:left="1760"/>
+        <w:rPr>
+          <w:rFonts w:ascii="Calibri" w:hAnsi="Calibri" w:cs="Calibri"/>
+          <w:color w:val="FF0000"/>
+          <w:sz w:val="24"/>
+          <w:szCs w:val="24"/>
+          <w:lang w:val="fr-FR"/>
+        </w:rPr>
+      </w:pPr>
+      <w:r>
+        <w:rPr>
+          <w:rFonts w:ascii="Calibri" w:hAnsi="Calibri" w:cs="Calibri"/>
+          <w:color w:val="FF0000"/>
+          <w:sz w:val="24"/>
+          <w:szCs w:val="24"/>
+          <w:lang w:val="fr-FR"/>
+        </w:rPr>
+        <w:t xml:space="preserve">-Young </w:t>
+      </w:r>
+      <w:proofErr w:type="spellStart"/>
+      <w:r>
+        <w:rPr>
+          <w:rFonts w:ascii="Calibri" w:hAnsi="Calibri" w:cs="Calibri"/>
+          <w:color w:val="FF0000"/>
+          <w:sz w:val="24"/>
+          <w:szCs w:val="24"/>
+          <w:lang w:val="fr-FR"/>
+        </w:rPr>
+        <w:t>generation</w:t>
+      </w:r>
+      <w:proofErr w:type="spellEnd"/>
+      <w:r>
+        <w:rPr>
+          <w:rFonts w:ascii="Calibri" w:hAnsi="Calibri" w:cs="Calibri"/>
+          <w:color w:val="FF0000"/>
+          <w:sz w:val="24"/>
+          <w:szCs w:val="24"/>
+          <w:lang w:val="fr-FR"/>
+        </w:rPr>
+        <w:t xml:space="preserve"> : elle contient des objets qui sont récemment alloué. Un </w:t>
+      </w:r>
+      <w:proofErr w:type="spellStart"/>
+      <w:r>
+        <w:rPr>
+          <w:rFonts w:ascii="Calibri" w:hAnsi="Calibri" w:cs="Calibri"/>
+          <w:color w:val="FF0000"/>
+          <w:sz w:val="24"/>
+          <w:szCs w:val="24"/>
+          <w:lang w:val="fr-FR"/>
+        </w:rPr>
+        <w:t>garbage</w:t>
+      </w:r>
+      <w:proofErr w:type="spellEnd"/>
+      <w:r>
+        <w:rPr>
+          <w:rFonts w:ascii="Calibri" w:hAnsi="Calibri" w:cs="Calibri"/>
+          <w:color w:val="FF0000"/>
+          <w:sz w:val="24"/>
+          <w:szCs w:val="24"/>
+          <w:lang w:val="fr-FR"/>
+        </w:rPr>
+        <w:t xml:space="preserve"> collection non couteux en terme de </w:t>
+      </w:r>
+      <w:proofErr w:type="spellStart"/>
+      <w:r>
+        <w:rPr>
+          <w:rFonts w:ascii="Calibri" w:hAnsi="Calibri" w:cs="Calibri"/>
+          <w:color w:val="FF0000"/>
+          <w:sz w:val="24"/>
+          <w:szCs w:val="24"/>
+          <w:lang w:val="fr-FR"/>
+        </w:rPr>
+        <w:t>resource</w:t>
+      </w:r>
+      <w:proofErr w:type="spellEnd"/>
+      <w:r>
+        <w:rPr>
+          <w:rFonts w:ascii="Calibri" w:hAnsi="Calibri" w:cs="Calibri"/>
+          <w:color w:val="FF0000"/>
+          <w:sz w:val="24"/>
+          <w:szCs w:val="24"/>
+          <w:lang w:val="fr-FR"/>
+        </w:rPr>
+        <w:t xml:space="preserve"> va être exécuté quand cette mémoire est remplie.</w:t>
+      </w:r>
+    </w:p>
+    <w:p>
+      <w:pPr>
+        <w:pStyle w:val="NoSpacing"/>
+        <w:ind w:left="1760"/>
+        <w:rPr>
+          <w:rFonts w:ascii="Calibri" w:hAnsi="Calibri" w:cs="Calibri"/>
+          <w:color w:val="FF0000"/>
+          <w:sz w:val="24"/>
+          <w:szCs w:val="24"/>
+          <w:lang w:val="fr-FR"/>
+        </w:rPr>
+      </w:pPr>
+      <w:r>
+        <w:rPr>
+          <w:rFonts w:ascii="Calibri" w:hAnsi="Calibri" w:cs="Calibri"/>
+          <w:color w:val="FF0000"/>
+          <w:sz w:val="24"/>
+          <w:szCs w:val="24"/>
+          <w:lang w:val="fr-FR"/>
+        </w:rPr>
+        <w:t xml:space="preserve">-Old ou </w:t>
+      </w:r>
+      <w:proofErr w:type="spellStart"/>
+      <w:r>
+        <w:rPr>
+          <w:rFonts w:ascii="Calibri" w:hAnsi="Calibri" w:cs="Calibri"/>
+          <w:color w:val="FF0000"/>
+          <w:sz w:val="24"/>
+          <w:szCs w:val="24"/>
+          <w:lang w:val="fr-FR"/>
+        </w:rPr>
+        <w:t>Tenured</w:t>
+      </w:r>
+      <w:proofErr w:type="spellEnd"/>
+      <w:r>
+        <w:rPr>
+          <w:rFonts w:ascii="Calibri" w:hAnsi="Calibri" w:cs="Calibri"/>
+          <w:color w:val="FF0000"/>
+          <w:sz w:val="24"/>
+          <w:szCs w:val="24"/>
+          <w:lang w:val="fr-FR"/>
+        </w:rPr>
         <w:t xml:space="preserve"> </w:t>
       </w:r>
       <w:proofErr w:type="spellStart"/>
@@ -13881,7 +13933,7 @@
           <w:szCs w:val="24"/>
           <w:lang w:val="fr-FR"/>
         </w:rPr>
-        <w:t>environment</w:t>
+        <w:t>Generation</w:t>
       </w:r>
       <w:proofErr w:type="spellEnd"/>
       <w:r>
@@ -13892,12 +13944,78 @@
           <w:szCs w:val="24"/>
           <w:lang w:val="fr-FR"/>
         </w:rPr>
-        <w:t>). Cette mémoire pourra être divisée en trois compartiments :</w:t>
-      </w:r>
-    </w:p>
-    <w:p>
-      <w:pPr>
-        <w:pStyle w:val="Sansinterligne"/>
+        <w:t xml:space="preserve"> : Elle contient les objets qui survit depuis longtemps dans la mémoire. Quand un objet résidant dans le compartiment Young </w:t>
+      </w:r>
+      <w:proofErr w:type="spellStart"/>
+      <w:r>
+        <w:rPr>
+          <w:rFonts w:ascii="Calibri" w:hAnsi="Calibri" w:cs="Calibri"/>
+          <w:color w:val="FF0000"/>
+          <w:sz w:val="24"/>
+          <w:szCs w:val="24"/>
+          <w:lang w:val="fr-FR"/>
+        </w:rPr>
+        <w:t>generation</w:t>
+      </w:r>
+      <w:proofErr w:type="spellEnd"/>
+      <w:r>
+        <w:rPr>
+          <w:rFonts w:ascii="Calibri" w:hAnsi="Calibri" w:cs="Calibri"/>
+          <w:color w:val="FF0000"/>
+          <w:sz w:val="24"/>
+          <w:szCs w:val="24"/>
+          <w:lang w:val="fr-FR"/>
+        </w:rPr>
+        <w:t xml:space="preserve"> atteint un certain seuil, il va être déplacer automatiquement à la zone </w:t>
+      </w:r>
+      <w:proofErr w:type="spellStart"/>
+      <w:r>
+        <w:rPr>
+          <w:rFonts w:ascii="Calibri" w:hAnsi="Calibri" w:cs="Calibri"/>
+          <w:color w:val="FF0000"/>
+          <w:sz w:val="24"/>
+          <w:szCs w:val="24"/>
+          <w:lang w:val="fr-FR"/>
+        </w:rPr>
+        <w:t>old</w:t>
+      </w:r>
+      <w:proofErr w:type="spellEnd"/>
+      <w:r>
+        <w:rPr>
+          <w:rFonts w:ascii="Calibri" w:hAnsi="Calibri" w:cs="Calibri"/>
+          <w:color w:val="FF0000"/>
+          <w:sz w:val="24"/>
+          <w:szCs w:val="24"/>
+          <w:lang w:val="fr-FR"/>
+        </w:rPr>
+        <w:t xml:space="preserve"> </w:t>
+      </w:r>
+      <w:proofErr w:type="spellStart"/>
+      <w:r>
+        <w:rPr>
+          <w:rFonts w:ascii="Calibri" w:hAnsi="Calibri" w:cs="Calibri"/>
+          <w:color w:val="FF0000"/>
+          <w:sz w:val="24"/>
+          <w:szCs w:val="24"/>
+          <w:lang w:val="fr-FR"/>
+        </w:rPr>
+        <w:t>generation</w:t>
+      </w:r>
+      <w:proofErr w:type="spellEnd"/>
+      <w:r>
+        <w:rPr>
+          <w:rFonts w:ascii="Calibri" w:hAnsi="Calibri" w:cs="Calibri"/>
+          <w:color w:val="FF0000"/>
+          <w:sz w:val="24"/>
+          <w:szCs w:val="24"/>
+          <w:lang w:val="fr-FR"/>
+        </w:rPr>
+        <w:t>.</w:t>
+      </w:r>
+    </w:p>
+    <w:p>
+      <w:pPr>
+        <w:pStyle w:val="NoSpacing"/>
         <w:ind w:left="1760"/>
         <w:rPr>
           <w:rFonts w:ascii="Calibri" w:hAnsi="Calibri" w:cs="Calibri"/>
@@ -13915,7 +14033,7 @@
           <w:szCs w:val="24"/>
           <w:lang w:val="fr-FR"/>
         </w:rPr>
-        <w:t xml:space="preserve">-Young </w:t>
+        <w:t xml:space="preserve">-Permanent </w:t>
       </w:r>
       <w:proofErr w:type="spellStart"/>
       <w:r>
@@ -13937,9 +14055,9 @@
           <w:szCs w:val="24"/>
           <w:lang w:val="fr-FR"/>
         </w:rPr>
-        <w:t xml:space="preserve"> : elle contient des objets qui sont récemment alloué. Un </w:t>
-      </w:r>
-      <w:proofErr w:type="spellStart"/>
+        <w:t xml:space="preserve"> : elle contient les </w:t>
+      </w:r>
+      <w:proofErr w:type="gramStart"/>
       <w:r>
         <w:rPr>
           <w:rFonts w:ascii="Calibri" w:hAnsi="Calibri" w:cs="Calibri"/>
@@ -13948,9 +14066,9 @@
           <w:szCs w:val="24"/>
           <w:lang w:val="fr-FR"/>
         </w:rPr>
-        <w:t>garbage</w:t>
-      </w:r>
-      <w:proofErr w:type="spellEnd"/>
+        <w:t>JRE(</w:t>
+      </w:r>
+      <w:proofErr w:type="gramEnd"/>
       <w:r>
         <w:rPr>
           <w:rFonts w:ascii="Calibri" w:hAnsi="Calibri" w:cs="Calibri"/>
@@ -13959,251 +14077,7 @@
           <w:szCs w:val="24"/>
           <w:lang w:val="fr-FR"/>
         </w:rPr>
-        <w:t xml:space="preserve"> collection non couteux en terme de </w:t>
-      </w:r>
-      <w:proofErr w:type="spellStart"/>
-      <w:r>
-        <w:rPr>
-          <w:rFonts w:ascii="Calibri" w:hAnsi="Calibri" w:cs="Calibri"/>
-          <w:color w:val="FF0000"/>
-          <w:sz w:val="24"/>
-          <w:szCs w:val="24"/>
-          <w:lang w:val="fr-FR"/>
-        </w:rPr>
-        <w:t>resource</w:t>
-      </w:r>
-      <w:proofErr w:type="spellEnd"/>
-      <w:r>
-        <w:rPr>
-          <w:rFonts w:ascii="Calibri" w:hAnsi="Calibri" w:cs="Calibri"/>
-          <w:color w:val="FF0000"/>
-          <w:sz w:val="24"/>
-          <w:szCs w:val="24"/>
-          <w:lang w:val="fr-FR"/>
-        </w:rPr>
-        <w:t xml:space="preserve"> va être exécuté quand cette mémoire est remplie.</w:t>
-      </w:r>
-    </w:p>
-    <w:p>
-      <w:pPr>
-        <w:pStyle w:val="Sansinterligne"/>
-        <w:ind w:left="1760"/>
-        <w:rPr>
-          <w:rFonts w:ascii="Calibri" w:hAnsi="Calibri" w:cs="Calibri"/>
-          <w:color w:val="FF0000"/>
-          <w:sz w:val="24"/>
-          <w:szCs w:val="24"/>
-          <w:lang w:val="fr-FR"/>
-        </w:rPr>
-      </w:pPr>
-      <w:r>
-        <w:rPr>
-          <w:rFonts w:ascii="Calibri" w:hAnsi="Calibri" w:cs="Calibri"/>
-          <w:color w:val="FF0000"/>
-          <w:sz w:val="24"/>
-          <w:szCs w:val="24"/>
-          <w:lang w:val="fr-FR"/>
-        </w:rPr>
-        <w:t xml:space="preserve">-Old ou </w:t>
-      </w:r>
-      <w:proofErr w:type="spellStart"/>
-      <w:r>
-        <w:rPr>
-          <w:rFonts w:ascii="Calibri" w:hAnsi="Calibri" w:cs="Calibri"/>
-          <w:color w:val="FF0000"/>
-          <w:sz w:val="24"/>
-          <w:szCs w:val="24"/>
-          <w:lang w:val="fr-FR"/>
-        </w:rPr>
-        <w:t>Tenured</w:t>
-      </w:r>
-      <w:proofErr w:type="spellEnd"/>
-      <w:r>
-        <w:rPr>
-          <w:rFonts w:ascii="Calibri" w:hAnsi="Calibri" w:cs="Calibri"/>
-          <w:color w:val="FF0000"/>
-          <w:sz w:val="24"/>
-          <w:szCs w:val="24"/>
-          <w:lang w:val="fr-FR"/>
-        </w:rPr>
-        <w:t xml:space="preserve"> </w:t>
-      </w:r>
-      <w:proofErr w:type="spellStart"/>
-      <w:r>
-        <w:rPr>
-          <w:rFonts w:ascii="Calibri" w:hAnsi="Calibri" w:cs="Calibri"/>
-          <w:color w:val="FF0000"/>
-          <w:sz w:val="24"/>
-          <w:szCs w:val="24"/>
-          <w:lang w:val="fr-FR"/>
-        </w:rPr>
-        <w:t>Generation</w:t>
-      </w:r>
-      <w:proofErr w:type="spellEnd"/>
-      <w:r>
-        <w:rPr>
-          <w:rFonts w:ascii="Calibri" w:hAnsi="Calibri" w:cs="Calibri"/>
-          <w:color w:val="FF0000"/>
-          <w:sz w:val="24"/>
-          <w:szCs w:val="24"/>
-          <w:lang w:val="fr-FR"/>
-        </w:rPr>
-        <w:t xml:space="preserve"> : Elle contient les objets qui survit depuis longtemps dans la mémoire. Quand un objet résidant dans le compartiment Young </w:t>
-      </w:r>
-      <w:proofErr w:type="spellStart"/>
-      <w:r>
-        <w:rPr>
-          <w:rFonts w:ascii="Calibri" w:hAnsi="Calibri" w:cs="Calibri"/>
-          <w:color w:val="FF0000"/>
-          <w:sz w:val="24"/>
-          <w:szCs w:val="24"/>
-          <w:lang w:val="fr-FR"/>
-        </w:rPr>
-        <w:t>generation</w:t>
-      </w:r>
-      <w:proofErr w:type="spellEnd"/>
-      <w:r>
-        <w:rPr>
-          <w:rFonts w:ascii="Calibri" w:hAnsi="Calibri" w:cs="Calibri"/>
-          <w:color w:val="FF0000"/>
-          <w:sz w:val="24"/>
-          <w:szCs w:val="24"/>
-          <w:lang w:val="fr-FR"/>
-        </w:rPr>
-        <w:t xml:space="preserve"> atteint un certain seuil, il va être déplacer automatiquement à la zone </w:t>
-      </w:r>
-      <w:proofErr w:type="spellStart"/>
-      <w:r>
-        <w:rPr>
-          <w:rFonts w:ascii="Calibri" w:hAnsi="Calibri" w:cs="Calibri"/>
-          <w:color w:val="FF0000"/>
-          <w:sz w:val="24"/>
-          <w:szCs w:val="24"/>
-          <w:lang w:val="fr-FR"/>
-        </w:rPr>
-        <w:t>old</w:t>
-      </w:r>
-      <w:proofErr w:type="spellEnd"/>
-      <w:r>
-        <w:rPr>
-          <w:rFonts w:ascii="Calibri" w:hAnsi="Calibri" w:cs="Calibri"/>
-          <w:color w:val="FF0000"/>
-          <w:sz w:val="24"/>
-          <w:szCs w:val="24"/>
-          <w:lang w:val="fr-FR"/>
-        </w:rPr>
-        <w:t xml:space="preserve"> </w:t>
-      </w:r>
-      <w:proofErr w:type="spellStart"/>
-      <w:r>
-        <w:rPr>
-          <w:rFonts w:ascii="Calibri" w:hAnsi="Calibri" w:cs="Calibri"/>
-          <w:color w:val="FF0000"/>
-          <w:sz w:val="24"/>
-          <w:szCs w:val="24"/>
-          <w:lang w:val="fr-FR"/>
-        </w:rPr>
-        <w:t>generation</w:t>
-      </w:r>
-      <w:proofErr w:type="spellEnd"/>
-      <w:r>
-        <w:rPr>
-          <w:rFonts w:ascii="Calibri" w:hAnsi="Calibri" w:cs="Calibri"/>
-          <w:color w:val="FF0000"/>
-          <w:sz w:val="24"/>
-          <w:szCs w:val="24"/>
-          <w:lang w:val="fr-FR"/>
-        </w:rPr>
-        <w:t>.</w:t>
-      </w:r>
-    </w:p>
-    <w:p>
-      <w:pPr>
-        <w:pStyle w:val="Sansinterligne"/>
-        <w:ind w:left="1760"/>
-        <w:rPr>
-          <w:rFonts w:ascii="Calibri" w:hAnsi="Calibri" w:cs="Calibri"/>
-          <w:color w:val="FF0000"/>
-          <w:sz w:val="24"/>
-          <w:szCs w:val="24"/>
-          <w:lang w:val="fr-FR"/>
-        </w:rPr>
-      </w:pPr>
-      <w:r>
-        <w:rPr>
-          <w:rFonts w:ascii="Calibri" w:hAnsi="Calibri" w:cs="Calibri"/>
-          <w:color w:val="FF0000"/>
-          <w:sz w:val="24"/>
-          <w:szCs w:val="24"/>
-          <w:lang w:val="fr-FR"/>
-        </w:rPr>
-        <w:t xml:space="preserve">-Permanent </w:t>
-      </w:r>
-      <w:proofErr w:type="spellStart"/>
-      <w:r>
-        <w:rPr>
-          <w:rFonts w:ascii="Calibri" w:hAnsi="Calibri" w:cs="Calibri"/>
-          <w:color w:val="FF0000"/>
-          <w:sz w:val="24"/>
-          <w:szCs w:val="24"/>
-          <w:lang w:val="fr-FR"/>
-        </w:rPr>
-        <w:t>generation</w:t>
-      </w:r>
-      <w:proofErr w:type="spellEnd"/>
-      <w:r>
-        <w:rPr>
-          <w:rFonts w:ascii="Calibri" w:hAnsi="Calibri" w:cs="Calibri"/>
-          <w:color w:val="FF0000"/>
-          <w:sz w:val="24"/>
-          <w:szCs w:val="24"/>
-          <w:lang w:val="fr-FR"/>
-        </w:rPr>
-        <w:t xml:space="preserve"> : elle contient les </w:t>
-      </w:r>
-      <w:proofErr w:type="gramStart"/>
-      <w:r>
-        <w:rPr>
-          <w:rFonts w:ascii="Calibri" w:hAnsi="Calibri" w:cs="Calibri"/>
-          <w:color w:val="FF0000"/>
-          <w:sz w:val="24"/>
-          <w:szCs w:val="24"/>
-          <w:lang w:val="fr-FR"/>
-        </w:rPr>
-        <w:t>JRE(</w:t>
-      </w:r>
-      <w:proofErr w:type="gramEnd"/>
-      <w:r>
-        <w:rPr>
-          <w:rFonts w:ascii="Calibri" w:hAnsi="Calibri" w:cs="Calibri"/>
-          <w:color w:val="FF0000"/>
-          <w:sz w:val="24"/>
-          <w:szCs w:val="24"/>
-          <w:lang w:val="fr-FR"/>
-        </w:rPr>
-        <w:t xml:space="preserve">Java </w:t>
-      </w:r>
-      <w:proofErr w:type="spellStart"/>
-      <w:r>
-        <w:rPr>
-          <w:rFonts w:ascii="Calibri" w:hAnsi="Calibri" w:cs="Calibri"/>
-          <w:color w:val="FF0000"/>
-          <w:sz w:val="24"/>
-          <w:szCs w:val="24"/>
-          <w:lang w:val="fr-FR"/>
-        </w:rPr>
-        <w:t>runtime</w:t>
-      </w:r>
-      <w:proofErr w:type="spellEnd"/>
-      <w:r>
-        <w:rPr>
-          <w:rFonts w:ascii="Calibri" w:hAnsi="Calibri" w:cs="Calibri"/>
-          <w:color w:val="FF0000"/>
-          <w:sz w:val="24"/>
-          <w:szCs w:val="24"/>
-          <w:lang w:val="fr-FR"/>
-        </w:rPr>
-        <w:t xml:space="preserve"> </w:t>
+        <w:t xml:space="preserve">Java runtime </w:t>
       </w:r>
       <w:proofErr w:type="spellStart"/>
       <w:r>
@@ -14744,7 +14618,7 @@
     </w:p>
     <w:p>
       <w:pPr>
-        <w:pStyle w:val="Sansinterligne"/>
+        <w:pStyle w:val="NoSpacing"/>
         <w:ind w:left="1046"/>
         <w:rPr>
           <w:rFonts w:asciiTheme="minorHAnsi" w:eastAsia="Symbol" w:hAnsiTheme="minorHAnsi" w:cstheme="minorHAnsi"/>
@@ -14894,7 +14768,7 @@
     </w:p>
     <w:p>
       <w:pPr>
-        <w:pStyle w:val="Sansinterligne"/>
+        <w:pStyle w:val="NoSpacing"/>
         <w:ind w:left="1046"/>
         <w:rPr>
           <w:rFonts w:asciiTheme="minorHAnsi" w:eastAsia="Symbol" w:hAnsiTheme="minorHAnsi" w:cstheme="minorHAnsi"/>
@@ -14938,7 +14812,7 @@
     </w:p>
     <w:p>
       <w:pPr>
-        <w:pStyle w:val="Sansinterligne"/>
+        <w:pStyle w:val="NoSpacing"/>
         <w:ind w:left="1046"/>
         <w:rPr>
           <w:rFonts w:asciiTheme="minorHAnsi" w:eastAsia="Symbol" w:hAnsiTheme="minorHAnsi" w:cstheme="minorHAnsi"/>
@@ -14956,7 +14830,7 @@
           <w:szCs w:val="24"/>
           <w:lang w:val="fr-FR"/>
         </w:rPr>
-        <w:t>-</w:t>
+        <w:t>-Spring s’</w:t>
       </w:r>
       <w:proofErr w:type="spellStart"/>
       <w:r>
@@ -14967,7 +14841,7 @@
           <w:szCs w:val="24"/>
           <w:lang w:val="fr-FR"/>
         </w:rPr>
-        <w:t>Spring</w:t>
+        <w:t>intégre</w:t>
       </w:r>
       <w:proofErr w:type="spellEnd"/>
       <w:r>
@@ -14978,7 +14852,7 @@
           <w:szCs w:val="24"/>
           <w:lang w:val="fr-FR"/>
         </w:rPr>
-        <w:t xml:space="preserve"> s’</w:t>
+        <w:t xml:space="preserve"> facilement avec d’autres technologies et </w:t>
       </w:r>
       <w:proofErr w:type="spellStart"/>
       <w:r>
@@ -14989,7 +14863,7 @@
           <w:szCs w:val="24"/>
           <w:lang w:val="fr-FR"/>
         </w:rPr>
-        <w:t>intégre</w:t>
+        <w:t>frameworks</w:t>
       </w:r>
       <w:proofErr w:type="spellEnd"/>
       <w:r>
@@ -15000,7 +14874,7 @@
           <w:szCs w:val="24"/>
           <w:lang w:val="fr-FR"/>
         </w:rPr>
-        <w:t xml:space="preserve"> facilement avec d’autres technologies et </w:t>
+        <w:t xml:space="preserve"> tels que ORM </w:t>
       </w:r>
       <w:proofErr w:type="spellStart"/>
       <w:r>
@@ -15022,7 +14896,7 @@
           <w:szCs w:val="24"/>
           <w:lang w:val="fr-FR"/>
         </w:rPr>
-        <w:t xml:space="preserve"> tels que ORM </w:t>
+        <w:t xml:space="preserve">, QUARTZ, </w:t>
       </w:r>
       <w:proofErr w:type="spellStart"/>
       <w:r>
@@ -15033,7 +14907,7 @@
           <w:szCs w:val="24"/>
           <w:lang w:val="fr-FR"/>
         </w:rPr>
-        <w:t>frameworks</w:t>
+        <w:t>logging</w:t>
       </w:r>
       <w:proofErr w:type="spellEnd"/>
       <w:r>
@@ -15044,7 +14918,7 @@
           <w:szCs w:val="24"/>
           <w:lang w:val="fr-FR"/>
         </w:rPr>
-        <w:t xml:space="preserve">, QUARTZ, </w:t>
+        <w:t xml:space="preserve"> </w:t>
       </w:r>
       <w:proofErr w:type="spellStart"/>
       <w:r>
@@ -15055,7 +14929,7 @@
           <w:szCs w:val="24"/>
           <w:lang w:val="fr-FR"/>
         </w:rPr>
-        <w:t>logging</w:t>
+        <w:t>framework</w:t>
       </w:r>
       <w:proofErr w:type="spellEnd"/>
       <w:r>
@@ -15066,10 +14940,13 @@
           <w:szCs w:val="24"/>
           <w:lang w:val="fr-FR"/>
         </w:rPr>
-        <w:t xml:space="preserve"> </w:t>
-      </w:r>
-      <w:proofErr w:type="spellStart"/>
-      <w:r>
+        <w:t xml:space="preserve"> comme log4j.</w:t>
+      </w:r>
+    </w:p>
+    <w:p>
+      <w:pPr>
+        <w:pStyle w:val="NoSpacing"/>
+        <w:ind w:left="1046"/>
         <w:rPr>
           <w:rFonts w:asciiTheme="minorHAnsi" w:eastAsia="Symbol" w:hAnsiTheme="minorHAnsi" w:cstheme="minorHAnsi"/>
           <w:color w:val="FF0000"/>
@@ -15077,6 +14954,50 @@
           <w:szCs w:val="24"/>
           <w:lang w:val="fr-FR"/>
         </w:rPr>
+      </w:pPr>
+      <w:r>
+        <w:rPr>
+          <w:rFonts w:asciiTheme="minorHAnsi" w:eastAsia="Symbol" w:hAnsiTheme="minorHAnsi" w:cstheme="minorHAnsi"/>
+          <w:color w:val="FF0000"/>
+          <w:sz w:val="24"/>
+          <w:szCs w:val="24"/>
+          <w:lang w:val="fr-FR"/>
+        </w:rPr>
+        <w:t>-Ecrire des test cases pour des applications Spring est beaucoup plus facile grâce à son modèle POJO. Ainsi on pourra utiliser l’injection de dépendances pour injecter des data.</w:t>
+      </w:r>
+    </w:p>
+    <w:p>
+      <w:pPr>
+        <w:pStyle w:val="NoSpacing"/>
+        <w:ind w:left="1046"/>
+        <w:rPr>
+          <w:rFonts w:asciiTheme="minorHAnsi" w:eastAsia="Symbol" w:hAnsiTheme="minorHAnsi" w:cstheme="minorHAnsi"/>
+          <w:color w:val="FF0000"/>
+          <w:sz w:val="24"/>
+          <w:szCs w:val="24"/>
+          <w:lang w:val="fr-FR"/>
+        </w:rPr>
+      </w:pPr>
+      <w:r>
+        <w:rPr>
+          <w:rFonts w:asciiTheme="minorHAnsi" w:eastAsia="Symbol" w:hAnsiTheme="minorHAnsi" w:cstheme="minorHAnsi"/>
+          <w:color w:val="FF0000"/>
+          <w:sz w:val="24"/>
+          <w:szCs w:val="24"/>
+          <w:lang w:val="fr-FR"/>
+        </w:rPr>
+        <w:lastRenderedPageBreak/>
+        <w:t xml:space="preserve">-Spring </w:t>
+      </w:r>
+      <w:proofErr w:type="spellStart"/>
+      <w:r>
+        <w:rPr>
+          <w:rFonts w:asciiTheme="minorHAnsi" w:eastAsia="Symbol" w:hAnsiTheme="minorHAnsi" w:cstheme="minorHAnsi"/>
+          <w:color w:val="FF0000"/>
+          <w:sz w:val="24"/>
+          <w:szCs w:val="24"/>
+          <w:lang w:val="fr-FR"/>
+        </w:rPr>
         <w:t>framework</w:t>
       </w:r>
       <w:proofErr w:type="spellEnd"/>
@@ -15088,12 +15009,44 @@
           <w:szCs w:val="24"/>
           <w:lang w:val="fr-FR"/>
         </w:rPr>
-        <w:t xml:space="preserve"> comme log4j.</w:t>
-      </w:r>
-    </w:p>
-    <w:p>
-      <w:pPr>
-        <w:pStyle w:val="Sansinterligne"/>
+        <w:t xml:space="preserve"> contient le module web-</w:t>
+      </w:r>
+      <w:proofErr w:type="spellStart"/>
+      <w:r>
+        <w:rPr>
+          <w:rFonts w:asciiTheme="minorHAnsi" w:eastAsia="Symbol" w:hAnsiTheme="minorHAnsi" w:cstheme="minorHAnsi"/>
+          <w:color w:val="FF0000"/>
+          <w:sz w:val="24"/>
+          <w:szCs w:val="24"/>
+          <w:lang w:val="fr-FR"/>
+        </w:rPr>
+        <w:t>mvc</w:t>
+      </w:r>
+      <w:proofErr w:type="spellEnd"/>
+      <w:r>
+        <w:rPr>
+          <w:rFonts w:asciiTheme="minorHAnsi" w:eastAsia="Symbol" w:hAnsiTheme="minorHAnsi" w:cstheme="minorHAnsi"/>
+          <w:color w:val="FF0000"/>
+          <w:sz w:val="24"/>
+          <w:szCs w:val="24"/>
+          <w:lang w:val="fr-FR"/>
+        </w:rPr>
+        <w:t xml:space="preserve"> qui est une très bonne alternative à STRUTS</w:t>
+      </w:r>
+      <w:r>
+        <w:rPr>
+          <w:rFonts w:asciiTheme="minorHAnsi" w:eastAsia="Symbol" w:hAnsiTheme="minorHAnsi" w:cstheme="minorHAnsi"/>
+          <w:color w:val="FF0000"/>
+          <w:sz w:val="24"/>
+          <w:szCs w:val="24"/>
+          <w:lang w:val="fr-FR"/>
+        </w:rPr>
+        <w:t>.</w:t>
+      </w:r>
+    </w:p>
+    <w:p>
+      <w:pPr>
+        <w:pStyle w:val="NoSpacing"/>
         <w:ind w:left="1046"/>
         <w:rPr>
           <w:rFonts w:asciiTheme="minorHAnsi" w:eastAsia="Symbol" w:hAnsiTheme="minorHAnsi" w:cstheme="minorHAnsi"/>
@@ -15111,152 +15064,7 @@
           <w:szCs w:val="24"/>
           <w:lang w:val="fr-FR"/>
         </w:rPr>
-        <w:t>-Ecrire des test cases pour des applications Spring est beaucoup plus facile grâce à son modèle POJO. Ainsi on pourra utiliser l’injection de dépendances pour injecter des data.</w:t>
-      </w:r>
-    </w:p>
-    <w:p>
-      <w:pPr>
-        <w:pStyle w:val="Sansinterligne"/>
-        <w:ind w:left="1046"/>
-        <w:rPr>
-          <w:rFonts w:asciiTheme="minorHAnsi" w:eastAsia="Symbol" w:hAnsiTheme="minorHAnsi" w:cstheme="minorHAnsi"/>
-          <w:color w:val="FF0000"/>
-          <w:sz w:val="24"/>
-          <w:szCs w:val="24"/>
-          <w:lang w:val="fr-FR"/>
-        </w:rPr>
-      </w:pPr>
-      <w:r>
-        <w:rPr>
-          <w:rFonts w:asciiTheme="minorHAnsi" w:eastAsia="Symbol" w:hAnsiTheme="minorHAnsi" w:cstheme="minorHAnsi"/>
-          <w:color w:val="FF0000"/>
-          <w:sz w:val="24"/>
-          <w:szCs w:val="24"/>
-          <w:lang w:val="fr-FR"/>
-        </w:rPr>
-        <w:lastRenderedPageBreak/>
-        <w:t>-</w:t>
-      </w:r>
-      <w:proofErr w:type="spellStart"/>
-      <w:r>
-        <w:rPr>
-          <w:rFonts w:asciiTheme="minorHAnsi" w:eastAsia="Symbol" w:hAnsiTheme="minorHAnsi" w:cstheme="minorHAnsi"/>
-          <w:color w:val="FF0000"/>
-          <w:sz w:val="24"/>
-          <w:szCs w:val="24"/>
-          <w:lang w:val="fr-FR"/>
-        </w:rPr>
-        <w:t>Spring</w:t>
-      </w:r>
-      <w:proofErr w:type="spellEnd"/>
-      <w:r>
-        <w:rPr>
-          <w:rFonts w:asciiTheme="minorHAnsi" w:eastAsia="Symbol" w:hAnsiTheme="minorHAnsi" w:cstheme="minorHAnsi"/>
-          <w:color w:val="FF0000"/>
-          <w:sz w:val="24"/>
-          <w:szCs w:val="24"/>
-          <w:lang w:val="fr-FR"/>
-        </w:rPr>
-        <w:t xml:space="preserve"> </w:t>
-      </w:r>
-      <w:proofErr w:type="spellStart"/>
-      <w:r>
-        <w:rPr>
-          <w:rFonts w:asciiTheme="minorHAnsi" w:eastAsia="Symbol" w:hAnsiTheme="minorHAnsi" w:cstheme="minorHAnsi"/>
-          <w:color w:val="FF0000"/>
-          <w:sz w:val="24"/>
-          <w:szCs w:val="24"/>
-          <w:lang w:val="fr-FR"/>
-        </w:rPr>
-        <w:t>framework</w:t>
-      </w:r>
-      <w:proofErr w:type="spellEnd"/>
-      <w:r>
-        <w:rPr>
-          <w:rFonts w:asciiTheme="minorHAnsi" w:eastAsia="Symbol" w:hAnsiTheme="minorHAnsi" w:cstheme="minorHAnsi"/>
-          <w:color w:val="FF0000"/>
-          <w:sz w:val="24"/>
-          <w:szCs w:val="24"/>
-          <w:lang w:val="fr-FR"/>
-        </w:rPr>
-        <w:t xml:space="preserve"> contient le module web-</w:t>
-      </w:r>
-      <w:proofErr w:type="spellStart"/>
-      <w:r>
-        <w:rPr>
-          <w:rFonts w:asciiTheme="minorHAnsi" w:eastAsia="Symbol" w:hAnsiTheme="minorHAnsi" w:cstheme="minorHAnsi"/>
-          <w:color w:val="FF0000"/>
-          <w:sz w:val="24"/>
-          <w:szCs w:val="24"/>
-          <w:lang w:val="fr-FR"/>
-        </w:rPr>
-        <w:t>mvc</w:t>
-      </w:r>
-      <w:proofErr w:type="spellEnd"/>
-      <w:r>
-        <w:rPr>
-          <w:rFonts w:asciiTheme="minorHAnsi" w:eastAsia="Symbol" w:hAnsiTheme="minorHAnsi" w:cstheme="minorHAnsi"/>
-          <w:color w:val="FF0000"/>
-          <w:sz w:val="24"/>
-          <w:szCs w:val="24"/>
-          <w:lang w:val="fr-FR"/>
-        </w:rPr>
-        <w:t xml:space="preserve"> qui est une très bonne alternative à STRUTS</w:t>
-      </w:r>
-      <w:r>
-        <w:rPr>
-          <w:rFonts w:asciiTheme="minorHAnsi" w:eastAsia="Symbol" w:hAnsiTheme="minorHAnsi" w:cstheme="minorHAnsi"/>
-          <w:color w:val="FF0000"/>
-          <w:sz w:val="24"/>
-          <w:szCs w:val="24"/>
-          <w:lang w:val="fr-FR"/>
-        </w:rPr>
-        <w:t>.</w:t>
-      </w:r>
-    </w:p>
-    <w:p>
-      <w:pPr>
-        <w:pStyle w:val="Sansinterligne"/>
-        <w:ind w:left="1046"/>
-        <w:rPr>
-          <w:rFonts w:asciiTheme="minorHAnsi" w:eastAsia="Symbol" w:hAnsiTheme="minorHAnsi" w:cstheme="minorHAnsi"/>
-          <w:color w:val="FF0000"/>
-          <w:sz w:val="24"/>
-          <w:szCs w:val="24"/>
-          <w:lang w:val="fr-FR"/>
-        </w:rPr>
-      </w:pPr>
-      <w:r>
-        <w:rPr>
-          <w:rFonts w:asciiTheme="minorHAnsi" w:eastAsia="Symbol" w:hAnsiTheme="minorHAnsi" w:cstheme="minorHAnsi"/>
-          <w:color w:val="FF0000"/>
-          <w:sz w:val="24"/>
-          <w:szCs w:val="24"/>
-          <w:lang w:val="fr-FR"/>
-        </w:rPr>
-        <w:t>-</w:t>
-      </w:r>
-      <w:proofErr w:type="spellStart"/>
-      <w:r>
-        <w:rPr>
-          <w:rFonts w:asciiTheme="minorHAnsi" w:eastAsia="Symbol" w:hAnsiTheme="minorHAnsi" w:cstheme="minorHAnsi"/>
-          <w:color w:val="FF0000"/>
-          <w:sz w:val="24"/>
-          <w:szCs w:val="24"/>
-          <w:lang w:val="fr-FR"/>
-        </w:rPr>
-        <w:t>Spring</w:t>
-      </w:r>
-      <w:proofErr w:type="spellEnd"/>
-      <w:r>
-        <w:rPr>
-          <w:rFonts w:asciiTheme="minorHAnsi" w:eastAsia="Symbol" w:hAnsiTheme="minorHAnsi" w:cstheme="minorHAnsi"/>
-          <w:color w:val="FF0000"/>
-          <w:sz w:val="24"/>
-          <w:szCs w:val="24"/>
-          <w:lang w:val="fr-FR"/>
-        </w:rPr>
-        <w:t xml:space="preserve"> </w:t>
+        <w:t xml:space="preserve">-Spring </w:t>
       </w:r>
       <w:proofErr w:type="spellStart"/>
       <w:r>
@@ -15562,7 +15370,7 @@
     </w:p>
     <w:p>
       <w:pPr>
-        <w:pStyle w:val="Paragraphedeliste"/>
+        <w:pStyle w:val="ListParagraph"/>
         <w:tabs>
           <w:tab w:val="left" w:pos="1400"/>
         </w:tabs>
@@ -16293,27 +16101,7 @@
           <w:szCs w:val="24"/>
           <w:lang w:val="fr-FR"/>
         </w:rPr>
-        <w:t xml:space="preserve">Différence entre </w:t>
-      </w:r>
-      <w:proofErr w:type="spellStart"/>
-      <w:r>
-        <w:rPr>
-          <w:rFonts w:ascii="Calibri" w:eastAsia="Calibri" w:hAnsi="Calibri" w:cs="Calibri"/>
-          <w:sz w:val="24"/>
-          <w:szCs w:val="24"/>
-          <w:lang w:val="fr-FR"/>
-        </w:rPr>
-        <w:t>Spring</w:t>
-      </w:r>
-      <w:proofErr w:type="spellEnd"/>
-      <w:r>
-        <w:rPr>
-          <w:rFonts w:ascii="Calibri" w:eastAsia="Calibri" w:hAnsi="Calibri" w:cs="Calibri"/>
-          <w:sz w:val="24"/>
-          <w:szCs w:val="24"/>
-          <w:lang w:val="fr-FR"/>
-        </w:rPr>
-        <w:t xml:space="preserve"> et les </w:t>
+        <w:t xml:space="preserve">Différence entre Spring et les </w:t>
       </w:r>
       <w:proofErr w:type="spellStart"/>
       <w:r>
@@ -16429,7 +16217,7 @@
       <w:hyperlink r:id="rId18" w:tooltip="Java (langage)" w:history="1">
         <w:r>
           <w:rPr>
-            <w:rStyle w:val="Lienhypertexte"/>
+            <w:rStyle w:val="Hyperlink"/>
             <w:rFonts w:ascii="Arial" w:hAnsi="Arial" w:cs="Arial"/>
             <w:color w:val="FF0000"/>
             <w:sz w:val="21"/>
@@ -16455,7 +16243,7 @@
       <w:hyperlink r:id="rId19" w:tooltip="Serveur d'applications" w:history="1">
         <w:r>
           <w:rPr>
-            <w:rStyle w:val="Lienhypertexte"/>
+            <w:rStyle w:val="Hyperlink"/>
             <w:rFonts w:ascii="Arial" w:hAnsi="Arial" w:cs="Arial"/>
             <w:color w:val="FF0000"/>
             <w:sz w:val="21"/>
@@ -16597,7 +16385,7 @@
       <w:hyperlink r:id="rId20" w:tooltip="Transaction informatique" w:history="1">
         <w:r>
           <w:rPr>
-            <w:rStyle w:val="Lienhypertexte"/>
+            <w:rStyle w:val="Hyperlink"/>
             <w:rFonts w:ascii="Arial" w:hAnsi="Arial" w:cs="Arial"/>
             <w:color w:val="FF0000"/>
             <w:sz w:val="21"/>
@@ -16738,7 +16526,7 @@
       <w:hyperlink r:id="rId21" w:tooltip="Remote method invocation (Java)" w:history="1">
         <w:r>
           <w:rPr>
-            <w:rStyle w:val="Lienhypertexte"/>
+            <w:rStyle w:val="Hyperlink"/>
             <w:rFonts w:ascii="Arial" w:hAnsi="Arial" w:cs="Arial"/>
             <w:color w:val="FF0000"/>
             <w:sz w:val="21"/>
@@ -16764,7 +16552,7 @@
       <w:hyperlink r:id="rId22" w:tooltip="Java Naming and Directory Interface" w:history="1">
         <w:r>
           <w:rPr>
-            <w:rStyle w:val="Lienhypertexte"/>
+            <w:rStyle w:val="Hyperlink"/>
             <w:rFonts w:ascii="Arial" w:hAnsi="Arial" w:cs="Arial"/>
             <w:color w:val="FF0000"/>
             <w:sz w:val="21"/>
@@ -16790,7 +16578,7 @@
       <w:hyperlink r:id="rId23" w:tooltip="Méthode (informatique)" w:history="1">
         <w:r>
           <w:rPr>
-            <w:rStyle w:val="Lienhypertexte"/>
+            <w:rStyle w:val="Hyperlink"/>
             <w:rFonts w:ascii="Arial" w:hAnsi="Arial" w:cs="Arial"/>
             <w:color w:val="FF0000"/>
             <w:sz w:val="21"/>
@@ -17069,7 +16857,7 @@
     </w:p>
     <w:p>
       <w:pPr>
-        <w:pStyle w:val="Sansinterligne"/>
+        <w:pStyle w:val="NoSpacing"/>
         <w:ind w:left="1400"/>
         <w:rPr>
           <w:rFonts w:ascii="Arial" w:hAnsi="Arial" w:cs="Arial"/>
@@ -17136,7 +16924,7 @@
     </w:p>
     <w:p>
       <w:pPr>
-        <w:pStyle w:val="Sansinterligne"/>
+        <w:pStyle w:val="NoSpacing"/>
         <w:ind w:left="1400"/>
         <w:rPr>
           <w:rFonts w:eastAsia="Symbol"/>
@@ -17146,7 +16934,7 @@
     </w:p>
     <w:p>
       <w:pPr>
-        <w:pStyle w:val="Sansinterligne"/>
+        <w:pStyle w:val="NoSpacing"/>
         <w:ind w:left="1400"/>
         <w:rPr>
           <w:rFonts w:ascii="Arial" w:eastAsia="Symbol" w:hAnsi="Arial" w:cs="Arial"/>
@@ -17188,7 +16976,7 @@
           <w:szCs w:val="21"/>
           <w:lang w:val="fr-FR"/>
         </w:rPr>
-        <w:t xml:space="preserve">est plus supporté en SPRING grâce à </w:t>
+        <w:t xml:space="preserve">est plus supporté en SPRING grâce à Spring Aspect et </w:t>
       </w:r>
       <w:proofErr w:type="spellStart"/>
       <w:r>
@@ -17200,7 +16988,7 @@
           <w:szCs w:val="21"/>
           <w:lang w:val="fr-FR"/>
         </w:rPr>
-        <w:t>Spring</w:t>
+        <w:t>Aspectj</w:t>
       </w:r>
       <w:proofErr w:type="spellEnd"/>
       <w:r>
@@ -17212,66 +17000,42 @@
           <w:szCs w:val="21"/>
           <w:lang w:val="fr-FR"/>
         </w:rPr>
-        <w:t xml:space="preserve"> Aspect et </w:t>
-      </w:r>
-      <w:proofErr w:type="spellStart"/>
-      <w:r>
+        <w:t>.</w:t>
+      </w:r>
+    </w:p>
+    <w:p>
+      <w:pPr>
+        <w:pStyle w:val="NoSpacing"/>
+        <w:ind w:left="1400"/>
         <w:rPr>
           <w:rFonts w:ascii="Arial" w:eastAsia="Symbol" w:hAnsi="Arial" w:cs="Arial"/>
-          <w:bCs/>
-          <w:color w:val="FF0000"/>
-          <w:sz w:val="21"/>
-          <w:szCs w:val="21"/>
-          <w:lang w:val="fr-FR"/>
-        </w:rPr>
-        <w:t>Aspectj</w:t>
-      </w:r>
-      <w:proofErr w:type="spellEnd"/>
-      <w:r>
+          <w:color w:val="FF0000"/>
+          <w:lang w:val="fr-FR"/>
+        </w:rPr>
+      </w:pPr>
+    </w:p>
+    <w:p>
+      <w:pPr>
+        <w:pStyle w:val="NoSpacing"/>
+        <w:ind w:left="1400"/>
         <w:rPr>
           <w:rFonts w:ascii="Arial" w:eastAsia="Symbol" w:hAnsi="Arial" w:cs="Arial"/>
-          <w:bCs/>
-          <w:color w:val="FF0000"/>
-          <w:sz w:val="21"/>
-          <w:szCs w:val="21"/>
-          <w:lang w:val="fr-FR"/>
-        </w:rPr>
-        <w:t>.</w:t>
-      </w:r>
-    </w:p>
-    <w:p>
-      <w:pPr>
-        <w:pStyle w:val="Sansinterligne"/>
-        <w:ind w:left="1400"/>
+          <w:color w:val="FF0000"/>
+          <w:lang w:val="fr-FR"/>
+        </w:rPr>
+      </w:pPr>
+      <w:r>
         <w:rPr>
           <w:rFonts w:ascii="Arial" w:eastAsia="Symbol" w:hAnsi="Arial" w:cs="Arial"/>
           <w:color w:val="FF0000"/>
           <w:lang w:val="fr-FR"/>
         </w:rPr>
-      </w:pPr>
-    </w:p>
-    <w:p>
-      <w:pPr>
-        <w:pStyle w:val="Sansinterligne"/>
-        <w:ind w:left="1400"/>
-        <w:rPr>
-          <w:rFonts w:ascii="Arial" w:eastAsia="Symbol" w:hAnsi="Arial" w:cs="Arial"/>
-          <w:color w:val="FF0000"/>
-          <w:lang w:val="fr-FR"/>
-        </w:rPr>
-      </w:pPr>
-      <w:r>
-        <w:rPr>
-          <w:rFonts w:ascii="Arial" w:eastAsia="Symbol" w:hAnsi="Arial" w:cs="Arial"/>
-          <w:color w:val="FF0000"/>
-          <w:lang w:val="fr-FR"/>
-        </w:rPr>
         <w:t>Conteneur léger vs lourd :</w:t>
       </w:r>
     </w:p>
     <w:p>
       <w:pPr>
-        <w:pStyle w:val="Sansinterligne"/>
+        <w:pStyle w:val="NoSpacing"/>
         <w:ind w:left="1400"/>
         <w:rPr>
           <w:rFonts w:ascii="Arial" w:eastAsia="Symbol" w:hAnsi="Arial" w:cs="Arial"/>
@@ -18331,27 +18095,7 @@
           <w:szCs w:val="24"/>
           <w:lang w:val="fr-FR"/>
         </w:rPr>
-        <w:t xml:space="preserve">AOP fait-il partie de </w:t>
-      </w:r>
-      <w:proofErr w:type="spellStart"/>
-      <w:r>
-        <w:rPr>
-          <w:rFonts w:ascii="Calibri" w:eastAsia="Calibri" w:hAnsi="Calibri" w:cs="Calibri"/>
-          <w:sz w:val="24"/>
-          <w:szCs w:val="24"/>
-          <w:lang w:val="fr-FR"/>
-        </w:rPr>
-        <w:t>Spring</w:t>
-      </w:r>
-      <w:proofErr w:type="spellEnd"/>
-      <w:r>
-        <w:rPr>
-          <w:rFonts w:ascii="Calibri" w:eastAsia="Calibri" w:hAnsi="Calibri" w:cs="Calibri"/>
-          <w:sz w:val="24"/>
-          <w:szCs w:val="24"/>
-          <w:lang w:val="fr-FR"/>
-        </w:rPr>
-        <w:t xml:space="preserve"> </w:t>
+        <w:t xml:space="preserve">AOP fait-il partie de Spring </w:t>
       </w:r>
       <w:proofErr w:type="spellStart"/>
       <w:r>
@@ -18489,27 +18233,7 @@
           <w:szCs w:val="21"/>
           <w:lang w:val="fr-FR"/>
         </w:rPr>
-        <w:t xml:space="preserve">ans </w:t>
-      </w:r>
-      <w:proofErr w:type="spellStart"/>
-      <w:r>
-        <w:rPr>
-          <w:rFonts w:ascii="Calibri" w:eastAsia="Calibri" w:hAnsi="Calibri" w:cs="Calibri"/>
-          <w:sz w:val="21"/>
-          <w:szCs w:val="21"/>
-          <w:lang w:val="fr-FR"/>
-        </w:rPr>
-        <w:t>Spring</w:t>
-      </w:r>
-      <w:proofErr w:type="spellEnd"/>
-      <w:r>
-        <w:rPr>
-          <w:rFonts w:ascii="Calibri" w:eastAsia="Calibri" w:hAnsi="Calibri" w:cs="Calibri"/>
-          <w:sz w:val="21"/>
-          <w:szCs w:val="21"/>
-          <w:lang w:val="fr-FR"/>
-        </w:rPr>
-        <w:t xml:space="preserve"> MVC</w:t>
+        <w:t>ans Spring MVC</w:t>
       </w:r>
     </w:p>
     <w:p>
@@ -18554,7 +18278,6 @@
           <w:szCs w:val="20"/>
         </w:rPr>
       </w:pPr>
-      <w:proofErr w:type="gramStart"/>
       <w:r>
         <w:rPr>
           <w:rFonts w:ascii="Calibri" w:eastAsia="Calibri" w:hAnsi="Calibri" w:cs="Calibri"/>
@@ -18563,7 +18286,18 @@
           <w:sz w:val="24"/>
           <w:szCs w:val="24"/>
         </w:rPr>
-        <w:t xml:space="preserve">4-  </w:t>
+        <w:t>4</w:t>
+      </w:r>
+      <w:proofErr w:type="gramStart"/>
+      <w:r>
+        <w:rPr>
+          <w:rFonts w:ascii="Calibri" w:eastAsia="Calibri" w:hAnsi="Calibri" w:cs="Calibri"/>
+          <w:b/>
+          <w:bCs/>
+          <w:sz w:val="24"/>
+          <w:szCs w:val="24"/>
+        </w:rPr>
+        <w:t xml:space="preserve">-  </w:t>
       </w:r>
       <w:r>
         <w:rPr>
@@ -18689,29 +18423,7 @@
           <w:szCs w:val="24"/>
           <w:lang w:val="fr-FR"/>
         </w:rPr>
-        <w:t xml:space="preserve"> </w:t>
-      </w:r>
-      <w:proofErr w:type="spellStart"/>
-      <w:r>
-        <w:rPr>
-          <w:rFonts w:ascii="Calibri" w:eastAsia="Calibri" w:hAnsi="Calibri" w:cs="Calibri"/>
-          <w:color w:val="FF0000"/>
-          <w:sz w:val="24"/>
-          <w:szCs w:val="24"/>
-          <w:lang w:val="fr-FR"/>
-        </w:rPr>
-        <w:t>mapping</w:t>
-      </w:r>
-      <w:proofErr w:type="spellEnd"/>
-      <w:r>
-        <w:rPr>
-          <w:rFonts w:ascii="Calibri" w:eastAsia="Calibri" w:hAnsi="Calibri" w:cs="Calibri"/>
-          <w:color w:val="FF0000"/>
-          <w:sz w:val="24"/>
-          <w:szCs w:val="24"/>
-          <w:lang w:val="fr-FR"/>
-        </w:rPr>
-        <w:t>) permet de convertir</w:t>
+        <w:t xml:space="preserve"> mapping) permet de convertir</w:t>
       </w:r>
       <w:r>
         <w:rPr>
@@ -18907,7 +18619,7 @@
     </w:p>
     <w:p>
       <w:pPr>
-        <w:pStyle w:val="Sansinterligne"/>
+        <w:pStyle w:val="NoSpacing"/>
         <w:ind w:left="1400"/>
         <w:rPr>
           <w:rFonts w:asciiTheme="minorHAnsi" w:eastAsia="Symbol" w:hAnsiTheme="minorHAnsi" w:cstheme="minorHAnsi"/>
@@ -19001,12 +18713,75 @@
           <w:shd w:val="clear" w:color="auto" w:fill="FFFFFF"/>
           <w:lang w:val="fr-FR"/>
         </w:rPr>
-        <w:t xml:space="preserve">Class </w:t>
-      </w:r>
-      <w:proofErr w:type="spellStart"/>
-      <w:r>
-        <w:rPr>
-          <w:rFonts w:ascii="Arial" w:hAnsi="Arial" w:cs="Arial"/>
+        <w:t>Class Mapping Setup.</w:t>
+      </w:r>
+    </w:p>
+    <w:p>
+      <w:pPr>
+        <w:pStyle w:val="NoSpacing"/>
+        <w:ind w:left="1400"/>
+        <w:rPr>
+          <w:rFonts w:asciiTheme="minorHAnsi" w:eastAsia="Symbol" w:hAnsiTheme="minorHAnsi" w:cstheme="minorHAnsi"/>
+          <w:color w:val="FF0000"/>
+          <w:sz w:val="24"/>
+          <w:lang w:val="fr-FR"/>
+        </w:rPr>
+      </w:pPr>
+      <w:proofErr w:type="spellStart"/>
+      <w:r>
+        <w:rPr>
+          <w:rFonts w:asciiTheme="minorHAnsi" w:eastAsia="Symbol" w:hAnsiTheme="minorHAnsi" w:cstheme="minorHAnsi"/>
+          <w:b/>
+          <w:color w:val="FF0000"/>
+          <w:sz w:val="24"/>
+          <w:lang w:val="fr-FR"/>
+        </w:rPr>
+        <w:t>SessionFactory</w:t>
+      </w:r>
+      <w:proofErr w:type="spellEnd"/>
+      <w:r>
+        <w:rPr>
+          <w:rFonts w:asciiTheme="minorHAnsi" w:eastAsia="Symbol" w:hAnsiTheme="minorHAnsi" w:cstheme="minorHAnsi"/>
+          <w:b/>
+          <w:color w:val="FF0000"/>
+          <w:sz w:val="24"/>
+          <w:lang w:val="fr-FR"/>
+        </w:rPr>
+        <w:t xml:space="preserve"> : </w:t>
+      </w:r>
+      <w:r>
+        <w:rPr>
+          <w:rFonts w:asciiTheme="minorHAnsi" w:eastAsia="Symbol" w:hAnsiTheme="minorHAnsi" w:cstheme="minorHAnsi"/>
+          <w:color w:val="FF0000"/>
+          <w:sz w:val="24"/>
+          <w:lang w:val="fr-FR"/>
+        </w:rPr>
+        <w:t>C’est un objet lourd est souvent créé une seule fois lors de lancement de l</w:t>
+      </w:r>
+      <w:r>
+        <w:rPr>
+          <w:rFonts w:asciiTheme="minorHAnsi" w:eastAsia="Symbol" w:hAnsiTheme="minorHAnsi" w:cstheme="minorHAnsi"/>
+          <w:color w:val="FF0000"/>
+          <w:sz w:val="24"/>
+          <w:lang w:val="fr-FR"/>
+        </w:rPr>
+        <w:t xml:space="preserve">’application. Il est unique par </w:t>
+      </w:r>
+      <w:r>
+        <w:rPr>
+          <w:rFonts w:asciiTheme="minorHAnsi" w:eastAsia="Symbol" w:hAnsiTheme="minorHAnsi" w:cstheme="minorHAnsi"/>
+          <w:color w:val="FF0000"/>
+          <w:sz w:val="24"/>
+          <w:lang w:val="fr-FR"/>
+        </w:rPr>
+        <w:t>(</w:t>
+      </w:r>
+      <w:proofErr w:type="spellStart"/>
+      <w:proofErr w:type="gramStart"/>
+      <w:r>
+        <w:rPr>
+          <w:rFonts w:asciiTheme="minorHAnsi" w:hAnsiTheme="minorHAnsi" w:cstheme="minorHAnsi"/>
+          <w:b/>
           <w:bCs/>
           <w:color w:val="FF0000"/>
           <w:sz w:val="23"/>
@@ -19014,12 +18789,14 @@
           <w:shd w:val="clear" w:color="auto" w:fill="FFFFFF"/>
           <w:lang w:val="fr-FR"/>
         </w:rPr>
-        <w:t>Mapping</w:t>
-      </w:r>
-      <w:proofErr w:type="spellEnd"/>
-      <w:r>
-        <w:rPr>
-          <w:rFonts w:ascii="Arial" w:hAnsi="Arial" w:cs="Arial"/>
+        <w:t>hibernate.properties</w:t>
+      </w:r>
+      <w:proofErr w:type="spellEnd"/>
+      <w:proofErr w:type="gramEnd"/>
+      <w:r>
+        <w:rPr>
+          <w:rFonts w:asciiTheme="minorHAnsi" w:hAnsiTheme="minorHAnsi" w:cstheme="minorHAnsi"/>
+          <w:b/>
           <w:bCs/>
           <w:color w:val="FF0000"/>
           <w:sz w:val="23"/>
@@ -19027,71 +18804,8 @@
           <w:shd w:val="clear" w:color="auto" w:fill="FFFFFF"/>
           <w:lang w:val="fr-FR"/>
         </w:rPr>
-        <w:t xml:space="preserve"> Setup.</w:t>
-      </w:r>
-    </w:p>
-    <w:p>
-      <w:pPr>
-        <w:pStyle w:val="Sansinterligne"/>
-        <w:ind w:left="1400"/>
-        <w:rPr>
-          <w:rFonts w:asciiTheme="minorHAnsi" w:eastAsia="Symbol" w:hAnsiTheme="minorHAnsi" w:cstheme="minorHAnsi"/>
-          <w:color w:val="FF0000"/>
-          <w:sz w:val="24"/>
-          <w:lang w:val="fr-FR"/>
-        </w:rPr>
-      </w:pPr>
-      <w:proofErr w:type="spellStart"/>
-      <w:r>
-        <w:rPr>
-          <w:rFonts w:asciiTheme="minorHAnsi" w:eastAsia="Symbol" w:hAnsiTheme="minorHAnsi" w:cstheme="minorHAnsi"/>
-          <w:b/>
-          <w:color w:val="FF0000"/>
-          <w:sz w:val="24"/>
-          <w:lang w:val="fr-FR"/>
-        </w:rPr>
-        <w:t>SessionFactory</w:t>
-      </w:r>
-      <w:proofErr w:type="spellEnd"/>
-      <w:r>
-        <w:rPr>
-          <w:rFonts w:asciiTheme="minorHAnsi" w:eastAsia="Symbol" w:hAnsiTheme="minorHAnsi" w:cstheme="minorHAnsi"/>
-          <w:b/>
-          <w:color w:val="FF0000"/>
-          <w:sz w:val="24"/>
-          <w:lang w:val="fr-FR"/>
-        </w:rPr>
-        <w:t xml:space="preserve"> : </w:t>
-      </w:r>
-      <w:r>
-        <w:rPr>
-          <w:rFonts w:asciiTheme="minorHAnsi" w:eastAsia="Symbol" w:hAnsiTheme="minorHAnsi" w:cstheme="minorHAnsi"/>
-          <w:color w:val="FF0000"/>
-          <w:sz w:val="24"/>
-          <w:lang w:val="fr-FR"/>
-        </w:rPr>
-        <w:t>C’est un objet lourd est souvent créé une seule fois lors de lancement de l</w:t>
-      </w:r>
-      <w:r>
-        <w:rPr>
-          <w:rFonts w:asciiTheme="minorHAnsi" w:eastAsia="Symbol" w:hAnsiTheme="minorHAnsi" w:cstheme="minorHAnsi"/>
-          <w:color w:val="FF0000"/>
-          <w:sz w:val="24"/>
-          <w:lang w:val="fr-FR"/>
-        </w:rPr>
-        <w:t xml:space="preserve">’application. Il est unique par </w:t>
-      </w:r>
-      <w:r>
-        <w:rPr>
-          <w:rFonts w:asciiTheme="minorHAnsi" w:eastAsia="Symbol" w:hAnsiTheme="minorHAnsi" w:cstheme="minorHAnsi"/>
-          <w:color w:val="FF0000"/>
-          <w:sz w:val="24"/>
-          <w:lang w:val="fr-FR"/>
-        </w:rPr>
-        <w:t>(</w:t>
-      </w:r>
-      <w:proofErr w:type="spellStart"/>
-      <w:proofErr w:type="gramStart"/>
+        <w:t>/</w:t>
+      </w:r>
       <w:r>
         <w:rPr>
           <w:rFonts w:asciiTheme="minorHAnsi" w:hAnsiTheme="minorHAnsi" w:cstheme="minorHAnsi"/>
@@ -19103,10 +18817,8 @@
           <w:shd w:val="clear" w:color="auto" w:fill="FFFFFF"/>
           <w:lang w:val="fr-FR"/>
         </w:rPr>
-        <w:t>hibernate.properties</w:t>
-      </w:r>
-      <w:proofErr w:type="spellEnd"/>
-      <w:proofErr w:type="gramEnd"/>
+        <w:t xml:space="preserve"> </w:t>
+      </w:r>
       <w:r>
         <w:rPr>
           <w:rFonts w:asciiTheme="minorHAnsi" w:hAnsiTheme="minorHAnsi" w:cstheme="minorHAnsi"/>
@@ -19118,7 +18830,7 @@
           <w:shd w:val="clear" w:color="auto" w:fill="FFFFFF"/>
           <w:lang w:val="fr-FR"/>
         </w:rPr>
-        <w:t>/</w:t>
+        <w:t>hibernate.cfg.xml</w:t>
       </w:r>
       <w:r>
         <w:rPr>
@@ -19144,7 +18856,17 @@
           <w:shd w:val="clear" w:color="auto" w:fill="FFFFFF"/>
           <w:lang w:val="fr-FR"/>
         </w:rPr>
-        <w:t>hibernate.cfg.xml</w:t>
+        <w:t>(</w:t>
+      </w:r>
+      <w:r>
+        <w:rPr>
+          <w:rFonts w:asciiTheme="minorHAnsi" w:eastAsia="Symbol" w:hAnsiTheme="minorHAnsi" w:cstheme="minorHAnsi"/>
+          <w:b/>
+          <w:color w:val="FF0000"/>
+          <w:sz w:val="24"/>
+          <w:lang w:val="fr-FR"/>
+        </w:rPr>
+        <w:t>fichier de configuration</w:t>
       </w:r>
       <w:r>
         <w:rPr>
@@ -19157,7 +18879,51 @@
           <w:shd w:val="clear" w:color="auto" w:fill="FFFFFF"/>
           <w:lang w:val="fr-FR"/>
         </w:rPr>
-        <w:t xml:space="preserve"> </w:t>
+        <w:t>)</w:t>
+      </w:r>
+      <w:r>
+        <w:rPr>
+          <w:rFonts w:asciiTheme="minorHAnsi" w:hAnsiTheme="minorHAnsi" w:cstheme="minorHAnsi"/>
+          <w:color w:val="FF0000"/>
+          <w:sz w:val="23"/>
+          <w:szCs w:val="23"/>
+          <w:shd w:val="clear" w:color="auto" w:fill="FFFFFF"/>
+          <w:lang w:val="fr-FR"/>
+        </w:rPr>
+        <w:t> </w:t>
+      </w:r>
+      <w:r>
+        <w:rPr>
+          <w:rFonts w:asciiTheme="minorHAnsi" w:hAnsiTheme="minorHAnsi" w:cstheme="minorHAnsi"/>
+          <w:color w:val="FF0000"/>
+          <w:sz w:val="23"/>
+          <w:szCs w:val="23"/>
+          <w:shd w:val="clear" w:color="auto" w:fill="FFFFFF"/>
+          <w:lang w:val="fr-FR"/>
+        </w:rPr>
+        <w:t>et</w:t>
+      </w:r>
+      <w:r>
+        <w:rPr>
+          <w:rFonts w:asciiTheme="minorHAnsi" w:hAnsiTheme="minorHAnsi" w:cstheme="minorHAnsi"/>
+          <w:color w:val="FF0000"/>
+          <w:sz w:val="23"/>
+          <w:szCs w:val="23"/>
+          <w:shd w:val="clear" w:color="auto" w:fill="FFFFFF"/>
+          <w:lang w:val="fr-FR"/>
+        </w:rPr>
+        <w:t> </w:t>
+      </w:r>
+      <w:r>
+        <w:rPr>
+          <w:rFonts w:asciiTheme="minorHAnsi" w:hAnsiTheme="minorHAnsi" w:cstheme="minorHAnsi"/>
+          <w:color w:val="FF0000"/>
+          <w:sz w:val="23"/>
+          <w:szCs w:val="23"/>
+          <w:shd w:val="clear" w:color="auto" w:fill="FFFFFF"/>
+          <w:lang w:val="fr-FR"/>
+        </w:rPr>
+        <w:t>Entity.hbm.xml</w:t>
       </w:r>
       <w:r>
         <w:rPr>
@@ -19170,17 +18936,7 @@
           <w:shd w:val="clear" w:color="auto" w:fill="FFFFFF"/>
           <w:lang w:val="fr-FR"/>
         </w:rPr>
-        <w:t>(</w:t>
-      </w:r>
-      <w:r>
-        <w:rPr>
-          <w:rFonts w:asciiTheme="minorHAnsi" w:eastAsia="Symbol" w:hAnsiTheme="minorHAnsi" w:cstheme="minorHAnsi"/>
-          <w:b/>
-          <w:color w:val="FF0000"/>
-          <w:sz w:val="24"/>
-          <w:lang w:val="fr-FR"/>
-        </w:rPr>
-        <w:t>fichier de configuration</w:t>
+        <w:t xml:space="preserve"> </w:t>
       </w:r>
       <w:r>
         <w:rPr>
@@ -19193,56 +18949,65 @@
           <w:shd w:val="clear" w:color="auto" w:fill="FFFFFF"/>
           <w:lang w:val="fr-FR"/>
         </w:rPr>
-        <w:t>)</w:t>
-      </w:r>
+        <w:t xml:space="preserve">(fichier de </w:t>
+      </w:r>
+      <w:proofErr w:type="spellStart"/>
       <w:r>
         <w:rPr>
           <w:rFonts w:asciiTheme="minorHAnsi" w:hAnsiTheme="minorHAnsi" w:cstheme="minorHAnsi"/>
+          <w:b/>
+          <w:bCs/>
           <w:color w:val="FF0000"/>
           <w:sz w:val="23"/>
           <w:szCs w:val="23"/>
           <w:shd w:val="clear" w:color="auto" w:fill="FFFFFF"/>
           <w:lang w:val="fr-FR"/>
         </w:rPr>
-        <w:t> </w:t>
-      </w:r>
+        <w:t>correspondence</w:t>
+      </w:r>
+      <w:proofErr w:type="spellEnd"/>
       <w:r>
         <w:rPr>
           <w:rFonts w:asciiTheme="minorHAnsi" w:hAnsiTheme="minorHAnsi" w:cstheme="minorHAnsi"/>
+          <w:b/>
+          <w:bCs/>
           <w:color w:val="FF0000"/>
           <w:sz w:val="23"/>
           <w:szCs w:val="23"/>
           <w:shd w:val="clear" w:color="auto" w:fill="FFFFFF"/>
           <w:lang w:val="fr-FR"/>
         </w:rPr>
-        <w:t>et</w:t>
+        <w:t>)</w:t>
       </w:r>
       <w:r>
         <w:rPr>
           <w:rFonts w:asciiTheme="minorHAnsi" w:hAnsiTheme="minorHAnsi" w:cstheme="minorHAnsi"/>
+          <w:b/>
+          <w:bCs/>
           <w:color w:val="FF0000"/>
           <w:sz w:val="23"/>
           <w:szCs w:val="23"/>
           <w:shd w:val="clear" w:color="auto" w:fill="FFFFFF"/>
           <w:lang w:val="fr-FR"/>
         </w:rPr>
-        <w:t> </w:t>
+        <w:t>)</w:t>
       </w:r>
       <w:r>
         <w:rPr>
           <w:rFonts w:asciiTheme="minorHAnsi" w:hAnsiTheme="minorHAnsi" w:cstheme="minorHAnsi"/>
+          <w:b/>
+          <w:bCs/>
           <w:color w:val="FF0000"/>
           <w:sz w:val="23"/>
           <w:szCs w:val="23"/>
           <w:shd w:val="clear" w:color="auto" w:fill="FFFFFF"/>
           <w:lang w:val="fr-FR"/>
         </w:rPr>
-        <w:t>Entity.hbm.xml</w:t>
+        <w:t xml:space="preserve">. </w:t>
       </w:r>
       <w:r>
         <w:rPr>
           <w:rFonts w:asciiTheme="minorHAnsi" w:hAnsiTheme="minorHAnsi" w:cstheme="minorHAnsi"/>
-          <w:b/>
           <w:bCs/>
           <w:color w:val="FF0000"/>
           <w:sz w:val="23"/>
@@ -19250,91 +19015,12 @@
           <w:shd w:val="clear" w:color="auto" w:fill="FFFFFF"/>
           <w:lang w:val="fr-FR"/>
         </w:rPr>
-        <w:t xml:space="preserve"> </w:t>
-      </w:r>
-      <w:r>
-        <w:rPr>
-          <w:rFonts w:asciiTheme="minorHAnsi" w:hAnsiTheme="minorHAnsi" w:cstheme="minorHAnsi"/>
-          <w:b/>
-          <w:bCs/>
-          <w:color w:val="FF0000"/>
-          <w:sz w:val="23"/>
-          <w:szCs w:val="23"/>
-          <w:shd w:val="clear" w:color="auto" w:fill="FFFFFF"/>
-          <w:lang w:val="fr-FR"/>
-        </w:rPr>
-        <w:t xml:space="preserve">(fichier de </w:t>
-      </w:r>
-      <w:proofErr w:type="spellStart"/>
-      <w:r>
-        <w:rPr>
-          <w:rFonts w:asciiTheme="minorHAnsi" w:hAnsiTheme="minorHAnsi" w:cstheme="minorHAnsi"/>
-          <w:b/>
-          <w:bCs/>
-          <w:color w:val="FF0000"/>
-          <w:sz w:val="23"/>
-          <w:szCs w:val="23"/>
-          <w:shd w:val="clear" w:color="auto" w:fill="FFFFFF"/>
-          <w:lang w:val="fr-FR"/>
-        </w:rPr>
-        <w:t>correspondence</w:t>
-      </w:r>
-      <w:proofErr w:type="spellEnd"/>
-      <w:r>
-        <w:rPr>
-          <w:rFonts w:asciiTheme="minorHAnsi" w:hAnsiTheme="minorHAnsi" w:cstheme="minorHAnsi"/>
-          <w:b/>
-          <w:bCs/>
-          <w:color w:val="FF0000"/>
-          <w:sz w:val="23"/>
-          <w:szCs w:val="23"/>
-          <w:shd w:val="clear" w:color="auto" w:fill="FFFFFF"/>
-          <w:lang w:val="fr-FR"/>
-        </w:rPr>
-        <w:t>)</w:t>
-      </w:r>
-      <w:r>
-        <w:rPr>
-          <w:rFonts w:asciiTheme="minorHAnsi" w:hAnsiTheme="minorHAnsi" w:cstheme="minorHAnsi"/>
-          <w:b/>
-          <w:bCs/>
-          <w:color w:val="FF0000"/>
-          <w:sz w:val="23"/>
-          <w:szCs w:val="23"/>
-          <w:shd w:val="clear" w:color="auto" w:fill="FFFFFF"/>
-          <w:lang w:val="fr-FR"/>
-        </w:rPr>
-        <w:t>)</w:t>
-      </w:r>
-      <w:r>
-        <w:rPr>
-          <w:rFonts w:asciiTheme="minorHAnsi" w:hAnsiTheme="minorHAnsi" w:cstheme="minorHAnsi"/>
-          <w:b/>
-          <w:bCs/>
-          <w:color w:val="FF0000"/>
-          <w:sz w:val="23"/>
-          <w:szCs w:val="23"/>
-          <w:shd w:val="clear" w:color="auto" w:fill="FFFFFF"/>
-          <w:lang w:val="fr-FR"/>
-        </w:rPr>
-        <w:t xml:space="preserve">. </w:t>
-      </w:r>
-      <w:r>
-        <w:rPr>
-          <w:rFonts w:asciiTheme="minorHAnsi" w:hAnsiTheme="minorHAnsi" w:cstheme="minorHAnsi"/>
-          <w:bCs/>
-          <w:color w:val="FF0000"/>
-          <w:sz w:val="23"/>
-          <w:szCs w:val="23"/>
-          <w:shd w:val="clear" w:color="auto" w:fill="FFFFFF"/>
-          <w:lang w:val="fr-FR"/>
-        </w:rPr>
         <w:t>Il permet de créer l’objet session.</w:t>
       </w:r>
     </w:p>
     <w:p>
       <w:pPr>
-        <w:pStyle w:val="Sansinterligne"/>
+        <w:pStyle w:val="NoSpacing"/>
         <w:ind w:left="1400"/>
         <w:rPr>
           <w:rFonts w:asciiTheme="minorHAnsi" w:eastAsia="Symbol" w:hAnsiTheme="minorHAnsi" w:cstheme="minorHAnsi"/>
@@ -19433,7 +19119,7 @@
     </w:p>
     <w:p>
       <w:pPr>
-        <w:pStyle w:val="Sansinterligne"/>
+        <w:pStyle w:val="NoSpacing"/>
         <w:ind w:left="1400"/>
         <w:rPr>
           <w:rFonts w:asciiTheme="minorHAnsi" w:eastAsia="Symbol" w:hAnsiTheme="minorHAnsi" w:cstheme="minorHAnsi"/>
@@ -19504,7 +19190,7 @@
     </w:p>
     <w:p>
       <w:pPr>
-        <w:pStyle w:val="Sansinterligne"/>
+        <w:pStyle w:val="NoSpacing"/>
         <w:ind w:left="1400"/>
         <w:rPr>
           <w:rFonts w:asciiTheme="minorHAnsi" w:eastAsia="Symbol" w:hAnsiTheme="minorHAnsi" w:cstheme="minorHAnsi"/>
@@ -19554,7 +19240,6 @@
         </w:rPr>
         <w:t>(</w:t>
       </w:r>
-      <w:proofErr w:type="spellStart"/>
       <w:r>
         <w:rPr>
           <w:rFonts w:ascii="Calibri" w:hAnsi="Calibri" w:cs="Calibri"/>
@@ -19564,9 +19249,9 @@
           <w:shd w:val="clear" w:color="auto" w:fill="FFFFFF"/>
           <w:lang w:val="fr-FR"/>
         </w:rPr>
-        <w:t>Hibernate</w:t>
-      </w:r>
-      <w:proofErr w:type="spellEnd"/>
+        <w:t xml:space="preserve">Hibernate </w:t>
+      </w:r>
+      <w:proofErr w:type="spellStart"/>
       <w:r>
         <w:rPr>
           <w:rFonts w:ascii="Calibri" w:hAnsi="Calibri" w:cs="Calibri"/>
@@ -19576,6 +19261,18 @@
           <w:shd w:val="clear" w:color="auto" w:fill="FFFFFF"/>
           <w:lang w:val="fr-FR"/>
         </w:rPr>
+        <w:t>Query</w:t>
+      </w:r>
+      <w:proofErr w:type="spellEnd"/>
+      <w:r>
+        <w:rPr>
+          <w:rFonts w:ascii="Calibri" w:hAnsi="Calibri" w:cs="Calibri"/>
+          <w:color w:val="FF0000"/>
+          <w:sz w:val="24"/>
+          <w:szCs w:val="24"/>
+          <w:shd w:val="clear" w:color="auto" w:fill="FFFFFF"/>
+          <w:lang w:val="fr-FR"/>
+        </w:rPr>
         <w:t xml:space="preserve"> </w:t>
       </w:r>
       <w:proofErr w:type="spellStart"/>
@@ -19588,7 +19285,7 @@
           <w:shd w:val="clear" w:color="auto" w:fill="FFFFFF"/>
           <w:lang w:val="fr-FR"/>
         </w:rPr>
-        <w:t>Query</w:t>
+        <w:t>Language</w:t>
       </w:r>
       <w:proofErr w:type="spellEnd"/>
       <w:r>
@@ -19600,9 +19297,8 @@
           <w:shd w:val="clear" w:color="auto" w:fill="FFFFFF"/>
           <w:lang w:val="fr-FR"/>
         </w:rPr>
-        <w:t xml:space="preserve"> </w:t>
-      </w:r>
-      <w:proofErr w:type="spellStart"/>
+        <w:t xml:space="preserve">) pour </w:t>
+      </w:r>
       <w:r>
         <w:rPr>
           <w:rFonts w:ascii="Calibri" w:hAnsi="Calibri" w:cs="Calibri"/>
@@ -19612,9 +19308,8 @@
           <w:shd w:val="clear" w:color="auto" w:fill="FFFFFF"/>
           <w:lang w:val="fr-FR"/>
         </w:rPr>
-        <w:t>Language</w:t>
-      </w:r>
-      <w:proofErr w:type="spellEnd"/>
+        <w:t xml:space="preserve">récupérer d’objets à partir de la base </w:t>
+      </w:r>
       <w:r>
         <w:rPr>
           <w:rFonts w:ascii="Calibri" w:hAnsi="Calibri" w:cs="Calibri"/>
@@ -19624,8 +19319,9 @@
           <w:shd w:val="clear" w:color="auto" w:fill="FFFFFF"/>
           <w:lang w:val="fr-FR"/>
         </w:rPr>
-        <w:t xml:space="preserve">) pour </w:t>
-      </w:r>
+        <w:t xml:space="preserve">de donnée en 3 étapes. Lier les </w:t>
+      </w:r>
+      <w:proofErr w:type="spellStart"/>
       <w:r>
         <w:rPr>
           <w:rFonts w:ascii="Calibri" w:hAnsi="Calibri" w:cs="Calibri"/>
@@ -19635,8 +19331,9 @@
           <w:shd w:val="clear" w:color="auto" w:fill="FFFFFF"/>
           <w:lang w:val="fr-FR"/>
         </w:rPr>
-        <w:t xml:space="preserve">récupérer d’objets à partir de la base </w:t>
-      </w:r>
+        <w:t>paramétres</w:t>
+      </w:r>
+      <w:proofErr w:type="spellEnd"/>
       <w:r>
         <w:rPr>
           <w:rFonts w:ascii="Calibri" w:hAnsi="Calibri" w:cs="Calibri"/>
@@ -19646,7 +19343,7 @@
           <w:shd w:val="clear" w:color="auto" w:fill="FFFFFF"/>
           <w:lang w:val="fr-FR"/>
         </w:rPr>
-        <w:t xml:space="preserve">de donnée en 3 étapes. Lier les </w:t>
+        <w:t xml:space="preserve">, limiter le nombre de résultat </w:t>
       </w:r>
       <w:proofErr w:type="spellStart"/>
       <w:r>
@@ -19658,7 +19355,7 @@
           <w:shd w:val="clear" w:color="auto" w:fill="FFFFFF"/>
           <w:lang w:val="fr-FR"/>
         </w:rPr>
-        <w:t>paramétres</w:t>
+        <w:t>rétourné</w:t>
       </w:r>
       <w:proofErr w:type="spellEnd"/>
       <w:r>
@@ -19670,36 +19367,12 @@
           <w:shd w:val="clear" w:color="auto" w:fill="FFFFFF"/>
           <w:lang w:val="fr-FR"/>
         </w:rPr>
-        <w:t xml:space="preserve">, limiter le nombre de résultat </w:t>
-      </w:r>
-      <w:proofErr w:type="spellStart"/>
-      <w:r>
-        <w:rPr>
-          <w:rFonts w:ascii="Calibri" w:hAnsi="Calibri" w:cs="Calibri"/>
-          <w:color w:val="FF0000"/>
-          <w:sz w:val="24"/>
-          <w:szCs w:val="24"/>
-          <w:shd w:val="clear" w:color="auto" w:fill="FFFFFF"/>
-          <w:lang w:val="fr-FR"/>
-        </w:rPr>
-        <w:t>rétourné</w:t>
-      </w:r>
-      <w:proofErr w:type="spellEnd"/>
-      <w:r>
-        <w:rPr>
-          <w:rFonts w:ascii="Calibri" w:hAnsi="Calibri" w:cs="Calibri"/>
-          <w:color w:val="FF0000"/>
-          <w:sz w:val="24"/>
-          <w:szCs w:val="24"/>
-          <w:shd w:val="clear" w:color="auto" w:fill="FFFFFF"/>
-          <w:lang w:val="fr-FR"/>
-        </w:rPr>
         <w:t xml:space="preserve"> et finalement exécuté la requête.</w:t>
       </w:r>
     </w:p>
     <w:p>
       <w:pPr>
-        <w:pStyle w:val="Sansinterligne"/>
+        <w:pStyle w:val="NoSpacing"/>
         <w:ind w:left="1400"/>
         <w:rPr>
           <w:rFonts w:asciiTheme="minorHAnsi" w:eastAsia="Symbol" w:hAnsiTheme="minorHAnsi" w:cstheme="minorHAnsi"/>
@@ -20013,7 +19686,7 @@
     </w:p>
     <w:p>
       <w:pPr>
-        <w:pStyle w:val="Sansinterligne"/>
+        <w:pStyle w:val="NoSpacing"/>
         <w:ind w:left="1046"/>
         <w:rPr>
           <w:rFonts w:eastAsia="Symbol"/>
@@ -20120,7 +19793,7 @@
     </w:p>
     <w:p>
       <w:pPr>
-        <w:pStyle w:val="Sansinterligne"/>
+        <w:pStyle w:val="NoSpacing"/>
         <w:ind w:left="1046"/>
         <w:rPr>
           <w:rFonts w:eastAsia="Symbol"/>
@@ -20225,7 +19898,7 @@
     </w:p>
     <w:p>
       <w:pPr>
-        <w:pStyle w:val="Sansinterligne"/>
+        <w:pStyle w:val="NoSpacing"/>
         <w:ind w:left="1046"/>
         <w:rPr>
           <w:rFonts w:eastAsia="Symbol"/>
@@ -20296,7 +19969,7 @@
     </w:p>
     <w:p>
       <w:pPr>
-        <w:pStyle w:val="Sansinterligne"/>
+        <w:pStyle w:val="NoSpacing"/>
         <w:ind w:left="1046"/>
         <w:rPr>
           <w:rFonts w:eastAsia="Symbol"/>
@@ -20336,25 +20009,7 @@
           <w:color w:val="FF0000"/>
           <w:lang w:val="fr-FR"/>
         </w:rPr>
-        <w:t xml:space="preserve"> est supporté par JPA et </w:t>
-      </w:r>
-      <w:proofErr w:type="spellStart"/>
-      <w:r>
-        <w:rPr>
-          <w:rFonts w:eastAsia="Symbol"/>
-          <w:color w:val="FF0000"/>
-          <w:lang w:val="fr-FR"/>
-        </w:rPr>
-        <w:t>Hibernate</w:t>
-      </w:r>
-      <w:proofErr w:type="spellEnd"/>
-      <w:r>
-        <w:rPr>
-          <w:rFonts w:eastAsia="Symbol"/>
-          <w:color w:val="FF0000"/>
-          <w:lang w:val="fr-FR"/>
-        </w:rPr>
-        <w:t xml:space="preserve"> alors que </w:t>
+        <w:t xml:space="preserve"> est supporté par JPA et Hibernate alors que </w:t>
       </w:r>
       <w:proofErr w:type="spellStart"/>
       <w:r>
@@ -20478,6 +20133,7 @@
         <w:t>session.load</w:t>
       </w:r>
       <w:proofErr w:type="spellEnd"/>
+      <w:proofErr w:type="gramEnd"/>
       <w:r>
         <w:rPr>
           <w:rFonts w:ascii="Consolas" w:hAnsi="Consolas"/>
@@ -20489,7 +20145,6 @@
         <w:t>(</w:t>
       </w:r>
       <w:proofErr w:type="spellStart"/>
-      <w:proofErr w:type="gramEnd"/>
       <w:r>
         <w:rPr>
           <w:rFonts w:ascii="Consolas" w:hAnsi="Consolas"/>
@@ -21017,31 +20672,7 @@
           <w:szCs w:val="24"/>
           <w:lang w:val="fr-FR"/>
         </w:rPr>
-        <w:t xml:space="preserve">Object Relationnel </w:t>
-      </w:r>
-      <w:proofErr w:type="spellStart"/>
-      <w:r>
-        <w:rPr>
-          <w:rFonts w:ascii="Calibri" w:eastAsia="Calibri" w:hAnsi="Calibri" w:cs="Calibri"/>
-          <w:b/>
-          <w:color w:val="FF0000"/>
-          <w:sz w:val="24"/>
-          <w:szCs w:val="24"/>
-          <w:lang w:val="fr-FR"/>
-        </w:rPr>
-        <w:t>Mapping</w:t>
-      </w:r>
-      <w:proofErr w:type="spellEnd"/>
-      <w:r>
-        <w:rPr>
-          <w:rFonts w:ascii="Calibri" w:eastAsia="Calibri" w:hAnsi="Calibri" w:cs="Calibri"/>
-          <w:b/>
-          <w:color w:val="FF0000"/>
-          <w:sz w:val="24"/>
-          <w:szCs w:val="24"/>
-          <w:lang w:val="fr-FR"/>
-        </w:rPr>
-        <w:t>)</w:t>
+        <w:t>Object Relationnel Mapping)</w:t>
       </w:r>
       <w:r>
         <w:rPr>
@@ -21061,29 +20692,7 @@
           <w:szCs w:val="24"/>
           <w:lang w:val="fr-FR"/>
         </w:rPr>
-        <w:t xml:space="preserve"> Un </w:t>
-      </w:r>
-      <w:proofErr w:type="spellStart"/>
-      <w:r>
-        <w:rPr>
-          <w:rFonts w:ascii="Calibri" w:eastAsia="Calibri" w:hAnsi="Calibri" w:cs="Calibri"/>
-          <w:color w:val="FF0000"/>
-          <w:sz w:val="24"/>
-          <w:szCs w:val="24"/>
-          <w:lang w:val="fr-FR"/>
-        </w:rPr>
-        <w:t>mapping</w:t>
-      </w:r>
-      <w:proofErr w:type="spellEnd"/>
-      <w:r>
-        <w:rPr>
-          <w:rFonts w:ascii="Calibri" w:eastAsia="Calibri" w:hAnsi="Calibri" w:cs="Calibri"/>
-          <w:color w:val="FF0000"/>
-          <w:sz w:val="24"/>
-          <w:szCs w:val="24"/>
-          <w:lang w:val="fr-FR"/>
-        </w:rPr>
-        <w:t xml:space="preserve"> objet-relationnel est un type de programme informatique qui se place en interface entre un programme applicatif et une base de do</w:t>
+        <w:t xml:space="preserve"> Un mapping objet-relationnel est un type de programme informatique qui se place en interface entre un programme applicatif et une base de do</w:t>
       </w:r>
       <w:r>
         <w:rPr>
@@ -21220,51 +20829,7 @@
           <w:szCs w:val="24"/>
           <w:lang w:val="fr-FR"/>
         </w:rPr>
-        <w:t>Pour les associations binaires la cardinalité minimale (</w:t>
-      </w:r>
-      <w:proofErr w:type="spellStart"/>
-      <w:r>
-        <w:rPr>
-          <w:rFonts w:ascii="Calibri" w:eastAsia="Calibri" w:hAnsi="Calibri" w:cs="Calibri"/>
-          <w:color w:val="FF0000"/>
-          <w:sz w:val="24"/>
-          <w:szCs w:val="24"/>
-          <w:lang w:val="fr-FR"/>
-        </w:rPr>
-        <w:t>resp</w:t>
-      </w:r>
-      <w:proofErr w:type="spellEnd"/>
-      <w:r>
-        <w:rPr>
-          <w:rFonts w:ascii="Calibri" w:eastAsia="Calibri" w:hAnsi="Calibri" w:cs="Calibri"/>
-          <w:color w:val="FF0000"/>
-          <w:sz w:val="24"/>
-          <w:szCs w:val="24"/>
-          <w:lang w:val="fr-FR"/>
-        </w:rPr>
-        <w:t>. Maximale) d'une association est le nombre minimum (</w:t>
-      </w:r>
-      <w:proofErr w:type="spellStart"/>
-      <w:r>
-        <w:rPr>
-          <w:rFonts w:ascii="Calibri" w:eastAsia="Calibri" w:hAnsi="Calibri" w:cs="Calibri"/>
-          <w:color w:val="FF0000"/>
-          <w:sz w:val="24"/>
-          <w:szCs w:val="24"/>
-          <w:lang w:val="fr-FR"/>
-        </w:rPr>
-        <w:t>resp</w:t>
-      </w:r>
-      <w:proofErr w:type="spellEnd"/>
-      <w:r>
-        <w:rPr>
-          <w:rFonts w:ascii="Calibri" w:eastAsia="Calibri" w:hAnsi="Calibri" w:cs="Calibri"/>
-          <w:color w:val="FF0000"/>
-          <w:sz w:val="24"/>
-          <w:szCs w:val="24"/>
-          <w:lang w:val="fr-FR"/>
-        </w:rPr>
-        <w:t>. Maximum) d'occurrences de l'entité d'arrivée associées à une occurrence de l'entité de départ.</w:t>
+        <w:t>Pour les associations binaires la cardinalité minimale (resp. Maximale) d'une association est le nombre minimum (resp. Maximum) d'occurrences de l'entité d'arrivée associées à une occurrence de l'entité de départ.</w:t>
       </w:r>
     </w:p>
     <w:p>
@@ -21418,29 +20983,7 @@
           <w:szCs w:val="24"/>
           <w:lang w:val="fr-FR"/>
         </w:rPr>
-        <w:t xml:space="preserve">En </w:t>
-      </w:r>
-      <w:proofErr w:type="spellStart"/>
-      <w:r>
-        <w:rPr>
-          <w:rFonts w:ascii="Calibri" w:eastAsia="Calibri" w:hAnsi="Calibri" w:cs="Calibri"/>
-          <w:color w:val="FF0000"/>
-          <w:sz w:val="24"/>
-          <w:szCs w:val="24"/>
-          <w:lang w:val="fr-FR"/>
-        </w:rPr>
-        <w:t>Hibernate</w:t>
-      </w:r>
-      <w:proofErr w:type="spellEnd"/>
-      <w:r>
-        <w:rPr>
-          <w:rFonts w:ascii="Calibri" w:eastAsia="Calibri" w:hAnsi="Calibri" w:cs="Calibri"/>
-          <w:color w:val="FF0000"/>
-          <w:sz w:val="24"/>
-          <w:szCs w:val="24"/>
-          <w:lang w:val="fr-FR"/>
-        </w:rPr>
-        <w:t xml:space="preserve"> la classe </w:t>
+        <w:t xml:space="preserve">En Hibernate la classe </w:t>
       </w:r>
       <w:proofErr w:type="spellStart"/>
       <w:r>
@@ -21584,7 +21127,6 @@
         </w:rPr>
         <w:t>-</w:t>
       </w:r>
-      <w:proofErr w:type="spellStart"/>
       <w:r>
         <w:rPr>
           <w:rFonts w:ascii="Calibri" w:eastAsia="Calibri" w:hAnsi="Calibri" w:cs="Calibri"/>
@@ -21594,9 +21136,9 @@
           <w:szCs w:val="24"/>
           <w:lang w:val="fr-FR"/>
         </w:rPr>
-        <w:t>Mapping</w:t>
-      </w:r>
-      <w:proofErr w:type="spellEnd"/>
+        <w:t xml:space="preserve">Mapping one to </w:t>
+      </w:r>
+      <w:proofErr w:type="spellStart"/>
       <w:r>
         <w:rPr>
           <w:rFonts w:ascii="Calibri" w:eastAsia="Calibri" w:hAnsi="Calibri" w:cs="Calibri"/>
@@ -21606,9 +21148,9 @@
           <w:szCs w:val="24"/>
           <w:lang w:val="fr-FR"/>
         </w:rPr>
-        <w:t xml:space="preserve"> one to </w:t>
-      </w:r>
-      <w:proofErr w:type="spellStart"/>
+        <w:t>many</w:t>
+      </w:r>
+      <w:proofErr w:type="spellEnd"/>
       <w:r>
         <w:rPr>
           <w:rFonts w:ascii="Calibri" w:eastAsia="Calibri" w:hAnsi="Calibri" w:cs="Calibri"/>
@@ -21618,9 +21160,8 @@
           <w:szCs w:val="24"/>
           <w:lang w:val="fr-FR"/>
         </w:rPr>
-        <w:t>many</w:t>
-      </w:r>
-      <w:proofErr w:type="spellEnd"/>
+        <w:t> :</w:t>
+      </w:r>
       <w:r>
         <w:rPr>
           <w:rFonts w:ascii="Calibri" w:eastAsia="Calibri" w:hAnsi="Calibri" w:cs="Calibri"/>
@@ -21630,17 +21171,6 @@
           <w:szCs w:val="24"/>
           <w:lang w:val="fr-FR"/>
         </w:rPr>
-        <w:t> :</w:t>
-      </w:r>
-      <w:r>
-        <w:rPr>
-          <w:rFonts w:ascii="Calibri" w:eastAsia="Calibri" w:hAnsi="Calibri" w:cs="Calibri"/>
-          <w:b/>
-          <w:color w:val="FF0000"/>
-          <w:sz w:val="24"/>
-          <w:szCs w:val="24"/>
-          <w:lang w:val="fr-FR"/>
-        </w:rPr>
         <w:t xml:space="preserve"> </w:t>
       </w:r>
       <w:r>
@@ -21651,17 +21181,7 @@
           <w:szCs w:val="24"/>
           <w:lang w:val="fr-FR"/>
         </w:rPr>
-        <w:t xml:space="preserve">C’est un type d’association binaire qui permet d’assurer </w:t>
-      </w:r>
-      <w:r>
-        <w:rPr>
-          <w:rFonts w:ascii="Calibri" w:eastAsia="Calibri" w:hAnsi="Calibri" w:cs="Calibri"/>
-          <w:color w:val="FF0000"/>
-          <w:sz w:val="24"/>
-          <w:szCs w:val="24"/>
-          <w:lang w:val="fr-FR"/>
-        </w:rPr>
-        <w:t>qu’une seule et unique entité de départ correspond à une ou plusieurs entité      d’arrivé</w:t>
+        <w:t>C’est un type d’association binaire qui permet d’assurer qu’une seule et unique entité de départ correspond à une ou plusieurs entité      d’arrivé</w:t>
       </w:r>
       <w:r>
         <w:rPr>
@@ -21714,7 +21234,7 @@
     </w:p>
     <w:p>
       <w:pPr>
-        <w:pStyle w:val="PrformatHTML"/>
+        <w:pStyle w:val="HTMLPreformatted"/>
         <w:numPr>
           <w:ilvl w:val="0"/>
           <w:numId w:val="7"/>
@@ -21812,7 +21332,7 @@
     </w:p>
     <w:p>
       <w:pPr>
-        <w:pStyle w:val="PrformatHTML"/>
+        <w:pStyle w:val="HTMLPreformatted"/>
         <w:numPr>
           <w:ilvl w:val="0"/>
           <w:numId w:val="7"/>
@@ -21907,7 +21427,6 @@
         </w:rPr>
         <w:t xml:space="preserve"> </w:t>
       </w:r>
-      <w:proofErr w:type="spellStart"/>
       <w:r>
         <w:rPr>
           <w:rStyle w:val="typ"/>
@@ -21918,7 +21437,6 @@
         </w:rPr>
         <w:t>HashSet</w:t>
       </w:r>
-      <w:proofErr w:type="spellEnd"/>
       <w:r>
         <w:rPr>
           <w:rStyle w:val="pun"/>
@@ -21952,7 +21470,7 @@
     </w:p>
     <w:p>
       <w:pPr>
-        <w:pStyle w:val="PrformatHTML"/>
+        <w:pStyle w:val="HTMLPreformatted"/>
         <w:numPr>
           <w:ilvl w:val="0"/>
           <w:numId w:val="7"/>
@@ -22072,7 +21590,7 @@
     </w:p>
     <w:p>
       <w:pPr>
-        <w:pStyle w:val="PrformatHTML"/>
+        <w:pStyle w:val="HTMLPreformatted"/>
         <w:numPr>
           <w:ilvl w:val="0"/>
           <w:numId w:val="7"/>
@@ -22130,7 +21648,7 @@
     </w:p>
     <w:p>
       <w:pPr>
-        <w:pStyle w:val="PrformatHTML"/>
+        <w:pStyle w:val="HTMLPreformatted"/>
         <w:numPr>
           <w:ilvl w:val="0"/>
           <w:numId w:val="7"/>
@@ -22168,7 +21686,7 @@
     </w:p>
     <w:p>
       <w:pPr>
-        <w:pStyle w:val="PrformatHTML"/>
+        <w:pStyle w:val="HTMLPreformatted"/>
         <w:numPr>
           <w:ilvl w:val="0"/>
           <w:numId w:val="7"/>
@@ -22308,7 +21826,7 @@
     </w:p>
     <w:p>
       <w:pPr>
-        <w:pStyle w:val="PrformatHTML"/>
+        <w:pStyle w:val="HTMLPreformatted"/>
         <w:numPr>
           <w:ilvl w:val="0"/>
           <w:numId w:val="7"/>
@@ -22323,7 +21841,6 @@
           <w:shd w:val="clear" w:color="auto" w:fill="EFF0F1"/>
         </w:rPr>
       </w:pPr>
-      <w:proofErr w:type="gramStart"/>
       <w:r>
         <w:rPr>
           <w:rStyle w:val="kwd"/>
@@ -22334,7 +21851,6 @@
         </w:rPr>
         <w:t>this</w:t>
       </w:r>
-      <w:proofErr w:type="gramEnd"/>
       <w:r>
         <w:rPr>
           <w:rStyle w:val="pun"/>
@@ -22398,7 +21914,7 @@
     </w:p>
     <w:p>
       <w:pPr>
-        <w:pStyle w:val="PrformatHTML"/>
+        <w:pStyle w:val="HTMLPreformatted"/>
         <w:numPr>
           <w:ilvl w:val="0"/>
           <w:numId w:val="7"/>
@@ -22436,7 +21952,7 @@
     </w:p>
     <w:p>
       <w:pPr>
-        <w:pStyle w:val="PrformatHTML"/>
+        <w:pStyle w:val="HTMLPreformatted"/>
         <w:numPr>
           <w:ilvl w:val="0"/>
           <w:numId w:val="7"/>
@@ -22485,7 +22001,7 @@
     </w:p>
     <w:p>
       <w:pPr>
-        <w:pStyle w:val="PrformatHTML"/>
+        <w:pStyle w:val="HTMLPreformatted"/>
         <w:numPr>
           <w:ilvl w:val="0"/>
           <w:numId w:val="7"/>
@@ -22653,7 +22169,7 @@
     </w:p>
     <w:p>
       <w:pPr>
-        <w:pStyle w:val="PrformatHTML"/>
+        <w:pStyle w:val="HTMLPreformatted"/>
         <w:numPr>
           <w:ilvl w:val="0"/>
           <w:numId w:val="7"/>
@@ -22717,8 +22233,9 @@
           <w:bdr w:val="none" w:sz="0" w:space="0" w:color="auto" w:frame="1"/>
           <w:shd w:val="clear" w:color="auto" w:fill="EFF0F1"/>
         </w:rPr>
-        <w:t>a</w:t>
-      </w:r>
+        <w:t>address_id</w:t>
+      </w:r>
+      <w:proofErr w:type="spellEnd"/>
       <w:r>
         <w:rPr>
           <w:rStyle w:val="str"/>
@@ -22727,27 +22244,6 @@
           <w:bdr w:val="none" w:sz="0" w:space="0" w:color="auto" w:frame="1"/>
           <w:shd w:val="clear" w:color="auto" w:fill="EFF0F1"/>
         </w:rPr>
-        <w:t>ddress</w:t>
-      </w:r>
-      <w:r>
-        <w:rPr>
-          <w:rStyle w:val="str"/>
-          <w:rFonts w:ascii="inherit" w:hAnsi="inherit"/>
-          <w:color w:val="7D2727"/>
-          <w:bdr w:val="none" w:sz="0" w:space="0" w:color="auto" w:frame="1"/>
-          <w:shd w:val="clear" w:color="auto" w:fill="EFF0F1"/>
-        </w:rPr>
-        <w:t>_id</w:t>
-      </w:r>
-      <w:proofErr w:type="spellEnd"/>
-      <w:r>
-        <w:rPr>
-          <w:rStyle w:val="str"/>
-          <w:rFonts w:ascii="inherit" w:hAnsi="inherit"/>
-          <w:color w:val="7D2727"/>
-          <w:bdr w:val="none" w:sz="0" w:space="0" w:color="auto" w:frame="1"/>
-          <w:shd w:val="clear" w:color="auto" w:fill="EFF0F1"/>
-        </w:rPr>
         <w:t>"</w:t>
       </w:r>
       <w:r>
@@ -22783,7 +22279,7 @@
     </w:p>
     <w:p>
       <w:pPr>
-        <w:pStyle w:val="PrformatHTML"/>
+        <w:pStyle w:val="HTMLPreformatted"/>
         <w:numPr>
           <w:ilvl w:val="0"/>
           <w:numId w:val="7"/>
@@ -22911,7 +22407,7 @@
     </w:p>
     <w:p>
       <w:pPr>
-        <w:pStyle w:val="PrformatHTML"/>
+        <w:pStyle w:val="HTMLPreformatted"/>
         <w:numPr>
           <w:ilvl w:val="0"/>
           <w:numId w:val="7"/>
@@ -22966,7 +22462,7 @@
     </w:p>
     <w:p>
       <w:pPr>
-        <w:pStyle w:val="Sansinterligne"/>
+        <w:pStyle w:val="NoSpacing"/>
         <w:ind w:left="720"/>
         <w:rPr>
           <w:rFonts w:ascii="Calibri" w:eastAsia="Symbol" w:hAnsi="Calibri"/>
@@ -22974,7 +22470,6 @@
           <w:lang w:val="fr-FR"/>
         </w:rPr>
       </w:pPr>
-      <w:bookmarkStart w:id="3" w:name="_GoBack"/>
       <w:r>
         <w:rPr>
           <w:rFonts w:ascii="Calibri" w:eastAsia="Symbol" w:hAnsi="Calibri"/>
@@ -23067,7 +22562,7 @@
     </w:p>
     <w:p>
       <w:pPr>
-        <w:pStyle w:val="Sansinterligne"/>
+        <w:pStyle w:val="NoSpacing"/>
         <w:ind w:left="720"/>
         <w:rPr>
           <w:rFonts w:asciiTheme="minorHAnsi" w:eastAsia="Symbol" w:hAnsiTheme="minorHAnsi"/>
@@ -23156,7 +22651,6 @@
         <w:t xml:space="preserve"> </w:t>
       </w:r>
     </w:p>
-    <w:bookmarkEnd w:id="3"/>
     <w:p>
       <w:pPr>
         <w:numPr>
@@ -23196,7 +22690,6 @@
           <w:lang w:val="fr-FR"/>
         </w:rPr>
       </w:pPr>
-      <w:proofErr w:type="spellStart"/>
       <w:r>
         <w:rPr>
           <w:rFonts w:ascii="Verdana" w:hAnsi="Verdana"/>
@@ -23205,18 +22698,7 @@
           <w:szCs w:val="18"/>
           <w:lang w:val="fr-FR"/>
         </w:rPr>
-        <w:t>Hibernate</w:t>
-      </w:r>
-      <w:proofErr w:type="spellEnd"/>
-      <w:r>
-        <w:rPr>
-          <w:rFonts w:ascii="Verdana" w:hAnsi="Verdana"/>
-          <w:color w:val="FF0000"/>
-          <w:sz w:val="18"/>
-          <w:szCs w:val="18"/>
-          <w:lang w:val="fr-FR"/>
-        </w:rPr>
-        <w:t xml:space="preserve"> définit et prend en charge les états d'objets suivants :</w:t>
+        <w:t>Hibernate définit et prend en charge les états d'objets suivants :</w:t>
       </w:r>
     </w:p>
     <w:p>
@@ -23238,7 +22720,7 @@
       </w:pPr>
       <w:r>
         <w:rPr>
-          <w:rStyle w:val="Accentuation"/>
+          <w:rStyle w:val="Emphasis"/>
           <w:rFonts w:ascii="Verdana" w:hAnsi="Verdana"/>
           <w:color w:val="FF0000"/>
           <w:sz w:val="18"/>
@@ -23255,9 +22737,19 @@
           <w:szCs w:val="18"/>
           <w:lang w:val="fr-FR"/>
         </w:rPr>
-        <w:t> (</w:t>
-      </w:r>
-      <w:proofErr w:type="spellStart"/>
+        <w:t> (transient) - un objet est éphémère s'il a juste été instancié en utilisant l'opérateur </w:t>
+      </w:r>
+      <w:r>
+        <w:rPr>
+          <w:rStyle w:val="HTMLCode"/>
+          <w:rFonts w:ascii="Verdana" w:hAnsi="Verdana"/>
+          <w:color w:val="FF0000"/>
+          <w:sz w:val="16"/>
+          <w:szCs w:val="16"/>
+          <w:lang w:val="fr-FR"/>
+        </w:rPr>
+        <w:t>new</w:t>
+      </w:r>
       <w:r>
         <w:rPr>
           <w:rFonts w:ascii="Verdana" w:hAnsi="Verdana"/>
@@ -23266,9 +22758,19 @@
           <w:szCs w:val="18"/>
           <w:lang w:val="fr-FR"/>
         </w:rPr>
-        <w:t>transient</w:t>
-      </w:r>
-      <w:proofErr w:type="spellEnd"/>
+        <w:t>. Il n'a aucune représentation persistante dans la base de données et aucune valeur d'identifiant n'a été assignée. Les instances éphémères seront détruites par le ramasse-miettes si l'application n'en conserve aucune référence. Utilisez la </w:t>
+      </w:r>
+      <w:r>
+        <w:rPr>
+          <w:rStyle w:val="HTMLCode"/>
+          <w:rFonts w:ascii="Verdana" w:hAnsi="Verdana"/>
+          <w:color w:val="FF0000"/>
+          <w:sz w:val="16"/>
+          <w:szCs w:val="16"/>
+          <w:lang w:val="fr-FR"/>
+        </w:rPr>
+        <w:t>Session</w:t>
+      </w:r>
       <w:r>
         <w:rPr>
           <w:rFonts w:ascii="Verdana" w:hAnsi="Verdana"/>
@@ -23277,93 +22779,7 @@
           <w:szCs w:val="18"/>
           <w:lang w:val="fr-FR"/>
         </w:rPr>
-        <w:t>) - un objet est éphémère s'il a juste été instancié en utilisant l'opérateur </w:t>
-      </w:r>
-      <w:r>
-        <w:rPr>
-          <w:rStyle w:val="CodeHTML"/>
-          <w:rFonts w:ascii="Verdana" w:hAnsi="Verdana"/>
-          <w:color w:val="FF0000"/>
-          <w:sz w:val="16"/>
-          <w:szCs w:val="16"/>
-          <w:lang w:val="fr-FR"/>
-        </w:rPr>
-        <w:t>new</w:t>
-      </w:r>
-      <w:r>
-        <w:rPr>
-          <w:rFonts w:ascii="Verdana" w:hAnsi="Verdana"/>
-          <w:color w:val="FF0000"/>
-          <w:sz w:val="18"/>
-          <w:szCs w:val="18"/>
-          <w:lang w:val="fr-FR"/>
-        </w:rPr>
-        <w:t>. Il n'a aucune représentation persistante dans la base de données et aucune valeur d'identifiant n'a été assignée. Les instances éphémères seront détruites par le ramasse-miettes si l'application n'en conserve aucune référence. Utilisez la </w:t>
-      </w:r>
-      <w:r>
-        <w:rPr>
-          <w:rStyle w:val="CodeHTML"/>
-          <w:rFonts w:ascii="Verdana" w:hAnsi="Verdana"/>
-          <w:color w:val="FF0000"/>
-          <w:sz w:val="16"/>
-          <w:szCs w:val="16"/>
-          <w:lang w:val="fr-FR"/>
-        </w:rPr>
-        <w:t>Session</w:t>
-      </w:r>
-      <w:r>
-        <w:rPr>
-          <w:rFonts w:ascii="Verdana" w:hAnsi="Verdana"/>
-          <w:color w:val="FF0000"/>
-          <w:sz w:val="18"/>
-          <w:szCs w:val="18"/>
-          <w:lang w:val="fr-FR"/>
-        </w:rPr>
-        <w:t> d'</w:t>
-      </w:r>
-      <w:proofErr w:type="spellStart"/>
-      <w:r>
-        <w:rPr>
-          <w:rFonts w:ascii="Verdana" w:hAnsi="Verdana"/>
-          <w:color w:val="FF0000"/>
-          <w:sz w:val="18"/>
-          <w:szCs w:val="18"/>
-          <w:lang w:val="fr-FR"/>
-        </w:rPr>
-        <w:t>Hibernate</w:t>
-      </w:r>
-      <w:proofErr w:type="spellEnd"/>
-      <w:r>
-        <w:rPr>
-          <w:rFonts w:ascii="Verdana" w:hAnsi="Verdana"/>
-          <w:color w:val="FF0000"/>
-          <w:sz w:val="18"/>
-          <w:szCs w:val="18"/>
-          <w:lang w:val="fr-FR"/>
-        </w:rPr>
-        <w:t xml:space="preserve"> pour rendre un objet persistant (et laisser </w:t>
-      </w:r>
-      <w:proofErr w:type="spellStart"/>
-      <w:r>
-        <w:rPr>
-          <w:rFonts w:ascii="Verdana" w:hAnsi="Verdana"/>
-          <w:color w:val="FF0000"/>
-          <w:sz w:val="18"/>
-          <w:szCs w:val="18"/>
-          <w:lang w:val="fr-FR"/>
-        </w:rPr>
-        <w:t>Hibernate</w:t>
-      </w:r>
-      <w:proofErr w:type="spellEnd"/>
-      <w:r>
-        <w:rPr>
-          <w:rFonts w:ascii="Verdana" w:hAnsi="Verdana"/>
-          <w:color w:val="FF0000"/>
-          <w:sz w:val="18"/>
-          <w:szCs w:val="18"/>
-          <w:lang w:val="fr-FR"/>
-        </w:rPr>
-        <w:t xml:space="preserve"> s'occuper des expressions SQL qui ont besoin d'être exécutées pour cette </w:t>
+        <w:t xml:space="preserve"> d'Hibernate pour rendre un objet persistant (et laisser Hibernate s'occuper des expressions SQL qui ont besoin d'être exécutées pour cette </w:t>
       </w:r>
       <w:proofErr w:type="spellStart"/>
       <w:r>
@@ -23407,7 +22823,7 @@
       </w:pPr>
       <w:r>
         <w:rPr>
-          <w:rStyle w:val="Accentuation"/>
+          <w:rStyle w:val="Emphasis"/>
           <w:rFonts w:ascii="Verdana" w:hAnsi="Verdana"/>
           <w:color w:val="FF0000"/>
           <w:sz w:val="18"/>
@@ -23428,7 +22844,7 @@
       </w:r>
       <w:r>
         <w:rPr>
-          <w:rStyle w:val="CodeHTML"/>
+          <w:rStyle w:val="HTMLCode"/>
           <w:rFonts w:ascii="Verdana" w:hAnsi="Verdana"/>
           <w:color w:val="FF0000"/>
           <w:sz w:val="16"/>
@@ -23445,9 +22861,19 @@
           <w:szCs w:val="18"/>
           <w:lang w:val="fr-FR"/>
         </w:rPr>
-        <w:t xml:space="preserve">. </w:t>
-      </w:r>
-      <w:proofErr w:type="spellStart"/>
+        <w:t>. Hibernate détectera tout changement effectué sur un objet dans l'état persistant et synchronisera l'état avec la base de données lors de la fin de l'unité de travail. Les développeurs n'exécutent pas d'expressions </w:t>
+      </w:r>
+      <w:r>
+        <w:rPr>
+          <w:rStyle w:val="HTMLCode"/>
+          <w:rFonts w:ascii="Verdana" w:hAnsi="Verdana"/>
+          <w:color w:val="FF0000"/>
+          <w:sz w:val="16"/>
+          <w:szCs w:val="16"/>
+          <w:lang w:val="fr-FR"/>
+        </w:rPr>
+        <w:t>UPDATE</w:t>
+      </w:r>
       <w:r>
         <w:rPr>
           <w:rFonts w:ascii="Verdana" w:hAnsi="Verdana"/>
@@ -23456,43 +22882,11 @@
           <w:szCs w:val="18"/>
           <w:lang w:val="fr-FR"/>
         </w:rPr>
-        <w:t>Hibernate</w:t>
-      </w:r>
-      <w:proofErr w:type="spellEnd"/>
-      <w:r>
-        <w:rPr>
-          <w:rFonts w:ascii="Verdana" w:hAnsi="Verdana"/>
-          <w:color w:val="FF0000"/>
-          <w:sz w:val="18"/>
-          <w:szCs w:val="18"/>
-          <w:lang w:val="fr-FR"/>
-        </w:rPr>
-        <w:t xml:space="preserve"> détectera tout changement effectué sur un objet dans l'état persistant et synchronisera l'état avec la base de données lors de la fin de l'unité de travail. Les développeurs n'exécutent pas d'expressions </w:t>
-      </w:r>
-      <w:r>
-        <w:rPr>
-          <w:rStyle w:val="CodeHTML"/>
-          <w:rFonts w:ascii="Verdana" w:hAnsi="Verdana"/>
-          <w:color w:val="FF0000"/>
-          <w:sz w:val="16"/>
-          <w:szCs w:val="16"/>
-          <w:lang w:val="fr-FR"/>
-        </w:rPr>
-        <w:t>UPDATE</w:t>
-      </w:r>
-      <w:r>
-        <w:rPr>
-          <w:rFonts w:ascii="Verdana" w:hAnsi="Verdana"/>
-          <w:color w:val="FF0000"/>
-          <w:sz w:val="18"/>
-          <w:szCs w:val="18"/>
-          <w:lang w:val="fr-FR"/>
-        </w:rPr>
         <w:t> ou </w:t>
       </w:r>
       <w:r>
         <w:rPr>
-          <w:rStyle w:val="CodeHTML"/>
+          <w:rStyle w:val="HTMLCode"/>
           <w:rFonts w:ascii="Verdana" w:hAnsi="Verdana"/>
           <w:color w:val="FF0000"/>
           <w:sz w:val="16"/>
@@ -23531,7 +22925,7 @@
       </w:pPr>
       <w:r>
         <w:rPr>
-          <w:rStyle w:val="Accentuation"/>
+          <w:rStyle w:val="Emphasis"/>
           <w:rFonts w:ascii="Verdana" w:hAnsi="Verdana"/>
           <w:color w:val="FF0000"/>
           <w:sz w:val="18"/>
@@ -23552,7 +22946,7 @@
       </w:r>
       <w:r>
         <w:rPr>
-          <w:rStyle w:val="CodeHTML"/>
+          <w:rStyle w:val="HTMLCode"/>
           <w:rFonts w:ascii="Verdana" w:hAnsi="Verdana"/>
           <w:color w:val="FF0000"/>
           <w:sz w:val="16"/>
@@ -23573,7 +22967,7 @@
       </w:r>
       <w:r>
         <w:rPr>
-          <w:rStyle w:val="CodeHTML"/>
+          <w:rStyle w:val="HTMLCode"/>
           <w:rFonts w:ascii="Verdana" w:hAnsi="Verdana"/>
           <w:color w:val="FF0000"/>
           <w:sz w:val="16"/>
@@ -23594,7 +22988,7 @@
       </w:r>
       <w:r>
         <w:rPr>
-          <w:rStyle w:val="Accentuation"/>
+          <w:rStyle w:val="Emphasis"/>
           <w:rFonts w:ascii="Verdana" w:hAnsi="Verdana"/>
           <w:color w:val="FF0000"/>
           <w:sz w:val="18"/>
@@ -23658,6 +23052,328 @@
     </w:p>
     <w:p>
       <w:pPr>
+        <w:tabs>
+          <w:tab w:val="left" w:pos="1400"/>
+        </w:tabs>
+        <w:ind w:left="1400"/>
+        <w:rPr>
+          <w:rFonts w:ascii="Calibri" w:eastAsia="Calibri" w:hAnsi="Calibri" w:cs="Calibri"/>
+          <w:b/>
+          <w:color w:val="FF0000"/>
+          <w:sz w:val="24"/>
+          <w:szCs w:val="24"/>
+          <w:lang w:val="fr-FR"/>
+        </w:rPr>
+      </w:pPr>
+      <w:r>
+        <w:rPr>
+          <w:rFonts w:ascii="Calibri" w:eastAsia="Calibri" w:hAnsi="Calibri" w:cs="Calibri"/>
+          <w:b/>
+          <w:color w:val="FF0000"/>
+          <w:sz w:val="24"/>
+          <w:szCs w:val="24"/>
+          <w:lang w:val="fr-FR"/>
+        </w:rPr>
+        <w:t>Hibernate vs Spring Data JPA :</w:t>
+      </w:r>
+    </w:p>
+    <w:p>
+      <w:pPr>
+        <w:tabs>
+          <w:tab w:val="left" w:pos="1400"/>
+        </w:tabs>
+        <w:ind w:left="1400"/>
+        <w:rPr>
+          <w:rFonts w:ascii="Calibri" w:eastAsia="Calibri" w:hAnsi="Calibri" w:cs="Calibri"/>
+          <w:color w:val="FF0000"/>
+          <w:sz w:val="24"/>
+          <w:szCs w:val="24"/>
+          <w:lang w:val="fr-FR"/>
+        </w:rPr>
+      </w:pPr>
+      <w:r>
+        <w:rPr>
+          <w:rFonts w:ascii="Calibri" w:eastAsia="Calibri" w:hAnsi="Calibri" w:cs="Calibri"/>
+          <w:color w:val="FF0000"/>
+          <w:sz w:val="24"/>
+          <w:szCs w:val="24"/>
+          <w:lang w:val="fr-FR"/>
+        </w:rPr>
+        <w:t>Hibernate est une implémentation JPA</w:t>
+      </w:r>
+      <w:r>
+        <w:rPr>
+          <w:rFonts w:ascii="Calibri" w:eastAsia="Calibri" w:hAnsi="Calibri" w:cs="Calibri"/>
+          <w:color w:val="FF0000"/>
+          <w:sz w:val="24"/>
+          <w:szCs w:val="24"/>
+          <w:lang w:val="fr-FR"/>
+        </w:rPr>
+        <w:t xml:space="preserve"> alors que Spring data </w:t>
+      </w:r>
+      <w:r>
+        <w:rPr>
+          <w:rFonts w:ascii="Calibri" w:eastAsia="Calibri" w:hAnsi="Calibri" w:cs="Calibri"/>
+          <w:color w:val="FF0000"/>
+          <w:sz w:val="24"/>
+          <w:szCs w:val="24"/>
+          <w:lang w:val="fr-FR"/>
+        </w:rPr>
+        <w:t xml:space="preserve">JPA </w:t>
+      </w:r>
+      <w:r>
+        <w:rPr>
+          <w:rFonts w:ascii="Calibri" w:eastAsia="Calibri" w:hAnsi="Calibri" w:cs="Calibri"/>
+          <w:color w:val="FF0000"/>
+          <w:sz w:val="24"/>
+          <w:szCs w:val="24"/>
+          <w:lang w:val="fr-FR"/>
+        </w:rPr>
+        <w:t>est une abstraction pour l’</w:t>
+      </w:r>
+      <w:r>
+        <w:rPr>
+          <w:rFonts w:ascii="Calibri" w:eastAsia="Calibri" w:hAnsi="Calibri" w:cs="Calibri"/>
+          <w:color w:val="FF0000"/>
+          <w:sz w:val="24"/>
+          <w:szCs w:val="24"/>
+          <w:lang w:val="fr-FR"/>
+        </w:rPr>
+        <w:t>accès</w:t>
+      </w:r>
+      <w:r>
+        <w:rPr>
+          <w:rFonts w:ascii="Calibri" w:eastAsia="Calibri" w:hAnsi="Calibri" w:cs="Calibri"/>
+          <w:color w:val="FF0000"/>
+          <w:sz w:val="24"/>
+          <w:szCs w:val="24"/>
+          <w:lang w:val="fr-FR"/>
+        </w:rPr>
+        <w:t xml:space="preserve"> de donnés. </w:t>
+      </w:r>
+      <w:r>
+        <w:rPr>
+          <w:rFonts w:ascii="Calibri" w:eastAsia="Calibri" w:hAnsi="Calibri" w:cs="Calibri"/>
+          <w:color w:val="FF0000"/>
+          <w:sz w:val="24"/>
+          <w:szCs w:val="24"/>
+          <w:lang w:val="fr-FR"/>
+        </w:rPr>
+        <w:t xml:space="preserve">Il permet de réduire énormément l’implémentation du code de la couche DAO.  </w:t>
+      </w:r>
+    </w:p>
+    <w:p>
+      <w:pPr>
+        <w:tabs>
+          <w:tab w:val="left" w:pos="1400"/>
+        </w:tabs>
+        <w:ind w:left="1400"/>
+        <w:rPr>
+          <w:rFonts w:ascii="Calibri" w:eastAsia="Calibri" w:hAnsi="Calibri" w:cs="Calibri"/>
+          <w:color w:val="FF0000"/>
+          <w:sz w:val="24"/>
+          <w:szCs w:val="24"/>
+          <w:lang w:val="fr-FR"/>
+        </w:rPr>
+      </w:pPr>
+      <w:r>
+        <w:rPr>
+          <w:rFonts w:ascii="Calibri" w:eastAsia="Calibri" w:hAnsi="Calibri" w:cs="Calibri"/>
+          <w:color w:val="FF0000"/>
+          <w:sz w:val="24"/>
+          <w:szCs w:val="24"/>
+          <w:lang w:val="fr-FR"/>
+        </w:rPr>
+        <w:t xml:space="preserve">Spring </w:t>
+      </w:r>
+      <w:r>
+        <w:rPr>
+          <w:rFonts w:ascii="Calibri" w:eastAsia="Calibri" w:hAnsi="Calibri" w:cs="Calibri"/>
+          <w:color w:val="FF0000"/>
+          <w:sz w:val="24"/>
+          <w:szCs w:val="24"/>
+          <w:lang w:val="fr-FR"/>
+        </w:rPr>
+        <w:t>data offre</w:t>
+      </w:r>
+      <w:r>
+        <w:rPr>
+          <w:rFonts w:ascii="Calibri" w:eastAsia="Calibri" w:hAnsi="Calibri" w:cs="Calibri"/>
+          <w:color w:val="FF0000"/>
+          <w:sz w:val="24"/>
+          <w:szCs w:val="24"/>
+          <w:lang w:val="fr-FR"/>
+        </w:rPr>
+        <w:t xml:space="preserve"> </w:t>
+      </w:r>
+      <w:r>
+        <w:rPr>
+          <w:rFonts w:ascii="Calibri" w:eastAsia="Calibri" w:hAnsi="Calibri" w:cs="Calibri"/>
+          <w:color w:val="FF0000"/>
+          <w:sz w:val="24"/>
+          <w:szCs w:val="24"/>
+          <w:lang w:val="fr-FR"/>
+        </w:rPr>
+        <w:t>une solution po</w:t>
+      </w:r>
+      <w:bookmarkStart w:id="3" w:name="_GoBack"/>
+      <w:bookmarkEnd w:id="3"/>
+      <w:r>
+        <w:rPr>
+          <w:rFonts w:ascii="Calibri" w:eastAsia="Calibri" w:hAnsi="Calibri" w:cs="Calibri"/>
+          <w:color w:val="FF0000"/>
+          <w:sz w:val="24"/>
+          <w:szCs w:val="24"/>
+          <w:lang w:val="fr-FR"/>
+        </w:rPr>
+        <w:t xml:space="preserve">ur une implémentation customisé de l’interface </w:t>
+      </w:r>
+      <w:proofErr w:type="spellStart"/>
+      <w:r>
+        <w:rPr>
+          <w:rFonts w:ascii="Calibri" w:eastAsia="Calibri" w:hAnsi="Calibri" w:cs="Calibri"/>
+          <w:color w:val="FF0000"/>
+          <w:sz w:val="24"/>
+          <w:szCs w:val="24"/>
+          <w:lang w:val="fr-FR"/>
+        </w:rPr>
+        <w:t>genericDAO</w:t>
+      </w:r>
+      <w:proofErr w:type="spellEnd"/>
+      <w:r>
+        <w:rPr>
+          <w:rFonts w:ascii="Calibri" w:eastAsia="Calibri" w:hAnsi="Calibri" w:cs="Calibri"/>
+          <w:color w:val="FF0000"/>
+          <w:sz w:val="24"/>
+          <w:szCs w:val="24"/>
+          <w:lang w:val="fr-FR"/>
+        </w:rPr>
+        <w:t xml:space="preserve">. Avec Spring data, on peut utiliser Hibernate ou Eclipse </w:t>
+      </w:r>
+      <w:proofErr w:type="gramStart"/>
+      <w:r>
+        <w:rPr>
+          <w:rFonts w:ascii="Calibri" w:eastAsia="Calibri" w:hAnsi="Calibri" w:cs="Calibri"/>
+          <w:color w:val="FF0000"/>
+          <w:sz w:val="24"/>
+          <w:szCs w:val="24"/>
+          <w:lang w:val="fr-FR"/>
+        </w:rPr>
+        <w:t>Link,…</w:t>
+      </w:r>
+      <w:proofErr w:type="gramEnd"/>
+      <w:r>
+        <w:rPr>
+          <w:rFonts w:ascii="Calibri" w:eastAsia="Calibri" w:hAnsi="Calibri" w:cs="Calibri"/>
+          <w:color w:val="FF0000"/>
+          <w:sz w:val="24"/>
+          <w:szCs w:val="24"/>
+          <w:lang w:val="fr-FR"/>
+        </w:rPr>
+        <w:t>.</w:t>
+      </w:r>
+    </w:p>
+    <w:p>
+      <w:pPr>
+        <w:tabs>
+          <w:tab w:val="left" w:pos="1400"/>
+        </w:tabs>
+        <w:ind w:left="1400"/>
+        <w:rPr>
+          <w:rFonts w:ascii="Calibri" w:eastAsia="Calibri" w:hAnsi="Calibri" w:cs="Calibri"/>
+          <w:b/>
+          <w:color w:val="FF0000"/>
+          <w:sz w:val="24"/>
+          <w:szCs w:val="24"/>
+          <w:lang w:val="fr-FR"/>
+        </w:rPr>
+      </w:pPr>
+      <w:r>
+        <w:rPr>
+          <w:rFonts w:ascii="Calibri" w:eastAsia="Calibri" w:hAnsi="Calibri" w:cs="Calibri"/>
+          <w:b/>
+          <w:color w:val="FF0000"/>
+          <w:sz w:val="24"/>
+          <w:szCs w:val="24"/>
+          <w:lang w:val="fr-FR"/>
+        </w:rPr>
+        <w:t>Hibernate vs JPA :</w:t>
+      </w:r>
+    </w:p>
+    <w:p>
+      <w:pPr>
+        <w:tabs>
+          <w:tab w:val="left" w:pos="1400"/>
+        </w:tabs>
+        <w:ind w:left="1400"/>
+        <w:rPr>
+          <w:rFonts w:ascii="Calibri" w:eastAsia="Calibri" w:hAnsi="Calibri" w:cs="Calibri"/>
+          <w:color w:val="FF0000"/>
+          <w:sz w:val="24"/>
+          <w:szCs w:val="24"/>
+          <w:lang w:val="fr-FR"/>
+        </w:rPr>
+      </w:pPr>
+      <w:r>
+        <w:rPr>
+          <w:rFonts w:ascii="Calibri" w:eastAsia="Calibri" w:hAnsi="Calibri" w:cs="Calibri"/>
+          <w:color w:val="FF0000"/>
+          <w:sz w:val="24"/>
+          <w:szCs w:val="24"/>
+          <w:lang w:val="fr-FR"/>
+        </w:rPr>
+        <w:t xml:space="preserve">JPA (Java </w:t>
+      </w:r>
+      <w:proofErr w:type="spellStart"/>
+      <w:r>
+        <w:rPr>
+          <w:rFonts w:ascii="Calibri" w:eastAsia="Calibri" w:hAnsi="Calibri" w:cs="Calibri"/>
+          <w:color w:val="FF0000"/>
+          <w:sz w:val="24"/>
+          <w:szCs w:val="24"/>
+          <w:lang w:val="fr-FR"/>
+        </w:rPr>
+        <w:t>Persistence</w:t>
+      </w:r>
+      <w:proofErr w:type="spellEnd"/>
+      <w:r>
+        <w:rPr>
+          <w:rFonts w:ascii="Calibri" w:eastAsia="Calibri" w:hAnsi="Calibri" w:cs="Calibri"/>
+          <w:color w:val="FF0000"/>
+          <w:sz w:val="24"/>
+          <w:szCs w:val="24"/>
+          <w:lang w:val="fr-FR"/>
+        </w:rPr>
+        <w:t xml:space="preserve"> API) est une spécification pour persister, lire et gérer les données d’un objet java à des tables relationnels d’une base de données.</w:t>
+      </w:r>
+    </w:p>
+    <w:p>
+      <w:pPr>
+        <w:tabs>
+          <w:tab w:val="left" w:pos="1400"/>
+        </w:tabs>
+        <w:ind w:left="1400"/>
+        <w:rPr>
+          <w:rFonts w:ascii="Symbol" w:eastAsia="Symbol" w:hAnsi="Symbol" w:cs="Symbol"/>
+          <w:color w:val="FF0000"/>
+          <w:sz w:val="24"/>
+          <w:szCs w:val="24"/>
+          <w:lang w:val="fr-FR"/>
+        </w:rPr>
+      </w:pPr>
+      <w:r>
+        <w:rPr>
+          <w:rFonts w:ascii="Calibri" w:eastAsia="Calibri" w:hAnsi="Calibri" w:cs="Calibri"/>
+          <w:color w:val="FF0000"/>
+          <w:sz w:val="24"/>
+          <w:szCs w:val="24"/>
+          <w:lang w:val="fr-FR"/>
+        </w:rPr>
+        <w:t>Hibernate est une implémentation JPA.</w:t>
+      </w:r>
+    </w:p>
+    <w:p>
+      <w:pPr>
         <w:spacing w:line="65" w:lineRule="exact"/>
         <w:rPr>
           <w:rFonts w:ascii="Symbol" w:eastAsia="Symbol" w:hAnsi="Symbol" w:cs="Symbol"/>
@@ -23771,7 +23487,6 @@
           <w:szCs w:val="20"/>
         </w:rPr>
       </w:pPr>
-      <w:proofErr w:type="gramStart"/>
       <w:r>
         <w:rPr>
           <w:rFonts w:ascii="Calibri" w:eastAsia="Calibri" w:hAnsi="Calibri" w:cs="Calibri"/>
@@ -23780,7 +23495,18 @@
           <w:sz w:val="24"/>
           <w:szCs w:val="24"/>
         </w:rPr>
-        <w:t xml:space="preserve">5-  </w:t>
+        <w:t>5</w:t>
+      </w:r>
+      <w:proofErr w:type="gramStart"/>
+      <w:r>
+        <w:rPr>
+          <w:rFonts w:ascii="Calibri" w:eastAsia="Calibri" w:hAnsi="Calibri" w:cs="Calibri"/>
+          <w:b/>
+          <w:bCs/>
+          <w:sz w:val="24"/>
+          <w:szCs w:val="24"/>
+        </w:rPr>
+        <w:t xml:space="preserve">-  </w:t>
       </w:r>
       <w:r>
         <w:rPr>
@@ -23993,27 +23719,7 @@
           <w:szCs w:val="24"/>
           <w:lang w:val="fr-FR"/>
         </w:rPr>
-        <w:t xml:space="preserve">Connaitre le principe des </w:t>
-      </w:r>
-      <w:proofErr w:type="spellStart"/>
-      <w:r>
-        <w:rPr>
-          <w:rFonts w:ascii="Calibri" w:eastAsia="Calibri" w:hAnsi="Calibri" w:cs="Calibri"/>
-          <w:sz w:val="24"/>
-          <w:szCs w:val="24"/>
-          <w:lang w:val="fr-FR"/>
-        </w:rPr>
-        <w:t>webservices</w:t>
-      </w:r>
-      <w:proofErr w:type="spellEnd"/>
-      <w:r>
-        <w:rPr>
-          <w:rFonts w:ascii="Calibri" w:eastAsia="Calibri" w:hAnsi="Calibri" w:cs="Calibri"/>
-          <w:sz w:val="24"/>
-          <w:szCs w:val="24"/>
-          <w:lang w:val="fr-FR"/>
-        </w:rPr>
-        <w:t xml:space="preserve"> </w:t>
+        <w:t xml:space="preserve">Connaitre le principe des webservices </w:t>
       </w:r>
       <w:proofErr w:type="spellStart"/>
       <w:r>
@@ -24059,25 +23765,7 @@
           <w:sz w:val="24"/>
           <w:szCs w:val="24"/>
         </w:rPr>
-        <w:t xml:space="preserve"> : </w:t>
-      </w:r>
-      <w:proofErr w:type="spellStart"/>
-      <w:r>
-        <w:rPr>
-          <w:rFonts w:ascii="Calibri" w:eastAsia="Calibri" w:hAnsi="Calibri" w:cs="Calibri"/>
-          <w:sz w:val="24"/>
-          <w:szCs w:val="24"/>
-        </w:rPr>
-        <w:t>lister</w:t>
-      </w:r>
-      <w:proofErr w:type="spellEnd"/>
-      <w:r>
-        <w:rPr>
-          <w:rFonts w:ascii="Calibri" w:eastAsia="Calibri" w:hAnsi="Calibri" w:cs="Calibri"/>
-          <w:sz w:val="24"/>
-          <w:szCs w:val="24"/>
-        </w:rPr>
-        <w:t xml:space="preserve"> les </w:t>
+        <w:t xml:space="preserve"> : lister les </w:t>
       </w:r>
       <w:proofErr w:type="spellStart"/>
       <w:r>
@@ -24106,23 +23794,13 @@
           <w:szCs w:val="24"/>
         </w:rPr>
       </w:pPr>
-      <w:proofErr w:type="spellStart"/>
-      <w:r>
-        <w:rPr>
-          <w:rFonts w:ascii="Calibri" w:eastAsia="Calibri" w:hAnsi="Calibri" w:cs="Calibri"/>
-          <w:sz w:val="24"/>
-          <w:szCs w:val="24"/>
-        </w:rPr>
-        <w:t>Microservices</w:t>
-      </w:r>
-      <w:proofErr w:type="spellEnd"/>
-      <w:r>
-        <w:rPr>
-          <w:rFonts w:ascii="Calibri" w:eastAsia="Calibri" w:hAnsi="Calibri" w:cs="Calibri"/>
-          <w:sz w:val="24"/>
-          <w:szCs w:val="24"/>
-        </w:rPr>
-        <w:t xml:space="preserve"> : </w:t>
+      <w:r>
+        <w:rPr>
+          <w:rFonts w:ascii="Calibri" w:eastAsia="Calibri" w:hAnsi="Calibri" w:cs="Calibri"/>
+          <w:sz w:val="24"/>
+          <w:szCs w:val="24"/>
+        </w:rPr>
+        <w:t xml:space="preserve">Microservices : </w:t>
       </w:r>
       <w:proofErr w:type="spellStart"/>
       <w:r>
@@ -24339,7 +24017,6 @@
           <w:szCs w:val="20"/>
         </w:rPr>
       </w:pPr>
-      <w:proofErr w:type="gramStart"/>
       <w:r>
         <w:rPr>
           <w:rFonts w:ascii="Calibri" w:eastAsia="Calibri" w:hAnsi="Calibri" w:cs="Calibri"/>
@@ -24348,7 +24025,18 @@
           <w:sz w:val="24"/>
           <w:szCs w:val="24"/>
         </w:rPr>
-        <w:t xml:space="preserve">6-  </w:t>
+        <w:t>6</w:t>
+      </w:r>
+      <w:proofErr w:type="gramStart"/>
+      <w:r>
+        <w:rPr>
+          <w:rFonts w:ascii="Calibri" w:eastAsia="Calibri" w:hAnsi="Calibri" w:cs="Calibri"/>
+          <w:b/>
+          <w:bCs/>
+          <w:sz w:val="24"/>
+          <w:szCs w:val="24"/>
+        </w:rPr>
+        <w:t xml:space="preserve">-  </w:t>
       </w:r>
       <w:r>
         <w:rPr>
@@ -24846,7 +24534,6 @@
           <w:szCs w:val="20"/>
         </w:rPr>
       </w:pPr>
-      <w:proofErr w:type="gramStart"/>
       <w:r>
         <w:rPr>
           <w:rFonts w:ascii="Calibri" w:eastAsia="Calibri" w:hAnsi="Calibri" w:cs="Calibri"/>
@@ -24855,7 +24542,18 @@
           <w:sz w:val="24"/>
           <w:szCs w:val="24"/>
         </w:rPr>
-        <w:t xml:space="preserve">7-  </w:t>
+        <w:t>7</w:t>
+      </w:r>
+      <w:proofErr w:type="gramStart"/>
+      <w:r>
+        <w:rPr>
+          <w:rFonts w:ascii="Calibri" w:eastAsia="Calibri" w:hAnsi="Calibri" w:cs="Calibri"/>
+          <w:b/>
+          <w:bCs/>
+          <w:sz w:val="24"/>
+          <w:szCs w:val="24"/>
+        </w:rPr>
+        <w:t xml:space="preserve">-  </w:t>
       </w:r>
       <w:r>
         <w:rPr>
@@ -24969,12 +24667,20 @@
         </w:rPr>
         <w:t xml:space="preserve"> </w:t>
       </w:r>
+      <w:proofErr w:type="spellStart"/>
       <w:proofErr w:type="gramStart"/>
       <w:r>
         <w:rPr>
           <w:rFonts w:ascii="Calibri" w:eastAsia="Calibri" w:hAnsi="Calibri" w:cs="Calibri"/>
         </w:rPr>
-        <w:t>objet ?</w:t>
+        <w:t>objet</w:t>
+      </w:r>
+      <w:proofErr w:type="spellEnd"/>
+      <w:r>
+        <w:rPr>
+          <w:rFonts w:ascii="Calibri" w:eastAsia="Calibri" w:hAnsi="Calibri" w:cs="Calibri"/>
+        </w:rPr>
+        <w:t xml:space="preserve"> ?</w:t>
       </w:r>
       <w:proofErr w:type="gramEnd"/>
     </w:p>
@@ -25634,14 +25340,28 @@
         <w:rPr>
           <w:rFonts w:ascii="Calibri" w:eastAsia="Calibri" w:hAnsi="Calibri" w:cs="Calibri"/>
         </w:rPr>
-        <w:t>(</w:t>
+        <w:t xml:space="preserve">(scope deux points « </w:t>
+      </w:r>
+      <w:proofErr w:type="spellStart"/>
+      <w:r>
+        <w:rPr>
+          <w:rFonts w:ascii="Calibri" w:eastAsia="Calibri" w:hAnsi="Calibri" w:cs="Calibri"/>
+        </w:rPr>
+        <w:t>accolable</w:t>
+      </w:r>
+      <w:proofErr w:type="spellEnd"/>
+      <w:r>
+        <w:rPr>
+          <w:rFonts w:ascii="Calibri" w:eastAsia="Calibri" w:hAnsi="Calibri" w:cs="Calibri"/>
+        </w:rPr>
+        <w:t xml:space="preserve"> </w:t>
       </w:r>
       <w:proofErr w:type="gramStart"/>
       <w:r>
         <w:rPr>
           <w:rFonts w:ascii="Calibri" w:eastAsia="Calibri" w:hAnsi="Calibri" w:cs="Calibri"/>
         </w:rPr>
-        <w:t>scope</w:t>
+        <w:t>» )</w:t>
       </w:r>
       <w:proofErr w:type="gramEnd"/>
       <w:r>
@@ -25649,34 +25369,6 @@
           <w:rFonts w:ascii="Calibri" w:eastAsia="Calibri" w:hAnsi="Calibri" w:cs="Calibri"/>
         </w:rPr>
         <w:t xml:space="preserve"> </w:t>
-      </w:r>
-      <w:proofErr w:type="spellStart"/>
-      <w:r>
-        <w:rPr>
-          <w:rFonts w:ascii="Calibri" w:eastAsia="Calibri" w:hAnsi="Calibri" w:cs="Calibri"/>
-        </w:rPr>
-        <w:t>deux</w:t>
-      </w:r>
-      <w:proofErr w:type="spellEnd"/>
-      <w:r>
-        <w:rPr>
-          <w:rFonts w:ascii="Calibri" w:eastAsia="Calibri" w:hAnsi="Calibri" w:cs="Calibri"/>
-        </w:rPr>
-        <w:t xml:space="preserve"> points « </w:t>
-      </w:r>
-      <w:proofErr w:type="spellStart"/>
-      <w:r>
-        <w:rPr>
-          <w:rFonts w:ascii="Calibri" w:eastAsia="Calibri" w:hAnsi="Calibri" w:cs="Calibri"/>
-        </w:rPr>
-        <w:t>accolable</w:t>
-      </w:r>
-      <w:proofErr w:type="spellEnd"/>
-      <w:r>
-        <w:rPr>
-          <w:rFonts w:ascii="Calibri" w:eastAsia="Calibri" w:hAnsi="Calibri" w:cs="Calibri"/>
-        </w:rPr>
-        <w:t xml:space="preserve"> » ) </w:t>
       </w:r>
       <w:proofErr w:type="spellStart"/>
       <w:r>
@@ -25741,23 +25433,7 @@
           <w:rFonts w:ascii="Calibri" w:eastAsia="Calibri" w:hAnsi="Calibri" w:cs="Calibri"/>
           <w:lang w:val="fr-FR"/>
         </w:rPr>
-        <w:t xml:space="preserve">Connaissez-vous ES2015 ? Avez-vous utilisé les modules </w:t>
-      </w:r>
-      <w:proofErr w:type="spellStart"/>
-      <w:r>
-        <w:rPr>
-          <w:rFonts w:ascii="Calibri" w:eastAsia="Calibri" w:hAnsi="Calibri" w:cs="Calibri"/>
-          <w:lang w:val="fr-FR"/>
-        </w:rPr>
-        <w:t>javascript</w:t>
-      </w:r>
-      <w:proofErr w:type="spellEnd"/>
-      <w:r>
-        <w:rPr>
-          <w:rFonts w:ascii="Calibri" w:eastAsia="Calibri" w:hAnsi="Calibri" w:cs="Calibri"/>
-          <w:lang w:val="fr-FR"/>
-        </w:rPr>
-        <w:t xml:space="preserve"> et pas </w:t>
+        <w:t xml:space="preserve">Connaissez-vous ES2015 ? Avez-vous utilisé les modules javascript et pas </w:t>
       </w:r>
       <w:proofErr w:type="spellStart"/>
       <w:r>
@@ -26155,7 +25831,6 @@
           <w:szCs w:val="20"/>
         </w:rPr>
       </w:pPr>
-      <w:proofErr w:type="gramStart"/>
       <w:r>
         <w:rPr>
           <w:rFonts w:ascii="Calibri" w:eastAsia="Calibri" w:hAnsi="Calibri" w:cs="Calibri"/>
@@ -26164,7 +25839,18 @@
           <w:sz w:val="24"/>
           <w:szCs w:val="24"/>
         </w:rPr>
-        <w:t xml:space="preserve">8-  </w:t>
+        <w:t>8</w:t>
+      </w:r>
+      <w:proofErr w:type="gramStart"/>
+      <w:r>
+        <w:rPr>
+          <w:rFonts w:ascii="Calibri" w:eastAsia="Calibri" w:hAnsi="Calibri" w:cs="Calibri"/>
+          <w:b/>
+          <w:bCs/>
+          <w:sz w:val="24"/>
+          <w:szCs w:val="24"/>
+        </w:rPr>
+        <w:t xml:space="preserve">-  </w:t>
       </w:r>
       <w:r>
         <w:rPr>
@@ -26505,7 +26191,6 @@
           <w:szCs w:val="20"/>
         </w:rPr>
       </w:pPr>
-      <w:proofErr w:type="gramStart"/>
       <w:r>
         <w:rPr>
           <w:rFonts w:ascii="Calibri" w:eastAsia="Calibri" w:hAnsi="Calibri" w:cs="Calibri"/>
@@ -26514,7 +26199,18 @@
           <w:sz w:val="24"/>
           <w:szCs w:val="24"/>
         </w:rPr>
-        <w:t xml:space="preserve">9-  </w:t>
+        <w:t>9</w:t>
+      </w:r>
+      <w:proofErr w:type="gramStart"/>
+      <w:r>
+        <w:rPr>
+          <w:rFonts w:ascii="Calibri" w:eastAsia="Calibri" w:hAnsi="Calibri" w:cs="Calibri"/>
+          <w:b/>
+          <w:bCs/>
+          <w:sz w:val="24"/>
+          <w:szCs w:val="24"/>
+        </w:rPr>
+        <w:t xml:space="preserve">-  </w:t>
       </w:r>
       <w:proofErr w:type="spellStart"/>
       <w:r>
@@ -28024,27 +27720,7 @@
           <w:szCs w:val="24"/>
           <w:lang w:val="fr-FR"/>
         </w:rPr>
-        <w:t xml:space="preserve"> de </w:t>
-      </w:r>
-      <w:proofErr w:type="spellStart"/>
-      <w:r>
-        <w:rPr>
-          <w:rFonts w:ascii="Calibri" w:eastAsia="Calibri" w:hAnsi="Calibri" w:cs="Calibri"/>
-          <w:sz w:val="24"/>
-          <w:szCs w:val="24"/>
-          <w:lang w:val="fr-FR"/>
-        </w:rPr>
-        <w:t>Maven</w:t>
-      </w:r>
-      <w:proofErr w:type="spellEnd"/>
-      <w:r>
-        <w:rPr>
-          <w:rFonts w:ascii="Calibri" w:eastAsia="Calibri" w:hAnsi="Calibri" w:cs="Calibri"/>
-          <w:sz w:val="24"/>
-          <w:szCs w:val="24"/>
-          <w:lang w:val="fr-FR"/>
-        </w:rPr>
-        <w:t xml:space="preserve"> ?</w:t>
+        <w:t xml:space="preserve"> de Maven ?</w:t>
       </w:r>
     </w:p>
     <w:p>
@@ -28091,27 +27767,7 @@
           <w:szCs w:val="24"/>
           <w:lang w:val="fr-FR"/>
         </w:rPr>
-        <w:t xml:space="preserve"> de </w:t>
-      </w:r>
-      <w:proofErr w:type="spellStart"/>
-      <w:r>
-        <w:rPr>
-          <w:rFonts w:ascii="Calibri" w:eastAsia="Calibri" w:hAnsi="Calibri" w:cs="Calibri"/>
-          <w:sz w:val="24"/>
-          <w:szCs w:val="24"/>
-          <w:lang w:val="fr-FR"/>
-        </w:rPr>
-        <w:t>Maven</w:t>
-      </w:r>
-      <w:proofErr w:type="spellEnd"/>
-      <w:r>
-        <w:rPr>
-          <w:rFonts w:ascii="Calibri" w:eastAsia="Calibri" w:hAnsi="Calibri" w:cs="Calibri"/>
-          <w:sz w:val="24"/>
-          <w:szCs w:val="24"/>
-          <w:lang w:val="fr-FR"/>
-        </w:rPr>
-        <w:t xml:space="preserve"> ?</w:t>
+        <w:t xml:space="preserve"> de Maven ?</w:t>
       </w:r>
     </w:p>
     <w:p>
@@ -28158,27 +27814,7 @@
           <w:szCs w:val="24"/>
           <w:lang w:val="fr-FR"/>
         </w:rPr>
-        <w:t xml:space="preserve"> dans </w:t>
-      </w:r>
-      <w:proofErr w:type="spellStart"/>
-      <w:r>
-        <w:rPr>
-          <w:rFonts w:ascii="Calibri" w:eastAsia="Calibri" w:hAnsi="Calibri" w:cs="Calibri"/>
-          <w:sz w:val="24"/>
-          <w:szCs w:val="24"/>
-          <w:lang w:val="fr-FR"/>
-        </w:rPr>
-        <w:t>Maven</w:t>
-      </w:r>
-      <w:proofErr w:type="spellEnd"/>
-      <w:r>
-        <w:rPr>
-          <w:rFonts w:ascii="Calibri" w:eastAsia="Calibri" w:hAnsi="Calibri" w:cs="Calibri"/>
-          <w:sz w:val="24"/>
-          <w:szCs w:val="24"/>
-          <w:lang w:val="fr-FR"/>
-        </w:rPr>
-        <w:t xml:space="preserve"> ?</w:t>
+        <w:t xml:space="preserve"> dans Maven ?</w:t>
       </w:r>
     </w:p>
     <w:p>
@@ -29056,27 +28692,7 @@
           <w:szCs w:val="24"/>
           <w:lang w:val="fr-FR"/>
         </w:rPr>
-        <w:t xml:space="preserve">En plus des éléments cités dans le premier paragraphe, vous pouvez vous connecter sur les sites internet suivants qui proposent des QCM avec réponse autour de différents technologies : JEE, </w:t>
-      </w:r>
-      <w:proofErr w:type="spellStart"/>
-      <w:r>
-        <w:rPr>
-          <w:rFonts w:ascii="Calibri" w:eastAsia="Calibri" w:hAnsi="Calibri" w:cs="Calibri"/>
-          <w:sz w:val="24"/>
-          <w:szCs w:val="24"/>
-          <w:lang w:val="fr-FR"/>
-        </w:rPr>
-        <w:t>Spring</w:t>
-      </w:r>
-      <w:proofErr w:type="spellEnd"/>
-      <w:r>
-        <w:rPr>
-          <w:rFonts w:ascii="Calibri" w:eastAsia="Calibri" w:hAnsi="Calibri" w:cs="Calibri"/>
-          <w:sz w:val="24"/>
-          <w:szCs w:val="24"/>
-          <w:lang w:val="fr-FR"/>
-        </w:rPr>
-        <w:t xml:space="preserve">, </w:t>
+        <w:t xml:space="preserve">En plus des éléments cités dans le premier paragraphe, vous pouvez vous connecter sur les sites internet suivants qui proposent des QCM avec réponse autour de différents technologies : JEE, Spring, </w:t>
       </w:r>
       <w:proofErr w:type="spellStart"/>
       <w:r>
@@ -32243,7 +31859,7 @@
 </file>
 
 <file path=word/numbering.xml><?xml version="1.0" encoding="utf-8"?>
-<w:numbering xmlns:wpc="http://schemas.microsoft.com/office/word/2010/wordprocessingCanvas" xmlns:cx="http://schemas.microsoft.com/office/drawing/2014/chartex" xmlns:cx1="http://schemas.microsoft.com/office/drawing/2015/9/8/chartex" xmlns:mc="http://schemas.openxmlformats.org/markup-compatibility/2006" xmlns:o="urn:schemas-microsoft-com:office:office" xmlns:r="http://schemas.openxmlformats.org/officeDocument/2006/relationships" xmlns:m="http://schemas.openxmlformats.org/officeDocument/2006/math" xmlns:v="urn:schemas-microsoft-com:vml" xmlns:wp14="http://schemas.microsoft.com/office/word/2010/wordprocessingDrawing" xmlns:wp="http://schemas.openxmlformats.org/drawingml/2006/wordprocessingDrawing" xmlns:w10="urn:schemas-microsoft-com:office:word" xmlns:w="http://schemas.openxmlformats.org/wordprocessingml/2006/main" xmlns:w14="http://schemas.microsoft.com/office/word/2010/wordml" xmlns:w15="http://schemas.microsoft.com/office/word/2012/wordml" xmlns:w16se="http://schemas.microsoft.com/office/word/2015/wordml/symex" xmlns:wpg="http://schemas.microsoft.com/office/word/2010/wordprocessingGroup" xmlns:wpi="http://schemas.microsoft.com/office/word/2010/wordprocessingInk" xmlns:wne="http://schemas.microsoft.com/office/word/2006/wordml" xmlns:wps="http://schemas.microsoft.com/office/word/2010/wordprocessingShape" mc:Ignorable="w14 w15 w16se wp14">
+<w:numbering xmlns:wpc="http://schemas.microsoft.com/office/word/2010/wordprocessingCanvas" xmlns:cx="http://schemas.microsoft.com/office/drawing/2014/chartex" xmlns:cx1="http://schemas.microsoft.com/office/drawing/2015/9/8/chartex" xmlns:cx2="http://schemas.microsoft.com/office/drawing/2015/10/21/chartex" xmlns:cx3="http://schemas.microsoft.com/office/drawing/2016/5/9/chartex" xmlns:cx4="http://schemas.microsoft.com/office/drawing/2016/5/10/chartex" xmlns:cx5="http://schemas.microsoft.com/office/drawing/2016/5/11/chartex" xmlns:cx6="http://schemas.microsoft.com/office/drawing/2016/5/12/chartex" xmlns:cx7="http://schemas.microsoft.com/office/drawing/2016/5/13/chartex" xmlns:cx8="http://schemas.microsoft.com/office/drawing/2016/5/14/chartex" xmlns:mc="http://schemas.openxmlformats.org/markup-compatibility/2006" xmlns:aink="http://schemas.microsoft.com/office/drawing/2016/ink" xmlns:am3d="http://schemas.microsoft.com/office/drawing/2017/model3d" xmlns:o="urn:schemas-microsoft-com:office:office" xmlns:r="http://schemas.openxmlformats.org/officeDocument/2006/relationships" xmlns:m="http://schemas.openxmlformats.org/officeDocument/2006/math" xmlns:v="urn:schemas-microsoft-com:vml" xmlns:wp14="http://schemas.microsoft.com/office/word/2010/wordprocessingDrawing" xmlns:wp="http://schemas.openxmlformats.org/drawingml/2006/wordprocessingDrawing" xmlns:w10="urn:schemas-microsoft-com:office:word" xmlns:w="http://schemas.openxmlformats.org/wordprocessingml/2006/main" xmlns:w14="http://schemas.microsoft.com/office/word/2010/wordml" xmlns:w15="http://schemas.microsoft.com/office/word/2012/wordml" xmlns:w16cid="http://schemas.microsoft.com/office/word/2016/wordml/cid" xmlns:w16se="http://schemas.microsoft.com/office/word/2015/wordml/symex" xmlns:wpg="http://schemas.microsoft.com/office/word/2010/wordprocessingGroup" xmlns:wpi="http://schemas.microsoft.com/office/word/2010/wordprocessingInk" xmlns:wne="http://schemas.microsoft.com/office/word/2006/wordml" xmlns:wps="http://schemas.microsoft.com/office/word/2010/wordprocessingShape" mc:Ignorable="w14 w15 w16se w16cid wp14">
   <w:abstractNum w:abstractNumId="0" w15:restartNumberingAfterBreak="0">
     <w:nsid w:val="06D0104F"/>
     <w:multiLevelType w:val="multilevel"/>
@@ -34744,7 +34360,7 @@
 </file>
 
 <file path=word/styles.xml><?xml version="1.0" encoding="utf-8"?>
-<w:styles xmlns:mc="http://schemas.openxmlformats.org/markup-compatibility/2006" xmlns:r="http://schemas.openxmlformats.org/officeDocument/2006/relationships" xmlns:w="http://schemas.openxmlformats.org/wordprocessingml/2006/main" xmlns:w14="http://schemas.microsoft.com/office/word/2010/wordml" xmlns:w15="http://schemas.microsoft.com/office/word/2012/wordml" xmlns:w16se="http://schemas.microsoft.com/office/word/2015/wordml/symex" mc:Ignorable="w14 w15 w16se">
+<w:styles xmlns:mc="http://schemas.openxmlformats.org/markup-compatibility/2006" xmlns:r="http://schemas.openxmlformats.org/officeDocument/2006/relationships" xmlns:w="http://schemas.openxmlformats.org/wordprocessingml/2006/main" xmlns:w14="http://schemas.microsoft.com/office/word/2010/wordml" xmlns:w15="http://schemas.microsoft.com/office/word/2012/wordml" xmlns:w16cid="http://schemas.microsoft.com/office/word/2016/wordml/cid" xmlns:w16se="http://schemas.microsoft.com/office/word/2015/wordml/symex" mc:Ignorable="w14 w15 w16se w16cid">
   <w:docDefaults>
     <w:rPrDefault>
       <w:rPr>
@@ -34756,7 +34372,7 @@
     </w:rPrDefault>
     <w:pPrDefault/>
   </w:docDefaults>
-  <w:latentStyles w:defLockedState="0" w:defUIPriority="99" w:defSemiHidden="0" w:defUnhideWhenUsed="0" w:defQFormat="0" w:count="371">
+  <w:latentStyles w:defLockedState="0" w:defUIPriority="99" w:defSemiHidden="0" w:defUnhideWhenUsed="0" w:defQFormat="0" w:count="375">
     <w:lsdException w:name="Normal" w:uiPriority="0" w:qFormat="1"/>
     <w:lsdException w:name="heading 1" w:uiPriority="9" w:qFormat="1"/>
     <w:lsdException w:name="heading 2" w:semiHidden="1" w:uiPriority="9" w:unhideWhenUsed="1" w:qFormat="1"/>
@@ -34862,7 +34478,6 @@
     <w:lsdException w:name="HTML Sample" w:semiHidden="1" w:unhideWhenUsed="1"/>
     <w:lsdException w:name="HTML Typewriter" w:semiHidden="1" w:unhideWhenUsed="1"/>
     <w:lsdException w:name="HTML Variable" w:semiHidden="1" w:unhideWhenUsed="1"/>
-    <w:lsdException w:name="Normal Table" w:semiHidden="1" w:unhideWhenUsed="1"/>
     <w:lsdException w:name="annotation subject" w:semiHidden="1" w:unhideWhenUsed="1"/>
     <w:lsdException w:name="No List" w:semiHidden="1" w:unhideWhenUsed="1"/>
     <w:lsdException w:name="Outline List 1" w:semiHidden="1" w:unhideWhenUsed="1"/>
@@ -34906,10 +34521,8 @@
     <w:lsdException w:name="Table Elegant" w:semiHidden="1" w:unhideWhenUsed="1"/>
     <w:lsdException w:name="Table Professional" w:semiHidden="1" w:unhideWhenUsed="1"/>
     <w:lsdException w:name="Table Subtle 1" w:semiHidden="1" w:unhideWhenUsed="1"/>
-    <w:lsdException w:name="Table Subtle 2" w:semiHidden="1" w:unhideWhenUsed="1"/>
     <w:lsdException w:name="Table Web 1" w:semiHidden="1" w:unhideWhenUsed="1"/>
     <w:lsdException w:name="Table Web 2" w:semiHidden="1" w:unhideWhenUsed="1"/>
-    <w:lsdException w:name="Table Web 3" w:semiHidden="1" w:unhideWhenUsed="1"/>
     <w:lsdException w:name="Balloon Text" w:semiHidden="1" w:unhideWhenUsed="1"/>
     <w:lsdException w:name="Table Grid" w:uiPriority="59"/>
     <w:lsdException w:name="Table Theme" w:semiHidden="1" w:unhideWhenUsed="1"/>
@@ -35128,17 +34741,22 @@
     <w:lsdException w:name="List Table 5 Dark Accent 6" w:uiPriority="50"/>
     <w:lsdException w:name="List Table 6 Colorful Accent 6" w:uiPriority="51"/>
     <w:lsdException w:name="List Table 7 Colorful Accent 6" w:uiPriority="52"/>
+    <w:lsdException w:name="Mention" w:semiHidden="1" w:unhideWhenUsed="1"/>
+    <w:lsdException w:name="Smart Hyperlink" w:semiHidden="1" w:unhideWhenUsed="1"/>
+    <w:lsdException w:name="Hashtag" w:semiHidden="1" w:unhideWhenUsed="1"/>
+    <w:lsdException w:name="Unresolved Mention" w:semiHidden="1" w:unhideWhenUsed="1"/>
   </w:latentStyles>
   <w:style w:type="paragraph" w:default="1" w:styleId="Normal">
     <w:name w:val="Normal"/>
     <w:qFormat/>
   </w:style>
-  <w:style w:type="character" w:default="1" w:styleId="Policepardfaut">
+  <w:style w:type="character" w:default="1" w:styleId="DefaultParagraphFont">
     <w:name w:val="Default Paragraph Font"/>
     <w:uiPriority w:val="1"/>
+    <w:semiHidden/>
     <w:unhideWhenUsed/>
   </w:style>
-  <w:style w:type="table" w:default="1" w:styleId="TableauNormal">
+  <w:style w:type="table" w:default="1" w:styleId="TableNormal">
     <w:name w:val="Normal Table"/>
     <w:uiPriority w:val="99"/>
     <w:semiHidden/>
@@ -35153,7 +34771,7 @@
       </w:tblCellMar>
     </w:tblPr>
   </w:style>
-  <w:style w:type="numbering" w:default="1" w:styleId="Aucuneliste">
+  <w:style w:type="numbering" w:default="1" w:styleId="NoList">
     <w:name w:val="No List"/>
     <w:uiPriority w:val="99"/>
     <w:semiHidden/>
@@ -35174,9 +34792,9 @@
       <w:szCs w:val="24"/>
     </w:rPr>
   </w:style>
-  <w:style w:type="character" w:styleId="Lienhypertexte">
+  <w:style w:type="character" w:styleId="Hyperlink">
     <w:name w:val="Hyperlink"/>
-    <w:basedOn w:val="Policepardfaut"/>
+    <w:basedOn w:val="DefaultParagraphFont"/>
     <w:uiPriority w:val="99"/>
     <w:semiHidden/>
     <w:unhideWhenUsed/>
@@ -35186,9 +34804,9 @@
       <w:u w:val="single"/>
     </w:rPr>
   </w:style>
-  <w:style w:type="character" w:styleId="CodeHTML">
+  <w:style w:type="character" w:styleId="HTMLCode">
     <w:name w:val="HTML Code"/>
-    <w:basedOn w:val="Policepardfaut"/>
+    <w:basedOn w:val="DefaultParagraphFont"/>
     <w:uiPriority w:val="99"/>
     <w:semiHidden/>
     <w:unhideWhenUsed/>
@@ -35199,9 +34817,9 @@
       <w:szCs w:val="20"/>
     </w:rPr>
   </w:style>
-  <w:style w:type="character" w:styleId="lev">
+  <w:style w:type="character" w:styleId="Strong">
     <w:name w:val="Strong"/>
-    <w:basedOn w:val="Policepardfaut"/>
+    <w:basedOn w:val="DefaultParagraphFont"/>
     <w:uiPriority w:val="22"/>
     <w:qFormat/>
     <w:rsid w:val="005A6062"/>
@@ -35210,13 +34828,13 @@
       <w:bCs/>
     </w:rPr>
   </w:style>
-  <w:style w:type="paragraph" w:styleId="Sansinterligne">
+  <w:style w:type="paragraph" w:styleId="NoSpacing">
     <w:name w:val="No Spacing"/>
     <w:uiPriority w:val="1"/>
     <w:qFormat/>
     <w:rsid w:val="005A6062"/>
   </w:style>
-  <w:style w:type="paragraph" w:styleId="Paragraphedeliste">
+  <w:style w:type="paragraph" w:styleId="ListParagraph">
     <w:name w:val="List Paragraph"/>
     <w:basedOn w:val="Normal"/>
     <w:uiPriority w:val="34"/>
@@ -35229,12 +34847,12 @@
   </w:style>
   <w:style w:type="character" w:customStyle="1" w:styleId="lang-en">
     <w:name w:val="lang-en"/>
-    <w:basedOn w:val="Policepardfaut"/>
+    <w:basedOn w:val="DefaultParagraphFont"/>
     <w:rsid w:val="000D6B20"/>
   </w:style>
-  <w:style w:type="character" w:styleId="Accentuation">
+  <w:style w:type="character" w:styleId="Emphasis">
     <w:name w:val="Emphasis"/>
-    <w:basedOn w:val="Policepardfaut"/>
+    <w:basedOn w:val="DefaultParagraphFont"/>
     <w:uiPriority w:val="20"/>
     <w:qFormat/>
     <w:rsid w:val="008E2BE8"/>
@@ -35243,10 +34861,10 @@
       <w:iCs/>
     </w:rPr>
   </w:style>
-  <w:style w:type="paragraph" w:styleId="PrformatHTML">
+  <w:style w:type="paragraph" w:styleId="HTMLPreformatted">
     <w:name w:val="HTML Preformatted"/>
     <w:basedOn w:val="Normal"/>
-    <w:link w:val="PrformatHTMLCar"/>
+    <w:link w:val="HTMLPreformattedChar"/>
     <w:uiPriority w:val="99"/>
     <w:semiHidden/>
     <w:unhideWhenUsed/>
@@ -35277,10 +34895,10 @@
       <w:szCs w:val="20"/>
     </w:rPr>
   </w:style>
-  <w:style w:type="character" w:customStyle="1" w:styleId="PrformatHTMLCar">
-    <w:name w:val="Préformaté HTML Car"/>
-    <w:basedOn w:val="Policepardfaut"/>
-    <w:link w:val="PrformatHTML"/>
+  <w:style w:type="character" w:customStyle="1" w:styleId="HTMLPreformattedChar">
+    <w:name w:val="HTML Preformatted Char"/>
+    <w:basedOn w:val="DefaultParagraphFont"/>
+    <w:link w:val="HTMLPreformatted"/>
     <w:uiPriority w:val="99"/>
     <w:semiHidden/>
     <w:rsid w:val="00503706"/>
@@ -35290,10 +34908,10 @@
       <w:szCs w:val="20"/>
     </w:rPr>
   </w:style>
-  <w:style w:type="paragraph" w:styleId="Textedebulles">
+  <w:style w:type="paragraph" w:styleId="BalloonText">
     <w:name w:val="Balloon Text"/>
     <w:basedOn w:val="Normal"/>
-    <w:link w:val="TextedebullesCar"/>
+    <w:link w:val="BalloonTextChar"/>
     <w:uiPriority w:val="99"/>
     <w:semiHidden/>
     <w:unhideWhenUsed/>
@@ -35304,10 +34922,10 @@
       <w:szCs w:val="18"/>
     </w:rPr>
   </w:style>
-  <w:style w:type="character" w:customStyle="1" w:styleId="TextedebullesCar">
-    <w:name w:val="Texte de bulles Car"/>
-    <w:basedOn w:val="Policepardfaut"/>
-    <w:link w:val="Textedebulles"/>
+  <w:style w:type="character" w:customStyle="1" w:styleId="BalloonTextChar">
+    <w:name w:val="Balloon Text Char"/>
+    <w:basedOn w:val="DefaultParagraphFont"/>
+    <w:link w:val="BalloonText"/>
     <w:uiPriority w:val="99"/>
     <w:semiHidden/>
     <w:rsid w:val="00B22C02"/>
@@ -35319,32 +34937,32 @@
   </w:style>
   <w:style w:type="character" w:customStyle="1" w:styleId="pun">
     <w:name w:val="pun"/>
-    <w:basedOn w:val="Policepardfaut"/>
+    <w:basedOn w:val="DefaultParagraphFont"/>
     <w:rsid w:val="00630B3C"/>
   </w:style>
   <w:style w:type="character" w:customStyle="1" w:styleId="pln">
     <w:name w:val="pln"/>
-    <w:basedOn w:val="Policepardfaut"/>
+    <w:basedOn w:val="DefaultParagraphFont"/>
     <w:rsid w:val="00630B3C"/>
   </w:style>
   <w:style w:type="character" w:customStyle="1" w:styleId="str">
     <w:name w:val="str"/>
-    <w:basedOn w:val="Policepardfaut"/>
+    <w:basedOn w:val="DefaultParagraphFont"/>
     <w:rsid w:val="00630B3C"/>
   </w:style>
   <w:style w:type="character" w:customStyle="1" w:styleId="kwd">
     <w:name w:val="kwd"/>
-    <w:basedOn w:val="Policepardfaut"/>
+    <w:basedOn w:val="DefaultParagraphFont"/>
     <w:rsid w:val="00630B3C"/>
   </w:style>
   <w:style w:type="character" w:customStyle="1" w:styleId="typ">
     <w:name w:val="typ"/>
-    <w:basedOn w:val="Policepardfaut"/>
+    <w:basedOn w:val="DefaultParagraphFont"/>
     <w:rsid w:val="00630B3C"/>
   </w:style>
   <w:style w:type="character" w:customStyle="1" w:styleId="com">
     <w:name w:val="com"/>
-    <w:basedOn w:val="Policepardfaut"/>
+    <w:basedOn w:val="DefaultParagraphFont"/>
     <w:rsid w:val="00630B3C"/>
   </w:style>
 </w:styles>
@@ -35616,7 +35234,7 @@
 </file>
 
 <file path=customXml/itemProps1.xml><?xml version="1.0" encoding="utf-8"?>
-<ds:datastoreItem xmlns:ds="http://schemas.openxmlformats.org/officeDocument/2006/customXml" ds:itemID="{564AD83B-6538-4E0B-B892-F55AB30CB925}">
+<ds:datastoreItem xmlns:ds="http://schemas.openxmlformats.org/officeDocument/2006/customXml" ds:itemID="{4D118A0F-1512-40F7-AF81-AC9B3C4C3C94}">
   <ds:schemaRefs>
     <ds:schemaRef ds:uri="http://schemas.openxmlformats.org/officeDocument/2006/bibliography"/>
   </ds:schemaRefs>

--- a/Guide - Préparation entretien-2.0.docx
+++ b/Guide - Préparation entretien-2.0.docx
@@ -23214,19 +23214,7 @@
           <w:szCs w:val="24"/>
           <w:lang w:val="fr-FR"/>
         </w:rPr>
-        <w:t>une solution po</w:t>
-      </w:r>
-      <w:bookmarkStart w:id="3" w:name="_GoBack"/>
-      <w:bookmarkEnd w:id="3"/>
-      <w:r>
-        <w:rPr>
-          <w:rFonts w:ascii="Calibri" w:eastAsia="Calibri" w:hAnsi="Calibri" w:cs="Calibri"/>
-          <w:color w:val="FF0000"/>
-          <w:sz w:val="24"/>
-          <w:szCs w:val="24"/>
-          <w:lang w:val="fr-FR"/>
-        </w:rPr>
-        <w:t xml:space="preserve">ur une implémentation customisé de l’interface </w:t>
+        <w:t xml:space="preserve">une solution pour une implémentation customisé de l’interface </w:t>
       </w:r>
       <w:proofErr w:type="spellStart"/>
       <w:r>
@@ -23259,19 +23247,19 @@
           <w:szCs w:val="24"/>
           <w:lang w:val="fr-FR"/>
         </w:rPr>
-        <w:t>Link,…</w:t>
+        <w:t>Link,</w:t>
+      </w:r>
+      <w:r>
+        <w:rPr>
+          <w:rFonts w:ascii="Calibri" w:eastAsia="Calibri" w:hAnsi="Calibri" w:cs="Calibri"/>
+          <w:color w:val="FF0000"/>
+          <w:sz w:val="24"/>
+          <w:szCs w:val="24"/>
+          <w:lang w:val="fr-FR"/>
+        </w:rPr>
+        <w:t>.</w:t>
       </w:r>
       <w:proofErr w:type="gramEnd"/>
-      <w:r>
-        <w:rPr>
-          <w:rFonts w:ascii="Calibri" w:eastAsia="Calibri" w:hAnsi="Calibri" w:cs="Calibri"/>
-          <w:color w:val="FF0000"/>
-          <w:sz w:val="24"/>
-          <w:szCs w:val="24"/>
-          <w:lang w:val="fr-FR"/>
-        </w:rPr>
-        <w:t>.</w:t>
-      </w:r>
     </w:p>
     <w:p>
       <w:pPr>
@@ -23433,6 +23421,1063 @@
     </w:p>
     <w:p>
       <w:pPr>
+        <w:tabs>
+          <w:tab w:val="left" w:pos="1400"/>
+        </w:tabs>
+        <w:spacing w:line="213" w:lineRule="auto"/>
+        <w:ind w:left="1400" w:right="520"/>
+        <w:rPr>
+          <w:rFonts w:ascii="Calibri" w:eastAsia="Calibri" w:hAnsi="Calibri" w:cs="Calibri"/>
+          <w:color w:val="FF0000"/>
+          <w:sz w:val="24"/>
+          <w:szCs w:val="24"/>
+          <w:lang w:val="fr-FR"/>
+        </w:rPr>
+      </w:pPr>
+      <w:r>
+        <w:rPr>
+          <w:rFonts w:ascii="Calibri" w:eastAsia="Calibri" w:hAnsi="Calibri" w:cs="Calibri"/>
+          <w:color w:val="FF0000"/>
+          <w:sz w:val="24"/>
+          <w:szCs w:val="24"/>
+          <w:lang w:val="fr-FR"/>
+        </w:rPr>
+        <w:t xml:space="preserve">-Le premier cache est lié à la session </w:t>
+      </w:r>
+      <w:proofErr w:type="spellStart"/>
+      <w:r>
+        <w:rPr>
+          <w:rFonts w:ascii="Calibri" w:eastAsia="Calibri" w:hAnsi="Calibri" w:cs="Calibri"/>
+          <w:color w:val="FF0000"/>
+          <w:sz w:val="24"/>
+          <w:szCs w:val="24"/>
+          <w:lang w:val="fr-FR"/>
+        </w:rPr>
+        <w:t>hibernate</w:t>
+      </w:r>
+      <w:proofErr w:type="spellEnd"/>
+      <w:r>
+        <w:rPr>
+          <w:rFonts w:ascii="Calibri" w:eastAsia="Calibri" w:hAnsi="Calibri" w:cs="Calibri"/>
+          <w:color w:val="FF0000"/>
+          <w:sz w:val="24"/>
+          <w:szCs w:val="24"/>
+        </w:rPr>
+        <w:t xml:space="preserve"> et les </w:t>
+      </w:r>
+      <w:proofErr w:type="spellStart"/>
+      <w:r>
+        <w:rPr>
+          <w:rFonts w:ascii="Calibri" w:eastAsia="Calibri" w:hAnsi="Calibri" w:cs="Calibri"/>
+          <w:color w:val="FF0000"/>
+          <w:sz w:val="24"/>
+          <w:szCs w:val="24"/>
+        </w:rPr>
+        <w:t>objets</w:t>
+      </w:r>
+      <w:proofErr w:type="spellEnd"/>
+      <w:r>
+        <w:rPr>
+          <w:rFonts w:ascii="Calibri" w:eastAsia="Calibri" w:hAnsi="Calibri" w:cs="Calibri"/>
+          <w:color w:val="FF0000"/>
+          <w:sz w:val="24"/>
+          <w:szCs w:val="24"/>
+        </w:rPr>
+        <w:t xml:space="preserve"> qui </w:t>
+      </w:r>
+      <w:proofErr w:type="spellStart"/>
+      <w:r>
+        <w:rPr>
+          <w:rFonts w:ascii="Calibri" w:eastAsia="Calibri" w:hAnsi="Calibri" w:cs="Calibri"/>
+          <w:color w:val="FF0000"/>
+          <w:sz w:val="24"/>
+          <w:szCs w:val="24"/>
+        </w:rPr>
+        <w:t>sont</w:t>
+      </w:r>
+      <w:proofErr w:type="spellEnd"/>
+      <w:r>
+        <w:rPr>
+          <w:rFonts w:ascii="Calibri" w:eastAsia="Calibri" w:hAnsi="Calibri" w:cs="Calibri"/>
+          <w:color w:val="FF0000"/>
+          <w:sz w:val="24"/>
+          <w:szCs w:val="24"/>
+        </w:rPr>
+        <w:t xml:space="preserve"> </w:t>
+      </w:r>
+      <w:proofErr w:type="spellStart"/>
+      <w:r>
+        <w:rPr>
+          <w:rFonts w:ascii="Calibri" w:eastAsia="Calibri" w:hAnsi="Calibri" w:cs="Calibri"/>
+          <w:color w:val="FF0000"/>
+          <w:sz w:val="24"/>
+          <w:szCs w:val="24"/>
+        </w:rPr>
+        <w:t>cachés</w:t>
+      </w:r>
+      <w:proofErr w:type="spellEnd"/>
+      <w:r>
+        <w:rPr>
+          <w:rFonts w:ascii="Calibri" w:eastAsia="Calibri" w:hAnsi="Calibri" w:cs="Calibri"/>
+          <w:color w:val="FF0000"/>
+          <w:sz w:val="24"/>
+          <w:szCs w:val="24"/>
+        </w:rPr>
+        <w:t xml:space="preserve"> ne </w:t>
+      </w:r>
+      <w:proofErr w:type="spellStart"/>
+      <w:r>
+        <w:rPr>
+          <w:rFonts w:ascii="Calibri" w:eastAsia="Calibri" w:hAnsi="Calibri" w:cs="Calibri"/>
+          <w:color w:val="FF0000"/>
+          <w:sz w:val="24"/>
+          <w:szCs w:val="24"/>
+        </w:rPr>
+        <w:t>sont</w:t>
+      </w:r>
+      <w:proofErr w:type="spellEnd"/>
+      <w:r>
+        <w:rPr>
+          <w:rFonts w:ascii="Calibri" w:eastAsia="Calibri" w:hAnsi="Calibri" w:cs="Calibri"/>
+          <w:color w:val="FF0000"/>
+          <w:sz w:val="24"/>
+          <w:szCs w:val="24"/>
+        </w:rPr>
+        <w:t xml:space="preserve"> </w:t>
+      </w:r>
+      <w:proofErr w:type="spellStart"/>
+      <w:r>
+        <w:rPr>
+          <w:rFonts w:ascii="Calibri" w:eastAsia="Calibri" w:hAnsi="Calibri" w:cs="Calibri"/>
+          <w:color w:val="FF0000"/>
+          <w:sz w:val="24"/>
+          <w:szCs w:val="24"/>
+        </w:rPr>
+        <w:t>visibles</w:t>
+      </w:r>
+      <w:proofErr w:type="spellEnd"/>
+      <w:r>
+        <w:rPr>
+          <w:rFonts w:ascii="Calibri" w:eastAsia="Calibri" w:hAnsi="Calibri" w:cs="Calibri"/>
+          <w:color w:val="FF0000"/>
+          <w:sz w:val="24"/>
+          <w:szCs w:val="24"/>
+        </w:rPr>
+        <w:t xml:space="preserve"> que pour </w:t>
+      </w:r>
+      <w:proofErr w:type="spellStart"/>
+      <w:r>
+        <w:rPr>
+          <w:rFonts w:ascii="Calibri" w:eastAsia="Calibri" w:hAnsi="Calibri" w:cs="Calibri"/>
+          <w:color w:val="FF0000"/>
+          <w:sz w:val="24"/>
+          <w:szCs w:val="24"/>
+        </w:rPr>
+        <w:t>une</w:t>
+      </w:r>
+      <w:proofErr w:type="spellEnd"/>
+      <w:r>
+        <w:rPr>
+          <w:rFonts w:ascii="Calibri" w:eastAsia="Calibri" w:hAnsi="Calibri" w:cs="Calibri"/>
+          <w:color w:val="FF0000"/>
+          <w:sz w:val="24"/>
+          <w:szCs w:val="24"/>
+        </w:rPr>
+        <w:t xml:space="preserve"> </w:t>
+      </w:r>
+      <w:proofErr w:type="spellStart"/>
+      <w:r>
+        <w:rPr>
+          <w:rFonts w:ascii="Calibri" w:eastAsia="Calibri" w:hAnsi="Calibri" w:cs="Calibri"/>
+          <w:color w:val="FF0000"/>
+          <w:sz w:val="24"/>
+          <w:szCs w:val="24"/>
+        </w:rPr>
+        <w:t>seule</w:t>
+      </w:r>
+      <w:proofErr w:type="spellEnd"/>
+      <w:r>
+        <w:rPr>
+          <w:rFonts w:ascii="Calibri" w:eastAsia="Calibri" w:hAnsi="Calibri" w:cs="Calibri"/>
+          <w:color w:val="FF0000"/>
+          <w:sz w:val="24"/>
+          <w:szCs w:val="24"/>
+        </w:rPr>
+        <w:t xml:space="preserve"> transaction. </w:t>
+      </w:r>
+      <w:proofErr w:type="spellStart"/>
+      <w:r>
+        <w:rPr>
+          <w:rFonts w:ascii="Calibri" w:eastAsia="Calibri" w:hAnsi="Calibri" w:cs="Calibri"/>
+          <w:color w:val="FF0000"/>
+          <w:sz w:val="24"/>
+          <w:szCs w:val="24"/>
+        </w:rPr>
+        <w:t>Quand</w:t>
+      </w:r>
+      <w:proofErr w:type="spellEnd"/>
+      <w:r>
+        <w:rPr>
+          <w:rFonts w:ascii="Calibri" w:eastAsia="Calibri" w:hAnsi="Calibri" w:cs="Calibri"/>
+          <w:color w:val="FF0000"/>
+          <w:sz w:val="24"/>
+          <w:szCs w:val="24"/>
+        </w:rPr>
+        <w:t xml:space="preserve"> la session </w:t>
+      </w:r>
+      <w:proofErr w:type="spellStart"/>
+      <w:r>
+        <w:rPr>
+          <w:rFonts w:ascii="Calibri" w:eastAsia="Calibri" w:hAnsi="Calibri" w:cs="Calibri"/>
+          <w:color w:val="FF0000"/>
+          <w:sz w:val="24"/>
+          <w:szCs w:val="24"/>
+        </w:rPr>
+        <w:t>est</w:t>
+      </w:r>
+      <w:proofErr w:type="spellEnd"/>
+      <w:r>
+        <w:rPr>
+          <w:rFonts w:ascii="Calibri" w:eastAsia="Calibri" w:hAnsi="Calibri" w:cs="Calibri"/>
+          <w:color w:val="FF0000"/>
+          <w:sz w:val="24"/>
+          <w:szCs w:val="24"/>
+        </w:rPr>
+        <w:t xml:space="preserve"> </w:t>
+      </w:r>
+      <w:proofErr w:type="spellStart"/>
+      <w:r>
+        <w:rPr>
+          <w:rFonts w:ascii="Calibri" w:eastAsia="Calibri" w:hAnsi="Calibri" w:cs="Calibri"/>
+          <w:color w:val="FF0000"/>
+          <w:sz w:val="24"/>
+          <w:szCs w:val="24"/>
+        </w:rPr>
+        <w:t>fermée</w:t>
+      </w:r>
+      <w:proofErr w:type="spellEnd"/>
+      <w:r>
+        <w:rPr>
+          <w:rFonts w:ascii="Calibri" w:eastAsia="Calibri" w:hAnsi="Calibri" w:cs="Calibri"/>
+          <w:color w:val="FF0000"/>
+          <w:sz w:val="24"/>
+          <w:szCs w:val="24"/>
+        </w:rPr>
+        <w:t xml:space="preserve">, le cache </w:t>
+      </w:r>
+      <w:proofErr w:type="spellStart"/>
+      <w:r>
+        <w:rPr>
+          <w:rFonts w:ascii="Calibri" w:eastAsia="Calibri" w:hAnsi="Calibri" w:cs="Calibri"/>
+          <w:color w:val="FF0000"/>
+          <w:sz w:val="24"/>
+          <w:szCs w:val="24"/>
+        </w:rPr>
+        <w:t>n'a</w:t>
+      </w:r>
+      <w:proofErr w:type="spellEnd"/>
+      <w:r>
+        <w:rPr>
+          <w:rFonts w:ascii="Calibri" w:eastAsia="Calibri" w:hAnsi="Calibri" w:cs="Calibri"/>
+          <w:color w:val="FF0000"/>
+          <w:sz w:val="24"/>
+          <w:szCs w:val="24"/>
+        </w:rPr>
+        <w:t xml:space="preserve"> plus </w:t>
+      </w:r>
+      <w:proofErr w:type="spellStart"/>
+      <w:r>
+        <w:rPr>
+          <w:rFonts w:ascii="Calibri" w:eastAsia="Calibri" w:hAnsi="Calibri" w:cs="Calibri"/>
+          <w:color w:val="FF0000"/>
+          <w:sz w:val="24"/>
+          <w:szCs w:val="24"/>
+        </w:rPr>
+        <w:t>d'existence</w:t>
+      </w:r>
+      <w:proofErr w:type="spellEnd"/>
+      <w:r>
+        <w:rPr>
+          <w:rFonts w:ascii="Calibri" w:eastAsia="Calibri" w:hAnsi="Calibri" w:cs="Calibri"/>
+          <w:color w:val="FF0000"/>
+          <w:sz w:val="24"/>
+          <w:szCs w:val="24"/>
+        </w:rPr>
+        <w:t xml:space="preserve">. Ce cache ne </w:t>
+      </w:r>
+      <w:proofErr w:type="spellStart"/>
+      <w:r>
+        <w:rPr>
+          <w:rFonts w:ascii="Calibri" w:eastAsia="Calibri" w:hAnsi="Calibri" w:cs="Calibri"/>
+          <w:color w:val="FF0000"/>
+          <w:sz w:val="24"/>
+          <w:szCs w:val="24"/>
+        </w:rPr>
+        <w:t>peut</w:t>
+      </w:r>
+      <w:proofErr w:type="spellEnd"/>
+      <w:r>
+        <w:rPr>
+          <w:rFonts w:ascii="Calibri" w:eastAsia="Calibri" w:hAnsi="Calibri" w:cs="Calibri"/>
+          <w:color w:val="FF0000"/>
+          <w:sz w:val="24"/>
+          <w:szCs w:val="24"/>
+        </w:rPr>
+        <w:t xml:space="preserve"> pas </w:t>
+      </w:r>
+      <w:proofErr w:type="spellStart"/>
+      <w:r>
+        <w:rPr>
+          <w:rFonts w:ascii="Calibri" w:eastAsia="Calibri" w:hAnsi="Calibri" w:cs="Calibri"/>
+          <w:color w:val="FF0000"/>
+          <w:sz w:val="24"/>
+          <w:szCs w:val="24"/>
+        </w:rPr>
+        <w:t>être</w:t>
+      </w:r>
+      <w:proofErr w:type="spellEnd"/>
+      <w:r>
+        <w:rPr>
+          <w:rFonts w:ascii="Calibri" w:eastAsia="Calibri" w:hAnsi="Calibri" w:cs="Calibri"/>
+          <w:color w:val="FF0000"/>
+          <w:sz w:val="24"/>
+          <w:szCs w:val="24"/>
+        </w:rPr>
+        <w:t xml:space="preserve"> </w:t>
+      </w:r>
+      <w:proofErr w:type="spellStart"/>
+      <w:r>
+        <w:rPr>
+          <w:rFonts w:ascii="Calibri" w:eastAsia="Calibri" w:hAnsi="Calibri" w:cs="Calibri"/>
+          <w:color w:val="FF0000"/>
+          <w:sz w:val="24"/>
+          <w:szCs w:val="24"/>
+        </w:rPr>
+        <w:t>désactivé</w:t>
+      </w:r>
+      <w:proofErr w:type="spellEnd"/>
+      <w:r>
+        <w:rPr>
+          <w:rFonts w:ascii="Calibri" w:eastAsia="Calibri" w:hAnsi="Calibri" w:cs="Calibri"/>
+          <w:color w:val="FF0000"/>
+          <w:sz w:val="24"/>
+          <w:szCs w:val="24"/>
+        </w:rPr>
+        <w:t>.</w:t>
+      </w:r>
+      <w:r>
+        <w:rPr>
+          <w:rFonts w:ascii="Calibri" w:eastAsia="Calibri" w:hAnsi="Calibri" w:cs="Calibri"/>
+          <w:color w:val="FF0000"/>
+          <w:sz w:val="24"/>
+          <w:szCs w:val="24"/>
+          <w:lang w:val="fr-FR"/>
+        </w:rPr>
+        <w:t xml:space="preserve"> </w:t>
+      </w:r>
+    </w:p>
+    <w:p>
+      <w:pPr>
+        <w:tabs>
+          <w:tab w:val="left" w:pos="1400"/>
+        </w:tabs>
+        <w:spacing w:line="213" w:lineRule="auto"/>
+        <w:ind w:left="1400" w:right="520"/>
+        <w:rPr>
+          <w:rFonts w:asciiTheme="minorHAnsi" w:eastAsia="Symbol" w:hAnsiTheme="minorHAnsi" w:cstheme="minorHAnsi"/>
+          <w:color w:val="FF0000"/>
+          <w:sz w:val="24"/>
+          <w:szCs w:val="24"/>
+          <w:lang w:val="fr-FR"/>
+        </w:rPr>
+      </w:pPr>
+      <w:r>
+        <w:rPr>
+          <w:rFonts w:ascii="Arial" w:hAnsi="Arial" w:cs="Arial"/>
+          <w:color w:val="000000"/>
+          <w:sz w:val="29"/>
+          <w:szCs w:val="29"/>
+          <w:shd w:val="clear" w:color="auto" w:fill="FFFFFF"/>
+        </w:rPr>
+        <w:t>-</w:t>
+      </w:r>
+      <w:r>
+        <w:rPr>
+          <w:rFonts w:asciiTheme="minorHAnsi" w:hAnsiTheme="minorHAnsi" w:cstheme="minorHAnsi"/>
+          <w:color w:val="FF0000"/>
+          <w:sz w:val="24"/>
+          <w:szCs w:val="24"/>
+          <w:shd w:val="clear" w:color="auto" w:fill="FFFFFF"/>
+        </w:rPr>
+        <w:t>Le </w:t>
+      </w:r>
+      <w:r>
+        <w:rPr>
+          <w:rFonts w:asciiTheme="minorHAnsi" w:hAnsiTheme="minorHAnsi" w:cstheme="minorHAnsi"/>
+          <w:b/>
+          <w:bCs/>
+          <w:color w:val="FF0000"/>
+          <w:sz w:val="24"/>
+          <w:szCs w:val="24"/>
+          <w:shd w:val="clear" w:color="auto" w:fill="FFFFFF"/>
+        </w:rPr>
+        <w:t xml:space="preserve">cache de second </w:t>
+      </w:r>
+      <w:proofErr w:type="spellStart"/>
+      <w:r>
+        <w:rPr>
+          <w:rFonts w:asciiTheme="minorHAnsi" w:hAnsiTheme="minorHAnsi" w:cstheme="minorHAnsi"/>
+          <w:b/>
+          <w:bCs/>
+          <w:color w:val="FF0000"/>
+          <w:sz w:val="24"/>
+          <w:szCs w:val="24"/>
+          <w:shd w:val="clear" w:color="auto" w:fill="FFFFFF"/>
+        </w:rPr>
+        <w:t>niveau</w:t>
+      </w:r>
+      <w:proofErr w:type="spellEnd"/>
+      <w:r>
+        <w:rPr>
+          <w:rFonts w:asciiTheme="minorHAnsi" w:hAnsiTheme="minorHAnsi" w:cstheme="minorHAnsi"/>
+          <w:color w:val="FF0000"/>
+          <w:sz w:val="24"/>
+          <w:szCs w:val="24"/>
+          <w:shd w:val="clear" w:color="auto" w:fill="FFFFFF"/>
+        </w:rPr>
+        <w:t> </w:t>
+      </w:r>
+      <w:proofErr w:type="spellStart"/>
+      <w:r>
+        <w:rPr>
+          <w:rFonts w:asciiTheme="minorHAnsi" w:hAnsiTheme="minorHAnsi" w:cstheme="minorHAnsi"/>
+          <w:color w:val="FF0000"/>
+          <w:sz w:val="24"/>
+          <w:szCs w:val="24"/>
+          <w:shd w:val="clear" w:color="auto" w:fill="FFFFFF"/>
+        </w:rPr>
+        <w:t>est</w:t>
+      </w:r>
+      <w:proofErr w:type="spellEnd"/>
+      <w:r>
+        <w:rPr>
+          <w:rFonts w:asciiTheme="minorHAnsi" w:hAnsiTheme="minorHAnsi" w:cstheme="minorHAnsi"/>
+          <w:color w:val="FF0000"/>
+          <w:sz w:val="24"/>
+          <w:szCs w:val="24"/>
+          <w:shd w:val="clear" w:color="auto" w:fill="FFFFFF"/>
+        </w:rPr>
+        <w:t xml:space="preserve"> quant à </w:t>
+      </w:r>
+      <w:proofErr w:type="spellStart"/>
+      <w:r>
+        <w:rPr>
+          <w:rFonts w:asciiTheme="minorHAnsi" w:hAnsiTheme="minorHAnsi" w:cstheme="minorHAnsi"/>
+          <w:color w:val="FF0000"/>
+          <w:sz w:val="24"/>
+          <w:szCs w:val="24"/>
+          <w:shd w:val="clear" w:color="auto" w:fill="FFFFFF"/>
+        </w:rPr>
+        <w:t>lui</w:t>
+      </w:r>
+      <w:proofErr w:type="spellEnd"/>
+      <w:r>
+        <w:rPr>
+          <w:rFonts w:asciiTheme="minorHAnsi" w:hAnsiTheme="minorHAnsi" w:cstheme="minorHAnsi"/>
+          <w:color w:val="FF0000"/>
+          <w:sz w:val="24"/>
+          <w:szCs w:val="24"/>
+          <w:shd w:val="clear" w:color="auto" w:fill="FFFFFF"/>
+        </w:rPr>
+        <w:t xml:space="preserve"> </w:t>
+      </w:r>
+      <w:proofErr w:type="spellStart"/>
+      <w:r>
+        <w:rPr>
+          <w:rFonts w:asciiTheme="minorHAnsi" w:hAnsiTheme="minorHAnsi" w:cstheme="minorHAnsi"/>
+          <w:color w:val="FF0000"/>
+          <w:sz w:val="24"/>
+          <w:szCs w:val="24"/>
+          <w:shd w:val="clear" w:color="auto" w:fill="FFFFFF"/>
+        </w:rPr>
+        <w:t>lié</w:t>
+      </w:r>
+      <w:proofErr w:type="spellEnd"/>
+      <w:r>
+        <w:rPr>
+          <w:rFonts w:asciiTheme="minorHAnsi" w:hAnsiTheme="minorHAnsi" w:cstheme="minorHAnsi"/>
+          <w:color w:val="FF0000"/>
+          <w:sz w:val="24"/>
+          <w:szCs w:val="24"/>
+          <w:shd w:val="clear" w:color="auto" w:fill="FFFFFF"/>
+        </w:rPr>
+        <w:t xml:space="preserve"> à la </w:t>
+      </w:r>
+      <w:r>
+        <w:rPr>
+          <w:rFonts w:asciiTheme="minorHAnsi" w:hAnsiTheme="minorHAnsi" w:cstheme="minorHAnsi"/>
+          <w:i/>
+          <w:iCs/>
+          <w:color w:val="FF0000"/>
+          <w:sz w:val="24"/>
+          <w:szCs w:val="24"/>
+          <w:shd w:val="clear" w:color="auto" w:fill="FFFFFF"/>
+        </w:rPr>
+        <w:t>session factory</w:t>
+      </w:r>
+      <w:r>
+        <w:rPr>
+          <w:rFonts w:asciiTheme="minorHAnsi" w:hAnsiTheme="minorHAnsi" w:cstheme="minorHAnsi"/>
+          <w:color w:val="FF0000"/>
+          <w:sz w:val="24"/>
+          <w:szCs w:val="24"/>
+          <w:shd w:val="clear" w:color="auto" w:fill="FFFFFF"/>
+        </w:rPr>
+        <w:t> </w:t>
+      </w:r>
+      <w:proofErr w:type="spellStart"/>
+      <w:r>
+        <w:rPr>
+          <w:rFonts w:asciiTheme="minorHAnsi" w:hAnsiTheme="minorHAnsi" w:cstheme="minorHAnsi"/>
+          <w:color w:val="FF0000"/>
+          <w:sz w:val="24"/>
+          <w:szCs w:val="24"/>
+          <w:shd w:val="clear" w:color="auto" w:fill="FFFFFF"/>
+        </w:rPr>
+        <w:t>d'Hibernate</w:t>
+      </w:r>
+      <w:proofErr w:type="spellEnd"/>
+      <w:r>
+        <w:rPr>
+          <w:rFonts w:asciiTheme="minorHAnsi" w:hAnsiTheme="minorHAnsi" w:cstheme="minorHAnsi"/>
+          <w:color w:val="FF0000"/>
+          <w:sz w:val="24"/>
+          <w:szCs w:val="24"/>
+          <w:shd w:val="clear" w:color="auto" w:fill="FFFFFF"/>
+        </w:rPr>
+        <w:t xml:space="preserve">. La </w:t>
+      </w:r>
+      <w:proofErr w:type="spellStart"/>
+      <w:r>
+        <w:rPr>
+          <w:rFonts w:asciiTheme="minorHAnsi" w:hAnsiTheme="minorHAnsi" w:cstheme="minorHAnsi"/>
+          <w:color w:val="FF0000"/>
+          <w:sz w:val="24"/>
+          <w:szCs w:val="24"/>
+          <w:shd w:val="clear" w:color="auto" w:fill="FFFFFF"/>
+        </w:rPr>
+        <w:t>portée</w:t>
+      </w:r>
+      <w:proofErr w:type="spellEnd"/>
+      <w:r>
+        <w:rPr>
+          <w:rFonts w:asciiTheme="minorHAnsi" w:hAnsiTheme="minorHAnsi" w:cstheme="minorHAnsi"/>
+          <w:color w:val="FF0000"/>
+          <w:sz w:val="24"/>
+          <w:szCs w:val="24"/>
+          <w:shd w:val="clear" w:color="auto" w:fill="FFFFFF"/>
+        </w:rPr>
+        <w:t xml:space="preserve"> de </w:t>
+      </w:r>
+      <w:proofErr w:type="spellStart"/>
+      <w:r>
+        <w:rPr>
+          <w:rFonts w:asciiTheme="minorHAnsi" w:hAnsiTheme="minorHAnsi" w:cstheme="minorHAnsi"/>
+          <w:color w:val="FF0000"/>
+          <w:sz w:val="24"/>
+          <w:szCs w:val="24"/>
+          <w:shd w:val="clear" w:color="auto" w:fill="FFFFFF"/>
+        </w:rPr>
+        <w:t>ce</w:t>
+      </w:r>
+      <w:proofErr w:type="spellEnd"/>
+      <w:r>
+        <w:rPr>
+          <w:rFonts w:asciiTheme="minorHAnsi" w:hAnsiTheme="minorHAnsi" w:cstheme="minorHAnsi"/>
+          <w:color w:val="FF0000"/>
+          <w:sz w:val="24"/>
+          <w:szCs w:val="24"/>
+          <w:shd w:val="clear" w:color="auto" w:fill="FFFFFF"/>
+        </w:rPr>
+        <w:t xml:space="preserve"> cache </w:t>
+      </w:r>
+      <w:proofErr w:type="spellStart"/>
+      <w:r>
+        <w:rPr>
+          <w:rFonts w:asciiTheme="minorHAnsi" w:hAnsiTheme="minorHAnsi" w:cstheme="minorHAnsi"/>
+          <w:color w:val="FF0000"/>
+          <w:sz w:val="24"/>
+          <w:szCs w:val="24"/>
+          <w:shd w:val="clear" w:color="auto" w:fill="FFFFFF"/>
+        </w:rPr>
+        <w:t>est</w:t>
+      </w:r>
+      <w:proofErr w:type="spellEnd"/>
+      <w:r>
+        <w:rPr>
+          <w:rFonts w:asciiTheme="minorHAnsi" w:hAnsiTheme="minorHAnsi" w:cstheme="minorHAnsi"/>
+          <w:color w:val="FF0000"/>
+          <w:sz w:val="24"/>
+          <w:szCs w:val="24"/>
+          <w:shd w:val="clear" w:color="auto" w:fill="FFFFFF"/>
+        </w:rPr>
+        <w:t xml:space="preserve"> la JVM, </w:t>
+      </w:r>
+      <w:proofErr w:type="spellStart"/>
+      <w:r>
+        <w:rPr>
+          <w:rFonts w:asciiTheme="minorHAnsi" w:hAnsiTheme="minorHAnsi" w:cstheme="minorHAnsi"/>
+          <w:color w:val="FF0000"/>
+          <w:sz w:val="24"/>
+          <w:szCs w:val="24"/>
+          <w:shd w:val="clear" w:color="auto" w:fill="FFFFFF"/>
+        </w:rPr>
+        <w:t>voire</w:t>
+      </w:r>
+      <w:proofErr w:type="spellEnd"/>
+      <w:r>
+        <w:rPr>
+          <w:rFonts w:asciiTheme="minorHAnsi" w:hAnsiTheme="minorHAnsi" w:cstheme="minorHAnsi"/>
+          <w:color w:val="FF0000"/>
+          <w:sz w:val="24"/>
+          <w:szCs w:val="24"/>
+          <w:shd w:val="clear" w:color="auto" w:fill="FFFFFF"/>
+        </w:rPr>
+        <w:t xml:space="preserve"> le cluster, </w:t>
+      </w:r>
+      <w:proofErr w:type="spellStart"/>
+      <w:r>
+        <w:rPr>
+          <w:rFonts w:asciiTheme="minorHAnsi" w:hAnsiTheme="minorHAnsi" w:cstheme="minorHAnsi"/>
+          <w:color w:val="FF0000"/>
+          <w:sz w:val="24"/>
+          <w:szCs w:val="24"/>
+          <w:shd w:val="clear" w:color="auto" w:fill="FFFFFF"/>
+        </w:rPr>
+        <w:t>où</w:t>
+      </w:r>
+      <w:proofErr w:type="spellEnd"/>
+      <w:r>
+        <w:rPr>
+          <w:rFonts w:asciiTheme="minorHAnsi" w:hAnsiTheme="minorHAnsi" w:cstheme="minorHAnsi"/>
+          <w:color w:val="FF0000"/>
+          <w:sz w:val="24"/>
+          <w:szCs w:val="24"/>
+          <w:shd w:val="clear" w:color="auto" w:fill="FFFFFF"/>
+        </w:rPr>
+        <w:t xml:space="preserve"> </w:t>
+      </w:r>
+      <w:proofErr w:type="spellStart"/>
+      <w:r>
+        <w:rPr>
+          <w:rFonts w:asciiTheme="minorHAnsi" w:hAnsiTheme="minorHAnsi" w:cstheme="minorHAnsi"/>
+          <w:color w:val="FF0000"/>
+          <w:sz w:val="24"/>
+          <w:szCs w:val="24"/>
+          <w:shd w:val="clear" w:color="auto" w:fill="FFFFFF"/>
+        </w:rPr>
+        <w:t>l'application</w:t>
+      </w:r>
+      <w:proofErr w:type="spellEnd"/>
+      <w:r>
+        <w:rPr>
+          <w:rFonts w:asciiTheme="minorHAnsi" w:hAnsiTheme="minorHAnsi" w:cstheme="minorHAnsi"/>
+          <w:color w:val="FF0000"/>
+          <w:sz w:val="24"/>
+          <w:szCs w:val="24"/>
+          <w:shd w:val="clear" w:color="auto" w:fill="FFFFFF"/>
+        </w:rPr>
+        <w:t xml:space="preserve"> </w:t>
+      </w:r>
+      <w:proofErr w:type="spellStart"/>
+      <w:r>
+        <w:rPr>
+          <w:rFonts w:asciiTheme="minorHAnsi" w:hAnsiTheme="minorHAnsi" w:cstheme="minorHAnsi"/>
+          <w:color w:val="FF0000"/>
+          <w:sz w:val="24"/>
+          <w:szCs w:val="24"/>
+          <w:shd w:val="clear" w:color="auto" w:fill="FFFFFF"/>
+        </w:rPr>
+        <w:t>est</w:t>
+      </w:r>
+      <w:proofErr w:type="spellEnd"/>
+      <w:r>
+        <w:rPr>
+          <w:rFonts w:asciiTheme="minorHAnsi" w:hAnsiTheme="minorHAnsi" w:cstheme="minorHAnsi"/>
+          <w:color w:val="FF0000"/>
+          <w:sz w:val="24"/>
+          <w:szCs w:val="24"/>
+          <w:shd w:val="clear" w:color="auto" w:fill="FFFFFF"/>
+        </w:rPr>
+        <w:t xml:space="preserve"> </w:t>
+      </w:r>
+      <w:proofErr w:type="spellStart"/>
+      <w:r>
+        <w:rPr>
+          <w:rFonts w:asciiTheme="minorHAnsi" w:hAnsiTheme="minorHAnsi" w:cstheme="minorHAnsi"/>
+          <w:color w:val="FF0000"/>
+          <w:sz w:val="24"/>
+          <w:szCs w:val="24"/>
+          <w:shd w:val="clear" w:color="auto" w:fill="FFFFFF"/>
+        </w:rPr>
+        <w:t>déployée</w:t>
+      </w:r>
+      <w:proofErr w:type="spellEnd"/>
+      <w:r>
+        <w:rPr>
+          <w:rFonts w:asciiTheme="minorHAnsi" w:hAnsiTheme="minorHAnsi" w:cstheme="minorHAnsi"/>
+          <w:color w:val="FF0000"/>
+          <w:sz w:val="24"/>
+          <w:szCs w:val="24"/>
+          <w:shd w:val="clear" w:color="auto" w:fill="FFFFFF"/>
+        </w:rPr>
+        <w:t xml:space="preserve">. Les </w:t>
+      </w:r>
+      <w:proofErr w:type="spellStart"/>
+      <w:r>
+        <w:rPr>
+          <w:rFonts w:asciiTheme="minorHAnsi" w:hAnsiTheme="minorHAnsi" w:cstheme="minorHAnsi"/>
+          <w:color w:val="FF0000"/>
+          <w:sz w:val="24"/>
+          <w:szCs w:val="24"/>
+          <w:shd w:val="clear" w:color="auto" w:fill="FFFFFF"/>
+        </w:rPr>
+        <w:t>objets</w:t>
+      </w:r>
+      <w:proofErr w:type="spellEnd"/>
+      <w:r>
+        <w:rPr>
+          <w:rFonts w:asciiTheme="minorHAnsi" w:hAnsiTheme="minorHAnsi" w:cstheme="minorHAnsi"/>
+          <w:color w:val="FF0000"/>
+          <w:sz w:val="24"/>
+          <w:szCs w:val="24"/>
+          <w:shd w:val="clear" w:color="auto" w:fill="FFFFFF"/>
+        </w:rPr>
+        <w:t xml:space="preserve"> </w:t>
+      </w:r>
+      <w:proofErr w:type="spellStart"/>
+      <w:r>
+        <w:rPr>
+          <w:rFonts w:asciiTheme="minorHAnsi" w:hAnsiTheme="minorHAnsi" w:cstheme="minorHAnsi"/>
+          <w:color w:val="FF0000"/>
+          <w:sz w:val="24"/>
+          <w:szCs w:val="24"/>
+          <w:shd w:val="clear" w:color="auto" w:fill="FFFFFF"/>
+        </w:rPr>
+        <w:t>cachés</w:t>
+      </w:r>
+      <w:proofErr w:type="spellEnd"/>
+      <w:r>
+        <w:rPr>
+          <w:rFonts w:asciiTheme="minorHAnsi" w:hAnsiTheme="minorHAnsi" w:cstheme="minorHAnsi"/>
+          <w:color w:val="FF0000"/>
+          <w:sz w:val="24"/>
+          <w:szCs w:val="24"/>
+          <w:shd w:val="clear" w:color="auto" w:fill="FFFFFF"/>
+        </w:rPr>
+        <w:t xml:space="preserve"> </w:t>
+      </w:r>
+      <w:proofErr w:type="spellStart"/>
+      <w:r>
+        <w:rPr>
+          <w:rFonts w:asciiTheme="minorHAnsi" w:hAnsiTheme="minorHAnsi" w:cstheme="minorHAnsi"/>
+          <w:color w:val="FF0000"/>
+          <w:sz w:val="24"/>
+          <w:szCs w:val="24"/>
+          <w:shd w:val="clear" w:color="auto" w:fill="FFFFFF"/>
+        </w:rPr>
+        <w:t>sont</w:t>
+      </w:r>
+      <w:proofErr w:type="spellEnd"/>
+      <w:r>
+        <w:rPr>
+          <w:rFonts w:asciiTheme="minorHAnsi" w:hAnsiTheme="minorHAnsi" w:cstheme="minorHAnsi"/>
+          <w:color w:val="FF0000"/>
+          <w:sz w:val="24"/>
+          <w:szCs w:val="24"/>
+          <w:shd w:val="clear" w:color="auto" w:fill="FFFFFF"/>
+        </w:rPr>
+        <w:t xml:space="preserve"> </w:t>
+      </w:r>
+      <w:proofErr w:type="spellStart"/>
+      <w:r>
+        <w:rPr>
+          <w:rFonts w:asciiTheme="minorHAnsi" w:hAnsiTheme="minorHAnsi" w:cstheme="minorHAnsi"/>
+          <w:color w:val="FF0000"/>
+          <w:sz w:val="24"/>
+          <w:szCs w:val="24"/>
+          <w:shd w:val="clear" w:color="auto" w:fill="FFFFFF"/>
+        </w:rPr>
+        <w:t>donc</w:t>
+      </w:r>
+      <w:proofErr w:type="spellEnd"/>
+      <w:r>
+        <w:rPr>
+          <w:rFonts w:asciiTheme="minorHAnsi" w:hAnsiTheme="minorHAnsi" w:cstheme="minorHAnsi"/>
+          <w:color w:val="FF0000"/>
+          <w:sz w:val="24"/>
+          <w:szCs w:val="24"/>
+          <w:shd w:val="clear" w:color="auto" w:fill="FFFFFF"/>
+        </w:rPr>
+        <w:t xml:space="preserve"> </w:t>
+      </w:r>
+      <w:proofErr w:type="spellStart"/>
+      <w:r>
+        <w:rPr>
+          <w:rFonts w:asciiTheme="minorHAnsi" w:hAnsiTheme="minorHAnsi" w:cstheme="minorHAnsi"/>
+          <w:color w:val="FF0000"/>
+          <w:sz w:val="24"/>
+          <w:szCs w:val="24"/>
+          <w:shd w:val="clear" w:color="auto" w:fill="FFFFFF"/>
+        </w:rPr>
+        <w:t>visibles</w:t>
+      </w:r>
+      <w:proofErr w:type="spellEnd"/>
+      <w:r>
+        <w:rPr>
+          <w:rFonts w:asciiTheme="minorHAnsi" w:hAnsiTheme="minorHAnsi" w:cstheme="minorHAnsi"/>
+          <w:color w:val="FF0000"/>
+          <w:sz w:val="24"/>
+          <w:szCs w:val="24"/>
+          <w:shd w:val="clear" w:color="auto" w:fill="FFFFFF"/>
+        </w:rPr>
+        <w:t xml:space="preserve"> </w:t>
+      </w:r>
+      <w:proofErr w:type="spellStart"/>
+      <w:r>
+        <w:rPr>
+          <w:rFonts w:asciiTheme="minorHAnsi" w:hAnsiTheme="minorHAnsi" w:cstheme="minorHAnsi"/>
+          <w:color w:val="FF0000"/>
+          <w:sz w:val="24"/>
+          <w:szCs w:val="24"/>
+          <w:shd w:val="clear" w:color="auto" w:fill="FFFFFF"/>
+        </w:rPr>
+        <w:t>depuis</w:t>
+      </w:r>
+      <w:proofErr w:type="spellEnd"/>
+      <w:r>
+        <w:rPr>
+          <w:rFonts w:asciiTheme="minorHAnsi" w:hAnsiTheme="minorHAnsi" w:cstheme="minorHAnsi"/>
+          <w:color w:val="FF0000"/>
+          <w:sz w:val="24"/>
+          <w:szCs w:val="24"/>
+          <w:shd w:val="clear" w:color="auto" w:fill="FFFFFF"/>
+        </w:rPr>
+        <w:t xml:space="preserve"> </w:t>
+      </w:r>
+      <w:proofErr w:type="spellStart"/>
+      <w:r>
+        <w:rPr>
+          <w:rFonts w:asciiTheme="minorHAnsi" w:hAnsiTheme="minorHAnsi" w:cstheme="minorHAnsi"/>
+          <w:color w:val="FF0000"/>
+          <w:sz w:val="24"/>
+          <w:szCs w:val="24"/>
+          <w:shd w:val="clear" w:color="auto" w:fill="FFFFFF"/>
+        </w:rPr>
+        <w:t>l'ensemble</w:t>
+      </w:r>
+      <w:proofErr w:type="spellEnd"/>
+      <w:r>
+        <w:rPr>
+          <w:rFonts w:asciiTheme="minorHAnsi" w:hAnsiTheme="minorHAnsi" w:cstheme="minorHAnsi"/>
+          <w:color w:val="FF0000"/>
+          <w:sz w:val="24"/>
+          <w:szCs w:val="24"/>
+          <w:shd w:val="clear" w:color="auto" w:fill="FFFFFF"/>
+        </w:rPr>
+        <w:t xml:space="preserve"> des transactions. Par </w:t>
+      </w:r>
+      <w:proofErr w:type="spellStart"/>
+      <w:r>
+        <w:rPr>
+          <w:rFonts w:asciiTheme="minorHAnsi" w:hAnsiTheme="minorHAnsi" w:cstheme="minorHAnsi"/>
+          <w:color w:val="FF0000"/>
+          <w:sz w:val="24"/>
+          <w:szCs w:val="24"/>
+          <w:shd w:val="clear" w:color="auto" w:fill="FFFFFF"/>
+        </w:rPr>
+        <w:t>défaut</w:t>
+      </w:r>
+      <w:proofErr w:type="spellEnd"/>
+      <w:r>
+        <w:rPr>
+          <w:rFonts w:asciiTheme="minorHAnsi" w:hAnsiTheme="minorHAnsi" w:cstheme="minorHAnsi"/>
+          <w:color w:val="FF0000"/>
+          <w:sz w:val="24"/>
+          <w:szCs w:val="24"/>
+          <w:shd w:val="clear" w:color="auto" w:fill="FFFFFF"/>
+        </w:rPr>
+        <w:t xml:space="preserve">, </w:t>
+      </w:r>
+      <w:proofErr w:type="spellStart"/>
+      <w:r>
+        <w:rPr>
+          <w:rFonts w:asciiTheme="minorHAnsi" w:hAnsiTheme="minorHAnsi" w:cstheme="minorHAnsi"/>
+          <w:color w:val="FF0000"/>
+          <w:sz w:val="24"/>
+          <w:szCs w:val="24"/>
+          <w:shd w:val="clear" w:color="auto" w:fill="FFFFFF"/>
+        </w:rPr>
+        <w:t>ce</w:t>
+      </w:r>
+      <w:proofErr w:type="spellEnd"/>
+      <w:r>
+        <w:rPr>
+          <w:rFonts w:asciiTheme="minorHAnsi" w:hAnsiTheme="minorHAnsi" w:cstheme="minorHAnsi"/>
+          <w:color w:val="FF0000"/>
+          <w:sz w:val="24"/>
+          <w:szCs w:val="24"/>
+          <w:shd w:val="clear" w:color="auto" w:fill="FFFFFF"/>
+        </w:rPr>
+        <w:t xml:space="preserve"> cache </w:t>
+      </w:r>
+      <w:proofErr w:type="spellStart"/>
+      <w:r>
+        <w:rPr>
+          <w:rFonts w:asciiTheme="minorHAnsi" w:hAnsiTheme="minorHAnsi" w:cstheme="minorHAnsi"/>
+          <w:color w:val="FF0000"/>
+          <w:sz w:val="24"/>
+          <w:szCs w:val="24"/>
+          <w:shd w:val="clear" w:color="auto" w:fill="FFFFFF"/>
+        </w:rPr>
+        <w:t>n'est</w:t>
+      </w:r>
+      <w:proofErr w:type="spellEnd"/>
+      <w:r>
+        <w:rPr>
+          <w:rFonts w:asciiTheme="minorHAnsi" w:hAnsiTheme="minorHAnsi" w:cstheme="minorHAnsi"/>
+          <w:color w:val="FF0000"/>
+          <w:sz w:val="24"/>
+          <w:szCs w:val="24"/>
+          <w:shd w:val="clear" w:color="auto" w:fill="FFFFFF"/>
+        </w:rPr>
+        <w:t xml:space="preserve"> pas </w:t>
+      </w:r>
+      <w:proofErr w:type="spellStart"/>
+      <w:r>
+        <w:rPr>
+          <w:rFonts w:asciiTheme="minorHAnsi" w:hAnsiTheme="minorHAnsi" w:cstheme="minorHAnsi"/>
+          <w:color w:val="FF0000"/>
+          <w:sz w:val="24"/>
+          <w:szCs w:val="24"/>
+          <w:shd w:val="clear" w:color="auto" w:fill="FFFFFF"/>
+        </w:rPr>
+        <w:t>activé</w:t>
+      </w:r>
+      <w:proofErr w:type="spellEnd"/>
+      <w:r>
+        <w:rPr>
+          <w:rFonts w:asciiTheme="minorHAnsi" w:hAnsiTheme="minorHAnsi" w:cstheme="minorHAnsi"/>
+          <w:color w:val="FF0000"/>
+          <w:sz w:val="24"/>
+          <w:szCs w:val="24"/>
+          <w:shd w:val="clear" w:color="auto" w:fill="FFFFFF"/>
+        </w:rPr>
+        <w:t xml:space="preserve">. Une configuration </w:t>
+      </w:r>
+      <w:proofErr w:type="spellStart"/>
+      <w:r>
+        <w:rPr>
+          <w:rFonts w:asciiTheme="minorHAnsi" w:hAnsiTheme="minorHAnsi" w:cstheme="minorHAnsi"/>
+          <w:color w:val="FF0000"/>
+          <w:sz w:val="24"/>
+          <w:szCs w:val="24"/>
+          <w:shd w:val="clear" w:color="auto" w:fill="FFFFFF"/>
+        </w:rPr>
+        <w:t>est</w:t>
+      </w:r>
+      <w:proofErr w:type="spellEnd"/>
+      <w:r>
+        <w:rPr>
+          <w:rFonts w:asciiTheme="minorHAnsi" w:hAnsiTheme="minorHAnsi" w:cstheme="minorHAnsi"/>
+          <w:color w:val="FF0000"/>
+          <w:sz w:val="24"/>
+          <w:szCs w:val="24"/>
+          <w:shd w:val="clear" w:color="auto" w:fill="FFFFFF"/>
+        </w:rPr>
+        <w:t xml:space="preserve"> </w:t>
+      </w:r>
+      <w:proofErr w:type="spellStart"/>
+      <w:r>
+        <w:rPr>
+          <w:rFonts w:asciiTheme="minorHAnsi" w:hAnsiTheme="minorHAnsi" w:cstheme="minorHAnsi"/>
+          <w:color w:val="FF0000"/>
+          <w:sz w:val="24"/>
+          <w:szCs w:val="24"/>
+          <w:shd w:val="clear" w:color="auto" w:fill="FFFFFF"/>
+        </w:rPr>
+        <w:t>donc</w:t>
+      </w:r>
+      <w:proofErr w:type="spellEnd"/>
+      <w:r>
+        <w:rPr>
+          <w:rFonts w:asciiTheme="minorHAnsi" w:hAnsiTheme="minorHAnsi" w:cstheme="minorHAnsi"/>
+          <w:color w:val="FF0000"/>
+          <w:sz w:val="24"/>
+          <w:szCs w:val="24"/>
+          <w:shd w:val="clear" w:color="auto" w:fill="FFFFFF"/>
+        </w:rPr>
+        <w:t xml:space="preserve"> </w:t>
+      </w:r>
+      <w:proofErr w:type="spellStart"/>
+      <w:r>
+        <w:rPr>
+          <w:rFonts w:asciiTheme="minorHAnsi" w:hAnsiTheme="minorHAnsi" w:cstheme="minorHAnsi"/>
+          <w:color w:val="FF0000"/>
+          <w:sz w:val="24"/>
+          <w:szCs w:val="24"/>
+          <w:shd w:val="clear" w:color="auto" w:fill="FFFFFF"/>
+        </w:rPr>
+        <w:t>nécessaire</w:t>
+      </w:r>
+      <w:proofErr w:type="spellEnd"/>
+      <w:r>
+        <w:rPr>
+          <w:rFonts w:asciiTheme="minorHAnsi" w:hAnsiTheme="minorHAnsi" w:cstheme="minorHAnsi"/>
+          <w:color w:val="FF0000"/>
+          <w:sz w:val="24"/>
+          <w:szCs w:val="24"/>
+          <w:shd w:val="clear" w:color="auto" w:fill="FFFFFF"/>
+        </w:rPr>
+        <w:t xml:space="preserve">, </w:t>
+      </w:r>
+      <w:proofErr w:type="spellStart"/>
+      <w:r>
+        <w:rPr>
+          <w:rFonts w:asciiTheme="minorHAnsi" w:hAnsiTheme="minorHAnsi" w:cstheme="minorHAnsi"/>
+          <w:color w:val="FF0000"/>
+          <w:sz w:val="24"/>
+          <w:szCs w:val="24"/>
+          <w:shd w:val="clear" w:color="auto" w:fill="FFFFFF"/>
+        </w:rPr>
+        <w:t>afin</w:t>
+      </w:r>
+      <w:proofErr w:type="spellEnd"/>
+      <w:r>
+        <w:rPr>
+          <w:rFonts w:asciiTheme="minorHAnsi" w:hAnsiTheme="minorHAnsi" w:cstheme="minorHAnsi"/>
+          <w:color w:val="FF0000"/>
+          <w:sz w:val="24"/>
+          <w:szCs w:val="24"/>
+          <w:shd w:val="clear" w:color="auto" w:fill="FFFFFF"/>
+        </w:rPr>
+        <w:t xml:space="preserve"> de </w:t>
+      </w:r>
+      <w:proofErr w:type="spellStart"/>
+      <w:r>
+        <w:rPr>
+          <w:rFonts w:asciiTheme="minorHAnsi" w:hAnsiTheme="minorHAnsi" w:cstheme="minorHAnsi"/>
+          <w:color w:val="FF0000"/>
+          <w:sz w:val="24"/>
+          <w:szCs w:val="24"/>
+          <w:shd w:val="clear" w:color="auto" w:fill="FFFFFF"/>
+        </w:rPr>
+        <w:t>l'activer</w:t>
+      </w:r>
+      <w:proofErr w:type="spellEnd"/>
+    </w:p>
+    <w:p>
+      <w:pPr>
         <w:spacing w:line="1" w:lineRule="exact"/>
         <w:rPr>
           <w:rFonts w:ascii="Symbol" w:eastAsia="Symbol" w:hAnsi="Symbol" w:cs="Symbol"/>
@@ -23471,6 +24516,140 @@
     </w:p>
     <w:p>
       <w:pPr>
+        <w:tabs>
+          <w:tab w:val="left" w:pos="1400"/>
+        </w:tabs>
+        <w:ind w:left="1046"/>
+        <w:rPr>
+          <w:rFonts w:ascii="Symbol" w:eastAsia="Symbol" w:hAnsi="Symbol" w:cs="Symbol"/>
+          <w:sz w:val="24"/>
+          <w:szCs w:val="24"/>
+          <w:lang w:val="fr-FR"/>
+        </w:rPr>
+      </w:pPr>
+      <w:r>
+        <w:rPr>
+          <w:rFonts w:ascii="Calibri" w:eastAsia="Calibri" w:hAnsi="Calibri" w:cs="Calibri"/>
+          <w:color w:val="FF0000"/>
+          <w:sz w:val="24"/>
+          <w:szCs w:val="24"/>
+          <w:lang w:val="fr-FR"/>
+        </w:rPr>
+        <w:t xml:space="preserve">Le cache de </w:t>
+      </w:r>
+      <w:r>
+        <w:rPr>
+          <w:rFonts w:ascii="Calibri" w:eastAsia="Calibri" w:hAnsi="Calibri" w:cs="Calibri"/>
+          <w:color w:val="FF0000"/>
+          <w:sz w:val="24"/>
+          <w:szCs w:val="24"/>
+          <w:lang w:val="fr-FR"/>
+        </w:rPr>
+        <w:t xml:space="preserve">requête </w:t>
+      </w:r>
+      <w:proofErr w:type="spellStart"/>
+      <w:r>
+        <w:rPr>
+          <w:rFonts w:ascii="Calibri" w:eastAsia="Calibri" w:hAnsi="Calibri" w:cs="Calibri"/>
+          <w:color w:val="FF0000"/>
+          <w:sz w:val="24"/>
+          <w:szCs w:val="24"/>
+        </w:rPr>
+        <w:t>permet</w:t>
+      </w:r>
+      <w:proofErr w:type="spellEnd"/>
+      <w:r>
+        <w:rPr>
+          <w:rFonts w:ascii="Calibri" w:eastAsia="Calibri" w:hAnsi="Calibri" w:cs="Calibri"/>
+          <w:color w:val="FF0000"/>
+          <w:sz w:val="24"/>
+          <w:szCs w:val="24"/>
+        </w:rPr>
+        <w:t xml:space="preserve"> de </w:t>
+      </w:r>
+      <w:proofErr w:type="spellStart"/>
+      <w:r>
+        <w:rPr>
+          <w:rFonts w:ascii="Calibri" w:eastAsia="Calibri" w:hAnsi="Calibri" w:cs="Calibri"/>
+          <w:color w:val="FF0000"/>
+          <w:sz w:val="24"/>
+          <w:szCs w:val="24"/>
+        </w:rPr>
+        <w:t>cacher</w:t>
+      </w:r>
+      <w:proofErr w:type="spellEnd"/>
+      <w:r>
+        <w:rPr>
+          <w:rFonts w:ascii="Calibri" w:eastAsia="Calibri" w:hAnsi="Calibri" w:cs="Calibri"/>
+          <w:color w:val="FF0000"/>
+          <w:sz w:val="24"/>
+          <w:szCs w:val="24"/>
+        </w:rPr>
+        <w:t xml:space="preserve"> les </w:t>
+      </w:r>
+      <w:proofErr w:type="spellStart"/>
+      <w:r>
+        <w:rPr>
+          <w:rFonts w:ascii="Calibri" w:eastAsia="Calibri" w:hAnsi="Calibri" w:cs="Calibri"/>
+          <w:color w:val="FF0000"/>
+          <w:sz w:val="24"/>
+          <w:szCs w:val="24"/>
+        </w:rPr>
+        <w:t>résultats</w:t>
+      </w:r>
+      <w:proofErr w:type="spellEnd"/>
+      <w:r>
+        <w:rPr>
+          <w:rFonts w:ascii="Calibri" w:eastAsia="Calibri" w:hAnsi="Calibri" w:cs="Calibri"/>
+          <w:color w:val="FF0000"/>
+          <w:sz w:val="24"/>
+          <w:szCs w:val="24"/>
+        </w:rPr>
+        <w:t xml:space="preserve"> des </w:t>
+      </w:r>
+      <w:proofErr w:type="spellStart"/>
+      <w:r>
+        <w:rPr>
+          <w:rFonts w:ascii="Calibri" w:eastAsia="Calibri" w:hAnsi="Calibri" w:cs="Calibri"/>
+          <w:color w:val="FF0000"/>
+          <w:sz w:val="24"/>
+          <w:szCs w:val="24"/>
+        </w:rPr>
+        <w:t>requêtes</w:t>
+      </w:r>
+      <w:proofErr w:type="spellEnd"/>
+      <w:r>
+        <w:rPr>
+          <w:rFonts w:ascii="Calibri" w:eastAsia="Calibri" w:hAnsi="Calibri" w:cs="Calibri"/>
+          <w:color w:val="FF0000"/>
+          <w:sz w:val="24"/>
+          <w:szCs w:val="24"/>
+        </w:rPr>
+        <w:t xml:space="preserve"> </w:t>
+      </w:r>
+      <w:proofErr w:type="spellStart"/>
+      <w:r>
+        <w:rPr>
+          <w:rFonts w:ascii="Calibri" w:eastAsia="Calibri" w:hAnsi="Calibri" w:cs="Calibri"/>
+          <w:color w:val="FF0000"/>
+          <w:sz w:val="24"/>
+          <w:szCs w:val="24"/>
+        </w:rPr>
+        <w:t>exécutées</w:t>
+      </w:r>
+      <w:proofErr w:type="spellEnd"/>
+      <w:r>
+        <w:rPr>
+          <w:rFonts w:ascii="Calibri" w:eastAsia="Calibri" w:hAnsi="Calibri" w:cs="Calibri"/>
+          <w:color w:val="FF0000"/>
+          <w:sz w:val="24"/>
+          <w:szCs w:val="24"/>
+        </w:rPr>
+        <w:t>.</w:t>
+      </w:r>
+    </w:p>
+    <w:p>
+      <w:pPr>
         <w:spacing w:line="294" w:lineRule="exact"/>
         <w:rPr>
           <w:sz w:val="20"/>
@@ -23592,6 +24771,8 @@
         </w:rPr>
         <w:t>contrat</w:t>
       </w:r>
+      <w:bookmarkStart w:id="3" w:name="_GoBack"/>
+      <w:bookmarkEnd w:id="3"/>
       <w:proofErr w:type="spellEnd"/>
       <w:r>
         <w:rPr>
@@ -23719,6 +24900,7 @@
           <w:szCs w:val="24"/>
           <w:lang w:val="fr-FR"/>
         </w:rPr>
+        <w:lastRenderedPageBreak/>
         <w:t xml:space="preserve">Connaitre le principe des webservices </w:t>
       </w:r>
       <w:proofErr w:type="spellStart"/>
@@ -34478,6 +35660,7 @@
     <w:lsdException w:name="HTML Sample" w:semiHidden="1" w:unhideWhenUsed="1"/>
     <w:lsdException w:name="HTML Typewriter" w:semiHidden="1" w:unhideWhenUsed="1"/>
     <w:lsdException w:name="HTML Variable" w:semiHidden="1" w:unhideWhenUsed="1"/>
+    <w:lsdException w:name="Normal Table" w:semiHidden="1" w:unhideWhenUsed="1"/>
     <w:lsdException w:name="annotation subject" w:semiHidden="1" w:unhideWhenUsed="1"/>
     <w:lsdException w:name="No List" w:semiHidden="1" w:unhideWhenUsed="1"/>
     <w:lsdException w:name="Outline List 1" w:semiHidden="1" w:unhideWhenUsed="1"/>
@@ -34521,8 +35704,10 @@
     <w:lsdException w:name="Table Elegant" w:semiHidden="1" w:unhideWhenUsed="1"/>
     <w:lsdException w:name="Table Professional" w:semiHidden="1" w:unhideWhenUsed="1"/>
     <w:lsdException w:name="Table Subtle 1" w:semiHidden="1" w:unhideWhenUsed="1"/>
+    <w:lsdException w:name="Table Subtle 2" w:semiHidden="1" w:unhideWhenUsed="1"/>
     <w:lsdException w:name="Table Web 1" w:semiHidden="1" w:unhideWhenUsed="1"/>
     <w:lsdException w:name="Table Web 2" w:semiHidden="1" w:unhideWhenUsed="1"/>
+    <w:lsdException w:name="Table Web 3" w:semiHidden="1" w:unhideWhenUsed="1"/>
     <w:lsdException w:name="Balloon Text" w:semiHidden="1" w:unhideWhenUsed="1"/>
     <w:lsdException w:name="Table Grid" w:uiPriority="59"/>
     <w:lsdException w:name="Table Theme" w:semiHidden="1" w:unhideWhenUsed="1"/>
@@ -34753,7 +35938,6 @@
   <w:style w:type="character" w:default="1" w:styleId="DefaultParagraphFont">
     <w:name w:val="Default Paragraph Font"/>
     <w:uiPriority w:val="1"/>
-    <w:semiHidden/>
     <w:unhideWhenUsed/>
   </w:style>
   <w:style w:type="table" w:default="1" w:styleId="TableNormal">
@@ -35234,7 +36418,7 @@
 </file>
 
 <file path=customXml/itemProps1.xml><?xml version="1.0" encoding="utf-8"?>
-<ds:datastoreItem xmlns:ds="http://schemas.openxmlformats.org/officeDocument/2006/customXml" ds:itemID="{4D118A0F-1512-40F7-AF81-AC9B3C4C3C94}">
+<ds:datastoreItem xmlns:ds="http://schemas.openxmlformats.org/officeDocument/2006/customXml" ds:itemID="{75459B53-7BA1-4BB1-9A55-B5F4B2D14DC9}">
   <ds:schemaRefs>
     <ds:schemaRef ds:uri="http://schemas.openxmlformats.org/officeDocument/2006/bibliography"/>
   </ds:schemaRefs>

--- a/Guide - Préparation entretien-2.0.docx
+++ b/Guide - Préparation entretien-2.0.docx
@@ -23784,11 +23784,11 @@
         <w:spacing w:line="213" w:lineRule="auto"/>
         <w:ind w:left="1400" w:right="520"/>
         <w:rPr>
-          <w:rFonts w:asciiTheme="minorHAnsi" w:eastAsia="Symbol" w:hAnsiTheme="minorHAnsi" w:cstheme="minorHAnsi"/>
-          <w:color w:val="FF0000"/>
-          <w:sz w:val="24"/>
-          <w:szCs w:val="24"/>
-          <w:lang w:val="fr-FR"/>
+          <w:rFonts w:asciiTheme="minorHAnsi" w:hAnsiTheme="minorHAnsi" w:cstheme="minorHAnsi"/>
+          <w:color w:val="FF0000"/>
+          <w:sz w:val="24"/>
+          <w:szCs w:val="24"/>
+          <w:shd w:val="clear" w:color="auto" w:fill="FFFFFF"/>
         </w:rPr>
       </w:pPr>
       <w:r>
@@ -24475,6 +24475,3213 @@
         <w:t>l'activer</w:t>
       </w:r>
       <w:proofErr w:type="spellEnd"/>
+      <w:r>
+        <w:rPr>
+          <w:rFonts w:asciiTheme="minorHAnsi" w:hAnsiTheme="minorHAnsi" w:cstheme="minorHAnsi"/>
+          <w:color w:val="FF0000"/>
+          <w:sz w:val="24"/>
+          <w:szCs w:val="24"/>
+          <w:shd w:val="clear" w:color="auto" w:fill="FFFFFF"/>
+        </w:rPr>
+        <w:t>.</w:t>
+      </w:r>
+    </w:p>
+    <w:p>
+      <w:pPr>
+        <w:tabs>
+          <w:tab w:val="left" w:pos="1400"/>
+        </w:tabs>
+        <w:spacing w:line="213" w:lineRule="auto"/>
+        <w:ind w:left="1400" w:right="520"/>
+        <w:rPr>
+          <w:rFonts w:asciiTheme="minorHAnsi" w:hAnsiTheme="minorHAnsi" w:cstheme="minorHAnsi"/>
+          <w:color w:val="FF0000"/>
+          <w:sz w:val="24"/>
+          <w:szCs w:val="24"/>
+          <w:shd w:val="clear" w:color="auto" w:fill="FFFFFF"/>
+        </w:rPr>
+      </w:pPr>
+      <w:r>
+        <w:rPr>
+          <w:rFonts w:asciiTheme="minorHAnsi" w:hAnsiTheme="minorHAnsi" w:cstheme="minorHAnsi"/>
+          <w:color w:val="FF0000"/>
+          <w:sz w:val="24"/>
+          <w:szCs w:val="24"/>
+          <w:shd w:val="clear" w:color="auto" w:fill="FFFFFF"/>
+        </w:rPr>
+        <w:t xml:space="preserve"> </w:t>
+      </w:r>
+      <w:proofErr w:type="gramStart"/>
+      <w:r>
+        <w:rPr>
+          <w:rFonts w:asciiTheme="minorHAnsi" w:hAnsiTheme="minorHAnsi" w:cstheme="minorHAnsi"/>
+          <w:color w:val="FF0000"/>
+          <w:sz w:val="24"/>
+          <w:szCs w:val="24"/>
+          <w:shd w:val="clear" w:color="auto" w:fill="FFFFFF"/>
+        </w:rPr>
+        <w:t>-</w:t>
+      </w:r>
+      <w:proofErr w:type="spellStart"/>
+      <w:r>
+        <w:rPr>
+          <w:rFonts w:asciiTheme="minorHAnsi" w:hAnsiTheme="minorHAnsi" w:cstheme="minorHAnsi"/>
+          <w:color w:val="FF0000"/>
+          <w:sz w:val="24"/>
+          <w:szCs w:val="24"/>
+          <w:shd w:val="clear" w:color="auto" w:fill="FFFFFF"/>
+        </w:rPr>
+        <w:t>Session.get</w:t>
+      </w:r>
+      <w:proofErr w:type="spellEnd"/>
+      <w:r>
+        <w:rPr>
+          <w:rFonts w:asciiTheme="minorHAnsi" w:hAnsiTheme="minorHAnsi" w:cstheme="minorHAnsi"/>
+          <w:color w:val="FF0000"/>
+          <w:sz w:val="24"/>
+          <w:szCs w:val="24"/>
+          <w:shd w:val="clear" w:color="auto" w:fill="FFFFFF"/>
+        </w:rPr>
+        <w:t>(</w:t>
+      </w:r>
+      <w:proofErr w:type="gramEnd"/>
+      <w:r>
+        <w:rPr>
+          <w:rFonts w:asciiTheme="minorHAnsi" w:hAnsiTheme="minorHAnsi" w:cstheme="minorHAnsi"/>
+          <w:color w:val="FF0000"/>
+          <w:sz w:val="24"/>
+          <w:szCs w:val="24"/>
+          <w:shd w:val="clear" w:color="auto" w:fill="FFFFFF"/>
+        </w:rPr>
+        <w:t xml:space="preserve">) et </w:t>
+      </w:r>
+      <w:proofErr w:type="spellStart"/>
+      <w:r>
+        <w:rPr>
+          <w:rFonts w:asciiTheme="minorHAnsi" w:hAnsiTheme="minorHAnsi" w:cstheme="minorHAnsi"/>
+          <w:color w:val="FF0000"/>
+          <w:sz w:val="24"/>
+          <w:szCs w:val="24"/>
+          <w:shd w:val="clear" w:color="auto" w:fill="FFFFFF"/>
+        </w:rPr>
+        <w:t>Session.load</w:t>
+      </w:r>
+      <w:proofErr w:type="spellEnd"/>
+      <w:r>
+        <w:rPr>
+          <w:rFonts w:asciiTheme="minorHAnsi" w:hAnsiTheme="minorHAnsi" w:cstheme="minorHAnsi"/>
+          <w:color w:val="FF0000"/>
+          <w:sz w:val="24"/>
+          <w:szCs w:val="24"/>
+          <w:shd w:val="clear" w:color="auto" w:fill="FFFFFF"/>
+        </w:rPr>
+        <w:t>()</w:t>
+      </w:r>
+      <w:r>
+        <w:rPr>
+          <w:rFonts w:asciiTheme="minorHAnsi" w:hAnsiTheme="minorHAnsi" w:cstheme="minorHAnsi"/>
+          <w:color w:val="FF0000"/>
+          <w:sz w:val="24"/>
+          <w:szCs w:val="24"/>
+          <w:shd w:val="clear" w:color="auto" w:fill="FFFFFF"/>
+        </w:rPr>
+        <w:t xml:space="preserve"> </w:t>
+      </w:r>
+      <w:proofErr w:type="spellStart"/>
+      <w:r>
+        <w:rPr>
+          <w:rFonts w:asciiTheme="minorHAnsi" w:hAnsiTheme="minorHAnsi" w:cstheme="minorHAnsi"/>
+          <w:color w:val="FF0000"/>
+          <w:sz w:val="24"/>
+          <w:szCs w:val="24"/>
+          <w:shd w:val="clear" w:color="auto" w:fill="FFFFFF"/>
+        </w:rPr>
+        <w:t>interrogent</w:t>
+      </w:r>
+      <w:proofErr w:type="spellEnd"/>
+      <w:r>
+        <w:rPr>
+          <w:rFonts w:asciiTheme="minorHAnsi" w:hAnsiTheme="minorHAnsi" w:cstheme="minorHAnsi"/>
+          <w:color w:val="FF0000"/>
+          <w:sz w:val="24"/>
+          <w:szCs w:val="24"/>
+          <w:shd w:val="clear" w:color="auto" w:fill="FFFFFF"/>
+        </w:rPr>
+        <w:t xml:space="preserve"> </w:t>
+      </w:r>
+      <w:proofErr w:type="spellStart"/>
+      <w:r>
+        <w:rPr>
+          <w:rFonts w:asciiTheme="minorHAnsi" w:hAnsiTheme="minorHAnsi" w:cstheme="minorHAnsi"/>
+          <w:color w:val="FF0000"/>
+          <w:sz w:val="24"/>
+          <w:szCs w:val="24"/>
+          <w:shd w:val="clear" w:color="auto" w:fill="FFFFFF"/>
+        </w:rPr>
+        <w:t>toujours</w:t>
+      </w:r>
+      <w:proofErr w:type="spellEnd"/>
+      <w:r>
+        <w:rPr>
+          <w:rFonts w:asciiTheme="minorHAnsi" w:hAnsiTheme="minorHAnsi" w:cstheme="minorHAnsi"/>
+          <w:color w:val="FF0000"/>
+          <w:sz w:val="24"/>
+          <w:szCs w:val="24"/>
+          <w:shd w:val="clear" w:color="auto" w:fill="FFFFFF"/>
+        </w:rPr>
+        <w:t xml:space="preserve"> le cache </w:t>
+      </w:r>
+      <w:proofErr w:type="spellStart"/>
+      <w:r>
+        <w:rPr>
+          <w:rFonts w:asciiTheme="minorHAnsi" w:hAnsiTheme="minorHAnsi" w:cstheme="minorHAnsi"/>
+          <w:color w:val="FF0000"/>
+          <w:sz w:val="24"/>
+          <w:szCs w:val="24"/>
+          <w:shd w:val="clear" w:color="auto" w:fill="FFFFFF"/>
+        </w:rPr>
+        <w:t>avant</w:t>
+      </w:r>
+      <w:proofErr w:type="spellEnd"/>
+      <w:r>
+        <w:rPr>
+          <w:rFonts w:asciiTheme="minorHAnsi" w:hAnsiTheme="minorHAnsi" w:cstheme="minorHAnsi"/>
+          <w:color w:val="FF0000"/>
+          <w:sz w:val="24"/>
+          <w:szCs w:val="24"/>
+          <w:shd w:val="clear" w:color="auto" w:fill="FFFFFF"/>
+        </w:rPr>
+        <w:t xml:space="preserve"> </w:t>
+      </w:r>
+      <w:proofErr w:type="spellStart"/>
+      <w:r>
+        <w:rPr>
+          <w:rFonts w:asciiTheme="minorHAnsi" w:hAnsiTheme="minorHAnsi" w:cstheme="minorHAnsi"/>
+          <w:color w:val="FF0000"/>
+          <w:sz w:val="24"/>
+          <w:szCs w:val="24"/>
+          <w:shd w:val="clear" w:color="auto" w:fill="FFFFFF"/>
+        </w:rPr>
+        <w:t>d'émettre</w:t>
+      </w:r>
+      <w:proofErr w:type="spellEnd"/>
+      <w:r>
+        <w:rPr>
+          <w:rFonts w:asciiTheme="minorHAnsi" w:hAnsiTheme="minorHAnsi" w:cstheme="minorHAnsi"/>
+          <w:color w:val="FF0000"/>
+          <w:sz w:val="24"/>
+          <w:szCs w:val="24"/>
+          <w:shd w:val="clear" w:color="auto" w:fill="FFFFFF"/>
+        </w:rPr>
+        <w:t xml:space="preserve"> </w:t>
+      </w:r>
+      <w:proofErr w:type="spellStart"/>
+      <w:r>
+        <w:rPr>
+          <w:rFonts w:asciiTheme="minorHAnsi" w:hAnsiTheme="minorHAnsi" w:cstheme="minorHAnsi"/>
+          <w:color w:val="FF0000"/>
+          <w:sz w:val="24"/>
+          <w:szCs w:val="24"/>
+          <w:shd w:val="clear" w:color="auto" w:fill="FFFFFF"/>
+        </w:rPr>
+        <w:t>une</w:t>
+      </w:r>
+      <w:proofErr w:type="spellEnd"/>
+      <w:r>
+        <w:rPr>
+          <w:rFonts w:asciiTheme="minorHAnsi" w:hAnsiTheme="minorHAnsi" w:cstheme="minorHAnsi"/>
+          <w:color w:val="FF0000"/>
+          <w:sz w:val="24"/>
+          <w:szCs w:val="24"/>
+          <w:shd w:val="clear" w:color="auto" w:fill="FFFFFF"/>
+        </w:rPr>
+        <w:t xml:space="preserve"> </w:t>
+      </w:r>
+      <w:proofErr w:type="spellStart"/>
+      <w:r>
+        <w:rPr>
+          <w:rFonts w:asciiTheme="minorHAnsi" w:hAnsiTheme="minorHAnsi" w:cstheme="minorHAnsi"/>
+          <w:color w:val="FF0000"/>
+          <w:sz w:val="24"/>
+          <w:szCs w:val="24"/>
+          <w:shd w:val="clear" w:color="auto" w:fill="FFFFFF"/>
+        </w:rPr>
+        <w:t>requête</w:t>
+      </w:r>
+      <w:proofErr w:type="spellEnd"/>
+      <w:r>
+        <w:rPr>
+          <w:rFonts w:asciiTheme="minorHAnsi" w:hAnsiTheme="minorHAnsi" w:cstheme="minorHAnsi"/>
+          <w:color w:val="FF0000"/>
+          <w:sz w:val="24"/>
+          <w:szCs w:val="24"/>
+          <w:shd w:val="clear" w:color="auto" w:fill="FFFFFF"/>
+        </w:rPr>
+        <w:t xml:space="preserve"> </w:t>
+      </w:r>
+      <w:proofErr w:type="spellStart"/>
+      <w:r>
+        <w:rPr>
+          <w:rFonts w:asciiTheme="minorHAnsi" w:hAnsiTheme="minorHAnsi" w:cstheme="minorHAnsi"/>
+          <w:color w:val="FF0000"/>
+          <w:sz w:val="24"/>
+          <w:szCs w:val="24"/>
+          <w:shd w:val="clear" w:color="auto" w:fill="FFFFFF"/>
+        </w:rPr>
+        <w:t>vers</w:t>
+      </w:r>
+      <w:proofErr w:type="spellEnd"/>
+      <w:r>
+        <w:rPr>
+          <w:rFonts w:asciiTheme="minorHAnsi" w:hAnsiTheme="minorHAnsi" w:cstheme="minorHAnsi"/>
+          <w:color w:val="FF0000"/>
+          <w:sz w:val="24"/>
+          <w:szCs w:val="24"/>
+          <w:shd w:val="clear" w:color="auto" w:fill="FFFFFF"/>
+        </w:rPr>
+        <w:t xml:space="preserve"> la base de </w:t>
+      </w:r>
+      <w:proofErr w:type="spellStart"/>
+      <w:r>
+        <w:rPr>
+          <w:rFonts w:asciiTheme="minorHAnsi" w:hAnsiTheme="minorHAnsi" w:cstheme="minorHAnsi"/>
+          <w:color w:val="FF0000"/>
+          <w:sz w:val="24"/>
+          <w:szCs w:val="24"/>
+          <w:shd w:val="clear" w:color="auto" w:fill="FFFFFF"/>
+        </w:rPr>
+        <w:t>données</w:t>
+      </w:r>
+      <w:proofErr w:type="spellEnd"/>
+      <w:r>
+        <w:rPr>
+          <w:rFonts w:asciiTheme="minorHAnsi" w:hAnsiTheme="minorHAnsi" w:cstheme="minorHAnsi"/>
+          <w:color w:val="FF0000"/>
+          <w:sz w:val="24"/>
+          <w:szCs w:val="24"/>
+          <w:shd w:val="clear" w:color="auto" w:fill="FFFFFF"/>
+        </w:rPr>
+        <w:t>.</w:t>
+      </w:r>
+    </w:p>
+    <w:p>
+      <w:pPr>
+        <w:tabs>
+          <w:tab w:val="left" w:pos="1400"/>
+        </w:tabs>
+        <w:spacing w:line="213" w:lineRule="auto"/>
+        <w:ind w:left="1400" w:right="520"/>
+        <w:rPr>
+          <w:rFonts w:asciiTheme="minorHAnsi" w:eastAsia="Symbol" w:hAnsiTheme="minorHAnsi" w:cstheme="minorHAnsi"/>
+          <w:color w:val="FF0000"/>
+          <w:sz w:val="24"/>
+          <w:szCs w:val="24"/>
+        </w:rPr>
+      </w:pPr>
+      <w:r>
+        <w:rPr>
+          <w:rFonts w:asciiTheme="minorHAnsi" w:eastAsia="Symbol" w:hAnsiTheme="minorHAnsi" w:cstheme="minorHAnsi"/>
+          <w:color w:val="FF0000"/>
+          <w:sz w:val="24"/>
+          <w:szCs w:val="24"/>
+        </w:rPr>
+        <w:t xml:space="preserve"> -</w:t>
+      </w:r>
+      <w:proofErr w:type="spellStart"/>
+      <w:r>
+        <w:rPr>
+          <w:rFonts w:asciiTheme="minorHAnsi" w:eastAsia="Symbol" w:hAnsiTheme="minorHAnsi" w:cstheme="minorHAnsi"/>
+          <w:color w:val="FF0000"/>
+          <w:sz w:val="24"/>
+          <w:szCs w:val="24"/>
+        </w:rPr>
+        <w:t>Query.list</w:t>
+      </w:r>
+      <w:proofErr w:type="spellEnd"/>
+      <w:r>
+        <w:rPr>
+          <w:rFonts w:asciiTheme="minorHAnsi" w:eastAsia="Symbol" w:hAnsiTheme="minorHAnsi" w:cstheme="minorHAnsi"/>
+          <w:color w:val="FF0000"/>
+          <w:sz w:val="24"/>
+          <w:szCs w:val="24"/>
+        </w:rPr>
+        <w:t xml:space="preserve">() et </w:t>
+      </w:r>
+      <w:proofErr w:type="spellStart"/>
+      <w:r>
+        <w:rPr>
+          <w:rFonts w:asciiTheme="minorHAnsi" w:eastAsia="Symbol" w:hAnsiTheme="minorHAnsi" w:cstheme="minorHAnsi"/>
+          <w:color w:val="FF0000"/>
+          <w:sz w:val="24"/>
+          <w:szCs w:val="24"/>
+        </w:rPr>
+        <w:t>Criteria.list</w:t>
+      </w:r>
+      <w:proofErr w:type="spellEnd"/>
+      <w:r>
+        <w:rPr>
+          <w:rFonts w:asciiTheme="minorHAnsi" w:eastAsia="Symbol" w:hAnsiTheme="minorHAnsi" w:cstheme="minorHAnsi"/>
+          <w:color w:val="FF0000"/>
+          <w:sz w:val="24"/>
+          <w:szCs w:val="24"/>
+        </w:rPr>
+        <w:t>()</w:t>
+      </w:r>
+      <w:r>
+        <w:rPr>
+          <w:rFonts w:asciiTheme="minorHAnsi" w:eastAsia="Symbol" w:hAnsiTheme="minorHAnsi" w:cstheme="minorHAnsi"/>
+          <w:color w:val="FF0000"/>
+          <w:sz w:val="24"/>
+          <w:szCs w:val="24"/>
+        </w:rPr>
+        <w:t xml:space="preserve"> </w:t>
+      </w:r>
+      <w:proofErr w:type="spellStart"/>
+      <w:r>
+        <w:rPr>
+          <w:rFonts w:asciiTheme="minorHAnsi" w:eastAsia="Symbol" w:hAnsiTheme="minorHAnsi" w:cstheme="minorHAnsi"/>
+          <w:color w:val="FF0000"/>
+          <w:sz w:val="24"/>
+          <w:szCs w:val="24"/>
+        </w:rPr>
+        <w:t>en</w:t>
+      </w:r>
+      <w:proofErr w:type="spellEnd"/>
+      <w:r>
+        <w:rPr>
+          <w:rFonts w:asciiTheme="minorHAnsi" w:eastAsia="Symbol" w:hAnsiTheme="minorHAnsi" w:cstheme="minorHAnsi"/>
+          <w:color w:val="FF0000"/>
+          <w:sz w:val="24"/>
+          <w:szCs w:val="24"/>
+        </w:rPr>
+        <w:t xml:space="preserve"> </w:t>
+      </w:r>
+      <w:proofErr w:type="spellStart"/>
+      <w:r>
+        <w:rPr>
+          <w:rFonts w:asciiTheme="minorHAnsi" w:eastAsia="Symbol" w:hAnsiTheme="minorHAnsi" w:cstheme="minorHAnsi"/>
+          <w:color w:val="FF0000"/>
+          <w:sz w:val="24"/>
+          <w:szCs w:val="24"/>
+        </w:rPr>
+        <w:t>cas</w:t>
+      </w:r>
+      <w:proofErr w:type="spellEnd"/>
+      <w:r>
+        <w:rPr>
+          <w:rFonts w:asciiTheme="minorHAnsi" w:eastAsia="Symbol" w:hAnsiTheme="minorHAnsi" w:cstheme="minorHAnsi"/>
+          <w:color w:val="FF0000"/>
+          <w:sz w:val="24"/>
+          <w:szCs w:val="24"/>
+        </w:rPr>
+        <w:t xml:space="preserve"> </w:t>
+      </w:r>
+      <w:proofErr w:type="spellStart"/>
+      <w:r>
+        <w:rPr>
+          <w:rFonts w:asciiTheme="minorHAnsi" w:eastAsia="Symbol" w:hAnsiTheme="minorHAnsi" w:cstheme="minorHAnsi"/>
+          <w:color w:val="FF0000"/>
+          <w:sz w:val="24"/>
+          <w:szCs w:val="24"/>
+        </w:rPr>
+        <w:t>d’une</w:t>
+      </w:r>
+      <w:proofErr w:type="spellEnd"/>
+      <w:r>
+        <w:rPr>
+          <w:rFonts w:asciiTheme="minorHAnsi" w:eastAsia="Symbol" w:hAnsiTheme="minorHAnsi" w:cstheme="minorHAnsi"/>
+          <w:color w:val="FF0000"/>
+          <w:sz w:val="24"/>
+          <w:szCs w:val="24"/>
+        </w:rPr>
+        <w:t xml:space="preserve"> </w:t>
+      </w:r>
+      <w:proofErr w:type="spellStart"/>
+      <w:r>
+        <w:rPr>
+          <w:rFonts w:asciiTheme="minorHAnsi" w:eastAsia="Symbol" w:hAnsiTheme="minorHAnsi" w:cstheme="minorHAnsi"/>
+          <w:color w:val="FF0000"/>
+          <w:sz w:val="24"/>
+          <w:szCs w:val="24"/>
+        </w:rPr>
+        <w:t>requête</w:t>
+      </w:r>
+      <w:proofErr w:type="spellEnd"/>
+      <w:r>
+        <w:rPr>
+          <w:rFonts w:asciiTheme="minorHAnsi" w:eastAsia="Symbol" w:hAnsiTheme="minorHAnsi" w:cstheme="minorHAnsi"/>
+          <w:color w:val="FF0000"/>
+          <w:sz w:val="24"/>
+          <w:szCs w:val="24"/>
+        </w:rPr>
+        <w:t xml:space="preserve">, </w:t>
+      </w:r>
+      <w:proofErr w:type="spellStart"/>
+      <w:r>
+        <w:rPr>
+          <w:rFonts w:asciiTheme="minorHAnsi" w:eastAsia="Symbol" w:hAnsiTheme="minorHAnsi" w:cstheme="minorHAnsi"/>
+          <w:color w:val="FF0000"/>
+          <w:sz w:val="24"/>
+          <w:szCs w:val="24"/>
+        </w:rPr>
+        <w:t>elle</w:t>
+      </w:r>
+      <w:proofErr w:type="spellEnd"/>
+      <w:r>
+        <w:rPr>
+          <w:rFonts w:asciiTheme="minorHAnsi" w:eastAsia="Symbol" w:hAnsiTheme="minorHAnsi" w:cstheme="minorHAnsi"/>
+          <w:color w:val="FF0000"/>
+          <w:sz w:val="24"/>
+          <w:szCs w:val="24"/>
+        </w:rPr>
+        <w:t xml:space="preserve"> </w:t>
+      </w:r>
+      <w:proofErr w:type="spellStart"/>
+      <w:r>
+        <w:rPr>
+          <w:rFonts w:asciiTheme="minorHAnsi" w:eastAsia="Symbol" w:hAnsiTheme="minorHAnsi" w:cstheme="minorHAnsi"/>
+          <w:color w:val="FF0000"/>
+          <w:sz w:val="24"/>
+          <w:szCs w:val="24"/>
+        </w:rPr>
+        <w:t>stocke</w:t>
+      </w:r>
+      <w:proofErr w:type="spellEnd"/>
+      <w:r>
+        <w:rPr>
+          <w:rFonts w:asciiTheme="minorHAnsi" w:eastAsia="Symbol" w:hAnsiTheme="minorHAnsi" w:cstheme="minorHAnsi"/>
+          <w:color w:val="FF0000"/>
+          <w:sz w:val="24"/>
+          <w:szCs w:val="24"/>
+        </w:rPr>
+        <w:t xml:space="preserve"> les </w:t>
+      </w:r>
+      <w:proofErr w:type="spellStart"/>
+      <w:r>
+        <w:rPr>
+          <w:rFonts w:asciiTheme="minorHAnsi" w:eastAsia="Symbol" w:hAnsiTheme="minorHAnsi" w:cstheme="minorHAnsi"/>
+          <w:color w:val="FF0000"/>
+          <w:sz w:val="24"/>
+          <w:szCs w:val="24"/>
+        </w:rPr>
+        <w:t>objets</w:t>
+      </w:r>
+      <w:proofErr w:type="spellEnd"/>
+      <w:r>
+        <w:rPr>
+          <w:rFonts w:asciiTheme="minorHAnsi" w:eastAsia="Symbol" w:hAnsiTheme="minorHAnsi" w:cstheme="minorHAnsi"/>
+          <w:color w:val="FF0000"/>
+          <w:sz w:val="24"/>
+          <w:szCs w:val="24"/>
+        </w:rPr>
+        <w:t xml:space="preserve"> </w:t>
+      </w:r>
+      <w:proofErr w:type="spellStart"/>
+      <w:r>
+        <w:rPr>
+          <w:rFonts w:asciiTheme="minorHAnsi" w:eastAsia="Symbol" w:hAnsiTheme="minorHAnsi" w:cstheme="minorHAnsi"/>
+          <w:color w:val="FF0000"/>
+          <w:sz w:val="24"/>
+          <w:szCs w:val="24"/>
+        </w:rPr>
+        <w:t>associés</w:t>
+      </w:r>
+      <w:proofErr w:type="spellEnd"/>
+      <w:r>
+        <w:rPr>
+          <w:rFonts w:asciiTheme="minorHAnsi" w:eastAsia="Symbol" w:hAnsiTheme="minorHAnsi" w:cstheme="minorHAnsi"/>
+          <w:color w:val="FF0000"/>
+          <w:sz w:val="24"/>
+          <w:szCs w:val="24"/>
+        </w:rPr>
+        <w:t xml:space="preserve"> dans le cache </w:t>
+      </w:r>
+      <w:proofErr w:type="spellStart"/>
+      <w:r>
+        <w:rPr>
+          <w:rFonts w:asciiTheme="minorHAnsi" w:eastAsia="Symbol" w:hAnsiTheme="minorHAnsi" w:cstheme="minorHAnsi"/>
+          <w:color w:val="FF0000"/>
+          <w:sz w:val="24"/>
+          <w:szCs w:val="24"/>
+        </w:rPr>
+        <w:t>mais</w:t>
+      </w:r>
+      <w:proofErr w:type="spellEnd"/>
+      <w:r>
+        <w:rPr>
+          <w:rFonts w:asciiTheme="minorHAnsi" w:eastAsia="Symbol" w:hAnsiTheme="minorHAnsi" w:cstheme="minorHAnsi"/>
+          <w:color w:val="FF0000"/>
+          <w:sz w:val="24"/>
+          <w:szCs w:val="24"/>
+        </w:rPr>
+        <w:t xml:space="preserve"> </w:t>
+      </w:r>
+      <w:proofErr w:type="spellStart"/>
+      <w:r>
+        <w:rPr>
+          <w:rFonts w:asciiTheme="minorHAnsi" w:eastAsia="Symbol" w:hAnsiTheme="minorHAnsi" w:cstheme="minorHAnsi"/>
+          <w:color w:val="FF0000"/>
+          <w:sz w:val="24"/>
+          <w:szCs w:val="24"/>
+        </w:rPr>
+        <w:t>elle</w:t>
+      </w:r>
+      <w:proofErr w:type="spellEnd"/>
+      <w:r>
+        <w:rPr>
+          <w:rFonts w:asciiTheme="minorHAnsi" w:eastAsia="Symbol" w:hAnsiTheme="minorHAnsi" w:cstheme="minorHAnsi"/>
+          <w:color w:val="FF0000"/>
+          <w:sz w:val="24"/>
+          <w:szCs w:val="24"/>
+        </w:rPr>
+        <w:t xml:space="preserve"> ne </w:t>
+      </w:r>
+      <w:proofErr w:type="spellStart"/>
+      <w:r>
+        <w:rPr>
+          <w:rFonts w:asciiTheme="minorHAnsi" w:eastAsia="Symbol" w:hAnsiTheme="minorHAnsi" w:cstheme="minorHAnsi"/>
+          <w:color w:val="FF0000"/>
+          <w:sz w:val="24"/>
+          <w:szCs w:val="24"/>
+        </w:rPr>
+        <w:t>permet</w:t>
+      </w:r>
+      <w:proofErr w:type="spellEnd"/>
+      <w:r>
+        <w:rPr>
+          <w:rFonts w:asciiTheme="minorHAnsi" w:eastAsia="Symbol" w:hAnsiTheme="minorHAnsi" w:cstheme="minorHAnsi"/>
+          <w:color w:val="FF0000"/>
+          <w:sz w:val="24"/>
+          <w:szCs w:val="24"/>
+        </w:rPr>
+        <w:t xml:space="preserve"> pas </w:t>
+      </w:r>
+      <w:proofErr w:type="spellStart"/>
+      <w:r>
+        <w:rPr>
+          <w:rFonts w:asciiTheme="minorHAnsi" w:eastAsia="Symbol" w:hAnsiTheme="minorHAnsi" w:cstheme="minorHAnsi"/>
+          <w:color w:val="FF0000"/>
+          <w:sz w:val="24"/>
+          <w:szCs w:val="24"/>
+        </w:rPr>
+        <w:t>d’interroger</w:t>
+      </w:r>
+      <w:proofErr w:type="spellEnd"/>
+      <w:r>
+        <w:rPr>
+          <w:rFonts w:asciiTheme="minorHAnsi" w:eastAsia="Symbol" w:hAnsiTheme="minorHAnsi" w:cstheme="minorHAnsi"/>
+          <w:color w:val="FF0000"/>
+          <w:sz w:val="24"/>
+          <w:szCs w:val="24"/>
+        </w:rPr>
+        <w:t xml:space="preserve"> le cache.</w:t>
+      </w:r>
+    </w:p>
+    <w:p>
+      <w:pPr>
+        <w:tabs>
+          <w:tab w:val="left" w:pos="1400"/>
+        </w:tabs>
+        <w:spacing w:line="213" w:lineRule="auto"/>
+        <w:ind w:left="1400" w:right="520"/>
+        <w:rPr>
+          <w:rFonts w:asciiTheme="minorHAnsi" w:eastAsia="Symbol" w:hAnsiTheme="minorHAnsi" w:cstheme="minorHAnsi"/>
+          <w:color w:val="FF0000"/>
+          <w:sz w:val="24"/>
+          <w:szCs w:val="24"/>
+        </w:rPr>
+      </w:pPr>
+      <w:r>
+        <w:rPr>
+          <w:rFonts w:asciiTheme="minorHAnsi" w:eastAsia="Symbol" w:hAnsiTheme="minorHAnsi" w:cstheme="minorHAnsi"/>
+          <w:color w:val="FF0000"/>
+          <w:sz w:val="24"/>
+          <w:szCs w:val="24"/>
+        </w:rPr>
+        <w:t xml:space="preserve">  -</w:t>
+      </w:r>
+      <w:proofErr w:type="spellStart"/>
+      <w:r>
+        <w:rPr>
+          <w:rFonts w:asciiTheme="minorHAnsi" w:eastAsia="Symbol" w:hAnsiTheme="minorHAnsi" w:cstheme="minorHAnsi"/>
+          <w:color w:val="FF0000"/>
+          <w:sz w:val="24"/>
+          <w:szCs w:val="24"/>
+        </w:rPr>
+        <w:t>Query.iterate</w:t>
+      </w:r>
+      <w:proofErr w:type="spellEnd"/>
+      <w:r>
+        <w:rPr>
+          <w:rFonts w:asciiTheme="minorHAnsi" w:eastAsia="Symbol" w:hAnsiTheme="minorHAnsi" w:cstheme="minorHAnsi"/>
+          <w:color w:val="FF0000"/>
+          <w:sz w:val="24"/>
+          <w:szCs w:val="24"/>
+        </w:rPr>
+        <w:t xml:space="preserve">() </w:t>
+      </w:r>
+      <w:r>
+        <w:rPr>
+          <w:rFonts w:asciiTheme="minorHAnsi" w:eastAsia="Symbol" w:hAnsiTheme="minorHAnsi" w:cstheme="minorHAnsi"/>
+          <w:color w:val="FF0000"/>
+          <w:sz w:val="24"/>
+          <w:szCs w:val="24"/>
+        </w:rPr>
+        <w:t xml:space="preserve">charge les instances </w:t>
+      </w:r>
+      <w:proofErr w:type="spellStart"/>
+      <w:r>
+        <w:rPr>
+          <w:rFonts w:asciiTheme="minorHAnsi" w:eastAsia="Symbol" w:hAnsiTheme="minorHAnsi" w:cstheme="minorHAnsi"/>
+          <w:color w:val="FF0000"/>
+          <w:sz w:val="24"/>
+          <w:szCs w:val="24"/>
+        </w:rPr>
+        <w:t>une</w:t>
+      </w:r>
+      <w:proofErr w:type="spellEnd"/>
+      <w:r>
+        <w:rPr>
+          <w:rFonts w:asciiTheme="minorHAnsi" w:eastAsia="Symbol" w:hAnsiTheme="minorHAnsi" w:cstheme="minorHAnsi"/>
+          <w:color w:val="FF0000"/>
+          <w:sz w:val="24"/>
+          <w:szCs w:val="24"/>
+        </w:rPr>
+        <w:t xml:space="preserve"> à </w:t>
+      </w:r>
+      <w:proofErr w:type="spellStart"/>
+      <w:r>
+        <w:rPr>
+          <w:rFonts w:asciiTheme="minorHAnsi" w:eastAsia="Symbol" w:hAnsiTheme="minorHAnsi" w:cstheme="minorHAnsi"/>
+          <w:color w:val="FF0000"/>
+          <w:sz w:val="24"/>
+          <w:szCs w:val="24"/>
+        </w:rPr>
+        <w:t>une</w:t>
+      </w:r>
+      <w:proofErr w:type="spellEnd"/>
+      <w:r>
+        <w:rPr>
+          <w:rFonts w:asciiTheme="minorHAnsi" w:eastAsia="Symbol" w:hAnsiTheme="minorHAnsi" w:cstheme="minorHAnsi"/>
+          <w:color w:val="FF0000"/>
+          <w:sz w:val="24"/>
+          <w:szCs w:val="24"/>
+        </w:rPr>
+        <w:t xml:space="preserve"> à </w:t>
+      </w:r>
+      <w:proofErr w:type="spellStart"/>
+      <w:r>
+        <w:rPr>
+          <w:rFonts w:asciiTheme="minorHAnsi" w:eastAsia="Symbol" w:hAnsiTheme="minorHAnsi" w:cstheme="minorHAnsi"/>
+          <w:color w:val="FF0000"/>
+          <w:sz w:val="24"/>
+          <w:szCs w:val="24"/>
+        </w:rPr>
+        <w:t>partir</w:t>
+      </w:r>
+      <w:proofErr w:type="spellEnd"/>
+      <w:r>
+        <w:rPr>
+          <w:rFonts w:asciiTheme="minorHAnsi" w:eastAsia="Symbol" w:hAnsiTheme="minorHAnsi" w:cstheme="minorHAnsi"/>
+          <w:color w:val="FF0000"/>
+          <w:sz w:val="24"/>
+          <w:szCs w:val="24"/>
+        </w:rPr>
+        <w:t xml:space="preserve"> de </w:t>
+      </w:r>
+      <w:proofErr w:type="spellStart"/>
+      <w:r>
+        <w:rPr>
+          <w:rFonts w:asciiTheme="minorHAnsi" w:eastAsia="Symbol" w:hAnsiTheme="minorHAnsi" w:cstheme="minorHAnsi"/>
+          <w:color w:val="FF0000"/>
+          <w:sz w:val="24"/>
+          <w:szCs w:val="24"/>
+        </w:rPr>
+        <w:t>leur</w:t>
+      </w:r>
+      <w:proofErr w:type="spellEnd"/>
+      <w:r>
+        <w:rPr>
+          <w:rFonts w:asciiTheme="minorHAnsi" w:eastAsia="Symbol" w:hAnsiTheme="minorHAnsi" w:cstheme="minorHAnsi"/>
+          <w:color w:val="FF0000"/>
+          <w:sz w:val="24"/>
+          <w:szCs w:val="24"/>
+        </w:rPr>
+        <w:t xml:space="preserve"> </w:t>
+      </w:r>
+      <w:proofErr w:type="spellStart"/>
+      <w:r>
+        <w:rPr>
+          <w:rFonts w:asciiTheme="minorHAnsi" w:eastAsia="Symbol" w:hAnsiTheme="minorHAnsi" w:cstheme="minorHAnsi"/>
+          <w:color w:val="FF0000"/>
+          <w:sz w:val="24"/>
+          <w:szCs w:val="24"/>
+        </w:rPr>
+        <w:t>identifiant</w:t>
+      </w:r>
+      <w:proofErr w:type="spellEnd"/>
+      <w:r>
+        <w:rPr>
+          <w:rFonts w:asciiTheme="minorHAnsi" w:eastAsia="Symbol" w:hAnsiTheme="minorHAnsi" w:cstheme="minorHAnsi"/>
+          <w:color w:val="FF0000"/>
+          <w:sz w:val="24"/>
+          <w:szCs w:val="24"/>
+        </w:rPr>
+        <w:t xml:space="preserve">. Par </w:t>
+      </w:r>
+      <w:proofErr w:type="spellStart"/>
+      <w:r>
+        <w:rPr>
+          <w:rFonts w:asciiTheme="minorHAnsi" w:eastAsia="Symbol" w:hAnsiTheme="minorHAnsi" w:cstheme="minorHAnsi"/>
+          <w:color w:val="FF0000"/>
+          <w:sz w:val="24"/>
+          <w:szCs w:val="24"/>
+        </w:rPr>
+        <w:t>conséquent</w:t>
+      </w:r>
+      <w:proofErr w:type="spellEnd"/>
+      <w:r>
+        <w:rPr>
+          <w:rFonts w:asciiTheme="minorHAnsi" w:eastAsia="Symbol" w:hAnsiTheme="minorHAnsi" w:cstheme="minorHAnsi"/>
+          <w:color w:val="FF0000"/>
+          <w:sz w:val="24"/>
+          <w:szCs w:val="24"/>
+        </w:rPr>
+        <w:t xml:space="preserve">, </w:t>
+      </w:r>
+      <w:proofErr w:type="spellStart"/>
+      <w:r>
+        <w:rPr>
+          <w:rFonts w:asciiTheme="minorHAnsi" w:eastAsia="Symbol" w:hAnsiTheme="minorHAnsi" w:cstheme="minorHAnsi"/>
+          <w:color w:val="FF0000"/>
+          <w:sz w:val="24"/>
+          <w:szCs w:val="24"/>
+        </w:rPr>
+        <w:t>cette</w:t>
+      </w:r>
+      <w:proofErr w:type="spellEnd"/>
+      <w:r>
+        <w:rPr>
+          <w:rFonts w:asciiTheme="minorHAnsi" w:eastAsia="Symbol" w:hAnsiTheme="minorHAnsi" w:cstheme="minorHAnsi"/>
+          <w:color w:val="FF0000"/>
+          <w:sz w:val="24"/>
+          <w:szCs w:val="24"/>
+        </w:rPr>
+        <w:t xml:space="preserve"> </w:t>
+      </w:r>
+      <w:proofErr w:type="spellStart"/>
+      <w:r>
+        <w:rPr>
+          <w:rFonts w:asciiTheme="minorHAnsi" w:eastAsia="Symbol" w:hAnsiTheme="minorHAnsi" w:cstheme="minorHAnsi"/>
+          <w:color w:val="FF0000"/>
+          <w:sz w:val="24"/>
+          <w:szCs w:val="24"/>
+        </w:rPr>
+        <w:t>méthode</w:t>
+      </w:r>
+      <w:proofErr w:type="spellEnd"/>
+      <w:r>
+        <w:rPr>
+          <w:rFonts w:asciiTheme="minorHAnsi" w:eastAsia="Symbol" w:hAnsiTheme="minorHAnsi" w:cstheme="minorHAnsi"/>
+          <w:color w:val="FF0000"/>
+          <w:sz w:val="24"/>
+          <w:szCs w:val="24"/>
+        </w:rPr>
+        <w:t xml:space="preserve"> </w:t>
+      </w:r>
+      <w:proofErr w:type="spellStart"/>
+      <w:r>
+        <w:rPr>
+          <w:rFonts w:asciiTheme="minorHAnsi" w:eastAsia="Symbol" w:hAnsiTheme="minorHAnsi" w:cstheme="minorHAnsi"/>
+          <w:color w:val="FF0000"/>
+          <w:sz w:val="24"/>
+          <w:szCs w:val="24"/>
+        </w:rPr>
+        <w:t>interroge</w:t>
+      </w:r>
+      <w:proofErr w:type="spellEnd"/>
+      <w:r>
+        <w:rPr>
+          <w:rFonts w:asciiTheme="minorHAnsi" w:eastAsia="Symbol" w:hAnsiTheme="minorHAnsi" w:cstheme="minorHAnsi"/>
+          <w:color w:val="FF0000"/>
+          <w:sz w:val="24"/>
+          <w:szCs w:val="24"/>
+        </w:rPr>
+        <w:t xml:space="preserve"> </w:t>
+      </w:r>
+      <w:proofErr w:type="spellStart"/>
+      <w:r>
+        <w:rPr>
+          <w:rFonts w:asciiTheme="minorHAnsi" w:eastAsia="Symbol" w:hAnsiTheme="minorHAnsi" w:cstheme="minorHAnsi"/>
+          <w:color w:val="FF0000"/>
+          <w:sz w:val="24"/>
+          <w:szCs w:val="24"/>
+        </w:rPr>
+        <w:t>toujours</w:t>
+      </w:r>
+      <w:proofErr w:type="spellEnd"/>
+      <w:r>
+        <w:rPr>
+          <w:rFonts w:asciiTheme="minorHAnsi" w:eastAsia="Symbol" w:hAnsiTheme="minorHAnsi" w:cstheme="minorHAnsi"/>
+          <w:color w:val="FF0000"/>
+          <w:sz w:val="24"/>
+          <w:szCs w:val="24"/>
+        </w:rPr>
+        <w:t xml:space="preserve"> le cache </w:t>
+      </w:r>
+      <w:proofErr w:type="gramStart"/>
+      <w:r>
+        <w:rPr>
+          <w:rFonts w:asciiTheme="minorHAnsi" w:eastAsia="Symbol" w:hAnsiTheme="minorHAnsi" w:cstheme="minorHAnsi"/>
+          <w:color w:val="FF0000"/>
+          <w:sz w:val="24"/>
+          <w:szCs w:val="24"/>
+        </w:rPr>
+        <w:t>pour</w:t>
+      </w:r>
+      <w:proofErr w:type="gramEnd"/>
+      <w:r>
+        <w:rPr>
+          <w:rFonts w:asciiTheme="minorHAnsi" w:eastAsia="Symbol" w:hAnsiTheme="minorHAnsi" w:cstheme="minorHAnsi"/>
+          <w:color w:val="FF0000"/>
+          <w:sz w:val="24"/>
+          <w:szCs w:val="24"/>
+        </w:rPr>
+        <w:t xml:space="preserve"> les </w:t>
+      </w:r>
+      <w:proofErr w:type="spellStart"/>
+      <w:r>
+        <w:rPr>
+          <w:rFonts w:asciiTheme="minorHAnsi" w:eastAsia="Symbol" w:hAnsiTheme="minorHAnsi" w:cstheme="minorHAnsi"/>
+          <w:color w:val="FF0000"/>
+          <w:sz w:val="24"/>
+          <w:szCs w:val="24"/>
+        </w:rPr>
+        <w:t>objets</w:t>
+      </w:r>
+      <w:proofErr w:type="spellEnd"/>
+      <w:r>
+        <w:rPr>
+          <w:rFonts w:asciiTheme="minorHAnsi" w:eastAsia="Symbol" w:hAnsiTheme="minorHAnsi" w:cstheme="minorHAnsi"/>
+          <w:color w:val="FF0000"/>
+          <w:sz w:val="24"/>
+          <w:szCs w:val="24"/>
+        </w:rPr>
+        <w:t xml:space="preserve"> </w:t>
+      </w:r>
+      <w:proofErr w:type="spellStart"/>
+      <w:r>
+        <w:rPr>
+          <w:rFonts w:asciiTheme="minorHAnsi" w:eastAsia="Symbol" w:hAnsiTheme="minorHAnsi" w:cstheme="minorHAnsi"/>
+          <w:color w:val="FF0000"/>
+          <w:sz w:val="24"/>
+          <w:szCs w:val="24"/>
+        </w:rPr>
+        <w:t>sélectionnés</w:t>
+      </w:r>
+      <w:proofErr w:type="spellEnd"/>
+      <w:r>
+        <w:rPr>
+          <w:rFonts w:asciiTheme="minorHAnsi" w:eastAsia="Symbol" w:hAnsiTheme="minorHAnsi" w:cstheme="minorHAnsi"/>
+          <w:color w:val="FF0000"/>
+          <w:sz w:val="24"/>
+          <w:szCs w:val="24"/>
+        </w:rPr>
+        <w:t xml:space="preserve">, </w:t>
+      </w:r>
+      <w:proofErr w:type="spellStart"/>
+      <w:r>
+        <w:rPr>
+          <w:rFonts w:asciiTheme="minorHAnsi" w:eastAsia="Symbol" w:hAnsiTheme="minorHAnsi" w:cstheme="minorHAnsi"/>
+          <w:color w:val="FF0000"/>
+          <w:sz w:val="24"/>
+          <w:szCs w:val="24"/>
+        </w:rPr>
+        <w:t>ainsi</w:t>
+      </w:r>
+      <w:proofErr w:type="spellEnd"/>
+      <w:r>
+        <w:rPr>
+          <w:rFonts w:asciiTheme="minorHAnsi" w:eastAsia="Symbol" w:hAnsiTheme="minorHAnsi" w:cstheme="minorHAnsi"/>
+          <w:color w:val="FF0000"/>
+          <w:sz w:val="24"/>
+          <w:szCs w:val="24"/>
+        </w:rPr>
+        <w:t xml:space="preserve"> que pour les associations.</w:t>
+      </w:r>
+    </w:p>
+    <w:p>
+      <w:pPr>
+        <w:tabs>
+          <w:tab w:val="left" w:pos="1400"/>
+        </w:tabs>
+        <w:spacing w:line="213" w:lineRule="auto"/>
+        <w:ind w:left="1400" w:right="520"/>
+        <w:rPr>
+          <w:rFonts w:asciiTheme="minorHAnsi" w:eastAsia="Symbol" w:hAnsiTheme="minorHAnsi" w:cstheme="minorHAnsi"/>
+          <w:b/>
+          <w:color w:val="FF0000"/>
+          <w:sz w:val="24"/>
+          <w:szCs w:val="24"/>
+        </w:rPr>
+      </w:pPr>
+      <w:r>
+        <w:rPr>
+          <w:rFonts w:asciiTheme="minorHAnsi" w:eastAsia="Symbol" w:hAnsiTheme="minorHAnsi" w:cstheme="minorHAnsi"/>
+          <w:b/>
+          <w:color w:val="FF0000"/>
+          <w:sz w:val="28"/>
+          <w:szCs w:val="24"/>
+        </w:rPr>
+        <w:t>Les strategies de caches:</w:t>
+      </w:r>
+      <w:r>
+        <w:rPr>
+          <w:rFonts w:asciiTheme="minorHAnsi" w:eastAsia="Symbol" w:hAnsiTheme="minorHAnsi" w:cstheme="minorHAnsi"/>
+          <w:b/>
+          <w:color w:val="FF0000"/>
+          <w:sz w:val="28"/>
+          <w:szCs w:val="24"/>
+        </w:rPr>
+        <w:t xml:space="preserve"> </w:t>
+      </w:r>
+      <w:r>
+        <w:rPr>
+          <w:rFonts w:asciiTheme="minorHAnsi" w:eastAsia="Symbol" w:hAnsiTheme="minorHAnsi" w:cstheme="minorHAnsi"/>
+          <w:b/>
+          <w:color w:val="FF0000"/>
+          <w:sz w:val="24"/>
+          <w:szCs w:val="24"/>
+        </w:rPr>
+        <w:t>(</w:t>
+      </w:r>
+      <w:r>
+        <w:rPr>
+          <w:rFonts w:asciiTheme="minorHAnsi" w:eastAsia="Symbol" w:hAnsiTheme="minorHAnsi" w:cstheme="minorHAnsi"/>
+          <w:b/>
+          <w:color w:val="FF0000"/>
+          <w:sz w:val="24"/>
+          <w:szCs w:val="24"/>
+        </w:rPr>
+        <w:t xml:space="preserve">read-only, read-write, </w:t>
+      </w:r>
+      <w:proofErr w:type="spellStart"/>
+      <w:r>
+        <w:rPr>
+          <w:rFonts w:asciiTheme="minorHAnsi" w:eastAsia="Symbol" w:hAnsiTheme="minorHAnsi" w:cstheme="minorHAnsi"/>
+          <w:b/>
+          <w:color w:val="FF0000"/>
+          <w:sz w:val="24"/>
+          <w:szCs w:val="24"/>
+        </w:rPr>
+        <w:t>nonstrict</w:t>
+      </w:r>
+      <w:proofErr w:type="spellEnd"/>
+      <w:r>
+        <w:rPr>
+          <w:rFonts w:asciiTheme="minorHAnsi" w:eastAsia="Symbol" w:hAnsiTheme="minorHAnsi" w:cstheme="minorHAnsi"/>
+          <w:b/>
+          <w:color w:val="FF0000"/>
+          <w:sz w:val="24"/>
+          <w:szCs w:val="24"/>
+        </w:rPr>
+        <w:t xml:space="preserve">-read-write, </w:t>
+      </w:r>
+      <w:r>
+        <w:rPr>
+          <w:rFonts w:asciiTheme="minorHAnsi" w:eastAsia="Symbol" w:hAnsiTheme="minorHAnsi" w:cstheme="minorHAnsi"/>
+          <w:b/>
+          <w:color w:val="FF0000"/>
+          <w:sz w:val="24"/>
+          <w:szCs w:val="24"/>
+        </w:rPr>
+        <w:t>transactional</w:t>
+      </w:r>
+      <w:r>
+        <w:rPr>
+          <w:rFonts w:asciiTheme="minorHAnsi" w:eastAsia="Symbol" w:hAnsiTheme="minorHAnsi" w:cstheme="minorHAnsi"/>
+          <w:b/>
+          <w:color w:val="FF0000"/>
+          <w:sz w:val="24"/>
+          <w:szCs w:val="24"/>
+        </w:rPr>
+        <w:t>)</w:t>
+      </w:r>
+    </w:p>
+    <w:p>
+      <w:pPr>
+        <w:tabs>
+          <w:tab w:val="left" w:pos="1400"/>
+        </w:tabs>
+        <w:spacing w:line="213" w:lineRule="auto"/>
+        <w:ind w:left="1400" w:right="520"/>
+        <w:rPr>
+          <w:rFonts w:asciiTheme="minorHAnsi" w:eastAsia="Symbol" w:hAnsiTheme="minorHAnsi" w:cstheme="minorHAnsi"/>
+          <w:b/>
+          <w:color w:val="FF0000"/>
+          <w:sz w:val="28"/>
+          <w:szCs w:val="24"/>
+        </w:rPr>
+      </w:pPr>
+    </w:p>
+    <w:p>
+      <w:pPr>
+        <w:tabs>
+          <w:tab w:val="left" w:pos="1400"/>
+          <w:tab w:val="left" w:pos="1930"/>
+        </w:tabs>
+        <w:spacing w:line="213" w:lineRule="auto"/>
+        <w:ind w:left="1400" w:right="520"/>
+        <w:rPr>
+          <w:rFonts w:asciiTheme="minorHAnsi" w:eastAsia="Symbol" w:hAnsiTheme="minorHAnsi" w:cstheme="minorHAnsi"/>
+          <w:color w:val="FF0000"/>
+          <w:sz w:val="24"/>
+          <w:szCs w:val="24"/>
+        </w:rPr>
+      </w:pPr>
+      <w:r>
+        <w:rPr>
+          <w:rFonts w:asciiTheme="minorHAnsi" w:eastAsia="Symbol" w:hAnsiTheme="minorHAnsi" w:cstheme="minorHAnsi"/>
+          <w:color w:val="FF0000"/>
+          <w:sz w:val="24"/>
+          <w:szCs w:val="24"/>
+          <w:lang w:val="fr-FR"/>
+        </w:rPr>
+        <w:tab/>
+      </w:r>
+      <w:r>
+        <w:rPr>
+          <w:rFonts w:asciiTheme="minorHAnsi" w:eastAsia="Symbol" w:hAnsiTheme="minorHAnsi" w:cstheme="minorHAnsi"/>
+          <w:b/>
+          <w:color w:val="FF0000"/>
+          <w:sz w:val="24"/>
+          <w:szCs w:val="24"/>
+          <w:lang w:val="fr-FR"/>
+        </w:rPr>
+        <w:t>Read-</w:t>
+      </w:r>
+      <w:proofErr w:type="spellStart"/>
+      <w:r>
+        <w:rPr>
+          <w:rFonts w:asciiTheme="minorHAnsi" w:eastAsia="Symbol" w:hAnsiTheme="minorHAnsi" w:cstheme="minorHAnsi"/>
+          <w:b/>
+          <w:color w:val="FF0000"/>
+          <w:sz w:val="24"/>
+          <w:szCs w:val="24"/>
+          <w:lang w:val="fr-FR"/>
+        </w:rPr>
+        <w:t>only</w:t>
+      </w:r>
+      <w:proofErr w:type="spellEnd"/>
+      <w:r>
+        <w:rPr>
+          <w:rFonts w:asciiTheme="minorHAnsi" w:eastAsia="Symbol" w:hAnsiTheme="minorHAnsi" w:cstheme="minorHAnsi"/>
+          <w:b/>
+          <w:color w:val="FF0000"/>
+          <w:sz w:val="24"/>
+          <w:szCs w:val="24"/>
+          <w:lang w:val="fr-FR"/>
+        </w:rPr>
+        <w:t xml:space="preserve"> : </w:t>
+      </w:r>
+      <w:proofErr w:type="spellStart"/>
+      <w:r>
+        <w:rPr>
+          <w:rFonts w:asciiTheme="minorHAnsi" w:eastAsia="Symbol" w:hAnsiTheme="minorHAnsi" w:cstheme="minorHAnsi"/>
+          <w:color w:val="FF0000"/>
+          <w:sz w:val="24"/>
+          <w:szCs w:val="24"/>
+        </w:rPr>
+        <w:t>Cette</w:t>
+      </w:r>
+      <w:proofErr w:type="spellEnd"/>
+      <w:r>
+        <w:rPr>
+          <w:rFonts w:asciiTheme="minorHAnsi" w:eastAsia="Symbol" w:hAnsiTheme="minorHAnsi" w:cstheme="minorHAnsi"/>
+          <w:color w:val="FF0000"/>
+          <w:sz w:val="24"/>
+          <w:szCs w:val="24"/>
+        </w:rPr>
+        <w:t xml:space="preserve"> </w:t>
+      </w:r>
+      <w:proofErr w:type="spellStart"/>
+      <w:r>
+        <w:rPr>
+          <w:rFonts w:asciiTheme="minorHAnsi" w:eastAsia="Symbol" w:hAnsiTheme="minorHAnsi" w:cstheme="minorHAnsi"/>
+          <w:color w:val="FF0000"/>
+          <w:sz w:val="24"/>
+          <w:szCs w:val="24"/>
+        </w:rPr>
+        <w:t>stratégie</w:t>
+      </w:r>
+      <w:proofErr w:type="spellEnd"/>
+      <w:r>
+        <w:rPr>
+          <w:rFonts w:asciiTheme="minorHAnsi" w:eastAsia="Symbol" w:hAnsiTheme="minorHAnsi" w:cstheme="minorHAnsi"/>
+          <w:color w:val="FF0000"/>
+          <w:sz w:val="24"/>
+          <w:szCs w:val="24"/>
+        </w:rPr>
+        <w:t xml:space="preserve"> </w:t>
+      </w:r>
+      <w:proofErr w:type="spellStart"/>
+      <w:r>
+        <w:rPr>
+          <w:rFonts w:asciiTheme="minorHAnsi" w:eastAsia="Symbol" w:hAnsiTheme="minorHAnsi" w:cstheme="minorHAnsi"/>
+          <w:color w:val="FF0000"/>
+          <w:sz w:val="24"/>
+          <w:szCs w:val="24"/>
+        </w:rPr>
+        <w:t>permet</w:t>
+      </w:r>
+      <w:proofErr w:type="spellEnd"/>
+      <w:r>
+        <w:rPr>
+          <w:rFonts w:asciiTheme="minorHAnsi" w:eastAsia="Symbol" w:hAnsiTheme="minorHAnsi" w:cstheme="minorHAnsi"/>
+          <w:color w:val="FF0000"/>
+          <w:sz w:val="24"/>
+          <w:szCs w:val="24"/>
+        </w:rPr>
+        <w:t xml:space="preserve"> de </w:t>
+      </w:r>
+      <w:proofErr w:type="spellStart"/>
+      <w:r>
+        <w:rPr>
+          <w:rFonts w:asciiTheme="minorHAnsi" w:eastAsia="Symbol" w:hAnsiTheme="minorHAnsi" w:cstheme="minorHAnsi"/>
+          <w:color w:val="FF0000"/>
+          <w:sz w:val="24"/>
+          <w:szCs w:val="24"/>
+        </w:rPr>
+        <w:t>cacher</w:t>
+      </w:r>
+      <w:proofErr w:type="spellEnd"/>
+      <w:r>
+        <w:rPr>
+          <w:rFonts w:asciiTheme="minorHAnsi" w:eastAsia="Symbol" w:hAnsiTheme="minorHAnsi" w:cstheme="minorHAnsi"/>
+          <w:color w:val="FF0000"/>
+          <w:sz w:val="24"/>
+          <w:szCs w:val="24"/>
+        </w:rPr>
+        <w:t xml:space="preserve"> des </w:t>
+      </w:r>
+      <w:proofErr w:type="spellStart"/>
+      <w:r>
+        <w:rPr>
+          <w:rFonts w:asciiTheme="minorHAnsi" w:eastAsia="Symbol" w:hAnsiTheme="minorHAnsi" w:cstheme="minorHAnsi"/>
+          <w:color w:val="FF0000"/>
+          <w:sz w:val="24"/>
+          <w:szCs w:val="24"/>
+        </w:rPr>
+        <w:t>données</w:t>
+      </w:r>
+      <w:proofErr w:type="spellEnd"/>
+      <w:r>
+        <w:rPr>
+          <w:rFonts w:asciiTheme="minorHAnsi" w:eastAsia="Symbol" w:hAnsiTheme="minorHAnsi" w:cstheme="minorHAnsi"/>
+          <w:color w:val="FF0000"/>
+          <w:sz w:val="24"/>
+          <w:szCs w:val="24"/>
+        </w:rPr>
+        <w:t xml:space="preserve"> </w:t>
+      </w:r>
+      <w:proofErr w:type="spellStart"/>
+      <w:r>
+        <w:rPr>
+          <w:rFonts w:asciiTheme="minorHAnsi" w:eastAsia="Symbol" w:hAnsiTheme="minorHAnsi" w:cstheme="minorHAnsi"/>
+          <w:color w:val="FF0000"/>
+          <w:sz w:val="24"/>
+          <w:szCs w:val="24"/>
+        </w:rPr>
+        <w:t>en</w:t>
+      </w:r>
+      <w:proofErr w:type="spellEnd"/>
+      <w:r>
+        <w:rPr>
+          <w:rFonts w:asciiTheme="minorHAnsi" w:eastAsia="Symbol" w:hAnsiTheme="minorHAnsi" w:cstheme="minorHAnsi"/>
+          <w:color w:val="FF0000"/>
+          <w:sz w:val="24"/>
+          <w:szCs w:val="24"/>
+        </w:rPr>
+        <w:t xml:space="preserve"> lecture </w:t>
+      </w:r>
+      <w:proofErr w:type="spellStart"/>
+      <w:r>
+        <w:rPr>
+          <w:rFonts w:asciiTheme="minorHAnsi" w:eastAsia="Symbol" w:hAnsiTheme="minorHAnsi" w:cstheme="minorHAnsi"/>
+          <w:color w:val="FF0000"/>
+          <w:sz w:val="24"/>
+          <w:szCs w:val="24"/>
+        </w:rPr>
+        <w:t>seule</w:t>
+      </w:r>
+      <w:proofErr w:type="spellEnd"/>
+      <w:r>
+        <w:rPr>
+          <w:rFonts w:asciiTheme="minorHAnsi" w:eastAsia="Symbol" w:hAnsiTheme="minorHAnsi" w:cstheme="minorHAnsi"/>
+          <w:color w:val="FF0000"/>
+          <w:sz w:val="24"/>
+          <w:szCs w:val="24"/>
+        </w:rPr>
+        <w:t xml:space="preserve">. Si </w:t>
+      </w:r>
+      <w:proofErr w:type="spellStart"/>
+      <w:r>
+        <w:rPr>
+          <w:rFonts w:asciiTheme="minorHAnsi" w:eastAsia="Symbol" w:hAnsiTheme="minorHAnsi" w:cstheme="minorHAnsi"/>
+          <w:color w:val="FF0000"/>
+          <w:sz w:val="24"/>
+          <w:szCs w:val="24"/>
+        </w:rPr>
+        <w:t>l'application</w:t>
+      </w:r>
+      <w:proofErr w:type="spellEnd"/>
+      <w:r>
+        <w:rPr>
+          <w:rFonts w:asciiTheme="minorHAnsi" w:eastAsia="Symbol" w:hAnsiTheme="minorHAnsi" w:cstheme="minorHAnsi"/>
+          <w:color w:val="FF0000"/>
+          <w:sz w:val="24"/>
+          <w:szCs w:val="24"/>
+        </w:rPr>
+        <w:t xml:space="preserve"> </w:t>
+      </w:r>
+      <w:proofErr w:type="spellStart"/>
+      <w:r>
+        <w:rPr>
+          <w:rFonts w:asciiTheme="minorHAnsi" w:eastAsia="Symbol" w:hAnsiTheme="minorHAnsi" w:cstheme="minorHAnsi"/>
+          <w:color w:val="FF0000"/>
+          <w:sz w:val="24"/>
+          <w:szCs w:val="24"/>
+        </w:rPr>
+        <w:t>tente</w:t>
+      </w:r>
+      <w:proofErr w:type="spellEnd"/>
+      <w:r>
+        <w:rPr>
+          <w:rFonts w:asciiTheme="minorHAnsi" w:eastAsia="Symbol" w:hAnsiTheme="minorHAnsi" w:cstheme="minorHAnsi"/>
+          <w:color w:val="FF0000"/>
+          <w:sz w:val="24"/>
+          <w:szCs w:val="24"/>
+        </w:rPr>
+        <w:t xml:space="preserve"> de modifier des </w:t>
+      </w:r>
+      <w:proofErr w:type="spellStart"/>
+      <w:r>
+        <w:rPr>
+          <w:rFonts w:asciiTheme="minorHAnsi" w:eastAsia="Symbol" w:hAnsiTheme="minorHAnsi" w:cstheme="minorHAnsi"/>
+          <w:color w:val="FF0000"/>
+          <w:sz w:val="24"/>
+          <w:szCs w:val="24"/>
+        </w:rPr>
+        <w:t>données</w:t>
+      </w:r>
+      <w:proofErr w:type="spellEnd"/>
+      <w:r>
+        <w:rPr>
+          <w:rFonts w:asciiTheme="minorHAnsi" w:eastAsia="Symbol" w:hAnsiTheme="minorHAnsi" w:cstheme="minorHAnsi"/>
+          <w:color w:val="FF0000"/>
+          <w:sz w:val="24"/>
+          <w:szCs w:val="24"/>
+        </w:rPr>
+        <w:t> </w:t>
+      </w:r>
+      <w:r>
+        <w:rPr>
+          <w:rFonts w:asciiTheme="minorHAnsi" w:eastAsia="Symbol" w:hAnsiTheme="minorHAnsi" w:cstheme="minorHAnsi"/>
+          <w:i/>
+          <w:iCs/>
+          <w:color w:val="FF0000"/>
+          <w:sz w:val="24"/>
+          <w:szCs w:val="24"/>
+        </w:rPr>
+        <w:t>read-only</w:t>
+      </w:r>
+      <w:r>
+        <w:rPr>
+          <w:rFonts w:asciiTheme="minorHAnsi" w:eastAsia="Symbol" w:hAnsiTheme="minorHAnsi" w:cstheme="minorHAnsi"/>
+          <w:color w:val="FF0000"/>
+          <w:sz w:val="24"/>
+          <w:szCs w:val="24"/>
+        </w:rPr>
+        <w:t xml:space="preserve">, </w:t>
+      </w:r>
+      <w:proofErr w:type="spellStart"/>
+      <w:r>
+        <w:rPr>
+          <w:rFonts w:asciiTheme="minorHAnsi" w:eastAsia="Symbol" w:hAnsiTheme="minorHAnsi" w:cstheme="minorHAnsi"/>
+          <w:color w:val="FF0000"/>
+          <w:sz w:val="24"/>
+          <w:szCs w:val="24"/>
+        </w:rPr>
+        <w:t>une</w:t>
+      </w:r>
+      <w:proofErr w:type="spellEnd"/>
+      <w:r>
+        <w:rPr>
+          <w:rFonts w:asciiTheme="minorHAnsi" w:eastAsia="Symbol" w:hAnsiTheme="minorHAnsi" w:cstheme="minorHAnsi"/>
+          <w:color w:val="FF0000"/>
+          <w:sz w:val="24"/>
+          <w:szCs w:val="24"/>
+        </w:rPr>
+        <w:t xml:space="preserve"> exception </w:t>
+      </w:r>
+      <w:proofErr w:type="spellStart"/>
+      <w:r>
+        <w:rPr>
+          <w:rFonts w:asciiTheme="minorHAnsi" w:eastAsia="Symbol" w:hAnsiTheme="minorHAnsi" w:cstheme="minorHAnsi"/>
+          <w:i/>
+          <w:iCs/>
+          <w:color w:val="FF0000"/>
+          <w:sz w:val="24"/>
+          <w:szCs w:val="24"/>
+        </w:rPr>
+        <w:t>UnsupportedOperationException</w:t>
+      </w:r>
+      <w:proofErr w:type="spellEnd"/>
+      <w:r>
+        <w:rPr>
+          <w:rFonts w:asciiTheme="minorHAnsi" w:eastAsia="Symbol" w:hAnsiTheme="minorHAnsi" w:cstheme="minorHAnsi"/>
+          <w:color w:val="FF0000"/>
+          <w:sz w:val="24"/>
+          <w:szCs w:val="24"/>
+        </w:rPr>
+        <w:t> </w:t>
+      </w:r>
+      <w:proofErr w:type="spellStart"/>
+      <w:r>
+        <w:rPr>
+          <w:rFonts w:asciiTheme="minorHAnsi" w:eastAsia="Symbol" w:hAnsiTheme="minorHAnsi" w:cstheme="minorHAnsi"/>
+          <w:color w:val="FF0000"/>
+          <w:sz w:val="24"/>
+          <w:szCs w:val="24"/>
+        </w:rPr>
+        <w:t>est</w:t>
+      </w:r>
+      <w:proofErr w:type="spellEnd"/>
+      <w:r>
+        <w:rPr>
+          <w:rFonts w:asciiTheme="minorHAnsi" w:eastAsia="Symbol" w:hAnsiTheme="minorHAnsi" w:cstheme="minorHAnsi"/>
+          <w:color w:val="FF0000"/>
+          <w:sz w:val="24"/>
+          <w:szCs w:val="24"/>
+        </w:rPr>
+        <w:t xml:space="preserve"> levée par Hibernate. Par </w:t>
+      </w:r>
+      <w:proofErr w:type="spellStart"/>
+      <w:r>
+        <w:rPr>
+          <w:rFonts w:asciiTheme="minorHAnsi" w:eastAsia="Symbol" w:hAnsiTheme="minorHAnsi" w:cstheme="minorHAnsi"/>
+          <w:color w:val="FF0000"/>
+          <w:sz w:val="24"/>
+          <w:szCs w:val="24"/>
+        </w:rPr>
+        <w:t>ailleurs</w:t>
+      </w:r>
+      <w:proofErr w:type="spellEnd"/>
+      <w:r>
+        <w:rPr>
+          <w:rFonts w:asciiTheme="minorHAnsi" w:eastAsia="Symbol" w:hAnsiTheme="minorHAnsi" w:cstheme="minorHAnsi"/>
+          <w:color w:val="FF0000"/>
+          <w:sz w:val="24"/>
+          <w:szCs w:val="24"/>
+        </w:rPr>
+        <w:t xml:space="preserve">, </w:t>
+      </w:r>
+      <w:proofErr w:type="spellStart"/>
+      <w:r>
+        <w:rPr>
+          <w:rFonts w:asciiTheme="minorHAnsi" w:eastAsia="Symbol" w:hAnsiTheme="minorHAnsi" w:cstheme="minorHAnsi"/>
+          <w:color w:val="FF0000"/>
+          <w:sz w:val="24"/>
+          <w:szCs w:val="24"/>
+        </w:rPr>
+        <w:t>l'accès</w:t>
+      </w:r>
+      <w:proofErr w:type="spellEnd"/>
+      <w:r>
+        <w:rPr>
+          <w:rFonts w:asciiTheme="minorHAnsi" w:eastAsia="Symbol" w:hAnsiTheme="minorHAnsi" w:cstheme="minorHAnsi"/>
+          <w:color w:val="FF0000"/>
+          <w:sz w:val="24"/>
+          <w:szCs w:val="24"/>
+        </w:rPr>
+        <w:t xml:space="preserve"> aux </w:t>
+      </w:r>
+      <w:proofErr w:type="spellStart"/>
+      <w:r>
+        <w:rPr>
+          <w:rFonts w:asciiTheme="minorHAnsi" w:eastAsia="Symbol" w:hAnsiTheme="minorHAnsi" w:cstheme="minorHAnsi"/>
+          <w:color w:val="FF0000"/>
+          <w:sz w:val="24"/>
+          <w:szCs w:val="24"/>
+        </w:rPr>
+        <w:t>données</w:t>
+      </w:r>
+      <w:proofErr w:type="spellEnd"/>
+      <w:r>
+        <w:rPr>
+          <w:rFonts w:asciiTheme="minorHAnsi" w:eastAsia="Symbol" w:hAnsiTheme="minorHAnsi" w:cstheme="minorHAnsi"/>
+          <w:color w:val="FF0000"/>
+          <w:sz w:val="24"/>
+          <w:szCs w:val="24"/>
+        </w:rPr>
+        <w:t xml:space="preserve"> du cache </w:t>
+      </w:r>
+      <w:proofErr w:type="spellStart"/>
+      <w:r>
+        <w:rPr>
+          <w:rFonts w:asciiTheme="minorHAnsi" w:eastAsia="Symbol" w:hAnsiTheme="minorHAnsi" w:cstheme="minorHAnsi"/>
+          <w:color w:val="FF0000"/>
+          <w:sz w:val="24"/>
+          <w:szCs w:val="24"/>
+        </w:rPr>
+        <w:t>est</w:t>
+      </w:r>
+      <w:proofErr w:type="spellEnd"/>
+      <w:r>
+        <w:rPr>
+          <w:rFonts w:asciiTheme="minorHAnsi" w:eastAsia="Symbol" w:hAnsiTheme="minorHAnsi" w:cstheme="minorHAnsi"/>
+          <w:color w:val="FF0000"/>
+          <w:sz w:val="24"/>
+          <w:szCs w:val="24"/>
+        </w:rPr>
+        <w:t xml:space="preserve"> </w:t>
+      </w:r>
+      <w:proofErr w:type="spellStart"/>
+      <w:r>
+        <w:rPr>
+          <w:rFonts w:asciiTheme="minorHAnsi" w:eastAsia="Symbol" w:hAnsiTheme="minorHAnsi" w:cstheme="minorHAnsi"/>
+          <w:color w:val="FF0000"/>
+          <w:sz w:val="24"/>
+          <w:szCs w:val="24"/>
+        </w:rPr>
+        <w:t>synchronisé</w:t>
+      </w:r>
+      <w:proofErr w:type="spellEnd"/>
+      <w:r>
+        <w:rPr>
+          <w:rFonts w:asciiTheme="minorHAnsi" w:eastAsia="Symbol" w:hAnsiTheme="minorHAnsi" w:cstheme="minorHAnsi"/>
+          <w:color w:val="FF0000"/>
+          <w:sz w:val="24"/>
+          <w:szCs w:val="24"/>
+        </w:rPr>
+        <w:t>.</w:t>
+      </w:r>
+    </w:p>
+    <w:p>
+      <w:pPr>
+        <w:tabs>
+          <w:tab w:val="left" w:pos="1400"/>
+          <w:tab w:val="left" w:pos="1930"/>
+        </w:tabs>
+        <w:spacing w:line="213" w:lineRule="auto"/>
+        <w:ind w:left="1400" w:right="520"/>
+        <w:rPr>
+          <w:rFonts w:asciiTheme="minorHAnsi" w:eastAsia="Symbol" w:hAnsiTheme="minorHAnsi" w:cstheme="minorHAnsi"/>
+          <w:b/>
+          <w:color w:val="FF0000"/>
+          <w:sz w:val="24"/>
+          <w:szCs w:val="24"/>
+        </w:rPr>
+      </w:pPr>
+      <w:r>
+        <w:rPr>
+          <w:rFonts w:asciiTheme="minorHAnsi" w:eastAsia="Symbol" w:hAnsiTheme="minorHAnsi" w:cstheme="minorHAnsi"/>
+          <w:b/>
+          <w:color w:val="FF0000"/>
+          <w:sz w:val="24"/>
+          <w:szCs w:val="24"/>
+          <w:lang w:val="fr-FR"/>
+        </w:rPr>
+        <w:tab/>
+      </w:r>
+      <w:r>
+        <w:rPr>
+          <w:rFonts w:asciiTheme="minorHAnsi" w:eastAsia="Symbol" w:hAnsiTheme="minorHAnsi" w:cstheme="minorHAnsi"/>
+          <w:b/>
+          <w:color w:val="FF0000"/>
+          <w:sz w:val="24"/>
+          <w:szCs w:val="24"/>
+        </w:rPr>
+        <w:t>read-write</w:t>
+      </w:r>
+      <w:r>
+        <w:rPr>
+          <w:rFonts w:asciiTheme="minorHAnsi" w:eastAsia="Symbol" w:hAnsiTheme="minorHAnsi" w:cstheme="minorHAnsi"/>
+          <w:b/>
+          <w:color w:val="FF0000"/>
+          <w:sz w:val="24"/>
+          <w:szCs w:val="24"/>
+        </w:rPr>
+        <w:t xml:space="preserve">: </w:t>
+      </w:r>
+      <w:proofErr w:type="spellStart"/>
+      <w:r>
+        <w:rPr>
+          <w:rFonts w:asciiTheme="minorHAnsi" w:eastAsia="Symbol" w:hAnsiTheme="minorHAnsi" w:cstheme="minorHAnsi"/>
+          <w:color w:val="FF0000"/>
+          <w:sz w:val="24"/>
+          <w:szCs w:val="24"/>
+        </w:rPr>
+        <w:t>Cette</w:t>
+      </w:r>
+      <w:proofErr w:type="spellEnd"/>
+      <w:r>
+        <w:rPr>
+          <w:rFonts w:asciiTheme="minorHAnsi" w:eastAsia="Symbol" w:hAnsiTheme="minorHAnsi" w:cstheme="minorHAnsi"/>
+          <w:color w:val="FF0000"/>
+          <w:sz w:val="24"/>
+          <w:szCs w:val="24"/>
+        </w:rPr>
+        <w:t xml:space="preserve"> </w:t>
+      </w:r>
+      <w:proofErr w:type="spellStart"/>
+      <w:r>
+        <w:rPr>
+          <w:rFonts w:asciiTheme="minorHAnsi" w:eastAsia="Symbol" w:hAnsiTheme="minorHAnsi" w:cstheme="minorHAnsi"/>
+          <w:color w:val="FF0000"/>
+          <w:sz w:val="24"/>
+          <w:szCs w:val="24"/>
+        </w:rPr>
+        <w:t>stratégie</w:t>
+      </w:r>
+      <w:proofErr w:type="spellEnd"/>
+      <w:r>
+        <w:rPr>
+          <w:rFonts w:asciiTheme="minorHAnsi" w:eastAsia="Symbol" w:hAnsiTheme="minorHAnsi" w:cstheme="minorHAnsi"/>
+          <w:color w:val="FF0000"/>
+          <w:sz w:val="24"/>
+          <w:szCs w:val="24"/>
+        </w:rPr>
+        <w:t xml:space="preserve"> </w:t>
+      </w:r>
+      <w:proofErr w:type="spellStart"/>
+      <w:r>
+        <w:rPr>
+          <w:rFonts w:asciiTheme="minorHAnsi" w:eastAsia="Symbol" w:hAnsiTheme="minorHAnsi" w:cstheme="minorHAnsi"/>
+          <w:color w:val="FF0000"/>
+          <w:sz w:val="24"/>
+          <w:szCs w:val="24"/>
+        </w:rPr>
+        <w:t>permet</w:t>
+      </w:r>
+      <w:proofErr w:type="spellEnd"/>
+      <w:r>
+        <w:rPr>
+          <w:rFonts w:asciiTheme="minorHAnsi" w:eastAsia="Symbol" w:hAnsiTheme="minorHAnsi" w:cstheme="minorHAnsi"/>
+          <w:color w:val="FF0000"/>
+          <w:sz w:val="24"/>
+          <w:szCs w:val="24"/>
+        </w:rPr>
+        <w:t xml:space="preserve"> de </w:t>
+      </w:r>
+      <w:proofErr w:type="spellStart"/>
+      <w:r>
+        <w:rPr>
+          <w:rFonts w:asciiTheme="minorHAnsi" w:eastAsia="Symbol" w:hAnsiTheme="minorHAnsi" w:cstheme="minorHAnsi"/>
+          <w:color w:val="FF0000"/>
+          <w:sz w:val="24"/>
+          <w:szCs w:val="24"/>
+        </w:rPr>
+        <w:t>cacher</w:t>
+      </w:r>
+      <w:proofErr w:type="spellEnd"/>
+      <w:r>
+        <w:rPr>
+          <w:rFonts w:asciiTheme="minorHAnsi" w:eastAsia="Symbol" w:hAnsiTheme="minorHAnsi" w:cstheme="minorHAnsi"/>
+          <w:color w:val="FF0000"/>
+          <w:sz w:val="24"/>
+          <w:szCs w:val="24"/>
+        </w:rPr>
+        <w:t xml:space="preserve"> des </w:t>
+      </w:r>
+      <w:proofErr w:type="spellStart"/>
+      <w:r>
+        <w:rPr>
+          <w:rFonts w:asciiTheme="minorHAnsi" w:eastAsia="Symbol" w:hAnsiTheme="minorHAnsi" w:cstheme="minorHAnsi"/>
+          <w:color w:val="FF0000"/>
+          <w:sz w:val="24"/>
+          <w:szCs w:val="24"/>
+        </w:rPr>
+        <w:t>données</w:t>
+      </w:r>
+      <w:proofErr w:type="spellEnd"/>
+      <w:r>
+        <w:rPr>
+          <w:rFonts w:asciiTheme="minorHAnsi" w:eastAsia="Symbol" w:hAnsiTheme="minorHAnsi" w:cstheme="minorHAnsi"/>
+          <w:color w:val="FF0000"/>
+          <w:sz w:val="24"/>
+          <w:szCs w:val="24"/>
+        </w:rPr>
+        <w:t xml:space="preserve"> </w:t>
+      </w:r>
+      <w:proofErr w:type="spellStart"/>
+      <w:r>
+        <w:rPr>
+          <w:rFonts w:asciiTheme="minorHAnsi" w:eastAsia="Symbol" w:hAnsiTheme="minorHAnsi" w:cstheme="minorHAnsi"/>
+          <w:color w:val="FF0000"/>
+          <w:sz w:val="24"/>
+          <w:szCs w:val="24"/>
+        </w:rPr>
+        <w:t>en</w:t>
+      </w:r>
+      <w:proofErr w:type="spellEnd"/>
+      <w:r>
+        <w:rPr>
+          <w:rFonts w:asciiTheme="minorHAnsi" w:eastAsia="Symbol" w:hAnsiTheme="minorHAnsi" w:cstheme="minorHAnsi"/>
+          <w:color w:val="FF0000"/>
+          <w:sz w:val="24"/>
+          <w:szCs w:val="24"/>
+        </w:rPr>
+        <w:t xml:space="preserve"> lecture / </w:t>
+      </w:r>
+      <w:proofErr w:type="spellStart"/>
+      <w:r>
+        <w:rPr>
+          <w:rFonts w:asciiTheme="minorHAnsi" w:eastAsia="Symbol" w:hAnsiTheme="minorHAnsi" w:cstheme="minorHAnsi"/>
+          <w:color w:val="FF0000"/>
+          <w:sz w:val="24"/>
+          <w:szCs w:val="24"/>
+        </w:rPr>
+        <w:t>écriture</w:t>
+      </w:r>
+      <w:proofErr w:type="spellEnd"/>
+      <w:r>
+        <w:rPr>
+          <w:rFonts w:asciiTheme="minorHAnsi" w:eastAsia="Symbol" w:hAnsiTheme="minorHAnsi" w:cstheme="minorHAnsi"/>
+          <w:color w:val="FF0000"/>
+          <w:sz w:val="24"/>
+          <w:szCs w:val="24"/>
+        </w:rPr>
+        <w:t xml:space="preserve">. </w:t>
+      </w:r>
+      <w:proofErr w:type="spellStart"/>
+      <w:r>
+        <w:rPr>
+          <w:rFonts w:asciiTheme="minorHAnsi" w:eastAsia="Symbol" w:hAnsiTheme="minorHAnsi" w:cstheme="minorHAnsi"/>
+          <w:color w:val="FF0000"/>
+          <w:sz w:val="24"/>
+          <w:szCs w:val="24"/>
+        </w:rPr>
+        <w:t>Lors</w:t>
+      </w:r>
+      <w:proofErr w:type="spellEnd"/>
+      <w:r>
+        <w:rPr>
+          <w:rFonts w:asciiTheme="minorHAnsi" w:eastAsia="Symbol" w:hAnsiTheme="minorHAnsi" w:cstheme="minorHAnsi"/>
+          <w:color w:val="FF0000"/>
+          <w:sz w:val="24"/>
+          <w:szCs w:val="24"/>
+        </w:rPr>
+        <w:t xml:space="preserve"> </w:t>
+      </w:r>
+      <w:proofErr w:type="spellStart"/>
+      <w:r>
+        <w:rPr>
+          <w:rFonts w:asciiTheme="minorHAnsi" w:eastAsia="Symbol" w:hAnsiTheme="minorHAnsi" w:cstheme="minorHAnsi"/>
+          <w:color w:val="FF0000"/>
+          <w:sz w:val="24"/>
+          <w:szCs w:val="24"/>
+        </w:rPr>
+        <w:t>d'opérations</w:t>
+      </w:r>
+      <w:proofErr w:type="spellEnd"/>
+      <w:r>
+        <w:rPr>
+          <w:rFonts w:asciiTheme="minorHAnsi" w:eastAsia="Symbol" w:hAnsiTheme="minorHAnsi" w:cstheme="minorHAnsi"/>
+          <w:color w:val="FF0000"/>
+          <w:sz w:val="24"/>
+          <w:szCs w:val="24"/>
+        </w:rPr>
+        <w:t xml:space="preserve"> de mise à jour, les modifications </w:t>
+      </w:r>
+      <w:proofErr w:type="spellStart"/>
+      <w:r>
+        <w:rPr>
+          <w:rFonts w:asciiTheme="minorHAnsi" w:eastAsia="Symbol" w:hAnsiTheme="minorHAnsi" w:cstheme="minorHAnsi"/>
+          <w:color w:val="FF0000"/>
+          <w:sz w:val="24"/>
+          <w:szCs w:val="24"/>
+        </w:rPr>
+        <w:t>sont</w:t>
+      </w:r>
+      <w:proofErr w:type="spellEnd"/>
+      <w:r>
+        <w:rPr>
+          <w:rFonts w:asciiTheme="minorHAnsi" w:eastAsia="Symbol" w:hAnsiTheme="minorHAnsi" w:cstheme="minorHAnsi"/>
+          <w:color w:val="FF0000"/>
+          <w:sz w:val="24"/>
+          <w:szCs w:val="24"/>
+        </w:rPr>
+        <w:t xml:space="preserve"> </w:t>
+      </w:r>
+      <w:proofErr w:type="spellStart"/>
+      <w:r>
+        <w:rPr>
+          <w:rFonts w:asciiTheme="minorHAnsi" w:eastAsia="Symbol" w:hAnsiTheme="minorHAnsi" w:cstheme="minorHAnsi"/>
+          <w:color w:val="FF0000"/>
+          <w:sz w:val="24"/>
+          <w:szCs w:val="24"/>
+        </w:rPr>
+        <w:t>répercutées</w:t>
+      </w:r>
+      <w:proofErr w:type="spellEnd"/>
+      <w:r>
+        <w:rPr>
+          <w:rFonts w:asciiTheme="minorHAnsi" w:eastAsia="Symbol" w:hAnsiTheme="minorHAnsi" w:cstheme="minorHAnsi"/>
+          <w:color w:val="FF0000"/>
+          <w:sz w:val="24"/>
+          <w:szCs w:val="24"/>
+        </w:rPr>
+        <w:t xml:space="preserve"> dans le cache. Par </w:t>
+      </w:r>
+      <w:proofErr w:type="spellStart"/>
+      <w:r>
+        <w:rPr>
+          <w:rFonts w:asciiTheme="minorHAnsi" w:eastAsia="Symbol" w:hAnsiTheme="minorHAnsi" w:cstheme="minorHAnsi"/>
+          <w:color w:val="FF0000"/>
+          <w:sz w:val="24"/>
+          <w:szCs w:val="24"/>
+        </w:rPr>
+        <w:t>ailleurs</w:t>
+      </w:r>
+      <w:proofErr w:type="spellEnd"/>
+      <w:r>
+        <w:rPr>
+          <w:rFonts w:asciiTheme="minorHAnsi" w:eastAsia="Symbol" w:hAnsiTheme="minorHAnsi" w:cstheme="minorHAnsi"/>
+          <w:color w:val="FF0000"/>
+          <w:sz w:val="24"/>
+          <w:szCs w:val="24"/>
+        </w:rPr>
+        <w:t xml:space="preserve">, </w:t>
+      </w:r>
+      <w:proofErr w:type="spellStart"/>
+      <w:r>
+        <w:rPr>
+          <w:rFonts w:asciiTheme="minorHAnsi" w:eastAsia="Symbol" w:hAnsiTheme="minorHAnsi" w:cstheme="minorHAnsi"/>
+          <w:color w:val="FF0000"/>
+          <w:sz w:val="24"/>
+          <w:szCs w:val="24"/>
+        </w:rPr>
+        <w:t>l'accès</w:t>
+      </w:r>
+      <w:proofErr w:type="spellEnd"/>
+      <w:r>
+        <w:rPr>
+          <w:rFonts w:asciiTheme="minorHAnsi" w:eastAsia="Symbol" w:hAnsiTheme="minorHAnsi" w:cstheme="minorHAnsi"/>
+          <w:color w:val="FF0000"/>
+          <w:sz w:val="24"/>
+          <w:szCs w:val="24"/>
+        </w:rPr>
+        <w:t xml:space="preserve"> aux </w:t>
+      </w:r>
+      <w:proofErr w:type="spellStart"/>
+      <w:r>
+        <w:rPr>
+          <w:rFonts w:asciiTheme="minorHAnsi" w:eastAsia="Symbol" w:hAnsiTheme="minorHAnsi" w:cstheme="minorHAnsi"/>
+          <w:color w:val="FF0000"/>
+          <w:sz w:val="24"/>
+          <w:szCs w:val="24"/>
+        </w:rPr>
+        <w:t>données</w:t>
+      </w:r>
+      <w:proofErr w:type="spellEnd"/>
+      <w:r>
+        <w:rPr>
+          <w:rFonts w:asciiTheme="minorHAnsi" w:eastAsia="Symbol" w:hAnsiTheme="minorHAnsi" w:cstheme="minorHAnsi"/>
+          <w:color w:val="FF0000"/>
+          <w:sz w:val="24"/>
+          <w:szCs w:val="24"/>
+        </w:rPr>
+        <w:t xml:space="preserve"> du cache </w:t>
+      </w:r>
+      <w:proofErr w:type="spellStart"/>
+      <w:r>
+        <w:rPr>
+          <w:rFonts w:asciiTheme="minorHAnsi" w:eastAsia="Symbol" w:hAnsiTheme="minorHAnsi" w:cstheme="minorHAnsi"/>
+          <w:color w:val="FF0000"/>
+          <w:sz w:val="24"/>
+          <w:szCs w:val="24"/>
+        </w:rPr>
+        <w:t>étant</w:t>
+      </w:r>
+      <w:proofErr w:type="spellEnd"/>
+      <w:r>
+        <w:rPr>
+          <w:rFonts w:asciiTheme="minorHAnsi" w:eastAsia="Symbol" w:hAnsiTheme="minorHAnsi" w:cstheme="minorHAnsi"/>
+          <w:color w:val="FF0000"/>
+          <w:sz w:val="24"/>
+          <w:szCs w:val="24"/>
+        </w:rPr>
+        <w:t xml:space="preserve"> </w:t>
+      </w:r>
+      <w:proofErr w:type="spellStart"/>
+      <w:r>
+        <w:rPr>
+          <w:rFonts w:asciiTheme="minorHAnsi" w:eastAsia="Symbol" w:hAnsiTheme="minorHAnsi" w:cstheme="minorHAnsi"/>
+          <w:color w:val="FF0000"/>
+          <w:sz w:val="24"/>
+          <w:szCs w:val="24"/>
+        </w:rPr>
+        <w:t>synchronisé</w:t>
+      </w:r>
+      <w:proofErr w:type="spellEnd"/>
+      <w:r>
+        <w:rPr>
+          <w:rFonts w:asciiTheme="minorHAnsi" w:eastAsia="Symbol" w:hAnsiTheme="minorHAnsi" w:cstheme="minorHAnsi"/>
+          <w:color w:val="FF0000"/>
+          <w:sz w:val="24"/>
+          <w:szCs w:val="24"/>
+        </w:rPr>
+        <w:t xml:space="preserve">, les transactions </w:t>
+      </w:r>
+      <w:proofErr w:type="spellStart"/>
+      <w:r>
+        <w:rPr>
+          <w:rFonts w:asciiTheme="minorHAnsi" w:eastAsia="Symbol" w:hAnsiTheme="minorHAnsi" w:cstheme="minorHAnsi"/>
+          <w:color w:val="FF0000"/>
+          <w:sz w:val="24"/>
+          <w:szCs w:val="24"/>
+        </w:rPr>
+        <w:t>sont</w:t>
+      </w:r>
+      <w:proofErr w:type="spellEnd"/>
+      <w:r>
+        <w:rPr>
+          <w:rFonts w:asciiTheme="minorHAnsi" w:eastAsia="Symbol" w:hAnsiTheme="minorHAnsi" w:cstheme="minorHAnsi"/>
+          <w:color w:val="FF0000"/>
+          <w:sz w:val="24"/>
+          <w:szCs w:val="24"/>
+        </w:rPr>
+        <w:t xml:space="preserve"> </w:t>
+      </w:r>
+      <w:proofErr w:type="spellStart"/>
+      <w:r>
+        <w:rPr>
+          <w:rFonts w:asciiTheme="minorHAnsi" w:eastAsia="Symbol" w:hAnsiTheme="minorHAnsi" w:cstheme="minorHAnsi"/>
+          <w:color w:val="FF0000"/>
+          <w:sz w:val="24"/>
+          <w:szCs w:val="24"/>
+        </w:rPr>
+        <w:t>assurées</w:t>
+      </w:r>
+      <w:proofErr w:type="spellEnd"/>
+      <w:r>
+        <w:rPr>
+          <w:rFonts w:asciiTheme="minorHAnsi" w:eastAsia="Symbol" w:hAnsiTheme="minorHAnsi" w:cstheme="minorHAnsi"/>
+          <w:color w:val="FF0000"/>
+          <w:sz w:val="24"/>
+          <w:szCs w:val="24"/>
+        </w:rPr>
+        <w:t xml:space="preserve"> de lire les versions les plus à jour des </w:t>
+      </w:r>
+      <w:proofErr w:type="spellStart"/>
+      <w:r>
+        <w:rPr>
+          <w:rFonts w:asciiTheme="minorHAnsi" w:eastAsia="Symbol" w:hAnsiTheme="minorHAnsi" w:cstheme="minorHAnsi"/>
+          <w:color w:val="FF0000"/>
+          <w:sz w:val="24"/>
+          <w:szCs w:val="24"/>
+        </w:rPr>
+        <w:t>données</w:t>
+      </w:r>
+      <w:proofErr w:type="spellEnd"/>
+      <w:r>
+        <w:rPr>
+          <w:rFonts w:asciiTheme="minorHAnsi" w:eastAsia="Symbol" w:hAnsiTheme="minorHAnsi" w:cstheme="minorHAnsi"/>
+          <w:color w:val="FF0000"/>
+          <w:sz w:val="24"/>
+          <w:szCs w:val="24"/>
+        </w:rPr>
+        <w:t xml:space="preserve"> "</w:t>
+      </w:r>
+      <w:proofErr w:type="spellStart"/>
+      <w:r>
+        <w:rPr>
+          <w:rFonts w:asciiTheme="minorHAnsi" w:eastAsia="Symbol" w:hAnsiTheme="minorHAnsi" w:cstheme="minorHAnsi"/>
+          <w:color w:val="FF0000"/>
+          <w:sz w:val="24"/>
+          <w:szCs w:val="24"/>
+        </w:rPr>
+        <w:t>committées</w:t>
+      </w:r>
+      <w:proofErr w:type="spellEnd"/>
+      <w:r>
+        <w:rPr>
+          <w:rFonts w:asciiTheme="minorHAnsi" w:eastAsia="Symbol" w:hAnsiTheme="minorHAnsi" w:cstheme="minorHAnsi"/>
+          <w:color w:val="FF0000"/>
+          <w:sz w:val="24"/>
+          <w:szCs w:val="24"/>
+        </w:rPr>
+        <w:t>" (</w:t>
+      </w:r>
+      <w:proofErr w:type="spellStart"/>
+      <w:r>
+        <w:rPr>
+          <w:rFonts w:asciiTheme="minorHAnsi" w:eastAsia="Symbol" w:hAnsiTheme="minorHAnsi" w:cstheme="minorHAnsi"/>
+          <w:color w:val="FF0000"/>
+          <w:sz w:val="24"/>
+          <w:szCs w:val="24"/>
+        </w:rPr>
+        <w:t>ce</w:t>
+      </w:r>
+      <w:proofErr w:type="spellEnd"/>
+      <w:r>
+        <w:rPr>
+          <w:rFonts w:asciiTheme="minorHAnsi" w:eastAsia="Symbol" w:hAnsiTheme="minorHAnsi" w:cstheme="minorHAnsi"/>
+          <w:color w:val="FF0000"/>
+          <w:sz w:val="24"/>
+          <w:szCs w:val="24"/>
+        </w:rPr>
+        <w:t xml:space="preserve"> </w:t>
+      </w:r>
+      <w:proofErr w:type="spellStart"/>
+      <w:r>
+        <w:rPr>
+          <w:rFonts w:asciiTheme="minorHAnsi" w:eastAsia="Symbol" w:hAnsiTheme="minorHAnsi" w:cstheme="minorHAnsi"/>
+          <w:color w:val="FF0000"/>
+          <w:sz w:val="24"/>
+          <w:szCs w:val="24"/>
+        </w:rPr>
+        <w:t>niveau</w:t>
+      </w:r>
+      <w:proofErr w:type="spellEnd"/>
+      <w:r>
+        <w:rPr>
+          <w:rFonts w:asciiTheme="minorHAnsi" w:eastAsia="Symbol" w:hAnsiTheme="minorHAnsi" w:cstheme="minorHAnsi"/>
+          <w:color w:val="FF0000"/>
+          <w:sz w:val="24"/>
+          <w:szCs w:val="24"/>
+        </w:rPr>
+        <w:t xml:space="preserve"> </w:t>
+      </w:r>
+      <w:proofErr w:type="spellStart"/>
+      <w:r>
+        <w:rPr>
+          <w:rFonts w:asciiTheme="minorHAnsi" w:eastAsia="Symbol" w:hAnsiTheme="minorHAnsi" w:cstheme="minorHAnsi"/>
+          <w:color w:val="FF0000"/>
+          <w:sz w:val="24"/>
+          <w:szCs w:val="24"/>
+        </w:rPr>
+        <w:t>transactionnel</w:t>
+      </w:r>
+      <w:proofErr w:type="spellEnd"/>
+      <w:r>
+        <w:rPr>
+          <w:rFonts w:asciiTheme="minorHAnsi" w:eastAsia="Symbol" w:hAnsiTheme="minorHAnsi" w:cstheme="minorHAnsi"/>
+          <w:color w:val="FF0000"/>
+          <w:sz w:val="24"/>
+          <w:szCs w:val="24"/>
+        </w:rPr>
+        <w:t xml:space="preserve"> se </w:t>
+      </w:r>
+      <w:proofErr w:type="spellStart"/>
+      <w:r>
+        <w:rPr>
+          <w:rFonts w:asciiTheme="minorHAnsi" w:eastAsia="Symbol" w:hAnsiTheme="minorHAnsi" w:cstheme="minorHAnsi"/>
+          <w:color w:val="FF0000"/>
+          <w:sz w:val="24"/>
+          <w:szCs w:val="24"/>
+        </w:rPr>
+        <w:t>comporte</w:t>
+      </w:r>
+      <w:proofErr w:type="spellEnd"/>
+      <w:r>
+        <w:rPr>
+          <w:rFonts w:asciiTheme="minorHAnsi" w:eastAsia="Symbol" w:hAnsiTheme="minorHAnsi" w:cstheme="minorHAnsi"/>
+          <w:color w:val="FF0000"/>
+          <w:sz w:val="24"/>
+          <w:szCs w:val="24"/>
+        </w:rPr>
+        <w:t xml:space="preserve"> </w:t>
+      </w:r>
+      <w:proofErr w:type="spellStart"/>
+      <w:r>
+        <w:rPr>
+          <w:rFonts w:asciiTheme="minorHAnsi" w:eastAsia="Symbol" w:hAnsiTheme="minorHAnsi" w:cstheme="minorHAnsi"/>
+          <w:color w:val="FF0000"/>
+          <w:sz w:val="24"/>
+          <w:szCs w:val="24"/>
+        </w:rPr>
+        <w:t>comme</w:t>
+      </w:r>
+      <w:proofErr w:type="spellEnd"/>
+      <w:r>
+        <w:rPr>
+          <w:rFonts w:asciiTheme="minorHAnsi" w:eastAsia="Symbol" w:hAnsiTheme="minorHAnsi" w:cstheme="minorHAnsi"/>
+          <w:color w:val="FF0000"/>
+          <w:sz w:val="24"/>
+          <w:szCs w:val="24"/>
+        </w:rPr>
+        <w:t xml:space="preserve"> un </w:t>
+      </w:r>
+      <w:proofErr w:type="spellStart"/>
+      <w:r>
+        <w:rPr>
+          <w:rFonts w:asciiTheme="minorHAnsi" w:eastAsia="Symbol" w:hAnsiTheme="minorHAnsi" w:cstheme="minorHAnsi"/>
+          <w:color w:val="FF0000"/>
+          <w:sz w:val="24"/>
+          <w:szCs w:val="24"/>
+        </w:rPr>
+        <w:t>niveau</w:t>
+      </w:r>
+      <w:proofErr w:type="spellEnd"/>
+      <w:r>
+        <w:rPr>
+          <w:rFonts w:asciiTheme="minorHAnsi" w:eastAsia="Symbol" w:hAnsiTheme="minorHAnsi" w:cstheme="minorHAnsi"/>
+          <w:color w:val="FF0000"/>
+          <w:sz w:val="24"/>
+          <w:szCs w:val="24"/>
+        </w:rPr>
+        <w:t xml:space="preserve"> </w:t>
+      </w:r>
+      <w:proofErr w:type="spellStart"/>
+      <w:r>
+        <w:rPr>
+          <w:rFonts w:asciiTheme="minorHAnsi" w:eastAsia="Symbol" w:hAnsiTheme="minorHAnsi" w:cstheme="minorHAnsi"/>
+          <w:color w:val="FF0000"/>
+          <w:sz w:val="24"/>
+          <w:szCs w:val="24"/>
+        </w:rPr>
+        <w:t>d'isolation</w:t>
+      </w:r>
+      <w:proofErr w:type="spellEnd"/>
+      <w:r>
+        <w:rPr>
+          <w:rFonts w:asciiTheme="minorHAnsi" w:eastAsia="Symbol" w:hAnsiTheme="minorHAnsi" w:cstheme="minorHAnsi"/>
+          <w:color w:val="FF0000"/>
+          <w:sz w:val="24"/>
+          <w:szCs w:val="24"/>
+        </w:rPr>
+        <w:t> </w:t>
+      </w:r>
+      <w:r>
+        <w:rPr>
+          <w:rFonts w:asciiTheme="minorHAnsi" w:eastAsia="Symbol" w:hAnsiTheme="minorHAnsi" w:cstheme="minorHAnsi"/>
+          <w:i/>
+          <w:iCs/>
+          <w:color w:val="FF0000"/>
+          <w:sz w:val="24"/>
+          <w:szCs w:val="24"/>
+        </w:rPr>
+        <w:t>read committed</w:t>
+      </w:r>
+      <w:r>
+        <w:rPr>
+          <w:rFonts w:asciiTheme="minorHAnsi" w:eastAsia="Symbol" w:hAnsiTheme="minorHAnsi" w:cstheme="minorHAnsi"/>
+          <w:color w:val="FF0000"/>
+          <w:sz w:val="24"/>
+          <w:szCs w:val="24"/>
+        </w:rPr>
+        <w:t>).</w:t>
+      </w:r>
+    </w:p>
+    <w:p>
+      <w:pPr>
+        <w:rPr>
+          <w:rFonts w:asciiTheme="minorHAnsi" w:eastAsia="Symbol" w:hAnsiTheme="minorHAnsi" w:cstheme="minorHAnsi"/>
+          <w:color w:val="FF0000"/>
+          <w:sz w:val="24"/>
+          <w:szCs w:val="24"/>
+        </w:rPr>
+      </w:pPr>
+      <w:r>
+        <w:rPr>
+          <w:rFonts w:asciiTheme="minorHAnsi" w:eastAsia="Symbol" w:hAnsiTheme="minorHAnsi" w:cstheme="minorHAnsi"/>
+          <w:b/>
+          <w:color w:val="FF0000"/>
+          <w:sz w:val="24"/>
+          <w:szCs w:val="24"/>
+          <w:lang w:val="fr-FR"/>
+        </w:rPr>
+        <w:tab/>
+      </w:r>
+      <w:r>
+        <w:rPr>
+          <w:rFonts w:asciiTheme="minorHAnsi" w:eastAsia="Symbol" w:hAnsiTheme="minorHAnsi" w:cstheme="minorHAnsi"/>
+          <w:b/>
+          <w:color w:val="FF0000"/>
+          <w:sz w:val="24"/>
+          <w:szCs w:val="24"/>
+          <w:lang w:val="fr-FR"/>
+        </w:rPr>
+        <w:tab/>
+      </w:r>
+      <w:proofErr w:type="spellStart"/>
+      <w:r>
+        <w:rPr>
+          <w:rFonts w:asciiTheme="minorHAnsi" w:eastAsia="Symbol" w:hAnsiTheme="minorHAnsi" w:cstheme="minorHAnsi"/>
+          <w:b/>
+          <w:color w:val="FF0000"/>
+          <w:sz w:val="24"/>
+          <w:szCs w:val="24"/>
+        </w:rPr>
+        <w:t>nonstrict</w:t>
+      </w:r>
+      <w:proofErr w:type="spellEnd"/>
+      <w:r>
+        <w:rPr>
+          <w:rFonts w:asciiTheme="minorHAnsi" w:eastAsia="Symbol" w:hAnsiTheme="minorHAnsi" w:cstheme="minorHAnsi"/>
+          <w:b/>
+          <w:color w:val="FF0000"/>
+          <w:sz w:val="24"/>
+          <w:szCs w:val="24"/>
+        </w:rPr>
+        <w:t>-read-write</w:t>
+      </w:r>
+      <w:r>
+        <w:rPr>
+          <w:rFonts w:asciiTheme="minorHAnsi" w:eastAsia="Symbol" w:hAnsiTheme="minorHAnsi" w:cstheme="minorHAnsi"/>
+          <w:b/>
+          <w:color w:val="FF0000"/>
+          <w:sz w:val="24"/>
+          <w:szCs w:val="24"/>
+        </w:rPr>
+        <w:t xml:space="preserve">: </w:t>
+      </w:r>
+      <w:r>
+        <w:rPr>
+          <w:rFonts w:asciiTheme="minorHAnsi" w:eastAsia="Symbol" w:hAnsiTheme="minorHAnsi" w:cstheme="minorHAnsi"/>
+          <w:color w:val="FF0000"/>
+          <w:sz w:val="24"/>
+          <w:szCs w:val="24"/>
+        </w:rPr>
+        <w:tab/>
+      </w:r>
+      <w:proofErr w:type="spellStart"/>
+      <w:r>
+        <w:rPr>
+          <w:rFonts w:asciiTheme="minorHAnsi" w:eastAsia="Symbol" w:hAnsiTheme="minorHAnsi" w:cstheme="minorHAnsi"/>
+          <w:color w:val="FF0000"/>
+          <w:sz w:val="24"/>
+          <w:szCs w:val="24"/>
+        </w:rPr>
+        <w:t>Cette</w:t>
+      </w:r>
+      <w:proofErr w:type="spellEnd"/>
+      <w:r>
+        <w:rPr>
+          <w:rFonts w:asciiTheme="minorHAnsi" w:eastAsia="Symbol" w:hAnsiTheme="minorHAnsi" w:cstheme="minorHAnsi"/>
+          <w:color w:val="FF0000"/>
+          <w:sz w:val="24"/>
+          <w:szCs w:val="24"/>
+        </w:rPr>
+        <w:t xml:space="preserve"> </w:t>
+      </w:r>
+      <w:proofErr w:type="spellStart"/>
+      <w:r>
+        <w:rPr>
+          <w:rFonts w:asciiTheme="minorHAnsi" w:eastAsia="Symbol" w:hAnsiTheme="minorHAnsi" w:cstheme="minorHAnsi"/>
+          <w:color w:val="FF0000"/>
+          <w:sz w:val="24"/>
+          <w:szCs w:val="24"/>
+        </w:rPr>
+        <w:t>stratégie</w:t>
+      </w:r>
+      <w:proofErr w:type="spellEnd"/>
+      <w:r>
+        <w:rPr>
+          <w:rFonts w:asciiTheme="minorHAnsi" w:eastAsia="Symbol" w:hAnsiTheme="minorHAnsi" w:cstheme="minorHAnsi"/>
+          <w:color w:val="FF0000"/>
+          <w:sz w:val="24"/>
+          <w:szCs w:val="24"/>
+        </w:rPr>
+        <w:t xml:space="preserve"> </w:t>
+      </w:r>
+      <w:proofErr w:type="spellStart"/>
+      <w:r>
+        <w:rPr>
+          <w:rFonts w:asciiTheme="minorHAnsi" w:eastAsia="Symbol" w:hAnsiTheme="minorHAnsi" w:cstheme="minorHAnsi"/>
+          <w:color w:val="FF0000"/>
+          <w:sz w:val="24"/>
+          <w:szCs w:val="24"/>
+        </w:rPr>
+        <w:t>permet</w:t>
+      </w:r>
+      <w:proofErr w:type="spellEnd"/>
+      <w:r>
+        <w:rPr>
+          <w:rFonts w:asciiTheme="minorHAnsi" w:eastAsia="Symbol" w:hAnsiTheme="minorHAnsi" w:cstheme="minorHAnsi"/>
+          <w:color w:val="FF0000"/>
+          <w:sz w:val="24"/>
+          <w:szCs w:val="24"/>
+        </w:rPr>
+        <w:t xml:space="preserve"> de </w:t>
+      </w:r>
+      <w:proofErr w:type="spellStart"/>
+      <w:r>
+        <w:rPr>
+          <w:rFonts w:asciiTheme="minorHAnsi" w:eastAsia="Symbol" w:hAnsiTheme="minorHAnsi" w:cstheme="minorHAnsi"/>
+          <w:color w:val="FF0000"/>
+          <w:sz w:val="24"/>
+          <w:szCs w:val="24"/>
+        </w:rPr>
+        <w:t>cacher</w:t>
+      </w:r>
+      <w:proofErr w:type="spellEnd"/>
+      <w:r>
+        <w:rPr>
+          <w:rFonts w:asciiTheme="minorHAnsi" w:eastAsia="Symbol" w:hAnsiTheme="minorHAnsi" w:cstheme="minorHAnsi"/>
+          <w:color w:val="FF0000"/>
+          <w:sz w:val="24"/>
+          <w:szCs w:val="24"/>
+        </w:rPr>
+        <w:t xml:space="preserve"> des </w:t>
+      </w:r>
+      <w:proofErr w:type="spellStart"/>
+      <w:r>
+        <w:rPr>
+          <w:rFonts w:asciiTheme="minorHAnsi" w:eastAsia="Symbol" w:hAnsiTheme="minorHAnsi" w:cstheme="minorHAnsi"/>
+          <w:color w:val="FF0000"/>
+          <w:sz w:val="24"/>
+          <w:szCs w:val="24"/>
+        </w:rPr>
+        <w:t>données</w:t>
+      </w:r>
+      <w:proofErr w:type="spellEnd"/>
+      <w:r>
+        <w:rPr>
+          <w:rFonts w:asciiTheme="minorHAnsi" w:eastAsia="Symbol" w:hAnsiTheme="minorHAnsi" w:cstheme="minorHAnsi"/>
+          <w:color w:val="FF0000"/>
+          <w:sz w:val="24"/>
+          <w:szCs w:val="24"/>
+        </w:rPr>
+        <w:t xml:space="preserve"> qui </w:t>
+      </w:r>
+      <w:proofErr w:type="spellStart"/>
+      <w:r>
+        <w:rPr>
+          <w:rFonts w:asciiTheme="minorHAnsi" w:eastAsia="Symbol" w:hAnsiTheme="minorHAnsi" w:cstheme="minorHAnsi"/>
+          <w:color w:val="FF0000"/>
+          <w:sz w:val="24"/>
+          <w:szCs w:val="24"/>
+        </w:rPr>
+        <w:t>sont</w:t>
+      </w:r>
+      <w:proofErr w:type="spellEnd"/>
+      <w:r>
+        <w:rPr>
+          <w:rFonts w:asciiTheme="minorHAnsi" w:eastAsia="Symbol" w:hAnsiTheme="minorHAnsi" w:cstheme="minorHAnsi"/>
+          <w:color w:val="FF0000"/>
+          <w:sz w:val="24"/>
+          <w:szCs w:val="24"/>
+        </w:rPr>
+        <w:t xml:space="preserve"> </w:t>
+      </w:r>
+      <w:proofErr w:type="spellStart"/>
+      <w:r>
+        <w:rPr>
+          <w:rFonts w:asciiTheme="minorHAnsi" w:eastAsia="Symbol" w:hAnsiTheme="minorHAnsi" w:cstheme="minorHAnsi"/>
+          <w:color w:val="FF0000"/>
+          <w:sz w:val="24"/>
+          <w:szCs w:val="24"/>
+        </w:rPr>
+        <w:t>modifiées</w:t>
+      </w:r>
+      <w:proofErr w:type="spellEnd"/>
+      <w:r>
+        <w:rPr>
+          <w:rFonts w:asciiTheme="minorHAnsi" w:eastAsia="Symbol" w:hAnsiTheme="minorHAnsi" w:cstheme="minorHAnsi"/>
+          <w:color w:val="FF0000"/>
+          <w:sz w:val="24"/>
+          <w:szCs w:val="24"/>
+        </w:rPr>
+        <w:t xml:space="preserve"> </w:t>
+      </w:r>
+      <w:proofErr w:type="spellStart"/>
+      <w:r>
+        <w:rPr>
+          <w:rFonts w:asciiTheme="minorHAnsi" w:eastAsia="Symbol" w:hAnsiTheme="minorHAnsi" w:cstheme="minorHAnsi"/>
+          <w:color w:val="FF0000"/>
+          <w:sz w:val="24"/>
+          <w:szCs w:val="24"/>
+        </w:rPr>
+        <w:t>occasionnellement</w:t>
+      </w:r>
+      <w:proofErr w:type="spellEnd"/>
+      <w:r>
+        <w:rPr>
+          <w:rFonts w:asciiTheme="minorHAnsi" w:eastAsia="Symbol" w:hAnsiTheme="minorHAnsi" w:cstheme="minorHAnsi"/>
+          <w:color w:val="FF0000"/>
+          <w:sz w:val="24"/>
+          <w:szCs w:val="24"/>
+        </w:rPr>
+        <w:t xml:space="preserve">. </w:t>
+      </w:r>
+      <w:proofErr w:type="spellStart"/>
+      <w:r>
+        <w:rPr>
+          <w:rFonts w:asciiTheme="minorHAnsi" w:eastAsia="Symbol" w:hAnsiTheme="minorHAnsi" w:cstheme="minorHAnsi"/>
+          <w:color w:val="FF0000"/>
+          <w:sz w:val="24"/>
+          <w:szCs w:val="24"/>
+        </w:rPr>
+        <w:t>L'accès</w:t>
+      </w:r>
+      <w:proofErr w:type="spellEnd"/>
+      <w:r>
+        <w:rPr>
+          <w:rFonts w:asciiTheme="minorHAnsi" w:eastAsia="Symbol" w:hAnsiTheme="minorHAnsi" w:cstheme="minorHAnsi"/>
+          <w:color w:val="FF0000"/>
+          <w:sz w:val="24"/>
+          <w:szCs w:val="24"/>
+        </w:rPr>
+        <w:t xml:space="preserve"> aux </w:t>
+      </w:r>
+      <w:proofErr w:type="spellStart"/>
+      <w:r>
+        <w:rPr>
+          <w:rFonts w:asciiTheme="minorHAnsi" w:eastAsia="Symbol" w:hAnsiTheme="minorHAnsi" w:cstheme="minorHAnsi"/>
+          <w:color w:val="FF0000"/>
+          <w:sz w:val="24"/>
+          <w:szCs w:val="24"/>
+        </w:rPr>
+        <w:t>données</w:t>
+      </w:r>
+      <w:proofErr w:type="spellEnd"/>
+      <w:r>
+        <w:rPr>
+          <w:rFonts w:asciiTheme="minorHAnsi" w:eastAsia="Symbol" w:hAnsiTheme="minorHAnsi" w:cstheme="minorHAnsi"/>
+          <w:color w:val="FF0000"/>
+          <w:sz w:val="24"/>
+          <w:szCs w:val="24"/>
+        </w:rPr>
+        <w:t xml:space="preserve"> </w:t>
+      </w:r>
+      <w:proofErr w:type="spellStart"/>
+      <w:r>
+        <w:rPr>
+          <w:rFonts w:asciiTheme="minorHAnsi" w:eastAsia="Symbol" w:hAnsiTheme="minorHAnsi" w:cstheme="minorHAnsi"/>
+          <w:color w:val="FF0000"/>
+          <w:sz w:val="24"/>
+          <w:szCs w:val="24"/>
+        </w:rPr>
+        <w:t>n'est</w:t>
+      </w:r>
+      <w:proofErr w:type="spellEnd"/>
+      <w:r>
+        <w:rPr>
+          <w:rFonts w:asciiTheme="minorHAnsi" w:eastAsia="Symbol" w:hAnsiTheme="minorHAnsi" w:cstheme="minorHAnsi"/>
+          <w:color w:val="FF0000"/>
+          <w:sz w:val="24"/>
+          <w:szCs w:val="24"/>
+        </w:rPr>
+        <w:t xml:space="preserve"> pas </w:t>
+      </w:r>
+      <w:proofErr w:type="spellStart"/>
+      <w:r>
+        <w:rPr>
+          <w:rFonts w:asciiTheme="minorHAnsi" w:eastAsia="Symbol" w:hAnsiTheme="minorHAnsi" w:cstheme="minorHAnsi"/>
+          <w:color w:val="FF0000"/>
+          <w:sz w:val="24"/>
+          <w:szCs w:val="24"/>
+        </w:rPr>
+        <w:t>synchronisé</w:t>
+      </w:r>
+      <w:proofErr w:type="spellEnd"/>
+      <w:r>
+        <w:rPr>
+          <w:rFonts w:asciiTheme="minorHAnsi" w:eastAsia="Symbol" w:hAnsiTheme="minorHAnsi" w:cstheme="minorHAnsi"/>
+          <w:color w:val="FF0000"/>
+          <w:sz w:val="24"/>
+          <w:szCs w:val="24"/>
+        </w:rPr>
+        <w:t xml:space="preserve">, </w:t>
+      </w:r>
+      <w:proofErr w:type="spellStart"/>
+      <w:r>
+        <w:rPr>
+          <w:rFonts w:asciiTheme="minorHAnsi" w:eastAsia="Symbol" w:hAnsiTheme="minorHAnsi" w:cstheme="minorHAnsi"/>
+          <w:color w:val="FF0000"/>
+          <w:sz w:val="24"/>
+          <w:szCs w:val="24"/>
+        </w:rPr>
+        <w:t>ce</w:t>
+      </w:r>
+      <w:proofErr w:type="spellEnd"/>
+      <w:r>
+        <w:rPr>
+          <w:rFonts w:asciiTheme="minorHAnsi" w:eastAsia="Symbol" w:hAnsiTheme="minorHAnsi" w:cstheme="minorHAnsi"/>
+          <w:color w:val="FF0000"/>
+          <w:sz w:val="24"/>
+          <w:szCs w:val="24"/>
+        </w:rPr>
+        <w:t xml:space="preserve"> qui </w:t>
+      </w:r>
+      <w:proofErr w:type="spellStart"/>
+      <w:r>
+        <w:rPr>
+          <w:rFonts w:asciiTheme="minorHAnsi" w:eastAsia="Symbol" w:hAnsiTheme="minorHAnsi" w:cstheme="minorHAnsi"/>
+          <w:color w:val="FF0000"/>
+          <w:sz w:val="24"/>
+          <w:szCs w:val="24"/>
+        </w:rPr>
+        <w:t>en</w:t>
+      </w:r>
+      <w:proofErr w:type="spellEnd"/>
+      <w:r>
+        <w:rPr>
+          <w:rFonts w:asciiTheme="minorHAnsi" w:eastAsia="Symbol" w:hAnsiTheme="minorHAnsi" w:cstheme="minorHAnsi"/>
+          <w:color w:val="FF0000"/>
+          <w:sz w:val="24"/>
+          <w:szCs w:val="24"/>
+        </w:rPr>
+        <w:t xml:space="preserve"> fait la </w:t>
+      </w:r>
+      <w:proofErr w:type="spellStart"/>
+      <w:r>
+        <w:rPr>
+          <w:rFonts w:asciiTheme="minorHAnsi" w:eastAsia="Symbol" w:hAnsiTheme="minorHAnsi" w:cstheme="minorHAnsi"/>
+          <w:color w:val="FF0000"/>
+          <w:sz w:val="24"/>
+          <w:szCs w:val="24"/>
+        </w:rPr>
+        <w:t>stratégie</w:t>
+      </w:r>
+      <w:proofErr w:type="spellEnd"/>
+      <w:r>
+        <w:rPr>
+          <w:rFonts w:asciiTheme="minorHAnsi" w:eastAsia="Symbol" w:hAnsiTheme="minorHAnsi" w:cstheme="minorHAnsi"/>
+          <w:color w:val="FF0000"/>
+          <w:sz w:val="24"/>
+          <w:szCs w:val="24"/>
+        </w:rPr>
+        <w:t xml:space="preserve"> la plus </w:t>
+      </w:r>
+      <w:proofErr w:type="spellStart"/>
+      <w:r>
+        <w:rPr>
+          <w:rFonts w:asciiTheme="minorHAnsi" w:eastAsia="Symbol" w:hAnsiTheme="minorHAnsi" w:cstheme="minorHAnsi"/>
+          <w:color w:val="FF0000"/>
+          <w:sz w:val="24"/>
+          <w:szCs w:val="24"/>
+        </w:rPr>
+        <w:t>rapide</w:t>
+      </w:r>
+      <w:proofErr w:type="spellEnd"/>
+      <w:r>
+        <w:rPr>
+          <w:rFonts w:asciiTheme="minorHAnsi" w:eastAsia="Symbol" w:hAnsiTheme="minorHAnsi" w:cstheme="minorHAnsi"/>
+          <w:color w:val="FF0000"/>
+          <w:sz w:val="24"/>
+          <w:szCs w:val="24"/>
+        </w:rPr>
+        <w:t xml:space="preserve">. </w:t>
+      </w:r>
+      <w:proofErr w:type="spellStart"/>
+      <w:r>
+        <w:rPr>
+          <w:rFonts w:asciiTheme="minorHAnsi" w:eastAsia="Symbol" w:hAnsiTheme="minorHAnsi" w:cstheme="minorHAnsi"/>
+          <w:color w:val="FF0000"/>
+          <w:sz w:val="24"/>
+          <w:szCs w:val="24"/>
+        </w:rPr>
+        <w:t>Cependant</w:t>
+      </w:r>
+      <w:proofErr w:type="spellEnd"/>
+      <w:r>
+        <w:rPr>
+          <w:rFonts w:asciiTheme="minorHAnsi" w:eastAsia="Symbol" w:hAnsiTheme="minorHAnsi" w:cstheme="minorHAnsi"/>
+          <w:color w:val="FF0000"/>
+          <w:sz w:val="24"/>
+          <w:szCs w:val="24"/>
+        </w:rPr>
+        <w:t xml:space="preserve">, </w:t>
+      </w:r>
+      <w:proofErr w:type="spellStart"/>
+      <w:r>
+        <w:rPr>
+          <w:rFonts w:asciiTheme="minorHAnsi" w:eastAsia="Symbol" w:hAnsiTheme="minorHAnsi" w:cstheme="minorHAnsi"/>
+          <w:color w:val="FF0000"/>
+          <w:sz w:val="24"/>
+          <w:szCs w:val="24"/>
+        </w:rPr>
+        <w:t>il</w:t>
+      </w:r>
+      <w:proofErr w:type="spellEnd"/>
+      <w:r>
+        <w:rPr>
+          <w:rFonts w:asciiTheme="minorHAnsi" w:eastAsia="Symbol" w:hAnsiTheme="minorHAnsi" w:cstheme="minorHAnsi"/>
+          <w:color w:val="FF0000"/>
+          <w:sz w:val="24"/>
+          <w:szCs w:val="24"/>
+        </w:rPr>
+        <w:t xml:space="preserve"> </w:t>
+      </w:r>
+      <w:proofErr w:type="spellStart"/>
+      <w:r>
+        <w:rPr>
+          <w:rFonts w:asciiTheme="minorHAnsi" w:eastAsia="Symbol" w:hAnsiTheme="minorHAnsi" w:cstheme="minorHAnsi"/>
+          <w:color w:val="FF0000"/>
+          <w:sz w:val="24"/>
+          <w:szCs w:val="24"/>
+        </w:rPr>
+        <w:t>n'est</w:t>
+      </w:r>
+      <w:proofErr w:type="spellEnd"/>
+      <w:r>
+        <w:rPr>
+          <w:rFonts w:asciiTheme="minorHAnsi" w:eastAsia="Symbol" w:hAnsiTheme="minorHAnsi" w:cstheme="minorHAnsi"/>
+          <w:color w:val="FF0000"/>
+          <w:sz w:val="24"/>
+          <w:szCs w:val="24"/>
+        </w:rPr>
+        <w:t xml:space="preserve"> pas </w:t>
+      </w:r>
+      <w:proofErr w:type="spellStart"/>
+      <w:r>
+        <w:rPr>
+          <w:rFonts w:asciiTheme="minorHAnsi" w:eastAsia="Symbol" w:hAnsiTheme="minorHAnsi" w:cstheme="minorHAnsi"/>
+          <w:color w:val="FF0000"/>
+          <w:sz w:val="24"/>
+          <w:szCs w:val="24"/>
+        </w:rPr>
+        <w:t>garanti</w:t>
+      </w:r>
+      <w:proofErr w:type="spellEnd"/>
+      <w:r>
+        <w:rPr>
+          <w:rFonts w:asciiTheme="minorHAnsi" w:eastAsia="Symbol" w:hAnsiTheme="minorHAnsi" w:cstheme="minorHAnsi"/>
+          <w:color w:val="FF0000"/>
+          <w:sz w:val="24"/>
+          <w:szCs w:val="24"/>
+        </w:rPr>
+        <w:t xml:space="preserve"> que les transactions </w:t>
+      </w:r>
+      <w:proofErr w:type="spellStart"/>
+      <w:r>
+        <w:rPr>
+          <w:rFonts w:asciiTheme="minorHAnsi" w:eastAsia="Symbol" w:hAnsiTheme="minorHAnsi" w:cstheme="minorHAnsi"/>
+          <w:color w:val="FF0000"/>
+          <w:sz w:val="24"/>
+          <w:szCs w:val="24"/>
+        </w:rPr>
+        <w:t>récupèrent</w:t>
+      </w:r>
+      <w:proofErr w:type="spellEnd"/>
+      <w:r>
+        <w:rPr>
+          <w:rFonts w:asciiTheme="minorHAnsi" w:eastAsia="Symbol" w:hAnsiTheme="minorHAnsi" w:cstheme="minorHAnsi"/>
+          <w:color w:val="FF0000"/>
+          <w:sz w:val="24"/>
+          <w:szCs w:val="24"/>
+        </w:rPr>
+        <w:t xml:space="preserve"> les </w:t>
+      </w:r>
+      <w:proofErr w:type="spellStart"/>
+      <w:r>
+        <w:rPr>
+          <w:rFonts w:asciiTheme="minorHAnsi" w:eastAsia="Symbol" w:hAnsiTheme="minorHAnsi" w:cstheme="minorHAnsi"/>
+          <w:color w:val="FF0000"/>
+          <w:sz w:val="24"/>
+          <w:szCs w:val="24"/>
+        </w:rPr>
+        <w:t>données</w:t>
+      </w:r>
+      <w:proofErr w:type="spellEnd"/>
+      <w:r>
+        <w:rPr>
+          <w:rFonts w:asciiTheme="minorHAnsi" w:eastAsia="Symbol" w:hAnsiTheme="minorHAnsi" w:cstheme="minorHAnsi"/>
+          <w:color w:val="FF0000"/>
+          <w:sz w:val="24"/>
+          <w:szCs w:val="24"/>
+        </w:rPr>
+        <w:t xml:space="preserve"> les plus à jour, suite à des modifications.</w:t>
+      </w:r>
+    </w:p>
+    <w:p>
+      <w:pPr>
+        <w:rPr>
+          <w:rFonts w:asciiTheme="minorHAnsi" w:eastAsia="Symbol" w:hAnsiTheme="minorHAnsi" w:cstheme="minorHAnsi"/>
+          <w:color w:val="FF0000"/>
+          <w:sz w:val="24"/>
+          <w:szCs w:val="24"/>
+        </w:rPr>
+      </w:pPr>
+      <w:r>
+        <w:rPr>
+          <w:rFonts w:eastAsia="Symbol"/>
+          <w:sz w:val="24"/>
+          <w:szCs w:val="24"/>
+        </w:rPr>
+        <w:tab/>
+      </w:r>
+      <w:r>
+        <w:rPr>
+          <w:rFonts w:eastAsia="Symbol"/>
+          <w:sz w:val="24"/>
+          <w:szCs w:val="24"/>
+        </w:rPr>
+        <w:tab/>
+      </w:r>
+      <w:r>
+        <w:rPr>
+          <w:rFonts w:eastAsia="Symbol"/>
+          <w:sz w:val="24"/>
+          <w:szCs w:val="24"/>
+        </w:rPr>
+        <w:t> </w:t>
+      </w:r>
+      <w:proofErr w:type="spellStart"/>
+      <w:r>
+        <w:rPr>
+          <w:rFonts w:asciiTheme="minorHAnsi" w:eastAsia="Symbol" w:hAnsiTheme="minorHAnsi" w:cstheme="minorHAnsi"/>
+          <w:color w:val="FF0000"/>
+          <w:sz w:val="24"/>
+          <w:szCs w:val="24"/>
+        </w:rPr>
+        <w:t>lors</w:t>
+      </w:r>
+      <w:proofErr w:type="spellEnd"/>
+      <w:r>
+        <w:rPr>
+          <w:rFonts w:asciiTheme="minorHAnsi" w:eastAsia="Symbol" w:hAnsiTheme="minorHAnsi" w:cstheme="minorHAnsi"/>
+          <w:color w:val="FF0000"/>
+          <w:sz w:val="24"/>
+          <w:szCs w:val="24"/>
+        </w:rPr>
+        <w:t xml:space="preserve"> de mise à jour, les </w:t>
+      </w:r>
+      <w:proofErr w:type="spellStart"/>
+      <w:r>
+        <w:rPr>
+          <w:rFonts w:asciiTheme="minorHAnsi" w:eastAsia="Symbol" w:hAnsiTheme="minorHAnsi" w:cstheme="minorHAnsi"/>
+          <w:color w:val="FF0000"/>
+          <w:sz w:val="24"/>
+          <w:szCs w:val="24"/>
+        </w:rPr>
+        <w:t>données</w:t>
+      </w:r>
+      <w:proofErr w:type="spellEnd"/>
+      <w:r>
+        <w:rPr>
+          <w:rFonts w:asciiTheme="minorHAnsi" w:eastAsia="Symbol" w:hAnsiTheme="minorHAnsi" w:cstheme="minorHAnsi"/>
+          <w:color w:val="FF0000"/>
+          <w:sz w:val="24"/>
+          <w:szCs w:val="24"/>
+        </w:rPr>
+        <w:t xml:space="preserve"> </w:t>
+      </w:r>
+      <w:proofErr w:type="spellStart"/>
+      <w:r>
+        <w:rPr>
+          <w:rFonts w:asciiTheme="minorHAnsi" w:eastAsia="Symbol" w:hAnsiTheme="minorHAnsi" w:cstheme="minorHAnsi"/>
+          <w:color w:val="FF0000"/>
+          <w:sz w:val="24"/>
+          <w:szCs w:val="24"/>
+        </w:rPr>
+        <w:t>sont</w:t>
+      </w:r>
+      <w:proofErr w:type="spellEnd"/>
+      <w:r>
+        <w:rPr>
+          <w:rFonts w:asciiTheme="minorHAnsi" w:eastAsia="Symbol" w:hAnsiTheme="minorHAnsi" w:cstheme="minorHAnsi"/>
+          <w:color w:val="FF0000"/>
+          <w:sz w:val="24"/>
+          <w:szCs w:val="24"/>
+        </w:rPr>
+        <w:t xml:space="preserve"> </w:t>
+      </w:r>
+      <w:proofErr w:type="spellStart"/>
+      <w:r>
+        <w:rPr>
+          <w:rFonts w:asciiTheme="minorHAnsi" w:eastAsia="Symbol" w:hAnsiTheme="minorHAnsi" w:cstheme="minorHAnsi"/>
+          <w:color w:val="FF0000"/>
+          <w:sz w:val="24"/>
+          <w:szCs w:val="24"/>
+        </w:rPr>
+        <w:t>simplement</w:t>
+      </w:r>
+      <w:proofErr w:type="spellEnd"/>
+      <w:r>
+        <w:rPr>
+          <w:rFonts w:asciiTheme="minorHAnsi" w:eastAsia="Symbol" w:hAnsiTheme="minorHAnsi" w:cstheme="minorHAnsi"/>
+          <w:color w:val="FF0000"/>
+          <w:sz w:val="24"/>
+          <w:szCs w:val="24"/>
+        </w:rPr>
+        <w:t xml:space="preserve"> </w:t>
+      </w:r>
+      <w:proofErr w:type="spellStart"/>
+      <w:r>
+        <w:rPr>
+          <w:rFonts w:asciiTheme="minorHAnsi" w:eastAsia="Symbol" w:hAnsiTheme="minorHAnsi" w:cstheme="minorHAnsi"/>
+          <w:color w:val="FF0000"/>
+          <w:sz w:val="24"/>
+          <w:szCs w:val="24"/>
+        </w:rPr>
+        <w:t>évincées</w:t>
+      </w:r>
+      <w:proofErr w:type="spellEnd"/>
+      <w:r>
+        <w:rPr>
+          <w:rFonts w:asciiTheme="minorHAnsi" w:eastAsia="Symbol" w:hAnsiTheme="minorHAnsi" w:cstheme="minorHAnsi"/>
+          <w:color w:val="FF0000"/>
+          <w:sz w:val="24"/>
+          <w:szCs w:val="24"/>
+        </w:rPr>
+        <w:t xml:space="preserve"> du cache. Ce </w:t>
+      </w:r>
+      <w:proofErr w:type="spellStart"/>
+      <w:r>
+        <w:rPr>
+          <w:rFonts w:asciiTheme="minorHAnsi" w:eastAsia="Symbol" w:hAnsiTheme="minorHAnsi" w:cstheme="minorHAnsi"/>
+          <w:color w:val="FF0000"/>
+          <w:sz w:val="24"/>
+          <w:szCs w:val="24"/>
+        </w:rPr>
+        <w:t>principe</w:t>
+      </w:r>
+      <w:proofErr w:type="spellEnd"/>
+      <w:r>
+        <w:rPr>
+          <w:rFonts w:asciiTheme="minorHAnsi" w:eastAsia="Symbol" w:hAnsiTheme="minorHAnsi" w:cstheme="minorHAnsi"/>
+          <w:color w:val="FF0000"/>
+          <w:sz w:val="24"/>
+          <w:szCs w:val="24"/>
+        </w:rPr>
+        <w:t xml:space="preserve"> </w:t>
+      </w:r>
+      <w:proofErr w:type="spellStart"/>
+      <w:r>
+        <w:rPr>
+          <w:rFonts w:asciiTheme="minorHAnsi" w:eastAsia="Symbol" w:hAnsiTheme="minorHAnsi" w:cstheme="minorHAnsi"/>
+          <w:color w:val="FF0000"/>
+          <w:sz w:val="24"/>
+          <w:szCs w:val="24"/>
+        </w:rPr>
+        <w:t>permet</w:t>
+      </w:r>
+      <w:proofErr w:type="spellEnd"/>
+      <w:r>
+        <w:rPr>
+          <w:rFonts w:asciiTheme="minorHAnsi" w:eastAsia="Symbol" w:hAnsiTheme="minorHAnsi" w:cstheme="minorHAnsi"/>
+          <w:color w:val="FF0000"/>
+          <w:sz w:val="24"/>
+          <w:szCs w:val="24"/>
+        </w:rPr>
+        <w:t xml:space="preserve"> de </w:t>
+      </w:r>
+      <w:proofErr w:type="spellStart"/>
+      <w:r>
+        <w:rPr>
+          <w:rFonts w:asciiTheme="minorHAnsi" w:eastAsia="Symbol" w:hAnsiTheme="minorHAnsi" w:cstheme="minorHAnsi"/>
+          <w:color w:val="FF0000"/>
+          <w:sz w:val="24"/>
+          <w:szCs w:val="24"/>
+        </w:rPr>
+        <w:t>synchroniser</w:t>
+      </w:r>
+      <w:proofErr w:type="spellEnd"/>
+      <w:r>
+        <w:rPr>
+          <w:rFonts w:asciiTheme="minorHAnsi" w:eastAsia="Symbol" w:hAnsiTheme="minorHAnsi" w:cstheme="minorHAnsi"/>
+          <w:color w:val="FF0000"/>
+          <w:sz w:val="24"/>
+          <w:szCs w:val="24"/>
+        </w:rPr>
+        <w:t xml:space="preserve"> </w:t>
+      </w:r>
+      <w:proofErr w:type="spellStart"/>
+      <w:r>
+        <w:rPr>
+          <w:rFonts w:asciiTheme="minorHAnsi" w:eastAsia="Symbol" w:hAnsiTheme="minorHAnsi" w:cstheme="minorHAnsi"/>
+          <w:color w:val="FF0000"/>
+          <w:sz w:val="24"/>
+          <w:szCs w:val="24"/>
+        </w:rPr>
+        <w:t>facilement</w:t>
+      </w:r>
+      <w:proofErr w:type="spellEnd"/>
+      <w:r>
+        <w:rPr>
+          <w:rFonts w:asciiTheme="minorHAnsi" w:eastAsia="Symbol" w:hAnsiTheme="minorHAnsi" w:cstheme="minorHAnsi"/>
+          <w:color w:val="FF0000"/>
+          <w:sz w:val="24"/>
+          <w:szCs w:val="24"/>
+        </w:rPr>
+        <w:t xml:space="preserve"> les caches des </w:t>
+      </w:r>
+      <w:proofErr w:type="spellStart"/>
+      <w:r>
+        <w:rPr>
+          <w:rFonts w:asciiTheme="minorHAnsi" w:eastAsia="Symbol" w:hAnsiTheme="minorHAnsi" w:cstheme="minorHAnsi"/>
+          <w:color w:val="FF0000"/>
+          <w:sz w:val="24"/>
+          <w:szCs w:val="24"/>
+        </w:rPr>
+        <w:t>différents</w:t>
+      </w:r>
+      <w:proofErr w:type="spellEnd"/>
+      <w:r>
+        <w:rPr>
+          <w:rFonts w:asciiTheme="minorHAnsi" w:eastAsia="Symbol" w:hAnsiTheme="minorHAnsi" w:cstheme="minorHAnsi"/>
+          <w:color w:val="FF0000"/>
+          <w:sz w:val="24"/>
+          <w:szCs w:val="24"/>
+        </w:rPr>
+        <w:t xml:space="preserve"> </w:t>
+      </w:r>
+      <w:proofErr w:type="spellStart"/>
+      <w:r>
+        <w:rPr>
+          <w:rFonts w:asciiTheme="minorHAnsi" w:eastAsia="Symbol" w:hAnsiTheme="minorHAnsi" w:cstheme="minorHAnsi"/>
+          <w:color w:val="FF0000"/>
+          <w:sz w:val="24"/>
+          <w:szCs w:val="24"/>
+        </w:rPr>
+        <w:t>noeuds</w:t>
+      </w:r>
+      <w:proofErr w:type="spellEnd"/>
+      <w:r>
+        <w:rPr>
+          <w:rFonts w:asciiTheme="minorHAnsi" w:eastAsia="Symbol" w:hAnsiTheme="minorHAnsi" w:cstheme="minorHAnsi"/>
+          <w:color w:val="FF0000"/>
+          <w:sz w:val="24"/>
+          <w:szCs w:val="24"/>
+        </w:rPr>
+        <w:t xml:space="preserve"> d'un cluster par simple notification.</w:t>
+      </w:r>
+    </w:p>
+    <w:p>
+      <w:pPr>
+        <w:tabs>
+          <w:tab w:val="left" w:pos="1400"/>
+          <w:tab w:val="left" w:pos="1930"/>
+        </w:tabs>
+        <w:spacing w:line="213" w:lineRule="auto"/>
+        <w:ind w:left="720" w:right="520"/>
+        <w:rPr>
+          <w:rFonts w:asciiTheme="minorHAnsi" w:eastAsia="Symbol" w:hAnsiTheme="minorHAnsi" w:cstheme="minorHAnsi"/>
+          <w:color w:val="FF0000"/>
+          <w:sz w:val="24"/>
+          <w:szCs w:val="24"/>
+          <w:lang w:val="fr-FR"/>
+        </w:rPr>
+      </w:pPr>
+      <w:r>
+        <w:rPr>
+          <w:rFonts w:asciiTheme="minorHAnsi" w:eastAsia="Symbol" w:hAnsiTheme="minorHAnsi" w:cstheme="minorHAnsi"/>
+          <w:color w:val="FF0000"/>
+          <w:sz w:val="24"/>
+          <w:szCs w:val="24"/>
+        </w:rPr>
+        <w:t xml:space="preserve">        </w:t>
+      </w:r>
+      <w:r>
+        <w:rPr>
+          <w:rFonts w:asciiTheme="minorHAnsi" w:eastAsia="Symbol" w:hAnsiTheme="minorHAnsi" w:cstheme="minorHAnsi"/>
+          <w:color w:val="FF0000"/>
+          <w:sz w:val="24"/>
+          <w:szCs w:val="24"/>
+          <w:lang w:val="fr-FR"/>
+        </w:rPr>
+        <w:t>Pour activer le cache de second niveau, i</w:t>
+      </w:r>
+      <w:r>
+        <w:rPr>
+          <w:rFonts w:asciiTheme="minorHAnsi" w:eastAsia="Symbol" w:hAnsiTheme="minorHAnsi" w:cstheme="minorHAnsi"/>
+          <w:color w:val="FF0000"/>
+          <w:sz w:val="24"/>
+          <w:szCs w:val="24"/>
+          <w:lang w:val="fr-FR"/>
+        </w:rPr>
+        <w:t xml:space="preserve">l faut sélectionner un cache provider dans le fichier de configuration Hibernate. Exemple :  </w:t>
+      </w:r>
+    </w:p>
+    <w:p>
+      <w:pPr>
+        <w:tabs>
+          <w:tab w:val="left" w:pos="1400"/>
+          <w:tab w:val="left" w:pos="1930"/>
+        </w:tabs>
+        <w:spacing w:line="213" w:lineRule="auto"/>
+        <w:ind w:left="720" w:right="520"/>
+        <w:rPr>
+          <w:rFonts w:asciiTheme="minorHAnsi" w:eastAsia="Symbol" w:hAnsiTheme="minorHAnsi" w:cstheme="minorHAnsi"/>
+          <w:color w:val="FF0000"/>
+          <w:sz w:val="24"/>
+          <w:szCs w:val="24"/>
+        </w:rPr>
+      </w:pPr>
+      <w:bookmarkStart w:id="3" w:name="_GoBack"/>
+      <w:bookmarkEnd w:id="3"/>
+      <w:r>
+        <w:rPr>
+          <w:rFonts w:asciiTheme="minorHAnsi" w:eastAsia="Symbol" w:hAnsiTheme="minorHAnsi" w:cstheme="minorHAnsi"/>
+          <w:color w:val="FF0000"/>
+          <w:sz w:val="24"/>
+          <w:szCs w:val="24"/>
+        </w:rPr>
+        <w:t>&lt;property name="</w:t>
+      </w:r>
+      <w:proofErr w:type="spellStart"/>
+      <w:proofErr w:type="gramStart"/>
+      <w:r>
+        <w:rPr>
+          <w:rFonts w:asciiTheme="minorHAnsi" w:eastAsia="Symbol" w:hAnsiTheme="minorHAnsi" w:cstheme="minorHAnsi"/>
+          <w:color w:val="FF0000"/>
+          <w:sz w:val="24"/>
+          <w:szCs w:val="24"/>
+        </w:rPr>
+        <w:t>hibernate.cache</w:t>
+      </w:r>
+      <w:proofErr w:type="gramEnd"/>
+      <w:r>
+        <w:rPr>
+          <w:rFonts w:asciiTheme="minorHAnsi" w:eastAsia="Symbol" w:hAnsiTheme="minorHAnsi" w:cstheme="minorHAnsi"/>
+          <w:color w:val="FF0000"/>
+          <w:sz w:val="24"/>
+          <w:szCs w:val="24"/>
+        </w:rPr>
+        <w:t>.provider_class</w:t>
+      </w:r>
+      <w:proofErr w:type="spellEnd"/>
+      <w:r>
+        <w:rPr>
+          <w:rFonts w:asciiTheme="minorHAnsi" w:eastAsia="Symbol" w:hAnsiTheme="minorHAnsi" w:cstheme="minorHAnsi"/>
+          <w:color w:val="FF0000"/>
+          <w:sz w:val="24"/>
+          <w:szCs w:val="24"/>
+        </w:rPr>
+        <w:t>"&gt;</w:t>
+      </w:r>
+    </w:p>
+    <w:p>
+      <w:pPr>
+        <w:tabs>
+          <w:tab w:val="left" w:pos="1400"/>
+          <w:tab w:val="left" w:pos="1930"/>
+        </w:tabs>
+        <w:spacing w:line="213" w:lineRule="auto"/>
+        <w:ind w:left="720" w:right="520"/>
+        <w:rPr>
+          <w:rFonts w:asciiTheme="minorHAnsi" w:eastAsia="Symbol" w:hAnsiTheme="minorHAnsi" w:cstheme="minorHAnsi"/>
+          <w:color w:val="FF0000"/>
+          <w:sz w:val="24"/>
+          <w:szCs w:val="24"/>
+        </w:rPr>
+      </w:pPr>
+      <w:r>
+        <w:rPr>
+          <w:rFonts w:asciiTheme="minorHAnsi" w:eastAsia="Symbol" w:hAnsiTheme="minorHAnsi" w:cstheme="minorHAnsi"/>
+          <w:color w:val="FF0000"/>
+          <w:sz w:val="24"/>
+          <w:szCs w:val="24"/>
+        </w:rPr>
+        <w:t xml:space="preserve">   </w:t>
+      </w:r>
+      <w:proofErr w:type="spellStart"/>
+      <w:proofErr w:type="gramStart"/>
+      <w:r>
+        <w:rPr>
+          <w:rFonts w:asciiTheme="minorHAnsi" w:eastAsia="Symbol" w:hAnsiTheme="minorHAnsi" w:cstheme="minorHAnsi"/>
+          <w:color w:val="FF0000"/>
+          <w:sz w:val="24"/>
+          <w:szCs w:val="24"/>
+        </w:rPr>
+        <w:t>org.hibernate</w:t>
+      </w:r>
+      <w:proofErr w:type="gramEnd"/>
+      <w:r>
+        <w:rPr>
+          <w:rFonts w:asciiTheme="minorHAnsi" w:eastAsia="Symbol" w:hAnsiTheme="minorHAnsi" w:cstheme="minorHAnsi"/>
+          <w:color w:val="FF0000"/>
+          <w:sz w:val="24"/>
+          <w:szCs w:val="24"/>
+        </w:rPr>
+        <w:t>.cache.EhCacheProvider</w:t>
+      </w:r>
+      <w:proofErr w:type="spellEnd"/>
+    </w:p>
+    <w:p>
+      <w:pPr>
+        <w:tabs>
+          <w:tab w:val="left" w:pos="1400"/>
+          <w:tab w:val="left" w:pos="1930"/>
+        </w:tabs>
+        <w:spacing w:line="213" w:lineRule="auto"/>
+        <w:ind w:left="720" w:right="520"/>
+        <w:rPr>
+          <w:rFonts w:asciiTheme="minorHAnsi" w:eastAsia="Symbol" w:hAnsiTheme="minorHAnsi" w:cstheme="minorHAnsi"/>
+          <w:color w:val="FF0000"/>
+          <w:sz w:val="24"/>
+          <w:szCs w:val="24"/>
+        </w:rPr>
+      </w:pPr>
+      <w:r>
+        <w:rPr>
+          <w:rFonts w:asciiTheme="minorHAnsi" w:eastAsia="Symbol" w:hAnsiTheme="minorHAnsi" w:cstheme="minorHAnsi"/>
+          <w:color w:val="FF0000"/>
+          <w:sz w:val="24"/>
+          <w:szCs w:val="24"/>
+        </w:rPr>
+        <w:t xml:space="preserve"> &lt;/property&gt;</w:t>
+      </w:r>
+    </w:p>
+    <w:p>
+      <w:pPr>
+        <w:tabs>
+          <w:tab w:val="left" w:pos="1400"/>
+          <w:tab w:val="left" w:pos="1930"/>
+        </w:tabs>
+        <w:spacing w:line="213" w:lineRule="auto"/>
+        <w:ind w:left="720" w:right="520"/>
+        <w:rPr>
+          <w:rFonts w:asciiTheme="minorHAnsi" w:eastAsia="Symbol" w:hAnsiTheme="minorHAnsi" w:cstheme="minorHAnsi"/>
+          <w:color w:val="FF0000"/>
+          <w:sz w:val="24"/>
+          <w:szCs w:val="24"/>
+          <w:lang w:val="fr-FR"/>
+        </w:rPr>
+      </w:pPr>
+    </w:p>
+    <w:p>
+      <w:pPr>
+        <w:tabs>
+          <w:tab w:val="left" w:pos="1400"/>
+          <w:tab w:val="left" w:pos="1930"/>
+        </w:tabs>
+        <w:spacing w:line="213" w:lineRule="auto"/>
+        <w:ind w:left="1400" w:right="520"/>
+        <w:rPr>
+          <w:rFonts w:asciiTheme="minorHAnsi" w:eastAsia="Symbol" w:hAnsiTheme="minorHAnsi" w:cstheme="minorHAnsi"/>
+          <w:color w:val="FF0000"/>
+          <w:sz w:val="24"/>
+          <w:szCs w:val="24"/>
+        </w:rPr>
+      </w:pPr>
+      <w:r>
+        <w:rPr>
+          <w:rFonts w:asciiTheme="minorHAnsi" w:eastAsia="Symbol" w:hAnsiTheme="minorHAnsi" w:cstheme="minorHAnsi"/>
+          <w:b/>
+          <w:color w:val="FF0000"/>
+          <w:sz w:val="24"/>
+          <w:szCs w:val="24"/>
+        </w:rPr>
+        <w:t> </w:t>
+      </w:r>
+      <w:proofErr w:type="spellStart"/>
+      <w:r>
+        <w:rPr>
+          <w:rFonts w:asciiTheme="minorHAnsi" w:eastAsia="Symbol" w:hAnsiTheme="minorHAnsi" w:cstheme="minorHAnsi"/>
+          <w:b/>
+          <w:color w:val="FF0000"/>
+          <w:sz w:val="24"/>
+          <w:szCs w:val="24"/>
+        </w:rPr>
+        <w:t>EHCache</w:t>
+      </w:r>
+      <w:proofErr w:type="spellEnd"/>
+      <w:r>
+        <w:rPr>
+          <w:rFonts w:asciiTheme="minorHAnsi" w:eastAsia="Symbol" w:hAnsiTheme="minorHAnsi" w:cstheme="minorHAnsi"/>
+          <w:b/>
+          <w:color w:val="FF0000"/>
+          <w:sz w:val="24"/>
+          <w:szCs w:val="24"/>
+        </w:rPr>
+        <w:t xml:space="preserve"> et </w:t>
+      </w:r>
+      <w:proofErr w:type="spellStart"/>
+      <w:r>
+        <w:rPr>
+          <w:rFonts w:asciiTheme="minorHAnsi" w:eastAsia="Symbol" w:hAnsiTheme="minorHAnsi" w:cstheme="minorHAnsi"/>
+          <w:b/>
+          <w:color w:val="FF0000"/>
+          <w:sz w:val="24"/>
+          <w:szCs w:val="24"/>
+        </w:rPr>
+        <w:t>OSCache</w:t>
+      </w:r>
+      <w:proofErr w:type="spellEnd"/>
+      <w:r>
+        <w:rPr>
+          <w:rFonts w:asciiTheme="minorHAnsi" w:eastAsia="Symbol" w:hAnsiTheme="minorHAnsi" w:cstheme="minorHAnsi"/>
+          <w:b/>
+          <w:color w:val="FF0000"/>
+          <w:sz w:val="24"/>
+          <w:szCs w:val="24"/>
+        </w:rPr>
+        <w:t xml:space="preserve"> </w:t>
+      </w:r>
+      <w:r>
+        <w:rPr>
+          <w:rFonts w:asciiTheme="minorHAnsi" w:eastAsia="Symbol" w:hAnsiTheme="minorHAnsi" w:cstheme="minorHAnsi"/>
+          <w:color w:val="FF0000"/>
+          <w:sz w:val="24"/>
+          <w:szCs w:val="24"/>
+        </w:rPr>
+        <w:t xml:space="preserve">à </w:t>
+      </w:r>
+      <w:proofErr w:type="spellStart"/>
+      <w:r>
+        <w:rPr>
+          <w:rFonts w:asciiTheme="minorHAnsi" w:eastAsia="Symbol" w:hAnsiTheme="minorHAnsi" w:cstheme="minorHAnsi"/>
+          <w:color w:val="FF0000"/>
+          <w:sz w:val="24"/>
+          <w:szCs w:val="24"/>
+        </w:rPr>
+        <w:t>utiliser</w:t>
+      </w:r>
+      <w:proofErr w:type="spellEnd"/>
+      <w:r>
+        <w:rPr>
+          <w:rFonts w:asciiTheme="minorHAnsi" w:eastAsia="Symbol" w:hAnsiTheme="minorHAnsi" w:cstheme="minorHAnsi"/>
+          <w:color w:val="FF0000"/>
+          <w:sz w:val="24"/>
+          <w:szCs w:val="24"/>
+        </w:rPr>
+        <w:t xml:space="preserve"> dans le </w:t>
+      </w:r>
+      <w:proofErr w:type="spellStart"/>
+      <w:r>
+        <w:rPr>
+          <w:rFonts w:asciiTheme="minorHAnsi" w:eastAsia="Symbol" w:hAnsiTheme="minorHAnsi" w:cstheme="minorHAnsi"/>
+          <w:color w:val="FF0000"/>
+          <w:sz w:val="24"/>
+          <w:szCs w:val="24"/>
+        </w:rPr>
+        <w:t>cas</w:t>
+      </w:r>
+      <w:proofErr w:type="spellEnd"/>
+      <w:r>
+        <w:rPr>
+          <w:rFonts w:asciiTheme="minorHAnsi" w:eastAsia="Symbol" w:hAnsiTheme="minorHAnsi" w:cstheme="minorHAnsi"/>
+          <w:color w:val="FF0000"/>
+          <w:sz w:val="24"/>
+          <w:szCs w:val="24"/>
+        </w:rPr>
+        <w:t xml:space="preserve"> d’un </w:t>
+      </w:r>
+      <w:proofErr w:type="spellStart"/>
+      <w:r>
+        <w:rPr>
+          <w:rFonts w:asciiTheme="minorHAnsi" w:eastAsia="Symbol" w:hAnsiTheme="minorHAnsi" w:cstheme="minorHAnsi"/>
+          <w:color w:val="FF0000"/>
+          <w:sz w:val="24"/>
+          <w:szCs w:val="24"/>
+        </w:rPr>
+        <w:t>environnement</w:t>
+      </w:r>
+      <w:proofErr w:type="spellEnd"/>
+      <w:r>
+        <w:rPr>
+          <w:rFonts w:asciiTheme="minorHAnsi" w:eastAsia="Symbol" w:hAnsiTheme="minorHAnsi" w:cstheme="minorHAnsi"/>
+          <w:color w:val="FF0000"/>
+          <w:sz w:val="24"/>
+          <w:szCs w:val="24"/>
+        </w:rPr>
+        <w:t xml:space="preserve"> single node</w:t>
+      </w:r>
+      <w:r>
+        <w:rPr>
+          <w:rFonts w:asciiTheme="minorHAnsi" w:eastAsia="Symbol" w:hAnsiTheme="minorHAnsi" w:cstheme="minorHAnsi"/>
+          <w:color w:val="FF0000"/>
+          <w:sz w:val="24"/>
+          <w:szCs w:val="24"/>
+        </w:rPr>
+        <w:t>.</w:t>
+      </w:r>
     </w:p>
     <w:p>
       <w:pPr>
@@ -24652,8 +27859,501 @@
       <w:pPr>
         <w:spacing w:line="294" w:lineRule="exact"/>
         <w:rPr>
+          <w:rFonts w:asciiTheme="minorHAnsi" w:hAnsiTheme="minorHAnsi" w:cstheme="minorHAnsi"/>
+          <w:b/>
+          <w:bCs/>
+          <w:color w:val="FF0000"/>
+          <w:sz w:val="23"/>
+          <w:szCs w:val="23"/>
+          <w:shd w:val="clear" w:color="auto" w:fill="FFFFFF"/>
+        </w:rPr>
+      </w:pPr>
+      <w:r>
+        <w:rPr>
           <w:sz w:val="20"/>
           <w:szCs w:val="20"/>
+          <w:lang w:val="fr-FR"/>
+        </w:rPr>
+        <w:tab/>
+        <w:t xml:space="preserve">        </w:t>
+      </w:r>
+      <w:r>
+        <w:rPr>
+          <w:rFonts w:asciiTheme="minorHAnsi" w:hAnsiTheme="minorHAnsi" w:cstheme="minorHAnsi"/>
+          <w:color w:val="FF0000"/>
+          <w:sz w:val="24"/>
+          <w:szCs w:val="24"/>
+          <w:lang w:val="fr-FR"/>
+        </w:rPr>
+        <w:t xml:space="preserve">Pour l’activer il </w:t>
+      </w:r>
+      <w:proofErr w:type="spellStart"/>
+      <w:r>
+        <w:rPr>
+          <w:rFonts w:asciiTheme="minorHAnsi" w:hAnsiTheme="minorHAnsi" w:cstheme="minorHAnsi"/>
+          <w:color w:val="FF0000"/>
+          <w:sz w:val="24"/>
+          <w:szCs w:val="24"/>
+          <w:lang w:val="fr-FR"/>
+        </w:rPr>
+        <w:t>suffitt</w:t>
+      </w:r>
+      <w:proofErr w:type="spellEnd"/>
+      <w:r>
+        <w:rPr>
+          <w:rFonts w:asciiTheme="minorHAnsi" w:hAnsiTheme="minorHAnsi" w:cstheme="minorHAnsi"/>
+          <w:color w:val="FF0000"/>
+          <w:sz w:val="24"/>
+          <w:szCs w:val="24"/>
+          <w:lang w:val="fr-FR"/>
+        </w:rPr>
+        <w:t xml:space="preserve"> d’écrire dans le fichier </w:t>
+      </w:r>
+      <w:r>
+        <w:rPr>
+          <w:rFonts w:asciiTheme="minorHAnsi" w:hAnsiTheme="minorHAnsi" w:cstheme="minorHAnsi"/>
+          <w:b/>
+          <w:bCs/>
+          <w:color w:val="FF0000"/>
+          <w:sz w:val="23"/>
+          <w:szCs w:val="23"/>
+          <w:shd w:val="clear" w:color="auto" w:fill="FFFFFF"/>
+          <w:lang w:val="fr-FR"/>
+        </w:rPr>
+        <w:t>hibernate.cfg.xml</w:t>
+      </w:r>
+      <w:r>
+        <w:rPr>
+          <w:rFonts w:asciiTheme="minorHAnsi" w:hAnsiTheme="minorHAnsi" w:cstheme="minorHAnsi"/>
+          <w:b/>
+          <w:bCs/>
+          <w:color w:val="FF0000"/>
+          <w:sz w:val="23"/>
+          <w:szCs w:val="23"/>
+          <w:shd w:val="clear" w:color="auto" w:fill="FFFFFF"/>
+          <w:lang w:val="fr-FR"/>
+        </w:rPr>
+        <w:t xml:space="preserve"> (</w:t>
+      </w:r>
+      <w:r>
+        <w:rPr>
+          <w:rFonts w:asciiTheme="minorHAnsi" w:eastAsia="Symbol" w:hAnsiTheme="minorHAnsi" w:cstheme="minorHAnsi"/>
+          <w:b/>
+          <w:color w:val="FF0000"/>
+          <w:sz w:val="24"/>
+          <w:lang w:val="fr-FR"/>
+        </w:rPr>
+        <w:t>fichier de configuration</w:t>
+      </w:r>
+      <w:r>
+        <w:rPr>
+          <w:rFonts w:asciiTheme="minorHAnsi" w:hAnsiTheme="minorHAnsi" w:cstheme="minorHAnsi"/>
+          <w:b/>
+          <w:bCs/>
+          <w:color w:val="FF0000"/>
+          <w:sz w:val="23"/>
+          <w:szCs w:val="23"/>
+          <w:shd w:val="clear" w:color="auto" w:fill="FFFFFF"/>
+          <w:lang w:val="fr-FR"/>
+        </w:rPr>
+        <w:t>)</w:t>
+      </w:r>
+      <w:r>
+        <w:rPr>
+          <w:rFonts w:asciiTheme="minorHAnsi" w:hAnsiTheme="minorHAnsi" w:cstheme="minorHAnsi"/>
+          <w:b/>
+          <w:bCs/>
+          <w:color w:val="FF0000"/>
+          <w:sz w:val="23"/>
+          <w:szCs w:val="23"/>
+          <w:shd w:val="clear" w:color="auto" w:fill="FFFFFF"/>
+          <w:lang w:val="fr-FR"/>
+        </w:rPr>
+        <w:t xml:space="preserve"> </w:t>
+      </w:r>
+      <w:r>
+        <w:rPr>
+          <w:rFonts w:asciiTheme="minorHAnsi" w:hAnsiTheme="minorHAnsi" w:cstheme="minorHAnsi"/>
+          <w:b/>
+          <w:bCs/>
+          <w:color w:val="FF0000"/>
+          <w:sz w:val="23"/>
+          <w:szCs w:val="23"/>
+          <w:shd w:val="clear" w:color="auto" w:fill="FFFFFF"/>
+        </w:rPr>
+        <w:t>&lt;property name="</w:t>
+      </w:r>
+      <w:proofErr w:type="spellStart"/>
+      <w:r>
+        <w:rPr>
+          <w:rFonts w:asciiTheme="minorHAnsi" w:hAnsiTheme="minorHAnsi" w:cstheme="minorHAnsi"/>
+          <w:b/>
+          <w:bCs/>
+          <w:color w:val="FF0000"/>
+          <w:sz w:val="23"/>
+          <w:szCs w:val="23"/>
+          <w:shd w:val="clear" w:color="auto" w:fill="FFFFFF"/>
+        </w:rPr>
+        <w:t>hibernate.cache.use_query_cache</w:t>
+      </w:r>
+      <w:proofErr w:type="spellEnd"/>
+      <w:r>
+        <w:rPr>
+          <w:rFonts w:asciiTheme="minorHAnsi" w:hAnsiTheme="minorHAnsi" w:cstheme="minorHAnsi"/>
+          <w:b/>
+          <w:bCs/>
+          <w:color w:val="FF0000"/>
+          <w:sz w:val="23"/>
+          <w:szCs w:val="23"/>
+          <w:shd w:val="clear" w:color="auto" w:fill="FFFFFF"/>
+        </w:rPr>
+        <w:t>"&gt;true&lt;/property&gt;</w:t>
+      </w:r>
+    </w:p>
+    <w:p>
+      <w:pPr>
+        <w:spacing w:line="294" w:lineRule="exact"/>
+        <w:rPr>
+          <w:rFonts w:asciiTheme="minorHAnsi" w:hAnsiTheme="minorHAnsi" w:cstheme="minorHAnsi"/>
+          <w:bCs/>
+          <w:color w:val="FF0000"/>
+          <w:sz w:val="23"/>
+          <w:szCs w:val="23"/>
+          <w:shd w:val="clear" w:color="auto" w:fill="FFFFFF"/>
+        </w:rPr>
+      </w:pPr>
+      <w:proofErr w:type="spellStart"/>
+      <w:proofErr w:type="gramStart"/>
+      <w:r>
+        <w:rPr>
+          <w:rFonts w:asciiTheme="minorHAnsi" w:hAnsiTheme="minorHAnsi" w:cstheme="minorHAnsi"/>
+          <w:bCs/>
+          <w:color w:val="FF0000"/>
+          <w:sz w:val="23"/>
+          <w:szCs w:val="23"/>
+          <w:shd w:val="clear" w:color="auto" w:fill="FFFFFF"/>
+        </w:rPr>
+        <w:t>Puis</w:t>
+      </w:r>
+      <w:proofErr w:type="spellEnd"/>
+      <w:r>
+        <w:rPr>
+          <w:rFonts w:asciiTheme="minorHAnsi" w:hAnsiTheme="minorHAnsi" w:cstheme="minorHAnsi"/>
+          <w:bCs/>
+          <w:color w:val="FF0000"/>
+          <w:sz w:val="23"/>
+          <w:szCs w:val="23"/>
+          <w:shd w:val="clear" w:color="auto" w:fill="FFFFFF"/>
+        </w:rPr>
+        <w:t xml:space="preserve"> </w:t>
+      </w:r>
+      <w:r>
+        <w:rPr>
+          <w:rFonts w:asciiTheme="minorHAnsi" w:hAnsiTheme="minorHAnsi" w:cstheme="minorHAnsi"/>
+          <w:bCs/>
+          <w:color w:val="FF0000"/>
+          <w:sz w:val="23"/>
+          <w:szCs w:val="23"/>
+          <w:shd w:val="clear" w:color="auto" w:fill="FFFFFF"/>
+        </w:rPr>
+        <w:t>.</w:t>
+      </w:r>
+      <w:proofErr w:type="spellStart"/>
+      <w:r>
+        <w:rPr>
+          <w:rFonts w:asciiTheme="minorHAnsi" w:hAnsiTheme="minorHAnsi" w:cstheme="minorHAnsi"/>
+          <w:color w:val="FF0000"/>
+          <w:sz w:val="24"/>
+          <w:szCs w:val="24"/>
+        </w:rPr>
+        <w:t>setCacheable</w:t>
+      </w:r>
+      <w:proofErr w:type="spellEnd"/>
+      <w:proofErr w:type="gramEnd"/>
+      <w:r>
+        <w:rPr>
+          <w:rFonts w:asciiTheme="minorHAnsi" w:hAnsiTheme="minorHAnsi" w:cstheme="minorHAnsi"/>
+          <w:color w:val="FF0000"/>
+          <w:sz w:val="24"/>
+          <w:szCs w:val="24"/>
+        </w:rPr>
+        <w:t>(true);</w:t>
+      </w:r>
+    </w:p>
+    <w:p>
+      <w:pPr>
+        <w:spacing w:line="294" w:lineRule="exact"/>
+        <w:rPr>
+          <w:rFonts w:asciiTheme="minorHAnsi" w:hAnsiTheme="minorHAnsi" w:cstheme="minorHAnsi"/>
+          <w:color w:val="FF0000"/>
+          <w:sz w:val="24"/>
+          <w:szCs w:val="24"/>
+        </w:rPr>
+      </w:pPr>
+      <w:r>
+        <w:rPr>
+          <w:rFonts w:asciiTheme="minorHAnsi" w:hAnsiTheme="minorHAnsi" w:cstheme="minorHAnsi"/>
+          <w:color w:val="FF0000"/>
+          <w:sz w:val="24"/>
+          <w:szCs w:val="24"/>
+        </w:rPr>
+        <w:t xml:space="preserve">Query </w:t>
+      </w:r>
+      <w:proofErr w:type="spellStart"/>
+      <w:r>
+        <w:rPr>
+          <w:rFonts w:asciiTheme="minorHAnsi" w:hAnsiTheme="minorHAnsi" w:cstheme="minorHAnsi"/>
+          <w:color w:val="FF0000"/>
+          <w:sz w:val="24"/>
+          <w:szCs w:val="24"/>
+        </w:rPr>
+        <w:t>query</w:t>
+      </w:r>
+      <w:proofErr w:type="spellEnd"/>
+      <w:r>
+        <w:rPr>
+          <w:rFonts w:asciiTheme="minorHAnsi" w:hAnsiTheme="minorHAnsi" w:cstheme="minorHAnsi"/>
+          <w:color w:val="FF0000"/>
+          <w:sz w:val="24"/>
+          <w:szCs w:val="24"/>
+        </w:rPr>
+        <w:t xml:space="preserve"> = </w:t>
+      </w:r>
+      <w:proofErr w:type="spellStart"/>
+      <w:proofErr w:type="gramStart"/>
+      <w:r>
+        <w:rPr>
+          <w:rFonts w:asciiTheme="minorHAnsi" w:hAnsiTheme="minorHAnsi" w:cstheme="minorHAnsi"/>
+          <w:color w:val="FF0000"/>
+          <w:sz w:val="24"/>
+          <w:szCs w:val="24"/>
+        </w:rPr>
+        <w:t>session.createQuery</w:t>
+      </w:r>
+      <w:proofErr w:type="spellEnd"/>
+      <w:proofErr w:type="gramEnd"/>
+      <w:r>
+        <w:rPr>
+          <w:rFonts w:asciiTheme="minorHAnsi" w:hAnsiTheme="minorHAnsi" w:cstheme="minorHAnsi"/>
+          <w:color w:val="FF0000"/>
+          <w:sz w:val="24"/>
+          <w:szCs w:val="24"/>
+        </w:rPr>
+        <w:t xml:space="preserve">("from </w:t>
+      </w:r>
+      <w:proofErr w:type="spellStart"/>
+      <w:r>
+        <w:rPr>
+          <w:rFonts w:asciiTheme="minorHAnsi" w:hAnsiTheme="minorHAnsi" w:cstheme="minorHAnsi"/>
+          <w:color w:val="FF0000"/>
+          <w:sz w:val="24"/>
+          <w:szCs w:val="24"/>
+        </w:rPr>
+        <w:t>Produit</w:t>
+      </w:r>
+      <w:proofErr w:type="spellEnd"/>
+      <w:r>
+        <w:rPr>
+          <w:rFonts w:asciiTheme="minorHAnsi" w:hAnsiTheme="minorHAnsi" w:cstheme="minorHAnsi"/>
+          <w:color w:val="FF0000"/>
+          <w:sz w:val="24"/>
+          <w:szCs w:val="24"/>
+        </w:rPr>
+        <w:t xml:space="preserve"> p where </w:t>
+      </w:r>
+      <w:proofErr w:type="spellStart"/>
+      <w:r>
+        <w:rPr>
+          <w:rFonts w:asciiTheme="minorHAnsi" w:hAnsiTheme="minorHAnsi" w:cstheme="minorHAnsi"/>
+          <w:color w:val="FF0000"/>
+          <w:sz w:val="24"/>
+          <w:szCs w:val="24"/>
+        </w:rPr>
+        <w:t>p.prix</w:t>
+      </w:r>
+      <w:proofErr w:type="spellEnd"/>
+      <w:r>
+        <w:rPr>
+          <w:rFonts w:asciiTheme="minorHAnsi" w:hAnsiTheme="minorHAnsi" w:cstheme="minorHAnsi"/>
+          <w:color w:val="FF0000"/>
+          <w:sz w:val="24"/>
+          <w:szCs w:val="24"/>
+        </w:rPr>
+        <w:t xml:space="preserve"> &gt; :prix")</w:t>
+      </w:r>
+    </w:p>
+    <w:p>
+      <w:pPr>
+        <w:spacing w:line="294" w:lineRule="exact"/>
+        <w:rPr>
+          <w:rFonts w:asciiTheme="minorHAnsi" w:hAnsiTheme="minorHAnsi" w:cstheme="minorHAnsi"/>
+          <w:color w:val="FF0000"/>
+          <w:sz w:val="24"/>
+          <w:szCs w:val="24"/>
+        </w:rPr>
+      </w:pPr>
+      <w:r>
+        <w:rPr>
+          <w:rFonts w:asciiTheme="minorHAnsi" w:hAnsiTheme="minorHAnsi" w:cstheme="minorHAnsi"/>
+          <w:color w:val="FF0000"/>
+          <w:sz w:val="24"/>
+          <w:szCs w:val="24"/>
+        </w:rPr>
+        <w:t xml:space="preserve">                      </w:t>
+      </w:r>
+      <w:proofErr w:type="gramStart"/>
+      <w:r>
+        <w:rPr>
+          <w:rFonts w:asciiTheme="minorHAnsi" w:hAnsiTheme="minorHAnsi" w:cstheme="minorHAnsi"/>
+          <w:color w:val="FF0000"/>
+          <w:sz w:val="24"/>
+          <w:szCs w:val="24"/>
+        </w:rPr>
+        <w:t>.</w:t>
+      </w:r>
+      <w:proofErr w:type="spellStart"/>
+      <w:r>
+        <w:rPr>
+          <w:rFonts w:asciiTheme="minorHAnsi" w:hAnsiTheme="minorHAnsi" w:cstheme="minorHAnsi"/>
+          <w:color w:val="FF0000"/>
+          <w:sz w:val="24"/>
+          <w:szCs w:val="24"/>
+        </w:rPr>
+        <w:t>setFloat</w:t>
+      </w:r>
+      <w:proofErr w:type="spellEnd"/>
+      <w:proofErr w:type="gramEnd"/>
+      <w:r>
+        <w:rPr>
+          <w:rFonts w:asciiTheme="minorHAnsi" w:hAnsiTheme="minorHAnsi" w:cstheme="minorHAnsi"/>
+          <w:color w:val="FF0000"/>
+          <w:sz w:val="24"/>
+          <w:szCs w:val="24"/>
+        </w:rPr>
+        <w:t>("prix", 10f)</w:t>
+      </w:r>
+    </w:p>
+    <w:p>
+      <w:pPr>
+        <w:spacing w:line="294" w:lineRule="exact"/>
+        <w:rPr>
+          <w:rFonts w:asciiTheme="minorHAnsi" w:hAnsiTheme="minorHAnsi" w:cstheme="minorHAnsi"/>
+          <w:color w:val="FF0000"/>
+          <w:sz w:val="24"/>
+          <w:szCs w:val="24"/>
+        </w:rPr>
+      </w:pPr>
+      <w:r>
+        <w:rPr>
+          <w:rFonts w:asciiTheme="minorHAnsi" w:hAnsiTheme="minorHAnsi" w:cstheme="minorHAnsi"/>
+          <w:color w:val="FF0000"/>
+          <w:sz w:val="24"/>
+          <w:szCs w:val="24"/>
+        </w:rPr>
+        <w:t xml:space="preserve">                      </w:t>
+      </w:r>
+      <w:proofErr w:type="gramStart"/>
+      <w:r>
+        <w:rPr>
+          <w:rFonts w:asciiTheme="minorHAnsi" w:hAnsiTheme="minorHAnsi" w:cstheme="minorHAnsi"/>
+          <w:color w:val="FF0000"/>
+          <w:sz w:val="24"/>
+          <w:szCs w:val="24"/>
+        </w:rPr>
+        <w:t>.</w:t>
+      </w:r>
+      <w:proofErr w:type="spellStart"/>
+      <w:r>
+        <w:rPr>
+          <w:rFonts w:asciiTheme="minorHAnsi" w:hAnsiTheme="minorHAnsi" w:cstheme="minorHAnsi"/>
+          <w:color w:val="FF0000"/>
+          <w:sz w:val="24"/>
+          <w:szCs w:val="24"/>
+        </w:rPr>
+        <w:t>setCacheable</w:t>
+      </w:r>
+      <w:proofErr w:type="spellEnd"/>
+      <w:proofErr w:type="gramEnd"/>
+      <w:r>
+        <w:rPr>
+          <w:rFonts w:asciiTheme="minorHAnsi" w:hAnsiTheme="minorHAnsi" w:cstheme="minorHAnsi"/>
+          <w:color w:val="FF0000"/>
+          <w:sz w:val="24"/>
+          <w:szCs w:val="24"/>
+        </w:rPr>
+        <w:t>(true);</w:t>
+      </w:r>
+    </w:p>
+    <w:p>
+      <w:pPr>
+        <w:spacing w:line="294" w:lineRule="exact"/>
+        <w:rPr>
+          <w:rFonts w:asciiTheme="minorHAnsi" w:hAnsiTheme="minorHAnsi" w:cstheme="minorHAnsi"/>
+          <w:color w:val="FF0000"/>
+          <w:sz w:val="24"/>
+          <w:szCs w:val="24"/>
+        </w:rPr>
+      </w:pPr>
+      <w:r>
+        <w:rPr>
+          <w:rFonts w:asciiTheme="minorHAnsi" w:hAnsiTheme="minorHAnsi" w:cstheme="minorHAnsi"/>
+          <w:color w:val="FF0000"/>
+          <w:sz w:val="24"/>
+          <w:szCs w:val="24"/>
+        </w:rPr>
+        <w:t xml:space="preserve"> List </w:t>
+      </w:r>
+      <w:proofErr w:type="spellStart"/>
+      <w:r>
+        <w:rPr>
+          <w:rFonts w:asciiTheme="minorHAnsi" w:hAnsiTheme="minorHAnsi" w:cstheme="minorHAnsi"/>
+          <w:color w:val="FF0000"/>
+          <w:sz w:val="24"/>
+          <w:szCs w:val="24"/>
+        </w:rPr>
+        <w:t>produits</w:t>
+      </w:r>
+      <w:proofErr w:type="spellEnd"/>
+      <w:r>
+        <w:rPr>
+          <w:rFonts w:asciiTheme="minorHAnsi" w:hAnsiTheme="minorHAnsi" w:cstheme="minorHAnsi"/>
+          <w:color w:val="FF0000"/>
+          <w:sz w:val="24"/>
+          <w:szCs w:val="24"/>
+        </w:rPr>
+        <w:t xml:space="preserve"> = </w:t>
+      </w:r>
+      <w:proofErr w:type="spellStart"/>
+      <w:proofErr w:type="gramStart"/>
+      <w:r>
+        <w:rPr>
+          <w:rFonts w:asciiTheme="minorHAnsi" w:hAnsiTheme="minorHAnsi" w:cstheme="minorHAnsi"/>
+          <w:color w:val="FF0000"/>
+          <w:sz w:val="24"/>
+          <w:szCs w:val="24"/>
+        </w:rPr>
+        <w:t>query.list</w:t>
+      </w:r>
+      <w:proofErr w:type="spellEnd"/>
+      <w:proofErr w:type="gramEnd"/>
+      <w:r>
+        <w:rPr>
+          <w:rFonts w:asciiTheme="minorHAnsi" w:hAnsiTheme="minorHAnsi" w:cstheme="minorHAnsi"/>
+          <w:color w:val="FF0000"/>
+          <w:sz w:val="24"/>
+          <w:szCs w:val="24"/>
+        </w:rPr>
+        <w:t>();</w:t>
+      </w:r>
+    </w:p>
+    <w:p>
+      <w:pPr>
+        <w:spacing w:line="294" w:lineRule="exact"/>
+        <w:rPr>
+          <w:rFonts w:asciiTheme="minorHAnsi" w:hAnsiTheme="minorHAnsi" w:cstheme="minorHAnsi"/>
+          <w:color w:val="FF0000"/>
+          <w:sz w:val="24"/>
+          <w:szCs w:val="24"/>
           <w:lang w:val="fr-FR"/>
         </w:rPr>
       </w:pPr>
@@ -24771,8 +28471,6 @@
         </w:rPr>
         <w:t>contrat</w:t>
       </w:r>
-      <w:bookmarkStart w:id="3" w:name="_GoBack"/>
-      <w:bookmarkEnd w:id="3"/>
       <w:proofErr w:type="spellEnd"/>
       <w:r>
         <w:rPr>
@@ -24900,7 +28598,6 @@
           <w:szCs w:val="24"/>
           <w:lang w:val="fr-FR"/>
         </w:rPr>
-        <w:lastRenderedPageBreak/>
         <w:t xml:space="preserve">Connaitre le principe des webservices </w:t>
       </w:r>
       <w:proofErr w:type="spellStart"/>
@@ -35935,6 +39632,50 @@
     <w:name w:val="Normal"/>
     <w:qFormat/>
   </w:style>
+  <w:style w:type="paragraph" w:styleId="Heading1">
+    <w:name w:val="heading 1"/>
+    <w:basedOn w:val="Normal"/>
+    <w:next w:val="Normal"/>
+    <w:link w:val="Heading1Char"/>
+    <w:uiPriority w:val="9"/>
+    <w:qFormat/>
+    <w:rsid w:val="00651CA9"/>
+    <w:pPr>
+      <w:keepNext/>
+      <w:keepLines/>
+      <w:spacing w:before="240"/>
+      <w:outlineLvl w:val="0"/>
+    </w:pPr>
+    <w:rPr>
+      <w:rFonts w:asciiTheme="majorHAnsi" w:eastAsiaTheme="majorEastAsia" w:hAnsiTheme="majorHAnsi" w:cstheme="majorBidi"/>
+      <w:color w:val="2E74B5" w:themeColor="accent1" w:themeShade="BF"/>
+      <w:sz w:val="32"/>
+      <w:szCs w:val="32"/>
+    </w:rPr>
+  </w:style>
+  <w:style w:type="paragraph" w:styleId="Heading2">
+    <w:name w:val="heading 2"/>
+    <w:basedOn w:val="Normal"/>
+    <w:next w:val="Normal"/>
+    <w:link w:val="Heading2Char"/>
+    <w:uiPriority w:val="9"/>
+    <w:semiHidden/>
+    <w:unhideWhenUsed/>
+    <w:qFormat/>
+    <w:rsid w:val="001B11D2"/>
+    <w:pPr>
+      <w:keepNext/>
+      <w:keepLines/>
+      <w:spacing w:before="40"/>
+      <w:outlineLvl w:val="1"/>
+    </w:pPr>
+    <w:rPr>
+      <w:rFonts w:asciiTheme="majorHAnsi" w:eastAsiaTheme="majorEastAsia" w:hAnsiTheme="majorHAnsi" w:cstheme="majorBidi"/>
+      <w:color w:val="2E74B5" w:themeColor="accent1" w:themeShade="BF"/>
+      <w:sz w:val="26"/>
+      <w:szCs w:val="26"/>
+    </w:rPr>
+  </w:style>
   <w:style w:type="character" w:default="1" w:styleId="DefaultParagraphFont">
     <w:name w:val="Default Paragraph Font"/>
     <w:uiPriority w:val="1"/>
@@ -36148,6 +39889,33 @@
     <w:name w:val="com"/>
     <w:basedOn w:val="DefaultParagraphFont"/>
     <w:rsid w:val="00630B3C"/>
+  </w:style>
+  <w:style w:type="character" w:customStyle="1" w:styleId="Heading2Char">
+    <w:name w:val="Heading 2 Char"/>
+    <w:basedOn w:val="DefaultParagraphFont"/>
+    <w:link w:val="Heading2"/>
+    <w:uiPriority w:val="9"/>
+    <w:semiHidden/>
+    <w:rsid w:val="001B11D2"/>
+    <w:rPr>
+      <w:rFonts w:asciiTheme="majorHAnsi" w:eastAsiaTheme="majorEastAsia" w:hAnsiTheme="majorHAnsi" w:cstheme="majorBidi"/>
+      <w:color w:val="2E74B5" w:themeColor="accent1" w:themeShade="BF"/>
+      <w:sz w:val="26"/>
+      <w:szCs w:val="26"/>
+    </w:rPr>
+  </w:style>
+  <w:style w:type="character" w:customStyle="1" w:styleId="Heading1Char">
+    <w:name w:val="Heading 1 Char"/>
+    <w:basedOn w:val="DefaultParagraphFont"/>
+    <w:link w:val="Heading1"/>
+    <w:uiPriority w:val="9"/>
+    <w:rsid w:val="00651CA9"/>
+    <w:rPr>
+      <w:rFonts w:asciiTheme="majorHAnsi" w:eastAsiaTheme="majorEastAsia" w:hAnsiTheme="majorHAnsi" w:cstheme="majorBidi"/>
+      <w:color w:val="2E74B5" w:themeColor="accent1" w:themeShade="BF"/>
+      <w:sz w:val="32"/>
+      <w:szCs w:val="32"/>
+    </w:rPr>
   </w:style>
 </w:styles>
 </file>
@@ -36418,7 +40186,7 @@
 </file>
 
 <file path=customXml/itemProps1.xml><?xml version="1.0" encoding="utf-8"?>
-<ds:datastoreItem xmlns:ds="http://schemas.openxmlformats.org/officeDocument/2006/customXml" ds:itemID="{75459B53-7BA1-4BB1-9A55-B5F4B2D14DC9}">
+<ds:datastoreItem xmlns:ds="http://schemas.openxmlformats.org/officeDocument/2006/customXml" ds:itemID="{2E608684-D3B4-473E-9120-24B0A110E0B6}">
   <ds:schemaRefs>
     <ds:schemaRef ds:uri="http://schemas.openxmlformats.org/officeDocument/2006/bibliography"/>
   </ds:schemaRefs>
